--- a/项目文档/程序设计项目实践PBLF-游戏商城比价系统-项目报告.docx
+++ b/项目文档/程序设计项目实践PBLF-游戏商城比价系统-项目报告.docx
@@ -951,7 +951,7 @@
                                     <w:spacing w:before="30" w:after="30"/>
                                     <w:jc w:val="center"/>
                                     <w:rPr>
-                                      <w:rFonts w:ascii="宋体" w:hAnsi="宋体" w:cs="宋体" w:hint="eastAsia"/>
+                                      <w:rFonts w:ascii="宋体" w:hAnsi="宋体" w:cs="宋体"/>
                                       <w:color w:val="000000"/>
                                       <w:kern w:val="0"/>
                                     </w:rPr>
@@ -1314,7 +1314,6 @@
                                       <w:kern w:val="0"/>
                                     </w:rPr>
                                   </w:pPr>
-                                  <w:proofErr w:type="gramStart"/>
                                   <w:r>
                                     <w:rPr>
                                       <w:rFonts w:ascii="宋体" w:hAnsi="宋体" w:cs="宋体" w:hint="eastAsia"/>
@@ -1323,7 +1322,6 @@
                                     </w:rPr>
                                     <w:t>刘卓函</w:t>
                                   </w:r>
-                                  <w:proofErr w:type="gramEnd"/>
                                 </w:p>
                               </w:tc>
                             </w:tr>
@@ -1435,7 +1433,11 @@
           </mc:Choice>
           <mc:Fallback>
             <w:pict>
-              <v:shape w14:anchorId="1778CA11" id="文本框 2" o:spid="_x0000_s1027" type="#_x0000_t202" style="position:absolute;margin-left:-10.5pt;margin-top:50.1pt;width:468pt;height:459.75pt;z-index:251660288;visibility:visible;mso-wrap-style:square;mso-width-percent:0;mso-height-percent:0;mso-wrap-distance-left:9pt;mso-wrap-distance-top:0;mso-wrap-distance-right:9pt;mso-wrap-distance-bottom:0;mso-position-horizontal:absolute;mso-position-horizontal-relative:text;mso-position-vertical:absolute;mso-position-vertical-relative:text;mso-width-percent:0;mso-height-percent:0;mso-width-relative:page;mso-height-relative:page;v-text-anchor:top" o:gfxdata="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" filled="f" stroked="f">
+              <v:shapetype w14:anchorId="1778CA11" id="_x0000_t202" coordsize="21600,21600" o:spt="202" path="m,l,21600r21600,l21600,xe">
+                <v:stroke joinstyle="miter"/>
+                <v:path gradientshapeok="t" o:connecttype="rect"/>
+              </v:shapetype>
+              <v:shape id="文本框 2" o:spid="_x0000_s1027" type="#_x0000_t202" style="position:absolute;margin-left:-10.5pt;margin-top:50.1pt;width:468pt;height:459.75pt;z-index:251660288;visibility:visible;mso-wrap-style:square;mso-width-percent:0;mso-height-percent:0;mso-wrap-distance-left:9pt;mso-wrap-distance-top:0;mso-wrap-distance-right:9pt;mso-wrap-distance-bottom:0;mso-position-horizontal:absolute;mso-position-horizontal-relative:text;mso-position-vertical:absolute;mso-position-vertical-relative:text;mso-width-percent:0;mso-height-percent:0;mso-width-relative:page;mso-height-relative:page;v-text-anchor:top" o:gfxdata="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" filled="f" stroked="f">
                 <v:textbox>
                   <w:txbxContent>
                     <w:p>
@@ -2008,7 +2010,7 @@
                               <w:spacing w:before="30" w:after="30"/>
                               <w:jc w:val="center"/>
                               <w:rPr>
-                                <w:rFonts w:ascii="宋体" w:hAnsi="宋体" w:cs="宋体" w:hint="eastAsia"/>
+                                <w:rFonts w:ascii="宋体" w:hAnsi="宋体" w:cs="宋体"/>
                                 <w:color w:val="000000"/>
                                 <w:kern w:val="0"/>
                               </w:rPr>
@@ -2371,7 +2373,6 @@
                                 <w:kern w:val="0"/>
                               </w:rPr>
                             </w:pPr>
-                            <w:proofErr w:type="gramStart"/>
                             <w:r>
                               <w:rPr>
                                 <w:rFonts w:ascii="宋体" w:hAnsi="宋体" w:cs="宋体" w:hint="eastAsia"/>
@@ -2380,7 +2381,6 @@
                               </w:rPr>
                               <w:t>刘卓函</w:t>
                             </w:r>
-                            <w:proofErr w:type="gramEnd"/>
                           </w:p>
                         </w:tc>
                       </w:tr>
@@ -4244,6 +4244,14 @@
           <w:szCs w:val="24"/>
         </w:rPr>
       </w:pPr>
+      <w:r>
+        <w:rPr>
+          <w:rFonts w:ascii="Times New Roman" w:eastAsia="宋体" w:hAnsi="Times New Roman" w:cs="Times New Roman" w:hint="eastAsia"/>
+          <w:sz w:val="24"/>
+          <w:szCs w:val="24"/>
+        </w:rPr>
+        <w:t>①题目：游戏商城比价系统</w:t>
+      </w:r>
     </w:p>
     <w:p>
       <w:pPr>
@@ -4256,6 +4264,14 @@
           <w:szCs w:val="24"/>
         </w:rPr>
       </w:pPr>
+      <w:r>
+        <w:rPr>
+          <w:rFonts w:ascii="Times New Roman" w:eastAsia="宋体" w:hAnsi="Times New Roman" w:cs="Times New Roman" w:hint="eastAsia"/>
+          <w:sz w:val="24"/>
+          <w:szCs w:val="24"/>
+        </w:rPr>
+        <w:t>②内容简介：建立一个游戏信息数据库，该数据库可以记录游戏的价格信息和史低价格，并将信息以表单的方式显示，同时支持添加，查找，删除，按指定属性排序的功能。</w:t>
+      </w:r>
     </w:p>
     <w:p>
       <w:pPr>
@@ -4340,6 +4356,14 @@
           <w:szCs w:val="24"/>
         </w:rPr>
       </w:pPr>
+      <w:r>
+        <w:rPr>
+          <w:rFonts w:ascii="Times New Roman" w:eastAsia="宋体" w:hAnsi="Times New Roman" w:cs="Times New Roman" w:hint="eastAsia"/>
+          <w:sz w:val="24"/>
+          <w:szCs w:val="24"/>
+        </w:rPr>
+        <w:t>雷昊：负责头文件建立，主函数，登录验证函数，程序部分调试，编译</w:t>
+      </w:r>
     </w:p>
     <w:p>
       <w:pPr>
@@ -4482,9 +4506,15 @@
         <w:spacing w:beforeLines="30" w:before="93" w:line="300" w:lineRule="auto"/>
         <w:ind w:firstLineChars="200" w:firstLine="480"/>
         <w:rPr>
-          <w:rFonts w:ascii="Times New Roman" w:eastAsia="宋体" w:hAnsi="Times New Roman" w:cs="Times New Roman"/>
-        </w:rPr>
-      </w:pPr>
+          <w:rFonts w:ascii="Times New Roman" w:eastAsia="宋体" w:hAnsi="Times New Roman" w:cs="Times New Roman" w:hint="eastAsia"/>
+        </w:rPr>
+      </w:pPr>
+      <w:r>
+        <w:rPr>
+          <w:rFonts w:ascii="Times New Roman" w:eastAsia="宋体" w:hAnsi="Times New Roman" w:cs="Times New Roman" w:hint="eastAsia"/>
+        </w:rPr>
+        <w:t>游戏作为一种高溢价，并且价格变化大的商品，记录价格变动并用作参考对于消费者意义深厚，该项目可以记录游戏的史低价格信息，并与现价做参考对比，方便消费者比对信息制定购买决策。</w:t>
+      </w:r>
     </w:p>
     <w:p>
       <w:pPr>
@@ -5335,7 +5365,6 @@
                                   <w:lang w:val="zh-CN"/>
                                 </w:rPr>
                               </w:pPr>
-                              <w:proofErr w:type="gramStart"/>
                               <w:r>
                                 <w:rPr>
                                   <w:rFonts w:ascii="Arial" w:hAnsi="Arial" w:cs="宋体" w:hint="eastAsia"/>
@@ -5346,7 +5375,6 @@
                                 </w:rPr>
                                 <w:t>息</w:t>
                               </w:r>
-                              <w:proofErr w:type="gramEnd"/>
                             </w:p>
                             <w:p>
                               <w:pPr>
@@ -5568,7 +5596,6 @@
                                   <w:lang w:val="zh-CN"/>
                                 </w:rPr>
                               </w:pPr>
-                              <w:proofErr w:type="gramStart"/>
                               <w:r>
                                 <w:rPr>
                                   <w:rFonts w:ascii="Arial" w:hAnsi="Arial" w:cs="宋体" w:hint="eastAsia"/>
@@ -5579,7 +5606,6 @@
                                 </w:rPr>
                                 <w:t>息</w:t>
                               </w:r>
-                              <w:proofErr w:type="gramEnd"/>
                             </w:p>
                             <w:p>
                               <w:pPr>
@@ -5801,7 +5827,6 @@
                                   <w:lang w:val="zh-CN"/>
                                 </w:rPr>
                               </w:pPr>
-                              <w:proofErr w:type="gramStart"/>
                               <w:r>
                                 <w:rPr>
                                   <w:rFonts w:ascii="Arial" w:hAnsi="Arial" w:cs="宋体" w:hint="eastAsia"/>
@@ -5812,7 +5837,6 @@
                                 </w:rPr>
                                 <w:t>息</w:t>
                               </w:r>
-                              <w:proofErr w:type="gramEnd"/>
                             </w:p>
                             <w:p>
                               <w:pPr>
@@ -5853,7 +5877,6 @@
                                   <w:lang w:val="zh-CN"/>
                                 </w:rPr>
                               </w:pPr>
-                              <w:proofErr w:type="gramStart"/>
                               <w:r>
                                 <w:rPr>
                                   <w:rFonts w:ascii="Arial" w:hAnsi="Arial" w:cs="宋体" w:hint="eastAsia"/>
@@ -5864,7 +5887,6 @@
                                 </w:rPr>
                                 <w:t>询</w:t>
                               </w:r>
-                              <w:proofErr w:type="gramEnd"/>
                             </w:p>
                           </w:txbxContent>
                         </wps:txbx>
@@ -6036,7 +6058,6 @@
                                   <w:lang w:val="zh-CN"/>
                                 </w:rPr>
                               </w:pPr>
-                              <w:proofErr w:type="gramStart"/>
                               <w:r>
                                 <w:rPr>
                                   <w:rFonts w:ascii="Arial" w:hAnsi="Arial" w:cs="宋体" w:hint="eastAsia"/>
@@ -6047,7 +6068,6 @@
                                 </w:rPr>
                                 <w:t>息</w:t>
                               </w:r>
-                              <w:proofErr w:type="gramEnd"/>
                             </w:p>
                             <w:p>
                               <w:pPr>
@@ -6269,7 +6289,6 @@
                                   <w:lang w:val="zh-CN"/>
                                 </w:rPr>
                               </w:pPr>
-                              <w:proofErr w:type="gramStart"/>
                               <w:r>
                                 <w:rPr>
                                   <w:rFonts w:ascii="Arial" w:hAnsi="Arial" w:cs="宋体" w:hint="eastAsia"/>
@@ -6280,7 +6299,6 @@
                                 </w:rPr>
                                 <w:t>息</w:t>
                               </w:r>
-                              <w:proofErr w:type="gramEnd"/>
                             </w:p>
                             <w:p>
                               <w:pPr>
@@ -6835,7 +6853,6 @@
                                   <w:lang w:val="zh-CN"/>
                                 </w:rPr>
                               </w:pPr>
-                              <w:proofErr w:type="gramStart"/>
                               <w:r>
                                 <w:rPr>
                                   <w:rFonts w:ascii="Arial" w:hAnsi="Arial" w:cs="宋体" w:hint="eastAsia"/>
@@ -6846,7 +6863,6 @@
                                 </w:rPr>
                                 <w:t>息</w:t>
                               </w:r>
-                              <w:proofErr w:type="gramEnd"/>
                             </w:p>
                             <w:p>
                               <w:pPr>
@@ -6862,7 +6878,6 @@
                                   <w:lang w:val="zh-CN"/>
                                 </w:rPr>
                               </w:pPr>
-                              <w:proofErr w:type="gramStart"/>
                               <w:r>
                                 <w:rPr>
                                   <w:rFonts w:ascii="Arial" w:hAnsi="Arial" w:cs="宋体" w:hint="eastAsia"/>
@@ -6873,7 +6888,6 @@
                                 </w:rPr>
                                 <w:t>删</w:t>
                               </w:r>
-                              <w:proofErr w:type="gramEnd"/>
                             </w:p>
                             <w:p>
                               <w:pPr>
@@ -8736,7 +8750,7 @@
         </w:rPr>
         <w:lastRenderedPageBreak/>
         <w:drawing>
-          <wp:inline distT="0" distB="0" distL="0" distR="0" wp14:anchorId="17F7343D" wp14:editId="019BBB57">
+          <wp:inline distT="0" distB="0" distL="0" distR="0" wp14:anchorId="17F7343D" wp14:editId="030A02D4">
             <wp:extent cx="5257800" cy="2762250"/>
             <wp:effectExtent l="0" t="0" r="0" b="0"/>
             <wp:docPr id="8" name="图片 8"/>
@@ -10287,6 +10301,7 @@
     <w:lsdException w:name="HTML Sample" w:semiHidden="1" w:unhideWhenUsed="1"/>
     <w:lsdException w:name="HTML Typewriter" w:semiHidden="1" w:unhideWhenUsed="1"/>
     <w:lsdException w:name="HTML Variable" w:semiHidden="1" w:unhideWhenUsed="1"/>
+    <w:lsdException w:name="Normal Table" w:semiHidden="1" w:unhideWhenUsed="1"/>
     <w:lsdException w:name="annotation subject" w:semiHidden="1" w:unhideWhenUsed="1"/>
     <w:lsdException w:name="No List" w:semiHidden="1" w:unhideWhenUsed="1"/>
     <w:lsdException w:name="Outline List 1" w:semiHidden="1" w:unhideWhenUsed="1"/>
@@ -10329,8 +10344,11 @@
     <w:lsdException w:name="Table Contemporary" w:semiHidden="1" w:unhideWhenUsed="1"/>
     <w:lsdException w:name="Table Elegant" w:semiHidden="1" w:unhideWhenUsed="1"/>
     <w:lsdException w:name="Table Professional" w:semiHidden="1" w:unhideWhenUsed="1"/>
+    <w:lsdException w:name="Table Subtle 1" w:semiHidden="1" w:unhideWhenUsed="1"/>
     <w:lsdException w:name="Table Subtle 2" w:semiHidden="1" w:unhideWhenUsed="1"/>
     <w:lsdException w:name="Table Web 1" w:semiHidden="1" w:unhideWhenUsed="1"/>
+    <w:lsdException w:name="Table Web 2" w:semiHidden="1" w:unhideWhenUsed="1"/>
+    <w:lsdException w:name="Table Web 3" w:semiHidden="1" w:unhideWhenUsed="1"/>
     <w:lsdException w:name="Balloon Text" w:semiHidden="1" w:unhideWhenUsed="1"/>
     <w:lsdException w:name="Table Grid" w:uiPriority="39"/>
     <w:lsdException w:name="Table Theme" w:semiHidden="1" w:unhideWhenUsed="1"/>

--- a/项目文档/程序设计项目实践PBLF-游戏商城比价系统-项目报告.docx
+++ b/项目文档/程序设计项目实践PBLF-游戏商城比价系统-项目报告.docx
@@ -1314,6 +1314,7 @@
                                       <w:kern w:val="0"/>
                                     </w:rPr>
                                   </w:pPr>
+                                  <w:proofErr w:type="gramStart"/>
                                   <w:r>
                                     <w:rPr>
                                       <w:rFonts w:ascii="宋体" w:hAnsi="宋体" w:cs="宋体" w:hint="eastAsia"/>
@@ -1322,6 +1323,7 @@
                                     </w:rPr>
                                     <w:t>刘卓函</w:t>
                                   </w:r>
+                                  <w:proofErr w:type="gramEnd"/>
                                 </w:p>
                               </w:tc>
                             </w:tr>
@@ -2373,6 +2375,7 @@
                                 <w:kern w:val="0"/>
                               </w:rPr>
                             </w:pPr>
+                            <w:proofErr w:type="gramStart"/>
                             <w:r>
                               <w:rPr>
                                 <w:rFonts w:ascii="宋体" w:hAnsi="宋体" w:cs="宋体" w:hint="eastAsia"/>
@@ -2381,6 +2384,7 @@
                               </w:rPr>
                               <w:t>刘卓函</w:t>
                             </w:r>
+                            <w:proofErr w:type="gramEnd"/>
                           </w:p>
                         </w:tc>
                       </w:tr>
@@ -4270,7 +4274,25 @@
           <w:sz w:val="24"/>
           <w:szCs w:val="24"/>
         </w:rPr>
-        <w:t>②内容简介：建立一个游戏信息数据库，该数据库可以记录游戏的价格信息和史低价格，并将信息以表单的方式显示，同时支持添加，查找，删除，按指定属性排序的功能。</w:t>
+        <w:t>②内容简介：建立一个游戏信息数据库，该数据库可以记录游戏的价格信息和</w:t>
+      </w:r>
+      <w:proofErr w:type="gramStart"/>
+      <w:r>
+        <w:rPr>
+          <w:rFonts w:ascii="Times New Roman" w:eastAsia="宋体" w:hAnsi="Times New Roman" w:cs="Times New Roman" w:hint="eastAsia"/>
+          <w:sz w:val="24"/>
+          <w:szCs w:val="24"/>
+        </w:rPr>
+        <w:t>史低价格</w:t>
+      </w:r>
+      <w:proofErr w:type="gramEnd"/>
+      <w:r>
+        <w:rPr>
+          <w:rFonts w:ascii="Times New Roman" w:eastAsia="宋体" w:hAnsi="Times New Roman" w:cs="Times New Roman" w:hint="eastAsia"/>
+          <w:sz w:val="24"/>
+          <w:szCs w:val="24"/>
+        </w:rPr>
+        <w:t>，并将信息以表单的方式显示，同时支持添加，查找，删除，按指定属性排序的功能。</w:t>
       </w:r>
     </w:p>
     <w:p>
@@ -4506,7 +4528,7 @@
         <w:spacing w:beforeLines="30" w:before="93" w:line="300" w:lineRule="auto"/>
         <w:ind w:firstLineChars="200" w:firstLine="480"/>
         <w:rPr>
-          <w:rFonts w:ascii="Times New Roman" w:eastAsia="宋体" w:hAnsi="Times New Roman" w:cs="Times New Roman" w:hint="eastAsia"/>
+          <w:rFonts w:ascii="Times New Roman" w:eastAsia="宋体" w:hAnsi="Times New Roman" w:cs="Times New Roman"/>
         </w:rPr>
       </w:pPr>
       <w:r>
@@ -5365,6 +5387,7 @@
                                   <w:lang w:val="zh-CN"/>
                                 </w:rPr>
                               </w:pPr>
+                              <w:proofErr w:type="gramStart"/>
                               <w:r>
                                 <w:rPr>
                                   <w:rFonts w:ascii="Arial" w:hAnsi="Arial" w:cs="宋体" w:hint="eastAsia"/>
@@ -5375,6 +5398,7 @@
                                 </w:rPr>
                                 <w:t>息</w:t>
                               </w:r>
+                              <w:proofErr w:type="gramEnd"/>
                             </w:p>
                             <w:p>
                               <w:pPr>
@@ -5596,6 +5620,7 @@
                                   <w:lang w:val="zh-CN"/>
                                 </w:rPr>
                               </w:pPr>
+                              <w:proofErr w:type="gramStart"/>
                               <w:r>
                                 <w:rPr>
                                   <w:rFonts w:ascii="Arial" w:hAnsi="Arial" w:cs="宋体" w:hint="eastAsia"/>
@@ -5606,6 +5631,7 @@
                                 </w:rPr>
                                 <w:t>息</w:t>
                               </w:r>
+                              <w:proofErr w:type="gramEnd"/>
                             </w:p>
                             <w:p>
                               <w:pPr>
@@ -5827,6 +5853,7 @@
                                   <w:lang w:val="zh-CN"/>
                                 </w:rPr>
                               </w:pPr>
+                              <w:proofErr w:type="gramStart"/>
                               <w:r>
                                 <w:rPr>
                                   <w:rFonts w:ascii="Arial" w:hAnsi="Arial" w:cs="宋体" w:hint="eastAsia"/>
@@ -5837,6 +5864,7 @@
                                 </w:rPr>
                                 <w:t>息</w:t>
                               </w:r>
+                              <w:proofErr w:type="gramEnd"/>
                             </w:p>
                             <w:p>
                               <w:pPr>
@@ -5877,6 +5905,7 @@
                                   <w:lang w:val="zh-CN"/>
                                 </w:rPr>
                               </w:pPr>
+                              <w:proofErr w:type="gramStart"/>
                               <w:r>
                                 <w:rPr>
                                   <w:rFonts w:ascii="Arial" w:hAnsi="Arial" w:cs="宋体" w:hint="eastAsia"/>
@@ -5887,6 +5916,7 @@
                                 </w:rPr>
                                 <w:t>询</w:t>
                               </w:r>
+                              <w:proofErr w:type="gramEnd"/>
                             </w:p>
                           </w:txbxContent>
                         </wps:txbx>
@@ -6058,6 +6088,7 @@
                                   <w:lang w:val="zh-CN"/>
                                 </w:rPr>
                               </w:pPr>
+                              <w:proofErr w:type="gramStart"/>
                               <w:r>
                                 <w:rPr>
                                   <w:rFonts w:ascii="Arial" w:hAnsi="Arial" w:cs="宋体" w:hint="eastAsia"/>
@@ -6068,6 +6099,7 @@
                                 </w:rPr>
                                 <w:t>息</w:t>
                               </w:r>
+                              <w:proofErr w:type="gramEnd"/>
                             </w:p>
                             <w:p>
                               <w:pPr>
@@ -6289,6 +6321,7 @@
                                   <w:lang w:val="zh-CN"/>
                                 </w:rPr>
                               </w:pPr>
+                              <w:proofErr w:type="gramStart"/>
                               <w:r>
                                 <w:rPr>
                                   <w:rFonts w:ascii="Arial" w:hAnsi="Arial" w:cs="宋体" w:hint="eastAsia"/>
@@ -6299,6 +6332,7 @@
                                 </w:rPr>
                                 <w:t>息</w:t>
                               </w:r>
+                              <w:proofErr w:type="gramEnd"/>
                             </w:p>
                             <w:p>
                               <w:pPr>
@@ -6853,6 +6887,7 @@
                                   <w:lang w:val="zh-CN"/>
                                 </w:rPr>
                               </w:pPr>
+                              <w:proofErr w:type="gramStart"/>
                               <w:r>
                                 <w:rPr>
                                   <w:rFonts w:ascii="Arial" w:hAnsi="Arial" w:cs="宋体" w:hint="eastAsia"/>
@@ -6863,6 +6898,7 @@
                                 </w:rPr>
                                 <w:t>息</w:t>
                               </w:r>
+                              <w:proofErr w:type="gramEnd"/>
                             </w:p>
                             <w:p>
                               <w:pPr>
@@ -6878,6 +6914,7 @@
                                   <w:lang w:val="zh-CN"/>
                                 </w:rPr>
                               </w:pPr>
+                              <w:proofErr w:type="gramStart"/>
                               <w:r>
                                 <w:rPr>
                                   <w:rFonts w:ascii="Arial" w:hAnsi="Arial" w:cs="宋体" w:hint="eastAsia"/>
@@ -6888,6 +6925,7 @@
                                 </w:rPr>
                                 <w:t>删</w:t>
                               </w:r>
+                              <w:proofErr w:type="gramEnd"/>
                             </w:p>
                             <w:p>
                               <w:pPr>
@@ -8750,7 +8788,7 @@
         </w:rPr>
         <w:lastRenderedPageBreak/>
         <w:drawing>
-          <wp:inline distT="0" distB="0" distL="0" distR="0" wp14:anchorId="17F7343D" wp14:editId="030A02D4">
+          <wp:inline distT="0" distB="0" distL="0" distR="0" wp14:anchorId="17F7343D" wp14:editId="5BF9ACD8">
             <wp:extent cx="5257800" cy="2762250"/>
             <wp:effectExtent l="0" t="0" r="0" b="0"/>
             <wp:docPr id="8" name="图片 8"/>
@@ -9186,6 +9224,53 @@
           <w:rFonts w:ascii="Times New Roman" w:eastAsia="宋体" w:hAnsi="Times New Roman" w:cs="Times New Roman"/>
         </w:rPr>
       </w:pPr>
+      <w:r>
+        <w:rPr>
+          <w:rFonts w:ascii="Times New Roman" w:eastAsia="宋体" w:hAnsi="Times New Roman" w:cs="Times New Roman"/>
+          <w:noProof/>
+        </w:rPr>
+        <w:drawing>
+          <wp:inline distT="0" distB="0" distL="0" distR="0" wp14:anchorId="12FBD53E" wp14:editId="7BADF76B">
+            <wp:extent cx="5270500" cy="2906395"/>
+            <wp:effectExtent l="0" t="0" r="6350" b="8255"/>
+            <wp:docPr id="1269835117" name="图片 1"/>
+            <wp:cNvGraphicFramePr>
+              <a:graphicFrameLocks xmlns:a="http://schemas.openxmlformats.org/drawingml/2006/main" noChangeAspect="1"/>
+            </wp:cNvGraphicFramePr>
+            <a:graphic xmlns:a="http://schemas.openxmlformats.org/drawingml/2006/main">
+              <a:graphicData uri="http://schemas.openxmlformats.org/drawingml/2006/picture">
+                <pic:pic xmlns:pic="http://schemas.openxmlformats.org/drawingml/2006/picture">
+                  <pic:nvPicPr>
+                    <pic:cNvPr id="1269835117" name="图片 1269835117"/>
+                    <pic:cNvPicPr/>
+                  </pic:nvPicPr>
+                  <pic:blipFill>
+                    <a:blip r:embed="rId12" cstate="print">
+                      <a:extLst>
+                        <a:ext uri="{28A0092B-C50C-407E-A947-70E740481C1C}">
+                          <a14:useLocalDpi xmlns:a14="http://schemas.microsoft.com/office/drawing/2010/main" val="0"/>
+                        </a:ext>
+                      </a:extLst>
+                    </a:blip>
+                    <a:stretch>
+                      <a:fillRect/>
+                    </a:stretch>
+                  </pic:blipFill>
+                  <pic:spPr>
+                    <a:xfrm>
+                      <a:off x="0" y="0"/>
+                      <a:ext cx="5270500" cy="2906395"/>
+                    </a:xfrm>
+                    <a:prstGeom prst="rect">
+                      <a:avLst/>
+                    </a:prstGeom>
+                  </pic:spPr>
+                </pic:pic>
+              </a:graphicData>
+            </a:graphic>
+          </wp:inline>
+        </w:drawing>
+      </w:r>
     </w:p>
     <w:p>
       <w:pPr>

--- a/项目文档/程序设计项目实践PBLF-游戏商城比价系统-项目报告.docx
+++ b/项目文档/程序设计项目实践PBLF-游戏商城比价系统-项目报告.docx
@@ -1,20 +1,21 @@
 
 <file path=word/document.xml><?xml version="1.0" encoding="utf-8"?>
-<w:document xmlns:wpc="http://schemas.microsoft.com/office/word/2010/wordprocessingCanvas" xmlns:mc="http://schemas.openxmlformats.org/markup-compatibility/2006" xmlns:o="urn:schemas-microsoft-com:office:office" xmlns:r="http://schemas.openxmlformats.org/officeDocument/2006/relationships" xmlns:m="http://schemas.openxmlformats.org/officeDocument/2006/math" xmlns:v="urn:schemas-microsoft-com:vml" xmlns:wp14="http://schemas.microsoft.com/office/word/2010/wordprocessingDrawing" xmlns:wp="http://schemas.openxmlformats.org/drawingml/2006/wordprocessingDrawing" xmlns:w="http://schemas.openxmlformats.org/wordprocessingml/2006/main" xmlns:w14="http://schemas.microsoft.com/office/word/2010/wordml" xmlns:w10="urn:schemas-microsoft-com:office:word" xmlns:w15="http://schemas.microsoft.com/office/word/2012/wordml" xmlns:wpg="http://schemas.microsoft.com/office/word/2010/wordprocessingGroup" xmlns:wpi="http://schemas.microsoft.com/office/word/2010/wordprocessingInk" xmlns:wne="http://schemas.microsoft.com/office/word/2006/wordml" xmlns:wps="http://schemas.microsoft.com/office/word/2010/wordprocessingShape" xmlns:wpsCustomData="http://www.wps.cn/officeDocument/2013/wpsCustomData" mc:Ignorable="w14 w15 wp14">
+<w:document xmlns:wpc="http://schemas.microsoft.com/office/word/2010/wordprocessingCanvas" xmlns:cx="http://schemas.microsoft.com/office/drawing/2014/chartex" xmlns:cx1="http://schemas.microsoft.com/office/drawing/2015/9/8/chartex" xmlns:cx2="http://schemas.microsoft.com/office/drawing/2015/10/21/chartex" xmlns:cx3="http://schemas.microsoft.com/office/drawing/2016/5/9/chartex" xmlns:cx4="http://schemas.microsoft.com/office/drawing/2016/5/10/chartex" xmlns:cx5="http://schemas.microsoft.com/office/drawing/2016/5/11/chartex" xmlns:cx6="http://schemas.microsoft.com/office/drawing/2016/5/12/chartex" xmlns:cx7="http://schemas.microsoft.com/office/drawing/2016/5/13/chartex" xmlns:cx8="http://schemas.microsoft.com/office/drawing/2016/5/14/chartex" xmlns:mc="http://schemas.openxmlformats.org/markup-compatibility/2006" xmlns:aink="http://schemas.microsoft.com/office/drawing/2016/ink" xmlns:am3d="http://schemas.microsoft.com/office/drawing/2017/model3d" xmlns:o="urn:schemas-microsoft-com:office:office" xmlns:oel="http://schemas.microsoft.com/office/2019/extlst" xmlns:r="http://schemas.openxmlformats.org/officeDocument/2006/relationships" xmlns:m="http://schemas.openxmlformats.org/officeDocument/2006/math" xmlns:v="urn:schemas-microsoft-com:vml" xmlns:wp14="http://schemas.microsoft.com/office/word/2010/wordprocessingDrawing" xmlns:wp="http://schemas.openxmlformats.org/drawingml/2006/wordprocessingDrawing" xmlns:w10="urn:schemas-microsoft-com:office:word" xmlns:w="http://schemas.openxmlformats.org/wordprocessingml/2006/main" xmlns:w14="http://schemas.microsoft.com/office/word/2010/wordml" xmlns:w15="http://schemas.microsoft.com/office/word/2012/wordml" xmlns:w16cex="http://schemas.microsoft.com/office/word/2018/wordml/cex" xmlns:w16cid="http://schemas.microsoft.com/office/word/2016/wordml/cid" xmlns:w16="http://schemas.microsoft.com/office/word/2018/wordml" xmlns:w16sdtdh="http://schemas.microsoft.com/office/word/2020/wordml/sdtdatahash" xmlns:w16se="http://schemas.microsoft.com/office/word/2015/wordml/symex" xmlns:wpg="http://schemas.microsoft.com/office/word/2010/wordprocessingGroup" xmlns:wpi="http://schemas.microsoft.com/office/word/2010/wordprocessingInk" xmlns:wne="http://schemas.microsoft.com/office/word/2006/wordml" xmlns:wps="http://schemas.microsoft.com/office/word/2010/wordprocessingShape" mc:Ignorable="w14 w15 w16se w16cid w16 w16cex w16sdtdh wp14">
   <w:body>
     <w:p>
       <w:pPr>
         <w:jc w:val="center"/>
         <w:rPr>
-          <w:rFonts w:ascii="Times New Roman" w:hAnsi="Times New Roman" w:eastAsia="宋体" w:cs="Times New Roman"/>
-        </w:rPr>
-      </w:pPr>
-      <w:r>
-        <w:rPr>
-          <w:rFonts w:ascii="Times New Roman" w:hAnsi="Times New Roman" w:eastAsia="宋体" w:cs="Times New Roman"/>
+          <w:rFonts w:ascii="Times New Roman" w:eastAsia="宋体" w:hAnsi="Times New Roman" w:cs="Times New Roman"/>
+        </w:rPr>
+      </w:pPr>
+      <w:r>
+        <w:rPr>
+          <w:rFonts w:ascii="Times New Roman" w:eastAsia="宋体" w:hAnsi="Times New Roman" w:cs="Times New Roman"/>
+          <w:noProof/>
         </w:rPr>
         <w:drawing>
-          <wp:inline distT="0" distB="0" distL="0" distR="0">
+          <wp:inline distT="0" distB="0" distL="0" distR="0" wp14:anchorId="619DAAC6" wp14:editId="78AD4EE2">
             <wp:extent cx="1816100" cy="1371600"/>
             <wp:effectExtent l="0" t="0" r="12700" b="0"/>
             <wp:docPr id="1" name="图片 1"/>
@@ -31,7 +32,7 @@
                     </pic:cNvPicPr>
                   </pic:nvPicPr>
                   <pic:blipFill>
-                    <a:blip r:embed="rId4" cstate="print">
+                    <a:blip r:embed="rId7" cstate="print">
                       <a:extLst>
                         <a:ext uri="{28A0092B-C50C-407E-A947-70E740481C1C}">
                           <a14:useLocalDpi xmlns:a14="http://schemas.microsoft.com/office/drawing/2010/main" val="0"/>
@@ -66,17 +67,18 @@
     <w:p>
       <w:pPr>
         <w:rPr>
-          <w:rFonts w:ascii="Times New Roman" w:hAnsi="Times New Roman" w:eastAsia="宋体" w:cs="Times New Roman"/>
-        </w:rPr>
-      </w:pPr>
-      <w:r>
-        <w:rPr>
-          <w:rFonts w:ascii="Times New Roman" w:hAnsi="Times New Roman" w:eastAsia="宋体" w:cs="Times New Roman"/>
+          <w:rFonts w:ascii="Times New Roman" w:eastAsia="宋体" w:hAnsi="Times New Roman" w:cs="Times New Roman"/>
+        </w:rPr>
+      </w:pPr>
+      <w:r>
+        <w:rPr>
+          <w:rFonts w:ascii="Times New Roman" w:eastAsia="宋体" w:hAnsi="Times New Roman" w:cs="Times New Roman"/>
+          <w:noProof/>
         </w:rPr>
         <mc:AlternateContent>
           <mc:Choice Requires="wps">
             <w:drawing>
-              <wp:anchor distT="0" distB="0" distL="114300" distR="114300" simplePos="0" relativeHeight="251659264" behindDoc="0" locked="0" layoutInCell="1" allowOverlap="1">
+              <wp:anchor distT="0" distB="0" distL="114300" distR="114300" simplePos="0" relativeHeight="251659264" behindDoc="0" locked="0" layoutInCell="1" allowOverlap="1" wp14:anchorId="2BB835F4" wp14:editId="54FAA33D">
                 <wp:simplePos x="0" y="0"/>
                 <wp:positionH relativeFrom="column">
                   <wp:posOffset>393700</wp:posOffset>
@@ -87,7 +89,7 @@
                 <wp:extent cx="4686300" cy="1267460"/>
                 <wp:effectExtent l="0" t="0" r="0" b="2540"/>
                 <wp:wrapThrough wrapText="bothSides">
-                  <wp:wrapPolygon>
+                  <wp:wrapPolygon edited="0">
                     <wp:start x="117" y="0"/>
                     <wp:lineTo x="117" y="21210"/>
                     <wp:lineTo x="21307" y="21210"/>
@@ -96,7 +98,9 @@
                   </wp:wrapPolygon>
                 </wp:wrapThrough>
                 <wp:docPr id="3" name="文本框 3"/>
-                <wp:cNvGraphicFramePr/>
+                <wp:cNvGraphicFramePr>
+                  <a:graphicFrameLocks xmlns:a="http://schemas.openxmlformats.org/drawingml/2006/main"/>
+                </wp:cNvGraphicFramePr>
                 <a:graphic xmlns:a="http://schemas.openxmlformats.org/drawingml/2006/main">
                   <a:graphicData uri="http://schemas.microsoft.com/office/word/2010/wordprocessingShape">
                     <wps:wsp>
@@ -130,7 +134,7 @@
                             </w:pPr>
                             <w:r>
                               <w:rPr>
-                                <w:rFonts w:hint="eastAsia" w:eastAsia="黑体"/>
+                                <w:rFonts w:eastAsia="黑体" w:hint="eastAsia"/>
                                 <w:b/>
                                 <w:sz w:val="56"/>
                                 <w:szCs w:val="72"/>
@@ -150,7 +154,7 @@
                             </w:pPr>
                             <w:r>
                               <w:rPr>
-                                <w:rFonts w:hint="eastAsia" w:eastAsia="黑体"/>
+                                <w:rFonts w:eastAsia="黑体" w:hint="eastAsia"/>
                                 <w:b/>
                                 <w:sz w:val="56"/>
                                 <w:szCs w:val="72"/>
@@ -171,11 +175,11 @@
           </mc:Choice>
           <mc:Fallback>
             <w:pict>
-              <v:shape id="_x0000_s1026" o:spid="_x0000_s1026" o:spt="202" type="#_x0000_t202" style="position:absolute;left:0pt;margin-left:31pt;margin-top:8.15pt;height:99.8pt;width:369pt;mso-wrap-distance-left:9pt;mso-wrap-distance-right:9pt;z-index:251659264;mso-width-relative:page;mso-height-relative:page;" filled="f" stroked="f" coordsize="21600,21600" wrapcoords="117 0 117 21210 21307 21210 21307 0 117 0" o:gfxdata="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">
-                <v:fill on="f" focussize="0,0"/>
-                <v:stroke on="f"/>
-                <v:imagedata o:title=""/>
-                <o:lock v:ext="edit" aspectratio="f"/>
+              <v:shapetype w14:anchorId="2BB835F4" id="_x0000_t202" coordsize="21600,21600" o:spt="202" path="m,l,21600r21600,l21600,xe">
+                <v:stroke joinstyle="miter"/>
+                <v:path gradientshapeok="t" o:connecttype="rect"/>
+              </v:shapetype>
+              <v:shape id="文本框 3" o:spid="_x0000_s1026" type="#_x0000_t202" style="position:absolute;left:0;text-align:left;margin-left:31pt;margin-top:8.15pt;width:369pt;height:99.8pt;z-index:251659264;visibility:visible;mso-wrap-style:square;mso-wrap-distance-left:9pt;mso-wrap-distance-top:0;mso-wrap-distance-right:9pt;mso-wrap-distance-bottom:0;mso-position-horizontal:absolute;mso-position-horizontal-relative:text;mso-position-vertical:absolute;mso-position-vertical-relative:text;v-text-anchor:top" o:gfxdata="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" filled="f" stroked="f">
                 <v:textbox>
                   <w:txbxContent>
                     <w:p>
@@ -190,7 +194,7 @@
                       </w:pPr>
                       <w:r>
                         <w:rPr>
-                          <w:rFonts w:hint="eastAsia" w:eastAsia="黑体"/>
+                          <w:rFonts w:eastAsia="黑体" w:hint="eastAsia"/>
                           <w:b/>
                           <w:sz w:val="56"/>
                           <w:szCs w:val="72"/>
@@ -210,7 +214,7 @@
                       </w:pPr>
                       <w:r>
                         <w:rPr>
-                          <w:rFonts w:hint="eastAsia" w:eastAsia="黑体"/>
+                          <w:rFonts w:eastAsia="黑体" w:hint="eastAsia"/>
                           <w:b/>
                           <w:sz w:val="56"/>
                           <w:szCs w:val="72"/>
@@ -230,28 +234,28 @@
     <w:p>
       <w:pPr>
         <w:rPr>
-          <w:rFonts w:ascii="Times New Roman" w:hAnsi="Times New Roman" w:eastAsia="宋体" w:cs="Times New Roman"/>
-        </w:rPr>
-      </w:pPr>
-    </w:p>
-    <w:p>
-      <w:pPr>
-        <w:rPr>
-          <w:rFonts w:ascii="Times New Roman" w:hAnsi="Times New Roman" w:eastAsia="宋体" w:cs="Times New Roman"/>
-        </w:rPr>
-      </w:pPr>
-    </w:p>
-    <w:p>
-      <w:pPr>
-        <w:rPr>
-          <w:rFonts w:ascii="Times New Roman" w:hAnsi="Times New Roman" w:eastAsia="宋体" w:cs="Times New Roman"/>
-        </w:rPr>
-      </w:pPr>
-    </w:p>
-    <w:p>
-      <w:pPr>
-        <w:rPr>
-          <w:rFonts w:ascii="Times New Roman" w:hAnsi="Times New Roman" w:eastAsia="宋体" w:cs="Times New Roman"/>
+          <w:rFonts w:ascii="Times New Roman" w:eastAsia="宋体" w:hAnsi="Times New Roman" w:cs="Times New Roman"/>
+        </w:rPr>
+      </w:pPr>
+    </w:p>
+    <w:p>
+      <w:pPr>
+        <w:rPr>
+          <w:rFonts w:ascii="Times New Roman" w:eastAsia="宋体" w:hAnsi="Times New Roman" w:cs="Times New Roman"/>
+        </w:rPr>
+      </w:pPr>
+    </w:p>
+    <w:p>
+      <w:pPr>
+        <w:rPr>
+          <w:rFonts w:ascii="Times New Roman" w:eastAsia="宋体" w:hAnsi="Times New Roman" w:cs="Times New Roman"/>
+        </w:rPr>
+      </w:pPr>
+    </w:p>
+    <w:p>
+      <w:pPr>
+        <w:rPr>
+          <w:rFonts w:ascii="Times New Roman" w:eastAsia="宋体" w:hAnsi="Times New Roman" w:cs="Times New Roman"/>
         </w:rPr>
       </w:pPr>
     </w:p>
@@ -260,17 +264,18 @@
         <w:widowControl/>
         <w:jc w:val="left"/>
         <w:rPr>
-          <w:rFonts w:ascii="Times New Roman" w:hAnsi="Times New Roman" w:eastAsia="宋体" w:cs="Times New Roman"/>
-        </w:rPr>
-      </w:pPr>
-      <w:r>
-        <w:rPr>
-          <w:rFonts w:ascii="Times New Roman" w:hAnsi="Times New Roman" w:eastAsia="宋体" w:cs="Times New Roman"/>
+          <w:rFonts w:ascii="Times New Roman" w:eastAsia="宋体" w:hAnsi="Times New Roman" w:cs="Times New Roman"/>
+        </w:rPr>
+      </w:pPr>
+      <w:r>
+        <w:rPr>
+          <w:rFonts w:ascii="Times New Roman" w:eastAsia="宋体" w:hAnsi="Times New Roman" w:cs="Times New Roman"/>
+          <w:noProof/>
         </w:rPr>
         <mc:AlternateContent>
           <mc:Choice Requires="wps">
             <w:drawing>
-              <wp:anchor distT="0" distB="0" distL="114300" distR="114300" simplePos="0" relativeHeight="251660288" behindDoc="0" locked="0" layoutInCell="1" allowOverlap="1">
+              <wp:anchor distT="0" distB="0" distL="114300" distR="114300" simplePos="0" relativeHeight="251660288" behindDoc="0" locked="0" layoutInCell="1" allowOverlap="1" wp14:anchorId="2E552D95" wp14:editId="14C27F7A">
                 <wp:simplePos x="0" y="0"/>
                 <wp:positionH relativeFrom="column">
                   <wp:posOffset>-133350</wp:posOffset>
@@ -281,7 +286,7 @@
                 <wp:extent cx="5943600" cy="5838825"/>
                 <wp:effectExtent l="0" t="0" r="0" b="9525"/>
                 <wp:wrapThrough wrapText="bothSides">
-                  <wp:wrapPolygon>
+                  <wp:wrapPolygon edited="0">
                     <wp:start x="138" y="0"/>
                     <wp:lineTo x="138" y="21565"/>
                     <wp:lineTo x="21392" y="21565"/>
@@ -290,7 +295,9 @@
                   </wp:wrapPolygon>
                 </wp:wrapThrough>
                 <wp:docPr id="2" name="文本框 2"/>
-                <wp:cNvGraphicFramePr/>
+                <wp:cNvGraphicFramePr>
+                  <a:graphicFrameLocks xmlns:a="http://schemas.openxmlformats.org/drawingml/2006/main"/>
+                </wp:cNvGraphicFramePr>
                 <a:graphic xmlns:a="http://schemas.openxmlformats.org/drawingml/2006/main">
                   <a:graphicData uri="http://schemas.microsoft.com/office/word/2010/wordprocessingShape">
                     <wps:wsp>
@@ -315,7 +322,7 @@
                           <w:p>
                             <w:pPr>
                               <w:spacing w:line="1000" w:lineRule="exact"/>
-                              <w:ind w:firstLine="470" w:firstLineChars="147"/>
+                              <w:ind w:firstLineChars="147" w:firstLine="470"/>
                               <w:rPr>
                                 <w:sz w:val="32"/>
                                 <w:u w:val="single"/>
@@ -333,12 +340,6 @@
                                 <w:u w:val="single"/>
                               </w:rPr>
                               <w:tab/>
-                            </w:r>
-                            <w:r>
-                              <w:rPr>
-                                <w:sz w:val="32"/>
-                                <w:u w:val="single"/>
-                              </w:rPr>
                               <w:t xml:space="preserve">    </w:t>
                             </w:r>
                             <w:r>
@@ -347,13 +348,37 @@
                                 <w:sz w:val="32"/>
                                 <w:u w:val="single"/>
                               </w:rPr>
-                              <w:t xml:space="preserve">程序设计项目实践（PBLF）   </w:t>
+                              <w:t>程序设计项目实践（</w:t>
+                            </w:r>
+                            <w:r>
+                              <w:rPr>
+                                <w:rFonts w:hint="eastAsia"/>
+                                <w:sz w:val="32"/>
+                                <w:u w:val="single"/>
+                              </w:rPr>
+                              <w:t>PBLF</w:t>
+                            </w:r>
+                            <w:r>
+                              <w:rPr>
+                                <w:rFonts w:hint="eastAsia"/>
+                                <w:sz w:val="32"/>
+                                <w:u w:val="single"/>
+                              </w:rPr>
+                              <w:t>）</w:t>
+                            </w:r>
+                            <w:r>
+                              <w:rPr>
+                                <w:rFonts w:hint="eastAsia"/>
+                                <w:sz w:val="32"/>
+                                <w:u w:val="single"/>
+                              </w:rPr>
+                              <w:t xml:space="preserve">   </w:t>
                             </w:r>
                           </w:p>
                           <w:p>
                             <w:pPr>
                               <w:spacing w:line="1000" w:lineRule="exact"/>
-                              <w:ind w:firstLine="470" w:firstLineChars="147"/>
+                              <w:ind w:firstLineChars="147" w:firstLine="470"/>
                               <w:rPr>
                                 <w:sz w:val="32"/>
                               </w:rPr>
@@ -363,7 +388,21 @@
                                 <w:rFonts w:hint="eastAsia"/>
                                 <w:sz w:val="32"/>
                               </w:rPr>
-                              <w:t>学    期：</w:t>
+                              <w:t>学</w:t>
+                            </w:r>
+                            <w:r>
+                              <w:rPr>
+                                <w:rFonts w:hint="eastAsia"/>
+                                <w:sz w:val="32"/>
+                              </w:rPr>
+                              <w:t xml:space="preserve">    </w:t>
+                            </w:r>
+                            <w:r>
+                              <w:rPr>
+                                <w:rFonts w:hint="eastAsia"/>
+                                <w:sz w:val="32"/>
+                              </w:rPr>
+                              <w:t>期：</w:t>
                             </w:r>
                             <w:r>
                               <w:rPr>
@@ -378,12 +417,6 @@
                                 <w:u w:val="single"/>
                               </w:rPr>
                               <w:tab/>
-                            </w:r>
-                            <w:r>
-                              <w:rPr>
-                                <w:sz w:val="32"/>
-                                <w:u w:val="single"/>
-                              </w:rPr>
                               <w:t xml:space="preserve">    2023-2024</w:t>
                             </w:r>
                             <w:r>
@@ -415,19 +448,13 @@
                                 <w:u w:val="single"/>
                               </w:rPr>
                               <w:tab/>
-                            </w:r>
-                            <w:r>
-                              <w:rPr>
-                                <w:sz w:val="32"/>
-                                <w:u w:val="single"/>
-                              </w:rPr>
                               <w:t xml:space="preserve">     </w:t>
                             </w:r>
                           </w:p>
                           <w:p>
                             <w:pPr>
                               <w:spacing w:line="1000" w:lineRule="exact"/>
-                              <w:ind w:firstLine="470" w:firstLineChars="147"/>
+                              <w:ind w:firstLineChars="147" w:firstLine="470"/>
                               <w:rPr>
                                 <w:sz w:val="32"/>
                                 <w:u w:val="single"/>
@@ -453,12 +480,6 @@
                                 <w:u w:val="single"/>
                               </w:rPr>
                               <w:tab/>
-                            </w:r>
-                            <w:r>
-                              <w:rPr>
-                                <w:sz w:val="32"/>
-                                <w:u w:val="single"/>
-                              </w:rPr>
                               <w:t xml:space="preserve">     </w:t>
                             </w:r>
                             <w:r>
@@ -487,7 +508,7 @@
                           <w:p>
                             <w:pPr>
                               <w:spacing w:line="1000" w:lineRule="exact"/>
-                              <w:ind w:firstLine="470" w:firstLineChars="147"/>
+                              <w:ind w:firstLineChars="147" w:firstLine="470"/>
                               <w:rPr>
                                 <w:sz w:val="32"/>
                                 <w:u w:val="single"/>
@@ -534,12 +555,6 @@
                                 <w:u w:val="single"/>
                               </w:rPr>
                               <w:tab/>
-                            </w:r>
-                            <w:r>
-                              <w:rPr>
-                                <w:sz w:val="32"/>
-                                <w:u w:val="single"/>
-                              </w:rPr>
                               <w:t xml:space="preserve">   </w:t>
                             </w:r>
                             <w:r>
@@ -563,12 +578,6 @@
                                 <w:u w:val="single"/>
                               </w:rPr>
                               <w:tab/>
-                            </w:r>
-                            <w:r>
-                              <w:rPr>
-                                <w:sz w:val="32"/>
-                                <w:u w:val="single"/>
-                              </w:rPr>
                               <w:t xml:space="preserve">         </w:t>
                             </w:r>
                             <w:r>
@@ -582,7 +591,7 @@
                           <w:p>
                             <w:pPr>
                               <w:spacing w:line="1000" w:lineRule="exact"/>
-                              <w:ind w:firstLine="470" w:firstLineChars="147"/>
+                              <w:ind w:firstLineChars="147" w:firstLine="470"/>
                               <w:rPr>
                                 <w:sz w:val="32"/>
                                 <w:u w:val="single"/>
@@ -591,24 +600,18 @@
                           </w:p>
                           <w:tbl>
                             <w:tblPr>
-                              <w:tblStyle w:val="9"/>
                               <w:tblW w:w="8921" w:type="dxa"/>
                               <w:jc w:val="center"/>
                               <w:tblBorders>
-                                <w:top w:val="single" w:color="auto" w:sz="4" w:space="0"/>
-                                <w:left w:val="single" w:color="auto" w:sz="4" w:space="0"/>
-                                <w:bottom w:val="single" w:color="auto" w:sz="4" w:space="0"/>
-                                <w:right w:val="single" w:color="auto" w:sz="4" w:space="0"/>
-                                <w:insideH w:val="single" w:color="auto" w:sz="4" w:space="0"/>
-                                <w:insideV w:val="single" w:color="auto" w:sz="4" w:space="0"/>
+                                <w:top w:val="single" w:sz="4" w:space="0" w:color="auto"/>
+                                <w:left w:val="single" w:sz="4" w:space="0" w:color="auto"/>
+                                <w:bottom w:val="single" w:sz="4" w:space="0" w:color="auto"/>
+                                <w:right w:val="single" w:sz="4" w:space="0" w:color="auto"/>
+                                <w:insideH w:val="single" w:sz="4" w:space="0" w:color="auto"/>
+                                <w:insideV w:val="single" w:sz="4" w:space="0" w:color="auto"/>
                               </w:tblBorders>
                               <w:tblLayout w:type="fixed"/>
-                              <w:tblCellMar>
-                                <w:top w:w="0" w:type="dxa"/>
-                                <w:left w:w="108" w:type="dxa"/>
-                                <w:bottom w:w="0" w:type="dxa"/>
-                                <w:right w:w="108" w:type="dxa"/>
-                              </w:tblCellMar>
+                              <w:tblLook w:val="04A0" w:firstRow="1" w:lastRow="0" w:firstColumn="1" w:lastColumn="0" w:noHBand="0" w:noVBand="1"/>
                             </w:tblPr>
                             <w:tblGrid>
                               <w:gridCol w:w="2560"/>
@@ -616,34 +619,18 @@
                               <w:gridCol w:w="2617"/>
                             </w:tblGrid>
                             <w:tr>
-                              <w:tblPrEx>
-                                <w:tblBorders>
-                                  <w:top w:val="single" w:color="auto" w:sz="4" w:space="0"/>
-                                  <w:left w:val="single" w:color="auto" w:sz="4" w:space="0"/>
-                                  <w:bottom w:val="single" w:color="auto" w:sz="4" w:space="0"/>
-                                  <w:right w:val="single" w:color="auto" w:sz="4" w:space="0"/>
-                                  <w:insideH w:val="single" w:color="auto" w:sz="4" w:space="0"/>
-                                  <w:insideV w:val="single" w:color="auto" w:sz="4" w:space="0"/>
-                                </w:tblBorders>
-                                <w:tblCellMar>
-                                  <w:top w:w="0" w:type="dxa"/>
-                                  <w:left w:w="108" w:type="dxa"/>
-                                  <w:bottom w:w="0" w:type="dxa"/>
-                                  <w:right w:w="108" w:type="dxa"/>
-                                </w:tblCellMar>
-                              </w:tblPrEx>
                               <w:trPr>
-                                <w:trHeight w:val="388" w:hRule="atLeast"/>
+                                <w:trHeight w:val="388"/>
                                 <w:jc w:val="center"/>
                               </w:trPr>
                               <w:tc>
                                 <w:tcPr>
                                   <w:tcW w:w="2560" w:type="dxa"/>
                                   <w:tcBorders>
-                                    <w:top w:val="single" w:color="auto" w:sz="4" w:space="0"/>
-                                    <w:left w:val="single" w:color="auto" w:sz="4" w:space="0"/>
-                                    <w:bottom w:val="single" w:color="auto" w:sz="4" w:space="0"/>
-                                    <w:right w:val="single" w:color="auto" w:sz="4" w:space="0"/>
+                                    <w:top w:val="single" w:sz="4" w:space="0" w:color="auto"/>
+                                    <w:left w:val="single" w:sz="4" w:space="0" w:color="auto"/>
+                                    <w:bottom w:val="single" w:sz="4" w:space="0" w:color="auto"/>
+                                    <w:right w:val="single" w:sz="4" w:space="0" w:color="auto"/>
                                   </w:tcBorders>
                                   <w:vAlign w:val="center"/>
                                 </w:tcPr>
@@ -657,7 +644,7 @@
                                   </w:pPr>
                                   <w:r>
                                     <w:rPr>
-                                      <w:rFonts w:hint="eastAsia" w:ascii="宋体" w:hAnsi="宋体" w:cs="宋体"/>
+                                      <w:rFonts w:ascii="宋体" w:hAnsi="宋体" w:cs="宋体" w:hint="eastAsia"/>
                                       <w:color w:val="000000"/>
                                     </w:rPr>
                                     <w:t>序号</w:t>
@@ -668,10 +655,10 @@
                                 <w:tcPr>
                                   <w:tcW w:w="3744" w:type="dxa"/>
                                   <w:tcBorders>
-                                    <w:top w:val="single" w:color="auto" w:sz="4" w:space="0"/>
-                                    <w:left w:val="single" w:color="auto" w:sz="4" w:space="0"/>
-                                    <w:bottom w:val="single" w:color="auto" w:sz="4" w:space="0"/>
-                                    <w:right w:val="single" w:color="auto" w:sz="4" w:space="0"/>
+                                    <w:top w:val="single" w:sz="4" w:space="0" w:color="auto"/>
+                                    <w:left w:val="single" w:sz="4" w:space="0" w:color="auto"/>
+                                    <w:bottom w:val="single" w:sz="4" w:space="0" w:color="auto"/>
+                                    <w:right w:val="single" w:sz="4" w:space="0" w:color="auto"/>
                                   </w:tcBorders>
                                   <w:vAlign w:val="center"/>
                                 </w:tcPr>
@@ -685,7 +672,7 @@
                                   </w:pPr>
                                   <w:r>
                                     <w:rPr>
-                                      <w:rFonts w:hint="eastAsia" w:ascii="宋体" w:hAnsi="宋体" w:cs="宋体"/>
+                                      <w:rFonts w:ascii="宋体" w:hAnsi="宋体" w:cs="宋体" w:hint="eastAsia"/>
                                       <w:color w:val="000000"/>
                                     </w:rPr>
                                     <w:t>学号</w:t>
@@ -696,10 +683,10 @@
                                 <w:tcPr>
                                   <w:tcW w:w="2617" w:type="dxa"/>
                                   <w:tcBorders>
-                                    <w:top w:val="single" w:color="auto" w:sz="4" w:space="0"/>
-                                    <w:left w:val="single" w:color="auto" w:sz="4" w:space="0"/>
-                                    <w:bottom w:val="single" w:color="auto" w:sz="4" w:space="0"/>
-                                    <w:right w:val="single" w:color="auto" w:sz="4" w:space="0"/>
+                                    <w:top w:val="single" w:sz="4" w:space="0" w:color="auto"/>
+                                    <w:left w:val="single" w:sz="4" w:space="0" w:color="auto"/>
+                                    <w:bottom w:val="single" w:sz="4" w:space="0" w:color="auto"/>
+                                    <w:right w:val="single" w:sz="4" w:space="0" w:color="auto"/>
                                   </w:tcBorders>
                                   <w:vAlign w:val="center"/>
                                 </w:tcPr>
@@ -722,34 +709,18 @@
                               </w:tc>
                             </w:tr>
                             <w:tr>
-                              <w:tblPrEx>
-                                <w:tblBorders>
-                                  <w:top w:val="single" w:color="auto" w:sz="4" w:space="0"/>
-                                  <w:left w:val="single" w:color="auto" w:sz="4" w:space="0"/>
-                                  <w:bottom w:val="single" w:color="auto" w:sz="4" w:space="0"/>
-                                  <w:right w:val="single" w:color="auto" w:sz="4" w:space="0"/>
-                                  <w:insideH w:val="single" w:color="auto" w:sz="4" w:space="0"/>
-                                  <w:insideV w:val="single" w:color="auto" w:sz="4" w:space="0"/>
-                                </w:tblBorders>
-                                <w:tblCellMar>
-                                  <w:top w:w="0" w:type="dxa"/>
-                                  <w:left w:w="108" w:type="dxa"/>
-                                  <w:bottom w:w="0" w:type="dxa"/>
-                                  <w:right w:w="108" w:type="dxa"/>
-                                </w:tblCellMar>
-                              </w:tblPrEx>
                               <w:trPr>
-                                <w:trHeight w:val="551" w:hRule="atLeast"/>
+                                <w:trHeight w:val="551"/>
                                 <w:jc w:val="center"/>
                               </w:trPr>
                               <w:tc>
                                 <w:tcPr>
                                   <w:tcW w:w="2560" w:type="dxa"/>
                                   <w:tcBorders>
-                                    <w:top w:val="single" w:color="auto" w:sz="4" w:space="0"/>
-                                    <w:left w:val="single" w:color="auto" w:sz="4" w:space="0"/>
-                                    <w:bottom w:val="single" w:color="auto" w:sz="4" w:space="0"/>
-                                    <w:right w:val="single" w:color="auto" w:sz="4" w:space="0"/>
+                                    <w:top w:val="single" w:sz="4" w:space="0" w:color="auto"/>
+                                    <w:left w:val="single" w:sz="4" w:space="0" w:color="auto"/>
+                                    <w:bottom w:val="single" w:sz="4" w:space="0" w:color="auto"/>
+                                    <w:right w:val="single" w:sz="4" w:space="0" w:color="auto"/>
                                   </w:tcBorders>
                                   <w:vAlign w:val="center"/>
                                 </w:tcPr>
@@ -770,7 +741,7 @@
                                   </w:r>
                                   <w:r>
                                     <w:rPr>
-                                      <w:rFonts w:hint="eastAsia" w:ascii="宋体" w:hAnsi="宋体" w:cs="宋体"/>
+                                      <w:rFonts w:ascii="宋体" w:hAnsi="宋体" w:cs="宋体" w:hint="eastAsia"/>
                                       <w:color w:val="000000"/>
                                     </w:rPr>
                                     <w:t>（</w:t>
@@ -788,10 +759,10 @@
                                 <w:tcPr>
                                   <w:tcW w:w="3744" w:type="dxa"/>
                                   <w:tcBorders>
-                                    <w:top w:val="single" w:color="auto" w:sz="4" w:space="0"/>
-                                    <w:left w:val="single" w:color="auto" w:sz="4" w:space="0"/>
-                                    <w:bottom w:val="single" w:color="auto" w:sz="4" w:space="0"/>
-                                    <w:right w:val="single" w:color="auto" w:sz="4" w:space="0"/>
+                                    <w:top w:val="single" w:sz="4" w:space="0" w:color="auto"/>
+                                    <w:left w:val="single" w:sz="4" w:space="0" w:color="auto"/>
+                                    <w:bottom w:val="single" w:sz="4" w:space="0" w:color="auto"/>
+                                    <w:right w:val="single" w:sz="4" w:space="0" w:color="auto"/>
                                   </w:tcBorders>
                                   <w:vAlign w:val="center"/>
                                 </w:tcPr>
@@ -808,7 +779,7 @@
                                   </w:pPr>
                                   <w:r>
                                     <w:rPr>
-                                      <w:rFonts w:hint="eastAsia" w:ascii="宋体" w:hAnsi="宋体" w:cs="宋体"/>
+                                      <w:rFonts w:ascii="宋体" w:hAnsi="宋体" w:cs="宋体" w:hint="eastAsia"/>
                                       <w:color w:val="000000"/>
                                       <w:kern w:val="0"/>
                                     </w:rPr>
@@ -828,10 +799,10 @@
                                 <w:tcPr>
                                   <w:tcW w:w="2617" w:type="dxa"/>
                                   <w:tcBorders>
-                                    <w:top w:val="single" w:color="auto" w:sz="4" w:space="0"/>
-                                    <w:left w:val="single" w:color="auto" w:sz="4" w:space="0"/>
-                                    <w:bottom w:val="single" w:color="auto" w:sz="4" w:space="0"/>
-                                    <w:right w:val="single" w:color="auto" w:sz="4" w:space="0"/>
+                                    <w:top w:val="single" w:sz="4" w:space="0" w:color="auto"/>
+                                    <w:left w:val="single" w:sz="4" w:space="0" w:color="auto"/>
+                                    <w:bottom w:val="single" w:sz="4" w:space="0" w:color="auto"/>
+                                    <w:right w:val="single" w:sz="4" w:space="0" w:color="auto"/>
                                   </w:tcBorders>
                                   <w:vAlign w:val="center"/>
                                 </w:tcPr>
@@ -848,7 +819,7 @@
                                   </w:pPr>
                                   <w:r>
                                     <w:rPr>
-                                      <w:rFonts w:hint="eastAsia" w:ascii="宋体" w:hAnsi="宋体" w:cs="宋体"/>
+                                      <w:rFonts w:ascii="宋体" w:hAnsi="宋体" w:cs="宋体" w:hint="eastAsia"/>
                                       <w:color w:val="000000"/>
                                       <w:kern w:val="0"/>
                                     </w:rPr>
@@ -858,34 +829,18 @@
                               </w:tc>
                             </w:tr>
                             <w:tr>
-                              <w:tblPrEx>
-                                <w:tblBorders>
-                                  <w:top w:val="single" w:color="auto" w:sz="4" w:space="0"/>
-                                  <w:left w:val="single" w:color="auto" w:sz="4" w:space="0"/>
-                                  <w:bottom w:val="single" w:color="auto" w:sz="4" w:space="0"/>
-                                  <w:right w:val="single" w:color="auto" w:sz="4" w:space="0"/>
-                                  <w:insideH w:val="single" w:color="auto" w:sz="4" w:space="0"/>
-                                  <w:insideV w:val="single" w:color="auto" w:sz="4" w:space="0"/>
-                                </w:tblBorders>
-                                <w:tblCellMar>
-                                  <w:top w:w="0" w:type="dxa"/>
-                                  <w:left w:w="108" w:type="dxa"/>
-                                  <w:bottom w:w="0" w:type="dxa"/>
-                                  <w:right w:w="108" w:type="dxa"/>
-                                </w:tblCellMar>
-                              </w:tblPrEx>
                               <w:trPr>
-                                <w:trHeight w:val="559" w:hRule="atLeast"/>
+                                <w:trHeight w:val="559"/>
                                 <w:jc w:val="center"/>
                               </w:trPr>
                               <w:tc>
                                 <w:tcPr>
                                   <w:tcW w:w="2560" w:type="dxa"/>
                                   <w:tcBorders>
-                                    <w:top w:val="single" w:color="auto" w:sz="4" w:space="0"/>
-                                    <w:left w:val="single" w:color="auto" w:sz="4" w:space="0"/>
-                                    <w:bottom w:val="single" w:color="auto" w:sz="4" w:space="0"/>
-                                    <w:right w:val="single" w:color="auto" w:sz="4" w:space="0"/>
+                                    <w:top w:val="single" w:sz="4" w:space="0" w:color="auto"/>
+                                    <w:left w:val="single" w:sz="4" w:space="0" w:color="auto"/>
+                                    <w:bottom w:val="single" w:sz="4" w:space="0" w:color="auto"/>
+                                    <w:right w:val="single" w:sz="4" w:space="0" w:color="auto"/>
                                   </w:tcBorders>
                                   <w:vAlign w:val="center"/>
                                 </w:tcPr>
@@ -910,10 +865,10 @@
                                 <w:tcPr>
                                   <w:tcW w:w="3744" w:type="dxa"/>
                                   <w:tcBorders>
-                                    <w:top w:val="single" w:color="auto" w:sz="4" w:space="0"/>
-                                    <w:left w:val="single" w:color="auto" w:sz="4" w:space="0"/>
-                                    <w:bottom w:val="single" w:color="auto" w:sz="4" w:space="0"/>
-                                    <w:right w:val="single" w:color="auto" w:sz="4" w:space="0"/>
+                                    <w:top w:val="single" w:sz="4" w:space="0" w:color="auto"/>
+                                    <w:left w:val="single" w:sz="4" w:space="0" w:color="auto"/>
+                                    <w:bottom w:val="single" w:sz="4" w:space="0" w:color="auto"/>
+                                    <w:right w:val="single" w:sz="4" w:space="0" w:color="auto"/>
                                   </w:tcBorders>
                                   <w:vAlign w:val="center"/>
                                 </w:tcPr>
@@ -930,7 +885,7 @@
                                   </w:pPr>
                                   <w:r>
                                     <w:rPr>
-                                      <w:rFonts w:hint="eastAsia" w:ascii="宋体" w:hAnsi="宋体" w:cs="宋体"/>
+                                      <w:rFonts w:ascii="宋体" w:hAnsi="宋体" w:cs="宋体" w:hint="eastAsia"/>
                                       <w:color w:val="000000"/>
                                       <w:kern w:val="0"/>
                                     </w:rPr>
@@ -950,10 +905,10 @@
                                 <w:tcPr>
                                   <w:tcW w:w="2617" w:type="dxa"/>
                                   <w:tcBorders>
-                                    <w:top w:val="single" w:color="auto" w:sz="4" w:space="0"/>
-                                    <w:left w:val="single" w:color="auto" w:sz="4" w:space="0"/>
-                                    <w:bottom w:val="single" w:color="auto" w:sz="4" w:space="0"/>
-                                    <w:right w:val="single" w:color="auto" w:sz="4" w:space="0"/>
+                                    <w:top w:val="single" w:sz="4" w:space="0" w:color="auto"/>
+                                    <w:left w:val="single" w:sz="4" w:space="0" w:color="auto"/>
+                                    <w:bottom w:val="single" w:sz="4" w:space="0" w:color="auto"/>
+                                    <w:right w:val="single" w:sz="4" w:space="0" w:color="auto"/>
                                   </w:tcBorders>
                                   <w:vAlign w:val="center"/>
                                 </w:tcPr>
@@ -970,7 +925,7 @@
                                   </w:pPr>
                                   <w:r>
                                     <w:rPr>
-                                      <w:rFonts w:hint="eastAsia" w:ascii="宋体" w:hAnsi="宋体" w:cs="宋体"/>
+                                      <w:rFonts w:ascii="宋体" w:hAnsi="宋体" w:cs="宋体" w:hint="eastAsia"/>
                                       <w:color w:val="000000"/>
                                       <w:kern w:val="0"/>
                                     </w:rPr>
@@ -980,34 +935,18 @@
                               </w:tc>
                             </w:tr>
                             <w:tr>
-                              <w:tblPrEx>
-                                <w:tblBorders>
-                                  <w:top w:val="single" w:color="auto" w:sz="4" w:space="0"/>
-                                  <w:left w:val="single" w:color="auto" w:sz="4" w:space="0"/>
-                                  <w:bottom w:val="single" w:color="auto" w:sz="4" w:space="0"/>
-                                  <w:right w:val="single" w:color="auto" w:sz="4" w:space="0"/>
-                                  <w:insideH w:val="single" w:color="auto" w:sz="4" w:space="0"/>
-                                  <w:insideV w:val="single" w:color="auto" w:sz="4" w:space="0"/>
-                                </w:tblBorders>
-                                <w:tblCellMar>
-                                  <w:top w:w="0" w:type="dxa"/>
-                                  <w:left w:w="108" w:type="dxa"/>
-                                  <w:bottom w:w="0" w:type="dxa"/>
-                                  <w:right w:w="108" w:type="dxa"/>
-                                </w:tblCellMar>
-                              </w:tblPrEx>
                               <w:trPr>
-                                <w:trHeight w:val="553" w:hRule="atLeast"/>
+                                <w:trHeight w:val="553"/>
                                 <w:jc w:val="center"/>
                               </w:trPr>
                               <w:tc>
                                 <w:tcPr>
                                   <w:tcW w:w="2560" w:type="dxa"/>
                                   <w:tcBorders>
-                                    <w:top w:val="single" w:color="auto" w:sz="4" w:space="0"/>
-                                    <w:left w:val="single" w:color="auto" w:sz="4" w:space="0"/>
-                                    <w:bottom w:val="single" w:color="auto" w:sz="4" w:space="0"/>
-                                    <w:right w:val="single" w:color="auto" w:sz="4" w:space="0"/>
+                                    <w:top w:val="single" w:sz="4" w:space="0" w:color="auto"/>
+                                    <w:left w:val="single" w:sz="4" w:space="0" w:color="auto"/>
+                                    <w:bottom w:val="single" w:sz="4" w:space="0" w:color="auto"/>
+                                    <w:right w:val="single" w:sz="4" w:space="0" w:color="auto"/>
                                   </w:tcBorders>
                                   <w:vAlign w:val="center"/>
                                 </w:tcPr>
@@ -1032,10 +971,10 @@
                                 <w:tcPr>
                                   <w:tcW w:w="3744" w:type="dxa"/>
                                   <w:tcBorders>
-                                    <w:top w:val="single" w:color="auto" w:sz="4" w:space="0"/>
-                                    <w:left w:val="single" w:color="auto" w:sz="4" w:space="0"/>
-                                    <w:bottom w:val="single" w:color="auto" w:sz="4" w:space="0"/>
-                                    <w:right w:val="single" w:color="auto" w:sz="4" w:space="0"/>
+                                    <w:top w:val="single" w:sz="4" w:space="0" w:color="auto"/>
+                                    <w:left w:val="single" w:sz="4" w:space="0" w:color="auto"/>
+                                    <w:bottom w:val="single" w:sz="4" w:space="0" w:color="auto"/>
+                                    <w:right w:val="single" w:sz="4" w:space="0" w:color="auto"/>
                                   </w:tcBorders>
                                   <w:vAlign w:val="center"/>
                                 </w:tcPr>
@@ -1052,7 +991,7 @@
                                   </w:pPr>
                                   <w:r>
                                     <w:rPr>
-                                      <w:rFonts w:hint="eastAsia" w:ascii="宋体" w:hAnsi="宋体" w:cs="宋体"/>
+                                      <w:rFonts w:ascii="宋体" w:hAnsi="宋体" w:cs="宋体" w:hint="eastAsia"/>
                                       <w:color w:val="000000"/>
                                       <w:kern w:val="0"/>
                                     </w:rPr>
@@ -1072,10 +1011,10 @@
                                 <w:tcPr>
                                   <w:tcW w:w="2617" w:type="dxa"/>
                                   <w:tcBorders>
-                                    <w:top w:val="single" w:color="auto" w:sz="4" w:space="0"/>
-                                    <w:left w:val="single" w:color="auto" w:sz="4" w:space="0"/>
-                                    <w:bottom w:val="single" w:color="auto" w:sz="4" w:space="0"/>
-                                    <w:right w:val="single" w:color="auto" w:sz="4" w:space="0"/>
+                                    <w:top w:val="single" w:sz="4" w:space="0" w:color="auto"/>
+                                    <w:left w:val="single" w:sz="4" w:space="0" w:color="auto"/>
+                                    <w:bottom w:val="single" w:sz="4" w:space="0" w:color="auto"/>
+                                    <w:right w:val="single" w:sz="4" w:space="0" w:color="auto"/>
                                   </w:tcBorders>
                                   <w:vAlign w:val="center"/>
                                 </w:tcPr>
@@ -1092,7 +1031,7 @@
                                   </w:pPr>
                                   <w:r>
                                     <w:rPr>
-                                      <w:rFonts w:hint="eastAsia" w:ascii="宋体" w:hAnsi="宋体" w:cs="宋体"/>
+                                      <w:rFonts w:ascii="宋体" w:hAnsi="宋体" w:cs="宋体" w:hint="eastAsia"/>
                                       <w:color w:val="000000"/>
                                       <w:kern w:val="0"/>
                                     </w:rPr>
@@ -1102,34 +1041,18 @@
                               </w:tc>
                             </w:tr>
                             <w:tr>
-                              <w:tblPrEx>
-                                <w:tblBorders>
-                                  <w:top w:val="single" w:color="auto" w:sz="4" w:space="0"/>
-                                  <w:left w:val="single" w:color="auto" w:sz="4" w:space="0"/>
-                                  <w:bottom w:val="single" w:color="auto" w:sz="4" w:space="0"/>
-                                  <w:right w:val="single" w:color="auto" w:sz="4" w:space="0"/>
-                                  <w:insideH w:val="single" w:color="auto" w:sz="4" w:space="0"/>
-                                  <w:insideV w:val="single" w:color="auto" w:sz="4" w:space="0"/>
-                                </w:tblBorders>
-                                <w:tblCellMar>
-                                  <w:top w:w="0" w:type="dxa"/>
-                                  <w:left w:w="108" w:type="dxa"/>
-                                  <w:bottom w:w="0" w:type="dxa"/>
-                                  <w:right w:w="108" w:type="dxa"/>
-                                </w:tblCellMar>
-                              </w:tblPrEx>
                               <w:trPr>
-                                <w:trHeight w:val="561" w:hRule="atLeast"/>
+                                <w:trHeight w:val="561"/>
                                 <w:jc w:val="center"/>
                               </w:trPr>
                               <w:tc>
                                 <w:tcPr>
                                   <w:tcW w:w="2560" w:type="dxa"/>
                                   <w:tcBorders>
-                                    <w:top w:val="single" w:color="auto" w:sz="4" w:space="0"/>
-                                    <w:left w:val="single" w:color="auto" w:sz="4" w:space="0"/>
-                                    <w:bottom w:val="single" w:color="auto" w:sz="4" w:space="0"/>
-                                    <w:right w:val="single" w:color="auto" w:sz="4" w:space="0"/>
+                                    <w:top w:val="single" w:sz="4" w:space="0" w:color="auto"/>
+                                    <w:left w:val="single" w:sz="4" w:space="0" w:color="auto"/>
+                                    <w:bottom w:val="single" w:sz="4" w:space="0" w:color="auto"/>
+                                    <w:right w:val="single" w:sz="4" w:space="0" w:color="auto"/>
                                   </w:tcBorders>
                                   <w:vAlign w:val="center"/>
                                 </w:tcPr>
@@ -1154,10 +1077,10 @@
                                 <w:tcPr>
                                   <w:tcW w:w="3744" w:type="dxa"/>
                                   <w:tcBorders>
-                                    <w:top w:val="single" w:color="auto" w:sz="4" w:space="0"/>
-                                    <w:left w:val="single" w:color="auto" w:sz="4" w:space="0"/>
-                                    <w:bottom w:val="single" w:color="auto" w:sz="4" w:space="0"/>
-                                    <w:right w:val="single" w:color="auto" w:sz="4" w:space="0"/>
+                                    <w:top w:val="single" w:sz="4" w:space="0" w:color="auto"/>
+                                    <w:left w:val="single" w:sz="4" w:space="0" w:color="auto"/>
+                                    <w:bottom w:val="single" w:sz="4" w:space="0" w:color="auto"/>
+                                    <w:right w:val="single" w:sz="4" w:space="0" w:color="auto"/>
                                   </w:tcBorders>
                                   <w:vAlign w:val="center"/>
                                 </w:tcPr>
@@ -1174,7 +1097,7 @@
                                   </w:pPr>
                                   <w:r>
                                     <w:rPr>
-                                      <w:rFonts w:hint="eastAsia" w:ascii="宋体" w:hAnsi="宋体" w:cs="宋体"/>
+                                      <w:rFonts w:ascii="宋体" w:hAnsi="宋体" w:cs="宋体" w:hint="eastAsia"/>
                                       <w:color w:val="000000"/>
                                       <w:kern w:val="0"/>
                                     </w:rPr>
@@ -1194,10 +1117,10 @@
                                 <w:tcPr>
                                   <w:tcW w:w="2617" w:type="dxa"/>
                                   <w:tcBorders>
-                                    <w:top w:val="single" w:color="auto" w:sz="4" w:space="0"/>
-                                    <w:left w:val="single" w:color="auto" w:sz="4" w:space="0"/>
-                                    <w:bottom w:val="single" w:color="auto" w:sz="4" w:space="0"/>
-                                    <w:right w:val="single" w:color="auto" w:sz="4" w:space="0"/>
+                                    <w:top w:val="single" w:sz="4" w:space="0" w:color="auto"/>
+                                    <w:left w:val="single" w:sz="4" w:space="0" w:color="auto"/>
+                                    <w:bottom w:val="single" w:sz="4" w:space="0" w:color="auto"/>
+                                    <w:right w:val="single" w:sz="4" w:space="0" w:color="auto"/>
                                   </w:tcBorders>
                                   <w:vAlign w:val="center"/>
                                 </w:tcPr>
@@ -1214,7 +1137,7 @@
                                   </w:pPr>
                                   <w:r>
                                     <w:rPr>
-                                      <w:rFonts w:hint="eastAsia" w:ascii="宋体" w:hAnsi="宋体" w:cs="宋体"/>
+                                      <w:rFonts w:ascii="宋体" w:hAnsi="宋体" w:cs="宋体" w:hint="eastAsia"/>
                                       <w:color w:val="000000"/>
                                       <w:kern w:val="0"/>
                                     </w:rPr>
@@ -1224,34 +1147,18 @@
                               </w:tc>
                             </w:tr>
                             <w:tr>
-                              <w:tblPrEx>
-                                <w:tblBorders>
-                                  <w:top w:val="single" w:color="auto" w:sz="4" w:space="0"/>
-                                  <w:left w:val="single" w:color="auto" w:sz="4" w:space="0"/>
-                                  <w:bottom w:val="single" w:color="auto" w:sz="4" w:space="0"/>
-                                  <w:right w:val="single" w:color="auto" w:sz="4" w:space="0"/>
-                                  <w:insideH w:val="single" w:color="auto" w:sz="4" w:space="0"/>
-                                  <w:insideV w:val="single" w:color="auto" w:sz="4" w:space="0"/>
-                                </w:tblBorders>
-                                <w:tblCellMar>
-                                  <w:top w:w="0" w:type="dxa"/>
-                                  <w:left w:w="108" w:type="dxa"/>
-                                  <w:bottom w:w="0" w:type="dxa"/>
-                                  <w:right w:w="108" w:type="dxa"/>
-                                </w:tblCellMar>
-                              </w:tblPrEx>
                               <w:trPr>
-                                <w:trHeight w:val="561" w:hRule="atLeast"/>
+                                <w:trHeight w:val="561"/>
                                 <w:jc w:val="center"/>
                               </w:trPr>
                               <w:tc>
                                 <w:tcPr>
                                   <w:tcW w:w="2560" w:type="dxa"/>
                                   <w:tcBorders>
-                                    <w:top w:val="single" w:color="auto" w:sz="4" w:space="0"/>
-                                    <w:left w:val="single" w:color="auto" w:sz="4" w:space="0"/>
-                                    <w:bottom w:val="single" w:color="auto" w:sz="4" w:space="0"/>
-                                    <w:right w:val="single" w:color="auto" w:sz="4" w:space="0"/>
+                                    <w:top w:val="single" w:sz="4" w:space="0" w:color="auto"/>
+                                    <w:left w:val="single" w:sz="4" w:space="0" w:color="auto"/>
+                                    <w:bottom w:val="single" w:sz="4" w:space="0" w:color="auto"/>
+                                    <w:right w:val="single" w:sz="4" w:space="0" w:color="auto"/>
                                   </w:tcBorders>
                                   <w:vAlign w:val="center"/>
                                 </w:tcPr>
@@ -1265,7 +1172,7 @@
                                   </w:pPr>
                                   <w:r>
                                     <w:rPr>
-                                      <w:rFonts w:hint="eastAsia" w:ascii="宋体" w:hAnsi="宋体" w:cs="宋体"/>
+                                      <w:rFonts w:ascii="宋体" w:hAnsi="宋体" w:cs="宋体" w:hint="eastAsia"/>
                                       <w:color w:val="000000"/>
                                     </w:rPr>
                                     <w:t>5</w:t>
@@ -1276,10 +1183,10 @@
                                 <w:tcPr>
                                   <w:tcW w:w="3744" w:type="dxa"/>
                                   <w:tcBorders>
-                                    <w:top w:val="single" w:color="auto" w:sz="4" w:space="0"/>
-                                    <w:left w:val="single" w:color="auto" w:sz="4" w:space="0"/>
-                                    <w:bottom w:val="single" w:color="auto" w:sz="4" w:space="0"/>
-                                    <w:right w:val="single" w:color="auto" w:sz="4" w:space="0"/>
+                                    <w:top w:val="single" w:sz="4" w:space="0" w:color="auto"/>
+                                    <w:left w:val="single" w:sz="4" w:space="0" w:color="auto"/>
+                                    <w:bottom w:val="single" w:sz="4" w:space="0" w:color="auto"/>
+                                    <w:right w:val="single" w:sz="4" w:space="0" w:color="auto"/>
                                   </w:tcBorders>
                                   <w:vAlign w:val="center"/>
                                 </w:tcPr>
@@ -1300,10 +1207,10 @@
                                 <w:tcPr>
                                   <w:tcW w:w="2617" w:type="dxa"/>
                                   <w:tcBorders>
-                                    <w:top w:val="single" w:color="auto" w:sz="4" w:space="0"/>
-                                    <w:left w:val="single" w:color="auto" w:sz="4" w:space="0"/>
-                                    <w:bottom w:val="single" w:color="auto" w:sz="4" w:space="0"/>
-                                    <w:right w:val="single" w:color="auto" w:sz="4" w:space="0"/>
+                                    <w:top w:val="single" w:sz="4" w:space="0" w:color="auto"/>
+                                    <w:left w:val="single" w:sz="4" w:space="0" w:color="auto"/>
+                                    <w:bottom w:val="single" w:sz="4" w:space="0" w:color="auto"/>
+                                    <w:right w:val="single" w:sz="4" w:space="0" w:color="auto"/>
                                   </w:tcBorders>
                                   <w:vAlign w:val="center"/>
                                 </w:tcPr>
@@ -1325,7 +1232,7 @@
                           <w:p>
                             <w:pPr>
                               <w:spacing w:line="1000" w:lineRule="exact"/>
-                              <w:ind w:firstLine="314" w:firstLineChars="131"/>
+                              <w:ind w:firstLineChars="131" w:firstLine="314"/>
                             </w:pPr>
                           </w:p>
                         </w:txbxContent>
@@ -1341,17 +1248,13 @@
           </mc:Choice>
           <mc:Fallback>
             <w:pict>
-              <v:shape id="_x0000_s1026" o:spid="_x0000_s1026" o:spt="202" type="#_x0000_t202" style="position:absolute;left:0pt;margin-left:-10.5pt;margin-top:50.05pt;height:459.75pt;width:468pt;mso-wrap-distance-left:9pt;mso-wrap-distance-right:9pt;z-index:251660288;mso-width-relative:page;mso-height-relative:page;" filled="f" stroked="f" coordsize="21600,21600" wrapcoords="138 0 138 21565 21392 21565 21392 0 138 0" o:gfxdata="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">
-                <v:fill on="f" focussize="0,0"/>
-                <v:stroke on="f"/>
-                <v:imagedata o:title=""/>
-                <o:lock v:ext="edit" aspectratio="f"/>
+              <v:shape w14:anchorId="2E552D95" id="文本框 2" o:spid="_x0000_s1027" type="#_x0000_t202" style="position:absolute;margin-left:-10.5pt;margin-top:50.05pt;width:468pt;height:459.75pt;z-index:251660288;visibility:visible;mso-wrap-style:square;mso-wrap-distance-left:9pt;mso-wrap-distance-top:0;mso-wrap-distance-right:9pt;mso-wrap-distance-bottom:0;mso-position-horizontal:absolute;mso-position-horizontal-relative:text;mso-position-vertical:absolute;mso-position-vertical-relative:text;v-text-anchor:top" o:gfxdata="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" filled="f" stroked="f">
                 <v:textbox>
                   <w:txbxContent>
                     <w:p>
                       <w:pPr>
                         <w:spacing w:line="1000" w:lineRule="exact"/>
-                        <w:ind w:firstLine="470" w:firstLineChars="147"/>
+                        <w:ind w:firstLineChars="147" w:firstLine="470"/>
                         <w:rPr>
                           <w:sz w:val="32"/>
                           <w:u w:val="single"/>
@@ -1369,12 +1272,6 @@
                           <w:u w:val="single"/>
                         </w:rPr>
                         <w:tab/>
-                      </w:r>
-                      <w:r>
-                        <w:rPr>
-                          <w:sz w:val="32"/>
-                          <w:u w:val="single"/>
-                        </w:rPr>
                         <w:t xml:space="preserve">    </w:t>
                       </w:r>
                       <w:r>
@@ -1383,13 +1280,37 @@
                           <w:sz w:val="32"/>
                           <w:u w:val="single"/>
                         </w:rPr>
-                        <w:t xml:space="preserve">程序设计项目实践（PBLF）   </w:t>
+                        <w:t>程序设计项目实践（</w:t>
+                      </w:r>
+                      <w:r>
+                        <w:rPr>
+                          <w:rFonts w:hint="eastAsia"/>
+                          <w:sz w:val="32"/>
+                          <w:u w:val="single"/>
+                        </w:rPr>
+                        <w:t>PBLF</w:t>
+                      </w:r>
+                      <w:r>
+                        <w:rPr>
+                          <w:rFonts w:hint="eastAsia"/>
+                          <w:sz w:val="32"/>
+                          <w:u w:val="single"/>
+                        </w:rPr>
+                        <w:t>）</w:t>
+                      </w:r>
+                      <w:r>
+                        <w:rPr>
+                          <w:rFonts w:hint="eastAsia"/>
+                          <w:sz w:val="32"/>
+                          <w:u w:val="single"/>
+                        </w:rPr>
+                        <w:t xml:space="preserve">   </w:t>
                       </w:r>
                     </w:p>
                     <w:p>
                       <w:pPr>
                         <w:spacing w:line="1000" w:lineRule="exact"/>
-                        <w:ind w:firstLine="470" w:firstLineChars="147"/>
+                        <w:ind w:firstLineChars="147" w:firstLine="470"/>
                         <w:rPr>
                           <w:sz w:val="32"/>
                         </w:rPr>
@@ -1399,7 +1320,21 @@
                           <w:rFonts w:hint="eastAsia"/>
                           <w:sz w:val="32"/>
                         </w:rPr>
-                        <w:t>学    期：</w:t>
+                        <w:t>学</w:t>
+                      </w:r>
+                      <w:r>
+                        <w:rPr>
+                          <w:rFonts w:hint="eastAsia"/>
+                          <w:sz w:val="32"/>
+                        </w:rPr>
+                        <w:t xml:space="preserve">    </w:t>
+                      </w:r>
+                      <w:r>
+                        <w:rPr>
+                          <w:rFonts w:hint="eastAsia"/>
+                          <w:sz w:val="32"/>
+                        </w:rPr>
+                        <w:t>期：</w:t>
                       </w:r>
                       <w:r>
                         <w:rPr>
@@ -1414,12 +1349,6 @@
                           <w:u w:val="single"/>
                         </w:rPr>
                         <w:tab/>
-                      </w:r>
-                      <w:r>
-                        <w:rPr>
-                          <w:sz w:val="32"/>
-                          <w:u w:val="single"/>
-                        </w:rPr>
                         <w:t xml:space="preserve">    2023-2024</w:t>
                       </w:r>
                       <w:r>
@@ -1451,19 +1380,13 @@
                           <w:u w:val="single"/>
                         </w:rPr>
                         <w:tab/>
-                      </w:r>
-                      <w:r>
-                        <w:rPr>
-                          <w:sz w:val="32"/>
-                          <w:u w:val="single"/>
-                        </w:rPr>
                         <w:t xml:space="preserve">     </w:t>
                       </w:r>
                     </w:p>
                     <w:p>
                       <w:pPr>
                         <w:spacing w:line="1000" w:lineRule="exact"/>
-                        <w:ind w:firstLine="470" w:firstLineChars="147"/>
+                        <w:ind w:firstLineChars="147" w:firstLine="470"/>
                         <w:rPr>
                           <w:sz w:val="32"/>
                           <w:u w:val="single"/>
@@ -1489,12 +1412,6 @@
                           <w:u w:val="single"/>
                         </w:rPr>
                         <w:tab/>
-                      </w:r>
-                      <w:r>
-                        <w:rPr>
-                          <w:sz w:val="32"/>
-                          <w:u w:val="single"/>
-                        </w:rPr>
                         <w:t xml:space="preserve">     </w:t>
                       </w:r>
                       <w:r>
@@ -1523,7 +1440,7 @@
                     <w:p>
                       <w:pPr>
                         <w:spacing w:line="1000" w:lineRule="exact"/>
-                        <w:ind w:firstLine="470" w:firstLineChars="147"/>
+                        <w:ind w:firstLineChars="147" w:firstLine="470"/>
                         <w:rPr>
                           <w:sz w:val="32"/>
                           <w:u w:val="single"/>
@@ -1570,12 +1487,6 @@
                           <w:u w:val="single"/>
                         </w:rPr>
                         <w:tab/>
-                      </w:r>
-                      <w:r>
-                        <w:rPr>
-                          <w:sz w:val="32"/>
-                          <w:u w:val="single"/>
-                        </w:rPr>
                         <w:t xml:space="preserve">   </w:t>
                       </w:r>
                       <w:r>
@@ -1599,12 +1510,6 @@
                           <w:u w:val="single"/>
                         </w:rPr>
                         <w:tab/>
-                      </w:r>
-                      <w:r>
-                        <w:rPr>
-                          <w:sz w:val="32"/>
-                          <w:u w:val="single"/>
-                        </w:rPr>
                         <w:t xml:space="preserve">         </w:t>
                       </w:r>
                       <w:r>
@@ -1618,7 +1523,7 @@
                     <w:p>
                       <w:pPr>
                         <w:spacing w:line="1000" w:lineRule="exact"/>
-                        <w:ind w:firstLine="470" w:firstLineChars="147"/>
+                        <w:ind w:firstLineChars="147" w:firstLine="470"/>
                         <w:rPr>
                           <w:sz w:val="32"/>
                           <w:u w:val="single"/>
@@ -1627,24 +1532,18 @@
                     </w:p>
                     <w:tbl>
                       <w:tblPr>
-                        <w:tblStyle w:val="9"/>
                         <w:tblW w:w="8921" w:type="dxa"/>
                         <w:jc w:val="center"/>
                         <w:tblBorders>
-                          <w:top w:val="single" w:color="auto" w:sz="4" w:space="0"/>
-                          <w:left w:val="single" w:color="auto" w:sz="4" w:space="0"/>
-                          <w:bottom w:val="single" w:color="auto" w:sz="4" w:space="0"/>
-                          <w:right w:val="single" w:color="auto" w:sz="4" w:space="0"/>
-                          <w:insideH w:val="single" w:color="auto" w:sz="4" w:space="0"/>
-                          <w:insideV w:val="single" w:color="auto" w:sz="4" w:space="0"/>
+                          <w:top w:val="single" w:sz="4" w:space="0" w:color="auto"/>
+                          <w:left w:val="single" w:sz="4" w:space="0" w:color="auto"/>
+                          <w:bottom w:val="single" w:sz="4" w:space="0" w:color="auto"/>
+                          <w:right w:val="single" w:sz="4" w:space="0" w:color="auto"/>
+                          <w:insideH w:val="single" w:sz="4" w:space="0" w:color="auto"/>
+                          <w:insideV w:val="single" w:sz="4" w:space="0" w:color="auto"/>
                         </w:tblBorders>
                         <w:tblLayout w:type="fixed"/>
-                        <w:tblCellMar>
-                          <w:top w:w="0" w:type="dxa"/>
-                          <w:left w:w="108" w:type="dxa"/>
-                          <w:bottom w:w="0" w:type="dxa"/>
-                          <w:right w:w="108" w:type="dxa"/>
-                        </w:tblCellMar>
+                        <w:tblLook w:val="04A0" w:firstRow="1" w:lastRow="0" w:firstColumn="1" w:lastColumn="0" w:noHBand="0" w:noVBand="1"/>
                       </w:tblPr>
                       <w:tblGrid>
                         <w:gridCol w:w="2560"/>
@@ -1652,34 +1551,18 @@
                         <w:gridCol w:w="2617"/>
                       </w:tblGrid>
                       <w:tr>
-                        <w:tblPrEx>
-                          <w:tblBorders>
-                            <w:top w:val="single" w:color="auto" w:sz="4" w:space="0"/>
-                            <w:left w:val="single" w:color="auto" w:sz="4" w:space="0"/>
-                            <w:bottom w:val="single" w:color="auto" w:sz="4" w:space="0"/>
-                            <w:right w:val="single" w:color="auto" w:sz="4" w:space="0"/>
-                            <w:insideH w:val="single" w:color="auto" w:sz="4" w:space="0"/>
-                            <w:insideV w:val="single" w:color="auto" w:sz="4" w:space="0"/>
-                          </w:tblBorders>
-                          <w:tblCellMar>
-                            <w:top w:w="0" w:type="dxa"/>
-                            <w:left w:w="108" w:type="dxa"/>
-                            <w:bottom w:w="0" w:type="dxa"/>
-                            <w:right w:w="108" w:type="dxa"/>
-                          </w:tblCellMar>
-                        </w:tblPrEx>
                         <w:trPr>
-                          <w:trHeight w:val="388" w:hRule="atLeast"/>
+                          <w:trHeight w:val="388"/>
                           <w:jc w:val="center"/>
                         </w:trPr>
                         <w:tc>
                           <w:tcPr>
                             <w:tcW w:w="2560" w:type="dxa"/>
                             <w:tcBorders>
-                              <w:top w:val="single" w:color="auto" w:sz="4" w:space="0"/>
-                              <w:left w:val="single" w:color="auto" w:sz="4" w:space="0"/>
-                              <w:bottom w:val="single" w:color="auto" w:sz="4" w:space="0"/>
-                              <w:right w:val="single" w:color="auto" w:sz="4" w:space="0"/>
+                              <w:top w:val="single" w:sz="4" w:space="0" w:color="auto"/>
+                              <w:left w:val="single" w:sz="4" w:space="0" w:color="auto"/>
+                              <w:bottom w:val="single" w:sz="4" w:space="0" w:color="auto"/>
+                              <w:right w:val="single" w:sz="4" w:space="0" w:color="auto"/>
                             </w:tcBorders>
                             <w:vAlign w:val="center"/>
                           </w:tcPr>
@@ -1693,7 +1576,7 @@
                             </w:pPr>
                             <w:r>
                               <w:rPr>
-                                <w:rFonts w:hint="eastAsia" w:ascii="宋体" w:hAnsi="宋体" w:cs="宋体"/>
+                                <w:rFonts w:ascii="宋体" w:hAnsi="宋体" w:cs="宋体" w:hint="eastAsia"/>
                                 <w:color w:val="000000"/>
                               </w:rPr>
                               <w:t>序号</w:t>
@@ -1704,10 +1587,10 @@
                           <w:tcPr>
                             <w:tcW w:w="3744" w:type="dxa"/>
                             <w:tcBorders>
-                              <w:top w:val="single" w:color="auto" w:sz="4" w:space="0"/>
-                              <w:left w:val="single" w:color="auto" w:sz="4" w:space="0"/>
-                              <w:bottom w:val="single" w:color="auto" w:sz="4" w:space="0"/>
-                              <w:right w:val="single" w:color="auto" w:sz="4" w:space="0"/>
+                              <w:top w:val="single" w:sz="4" w:space="0" w:color="auto"/>
+                              <w:left w:val="single" w:sz="4" w:space="0" w:color="auto"/>
+                              <w:bottom w:val="single" w:sz="4" w:space="0" w:color="auto"/>
+                              <w:right w:val="single" w:sz="4" w:space="0" w:color="auto"/>
                             </w:tcBorders>
                             <w:vAlign w:val="center"/>
                           </w:tcPr>
@@ -1721,7 +1604,7 @@
                             </w:pPr>
                             <w:r>
                               <w:rPr>
-                                <w:rFonts w:hint="eastAsia" w:ascii="宋体" w:hAnsi="宋体" w:cs="宋体"/>
+                                <w:rFonts w:ascii="宋体" w:hAnsi="宋体" w:cs="宋体" w:hint="eastAsia"/>
                                 <w:color w:val="000000"/>
                               </w:rPr>
                               <w:t>学号</w:t>
@@ -1732,10 +1615,10 @@
                           <w:tcPr>
                             <w:tcW w:w="2617" w:type="dxa"/>
                             <w:tcBorders>
-                              <w:top w:val="single" w:color="auto" w:sz="4" w:space="0"/>
-                              <w:left w:val="single" w:color="auto" w:sz="4" w:space="0"/>
-                              <w:bottom w:val="single" w:color="auto" w:sz="4" w:space="0"/>
-                              <w:right w:val="single" w:color="auto" w:sz="4" w:space="0"/>
+                              <w:top w:val="single" w:sz="4" w:space="0" w:color="auto"/>
+                              <w:left w:val="single" w:sz="4" w:space="0" w:color="auto"/>
+                              <w:bottom w:val="single" w:sz="4" w:space="0" w:color="auto"/>
+                              <w:right w:val="single" w:sz="4" w:space="0" w:color="auto"/>
                             </w:tcBorders>
                             <w:vAlign w:val="center"/>
                           </w:tcPr>
@@ -1758,34 +1641,18 @@
                         </w:tc>
                       </w:tr>
                       <w:tr>
-                        <w:tblPrEx>
-                          <w:tblBorders>
-                            <w:top w:val="single" w:color="auto" w:sz="4" w:space="0"/>
-                            <w:left w:val="single" w:color="auto" w:sz="4" w:space="0"/>
-                            <w:bottom w:val="single" w:color="auto" w:sz="4" w:space="0"/>
-                            <w:right w:val="single" w:color="auto" w:sz="4" w:space="0"/>
-                            <w:insideH w:val="single" w:color="auto" w:sz="4" w:space="0"/>
-                            <w:insideV w:val="single" w:color="auto" w:sz="4" w:space="0"/>
-                          </w:tblBorders>
-                          <w:tblCellMar>
-                            <w:top w:w="0" w:type="dxa"/>
-                            <w:left w:w="108" w:type="dxa"/>
-                            <w:bottom w:w="0" w:type="dxa"/>
-                            <w:right w:w="108" w:type="dxa"/>
-                          </w:tblCellMar>
-                        </w:tblPrEx>
                         <w:trPr>
-                          <w:trHeight w:val="551" w:hRule="atLeast"/>
+                          <w:trHeight w:val="551"/>
                           <w:jc w:val="center"/>
                         </w:trPr>
                         <w:tc>
                           <w:tcPr>
                             <w:tcW w:w="2560" w:type="dxa"/>
                             <w:tcBorders>
-                              <w:top w:val="single" w:color="auto" w:sz="4" w:space="0"/>
-                              <w:left w:val="single" w:color="auto" w:sz="4" w:space="0"/>
-                              <w:bottom w:val="single" w:color="auto" w:sz="4" w:space="0"/>
-                              <w:right w:val="single" w:color="auto" w:sz="4" w:space="0"/>
+                              <w:top w:val="single" w:sz="4" w:space="0" w:color="auto"/>
+                              <w:left w:val="single" w:sz="4" w:space="0" w:color="auto"/>
+                              <w:bottom w:val="single" w:sz="4" w:space="0" w:color="auto"/>
+                              <w:right w:val="single" w:sz="4" w:space="0" w:color="auto"/>
                             </w:tcBorders>
                             <w:vAlign w:val="center"/>
                           </w:tcPr>
@@ -1806,7 +1673,7 @@
                             </w:r>
                             <w:r>
                               <w:rPr>
-                                <w:rFonts w:hint="eastAsia" w:ascii="宋体" w:hAnsi="宋体" w:cs="宋体"/>
+                                <w:rFonts w:ascii="宋体" w:hAnsi="宋体" w:cs="宋体" w:hint="eastAsia"/>
                                 <w:color w:val="000000"/>
                               </w:rPr>
                               <w:t>（</w:t>
@@ -1824,10 +1691,10 @@
                           <w:tcPr>
                             <w:tcW w:w="3744" w:type="dxa"/>
                             <w:tcBorders>
-                              <w:top w:val="single" w:color="auto" w:sz="4" w:space="0"/>
-                              <w:left w:val="single" w:color="auto" w:sz="4" w:space="0"/>
-                              <w:bottom w:val="single" w:color="auto" w:sz="4" w:space="0"/>
-                              <w:right w:val="single" w:color="auto" w:sz="4" w:space="0"/>
+                              <w:top w:val="single" w:sz="4" w:space="0" w:color="auto"/>
+                              <w:left w:val="single" w:sz="4" w:space="0" w:color="auto"/>
+                              <w:bottom w:val="single" w:sz="4" w:space="0" w:color="auto"/>
+                              <w:right w:val="single" w:sz="4" w:space="0" w:color="auto"/>
                             </w:tcBorders>
                             <w:vAlign w:val="center"/>
                           </w:tcPr>
@@ -1844,7 +1711,7 @@
                             </w:pPr>
                             <w:r>
                               <w:rPr>
-                                <w:rFonts w:hint="eastAsia" w:ascii="宋体" w:hAnsi="宋体" w:cs="宋体"/>
+                                <w:rFonts w:ascii="宋体" w:hAnsi="宋体" w:cs="宋体" w:hint="eastAsia"/>
                                 <w:color w:val="000000"/>
                                 <w:kern w:val="0"/>
                               </w:rPr>
@@ -1864,10 +1731,10 @@
                           <w:tcPr>
                             <w:tcW w:w="2617" w:type="dxa"/>
                             <w:tcBorders>
-                              <w:top w:val="single" w:color="auto" w:sz="4" w:space="0"/>
-                              <w:left w:val="single" w:color="auto" w:sz="4" w:space="0"/>
-                              <w:bottom w:val="single" w:color="auto" w:sz="4" w:space="0"/>
-                              <w:right w:val="single" w:color="auto" w:sz="4" w:space="0"/>
+                              <w:top w:val="single" w:sz="4" w:space="0" w:color="auto"/>
+                              <w:left w:val="single" w:sz="4" w:space="0" w:color="auto"/>
+                              <w:bottom w:val="single" w:sz="4" w:space="0" w:color="auto"/>
+                              <w:right w:val="single" w:sz="4" w:space="0" w:color="auto"/>
                             </w:tcBorders>
                             <w:vAlign w:val="center"/>
                           </w:tcPr>
@@ -1884,7 +1751,7 @@
                             </w:pPr>
                             <w:r>
                               <w:rPr>
-                                <w:rFonts w:hint="eastAsia" w:ascii="宋体" w:hAnsi="宋体" w:cs="宋体"/>
+                                <w:rFonts w:ascii="宋体" w:hAnsi="宋体" w:cs="宋体" w:hint="eastAsia"/>
                                 <w:color w:val="000000"/>
                                 <w:kern w:val="0"/>
                               </w:rPr>
@@ -1894,34 +1761,18 @@
                         </w:tc>
                       </w:tr>
                       <w:tr>
-                        <w:tblPrEx>
-                          <w:tblBorders>
-                            <w:top w:val="single" w:color="auto" w:sz="4" w:space="0"/>
-                            <w:left w:val="single" w:color="auto" w:sz="4" w:space="0"/>
-                            <w:bottom w:val="single" w:color="auto" w:sz="4" w:space="0"/>
-                            <w:right w:val="single" w:color="auto" w:sz="4" w:space="0"/>
-                            <w:insideH w:val="single" w:color="auto" w:sz="4" w:space="0"/>
-                            <w:insideV w:val="single" w:color="auto" w:sz="4" w:space="0"/>
-                          </w:tblBorders>
-                          <w:tblCellMar>
-                            <w:top w:w="0" w:type="dxa"/>
-                            <w:left w:w="108" w:type="dxa"/>
-                            <w:bottom w:w="0" w:type="dxa"/>
-                            <w:right w:w="108" w:type="dxa"/>
-                          </w:tblCellMar>
-                        </w:tblPrEx>
                         <w:trPr>
-                          <w:trHeight w:val="559" w:hRule="atLeast"/>
+                          <w:trHeight w:val="559"/>
                           <w:jc w:val="center"/>
                         </w:trPr>
                         <w:tc>
                           <w:tcPr>
                             <w:tcW w:w="2560" w:type="dxa"/>
                             <w:tcBorders>
-                              <w:top w:val="single" w:color="auto" w:sz="4" w:space="0"/>
-                              <w:left w:val="single" w:color="auto" w:sz="4" w:space="0"/>
-                              <w:bottom w:val="single" w:color="auto" w:sz="4" w:space="0"/>
-                              <w:right w:val="single" w:color="auto" w:sz="4" w:space="0"/>
+                              <w:top w:val="single" w:sz="4" w:space="0" w:color="auto"/>
+                              <w:left w:val="single" w:sz="4" w:space="0" w:color="auto"/>
+                              <w:bottom w:val="single" w:sz="4" w:space="0" w:color="auto"/>
+                              <w:right w:val="single" w:sz="4" w:space="0" w:color="auto"/>
                             </w:tcBorders>
                             <w:vAlign w:val="center"/>
                           </w:tcPr>
@@ -1946,10 +1797,10 @@
                           <w:tcPr>
                             <w:tcW w:w="3744" w:type="dxa"/>
                             <w:tcBorders>
-                              <w:top w:val="single" w:color="auto" w:sz="4" w:space="0"/>
-                              <w:left w:val="single" w:color="auto" w:sz="4" w:space="0"/>
-                              <w:bottom w:val="single" w:color="auto" w:sz="4" w:space="0"/>
-                              <w:right w:val="single" w:color="auto" w:sz="4" w:space="0"/>
+                              <w:top w:val="single" w:sz="4" w:space="0" w:color="auto"/>
+                              <w:left w:val="single" w:sz="4" w:space="0" w:color="auto"/>
+                              <w:bottom w:val="single" w:sz="4" w:space="0" w:color="auto"/>
+                              <w:right w:val="single" w:sz="4" w:space="0" w:color="auto"/>
                             </w:tcBorders>
                             <w:vAlign w:val="center"/>
                           </w:tcPr>
@@ -1966,7 +1817,7 @@
                             </w:pPr>
                             <w:r>
                               <w:rPr>
-                                <w:rFonts w:hint="eastAsia" w:ascii="宋体" w:hAnsi="宋体" w:cs="宋体"/>
+                                <w:rFonts w:ascii="宋体" w:hAnsi="宋体" w:cs="宋体" w:hint="eastAsia"/>
                                 <w:color w:val="000000"/>
                                 <w:kern w:val="0"/>
                               </w:rPr>
@@ -1986,10 +1837,10 @@
                           <w:tcPr>
                             <w:tcW w:w="2617" w:type="dxa"/>
                             <w:tcBorders>
-                              <w:top w:val="single" w:color="auto" w:sz="4" w:space="0"/>
-                              <w:left w:val="single" w:color="auto" w:sz="4" w:space="0"/>
-                              <w:bottom w:val="single" w:color="auto" w:sz="4" w:space="0"/>
-                              <w:right w:val="single" w:color="auto" w:sz="4" w:space="0"/>
+                              <w:top w:val="single" w:sz="4" w:space="0" w:color="auto"/>
+                              <w:left w:val="single" w:sz="4" w:space="0" w:color="auto"/>
+                              <w:bottom w:val="single" w:sz="4" w:space="0" w:color="auto"/>
+                              <w:right w:val="single" w:sz="4" w:space="0" w:color="auto"/>
                             </w:tcBorders>
                             <w:vAlign w:val="center"/>
                           </w:tcPr>
@@ -2006,7 +1857,7 @@
                             </w:pPr>
                             <w:r>
                               <w:rPr>
-                                <w:rFonts w:hint="eastAsia" w:ascii="宋体" w:hAnsi="宋体" w:cs="宋体"/>
+                                <w:rFonts w:ascii="宋体" w:hAnsi="宋体" w:cs="宋体" w:hint="eastAsia"/>
                                 <w:color w:val="000000"/>
                                 <w:kern w:val="0"/>
                               </w:rPr>
@@ -2016,34 +1867,18 @@
                         </w:tc>
                       </w:tr>
                       <w:tr>
-                        <w:tblPrEx>
-                          <w:tblBorders>
-                            <w:top w:val="single" w:color="auto" w:sz="4" w:space="0"/>
-                            <w:left w:val="single" w:color="auto" w:sz="4" w:space="0"/>
-                            <w:bottom w:val="single" w:color="auto" w:sz="4" w:space="0"/>
-                            <w:right w:val="single" w:color="auto" w:sz="4" w:space="0"/>
-                            <w:insideH w:val="single" w:color="auto" w:sz="4" w:space="0"/>
-                            <w:insideV w:val="single" w:color="auto" w:sz="4" w:space="0"/>
-                          </w:tblBorders>
-                          <w:tblCellMar>
-                            <w:top w:w="0" w:type="dxa"/>
-                            <w:left w:w="108" w:type="dxa"/>
-                            <w:bottom w:w="0" w:type="dxa"/>
-                            <w:right w:w="108" w:type="dxa"/>
-                          </w:tblCellMar>
-                        </w:tblPrEx>
                         <w:trPr>
-                          <w:trHeight w:val="553" w:hRule="atLeast"/>
+                          <w:trHeight w:val="553"/>
                           <w:jc w:val="center"/>
                         </w:trPr>
                         <w:tc>
                           <w:tcPr>
                             <w:tcW w:w="2560" w:type="dxa"/>
                             <w:tcBorders>
-                              <w:top w:val="single" w:color="auto" w:sz="4" w:space="0"/>
-                              <w:left w:val="single" w:color="auto" w:sz="4" w:space="0"/>
-                              <w:bottom w:val="single" w:color="auto" w:sz="4" w:space="0"/>
-                              <w:right w:val="single" w:color="auto" w:sz="4" w:space="0"/>
+                              <w:top w:val="single" w:sz="4" w:space="0" w:color="auto"/>
+                              <w:left w:val="single" w:sz="4" w:space="0" w:color="auto"/>
+                              <w:bottom w:val="single" w:sz="4" w:space="0" w:color="auto"/>
+                              <w:right w:val="single" w:sz="4" w:space="0" w:color="auto"/>
                             </w:tcBorders>
                             <w:vAlign w:val="center"/>
                           </w:tcPr>
@@ -2068,10 +1903,10 @@
                           <w:tcPr>
                             <w:tcW w:w="3744" w:type="dxa"/>
                             <w:tcBorders>
-                              <w:top w:val="single" w:color="auto" w:sz="4" w:space="0"/>
-                              <w:left w:val="single" w:color="auto" w:sz="4" w:space="0"/>
-                              <w:bottom w:val="single" w:color="auto" w:sz="4" w:space="0"/>
-                              <w:right w:val="single" w:color="auto" w:sz="4" w:space="0"/>
+                              <w:top w:val="single" w:sz="4" w:space="0" w:color="auto"/>
+                              <w:left w:val="single" w:sz="4" w:space="0" w:color="auto"/>
+                              <w:bottom w:val="single" w:sz="4" w:space="0" w:color="auto"/>
+                              <w:right w:val="single" w:sz="4" w:space="0" w:color="auto"/>
                             </w:tcBorders>
                             <w:vAlign w:val="center"/>
                           </w:tcPr>
@@ -2088,7 +1923,7 @@
                             </w:pPr>
                             <w:r>
                               <w:rPr>
-                                <w:rFonts w:hint="eastAsia" w:ascii="宋体" w:hAnsi="宋体" w:cs="宋体"/>
+                                <w:rFonts w:ascii="宋体" w:hAnsi="宋体" w:cs="宋体" w:hint="eastAsia"/>
                                 <w:color w:val="000000"/>
                                 <w:kern w:val="0"/>
                               </w:rPr>
@@ -2108,10 +1943,10 @@
                           <w:tcPr>
                             <w:tcW w:w="2617" w:type="dxa"/>
                             <w:tcBorders>
-                              <w:top w:val="single" w:color="auto" w:sz="4" w:space="0"/>
-                              <w:left w:val="single" w:color="auto" w:sz="4" w:space="0"/>
-                              <w:bottom w:val="single" w:color="auto" w:sz="4" w:space="0"/>
-                              <w:right w:val="single" w:color="auto" w:sz="4" w:space="0"/>
+                              <w:top w:val="single" w:sz="4" w:space="0" w:color="auto"/>
+                              <w:left w:val="single" w:sz="4" w:space="0" w:color="auto"/>
+                              <w:bottom w:val="single" w:sz="4" w:space="0" w:color="auto"/>
+                              <w:right w:val="single" w:sz="4" w:space="0" w:color="auto"/>
                             </w:tcBorders>
                             <w:vAlign w:val="center"/>
                           </w:tcPr>
@@ -2128,7 +1963,7 @@
                             </w:pPr>
                             <w:r>
                               <w:rPr>
-                                <w:rFonts w:hint="eastAsia" w:ascii="宋体" w:hAnsi="宋体" w:cs="宋体"/>
+                                <w:rFonts w:ascii="宋体" w:hAnsi="宋体" w:cs="宋体" w:hint="eastAsia"/>
                                 <w:color w:val="000000"/>
                                 <w:kern w:val="0"/>
                               </w:rPr>
@@ -2138,34 +1973,18 @@
                         </w:tc>
                       </w:tr>
                       <w:tr>
-                        <w:tblPrEx>
-                          <w:tblBorders>
-                            <w:top w:val="single" w:color="auto" w:sz="4" w:space="0"/>
-                            <w:left w:val="single" w:color="auto" w:sz="4" w:space="0"/>
-                            <w:bottom w:val="single" w:color="auto" w:sz="4" w:space="0"/>
-                            <w:right w:val="single" w:color="auto" w:sz="4" w:space="0"/>
-                            <w:insideH w:val="single" w:color="auto" w:sz="4" w:space="0"/>
-                            <w:insideV w:val="single" w:color="auto" w:sz="4" w:space="0"/>
-                          </w:tblBorders>
-                          <w:tblCellMar>
-                            <w:top w:w="0" w:type="dxa"/>
-                            <w:left w:w="108" w:type="dxa"/>
-                            <w:bottom w:w="0" w:type="dxa"/>
-                            <w:right w:w="108" w:type="dxa"/>
-                          </w:tblCellMar>
-                        </w:tblPrEx>
                         <w:trPr>
-                          <w:trHeight w:val="561" w:hRule="atLeast"/>
+                          <w:trHeight w:val="561"/>
                           <w:jc w:val="center"/>
                         </w:trPr>
                         <w:tc>
                           <w:tcPr>
                             <w:tcW w:w="2560" w:type="dxa"/>
                             <w:tcBorders>
-                              <w:top w:val="single" w:color="auto" w:sz="4" w:space="0"/>
-                              <w:left w:val="single" w:color="auto" w:sz="4" w:space="0"/>
-                              <w:bottom w:val="single" w:color="auto" w:sz="4" w:space="0"/>
-                              <w:right w:val="single" w:color="auto" w:sz="4" w:space="0"/>
+                              <w:top w:val="single" w:sz="4" w:space="0" w:color="auto"/>
+                              <w:left w:val="single" w:sz="4" w:space="0" w:color="auto"/>
+                              <w:bottom w:val="single" w:sz="4" w:space="0" w:color="auto"/>
+                              <w:right w:val="single" w:sz="4" w:space="0" w:color="auto"/>
                             </w:tcBorders>
                             <w:vAlign w:val="center"/>
                           </w:tcPr>
@@ -2190,10 +2009,10 @@
                           <w:tcPr>
                             <w:tcW w:w="3744" w:type="dxa"/>
                             <w:tcBorders>
-                              <w:top w:val="single" w:color="auto" w:sz="4" w:space="0"/>
-                              <w:left w:val="single" w:color="auto" w:sz="4" w:space="0"/>
-                              <w:bottom w:val="single" w:color="auto" w:sz="4" w:space="0"/>
-                              <w:right w:val="single" w:color="auto" w:sz="4" w:space="0"/>
+                              <w:top w:val="single" w:sz="4" w:space="0" w:color="auto"/>
+                              <w:left w:val="single" w:sz="4" w:space="0" w:color="auto"/>
+                              <w:bottom w:val="single" w:sz="4" w:space="0" w:color="auto"/>
+                              <w:right w:val="single" w:sz="4" w:space="0" w:color="auto"/>
                             </w:tcBorders>
                             <w:vAlign w:val="center"/>
                           </w:tcPr>
@@ -2210,7 +2029,7 @@
                             </w:pPr>
                             <w:r>
                               <w:rPr>
-                                <w:rFonts w:hint="eastAsia" w:ascii="宋体" w:hAnsi="宋体" w:cs="宋体"/>
+                                <w:rFonts w:ascii="宋体" w:hAnsi="宋体" w:cs="宋体" w:hint="eastAsia"/>
                                 <w:color w:val="000000"/>
                                 <w:kern w:val="0"/>
                               </w:rPr>
@@ -2230,10 +2049,10 @@
                           <w:tcPr>
                             <w:tcW w:w="2617" w:type="dxa"/>
                             <w:tcBorders>
-                              <w:top w:val="single" w:color="auto" w:sz="4" w:space="0"/>
-                              <w:left w:val="single" w:color="auto" w:sz="4" w:space="0"/>
-                              <w:bottom w:val="single" w:color="auto" w:sz="4" w:space="0"/>
-                              <w:right w:val="single" w:color="auto" w:sz="4" w:space="0"/>
+                              <w:top w:val="single" w:sz="4" w:space="0" w:color="auto"/>
+                              <w:left w:val="single" w:sz="4" w:space="0" w:color="auto"/>
+                              <w:bottom w:val="single" w:sz="4" w:space="0" w:color="auto"/>
+                              <w:right w:val="single" w:sz="4" w:space="0" w:color="auto"/>
                             </w:tcBorders>
                             <w:vAlign w:val="center"/>
                           </w:tcPr>
@@ -2250,7 +2069,7 @@
                             </w:pPr>
                             <w:r>
                               <w:rPr>
-                                <w:rFonts w:hint="eastAsia" w:ascii="宋体" w:hAnsi="宋体" w:cs="宋体"/>
+                                <w:rFonts w:ascii="宋体" w:hAnsi="宋体" w:cs="宋体" w:hint="eastAsia"/>
                                 <w:color w:val="000000"/>
                                 <w:kern w:val="0"/>
                               </w:rPr>
@@ -2260,34 +2079,18 @@
                         </w:tc>
                       </w:tr>
                       <w:tr>
-                        <w:tblPrEx>
-                          <w:tblBorders>
-                            <w:top w:val="single" w:color="auto" w:sz="4" w:space="0"/>
-                            <w:left w:val="single" w:color="auto" w:sz="4" w:space="0"/>
-                            <w:bottom w:val="single" w:color="auto" w:sz="4" w:space="0"/>
-                            <w:right w:val="single" w:color="auto" w:sz="4" w:space="0"/>
-                            <w:insideH w:val="single" w:color="auto" w:sz="4" w:space="0"/>
-                            <w:insideV w:val="single" w:color="auto" w:sz="4" w:space="0"/>
-                          </w:tblBorders>
-                          <w:tblCellMar>
-                            <w:top w:w="0" w:type="dxa"/>
-                            <w:left w:w="108" w:type="dxa"/>
-                            <w:bottom w:w="0" w:type="dxa"/>
-                            <w:right w:w="108" w:type="dxa"/>
-                          </w:tblCellMar>
-                        </w:tblPrEx>
                         <w:trPr>
-                          <w:trHeight w:val="561" w:hRule="atLeast"/>
+                          <w:trHeight w:val="561"/>
                           <w:jc w:val="center"/>
                         </w:trPr>
                         <w:tc>
                           <w:tcPr>
                             <w:tcW w:w="2560" w:type="dxa"/>
                             <w:tcBorders>
-                              <w:top w:val="single" w:color="auto" w:sz="4" w:space="0"/>
-                              <w:left w:val="single" w:color="auto" w:sz="4" w:space="0"/>
-                              <w:bottom w:val="single" w:color="auto" w:sz="4" w:space="0"/>
-                              <w:right w:val="single" w:color="auto" w:sz="4" w:space="0"/>
+                              <w:top w:val="single" w:sz="4" w:space="0" w:color="auto"/>
+                              <w:left w:val="single" w:sz="4" w:space="0" w:color="auto"/>
+                              <w:bottom w:val="single" w:sz="4" w:space="0" w:color="auto"/>
+                              <w:right w:val="single" w:sz="4" w:space="0" w:color="auto"/>
                             </w:tcBorders>
                             <w:vAlign w:val="center"/>
                           </w:tcPr>
@@ -2301,7 +2104,7 @@
                             </w:pPr>
                             <w:r>
                               <w:rPr>
-                                <w:rFonts w:hint="eastAsia" w:ascii="宋体" w:hAnsi="宋体" w:cs="宋体"/>
+                                <w:rFonts w:ascii="宋体" w:hAnsi="宋体" w:cs="宋体" w:hint="eastAsia"/>
                                 <w:color w:val="000000"/>
                               </w:rPr>
                               <w:t>5</w:t>
@@ -2312,10 +2115,10 @@
                           <w:tcPr>
                             <w:tcW w:w="3744" w:type="dxa"/>
                             <w:tcBorders>
-                              <w:top w:val="single" w:color="auto" w:sz="4" w:space="0"/>
-                              <w:left w:val="single" w:color="auto" w:sz="4" w:space="0"/>
-                              <w:bottom w:val="single" w:color="auto" w:sz="4" w:space="0"/>
-                              <w:right w:val="single" w:color="auto" w:sz="4" w:space="0"/>
+                              <w:top w:val="single" w:sz="4" w:space="0" w:color="auto"/>
+                              <w:left w:val="single" w:sz="4" w:space="0" w:color="auto"/>
+                              <w:bottom w:val="single" w:sz="4" w:space="0" w:color="auto"/>
+                              <w:right w:val="single" w:sz="4" w:space="0" w:color="auto"/>
                             </w:tcBorders>
                             <w:vAlign w:val="center"/>
                           </w:tcPr>
@@ -2336,10 +2139,10 @@
                           <w:tcPr>
                             <w:tcW w:w="2617" w:type="dxa"/>
                             <w:tcBorders>
-                              <w:top w:val="single" w:color="auto" w:sz="4" w:space="0"/>
-                              <w:left w:val="single" w:color="auto" w:sz="4" w:space="0"/>
-                              <w:bottom w:val="single" w:color="auto" w:sz="4" w:space="0"/>
-                              <w:right w:val="single" w:color="auto" w:sz="4" w:space="0"/>
+                              <w:top w:val="single" w:sz="4" w:space="0" w:color="auto"/>
+                              <w:left w:val="single" w:sz="4" w:space="0" w:color="auto"/>
+                              <w:bottom w:val="single" w:sz="4" w:space="0" w:color="auto"/>
+                              <w:right w:val="single" w:sz="4" w:space="0" w:color="auto"/>
                             </w:tcBorders>
                             <w:vAlign w:val="center"/>
                           </w:tcPr>
@@ -2361,7 +2164,7 @@
                     <w:p>
                       <w:pPr>
                         <w:spacing w:line="1000" w:lineRule="exact"/>
-                        <w:ind w:firstLine="314" w:firstLineChars="131"/>
+                        <w:ind w:firstLineChars="131" w:firstLine="314"/>
                       </w:pPr>
                     </w:p>
                   </w:txbxContent>
@@ -2374,7 +2177,7 @@
       </w:r>
       <w:r>
         <w:rPr>
-          <w:rFonts w:ascii="Times New Roman" w:hAnsi="Times New Roman" w:eastAsia="宋体" w:cs="Times New Roman"/>
+          <w:rFonts w:ascii="Times New Roman" w:eastAsia="宋体" w:hAnsi="Times New Roman" w:cs="Times New Roman"/>
         </w:rPr>
         <w:br w:type="page"/>
       </w:r>
@@ -2382,7 +2185,7 @@
     <w:sdt>
       <w:sdtPr>
         <w:rPr>
-          <w:rFonts w:asciiTheme="minorHAnsi" w:hAnsiTheme="minorHAnsi" w:eastAsiaTheme="minorEastAsia" w:cstheme="minorBidi"/>
+          <w:rFonts w:asciiTheme="minorHAnsi" w:eastAsiaTheme="minorEastAsia" w:hAnsiTheme="minorHAnsi" w:cstheme="minorBidi"/>
           <w:color w:val="auto"/>
           <w:kern w:val="2"/>
           <w:sz w:val="24"/>
@@ -2397,20 +2200,14 @@
       </w:sdtPr>
       <w:sdtEndPr>
         <w:rPr>
-          <w:rFonts w:asciiTheme="minorHAnsi" w:hAnsiTheme="minorHAnsi" w:eastAsiaTheme="minorEastAsia" w:cstheme="minorBidi"/>
           <w:b/>
           <w:bCs/>
-          <w:color w:val="auto"/>
-          <w:kern w:val="2"/>
-          <w:sz w:val="24"/>
-          <w:szCs w:val="24"/>
-          <w:lang w:val="zh-CN"/>
         </w:rPr>
       </w:sdtEndPr>
       <w:sdtContent>
         <w:p>
           <w:pPr>
-            <w:pStyle w:val="22"/>
+            <w:pStyle w:val="TOC10"/>
           </w:pPr>
           <w:r>
             <w:rPr>
@@ -2421,7 +2218,7 @@
         </w:p>
         <w:p>
           <w:pPr>
-            <w:pStyle w:val="6"/>
+            <w:pStyle w:val="TOC1"/>
             <w:tabs>
               <w:tab w:val="right" w:leader="dot" w:pos="8290"/>
             </w:tabs>
@@ -2454,47 +2251,44 @@
             </w:rPr>
             <w:fldChar w:fldCharType="separate"/>
           </w:r>
-          <w:r>
-            <w:fldChar w:fldCharType="begin"/>
-          </w:r>
-          <w:r>
-            <w:instrText xml:space="preserve"> HYPERLINK \l "_Toc150185767" </w:instrText>
-          </w:r>
-          <w:r>
-            <w:fldChar w:fldCharType="separate"/>
-          </w:r>
-          <w:r>
-            <w:rPr>
-              <w:rStyle w:val="12"/>
-              <w:rFonts w:ascii="Times New Roman" w:hAnsi="Times New Roman" w:eastAsia="宋体" w:cs="Times New Roman"/>
-            </w:rPr>
-            <w:t>1 项目简介</w:t>
-          </w:r>
-          <w:r>
-            <w:tab/>
-          </w:r>
-          <w:r>
-            <w:fldChar w:fldCharType="begin"/>
-          </w:r>
-          <w:r>
-            <w:instrText xml:space="preserve"> PAGEREF _Toc150185767 \h </w:instrText>
-          </w:r>
-          <w:r>
-            <w:fldChar w:fldCharType="separate"/>
-          </w:r>
-          <w:r>
-            <w:t>3</w:t>
-          </w:r>
-          <w:r>
-            <w:fldChar w:fldCharType="end"/>
-          </w:r>
-          <w:r>
-            <w:fldChar w:fldCharType="end"/>
-          </w:r>
+          <w:hyperlink w:anchor="_Toc150185767" w:history="1">
+            <w:r>
+              <w:rPr>
+                <w:rStyle w:val="a9"/>
+                <w:rFonts w:ascii="Times New Roman" w:eastAsia="宋体" w:hAnsi="Times New Roman" w:cs="Times New Roman"/>
+              </w:rPr>
+              <w:t xml:space="preserve">1 </w:t>
+            </w:r>
+            <w:r>
+              <w:rPr>
+                <w:rStyle w:val="a9"/>
+                <w:rFonts w:ascii="Times New Roman" w:eastAsia="宋体" w:hAnsi="Times New Roman" w:cs="Times New Roman"/>
+              </w:rPr>
+              <w:t>项目简介</w:t>
+            </w:r>
+            <w:r>
+              <w:tab/>
+            </w:r>
+            <w:r>
+              <w:fldChar w:fldCharType="begin"/>
+            </w:r>
+            <w:r>
+              <w:instrText xml:space="preserve"> PAGEREF _Toc150185767 \h </w:instrText>
+            </w:r>
+            <w:r>
+              <w:fldChar w:fldCharType="separate"/>
+            </w:r>
+            <w:r>
+              <w:t>3</w:t>
+            </w:r>
+            <w:r>
+              <w:fldChar w:fldCharType="end"/>
+            </w:r>
+          </w:hyperlink>
         </w:p>
         <w:p>
           <w:pPr>
-            <w:pStyle w:val="7"/>
+            <w:pStyle w:val="TOC2"/>
             <w:tabs>
               <w:tab w:val="right" w:leader="dot" w:pos="8290"/>
             </w:tabs>
@@ -2504,53 +2298,43 @@
               <w:szCs w:val="22"/>
             </w:rPr>
           </w:pPr>
-          <w:r>
-            <w:fldChar w:fldCharType="begin"/>
-          </w:r>
-          <w:r>
-            <w:instrText xml:space="preserve"> HYPERLINK \l "_Toc150185768" </w:instrText>
-          </w:r>
-          <w:r>
-            <w:fldChar w:fldCharType="separate"/>
-          </w:r>
-          <w:r>
-            <w:rPr>
-              <w:rStyle w:val="12"/>
-              <w:rFonts w:ascii="Times New Roman" w:hAnsi="Times New Roman" w:eastAsia="宋体" w:cs="Times New Roman"/>
-            </w:rPr>
-            <w:t xml:space="preserve">1.1 </w:t>
-          </w:r>
-          <w:r>
-            <w:rPr>
-              <w:rStyle w:val="12"/>
-            </w:rPr>
-            <w:t>考核方式</w:t>
-          </w:r>
-          <w:r>
-            <w:tab/>
-          </w:r>
-          <w:r>
-            <w:fldChar w:fldCharType="begin"/>
-          </w:r>
-          <w:r>
-            <w:instrText xml:space="preserve"> PAGEREF _Toc150185768 \h </w:instrText>
-          </w:r>
-          <w:r>
-            <w:fldChar w:fldCharType="separate"/>
-          </w:r>
-          <w:r>
-            <w:t>3</w:t>
-          </w:r>
-          <w:r>
-            <w:fldChar w:fldCharType="end"/>
-          </w:r>
-          <w:r>
-            <w:fldChar w:fldCharType="end"/>
-          </w:r>
+          <w:hyperlink w:anchor="_Toc150185768" w:history="1">
+            <w:r>
+              <w:rPr>
+                <w:rStyle w:val="a9"/>
+                <w:rFonts w:ascii="Times New Roman" w:eastAsia="宋体" w:hAnsi="Times New Roman" w:cs="Times New Roman"/>
+              </w:rPr>
+              <w:t xml:space="preserve">1.1 </w:t>
+            </w:r>
+            <w:r>
+              <w:rPr>
+                <w:rStyle w:val="a9"/>
+              </w:rPr>
+              <w:t>考核方式</w:t>
+            </w:r>
+            <w:r>
+              <w:tab/>
+            </w:r>
+            <w:r>
+              <w:fldChar w:fldCharType="begin"/>
+            </w:r>
+            <w:r>
+              <w:instrText xml:space="preserve"> PAGEREF _Toc150185768 \h </w:instrText>
+            </w:r>
+            <w:r>
+              <w:fldChar w:fldCharType="separate"/>
+            </w:r>
+            <w:r>
+              <w:t>3</w:t>
+            </w:r>
+            <w:r>
+              <w:fldChar w:fldCharType="end"/>
+            </w:r>
+          </w:hyperlink>
         </w:p>
         <w:p>
           <w:pPr>
-            <w:pStyle w:val="7"/>
+            <w:pStyle w:val="TOC2"/>
             <w:tabs>
               <w:tab w:val="right" w:leader="dot" w:pos="8290"/>
             </w:tabs>
@@ -2560,47 +2344,44 @@
               <w:szCs w:val="22"/>
             </w:rPr>
           </w:pPr>
-          <w:r>
-            <w:fldChar w:fldCharType="begin"/>
-          </w:r>
-          <w:r>
-            <w:instrText xml:space="preserve"> HYPERLINK \l "_Toc150185769" </w:instrText>
-          </w:r>
-          <w:r>
-            <w:fldChar w:fldCharType="separate"/>
-          </w:r>
-          <w:r>
-            <w:rPr>
-              <w:rStyle w:val="12"/>
-              <w:rFonts w:ascii="Times New Roman" w:hAnsi="Times New Roman" w:eastAsia="宋体" w:cs="Times New Roman"/>
-            </w:rPr>
-            <w:t>1.2 项目题目及内容简介</w:t>
-          </w:r>
-          <w:r>
-            <w:tab/>
-          </w:r>
-          <w:r>
-            <w:fldChar w:fldCharType="begin"/>
-          </w:r>
-          <w:r>
-            <w:instrText xml:space="preserve"> PAGEREF _Toc150185769 \h </w:instrText>
-          </w:r>
-          <w:r>
-            <w:fldChar w:fldCharType="separate"/>
-          </w:r>
-          <w:r>
-            <w:t>3</w:t>
-          </w:r>
-          <w:r>
-            <w:fldChar w:fldCharType="end"/>
-          </w:r>
-          <w:r>
-            <w:fldChar w:fldCharType="end"/>
-          </w:r>
+          <w:hyperlink w:anchor="_Toc150185769" w:history="1">
+            <w:r>
+              <w:rPr>
+                <w:rStyle w:val="a9"/>
+                <w:rFonts w:ascii="Times New Roman" w:eastAsia="宋体" w:hAnsi="Times New Roman" w:cs="Times New Roman"/>
+              </w:rPr>
+              <w:t xml:space="preserve">1.2 </w:t>
+            </w:r>
+            <w:r>
+              <w:rPr>
+                <w:rStyle w:val="a9"/>
+                <w:rFonts w:ascii="Times New Roman" w:eastAsia="宋体" w:hAnsi="Times New Roman" w:cs="Times New Roman"/>
+              </w:rPr>
+              <w:t>项目题目及内容简介</w:t>
+            </w:r>
+            <w:r>
+              <w:tab/>
+            </w:r>
+            <w:r>
+              <w:fldChar w:fldCharType="begin"/>
+            </w:r>
+            <w:r>
+              <w:instrText xml:space="preserve"> PAGEREF _Toc150185769 \h </w:instrText>
+            </w:r>
+            <w:r>
+              <w:fldChar w:fldCharType="separate"/>
+            </w:r>
+            <w:r>
+              <w:t>3</w:t>
+            </w:r>
+            <w:r>
+              <w:fldChar w:fldCharType="end"/>
+            </w:r>
+          </w:hyperlink>
         </w:p>
         <w:p>
           <w:pPr>
-            <w:pStyle w:val="7"/>
+            <w:pStyle w:val="TOC2"/>
             <w:tabs>
               <w:tab w:val="right" w:leader="dot" w:pos="8290"/>
             </w:tabs>
@@ -2610,47 +2391,44 @@
               <w:szCs w:val="22"/>
             </w:rPr>
           </w:pPr>
-          <w:r>
-            <w:fldChar w:fldCharType="begin"/>
-          </w:r>
-          <w:r>
-            <w:instrText xml:space="preserve"> HYPERLINK \l "_Toc150185770" </w:instrText>
-          </w:r>
-          <w:r>
-            <w:fldChar w:fldCharType="separate"/>
-          </w:r>
-          <w:r>
-            <w:rPr>
-              <w:rStyle w:val="12"/>
-              <w:rFonts w:ascii="Times New Roman" w:hAnsi="Times New Roman" w:eastAsia="宋体" w:cs="Times New Roman"/>
-            </w:rPr>
-            <w:t>1.3 项目组成员与分工</w:t>
-          </w:r>
-          <w:r>
-            <w:tab/>
-          </w:r>
-          <w:r>
-            <w:fldChar w:fldCharType="begin"/>
-          </w:r>
-          <w:r>
-            <w:instrText xml:space="preserve"> PAGEREF _Toc150185770 \h </w:instrText>
-          </w:r>
-          <w:r>
-            <w:fldChar w:fldCharType="separate"/>
-          </w:r>
-          <w:r>
-            <w:t>3</w:t>
-          </w:r>
-          <w:r>
-            <w:fldChar w:fldCharType="end"/>
-          </w:r>
-          <w:r>
-            <w:fldChar w:fldCharType="end"/>
-          </w:r>
+          <w:hyperlink w:anchor="_Toc150185770" w:history="1">
+            <w:r>
+              <w:rPr>
+                <w:rStyle w:val="a9"/>
+                <w:rFonts w:ascii="Times New Roman" w:eastAsia="宋体" w:hAnsi="Times New Roman" w:cs="Times New Roman"/>
+              </w:rPr>
+              <w:t xml:space="preserve">1.3 </w:t>
+            </w:r>
+            <w:r>
+              <w:rPr>
+                <w:rStyle w:val="a9"/>
+                <w:rFonts w:ascii="Times New Roman" w:eastAsia="宋体" w:hAnsi="Times New Roman" w:cs="Times New Roman"/>
+              </w:rPr>
+              <w:t>项目组成员与分工</w:t>
+            </w:r>
+            <w:r>
+              <w:tab/>
+            </w:r>
+            <w:r>
+              <w:fldChar w:fldCharType="begin"/>
+            </w:r>
+            <w:r>
+              <w:instrText xml:space="preserve"> PAGEREF _Toc150185770 \h </w:instrText>
+            </w:r>
+            <w:r>
+              <w:fldChar w:fldCharType="separate"/>
+            </w:r>
+            <w:r>
+              <w:t>3</w:t>
+            </w:r>
+            <w:r>
+              <w:fldChar w:fldCharType="end"/>
+            </w:r>
+          </w:hyperlink>
         </w:p>
         <w:p>
           <w:pPr>
-            <w:pStyle w:val="6"/>
+            <w:pStyle w:val="TOC1"/>
             <w:tabs>
               <w:tab w:val="right" w:leader="dot" w:pos="8290"/>
             </w:tabs>
@@ -2659,47 +2437,44 @@
               <w:szCs w:val="22"/>
             </w:rPr>
           </w:pPr>
-          <w:r>
-            <w:fldChar w:fldCharType="begin"/>
-          </w:r>
-          <w:r>
-            <w:instrText xml:space="preserve"> HYPERLINK \l "_Toc150185771" </w:instrText>
-          </w:r>
-          <w:r>
-            <w:fldChar w:fldCharType="separate"/>
-          </w:r>
-          <w:r>
-            <w:rPr>
-              <w:rStyle w:val="12"/>
-              <w:rFonts w:ascii="Times New Roman" w:hAnsi="Times New Roman" w:eastAsia="宋体" w:cs="Times New Roman"/>
-            </w:rPr>
-            <w:t>2 需求分析</w:t>
-          </w:r>
-          <w:r>
-            <w:tab/>
-          </w:r>
-          <w:r>
-            <w:fldChar w:fldCharType="begin"/>
-          </w:r>
-          <w:r>
-            <w:instrText xml:space="preserve"> PAGEREF _Toc150185771 \h </w:instrText>
-          </w:r>
-          <w:r>
-            <w:fldChar w:fldCharType="separate"/>
-          </w:r>
-          <w:r>
-            <w:t>4</w:t>
-          </w:r>
-          <w:r>
-            <w:fldChar w:fldCharType="end"/>
-          </w:r>
-          <w:r>
-            <w:fldChar w:fldCharType="end"/>
-          </w:r>
+          <w:hyperlink w:anchor="_Toc150185771" w:history="1">
+            <w:r>
+              <w:rPr>
+                <w:rStyle w:val="a9"/>
+                <w:rFonts w:ascii="Times New Roman" w:eastAsia="宋体" w:hAnsi="Times New Roman" w:cs="Times New Roman"/>
+              </w:rPr>
+              <w:t xml:space="preserve">2 </w:t>
+            </w:r>
+            <w:r>
+              <w:rPr>
+                <w:rStyle w:val="a9"/>
+                <w:rFonts w:ascii="Times New Roman" w:eastAsia="宋体" w:hAnsi="Times New Roman" w:cs="Times New Roman"/>
+              </w:rPr>
+              <w:t>需求分析</w:t>
+            </w:r>
+            <w:r>
+              <w:tab/>
+            </w:r>
+            <w:r>
+              <w:fldChar w:fldCharType="begin"/>
+            </w:r>
+            <w:r>
+              <w:instrText xml:space="preserve"> PAGEREF _Toc150185771 \h </w:instrText>
+            </w:r>
+            <w:r>
+              <w:fldChar w:fldCharType="separate"/>
+            </w:r>
+            <w:r>
+              <w:t>4</w:t>
+            </w:r>
+            <w:r>
+              <w:fldChar w:fldCharType="end"/>
+            </w:r>
+          </w:hyperlink>
         </w:p>
         <w:p>
           <w:pPr>
-            <w:pStyle w:val="7"/>
+            <w:pStyle w:val="TOC2"/>
             <w:tabs>
               <w:tab w:val="right" w:leader="dot" w:pos="8290"/>
             </w:tabs>
@@ -2709,47 +2484,44 @@
               <w:szCs w:val="22"/>
             </w:rPr>
           </w:pPr>
-          <w:r>
-            <w:fldChar w:fldCharType="begin"/>
-          </w:r>
-          <w:r>
-            <w:instrText xml:space="preserve"> HYPERLINK \l "_Toc150185772" </w:instrText>
-          </w:r>
-          <w:r>
-            <w:fldChar w:fldCharType="separate"/>
-          </w:r>
-          <w:r>
-            <w:rPr>
-              <w:rStyle w:val="12"/>
-              <w:rFonts w:ascii="Times New Roman" w:hAnsi="Times New Roman" w:eastAsia="宋体" w:cs="Times New Roman"/>
-            </w:rPr>
-            <w:t>2.1 选题的依据</w:t>
-          </w:r>
-          <w:r>
-            <w:tab/>
-          </w:r>
-          <w:r>
-            <w:fldChar w:fldCharType="begin"/>
-          </w:r>
-          <w:r>
-            <w:instrText xml:space="preserve"> PAGEREF _Toc150185772 \h </w:instrText>
-          </w:r>
-          <w:r>
-            <w:fldChar w:fldCharType="separate"/>
-          </w:r>
-          <w:r>
-            <w:t>4</w:t>
-          </w:r>
-          <w:r>
-            <w:fldChar w:fldCharType="end"/>
-          </w:r>
-          <w:r>
-            <w:fldChar w:fldCharType="end"/>
-          </w:r>
+          <w:hyperlink w:anchor="_Toc150185772" w:history="1">
+            <w:r>
+              <w:rPr>
+                <w:rStyle w:val="a9"/>
+                <w:rFonts w:ascii="Times New Roman" w:eastAsia="宋体" w:hAnsi="Times New Roman" w:cs="Times New Roman"/>
+              </w:rPr>
+              <w:t xml:space="preserve">2.1 </w:t>
+            </w:r>
+            <w:r>
+              <w:rPr>
+                <w:rStyle w:val="a9"/>
+                <w:rFonts w:ascii="Times New Roman" w:eastAsia="宋体" w:hAnsi="Times New Roman" w:cs="Times New Roman"/>
+              </w:rPr>
+              <w:t>选题的依据</w:t>
+            </w:r>
+            <w:r>
+              <w:tab/>
+            </w:r>
+            <w:r>
+              <w:fldChar w:fldCharType="begin"/>
+            </w:r>
+            <w:r>
+              <w:instrText xml:space="preserve"> PAGEREF _Toc150185772 \h </w:instrText>
+            </w:r>
+            <w:r>
+              <w:fldChar w:fldCharType="separate"/>
+            </w:r>
+            <w:r>
+              <w:t>4</w:t>
+            </w:r>
+            <w:r>
+              <w:fldChar w:fldCharType="end"/>
+            </w:r>
+          </w:hyperlink>
         </w:p>
         <w:p>
           <w:pPr>
-            <w:pStyle w:val="7"/>
+            <w:pStyle w:val="TOC2"/>
             <w:tabs>
               <w:tab w:val="right" w:leader="dot" w:pos="8290"/>
             </w:tabs>
@@ -2759,47 +2531,44 @@
               <w:szCs w:val="22"/>
             </w:rPr>
           </w:pPr>
-          <w:r>
-            <w:fldChar w:fldCharType="begin"/>
-          </w:r>
-          <w:r>
-            <w:instrText xml:space="preserve"> HYPERLINK \l "_Toc150185773" </w:instrText>
-          </w:r>
-          <w:r>
-            <w:fldChar w:fldCharType="separate"/>
-          </w:r>
-          <w:r>
-            <w:rPr>
-              <w:rStyle w:val="12"/>
-              <w:rFonts w:ascii="Times New Roman" w:hAnsi="Times New Roman" w:eastAsia="宋体" w:cs="Times New Roman"/>
-            </w:rPr>
-            <w:t>2.2 功能需求</w:t>
-          </w:r>
-          <w:r>
-            <w:tab/>
-          </w:r>
-          <w:r>
-            <w:fldChar w:fldCharType="begin"/>
-          </w:r>
-          <w:r>
-            <w:instrText xml:space="preserve"> PAGEREF _Toc150185773 \h </w:instrText>
-          </w:r>
-          <w:r>
-            <w:fldChar w:fldCharType="separate"/>
-          </w:r>
-          <w:r>
-            <w:t>4</w:t>
-          </w:r>
-          <w:r>
-            <w:fldChar w:fldCharType="end"/>
-          </w:r>
-          <w:r>
-            <w:fldChar w:fldCharType="end"/>
-          </w:r>
+          <w:hyperlink w:anchor="_Toc150185773" w:history="1">
+            <w:r>
+              <w:rPr>
+                <w:rStyle w:val="a9"/>
+                <w:rFonts w:ascii="Times New Roman" w:eastAsia="宋体" w:hAnsi="Times New Roman" w:cs="Times New Roman"/>
+              </w:rPr>
+              <w:t xml:space="preserve">2.2 </w:t>
+            </w:r>
+            <w:r>
+              <w:rPr>
+                <w:rStyle w:val="a9"/>
+                <w:rFonts w:ascii="Times New Roman" w:eastAsia="宋体" w:hAnsi="Times New Roman" w:cs="Times New Roman"/>
+              </w:rPr>
+              <w:t>功能需求</w:t>
+            </w:r>
+            <w:r>
+              <w:tab/>
+            </w:r>
+            <w:r>
+              <w:fldChar w:fldCharType="begin"/>
+            </w:r>
+            <w:r>
+              <w:instrText xml:space="preserve"> PAGEREF _Toc150185773 \h </w:instrText>
+            </w:r>
+            <w:r>
+              <w:fldChar w:fldCharType="separate"/>
+            </w:r>
+            <w:r>
+              <w:t>4</w:t>
+            </w:r>
+            <w:r>
+              <w:fldChar w:fldCharType="end"/>
+            </w:r>
+          </w:hyperlink>
         </w:p>
         <w:p>
           <w:pPr>
-            <w:pStyle w:val="6"/>
+            <w:pStyle w:val="TOC1"/>
             <w:tabs>
               <w:tab w:val="right" w:leader="dot" w:pos="8290"/>
             </w:tabs>
@@ -2808,47 +2577,44 @@
               <w:szCs w:val="22"/>
             </w:rPr>
           </w:pPr>
-          <w:r>
-            <w:fldChar w:fldCharType="begin"/>
-          </w:r>
-          <w:r>
-            <w:instrText xml:space="preserve"> HYPERLINK \l "_Toc150185774" </w:instrText>
-          </w:r>
-          <w:r>
-            <w:fldChar w:fldCharType="separate"/>
-          </w:r>
-          <w:r>
-            <w:rPr>
-              <w:rStyle w:val="12"/>
-              <w:rFonts w:ascii="Times New Roman" w:hAnsi="Times New Roman" w:eastAsia="宋体" w:cs="Times New Roman"/>
-            </w:rPr>
-            <w:t>3 系统设计</w:t>
-          </w:r>
-          <w:r>
-            <w:tab/>
-          </w:r>
-          <w:r>
-            <w:fldChar w:fldCharType="begin"/>
-          </w:r>
-          <w:r>
-            <w:instrText xml:space="preserve"> PAGEREF _Toc150185774 \h </w:instrText>
-          </w:r>
-          <w:r>
-            <w:fldChar w:fldCharType="separate"/>
-          </w:r>
-          <w:r>
-            <w:t>5</w:t>
-          </w:r>
-          <w:r>
-            <w:fldChar w:fldCharType="end"/>
-          </w:r>
-          <w:r>
-            <w:fldChar w:fldCharType="end"/>
-          </w:r>
+          <w:hyperlink w:anchor="_Toc150185774" w:history="1">
+            <w:r>
+              <w:rPr>
+                <w:rStyle w:val="a9"/>
+                <w:rFonts w:ascii="Times New Roman" w:eastAsia="宋体" w:hAnsi="Times New Roman" w:cs="Times New Roman"/>
+              </w:rPr>
+              <w:t xml:space="preserve">3 </w:t>
+            </w:r>
+            <w:r>
+              <w:rPr>
+                <w:rStyle w:val="a9"/>
+                <w:rFonts w:ascii="Times New Roman" w:eastAsia="宋体" w:hAnsi="Times New Roman" w:cs="Times New Roman"/>
+              </w:rPr>
+              <w:t>系统设计</w:t>
+            </w:r>
+            <w:r>
+              <w:tab/>
+            </w:r>
+            <w:r>
+              <w:fldChar w:fldCharType="begin"/>
+            </w:r>
+            <w:r>
+              <w:instrText xml:space="preserve"> PAGEREF _Toc150185774 \h </w:instrText>
+            </w:r>
+            <w:r>
+              <w:fldChar w:fldCharType="separate"/>
+            </w:r>
+            <w:r>
+              <w:t>5</w:t>
+            </w:r>
+            <w:r>
+              <w:fldChar w:fldCharType="end"/>
+            </w:r>
+          </w:hyperlink>
         </w:p>
         <w:p>
           <w:pPr>
-            <w:pStyle w:val="7"/>
+            <w:pStyle w:val="TOC2"/>
             <w:tabs>
               <w:tab w:val="right" w:leader="dot" w:pos="8290"/>
             </w:tabs>
@@ -2858,47 +2624,44 @@
               <w:szCs w:val="22"/>
             </w:rPr>
           </w:pPr>
-          <w:r>
-            <w:fldChar w:fldCharType="begin"/>
-          </w:r>
-          <w:r>
-            <w:instrText xml:space="preserve"> HYPERLINK \l "_Toc150185775" </w:instrText>
-          </w:r>
-          <w:r>
-            <w:fldChar w:fldCharType="separate"/>
-          </w:r>
-          <w:r>
-            <w:rPr>
-              <w:rStyle w:val="12"/>
-              <w:rFonts w:ascii="Times New Roman" w:hAnsi="Times New Roman" w:eastAsia="宋体" w:cs="Times New Roman"/>
-            </w:rPr>
-            <w:t>3.1 总体设计</w:t>
-          </w:r>
-          <w:r>
-            <w:tab/>
-          </w:r>
-          <w:r>
-            <w:fldChar w:fldCharType="begin"/>
-          </w:r>
-          <w:r>
-            <w:instrText xml:space="preserve"> PAGEREF _Toc150185775 \h </w:instrText>
-          </w:r>
-          <w:r>
-            <w:fldChar w:fldCharType="separate"/>
-          </w:r>
-          <w:r>
-            <w:t>5</w:t>
-          </w:r>
-          <w:r>
-            <w:fldChar w:fldCharType="end"/>
-          </w:r>
-          <w:r>
-            <w:fldChar w:fldCharType="end"/>
-          </w:r>
+          <w:hyperlink w:anchor="_Toc150185775" w:history="1">
+            <w:r>
+              <w:rPr>
+                <w:rStyle w:val="a9"/>
+                <w:rFonts w:ascii="Times New Roman" w:eastAsia="宋体" w:hAnsi="Times New Roman" w:cs="Times New Roman"/>
+              </w:rPr>
+              <w:t xml:space="preserve">3.1 </w:t>
+            </w:r>
+            <w:r>
+              <w:rPr>
+                <w:rStyle w:val="a9"/>
+                <w:rFonts w:ascii="Times New Roman" w:eastAsia="宋体" w:hAnsi="Times New Roman" w:cs="Times New Roman"/>
+              </w:rPr>
+              <w:t>总体设计</w:t>
+            </w:r>
+            <w:r>
+              <w:tab/>
+            </w:r>
+            <w:r>
+              <w:fldChar w:fldCharType="begin"/>
+            </w:r>
+            <w:r>
+              <w:instrText xml:space="preserve"> PAGEREF _Toc150185775 \h </w:instrText>
+            </w:r>
+            <w:r>
+              <w:fldChar w:fldCharType="separate"/>
+            </w:r>
+            <w:r>
+              <w:t>5</w:t>
+            </w:r>
+            <w:r>
+              <w:fldChar w:fldCharType="end"/>
+            </w:r>
+          </w:hyperlink>
         </w:p>
         <w:p>
           <w:pPr>
-            <w:pStyle w:val="7"/>
+            <w:pStyle w:val="TOC2"/>
             <w:tabs>
               <w:tab w:val="right" w:leader="dot" w:pos="8290"/>
             </w:tabs>
@@ -2908,47 +2671,44 @@
               <w:szCs w:val="22"/>
             </w:rPr>
           </w:pPr>
-          <w:r>
-            <w:fldChar w:fldCharType="begin"/>
-          </w:r>
-          <w:r>
-            <w:instrText xml:space="preserve"> HYPERLINK \l "_Toc150185776" </w:instrText>
-          </w:r>
-          <w:r>
-            <w:fldChar w:fldCharType="separate"/>
-          </w:r>
-          <w:r>
-            <w:rPr>
-              <w:rStyle w:val="12"/>
-              <w:rFonts w:ascii="Times New Roman" w:hAnsi="Times New Roman" w:eastAsia="宋体" w:cs="Times New Roman"/>
-            </w:rPr>
-            <w:t>3.2 模块设计</w:t>
-          </w:r>
-          <w:r>
-            <w:tab/>
-          </w:r>
-          <w:r>
-            <w:fldChar w:fldCharType="begin"/>
-          </w:r>
-          <w:r>
-            <w:instrText xml:space="preserve"> PAGEREF _Toc150185776 \h </w:instrText>
-          </w:r>
-          <w:r>
-            <w:fldChar w:fldCharType="separate"/>
-          </w:r>
-          <w:r>
-            <w:t>5</w:t>
-          </w:r>
-          <w:r>
-            <w:fldChar w:fldCharType="end"/>
-          </w:r>
-          <w:r>
-            <w:fldChar w:fldCharType="end"/>
-          </w:r>
+          <w:hyperlink w:anchor="_Toc150185776" w:history="1">
+            <w:r>
+              <w:rPr>
+                <w:rStyle w:val="a9"/>
+                <w:rFonts w:ascii="Times New Roman" w:eastAsia="宋体" w:hAnsi="Times New Roman" w:cs="Times New Roman"/>
+              </w:rPr>
+              <w:t xml:space="preserve">3.2 </w:t>
+            </w:r>
+            <w:r>
+              <w:rPr>
+                <w:rStyle w:val="a9"/>
+                <w:rFonts w:ascii="Times New Roman" w:eastAsia="宋体" w:hAnsi="Times New Roman" w:cs="Times New Roman"/>
+              </w:rPr>
+              <w:t>模块设计</w:t>
+            </w:r>
+            <w:r>
+              <w:tab/>
+            </w:r>
+            <w:r>
+              <w:fldChar w:fldCharType="begin"/>
+            </w:r>
+            <w:r>
+              <w:instrText xml:space="preserve"> PAGEREF _Toc150185776 \h </w:instrText>
+            </w:r>
+            <w:r>
+              <w:fldChar w:fldCharType="separate"/>
+            </w:r>
+            <w:r>
+              <w:t>5</w:t>
+            </w:r>
+            <w:r>
+              <w:fldChar w:fldCharType="end"/>
+            </w:r>
+          </w:hyperlink>
         </w:p>
         <w:p>
           <w:pPr>
-            <w:pStyle w:val="6"/>
+            <w:pStyle w:val="TOC1"/>
             <w:tabs>
               <w:tab w:val="right" w:leader="dot" w:pos="8290"/>
             </w:tabs>
@@ -2957,47 +2717,44 @@
               <w:szCs w:val="22"/>
             </w:rPr>
           </w:pPr>
-          <w:r>
-            <w:fldChar w:fldCharType="begin"/>
-          </w:r>
-          <w:r>
-            <w:instrText xml:space="preserve"> HYPERLINK \l "_Toc150185777" </w:instrText>
-          </w:r>
-          <w:r>
-            <w:fldChar w:fldCharType="separate"/>
-          </w:r>
-          <w:r>
-            <w:rPr>
-              <w:rStyle w:val="12"/>
-              <w:rFonts w:ascii="Times New Roman" w:hAnsi="Times New Roman" w:eastAsia="宋体" w:cs="Times New Roman"/>
-            </w:rPr>
-            <w:t>4 系统实现</w:t>
-          </w:r>
-          <w:r>
-            <w:tab/>
-          </w:r>
-          <w:r>
-            <w:fldChar w:fldCharType="begin"/>
-          </w:r>
-          <w:r>
-            <w:instrText xml:space="preserve"> PAGEREF _Toc150185777 \h </w:instrText>
-          </w:r>
-          <w:r>
-            <w:fldChar w:fldCharType="separate"/>
-          </w:r>
-          <w:r>
-            <w:t>7</w:t>
-          </w:r>
-          <w:r>
-            <w:fldChar w:fldCharType="end"/>
-          </w:r>
-          <w:r>
-            <w:fldChar w:fldCharType="end"/>
-          </w:r>
+          <w:hyperlink w:anchor="_Toc150185777" w:history="1">
+            <w:r>
+              <w:rPr>
+                <w:rStyle w:val="a9"/>
+                <w:rFonts w:ascii="Times New Roman" w:eastAsia="宋体" w:hAnsi="Times New Roman" w:cs="Times New Roman"/>
+              </w:rPr>
+              <w:t xml:space="preserve">4 </w:t>
+            </w:r>
+            <w:r>
+              <w:rPr>
+                <w:rStyle w:val="a9"/>
+                <w:rFonts w:ascii="Times New Roman" w:eastAsia="宋体" w:hAnsi="Times New Roman" w:cs="Times New Roman"/>
+              </w:rPr>
+              <w:t>系统实现</w:t>
+            </w:r>
+            <w:r>
+              <w:tab/>
+            </w:r>
+            <w:r>
+              <w:fldChar w:fldCharType="begin"/>
+            </w:r>
+            <w:r>
+              <w:instrText xml:space="preserve"> PAGEREF _Toc150185777 \h </w:instrText>
+            </w:r>
+            <w:r>
+              <w:fldChar w:fldCharType="separate"/>
+            </w:r>
+            <w:r>
+              <w:t>7</w:t>
+            </w:r>
+            <w:r>
+              <w:fldChar w:fldCharType="end"/>
+            </w:r>
+          </w:hyperlink>
         </w:p>
         <w:p>
           <w:pPr>
-            <w:pStyle w:val="7"/>
+            <w:pStyle w:val="TOC2"/>
             <w:tabs>
               <w:tab w:val="right" w:leader="dot" w:pos="8290"/>
             </w:tabs>
@@ -3007,47 +2764,44 @@
               <w:szCs w:val="22"/>
             </w:rPr>
           </w:pPr>
-          <w:r>
-            <w:fldChar w:fldCharType="begin"/>
-          </w:r>
-          <w:r>
-            <w:instrText xml:space="preserve"> HYPERLINK \l "_Toc150185778" </w:instrText>
-          </w:r>
-          <w:r>
-            <w:fldChar w:fldCharType="separate"/>
-          </w:r>
-          <w:r>
-            <w:rPr>
-              <w:rStyle w:val="12"/>
-              <w:rFonts w:ascii="Times New Roman" w:hAnsi="Times New Roman" w:eastAsia="宋体" w:cs="Times New Roman"/>
-            </w:rPr>
-            <w:t>4.1 主函数</w:t>
-          </w:r>
-          <w:r>
-            <w:tab/>
-          </w:r>
-          <w:r>
-            <w:fldChar w:fldCharType="begin"/>
-          </w:r>
-          <w:r>
-            <w:instrText xml:space="preserve"> PAGEREF _Toc150185778 \h </w:instrText>
-          </w:r>
-          <w:r>
-            <w:fldChar w:fldCharType="separate"/>
-          </w:r>
-          <w:r>
-            <w:t>7</w:t>
-          </w:r>
-          <w:r>
-            <w:fldChar w:fldCharType="end"/>
-          </w:r>
-          <w:r>
-            <w:fldChar w:fldCharType="end"/>
-          </w:r>
+          <w:hyperlink w:anchor="_Toc150185778" w:history="1">
+            <w:r>
+              <w:rPr>
+                <w:rStyle w:val="a9"/>
+                <w:rFonts w:ascii="Times New Roman" w:eastAsia="宋体" w:hAnsi="Times New Roman" w:cs="Times New Roman"/>
+              </w:rPr>
+              <w:t xml:space="preserve">4.1 </w:t>
+            </w:r>
+            <w:r>
+              <w:rPr>
+                <w:rStyle w:val="a9"/>
+                <w:rFonts w:ascii="Times New Roman" w:eastAsia="宋体" w:hAnsi="Times New Roman" w:cs="Times New Roman"/>
+              </w:rPr>
+              <w:t>主函数</w:t>
+            </w:r>
+            <w:r>
+              <w:tab/>
+            </w:r>
+            <w:r>
+              <w:fldChar w:fldCharType="begin"/>
+            </w:r>
+            <w:r>
+              <w:instrText xml:space="preserve"> PAGEREF _Toc150185778 \h </w:instrText>
+            </w:r>
+            <w:r>
+              <w:fldChar w:fldCharType="separate"/>
+            </w:r>
+            <w:r>
+              <w:t>7</w:t>
+            </w:r>
+            <w:r>
+              <w:fldChar w:fldCharType="end"/>
+            </w:r>
+          </w:hyperlink>
         </w:p>
         <w:p>
           <w:pPr>
-            <w:pStyle w:val="7"/>
+            <w:pStyle w:val="TOC2"/>
             <w:tabs>
               <w:tab w:val="right" w:leader="dot" w:pos="8290"/>
             </w:tabs>
@@ -3057,47 +2811,44 @@
               <w:szCs w:val="22"/>
             </w:rPr>
           </w:pPr>
-          <w:r>
-            <w:fldChar w:fldCharType="begin"/>
-          </w:r>
-          <w:r>
-            <w:instrText xml:space="preserve"> HYPERLINK \l "_Toc150185779" </w:instrText>
-          </w:r>
-          <w:r>
-            <w:fldChar w:fldCharType="separate"/>
-          </w:r>
-          <w:r>
-            <w:rPr>
-              <w:rStyle w:val="12"/>
-              <w:rFonts w:ascii="Times New Roman" w:hAnsi="Times New Roman" w:eastAsia="宋体" w:cs="Times New Roman"/>
-            </w:rPr>
-            <w:t>4.2 其他函数</w:t>
-          </w:r>
-          <w:r>
-            <w:tab/>
-          </w:r>
-          <w:r>
-            <w:fldChar w:fldCharType="begin"/>
-          </w:r>
-          <w:r>
-            <w:instrText xml:space="preserve"> PAGEREF _Toc150185779 \h </w:instrText>
-          </w:r>
-          <w:r>
-            <w:fldChar w:fldCharType="separate"/>
-          </w:r>
-          <w:r>
-            <w:t>7</w:t>
-          </w:r>
-          <w:r>
-            <w:fldChar w:fldCharType="end"/>
-          </w:r>
-          <w:r>
-            <w:fldChar w:fldCharType="end"/>
-          </w:r>
+          <w:hyperlink w:anchor="_Toc150185779" w:history="1">
+            <w:r>
+              <w:rPr>
+                <w:rStyle w:val="a9"/>
+                <w:rFonts w:ascii="Times New Roman" w:eastAsia="宋体" w:hAnsi="Times New Roman" w:cs="Times New Roman"/>
+              </w:rPr>
+              <w:t xml:space="preserve">4.2 </w:t>
+            </w:r>
+            <w:r>
+              <w:rPr>
+                <w:rStyle w:val="a9"/>
+                <w:rFonts w:ascii="Times New Roman" w:eastAsia="宋体" w:hAnsi="Times New Roman" w:cs="Times New Roman"/>
+              </w:rPr>
+              <w:t>其他函数</w:t>
+            </w:r>
+            <w:r>
+              <w:tab/>
+            </w:r>
+            <w:r>
+              <w:fldChar w:fldCharType="begin"/>
+            </w:r>
+            <w:r>
+              <w:instrText xml:space="preserve"> PAGEREF _Toc150185779 \h </w:instrText>
+            </w:r>
+            <w:r>
+              <w:fldChar w:fldCharType="separate"/>
+            </w:r>
+            <w:r>
+              <w:t>7</w:t>
+            </w:r>
+            <w:r>
+              <w:fldChar w:fldCharType="end"/>
+            </w:r>
+          </w:hyperlink>
         </w:p>
         <w:p>
           <w:pPr>
-            <w:pStyle w:val="6"/>
+            <w:pStyle w:val="TOC1"/>
             <w:tabs>
               <w:tab w:val="right" w:leader="dot" w:pos="8290"/>
             </w:tabs>
@@ -3106,47 +2857,44 @@
               <w:szCs w:val="22"/>
             </w:rPr>
           </w:pPr>
-          <w:r>
-            <w:fldChar w:fldCharType="begin"/>
-          </w:r>
-          <w:r>
-            <w:instrText xml:space="preserve"> HYPERLINK \l "_Toc150185780" </w:instrText>
-          </w:r>
-          <w:r>
-            <w:fldChar w:fldCharType="separate"/>
-          </w:r>
-          <w:r>
-            <w:rPr>
-              <w:rStyle w:val="12"/>
-              <w:rFonts w:ascii="Times New Roman" w:hAnsi="Times New Roman" w:eastAsia="宋体" w:cs="Times New Roman"/>
-            </w:rPr>
-            <w:t>5 测试</w:t>
-          </w:r>
-          <w:r>
-            <w:tab/>
-          </w:r>
-          <w:r>
-            <w:fldChar w:fldCharType="begin"/>
-          </w:r>
-          <w:r>
-            <w:instrText xml:space="preserve"> PAGEREF _Toc150185780 \h </w:instrText>
-          </w:r>
-          <w:r>
-            <w:fldChar w:fldCharType="separate"/>
-          </w:r>
-          <w:r>
-            <w:t>8</w:t>
-          </w:r>
-          <w:r>
-            <w:fldChar w:fldCharType="end"/>
-          </w:r>
-          <w:r>
-            <w:fldChar w:fldCharType="end"/>
-          </w:r>
+          <w:hyperlink w:anchor="_Toc150185780" w:history="1">
+            <w:r>
+              <w:rPr>
+                <w:rStyle w:val="a9"/>
+                <w:rFonts w:ascii="Times New Roman" w:eastAsia="宋体" w:hAnsi="Times New Roman" w:cs="Times New Roman"/>
+              </w:rPr>
+              <w:t xml:space="preserve">5 </w:t>
+            </w:r>
+            <w:r>
+              <w:rPr>
+                <w:rStyle w:val="a9"/>
+                <w:rFonts w:ascii="Times New Roman" w:eastAsia="宋体" w:hAnsi="Times New Roman" w:cs="Times New Roman"/>
+              </w:rPr>
+              <w:t>测试</w:t>
+            </w:r>
+            <w:r>
+              <w:tab/>
+            </w:r>
+            <w:r>
+              <w:fldChar w:fldCharType="begin"/>
+            </w:r>
+            <w:r>
+              <w:instrText xml:space="preserve"> PAGEREF _Toc150185780 \h </w:instrText>
+            </w:r>
+            <w:r>
+              <w:fldChar w:fldCharType="separate"/>
+            </w:r>
+            <w:r>
+              <w:t>8</w:t>
+            </w:r>
+            <w:r>
+              <w:fldChar w:fldCharType="end"/>
+            </w:r>
+          </w:hyperlink>
         </w:p>
         <w:p>
           <w:pPr>
-            <w:pStyle w:val="6"/>
+            <w:pStyle w:val="TOC1"/>
             <w:tabs>
               <w:tab w:val="right" w:leader="dot" w:pos="8290"/>
             </w:tabs>
@@ -3155,47 +2903,44 @@
               <w:szCs w:val="22"/>
             </w:rPr>
           </w:pPr>
-          <w:r>
-            <w:fldChar w:fldCharType="begin"/>
-          </w:r>
-          <w:r>
-            <w:instrText xml:space="preserve"> HYPERLINK \l "_Toc150185781" </w:instrText>
-          </w:r>
-          <w:r>
-            <w:fldChar w:fldCharType="separate"/>
-          </w:r>
-          <w:r>
-            <w:rPr>
-              <w:rStyle w:val="12"/>
-              <w:rFonts w:ascii="Times New Roman" w:hAnsi="Times New Roman" w:eastAsia="宋体" w:cs="Times New Roman"/>
-            </w:rPr>
-            <w:t>6 总结</w:t>
-          </w:r>
-          <w:r>
-            <w:tab/>
-          </w:r>
-          <w:r>
-            <w:fldChar w:fldCharType="begin"/>
-          </w:r>
-          <w:r>
-            <w:instrText xml:space="preserve"> PAGEREF _Toc150185781 \h </w:instrText>
-          </w:r>
-          <w:r>
-            <w:fldChar w:fldCharType="separate"/>
-          </w:r>
-          <w:r>
-            <w:t>9</w:t>
-          </w:r>
-          <w:r>
-            <w:fldChar w:fldCharType="end"/>
-          </w:r>
-          <w:r>
-            <w:fldChar w:fldCharType="end"/>
-          </w:r>
+          <w:hyperlink w:anchor="_Toc150185781" w:history="1">
+            <w:r>
+              <w:rPr>
+                <w:rStyle w:val="a9"/>
+                <w:rFonts w:ascii="Times New Roman" w:eastAsia="宋体" w:hAnsi="Times New Roman" w:cs="Times New Roman"/>
+              </w:rPr>
+              <w:t xml:space="preserve">6 </w:t>
+            </w:r>
+            <w:r>
+              <w:rPr>
+                <w:rStyle w:val="a9"/>
+                <w:rFonts w:ascii="Times New Roman" w:eastAsia="宋体" w:hAnsi="Times New Roman" w:cs="Times New Roman"/>
+              </w:rPr>
+              <w:t>总结</w:t>
+            </w:r>
+            <w:r>
+              <w:tab/>
+            </w:r>
+            <w:r>
+              <w:fldChar w:fldCharType="begin"/>
+            </w:r>
+            <w:r>
+              <w:instrText xml:space="preserve"> PAGEREF _Toc150185781 \h </w:instrText>
+            </w:r>
+            <w:r>
+              <w:fldChar w:fldCharType="separate"/>
+            </w:r>
+            <w:r>
+              <w:t>9</w:t>
+            </w:r>
+            <w:r>
+              <w:fldChar w:fldCharType="end"/>
+            </w:r>
+          </w:hyperlink>
         </w:p>
         <w:p>
           <w:pPr>
-            <w:pStyle w:val="7"/>
+            <w:pStyle w:val="TOC2"/>
             <w:tabs>
               <w:tab w:val="right" w:leader="dot" w:pos="8290"/>
             </w:tabs>
@@ -3205,43 +2950,47 @@
               <w:szCs w:val="22"/>
             </w:rPr>
           </w:pPr>
-          <w:r>
-            <w:fldChar w:fldCharType="begin"/>
-          </w:r>
-          <w:r>
-            <w:instrText xml:space="preserve"> HYPERLINK \l "_Toc150185782" </w:instrText>
-          </w:r>
-          <w:r>
-            <w:fldChar w:fldCharType="separate"/>
-          </w:r>
-          <w:r>
-            <w:rPr>
-              <w:rStyle w:val="12"/>
-              <w:rFonts w:ascii="Times New Roman" w:hAnsi="Times New Roman" w:eastAsia="宋体" w:cs="Times New Roman"/>
-            </w:rPr>
-            <w:t>姓名-学号</w:t>
-          </w:r>
-          <w:r>
-            <w:tab/>
-          </w:r>
-          <w:r>
-            <w:fldChar w:fldCharType="begin"/>
-          </w:r>
-          <w:r>
-            <w:instrText xml:space="preserve"> PAGEREF _Toc150185782 \h </w:instrText>
-          </w:r>
-          <w:r>
-            <w:fldChar w:fldCharType="separate"/>
-          </w:r>
-          <w:r>
-            <w:t>9</w:t>
-          </w:r>
-          <w:r>
-            <w:fldChar w:fldCharType="end"/>
-          </w:r>
-          <w:r>
-            <w:fldChar w:fldCharType="end"/>
-          </w:r>
+          <w:hyperlink w:anchor="_Toc150185782" w:history="1">
+            <w:r>
+              <w:rPr>
+                <w:rStyle w:val="a9"/>
+                <w:rFonts w:ascii="Times New Roman" w:eastAsia="宋体" w:hAnsi="Times New Roman" w:cs="Times New Roman"/>
+              </w:rPr>
+              <w:t>姓名</w:t>
+            </w:r>
+            <w:r>
+              <w:rPr>
+                <w:rStyle w:val="a9"/>
+                <w:rFonts w:ascii="Times New Roman" w:eastAsia="宋体" w:hAnsi="Times New Roman" w:cs="Times New Roman"/>
+              </w:rPr>
+              <w:t>-</w:t>
+            </w:r>
+            <w:r>
+              <w:rPr>
+                <w:rStyle w:val="a9"/>
+                <w:rFonts w:ascii="Times New Roman" w:eastAsia="宋体" w:hAnsi="Times New Roman" w:cs="Times New Roman"/>
+              </w:rPr>
+              <w:t>学号</w:t>
+            </w:r>
+            <w:r>
+              <w:tab/>
+            </w:r>
+            <w:r>
+              <w:fldChar w:fldCharType="begin"/>
+            </w:r>
+            <w:r>
+              <w:instrText xml:space="preserve"> PAGEREF _Toc150185782 \h </w:instrText>
+            </w:r>
+            <w:r>
+              <w:fldChar w:fldCharType="separate"/>
+            </w:r>
+            <w:r>
+              <w:t>9</w:t>
+            </w:r>
+            <w:r>
+              <w:fldChar w:fldCharType="end"/>
+            </w:r>
+          </w:hyperlink>
         </w:p>
         <w:p>
           <w:r>
@@ -3257,11 +3006,11 @@
     </w:sdt>
     <w:p>
       <w:pPr>
-        <w:pStyle w:val="21"/>
-        <w:spacing w:before="93" w:beforeLines="30" w:line="300" w:lineRule="auto"/>
+        <w:pStyle w:val="ab"/>
+        <w:spacing w:beforeLines="30" w:before="93" w:line="300" w:lineRule="auto"/>
         <w:ind w:firstLine="480"/>
         <w:rPr>
-          <w:rFonts w:ascii="Times New Roman" w:hAnsi="Times New Roman" w:eastAsia="宋体" w:cs="Times New Roman"/>
+          <w:rFonts w:ascii="Times New Roman" w:eastAsia="宋体" w:hAnsi="Times New Roman" w:cs="Times New Roman"/>
           <w:sz w:val="24"/>
           <w:szCs w:val="24"/>
         </w:rPr>
@@ -3269,11 +3018,11 @@
     </w:p>
     <w:p>
       <w:pPr>
-        <w:pStyle w:val="21"/>
-        <w:spacing w:before="93" w:beforeLines="30" w:line="300" w:lineRule="auto"/>
+        <w:pStyle w:val="ab"/>
+        <w:spacing w:beforeLines="30" w:before="93" w:line="300" w:lineRule="auto"/>
         <w:ind w:firstLine="480"/>
         <w:rPr>
-          <w:rFonts w:ascii="Times New Roman" w:hAnsi="Times New Roman" w:eastAsia="宋体" w:cs="Times New Roman"/>
+          <w:rFonts w:ascii="Times New Roman" w:eastAsia="宋体" w:hAnsi="Times New Roman" w:cs="Times New Roman"/>
           <w:sz w:val="24"/>
           <w:szCs w:val="24"/>
         </w:rPr>
@@ -3281,11 +3030,11 @@
     </w:p>
     <w:p>
       <w:pPr>
-        <w:pStyle w:val="21"/>
-        <w:spacing w:before="93" w:beforeLines="30" w:line="300" w:lineRule="auto"/>
+        <w:pStyle w:val="ab"/>
+        <w:spacing w:beforeLines="30" w:before="93" w:line="300" w:lineRule="auto"/>
         <w:ind w:firstLine="480"/>
         <w:rPr>
-          <w:rFonts w:ascii="Times New Roman" w:hAnsi="Times New Roman" w:eastAsia="宋体" w:cs="Times New Roman"/>
+          <w:rFonts w:ascii="Times New Roman" w:eastAsia="宋体" w:hAnsi="Times New Roman" w:cs="Times New Roman"/>
           <w:sz w:val="24"/>
           <w:szCs w:val="24"/>
         </w:rPr>
@@ -3293,11 +3042,11 @@
     </w:p>
     <w:p>
       <w:pPr>
-        <w:pStyle w:val="21"/>
-        <w:spacing w:before="93" w:beforeLines="30" w:line="300" w:lineRule="auto"/>
+        <w:pStyle w:val="ab"/>
+        <w:spacing w:beforeLines="30" w:before="93" w:line="300" w:lineRule="auto"/>
         <w:ind w:firstLine="480"/>
         <w:rPr>
-          <w:rFonts w:ascii="Times New Roman" w:hAnsi="Times New Roman" w:eastAsia="宋体" w:cs="Times New Roman"/>
+          <w:rFonts w:ascii="Times New Roman" w:eastAsia="宋体" w:hAnsi="Times New Roman" w:cs="Times New Roman"/>
           <w:sz w:val="24"/>
           <w:szCs w:val="24"/>
         </w:rPr>
@@ -3305,11 +3054,11 @@
     </w:p>
     <w:p>
       <w:pPr>
-        <w:pStyle w:val="21"/>
-        <w:spacing w:before="93" w:beforeLines="30" w:line="300" w:lineRule="auto"/>
+        <w:pStyle w:val="ab"/>
+        <w:spacing w:beforeLines="30" w:before="93" w:line="300" w:lineRule="auto"/>
         <w:ind w:firstLine="480"/>
         <w:rPr>
-          <w:rFonts w:ascii="Times New Roman" w:hAnsi="Times New Roman" w:eastAsia="宋体" w:cs="Times New Roman"/>
+          <w:rFonts w:ascii="Times New Roman" w:eastAsia="宋体" w:hAnsi="Times New Roman" w:cs="Times New Roman"/>
           <w:sz w:val="24"/>
           <w:szCs w:val="24"/>
         </w:rPr>
@@ -3317,11 +3066,11 @@
     </w:p>
     <w:p>
       <w:pPr>
-        <w:pStyle w:val="21"/>
-        <w:spacing w:before="93" w:beforeLines="30" w:line="300" w:lineRule="auto"/>
+        <w:pStyle w:val="ab"/>
+        <w:spacing w:beforeLines="30" w:before="93" w:line="300" w:lineRule="auto"/>
         <w:ind w:firstLine="480"/>
         <w:rPr>
-          <w:rFonts w:ascii="Times New Roman" w:hAnsi="Times New Roman" w:eastAsia="宋体" w:cs="Times New Roman"/>
+          <w:rFonts w:ascii="Times New Roman" w:eastAsia="宋体" w:hAnsi="Times New Roman" w:cs="Times New Roman"/>
           <w:sz w:val="24"/>
           <w:szCs w:val="24"/>
         </w:rPr>
@@ -3329,11 +3078,11 @@
     </w:p>
     <w:p>
       <w:pPr>
-        <w:pStyle w:val="21"/>
-        <w:spacing w:before="93" w:beforeLines="30" w:line="300" w:lineRule="auto"/>
+        <w:pStyle w:val="ab"/>
+        <w:spacing w:beforeLines="30" w:before="93" w:line="300" w:lineRule="auto"/>
         <w:ind w:firstLine="480"/>
         <w:rPr>
-          <w:rFonts w:ascii="Times New Roman" w:hAnsi="Times New Roman" w:eastAsia="宋体" w:cs="Times New Roman"/>
+          <w:rFonts w:ascii="Times New Roman" w:eastAsia="宋体" w:hAnsi="Times New Roman" w:cs="Times New Roman"/>
           <w:sz w:val="24"/>
           <w:szCs w:val="24"/>
         </w:rPr>
@@ -3344,7 +3093,7 @@
         <w:widowControl/>
         <w:jc w:val="left"/>
         <w:rPr>
-          <w:rFonts w:ascii="Times New Roman" w:hAnsi="Times New Roman" w:eastAsia="宋体" w:cs="Times New Roman"/>
+          <w:rFonts w:ascii="Times New Roman" w:eastAsia="宋体" w:hAnsi="Times New Roman" w:cs="Times New Roman"/>
           <w:b/>
           <w:bCs/>
           <w:kern w:val="44"/>
@@ -3356,28 +3105,35 @@
       <w:bookmarkStart w:id="1" w:name="_Toc27579816"/>
       <w:r>
         <w:rPr>
-          <w:rFonts w:ascii="Times New Roman" w:hAnsi="Times New Roman" w:eastAsia="宋体" w:cs="Times New Roman"/>
+          <w:rFonts w:ascii="Times New Roman" w:eastAsia="宋体" w:hAnsi="Times New Roman" w:cs="Times New Roman"/>
         </w:rPr>
         <w:br w:type="page"/>
       </w:r>
     </w:p>
     <w:p>
       <w:pPr>
-        <w:pStyle w:val="2"/>
+        <w:pStyle w:val="1"/>
         <w:numPr>
           <w:ilvl w:val="0"/>
           <w:numId w:val="0"/>
         </w:numPr>
         <w:rPr>
-          <w:rFonts w:ascii="Times New Roman" w:hAnsi="Times New Roman" w:eastAsia="宋体" w:cs="Times New Roman"/>
+          <w:rFonts w:ascii="Times New Roman" w:eastAsia="宋体" w:hAnsi="Times New Roman" w:cs="Times New Roman"/>
         </w:rPr>
       </w:pPr>
       <w:bookmarkStart w:id="2" w:name="_Toc150185767"/>
       <w:r>
         <w:rPr>
-          <w:rFonts w:ascii="Times New Roman" w:hAnsi="Times New Roman" w:eastAsia="宋体" w:cs="Times New Roman"/>
-        </w:rPr>
-        <w:t>1 项目简介</w:t>
+          <w:rFonts w:ascii="Times New Roman" w:eastAsia="宋体" w:hAnsi="Times New Roman" w:cs="Times New Roman"/>
+        </w:rPr>
+        <w:lastRenderedPageBreak/>
+        <w:t xml:space="preserve">1 </w:t>
+      </w:r>
+      <w:r>
+        <w:rPr>
+          <w:rFonts w:ascii="Times New Roman" w:eastAsia="宋体" w:hAnsi="Times New Roman" w:cs="Times New Roman"/>
+        </w:rPr>
+        <w:t>项目简介</w:t>
       </w:r>
       <w:bookmarkEnd w:id="0"/>
       <w:bookmarkEnd w:id="1"/>
@@ -3385,20 +3141,20 @@
     </w:p>
     <w:p>
       <w:pPr>
-        <w:pStyle w:val="3"/>
+        <w:pStyle w:val="20"/>
       </w:pPr>
       <w:bookmarkStart w:id="3" w:name="_Toc150185768"/>
       <w:bookmarkStart w:id="4" w:name="_Toc27579817"/>
       <w:bookmarkStart w:id="5" w:name="_Toc27579446"/>
       <w:r>
         <w:rPr>
-          <w:rFonts w:hint="eastAsia" w:ascii="Times New Roman" w:hAnsi="Times New Roman" w:eastAsia="宋体" w:cs="Times New Roman"/>
+          <w:rFonts w:ascii="Times New Roman" w:eastAsia="宋体" w:hAnsi="Times New Roman" w:cs="Times New Roman" w:hint="eastAsia"/>
         </w:rPr>
         <w:t>1.1</w:t>
       </w:r>
       <w:r>
         <w:rPr>
-          <w:rFonts w:ascii="Times New Roman" w:hAnsi="Times New Roman" w:eastAsia="宋体" w:cs="Times New Roman"/>
+          <w:rFonts w:ascii="Times New Roman" w:eastAsia="宋体" w:hAnsi="Times New Roman" w:cs="Times New Roman"/>
         </w:rPr>
         <w:t xml:space="preserve"> </w:t>
       </w:r>
@@ -3414,49 +3170,121 @@
     </w:p>
     <w:p>
       <w:pPr>
-        <w:pStyle w:val="21"/>
-        <w:spacing w:before="93" w:beforeLines="30" w:line="300" w:lineRule="auto"/>
+        <w:pStyle w:val="ab"/>
+        <w:spacing w:beforeLines="30" w:before="93" w:line="300" w:lineRule="auto"/>
         <w:ind w:firstLine="480"/>
         <w:rPr>
-          <w:rFonts w:ascii="Times New Roman" w:hAnsi="Times New Roman" w:eastAsia="宋体" w:cs="Times New Roman"/>
+          <w:rFonts w:ascii="Times New Roman" w:eastAsia="宋体" w:hAnsi="Times New Roman" w:cs="Times New Roman"/>
           <w:sz w:val="24"/>
           <w:szCs w:val="24"/>
         </w:rPr>
       </w:pPr>
       <w:r>
         <w:rPr>
-          <w:rFonts w:ascii="Times New Roman" w:hAnsi="Times New Roman" w:eastAsia="宋体" w:cs="Times New Roman"/>
+          <w:rFonts w:ascii="Times New Roman" w:eastAsia="宋体" w:hAnsi="Times New Roman" w:cs="Times New Roman"/>
           <w:sz w:val="24"/>
           <w:szCs w:val="24"/>
         </w:rPr>
-        <w:t xml:space="preserve">总成绩 = 项目和项目文档成绩(40%)  +  汇报幻灯片成绩(20%) </w:t>
-      </w:r>
-    </w:p>
-    <w:p>
-      <w:pPr>
-        <w:pStyle w:val="21"/>
-        <w:spacing w:before="93" w:beforeLines="30" w:line="300" w:lineRule="auto"/>
-        <w:ind w:firstLine="1560" w:firstLineChars="650"/>
-        <w:rPr>
-          <w:rFonts w:ascii="Times New Roman" w:hAnsi="Times New Roman" w:eastAsia="宋体" w:cs="Times New Roman"/>
+        <w:t>总成绩</w:t>
+      </w:r>
+      <w:r>
+        <w:rPr>
+          <w:rFonts w:ascii="Times New Roman" w:eastAsia="宋体" w:hAnsi="Times New Roman" w:cs="Times New Roman"/>
           <w:sz w:val="24"/>
           <w:szCs w:val="24"/>
         </w:rPr>
-      </w:pPr>
-      <w:r>
-        <w:rPr>
-          <w:rFonts w:ascii="Times New Roman" w:hAnsi="Times New Roman" w:eastAsia="宋体" w:cs="Times New Roman"/>
+        <w:t xml:space="preserve"> = </w:t>
+      </w:r>
+      <w:r>
+        <w:rPr>
+          <w:rFonts w:ascii="Times New Roman" w:eastAsia="宋体" w:hAnsi="Times New Roman" w:cs="Times New Roman"/>
           <w:sz w:val="24"/>
           <w:szCs w:val="24"/>
         </w:rPr>
-        <w:t>+ 表达能力(20%)          +  团队合作(20%)</w:t>
-      </w:r>
-    </w:p>
-    <w:p>
-      <w:pPr>
-        <w:pStyle w:val="3"/>
-        <w:rPr>
-          <w:rFonts w:ascii="Times New Roman" w:hAnsi="Times New Roman" w:eastAsia="宋体" w:cs="Times New Roman"/>
+        <w:t>项目和项目文档成绩</w:t>
+      </w:r>
+      <w:r>
+        <w:rPr>
+          <w:rFonts w:ascii="Times New Roman" w:eastAsia="宋体" w:hAnsi="Times New Roman" w:cs="Times New Roman"/>
+          <w:sz w:val="24"/>
+          <w:szCs w:val="24"/>
+        </w:rPr>
+        <w:t xml:space="preserve">(40%)  +  </w:t>
+      </w:r>
+      <w:r>
+        <w:rPr>
+          <w:rFonts w:ascii="Times New Roman" w:eastAsia="宋体" w:hAnsi="Times New Roman" w:cs="Times New Roman"/>
+          <w:sz w:val="24"/>
+          <w:szCs w:val="24"/>
+        </w:rPr>
+        <w:t>汇报幻灯片成绩</w:t>
+      </w:r>
+      <w:r>
+        <w:rPr>
+          <w:rFonts w:ascii="Times New Roman" w:eastAsia="宋体" w:hAnsi="Times New Roman" w:cs="Times New Roman"/>
+          <w:sz w:val="24"/>
+          <w:szCs w:val="24"/>
+        </w:rPr>
+        <w:t xml:space="preserve">(20%) </w:t>
+      </w:r>
+    </w:p>
+    <w:p>
+      <w:pPr>
+        <w:pStyle w:val="ab"/>
+        <w:spacing w:beforeLines="30" w:before="93" w:line="300" w:lineRule="auto"/>
+        <w:ind w:firstLineChars="650" w:firstLine="1560"/>
+        <w:rPr>
+          <w:rFonts w:ascii="Times New Roman" w:eastAsia="宋体" w:hAnsi="Times New Roman" w:cs="Times New Roman"/>
+          <w:sz w:val="24"/>
+          <w:szCs w:val="24"/>
+        </w:rPr>
+      </w:pPr>
+      <w:r>
+        <w:rPr>
+          <w:rFonts w:ascii="Times New Roman" w:eastAsia="宋体" w:hAnsi="Times New Roman" w:cs="Times New Roman"/>
+          <w:sz w:val="24"/>
+          <w:szCs w:val="24"/>
+        </w:rPr>
+        <w:t xml:space="preserve">+ </w:t>
+      </w:r>
+      <w:r>
+        <w:rPr>
+          <w:rFonts w:ascii="Times New Roman" w:eastAsia="宋体" w:hAnsi="Times New Roman" w:cs="Times New Roman"/>
+          <w:sz w:val="24"/>
+          <w:szCs w:val="24"/>
+        </w:rPr>
+        <w:t>表达能力</w:t>
+      </w:r>
+      <w:r>
+        <w:rPr>
+          <w:rFonts w:ascii="Times New Roman" w:eastAsia="宋体" w:hAnsi="Times New Roman" w:cs="Times New Roman"/>
+          <w:sz w:val="24"/>
+          <w:szCs w:val="24"/>
+        </w:rPr>
+        <w:t xml:space="preserve">(20%)          +  </w:t>
+      </w:r>
+      <w:r>
+        <w:rPr>
+          <w:rFonts w:ascii="Times New Roman" w:eastAsia="宋体" w:hAnsi="Times New Roman" w:cs="Times New Roman"/>
+          <w:sz w:val="24"/>
+          <w:szCs w:val="24"/>
+        </w:rPr>
+        <w:t>团队合作</w:t>
+      </w:r>
+      <w:r>
+        <w:rPr>
+          <w:rFonts w:ascii="Times New Roman" w:eastAsia="宋体" w:hAnsi="Times New Roman" w:cs="Times New Roman"/>
+          <w:sz w:val="24"/>
+          <w:szCs w:val="24"/>
+        </w:rPr>
+        <w:t>(20%)</w:t>
+      </w:r>
+    </w:p>
+    <w:p>
+      <w:pPr>
+        <w:pStyle w:val="20"/>
+        <w:rPr>
+          <w:rFonts w:ascii="Times New Roman" w:eastAsia="宋体" w:hAnsi="Times New Roman" w:cs="Times New Roman"/>
         </w:rPr>
       </w:pPr>
       <w:bookmarkStart w:id="6" w:name="_Toc150185769"/>
@@ -3464,9 +3292,15 @@
       <w:bookmarkStart w:id="8" w:name="_Toc27579447"/>
       <w:r>
         <w:rPr>
-          <w:rFonts w:ascii="Times New Roman" w:hAnsi="Times New Roman" w:eastAsia="宋体" w:cs="Times New Roman"/>
-        </w:rPr>
-        <w:t>1.2 项目题目及内容简介</w:t>
+          <w:rFonts w:ascii="Times New Roman" w:eastAsia="宋体" w:hAnsi="Times New Roman" w:cs="Times New Roman"/>
+        </w:rPr>
+        <w:t xml:space="preserve">1.2 </w:t>
+      </w:r>
+      <w:r>
+        <w:rPr>
+          <w:rFonts w:ascii="Times New Roman" w:eastAsia="宋体" w:hAnsi="Times New Roman" w:cs="Times New Roman"/>
+        </w:rPr>
+        <w:t>项目题目及内容简介</w:t>
       </w:r>
       <w:bookmarkEnd w:id="6"/>
       <w:bookmarkEnd w:id="7"/>
@@ -3474,18 +3308,18 @@
     </w:p>
     <w:p>
       <w:pPr>
-        <w:pStyle w:val="21"/>
-        <w:spacing w:before="93" w:beforeLines="30" w:line="300" w:lineRule="auto"/>
+        <w:pStyle w:val="ab"/>
+        <w:spacing w:beforeLines="30" w:before="93" w:line="300" w:lineRule="auto"/>
         <w:ind w:firstLine="480"/>
         <w:rPr>
-          <w:rFonts w:ascii="Times New Roman" w:hAnsi="Times New Roman" w:eastAsia="宋体" w:cs="Times New Roman"/>
+          <w:rFonts w:ascii="Times New Roman" w:eastAsia="宋体" w:hAnsi="Times New Roman" w:cs="Times New Roman"/>
           <w:sz w:val="24"/>
           <w:szCs w:val="24"/>
         </w:rPr>
       </w:pPr>
       <w:r>
         <w:rPr>
-          <w:rFonts w:hint="eastAsia" w:ascii="Times New Roman" w:hAnsi="Times New Roman" w:eastAsia="宋体" w:cs="Times New Roman"/>
+          <w:rFonts w:ascii="Times New Roman" w:eastAsia="宋体" w:hAnsi="Times New Roman" w:cs="Times New Roman" w:hint="eastAsia"/>
           <w:sz w:val="24"/>
           <w:szCs w:val="24"/>
         </w:rPr>
@@ -3494,18 +3328,18 @@
     </w:p>
     <w:p>
       <w:pPr>
-        <w:pStyle w:val="21"/>
-        <w:spacing w:before="93" w:beforeLines="30" w:line="300" w:lineRule="auto"/>
+        <w:pStyle w:val="ab"/>
+        <w:spacing w:beforeLines="30" w:before="93" w:line="300" w:lineRule="auto"/>
         <w:ind w:firstLine="480"/>
         <w:rPr>
-          <w:rFonts w:ascii="Times New Roman" w:hAnsi="Times New Roman" w:eastAsia="宋体" w:cs="Times New Roman"/>
+          <w:rFonts w:ascii="Times New Roman" w:eastAsia="宋体" w:hAnsi="Times New Roman" w:cs="Times New Roman"/>
           <w:sz w:val="24"/>
           <w:szCs w:val="24"/>
         </w:rPr>
       </w:pPr>
       <w:r>
         <w:rPr>
-          <w:rFonts w:hint="eastAsia" w:ascii="Times New Roman" w:hAnsi="Times New Roman" w:eastAsia="宋体" w:cs="Times New Roman"/>
+          <w:rFonts w:ascii="Times New Roman" w:eastAsia="宋体" w:hAnsi="Times New Roman" w:cs="Times New Roman" w:hint="eastAsia"/>
           <w:sz w:val="24"/>
           <w:szCs w:val="24"/>
         </w:rPr>
@@ -3514,11 +3348,11 @@
     </w:p>
     <w:p>
       <w:pPr>
-        <w:pStyle w:val="21"/>
-        <w:spacing w:before="93" w:beforeLines="30" w:line="300" w:lineRule="auto"/>
+        <w:pStyle w:val="ab"/>
+        <w:spacing w:beforeLines="30" w:before="93" w:line="300" w:lineRule="auto"/>
         <w:ind w:firstLine="480"/>
         <w:rPr>
-          <w:rFonts w:ascii="Times New Roman" w:hAnsi="Times New Roman" w:eastAsia="宋体" w:cs="Times New Roman"/>
+          <w:rFonts w:ascii="Times New Roman" w:eastAsia="宋体" w:hAnsi="Times New Roman" w:cs="Times New Roman"/>
           <w:sz w:val="24"/>
           <w:szCs w:val="24"/>
         </w:rPr>
@@ -3526,11 +3360,11 @@
     </w:p>
     <w:p>
       <w:pPr>
-        <w:pStyle w:val="21"/>
-        <w:spacing w:before="93" w:beforeLines="30" w:line="300" w:lineRule="auto"/>
+        <w:pStyle w:val="ab"/>
+        <w:spacing w:beforeLines="30" w:before="93" w:line="300" w:lineRule="auto"/>
         <w:ind w:firstLine="480"/>
         <w:rPr>
-          <w:rFonts w:ascii="Times New Roman" w:hAnsi="Times New Roman" w:eastAsia="宋体" w:cs="Times New Roman"/>
+          <w:rFonts w:ascii="Times New Roman" w:eastAsia="宋体" w:hAnsi="Times New Roman" w:cs="Times New Roman"/>
           <w:sz w:val="24"/>
           <w:szCs w:val="24"/>
         </w:rPr>
@@ -3538,11 +3372,11 @@
     </w:p>
     <w:p>
       <w:pPr>
-        <w:pStyle w:val="21"/>
-        <w:spacing w:before="93" w:beforeLines="30" w:line="300" w:lineRule="auto"/>
+        <w:pStyle w:val="ab"/>
+        <w:spacing w:beforeLines="30" w:before="93" w:line="300" w:lineRule="auto"/>
         <w:ind w:firstLine="480"/>
         <w:rPr>
-          <w:rFonts w:ascii="Times New Roman" w:hAnsi="Times New Roman" w:eastAsia="宋体" w:cs="Times New Roman"/>
+          <w:rFonts w:ascii="Times New Roman" w:eastAsia="宋体" w:hAnsi="Times New Roman" w:cs="Times New Roman"/>
           <w:sz w:val="24"/>
           <w:szCs w:val="24"/>
         </w:rPr>
@@ -3550,22 +3384,22 @@
     </w:p>
     <w:p>
       <w:pPr>
-        <w:pStyle w:val="3"/>
-        <w:rPr>
-          <w:rFonts w:ascii="Times New Roman" w:hAnsi="Times New Roman" w:eastAsia="宋体" w:cs="Times New Roman"/>
+        <w:pStyle w:val="20"/>
+        <w:rPr>
+          <w:rFonts w:ascii="Times New Roman" w:eastAsia="宋体" w:hAnsi="Times New Roman" w:cs="Times New Roman"/>
         </w:rPr>
       </w:pPr>
       <w:bookmarkStart w:id="9" w:name="_Toc27579819"/>
       <w:bookmarkStart w:id="10" w:name="_Toc150185770"/>
       <w:r>
         <w:rPr>
-          <w:rFonts w:ascii="Times New Roman" w:hAnsi="Times New Roman" w:eastAsia="宋体" w:cs="Times New Roman"/>
+          <w:rFonts w:ascii="Times New Roman" w:eastAsia="宋体" w:hAnsi="Times New Roman" w:cs="Times New Roman"/>
         </w:rPr>
         <w:t xml:space="preserve">1.3 </w:t>
       </w:r>
       <w:r>
         <w:rPr>
-          <w:rFonts w:hint="eastAsia" w:ascii="Times New Roman" w:hAnsi="Times New Roman" w:eastAsia="宋体" w:cs="Times New Roman"/>
+          <w:rFonts w:ascii="Times New Roman" w:eastAsia="宋体" w:hAnsi="Times New Roman" w:cs="Times New Roman" w:hint="eastAsia"/>
         </w:rPr>
         <w:t>项目组成员与分工</w:t>
       </w:r>
@@ -3574,43 +3408,39 @@
     </w:p>
     <w:p>
       <w:pPr>
-        <w:pStyle w:val="21"/>
-        <w:spacing w:before="93" w:beforeLines="30" w:line="300" w:lineRule="auto"/>
+        <w:pStyle w:val="ab"/>
+        <w:spacing w:beforeLines="30" w:before="93" w:line="300" w:lineRule="auto"/>
         <w:ind w:firstLine="480"/>
         <w:rPr>
-          <w:rFonts w:ascii="Times New Roman" w:hAnsi="Times New Roman" w:eastAsia="宋体" w:cs="Times New Roman"/>
+          <w:rFonts w:ascii="Times New Roman" w:eastAsia="宋体" w:hAnsi="Times New Roman" w:cs="Times New Roman"/>
           <w:sz w:val="24"/>
           <w:szCs w:val="24"/>
         </w:rPr>
       </w:pPr>
       <w:r>
         <w:rPr>
-          <w:rFonts w:hint="eastAsia" w:ascii="Times New Roman" w:hAnsi="Times New Roman" w:eastAsia="宋体" w:cs="Times New Roman"/>
+          <w:rFonts w:ascii="Times New Roman" w:eastAsia="宋体" w:hAnsi="Times New Roman" w:cs="Times New Roman" w:hint="eastAsia"/>
           <w:sz w:val="24"/>
           <w:szCs w:val="24"/>
         </w:rPr>
         <w:t>雷昊：负责头文件建立，主函数，登录验证函数，程序部分调试，编译</w:t>
       </w:r>
-    </w:p>
-    <w:p>
-      <w:pPr>
-        <w:pStyle w:val="21"/>
-        <w:spacing w:before="93" w:beforeLines="30" w:line="300" w:lineRule="auto"/>
-        <w:ind w:firstLine="480"/>
-        <w:rPr>
-          <w:rFonts w:ascii="Times New Roman" w:hAnsi="Times New Roman" w:eastAsia="宋体" w:cs="Times New Roman"/>
+      <w:r>
+        <w:rPr>
+          <w:rFonts w:ascii="Times New Roman" w:eastAsia="宋体" w:hAnsi="Times New Roman" w:cs="Times New Roman" w:hint="eastAsia"/>
           <w:sz w:val="24"/>
           <w:szCs w:val="24"/>
         </w:rPr>
-      </w:pPr>
-    </w:p>
-    <w:p>
-      <w:pPr>
-        <w:pStyle w:val="21"/>
-        <w:spacing w:before="93" w:beforeLines="30" w:line="300" w:lineRule="auto"/>
+        <w:t>。</w:t>
+      </w:r>
+    </w:p>
+    <w:p>
+      <w:pPr>
+        <w:pStyle w:val="ab"/>
+        <w:spacing w:beforeLines="30" w:before="93" w:line="300" w:lineRule="auto"/>
         <w:ind w:firstLine="480"/>
         <w:rPr>
-          <w:rFonts w:ascii="Times New Roman" w:hAnsi="Times New Roman" w:eastAsia="宋体" w:cs="Times New Roman"/>
+          <w:rFonts w:ascii="Times New Roman" w:eastAsia="宋体" w:hAnsi="Times New Roman" w:cs="Times New Roman" w:hint="eastAsia"/>
           <w:sz w:val="24"/>
           <w:szCs w:val="24"/>
         </w:rPr>
@@ -3618,26 +3448,130 @@
     </w:p>
     <w:p>
       <w:pPr>
-        <w:pStyle w:val="21"/>
-        <w:spacing w:before="93" w:beforeLines="30" w:line="300" w:lineRule="auto"/>
+        <w:pStyle w:val="ab"/>
+        <w:spacing w:beforeLines="30" w:before="93" w:line="300" w:lineRule="auto"/>
         <w:ind w:firstLine="480"/>
         <w:rPr>
-          <w:rFonts w:ascii="Times New Roman" w:hAnsi="Times New Roman" w:eastAsia="宋体" w:cs="Times New Roman"/>
+          <w:rFonts w:ascii="Times New Roman" w:eastAsia="宋体" w:hAnsi="Times New Roman" w:cs="Times New Roman"/>
           <w:sz w:val="24"/>
           <w:szCs w:val="24"/>
         </w:rPr>
       </w:pPr>
-    </w:p>
-    <w:p>
-      <w:pPr>
-        <w:pStyle w:val="21"/>
-        <w:spacing w:before="93" w:beforeLines="30" w:line="300" w:lineRule="auto"/>
-        <w:ind w:firstLine="480"/>
-        <w:rPr>
-          <w:rFonts w:ascii="Times New Roman" w:hAnsi="Times New Roman" w:eastAsia="宋体" w:cs="Times New Roman"/>
+      <w:r>
+        <w:rPr>
+          <w:rFonts w:ascii="Times New Roman" w:eastAsia="宋体" w:hAnsi="Times New Roman" w:cs="Times New Roman" w:hint="eastAsia"/>
           <w:sz w:val="24"/>
           <w:szCs w:val="24"/>
         </w:rPr>
+        <w:t>陈俊宇：负责链表的</w:t>
+      </w:r>
+      <w:r>
+        <w:rPr>
+          <w:rFonts w:ascii="Times New Roman" w:eastAsia="宋体" w:hAnsi="Times New Roman" w:cs="Times New Roman" w:hint="eastAsia"/>
+          <w:sz w:val="24"/>
+          <w:szCs w:val="24"/>
+        </w:rPr>
+        <w:t xml:space="preserve"> </w:t>
+      </w:r>
+      <w:r>
+        <w:rPr>
+          <w:rFonts w:ascii="Times New Roman" w:eastAsia="宋体" w:hAnsi="Times New Roman" w:cs="Times New Roman" w:hint="eastAsia"/>
+          <w:sz w:val="24"/>
+          <w:szCs w:val="24"/>
+        </w:rPr>
+        <w:t>增、删、改、存</w:t>
+      </w:r>
+      <w:r>
+        <w:rPr>
+          <w:rFonts w:ascii="Times New Roman" w:eastAsia="宋体" w:hAnsi="Times New Roman" w:cs="Times New Roman" w:hint="eastAsia"/>
+          <w:sz w:val="24"/>
+          <w:szCs w:val="24"/>
+        </w:rPr>
+        <w:t xml:space="preserve"> </w:t>
+      </w:r>
+      <w:r>
+        <w:rPr>
+          <w:rFonts w:ascii="Times New Roman" w:eastAsia="宋体" w:hAnsi="Times New Roman" w:cs="Times New Roman" w:hint="eastAsia"/>
+          <w:sz w:val="24"/>
+          <w:szCs w:val="24"/>
+        </w:rPr>
+        <w:t>功能函数的编写，项目代码整体优化，以及流程图的绘制。</w:t>
+      </w:r>
+    </w:p>
+    <w:p>
+      <w:pPr>
+        <w:pStyle w:val="ab"/>
+        <w:spacing w:beforeLines="30" w:before="93" w:line="300" w:lineRule="auto"/>
+        <w:ind w:firstLine="480"/>
+        <w:rPr>
+          <w:rFonts w:ascii="Times New Roman" w:eastAsia="宋体" w:hAnsi="Times New Roman" w:cs="Times New Roman" w:hint="eastAsia"/>
+          <w:sz w:val="24"/>
+          <w:szCs w:val="24"/>
+        </w:rPr>
+      </w:pPr>
+    </w:p>
+    <w:p>
+      <w:pPr>
+        <w:pStyle w:val="ab"/>
+        <w:spacing w:beforeLines="30" w:before="93" w:line="300" w:lineRule="auto"/>
+        <w:ind w:firstLine="480"/>
+        <w:rPr>
+          <w:rFonts w:ascii="Times New Roman" w:eastAsia="宋体" w:hAnsi="Times New Roman" w:cs="Times New Roman"/>
+          <w:sz w:val="24"/>
+          <w:szCs w:val="24"/>
+        </w:rPr>
+      </w:pPr>
+      <w:r>
+        <w:rPr>
+          <w:rFonts w:ascii="Times New Roman" w:eastAsia="宋体" w:hAnsi="Times New Roman" w:cs="Times New Roman" w:hint="eastAsia"/>
+          <w:sz w:val="24"/>
+          <w:szCs w:val="24"/>
+        </w:rPr>
+        <w:t>詹正祺：</w:t>
+      </w:r>
+    </w:p>
+    <w:p>
+      <w:pPr>
+        <w:pStyle w:val="ab"/>
+        <w:spacing w:beforeLines="30" w:before="93" w:line="300" w:lineRule="auto"/>
+        <w:ind w:firstLine="480"/>
+        <w:rPr>
+          <w:rFonts w:ascii="Times New Roman" w:eastAsia="宋体" w:hAnsi="Times New Roman" w:cs="Times New Roman" w:hint="eastAsia"/>
+          <w:sz w:val="24"/>
+          <w:szCs w:val="24"/>
+        </w:rPr>
+      </w:pPr>
+    </w:p>
+    <w:p>
+      <w:pPr>
+        <w:pStyle w:val="ab"/>
+        <w:spacing w:beforeLines="30" w:before="93" w:line="300" w:lineRule="auto"/>
+        <w:ind w:firstLine="480"/>
+        <w:rPr>
+          <w:rFonts w:ascii="Times New Roman" w:eastAsia="宋体" w:hAnsi="Times New Roman" w:cs="Times New Roman"/>
+          <w:sz w:val="24"/>
+          <w:szCs w:val="24"/>
+        </w:rPr>
+      </w:pPr>
+      <w:r>
+        <w:rPr>
+          <w:rFonts w:ascii="Times New Roman" w:eastAsia="宋体" w:hAnsi="Times New Roman" w:cs="Times New Roman" w:hint="eastAsia"/>
+          <w:sz w:val="24"/>
+          <w:szCs w:val="24"/>
+        </w:rPr>
+        <w:t>刘卓函：</w:t>
+      </w:r>
+    </w:p>
+    <w:p>
+      <w:pPr>
+        <w:pStyle w:val="ab"/>
+        <w:spacing w:beforeLines="30" w:before="93" w:line="300" w:lineRule="auto"/>
+        <w:ind w:firstLine="480"/>
+        <w:rPr>
+          <w:rFonts w:ascii="Times New Roman" w:eastAsia="宋体" w:hAnsi="Times New Roman" w:cs="Times New Roman"/>
+          <w:sz w:val="24"/>
+          <w:szCs w:val="24"/>
+        </w:rPr>
       </w:pPr>
     </w:p>
     <w:p>
@@ -3645,7 +3579,7 @@
         <w:widowControl/>
         <w:jc w:val="left"/>
         <w:rPr>
-          <w:rFonts w:ascii="Times New Roman" w:hAnsi="Times New Roman" w:eastAsia="宋体" w:cs="Times New Roman"/>
+          <w:rFonts w:ascii="Times New Roman" w:eastAsia="宋体" w:hAnsi="Times New Roman" w:cs="Times New Roman"/>
           <w:b/>
           <w:bCs/>
           <w:kern w:val="44"/>
@@ -3657,28 +3591,35 @@
       <w:bookmarkStart w:id="12" w:name="_Toc27579449"/>
       <w:r>
         <w:rPr>
-          <w:rFonts w:ascii="Times New Roman" w:hAnsi="Times New Roman" w:eastAsia="宋体" w:cs="Times New Roman"/>
+          <w:rFonts w:ascii="Times New Roman" w:eastAsia="宋体" w:hAnsi="Times New Roman" w:cs="Times New Roman"/>
         </w:rPr>
         <w:br w:type="page"/>
       </w:r>
     </w:p>
     <w:p>
       <w:pPr>
-        <w:pStyle w:val="2"/>
+        <w:pStyle w:val="1"/>
         <w:numPr>
           <w:ilvl w:val="0"/>
           <w:numId w:val="0"/>
         </w:numPr>
         <w:rPr>
-          <w:rFonts w:ascii="Times New Roman" w:hAnsi="Times New Roman" w:eastAsia="宋体" w:cs="Times New Roman"/>
+          <w:rFonts w:ascii="Times New Roman" w:eastAsia="宋体" w:hAnsi="Times New Roman" w:cs="Times New Roman"/>
         </w:rPr>
       </w:pPr>
       <w:bookmarkStart w:id="13" w:name="_Toc150185771"/>
       <w:r>
         <w:rPr>
-          <w:rFonts w:ascii="Times New Roman" w:hAnsi="Times New Roman" w:eastAsia="宋体" w:cs="Times New Roman"/>
-        </w:rPr>
-        <w:t>2 需求分析</w:t>
+          <w:rFonts w:ascii="Times New Roman" w:eastAsia="宋体" w:hAnsi="Times New Roman" w:cs="Times New Roman"/>
+        </w:rPr>
+        <w:lastRenderedPageBreak/>
+        <w:t xml:space="preserve">2 </w:t>
+      </w:r>
+      <w:r>
+        <w:rPr>
+          <w:rFonts w:ascii="Times New Roman" w:eastAsia="宋体" w:hAnsi="Times New Roman" w:cs="Times New Roman"/>
+        </w:rPr>
+        <w:t>需求分析</w:t>
       </w:r>
       <w:bookmarkEnd w:id="11"/>
       <w:bookmarkEnd w:id="12"/>
@@ -3686,88 +3627,94 @@
     </w:p>
     <w:p>
       <w:pPr>
-        <w:pStyle w:val="3"/>
+        <w:pStyle w:val="20"/>
       </w:pPr>
       <w:bookmarkStart w:id="14" w:name="_Toc150185772"/>
       <w:r>
         <w:rPr>
-          <w:rFonts w:ascii="Times New Roman" w:hAnsi="Times New Roman" w:eastAsia="宋体" w:cs="Times New Roman"/>
+          <w:rFonts w:ascii="Times New Roman" w:eastAsia="宋体" w:hAnsi="Times New Roman" w:cs="Times New Roman"/>
         </w:rPr>
         <w:t>2</w:t>
       </w:r>
       <w:r>
         <w:rPr>
-          <w:rFonts w:hint="eastAsia" w:ascii="Times New Roman" w:hAnsi="Times New Roman" w:eastAsia="宋体" w:cs="Times New Roman"/>
+          <w:rFonts w:ascii="Times New Roman" w:eastAsia="宋体" w:hAnsi="Times New Roman" w:cs="Times New Roman" w:hint="eastAsia"/>
         </w:rPr>
         <w:t>.1</w:t>
       </w:r>
       <w:r>
         <w:rPr>
-          <w:rFonts w:ascii="Times New Roman" w:hAnsi="Times New Roman" w:eastAsia="宋体" w:cs="Times New Roman"/>
-        </w:rPr>
-        <w:t xml:space="preserve"> 选题的依据</w:t>
+          <w:rFonts w:ascii="Times New Roman" w:eastAsia="宋体" w:hAnsi="Times New Roman" w:cs="Times New Roman"/>
+        </w:rPr>
+        <w:t xml:space="preserve"> </w:t>
+      </w:r>
+      <w:r>
+        <w:rPr>
+          <w:rFonts w:ascii="Times New Roman" w:eastAsia="宋体" w:hAnsi="Times New Roman" w:cs="Times New Roman"/>
+        </w:rPr>
+        <w:t>选题的依据</w:t>
       </w:r>
       <w:bookmarkEnd w:id="14"/>
     </w:p>
     <w:p>
       <w:pPr>
-        <w:spacing w:before="93" w:beforeLines="30" w:line="300" w:lineRule="auto"/>
-        <w:ind w:firstLine="480" w:firstLineChars="200"/>
-        <w:rPr>
-          <w:rFonts w:ascii="Times New Roman" w:hAnsi="Times New Roman" w:eastAsia="宋体" w:cs="Times New Roman"/>
-        </w:rPr>
-      </w:pPr>
-      <w:r>
-        <w:rPr>
-          <w:rFonts w:hint="eastAsia" w:ascii="Times New Roman" w:hAnsi="Times New Roman" w:eastAsia="宋体" w:cs="Times New Roman"/>
+        <w:spacing w:beforeLines="30" w:before="93" w:line="300" w:lineRule="auto"/>
+        <w:ind w:firstLineChars="200" w:firstLine="480"/>
+        <w:rPr>
+          <w:rFonts w:ascii="Times New Roman" w:eastAsia="宋体" w:hAnsi="Times New Roman" w:cs="Times New Roman"/>
+        </w:rPr>
+      </w:pPr>
+      <w:r>
+        <w:rPr>
+          <w:rFonts w:ascii="Times New Roman" w:eastAsia="宋体" w:hAnsi="Times New Roman" w:cs="Times New Roman" w:hint="eastAsia"/>
         </w:rPr>
         <w:t>游戏作为一种高溢价，并且价格变化大的商品，记录价格变动并用作参考对于消费者意义深厚，该项目可以记录游戏的史低价格信息，并与现价做参考对比，方便消费者比对信息制定购买决策。</w:t>
       </w:r>
     </w:p>
     <w:p>
       <w:pPr>
-        <w:spacing w:before="93" w:beforeLines="30" w:line="300" w:lineRule="auto"/>
-        <w:ind w:firstLine="480" w:firstLineChars="200"/>
-        <w:rPr>
-          <w:rFonts w:ascii="Times New Roman" w:hAnsi="Times New Roman" w:eastAsia="宋体" w:cs="Times New Roman"/>
-        </w:rPr>
-      </w:pPr>
-    </w:p>
-    <w:p>
-      <w:pPr>
-        <w:spacing w:before="93" w:beforeLines="30" w:line="300" w:lineRule="auto"/>
-        <w:ind w:firstLine="480" w:firstLineChars="200"/>
-        <w:rPr>
-          <w:rFonts w:ascii="Times New Roman" w:hAnsi="Times New Roman" w:eastAsia="宋体" w:cs="Times New Roman"/>
-        </w:rPr>
-      </w:pPr>
-    </w:p>
-    <w:p>
-      <w:pPr>
-        <w:pStyle w:val="3"/>
+        <w:spacing w:beforeLines="30" w:before="93" w:line="300" w:lineRule="auto"/>
+        <w:ind w:firstLineChars="200" w:firstLine="480"/>
+        <w:rPr>
+          <w:rFonts w:ascii="Times New Roman" w:eastAsia="宋体" w:hAnsi="Times New Roman" w:cs="Times New Roman"/>
+        </w:rPr>
+      </w:pPr>
+    </w:p>
+    <w:p>
+      <w:pPr>
+        <w:spacing w:beforeLines="30" w:before="93" w:line="300" w:lineRule="auto"/>
+        <w:ind w:firstLineChars="200" w:firstLine="480"/>
+        <w:rPr>
+          <w:rFonts w:ascii="Times New Roman" w:eastAsia="宋体" w:hAnsi="Times New Roman" w:cs="Times New Roman"/>
+        </w:rPr>
+      </w:pPr>
+    </w:p>
+    <w:p>
+      <w:pPr>
+        <w:pStyle w:val="20"/>
       </w:pPr>
       <w:bookmarkStart w:id="15" w:name="_Toc150185773"/>
       <w:r>
         <w:rPr>
-          <w:rFonts w:ascii="Times New Roman" w:hAnsi="Times New Roman" w:eastAsia="宋体" w:cs="Times New Roman"/>
+          <w:rFonts w:ascii="Times New Roman" w:eastAsia="宋体" w:hAnsi="Times New Roman" w:cs="Times New Roman"/>
         </w:rPr>
         <w:t>2</w:t>
       </w:r>
       <w:r>
         <w:rPr>
-          <w:rFonts w:hint="eastAsia" w:ascii="Times New Roman" w:hAnsi="Times New Roman" w:eastAsia="宋体" w:cs="Times New Roman"/>
+          <w:rFonts w:ascii="Times New Roman" w:eastAsia="宋体" w:hAnsi="Times New Roman" w:cs="Times New Roman" w:hint="eastAsia"/>
         </w:rPr>
         <w:t>.</w:t>
       </w:r>
       <w:r>
         <w:rPr>
-          <w:rFonts w:ascii="Times New Roman" w:hAnsi="Times New Roman" w:eastAsia="宋体" w:cs="Times New Roman"/>
+          <w:rFonts w:ascii="Times New Roman" w:eastAsia="宋体" w:hAnsi="Times New Roman" w:cs="Times New Roman"/>
         </w:rPr>
         <w:t xml:space="preserve">2 </w:t>
       </w:r>
       <w:r>
         <w:rPr>
-          <w:rFonts w:hint="eastAsia" w:ascii="Times New Roman" w:hAnsi="Times New Roman" w:eastAsia="宋体" w:cs="Times New Roman"/>
+          <w:rFonts w:ascii="Times New Roman" w:eastAsia="宋体" w:hAnsi="Times New Roman" w:cs="Times New Roman" w:hint="eastAsia"/>
         </w:rPr>
         <w:t>功能需求</w:t>
       </w:r>
@@ -3775,96 +3722,131 @@
     </w:p>
     <w:p>
       <w:pPr>
-        <w:spacing w:before="93" w:beforeLines="30" w:line="300" w:lineRule="auto"/>
-        <w:ind w:firstLine="480" w:firstLineChars="200"/>
-        <w:rPr>
-          <w:rFonts w:ascii="Times New Roman" w:hAnsi="Times New Roman" w:eastAsia="宋体" w:cs="Times New Roman"/>
-        </w:rPr>
-      </w:pPr>
-      <w:r>
-        <w:rPr>
-          <w:rFonts w:hint="default" w:ascii="Times New Roman" w:hAnsi="Times New Roman" w:eastAsia="宋体" w:cs="Times New Roman"/>
-        </w:rPr>
-        <w:t>历史价格追踪:消费者</w:t>
-      </w:r>
-      <w:r>
-        <w:rPr>
-          <w:rFonts w:hint="eastAsia" w:ascii="Times New Roman" w:hAnsi="Times New Roman" w:eastAsia="宋体" w:cs="Times New Roman"/>
-          <w:lang w:val="en-US" w:eastAsia="zh-CN"/>
+        <w:spacing w:beforeLines="30" w:before="93" w:line="300" w:lineRule="auto"/>
+        <w:ind w:firstLineChars="200" w:firstLine="480"/>
+        <w:rPr>
+          <w:rFonts w:ascii="Times New Roman" w:eastAsia="宋体" w:hAnsi="Times New Roman" w:cs="Times New Roman"/>
+        </w:rPr>
+      </w:pPr>
+      <w:r>
+        <w:rPr>
+          <w:rFonts w:ascii="Times New Roman" w:eastAsia="宋体" w:hAnsi="Times New Roman" w:cs="Times New Roman"/>
+        </w:rPr>
+        <w:t>历史价格追踪</w:t>
+      </w:r>
+      <w:r>
+        <w:rPr>
+          <w:rFonts w:ascii="Times New Roman" w:eastAsia="宋体" w:hAnsi="Times New Roman" w:cs="Times New Roman"/>
+        </w:rPr>
+        <w:t>:</w:t>
+      </w:r>
+      <w:r>
+        <w:rPr>
+          <w:rFonts w:ascii="Times New Roman" w:eastAsia="宋体" w:hAnsi="Times New Roman" w:cs="Times New Roman"/>
+        </w:rPr>
+        <w:t>消费者</w:t>
+      </w:r>
+      <w:r>
+        <w:rPr>
+          <w:rFonts w:ascii="Times New Roman" w:eastAsia="宋体" w:hAnsi="Times New Roman" w:cs="Times New Roman" w:hint="eastAsia"/>
         </w:rPr>
         <w:t>需要</w:t>
       </w:r>
       <w:r>
         <w:rPr>
-          <w:rFonts w:hint="default" w:ascii="Times New Roman" w:hAnsi="Times New Roman" w:eastAsia="宋体" w:cs="Times New Roman"/>
+          <w:rFonts w:ascii="Times New Roman" w:eastAsia="宋体" w:hAnsi="Times New Roman" w:cs="Times New Roman"/>
         </w:rPr>
         <w:t>查看游戏产品的历史价格，了解产品价格的变化趋势。这有助于他们判断是否现在是购买的最佳时机，或者是否可以等待价格进一步下降。</w:t>
       </w:r>
     </w:p>
     <w:p>
       <w:pPr>
-        <w:spacing w:before="93" w:beforeLines="30" w:line="300" w:lineRule="auto"/>
-        <w:ind w:firstLine="420" w:firstLineChars="0"/>
-        <w:rPr>
-          <w:rFonts w:ascii="Times New Roman" w:hAnsi="Times New Roman" w:eastAsia="宋体" w:cs="Times New Roman"/>
-        </w:rPr>
-      </w:pPr>
-      <w:r>
-        <w:rPr>
-          <w:rFonts w:hint="default" w:ascii="Times New Roman" w:hAnsi="Times New Roman" w:eastAsia="宋体" w:cs="Times New Roman"/>
-        </w:rPr>
-        <w:t>更好的购物体验:通过提供详细的游戏产品信息，系统使消费者更容易找到感兴趣的游戏。同时，他们可以根据自己的偏好和预算进行筛选，提高购物体验。</w:t>
-      </w:r>
-    </w:p>
-    <w:p>
-      <w:pPr>
-        <w:spacing w:before="93" w:beforeLines="30" w:line="300" w:lineRule="auto"/>
-        <w:ind w:firstLine="420" w:firstLineChars="0"/>
-        <w:rPr>
-          <w:rFonts w:ascii="Times New Roman" w:hAnsi="Times New Roman" w:eastAsia="宋体" w:cs="Times New Roman"/>
-        </w:rPr>
-      </w:pPr>
-      <w:r>
-        <w:rPr>
-          <w:rFonts w:hint="default" w:ascii="Times New Roman" w:hAnsi="Times New Roman" w:eastAsia="宋体" w:cs="Times New Roman"/>
-        </w:rPr>
-        <w:t>优惠和折扣:消费者可以受益于系统提供的折扣信息。系统可以及时显示当前的折扣情况，帮助用户发现价格较低的游戏产品，提供更实惠的购物选择。</w:t>
-      </w:r>
-    </w:p>
-    <w:p>
-      <w:pPr>
-        <w:spacing w:before="93" w:beforeLines="30" w:line="300" w:lineRule="auto"/>
-        <w:ind w:firstLine="480" w:firstLineChars="200"/>
-        <w:rPr>
-          <w:rFonts w:ascii="Times New Roman" w:hAnsi="Times New Roman" w:eastAsia="宋体" w:cs="Times New Roman"/>
-        </w:rPr>
-      </w:pPr>
-    </w:p>
-    <w:p>
-      <w:pPr>
-        <w:spacing w:before="93" w:beforeLines="30" w:line="300" w:lineRule="auto"/>
-        <w:ind w:firstLine="480" w:firstLineChars="200"/>
+        <w:spacing w:beforeLines="30" w:before="93" w:line="300" w:lineRule="auto"/>
+        <w:ind w:firstLine="420"/>
+        <w:rPr>
+          <w:rFonts w:ascii="Times New Roman" w:eastAsia="宋体" w:hAnsi="Times New Roman" w:cs="Times New Roman"/>
+        </w:rPr>
+      </w:pPr>
+      <w:r>
+        <w:rPr>
+          <w:rFonts w:ascii="Times New Roman" w:eastAsia="宋体" w:hAnsi="Times New Roman" w:cs="Times New Roman"/>
+        </w:rPr>
+        <w:t>更好的购物体验</w:t>
+      </w:r>
+      <w:r>
+        <w:rPr>
+          <w:rFonts w:ascii="Times New Roman" w:eastAsia="宋体" w:hAnsi="Times New Roman" w:cs="Times New Roman"/>
+        </w:rPr>
+        <w:t>:</w:t>
+      </w:r>
+      <w:r>
+        <w:rPr>
+          <w:rFonts w:ascii="Times New Roman" w:eastAsia="宋体" w:hAnsi="Times New Roman" w:cs="Times New Roman"/>
+        </w:rPr>
+        <w:t>通过提供详细的游戏产品信息，系统使消费者更容易找到感兴趣的游戏。同时，他们可以根据自己的偏好和预算进行筛选，提高购物体验。</w:t>
+      </w:r>
+    </w:p>
+    <w:p>
+      <w:pPr>
+        <w:spacing w:beforeLines="30" w:before="93" w:line="300" w:lineRule="auto"/>
+        <w:ind w:firstLine="420"/>
+        <w:rPr>
+          <w:rFonts w:ascii="Times New Roman" w:eastAsia="宋体" w:hAnsi="Times New Roman" w:cs="Times New Roman"/>
+        </w:rPr>
+      </w:pPr>
+      <w:r>
+        <w:rPr>
+          <w:rFonts w:ascii="Times New Roman" w:eastAsia="宋体" w:hAnsi="Times New Roman" w:cs="Times New Roman"/>
+        </w:rPr>
+        <w:t>优惠和折扣</w:t>
+      </w:r>
+      <w:r>
+        <w:rPr>
+          <w:rFonts w:ascii="Times New Roman" w:eastAsia="宋体" w:hAnsi="Times New Roman" w:cs="Times New Roman"/>
+        </w:rPr>
+        <w:t>:</w:t>
+      </w:r>
+      <w:r>
+        <w:rPr>
+          <w:rFonts w:ascii="Times New Roman" w:eastAsia="宋体" w:hAnsi="Times New Roman" w:cs="Times New Roman"/>
+        </w:rPr>
+        <w:t>消费者可以受益于系统提供的折扣信息。系统可以及时显示当前的折扣情况，帮助用户发现价格较低的游戏产品，提供更实惠的购物选择。</w:t>
+      </w:r>
+    </w:p>
+    <w:p>
+      <w:pPr>
+        <w:spacing w:beforeLines="30" w:before="93" w:line="300" w:lineRule="auto"/>
+        <w:ind w:firstLineChars="200" w:firstLine="480"/>
+        <w:rPr>
+          <w:rFonts w:ascii="Times New Roman" w:eastAsia="宋体" w:hAnsi="Times New Roman" w:cs="Times New Roman"/>
+        </w:rPr>
+      </w:pPr>
+    </w:p>
+    <w:p>
+      <w:pPr>
+        <w:spacing w:beforeLines="30" w:before="93" w:line="300" w:lineRule="auto"/>
+        <w:ind w:firstLineChars="200" w:firstLine="480"/>
         <w:jc w:val="center"/>
         <w:rPr>
-          <w:rFonts w:ascii="Times New Roman" w:hAnsi="Times New Roman" w:eastAsia="宋体" w:cs="Times New Roman"/>
-        </w:rPr>
-      </w:pPr>
-    </w:p>
-    <w:p>
-      <w:pPr>
-        <w:spacing w:before="93" w:beforeLines="30" w:line="300" w:lineRule="auto"/>
-        <w:ind w:firstLine="480" w:firstLineChars="200"/>
-        <w:rPr>
-          <w:rFonts w:ascii="Times New Roman" w:hAnsi="Times New Roman" w:eastAsia="宋体" w:cs="Times New Roman"/>
-        </w:rPr>
-      </w:pPr>
-    </w:p>
-    <w:p>
-      <w:pPr>
-        <w:spacing w:before="93" w:beforeLines="30" w:line="300" w:lineRule="auto"/>
-        <w:ind w:firstLine="480" w:firstLineChars="200"/>
-        <w:rPr>
-          <w:rFonts w:ascii="Times New Roman" w:hAnsi="Times New Roman" w:eastAsia="宋体" w:cs="Times New Roman"/>
+          <w:rFonts w:ascii="Times New Roman" w:eastAsia="宋体" w:hAnsi="Times New Roman" w:cs="Times New Roman"/>
+        </w:rPr>
+      </w:pPr>
+    </w:p>
+    <w:p>
+      <w:pPr>
+        <w:spacing w:beforeLines="30" w:before="93" w:line="300" w:lineRule="auto"/>
+        <w:ind w:firstLineChars="200" w:firstLine="480"/>
+        <w:rPr>
+          <w:rFonts w:ascii="Times New Roman" w:eastAsia="宋体" w:hAnsi="Times New Roman" w:cs="Times New Roman"/>
+        </w:rPr>
+      </w:pPr>
+    </w:p>
+    <w:p>
+      <w:pPr>
+        <w:spacing w:beforeLines="30" w:before="93" w:line="300" w:lineRule="auto"/>
+        <w:ind w:firstLineChars="200" w:firstLine="480"/>
+        <w:rPr>
+          <w:rFonts w:ascii="Times New Roman" w:eastAsia="宋体" w:hAnsi="Times New Roman" w:cs="Times New Roman"/>
         </w:rPr>
       </w:pPr>
     </w:p>
@@ -3873,14 +3855,14 @@
         <w:widowControl/>
         <w:jc w:val="left"/>
         <w:rPr>
-          <w:rFonts w:ascii="Times New Roman" w:hAnsi="Times New Roman" w:eastAsia="宋体" w:cs="Times New Roman"/>
+          <w:rFonts w:ascii="Times New Roman" w:eastAsia="宋体" w:hAnsi="Times New Roman" w:cs="Times New Roman"/>
           <w:sz w:val="36"/>
           <w:szCs w:val="36"/>
         </w:rPr>
       </w:pPr>
       <w:r>
         <w:rPr>
-          <w:rFonts w:ascii="Times New Roman" w:hAnsi="Times New Roman" w:eastAsia="宋体" w:cs="Times New Roman"/>
+          <w:rFonts w:ascii="Times New Roman" w:eastAsia="宋体" w:hAnsi="Times New Roman" w:cs="Times New Roman"/>
           <w:sz w:val="36"/>
           <w:szCs w:val="36"/>
         </w:rPr>
@@ -3889,13 +3871,13 @@
     </w:p>
     <w:p>
       <w:pPr>
-        <w:pStyle w:val="2"/>
+        <w:pStyle w:val="1"/>
         <w:numPr>
           <w:ilvl w:val="0"/>
           <w:numId w:val="0"/>
         </w:numPr>
         <w:rPr>
-          <w:rFonts w:ascii="Times New Roman" w:hAnsi="Times New Roman" w:eastAsia="宋体" w:cs="Times New Roman"/>
+          <w:rFonts w:ascii="Times New Roman" w:eastAsia="宋体" w:hAnsi="Times New Roman" w:cs="Times New Roman"/>
         </w:rPr>
       </w:pPr>
       <w:bookmarkStart w:id="16" w:name="_Toc27579823"/>
@@ -3903,9 +3885,16 @@
       <w:bookmarkStart w:id="18" w:name="_Toc150185774"/>
       <w:r>
         <w:rPr>
-          <w:rFonts w:ascii="Times New Roman" w:hAnsi="Times New Roman" w:eastAsia="宋体" w:cs="Times New Roman"/>
-        </w:rPr>
-        <w:t>3 系统设计</w:t>
+          <w:rFonts w:ascii="Times New Roman" w:eastAsia="宋体" w:hAnsi="Times New Roman" w:cs="Times New Roman"/>
+        </w:rPr>
+        <w:lastRenderedPageBreak/>
+        <w:t xml:space="preserve">3 </w:t>
+      </w:r>
+      <w:r>
+        <w:rPr>
+          <w:rFonts w:ascii="Times New Roman" w:eastAsia="宋体" w:hAnsi="Times New Roman" w:cs="Times New Roman"/>
+        </w:rPr>
+        <w:t>系统设计</w:t>
       </w:r>
       <w:bookmarkEnd w:id="16"/>
       <w:bookmarkEnd w:id="17"/>
@@ -3913,9 +3902,9 @@
     </w:p>
     <w:p>
       <w:pPr>
-        <w:pStyle w:val="3"/>
-        <w:rPr>
-          <w:rFonts w:ascii="Times New Roman" w:hAnsi="Times New Roman" w:eastAsia="宋体" w:cs="Times New Roman"/>
+        <w:pStyle w:val="20"/>
+        <w:rPr>
+          <w:rFonts w:ascii="Times New Roman" w:eastAsia="宋体" w:hAnsi="Times New Roman" w:cs="Times New Roman"/>
         </w:rPr>
       </w:pPr>
       <w:bookmarkStart w:id="19" w:name="_Toc27579453"/>
@@ -3923,9 +3912,15 @@
       <w:bookmarkStart w:id="21" w:name="_Toc150185775"/>
       <w:r>
         <w:rPr>
-          <w:rFonts w:ascii="Times New Roman" w:hAnsi="Times New Roman" w:eastAsia="宋体" w:cs="Times New Roman"/>
-        </w:rPr>
-        <w:t>3.1 总体设计</w:t>
+          <w:rFonts w:ascii="Times New Roman" w:eastAsia="宋体" w:hAnsi="Times New Roman" w:cs="Times New Roman"/>
+        </w:rPr>
+        <w:t xml:space="preserve">3.1 </w:t>
+      </w:r>
+      <w:r>
+        <w:rPr>
+          <w:rFonts w:ascii="Times New Roman" w:eastAsia="宋体" w:hAnsi="Times New Roman" w:cs="Times New Roman"/>
+        </w:rPr>
+        <w:t>总体设计</w:t>
       </w:r>
       <w:bookmarkEnd w:id="19"/>
       <w:bookmarkEnd w:id="20"/>
@@ -3933,19 +3928,20 @@
     </w:p>
     <w:p>
       <w:pPr>
-        <w:pStyle w:val="3"/>
-        <w:rPr>
-          <w:rFonts w:ascii="Times New Roman" w:hAnsi="Times New Roman" w:eastAsia="宋体" w:cs="Times New Roman"/>
-        </w:rPr>
-      </w:pPr>
-      <w:r>
-        <w:rPr>
-          <w:rFonts w:ascii="宋体" w:hAnsi="宋体" w:eastAsia="宋体" w:cs="宋体"/>
+        <w:pStyle w:val="20"/>
+        <w:rPr>
+          <w:rFonts w:ascii="Times New Roman" w:eastAsia="宋体" w:hAnsi="Times New Roman" w:cs="Times New Roman"/>
+        </w:rPr>
+      </w:pPr>
+      <w:r>
+        <w:rPr>
+          <w:rFonts w:ascii="宋体" w:eastAsia="宋体" w:hAnsi="宋体" w:cs="宋体"/>
+          <w:noProof/>
           <w:sz w:val="24"/>
           <w:szCs w:val="24"/>
         </w:rPr>
         <w:drawing>
-          <wp:inline distT="0" distB="0" distL="114300" distR="114300">
+          <wp:inline distT="0" distB="0" distL="114300" distR="114300" wp14:anchorId="04A136B4" wp14:editId="37BC4087">
             <wp:extent cx="3861435" cy="5568315"/>
             <wp:effectExtent l="0" t="0" r="12065" b="6985"/>
             <wp:docPr id="4" name="图片 1" descr="IMG_256"/>
@@ -3962,7 +3958,7 @@
                     </pic:cNvPicPr>
                   </pic:nvPicPr>
                   <pic:blipFill>
-                    <a:blip r:embed="rId5"/>
+                    <a:blip r:embed="rId8"/>
                     <a:stretch>
                       <a:fillRect/>
                     </a:stretch>
@@ -3989,18 +3985,18 @@
     </w:p>
     <w:p>
       <w:pPr>
-        <w:spacing w:before="93" w:beforeLines="30" w:line="300" w:lineRule="auto"/>
-        <w:ind w:firstLine="480" w:firstLineChars="200"/>
-        <w:rPr>
-          <w:rFonts w:ascii="Times New Roman" w:hAnsi="Times New Roman" w:eastAsia="宋体" w:cs="Times New Roman"/>
-        </w:rPr>
-      </w:pPr>
-    </w:p>
-    <w:p>
-      <w:pPr>
-        <w:pStyle w:val="3"/>
-        <w:rPr>
-          <w:rFonts w:ascii="Times New Roman" w:hAnsi="Times New Roman" w:eastAsia="宋体" w:cs="Times New Roman"/>
+        <w:spacing w:beforeLines="30" w:before="93" w:line="300" w:lineRule="auto"/>
+        <w:ind w:firstLineChars="200" w:firstLine="480"/>
+        <w:rPr>
+          <w:rFonts w:ascii="Times New Roman" w:eastAsia="宋体" w:hAnsi="Times New Roman" w:cs="Times New Roman"/>
+        </w:rPr>
+      </w:pPr>
+    </w:p>
+    <w:p>
+      <w:pPr>
+        <w:pStyle w:val="20"/>
+        <w:rPr>
+          <w:rFonts w:ascii="Times New Roman" w:eastAsia="宋体" w:hAnsi="Times New Roman" w:cs="Times New Roman"/>
         </w:rPr>
       </w:pPr>
       <w:bookmarkStart w:id="22" w:name="_Toc27579825"/>
@@ -4008,9 +4004,16 @@
       <w:bookmarkStart w:id="24" w:name="_Toc27579454"/>
       <w:r>
         <w:rPr>
-          <w:rFonts w:ascii="Times New Roman" w:hAnsi="Times New Roman" w:eastAsia="宋体" w:cs="Times New Roman"/>
-        </w:rPr>
-        <w:t>3.2 模块设计</w:t>
+          <w:rFonts w:ascii="Times New Roman" w:eastAsia="宋体" w:hAnsi="Times New Roman" w:cs="Times New Roman"/>
+        </w:rPr>
+        <w:lastRenderedPageBreak/>
+        <w:t xml:space="preserve">3.2 </w:t>
+      </w:r>
+      <w:r>
+        <w:rPr>
+          <w:rFonts w:ascii="Times New Roman" w:eastAsia="宋体" w:hAnsi="Times New Roman" w:cs="Times New Roman"/>
+        </w:rPr>
+        <w:t>模块设计</w:t>
       </w:r>
       <w:bookmarkEnd w:id="22"/>
       <w:bookmarkEnd w:id="23"/>
@@ -4018,19 +4021,18 @@
     </w:p>
     <w:p>
       <w:pPr>
-        <w:spacing w:before="93" w:beforeLines="30" w:line="300" w:lineRule="auto"/>
-        <w:rPr>
-          <w:rFonts w:hint="eastAsia" w:ascii="Times New Roman" w:hAnsi="Times New Roman" w:eastAsia="宋体" w:cs="Times New Roman"/>
-          <w:lang w:eastAsia="zh-CN"/>
-        </w:rPr>
-      </w:pPr>
-      <w:r>
-        <w:rPr>
-          <w:rFonts w:hint="eastAsia" w:ascii="Times New Roman" w:hAnsi="Times New Roman" w:eastAsia="宋体" w:cs="Times New Roman"/>
-          <w:lang w:eastAsia="zh-CN"/>
+        <w:spacing w:beforeLines="30" w:before="93" w:line="300" w:lineRule="auto"/>
+        <w:rPr>
+          <w:rFonts w:ascii="Times New Roman" w:eastAsia="宋体" w:hAnsi="Times New Roman" w:cs="Times New Roman"/>
+        </w:rPr>
+      </w:pPr>
+      <w:r>
+        <w:rPr>
+          <w:rFonts w:ascii="Times New Roman" w:eastAsia="宋体" w:hAnsi="Times New Roman" w:cs="Times New Roman" w:hint="eastAsia"/>
+          <w:noProof/>
         </w:rPr>
         <w:drawing>
-          <wp:inline distT="0" distB="0" distL="114300" distR="114300">
+          <wp:inline distT="0" distB="0" distL="114300" distR="114300" wp14:anchorId="4C044A2B" wp14:editId="5B9E2644">
             <wp:extent cx="5267325" cy="4475480"/>
             <wp:effectExtent l="0" t="0" r="3175" b="7620"/>
             <wp:docPr id="20" name="图片 20" descr="屏幕截图 2023-12-18 220942"/>
@@ -4047,7 +4049,7 @@
                     </pic:cNvPicPr>
                   </pic:nvPicPr>
                   <pic:blipFill>
-                    <a:blip r:embed="rId6"/>
+                    <a:blip r:embed="rId9"/>
                     <a:stretch>
                       <a:fillRect/>
                     </a:stretch>
@@ -4069,11 +4071,12 @@
       </w:r>
       <w:r>
         <w:rPr>
-          <w:rFonts w:hint="eastAsia" w:ascii="Times New Roman" w:hAnsi="Times New Roman" w:eastAsia="宋体" w:cs="Times New Roman"/>
-          <w:lang w:eastAsia="zh-CN"/>
-        </w:rPr>
+          <w:rFonts w:ascii="Times New Roman" w:eastAsia="宋体" w:hAnsi="Times New Roman" w:cs="Times New Roman" w:hint="eastAsia"/>
+          <w:noProof/>
+        </w:rPr>
+        <w:lastRenderedPageBreak/>
         <w:drawing>
-          <wp:inline distT="0" distB="0" distL="114300" distR="114300">
+          <wp:inline distT="0" distB="0" distL="114300" distR="114300" wp14:anchorId="5D2EE5F4" wp14:editId="6B38A704">
             <wp:extent cx="5269230" cy="4647565"/>
             <wp:effectExtent l="0" t="0" r="1270" b="635"/>
             <wp:docPr id="19" name="图片 19" descr="屏幕截图 2023-12-18 220949"/>
@@ -4090,7 +4093,7 @@
                     </pic:cNvPicPr>
                   </pic:nvPicPr>
                   <pic:blipFill>
-                    <a:blip r:embed="rId7"/>
+                    <a:blip r:embed="rId10"/>
                     <a:stretch>
                       <a:fillRect/>
                     </a:stretch>
@@ -4112,11 +4115,12 @@
       </w:r>
       <w:r>
         <w:rPr>
-          <w:rFonts w:hint="eastAsia" w:ascii="Times New Roman" w:hAnsi="Times New Roman" w:eastAsia="宋体" w:cs="Times New Roman"/>
-          <w:lang w:eastAsia="zh-CN"/>
-        </w:rPr>
+          <w:rFonts w:ascii="Times New Roman" w:eastAsia="宋体" w:hAnsi="Times New Roman" w:cs="Times New Roman" w:hint="eastAsia"/>
+          <w:noProof/>
+        </w:rPr>
+        <w:lastRenderedPageBreak/>
         <w:drawing>
-          <wp:inline distT="0" distB="0" distL="114300" distR="114300">
+          <wp:inline distT="0" distB="0" distL="114300" distR="114300" wp14:anchorId="776C3B70" wp14:editId="0E31229D">
             <wp:extent cx="5266055" cy="5365750"/>
             <wp:effectExtent l="0" t="0" r="4445" b="6350"/>
             <wp:docPr id="18" name="图片 18" descr="屏幕截图 2023-12-18 220957"/>
@@ -4133,7 +4137,7 @@
                     </pic:cNvPicPr>
                   </pic:nvPicPr>
                   <pic:blipFill>
-                    <a:blip r:embed="rId8"/>
+                    <a:blip r:embed="rId11"/>
                     <a:stretch>
                       <a:fillRect/>
                     </a:stretch>
@@ -4155,11 +4159,12 @@
       </w:r>
       <w:r>
         <w:rPr>
-          <w:rFonts w:hint="eastAsia" w:ascii="Times New Roman" w:hAnsi="Times New Roman" w:eastAsia="宋体" w:cs="Times New Roman"/>
-          <w:lang w:eastAsia="zh-CN"/>
-        </w:rPr>
+          <w:rFonts w:ascii="Times New Roman" w:eastAsia="宋体" w:hAnsi="Times New Roman" w:cs="Times New Roman" w:hint="eastAsia"/>
+          <w:noProof/>
+        </w:rPr>
+        <w:lastRenderedPageBreak/>
         <w:drawing>
-          <wp:inline distT="0" distB="0" distL="114300" distR="114300">
+          <wp:inline distT="0" distB="0" distL="114300" distR="114300" wp14:anchorId="0E099C4F" wp14:editId="21BE29D0">
             <wp:extent cx="5264150" cy="4182110"/>
             <wp:effectExtent l="0" t="0" r="6350" b="8890"/>
             <wp:docPr id="17" name="图片 17" descr="屏幕截图 2023-12-18 221006"/>
@@ -4176,7 +4181,7 @@
                     </pic:cNvPicPr>
                   </pic:nvPicPr>
                   <pic:blipFill>
-                    <a:blip r:embed="rId9"/>
+                    <a:blip r:embed="rId12"/>
                     <a:stretch>
                       <a:fillRect/>
                     </a:stretch>
@@ -4198,11 +4203,11 @@
       </w:r>
       <w:r>
         <w:rPr>
-          <w:rFonts w:hint="eastAsia" w:ascii="Times New Roman" w:hAnsi="Times New Roman" w:eastAsia="宋体" w:cs="Times New Roman"/>
-          <w:lang w:eastAsia="zh-CN"/>
+          <w:rFonts w:ascii="Times New Roman" w:eastAsia="宋体" w:hAnsi="Times New Roman" w:cs="Times New Roman" w:hint="eastAsia"/>
+          <w:noProof/>
         </w:rPr>
         <w:drawing>
-          <wp:inline distT="0" distB="0" distL="114300" distR="114300">
+          <wp:inline distT="0" distB="0" distL="114300" distR="114300" wp14:anchorId="1756E35C" wp14:editId="7B5D0F3E">
             <wp:extent cx="4368800" cy="2070100"/>
             <wp:effectExtent l="0" t="0" r="0" b="0"/>
             <wp:docPr id="16" name="图片 16" descr="屏幕截图 2023-12-18 221015"/>
@@ -4219,7 +4224,7 @@
                     </pic:cNvPicPr>
                   </pic:nvPicPr>
                   <pic:blipFill>
-                    <a:blip r:embed="rId10"/>
+                    <a:blip r:embed="rId13"/>
                     <a:stretch>
                       <a:fillRect/>
                     </a:stretch>
@@ -4241,11 +4246,12 @@
       </w:r>
       <w:r>
         <w:rPr>
-          <w:rFonts w:hint="eastAsia" w:ascii="Times New Roman" w:hAnsi="Times New Roman" w:eastAsia="宋体" w:cs="Times New Roman"/>
-          <w:lang w:eastAsia="zh-CN"/>
-        </w:rPr>
+          <w:rFonts w:ascii="Times New Roman" w:eastAsia="宋体" w:hAnsi="Times New Roman" w:cs="Times New Roman" w:hint="eastAsia"/>
+          <w:noProof/>
+        </w:rPr>
+        <w:lastRenderedPageBreak/>
         <w:drawing>
-          <wp:inline distT="0" distB="0" distL="114300" distR="114300">
+          <wp:inline distT="0" distB="0" distL="114300" distR="114300" wp14:anchorId="3C1EC106" wp14:editId="02DFD4A1">
             <wp:extent cx="5267960" cy="4297045"/>
             <wp:effectExtent l="0" t="0" r="2540" b="8255"/>
             <wp:docPr id="15" name="图片 15" descr="屏幕截图 2023-12-18 221023"/>
@@ -4262,7 +4268,7 @@
                     </pic:cNvPicPr>
                   </pic:nvPicPr>
                   <pic:blipFill>
-                    <a:blip r:embed="rId11"/>
+                    <a:blip r:embed="rId14"/>
                     <a:stretch>
                       <a:fillRect/>
                     </a:stretch>
@@ -4284,11 +4290,12 @@
       </w:r>
       <w:r>
         <w:rPr>
-          <w:rFonts w:hint="eastAsia" w:ascii="Times New Roman" w:hAnsi="Times New Roman" w:eastAsia="宋体" w:cs="Times New Roman"/>
-          <w:lang w:eastAsia="zh-CN"/>
-        </w:rPr>
+          <w:rFonts w:ascii="Times New Roman" w:eastAsia="宋体" w:hAnsi="Times New Roman" w:cs="Times New Roman" w:hint="eastAsia"/>
+          <w:noProof/>
+        </w:rPr>
+        <w:lastRenderedPageBreak/>
         <w:drawing>
-          <wp:inline distT="0" distB="0" distL="114300" distR="114300">
+          <wp:inline distT="0" distB="0" distL="114300" distR="114300" wp14:anchorId="5FECE8F9" wp14:editId="1EB2730D">
             <wp:extent cx="3295650" cy="7880350"/>
             <wp:effectExtent l="0" t="0" r="6350" b="6350"/>
             <wp:docPr id="14" name="图片 14" descr="屏幕截图 2023-12-18 221033"/>
@@ -4305,7 +4312,7 @@
                     </pic:cNvPicPr>
                   </pic:nvPicPr>
                   <pic:blipFill>
-                    <a:blip r:embed="rId12"/>
+                    <a:blip r:embed="rId15"/>
                     <a:stretch>
                       <a:fillRect/>
                     </a:stretch>
@@ -4327,11 +4334,12 @@
       </w:r>
       <w:r>
         <w:rPr>
-          <w:rFonts w:hint="eastAsia" w:ascii="Times New Roman" w:hAnsi="Times New Roman" w:eastAsia="宋体" w:cs="Times New Roman"/>
-          <w:lang w:eastAsia="zh-CN"/>
-        </w:rPr>
+          <w:rFonts w:ascii="Times New Roman" w:eastAsia="宋体" w:hAnsi="Times New Roman" w:cs="Times New Roman" w:hint="eastAsia"/>
+          <w:noProof/>
+        </w:rPr>
+        <w:lastRenderedPageBreak/>
         <w:drawing>
-          <wp:inline distT="0" distB="0" distL="114300" distR="114300">
+          <wp:inline distT="0" distB="0" distL="114300" distR="114300" wp14:anchorId="3EF474FE" wp14:editId="433901C0">
             <wp:extent cx="5264150" cy="4356735"/>
             <wp:effectExtent l="0" t="0" r="6350" b="12065"/>
             <wp:docPr id="13" name="图片 13" descr="屏幕截图 2023-12-18 221041"/>
@@ -4348,7 +4356,7 @@
                     </pic:cNvPicPr>
                   </pic:nvPicPr>
                   <pic:blipFill>
-                    <a:blip r:embed="rId13"/>
+                    <a:blip r:embed="rId16"/>
                     <a:stretch>
                       <a:fillRect/>
                     </a:stretch>
@@ -4370,11 +4378,12 @@
       </w:r>
       <w:r>
         <w:rPr>
-          <w:rFonts w:hint="eastAsia" w:ascii="Times New Roman" w:hAnsi="Times New Roman" w:eastAsia="宋体" w:cs="Times New Roman"/>
-          <w:lang w:eastAsia="zh-CN"/>
-        </w:rPr>
+          <w:rFonts w:ascii="Times New Roman" w:eastAsia="宋体" w:hAnsi="Times New Roman" w:cs="Times New Roman" w:hint="eastAsia"/>
+          <w:noProof/>
+        </w:rPr>
+        <w:lastRenderedPageBreak/>
         <w:drawing>
-          <wp:inline distT="0" distB="0" distL="114300" distR="114300">
+          <wp:inline distT="0" distB="0" distL="114300" distR="114300" wp14:anchorId="7D04F58B" wp14:editId="424CCAAF">
             <wp:extent cx="5264150" cy="6321425"/>
             <wp:effectExtent l="0" t="0" r="6350" b="3175"/>
             <wp:docPr id="12" name="图片 12" descr="屏幕截图 2023-12-18 221051"/>
@@ -4391,7 +4400,7 @@
                     </pic:cNvPicPr>
                   </pic:nvPicPr>
                   <pic:blipFill>
-                    <a:blip r:embed="rId14"/>
+                    <a:blip r:embed="rId17"/>
                     <a:stretch>
                       <a:fillRect/>
                     </a:stretch>
@@ -4413,11 +4422,12 @@
       </w:r>
       <w:r>
         <w:rPr>
-          <w:rFonts w:hint="eastAsia" w:ascii="Times New Roman" w:hAnsi="Times New Roman" w:eastAsia="宋体" w:cs="Times New Roman"/>
-          <w:lang w:eastAsia="zh-CN"/>
-        </w:rPr>
+          <w:rFonts w:ascii="Times New Roman" w:eastAsia="宋体" w:hAnsi="Times New Roman" w:cs="Times New Roman" w:hint="eastAsia"/>
+          <w:noProof/>
+        </w:rPr>
+        <w:lastRenderedPageBreak/>
         <w:drawing>
-          <wp:inline distT="0" distB="0" distL="114300" distR="114300">
+          <wp:inline distT="0" distB="0" distL="114300" distR="114300" wp14:anchorId="170878B7" wp14:editId="3B0BAF7D">
             <wp:extent cx="5264150" cy="5438140"/>
             <wp:effectExtent l="0" t="0" r="6350" b="10160"/>
             <wp:docPr id="11" name="图片 11" descr="屏幕截图 2023-12-18 221059"/>
@@ -4434,7 +4444,7 @@
                     </pic:cNvPicPr>
                   </pic:nvPicPr>
                   <pic:blipFill>
-                    <a:blip r:embed="rId15"/>
+                    <a:blip r:embed="rId18"/>
                     <a:stretch>
                       <a:fillRect/>
                     </a:stretch>
@@ -4456,11 +4466,12 @@
       </w:r>
       <w:r>
         <w:rPr>
-          <w:rFonts w:hint="eastAsia" w:ascii="Times New Roman" w:hAnsi="Times New Roman" w:eastAsia="宋体" w:cs="Times New Roman"/>
-          <w:lang w:eastAsia="zh-CN"/>
-        </w:rPr>
+          <w:rFonts w:ascii="Times New Roman" w:eastAsia="宋体" w:hAnsi="Times New Roman" w:cs="Times New Roman" w:hint="eastAsia"/>
+          <w:noProof/>
+        </w:rPr>
+        <w:lastRenderedPageBreak/>
         <w:drawing>
-          <wp:inline distT="0" distB="0" distL="114300" distR="114300">
+          <wp:inline distT="0" distB="0" distL="114300" distR="114300" wp14:anchorId="4A58324A" wp14:editId="348E1F98">
             <wp:extent cx="5262880" cy="5276850"/>
             <wp:effectExtent l="0" t="0" r="7620" b="6350"/>
             <wp:docPr id="10" name="图片 10" descr="屏幕截图 2023-12-18 221112"/>
@@ -4477,7 +4488,7 @@
                     </pic:cNvPicPr>
                   </pic:nvPicPr>
                   <pic:blipFill>
-                    <a:blip r:embed="rId16"/>
+                    <a:blip r:embed="rId19"/>
                     <a:stretch>
                       <a:fillRect/>
                     </a:stretch>
@@ -4500,28 +4511,28 @@
     </w:p>
     <w:p>
       <w:pPr>
-        <w:spacing w:before="93" w:beforeLines="30" w:line="300" w:lineRule="auto"/>
-        <w:ind w:firstLine="480" w:firstLineChars="200"/>
-        <w:rPr>
-          <w:rFonts w:ascii="Times New Roman" w:hAnsi="Times New Roman" w:eastAsia="宋体" w:cs="Times New Roman"/>
-        </w:rPr>
-      </w:pPr>
-    </w:p>
-    <w:p>
-      <w:pPr>
-        <w:spacing w:before="93" w:beforeLines="30" w:line="300" w:lineRule="auto"/>
-        <w:ind w:firstLine="480" w:firstLineChars="200"/>
-        <w:rPr>
-          <w:rFonts w:ascii="Times New Roman" w:hAnsi="Times New Roman" w:eastAsia="宋体" w:cs="Times New Roman"/>
-        </w:rPr>
-      </w:pPr>
-    </w:p>
-    <w:p>
-      <w:pPr>
-        <w:spacing w:before="93" w:beforeLines="30" w:line="300" w:lineRule="auto"/>
-        <w:ind w:firstLine="480" w:firstLineChars="200"/>
-        <w:rPr>
-          <w:rFonts w:ascii="Times New Roman" w:hAnsi="Times New Roman" w:eastAsia="宋体" w:cs="Times New Roman"/>
+        <w:spacing w:beforeLines="30" w:before="93" w:line="300" w:lineRule="auto"/>
+        <w:ind w:firstLineChars="200" w:firstLine="480"/>
+        <w:rPr>
+          <w:rFonts w:ascii="Times New Roman" w:eastAsia="宋体" w:hAnsi="Times New Roman" w:cs="Times New Roman"/>
+        </w:rPr>
+      </w:pPr>
+    </w:p>
+    <w:p>
+      <w:pPr>
+        <w:spacing w:beforeLines="30" w:before="93" w:line="300" w:lineRule="auto"/>
+        <w:ind w:firstLineChars="200" w:firstLine="480"/>
+        <w:rPr>
+          <w:rFonts w:ascii="Times New Roman" w:eastAsia="宋体" w:hAnsi="Times New Roman" w:cs="Times New Roman"/>
+        </w:rPr>
+      </w:pPr>
+    </w:p>
+    <w:p>
+      <w:pPr>
+        <w:spacing w:beforeLines="30" w:before="93" w:line="300" w:lineRule="auto"/>
+        <w:ind w:firstLineChars="200" w:firstLine="480"/>
+        <w:rPr>
+          <w:rFonts w:ascii="Times New Roman" w:eastAsia="宋体" w:hAnsi="Times New Roman" w:cs="Times New Roman"/>
         </w:rPr>
       </w:pPr>
     </w:p>
@@ -4530,7 +4541,7 @@
         <w:widowControl/>
         <w:jc w:val="left"/>
         <w:rPr>
-          <w:rFonts w:hint="eastAsia" w:ascii="宋体" w:hAnsi="宋体" w:eastAsia="宋体" w:cs="宋体"/>
+          <w:rFonts w:ascii="宋体" w:eastAsia="宋体" w:hAnsi="宋体" w:cs="宋体"/>
           <w:b/>
           <w:bCs/>
           <w:sz w:val="44"/>
@@ -4542,7 +4553,7 @@
       <w:bookmarkStart w:id="27" w:name="_Toc27579826"/>
       <w:r>
         <w:rPr>
-          <w:rFonts w:hint="eastAsia" w:ascii="宋体" w:hAnsi="宋体" w:eastAsia="宋体" w:cs="宋体"/>
+          <w:rFonts w:ascii="宋体" w:eastAsia="宋体" w:hAnsi="宋体" w:cs="宋体" w:hint="eastAsia"/>
           <w:b/>
           <w:bCs/>
           <w:sz w:val="44"/>
@@ -4550,19 +4561,19 @@
         </w:rPr>
         <w:t>4 系统实现</w:t>
       </w:r>
+      <w:bookmarkStart w:id="28" w:name="_Toc27579827"/>
+      <w:bookmarkStart w:id="29" w:name="_Toc150185778"/>
+      <w:bookmarkStart w:id="30" w:name="_Toc27579456"/>
       <w:bookmarkEnd w:id="25"/>
       <w:bookmarkEnd w:id="26"/>
       <w:bookmarkEnd w:id="27"/>
-      <w:bookmarkStart w:id="28" w:name="_Toc27579827"/>
-      <w:bookmarkStart w:id="29" w:name="_Toc150185778"/>
-      <w:bookmarkStart w:id="30" w:name="_Toc27579456"/>
     </w:p>
     <w:p>
       <w:pPr>
         <w:widowControl/>
         <w:jc w:val="left"/>
         <w:rPr>
-          <w:rFonts w:hint="eastAsia" w:ascii="宋体" w:hAnsi="宋体" w:eastAsia="宋体" w:cs="宋体"/>
+          <w:rFonts w:ascii="宋体" w:eastAsia="宋体" w:hAnsi="宋体" w:cs="宋体"/>
           <w:b/>
           <w:bCs/>
           <w:sz w:val="32"/>
@@ -4571,7 +4582,7 @@
       </w:pPr>
       <w:r>
         <w:rPr>
-          <w:rFonts w:hint="eastAsia" w:ascii="宋体" w:hAnsi="宋体" w:eastAsia="宋体" w:cs="宋体"/>
+          <w:rFonts w:ascii="宋体" w:eastAsia="宋体" w:hAnsi="宋体" w:cs="宋体" w:hint="eastAsia"/>
           <w:b/>
           <w:bCs/>
           <w:sz w:val="32"/>
@@ -4585,20 +4596,20 @@
     </w:p>
     <w:p>
       <w:pPr>
-        <w:spacing w:before="93" w:beforeLines="30" w:line="300" w:lineRule="auto"/>
-        <w:ind w:firstLine="480" w:firstLineChars="200"/>
-        <w:rPr>
-          <w:rFonts w:hint="eastAsia" w:ascii="Times New Roman" w:hAnsi="Times New Roman" w:eastAsia="宋体" w:cs="Times New Roman"/>
-          <w:lang w:eastAsia="zh-CN"/>
-        </w:rPr>
-      </w:pPr>
-      <w:r>
-        <w:rPr>
-          <w:rFonts w:hint="eastAsia" w:ascii="Times New Roman" w:hAnsi="Times New Roman" w:eastAsia="宋体" w:cs="Times New Roman"/>
-          <w:lang w:eastAsia="zh-CN"/>
-        </w:rPr>
+        <w:spacing w:beforeLines="30" w:before="93" w:line="300" w:lineRule="auto"/>
+        <w:ind w:firstLineChars="200" w:firstLine="480"/>
+        <w:rPr>
+          <w:rFonts w:ascii="Times New Roman" w:eastAsia="宋体" w:hAnsi="Times New Roman" w:cs="Times New Roman"/>
+        </w:rPr>
+      </w:pPr>
+      <w:r>
+        <w:rPr>
+          <w:rFonts w:ascii="Times New Roman" w:eastAsia="宋体" w:hAnsi="Times New Roman" w:cs="Times New Roman" w:hint="eastAsia"/>
+          <w:noProof/>
+        </w:rPr>
+        <w:lastRenderedPageBreak/>
         <w:drawing>
-          <wp:inline distT="0" distB="0" distL="114300" distR="114300">
+          <wp:inline distT="0" distB="0" distL="114300" distR="114300" wp14:anchorId="4B5ED479" wp14:editId="100A0006">
             <wp:extent cx="5266690" cy="6788785"/>
             <wp:effectExtent l="0" t="0" r="3810" b="0"/>
             <wp:docPr id="6" name="图片 6" descr="main函数"/>
@@ -4615,7 +4626,7 @@
                     </pic:cNvPicPr>
                   </pic:nvPicPr>
                   <pic:blipFill>
-                    <a:blip r:embed="rId17"/>
+                    <a:blip r:embed="rId20"/>
                     <a:stretch>
                       <a:fillRect/>
                     </a:stretch>
@@ -4635,52 +4646,50 @@
           </wp:inline>
         </w:drawing>
       </w:r>
-      <w:bookmarkStart w:id="36" w:name="_GoBack"/>
-      <w:bookmarkEnd w:id="36"/>
-    </w:p>
-    <w:p>
-      <w:pPr>
-        <w:spacing w:before="93" w:beforeLines="30" w:line="300" w:lineRule="auto"/>
-        <w:ind w:firstLine="643" w:firstLineChars="200"/>
-        <w:rPr>
-          <w:rFonts w:hint="eastAsia" w:ascii="宋体" w:hAnsi="宋体" w:eastAsia="宋体" w:cs="宋体"/>
+    </w:p>
+    <w:p>
+      <w:pPr>
+        <w:spacing w:beforeLines="30" w:before="93" w:line="300" w:lineRule="auto"/>
+        <w:ind w:firstLineChars="200" w:firstLine="643"/>
+        <w:rPr>
+          <w:rFonts w:ascii="宋体" w:eastAsia="宋体" w:hAnsi="宋体" w:cs="宋体"/>
           <w:b/>
           <w:bCs/>
           <w:sz w:val="32"/>
           <w:szCs w:val="32"/>
-          <w:lang w:val="en-US" w:eastAsia="zh-CN"/>
-        </w:rPr>
-      </w:pPr>
-      <w:r>
-        <w:rPr>
-          <w:rFonts w:hint="eastAsia" w:ascii="宋体" w:hAnsi="宋体" w:eastAsia="宋体" w:cs="宋体"/>
+        </w:rPr>
+      </w:pPr>
+      <w:r>
+        <w:rPr>
+          <w:rFonts w:ascii="宋体" w:eastAsia="宋体" w:hAnsi="宋体" w:cs="宋体" w:hint="eastAsia"/>
           <w:b/>
           <w:bCs/>
           <w:sz w:val="32"/>
           <w:szCs w:val="32"/>
-          <w:lang w:val="en-US" w:eastAsia="zh-CN"/>
         </w:rPr>
         <w:t>4.2其他函数</w:t>
       </w:r>
     </w:p>
     <w:p>
       <w:pPr>
-        <w:pStyle w:val="3"/>
-        <w:ind w:left="2249" w:hanging="1687" w:hangingChars="700"/>
-        <w:rPr>
-          <w:rFonts w:ascii="宋体" w:hAnsi="宋体" w:eastAsia="宋体" w:cs="宋体"/>
+        <w:pStyle w:val="20"/>
+        <w:ind w:left="1687" w:hangingChars="700" w:hanging="1687"/>
+        <w:rPr>
+          <w:rFonts w:ascii="宋体" w:eastAsia="宋体" w:hAnsi="宋体" w:cs="宋体"/>
           <w:sz w:val="24"/>
           <w:szCs w:val="24"/>
         </w:rPr>
       </w:pPr>
       <w:r>
         <w:rPr>
-          <w:rFonts w:ascii="宋体" w:hAnsi="宋体" w:eastAsia="宋体" w:cs="宋体"/>
+          <w:rFonts w:ascii="宋体" w:eastAsia="宋体" w:hAnsi="宋体" w:cs="宋体"/>
+          <w:noProof/>
           <w:sz w:val="24"/>
           <w:szCs w:val="24"/>
         </w:rPr>
+        <w:lastRenderedPageBreak/>
         <w:drawing>
-          <wp:inline distT="0" distB="0" distL="114300" distR="114300">
+          <wp:inline distT="0" distB="0" distL="114300" distR="114300" wp14:anchorId="6AAFA664" wp14:editId="6F8F3DB7">
             <wp:extent cx="3893185" cy="5342890"/>
             <wp:effectExtent l="0" t="0" r="5715" b="3810"/>
             <wp:docPr id="5" name="图片 2" descr="IMG_256"/>
@@ -4697,7 +4706,7 @@
                     </pic:cNvPicPr>
                   </pic:nvPicPr>
                   <pic:blipFill>
-                    <a:blip r:embed="rId18"/>
+                    <a:blip r:embed="rId21"/>
                     <a:stretch>
                       <a:fillRect/>
                     </a:stretch>
@@ -4724,44 +4733,54 @@
     </w:p>
     <w:p>
       <w:pPr>
-        <w:spacing w:before="93" w:beforeLines="30" w:line="300" w:lineRule="auto"/>
-        <w:ind w:firstLine="1120" w:firstLineChars="200"/>
-        <w:rPr>
-          <w:rFonts w:hint="default" w:ascii="Times New Roman" w:hAnsi="Times New Roman" w:eastAsia="宋体" w:cs="Times New Roman"/>
+        <w:spacing w:beforeLines="30" w:before="93" w:line="300" w:lineRule="auto"/>
+        <w:ind w:firstLineChars="200" w:firstLine="1120"/>
+        <w:rPr>
+          <w:rFonts w:ascii="Times New Roman" w:eastAsia="宋体" w:hAnsi="Times New Roman" w:cs="Times New Roman"/>
           <w:sz w:val="56"/>
           <w:szCs w:val="56"/>
-          <w:lang w:val="en-US" w:eastAsia="zh-CN"/>
-        </w:rPr>
-      </w:pPr>
-      <w:r>
-        <w:rPr>
-          <w:rFonts w:hint="eastAsia" w:ascii="Times New Roman" w:hAnsi="Times New Roman" w:eastAsia="宋体" w:cs="Times New Roman"/>
+        </w:rPr>
+      </w:pPr>
+      <w:r>
+        <w:rPr>
+          <w:rFonts w:ascii="Times New Roman" w:eastAsia="宋体" w:hAnsi="Times New Roman" w:cs="Times New Roman" w:hint="eastAsia"/>
           <w:sz w:val="56"/>
           <w:szCs w:val="56"/>
-          <w:lang w:val="en-US" w:eastAsia="zh-CN"/>
-        </w:rPr>
-        <w:t>Add a game</w:t>
-      </w:r>
+        </w:rPr>
+        <w:t xml:space="preserve">Add a </w:t>
+      </w:r>
+      <w:proofErr w:type="gramStart"/>
+      <w:r>
+        <w:rPr>
+          <w:rFonts w:ascii="Times New Roman" w:eastAsia="宋体" w:hAnsi="Times New Roman" w:cs="Times New Roman" w:hint="eastAsia"/>
+          <w:sz w:val="56"/>
+          <w:szCs w:val="56"/>
+        </w:rPr>
+        <w:t>game</w:t>
+      </w:r>
+      <w:proofErr w:type="gramEnd"/>
     </w:p>
     <w:p/>
     <w:p>
       <w:pPr>
-        <w:pStyle w:val="3"/>
-        <w:ind w:left="2249" w:hanging="1687" w:hangingChars="700"/>
-        <w:rPr>
-          <w:rFonts w:ascii="宋体" w:hAnsi="宋体" w:eastAsia="宋体" w:cs="宋体"/>
+        <w:pStyle w:val="20"/>
+        <w:ind w:left="1687" w:hangingChars="700" w:hanging="1687"/>
+        <w:rPr>
+          <w:rFonts w:ascii="宋体" w:eastAsia="宋体" w:hAnsi="宋体" w:cs="宋体"/>
           <w:sz w:val="24"/>
           <w:szCs w:val="24"/>
         </w:rPr>
       </w:pPr>
       <w:r>
         <w:rPr>
-          <w:rFonts w:ascii="宋体" w:hAnsi="宋体" w:eastAsia="宋体" w:cs="宋体"/>
+          <w:rFonts w:ascii="宋体" w:eastAsia="宋体" w:hAnsi="宋体" w:cs="宋体"/>
+          <w:noProof/>
           <w:sz w:val="24"/>
           <w:szCs w:val="24"/>
         </w:rPr>
+        <w:lastRenderedPageBreak/>
         <w:drawing>
-          <wp:inline distT="0" distB="0" distL="114300" distR="114300">
+          <wp:inline distT="0" distB="0" distL="114300" distR="114300" wp14:anchorId="653F8B31" wp14:editId="51CBBE6D">
             <wp:extent cx="4257675" cy="6296025"/>
             <wp:effectExtent l="0" t="0" r="9525" b="3175"/>
             <wp:docPr id="8" name="图片 4" descr="IMG_256"/>
@@ -4778,7 +4797,7 @@
                     </pic:cNvPicPr>
                   </pic:nvPicPr>
                   <pic:blipFill>
-                    <a:blip r:embed="rId19"/>
+                    <a:blip r:embed="rId22"/>
                     <a:stretch>
                       <a:fillRect/>
                     </a:stretch>
@@ -4805,59 +4824,58 @@
     </w:p>
     <w:p>
       <w:pPr>
-        <w:pStyle w:val="2"/>
+        <w:pStyle w:val="1"/>
         <w:numPr>
           <w:ilvl w:val="0"/>
           <w:numId w:val="0"/>
         </w:numPr>
         <w:rPr>
-          <w:rFonts w:hint="eastAsia" w:ascii="Times New Roman" w:hAnsi="Times New Roman" w:eastAsia="宋体" w:cs="Times New Roman"/>
-          <w:sz w:val="44"/>
-          <w:szCs w:val="44"/>
-          <w:lang w:val="en-US" w:eastAsia="zh-CN"/>
-        </w:rPr>
-      </w:pPr>
-      <w:r>
-        <w:rPr>
-          <w:rFonts w:hint="eastAsia" w:ascii="Times New Roman" w:hAnsi="Times New Roman" w:eastAsia="宋体" w:cs="Times New Roman"/>
-          <w:sz w:val="44"/>
-          <w:szCs w:val="44"/>
-          <w:lang w:val="en-US" w:eastAsia="zh-CN"/>
-        </w:rPr>
-        <w:t>Fix a game</w:t>
-      </w:r>
+          <w:rFonts w:ascii="Times New Roman" w:eastAsia="宋体" w:hAnsi="Times New Roman" w:cs="Times New Roman"/>
+        </w:rPr>
+      </w:pPr>
+      <w:r>
+        <w:rPr>
+          <w:rFonts w:ascii="Times New Roman" w:eastAsia="宋体" w:hAnsi="Times New Roman" w:cs="Times New Roman" w:hint="eastAsia"/>
+        </w:rPr>
+        <w:t xml:space="preserve">Fix a </w:t>
+      </w:r>
+      <w:proofErr w:type="gramStart"/>
+      <w:r>
+        <w:rPr>
+          <w:rFonts w:ascii="Times New Roman" w:eastAsia="宋体" w:hAnsi="Times New Roman" w:cs="Times New Roman" w:hint="eastAsia"/>
+        </w:rPr>
+        <w:t>game</w:t>
+      </w:r>
+      <w:proofErr w:type="gramEnd"/>
     </w:p>
     <w:p>
       <w:pPr>
         <w:tabs>
           <w:tab w:val="left" w:pos="3625"/>
         </w:tabs>
-        <w:bidi w:val="0"/>
         <w:jc w:val="left"/>
-        <w:rPr>
-          <w:rFonts w:hint="eastAsia" w:eastAsiaTheme="minorEastAsia"/>
-          <w:lang w:eastAsia="zh-CN"/>
-        </w:rPr>
-      </w:pPr>
-    </w:p>
-    <w:p>
-      <w:pPr>
-        <w:pStyle w:val="3"/>
-        <w:ind w:left="2249" w:hanging="1687" w:hangingChars="700"/>
-        <w:rPr>
-          <w:rFonts w:ascii="宋体" w:hAnsi="宋体" w:eastAsia="宋体" w:cs="宋体"/>
+      </w:pPr>
+    </w:p>
+    <w:p>
+      <w:pPr>
+        <w:pStyle w:val="20"/>
+        <w:ind w:left="1687" w:hangingChars="700" w:hanging="1687"/>
+        <w:rPr>
+          <w:rFonts w:ascii="宋体" w:eastAsia="宋体" w:hAnsi="宋体" w:cs="宋体"/>
           <w:sz w:val="24"/>
           <w:szCs w:val="24"/>
         </w:rPr>
       </w:pPr>
       <w:r>
         <w:rPr>
-          <w:rFonts w:ascii="宋体" w:hAnsi="宋体" w:eastAsia="宋体" w:cs="宋体"/>
+          <w:rFonts w:ascii="宋体" w:eastAsia="宋体" w:hAnsi="宋体" w:cs="宋体"/>
+          <w:noProof/>
           <w:sz w:val="24"/>
           <w:szCs w:val="24"/>
         </w:rPr>
+        <w:lastRenderedPageBreak/>
         <w:drawing>
-          <wp:inline distT="0" distB="0" distL="114300" distR="114300">
+          <wp:inline distT="0" distB="0" distL="114300" distR="114300" wp14:anchorId="10553D75" wp14:editId="31236D86">
             <wp:extent cx="3234055" cy="5608955"/>
             <wp:effectExtent l="0" t="0" r="4445" b="4445"/>
             <wp:docPr id="7" name="图片 3" descr="IMG_256"/>
@@ -4874,7 +4892,7 @@
                     </pic:cNvPicPr>
                   </pic:nvPicPr>
                   <pic:blipFill>
-                    <a:blip r:embed="rId20"/>
+                    <a:blip r:embed="rId23"/>
                     <a:stretch>
                       <a:fillRect/>
                     </a:stretch>
@@ -4899,49 +4917,48 @@
         </w:drawing>
       </w:r>
     </w:p>
-    <w:p>
-      <w:pPr>
-        <w:bidi w:val="0"/>
-      </w:pPr>
-    </w:p>
+    <w:p/>
     <w:p>
       <w:pPr>
         <w:tabs>
           <w:tab w:val="left" w:pos="875"/>
         </w:tabs>
-        <w:bidi w:val="0"/>
         <w:jc w:val="left"/>
-        <w:rPr>
-          <w:rFonts w:hint="eastAsia" w:eastAsiaTheme="minorEastAsia"/>
-          <w:lang w:eastAsia="zh-CN"/>
-        </w:rPr>
       </w:pPr>
       <w:r>
         <w:rPr>
           <w:rFonts w:hint="eastAsia"/>
-          <w:lang w:eastAsia="zh-CN"/>
         </w:rPr>
         <w:tab/>
       </w:r>
       <w:r>
         <w:rPr>
-          <w:rFonts w:hint="eastAsia" w:ascii="Times New Roman" w:hAnsi="Times New Roman" w:eastAsia="宋体" w:cs="Times New Roman"/>
+          <w:rFonts w:ascii="Times New Roman" w:eastAsia="宋体" w:hAnsi="Times New Roman" w:cs="Times New Roman" w:hint="eastAsia"/>
           <w:sz w:val="56"/>
           <w:szCs w:val="56"/>
-          <w:lang w:val="en-US" w:eastAsia="zh-CN"/>
-        </w:rPr>
-        <w:t>Delete a game</w:t>
-      </w:r>
-    </w:p>
-    <w:p>
-      <w:r>
-        <w:rPr>
-          <w:rFonts w:ascii="宋体" w:hAnsi="宋体" w:eastAsia="宋体" w:cs="宋体"/>
-          <w:sz w:val="24"/>
-          <w:szCs w:val="24"/>
-        </w:rPr>
+        </w:rPr>
+        <w:t xml:space="preserve">Delete a </w:t>
+      </w:r>
+      <w:proofErr w:type="gramStart"/>
+      <w:r>
+        <w:rPr>
+          <w:rFonts w:ascii="Times New Roman" w:eastAsia="宋体" w:hAnsi="Times New Roman" w:cs="Times New Roman" w:hint="eastAsia"/>
+          <w:sz w:val="56"/>
+          <w:szCs w:val="56"/>
+        </w:rPr>
+        <w:t>game</w:t>
+      </w:r>
+      <w:proofErr w:type="gramEnd"/>
+    </w:p>
+    <w:p>
+      <w:r>
+        <w:rPr>
+          <w:rFonts w:ascii="宋体" w:eastAsia="宋体" w:hAnsi="宋体" w:cs="宋体"/>
+          <w:noProof/>
+        </w:rPr>
+        <w:lastRenderedPageBreak/>
         <w:drawing>
-          <wp:inline distT="0" distB="0" distL="114300" distR="114300">
+          <wp:inline distT="0" distB="0" distL="114300" distR="114300" wp14:anchorId="372D741D" wp14:editId="65CC4C7B">
             <wp:extent cx="5504815" cy="4074160"/>
             <wp:effectExtent l="0" t="0" r="6985" b="2540"/>
             <wp:docPr id="9" name="图片 5" descr="IMG_256"/>
@@ -4958,7 +4975,7 @@
                     </pic:cNvPicPr>
                   </pic:nvPicPr>
                   <pic:blipFill>
-                    <a:blip r:embed="rId21"/>
+                    <a:blip r:embed="rId24"/>
                     <a:stretch>
                       <a:fillRect/>
                     </a:stretch>
@@ -4985,34 +5002,32 @@
     </w:p>
     <w:p>
       <w:pPr>
-        <w:spacing w:before="93" w:beforeLines="30" w:line="300" w:lineRule="auto"/>
-        <w:ind w:firstLine="480" w:firstLineChars="200"/>
-        <w:rPr>
-          <w:rFonts w:ascii="Times New Roman" w:hAnsi="Times New Roman" w:eastAsia="宋体" w:cs="Times New Roman"/>
-        </w:rPr>
-      </w:pPr>
-    </w:p>
-    <w:p>
-      <w:pPr>
-        <w:spacing w:before="93" w:beforeLines="30" w:line="300" w:lineRule="auto"/>
-        <w:ind w:firstLine="883" w:firstLineChars="200"/>
-        <w:rPr>
-          <w:rFonts w:hint="default" w:ascii="Times New Roman" w:hAnsi="Times New Roman" w:eastAsia="宋体" w:cs="Times New Roman"/>
+        <w:spacing w:beforeLines="30" w:before="93" w:line="300" w:lineRule="auto"/>
+        <w:ind w:firstLineChars="200" w:firstLine="480"/>
+        <w:rPr>
+          <w:rFonts w:ascii="Times New Roman" w:eastAsia="宋体" w:hAnsi="Times New Roman" w:cs="Times New Roman"/>
+        </w:rPr>
+      </w:pPr>
+    </w:p>
+    <w:p>
+      <w:pPr>
+        <w:spacing w:beforeLines="30" w:before="93" w:line="300" w:lineRule="auto"/>
+        <w:ind w:firstLineChars="200" w:firstLine="883"/>
+        <w:rPr>
+          <w:rFonts w:ascii="Times New Roman" w:eastAsia="宋体" w:hAnsi="Times New Roman" w:cs="Times New Roman"/>
           <w:b/>
           <w:bCs/>
           <w:sz w:val="44"/>
           <w:szCs w:val="44"/>
-          <w:lang w:val="en-US" w:eastAsia="zh-CN"/>
-        </w:rPr>
-      </w:pPr>
-      <w:r>
-        <w:rPr>
-          <w:rFonts w:hint="eastAsia" w:ascii="Times New Roman" w:hAnsi="Times New Roman" w:eastAsia="宋体" w:cs="Times New Roman"/>
+        </w:rPr>
+      </w:pPr>
+      <w:r>
+        <w:rPr>
+          <w:rFonts w:ascii="Times New Roman" w:eastAsia="宋体" w:hAnsi="Times New Roman" w:cs="Times New Roman" w:hint="eastAsia"/>
           <w:b/>
           <w:bCs/>
           <w:sz w:val="44"/>
           <w:szCs w:val="44"/>
-          <w:lang w:val="en-US" w:eastAsia="zh-CN"/>
         </w:rPr>
         <w:t>Sort games</w:t>
       </w:r>
@@ -5022,7 +5037,7 @@
         <w:spacing w:line="360" w:lineRule="auto"/>
         <w:jc w:val="center"/>
         <w:rPr>
-          <w:rFonts w:ascii="Times New Roman" w:hAnsi="Times New Roman" w:eastAsia="宋体" w:cs="Times New Roman"/>
+          <w:rFonts w:ascii="Times New Roman" w:eastAsia="宋体" w:hAnsi="Times New Roman" w:cs="Times New Roman"/>
           <w:sz w:val="36"/>
           <w:szCs w:val="36"/>
         </w:rPr>
@@ -5033,7 +5048,7 @@
         <w:spacing w:line="360" w:lineRule="auto"/>
         <w:jc w:val="center"/>
         <w:rPr>
-          <w:rFonts w:ascii="Times New Roman" w:hAnsi="Times New Roman" w:eastAsia="宋体" w:cs="Times New Roman"/>
+          <w:rFonts w:ascii="Times New Roman" w:eastAsia="宋体" w:hAnsi="Times New Roman" w:cs="Times New Roman"/>
           <w:sz w:val="36"/>
           <w:szCs w:val="36"/>
         </w:rPr>
@@ -5041,13 +5056,13 @@
     </w:p>
     <w:p>
       <w:pPr>
-        <w:pStyle w:val="2"/>
+        <w:pStyle w:val="1"/>
         <w:numPr>
           <w:ilvl w:val="0"/>
           <w:numId w:val="0"/>
         </w:numPr>
         <w:rPr>
-          <w:rFonts w:hint="eastAsia" w:ascii="Times New Roman" w:hAnsi="Times New Roman" w:eastAsia="宋体" w:cs="Times New Roman"/>
+          <w:rFonts w:ascii="Times New Roman" w:eastAsia="宋体" w:hAnsi="Times New Roman" w:cs="Times New Roman"/>
         </w:rPr>
       </w:pPr>
       <w:bookmarkStart w:id="31" w:name="_Toc27579829"/>
@@ -5055,15 +5070,16 @@
       <w:bookmarkStart w:id="33" w:name="_Toc150185780"/>
       <w:r>
         <w:rPr>
-          <w:rFonts w:ascii="Times New Roman" w:hAnsi="Times New Roman" w:eastAsia="宋体" w:cs="Times New Roman"/>
-        </w:rPr>
+          <w:rFonts w:ascii="Times New Roman" w:eastAsia="宋体" w:hAnsi="Times New Roman" w:cs="Times New Roman"/>
+        </w:rPr>
+        <w:lastRenderedPageBreak/>
         <w:t xml:space="preserve">5 </w:t>
       </w:r>
       <w:bookmarkEnd w:id="31"/>
       <w:bookmarkEnd w:id="32"/>
       <w:r>
         <w:rPr>
-          <w:rFonts w:hint="eastAsia" w:ascii="Times New Roman" w:hAnsi="Times New Roman" w:eastAsia="宋体" w:cs="Times New Roman"/>
+          <w:rFonts w:ascii="Times New Roman" w:eastAsia="宋体" w:hAnsi="Times New Roman" w:cs="Times New Roman" w:hint="eastAsia"/>
         </w:rPr>
         <w:t>测试</w:t>
       </w:r>
@@ -5071,24 +5087,23 @@
     </w:p>
     <w:p>
       <w:pPr>
-        <w:pStyle w:val="2"/>
+        <w:pStyle w:val="1"/>
         <w:numPr>
           <w:ilvl w:val="0"/>
           <w:numId w:val="0"/>
         </w:numPr>
-        <w:ind w:firstLine="420" w:firstLineChars="0"/>
-        <w:rPr>
-          <w:rFonts w:hint="eastAsia" w:ascii="Times New Roman" w:hAnsi="Times New Roman" w:eastAsia="宋体" w:cs="Times New Roman"/>
-          <w:lang w:eastAsia="zh-CN"/>
-        </w:rPr>
-      </w:pPr>
-      <w:r>
-        <w:rPr>
-          <w:rFonts w:hint="eastAsia" w:ascii="Times New Roman" w:hAnsi="Times New Roman" w:eastAsia="宋体" w:cs="Times New Roman"/>
-          <w:lang w:eastAsia="zh-CN"/>
+        <w:ind w:firstLine="420"/>
+        <w:rPr>
+          <w:rFonts w:ascii="Times New Roman" w:eastAsia="宋体" w:hAnsi="Times New Roman" w:cs="Times New Roman"/>
+        </w:rPr>
+      </w:pPr>
+      <w:r>
+        <w:rPr>
+          <w:rFonts w:ascii="Times New Roman" w:eastAsia="宋体" w:hAnsi="Times New Roman" w:cs="Times New Roman" w:hint="eastAsia"/>
+          <w:noProof/>
         </w:rPr>
         <w:drawing>
-          <wp:inline distT="0" distB="0" distL="114300" distR="114300">
+          <wp:inline distT="0" distB="0" distL="114300" distR="114300" wp14:anchorId="699F039E" wp14:editId="145AA4AF">
             <wp:extent cx="5264150" cy="3819525"/>
             <wp:effectExtent l="0" t="0" r="6350" b="3175"/>
             <wp:docPr id="31" name="图片 31" descr="主界面"/>
@@ -5105,7 +5120,7 @@
                     </pic:cNvPicPr>
                   </pic:nvPicPr>
                   <pic:blipFill>
-                    <a:blip r:embed="rId22"/>
+                    <a:blip r:embed="rId25"/>
                     <a:stretch>
                       <a:fillRect/>
                     </a:stretch>
@@ -5128,35 +5143,30 @@
     </w:p>
     <w:p>
       <w:pPr>
-        <w:ind w:firstLine="420" w:firstLineChars="0"/>
-        <w:rPr>
-          <w:rFonts w:hint="default"/>
-        </w:rPr>
-      </w:pPr>
-      <w:r>
-        <w:rPr>
-          <w:rFonts w:hint="default" w:ascii="Times New Roman" w:hAnsi="Times New Roman" w:eastAsia="宋体" w:cs="Times New Roman"/>
-          <w:lang w:eastAsia="zh-CN"/>
+        <w:ind w:firstLine="420"/>
+      </w:pPr>
+      <w:r>
+        <w:rPr>
+          <w:rFonts w:ascii="Times New Roman" w:eastAsia="宋体" w:hAnsi="Times New Roman" w:cs="Times New Roman"/>
         </w:rPr>
         <w:t>总功能</w:t>
       </w:r>
     </w:p>
     <w:p>
       <w:pPr>
-        <w:spacing w:before="93" w:beforeLines="30" w:line="300" w:lineRule="auto"/>
-        <w:ind w:firstLine="480" w:firstLineChars="200"/>
-        <w:rPr>
-          <w:rFonts w:hint="eastAsia" w:ascii="Times New Roman" w:hAnsi="Times New Roman" w:eastAsia="宋体" w:cs="Times New Roman"/>
-          <w:lang w:eastAsia="zh-CN"/>
-        </w:rPr>
-      </w:pPr>
-      <w:r>
-        <w:rPr>
-          <w:rFonts w:hint="eastAsia" w:ascii="Times New Roman" w:hAnsi="Times New Roman" w:eastAsia="宋体" w:cs="Times New Roman"/>
-          <w:lang w:eastAsia="zh-CN"/>
+        <w:spacing w:beforeLines="30" w:before="93" w:line="300" w:lineRule="auto"/>
+        <w:ind w:firstLineChars="200" w:firstLine="480"/>
+        <w:rPr>
+          <w:rFonts w:ascii="Times New Roman" w:eastAsia="宋体" w:hAnsi="Times New Roman" w:cs="Times New Roman"/>
+        </w:rPr>
+      </w:pPr>
+      <w:r>
+        <w:rPr>
+          <w:rFonts w:ascii="Times New Roman" w:eastAsia="宋体" w:hAnsi="Times New Roman" w:cs="Times New Roman" w:hint="eastAsia"/>
+          <w:noProof/>
         </w:rPr>
         <w:drawing>
-          <wp:inline distT="0" distB="0" distL="114300" distR="114300">
+          <wp:inline distT="0" distB="0" distL="114300" distR="114300" wp14:anchorId="746C90B5" wp14:editId="03F8665F">
             <wp:extent cx="5268595" cy="1259840"/>
             <wp:effectExtent l="0" t="0" r="1905" b="10160"/>
             <wp:docPr id="21" name="图片 21" descr="修改"/>
@@ -5173,7 +5183,7 @@
                     </pic:cNvPicPr>
                   </pic:nvPicPr>
                   <pic:blipFill>
-                    <a:blip r:embed="rId23"/>
+                    <a:blip r:embed="rId26"/>
                     <a:stretch>
                       <a:fillRect/>
                     </a:stretch>
@@ -5196,45 +5206,36 @@
     </w:p>
     <w:p>
       <w:pPr>
-        <w:spacing w:before="93" w:beforeLines="30" w:line="300" w:lineRule="auto"/>
-        <w:ind w:firstLine="480" w:firstLineChars="200"/>
-        <w:rPr>
-          <w:rFonts w:hint="default" w:ascii="Times New Roman" w:hAnsi="Times New Roman" w:eastAsia="宋体" w:cs="Times New Roman"/>
+        <w:spacing w:beforeLines="30" w:before="93" w:line="300" w:lineRule="auto"/>
+        <w:ind w:firstLineChars="200" w:firstLine="480"/>
+        <w:rPr>
+          <w:rFonts w:ascii="Times New Roman" w:eastAsia="宋体" w:hAnsi="Times New Roman" w:cs="Times New Roman"/>
           <w:b/>
           <w:bCs/>
-          <w:sz w:val="24"/>
-          <w:szCs w:val="24"/>
-          <w:lang w:val="en-US" w:eastAsia="zh-CN"/>
-        </w:rPr>
-      </w:pPr>
-      <w:r>
-        <w:rPr>
-          <w:rFonts w:hint="eastAsia" w:ascii="Times New Roman" w:hAnsi="Times New Roman" w:eastAsia="宋体" w:cs="Times New Roman"/>
-          <w:b w:val="0"/>
-          <w:bCs w:val="0"/>
-          <w:sz w:val="24"/>
-          <w:szCs w:val="24"/>
-          <w:lang w:val="en-US" w:eastAsia="zh-CN"/>
+        </w:rPr>
+      </w:pPr>
+      <w:r>
+        <w:rPr>
+          <w:rFonts w:ascii="Times New Roman" w:eastAsia="宋体" w:hAnsi="Times New Roman" w:cs="Times New Roman" w:hint="eastAsia"/>
         </w:rPr>
         <w:t>更改</w:t>
       </w:r>
     </w:p>
     <w:p>
       <w:pPr>
-        <w:spacing w:before="93" w:beforeLines="30" w:line="300" w:lineRule="auto"/>
-        <w:ind w:firstLine="480" w:firstLineChars="200"/>
-        <w:rPr>
-          <w:rFonts w:hint="eastAsia" w:ascii="Times New Roman" w:hAnsi="Times New Roman" w:eastAsia="宋体" w:cs="Times New Roman"/>
-          <w:lang w:eastAsia="zh-CN"/>
-        </w:rPr>
-      </w:pPr>
-      <w:r>
-        <w:rPr>
-          <w:rFonts w:hint="eastAsia" w:ascii="Times New Roman" w:hAnsi="Times New Roman" w:eastAsia="宋体" w:cs="Times New Roman"/>
-          <w:lang w:eastAsia="zh-CN"/>
+        <w:spacing w:beforeLines="30" w:before="93" w:line="300" w:lineRule="auto"/>
+        <w:ind w:firstLineChars="200" w:firstLine="480"/>
+        <w:rPr>
+          <w:rFonts w:ascii="Times New Roman" w:eastAsia="宋体" w:hAnsi="Times New Roman" w:cs="Times New Roman"/>
+        </w:rPr>
+      </w:pPr>
+      <w:r>
+        <w:rPr>
+          <w:rFonts w:ascii="Times New Roman" w:eastAsia="宋体" w:hAnsi="Times New Roman" w:cs="Times New Roman" w:hint="eastAsia"/>
+          <w:noProof/>
         </w:rPr>
         <w:drawing>
-          <wp:inline distT="0" distB="0" distL="114300" distR="114300">
+          <wp:inline distT="0" distB="0" distL="114300" distR="114300" wp14:anchorId="6B7BEC4D" wp14:editId="0C25431B">
             <wp:extent cx="5270500" cy="1539240"/>
             <wp:effectExtent l="0" t="0" r="0" b="10160"/>
             <wp:docPr id="22" name="图片 22" descr="显示全部"/>
@@ -5251,7 +5252,7 @@
                     </pic:cNvPicPr>
                   </pic:nvPicPr>
                   <pic:blipFill>
-                    <a:blip r:embed="rId24"/>
+                    <a:blip r:embed="rId27"/>
                     <a:stretch>
                       <a:fillRect/>
                     </a:stretch>
@@ -5274,37 +5275,35 @@
     </w:p>
     <w:p>
       <w:pPr>
-        <w:spacing w:before="93" w:beforeLines="30" w:line="300" w:lineRule="auto"/>
-        <w:ind w:firstLine="480" w:firstLineChars="200"/>
-        <w:rPr>
-          <w:rFonts w:hint="default" w:ascii="Times New Roman" w:hAnsi="Times New Roman" w:eastAsia="宋体" w:cs="Times New Roman"/>
-          <w:lang w:val="en-US" w:eastAsia="zh-CN"/>
-        </w:rPr>
-      </w:pPr>
-      <w:r>
-        <w:rPr>
-          <w:rFonts w:hint="eastAsia" w:ascii="Times New Roman" w:hAnsi="Times New Roman" w:eastAsia="宋体" w:cs="Times New Roman"/>
-          <w:lang w:val="en-US" w:eastAsia="zh-CN"/>
+        <w:spacing w:beforeLines="30" w:before="93" w:line="300" w:lineRule="auto"/>
+        <w:ind w:firstLineChars="200" w:firstLine="480"/>
+        <w:rPr>
+          <w:rFonts w:ascii="Times New Roman" w:eastAsia="宋体" w:hAnsi="Times New Roman" w:cs="Times New Roman"/>
+        </w:rPr>
+      </w:pPr>
+      <w:r>
+        <w:rPr>
+          <w:rFonts w:ascii="Times New Roman" w:eastAsia="宋体" w:hAnsi="Times New Roman" w:cs="Times New Roman" w:hint="eastAsia"/>
         </w:rPr>
         <w:t>显示</w:t>
       </w:r>
     </w:p>
     <w:p>
       <w:pPr>
-        <w:spacing w:before="93" w:beforeLines="30" w:line="300" w:lineRule="auto"/>
-        <w:ind w:firstLine="480" w:firstLineChars="200"/>
-        <w:rPr>
-          <w:rFonts w:hint="eastAsia" w:ascii="Times New Roman" w:hAnsi="Times New Roman" w:eastAsia="宋体" w:cs="Times New Roman"/>
-          <w:lang w:eastAsia="zh-CN"/>
-        </w:rPr>
-      </w:pPr>
-      <w:r>
-        <w:rPr>
-          <w:rFonts w:hint="eastAsia" w:ascii="Times New Roman" w:hAnsi="Times New Roman" w:eastAsia="宋体" w:cs="Times New Roman"/>
-          <w:lang w:eastAsia="zh-CN"/>
-        </w:rPr>
+        <w:spacing w:beforeLines="30" w:before="93" w:line="300" w:lineRule="auto"/>
+        <w:ind w:firstLineChars="200" w:firstLine="480"/>
+        <w:rPr>
+          <w:rFonts w:ascii="Times New Roman" w:eastAsia="宋体" w:hAnsi="Times New Roman" w:cs="Times New Roman"/>
+        </w:rPr>
+      </w:pPr>
+      <w:r>
+        <w:rPr>
+          <w:rFonts w:ascii="Times New Roman" w:eastAsia="宋体" w:hAnsi="Times New Roman" w:cs="Times New Roman" w:hint="eastAsia"/>
+          <w:noProof/>
+        </w:rPr>
+        <w:lastRenderedPageBreak/>
         <w:drawing>
-          <wp:inline distT="0" distB="0" distL="114300" distR="114300">
+          <wp:inline distT="0" distB="0" distL="114300" distR="114300" wp14:anchorId="0C8C237A" wp14:editId="7739A96D">
             <wp:extent cx="5262880" cy="2095500"/>
             <wp:effectExtent l="0" t="0" r="7620" b="0"/>
             <wp:docPr id="23" name="图片 23" descr="文件"/>
@@ -5321,7 +5320,7 @@
                     </pic:cNvPicPr>
                   </pic:nvPicPr>
                   <pic:blipFill>
-                    <a:blip r:embed="rId25"/>
+                    <a:blip r:embed="rId28"/>
                     <a:stretch>
                       <a:fillRect/>
                     </a:stretch>
@@ -5344,37 +5343,40 @@
     </w:p>
     <w:p>
       <w:pPr>
-        <w:spacing w:before="93" w:beforeLines="30" w:line="300" w:lineRule="auto"/>
-        <w:ind w:firstLine="480" w:firstLineChars="200"/>
-        <w:rPr>
-          <w:rFonts w:hint="default" w:ascii="Times New Roman" w:hAnsi="Times New Roman" w:eastAsia="宋体" w:cs="Times New Roman"/>
-          <w:lang w:val="en-US" w:eastAsia="zh-CN"/>
-        </w:rPr>
-      </w:pPr>
-      <w:r>
-        <w:rPr>
-          <w:rFonts w:hint="eastAsia" w:ascii="Times New Roman" w:hAnsi="Times New Roman" w:eastAsia="宋体" w:cs="Times New Roman"/>
-          <w:lang w:val="en-US" w:eastAsia="zh-CN"/>
-        </w:rPr>
-        <w:t>显示2</w:t>
-      </w:r>
-    </w:p>
-    <w:p>
-      <w:pPr>
-        <w:spacing w:before="93" w:beforeLines="30" w:line="300" w:lineRule="auto"/>
-        <w:ind w:firstLine="480" w:firstLineChars="200"/>
-        <w:rPr>
-          <w:rFonts w:hint="eastAsia" w:ascii="Times New Roman" w:hAnsi="Times New Roman" w:eastAsia="宋体" w:cs="Times New Roman"/>
-          <w:lang w:eastAsia="zh-CN"/>
-        </w:rPr>
-      </w:pPr>
-      <w:r>
-        <w:rPr>
-          <w:rFonts w:hint="eastAsia" w:ascii="Times New Roman" w:hAnsi="Times New Roman" w:eastAsia="宋体" w:cs="Times New Roman"/>
-          <w:lang w:eastAsia="zh-CN"/>
+        <w:spacing w:beforeLines="30" w:before="93" w:line="300" w:lineRule="auto"/>
+        <w:ind w:firstLineChars="200" w:firstLine="480"/>
+        <w:rPr>
+          <w:rFonts w:ascii="Times New Roman" w:eastAsia="宋体" w:hAnsi="Times New Roman" w:cs="Times New Roman"/>
+        </w:rPr>
+      </w:pPr>
+      <w:r>
+        <w:rPr>
+          <w:rFonts w:ascii="Times New Roman" w:eastAsia="宋体" w:hAnsi="Times New Roman" w:cs="Times New Roman" w:hint="eastAsia"/>
+        </w:rPr>
+        <w:t>显示</w:t>
+      </w:r>
+      <w:r>
+        <w:rPr>
+          <w:rFonts w:ascii="Times New Roman" w:eastAsia="宋体" w:hAnsi="Times New Roman" w:cs="Times New Roman" w:hint="eastAsia"/>
+        </w:rPr>
+        <w:t>2</w:t>
+      </w:r>
+    </w:p>
+    <w:p>
+      <w:pPr>
+        <w:spacing w:beforeLines="30" w:before="93" w:line="300" w:lineRule="auto"/>
+        <w:ind w:firstLineChars="200" w:firstLine="480"/>
+        <w:rPr>
+          <w:rFonts w:ascii="Times New Roman" w:eastAsia="宋体" w:hAnsi="Times New Roman" w:cs="Times New Roman"/>
+        </w:rPr>
+      </w:pPr>
+      <w:r>
+        <w:rPr>
+          <w:rFonts w:ascii="Times New Roman" w:eastAsia="宋体" w:hAnsi="Times New Roman" w:cs="Times New Roman" w:hint="eastAsia"/>
+          <w:noProof/>
         </w:rPr>
         <w:drawing>
-          <wp:inline distT="0" distB="0" distL="114300" distR="114300">
+          <wp:inline distT="0" distB="0" distL="114300" distR="114300" wp14:anchorId="7A25BDF2" wp14:editId="14F4D6CA">
             <wp:extent cx="5267960" cy="2386330"/>
             <wp:effectExtent l="0" t="0" r="2540" b="1270"/>
             <wp:docPr id="24" name="图片 24" descr="添加"/>
@@ -5391,7 +5393,7 @@
                     </pic:cNvPicPr>
                   </pic:nvPicPr>
                   <pic:blipFill>
-                    <a:blip r:embed="rId26"/>
+                    <a:blip r:embed="rId29"/>
                     <a:stretch>
                       <a:fillRect/>
                     </a:stretch>
@@ -5414,37 +5416,34 @@
     </w:p>
     <w:p>
       <w:pPr>
-        <w:spacing w:before="93" w:beforeLines="30" w:line="300" w:lineRule="auto"/>
-        <w:ind w:firstLine="480" w:firstLineChars="200"/>
-        <w:rPr>
-          <w:rFonts w:hint="default" w:ascii="Times New Roman" w:hAnsi="Times New Roman" w:eastAsia="宋体" w:cs="Times New Roman"/>
-          <w:lang w:val="en-US" w:eastAsia="zh-CN"/>
-        </w:rPr>
-      </w:pPr>
-      <w:r>
-        <w:rPr>
-          <w:rFonts w:hint="eastAsia" w:ascii="Times New Roman" w:hAnsi="Times New Roman" w:eastAsia="宋体" w:cs="Times New Roman"/>
-          <w:lang w:val="en-US" w:eastAsia="zh-CN"/>
+        <w:spacing w:beforeLines="30" w:before="93" w:line="300" w:lineRule="auto"/>
+        <w:ind w:firstLineChars="200" w:firstLine="480"/>
+        <w:rPr>
+          <w:rFonts w:ascii="Times New Roman" w:eastAsia="宋体" w:hAnsi="Times New Roman" w:cs="Times New Roman"/>
+        </w:rPr>
+      </w:pPr>
+      <w:r>
+        <w:rPr>
+          <w:rFonts w:ascii="Times New Roman" w:eastAsia="宋体" w:hAnsi="Times New Roman" w:cs="Times New Roman" w:hint="eastAsia"/>
         </w:rPr>
         <w:t>增加</w:t>
       </w:r>
     </w:p>
     <w:p>
       <w:pPr>
-        <w:spacing w:before="93" w:beforeLines="30" w:line="300" w:lineRule="auto"/>
-        <w:ind w:firstLine="480" w:firstLineChars="200"/>
-        <w:rPr>
-          <w:rFonts w:hint="eastAsia" w:ascii="Times New Roman" w:hAnsi="Times New Roman" w:eastAsia="宋体" w:cs="Times New Roman"/>
-          <w:lang w:eastAsia="zh-CN"/>
-        </w:rPr>
-      </w:pPr>
-      <w:r>
-        <w:rPr>
-          <w:rFonts w:hint="eastAsia" w:ascii="Times New Roman" w:hAnsi="Times New Roman" w:eastAsia="宋体" w:cs="Times New Roman"/>
-          <w:lang w:eastAsia="zh-CN"/>
+        <w:spacing w:beforeLines="30" w:before="93" w:line="300" w:lineRule="auto"/>
+        <w:ind w:firstLineChars="200" w:firstLine="480"/>
+        <w:rPr>
+          <w:rFonts w:ascii="Times New Roman" w:eastAsia="宋体" w:hAnsi="Times New Roman" w:cs="Times New Roman"/>
+        </w:rPr>
+      </w:pPr>
+      <w:r>
+        <w:rPr>
+          <w:rFonts w:ascii="Times New Roman" w:eastAsia="宋体" w:hAnsi="Times New Roman" w:cs="Times New Roman" w:hint="eastAsia"/>
+          <w:noProof/>
         </w:rPr>
         <w:drawing>
-          <wp:inline distT="0" distB="0" distL="114300" distR="114300">
+          <wp:inline distT="0" distB="0" distL="114300" distR="114300" wp14:anchorId="0FE0D030" wp14:editId="3E9F7BE2">
             <wp:extent cx="5262880" cy="948055"/>
             <wp:effectExtent l="0" t="0" r="7620" b="4445"/>
             <wp:docPr id="25" name="图片 25" descr="删除"/>
@@ -5461,7 +5460,7 @@
                     </pic:cNvPicPr>
                   </pic:nvPicPr>
                   <pic:blipFill>
-                    <a:blip r:embed="rId27"/>
+                    <a:blip r:embed="rId30"/>
                     <a:stretch>
                       <a:fillRect/>
                     </a:stretch>
@@ -5484,47 +5483,44 @@
     </w:p>
     <w:p>
       <w:pPr>
-        <w:spacing w:before="93" w:beforeLines="30" w:line="300" w:lineRule="auto"/>
-        <w:ind w:firstLine="480" w:firstLineChars="200"/>
-        <w:rPr>
-          <w:rFonts w:hint="eastAsia" w:ascii="Times New Roman" w:hAnsi="Times New Roman" w:eastAsia="宋体" w:cs="Times New Roman"/>
-          <w:lang w:eastAsia="zh-CN"/>
-        </w:rPr>
-      </w:pPr>
-    </w:p>
-    <w:p>
-      <w:pPr>
-        <w:spacing w:before="93" w:beforeLines="30" w:line="300" w:lineRule="auto"/>
-        <w:ind w:firstLine="480" w:firstLineChars="200"/>
-        <w:rPr>
-          <w:rFonts w:hint="default" w:ascii="Times New Roman" w:hAnsi="Times New Roman" w:eastAsia="宋体" w:cs="Times New Roman"/>
-          <w:lang w:val="en-US" w:eastAsia="zh-CN"/>
-        </w:rPr>
-      </w:pPr>
-      <w:r>
-        <w:rPr>
-          <w:rFonts w:hint="eastAsia" w:ascii="Times New Roman" w:hAnsi="Times New Roman" w:eastAsia="宋体" w:cs="Times New Roman"/>
-          <w:lang w:val="en-US" w:eastAsia="zh-CN"/>
+        <w:spacing w:beforeLines="30" w:before="93" w:line="300" w:lineRule="auto"/>
+        <w:ind w:firstLineChars="200" w:firstLine="480"/>
+        <w:rPr>
+          <w:rFonts w:ascii="Times New Roman" w:eastAsia="宋体" w:hAnsi="Times New Roman" w:cs="Times New Roman"/>
+        </w:rPr>
+      </w:pPr>
+    </w:p>
+    <w:p>
+      <w:pPr>
+        <w:spacing w:beforeLines="30" w:before="93" w:line="300" w:lineRule="auto"/>
+        <w:ind w:firstLineChars="200" w:firstLine="480"/>
+        <w:rPr>
+          <w:rFonts w:ascii="Times New Roman" w:eastAsia="宋体" w:hAnsi="Times New Roman" w:cs="Times New Roman"/>
+        </w:rPr>
+      </w:pPr>
+      <w:r>
+        <w:rPr>
+          <w:rFonts w:ascii="Times New Roman" w:eastAsia="宋体" w:hAnsi="Times New Roman" w:cs="Times New Roman" w:hint="eastAsia"/>
         </w:rPr>
         <w:t>删除</w:t>
       </w:r>
     </w:p>
     <w:p>
       <w:pPr>
-        <w:spacing w:before="93" w:beforeLines="30" w:line="300" w:lineRule="auto"/>
-        <w:ind w:firstLine="480" w:firstLineChars="200"/>
-        <w:rPr>
-          <w:rFonts w:hint="eastAsia" w:ascii="Times New Roman" w:hAnsi="Times New Roman" w:eastAsia="宋体" w:cs="Times New Roman"/>
-          <w:lang w:eastAsia="zh-CN"/>
-        </w:rPr>
-      </w:pPr>
-      <w:r>
-        <w:rPr>
-          <w:rFonts w:hint="eastAsia" w:ascii="Times New Roman" w:hAnsi="Times New Roman" w:eastAsia="宋体" w:cs="Times New Roman"/>
-          <w:lang w:eastAsia="zh-CN"/>
-        </w:rPr>
+        <w:spacing w:beforeLines="30" w:before="93" w:line="300" w:lineRule="auto"/>
+        <w:ind w:firstLineChars="200" w:firstLine="480"/>
+        <w:rPr>
+          <w:rFonts w:ascii="Times New Roman" w:eastAsia="宋体" w:hAnsi="Times New Roman" w:cs="Times New Roman"/>
+        </w:rPr>
+      </w:pPr>
+      <w:r>
+        <w:rPr>
+          <w:rFonts w:ascii="Times New Roman" w:eastAsia="宋体" w:hAnsi="Times New Roman" w:cs="Times New Roman" w:hint="eastAsia"/>
+          <w:noProof/>
+        </w:rPr>
+        <w:lastRenderedPageBreak/>
         <w:drawing>
-          <wp:inline distT="0" distB="0" distL="114300" distR="114300">
+          <wp:inline distT="0" distB="0" distL="114300" distR="114300" wp14:anchorId="07605AA8" wp14:editId="1682926F">
             <wp:extent cx="5267960" cy="1934210"/>
             <wp:effectExtent l="0" t="0" r="2540" b="8890"/>
             <wp:docPr id="26" name="图片 26" descr="排序3"/>
@@ -5541,7 +5537,7 @@
                     </pic:cNvPicPr>
                   </pic:nvPicPr>
                   <pic:blipFill>
-                    <a:blip r:embed="rId28"/>
+                    <a:blip r:embed="rId31"/>
                     <a:stretch>
                       <a:fillRect/>
                     </a:stretch>
@@ -5564,37 +5560,40 @@
     </w:p>
     <w:p>
       <w:pPr>
-        <w:spacing w:before="93" w:beforeLines="30" w:line="300" w:lineRule="auto"/>
-        <w:ind w:firstLine="480" w:firstLineChars="200"/>
-        <w:rPr>
-          <w:rFonts w:hint="default" w:ascii="Times New Roman" w:hAnsi="Times New Roman" w:eastAsia="宋体" w:cs="Times New Roman"/>
-          <w:lang w:val="en-US" w:eastAsia="zh-CN"/>
-        </w:rPr>
-      </w:pPr>
-      <w:r>
-        <w:rPr>
-          <w:rFonts w:hint="eastAsia" w:ascii="Times New Roman" w:hAnsi="Times New Roman" w:eastAsia="宋体" w:cs="Times New Roman"/>
-          <w:lang w:val="en-US" w:eastAsia="zh-CN"/>
-        </w:rPr>
-        <w:t>排序1</w:t>
-      </w:r>
-    </w:p>
-    <w:p>
-      <w:pPr>
-        <w:spacing w:before="93" w:beforeLines="30" w:line="300" w:lineRule="auto"/>
-        <w:ind w:firstLine="480" w:firstLineChars="200"/>
-        <w:rPr>
-          <w:rFonts w:hint="eastAsia" w:ascii="Times New Roman" w:hAnsi="Times New Roman" w:eastAsia="宋体" w:cs="Times New Roman"/>
-          <w:lang w:eastAsia="zh-CN"/>
-        </w:rPr>
-      </w:pPr>
-      <w:r>
-        <w:rPr>
-          <w:rFonts w:hint="eastAsia" w:ascii="Times New Roman" w:hAnsi="Times New Roman" w:eastAsia="宋体" w:cs="Times New Roman"/>
-          <w:lang w:eastAsia="zh-CN"/>
+        <w:spacing w:beforeLines="30" w:before="93" w:line="300" w:lineRule="auto"/>
+        <w:ind w:firstLineChars="200" w:firstLine="480"/>
+        <w:rPr>
+          <w:rFonts w:ascii="Times New Roman" w:eastAsia="宋体" w:hAnsi="Times New Roman" w:cs="Times New Roman"/>
+        </w:rPr>
+      </w:pPr>
+      <w:r>
+        <w:rPr>
+          <w:rFonts w:ascii="Times New Roman" w:eastAsia="宋体" w:hAnsi="Times New Roman" w:cs="Times New Roman" w:hint="eastAsia"/>
+        </w:rPr>
+        <w:t>排序</w:t>
+      </w:r>
+      <w:r>
+        <w:rPr>
+          <w:rFonts w:ascii="Times New Roman" w:eastAsia="宋体" w:hAnsi="Times New Roman" w:cs="Times New Roman" w:hint="eastAsia"/>
+        </w:rPr>
+        <w:t>1</w:t>
+      </w:r>
+    </w:p>
+    <w:p>
+      <w:pPr>
+        <w:spacing w:beforeLines="30" w:before="93" w:line="300" w:lineRule="auto"/>
+        <w:ind w:firstLineChars="200" w:firstLine="480"/>
+        <w:rPr>
+          <w:rFonts w:ascii="Times New Roman" w:eastAsia="宋体" w:hAnsi="Times New Roman" w:cs="Times New Roman"/>
+        </w:rPr>
+      </w:pPr>
+      <w:r>
+        <w:rPr>
+          <w:rFonts w:ascii="Times New Roman" w:eastAsia="宋体" w:hAnsi="Times New Roman" w:cs="Times New Roman" w:hint="eastAsia"/>
+          <w:noProof/>
         </w:rPr>
         <w:drawing>
-          <wp:inline distT="0" distB="0" distL="114300" distR="114300">
+          <wp:inline distT="0" distB="0" distL="114300" distR="114300" wp14:anchorId="2A387708" wp14:editId="533B250D">
             <wp:extent cx="5267325" cy="1940560"/>
             <wp:effectExtent l="0" t="0" r="3175" b="2540"/>
             <wp:docPr id="27" name="图片 27" descr="排序2"/>
@@ -5611,7 +5610,7 @@
                     </pic:cNvPicPr>
                   </pic:nvPicPr>
                   <pic:blipFill>
-                    <a:blip r:embed="rId29"/>
+                    <a:blip r:embed="rId32"/>
                     <a:stretch>
                       <a:fillRect/>
                     </a:stretch>
@@ -5634,37 +5633,40 @@
     </w:p>
     <w:p>
       <w:pPr>
-        <w:spacing w:before="93" w:beforeLines="30" w:line="300" w:lineRule="auto"/>
-        <w:ind w:firstLine="480" w:firstLineChars="200"/>
-        <w:rPr>
-          <w:rFonts w:hint="default" w:ascii="Times New Roman" w:hAnsi="Times New Roman" w:eastAsia="宋体" w:cs="Times New Roman"/>
-          <w:lang w:val="en-US" w:eastAsia="zh-CN"/>
-        </w:rPr>
-      </w:pPr>
-      <w:r>
-        <w:rPr>
-          <w:rFonts w:hint="eastAsia" w:ascii="Times New Roman" w:hAnsi="Times New Roman" w:eastAsia="宋体" w:cs="Times New Roman"/>
-          <w:lang w:val="en-US" w:eastAsia="zh-CN"/>
-        </w:rPr>
-        <w:t>排序2</w:t>
-      </w:r>
-    </w:p>
-    <w:p>
-      <w:pPr>
-        <w:spacing w:before="93" w:beforeLines="30" w:line="300" w:lineRule="auto"/>
-        <w:ind w:firstLine="480" w:firstLineChars="200"/>
-        <w:rPr>
-          <w:rFonts w:hint="eastAsia" w:ascii="Times New Roman" w:hAnsi="Times New Roman" w:eastAsia="宋体" w:cs="Times New Roman"/>
-          <w:lang w:eastAsia="zh-CN"/>
-        </w:rPr>
-      </w:pPr>
-      <w:r>
-        <w:rPr>
-          <w:rFonts w:hint="eastAsia" w:ascii="Times New Roman" w:hAnsi="Times New Roman" w:eastAsia="宋体" w:cs="Times New Roman"/>
-          <w:lang w:eastAsia="zh-CN"/>
+        <w:spacing w:beforeLines="30" w:before="93" w:line="300" w:lineRule="auto"/>
+        <w:ind w:firstLineChars="200" w:firstLine="480"/>
+        <w:rPr>
+          <w:rFonts w:ascii="Times New Roman" w:eastAsia="宋体" w:hAnsi="Times New Roman" w:cs="Times New Roman"/>
+        </w:rPr>
+      </w:pPr>
+      <w:r>
+        <w:rPr>
+          <w:rFonts w:ascii="Times New Roman" w:eastAsia="宋体" w:hAnsi="Times New Roman" w:cs="Times New Roman" w:hint="eastAsia"/>
+        </w:rPr>
+        <w:t>排序</w:t>
+      </w:r>
+      <w:r>
+        <w:rPr>
+          <w:rFonts w:ascii="Times New Roman" w:eastAsia="宋体" w:hAnsi="Times New Roman" w:cs="Times New Roman" w:hint="eastAsia"/>
+        </w:rPr>
+        <w:t>2</w:t>
+      </w:r>
+    </w:p>
+    <w:p>
+      <w:pPr>
+        <w:spacing w:beforeLines="30" w:before="93" w:line="300" w:lineRule="auto"/>
+        <w:ind w:firstLineChars="200" w:firstLine="480"/>
+        <w:rPr>
+          <w:rFonts w:ascii="Times New Roman" w:eastAsia="宋体" w:hAnsi="Times New Roman" w:cs="Times New Roman"/>
+        </w:rPr>
+      </w:pPr>
+      <w:r>
+        <w:rPr>
+          <w:rFonts w:ascii="Times New Roman" w:eastAsia="宋体" w:hAnsi="Times New Roman" w:cs="Times New Roman" w:hint="eastAsia"/>
+          <w:noProof/>
         </w:rPr>
         <w:drawing>
-          <wp:inline distT="0" distB="0" distL="114300" distR="114300">
+          <wp:inline distT="0" distB="0" distL="114300" distR="114300" wp14:anchorId="1F0957F0" wp14:editId="447F6176">
             <wp:extent cx="5265420" cy="1918335"/>
             <wp:effectExtent l="0" t="0" r="5080" b="12065"/>
             <wp:docPr id="28" name="图片 28" descr="排序1"/>
@@ -5681,7 +5683,7 @@
                     </pic:cNvPicPr>
                   </pic:nvPicPr>
                   <pic:blipFill>
-                    <a:blip r:embed="rId30"/>
+                    <a:blip r:embed="rId33"/>
                     <a:stretch>
                       <a:fillRect/>
                     </a:stretch>
@@ -5704,37 +5706,40 @@
     </w:p>
     <w:p>
       <w:pPr>
-        <w:spacing w:before="93" w:beforeLines="30" w:line="300" w:lineRule="auto"/>
-        <w:ind w:firstLine="480" w:firstLineChars="200"/>
-        <w:rPr>
-          <w:rFonts w:hint="default" w:ascii="Times New Roman" w:hAnsi="Times New Roman" w:eastAsia="宋体" w:cs="Times New Roman"/>
-          <w:lang w:val="en-US" w:eastAsia="zh-CN"/>
-        </w:rPr>
-      </w:pPr>
-      <w:r>
-        <w:rPr>
-          <w:rFonts w:hint="eastAsia" w:ascii="Times New Roman" w:hAnsi="Times New Roman" w:eastAsia="宋体" w:cs="Times New Roman"/>
-          <w:lang w:val="en-US" w:eastAsia="zh-CN"/>
-        </w:rPr>
-        <w:t>排序3</w:t>
-      </w:r>
-    </w:p>
-    <w:p>
-      <w:pPr>
-        <w:spacing w:before="93" w:beforeLines="30" w:line="300" w:lineRule="auto"/>
-        <w:ind w:firstLine="480" w:firstLineChars="200"/>
-        <w:rPr>
-          <w:rFonts w:hint="eastAsia" w:ascii="Times New Roman" w:hAnsi="Times New Roman" w:eastAsia="宋体" w:cs="Times New Roman"/>
-          <w:lang w:eastAsia="zh-CN"/>
-        </w:rPr>
-      </w:pPr>
-      <w:r>
-        <w:rPr>
-          <w:rFonts w:hint="eastAsia" w:ascii="Times New Roman" w:hAnsi="Times New Roman" w:eastAsia="宋体" w:cs="Times New Roman"/>
-          <w:lang w:eastAsia="zh-CN"/>
+        <w:spacing w:beforeLines="30" w:before="93" w:line="300" w:lineRule="auto"/>
+        <w:ind w:firstLineChars="200" w:firstLine="480"/>
+        <w:rPr>
+          <w:rFonts w:ascii="Times New Roman" w:eastAsia="宋体" w:hAnsi="Times New Roman" w:cs="Times New Roman"/>
+        </w:rPr>
+      </w:pPr>
+      <w:r>
+        <w:rPr>
+          <w:rFonts w:ascii="Times New Roman" w:eastAsia="宋体" w:hAnsi="Times New Roman" w:cs="Times New Roman" w:hint="eastAsia"/>
+        </w:rPr>
+        <w:t>排序</w:t>
+      </w:r>
+      <w:r>
+        <w:rPr>
+          <w:rFonts w:ascii="Times New Roman" w:eastAsia="宋体" w:hAnsi="Times New Roman" w:cs="Times New Roman" w:hint="eastAsia"/>
+        </w:rPr>
+        <w:t>3</w:t>
+      </w:r>
+    </w:p>
+    <w:p>
+      <w:pPr>
+        <w:spacing w:beforeLines="30" w:before="93" w:line="300" w:lineRule="auto"/>
+        <w:ind w:firstLineChars="200" w:firstLine="480"/>
+        <w:rPr>
+          <w:rFonts w:ascii="Times New Roman" w:eastAsia="宋体" w:hAnsi="Times New Roman" w:cs="Times New Roman"/>
+        </w:rPr>
+      </w:pPr>
+      <w:r>
+        <w:rPr>
+          <w:rFonts w:ascii="Times New Roman" w:eastAsia="宋体" w:hAnsi="Times New Roman" w:cs="Times New Roman" w:hint="eastAsia"/>
+          <w:noProof/>
         </w:rPr>
         <w:drawing>
-          <wp:inline distT="0" distB="0" distL="114300" distR="114300">
+          <wp:inline distT="0" distB="0" distL="114300" distR="114300" wp14:anchorId="65CACC73" wp14:editId="301236CA">
             <wp:extent cx="5260975" cy="513080"/>
             <wp:effectExtent l="0" t="0" r="9525" b="7620"/>
             <wp:docPr id="29" name="图片 29" descr="查找2"/>
@@ -5751,7 +5756,7 @@
                     </pic:cNvPicPr>
                   </pic:nvPicPr>
                   <pic:blipFill>
-                    <a:blip r:embed="rId31"/>
+                    <a:blip r:embed="rId34"/>
                     <a:stretch>
                       <a:fillRect/>
                     </a:stretch>
@@ -5774,37 +5779,34 @@
     </w:p>
     <w:p>
       <w:pPr>
-        <w:spacing w:before="93" w:beforeLines="30" w:line="300" w:lineRule="auto"/>
-        <w:ind w:firstLine="480" w:firstLineChars="200"/>
-        <w:rPr>
-          <w:rFonts w:hint="default" w:ascii="Times New Roman" w:hAnsi="Times New Roman" w:eastAsia="宋体" w:cs="Times New Roman"/>
-          <w:lang w:val="en-US" w:eastAsia="zh-CN"/>
-        </w:rPr>
-      </w:pPr>
-      <w:r>
-        <w:rPr>
-          <w:rFonts w:hint="eastAsia" w:ascii="Times New Roman" w:hAnsi="Times New Roman" w:eastAsia="宋体" w:cs="Times New Roman"/>
-          <w:lang w:val="en-US" w:eastAsia="zh-CN"/>
+        <w:spacing w:beforeLines="30" w:before="93" w:line="300" w:lineRule="auto"/>
+        <w:ind w:firstLineChars="200" w:firstLine="480"/>
+        <w:rPr>
+          <w:rFonts w:ascii="Times New Roman" w:eastAsia="宋体" w:hAnsi="Times New Roman" w:cs="Times New Roman"/>
+        </w:rPr>
+      </w:pPr>
+      <w:r>
+        <w:rPr>
+          <w:rFonts w:ascii="Times New Roman" w:eastAsia="宋体" w:hAnsi="Times New Roman" w:cs="Times New Roman" w:hint="eastAsia"/>
         </w:rPr>
         <w:t>查找</w:t>
       </w:r>
     </w:p>
     <w:p>
       <w:pPr>
-        <w:spacing w:before="93" w:beforeLines="30" w:line="300" w:lineRule="auto"/>
-        <w:ind w:firstLine="480" w:firstLineChars="200"/>
-        <w:rPr>
-          <w:rFonts w:hint="eastAsia" w:ascii="Times New Roman" w:hAnsi="Times New Roman" w:eastAsia="宋体" w:cs="Times New Roman"/>
-          <w:lang w:eastAsia="zh-CN"/>
-        </w:rPr>
-      </w:pPr>
-    </w:p>
-    <w:p>
-      <w:pPr>
-        <w:spacing w:before="93" w:beforeLines="30" w:line="300" w:lineRule="auto"/>
-        <w:ind w:firstLine="480" w:firstLineChars="200"/>
-        <w:rPr>
-          <w:rFonts w:ascii="Times New Roman" w:hAnsi="Times New Roman" w:eastAsia="宋体" w:cs="Times New Roman"/>
+        <w:spacing w:beforeLines="30" w:before="93" w:line="300" w:lineRule="auto"/>
+        <w:ind w:firstLineChars="200" w:firstLine="480"/>
+        <w:rPr>
+          <w:rFonts w:ascii="Times New Roman" w:eastAsia="宋体" w:hAnsi="Times New Roman" w:cs="Times New Roman"/>
+        </w:rPr>
+      </w:pPr>
+    </w:p>
+    <w:p>
+      <w:pPr>
+        <w:spacing w:beforeLines="30" w:before="93" w:line="300" w:lineRule="auto"/>
+        <w:ind w:firstLineChars="200" w:firstLine="480"/>
+        <w:rPr>
+          <w:rFonts w:ascii="Times New Roman" w:eastAsia="宋体" w:hAnsi="Times New Roman" w:cs="Times New Roman"/>
         </w:rPr>
       </w:pPr>
     </w:p>
@@ -5813,7 +5815,7 @@
         <w:widowControl/>
         <w:jc w:val="left"/>
         <w:rPr>
-          <w:rFonts w:ascii="Times New Roman" w:hAnsi="Times New Roman" w:eastAsia="宋体" w:cs="Times New Roman"/>
+          <w:rFonts w:ascii="Times New Roman" w:eastAsia="宋体" w:hAnsi="Times New Roman" w:cs="Times New Roman"/>
           <w:b/>
           <w:bCs/>
           <w:kern w:val="44"/>
@@ -5823,128 +5825,148 @@
       </w:pPr>
       <w:r>
         <w:rPr>
-          <w:rFonts w:ascii="Times New Roman" w:hAnsi="Times New Roman" w:eastAsia="宋体" w:cs="Times New Roman"/>
-        </w:rPr>
+          <w:rFonts w:ascii="Times New Roman" w:eastAsia="宋体" w:hAnsi="Times New Roman" w:cs="Times New Roman"/>
+        </w:rPr>
+        <w:lastRenderedPageBreak/>
         <w:br w:type="page"/>
       </w:r>
     </w:p>
     <w:p>
       <w:pPr>
-        <w:pStyle w:val="2"/>
+        <w:pStyle w:val="1"/>
         <w:numPr>
           <w:ilvl w:val="0"/>
           <w:numId w:val="0"/>
         </w:numPr>
         <w:rPr>
-          <w:rFonts w:ascii="Times New Roman" w:hAnsi="Times New Roman" w:eastAsia="宋体" w:cs="Times New Roman"/>
+          <w:rFonts w:ascii="Times New Roman" w:eastAsia="宋体" w:hAnsi="Times New Roman" w:cs="Times New Roman"/>
         </w:rPr>
       </w:pPr>
       <w:bookmarkStart w:id="34" w:name="_Toc150185781"/>
       <w:r>
         <w:rPr>
-          <w:rFonts w:ascii="Times New Roman" w:hAnsi="Times New Roman" w:eastAsia="宋体" w:cs="Times New Roman"/>
-        </w:rPr>
-        <w:t>6 总结</w:t>
+          <w:rFonts w:ascii="Times New Roman" w:eastAsia="宋体" w:hAnsi="Times New Roman" w:cs="Times New Roman"/>
+        </w:rPr>
+        <w:lastRenderedPageBreak/>
+        <w:t xml:space="preserve">6 </w:t>
+      </w:r>
+      <w:r>
+        <w:rPr>
+          <w:rFonts w:ascii="Times New Roman" w:eastAsia="宋体" w:hAnsi="Times New Roman" w:cs="Times New Roman"/>
+        </w:rPr>
+        <w:t>总结</w:t>
       </w:r>
       <w:bookmarkEnd w:id="34"/>
     </w:p>
     <w:p>
       <w:pPr>
-        <w:pStyle w:val="3"/>
-        <w:rPr>
-          <w:rFonts w:ascii="Times New Roman" w:hAnsi="Times New Roman" w:eastAsia="宋体" w:cs="Times New Roman"/>
+        <w:pStyle w:val="20"/>
+        <w:rPr>
+          <w:rFonts w:ascii="Times New Roman" w:eastAsia="宋体" w:hAnsi="Times New Roman" w:cs="Times New Roman"/>
         </w:rPr>
       </w:pPr>
       <w:bookmarkStart w:id="35" w:name="_Toc150185782"/>
       <w:r>
         <w:rPr>
-          <w:rFonts w:hint="eastAsia" w:ascii="Times New Roman" w:hAnsi="Times New Roman" w:eastAsia="宋体" w:cs="Times New Roman"/>
-        </w:rPr>
-        <w:t>姓名-学号</w:t>
+          <w:rFonts w:ascii="Times New Roman" w:eastAsia="宋体" w:hAnsi="Times New Roman" w:cs="Times New Roman" w:hint="eastAsia"/>
+        </w:rPr>
+        <w:t>姓名</w:t>
+      </w:r>
+      <w:r>
+        <w:rPr>
+          <w:rFonts w:ascii="Times New Roman" w:eastAsia="宋体" w:hAnsi="Times New Roman" w:cs="Times New Roman" w:hint="eastAsia"/>
+        </w:rPr>
+        <w:t>-</w:t>
+      </w:r>
+      <w:r>
+        <w:rPr>
+          <w:rFonts w:ascii="Times New Roman" w:eastAsia="宋体" w:hAnsi="Times New Roman" w:cs="Times New Roman" w:hint="eastAsia"/>
+        </w:rPr>
+        <w:t>学号</w:t>
       </w:r>
       <w:bookmarkEnd w:id="35"/>
     </w:p>
     <w:p>
       <w:pPr>
-        <w:spacing w:before="93" w:beforeLines="30" w:line="300" w:lineRule="auto"/>
-        <w:ind w:firstLine="480" w:firstLineChars="200"/>
-        <w:rPr>
-          <w:rFonts w:ascii="Times New Roman" w:hAnsi="Times New Roman" w:eastAsia="宋体" w:cs="Times New Roman"/>
-        </w:rPr>
-      </w:pPr>
-      <w:r>
-        <w:rPr>
-          <w:rFonts w:hint="eastAsia" w:ascii="Times New Roman" w:hAnsi="Times New Roman" w:eastAsia="宋体" w:cs="Times New Roman"/>
+        <w:spacing w:beforeLines="30" w:before="93" w:line="300" w:lineRule="auto"/>
+        <w:ind w:firstLineChars="200" w:firstLine="480"/>
+        <w:rPr>
+          <w:rFonts w:ascii="Times New Roman" w:eastAsia="宋体" w:hAnsi="Times New Roman" w:cs="Times New Roman"/>
+        </w:rPr>
+      </w:pPr>
+      <w:r>
+        <w:rPr>
+          <w:rFonts w:ascii="Times New Roman" w:eastAsia="宋体" w:hAnsi="Times New Roman" w:cs="Times New Roman" w:hint="eastAsia"/>
         </w:rPr>
         <w:t>你的总结</w:t>
       </w:r>
     </w:p>
     <w:p>
       <w:pPr>
-        <w:spacing w:before="93" w:beforeLines="30" w:line="300" w:lineRule="auto"/>
-        <w:ind w:firstLine="480" w:firstLineChars="200"/>
-        <w:rPr>
-          <w:rFonts w:ascii="Times New Roman" w:hAnsi="Times New Roman" w:eastAsia="宋体" w:cs="Times New Roman"/>
-        </w:rPr>
-      </w:pPr>
-      <w:r>
-        <w:rPr>
-          <w:rFonts w:ascii="Times New Roman" w:hAnsi="Times New Roman" w:eastAsia="宋体" w:cs="Times New Roman"/>
+        <w:spacing w:beforeLines="30" w:before="93" w:line="300" w:lineRule="auto"/>
+        <w:ind w:firstLineChars="200" w:firstLine="480"/>
+        <w:rPr>
+          <w:rFonts w:ascii="Times New Roman" w:eastAsia="宋体" w:hAnsi="Times New Roman" w:cs="Times New Roman"/>
+        </w:rPr>
+      </w:pPr>
+      <w:r>
+        <w:rPr>
+          <w:rFonts w:ascii="Times New Roman" w:eastAsia="宋体" w:hAnsi="Times New Roman" w:cs="Times New Roman"/>
         </w:rPr>
         <w:t>学到了什么？</w:t>
       </w:r>
     </w:p>
     <w:p>
       <w:pPr>
-        <w:spacing w:before="93" w:beforeLines="30" w:line="300" w:lineRule="auto"/>
-        <w:ind w:firstLine="480" w:firstLineChars="200"/>
-        <w:rPr>
-          <w:rFonts w:ascii="Times New Roman" w:hAnsi="Times New Roman" w:eastAsia="宋体" w:cs="Times New Roman"/>
-        </w:rPr>
-      </w:pPr>
-      <w:r>
-        <w:rPr>
-          <w:rFonts w:ascii="Times New Roman" w:hAnsi="Times New Roman" w:eastAsia="宋体" w:cs="Times New Roman"/>
+        <w:spacing w:beforeLines="30" w:before="93" w:line="300" w:lineRule="auto"/>
+        <w:ind w:firstLineChars="200" w:firstLine="480"/>
+        <w:rPr>
+          <w:rFonts w:ascii="Times New Roman" w:eastAsia="宋体" w:hAnsi="Times New Roman" w:cs="Times New Roman"/>
+        </w:rPr>
+      </w:pPr>
+      <w:r>
+        <w:rPr>
+          <w:rFonts w:ascii="Times New Roman" w:eastAsia="宋体" w:hAnsi="Times New Roman" w:cs="Times New Roman"/>
         </w:rPr>
         <w:t>痛点和难点</w:t>
       </w:r>
     </w:p>
     <w:p>
       <w:pPr>
-        <w:spacing w:before="93" w:beforeLines="30" w:line="300" w:lineRule="auto"/>
-        <w:ind w:firstLine="480" w:firstLineChars="200"/>
-        <w:rPr>
-          <w:rFonts w:ascii="Times New Roman" w:hAnsi="Times New Roman" w:eastAsia="宋体" w:cs="Times New Roman"/>
-        </w:rPr>
-      </w:pPr>
-      <w:r>
-        <w:rPr>
-          <w:rFonts w:ascii="Times New Roman" w:hAnsi="Times New Roman" w:eastAsia="宋体" w:cs="Times New Roman"/>
+        <w:spacing w:beforeLines="30" w:before="93" w:line="300" w:lineRule="auto"/>
+        <w:ind w:firstLineChars="200" w:firstLine="480"/>
+        <w:rPr>
+          <w:rFonts w:ascii="Times New Roman" w:eastAsia="宋体" w:hAnsi="Times New Roman" w:cs="Times New Roman"/>
+        </w:rPr>
+      </w:pPr>
+      <w:r>
+        <w:rPr>
+          <w:rFonts w:ascii="Times New Roman" w:eastAsia="宋体" w:hAnsi="Times New Roman" w:cs="Times New Roman"/>
         </w:rPr>
         <w:t>自己的贡献</w:t>
       </w:r>
     </w:p>
     <w:p>
       <w:pPr>
-        <w:spacing w:before="93" w:beforeLines="30" w:line="300" w:lineRule="auto"/>
-        <w:ind w:firstLine="480" w:firstLineChars="200"/>
-        <w:rPr>
-          <w:rFonts w:ascii="Times New Roman" w:hAnsi="Times New Roman" w:eastAsia="宋体" w:cs="Times New Roman"/>
-        </w:rPr>
-      </w:pPr>
-      <w:r>
-        <w:rPr>
-          <w:rFonts w:ascii="Times New Roman" w:hAnsi="Times New Roman" w:eastAsia="宋体" w:cs="Times New Roman"/>
+        <w:spacing w:beforeLines="30" w:before="93" w:line="300" w:lineRule="auto"/>
+        <w:ind w:firstLineChars="200" w:firstLine="480"/>
+        <w:rPr>
+          <w:rFonts w:ascii="Times New Roman" w:eastAsia="宋体" w:hAnsi="Times New Roman" w:cs="Times New Roman"/>
+        </w:rPr>
+      </w:pPr>
+      <w:r>
+        <w:rPr>
+          <w:rFonts w:ascii="Times New Roman" w:eastAsia="宋体" w:hAnsi="Times New Roman" w:cs="Times New Roman"/>
         </w:rPr>
         <w:t>如何与他人合作？</w:t>
       </w:r>
     </w:p>
     <w:p>
       <w:pPr>
-        <w:spacing w:before="93" w:beforeLines="30" w:line="300" w:lineRule="auto"/>
-        <w:ind w:firstLine="562" w:firstLineChars="200"/>
-        <w:rPr>
-          <w:rFonts w:ascii="Times New Roman" w:hAnsi="Times New Roman" w:eastAsia="宋体" w:cs="Times New Roman"/>
+        <w:spacing w:beforeLines="30" w:before="93" w:line="300" w:lineRule="auto"/>
+        <w:ind w:firstLineChars="200" w:firstLine="562"/>
+        <w:rPr>
+          <w:rFonts w:ascii="Times New Roman" w:eastAsia="宋体" w:hAnsi="Times New Roman" w:cs="Times New Roman"/>
           <w:b/>
           <w:bCs/>
           <w:sz w:val="28"/>
@@ -5952,23 +5974,332 @@
         </w:rPr>
       </w:pPr>
     </w:p>
+    <w:p>
+      <w:pPr>
+        <w:spacing w:beforeLines="30" w:before="93" w:line="300" w:lineRule="auto"/>
+        <w:ind w:firstLineChars="200" w:firstLine="643"/>
+        <w:rPr>
+          <w:rFonts w:ascii="Times New Roman" w:eastAsia="宋体" w:hAnsi="Times New Roman" w:cs="Times New Roman"/>
+          <w:b/>
+          <w:bCs/>
+          <w:sz w:val="32"/>
+          <w:szCs w:val="32"/>
+        </w:rPr>
+      </w:pPr>
+      <w:r>
+        <w:rPr>
+          <w:rFonts w:ascii="Times New Roman" w:eastAsia="宋体" w:hAnsi="Times New Roman" w:cs="Times New Roman" w:hint="eastAsia"/>
+          <w:b/>
+          <w:bCs/>
+          <w:sz w:val="32"/>
+          <w:szCs w:val="32"/>
+        </w:rPr>
+        <w:t>陈俊宇</w:t>
+      </w:r>
+      <w:r>
+        <w:rPr>
+          <w:rFonts w:ascii="Times New Roman" w:eastAsia="宋体" w:hAnsi="Times New Roman" w:cs="Times New Roman" w:hint="eastAsia"/>
+          <w:b/>
+          <w:bCs/>
+          <w:sz w:val="32"/>
+          <w:szCs w:val="32"/>
+        </w:rPr>
+        <w:t>-</w:t>
+      </w:r>
+      <w:r>
+        <w:rPr>
+          <w:rFonts w:ascii="Times New Roman" w:eastAsia="宋体" w:hAnsi="Times New Roman" w:cs="Times New Roman"/>
+          <w:b/>
+          <w:bCs/>
+          <w:sz w:val="32"/>
+          <w:szCs w:val="32"/>
+        </w:rPr>
+        <w:t>2023090909024</w:t>
+      </w:r>
+      <w:r>
+        <w:rPr>
+          <w:rFonts w:ascii="Times New Roman" w:eastAsia="宋体" w:hAnsi="Times New Roman" w:cs="Times New Roman" w:hint="eastAsia"/>
+          <w:b/>
+          <w:bCs/>
+          <w:sz w:val="32"/>
+          <w:szCs w:val="32"/>
+        </w:rPr>
+        <w:t>：</w:t>
+      </w:r>
+    </w:p>
+    <w:p>
+      <w:pPr>
+        <w:pStyle w:val="ab"/>
+        <w:numPr>
+          <w:ilvl w:val="0"/>
+          <w:numId w:val="3"/>
+        </w:numPr>
+        <w:spacing w:beforeLines="30" w:before="93" w:line="300" w:lineRule="auto"/>
+        <w:ind w:firstLineChars="0"/>
+        <w:rPr>
+          <w:rFonts w:ascii="Times New Roman" w:eastAsia="宋体" w:hAnsi="Times New Roman" w:cs="Times New Roman"/>
+          <w:b/>
+          <w:bCs/>
+          <w:sz w:val="28"/>
+          <w:szCs w:val="28"/>
+        </w:rPr>
+      </w:pPr>
+      <w:r>
+        <w:rPr>
+          <w:rFonts w:ascii="Times New Roman" w:eastAsia="宋体" w:hAnsi="Times New Roman" w:cs="Times New Roman" w:hint="eastAsia"/>
+          <w:b/>
+          <w:bCs/>
+          <w:sz w:val="28"/>
+          <w:szCs w:val="28"/>
+        </w:rPr>
+        <w:t>你的总结</w:t>
+      </w:r>
+    </w:p>
+    <w:p>
+      <w:pPr>
+        <w:pStyle w:val="ab"/>
+        <w:spacing w:beforeLines="30" w:before="93" w:line="300" w:lineRule="auto"/>
+        <w:ind w:left="922" w:firstLineChars="0" w:firstLine="0"/>
+        <w:rPr>
+          <w:rFonts w:ascii="Times New Roman" w:eastAsia="宋体" w:hAnsi="Times New Roman" w:cs="Times New Roman"/>
+          <w:sz w:val="24"/>
+          <w:szCs w:val="24"/>
+        </w:rPr>
+      </w:pPr>
+      <w:r>
+        <w:rPr>
+          <w:rFonts w:ascii="Times New Roman" w:eastAsia="宋体" w:hAnsi="Times New Roman" w:cs="Times New Roman" w:hint="eastAsia"/>
+          <w:sz w:val="24"/>
+          <w:szCs w:val="24"/>
+        </w:rPr>
+        <w:t>在这个</w:t>
+      </w:r>
+      <w:r>
+        <w:rPr>
+          <w:rFonts w:ascii="Times New Roman" w:eastAsia="宋体" w:hAnsi="Times New Roman" w:cs="Times New Roman" w:hint="eastAsia"/>
+          <w:sz w:val="24"/>
+          <w:szCs w:val="24"/>
+        </w:rPr>
+        <w:t>项目中，我主要负责链表核心功能：增、删、改、存相关函数的编写，以及项目代码的整体优化，并绘制了流程图。在完成项目的过程中，我体会到了编程理论与实践的差别，感受到了团队合作的快乐，以及为团队做贡献的成就感。当项目如预期中实现时，我的内心无比欢喜，这意味着我人生中第一个</w:t>
+      </w:r>
+      <w:r>
+        <w:rPr>
+          <w:rFonts w:ascii="Times New Roman" w:eastAsia="宋体" w:hAnsi="Times New Roman" w:cs="Times New Roman" w:hint="eastAsia"/>
+          <w:sz w:val="24"/>
+          <w:szCs w:val="24"/>
+        </w:rPr>
+        <w:t>C</w:t>
+      </w:r>
+      <w:r>
+        <w:rPr>
+          <w:rFonts w:ascii="Times New Roman" w:eastAsia="宋体" w:hAnsi="Times New Roman" w:cs="Times New Roman" w:hint="eastAsia"/>
+          <w:sz w:val="24"/>
+          <w:szCs w:val="24"/>
+        </w:rPr>
+        <w:t>语言项目以及第一个团队项目的成功，为以后的项目积累了大量经验。</w:t>
+      </w:r>
+    </w:p>
+    <w:p>
+      <w:pPr>
+        <w:pStyle w:val="ab"/>
+        <w:numPr>
+          <w:ilvl w:val="0"/>
+          <w:numId w:val="3"/>
+        </w:numPr>
+        <w:spacing w:beforeLines="30" w:before="93" w:line="300" w:lineRule="auto"/>
+        <w:ind w:firstLineChars="0"/>
+        <w:rPr>
+          <w:rFonts w:ascii="Times New Roman" w:eastAsia="宋体" w:hAnsi="Times New Roman" w:cs="Times New Roman"/>
+          <w:sz w:val="24"/>
+          <w:szCs w:val="24"/>
+        </w:rPr>
+      </w:pPr>
+      <w:r>
+        <w:rPr>
+          <w:rFonts w:ascii="Times New Roman" w:eastAsia="宋体" w:hAnsi="Times New Roman" w:cs="Times New Roman" w:hint="eastAsia"/>
+          <w:b/>
+          <w:bCs/>
+          <w:sz w:val="28"/>
+          <w:szCs w:val="28"/>
+        </w:rPr>
+        <w:t>学到了什么？</w:t>
+      </w:r>
+    </w:p>
+    <w:p>
+      <w:pPr>
+        <w:pStyle w:val="ab"/>
+        <w:spacing w:beforeLines="30" w:before="93" w:line="300" w:lineRule="auto"/>
+        <w:ind w:left="922" w:firstLineChars="0" w:firstLine="0"/>
+        <w:rPr>
+          <w:rFonts w:ascii="Times New Roman" w:eastAsia="宋体" w:hAnsi="Times New Roman" w:cs="Times New Roman" w:hint="eastAsia"/>
+          <w:sz w:val="24"/>
+          <w:szCs w:val="24"/>
+        </w:rPr>
+      </w:pPr>
+      <w:r>
+        <w:rPr>
+          <w:rFonts w:ascii="Times New Roman" w:eastAsia="宋体" w:hAnsi="Times New Roman" w:cs="Times New Roman" w:hint="eastAsia"/>
+          <w:sz w:val="24"/>
+          <w:szCs w:val="24"/>
+        </w:rPr>
+        <w:t>2</w:t>
+      </w:r>
+    </w:p>
+    <w:p>
+      <w:pPr>
+        <w:pStyle w:val="ab"/>
+        <w:numPr>
+          <w:ilvl w:val="0"/>
+          <w:numId w:val="3"/>
+        </w:numPr>
+        <w:spacing w:beforeLines="30" w:before="93" w:line="300" w:lineRule="auto"/>
+        <w:ind w:firstLineChars="0"/>
+        <w:rPr>
+          <w:rFonts w:ascii="Times New Roman" w:eastAsia="宋体" w:hAnsi="Times New Roman" w:cs="Times New Roman"/>
+          <w:sz w:val="24"/>
+          <w:szCs w:val="24"/>
+        </w:rPr>
+      </w:pPr>
+      <w:r>
+        <w:rPr>
+          <w:rFonts w:ascii="Times New Roman" w:eastAsia="宋体" w:hAnsi="Times New Roman" w:cs="Times New Roman" w:hint="eastAsia"/>
+          <w:b/>
+          <w:bCs/>
+          <w:sz w:val="28"/>
+          <w:szCs w:val="28"/>
+        </w:rPr>
+        <w:t>痛点和难点</w:t>
+      </w:r>
+    </w:p>
+    <w:p>
+      <w:pPr>
+        <w:pStyle w:val="ab"/>
+        <w:spacing w:beforeLines="30" w:before="93" w:line="300" w:lineRule="auto"/>
+        <w:ind w:left="922" w:firstLineChars="0" w:firstLine="0"/>
+        <w:rPr>
+          <w:rFonts w:ascii="Times New Roman" w:eastAsia="宋体" w:hAnsi="Times New Roman" w:cs="Times New Roman" w:hint="eastAsia"/>
+          <w:sz w:val="24"/>
+          <w:szCs w:val="24"/>
+        </w:rPr>
+      </w:pPr>
+      <w:r>
+        <w:rPr>
+          <w:rFonts w:ascii="Times New Roman" w:eastAsia="宋体" w:hAnsi="Times New Roman" w:cs="Times New Roman" w:hint="eastAsia"/>
+          <w:sz w:val="24"/>
+          <w:szCs w:val="24"/>
+        </w:rPr>
+        <w:t>3</w:t>
+      </w:r>
+    </w:p>
+    <w:p>
+      <w:pPr>
+        <w:pStyle w:val="ab"/>
+        <w:numPr>
+          <w:ilvl w:val="0"/>
+          <w:numId w:val="3"/>
+        </w:numPr>
+        <w:spacing w:beforeLines="30" w:before="93" w:line="300" w:lineRule="auto"/>
+        <w:ind w:firstLineChars="0"/>
+        <w:rPr>
+          <w:rFonts w:ascii="Times New Roman" w:eastAsia="宋体" w:hAnsi="Times New Roman" w:cs="Times New Roman"/>
+          <w:sz w:val="24"/>
+          <w:szCs w:val="24"/>
+        </w:rPr>
+      </w:pPr>
+      <w:r>
+        <w:rPr>
+          <w:rFonts w:ascii="Times New Roman" w:eastAsia="宋体" w:hAnsi="Times New Roman" w:cs="Times New Roman" w:hint="eastAsia"/>
+          <w:b/>
+          <w:bCs/>
+          <w:sz w:val="28"/>
+          <w:szCs w:val="28"/>
+        </w:rPr>
+        <w:t>自己的贡献</w:t>
+      </w:r>
+    </w:p>
+    <w:p>
+      <w:pPr>
+        <w:pStyle w:val="ab"/>
+        <w:spacing w:beforeLines="30" w:before="93" w:line="300" w:lineRule="auto"/>
+        <w:ind w:left="922" w:firstLineChars="0" w:firstLine="0"/>
+        <w:rPr>
+          <w:rFonts w:ascii="Times New Roman" w:eastAsia="宋体" w:hAnsi="Times New Roman" w:cs="Times New Roman" w:hint="eastAsia"/>
+          <w:sz w:val="24"/>
+          <w:szCs w:val="24"/>
+        </w:rPr>
+      </w:pPr>
+      <w:r>
+        <w:rPr>
+          <w:rFonts w:ascii="Times New Roman" w:eastAsia="宋体" w:hAnsi="Times New Roman" w:cs="Times New Roman"/>
+          <w:sz w:val="24"/>
+          <w:szCs w:val="24"/>
+        </w:rPr>
+        <w:t>4</w:t>
+      </w:r>
+    </w:p>
+    <w:p>
+      <w:pPr>
+        <w:pStyle w:val="ab"/>
+        <w:numPr>
+          <w:ilvl w:val="0"/>
+          <w:numId w:val="3"/>
+        </w:numPr>
+        <w:spacing w:beforeLines="30" w:before="93" w:line="300" w:lineRule="auto"/>
+        <w:ind w:firstLineChars="0"/>
+        <w:rPr>
+          <w:rFonts w:ascii="Times New Roman" w:eastAsia="宋体" w:hAnsi="Times New Roman" w:cs="Times New Roman"/>
+          <w:sz w:val="24"/>
+          <w:szCs w:val="24"/>
+        </w:rPr>
+      </w:pPr>
+      <w:r>
+        <w:rPr>
+          <w:rFonts w:ascii="Times New Roman" w:eastAsia="宋体" w:hAnsi="Times New Roman" w:cs="Times New Roman" w:hint="eastAsia"/>
+          <w:b/>
+          <w:bCs/>
+          <w:sz w:val="28"/>
+          <w:szCs w:val="28"/>
+        </w:rPr>
+        <w:t>如何与他人合作？</w:t>
+      </w:r>
+    </w:p>
+    <w:p>
+      <w:pPr>
+        <w:pStyle w:val="ab"/>
+        <w:spacing w:beforeLines="30" w:before="93" w:line="300" w:lineRule="auto"/>
+        <w:ind w:left="922" w:firstLineChars="0" w:firstLine="0"/>
+        <w:rPr>
+          <w:rFonts w:ascii="Times New Roman" w:eastAsia="宋体" w:hAnsi="Times New Roman" w:cs="Times New Roman" w:hint="eastAsia"/>
+          <w:sz w:val="24"/>
+          <w:szCs w:val="24"/>
+        </w:rPr>
+      </w:pPr>
+      <w:r>
+        <w:rPr>
+          <w:rFonts w:ascii="Times New Roman" w:eastAsia="宋体" w:hAnsi="Times New Roman" w:cs="Times New Roman" w:hint="eastAsia"/>
+          <w:sz w:val="24"/>
+          <w:szCs w:val="24"/>
+        </w:rPr>
+        <w:t>5</w:t>
+      </w:r>
+    </w:p>
     <w:sectPr>
       <w:pgSz w:w="11900" w:h="16840"/>
       <w:pgMar w:top="1440" w:right="1800" w:bottom="1440" w:left="1800" w:header="851" w:footer="992" w:gutter="0"/>
-      <w:cols w:space="425" w:num="1"/>
-      <w:docGrid w:type="lines" w:linePitch="312" w:charSpace="0"/>
+      <w:cols w:space="425"/>
+      <w:docGrid w:type="lines" w:linePitch="312"/>
     </w:sectPr>
   </w:body>
 </w:document>
 </file>
 
 <file path=word/numbering.xml><?xml version="1.0" encoding="utf-8"?>
-<w:numbering xmlns:wpc="http://schemas.microsoft.com/office/word/2010/wordprocessingCanvas" xmlns:mc="http://schemas.openxmlformats.org/markup-compatibility/2006" xmlns:o="urn:schemas-microsoft-com:office:office" xmlns:r="http://schemas.openxmlformats.org/officeDocument/2006/relationships" xmlns:m="http://schemas.openxmlformats.org/officeDocument/2006/math" xmlns:v="urn:schemas-microsoft-com:vml" xmlns:wp14="http://schemas.microsoft.com/office/word/2010/wordprocessingDrawing" xmlns:wp="http://schemas.openxmlformats.org/drawingml/2006/wordprocessingDrawing" xmlns:w10="urn:schemas-microsoft-com:office:word" xmlns:w="http://schemas.openxmlformats.org/wordprocessingml/2006/main" xmlns:w14="http://schemas.microsoft.com/office/word/2010/wordml" xmlns:wpg="http://schemas.microsoft.com/office/word/2010/wordprocessingGroup" xmlns:wpi="http://schemas.microsoft.com/office/word/2010/wordprocessingInk" xmlns:wne="http://schemas.microsoft.com/office/word/2006/wordml" xmlns:wps="http://schemas.microsoft.com/office/word/2010/wordprocessingShape" xmlns:wpsCustomData="http://www.wps.cn/officeDocument/2013/wpsCustomData" mc:Ignorable="w14 wp14">
-  <w:abstractNum w:abstractNumId="0">
+<w:numbering xmlns:wpc="http://schemas.microsoft.com/office/word/2010/wordprocessingCanvas" xmlns:cx="http://schemas.microsoft.com/office/drawing/2014/chartex" xmlns:cx1="http://schemas.microsoft.com/office/drawing/2015/9/8/chartex" xmlns:cx2="http://schemas.microsoft.com/office/drawing/2015/10/21/chartex" xmlns:cx3="http://schemas.microsoft.com/office/drawing/2016/5/9/chartex" xmlns:cx4="http://schemas.microsoft.com/office/drawing/2016/5/10/chartex" xmlns:cx5="http://schemas.microsoft.com/office/drawing/2016/5/11/chartex" xmlns:cx6="http://schemas.microsoft.com/office/drawing/2016/5/12/chartex" xmlns:cx7="http://schemas.microsoft.com/office/drawing/2016/5/13/chartex" xmlns:cx8="http://schemas.microsoft.com/office/drawing/2016/5/14/chartex" xmlns:mc="http://schemas.openxmlformats.org/markup-compatibility/2006" xmlns:aink="http://schemas.microsoft.com/office/drawing/2016/ink" xmlns:am3d="http://schemas.microsoft.com/office/drawing/2017/model3d" xmlns:o="urn:schemas-microsoft-com:office:office" xmlns:oel="http://schemas.microsoft.com/office/2019/extlst" xmlns:r="http://schemas.openxmlformats.org/officeDocument/2006/relationships" xmlns:m="http://schemas.openxmlformats.org/officeDocument/2006/math" xmlns:v="urn:schemas-microsoft-com:vml" xmlns:wp14="http://schemas.microsoft.com/office/word/2010/wordprocessingDrawing" xmlns:wp="http://schemas.openxmlformats.org/drawingml/2006/wordprocessingDrawing" xmlns:w10="urn:schemas-microsoft-com:office:word" xmlns:w="http://schemas.openxmlformats.org/wordprocessingml/2006/main" xmlns:w14="http://schemas.microsoft.com/office/word/2010/wordml" xmlns:w15="http://schemas.microsoft.com/office/word/2012/wordml" xmlns:w16cex="http://schemas.microsoft.com/office/word/2018/wordml/cex" xmlns:w16cid="http://schemas.microsoft.com/office/word/2016/wordml/cid" xmlns:w16="http://schemas.microsoft.com/office/word/2018/wordml" xmlns:w16sdtdh="http://schemas.microsoft.com/office/word/2020/wordml/sdtdatahash" xmlns:w16se="http://schemas.microsoft.com/office/word/2015/wordml/symex" xmlns:wpg="http://schemas.microsoft.com/office/word/2010/wordprocessingGroup" xmlns:wpi="http://schemas.microsoft.com/office/word/2010/wordprocessingInk" xmlns:wne="http://schemas.microsoft.com/office/word/2006/wordml" xmlns:wps="http://schemas.microsoft.com/office/word/2010/wordprocessingShape" mc:Ignorable="w14 w15 w16se w16cid w16 w16cex w16sdtdh wp14">
+  <w:abstractNum w:abstractNumId="0" w15:restartNumberingAfterBreak="0">
     <w:nsid w:val="0AD40F8A"/>
     <w:multiLevelType w:val="multilevel"/>
     <w:tmpl w:val="0AD40F8A"/>
-    <w:lvl w:ilvl="0" w:tentative="0">
+    <w:lvl w:ilvl="0">
       <w:start w:val="2"/>
       <w:numFmt w:val="decimal"/>
       <w:lvlText w:val="第%1章"/>
@@ -5980,10 +6311,10 @@
         <w:rFonts w:hint="default"/>
       </w:rPr>
     </w:lvl>
-    <w:lvl w:ilvl="1" w:tentative="0">
+    <w:lvl w:ilvl="1">
       <w:start w:val="1"/>
       <w:numFmt w:val="decimal"/>
-      <w:pStyle w:val="2"/>
+      <w:pStyle w:val="1"/>
       <w:lvlText w:val="第%2章"/>
       <w:lvlJc w:val="left"/>
       <w:pPr>
@@ -5993,7 +6324,7 @@
         <w:rFonts w:hint="eastAsia"/>
       </w:rPr>
     </w:lvl>
-    <w:lvl w:ilvl="2" w:tentative="0">
+    <w:lvl w:ilvl="2">
       <w:start w:val="1"/>
       <w:numFmt w:val="lowerRoman"/>
       <w:lvlText w:val="%3."/>
@@ -6002,7 +6333,7 @@
         <w:ind w:left="1440" w:hanging="480"/>
       </w:pPr>
     </w:lvl>
-    <w:lvl w:ilvl="3" w:tentative="0">
+    <w:lvl w:ilvl="3">
       <w:start w:val="1"/>
       <w:numFmt w:val="decimal"/>
       <w:lvlText w:val="%4."/>
@@ -6011,7 +6342,7 @@
         <w:ind w:left="1920" w:hanging="480"/>
       </w:pPr>
     </w:lvl>
-    <w:lvl w:ilvl="4" w:tentative="0">
+    <w:lvl w:ilvl="4">
       <w:start w:val="1"/>
       <w:numFmt w:val="lowerLetter"/>
       <w:lvlText w:val="%5)"/>
@@ -6020,7 +6351,7 @@
         <w:ind w:left="2400" w:hanging="480"/>
       </w:pPr>
     </w:lvl>
-    <w:lvl w:ilvl="5" w:tentative="0">
+    <w:lvl w:ilvl="5">
       <w:start w:val="1"/>
       <w:numFmt w:val="lowerRoman"/>
       <w:lvlText w:val="%6."/>
@@ -6029,7 +6360,7 @@
         <w:ind w:left="2880" w:hanging="480"/>
       </w:pPr>
     </w:lvl>
-    <w:lvl w:ilvl="6" w:tentative="0">
+    <w:lvl w:ilvl="6">
       <w:start w:val="1"/>
       <w:numFmt w:val="decimal"/>
       <w:lvlText w:val="%7."/>
@@ -6038,7 +6369,7 @@
         <w:ind w:left="3360" w:hanging="480"/>
       </w:pPr>
     </w:lvl>
-    <w:lvl w:ilvl="7" w:tentative="0">
+    <w:lvl w:ilvl="7">
       <w:start w:val="1"/>
       <w:numFmt w:val="lowerLetter"/>
       <w:lvlText w:val="%8)"/>
@@ -6047,7 +6378,7 @@
         <w:ind w:left="3840" w:hanging="480"/>
       </w:pPr>
     </w:lvl>
-    <w:lvl w:ilvl="8" w:tentative="0">
+    <w:lvl w:ilvl="8">
       <w:start w:val="1"/>
       <w:numFmt w:val="lowerRoman"/>
       <w:lvlText w:val="%9."/>
@@ -6057,11 +6388,104 @@
       </w:pPr>
     </w:lvl>
   </w:abstractNum>
-  <w:abstractNum w:abstractNumId="1">
+  <w:abstractNum w:abstractNumId="1" w15:restartNumberingAfterBreak="0">
+    <w:nsid w:val="353B61D7"/>
+    <w:multiLevelType w:val="hybridMultilevel"/>
+    <w:tmpl w:val="0BB6A7D6"/>
+    <w:lvl w:ilvl="0" w:tplc="5BF6593C">
+      <w:start w:val="1"/>
+      <w:numFmt w:val="decimalEnclosedCircle"/>
+      <w:lvlText w:val="%1"/>
+      <w:lvlJc w:val="left"/>
+      <w:pPr>
+        <w:ind w:left="922" w:hanging="360"/>
+      </w:pPr>
+      <w:rPr>
+        <w:rFonts w:hint="default"/>
+        <w:b/>
+        <w:bCs/>
+        <w:sz w:val="28"/>
+        <w:szCs w:val="28"/>
+      </w:rPr>
+    </w:lvl>
+    <w:lvl w:ilvl="1" w:tplc="04090019" w:tentative="1">
+      <w:start w:val="1"/>
+      <w:numFmt w:val="lowerLetter"/>
+      <w:lvlText w:val="%2)"/>
+      <w:lvlJc w:val="left"/>
+      <w:pPr>
+        <w:ind w:left="1442" w:hanging="440"/>
+      </w:pPr>
+    </w:lvl>
+    <w:lvl w:ilvl="2" w:tplc="0409001B" w:tentative="1">
+      <w:start w:val="1"/>
+      <w:numFmt w:val="lowerRoman"/>
+      <w:lvlText w:val="%3."/>
+      <w:lvlJc w:val="right"/>
+      <w:pPr>
+        <w:ind w:left="1882" w:hanging="440"/>
+      </w:pPr>
+    </w:lvl>
+    <w:lvl w:ilvl="3" w:tplc="0409000F" w:tentative="1">
+      <w:start w:val="1"/>
+      <w:numFmt w:val="decimal"/>
+      <w:lvlText w:val="%4."/>
+      <w:lvlJc w:val="left"/>
+      <w:pPr>
+        <w:ind w:left="2322" w:hanging="440"/>
+      </w:pPr>
+    </w:lvl>
+    <w:lvl w:ilvl="4" w:tplc="04090019" w:tentative="1">
+      <w:start w:val="1"/>
+      <w:numFmt w:val="lowerLetter"/>
+      <w:lvlText w:val="%5)"/>
+      <w:lvlJc w:val="left"/>
+      <w:pPr>
+        <w:ind w:left="2762" w:hanging="440"/>
+      </w:pPr>
+    </w:lvl>
+    <w:lvl w:ilvl="5" w:tplc="0409001B" w:tentative="1">
+      <w:start w:val="1"/>
+      <w:numFmt w:val="lowerRoman"/>
+      <w:lvlText w:val="%6."/>
+      <w:lvlJc w:val="right"/>
+      <w:pPr>
+        <w:ind w:left="3202" w:hanging="440"/>
+      </w:pPr>
+    </w:lvl>
+    <w:lvl w:ilvl="6" w:tplc="0409000F" w:tentative="1">
+      <w:start w:val="1"/>
+      <w:numFmt w:val="decimal"/>
+      <w:lvlText w:val="%7."/>
+      <w:lvlJc w:val="left"/>
+      <w:pPr>
+        <w:ind w:left="3642" w:hanging="440"/>
+      </w:pPr>
+    </w:lvl>
+    <w:lvl w:ilvl="7" w:tplc="04090019" w:tentative="1">
+      <w:start w:val="1"/>
+      <w:numFmt w:val="lowerLetter"/>
+      <w:lvlText w:val="%8)"/>
+      <w:lvlJc w:val="left"/>
+      <w:pPr>
+        <w:ind w:left="4082" w:hanging="440"/>
+      </w:pPr>
+    </w:lvl>
+    <w:lvl w:ilvl="8" w:tplc="0409001B" w:tentative="1">
+      <w:start w:val="1"/>
+      <w:numFmt w:val="lowerRoman"/>
+      <w:lvlText w:val="%9."/>
+      <w:lvlJc w:val="right"/>
+      <w:pPr>
+        <w:ind w:left="4522" w:hanging="440"/>
+      </w:pPr>
+    </w:lvl>
+  </w:abstractNum>
+  <w:abstractNum w:abstractNumId="2" w15:restartNumberingAfterBreak="0">
     <w:nsid w:val="504B0B2A"/>
     <w:multiLevelType w:val="multilevel"/>
     <w:tmpl w:val="504B0B2A"/>
-    <w:lvl w:ilvl="0" w:tentative="0">
+    <w:lvl w:ilvl="0">
       <w:start w:val="1"/>
       <w:numFmt w:val="decimal"/>
       <w:lvlText w:val="%1"/>
@@ -6073,10 +6497,10 @@
         <w:rFonts w:hint="eastAsia"/>
       </w:rPr>
     </w:lvl>
-    <w:lvl w:ilvl="1" w:tentative="0">
+    <w:lvl w:ilvl="1">
       <w:start w:val="1"/>
       <w:numFmt w:val="decimal"/>
-      <w:pStyle w:val="13"/>
+      <w:pStyle w:val="2"/>
       <w:lvlText w:val="1.%2"/>
       <w:lvlJc w:val="left"/>
       <w:pPr>
@@ -6086,7 +6510,7 @@
         <w:rFonts w:hint="eastAsia"/>
       </w:rPr>
     </w:lvl>
-    <w:lvl w:ilvl="2" w:tentative="0">
+    <w:lvl w:ilvl="2">
       <w:start w:val="1"/>
       <w:numFmt w:val="decimal"/>
       <w:lvlText w:val="%1.%2.%3"/>
@@ -6098,7 +6522,7 @@
         <w:rFonts w:hint="eastAsia"/>
       </w:rPr>
     </w:lvl>
-    <w:lvl w:ilvl="3" w:tentative="0">
+    <w:lvl w:ilvl="3">
       <w:start w:val="1"/>
       <w:numFmt w:val="decimal"/>
       <w:lvlText w:val="%1.%2.%3.%4"/>
@@ -6110,7 +6534,7 @@
         <w:rFonts w:hint="eastAsia"/>
       </w:rPr>
     </w:lvl>
-    <w:lvl w:ilvl="4" w:tentative="0">
+    <w:lvl w:ilvl="4">
       <w:start w:val="1"/>
       <w:numFmt w:val="decimal"/>
       <w:lvlText w:val="%1.%2.%3.%4.%5"/>
@@ -6122,7 +6546,7 @@
         <w:rFonts w:hint="eastAsia"/>
       </w:rPr>
     </w:lvl>
-    <w:lvl w:ilvl="5" w:tentative="0">
+    <w:lvl w:ilvl="5">
       <w:start w:val="1"/>
       <w:numFmt w:val="decimal"/>
       <w:lvlText w:val="%1.%2.%3.%4.%5.%6"/>
@@ -6134,7 +6558,7 @@
         <w:rFonts w:hint="eastAsia"/>
       </w:rPr>
     </w:lvl>
-    <w:lvl w:ilvl="6" w:tentative="0">
+    <w:lvl w:ilvl="6">
       <w:start w:val="1"/>
       <w:numFmt w:val="decimal"/>
       <w:lvlText w:val="%1.%2.%3.%4.%5.%6.%7"/>
@@ -6146,7 +6570,7 @@
         <w:rFonts w:hint="eastAsia"/>
       </w:rPr>
     </w:lvl>
-    <w:lvl w:ilvl="7" w:tentative="0">
+    <w:lvl w:ilvl="7">
       <w:start w:val="1"/>
       <w:numFmt w:val="decimal"/>
       <w:lvlText w:val="%1.%2.%3.%4.%5.%6.%7.%8"/>
@@ -6158,7 +6582,7 @@
         <w:rFonts w:hint="eastAsia"/>
       </w:rPr>
     </w:lvl>
-    <w:lvl w:ilvl="8" w:tentative="0">
+    <w:lvl w:ilvl="8">
       <w:start w:val="1"/>
       <w:numFmt w:val="decimal"/>
       <w:lvlText w:val="%1.%2.%3.%4.%5.%6.%7.%8.%9"/>
@@ -6171,299 +6595,425 @@
       </w:rPr>
     </w:lvl>
   </w:abstractNum>
-  <w:num w:numId="1">
+  <w:num w:numId="1" w16cid:durableId="1707834012">
     <w:abstractNumId w:val="0"/>
   </w:num>
-  <w:num w:numId="2">
+  <w:num w:numId="2" w16cid:durableId="288169903">
+    <w:abstractNumId w:val="2"/>
+  </w:num>
+  <w:num w:numId="3" w16cid:durableId="1242759249">
     <w:abstractNumId w:val="1"/>
   </w:num>
 </w:numbering>
 </file>
 
 <file path=word/styles.xml><?xml version="1.0" encoding="utf-8"?>
-<w:styles xmlns:mc="http://schemas.openxmlformats.org/markup-compatibility/2006" xmlns:o="urn:schemas-microsoft-com:office:office" xmlns:r="http://schemas.openxmlformats.org/officeDocument/2006/relationships" xmlns:m="http://schemas.openxmlformats.org/officeDocument/2006/math" xmlns:v="urn:schemas-microsoft-com:vml" xmlns:w="http://schemas.openxmlformats.org/wordprocessingml/2006/main" xmlns:w14="http://schemas.microsoft.com/office/word/2010/wordml" xmlns:w10="urn:schemas-microsoft-com:office:word" xmlns:sl="http://schemas.openxmlformats.org/schemaLibrary/2006/main" xmlns:wpsCustomData="http://www.wps.cn/officeDocument/2013/wpsCustomData" mc:Ignorable="w14">
+<w:styles xmlns:mc="http://schemas.openxmlformats.org/markup-compatibility/2006" xmlns:r="http://schemas.openxmlformats.org/officeDocument/2006/relationships" xmlns:w="http://schemas.openxmlformats.org/wordprocessingml/2006/main" xmlns:w14="http://schemas.microsoft.com/office/word/2010/wordml" xmlns:w15="http://schemas.microsoft.com/office/word/2012/wordml" xmlns:w16cex="http://schemas.microsoft.com/office/word/2018/wordml/cex" xmlns:w16cid="http://schemas.microsoft.com/office/word/2016/wordml/cid" xmlns:w16="http://schemas.microsoft.com/office/word/2018/wordml" xmlns:w16sdtdh="http://schemas.microsoft.com/office/word/2020/wordml/sdtdatahash" xmlns:w16se="http://schemas.microsoft.com/office/word/2015/wordml/symex" mc:Ignorable="w14 w15 w16se w16cid w16 w16cex w16sdtdh">
   <w:docDefaults>
     <w:rPrDefault>
       <w:rPr>
-        <w:rFonts w:ascii="Times New Roman" w:hAnsi="Times New Roman" w:eastAsia="宋体" w:cs="Times New Roman"/>
+        <w:rFonts w:ascii="Times New Roman" w:eastAsia="宋体" w:hAnsi="Times New Roman" w:cs="Times New Roman"/>
+        <w:lang w:val="en-US" w:eastAsia="zh-CN" w:bidi="ar-SA"/>
       </w:rPr>
     </w:rPrDefault>
     <w:pPrDefault/>
   </w:docDefaults>
-  <w:latentStyles w:count="260" w:defQFormat="0" w:defUnhideWhenUsed="1" w:defSemiHidden="1" w:defUIPriority="99" w:defLockedState="0">
-    <w:lsdException w:qFormat="1" w:unhideWhenUsed="0" w:uiPriority="0" w:semiHidden="0" w:name="Normal"/>
-    <w:lsdException w:qFormat="1" w:unhideWhenUsed="0" w:uiPriority="9" w:semiHidden="0" w:name="heading 1"/>
-    <w:lsdException w:qFormat="1" w:uiPriority="9" w:semiHidden="0" w:name="heading 2"/>
-    <w:lsdException w:qFormat="1" w:uiPriority="9" w:name="heading 3"/>
-    <w:lsdException w:qFormat="1" w:uiPriority="9" w:name="heading 4"/>
-    <w:lsdException w:qFormat="1" w:uiPriority="9" w:name="heading 5"/>
-    <w:lsdException w:qFormat="1" w:uiPriority="9" w:name="heading 6"/>
-    <w:lsdException w:qFormat="1" w:uiPriority="9" w:name="heading 7"/>
-    <w:lsdException w:qFormat="1" w:uiPriority="9" w:name="heading 8"/>
-    <w:lsdException w:qFormat="1" w:uiPriority="9" w:name="heading 9"/>
-    <w:lsdException w:uiPriority="99" w:name="index 1"/>
-    <w:lsdException w:uiPriority="99" w:name="index 2"/>
-    <w:lsdException w:uiPriority="99" w:name="index 3"/>
-    <w:lsdException w:uiPriority="99" w:name="index 4"/>
-    <w:lsdException w:uiPriority="99" w:name="index 5"/>
-    <w:lsdException w:uiPriority="99" w:name="index 6"/>
-    <w:lsdException w:uiPriority="99" w:name="index 7"/>
-    <w:lsdException w:uiPriority="99" w:name="index 8"/>
-    <w:lsdException w:uiPriority="99" w:name="index 9"/>
-    <w:lsdException w:uiPriority="39" w:semiHidden="0" w:name="toc 1"/>
-    <w:lsdException w:uiPriority="39" w:semiHidden="0" w:name="toc 2"/>
-    <w:lsdException w:uiPriority="39" w:name="toc 3"/>
-    <w:lsdException w:uiPriority="39" w:name="toc 4"/>
-    <w:lsdException w:uiPriority="39" w:name="toc 5"/>
-    <w:lsdException w:uiPriority="39" w:name="toc 6"/>
-    <w:lsdException w:uiPriority="39" w:name="toc 7"/>
-    <w:lsdException w:uiPriority="39" w:name="toc 8"/>
-    <w:lsdException w:uiPriority="39" w:name="toc 9"/>
-    <w:lsdException w:uiPriority="99" w:name="Normal Indent"/>
-    <w:lsdException w:uiPriority="99" w:name="footnote text"/>
-    <w:lsdException w:uiPriority="99" w:name="annotation text"/>
-    <w:lsdException w:qFormat="1" w:uiPriority="99" w:semiHidden="0" w:name="header"/>
-    <w:lsdException w:uiPriority="99" w:semiHidden="0" w:name="footer"/>
-    <w:lsdException w:uiPriority="99" w:name="index heading"/>
-    <w:lsdException w:qFormat="1" w:uiPriority="35" w:name="caption"/>
-    <w:lsdException w:uiPriority="99" w:name="table of figures"/>
-    <w:lsdException w:uiPriority="99" w:name="envelope address"/>
-    <w:lsdException w:uiPriority="99" w:name="envelope return"/>
-    <w:lsdException w:uiPriority="99" w:name="footnote reference"/>
-    <w:lsdException w:uiPriority="99" w:name="annotation reference"/>
-    <w:lsdException w:uiPriority="99" w:name="line number"/>
-    <w:lsdException w:uiPriority="99" w:name="page number"/>
-    <w:lsdException w:uiPriority="99" w:name="endnote reference"/>
-    <w:lsdException w:uiPriority="99" w:name="endnote text"/>
-    <w:lsdException w:uiPriority="99" w:name="table of authorities"/>
-    <w:lsdException w:uiPriority="99" w:name="macro"/>
-    <w:lsdException w:uiPriority="99" w:name="toa heading"/>
-    <w:lsdException w:uiPriority="99" w:name="List"/>
-    <w:lsdException w:uiPriority="99" w:name="List Bullet"/>
-    <w:lsdException w:uiPriority="99" w:name="List Number"/>
-    <w:lsdException w:uiPriority="99" w:name="List 2"/>
-    <w:lsdException w:uiPriority="99" w:name="List 3"/>
-    <w:lsdException w:uiPriority="99" w:name="List 4"/>
-    <w:lsdException w:uiPriority="99" w:name="List 5"/>
-    <w:lsdException w:uiPriority="99" w:name="List Bullet 2"/>
-    <w:lsdException w:uiPriority="99" w:name="List Bullet 3"/>
-    <w:lsdException w:uiPriority="99" w:name="List Bullet 4"/>
-    <w:lsdException w:uiPriority="99" w:name="List Bullet 5"/>
-    <w:lsdException w:uiPriority="99" w:name="List Number 2"/>
-    <w:lsdException w:uiPriority="99" w:name="List Number 3"/>
-    <w:lsdException w:uiPriority="99" w:name="List Number 4"/>
-    <w:lsdException w:uiPriority="99" w:name="List Number 5"/>
-    <w:lsdException w:qFormat="1" w:unhideWhenUsed="0" w:uiPriority="10" w:semiHidden="0" w:name="Title"/>
-    <w:lsdException w:uiPriority="99" w:name="Closing"/>
-    <w:lsdException w:uiPriority="99" w:name="Signature"/>
-    <w:lsdException w:uiPriority="1" w:name="Default Paragraph Font"/>
-    <w:lsdException w:uiPriority="99" w:name="Body Text"/>
-    <w:lsdException w:uiPriority="99" w:name="Body Text Indent"/>
-    <w:lsdException w:uiPriority="99" w:name="List Continue"/>
-    <w:lsdException w:uiPriority="99" w:name="List Continue 2"/>
-    <w:lsdException w:uiPriority="99" w:name="List Continue 3"/>
-    <w:lsdException w:uiPriority="99" w:name="List Continue 4"/>
-    <w:lsdException w:uiPriority="99" w:name="List Continue 5"/>
-    <w:lsdException w:uiPriority="99" w:name="Message Header"/>
-    <w:lsdException w:qFormat="1" w:unhideWhenUsed="0" w:uiPriority="11" w:semiHidden="0" w:name="Subtitle"/>
-    <w:lsdException w:uiPriority="99" w:name="Salutation"/>
-    <w:lsdException w:uiPriority="99" w:name="Date"/>
-    <w:lsdException w:uiPriority="99" w:name="Body Text First Indent"/>
-    <w:lsdException w:uiPriority="99" w:name="Body Text First Indent 2"/>
-    <w:lsdException w:uiPriority="99" w:name="Note Heading"/>
-    <w:lsdException w:uiPriority="99" w:name="Body Text 2"/>
-    <w:lsdException w:uiPriority="99" w:name="Body Text 3"/>
-    <w:lsdException w:uiPriority="99" w:name="Body Text Indent 2"/>
-    <w:lsdException w:uiPriority="99" w:name="Body Text Indent 3"/>
-    <w:lsdException w:uiPriority="99" w:name="Block Text"/>
-    <w:lsdException w:uiPriority="99" w:semiHidden="0" w:name="Hyperlink"/>
-    <w:lsdException w:uiPriority="99" w:name="FollowedHyperlink"/>
-    <w:lsdException w:qFormat="1" w:unhideWhenUsed="0" w:uiPriority="22" w:semiHidden="0" w:name="Strong"/>
-    <w:lsdException w:qFormat="1" w:unhideWhenUsed="0" w:uiPriority="20" w:semiHidden="0" w:name="Emphasis"/>
-    <w:lsdException w:uiPriority="99" w:name="Document Map"/>
-    <w:lsdException w:uiPriority="99" w:name="Plain Text"/>
-    <w:lsdException w:uiPriority="99" w:name="E-mail Signature"/>
-    <w:lsdException w:uiPriority="99" w:name="Normal (Web)"/>
-    <w:lsdException w:uiPriority="99" w:name="HTML Acronym"/>
-    <w:lsdException w:uiPriority="99" w:name="HTML Address"/>
-    <w:lsdException w:uiPriority="99" w:name="HTML Cite"/>
-    <w:lsdException w:uiPriority="99" w:name="HTML Code"/>
-    <w:lsdException w:uiPriority="99" w:name="HTML Definition"/>
-    <w:lsdException w:uiPriority="99" w:name="HTML Keyboard"/>
-    <w:lsdException w:uiPriority="99" w:name="HTML Preformatted"/>
-    <w:lsdException w:uiPriority="99" w:name="HTML Sample"/>
-    <w:lsdException w:uiPriority="99" w:name="HTML Typewriter"/>
-    <w:lsdException w:uiPriority="99" w:name="HTML Variable"/>
-    <w:lsdException w:uiPriority="99" w:name="Normal Table"/>
-    <w:lsdException w:uiPriority="99" w:name="annotation subject"/>
-    <w:lsdException w:uiPriority="99" w:name="Table Simple 1"/>
-    <w:lsdException w:uiPriority="99" w:name="Table Simple 2"/>
-    <w:lsdException w:uiPriority="99" w:name="Table Simple 3"/>
-    <w:lsdException w:uiPriority="99" w:name="Table Classic 1"/>
-    <w:lsdException w:uiPriority="99" w:name="Table Classic 2"/>
-    <w:lsdException w:uiPriority="99" w:name="Table Classic 3"/>
-    <w:lsdException w:uiPriority="99" w:name="Table Classic 4"/>
-    <w:lsdException w:uiPriority="99" w:name="Table Colorful 1"/>
-    <w:lsdException w:uiPriority="99" w:name="Table Colorful 2"/>
-    <w:lsdException w:uiPriority="99" w:name="Table Colorful 3"/>
-    <w:lsdException w:uiPriority="99" w:name="Table Columns 1"/>
-    <w:lsdException w:uiPriority="99" w:name="Table Columns 2"/>
-    <w:lsdException w:uiPriority="99" w:name="Table Columns 3"/>
-    <w:lsdException w:uiPriority="99" w:name="Table Columns 4"/>
-    <w:lsdException w:uiPriority="99" w:name="Table Columns 5"/>
-    <w:lsdException w:uiPriority="99" w:name="Table Grid 1"/>
-    <w:lsdException w:uiPriority="99" w:name="Table Grid 2"/>
-    <w:lsdException w:uiPriority="99" w:name="Table Grid 3"/>
-    <w:lsdException w:uiPriority="99" w:name="Table Grid 4"/>
-    <w:lsdException w:uiPriority="99" w:name="Table Grid 5"/>
-    <w:lsdException w:uiPriority="99" w:name="Table Grid 6"/>
-    <w:lsdException w:uiPriority="99" w:name="Table Grid 7"/>
-    <w:lsdException w:uiPriority="99" w:name="Table Grid 8"/>
-    <w:lsdException w:uiPriority="99" w:name="Table List 1"/>
-    <w:lsdException w:uiPriority="99" w:name="Table List 2"/>
-    <w:lsdException w:uiPriority="99" w:name="Table List 3"/>
-    <w:lsdException w:uiPriority="99" w:name="Table List 4"/>
-    <w:lsdException w:uiPriority="99" w:name="Table List 5"/>
-    <w:lsdException w:uiPriority="99" w:name="Table List 6"/>
-    <w:lsdException w:uiPriority="99" w:name="Table List 7"/>
-    <w:lsdException w:uiPriority="99" w:name="Table List 8"/>
-    <w:lsdException w:uiPriority="99" w:name="Table 3D effects 1"/>
-    <w:lsdException w:uiPriority="99" w:name="Table 3D effects 2"/>
-    <w:lsdException w:uiPriority="99" w:name="Table 3D effects 3"/>
-    <w:lsdException w:uiPriority="99" w:name="Table Contemporary"/>
-    <w:lsdException w:uiPriority="99" w:name="Table Elegant"/>
-    <w:lsdException w:uiPriority="99" w:name="Table Professional"/>
-    <w:lsdException w:uiPriority="99" w:name="Table Subtle 1"/>
-    <w:lsdException w:uiPriority="99" w:name="Table Subtle 2"/>
-    <w:lsdException w:uiPriority="99" w:name="Table Web 1"/>
-    <w:lsdException w:uiPriority="99" w:name="Table Web 2"/>
-    <w:lsdException w:uiPriority="99" w:name="Table Web 3"/>
-    <w:lsdException w:uiPriority="99" w:name="Balloon Text"/>
-    <w:lsdException w:unhideWhenUsed="0" w:uiPriority="39" w:semiHidden="0" w:name="Table Grid"/>
-    <w:lsdException w:uiPriority="99" w:name="Table Theme"/>
-    <w:lsdException w:unhideWhenUsed="0" w:uiPriority="60" w:semiHidden="0" w:name="Light Shading"/>
-    <w:lsdException w:unhideWhenUsed="0" w:uiPriority="61" w:semiHidden="0" w:name="Light List"/>
-    <w:lsdException w:unhideWhenUsed="0" w:uiPriority="62" w:semiHidden="0" w:name="Light Grid"/>
-    <w:lsdException w:unhideWhenUsed="0" w:uiPriority="63" w:semiHidden="0" w:name="Medium Shading 1"/>
-    <w:lsdException w:unhideWhenUsed="0" w:uiPriority="64" w:semiHidden="0" w:name="Medium Shading 2"/>
-    <w:lsdException w:unhideWhenUsed="0" w:uiPriority="65" w:semiHidden="0" w:name="Medium List 1"/>
-    <w:lsdException w:unhideWhenUsed="0" w:uiPriority="66" w:semiHidden="0" w:name="Medium List 2"/>
-    <w:lsdException w:unhideWhenUsed="0" w:uiPriority="67" w:semiHidden="0" w:name="Medium Grid 1"/>
-    <w:lsdException w:unhideWhenUsed="0" w:uiPriority="68" w:semiHidden="0" w:name="Medium Grid 2"/>
-    <w:lsdException w:unhideWhenUsed="0" w:uiPriority="69" w:semiHidden="0" w:name="Medium Grid 3"/>
-    <w:lsdException w:unhideWhenUsed="0" w:uiPriority="70" w:semiHidden="0" w:name="Dark List"/>
-    <w:lsdException w:unhideWhenUsed="0" w:uiPriority="71" w:semiHidden="0" w:name="Colorful Shading"/>
-    <w:lsdException w:unhideWhenUsed="0" w:uiPriority="72" w:semiHidden="0" w:name="Colorful List"/>
-    <w:lsdException w:unhideWhenUsed="0" w:uiPriority="73" w:semiHidden="0" w:name="Colorful Grid"/>
-    <w:lsdException w:unhideWhenUsed="0" w:uiPriority="60" w:semiHidden="0" w:name="Light Shading Accent 1"/>
-    <w:lsdException w:unhideWhenUsed="0" w:uiPriority="61" w:semiHidden="0" w:name="Light List Accent 1"/>
-    <w:lsdException w:unhideWhenUsed="0" w:uiPriority="62" w:semiHidden="0" w:name="Light Grid Accent 1"/>
-    <w:lsdException w:unhideWhenUsed="0" w:uiPriority="63" w:semiHidden="0" w:name="Medium Shading 1 Accent 1"/>
-    <w:lsdException w:unhideWhenUsed="0" w:uiPriority="64" w:semiHidden="0" w:name="Medium Shading 2 Accent 1"/>
-    <w:lsdException w:unhideWhenUsed="0" w:uiPriority="65" w:semiHidden="0" w:name="Medium List 1 Accent 1"/>
-    <w:lsdException w:qFormat="1" w:unhideWhenUsed="0" w:uiPriority="34" w:semiHidden="0" w:name="List Paragraph"/>
-    <w:lsdException w:unhideWhenUsed="0" w:uiPriority="66" w:semiHidden="0" w:name="Medium List 2 Accent 1"/>
-    <w:lsdException w:unhideWhenUsed="0" w:uiPriority="67" w:semiHidden="0" w:name="Medium Grid 1 Accent 1"/>
-    <w:lsdException w:unhideWhenUsed="0" w:uiPriority="68" w:semiHidden="0" w:name="Medium Grid 2 Accent 1"/>
-    <w:lsdException w:unhideWhenUsed="0" w:uiPriority="69" w:semiHidden="0" w:name="Medium Grid 3 Accent 1"/>
-    <w:lsdException w:unhideWhenUsed="0" w:uiPriority="70" w:semiHidden="0" w:name="Dark List Accent 1"/>
-    <w:lsdException w:unhideWhenUsed="0" w:uiPriority="71" w:semiHidden="0" w:name="Colorful Shading Accent 1"/>
-    <w:lsdException w:unhideWhenUsed="0" w:uiPriority="72" w:semiHidden="0" w:name="Colorful List Accent 1"/>
-    <w:lsdException w:unhideWhenUsed="0" w:uiPriority="73" w:semiHidden="0" w:name="Colorful Grid Accent 1"/>
-    <w:lsdException w:unhideWhenUsed="0" w:uiPriority="60" w:semiHidden="0" w:name="Light Shading Accent 2"/>
-    <w:lsdException w:unhideWhenUsed="0" w:uiPriority="61" w:semiHidden="0" w:name="Light List Accent 2"/>
-    <w:lsdException w:unhideWhenUsed="0" w:uiPriority="62" w:semiHidden="0" w:name="Light Grid Accent 2"/>
-    <w:lsdException w:unhideWhenUsed="0" w:uiPriority="63" w:semiHidden="0" w:name="Medium Shading 1 Accent 2"/>
-    <w:lsdException w:unhideWhenUsed="0" w:uiPriority="64" w:semiHidden="0" w:name="Medium Shading 2 Accent 2"/>
-    <w:lsdException w:unhideWhenUsed="0" w:uiPriority="65" w:semiHidden="0" w:name="Medium List 1 Accent 2"/>
-    <w:lsdException w:unhideWhenUsed="0" w:uiPriority="66" w:semiHidden="0" w:name="Medium List 2 Accent 2"/>
-    <w:lsdException w:unhideWhenUsed="0" w:uiPriority="67" w:semiHidden="0" w:name="Medium Grid 1 Accent 2"/>
-    <w:lsdException w:unhideWhenUsed="0" w:uiPriority="68" w:semiHidden="0" w:name="Medium Grid 2 Accent 2"/>
-    <w:lsdException w:unhideWhenUsed="0" w:uiPriority="69" w:semiHidden="0" w:name="Medium Grid 3 Accent 2"/>
-    <w:lsdException w:unhideWhenUsed="0" w:uiPriority="70" w:semiHidden="0" w:name="Dark List Accent 2"/>
-    <w:lsdException w:unhideWhenUsed="0" w:uiPriority="71" w:semiHidden="0" w:name="Colorful Shading Accent 2"/>
-    <w:lsdException w:unhideWhenUsed="0" w:uiPriority="72" w:semiHidden="0" w:name="Colorful List Accent 2"/>
-    <w:lsdException w:unhideWhenUsed="0" w:uiPriority="73" w:semiHidden="0" w:name="Colorful Grid Accent 2"/>
-    <w:lsdException w:unhideWhenUsed="0" w:uiPriority="60" w:semiHidden="0" w:name="Light Shading Accent 3"/>
-    <w:lsdException w:unhideWhenUsed="0" w:uiPriority="61" w:semiHidden="0" w:name="Light List Accent 3"/>
-    <w:lsdException w:unhideWhenUsed="0" w:uiPriority="62" w:semiHidden="0" w:name="Light Grid Accent 3"/>
-    <w:lsdException w:unhideWhenUsed="0" w:uiPriority="63" w:semiHidden="0" w:name="Medium Shading 1 Accent 3"/>
-    <w:lsdException w:unhideWhenUsed="0" w:uiPriority="64" w:semiHidden="0" w:name="Medium Shading 2 Accent 3"/>
-    <w:lsdException w:unhideWhenUsed="0" w:uiPriority="65" w:semiHidden="0" w:name="Medium List 1 Accent 3"/>
-    <w:lsdException w:unhideWhenUsed="0" w:uiPriority="66" w:semiHidden="0" w:name="Medium List 2 Accent 3"/>
-    <w:lsdException w:unhideWhenUsed="0" w:uiPriority="67" w:semiHidden="0" w:name="Medium Grid 1 Accent 3"/>
-    <w:lsdException w:unhideWhenUsed="0" w:uiPriority="68" w:semiHidden="0" w:name="Medium Grid 2 Accent 3"/>
-    <w:lsdException w:unhideWhenUsed="0" w:uiPriority="69" w:semiHidden="0" w:name="Medium Grid 3 Accent 3"/>
-    <w:lsdException w:unhideWhenUsed="0" w:uiPriority="70" w:semiHidden="0" w:name="Dark List Accent 3"/>
-    <w:lsdException w:unhideWhenUsed="0" w:uiPriority="71" w:semiHidden="0" w:name="Colorful Shading Accent 3"/>
-    <w:lsdException w:unhideWhenUsed="0" w:uiPriority="72" w:semiHidden="0" w:name="Colorful List Accent 3"/>
-    <w:lsdException w:unhideWhenUsed="0" w:uiPriority="73" w:semiHidden="0" w:name="Colorful Grid Accent 3"/>
-    <w:lsdException w:unhideWhenUsed="0" w:uiPriority="60" w:semiHidden="0" w:name="Light Shading Accent 4"/>
-    <w:lsdException w:unhideWhenUsed="0" w:uiPriority="61" w:semiHidden="0" w:name="Light List Accent 4"/>
-    <w:lsdException w:unhideWhenUsed="0" w:uiPriority="62" w:semiHidden="0" w:name="Light Grid Accent 4"/>
-    <w:lsdException w:unhideWhenUsed="0" w:uiPriority="63" w:semiHidden="0" w:name="Medium Shading 1 Accent 4"/>
-    <w:lsdException w:unhideWhenUsed="0" w:uiPriority="64" w:semiHidden="0" w:name="Medium Shading 2 Accent 4"/>
-    <w:lsdException w:unhideWhenUsed="0" w:uiPriority="65" w:semiHidden="0" w:name="Medium List 1 Accent 4"/>
-    <w:lsdException w:unhideWhenUsed="0" w:uiPriority="66" w:semiHidden="0" w:name="Medium List 2 Accent 4"/>
-    <w:lsdException w:unhideWhenUsed="0" w:uiPriority="67" w:semiHidden="0" w:name="Medium Grid 1 Accent 4"/>
-    <w:lsdException w:unhideWhenUsed="0" w:uiPriority="68" w:semiHidden="0" w:name="Medium Grid 2 Accent 4"/>
-    <w:lsdException w:unhideWhenUsed="0" w:uiPriority="69" w:semiHidden="0" w:name="Medium Grid 3 Accent 4"/>
-    <w:lsdException w:unhideWhenUsed="0" w:uiPriority="70" w:semiHidden="0" w:name="Dark List Accent 4"/>
-    <w:lsdException w:unhideWhenUsed="0" w:uiPriority="71" w:semiHidden="0" w:name="Colorful Shading Accent 4"/>
-    <w:lsdException w:unhideWhenUsed="0" w:uiPriority="72" w:semiHidden="0" w:name="Colorful List Accent 4"/>
-    <w:lsdException w:unhideWhenUsed="0" w:uiPriority="73" w:semiHidden="0" w:name="Colorful Grid Accent 4"/>
-    <w:lsdException w:unhideWhenUsed="0" w:uiPriority="60" w:semiHidden="0" w:name="Light Shading Accent 5"/>
-    <w:lsdException w:unhideWhenUsed="0" w:uiPriority="61" w:semiHidden="0" w:name="Light List Accent 5"/>
-    <w:lsdException w:unhideWhenUsed="0" w:uiPriority="62" w:semiHidden="0" w:name="Light Grid Accent 5"/>
-    <w:lsdException w:unhideWhenUsed="0" w:uiPriority="63" w:semiHidden="0" w:name="Medium Shading 1 Accent 5"/>
-    <w:lsdException w:unhideWhenUsed="0" w:uiPriority="64" w:semiHidden="0" w:name="Medium Shading 2 Accent 5"/>
-    <w:lsdException w:unhideWhenUsed="0" w:uiPriority="65" w:semiHidden="0" w:name="Medium List 1 Accent 5"/>
-    <w:lsdException w:unhideWhenUsed="0" w:uiPriority="66" w:semiHidden="0" w:name="Medium List 2 Accent 5"/>
-    <w:lsdException w:unhideWhenUsed="0" w:uiPriority="67" w:semiHidden="0" w:name="Medium Grid 1 Accent 5"/>
-    <w:lsdException w:unhideWhenUsed="0" w:uiPriority="68" w:semiHidden="0" w:name="Medium Grid 2 Accent 5"/>
-    <w:lsdException w:unhideWhenUsed="0" w:uiPriority="69" w:semiHidden="0" w:name="Medium Grid 3 Accent 5"/>
-    <w:lsdException w:unhideWhenUsed="0" w:uiPriority="70" w:semiHidden="0" w:name="Dark List Accent 5"/>
-    <w:lsdException w:unhideWhenUsed="0" w:uiPriority="71" w:semiHidden="0" w:name="Colorful Shading Accent 5"/>
-    <w:lsdException w:unhideWhenUsed="0" w:uiPriority="72" w:semiHidden="0" w:name="Colorful List Accent 5"/>
-    <w:lsdException w:unhideWhenUsed="0" w:uiPriority="73" w:semiHidden="0" w:name="Colorful Grid Accent 5"/>
-    <w:lsdException w:unhideWhenUsed="0" w:uiPriority="60" w:semiHidden="0" w:name="Light Shading Accent 6"/>
-    <w:lsdException w:unhideWhenUsed="0" w:uiPriority="61" w:semiHidden="0" w:name="Light List Accent 6"/>
-    <w:lsdException w:unhideWhenUsed="0" w:uiPriority="62" w:semiHidden="0" w:name="Light Grid Accent 6"/>
-    <w:lsdException w:unhideWhenUsed="0" w:uiPriority="63" w:semiHidden="0" w:name="Medium Shading 1 Accent 6"/>
-    <w:lsdException w:unhideWhenUsed="0" w:uiPriority="64" w:semiHidden="0" w:name="Medium Shading 2 Accent 6"/>
-    <w:lsdException w:unhideWhenUsed="0" w:uiPriority="65" w:semiHidden="0" w:name="Medium List 1 Accent 6"/>
-    <w:lsdException w:unhideWhenUsed="0" w:uiPriority="66" w:semiHidden="0" w:name="Medium List 2 Accent 6"/>
-    <w:lsdException w:unhideWhenUsed="0" w:uiPriority="67" w:semiHidden="0" w:name="Medium Grid 1 Accent 6"/>
-    <w:lsdException w:unhideWhenUsed="0" w:uiPriority="68" w:semiHidden="0" w:name="Medium Grid 2 Accent 6"/>
-    <w:lsdException w:unhideWhenUsed="0" w:uiPriority="69" w:semiHidden="0" w:name="Medium Grid 3 Accent 6"/>
-    <w:lsdException w:unhideWhenUsed="0" w:uiPriority="70" w:semiHidden="0" w:name="Dark List Accent 6"/>
-    <w:lsdException w:unhideWhenUsed="0" w:uiPriority="71" w:semiHidden="0" w:name="Colorful Shading Accent 6"/>
-    <w:lsdException w:unhideWhenUsed="0" w:uiPriority="72" w:semiHidden="0" w:name="Colorful List Accent 6"/>
-    <w:lsdException w:unhideWhenUsed="0" w:uiPriority="73" w:semiHidden="0" w:name="Colorful Grid Accent 6"/>
+  <w:latentStyles w:defLockedState="0" w:defUIPriority="99" w:defSemiHidden="0" w:defUnhideWhenUsed="0" w:defQFormat="0" w:count="376">
+    <w:lsdException w:name="Normal" w:uiPriority="0" w:qFormat="1"/>
+    <w:lsdException w:name="heading 1" w:uiPriority="9" w:qFormat="1"/>
+    <w:lsdException w:name="heading 2" w:uiPriority="9" w:unhideWhenUsed="1" w:qFormat="1"/>
+    <w:lsdException w:name="heading 3" w:semiHidden="1" w:uiPriority="9" w:unhideWhenUsed="1" w:qFormat="1"/>
+    <w:lsdException w:name="heading 4" w:semiHidden="1" w:uiPriority="9" w:unhideWhenUsed="1" w:qFormat="1"/>
+    <w:lsdException w:name="heading 5" w:semiHidden="1" w:uiPriority="9" w:unhideWhenUsed="1" w:qFormat="1"/>
+    <w:lsdException w:name="heading 6" w:semiHidden="1" w:uiPriority="9" w:unhideWhenUsed="1" w:qFormat="1"/>
+    <w:lsdException w:name="heading 7" w:semiHidden="1" w:uiPriority="9" w:unhideWhenUsed="1" w:qFormat="1"/>
+    <w:lsdException w:name="heading 8" w:semiHidden="1" w:uiPriority="9" w:unhideWhenUsed="1" w:qFormat="1"/>
+    <w:lsdException w:name="heading 9" w:semiHidden="1" w:uiPriority="9" w:unhideWhenUsed="1" w:qFormat="1"/>
+    <w:lsdException w:name="index 1" w:semiHidden="1" w:unhideWhenUsed="1"/>
+    <w:lsdException w:name="index 2" w:semiHidden="1" w:unhideWhenUsed="1"/>
+    <w:lsdException w:name="index 3" w:semiHidden="1" w:unhideWhenUsed="1"/>
+    <w:lsdException w:name="index 4" w:semiHidden="1" w:unhideWhenUsed="1"/>
+    <w:lsdException w:name="index 5" w:semiHidden="1" w:unhideWhenUsed="1"/>
+    <w:lsdException w:name="index 6" w:semiHidden="1" w:unhideWhenUsed="1"/>
+    <w:lsdException w:name="index 7" w:semiHidden="1" w:unhideWhenUsed="1"/>
+    <w:lsdException w:name="index 8" w:semiHidden="1" w:unhideWhenUsed="1"/>
+    <w:lsdException w:name="index 9" w:semiHidden="1" w:unhideWhenUsed="1"/>
+    <w:lsdException w:name="toc 1" w:uiPriority="39" w:unhideWhenUsed="1"/>
+    <w:lsdException w:name="toc 2" w:uiPriority="39" w:unhideWhenUsed="1"/>
+    <w:lsdException w:name="toc 3" w:semiHidden="1" w:uiPriority="39" w:unhideWhenUsed="1"/>
+    <w:lsdException w:name="toc 4" w:semiHidden="1" w:uiPriority="39" w:unhideWhenUsed="1"/>
+    <w:lsdException w:name="toc 5" w:semiHidden="1" w:uiPriority="39" w:unhideWhenUsed="1"/>
+    <w:lsdException w:name="toc 6" w:semiHidden="1" w:uiPriority="39" w:unhideWhenUsed="1"/>
+    <w:lsdException w:name="toc 7" w:semiHidden="1" w:uiPriority="39" w:unhideWhenUsed="1"/>
+    <w:lsdException w:name="toc 8" w:semiHidden="1" w:uiPriority="39" w:unhideWhenUsed="1"/>
+    <w:lsdException w:name="toc 9" w:semiHidden="1" w:uiPriority="39" w:unhideWhenUsed="1"/>
+    <w:lsdException w:name="Normal Indent" w:semiHidden="1" w:unhideWhenUsed="1"/>
+    <w:lsdException w:name="footnote text" w:semiHidden="1" w:unhideWhenUsed="1"/>
+    <w:lsdException w:name="annotation text" w:semiHidden="1" w:unhideWhenUsed="1"/>
+    <w:lsdException w:name="header" w:unhideWhenUsed="1" w:qFormat="1"/>
+    <w:lsdException w:name="footer" w:unhideWhenUsed="1"/>
+    <w:lsdException w:name="index heading" w:semiHidden="1" w:unhideWhenUsed="1"/>
+    <w:lsdException w:name="caption" w:semiHidden="1" w:uiPriority="35" w:unhideWhenUsed="1" w:qFormat="1"/>
+    <w:lsdException w:name="table of figures" w:semiHidden="1" w:unhideWhenUsed="1"/>
+    <w:lsdException w:name="envelope address" w:semiHidden="1" w:unhideWhenUsed="1"/>
+    <w:lsdException w:name="envelope return" w:semiHidden="1" w:unhideWhenUsed="1"/>
+    <w:lsdException w:name="footnote reference" w:semiHidden="1" w:unhideWhenUsed="1"/>
+    <w:lsdException w:name="annotation reference" w:semiHidden="1" w:unhideWhenUsed="1"/>
+    <w:lsdException w:name="line number" w:semiHidden="1" w:unhideWhenUsed="1"/>
+    <w:lsdException w:name="page number" w:semiHidden="1" w:unhideWhenUsed="1"/>
+    <w:lsdException w:name="endnote reference" w:semiHidden="1" w:unhideWhenUsed="1"/>
+    <w:lsdException w:name="endnote text" w:semiHidden="1" w:unhideWhenUsed="1"/>
+    <w:lsdException w:name="table of authorities" w:semiHidden="1" w:unhideWhenUsed="1"/>
+    <w:lsdException w:name="macro" w:semiHidden="1" w:unhideWhenUsed="1"/>
+    <w:lsdException w:name="toa heading" w:semiHidden="1" w:unhideWhenUsed="1"/>
+    <w:lsdException w:name="List" w:semiHidden="1" w:unhideWhenUsed="1"/>
+    <w:lsdException w:name="List Bullet" w:semiHidden="1" w:unhideWhenUsed="1"/>
+    <w:lsdException w:name="List Number" w:semiHidden="1" w:unhideWhenUsed="1"/>
+    <w:lsdException w:name="List 2" w:semiHidden="1" w:unhideWhenUsed="1"/>
+    <w:lsdException w:name="List 3" w:semiHidden="1" w:unhideWhenUsed="1"/>
+    <w:lsdException w:name="List 4" w:semiHidden="1" w:unhideWhenUsed="1"/>
+    <w:lsdException w:name="List 5" w:semiHidden="1" w:unhideWhenUsed="1"/>
+    <w:lsdException w:name="List Bullet 2" w:semiHidden="1" w:unhideWhenUsed="1"/>
+    <w:lsdException w:name="List Bullet 3" w:semiHidden="1" w:unhideWhenUsed="1"/>
+    <w:lsdException w:name="List Bullet 4" w:semiHidden="1" w:unhideWhenUsed="1"/>
+    <w:lsdException w:name="List Bullet 5" w:semiHidden="1" w:unhideWhenUsed="1"/>
+    <w:lsdException w:name="List Number 2" w:semiHidden="1" w:unhideWhenUsed="1"/>
+    <w:lsdException w:name="List Number 3" w:semiHidden="1" w:unhideWhenUsed="1"/>
+    <w:lsdException w:name="List Number 4" w:semiHidden="1" w:unhideWhenUsed="1"/>
+    <w:lsdException w:name="List Number 5" w:semiHidden="1" w:unhideWhenUsed="1"/>
+    <w:lsdException w:name="Title" w:uiPriority="10" w:qFormat="1"/>
+    <w:lsdException w:name="Closing" w:semiHidden="1" w:unhideWhenUsed="1"/>
+    <w:lsdException w:name="Signature" w:semiHidden="1" w:unhideWhenUsed="1"/>
+    <w:lsdException w:name="Default Paragraph Font" w:semiHidden="1" w:uiPriority="1" w:unhideWhenUsed="1"/>
+    <w:lsdException w:name="Body Text" w:semiHidden="1" w:unhideWhenUsed="1"/>
+    <w:lsdException w:name="Body Text Indent" w:semiHidden="1" w:unhideWhenUsed="1"/>
+    <w:lsdException w:name="List Continue" w:semiHidden="1" w:unhideWhenUsed="1"/>
+    <w:lsdException w:name="List Continue 2" w:semiHidden="1" w:unhideWhenUsed="1"/>
+    <w:lsdException w:name="List Continue 3" w:semiHidden="1" w:unhideWhenUsed="1"/>
+    <w:lsdException w:name="List Continue 4" w:semiHidden="1" w:unhideWhenUsed="1"/>
+    <w:lsdException w:name="List Continue 5" w:semiHidden="1" w:unhideWhenUsed="1"/>
+    <w:lsdException w:name="Message Header" w:semiHidden="1" w:unhideWhenUsed="1"/>
+    <w:lsdException w:name="Subtitle" w:uiPriority="11" w:qFormat="1"/>
+    <w:lsdException w:name="Salutation" w:semiHidden="1" w:unhideWhenUsed="1"/>
+    <w:lsdException w:name="Date" w:semiHidden="1" w:unhideWhenUsed="1"/>
+    <w:lsdException w:name="Body Text First Indent" w:semiHidden="1" w:unhideWhenUsed="1"/>
+    <w:lsdException w:name="Body Text First Indent 2" w:semiHidden="1" w:unhideWhenUsed="1"/>
+    <w:lsdException w:name="Note Heading" w:semiHidden="1" w:unhideWhenUsed="1"/>
+    <w:lsdException w:name="Body Text 2" w:semiHidden="1" w:unhideWhenUsed="1"/>
+    <w:lsdException w:name="Body Text 3" w:semiHidden="1" w:unhideWhenUsed="1"/>
+    <w:lsdException w:name="Body Text Indent 2" w:semiHidden="1" w:unhideWhenUsed="1"/>
+    <w:lsdException w:name="Body Text Indent 3" w:semiHidden="1" w:unhideWhenUsed="1"/>
+    <w:lsdException w:name="Block Text" w:semiHidden="1" w:unhideWhenUsed="1"/>
+    <w:lsdException w:name="Hyperlink" w:unhideWhenUsed="1"/>
+    <w:lsdException w:name="FollowedHyperlink" w:semiHidden="1" w:unhideWhenUsed="1"/>
+    <w:lsdException w:name="Strong" w:uiPriority="22" w:qFormat="1"/>
+    <w:lsdException w:name="Emphasis" w:uiPriority="20" w:qFormat="1"/>
+    <w:lsdException w:name="Document Map" w:semiHidden="1" w:unhideWhenUsed="1"/>
+    <w:lsdException w:name="Plain Text" w:semiHidden="1" w:unhideWhenUsed="1"/>
+    <w:lsdException w:name="E-mail Signature" w:semiHidden="1" w:unhideWhenUsed="1"/>
+    <w:lsdException w:name="HTML Top of Form" w:semiHidden="1" w:unhideWhenUsed="1"/>
+    <w:lsdException w:name="HTML Bottom of Form" w:semiHidden="1" w:unhideWhenUsed="1"/>
+    <w:lsdException w:name="Normal (Web)" w:semiHidden="1" w:unhideWhenUsed="1"/>
+    <w:lsdException w:name="HTML Acronym" w:semiHidden="1" w:unhideWhenUsed="1"/>
+    <w:lsdException w:name="HTML Address" w:semiHidden="1" w:unhideWhenUsed="1"/>
+    <w:lsdException w:name="HTML Cite" w:semiHidden="1" w:unhideWhenUsed="1"/>
+    <w:lsdException w:name="HTML Code" w:semiHidden="1" w:unhideWhenUsed="1"/>
+    <w:lsdException w:name="HTML Definition" w:semiHidden="1" w:unhideWhenUsed="1"/>
+    <w:lsdException w:name="HTML Keyboard" w:semiHidden="1" w:unhideWhenUsed="1"/>
+    <w:lsdException w:name="HTML Preformatted" w:semiHidden="1" w:unhideWhenUsed="1"/>
+    <w:lsdException w:name="HTML Sample" w:semiHidden="1" w:unhideWhenUsed="1"/>
+    <w:lsdException w:name="HTML Typewriter" w:semiHidden="1" w:unhideWhenUsed="1"/>
+    <w:lsdException w:name="HTML Variable" w:semiHidden="1" w:unhideWhenUsed="1"/>
+    <w:lsdException w:name="Normal Table" w:semiHidden="1" w:unhideWhenUsed="1"/>
+    <w:lsdException w:name="annotation subject" w:semiHidden="1" w:unhideWhenUsed="1"/>
+    <w:lsdException w:name="No List" w:semiHidden="1" w:unhideWhenUsed="1"/>
+    <w:lsdException w:name="Outline List 1" w:semiHidden="1" w:unhideWhenUsed="1"/>
+    <w:lsdException w:name="Outline List 2" w:semiHidden="1" w:unhideWhenUsed="1"/>
+    <w:lsdException w:name="Outline List 3" w:semiHidden="1" w:unhideWhenUsed="1"/>
+    <w:lsdException w:name="Table Simple 1" w:semiHidden="1" w:unhideWhenUsed="1"/>
+    <w:lsdException w:name="Table Simple 2" w:semiHidden="1" w:unhideWhenUsed="1"/>
+    <w:lsdException w:name="Table Simple 3" w:semiHidden="1" w:unhideWhenUsed="1"/>
+    <w:lsdException w:name="Table Classic 1" w:semiHidden="1" w:unhideWhenUsed="1"/>
+    <w:lsdException w:name="Table Classic 2" w:semiHidden="1" w:unhideWhenUsed="1"/>
+    <w:lsdException w:name="Table Classic 3" w:semiHidden="1" w:unhideWhenUsed="1"/>
+    <w:lsdException w:name="Table Classic 4" w:semiHidden="1" w:unhideWhenUsed="1"/>
+    <w:lsdException w:name="Table Colorful 1" w:semiHidden="1" w:unhideWhenUsed="1"/>
+    <w:lsdException w:name="Table Colorful 2" w:semiHidden="1" w:unhideWhenUsed="1"/>
+    <w:lsdException w:name="Table Colorful 3" w:semiHidden="1" w:unhideWhenUsed="1"/>
+    <w:lsdException w:name="Table Columns 1" w:semiHidden="1" w:unhideWhenUsed="1"/>
+    <w:lsdException w:name="Table Columns 2" w:semiHidden="1" w:unhideWhenUsed="1"/>
+    <w:lsdException w:name="Table Columns 3" w:semiHidden="1" w:unhideWhenUsed="1"/>
+    <w:lsdException w:name="Table Columns 4" w:semiHidden="1" w:unhideWhenUsed="1"/>
+    <w:lsdException w:name="Table Columns 5" w:semiHidden="1" w:unhideWhenUsed="1"/>
+    <w:lsdException w:name="Table Grid 1" w:semiHidden="1" w:unhideWhenUsed="1"/>
+    <w:lsdException w:name="Table Grid 2" w:semiHidden="1" w:unhideWhenUsed="1"/>
+    <w:lsdException w:name="Table Grid 3" w:semiHidden="1" w:unhideWhenUsed="1"/>
+    <w:lsdException w:name="Table Grid 4" w:semiHidden="1" w:unhideWhenUsed="1"/>
+    <w:lsdException w:name="Table Grid 5" w:semiHidden="1" w:unhideWhenUsed="1"/>
+    <w:lsdException w:name="Table Grid 6" w:semiHidden="1" w:unhideWhenUsed="1"/>
+    <w:lsdException w:name="Table Grid 7" w:semiHidden="1" w:unhideWhenUsed="1"/>
+    <w:lsdException w:name="Table Grid 8" w:semiHidden="1" w:unhideWhenUsed="1"/>
+    <w:lsdException w:name="Table List 1" w:semiHidden="1" w:unhideWhenUsed="1"/>
+    <w:lsdException w:name="Table List 2" w:semiHidden="1" w:unhideWhenUsed="1"/>
+    <w:lsdException w:name="Table List 3" w:semiHidden="1" w:unhideWhenUsed="1"/>
+    <w:lsdException w:name="Table List 4" w:semiHidden="1" w:unhideWhenUsed="1"/>
+    <w:lsdException w:name="Table List 5" w:semiHidden="1" w:unhideWhenUsed="1"/>
+    <w:lsdException w:name="Table List 6" w:semiHidden="1" w:unhideWhenUsed="1"/>
+    <w:lsdException w:name="Table List 7" w:semiHidden="1" w:unhideWhenUsed="1"/>
+    <w:lsdException w:name="Table List 8" w:semiHidden="1" w:unhideWhenUsed="1"/>
+    <w:lsdException w:name="Table 3D effects 1" w:semiHidden="1" w:unhideWhenUsed="1"/>
+    <w:lsdException w:name="Table 3D effects 2" w:semiHidden="1" w:unhideWhenUsed="1"/>
+    <w:lsdException w:name="Table 3D effects 3" w:semiHidden="1" w:unhideWhenUsed="1"/>
+    <w:lsdException w:name="Table Contemporary" w:semiHidden="1" w:unhideWhenUsed="1"/>
+    <w:lsdException w:name="Table Elegant" w:semiHidden="1" w:unhideWhenUsed="1"/>
+    <w:lsdException w:name="Table Professional" w:semiHidden="1" w:unhideWhenUsed="1"/>
+    <w:lsdException w:name="Table Subtle 1" w:semiHidden="1" w:unhideWhenUsed="1"/>
+    <w:lsdException w:name="Table Subtle 2" w:semiHidden="1" w:unhideWhenUsed="1"/>
+    <w:lsdException w:name="Table Web 1" w:semiHidden="1" w:unhideWhenUsed="1"/>
+    <w:lsdException w:name="Table Web 2" w:semiHidden="1" w:unhideWhenUsed="1"/>
+    <w:lsdException w:name="Table Web 3" w:semiHidden="1" w:unhideWhenUsed="1"/>
+    <w:lsdException w:name="Balloon Text" w:semiHidden="1" w:unhideWhenUsed="1"/>
+    <w:lsdException w:name="Table Grid" w:uiPriority="39"/>
+    <w:lsdException w:name="Table Theme" w:semiHidden="1" w:unhideWhenUsed="1"/>
+    <w:lsdException w:name="Placeholder Text" w:semiHidden="1"/>
+    <w:lsdException w:name="Light Shading" w:uiPriority="60"/>
+    <w:lsdException w:name="Light List" w:uiPriority="61"/>
+    <w:lsdException w:name="Light Grid" w:uiPriority="62"/>
+    <w:lsdException w:name="Medium Shading 1" w:uiPriority="63"/>
+    <w:lsdException w:name="Medium Shading 2" w:uiPriority="64"/>
+    <w:lsdException w:name="Medium List 1" w:uiPriority="65"/>
+    <w:lsdException w:name="Medium List 2" w:uiPriority="66"/>
+    <w:lsdException w:name="Medium Grid 1" w:uiPriority="67"/>
+    <w:lsdException w:name="Medium Grid 2" w:uiPriority="68"/>
+    <w:lsdException w:name="Medium Grid 3" w:uiPriority="69"/>
+    <w:lsdException w:name="Dark List" w:uiPriority="70"/>
+    <w:lsdException w:name="Colorful Shading" w:uiPriority="71"/>
+    <w:lsdException w:name="Colorful List" w:uiPriority="72"/>
+    <w:lsdException w:name="Colorful Grid" w:uiPriority="73"/>
+    <w:lsdException w:name="Light Shading Accent 1" w:uiPriority="60"/>
+    <w:lsdException w:name="Light List Accent 1" w:uiPriority="61"/>
+    <w:lsdException w:name="Light Grid Accent 1" w:uiPriority="62"/>
+    <w:lsdException w:name="Medium Shading 1 Accent 1" w:uiPriority="63"/>
+    <w:lsdException w:name="Medium Shading 2 Accent 1" w:uiPriority="64"/>
+    <w:lsdException w:name="Medium List 1 Accent 1" w:uiPriority="65"/>
+    <w:lsdException w:name="Revision" w:semiHidden="1"/>
+    <w:lsdException w:name="List Paragraph" w:uiPriority="34" w:qFormat="1"/>
+    <w:lsdException w:name="Medium List 2 Accent 1" w:uiPriority="66"/>
+    <w:lsdException w:name="Medium Grid 1 Accent 1" w:uiPriority="67"/>
+    <w:lsdException w:name="Medium Grid 2 Accent 1" w:uiPriority="68"/>
+    <w:lsdException w:name="Medium Grid 3 Accent 1" w:uiPriority="69"/>
+    <w:lsdException w:name="Dark List Accent 1" w:uiPriority="70"/>
+    <w:lsdException w:name="Colorful Shading Accent 1" w:uiPriority="71"/>
+    <w:lsdException w:name="Colorful List Accent 1" w:uiPriority="72"/>
+    <w:lsdException w:name="Colorful Grid Accent 1" w:uiPriority="73"/>
+    <w:lsdException w:name="Light Shading Accent 2" w:uiPriority="60"/>
+    <w:lsdException w:name="Light List Accent 2" w:uiPriority="61"/>
+    <w:lsdException w:name="Light Grid Accent 2" w:uiPriority="62"/>
+    <w:lsdException w:name="Medium Shading 1 Accent 2" w:uiPriority="63"/>
+    <w:lsdException w:name="Medium Shading 2 Accent 2" w:uiPriority="64"/>
+    <w:lsdException w:name="Medium List 1 Accent 2" w:uiPriority="65"/>
+    <w:lsdException w:name="Medium List 2 Accent 2" w:uiPriority="66"/>
+    <w:lsdException w:name="Medium Grid 1 Accent 2" w:uiPriority="67"/>
+    <w:lsdException w:name="Medium Grid 2 Accent 2" w:uiPriority="68"/>
+    <w:lsdException w:name="Medium Grid 3 Accent 2" w:uiPriority="69"/>
+    <w:lsdException w:name="Dark List Accent 2" w:uiPriority="70"/>
+    <w:lsdException w:name="Colorful Shading Accent 2" w:uiPriority="71"/>
+    <w:lsdException w:name="Colorful List Accent 2" w:uiPriority="72"/>
+    <w:lsdException w:name="Colorful Grid Accent 2" w:uiPriority="73"/>
+    <w:lsdException w:name="Light Shading Accent 3" w:uiPriority="60"/>
+    <w:lsdException w:name="Light List Accent 3" w:uiPriority="61"/>
+    <w:lsdException w:name="Light Grid Accent 3" w:uiPriority="62"/>
+    <w:lsdException w:name="Medium Shading 1 Accent 3" w:uiPriority="63"/>
+    <w:lsdException w:name="Medium Shading 2 Accent 3" w:uiPriority="64"/>
+    <w:lsdException w:name="Medium List 1 Accent 3" w:uiPriority="65"/>
+    <w:lsdException w:name="Medium List 2 Accent 3" w:uiPriority="66"/>
+    <w:lsdException w:name="Medium Grid 1 Accent 3" w:uiPriority="67"/>
+    <w:lsdException w:name="Medium Grid 2 Accent 3" w:uiPriority="68"/>
+    <w:lsdException w:name="Medium Grid 3 Accent 3" w:uiPriority="69"/>
+    <w:lsdException w:name="Dark List Accent 3" w:uiPriority="70"/>
+    <w:lsdException w:name="Colorful Shading Accent 3" w:uiPriority="71"/>
+    <w:lsdException w:name="Colorful List Accent 3" w:uiPriority="72"/>
+    <w:lsdException w:name="Colorful Grid Accent 3" w:uiPriority="73"/>
+    <w:lsdException w:name="Light Shading Accent 4" w:uiPriority="60"/>
+    <w:lsdException w:name="Light List Accent 4" w:uiPriority="61"/>
+    <w:lsdException w:name="Light Grid Accent 4" w:uiPriority="62"/>
+    <w:lsdException w:name="Medium Shading 1 Accent 4" w:uiPriority="63"/>
+    <w:lsdException w:name="Medium Shading 2 Accent 4" w:uiPriority="64"/>
+    <w:lsdException w:name="Medium List 1 Accent 4" w:uiPriority="65"/>
+    <w:lsdException w:name="Medium List 2 Accent 4" w:uiPriority="66"/>
+    <w:lsdException w:name="Medium Grid 1 Accent 4" w:uiPriority="67"/>
+    <w:lsdException w:name="Medium Grid 2 Accent 4" w:uiPriority="68"/>
+    <w:lsdException w:name="Medium Grid 3 Accent 4" w:uiPriority="69"/>
+    <w:lsdException w:name="Dark List Accent 4" w:uiPriority="70"/>
+    <w:lsdException w:name="Colorful Shading Accent 4" w:uiPriority="71"/>
+    <w:lsdException w:name="Colorful List Accent 4" w:uiPriority="72"/>
+    <w:lsdException w:name="Colorful Grid Accent 4" w:uiPriority="73"/>
+    <w:lsdException w:name="Light Shading Accent 5" w:uiPriority="60"/>
+    <w:lsdException w:name="Light List Accent 5" w:uiPriority="61"/>
+    <w:lsdException w:name="Light Grid Accent 5" w:uiPriority="62"/>
+    <w:lsdException w:name="Medium Shading 1 Accent 5" w:uiPriority="63"/>
+    <w:lsdException w:name="Medium Shading 2 Accent 5" w:uiPriority="64"/>
+    <w:lsdException w:name="Medium List 1 Accent 5" w:uiPriority="65"/>
+    <w:lsdException w:name="Medium List 2 Accent 5" w:uiPriority="66"/>
+    <w:lsdException w:name="Medium Grid 1 Accent 5" w:uiPriority="67"/>
+    <w:lsdException w:name="Medium Grid 2 Accent 5" w:uiPriority="68"/>
+    <w:lsdException w:name="Medium Grid 3 Accent 5" w:uiPriority="69"/>
+    <w:lsdException w:name="Dark List Accent 5" w:uiPriority="70"/>
+    <w:lsdException w:name="Colorful Shading Accent 5" w:uiPriority="71"/>
+    <w:lsdException w:name="Colorful List Accent 5" w:uiPriority="72"/>
+    <w:lsdException w:name="Colorful Grid Accent 5" w:uiPriority="73"/>
+    <w:lsdException w:name="Light Shading Accent 6" w:uiPriority="60"/>
+    <w:lsdException w:name="Light List Accent 6" w:uiPriority="61"/>
+    <w:lsdException w:name="Light Grid Accent 6" w:uiPriority="62"/>
+    <w:lsdException w:name="Medium Shading 1 Accent 6" w:uiPriority="63"/>
+    <w:lsdException w:name="Medium Shading 2 Accent 6" w:uiPriority="64"/>
+    <w:lsdException w:name="Medium List 1 Accent 6" w:uiPriority="65"/>
+    <w:lsdException w:name="Medium List 2 Accent 6" w:uiPriority="66"/>
+    <w:lsdException w:name="Medium Grid 1 Accent 6" w:uiPriority="67"/>
+    <w:lsdException w:name="Medium Grid 2 Accent 6" w:uiPriority="68"/>
+    <w:lsdException w:name="Medium Grid 3 Accent 6" w:uiPriority="69"/>
+    <w:lsdException w:name="Dark List Accent 6" w:uiPriority="70"/>
+    <w:lsdException w:name="Colorful Shading Accent 6" w:uiPriority="71"/>
+    <w:lsdException w:name="Colorful List Accent 6" w:uiPriority="72"/>
+    <w:lsdException w:name="Colorful Grid Accent 6" w:uiPriority="73"/>
+    <w:lsdException w:name="Subtle Emphasis" w:uiPriority="19" w:qFormat="1"/>
+    <w:lsdException w:name="Intense Emphasis" w:uiPriority="21" w:qFormat="1"/>
+    <w:lsdException w:name="Subtle Reference" w:uiPriority="31" w:qFormat="1"/>
+    <w:lsdException w:name="Intense Reference" w:uiPriority="32" w:qFormat="1"/>
+    <w:lsdException w:name="Book Title" w:uiPriority="33" w:qFormat="1"/>
+    <w:lsdException w:name="Bibliography" w:semiHidden="1" w:uiPriority="37" w:unhideWhenUsed="1"/>
+    <w:lsdException w:name="TOC Heading" w:semiHidden="1" w:uiPriority="39" w:unhideWhenUsed="1" w:qFormat="1"/>
+    <w:lsdException w:name="Plain Table 1" w:uiPriority="41"/>
+    <w:lsdException w:name="Plain Table 2" w:uiPriority="42"/>
+    <w:lsdException w:name="Plain Table 3" w:uiPriority="43"/>
+    <w:lsdException w:name="Plain Table 4" w:uiPriority="44"/>
+    <w:lsdException w:name="Plain Table 5" w:uiPriority="45"/>
+    <w:lsdException w:name="Grid Table Light" w:uiPriority="40"/>
+    <w:lsdException w:name="Grid Table 1 Light" w:uiPriority="46"/>
+    <w:lsdException w:name="Grid Table 2" w:uiPriority="47"/>
+    <w:lsdException w:name="Grid Table 3" w:uiPriority="48"/>
+    <w:lsdException w:name="Grid Table 4" w:uiPriority="49"/>
+    <w:lsdException w:name="Grid Table 5 Dark" w:uiPriority="50"/>
+    <w:lsdException w:name="Grid Table 6 Colorful" w:uiPriority="51"/>
+    <w:lsdException w:name="Grid Table 7 Colorful" w:uiPriority="52"/>
+    <w:lsdException w:name="Grid Table 1 Light Accent 1" w:uiPriority="46"/>
+    <w:lsdException w:name="Grid Table 2 Accent 1" w:uiPriority="47"/>
+    <w:lsdException w:name="Grid Table 3 Accent 1" w:uiPriority="48"/>
+    <w:lsdException w:name="Grid Table 4 Accent 1" w:uiPriority="49"/>
+    <w:lsdException w:name="Grid Table 5 Dark Accent 1" w:uiPriority="50"/>
+    <w:lsdException w:name="Grid Table 6 Colorful Accent 1" w:uiPriority="51"/>
+    <w:lsdException w:name="Grid Table 7 Colorful Accent 1" w:uiPriority="52"/>
+    <w:lsdException w:name="Grid Table 1 Light Accent 2" w:uiPriority="46"/>
+    <w:lsdException w:name="Grid Table 2 Accent 2" w:uiPriority="47"/>
+    <w:lsdException w:name="Grid Table 3 Accent 2" w:uiPriority="48"/>
+    <w:lsdException w:name="Grid Table 4 Accent 2" w:uiPriority="49"/>
+    <w:lsdException w:name="Grid Table 5 Dark Accent 2" w:uiPriority="50"/>
+    <w:lsdException w:name="Grid Table 6 Colorful Accent 2" w:uiPriority="51"/>
+    <w:lsdException w:name="Grid Table 7 Colorful Accent 2" w:uiPriority="52"/>
+    <w:lsdException w:name="Grid Table 1 Light Accent 3" w:uiPriority="46"/>
+    <w:lsdException w:name="Grid Table 2 Accent 3" w:uiPriority="47"/>
+    <w:lsdException w:name="Grid Table 3 Accent 3" w:uiPriority="48"/>
+    <w:lsdException w:name="Grid Table 4 Accent 3" w:uiPriority="49"/>
+    <w:lsdException w:name="Grid Table 5 Dark Accent 3" w:uiPriority="50"/>
+    <w:lsdException w:name="Grid Table 6 Colorful Accent 3" w:uiPriority="51"/>
+    <w:lsdException w:name="Grid Table 7 Colorful Accent 3" w:uiPriority="52"/>
+    <w:lsdException w:name="Grid Table 1 Light Accent 4" w:uiPriority="46"/>
+    <w:lsdException w:name="Grid Table 2 Accent 4" w:uiPriority="47"/>
+    <w:lsdException w:name="Grid Table 3 Accent 4" w:uiPriority="48"/>
+    <w:lsdException w:name="Grid Table 4 Accent 4" w:uiPriority="49"/>
+    <w:lsdException w:name="Grid Table 5 Dark Accent 4" w:uiPriority="50"/>
+    <w:lsdException w:name="Grid Table 6 Colorful Accent 4" w:uiPriority="51"/>
+    <w:lsdException w:name="Grid Table 7 Colorful Accent 4" w:uiPriority="52"/>
+    <w:lsdException w:name="Grid Table 1 Light Accent 5" w:uiPriority="46"/>
+    <w:lsdException w:name="Grid Table 2 Accent 5" w:uiPriority="47"/>
+    <w:lsdException w:name="Grid Table 3 Accent 5" w:uiPriority="48"/>
+    <w:lsdException w:name="Grid Table 4 Accent 5" w:uiPriority="49"/>
+    <w:lsdException w:name="Grid Table 5 Dark Accent 5" w:uiPriority="50"/>
+    <w:lsdException w:name="Grid Table 6 Colorful Accent 5" w:uiPriority="51"/>
+    <w:lsdException w:name="Grid Table 7 Colorful Accent 5" w:uiPriority="52"/>
+    <w:lsdException w:name="Grid Table 1 Light Accent 6" w:uiPriority="46"/>
+    <w:lsdException w:name="Grid Table 2 Accent 6" w:uiPriority="47"/>
+    <w:lsdException w:name="Grid Table 3 Accent 6" w:uiPriority="48"/>
+    <w:lsdException w:name="Grid Table 4 Accent 6" w:uiPriority="49"/>
+    <w:lsdException w:name="Grid Table 5 Dark Accent 6" w:uiPriority="50"/>
+    <w:lsdException w:name="Grid Table 6 Colorful Accent 6" w:uiPriority="51"/>
+    <w:lsdException w:name="Grid Table 7 Colorful Accent 6" w:uiPriority="52"/>
+    <w:lsdException w:name="List Table 1 Light" w:uiPriority="46"/>
+    <w:lsdException w:name="List Table 2" w:uiPriority="47"/>
+    <w:lsdException w:name="List Table 3" w:uiPriority="48"/>
+    <w:lsdException w:name="List Table 4" w:uiPriority="49"/>
+    <w:lsdException w:name="List Table 5 Dark" w:uiPriority="50"/>
+    <w:lsdException w:name="List Table 6 Colorful" w:uiPriority="51"/>
+    <w:lsdException w:name="List Table 7 Colorful" w:uiPriority="52"/>
+    <w:lsdException w:name="List Table 1 Light Accent 1" w:uiPriority="46"/>
+    <w:lsdException w:name="List Table 2 Accent 1" w:uiPriority="47"/>
+    <w:lsdException w:name="List Table 3 Accent 1" w:uiPriority="48"/>
+    <w:lsdException w:name="List Table 4 Accent 1" w:uiPriority="49"/>
+    <w:lsdException w:name="List Table 5 Dark Accent 1" w:uiPriority="50"/>
+    <w:lsdException w:name="List Table 6 Colorful Accent 1" w:uiPriority="51"/>
+    <w:lsdException w:name="List Table 7 Colorful Accent 1" w:uiPriority="52"/>
+    <w:lsdException w:name="List Table 1 Light Accent 2" w:uiPriority="46"/>
+    <w:lsdException w:name="List Table 2 Accent 2" w:uiPriority="47"/>
+    <w:lsdException w:name="List Table 3 Accent 2" w:uiPriority="48"/>
+    <w:lsdException w:name="List Table 4 Accent 2" w:uiPriority="49"/>
+    <w:lsdException w:name="List Table 5 Dark Accent 2" w:uiPriority="50"/>
+    <w:lsdException w:name="List Table 6 Colorful Accent 2" w:uiPriority="51"/>
+    <w:lsdException w:name="List Table 7 Colorful Accent 2" w:uiPriority="52"/>
+    <w:lsdException w:name="List Table 1 Light Accent 3" w:uiPriority="46"/>
+    <w:lsdException w:name="List Table 2 Accent 3" w:uiPriority="47"/>
+    <w:lsdException w:name="List Table 3 Accent 3" w:uiPriority="48"/>
+    <w:lsdException w:name="List Table 4 Accent 3" w:uiPriority="49"/>
+    <w:lsdException w:name="List Table 5 Dark Accent 3" w:uiPriority="50"/>
+    <w:lsdException w:name="List Table 6 Colorful Accent 3" w:uiPriority="51"/>
+    <w:lsdException w:name="List Table 7 Colorful Accent 3" w:uiPriority="52"/>
+    <w:lsdException w:name="List Table 1 Light Accent 4" w:uiPriority="46"/>
+    <w:lsdException w:name="List Table 2 Accent 4" w:uiPriority="47"/>
+    <w:lsdException w:name="List Table 3 Accent 4" w:uiPriority="48"/>
+    <w:lsdException w:name="List Table 4 Accent 4" w:uiPriority="49"/>
+    <w:lsdException w:name="List Table 5 Dark Accent 4" w:uiPriority="50"/>
+    <w:lsdException w:name="List Table 6 Colorful Accent 4" w:uiPriority="51"/>
+    <w:lsdException w:name="List Table 7 Colorful Accent 4" w:uiPriority="52"/>
+    <w:lsdException w:name="List Table 1 Light Accent 5" w:uiPriority="46"/>
+    <w:lsdException w:name="List Table 2 Accent 5" w:uiPriority="47"/>
+    <w:lsdException w:name="List Table 3 Accent 5" w:uiPriority="48"/>
+    <w:lsdException w:name="List Table 4 Accent 5" w:uiPriority="49"/>
+    <w:lsdException w:name="List Table 5 Dark Accent 5" w:uiPriority="50"/>
+    <w:lsdException w:name="List Table 6 Colorful Accent 5" w:uiPriority="51"/>
+    <w:lsdException w:name="List Table 7 Colorful Accent 5" w:uiPriority="52"/>
+    <w:lsdException w:name="List Table 1 Light Accent 6" w:uiPriority="46"/>
+    <w:lsdException w:name="List Table 2 Accent 6" w:uiPriority="47"/>
+    <w:lsdException w:name="List Table 3 Accent 6" w:uiPriority="48"/>
+    <w:lsdException w:name="List Table 4 Accent 6" w:uiPriority="49"/>
+    <w:lsdException w:name="List Table 5 Dark Accent 6" w:uiPriority="50"/>
+    <w:lsdException w:name="List Table 6 Colorful Accent 6" w:uiPriority="51"/>
+    <w:lsdException w:name="List Table 7 Colorful Accent 6" w:uiPriority="52"/>
+    <w:lsdException w:name="Mention" w:semiHidden="1" w:unhideWhenUsed="1"/>
+    <w:lsdException w:name="Smart Hyperlink" w:semiHidden="1" w:unhideWhenUsed="1"/>
+    <w:lsdException w:name="Hashtag" w:semiHidden="1" w:unhideWhenUsed="1"/>
+    <w:lsdException w:name="Unresolved Mention" w:semiHidden="1" w:unhideWhenUsed="1"/>
+    <w:lsdException w:name="Smart Link" w:semiHidden="1" w:unhideWhenUsed="1"/>
   </w:latentStyles>
-  <w:style w:type="paragraph" w:default="1" w:styleId="1">
+  <w:style w:type="paragraph" w:default="1" w:styleId="a">
     <w:name w:val="Normal"/>
     <w:qFormat/>
-    <w:uiPriority w:val="0"/>
     <w:pPr>
       <w:widowControl w:val="0"/>
       <w:jc w:val="both"/>
     </w:pPr>
     <w:rPr>
-      <w:rFonts w:asciiTheme="minorHAnsi" w:hAnsiTheme="minorHAnsi" w:eastAsiaTheme="minorEastAsia" w:cstheme="minorBidi"/>
+      <w:rFonts w:asciiTheme="minorHAnsi" w:eastAsiaTheme="minorEastAsia" w:hAnsiTheme="minorHAnsi" w:cstheme="minorBidi"/>
       <w:kern w:val="2"/>
       <w:sz w:val="24"/>
       <w:szCs w:val="24"/>
-      <w:lang w:val="en-US" w:eastAsia="zh-CN" w:bidi="ar-SA"/>
     </w:rPr>
   </w:style>
-  <w:style w:type="paragraph" w:styleId="2">
+  <w:style w:type="paragraph" w:styleId="1">
     <w:name w:val="heading 1"/>
-    <w:basedOn w:val="1"/>
-    <w:next w:val="1"/>
-    <w:link w:val="16"/>
+    <w:basedOn w:val="a"/>
+    <w:next w:val="a"/>
+    <w:link w:val="10"/>
+    <w:uiPriority w:val="9"/>
     <w:qFormat/>
-    <w:uiPriority w:val="9"/>
     <w:pPr>
       <w:keepNext/>
       <w:keepLines/>
@@ -6482,14 +7032,14 @@
       <w:szCs w:val="44"/>
     </w:rPr>
   </w:style>
-  <w:style w:type="paragraph" w:styleId="3">
+  <w:style w:type="paragraph" w:styleId="20">
     <w:name w:val="heading 2"/>
-    <w:basedOn w:val="1"/>
-    <w:next w:val="1"/>
-    <w:link w:val="14"/>
+    <w:basedOn w:val="a"/>
+    <w:next w:val="a"/>
+    <w:link w:val="21"/>
+    <w:uiPriority w:val="9"/>
     <w:unhideWhenUsed/>
     <w:qFormat/>
-    <w:uiPriority w:val="9"/>
     <w:pPr>
       <w:keepNext/>
       <w:keepLines/>
@@ -6497,25 +7047,26 @@
       <w:outlineLvl w:val="1"/>
     </w:pPr>
     <w:rPr>
-      <w:rFonts w:asciiTheme="majorHAnsi" w:hAnsiTheme="majorHAnsi" w:eastAsiaTheme="majorEastAsia" w:cstheme="majorBidi"/>
+      <w:rFonts w:asciiTheme="majorHAnsi" w:eastAsiaTheme="majorEastAsia" w:hAnsiTheme="majorHAnsi" w:cstheme="majorBidi"/>
       <w:b/>
       <w:bCs/>
       <w:sz w:val="32"/>
       <w:szCs w:val="32"/>
     </w:rPr>
   </w:style>
-  <w:style w:type="character" w:default="1" w:styleId="10">
+  <w:style w:type="character" w:default="1" w:styleId="a0">
     <w:name w:val="Default Paragraph Font"/>
+    <w:uiPriority w:val="1"/>
     <w:semiHidden/>
     <w:unhideWhenUsed/>
-    <w:uiPriority w:val="1"/>
   </w:style>
-  <w:style w:type="table" w:default="1" w:styleId="9">
+  <w:style w:type="table" w:default="1" w:styleId="a1">
     <w:name w:val="Normal Table"/>
+    <w:uiPriority w:val="99"/>
     <w:semiHidden/>
     <w:unhideWhenUsed/>
-    <w:uiPriority w:val="99"/>
     <w:tblPr>
+      <w:tblInd w:w="0" w:type="dxa"/>
       <w:tblCellMar>
         <w:top w:w="0" w:type="dxa"/>
         <w:left w:w="108" w:type="dxa"/>
@@ -6524,12 +7075,18 @@
       </w:tblCellMar>
     </w:tblPr>
   </w:style>
-  <w:style w:type="paragraph" w:styleId="4">
+  <w:style w:type="numbering" w:default="1" w:styleId="a2">
+    <w:name w:val="No List"/>
+    <w:uiPriority w:val="99"/>
+    <w:semiHidden/>
+    <w:unhideWhenUsed/>
+  </w:style>
+  <w:style w:type="paragraph" w:styleId="a3">
     <w:name w:val="footer"/>
-    <w:basedOn w:val="1"/>
-    <w:link w:val="20"/>
+    <w:basedOn w:val="a"/>
+    <w:link w:val="a4"/>
+    <w:uiPriority w:val="99"/>
     <w:unhideWhenUsed/>
-    <w:uiPriority w:val="99"/>
     <w:pPr>
       <w:tabs>
         <w:tab w:val="center" w:pos="4153"/>
@@ -6543,16 +7100,16 @@
       <w:szCs w:val="18"/>
     </w:rPr>
   </w:style>
-  <w:style w:type="paragraph" w:styleId="5">
+  <w:style w:type="paragraph" w:styleId="a5">
     <w:name w:val="header"/>
-    <w:basedOn w:val="1"/>
-    <w:link w:val="18"/>
+    <w:basedOn w:val="a"/>
+    <w:link w:val="a6"/>
+    <w:uiPriority w:val="99"/>
     <w:unhideWhenUsed/>
     <w:qFormat/>
-    <w:uiPriority w:val="99"/>
     <w:pPr>
       <w:pBdr>
-        <w:bottom w:val="single" w:color="auto" w:sz="6" w:space="1"/>
+        <w:bottom w:val="single" w:sz="6" w:space="1" w:color="auto"/>
       </w:pBdr>
       <w:tabs>
         <w:tab w:val="center" w:pos="4153"/>
@@ -6566,74 +7123,66 @@
       <w:szCs w:val="18"/>
     </w:rPr>
   </w:style>
-  <w:style w:type="paragraph" w:styleId="6">
+  <w:style w:type="paragraph" w:styleId="TOC1">
     <w:name w:val="toc 1"/>
-    <w:basedOn w:val="1"/>
-    <w:next w:val="1"/>
+    <w:basedOn w:val="a"/>
+    <w:next w:val="a"/>
     <w:autoRedefine/>
+    <w:uiPriority w:val="39"/>
     <w:unhideWhenUsed/>
+  </w:style>
+  <w:style w:type="paragraph" w:styleId="TOC2">
+    <w:name w:val="toc 2"/>
+    <w:basedOn w:val="a"/>
+    <w:next w:val="a"/>
+    <w:autoRedefine/>
     <w:uiPriority w:val="39"/>
-  </w:style>
-  <w:style w:type="paragraph" w:styleId="7">
-    <w:name w:val="toc 2"/>
-    <w:basedOn w:val="1"/>
-    <w:next w:val="1"/>
-    <w:autoRedefine/>
     <w:unhideWhenUsed/>
-    <w:uiPriority w:val="39"/>
     <w:pPr>
-      <w:ind w:left="420" w:leftChars="200"/>
+      <w:ind w:leftChars="200" w:left="420"/>
     </w:pPr>
   </w:style>
-  <w:style w:type="paragraph" w:styleId="8">
+  <w:style w:type="paragraph" w:styleId="a7">
     <w:name w:val="Normal (Web)"/>
-    <w:basedOn w:val="1"/>
+    <w:basedOn w:val="a"/>
+    <w:uiPriority w:val="99"/>
     <w:semiHidden/>
     <w:unhideWhenUsed/>
-    <w:uiPriority w:val="99"/>
     <w:pPr>
-      <w:spacing w:before="0" w:beforeAutospacing="1" w:after="0" w:afterAutospacing="1"/>
-      <w:ind w:left="0" w:right="0"/>
+      <w:spacing w:beforeAutospacing="1" w:afterAutospacing="1"/>
       <w:jc w:val="left"/>
     </w:pPr>
     <w:rPr>
+      <w:rFonts w:cs="Times New Roman"/>
       <w:kern w:val="0"/>
-      <w:sz w:val="24"/>
-      <w:lang w:val="en-US" w:eastAsia="zh-CN" w:bidi="ar"/>
     </w:rPr>
   </w:style>
-  <w:style w:type="character" w:styleId="11">
+  <w:style w:type="character" w:styleId="a8">
     <w:name w:val="Strong"/>
-    <w:basedOn w:val="10"/>
+    <w:basedOn w:val="a0"/>
     <w:autoRedefine/>
+    <w:uiPriority w:val="22"/>
     <w:qFormat/>
-    <w:uiPriority w:val="22"/>
     <w:rPr>
       <w:b/>
     </w:rPr>
   </w:style>
-  <w:style w:type="character" w:styleId="12">
+  <w:style w:type="character" w:styleId="a9">
     <w:name w:val="Hyperlink"/>
-    <w:basedOn w:val="10"/>
+    <w:basedOn w:val="a0"/>
+    <w:uiPriority w:val="99"/>
     <w:unhideWhenUsed/>
-    <w:uiPriority w:val="99"/>
     <w:rPr>
       <w:color w:val="0563C1" w:themeColor="hyperlink"/>
       <w:u w:val="single"/>
-      <w14:textFill>
-        <w14:solidFill>
-          <w14:schemeClr w14:val="hlink"/>
-        </w14:solidFill>
-      </w14:textFill>
     </w:rPr>
   </w:style>
-  <w:style w:type="paragraph" w:customStyle="1" w:styleId="13">
+  <w:style w:type="paragraph" w:customStyle="1" w:styleId="2">
     <w:name w:val="标题2"/>
-    <w:basedOn w:val="3"/>
-    <w:next w:val="1"/>
+    <w:basedOn w:val="20"/>
+    <w:next w:val="a"/>
     <w:autoRedefine/>
     <w:qFormat/>
-    <w:uiPriority w:val="0"/>
     <w:pPr>
       <w:numPr>
         <w:ilvl w:val="1"/>
@@ -6642,48 +7191,47 @@
       <w:spacing w:before="360" w:after="360" w:line="400" w:lineRule="exact"/>
     </w:pPr>
     <w:rPr>
-      <w:rFonts w:ascii="Heiti SC Medium" w:hAnsi="Cambria" w:eastAsia="Heiti SC Medium" w:cs="Times New Roman"/>
+      <w:rFonts w:ascii="Heiti SC Medium" w:eastAsia="Heiti SC Medium" w:hAnsi="Cambria" w:cs="Times New Roman"/>
       <w:b w:val="0"/>
       <w:sz w:val="28"/>
       <w:szCs w:val="20"/>
     </w:rPr>
   </w:style>
-  <w:style w:type="character" w:customStyle="1" w:styleId="14">
+  <w:style w:type="character" w:customStyle="1" w:styleId="21">
     <w:name w:val="标题 2 字符"/>
-    <w:basedOn w:val="10"/>
-    <w:link w:val="3"/>
+    <w:basedOn w:val="a0"/>
+    <w:link w:val="20"/>
+    <w:uiPriority w:val="9"/>
     <w:qFormat/>
-    <w:uiPriority w:val="9"/>
     <w:rPr>
-      <w:rFonts w:asciiTheme="majorHAnsi" w:hAnsiTheme="majorHAnsi" w:eastAsiaTheme="majorEastAsia" w:cstheme="majorBidi"/>
+      <w:rFonts w:asciiTheme="majorHAnsi" w:eastAsiaTheme="majorEastAsia" w:hAnsiTheme="majorHAnsi" w:cstheme="majorBidi"/>
       <w:b/>
       <w:bCs/>
       <w:sz w:val="32"/>
       <w:szCs w:val="32"/>
     </w:rPr>
   </w:style>
-  <w:style w:type="paragraph" w:customStyle="1" w:styleId="15">
+  <w:style w:type="paragraph" w:customStyle="1" w:styleId="11">
     <w:name w:val="标题1"/>
-    <w:basedOn w:val="2"/>
+    <w:basedOn w:val="1"/>
     <w:autoRedefine/>
     <w:qFormat/>
-    <w:uiPriority w:val="0"/>
     <w:pPr>
       <w:spacing w:before="600" w:after="600" w:line="400" w:lineRule="exact"/>
       <w:jc w:val="center"/>
     </w:pPr>
     <w:rPr>
-      <w:rFonts w:ascii="Heiti SC Medium" w:hAnsi="Times New Roman" w:eastAsia="Heiti SC Medium" w:cs="Times New Roman"/>
+      <w:rFonts w:ascii="Heiti SC Medium" w:eastAsia="Heiti SC Medium" w:hAnsi="Times New Roman" w:cs="Times New Roman"/>
       <w:b w:val="0"/>
       <w:kern w:val="2"/>
       <w:sz w:val="30"/>
       <w:szCs w:val="30"/>
     </w:rPr>
   </w:style>
-  <w:style w:type="character" w:customStyle="1" w:styleId="16">
+  <w:style w:type="character" w:customStyle="1" w:styleId="10">
     <w:name w:val="标题 1 字符"/>
-    <w:basedOn w:val="10"/>
-    <w:link w:val="2"/>
+    <w:basedOn w:val="a0"/>
+    <w:link w:val="1"/>
     <w:uiPriority w:val="9"/>
     <w:rPr>
       <w:b/>
@@ -6693,29 +7241,28 @@
       <w:szCs w:val="44"/>
     </w:rPr>
   </w:style>
-  <w:style w:type="paragraph" w:customStyle="1" w:styleId="17">
+  <w:style w:type="paragraph" w:customStyle="1" w:styleId="12">
     <w:name w:val="样式1"/>
-    <w:basedOn w:val="5"/>
+    <w:basedOn w:val="a5"/>
     <w:autoRedefine/>
     <w:qFormat/>
-    <w:uiPriority w:val="0"/>
     <w:pPr>
       <w:pBdr>
-        <w:top w:val="none" w:color="auto" w:sz="0" w:space="1"/>
-        <w:left w:val="none" w:color="auto" w:sz="0" w:space="4"/>
-        <w:bottom w:val="none" w:color="auto" w:sz="0" w:space="1"/>
-        <w:right w:val="none" w:color="auto" w:sz="0" w:space="4"/>
+        <w:top w:val="none" w:sz="0" w:space="1" w:color="auto"/>
+        <w:left w:val="none" w:sz="0" w:space="4" w:color="auto"/>
+        <w:bottom w:val="none" w:sz="0" w:space="1" w:color="auto"/>
+        <w:right w:val="none" w:sz="0" w:space="4" w:color="auto"/>
       </w:pBdr>
     </w:pPr>
     <w:rPr>
-      <w:rFonts w:ascii="Times New Roman" w:hAnsi="Times New Roman" w:eastAsia="宋体" w:cs="Times New Roman"/>
+      <w:rFonts w:ascii="Times New Roman" w:eastAsia="宋体" w:hAnsi="Times New Roman" w:cs="Times New Roman"/>
       <w:szCs w:val="22"/>
     </w:rPr>
   </w:style>
-  <w:style w:type="character" w:customStyle="1" w:styleId="18">
+  <w:style w:type="character" w:customStyle="1" w:styleId="a6">
     <w:name w:val="页眉 字符"/>
-    <w:basedOn w:val="10"/>
-    <w:link w:val="5"/>
+    <w:basedOn w:val="a0"/>
+    <w:link w:val="a5"/>
     <w:autoRedefine/>
     <w:uiPriority w:val="99"/>
     <w:rPr>
@@ -6723,12 +7270,11 @@
       <w:szCs w:val="18"/>
     </w:rPr>
   </w:style>
-  <w:style w:type="paragraph" w:customStyle="1" w:styleId="19">
+  <w:style w:type="paragraph" w:customStyle="1" w:styleId="aa">
     <w:name w:val="标题一"/>
-    <w:basedOn w:val="2"/>
+    <w:basedOn w:val="1"/>
     <w:autoRedefine/>
     <w:qFormat/>
-    <w:uiPriority w:val="0"/>
     <w:pPr>
       <w:keepNext w:val="0"/>
       <w:keepLines w:val="0"/>
@@ -6736,7 +7282,7 @@
       <w:jc w:val="center"/>
     </w:pPr>
     <w:rPr>
-      <w:rFonts w:ascii="Times New Roman" w:hAnsi="Times New Roman" w:eastAsia="黑体" w:cs="Times New Roman"/>
+      <w:rFonts w:ascii="Times New Roman" w:eastAsia="黑体" w:hAnsi="Times New Roman" w:cs="Times New Roman"/>
       <w:b w:val="0"/>
       <w:bCs w:val="0"/>
       <w:kern w:val="2"/>
@@ -6744,38 +7290,38 @@
       <w:szCs w:val="30"/>
     </w:rPr>
   </w:style>
-  <w:style w:type="character" w:customStyle="1" w:styleId="20">
+  <w:style w:type="character" w:customStyle="1" w:styleId="a4">
     <w:name w:val="页脚 字符"/>
-    <w:basedOn w:val="10"/>
-    <w:link w:val="4"/>
+    <w:basedOn w:val="a0"/>
+    <w:link w:val="a3"/>
     <w:autoRedefine/>
+    <w:uiPriority w:val="99"/>
     <w:qFormat/>
-    <w:uiPriority w:val="99"/>
     <w:rPr>
       <w:sz w:val="18"/>
       <w:szCs w:val="18"/>
     </w:rPr>
   </w:style>
-  <w:style w:type="paragraph" w:styleId="21">
+  <w:style w:type="paragraph" w:styleId="ab">
     <w:name w:val="List Paragraph"/>
-    <w:basedOn w:val="1"/>
+    <w:basedOn w:val="a"/>
+    <w:uiPriority w:val="34"/>
     <w:qFormat/>
-    <w:uiPriority w:val="34"/>
     <w:pPr>
-      <w:ind w:firstLine="420" w:firstLineChars="200"/>
+      <w:ind w:firstLineChars="200" w:firstLine="420"/>
     </w:pPr>
     <w:rPr>
       <w:sz w:val="21"/>
       <w:szCs w:val="22"/>
     </w:rPr>
   </w:style>
-  <w:style w:type="paragraph" w:customStyle="1" w:styleId="22">
-    <w:name w:val="TOC Heading"/>
-    <w:basedOn w:val="2"/>
-    <w:next w:val="1"/>
+  <w:style w:type="paragraph" w:customStyle="1" w:styleId="TOC10">
+    <w:name w:val="TOC 标题1"/>
+    <w:basedOn w:val="1"/>
+    <w:next w:val="a"/>
+    <w:uiPriority w:val="39"/>
     <w:unhideWhenUsed/>
     <w:qFormat/>
-    <w:uiPriority w:val="39"/>
     <w:pPr>
       <w:widowControl/>
       <w:numPr>
@@ -6787,10 +7333,10 @@
       <w:outlineLvl w:val="9"/>
     </w:pPr>
     <w:rPr>
-      <w:rFonts w:asciiTheme="majorHAnsi" w:hAnsiTheme="majorHAnsi" w:eastAsiaTheme="majorEastAsia" w:cstheme="majorBidi"/>
+      <w:rFonts w:asciiTheme="majorHAnsi" w:eastAsiaTheme="majorEastAsia" w:hAnsiTheme="majorHAnsi" w:cstheme="majorBidi"/>
       <w:b w:val="0"/>
       <w:bCs w:val="0"/>
-      <w:color w:val="2E75B6" w:themeColor="accent1" w:themeShade="BF"/>
+      <w:color w:val="2E74B5" w:themeColor="accent1" w:themeShade="BF"/>
       <w:kern w:val="0"/>
       <w:sz w:val="32"/>
       <w:szCs w:val="32"/>
@@ -7051,6 +7597,7 @@
     </a:fmtScheme>
   </a:themeElements>
   <a:objectDefaults/>
+  <a:extraClrSchemeLst/>
 </a:theme>
 </file>
 
@@ -7079,6 +7626,8 @@
 
 <file path=customXml/itemProps2.xml><?xml version="1.0" encoding="utf-8"?>
 <ds:datastoreItem xmlns:ds="http://schemas.openxmlformats.org/officeDocument/2006/customXml" ds:itemID="{B2FBA0E2-E691-42B8-9C63-0876F9AB6DDE}">
-  <ds:schemaRefs/>
+  <ds:schemaRefs>
+    <ds:schemaRef ds:uri="http://schemas.openxmlformats.org/officeDocument/2006/bibliography"/>
+  </ds:schemaRefs>
 </ds:datastoreItem>
 </file>
--- a/项目文档/程序设计项目实践PBLF-游戏商城比价系统-项目报告.docx
+++ b/项目文档/程序设计项目实践PBLF-游戏商城比价系统-项目报告.docx
@@ -3440,7 +3440,7 @@
         <w:spacing w:beforeLines="30" w:before="93" w:line="300" w:lineRule="auto"/>
         <w:ind w:firstLine="480"/>
         <w:rPr>
-          <w:rFonts w:ascii="Times New Roman" w:eastAsia="宋体" w:hAnsi="Times New Roman" w:cs="Times New Roman" w:hint="eastAsia"/>
+          <w:rFonts w:ascii="Times New Roman" w:eastAsia="宋体" w:hAnsi="Times New Roman" w:cs="Times New Roman"/>
           <w:sz w:val="24"/>
           <w:szCs w:val="24"/>
         </w:rPr>
@@ -3504,7 +3504,7 @@
         <w:spacing w:beforeLines="30" w:before="93" w:line="300" w:lineRule="auto"/>
         <w:ind w:firstLine="480"/>
         <w:rPr>
-          <w:rFonts w:ascii="Times New Roman" w:eastAsia="宋体" w:hAnsi="Times New Roman" w:cs="Times New Roman" w:hint="eastAsia"/>
+          <w:rFonts w:ascii="Times New Roman" w:eastAsia="宋体" w:hAnsi="Times New Roman" w:cs="Times New Roman"/>
           <w:sz w:val="24"/>
           <w:szCs w:val="24"/>
         </w:rPr>
@@ -3536,7 +3536,7 @@
         <w:spacing w:beforeLines="30" w:before="93" w:line="300" w:lineRule="auto"/>
         <w:ind w:firstLine="480"/>
         <w:rPr>
-          <w:rFonts w:ascii="Times New Roman" w:eastAsia="宋体" w:hAnsi="Times New Roman" w:cs="Times New Roman" w:hint="eastAsia"/>
+          <w:rFonts w:ascii="Times New Roman" w:eastAsia="宋体" w:hAnsi="Times New Roman" w:cs="Times New Roman"/>
           <w:sz w:val="24"/>
           <w:szCs w:val="24"/>
         </w:rPr>
@@ -4873,7 +4873,6 @@
           <w:sz w:val="24"/>
           <w:szCs w:val="24"/>
         </w:rPr>
-        <w:lastRenderedPageBreak/>
         <w:drawing>
           <wp:inline distT="0" distB="0" distL="114300" distR="114300" wp14:anchorId="10553D75" wp14:editId="31236D86">
             <wp:extent cx="3234055" cy="5608955"/>
@@ -4956,7 +4955,6 @@
           <w:rFonts w:ascii="宋体" w:eastAsia="宋体" w:hAnsi="宋体" w:cs="宋体"/>
           <w:noProof/>
         </w:rPr>
-        <w:lastRenderedPageBreak/>
         <w:drawing>
           <wp:inline distT="0" distB="0" distL="114300" distR="114300" wp14:anchorId="372D741D" wp14:editId="65CC4C7B">
             <wp:extent cx="5504815" cy="4074160"/>
@@ -6131,18 +6129,50 @@
         <w:spacing w:beforeLines="30" w:before="93" w:line="300" w:lineRule="auto"/>
         <w:ind w:left="922" w:firstLineChars="0" w:firstLine="0"/>
         <w:rPr>
-          <w:rFonts w:ascii="Times New Roman" w:eastAsia="宋体" w:hAnsi="Times New Roman" w:cs="Times New Roman" w:hint="eastAsia"/>
-          <w:sz w:val="24"/>
-          <w:szCs w:val="24"/>
-        </w:rPr>
-      </w:pPr>
-      <w:r>
-        <w:rPr>
-          <w:rFonts w:ascii="Times New Roman" w:eastAsia="宋体" w:hAnsi="Times New Roman" w:cs="Times New Roman" w:hint="eastAsia"/>
-          <w:sz w:val="24"/>
-          <w:szCs w:val="24"/>
-        </w:rPr>
-        <w:t>2</w:t>
+          <w:rFonts w:ascii="Times New Roman" w:eastAsia="宋体" w:hAnsi="Times New Roman" w:cs="Times New Roman"/>
+          <w:sz w:val="24"/>
+          <w:szCs w:val="24"/>
+        </w:rPr>
+      </w:pPr>
+      <w:r>
+        <w:rPr>
+          <w:rFonts w:ascii="Times New Roman" w:eastAsia="宋体" w:hAnsi="Times New Roman" w:cs="Times New Roman" w:hint="eastAsia"/>
+          <w:sz w:val="24"/>
+          <w:szCs w:val="24"/>
+        </w:rPr>
+        <w:t>学到了链表相关的知识，相关函数的编写方法，多文件关联，团队合作中</w:t>
+      </w:r>
+      <w:r>
+        <w:rPr>
+          <w:rFonts w:ascii="Times New Roman" w:eastAsia="宋体" w:hAnsi="Times New Roman" w:cs="Times New Roman" w:hint="eastAsia"/>
+          <w:sz w:val="24"/>
+          <w:szCs w:val="24"/>
+        </w:rPr>
+        <w:t>Github</w:t>
+      </w:r>
+      <w:r>
+        <w:rPr>
+          <w:rFonts w:ascii="Times New Roman" w:eastAsia="宋体" w:hAnsi="Times New Roman" w:cs="Times New Roman" w:hint="eastAsia"/>
+          <w:sz w:val="24"/>
+          <w:szCs w:val="24"/>
+        </w:rPr>
+        <w:t>库的使用等，对</w:t>
+      </w:r>
+      <w:r>
+        <w:rPr>
+          <w:rFonts w:ascii="Times New Roman" w:eastAsia="宋体" w:hAnsi="Times New Roman" w:cs="Times New Roman" w:hint="eastAsia"/>
+          <w:sz w:val="24"/>
+          <w:szCs w:val="24"/>
+        </w:rPr>
+        <w:t>VSCode</w:t>
+      </w:r>
+      <w:r>
+        <w:rPr>
+          <w:rFonts w:ascii="Times New Roman" w:eastAsia="宋体" w:hAnsi="Times New Roman" w:cs="Times New Roman" w:hint="eastAsia"/>
+          <w:sz w:val="24"/>
+          <w:szCs w:val="24"/>
+        </w:rPr>
+        <w:t>编译、调试等相关功能进行了深入了解。</w:t>
       </w:r>
     </w:p>
     <w:p>
@@ -6177,18 +6207,70 @@
         <w:spacing w:beforeLines="30" w:before="93" w:line="300" w:lineRule="auto"/>
         <w:ind w:left="922" w:firstLineChars="0" w:firstLine="0"/>
         <w:rPr>
-          <w:rFonts w:ascii="Times New Roman" w:eastAsia="宋体" w:hAnsi="Times New Roman" w:cs="Times New Roman" w:hint="eastAsia"/>
-          <w:sz w:val="24"/>
-          <w:szCs w:val="24"/>
-        </w:rPr>
-      </w:pPr>
-      <w:r>
-        <w:rPr>
-          <w:rFonts w:ascii="Times New Roman" w:eastAsia="宋体" w:hAnsi="Times New Roman" w:cs="Times New Roman" w:hint="eastAsia"/>
-          <w:sz w:val="24"/>
-          <w:szCs w:val="24"/>
-        </w:rPr>
-        <w:t>3</w:t>
+          <w:rFonts w:ascii="Times New Roman" w:eastAsia="宋体" w:hAnsi="Times New Roman" w:cs="Times New Roman"/>
+          <w:sz w:val="24"/>
+          <w:szCs w:val="24"/>
+        </w:rPr>
+      </w:pPr>
+      <w:r>
+        <w:rPr>
+          <w:rFonts w:ascii="Times New Roman" w:eastAsia="宋体" w:hAnsi="Times New Roman" w:cs="Times New Roman" w:hint="eastAsia"/>
+          <w:sz w:val="24"/>
+          <w:szCs w:val="24"/>
+        </w:rPr>
+        <w:t>在调试的过程中遇到了许多</w:t>
+      </w:r>
+      <w:r>
+        <w:rPr>
+          <w:rFonts w:ascii="Times New Roman" w:eastAsia="宋体" w:hAnsi="Times New Roman" w:cs="Times New Roman" w:hint="eastAsia"/>
+          <w:sz w:val="24"/>
+          <w:szCs w:val="24"/>
+        </w:rPr>
+        <w:t>bug</w:t>
+      </w:r>
+      <w:r>
+        <w:rPr>
+          <w:rFonts w:ascii="Times New Roman" w:eastAsia="宋体" w:hAnsi="Times New Roman" w:cs="Times New Roman" w:hint="eastAsia"/>
+          <w:sz w:val="24"/>
+          <w:szCs w:val="24"/>
+        </w:rPr>
+        <w:t>，这些</w:t>
+      </w:r>
+      <w:r>
+        <w:rPr>
+          <w:rFonts w:ascii="Times New Roman" w:eastAsia="宋体" w:hAnsi="Times New Roman" w:cs="Times New Roman" w:hint="eastAsia"/>
+          <w:sz w:val="24"/>
+          <w:szCs w:val="24"/>
+        </w:rPr>
+        <w:t>bug</w:t>
+      </w:r>
+      <w:r>
+        <w:rPr>
+          <w:rFonts w:ascii="Times New Roman" w:eastAsia="宋体" w:hAnsi="Times New Roman" w:cs="Times New Roman" w:hint="eastAsia"/>
+          <w:sz w:val="24"/>
+          <w:szCs w:val="24"/>
+        </w:rPr>
+        <w:t>往往隐蔽、难以发现，但后来回想其实都是一些小细节的处理不当，导致了整个函数的运行失败。</w:t>
+      </w:r>
+    </w:p>
+    <w:p>
+      <w:pPr>
+        <w:pStyle w:val="ab"/>
+        <w:spacing w:beforeLines="30" w:before="93" w:line="300" w:lineRule="auto"/>
+        <w:ind w:left="922" w:firstLineChars="0" w:firstLine="0"/>
+        <w:rPr>
+          <w:rFonts w:ascii="Times New Roman" w:eastAsia="宋体" w:hAnsi="Times New Roman" w:cs="Times New Roman" w:hint="eastAsia"/>
+          <w:sz w:val="24"/>
+          <w:szCs w:val="24"/>
+        </w:rPr>
+      </w:pPr>
+      <w:r>
+        <w:rPr>
+          <w:rFonts w:ascii="Times New Roman" w:eastAsia="宋体" w:hAnsi="Times New Roman" w:cs="Times New Roman" w:hint="eastAsia"/>
+          <w:sz w:val="24"/>
+          <w:szCs w:val="24"/>
+        </w:rPr>
+        <w:t>另外，不同组员编写的函数之间的关联也存在一些问题，这花费了我们许多时间进行交流与改正，才使得整体项目能够顺利运行。</w:t>
       </w:r>
     </w:p>
     <w:p>
@@ -6223,18 +6305,35 @@
         <w:spacing w:beforeLines="30" w:before="93" w:line="300" w:lineRule="auto"/>
         <w:ind w:left="922" w:firstLineChars="0" w:firstLine="0"/>
         <w:rPr>
-          <w:rFonts w:ascii="Times New Roman" w:eastAsia="宋体" w:hAnsi="Times New Roman" w:cs="Times New Roman" w:hint="eastAsia"/>
-          <w:sz w:val="24"/>
-          <w:szCs w:val="24"/>
-        </w:rPr>
-      </w:pPr>
-      <w:r>
-        <w:rPr>
-          <w:rFonts w:ascii="Times New Roman" w:eastAsia="宋体" w:hAnsi="Times New Roman" w:cs="Times New Roman"/>
-          <w:sz w:val="24"/>
-          <w:szCs w:val="24"/>
-        </w:rPr>
-        <w:t>4</w:t>
+          <w:rFonts w:ascii="Times New Roman" w:eastAsia="宋体" w:hAnsi="Times New Roman" w:cs="Times New Roman"/>
+          <w:sz w:val="24"/>
+          <w:szCs w:val="24"/>
+        </w:rPr>
+      </w:pPr>
+      <w:r>
+        <w:rPr>
+          <w:rFonts w:ascii="Times New Roman" w:eastAsia="宋体" w:hAnsi="Times New Roman" w:cs="Times New Roman" w:hint="eastAsia"/>
+          <w:sz w:val="24"/>
+          <w:szCs w:val="24"/>
+        </w:rPr>
+        <w:lastRenderedPageBreak/>
+        <w:t>进行了链表的增、删、改、存相关函数的编写，这是链表功能中的核心部分。对项目整体的代码进行优化，统一格式并增强可读性。根据函数逻辑绘制了流程图，绘制了项目整体设计框架图以及</w:t>
+      </w:r>
+      <w:r>
+        <w:rPr>
+          <w:rFonts w:ascii="Times New Roman" w:eastAsia="宋体" w:hAnsi="Times New Roman" w:cs="Times New Roman" w:hint="eastAsia"/>
+          <w:sz w:val="24"/>
+          <w:szCs w:val="24"/>
+        </w:rPr>
+        <w:t>UML</w:t>
+      </w:r>
+      <w:r>
+        <w:rPr>
+          <w:rFonts w:ascii="Times New Roman" w:eastAsia="宋体" w:hAnsi="Times New Roman" w:cs="Times New Roman" w:hint="eastAsia"/>
+          <w:sz w:val="24"/>
+          <w:szCs w:val="24"/>
+        </w:rPr>
+        <w:t>用例图。</w:t>
       </w:r>
     </w:p>
     <w:p>
@@ -6269,18 +6368,46 @@
         <w:spacing w:beforeLines="30" w:before="93" w:line="300" w:lineRule="auto"/>
         <w:ind w:left="922" w:firstLineChars="0" w:firstLine="0"/>
         <w:rPr>
-          <w:rFonts w:ascii="Times New Roman" w:eastAsia="宋体" w:hAnsi="Times New Roman" w:cs="Times New Roman" w:hint="eastAsia"/>
-          <w:sz w:val="24"/>
-          <w:szCs w:val="24"/>
-        </w:rPr>
-      </w:pPr>
-      <w:r>
-        <w:rPr>
-          <w:rFonts w:ascii="Times New Roman" w:eastAsia="宋体" w:hAnsi="Times New Roman" w:cs="Times New Roman" w:hint="eastAsia"/>
-          <w:sz w:val="24"/>
-          <w:szCs w:val="24"/>
-        </w:rPr>
-        <w:t>5</w:t>
+          <w:rFonts w:ascii="Times New Roman" w:eastAsia="宋体" w:hAnsi="Times New Roman" w:cs="Times New Roman"/>
+          <w:sz w:val="24"/>
+          <w:szCs w:val="24"/>
+        </w:rPr>
+      </w:pPr>
+      <w:r>
+        <w:rPr>
+          <w:rFonts w:ascii="Times New Roman" w:eastAsia="宋体" w:hAnsi="Times New Roman" w:cs="Times New Roman" w:hint="eastAsia"/>
+          <w:sz w:val="24"/>
+          <w:szCs w:val="24"/>
+        </w:rPr>
+        <w:t>首要是多交流，不能一个人闷着头干，交流是一个团队合作融洽的关键。</w:t>
+      </w:r>
+    </w:p>
+    <w:p>
+      <w:pPr>
+        <w:pStyle w:val="ab"/>
+        <w:spacing w:beforeLines="30" w:before="93" w:line="300" w:lineRule="auto"/>
+        <w:ind w:left="922" w:firstLineChars="0" w:firstLine="0"/>
+        <w:rPr>
+          <w:rFonts w:ascii="Times New Roman" w:eastAsia="宋体" w:hAnsi="Times New Roman" w:cs="Times New Roman" w:hint="eastAsia"/>
+          <w:sz w:val="24"/>
+          <w:szCs w:val="24"/>
+        </w:rPr>
+      </w:pPr>
+      <w:r>
+        <w:rPr>
+          <w:rFonts w:ascii="Times New Roman" w:eastAsia="宋体" w:hAnsi="Times New Roman" w:cs="Times New Roman" w:hint="eastAsia"/>
+          <w:sz w:val="24"/>
+          <w:szCs w:val="24"/>
+        </w:rPr>
+        <w:t>其次是要</w:t>
+      </w:r>
+      <w:r>
+        <w:rPr>
+          <w:rFonts w:ascii="Times New Roman" w:eastAsia="宋体" w:hAnsi="Times New Roman" w:cs="Times New Roman" w:hint="eastAsia"/>
+          <w:sz w:val="24"/>
+          <w:szCs w:val="24"/>
+        </w:rPr>
+        <w:t>尊重他人的想法，不能一意孤行，有可能别人的提议能成为解决问题的关键。</w:t>
       </w:r>
     </w:p>
     <w:sectPr>
@@ -7602,6 +7729,10 @@
 </file>
 
 <file path=customXml/item1.xml><?xml version="1.0" encoding="utf-8"?>
+<b:Sources xmlns:b="http://schemas.openxmlformats.org/officeDocument/2006/bibliography" xmlns="http://schemas.openxmlformats.org/officeDocument/2006/bibliography" SelectedStyle="/APA.XSL" StyleName="APA"/>
+</file>
+
+<file path=customXml/item2.xml><?xml version="1.0" encoding="utf-8"?>
 <s:customData xmlns="http://www.wps.cn/officeDocument/2013/wpsCustomData" xmlns:s="http://www.wps.cn/officeDocument/2013/wpsCustomData">
   <customSectProps>
     <customSectPr/>
@@ -7612,22 +7743,18 @@
 </s:customData>
 </file>
 
-<file path=customXml/item2.xml><?xml version="1.0" encoding="utf-8"?>
-<b:Sources xmlns:b="http://schemas.openxmlformats.org/officeDocument/2006/bibliography" xmlns="http://schemas.openxmlformats.org/officeDocument/2006/bibliography" SelectedStyle="/APA.XSL" StyleName="APA"/>
+<file path=customXml/itemProps1.xml><?xml version="1.0" encoding="utf-8"?>
+<ds:datastoreItem xmlns:ds="http://schemas.openxmlformats.org/officeDocument/2006/customXml" ds:itemID="{B2FBA0E2-E691-42B8-9C63-0876F9AB6DDE}">
+  <ds:schemaRefs>
+    <ds:schemaRef ds:uri="http://schemas.openxmlformats.org/officeDocument/2006/bibliography"/>
+  </ds:schemaRefs>
+</ds:datastoreItem>
 </file>
 
-<file path=customXml/itemProps1.xml><?xml version="1.0" encoding="utf-8"?>
+<file path=customXml/itemProps2.xml><?xml version="1.0" encoding="utf-8"?>
 <ds:datastoreItem xmlns:ds="http://schemas.openxmlformats.org/officeDocument/2006/customXml" ds:itemID="{B1977F7D-205B-4081-913C-38D41E755F92}">
   <ds:schemaRefs>
     <ds:schemaRef ds:uri="http://www.wps.cn/officeDocument/2013/wpsCustomData"/>
   </ds:schemaRefs>
 </ds:datastoreItem>
-</file>
-
-<file path=customXml/itemProps2.xml><?xml version="1.0" encoding="utf-8"?>
-<ds:datastoreItem xmlns:ds="http://schemas.openxmlformats.org/officeDocument/2006/customXml" ds:itemID="{B2FBA0E2-E691-42B8-9C63-0876F9AB6DDE}">
-  <ds:schemaRefs>
-    <ds:schemaRef ds:uri="http://schemas.openxmlformats.org/officeDocument/2006/bibliography"/>
-  </ds:schemaRefs>
-</ds:datastoreItem>
 </file>
--- a/项目文档/程序设计项目实践PBLF-游戏商城比价系统-项目报告.docx
+++ b/项目文档/程序设计项目实践PBLF-游戏商城比价系统-项目报告.docx
@@ -3352,8 +3352,8 @@
           <w:szCs w:val="44"/>
         </w:rPr>
       </w:pPr>
-      <w:bookmarkStart w:id="0" w:name="_Toc27579445"/>
-      <w:bookmarkStart w:id="1" w:name="_Toc27579816"/>
+      <w:bookmarkStart w:id="0" w:name="_Toc27579816"/>
+      <w:bookmarkStart w:id="1" w:name="_Toc27579445"/>
       <w:r>
         <w:rPr>
           <w:rFonts w:ascii="Times New Roman" w:hAnsi="Times New Roman" w:eastAsia="宋体" w:cs="Times New Roman"/>
@@ -3388,8 +3388,8 @@
         <w:pStyle w:val="3"/>
       </w:pPr>
       <w:bookmarkStart w:id="3" w:name="_Toc150185768"/>
-      <w:bookmarkStart w:id="4" w:name="_Toc27579817"/>
-      <w:bookmarkStart w:id="5" w:name="_Toc27579446"/>
+      <w:bookmarkStart w:id="4" w:name="_Toc27579446"/>
+      <w:bookmarkStart w:id="5" w:name="_Toc27579817"/>
       <w:r>
         <w:rPr>
           <w:rFonts w:hint="eastAsia" w:ascii="Times New Roman" w:hAnsi="Times New Roman" w:eastAsia="宋体" w:cs="Times New Roman"/>
@@ -3555,8 +3555,8 @@
           <w:rFonts w:ascii="Times New Roman" w:hAnsi="Times New Roman" w:eastAsia="宋体" w:cs="Times New Roman"/>
         </w:rPr>
       </w:pPr>
-      <w:bookmarkStart w:id="9" w:name="_Toc27579819"/>
-      <w:bookmarkStart w:id="10" w:name="_Toc150185770"/>
+      <w:bookmarkStart w:id="9" w:name="_Toc150185770"/>
+      <w:bookmarkStart w:id="10" w:name="_Toc27579819"/>
       <w:r>
         <w:rPr>
           <w:rFonts w:ascii="Times New Roman" w:hAnsi="Times New Roman" w:eastAsia="宋体" w:cs="Times New Roman"/>
@@ -3919,8 +3919,8 @@
         </w:rPr>
       </w:pPr>
       <w:bookmarkStart w:id="19" w:name="_Toc27579453"/>
-      <w:bookmarkStart w:id="20" w:name="_Toc27579824"/>
-      <w:bookmarkStart w:id="21" w:name="_Toc150185775"/>
+      <w:bookmarkStart w:id="20" w:name="_Toc150185775"/>
+      <w:bookmarkStart w:id="21" w:name="_Toc27579824"/>
       <w:r>
         <w:rPr>
           <w:rFonts w:ascii="Times New Roman" w:hAnsi="Times New Roman" w:eastAsia="宋体" w:cs="Times New Roman"/>
@@ -4003,9 +4003,9 @@
           <w:rFonts w:ascii="Times New Roman" w:hAnsi="Times New Roman" w:eastAsia="宋体" w:cs="Times New Roman"/>
         </w:rPr>
       </w:pPr>
-      <w:bookmarkStart w:id="22" w:name="_Toc27579825"/>
-      <w:bookmarkStart w:id="23" w:name="_Toc150185776"/>
-      <w:bookmarkStart w:id="24" w:name="_Toc27579454"/>
+      <w:bookmarkStart w:id="22" w:name="_Toc150185776"/>
+      <w:bookmarkStart w:id="23" w:name="_Toc27579454"/>
+      <w:bookmarkStart w:id="24" w:name="_Toc27579825"/>
       <w:r>
         <w:rPr>
           <w:rFonts w:ascii="Times New Roman" w:hAnsi="Times New Roman" w:eastAsia="宋体" w:cs="Times New Roman"/>
@@ -4019,654 +4019,6 @@
     <w:p>
       <w:pPr>
         <w:spacing w:before="93" w:beforeLines="30" w:line="300" w:lineRule="auto"/>
-        <w:rPr>
-          <w:rFonts w:hint="eastAsia" w:ascii="Times New Roman" w:hAnsi="Times New Roman" w:eastAsia="宋体" w:cs="Times New Roman"/>
-          <w:lang w:eastAsia="zh-CN"/>
-        </w:rPr>
-      </w:pPr>
-      <w:r>
-        <w:rPr>
-          <w:rFonts w:hint="eastAsia" w:ascii="Times New Roman" w:hAnsi="Times New Roman" w:eastAsia="宋体" w:cs="Times New Roman"/>
-          <w:lang w:eastAsia="zh-CN"/>
-        </w:rPr>
-        <w:drawing>
-          <wp:inline distT="0" distB="0" distL="114300" distR="114300">
-            <wp:extent cx="5267325" cy="4475480"/>
-            <wp:effectExtent l="0" t="0" r="3175" b="7620"/>
-            <wp:docPr id="20" name="图片 20" descr="屏幕截图 2023-12-18 220942"/>
-            <wp:cNvGraphicFramePr>
-              <a:graphicFrameLocks xmlns:a="http://schemas.openxmlformats.org/drawingml/2006/main" noChangeAspect="1"/>
-            </wp:cNvGraphicFramePr>
-            <a:graphic xmlns:a="http://schemas.openxmlformats.org/drawingml/2006/main">
-              <a:graphicData uri="http://schemas.openxmlformats.org/drawingml/2006/picture">
-                <pic:pic xmlns:pic="http://schemas.openxmlformats.org/drawingml/2006/picture">
-                  <pic:nvPicPr>
-                    <pic:cNvPr id="20" name="图片 20" descr="屏幕截图 2023-12-18 220942"/>
-                    <pic:cNvPicPr>
-                      <a:picLocks noChangeAspect="1"/>
-                    </pic:cNvPicPr>
-                  </pic:nvPicPr>
-                  <pic:blipFill>
-                    <a:blip r:embed="rId6"/>
-                    <a:stretch>
-                      <a:fillRect/>
-                    </a:stretch>
-                  </pic:blipFill>
-                  <pic:spPr>
-                    <a:xfrm>
-                      <a:off x="0" y="0"/>
-                      <a:ext cx="5267325" cy="4475480"/>
-                    </a:xfrm>
-                    <a:prstGeom prst="rect">
-                      <a:avLst/>
-                    </a:prstGeom>
-                  </pic:spPr>
-                </pic:pic>
-              </a:graphicData>
-            </a:graphic>
-          </wp:inline>
-        </w:drawing>
-      </w:r>
-      <w:r>
-        <w:rPr>
-          <w:rFonts w:hint="eastAsia" w:ascii="Times New Roman" w:hAnsi="Times New Roman" w:eastAsia="宋体" w:cs="Times New Roman"/>
-          <w:lang w:eastAsia="zh-CN"/>
-        </w:rPr>
-        <w:drawing>
-          <wp:inline distT="0" distB="0" distL="114300" distR="114300">
-            <wp:extent cx="5269230" cy="4647565"/>
-            <wp:effectExtent l="0" t="0" r="1270" b="635"/>
-            <wp:docPr id="19" name="图片 19" descr="屏幕截图 2023-12-18 220949"/>
-            <wp:cNvGraphicFramePr>
-              <a:graphicFrameLocks xmlns:a="http://schemas.openxmlformats.org/drawingml/2006/main" noChangeAspect="1"/>
-            </wp:cNvGraphicFramePr>
-            <a:graphic xmlns:a="http://schemas.openxmlformats.org/drawingml/2006/main">
-              <a:graphicData uri="http://schemas.openxmlformats.org/drawingml/2006/picture">
-                <pic:pic xmlns:pic="http://schemas.openxmlformats.org/drawingml/2006/picture">
-                  <pic:nvPicPr>
-                    <pic:cNvPr id="19" name="图片 19" descr="屏幕截图 2023-12-18 220949"/>
-                    <pic:cNvPicPr>
-                      <a:picLocks noChangeAspect="1"/>
-                    </pic:cNvPicPr>
-                  </pic:nvPicPr>
-                  <pic:blipFill>
-                    <a:blip r:embed="rId7"/>
-                    <a:stretch>
-                      <a:fillRect/>
-                    </a:stretch>
-                  </pic:blipFill>
-                  <pic:spPr>
-                    <a:xfrm>
-                      <a:off x="0" y="0"/>
-                      <a:ext cx="5269230" cy="4647565"/>
-                    </a:xfrm>
-                    <a:prstGeom prst="rect">
-                      <a:avLst/>
-                    </a:prstGeom>
-                  </pic:spPr>
-                </pic:pic>
-              </a:graphicData>
-            </a:graphic>
-          </wp:inline>
-        </w:drawing>
-      </w:r>
-      <w:r>
-        <w:rPr>
-          <w:rFonts w:hint="eastAsia" w:ascii="Times New Roman" w:hAnsi="Times New Roman" w:eastAsia="宋体" w:cs="Times New Roman"/>
-          <w:lang w:eastAsia="zh-CN"/>
-        </w:rPr>
-        <w:drawing>
-          <wp:inline distT="0" distB="0" distL="114300" distR="114300">
-            <wp:extent cx="5266055" cy="5365750"/>
-            <wp:effectExtent l="0" t="0" r="4445" b="6350"/>
-            <wp:docPr id="18" name="图片 18" descr="屏幕截图 2023-12-18 220957"/>
-            <wp:cNvGraphicFramePr>
-              <a:graphicFrameLocks xmlns:a="http://schemas.openxmlformats.org/drawingml/2006/main" noChangeAspect="1"/>
-            </wp:cNvGraphicFramePr>
-            <a:graphic xmlns:a="http://schemas.openxmlformats.org/drawingml/2006/main">
-              <a:graphicData uri="http://schemas.openxmlformats.org/drawingml/2006/picture">
-                <pic:pic xmlns:pic="http://schemas.openxmlformats.org/drawingml/2006/picture">
-                  <pic:nvPicPr>
-                    <pic:cNvPr id="18" name="图片 18" descr="屏幕截图 2023-12-18 220957"/>
-                    <pic:cNvPicPr>
-                      <a:picLocks noChangeAspect="1"/>
-                    </pic:cNvPicPr>
-                  </pic:nvPicPr>
-                  <pic:blipFill>
-                    <a:blip r:embed="rId8"/>
-                    <a:stretch>
-                      <a:fillRect/>
-                    </a:stretch>
-                  </pic:blipFill>
-                  <pic:spPr>
-                    <a:xfrm>
-                      <a:off x="0" y="0"/>
-                      <a:ext cx="5266055" cy="5365750"/>
-                    </a:xfrm>
-                    <a:prstGeom prst="rect">
-                      <a:avLst/>
-                    </a:prstGeom>
-                  </pic:spPr>
-                </pic:pic>
-              </a:graphicData>
-            </a:graphic>
-          </wp:inline>
-        </w:drawing>
-      </w:r>
-      <w:r>
-        <w:rPr>
-          <w:rFonts w:hint="eastAsia" w:ascii="Times New Roman" w:hAnsi="Times New Roman" w:eastAsia="宋体" w:cs="Times New Roman"/>
-          <w:lang w:eastAsia="zh-CN"/>
-        </w:rPr>
-        <w:drawing>
-          <wp:inline distT="0" distB="0" distL="114300" distR="114300">
-            <wp:extent cx="5264150" cy="4182110"/>
-            <wp:effectExtent l="0" t="0" r="6350" b="8890"/>
-            <wp:docPr id="17" name="图片 17" descr="屏幕截图 2023-12-18 221006"/>
-            <wp:cNvGraphicFramePr>
-              <a:graphicFrameLocks xmlns:a="http://schemas.openxmlformats.org/drawingml/2006/main" noChangeAspect="1"/>
-            </wp:cNvGraphicFramePr>
-            <a:graphic xmlns:a="http://schemas.openxmlformats.org/drawingml/2006/main">
-              <a:graphicData uri="http://schemas.openxmlformats.org/drawingml/2006/picture">
-                <pic:pic xmlns:pic="http://schemas.openxmlformats.org/drawingml/2006/picture">
-                  <pic:nvPicPr>
-                    <pic:cNvPr id="17" name="图片 17" descr="屏幕截图 2023-12-18 221006"/>
-                    <pic:cNvPicPr>
-                      <a:picLocks noChangeAspect="1"/>
-                    </pic:cNvPicPr>
-                  </pic:nvPicPr>
-                  <pic:blipFill>
-                    <a:blip r:embed="rId9"/>
-                    <a:stretch>
-                      <a:fillRect/>
-                    </a:stretch>
-                  </pic:blipFill>
-                  <pic:spPr>
-                    <a:xfrm>
-                      <a:off x="0" y="0"/>
-                      <a:ext cx="5264150" cy="4182110"/>
-                    </a:xfrm>
-                    <a:prstGeom prst="rect">
-                      <a:avLst/>
-                    </a:prstGeom>
-                  </pic:spPr>
-                </pic:pic>
-              </a:graphicData>
-            </a:graphic>
-          </wp:inline>
-        </w:drawing>
-      </w:r>
-      <w:r>
-        <w:rPr>
-          <w:rFonts w:hint="eastAsia" w:ascii="Times New Roman" w:hAnsi="Times New Roman" w:eastAsia="宋体" w:cs="Times New Roman"/>
-          <w:lang w:eastAsia="zh-CN"/>
-        </w:rPr>
-        <w:drawing>
-          <wp:inline distT="0" distB="0" distL="114300" distR="114300">
-            <wp:extent cx="4368800" cy="2070100"/>
-            <wp:effectExtent l="0" t="0" r="0" b="0"/>
-            <wp:docPr id="16" name="图片 16" descr="屏幕截图 2023-12-18 221015"/>
-            <wp:cNvGraphicFramePr>
-              <a:graphicFrameLocks xmlns:a="http://schemas.openxmlformats.org/drawingml/2006/main" noChangeAspect="1"/>
-            </wp:cNvGraphicFramePr>
-            <a:graphic xmlns:a="http://schemas.openxmlformats.org/drawingml/2006/main">
-              <a:graphicData uri="http://schemas.openxmlformats.org/drawingml/2006/picture">
-                <pic:pic xmlns:pic="http://schemas.openxmlformats.org/drawingml/2006/picture">
-                  <pic:nvPicPr>
-                    <pic:cNvPr id="16" name="图片 16" descr="屏幕截图 2023-12-18 221015"/>
-                    <pic:cNvPicPr>
-                      <a:picLocks noChangeAspect="1"/>
-                    </pic:cNvPicPr>
-                  </pic:nvPicPr>
-                  <pic:blipFill>
-                    <a:blip r:embed="rId10"/>
-                    <a:stretch>
-                      <a:fillRect/>
-                    </a:stretch>
-                  </pic:blipFill>
-                  <pic:spPr>
-                    <a:xfrm>
-                      <a:off x="0" y="0"/>
-                      <a:ext cx="4368800" cy="2070100"/>
-                    </a:xfrm>
-                    <a:prstGeom prst="rect">
-                      <a:avLst/>
-                    </a:prstGeom>
-                  </pic:spPr>
-                </pic:pic>
-              </a:graphicData>
-            </a:graphic>
-          </wp:inline>
-        </w:drawing>
-      </w:r>
-      <w:r>
-        <w:rPr>
-          <w:rFonts w:hint="eastAsia" w:ascii="Times New Roman" w:hAnsi="Times New Roman" w:eastAsia="宋体" w:cs="Times New Roman"/>
-          <w:lang w:eastAsia="zh-CN"/>
-        </w:rPr>
-        <w:drawing>
-          <wp:inline distT="0" distB="0" distL="114300" distR="114300">
-            <wp:extent cx="5267960" cy="4297045"/>
-            <wp:effectExtent l="0" t="0" r="2540" b="8255"/>
-            <wp:docPr id="15" name="图片 15" descr="屏幕截图 2023-12-18 221023"/>
-            <wp:cNvGraphicFramePr>
-              <a:graphicFrameLocks xmlns:a="http://schemas.openxmlformats.org/drawingml/2006/main" noChangeAspect="1"/>
-            </wp:cNvGraphicFramePr>
-            <a:graphic xmlns:a="http://schemas.openxmlformats.org/drawingml/2006/main">
-              <a:graphicData uri="http://schemas.openxmlformats.org/drawingml/2006/picture">
-                <pic:pic xmlns:pic="http://schemas.openxmlformats.org/drawingml/2006/picture">
-                  <pic:nvPicPr>
-                    <pic:cNvPr id="15" name="图片 15" descr="屏幕截图 2023-12-18 221023"/>
-                    <pic:cNvPicPr>
-                      <a:picLocks noChangeAspect="1"/>
-                    </pic:cNvPicPr>
-                  </pic:nvPicPr>
-                  <pic:blipFill>
-                    <a:blip r:embed="rId11"/>
-                    <a:stretch>
-                      <a:fillRect/>
-                    </a:stretch>
-                  </pic:blipFill>
-                  <pic:spPr>
-                    <a:xfrm>
-                      <a:off x="0" y="0"/>
-                      <a:ext cx="5267960" cy="4297045"/>
-                    </a:xfrm>
-                    <a:prstGeom prst="rect">
-                      <a:avLst/>
-                    </a:prstGeom>
-                  </pic:spPr>
-                </pic:pic>
-              </a:graphicData>
-            </a:graphic>
-          </wp:inline>
-        </w:drawing>
-      </w:r>
-      <w:r>
-        <w:rPr>
-          <w:rFonts w:hint="eastAsia" w:ascii="Times New Roman" w:hAnsi="Times New Roman" w:eastAsia="宋体" w:cs="Times New Roman"/>
-          <w:lang w:eastAsia="zh-CN"/>
-        </w:rPr>
-        <w:drawing>
-          <wp:inline distT="0" distB="0" distL="114300" distR="114300">
-            <wp:extent cx="3295650" cy="7880350"/>
-            <wp:effectExtent l="0" t="0" r="6350" b="6350"/>
-            <wp:docPr id="14" name="图片 14" descr="屏幕截图 2023-12-18 221033"/>
-            <wp:cNvGraphicFramePr>
-              <a:graphicFrameLocks xmlns:a="http://schemas.openxmlformats.org/drawingml/2006/main" noChangeAspect="1"/>
-            </wp:cNvGraphicFramePr>
-            <a:graphic xmlns:a="http://schemas.openxmlformats.org/drawingml/2006/main">
-              <a:graphicData uri="http://schemas.openxmlformats.org/drawingml/2006/picture">
-                <pic:pic xmlns:pic="http://schemas.openxmlformats.org/drawingml/2006/picture">
-                  <pic:nvPicPr>
-                    <pic:cNvPr id="14" name="图片 14" descr="屏幕截图 2023-12-18 221033"/>
-                    <pic:cNvPicPr>
-                      <a:picLocks noChangeAspect="1"/>
-                    </pic:cNvPicPr>
-                  </pic:nvPicPr>
-                  <pic:blipFill>
-                    <a:blip r:embed="rId12"/>
-                    <a:stretch>
-                      <a:fillRect/>
-                    </a:stretch>
-                  </pic:blipFill>
-                  <pic:spPr>
-                    <a:xfrm>
-                      <a:off x="0" y="0"/>
-                      <a:ext cx="3295650" cy="7880350"/>
-                    </a:xfrm>
-                    <a:prstGeom prst="rect">
-                      <a:avLst/>
-                    </a:prstGeom>
-                  </pic:spPr>
-                </pic:pic>
-              </a:graphicData>
-            </a:graphic>
-          </wp:inline>
-        </w:drawing>
-      </w:r>
-      <w:r>
-        <w:rPr>
-          <w:rFonts w:hint="eastAsia" w:ascii="Times New Roman" w:hAnsi="Times New Roman" w:eastAsia="宋体" w:cs="Times New Roman"/>
-          <w:lang w:eastAsia="zh-CN"/>
-        </w:rPr>
-        <w:drawing>
-          <wp:inline distT="0" distB="0" distL="114300" distR="114300">
-            <wp:extent cx="5264150" cy="4356735"/>
-            <wp:effectExtent l="0" t="0" r="6350" b="12065"/>
-            <wp:docPr id="13" name="图片 13" descr="屏幕截图 2023-12-18 221041"/>
-            <wp:cNvGraphicFramePr>
-              <a:graphicFrameLocks xmlns:a="http://schemas.openxmlformats.org/drawingml/2006/main" noChangeAspect="1"/>
-            </wp:cNvGraphicFramePr>
-            <a:graphic xmlns:a="http://schemas.openxmlformats.org/drawingml/2006/main">
-              <a:graphicData uri="http://schemas.openxmlformats.org/drawingml/2006/picture">
-                <pic:pic xmlns:pic="http://schemas.openxmlformats.org/drawingml/2006/picture">
-                  <pic:nvPicPr>
-                    <pic:cNvPr id="13" name="图片 13" descr="屏幕截图 2023-12-18 221041"/>
-                    <pic:cNvPicPr>
-                      <a:picLocks noChangeAspect="1"/>
-                    </pic:cNvPicPr>
-                  </pic:nvPicPr>
-                  <pic:blipFill>
-                    <a:blip r:embed="rId13"/>
-                    <a:stretch>
-                      <a:fillRect/>
-                    </a:stretch>
-                  </pic:blipFill>
-                  <pic:spPr>
-                    <a:xfrm>
-                      <a:off x="0" y="0"/>
-                      <a:ext cx="5264150" cy="4356735"/>
-                    </a:xfrm>
-                    <a:prstGeom prst="rect">
-                      <a:avLst/>
-                    </a:prstGeom>
-                  </pic:spPr>
-                </pic:pic>
-              </a:graphicData>
-            </a:graphic>
-          </wp:inline>
-        </w:drawing>
-      </w:r>
-      <w:r>
-        <w:rPr>
-          <w:rFonts w:hint="eastAsia" w:ascii="Times New Roman" w:hAnsi="Times New Roman" w:eastAsia="宋体" w:cs="Times New Roman"/>
-          <w:lang w:eastAsia="zh-CN"/>
-        </w:rPr>
-        <w:drawing>
-          <wp:inline distT="0" distB="0" distL="114300" distR="114300">
-            <wp:extent cx="5264150" cy="6321425"/>
-            <wp:effectExtent l="0" t="0" r="6350" b="3175"/>
-            <wp:docPr id="12" name="图片 12" descr="屏幕截图 2023-12-18 221051"/>
-            <wp:cNvGraphicFramePr>
-              <a:graphicFrameLocks xmlns:a="http://schemas.openxmlformats.org/drawingml/2006/main" noChangeAspect="1"/>
-            </wp:cNvGraphicFramePr>
-            <a:graphic xmlns:a="http://schemas.openxmlformats.org/drawingml/2006/main">
-              <a:graphicData uri="http://schemas.openxmlformats.org/drawingml/2006/picture">
-                <pic:pic xmlns:pic="http://schemas.openxmlformats.org/drawingml/2006/picture">
-                  <pic:nvPicPr>
-                    <pic:cNvPr id="12" name="图片 12" descr="屏幕截图 2023-12-18 221051"/>
-                    <pic:cNvPicPr>
-                      <a:picLocks noChangeAspect="1"/>
-                    </pic:cNvPicPr>
-                  </pic:nvPicPr>
-                  <pic:blipFill>
-                    <a:blip r:embed="rId14"/>
-                    <a:stretch>
-                      <a:fillRect/>
-                    </a:stretch>
-                  </pic:blipFill>
-                  <pic:spPr>
-                    <a:xfrm>
-                      <a:off x="0" y="0"/>
-                      <a:ext cx="5264150" cy="6321425"/>
-                    </a:xfrm>
-                    <a:prstGeom prst="rect">
-                      <a:avLst/>
-                    </a:prstGeom>
-                  </pic:spPr>
-                </pic:pic>
-              </a:graphicData>
-            </a:graphic>
-          </wp:inline>
-        </w:drawing>
-      </w:r>
-      <w:r>
-        <w:rPr>
-          <w:rFonts w:hint="eastAsia" w:ascii="Times New Roman" w:hAnsi="Times New Roman" w:eastAsia="宋体" w:cs="Times New Roman"/>
-          <w:lang w:eastAsia="zh-CN"/>
-        </w:rPr>
-        <w:drawing>
-          <wp:inline distT="0" distB="0" distL="114300" distR="114300">
-            <wp:extent cx="5264150" cy="5438140"/>
-            <wp:effectExtent l="0" t="0" r="6350" b="10160"/>
-            <wp:docPr id="11" name="图片 11" descr="屏幕截图 2023-12-18 221059"/>
-            <wp:cNvGraphicFramePr>
-              <a:graphicFrameLocks xmlns:a="http://schemas.openxmlformats.org/drawingml/2006/main" noChangeAspect="1"/>
-            </wp:cNvGraphicFramePr>
-            <a:graphic xmlns:a="http://schemas.openxmlformats.org/drawingml/2006/main">
-              <a:graphicData uri="http://schemas.openxmlformats.org/drawingml/2006/picture">
-                <pic:pic xmlns:pic="http://schemas.openxmlformats.org/drawingml/2006/picture">
-                  <pic:nvPicPr>
-                    <pic:cNvPr id="11" name="图片 11" descr="屏幕截图 2023-12-18 221059"/>
-                    <pic:cNvPicPr>
-                      <a:picLocks noChangeAspect="1"/>
-                    </pic:cNvPicPr>
-                  </pic:nvPicPr>
-                  <pic:blipFill>
-                    <a:blip r:embed="rId15"/>
-                    <a:stretch>
-                      <a:fillRect/>
-                    </a:stretch>
-                  </pic:blipFill>
-                  <pic:spPr>
-                    <a:xfrm>
-                      <a:off x="0" y="0"/>
-                      <a:ext cx="5264150" cy="5438140"/>
-                    </a:xfrm>
-                    <a:prstGeom prst="rect">
-                      <a:avLst/>
-                    </a:prstGeom>
-                  </pic:spPr>
-                </pic:pic>
-              </a:graphicData>
-            </a:graphic>
-          </wp:inline>
-        </w:drawing>
-      </w:r>
-      <w:r>
-        <w:rPr>
-          <w:rFonts w:hint="eastAsia" w:ascii="Times New Roman" w:hAnsi="Times New Roman" w:eastAsia="宋体" w:cs="Times New Roman"/>
-          <w:lang w:eastAsia="zh-CN"/>
-        </w:rPr>
-        <w:drawing>
-          <wp:inline distT="0" distB="0" distL="114300" distR="114300">
-            <wp:extent cx="5262880" cy="5276850"/>
-            <wp:effectExtent l="0" t="0" r="7620" b="6350"/>
-            <wp:docPr id="10" name="图片 10" descr="屏幕截图 2023-12-18 221112"/>
-            <wp:cNvGraphicFramePr>
-              <a:graphicFrameLocks xmlns:a="http://schemas.openxmlformats.org/drawingml/2006/main" noChangeAspect="1"/>
-            </wp:cNvGraphicFramePr>
-            <a:graphic xmlns:a="http://schemas.openxmlformats.org/drawingml/2006/main">
-              <a:graphicData uri="http://schemas.openxmlformats.org/drawingml/2006/picture">
-                <pic:pic xmlns:pic="http://schemas.openxmlformats.org/drawingml/2006/picture">
-                  <pic:nvPicPr>
-                    <pic:cNvPr id="10" name="图片 10" descr="屏幕截图 2023-12-18 221112"/>
-                    <pic:cNvPicPr>
-                      <a:picLocks noChangeAspect="1"/>
-                    </pic:cNvPicPr>
-                  </pic:nvPicPr>
-                  <pic:blipFill>
-                    <a:blip r:embed="rId16"/>
-                    <a:stretch>
-                      <a:fillRect/>
-                    </a:stretch>
-                  </pic:blipFill>
-                  <pic:spPr>
-                    <a:xfrm>
-                      <a:off x="0" y="0"/>
-                      <a:ext cx="5262880" cy="5276850"/>
-                    </a:xfrm>
-                    <a:prstGeom prst="rect">
-                      <a:avLst/>
-                    </a:prstGeom>
-                  </pic:spPr>
-                </pic:pic>
-              </a:graphicData>
-            </a:graphic>
-          </wp:inline>
-        </w:drawing>
-      </w:r>
-    </w:p>
-    <w:p>
-      <w:pPr>
-        <w:spacing w:before="93" w:beforeLines="30" w:line="300" w:lineRule="auto"/>
-        <w:ind w:firstLine="480" w:firstLineChars="200"/>
-        <w:rPr>
-          <w:rFonts w:ascii="Times New Roman" w:hAnsi="Times New Roman" w:eastAsia="宋体" w:cs="Times New Roman"/>
-        </w:rPr>
-      </w:pPr>
-    </w:p>
-    <w:p>
-      <w:pPr>
-        <w:spacing w:before="93" w:beforeLines="30" w:line="300" w:lineRule="auto"/>
-        <w:ind w:firstLine="480" w:firstLineChars="200"/>
-        <w:rPr>
-          <w:rFonts w:ascii="Times New Roman" w:hAnsi="Times New Roman" w:eastAsia="宋体" w:cs="Times New Roman"/>
-        </w:rPr>
-      </w:pPr>
-    </w:p>
-    <w:p>
-      <w:pPr>
-        <w:spacing w:before="93" w:beforeLines="30" w:line="300" w:lineRule="auto"/>
-        <w:ind w:firstLine="480" w:firstLineChars="200"/>
-        <w:rPr>
-          <w:rFonts w:ascii="Times New Roman" w:hAnsi="Times New Roman" w:eastAsia="宋体" w:cs="Times New Roman"/>
-        </w:rPr>
-      </w:pPr>
-    </w:p>
-    <w:p>
-      <w:pPr>
-        <w:widowControl/>
-        <w:jc w:val="left"/>
-        <w:rPr>
-          <w:rFonts w:hint="eastAsia" w:ascii="宋体" w:hAnsi="宋体" w:eastAsia="宋体" w:cs="宋体"/>
-          <w:b/>
-          <w:bCs/>
-          <w:sz w:val="44"/>
-          <w:szCs w:val="44"/>
-        </w:rPr>
-      </w:pPr>
-      <w:bookmarkStart w:id="25" w:name="_Toc27579455"/>
-      <w:bookmarkStart w:id="26" w:name="_Toc150185777"/>
-      <w:bookmarkStart w:id="27" w:name="_Toc27579826"/>
-      <w:r>
-        <w:rPr>
-          <w:rFonts w:hint="eastAsia" w:ascii="宋体" w:hAnsi="宋体" w:eastAsia="宋体" w:cs="宋体"/>
-          <w:b/>
-          <w:bCs/>
-          <w:sz w:val="44"/>
-          <w:szCs w:val="44"/>
-        </w:rPr>
-        <w:t>4 系统实现</w:t>
-      </w:r>
-      <w:bookmarkEnd w:id="25"/>
-      <w:bookmarkEnd w:id="26"/>
-      <w:bookmarkEnd w:id="27"/>
-      <w:bookmarkStart w:id="28" w:name="_Toc27579827"/>
-      <w:bookmarkStart w:id="29" w:name="_Toc150185778"/>
-      <w:bookmarkStart w:id="30" w:name="_Toc27579456"/>
-    </w:p>
-    <w:p>
-      <w:pPr>
-        <w:widowControl/>
-        <w:jc w:val="left"/>
-        <w:rPr>
-          <w:rFonts w:hint="eastAsia" w:ascii="宋体" w:hAnsi="宋体" w:eastAsia="宋体" w:cs="宋体"/>
-          <w:b/>
-          <w:bCs/>
-          <w:sz w:val="32"/>
-          <w:szCs w:val="32"/>
-        </w:rPr>
-      </w:pPr>
-      <w:r>
-        <w:rPr>
-          <w:rFonts w:hint="eastAsia" w:ascii="宋体" w:hAnsi="宋体" w:eastAsia="宋体" w:cs="宋体"/>
-          <w:b/>
-          <w:bCs/>
-          <w:sz w:val="32"/>
-          <w:szCs w:val="32"/>
-        </w:rPr>
-        <w:t>4.1 主函数</w:t>
-      </w:r>
-      <w:bookmarkEnd w:id="28"/>
-      <w:bookmarkEnd w:id="29"/>
-      <w:bookmarkEnd w:id="30"/>
-    </w:p>
-    <w:p>
-      <w:pPr>
-        <w:spacing w:before="93" w:beforeLines="30" w:line="300" w:lineRule="auto"/>
-        <w:ind w:firstLine="480" w:firstLineChars="200"/>
-        <w:rPr>
-          <w:rFonts w:hint="eastAsia" w:ascii="Times New Roman" w:hAnsi="Times New Roman" w:eastAsia="宋体" w:cs="Times New Roman"/>
-          <w:lang w:eastAsia="zh-CN"/>
-        </w:rPr>
-      </w:pPr>
-      <w:r>
-        <w:rPr>
-          <w:rFonts w:hint="eastAsia" w:ascii="Times New Roman" w:hAnsi="Times New Roman" w:eastAsia="宋体" w:cs="Times New Roman"/>
-          <w:lang w:eastAsia="zh-CN"/>
-        </w:rPr>
-        <w:drawing>
-          <wp:inline distT="0" distB="0" distL="114300" distR="114300">
-            <wp:extent cx="5266690" cy="6788785"/>
-            <wp:effectExtent l="0" t="0" r="3810" b="0"/>
-            <wp:docPr id="6" name="图片 6" descr="main函数"/>
-            <wp:cNvGraphicFramePr>
-              <a:graphicFrameLocks xmlns:a="http://schemas.openxmlformats.org/drawingml/2006/main" noChangeAspect="1"/>
-            </wp:cNvGraphicFramePr>
-            <a:graphic xmlns:a="http://schemas.openxmlformats.org/drawingml/2006/main">
-              <a:graphicData uri="http://schemas.openxmlformats.org/drawingml/2006/picture">
-                <pic:pic xmlns:pic="http://schemas.openxmlformats.org/drawingml/2006/picture">
-                  <pic:nvPicPr>
-                    <pic:cNvPr id="6" name="图片 6" descr="main函数"/>
-                    <pic:cNvPicPr>
-                      <a:picLocks noChangeAspect="1"/>
-                    </pic:cNvPicPr>
-                  </pic:nvPicPr>
-                  <pic:blipFill>
-                    <a:blip r:embed="rId17"/>
-                    <a:stretch>
-                      <a:fillRect/>
-                    </a:stretch>
-                  </pic:blipFill>
-                  <pic:spPr>
-                    <a:xfrm>
-                      <a:off x="0" y="0"/>
-                      <a:ext cx="5266690" cy="6788785"/>
-                    </a:xfrm>
-                    <a:prstGeom prst="rect">
-                      <a:avLst/>
-                    </a:prstGeom>
-                  </pic:spPr>
-                </pic:pic>
-              </a:graphicData>
-            </a:graphic>
-          </wp:inline>
-        </w:drawing>
-      </w:r>
-      <w:bookmarkStart w:id="36" w:name="_GoBack"/>
-      <w:bookmarkEnd w:id="36"/>
-    </w:p>
-    <w:p>
-      <w:pPr>
-        <w:spacing w:before="93" w:beforeLines="30" w:line="300" w:lineRule="auto"/>
-        <w:ind w:firstLine="643" w:firstLineChars="200"/>
-        <w:rPr>
-          <w:rFonts w:hint="eastAsia" w:ascii="宋体" w:hAnsi="宋体" w:eastAsia="宋体" w:cs="宋体"/>
-          <w:b/>
-          <w:bCs/>
-          <w:sz w:val="32"/>
-          <w:szCs w:val="32"/>
-          <w:lang w:val="en-US" w:eastAsia="zh-CN"/>
-        </w:rPr>
-      </w:pPr>
-      <w:r>
-        <w:rPr>
-          <w:rFonts w:hint="eastAsia" w:ascii="宋体" w:hAnsi="宋体" w:eastAsia="宋体" w:cs="宋体"/>
-          <w:b/>
-          <w:bCs/>
-          <w:sz w:val="32"/>
-          <w:szCs w:val="32"/>
-          <w:lang w:val="en-US" w:eastAsia="zh-CN"/>
-        </w:rPr>
-        <w:t>4.2其他函数</w:t>
-      </w:r>
-    </w:p>
-    <w:p>
-      <w:pPr>
-        <w:pStyle w:val="3"/>
-        <w:ind w:left="2249" w:hanging="1687" w:hangingChars="700"/>
         <w:rPr>
           <w:rFonts w:ascii="宋体" w:hAnsi="宋体" w:eastAsia="宋体" w:cs="宋体"/>
           <w:sz w:val="24"/>
@@ -4697,7 +4049,7 @@
                     </pic:cNvPicPr>
                   </pic:nvPicPr>
                   <pic:blipFill>
-                    <a:blip r:embed="rId18"/>
+                    <a:blip r:embed="rId6"/>
                     <a:stretch>
                       <a:fillRect/>
                     </a:stretch>
@@ -4743,15 +4095,14 @@
         <w:t>Add a game</w:t>
       </w:r>
     </w:p>
-    <w:p/>
-    <w:p>
-      <w:pPr>
-        <w:pStyle w:val="3"/>
-        <w:ind w:left="2249" w:hanging="1687" w:hangingChars="700"/>
-        <w:rPr>
-          <w:rFonts w:ascii="宋体" w:hAnsi="宋体" w:eastAsia="宋体" w:cs="宋体"/>
+    <w:p>
+      <w:pPr>
+        <w:spacing w:before="93" w:beforeLines="30" w:line="300" w:lineRule="auto"/>
+        <w:rPr>
+          <w:rFonts w:hint="eastAsia" w:ascii="宋体" w:hAnsi="宋体" w:eastAsia="宋体" w:cs="宋体"/>
           <w:sz w:val="24"/>
           <w:szCs w:val="24"/>
+          <w:lang w:eastAsia="zh-CN"/>
         </w:rPr>
       </w:pPr>
       <w:r>
@@ -4778,7 +4129,7 @@
                     </pic:cNvPicPr>
                   </pic:nvPicPr>
                   <pic:blipFill>
-                    <a:blip r:embed="rId19"/>
+                    <a:blip r:embed="rId7"/>
                     <a:stretch>
                       <a:fillRect/>
                     </a:stretch>
@@ -4829,21 +4180,8 @@
     </w:p>
     <w:p>
       <w:pPr>
-        <w:tabs>
-          <w:tab w:val="left" w:pos="3625"/>
-        </w:tabs>
-        <w:bidi w:val="0"/>
-        <w:jc w:val="left"/>
-        <w:rPr>
-          <w:rFonts w:hint="eastAsia" w:eastAsiaTheme="minorEastAsia"/>
-          <w:lang w:eastAsia="zh-CN"/>
-        </w:rPr>
-      </w:pPr>
-    </w:p>
-    <w:p>
-      <w:pPr>
-        <w:pStyle w:val="3"/>
-        <w:ind w:left="2249" w:hanging="1687" w:hangingChars="700"/>
+        <w:spacing w:before="93" w:beforeLines="30" w:line="300" w:lineRule="auto"/>
+        <w:ind w:firstLine="480" w:firstLineChars="200"/>
         <w:rPr>
           <w:rFonts w:ascii="宋体" w:hAnsi="宋体" w:eastAsia="宋体" w:cs="宋体"/>
           <w:sz w:val="24"/>
@@ -4874,7 +4212,7 @@
                     </pic:cNvPicPr>
                   </pic:nvPicPr>
                   <pic:blipFill>
-                    <a:blip r:embed="rId20"/>
+                    <a:blip r:embed="rId8"/>
                     <a:stretch>
                       <a:fillRect/>
                     </a:stretch>
@@ -4901,28 +4239,14 @@
     </w:p>
     <w:p>
       <w:pPr>
-        <w:bidi w:val="0"/>
-      </w:pPr>
-    </w:p>
-    <w:p>
-      <w:pPr>
-        <w:tabs>
-          <w:tab w:val="left" w:pos="875"/>
-        </w:tabs>
-        <w:bidi w:val="0"/>
-        <w:jc w:val="left"/>
-        <w:rPr>
-          <w:rFonts w:hint="eastAsia" w:eastAsiaTheme="minorEastAsia"/>
-          <w:lang w:eastAsia="zh-CN"/>
-        </w:rPr>
-      </w:pPr>
-      <w:r>
-        <w:rPr>
-          <w:rFonts w:hint="eastAsia"/>
-          <w:lang w:eastAsia="zh-CN"/>
-        </w:rPr>
-        <w:tab/>
-      </w:r>
+        <w:spacing w:before="93" w:beforeLines="30" w:line="300" w:lineRule="auto"/>
+        <w:ind w:firstLine="1120" w:firstLineChars="200"/>
+        <w:rPr>
+          <w:rFonts w:ascii="宋体" w:hAnsi="宋体" w:eastAsia="宋体" w:cs="宋体"/>
+          <w:sz w:val="24"/>
+          <w:szCs w:val="24"/>
+        </w:rPr>
+      </w:pPr>
       <w:r>
         <w:rPr>
           <w:rFonts w:hint="eastAsia" w:ascii="Times New Roman" w:hAnsi="Times New Roman" w:eastAsia="宋体" w:cs="Times New Roman"/>
@@ -4934,6 +4258,13 @@
       </w:r>
     </w:p>
     <w:p>
+      <w:pPr>
+        <w:spacing w:before="93" w:beforeLines="30" w:line="300" w:lineRule="auto"/>
+        <w:ind w:firstLine="480" w:firstLineChars="200"/>
+        <w:rPr>
+          <w:rFonts w:ascii="Times New Roman" w:hAnsi="Times New Roman" w:eastAsia="宋体" w:cs="Times New Roman"/>
+        </w:rPr>
+      </w:pPr>
       <w:r>
         <w:rPr>
           <w:rFonts w:ascii="宋体" w:hAnsi="宋体" w:eastAsia="宋体" w:cs="宋体"/>
@@ -4958,7 +4289,7 @@
                     </pic:cNvPicPr>
                   </pic:nvPicPr>
                   <pic:blipFill>
-                    <a:blip r:embed="rId21"/>
+                    <a:blip r:embed="rId9"/>
                     <a:stretch>
                       <a:fillRect/>
                     </a:stretch>
@@ -4986,15 +4317,6 @@
     <w:p>
       <w:pPr>
         <w:spacing w:before="93" w:beforeLines="30" w:line="300" w:lineRule="auto"/>
-        <w:ind w:firstLine="480" w:firstLineChars="200"/>
-        <w:rPr>
-          <w:rFonts w:ascii="Times New Roman" w:hAnsi="Times New Roman" w:eastAsia="宋体" w:cs="Times New Roman"/>
-        </w:rPr>
-      </w:pPr>
-    </w:p>
-    <w:p>
-      <w:pPr>
-        <w:spacing w:before="93" w:beforeLines="30" w:line="300" w:lineRule="auto"/>
         <w:ind w:firstLine="883" w:firstLineChars="200"/>
         <w:rPr>
           <w:rFonts w:hint="default" w:ascii="Times New Roman" w:hAnsi="Times New Roman" w:eastAsia="宋体" w:cs="Times New Roman"/>
@@ -5019,35 +4341,784 @@
     </w:p>
     <w:p>
       <w:pPr>
-        <w:spacing w:line="360" w:lineRule="auto"/>
-        <w:jc w:val="center"/>
-        <w:rPr>
-          <w:rFonts w:ascii="Times New Roman" w:hAnsi="Times New Roman" w:eastAsia="宋体" w:cs="Times New Roman"/>
-          <w:sz w:val="36"/>
-          <w:szCs w:val="36"/>
-        </w:rPr>
-      </w:pPr>
-    </w:p>
-    <w:p>
-      <w:pPr>
-        <w:spacing w:line="360" w:lineRule="auto"/>
-        <w:jc w:val="center"/>
-        <w:rPr>
-          <w:rFonts w:ascii="Times New Roman" w:hAnsi="Times New Roman" w:eastAsia="宋体" w:cs="Times New Roman"/>
-          <w:sz w:val="36"/>
-          <w:szCs w:val="36"/>
-        </w:rPr>
-      </w:pPr>
-    </w:p>
-    <w:p>
-      <w:pPr>
-        <w:pStyle w:val="2"/>
-        <w:numPr>
-          <w:ilvl w:val="0"/>
-          <w:numId w:val="0"/>
-        </w:numPr>
+        <w:spacing w:before="93" w:beforeLines="30" w:line="300" w:lineRule="auto"/>
+        <w:ind w:firstLine="480" w:firstLineChars="200"/>
+        <w:rPr>
+          <w:rFonts w:ascii="Times New Roman" w:hAnsi="Times New Roman" w:eastAsia="宋体" w:cs="Times New Roman"/>
+        </w:rPr>
+      </w:pPr>
+    </w:p>
+    <w:p>
+      <w:pPr>
+        <w:widowControl/>
+        <w:jc w:val="left"/>
+        <w:rPr>
+          <w:rFonts w:hint="eastAsia" w:ascii="宋体" w:hAnsi="宋体" w:eastAsia="宋体" w:cs="宋体"/>
+          <w:b/>
+          <w:bCs/>
+          <w:sz w:val="44"/>
+          <w:szCs w:val="44"/>
+        </w:rPr>
+      </w:pPr>
+      <w:bookmarkStart w:id="25" w:name="_Toc150185777"/>
+      <w:bookmarkStart w:id="26" w:name="_Toc27579826"/>
+      <w:bookmarkStart w:id="27" w:name="_Toc27579455"/>
+      <w:r>
+        <w:rPr>
+          <w:rFonts w:hint="eastAsia" w:ascii="宋体" w:hAnsi="宋体" w:eastAsia="宋体" w:cs="宋体"/>
+          <w:b/>
+          <w:bCs/>
+          <w:sz w:val="44"/>
+          <w:szCs w:val="44"/>
+        </w:rPr>
+        <w:t>4 系统实现</w:t>
+      </w:r>
+      <w:bookmarkEnd w:id="25"/>
+      <w:bookmarkEnd w:id="26"/>
+      <w:bookmarkEnd w:id="27"/>
+      <w:bookmarkStart w:id="28" w:name="_Toc27579827"/>
+      <w:bookmarkStart w:id="29" w:name="_Toc27579456"/>
+      <w:bookmarkStart w:id="30" w:name="_Toc150185778"/>
+    </w:p>
+    <w:p>
+      <w:pPr>
+        <w:widowControl/>
+        <w:jc w:val="left"/>
+        <w:rPr>
+          <w:rFonts w:hint="eastAsia" w:ascii="宋体" w:hAnsi="宋体" w:eastAsia="宋体" w:cs="宋体"/>
+          <w:b/>
+          <w:bCs/>
+          <w:sz w:val="32"/>
+          <w:szCs w:val="32"/>
+        </w:rPr>
+      </w:pPr>
+      <w:r>
+        <w:rPr>
+          <w:rFonts w:hint="eastAsia" w:ascii="宋体" w:hAnsi="宋体" w:eastAsia="宋体" w:cs="宋体"/>
+          <w:b/>
+          <w:bCs/>
+          <w:sz w:val="32"/>
+          <w:szCs w:val="32"/>
+        </w:rPr>
+        <w:t>4.1 主函数</w:t>
+      </w:r>
+      <w:bookmarkEnd w:id="28"/>
+      <w:bookmarkEnd w:id="29"/>
+      <w:bookmarkEnd w:id="30"/>
+    </w:p>
+    <w:p>
+      <w:pPr>
+        <w:spacing w:before="93" w:beforeLines="30" w:line="300" w:lineRule="auto"/>
+        <w:ind w:firstLine="480" w:firstLineChars="200"/>
         <w:rPr>
           <w:rFonts w:hint="eastAsia" w:ascii="Times New Roman" w:hAnsi="Times New Roman" w:eastAsia="宋体" w:cs="Times New Roman"/>
+          <w:lang w:eastAsia="zh-CN"/>
+        </w:rPr>
+      </w:pPr>
+      <w:r>
+        <w:rPr>
+          <w:rFonts w:hint="eastAsia" w:ascii="Times New Roman" w:hAnsi="Times New Roman" w:eastAsia="宋体" w:cs="Times New Roman"/>
+          <w:lang w:eastAsia="zh-CN"/>
+        </w:rPr>
+        <w:drawing>
+          <wp:inline distT="0" distB="0" distL="114300" distR="114300">
+            <wp:extent cx="5261610" cy="2742565"/>
+            <wp:effectExtent l="0" t="0" r="8890" b="635"/>
+            <wp:docPr id="45" name="图片 45" descr="屏幕截图 2023-12-19 164847"/>
+            <wp:cNvGraphicFramePr>
+              <a:graphicFrameLocks xmlns:a="http://schemas.openxmlformats.org/drawingml/2006/main" noChangeAspect="1"/>
+            </wp:cNvGraphicFramePr>
+            <a:graphic xmlns:a="http://schemas.openxmlformats.org/drawingml/2006/main">
+              <a:graphicData uri="http://schemas.openxmlformats.org/drawingml/2006/picture">
+                <pic:pic xmlns:pic="http://schemas.openxmlformats.org/drawingml/2006/picture">
+                  <pic:nvPicPr>
+                    <pic:cNvPr id="45" name="图片 45" descr="屏幕截图 2023-12-19 164847"/>
+                    <pic:cNvPicPr>
+                      <a:picLocks noChangeAspect="1"/>
+                    </pic:cNvPicPr>
+                  </pic:nvPicPr>
+                  <pic:blipFill>
+                    <a:blip r:embed="rId10"/>
+                    <a:stretch>
+                      <a:fillRect/>
+                    </a:stretch>
+                  </pic:blipFill>
+                  <pic:spPr>
+                    <a:xfrm>
+                      <a:off x="0" y="0"/>
+                      <a:ext cx="5261610" cy="2742565"/>
+                    </a:xfrm>
+                    <a:prstGeom prst="rect">
+                      <a:avLst/>
+                    </a:prstGeom>
+                  </pic:spPr>
+                </pic:pic>
+              </a:graphicData>
+            </a:graphic>
+          </wp:inline>
+        </w:drawing>
+      </w:r>
+      <w:r>
+        <w:rPr>
+          <w:rFonts w:hint="eastAsia" w:ascii="Times New Roman" w:hAnsi="Times New Roman" w:eastAsia="宋体" w:cs="Times New Roman"/>
+          <w:lang w:eastAsia="zh-CN"/>
+        </w:rPr>
+        <w:drawing>
+          <wp:inline distT="0" distB="0" distL="114300" distR="114300">
+            <wp:extent cx="5267325" cy="3414395"/>
+            <wp:effectExtent l="0" t="0" r="3175" b="1905"/>
+            <wp:docPr id="44" name="图片 44" descr="屏幕截图 2023-12-19 164854"/>
+            <wp:cNvGraphicFramePr>
+              <a:graphicFrameLocks xmlns:a="http://schemas.openxmlformats.org/drawingml/2006/main" noChangeAspect="1"/>
+            </wp:cNvGraphicFramePr>
+            <a:graphic xmlns:a="http://schemas.openxmlformats.org/drawingml/2006/main">
+              <a:graphicData uri="http://schemas.openxmlformats.org/drawingml/2006/picture">
+                <pic:pic xmlns:pic="http://schemas.openxmlformats.org/drawingml/2006/picture">
+                  <pic:nvPicPr>
+                    <pic:cNvPr id="44" name="图片 44" descr="屏幕截图 2023-12-19 164854"/>
+                    <pic:cNvPicPr>
+                      <a:picLocks noChangeAspect="1"/>
+                    </pic:cNvPicPr>
+                  </pic:nvPicPr>
+                  <pic:blipFill>
+                    <a:blip r:embed="rId11"/>
+                    <a:stretch>
+                      <a:fillRect/>
+                    </a:stretch>
+                  </pic:blipFill>
+                  <pic:spPr>
+                    <a:xfrm>
+                      <a:off x="0" y="0"/>
+                      <a:ext cx="5267325" cy="3414395"/>
+                    </a:xfrm>
+                    <a:prstGeom prst="rect">
+                      <a:avLst/>
+                    </a:prstGeom>
+                  </pic:spPr>
+                </pic:pic>
+              </a:graphicData>
+            </a:graphic>
+          </wp:inline>
+        </w:drawing>
+      </w:r>
+      <w:r>
+        <w:rPr>
+          <w:rFonts w:hint="eastAsia" w:ascii="Times New Roman" w:hAnsi="Times New Roman" w:eastAsia="宋体" w:cs="Times New Roman"/>
+          <w:lang w:eastAsia="zh-CN"/>
+        </w:rPr>
+        <w:drawing>
+          <wp:inline distT="0" distB="0" distL="114300" distR="114300">
+            <wp:extent cx="5226050" cy="2736850"/>
+            <wp:effectExtent l="0" t="0" r="6350" b="6350"/>
+            <wp:docPr id="43" name="图片 43" descr="屏幕截图 2023-12-19 164904"/>
+            <wp:cNvGraphicFramePr>
+              <a:graphicFrameLocks xmlns:a="http://schemas.openxmlformats.org/drawingml/2006/main" noChangeAspect="1"/>
+            </wp:cNvGraphicFramePr>
+            <a:graphic xmlns:a="http://schemas.openxmlformats.org/drawingml/2006/main">
+              <a:graphicData uri="http://schemas.openxmlformats.org/drawingml/2006/picture">
+                <pic:pic xmlns:pic="http://schemas.openxmlformats.org/drawingml/2006/picture">
+                  <pic:nvPicPr>
+                    <pic:cNvPr id="43" name="图片 43" descr="屏幕截图 2023-12-19 164904"/>
+                    <pic:cNvPicPr>
+                      <a:picLocks noChangeAspect="1"/>
+                    </pic:cNvPicPr>
+                  </pic:nvPicPr>
+                  <pic:blipFill>
+                    <a:blip r:embed="rId12"/>
+                    <a:stretch>
+                      <a:fillRect/>
+                    </a:stretch>
+                  </pic:blipFill>
+                  <pic:spPr>
+                    <a:xfrm>
+                      <a:off x="0" y="0"/>
+                      <a:ext cx="5226050" cy="2736850"/>
+                    </a:xfrm>
+                    <a:prstGeom prst="rect">
+                      <a:avLst/>
+                    </a:prstGeom>
+                  </pic:spPr>
+                </pic:pic>
+              </a:graphicData>
+            </a:graphic>
+          </wp:inline>
+        </w:drawing>
+      </w:r>
+      <w:r>
+        <w:rPr>
+          <w:rFonts w:hint="eastAsia" w:ascii="Times New Roman" w:hAnsi="Times New Roman" w:eastAsia="宋体" w:cs="Times New Roman"/>
+          <w:lang w:eastAsia="zh-CN"/>
+        </w:rPr>
+        <w:drawing>
+          <wp:inline distT="0" distB="0" distL="114300" distR="114300">
+            <wp:extent cx="5266690" cy="3263265"/>
+            <wp:effectExtent l="0" t="0" r="3810" b="635"/>
+            <wp:docPr id="42" name="图片 42" descr="屏幕截图 2023-12-19 164911"/>
+            <wp:cNvGraphicFramePr>
+              <a:graphicFrameLocks xmlns:a="http://schemas.openxmlformats.org/drawingml/2006/main" noChangeAspect="1"/>
+            </wp:cNvGraphicFramePr>
+            <a:graphic xmlns:a="http://schemas.openxmlformats.org/drawingml/2006/main">
+              <a:graphicData uri="http://schemas.openxmlformats.org/drawingml/2006/picture">
+                <pic:pic xmlns:pic="http://schemas.openxmlformats.org/drawingml/2006/picture">
+                  <pic:nvPicPr>
+                    <pic:cNvPr id="42" name="图片 42" descr="屏幕截图 2023-12-19 164911"/>
+                    <pic:cNvPicPr>
+                      <a:picLocks noChangeAspect="1"/>
+                    </pic:cNvPicPr>
+                  </pic:nvPicPr>
+                  <pic:blipFill>
+                    <a:blip r:embed="rId13"/>
+                    <a:stretch>
+                      <a:fillRect/>
+                    </a:stretch>
+                  </pic:blipFill>
+                  <pic:spPr>
+                    <a:xfrm>
+                      <a:off x="0" y="0"/>
+                      <a:ext cx="5266690" cy="3263265"/>
+                    </a:xfrm>
+                    <a:prstGeom prst="rect">
+                      <a:avLst/>
+                    </a:prstGeom>
+                  </pic:spPr>
+                </pic:pic>
+              </a:graphicData>
+            </a:graphic>
+          </wp:inline>
+        </w:drawing>
+      </w:r>
+      <w:r>
+        <w:rPr>
+          <w:rFonts w:hint="eastAsia" w:ascii="Times New Roman" w:hAnsi="Times New Roman" w:eastAsia="宋体" w:cs="Times New Roman"/>
+          <w:lang w:eastAsia="zh-CN"/>
+        </w:rPr>
+        <w:drawing>
+          <wp:inline distT="0" distB="0" distL="114300" distR="114300">
+            <wp:extent cx="5262880" cy="2327910"/>
+            <wp:effectExtent l="0" t="0" r="7620" b="8890"/>
+            <wp:docPr id="41" name="图片 41" descr="屏幕截图 2023-12-19 164918"/>
+            <wp:cNvGraphicFramePr>
+              <a:graphicFrameLocks xmlns:a="http://schemas.openxmlformats.org/drawingml/2006/main" noChangeAspect="1"/>
+            </wp:cNvGraphicFramePr>
+            <a:graphic xmlns:a="http://schemas.openxmlformats.org/drawingml/2006/main">
+              <a:graphicData uri="http://schemas.openxmlformats.org/drawingml/2006/picture">
+                <pic:pic xmlns:pic="http://schemas.openxmlformats.org/drawingml/2006/picture">
+                  <pic:nvPicPr>
+                    <pic:cNvPr id="41" name="图片 41" descr="屏幕截图 2023-12-19 164918"/>
+                    <pic:cNvPicPr>
+                      <a:picLocks noChangeAspect="1"/>
+                    </pic:cNvPicPr>
+                  </pic:nvPicPr>
+                  <pic:blipFill>
+                    <a:blip r:embed="rId14"/>
+                    <a:stretch>
+                      <a:fillRect/>
+                    </a:stretch>
+                  </pic:blipFill>
+                  <pic:spPr>
+                    <a:xfrm>
+                      <a:off x="0" y="0"/>
+                      <a:ext cx="5262880" cy="2327910"/>
+                    </a:xfrm>
+                    <a:prstGeom prst="rect">
+                      <a:avLst/>
+                    </a:prstGeom>
+                  </pic:spPr>
+                </pic:pic>
+              </a:graphicData>
+            </a:graphic>
+          </wp:inline>
+        </w:drawing>
+      </w:r>
+      <w:r>
+        <w:rPr>
+          <w:rFonts w:hint="eastAsia" w:ascii="Times New Roman" w:hAnsi="Times New Roman" w:eastAsia="宋体" w:cs="Times New Roman"/>
+          <w:lang w:eastAsia="zh-CN"/>
+        </w:rPr>
+        <w:drawing>
+          <wp:inline distT="0" distB="0" distL="114300" distR="114300">
+            <wp:extent cx="5262880" cy="1932940"/>
+            <wp:effectExtent l="0" t="0" r="7620" b="10160"/>
+            <wp:docPr id="40" name="图片 40" descr="屏幕截图 2023-12-19 164933"/>
+            <wp:cNvGraphicFramePr>
+              <a:graphicFrameLocks xmlns:a="http://schemas.openxmlformats.org/drawingml/2006/main" noChangeAspect="1"/>
+            </wp:cNvGraphicFramePr>
+            <a:graphic xmlns:a="http://schemas.openxmlformats.org/drawingml/2006/main">
+              <a:graphicData uri="http://schemas.openxmlformats.org/drawingml/2006/picture">
+                <pic:pic xmlns:pic="http://schemas.openxmlformats.org/drawingml/2006/picture">
+                  <pic:nvPicPr>
+                    <pic:cNvPr id="40" name="图片 40" descr="屏幕截图 2023-12-19 164933"/>
+                    <pic:cNvPicPr>
+                      <a:picLocks noChangeAspect="1"/>
+                    </pic:cNvPicPr>
+                  </pic:nvPicPr>
+                  <pic:blipFill>
+                    <a:blip r:embed="rId15"/>
+                    <a:stretch>
+                      <a:fillRect/>
+                    </a:stretch>
+                  </pic:blipFill>
+                  <pic:spPr>
+                    <a:xfrm>
+                      <a:off x="0" y="0"/>
+                      <a:ext cx="5262880" cy="1932940"/>
+                    </a:xfrm>
+                    <a:prstGeom prst="rect">
+                      <a:avLst/>
+                    </a:prstGeom>
+                  </pic:spPr>
+                </pic:pic>
+              </a:graphicData>
+            </a:graphic>
+          </wp:inline>
+        </w:drawing>
+      </w:r>
+      <w:r>
+        <w:rPr>
+          <w:rFonts w:hint="eastAsia" w:ascii="Times New Roman" w:hAnsi="Times New Roman" w:eastAsia="宋体" w:cs="Times New Roman"/>
+          <w:lang w:eastAsia="zh-CN"/>
+        </w:rPr>
+        <w:drawing>
+          <wp:inline distT="0" distB="0" distL="114300" distR="114300">
+            <wp:extent cx="5270500" cy="3599180"/>
+            <wp:effectExtent l="0" t="0" r="0" b="7620"/>
+            <wp:docPr id="39" name="图片 39" descr="屏幕截图 2023-12-19 164939"/>
+            <wp:cNvGraphicFramePr>
+              <a:graphicFrameLocks xmlns:a="http://schemas.openxmlformats.org/drawingml/2006/main" noChangeAspect="1"/>
+            </wp:cNvGraphicFramePr>
+            <a:graphic xmlns:a="http://schemas.openxmlformats.org/drawingml/2006/main">
+              <a:graphicData uri="http://schemas.openxmlformats.org/drawingml/2006/picture">
+                <pic:pic xmlns:pic="http://schemas.openxmlformats.org/drawingml/2006/picture">
+                  <pic:nvPicPr>
+                    <pic:cNvPr id="39" name="图片 39" descr="屏幕截图 2023-12-19 164939"/>
+                    <pic:cNvPicPr>
+                      <a:picLocks noChangeAspect="1"/>
+                    </pic:cNvPicPr>
+                  </pic:nvPicPr>
+                  <pic:blipFill>
+                    <a:blip r:embed="rId16"/>
+                    <a:stretch>
+                      <a:fillRect/>
+                    </a:stretch>
+                  </pic:blipFill>
+                  <pic:spPr>
+                    <a:xfrm>
+                      <a:off x="0" y="0"/>
+                      <a:ext cx="5270500" cy="3599180"/>
+                    </a:xfrm>
+                    <a:prstGeom prst="rect">
+                      <a:avLst/>
+                    </a:prstGeom>
+                  </pic:spPr>
+                </pic:pic>
+              </a:graphicData>
+            </a:graphic>
+          </wp:inline>
+        </w:drawing>
+      </w:r>
+    </w:p>
+    <w:p>
+      <w:pPr>
+        <w:spacing w:before="93" w:beforeLines="30" w:line="300" w:lineRule="auto"/>
+        <w:ind w:firstLine="643" w:firstLineChars="200"/>
+        <w:rPr>
+          <w:rFonts w:hint="eastAsia" w:ascii="宋体" w:hAnsi="宋体" w:eastAsia="宋体" w:cs="宋体"/>
+          <w:b/>
+          <w:bCs/>
+          <w:sz w:val="32"/>
+          <w:szCs w:val="32"/>
+          <w:lang w:val="en-US" w:eastAsia="zh-CN"/>
+        </w:rPr>
+      </w:pPr>
+      <w:r>
+        <w:rPr>
+          <w:rFonts w:hint="eastAsia" w:ascii="宋体" w:hAnsi="宋体" w:eastAsia="宋体" w:cs="宋体"/>
+          <w:b/>
+          <w:bCs/>
+          <w:sz w:val="32"/>
+          <w:szCs w:val="32"/>
+          <w:lang w:val="en-US" w:eastAsia="zh-CN"/>
+        </w:rPr>
+        <w:t>4.2其他函数</w:t>
+      </w:r>
+    </w:p>
+    <w:p>
+      <w:pPr>
+        <w:spacing w:before="93" w:beforeLines="30" w:line="300" w:lineRule="auto"/>
+        <w:rPr>
+          <w:rFonts w:hint="eastAsia" w:ascii="Times New Roman" w:hAnsi="Times New Roman" w:eastAsia="宋体" w:cs="Times New Roman"/>
+          <w:lang w:eastAsia="zh-CN"/>
+        </w:rPr>
+      </w:pPr>
+      <w:r>
+        <w:rPr>
+          <w:rFonts w:hint="eastAsia" w:ascii="Times New Roman" w:hAnsi="Times New Roman" w:eastAsia="宋体" w:cs="Times New Roman"/>
+          <w:lang w:eastAsia="zh-CN"/>
+        </w:rPr>
+        <w:drawing>
+          <wp:inline distT="0" distB="0" distL="114300" distR="114300">
+            <wp:extent cx="5267325" cy="3185160"/>
+            <wp:effectExtent l="0" t="0" r="3175" b="2540"/>
+            <wp:docPr id="38" name="图片 38" descr="屏幕截图 2023-12-19 164951"/>
+            <wp:cNvGraphicFramePr>
+              <a:graphicFrameLocks xmlns:a="http://schemas.openxmlformats.org/drawingml/2006/main" noChangeAspect="1"/>
+            </wp:cNvGraphicFramePr>
+            <a:graphic xmlns:a="http://schemas.openxmlformats.org/drawingml/2006/main">
+              <a:graphicData uri="http://schemas.openxmlformats.org/drawingml/2006/picture">
+                <pic:pic xmlns:pic="http://schemas.openxmlformats.org/drawingml/2006/picture">
+                  <pic:nvPicPr>
+                    <pic:cNvPr id="38" name="图片 38" descr="屏幕截图 2023-12-19 164951"/>
+                    <pic:cNvPicPr>
+                      <a:picLocks noChangeAspect="1"/>
+                    </pic:cNvPicPr>
+                  </pic:nvPicPr>
+                  <pic:blipFill>
+                    <a:blip r:embed="rId17"/>
+                    <a:stretch>
+                      <a:fillRect/>
+                    </a:stretch>
+                  </pic:blipFill>
+                  <pic:spPr>
+                    <a:xfrm>
+                      <a:off x="0" y="0"/>
+                      <a:ext cx="5267325" cy="3185160"/>
+                    </a:xfrm>
+                    <a:prstGeom prst="rect">
+                      <a:avLst/>
+                    </a:prstGeom>
+                  </pic:spPr>
+                </pic:pic>
+              </a:graphicData>
+            </a:graphic>
+          </wp:inline>
+        </w:drawing>
+      </w:r>
+      <w:r>
+        <w:rPr>
+          <w:rFonts w:hint="eastAsia" w:ascii="Times New Roman" w:hAnsi="Times New Roman" w:eastAsia="宋体" w:cs="Times New Roman"/>
+          <w:lang w:eastAsia="zh-CN"/>
+        </w:rPr>
+        <w:drawing>
+          <wp:inline distT="0" distB="0" distL="114300" distR="114300">
+            <wp:extent cx="5267325" cy="2475865"/>
+            <wp:effectExtent l="0" t="0" r="3175" b="635"/>
+            <wp:docPr id="37" name="图片 37" descr="屏幕截图 2023-12-19 165000"/>
+            <wp:cNvGraphicFramePr>
+              <a:graphicFrameLocks xmlns:a="http://schemas.openxmlformats.org/drawingml/2006/main" noChangeAspect="1"/>
+            </wp:cNvGraphicFramePr>
+            <a:graphic xmlns:a="http://schemas.openxmlformats.org/drawingml/2006/main">
+              <a:graphicData uri="http://schemas.openxmlformats.org/drawingml/2006/picture">
+                <pic:pic xmlns:pic="http://schemas.openxmlformats.org/drawingml/2006/picture">
+                  <pic:nvPicPr>
+                    <pic:cNvPr id="37" name="图片 37" descr="屏幕截图 2023-12-19 165000"/>
+                    <pic:cNvPicPr>
+                      <a:picLocks noChangeAspect="1"/>
+                    </pic:cNvPicPr>
+                  </pic:nvPicPr>
+                  <pic:blipFill>
+                    <a:blip r:embed="rId18"/>
+                    <a:stretch>
+                      <a:fillRect/>
+                    </a:stretch>
+                  </pic:blipFill>
+                  <pic:spPr>
+                    <a:xfrm>
+                      <a:off x="0" y="0"/>
+                      <a:ext cx="5267325" cy="2475865"/>
+                    </a:xfrm>
+                    <a:prstGeom prst="rect">
+                      <a:avLst/>
+                    </a:prstGeom>
+                  </pic:spPr>
+                </pic:pic>
+              </a:graphicData>
+            </a:graphic>
+          </wp:inline>
+        </w:drawing>
+      </w:r>
+      <w:r>
+        <w:rPr>
+          <w:rFonts w:hint="eastAsia" w:ascii="Times New Roman" w:hAnsi="Times New Roman" w:eastAsia="宋体" w:cs="Times New Roman"/>
+          <w:lang w:eastAsia="zh-CN"/>
+        </w:rPr>
+        <w:drawing>
+          <wp:inline distT="0" distB="0" distL="114300" distR="114300">
+            <wp:extent cx="4330700" cy="3644900"/>
+            <wp:effectExtent l="0" t="0" r="0" b="0"/>
+            <wp:docPr id="36" name="图片 36" descr="屏幕截图 2023-12-19 165019"/>
+            <wp:cNvGraphicFramePr>
+              <a:graphicFrameLocks xmlns:a="http://schemas.openxmlformats.org/drawingml/2006/main" noChangeAspect="1"/>
+            </wp:cNvGraphicFramePr>
+            <a:graphic xmlns:a="http://schemas.openxmlformats.org/drawingml/2006/main">
+              <a:graphicData uri="http://schemas.openxmlformats.org/drawingml/2006/picture">
+                <pic:pic xmlns:pic="http://schemas.openxmlformats.org/drawingml/2006/picture">
+                  <pic:nvPicPr>
+                    <pic:cNvPr id="36" name="图片 36" descr="屏幕截图 2023-12-19 165019"/>
+                    <pic:cNvPicPr>
+                      <a:picLocks noChangeAspect="1"/>
+                    </pic:cNvPicPr>
+                  </pic:nvPicPr>
+                  <pic:blipFill>
+                    <a:blip r:embed="rId19"/>
+                    <a:stretch>
+                      <a:fillRect/>
+                    </a:stretch>
+                  </pic:blipFill>
+                  <pic:spPr>
+                    <a:xfrm>
+                      <a:off x="0" y="0"/>
+                      <a:ext cx="4330700" cy="3644900"/>
+                    </a:xfrm>
+                    <a:prstGeom prst="rect">
+                      <a:avLst/>
+                    </a:prstGeom>
+                  </pic:spPr>
+                </pic:pic>
+              </a:graphicData>
+            </a:graphic>
+          </wp:inline>
+        </w:drawing>
+      </w:r>
+      <w:r>
+        <w:rPr>
+          <w:rFonts w:hint="eastAsia" w:ascii="Times New Roman" w:hAnsi="Times New Roman" w:eastAsia="宋体" w:cs="Times New Roman"/>
+          <w:lang w:eastAsia="zh-CN"/>
+        </w:rPr>
+        <w:drawing>
+          <wp:inline distT="0" distB="0" distL="114300" distR="114300">
+            <wp:extent cx="5260975" cy="2155825"/>
+            <wp:effectExtent l="0" t="0" r="9525" b="3175"/>
+            <wp:docPr id="35" name="图片 35" descr="屏幕截图 2023-12-19 165024"/>
+            <wp:cNvGraphicFramePr>
+              <a:graphicFrameLocks xmlns:a="http://schemas.openxmlformats.org/drawingml/2006/main" noChangeAspect="1"/>
+            </wp:cNvGraphicFramePr>
+            <a:graphic xmlns:a="http://schemas.openxmlformats.org/drawingml/2006/main">
+              <a:graphicData uri="http://schemas.openxmlformats.org/drawingml/2006/picture">
+                <pic:pic xmlns:pic="http://schemas.openxmlformats.org/drawingml/2006/picture">
+                  <pic:nvPicPr>
+                    <pic:cNvPr id="35" name="图片 35" descr="屏幕截图 2023-12-19 165024"/>
+                    <pic:cNvPicPr>
+                      <a:picLocks noChangeAspect="1"/>
+                    </pic:cNvPicPr>
+                  </pic:nvPicPr>
+                  <pic:blipFill>
+                    <a:blip r:embed="rId20"/>
+                    <a:stretch>
+                      <a:fillRect/>
+                    </a:stretch>
+                  </pic:blipFill>
+                  <pic:spPr>
+                    <a:xfrm>
+                      <a:off x="0" y="0"/>
+                      <a:ext cx="5260975" cy="2155825"/>
+                    </a:xfrm>
+                    <a:prstGeom prst="rect">
+                      <a:avLst/>
+                    </a:prstGeom>
+                  </pic:spPr>
+                </pic:pic>
+              </a:graphicData>
+            </a:graphic>
+          </wp:inline>
+        </w:drawing>
+      </w:r>
+      <w:r>
+        <w:rPr>
+          <w:rFonts w:hint="eastAsia" w:ascii="Times New Roman" w:hAnsi="Times New Roman" w:eastAsia="宋体" w:cs="Times New Roman"/>
+          <w:lang w:eastAsia="zh-CN"/>
+        </w:rPr>
+        <w:drawing>
+          <wp:inline distT="0" distB="0" distL="114300" distR="114300">
+            <wp:extent cx="5259705" cy="2344420"/>
+            <wp:effectExtent l="0" t="0" r="10795" b="5080"/>
+            <wp:docPr id="34" name="图片 34" descr="屏幕截图 2023-12-19 165035"/>
+            <wp:cNvGraphicFramePr>
+              <a:graphicFrameLocks xmlns:a="http://schemas.openxmlformats.org/drawingml/2006/main" noChangeAspect="1"/>
+            </wp:cNvGraphicFramePr>
+            <a:graphic xmlns:a="http://schemas.openxmlformats.org/drawingml/2006/main">
+              <a:graphicData uri="http://schemas.openxmlformats.org/drawingml/2006/picture">
+                <pic:pic xmlns:pic="http://schemas.openxmlformats.org/drawingml/2006/picture">
+                  <pic:nvPicPr>
+                    <pic:cNvPr id="34" name="图片 34" descr="屏幕截图 2023-12-19 165035"/>
+                    <pic:cNvPicPr>
+                      <a:picLocks noChangeAspect="1"/>
+                    </pic:cNvPicPr>
+                  </pic:nvPicPr>
+                  <pic:blipFill>
+                    <a:blip r:embed="rId21"/>
+                    <a:stretch>
+                      <a:fillRect/>
+                    </a:stretch>
+                  </pic:blipFill>
+                  <pic:spPr>
+                    <a:xfrm>
+                      <a:off x="0" y="0"/>
+                      <a:ext cx="5259705" cy="2344420"/>
+                    </a:xfrm>
+                    <a:prstGeom prst="rect">
+                      <a:avLst/>
+                    </a:prstGeom>
+                  </pic:spPr>
+                </pic:pic>
+              </a:graphicData>
+            </a:graphic>
+          </wp:inline>
+        </w:drawing>
+      </w:r>
+      <w:r>
+        <w:rPr>
+          <w:rFonts w:hint="eastAsia" w:ascii="Times New Roman" w:hAnsi="Times New Roman" w:eastAsia="宋体" w:cs="Times New Roman"/>
+          <w:lang w:eastAsia="zh-CN"/>
+        </w:rPr>
+        <w:drawing>
+          <wp:inline distT="0" distB="0" distL="114300" distR="114300">
+            <wp:extent cx="3498850" cy="5969000"/>
+            <wp:effectExtent l="0" t="0" r="6350" b="0"/>
+            <wp:docPr id="33" name="图片 33" descr="屏幕截图 2023-12-19 165045"/>
+            <wp:cNvGraphicFramePr>
+              <a:graphicFrameLocks xmlns:a="http://schemas.openxmlformats.org/drawingml/2006/main" noChangeAspect="1"/>
+            </wp:cNvGraphicFramePr>
+            <a:graphic xmlns:a="http://schemas.openxmlformats.org/drawingml/2006/main">
+              <a:graphicData uri="http://schemas.openxmlformats.org/drawingml/2006/picture">
+                <pic:pic xmlns:pic="http://schemas.openxmlformats.org/drawingml/2006/picture">
+                  <pic:nvPicPr>
+                    <pic:cNvPr id="33" name="图片 33" descr="屏幕截图 2023-12-19 165045"/>
+                    <pic:cNvPicPr>
+                      <a:picLocks noChangeAspect="1"/>
+                    </pic:cNvPicPr>
+                  </pic:nvPicPr>
+                  <pic:blipFill>
+                    <a:blip r:embed="rId22"/>
+                    <a:stretch>
+                      <a:fillRect/>
+                    </a:stretch>
+                  </pic:blipFill>
+                  <pic:spPr>
+                    <a:xfrm>
+                      <a:off x="0" y="0"/>
+                      <a:ext cx="3498850" cy="5969000"/>
+                    </a:xfrm>
+                    <a:prstGeom prst="rect">
+                      <a:avLst/>
+                    </a:prstGeom>
+                  </pic:spPr>
+                </pic:pic>
+              </a:graphicData>
+            </a:graphic>
+          </wp:inline>
+        </w:drawing>
+      </w:r>
+      <w:r>
+        <w:rPr>
+          <w:rFonts w:hint="eastAsia" w:ascii="Times New Roman" w:hAnsi="Times New Roman" w:eastAsia="宋体" w:cs="Times New Roman"/>
+          <w:lang w:eastAsia="zh-CN"/>
+        </w:rPr>
+        <w:drawing>
+          <wp:inline distT="0" distB="0" distL="114300" distR="114300">
+            <wp:extent cx="4019550" cy="4044950"/>
+            <wp:effectExtent l="0" t="0" r="6350" b="6350"/>
+            <wp:docPr id="32" name="图片 32" descr="屏幕截图 2023-12-19 165055"/>
+            <wp:cNvGraphicFramePr>
+              <a:graphicFrameLocks xmlns:a="http://schemas.openxmlformats.org/drawingml/2006/main" noChangeAspect="1"/>
+            </wp:cNvGraphicFramePr>
+            <a:graphic xmlns:a="http://schemas.openxmlformats.org/drawingml/2006/main">
+              <a:graphicData uri="http://schemas.openxmlformats.org/drawingml/2006/picture">
+                <pic:pic xmlns:pic="http://schemas.openxmlformats.org/drawingml/2006/picture">
+                  <pic:nvPicPr>
+                    <pic:cNvPr id="32" name="图片 32" descr="屏幕截图 2023-12-19 165055"/>
+                    <pic:cNvPicPr>
+                      <a:picLocks noChangeAspect="1"/>
+                    </pic:cNvPicPr>
+                  </pic:nvPicPr>
+                  <pic:blipFill>
+                    <a:blip r:embed="rId23"/>
+                    <a:stretch>
+                      <a:fillRect/>
+                    </a:stretch>
+                  </pic:blipFill>
+                  <pic:spPr>
+                    <a:xfrm>
+                      <a:off x="0" y="0"/>
+                      <a:ext cx="4019550" cy="4044950"/>
+                    </a:xfrm>
+                    <a:prstGeom prst="rect">
+                      <a:avLst/>
+                    </a:prstGeom>
+                  </pic:spPr>
+                </pic:pic>
+              </a:graphicData>
+            </a:graphic>
+          </wp:inline>
+        </w:drawing>
+      </w:r>
+      <w:r>
+        <w:rPr>
+          <w:rFonts w:hint="eastAsia" w:ascii="Times New Roman" w:hAnsi="Times New Roman" w:eastAsia="宋体" w:cs="Times New Roman"/>
+          <w:lang w:eastAsia="zh-CN"/>
+        </w:rPr>
+        <w:drawing>
+          <wp:inline distT="0" distB="0" distL="114300" distR="114300">
+            <wp:extent cx="5266055" cy="3864610"/>
+            <wp:effectExtent l="0" t="0" r="4445" b="8890"/>
+            <wp:docPr id="30" name="图片 30" descr="屏幕截图 2023-12-19 165103"/>
+            <wp:cNvGraphicFramePr>
+              <a:graphicFrameLocks xmlns:a="http://schemas.openxmlformats.org/drawingml/2006/main" noChangeAspect="1"/>
+            </wp:cNvGraphicFramePr>
+            <a:graphic xmlns:a="http://schemas.openxmlformats.org/drawingml/2006/main">
+              <a:graphicData uri="http://schemas.openxmlformats.org/drawingml/2006/picture">
+                <pic:pic xmlns:pic="http://schemas.openxmlformats.org/drawingml/2006/picture">
+                  <pic:nvPicPr>
+                    <pic:cNvPr id="30" name="图片 30" descr="屏幕截图 2023-12-19 165103"/>
+                    <pic:cNvPicPr>
+                      <a:picLocks noChangeAspect="1"/>
+                    </pic:cNvPicPr>
+                  </pic:nvPicPr>
+                  <pic:blipFill>
+                    <a:blip r:embed="rId24"/>
+                    <a:stretch>
+                      <a:fillRect/>
+                    </a:stretch>
+                  </pic:blipFill>
+                  <pic:spPr>
+                    <a:xfrm>
+                      <a:off x="0" y="0"/>
+                      <a:ext cx="5266055" cy="3864610"/>
+                    </a:xfrm>
+                    <a:prstGeom prst="rect">
+                      <a:avLst/>
+                    </a:prstGeom>
+                  </pic:spPr>
+                </pic:pic>
+              </a:graphicData>
+            </a:graphic>
+          </wp:inline>
+        </w:drawing>
+      </w:r>
+    </w:p>
+    <w:p>
+      <w:pPr>
+        <w:pStyle w:val="3"/>
+        <w:ind w:left="2249" w:hanging="1687" w:hangingChars="700"/>
+        <w:rPr>
+          <w:rFonts w:ascii="宋体" w:hAnsi="宋体" w:eastAsia="宋体" w:cs="宋体"/>
+          <w:sz w:val="24"/>
+          <w:szCs w:val="24"/>
+        </w:rPr>
+      </w:pPr>
+    </w:p>
+    <w:p>
+      <w:pPr>
+        <w:tabs>
+          <w:tab w:val="left" w:pos="875"/>
+        </w:tabs>
+        <w:bidi w:val="0"/>
+        <w:jc w:val="left"/>
+        <w:rPr>
+          <w:rFonts w:hint="eastAsia" w:ascii="宋体" w:hAnsi="宋体" w:eastAsia="宋体" w:cs="宋体"/>
+          <w:b/>
+          <w:bCs/>
+          <w:sz w:val="44"/>
+          <w:szCs w:val="44"/>
         </w:rPr>
       </w:pPr>
       <w:bookmarkStart w:id="31" w:name="_Toc27579829"/>
@@ -5055,7 +5126,11 @@
       <w:bookmarkStart w:id="33" w:name="_Toc150185780"/>
       <w:r>
         <w:rPr>
-          <w:rFonts w:ascii="Times New Roman" w:hAnsi="Times New Roman" w:eastAsia="宋体" w:cs="Times New Roman"/>
+          <w:rFonts w:hint="eastAsia" w:ascii="宋体" w:hAnsi="宋体" w:eastAsia="宋体" w:cs="宋体"/>
+          <w:b/>
+          <w:bCs/>
+          <w:sz w:val="44"/>
+          <w:szCs w:val="44"/>
         </w:rPr>
         <w:t xml:space="preserve">5 </w:t>
       </w:r>
@@ -5063,11 +5138,17 @@
       <w:bookmarkEnd w:id="32"/>
       <w:r>
         <w:rPr>
-          <w:rFonts w:hint="eastAsia" w:ascii="Times New Roman" w:hAnsi="Times New Roman" w:eastAsia="宋体" w:cs="Times New Roman"/>
+          <w:rFonts w:hint="eastAsia" w:ascii="宋体" w:hAnsi="宋体" w:eastAsia="宋体" w:cs="宋体"/>
+          <w:b/>
+          <w:bCs/>
+          <w:sz w:val="44"/>
+          <w:szCs w:val="44"/>
         </w:rPr>
         <w:t>测试</w:t>
       </w:r>
       <w:bookmarkEnd w:id="33"/>
+      <w:bookmarkStart w:id="36" w:name="_GoBack"/>
+      <w:bookmarkEnd w:id="36"/>
     </w:p>
     <w:p>
       <w:pPr>
@@ -5105,7 +5186,7 @@
                     </pic:cNvPicPr>
                   </pic:nvPicPr>
                   <pic:blipFill>
-                    <a:blip r:embed="rId22"/>
+                    <a:blip r:embed="rId25"/>
                     <a:stretch>
                       <a:fillRect/>
                     </a:stretch>
@@ -5173,7 +5254,7 @@
                     </pic:cNvPicPr>
                   </pic:nvPicPr>
                   <pic:blipFill>
-                    <a:blip r:embed="rId23"/>
+                    <a:blip r:embed="rId26"/>
                     <a:stretch>
                       <a:fillRect/>
                     </a:stretch>
@@ -5251,7 +5332,7 @@
                     </pic:cNvPicPr>
                   </pic:nvPicPr>
                   <pic:blipFill>
-                    <a:blip r:embed="rId24"/>
+                    <a:blip r:embed="rId27"/>
                     <a:stretch>
                       <a:fillRect/>
                     </a:stretch>
@@ -5321,7 +5402,7 @@
                     </pic:cNvPicPr>
                   </pic:nvPicPr>
                   <pic:blipFill>
-                    <a:blip r:embed="rId25"/>
+                    <a:blip r:embed="rId28"/>
                     <a:stretch>
                       <a:fillRect/>
                     </a:stretch>
@@ -5391,7 +5472,7 @@
                     </pic:cNvPicPr>
                   </pic:nvPicPr>
                   <pic:blipFill>
-                    <a:blip r:embed="rId26"/>
+                    <a:blip r:embed="rId29"/>
                     <a:stretch>
                       <a:fillRect/>
                     </a:stretch>
@@ -5461,7 +5542,7 @@
                     </pic:cNvPicPr>
                   </pic:nvPicPr>
                   <pic:blipFill>
-                    <a:blip r:embed="rId27"/>
+                    <a:blip r:embed="rId30"/>
                     <a:stretch>
                       <a:fillRect/>
                     </a:stretch>
@@ -5541,7 +5622,7 @@
                     </pic:cNvPicPr>
                   </pic:nvPicPr>
                   <pic:blipFill>
-                    <a:blip r:embed="rId28"/>
+                    <a:blip r:embed="rId31"/>
                     <a:stretch>
                       <a:fillRect/>
                     </a:stretch>
@@ -5611,7 +5692,7 @@
                     </pic:cNvPicPr>
                   </pic:nvPicPr>
                   <pic:blipFill>
-                    <a:blip r:embed="rId29"/>
+                    <a:blip r:embed="rId32"/>
                     <a:stretch>
                       <a:fillRect/>
                     </a:stretch>
@@ -5681,7 +5762,7 @@
                     </pic:cNvPicPr>
                   </pic:nvPicPr>
                   <pic:blipFill>
-                    <a:blip r:embed="rId30"/>
+                    <a:blip r:embed="rId33"/>
                     <a:stretch>
                       <a:fillRect/>
                     </a:stretch>
@@ -5751,7 +5832,7 @@
                     </pic:cNvPicPr>
                   </pic:nvPicPr>
                   <pic:blipFill>
-                    <a:blip r:embed="rId31"/>
+                    <a:blip r:embed="rId34"/>
                     <a:stretch>
                       <a:fillRect/>
                     </a:stretch>

--- a/项目文档/程序设计项目实践PBLF-游戏商城比价系统-项目报告.docx
+++ b/项目文档/程序设计项目实践PBLF-游戏商城比价系统-项目报告.docx
@@ -3352,8 +3352,8 @@
           <w:szCs w:val="44"/>
         </w:rPr>
       </w:pPr>
-      <w:bookmarkStart w:id="0" w:name="_Toc27579816"/>
-      <w:bookmarkStart w:id="1" w:name="_Toc27579445"/>
+      <w:bookmarkStart w:id="0" w:name="_Toc27579445"/>
+      <w:bookmarkStart w:id="1" w:name="_Toc27579816"/>
       <w:r>
         <w:rPr>
           <w:rFonts w:ascii="Times New Roman" w:hAnsi="Times New Roman" w:eastAsia="宋体" w:cs="Times New Roman"/>
@@ -3387,9 +3387,9 @@
       <w:pPr>
         <w:pStyle w:val="3"/>
       </w:pPr>
-      <w:bookmarkStart w:id="3" w:name="_Toc150185768"/>
+      <w:bookmarkStart w:id="3" w:name="_Toc27579817"/>
       <w:bookmarkStart w:id="4" w:name="_Toc27579446"/>
-      <w:bookmarkStart w:id="5" w:name="_Toc27579817"/>
+      <w:bookmarkStart w:id="5" w:name="_Toc150185768"/>
       <w:r>
         <w:rPr>
           <w:rFonts w:hint="eastAsia" w:ascii="Times New Roman" w:hAnsi="Times New Roman" w:eastAsia="宋体" w:cs="Times New Roman"/>
@@ -3459,9 +3459,9 @@
           <w:rFonts w:ascii="Times New Roman" w:hAnsi="Times New Roman" w:eastAsia="宋体" w:cs="Times New Roman"/>
         </w:rPr>
       </w:pPr>
-      <w:bookmarkStart w:id="6" w:name="_Toc150185769"/>
-      <w:bookmarkStart w:id="7" w:name="_Toc27579818"/>
-      <w:bookmarkStart w:id="8" w:name="_Toc27579447"/>
+      <w:bookmarkStart w:id="6" w:name="_Toc27579818"/>
+      <w:bookmarkStart w:id="7" w:name="_Toc27579447"/>
+      <w:bookmarkStart w:id="8" w:name="_Toc150185769"/>
       <w:r>
         <w:rPr>
           <w:rFonts w:ascii="Times New Roman" w:hAnsi="Times New Roman" w:eastAsia="宋体" w:cs="Times New Roman"/>
@@ -3653,8 +3653,8 @@
           <w:szCs w:val="44"/>
         </w:rPr>
       </w:pPr>
-      <w:bookmarkStart w:id="11" w:name="_Toc27579820"/>
-      <w:bookmarkStart w:id="12" w:name="_Toc27579449"/>
+      <w:bookmarkStart w:id="11" w:name="_Toc27579449"/>
+      <w:bookmarkStart w:id="12" w:name="_Toc27579820"/>
       <w:r>
         <w:rPr>
           <w:rFonts w:ascii="Times New Roman" w:hAnsi="Times New Roman" w:eastAsia="宋体" w:cs="Times New Roman"/>
@@ -3918,9 +3918,9 @@
           <w:rFonts w:ascii="Times New Roman" w:hAnsi="Times New Roman" w:eastAsia="宋体" w:cs="Times New Roman"/>
         </w:rPr>
       </w:pPr>
-      <w:bookmarkStart w:id="19" w:name="_Toc27579453"/>
-      <w:bookmarkStart w:id="20" w:name="_Toc150185775"/>
-      <w:bookmarkStart w:id="21" w:name="_Toc27579824"/>
+      <w:bookmarkStart w:id="19" w:name="_Toc150185775"/>
+      <w:bookmarkStart w:id="20" w:name="_Toc27579824"/>
+      <w:bookmarkStart w:id="21" w:name="_Toc27579453"/>
       <w:r>
         <w:rPr>
           <w:rFonts w:ascii="Times New Roman" w:hAnsi="Times New Roman" w:eastAsia="宋体" w:cs="Times New Roman"/>
@@ -3935,20 +3935,20 @@
       <w:pPr>
         <w:pStyle w:val="3"/>
         <w:rPr>
-          <w:rFonts w:ascii="Times New Roman" w:hAnsi="Times New Roman" w:eastAsia="宋体" w:cs="Times New Roman"/>
-        </w:rPr>
-      </w:pPr>
-      <w:r>
-        <w:rPr>
-          <w:rFonts w:ascii="宋体" w:hAnsi="宋体" w:eastAsia="宋体" w:cs="宋体"/>
-          <w:sz w:val="24"/>
-          <w:szCs w:val="24"/>
+          <w:rFonts w:hint="eastAsia" w:ascii="Times New Roman" w:hAnsi="Times New Roman" w:eastAsia="宋体" w:cs="Times New Roman"/>
+          <w:lang w:eastAsia="zh-CN"/>
+        </w:rPr>
+      </w:pPr>
+      <w:r>
+        <w:rPr>
+          <w:rFonts w:hint="eastAsia" w:ascii="Times New Roman" w:hAnsi="Times New Roman" w:eastAsia="宋体" w:cs="Times New Roman"/>
+          <w:lang w:eastAsia="zh-CN"/>
         </w:rPr>
         <w:drawing>
           <wp:inline distT="0" distB="0" distL="114300" distR="114300">
-            <wp:extent cx="3861435" cy="5568315"/>
-            <wp:effectExtent l="0" t="0" r="12065" b="6985"/>
-            <wp:docPr id="4" name="图片 1" descr="IMG_256"/>
+            <wp:extent cx="5261610" cy="6782435"/>
+            <wp:effectExtent l="0" t="0" r="8890" b="12065"/>
+            <wp:docPr id="12" name="图片 12" descr="main函数"/>
             <wp:cNvGraphicFramePr>
               <a:graphicFrameLocks xmlns:a="http://schemas.openxmlformats.org/drawingml/2006/main" noChangeAspect="1"/>
             </wp:cNvGraphicFramePr>
@@ -3956,7 +3956,7 @@
               <a:graphicData uri="http://schemas.openxmlformats.org/drawingml/2006/picture">
                 <pic:pic xmlns:pic="http://schemas.openxmlformats.org/drawingml/2006/picture">
                   <pic:nvPicPr>
-                    <pic:cNvPr id="4" name="图片 1" descr="IMG_256"/>
+                    <pic:cNvPr id="12" name="图片 12" descr="main函数"/>
                     <pic:cNvPicPr>
                       <a:picLocks noChangeAspect="1"/>
                     </pic:cNvPicPr>
@@ -3970,15 +3970,11 @@
                   <pic:spPr>
                     <a:xfrm>
                       <a:off x="0" y="0"/>
-                      <a:ext cx="3861435" cy="5568315"/>
+                      <a:ext cx="5261610" cy="6782435"/>
                     </a:xfrm>
                     <a:prstGeom prst="rect">
                       <a:avLst/>
                     </a:prstGeom>
-                    <a:noFill/>
-                    <a:ln w="9525">
-                      <a:noFill/>
-                    </a:ln>
                   </pic:spPr>
                 </pic:pic>
               </a:graphicData>
@@ -3986,6 +3982,8 @@
           </wp:inline>
         </w:drawing>
       </w:r>
+      <w:bookmarkStart w:id="36" w:name="_GoBack"/>
+      <w:bookmarkEnd w:id="36"/>
     </w:p>
     <w:p>
       <w:pPr>
@@ -4003,9 +4001,9 @@
           <w:rFonts w:ascii="Times New Roman" w:hAnsi="Times New Roman" w:eastAsia="宋体" w:cs="Times New Roman"/>
         </w:rPr>
       </w:pPr>
-      <w:bookmarkStart w:id="22" w:name="_Toc150185776"/>
-      <w:bookmarkStart w:id="23" w:name="_Toc27579454"/>
-      <w:bookmarkStart w:id="24" w:name="_Toc27579825"/>
+      <w:bookmarkStart w:id="22" w:name="_Toc27579454"/>
+      <w:bookmarkStart w:id="23" w:name="_Toc27579825"/>
+      <w:bookmarkStart w:id="24" w:name="_Toc150185776"/>
       <w:r>
         <w:rPr>
           <w:rFonts w:ascii="Times New Roman" w:hAnsi="Times New Roman" w:eastAsia="宋体" w:cs="Times New Roman"/>
@@ -4020,22 +4018,24 @@
       <w:pPr>
         <w:spacing w:before="93" w:beforeLines="30" w:line="300" w:lineRule="auto"/>
         <w:rPr>
-          <w:rFonts w:ascii="宋体" w:hAnsi="宋体" w:eastAsia="宋体" w:cs="宋体"/>
+          <w:rFonts w:hint="eastAsia" w:ascii="宋体" w:hAnsi="宋体" w:eastAsia="宋体" w:cs="宋体"/>
           <w:sz w:val="24"/>
           <w:szCs w:val="24"/>
-        </w:rPr>
-      </w:pPr>
-      <w:r>
-        <w:rPr>
-          <w:rFonts w:ascii="宋体" w:hAnsi="宋体" w:eastAsia="宋体" w:cs="宋体"/>
+          <w:lang w:eastAsia="zh-CN"/>
+        </w:rPr>
+      </w:pPr>
+      <w:r>
+        <w:rPr>
+          <w:rFonts w:hint="eastAsia" w:ascii="宋体" w:hAnsi="宋体" w:eastAsia="宋体" w:cs="宋体"/>
           <w:sz w:val="24"/>
           <w:szCs w:val="24"/>
+          <w:lang w:eastAsia="zh-CN"/>
         </w:rPr>
         <w:drawing>
           <wp:inline distT="0" distB="0" distL="114300" distR="114300">
-            <wp:extent cx="3893185" cy="5342890"/>
-            <wp:effectExtent l="0" t="0" r="5715" b="3810"/>
-            <wp:docPr id="5" name="图片 2" descr="IMG_256"/>
+            <wp:extent cx="5267325" cy="7226300"/>
+            <wp:effectExtent l="0" t="0" r="3175" b="0"/>
+            <wp:docPr id="6" name="图片 6" descr="Add_a_Game函数"/>
             <wp:cNvGraphicFramePr>
               <a:graphicFrameLocks xmlns:a="http://schemas.openxmlformats.org/drawingml/2006/main" noChangeAspect="1"/>
             </wp:cNvGraphicFramePr>
@@ -4043,7 +4043,7 @@
               <a:graphicData uri="http://schemas.openxmlformats.org/drawingml/2006/picture">
                 <pic:pic xmlns:pic="http://schemas.openxmlformats.org/drawingml/2006/picture">
                   <pic:nvPicPr>
-                    <pic:cNvPr id="5" name="图片 2" descr="IMG_256"/>
+                    <pic:cNvPr id="6" name="图片 6" descr="Add_a_Game函数"/>
                     <pic:cNvPicPr>
                       <a:picLocks noChangeAspect="1"/>
                     </pic:cNvPicPr>
@@ -4057,15 +4057,11 @@
                   <pic:spPr>
                     <a:xfrm>
                       <a:off x="0" y="0"/>
-                      <a:ext cx="3893185" cy="5342890"/>
+                      <a:ext cx="5267325" cy="7226300"/>
                     </a:xfrm>
                     <a:prstGeom prst="rect">
                       <a:avLst/>
                     </a:prstGeom>
-                    <a:noFill/>
-                    <a:ln w="9525">
-                      <a:noFill/>
-                    </a:ln>
                   </pic:spPr>
                 </pic:pic>
               </a:graphicData>
@@ -4107,15 +4103,16 @@
       </w:pPr>
       <w:r>
         <w:rPr>
-          <w:rFonts w:ascii="宋体" w:hAnsi="宋体" w:eastAsia="宋体" w:cs="宋体"/>
+          <w:rFonts w:hint="eastAsia" w:ascii="宋体" w:hAnsi="宋体" w:eastAsia="宋体" w:cs="宋体"/>
           <w:sz w:val="24"/>
           <w:szCs w:val="24"/>
+          <w:lang w:eastAsia="zh-CN"/>
         </w:rPr>
         <w:drawing>
           <wp:inline distT="0" distB="0" distL="114300" distR="114300">
-            <wp:extent cx="4257675" cy="6296025"/>
-            <wp:effectExtent l="0" t="0" r="9525" b="3175"/>
-            <wp:docPr id="8" name="图片 4" descr="IMG_256"/>
+            <wp:extent cx="5267960" cy="7790180"/>
+            <wp:effectExtent l="0" t="0" r="2540" b="7620"/>
+            <wp:docPr id="8" name="图片 8" descr="Fix_Game函数"/>
             <wp:cNvGraphicFramePr>
               <a:graphicFrameLocks xmlns:a="http://schemas.openxmlformats.org/drawingml/2006/main" noChangeAspect="1"/>
             </wp:cNvGraphicFramePr>
@@ -4123,7 +4120,7 @@
               <a:graphicData uri="http://schemas.openxmlformats.org/drawingml/2006/picture">
                 <pic:pic xmlns:pic="http://schemas.openxmlformats.org/drawingml/2006/picture">
                   <pic:nvPicPr>
-                    <pic:cNvPr id="8" name="图片 4" descr="IMG_256"/>
+                    <pic:cNvPr id="8" name="图片 8" descr="Fix_Game函数"/>
                     <pic:cNvPicPr>
                       <a:picLocks noChangeAspect="1"/>
                     </pic:cNvPicPr>
@@ -4137,15 +4134,11 @@
                   <pic:spPr>
                     <a:xfrm>
                       <a:off x="0" y="0"/>
-                      <a:ext cx="4257675" cy="6296025"/>
+                      <a:ext cx="5267960" cy="7790180"/>
                     </a:xfrm>
                     <a:prstGeom prst="rect">
                       <a:avLst/>
                     </a:prstGeom>
-                    <a:noFill/>
-                    <a:ln w="9525">
-                      <a:noFill/>
-                    </a:ln>
                   </pic:spPr>
                 </pic:pic>
               </a:graphicData>
@@ -4183,22 +4176,24 @@
         <w:spacing w:before="93" w:beforeLines="30" w:line="300" w:lineRule="auto"/>
         <w:ind w:firstLine="480" w:firstLineChars="200"/>
         <w:rPr>
-          <w:rFonts w:ascii="宋体" w:hAnsi="宋体" w:eastAsia="宋体" w:cs="宋体"/>
+          <w:rFonts w:hint="eastAsia" w:ascii="宋体" w:hAnsi="宋体" w:eastAsia="宋体" w:cs="宋体"/>
           <w:sz w:val="24"/>
           <w:szCs w:val="24"/>
-        </w:rPr>
-      </w:pPr>
-      <w:r>
-        <w:rPr>
-          <w:rFonts w:ascii="宋体" w:hAnsi="宋体" w:eastAsia="宋体" w:cs="宋体"/>
+          <w:lang w:eastAsia="zh-CN"/>
+        </w:rPr>
+      </w:pPr>
+      <w:r>
+        <w:rPr>
+          <w:rFonts w:hint="eastAsia" w:ascii="宋体" w:hAnsi="宋体" w:eastAsia="宋体" w:cs="宋体"/>
           <w:sz w:val="24"/>
           <w:szCs w:val="24"/>
+          <w:lang w:eastAsia="zh-CN"/>
         </w:rPr>
         <w:drawing>
           <wp:inline distT="0" distB="0" distL="114300" distR="114300">
-            <wp:extent cx="3234055" cy="5608955"/>
-            <wp:effectExtent l="0" t="0" r="4445" b="4445"/>
-            <wp:docPr id="7" name="图片 3" descr="IMG_256"/>
+            <wp:extent cx="4914900" cy="8521700"/>
+            <wp:effectExtent l="0" t="0" r="0" b="0"/>
+            <wp:docPr id="10" name="图片 10" descr="Delete_a_Game函数"/>
             <wp:cNvGraphicFramePr>
               <a:graphicFrameLocks xmlns:a="http://schemas.openxmlformats.org/drawingml/2006/main" noChangeAspect="1"/>
             </wp:cNvGraphicFramePr>
@@ -4206,7 +4201,7 @@
               <a:graphicData uri="http://schemas.openxmlformats.org/drawingml/2006/picture">
                 <pic:pic xmlns:pic="http://schemas.openxmlformats.org/drawingml/2006/picture">
                   <pic:nvPicPr>
-                    <pic:cNvPr id="7" name="图片 3" descr="IMG_256"/>
+                    <pic:cNvPr id="10" name="图片 10" descr="Delete_a_Game函数"/>
                     <pic:cNvPicPr>
                       <a:picLocks noChangeAspect="1"/>
                     </pic:cNvPicPr>
@@ -4220,15 +4215,11 @@
                   <pic:spPr>
                     <a:xfrm>
                       <a:off x="0" y="0"/>
-                      <a:ext cx="3234055" cy="5608955"/>
+                      <a:ext cx="4914900" cy="8521700"/>
                     </a:xfrm>
                     <a:prstGeom prst="rect">
                       <a:avLst/>
                     </a:prstGeom>
-                    <a:noFill/>
-                    <a:ln w="9525">
-                      <a:noFill/>
-                    </a:ln>
                   </pic:spPr>
                 </pic:pic>
               </a:graphicData>
@@ -4262,20 +4253,20 @@
         <w:spacing w:before="93" w:beforeLines="30" w:line="300" w:lineRule="auto"/>
         <w:ind w:firstLine="480" w:firstLineChars="200"/>
         <w:rPr>
-          <w:rFonts w:ascii="Times New Roman" w:hAnsi="Times New Roman" w:eastAsia="宋体" w:cs="Times New Roman"/>
-        </w:rPr>
-      </w:pPr>
-      <w:r>
-        <w:rPr>
-          <w:rFonts w:ascii="宋体" w:hAnsi="宋体" w:eastAsia="宋体" w:cs="宋体"/>
-          <w:sz w:val="24"/>
-          <w:szCs w:val="24"/>
+          <w:rFonts w:hint="eastAsia" w:ascii="Times New Roman" w:hAnsi="Times New Roman" w:eastAsia="宋体" w:cs="Times New Roman"/>
+          <w:lang w:eastAsia="zh-CN"/>
+        </w:rPr>
+      </w:pPr>
+      <w:r>
+        <w:rPr>
+          <w:rFonts w:hint="eastAsia" w:ascii="Times New Roman" w:hAnsi="Times New Roman" w:eastAsia="宋体" w:cs="Times New Roman"/>
+          <w:lang w:eastAsia="zh-CN"/>
         </w:rPr>
         <w:drawing>
           <wp:inline distT="0" distB="0" distL="114300" distR="114300">
-            <wp:extent cx="5504815" cy="4074160"/>
-            <wp:effectExtent l="0" t="0" r="6985" b="2540"/>
-            <wp:docPr id="9" name="图片 5" descr="IMG_256"/>
+            <wp:extent cx="5264150" cy="3895725"/>
+            <wp:effectExtent l="0" t="0" r="6350" b="3175"/>
+            <wp:docPr id="11" name="图片 11" descr="Sort_Game函数"/>
             <wp:cNvGraphicFramePr>
               <a:graphicFrameLocks xmlns:a="http://schemas.openxmlformats.org/drawingml/2006/main" noChangeAspect="1"/>
             </wp:cNvGraphicFramePr>
@@ -4283,7 +4274,7 @@
               <a:graphicData uri="http://schemas.openxmlformats.org/drawingml/2006/picture">
                 <pic:pic xmlns:pic="http://schemas.openxmlformats.org/drawingml/2006/picture">
                   <pic:nvPicPr>
-                    <pic:cNvPr id="9" name="图片 5" descr="IMG_256"/>
+                    <pic:cNvPr id="11" name="图片 11" descr="Sort_Game函数"/>
                     <pic:cNvPicPr>
                       <a:picLocks noChangeAspect="1"/>
                     </pic:cNvPicPr>
@@ -4297,15 +4288,11 @@
                   <pic:spPr>
                     <a:xfrm>
                       <a:off x="0" y="0"/>
-                      <a:ext cx="5504815" cy="4074160"/>
+                      <a:ext cx="5264150" cy="3895725"/>
                     </a:xfrm>
                     <a:prstGeom prst="rect">
                       <a:avLst/>
                     </a:prstGeom>
-                    <a:noFill/>
-                    <a:ln w="9525">
-                      <a:noFill/>
-                    </a:ln>
                   </pic:spPr>
                 </pic:pic>
               </a:graphicData>
@@ -4360,9 +4347,9 @@
           <w:szCs w:val="44"/>
         </w:rPr>
       </w:pPr>
-      <w:bookmarkStart w:id="25" w:name="_Toc150185777"/>
-      <w:bookmarkStart w:id="26" w:name="_Toc27579826"/>
-      <w:bookmarkStart w:id="27" w:name="_Toc27579455"/>
+      <w:bookmarkStart w:id="25" w:name="_Toc27579826"/>
+      <w:bookmarkStart w:id="26" w:name="_Toc27579455"/>
+      <w:bookmarkStart w:id="27" w:name="_Toc150185777"/>
       <w:r>
         <w:rPr>
           <w:rFonts w:hint="eastAsia" w:ascii="宋体" w:hAnsi="宋体" w:eastAsia="宋体" w:cs="宋体"/>
@@ -4376,9 +4363,9 @@
       <w:bookmarkEnd w:id="25"/>
       <w:bookmarkEnd w:id="26"/>
       <w:bookmarkEnd w:id="27"/>
-      <w:bookmarkStart w:id="28" w:name="_Toc27579827"/>
+      <w:bookmarkStart w:id="28" w:name="_Toc150185778"/>
       <w:bookmarkStart w:id="29" w:name="_Toc27579456"/>
-      <w:bookmarkStart w:id="30" w:name="_Toc150185778"/>
+      <w:bookmarkStart w:id="30" w:name="_Toc27579827"/>
     </w:p>
     <w:p>
       <w:pPr>
@@ -5147,8 +5134,6 @@
         <w:t>测试</w:t>
       </w:r>
       <w:bookmarkEnd w:id="33"/>
-      <w:bookmarkStart w:id="36" w:name="_GoBack"/>
-      <w:bookmarkEnd w:id="36"/>
     </w:p>
     <w:p>
       <w:pPr>
@@ -6357,14 +6342,14 @@
     <w:lsdException w:uiPriority="99" w:name="Body Text Indent 2"/>
     <w:lsdException w:uiPriority="99" w:name="Body Text Indent 3"/>
     <w:lsdException w:uiPriority="99" w:name="Block Text"/>
-    <w:lsdException w:uiPriority="99" w:semiHidden="0" w:name="Hyperlink"/>
+    <w:lsdException w:qFormat="1" w:uiPriority="99" w:semiHidden="0" w:name="Hyperlink"/>
     <w:lsdException w:uiPriority="99" w:name="FollowedHyperlink"/>
     <w:lsdException w:qFormat="1" w:unhideWhenUsed="0" w:uiPriority="22" w:semiHidden="0" w:name="Strong"/>
     <w:lsdException w:qFormat="1" w:unhideWhenUsed="0" w:uiPriority="20" w:semiHidden="0" w:name="Emphasis"/>
     <w:lsdException w:uiPriority="99" w:name="Document Map"/>
     <w:lsdException w:uiPriority="99" w:name="Plain Text"/>
     <w:lsdException w:uiPriority="99" w:name="E-mail Signature"/>
-    <w:lsdException w:uiPriority="99" w:name="Normal (Web)"/>
+    <w:lsdException w:qFormat="1" w:uiPriority="99" w:name="Normal (Web)"/>
     <w:lsdException w:uiPriority="99" w:name="HTML Acronym"/>
     <w:lsdException w:uiPriority="99" w:name="HTML Address"/>
     <w:lsdException w:uiPriority="99" w:name="HTML Cite"/>
@@ -6593,6 +6578,7 @@
   </w:style>
   <w:style w:type="table" w:default="1" w:styleId="9">
     <w:name w:val="Normal Table"/>
+    <w:autoRedefine/>
     <w:semiHidden/>
     <w:unhideWhenUsed/>
     <w:uiPriority w:val="99"/>
@@ -6669,8 +6655,10 @@
   <w:style w:type="paragraph" w:styleId="8">
     <w:name w:val="Normal (Web)"/>
     <w:basedOn w:val="1"/>
+    <w:autoRedefine/>
     <w:semiHidden/>
     <w:unhideWhenUsed/>
+    <w:qFormat/>
     <w:uiPriority w:val="99"/>
     <w:pPr>
       <w:spacing w:before="0" w:beforeAutospacing="1" w:after="0" w:afterAutospacing="1"/>
@@ -6696,7 +6684,9 @@
   <w:style w:type="character" w:styleId="12">
     <w:name w:val="Hyperlink"/>
     <w:basedOn w:val="10"/>
+    <w:autoRedefine/>
     <w:unhideWhenUsed/>
+    <w:qFormat/>
     <w:uiPriority w:val="99"/>
     <w:rPr>
       <w:color w:val="0563C1" w:themeColor="hyperlink"/>

--- a/项目文档/程序设计项目实践PBLF-游戏商城比价系统-项目报告.docx
+++ b/项目文档/程序设计项目实践PBLF-游戏商城比价系统-项目报告.docx
@@ -1,20 +1,21 @@
 
 <file path=word/document.xml><?xml version="1.0" encoding="utf-8"?>
-<w:document xmlns:wpc="http://schemas.microsoft.com/office/word/2010/wordprocessingCanvas" xmlns:mc="http://schemas.openxmlformats.org/markup-compatibility/2006" xmlns:o="urn:schemas-microsoft-com:office:office" xmlns:r="http://schemas.openxmlformats.org/officeDocument/2006/relationships" xmlns:m="http://schemas.openxmlformats.org/officeDocument/2006/math" xmlns:v="urn:schemas-microsoft-com:vml" xmlns:wp14="http://schemas.microsoft.com/office/word/2010/wordprocessingDrawing" xmlns:wp="http://schemas.openxmlformats.org/drawingml/2006/wordprocessingDrawing" xmlns:w="http://schemas.openxmlformats.org/wordprocessingml/2006/main" xmlns:w14="http://schemas.microsoft.com/office/word/2010/wordml" xmlns:w10="urn:schemas-microsoft-com:office:word" xmlns:w15="http://schemas.microsoft.com/office/word/2012/wordml" xmlns:wpg="http://schemas.microsoft.com/office/word/2010/wordprocessingGroup" xmlns:wpi="http://schemas.microsoft.com/office/word/2010/wordprocessingInk" xmlns:wne="http://schemas.microsoft.com/office/word/2006/wordml" xmlns:wps="http://schemas.microsoft.com/office/word/2010/wordprocessingShape" xmlns:wpsCustomData="http://www.wps.cn/officeDocument/2013/wpsCustomData" mc:Ignorable="w14 w15 wp14">
+<w:document xmlns:wpc="http://schemas.microsoft.com/office/word/2010/wordprocessingCanvas" xmlns:cx="http://schemas.microsoft.com/office/drawing/2014/chartex" xmlns:cx1="http://schemas.microsoft.com/office/drawing/2015/9/8/chartex" xmlns:cx2="http://schemas.microsoft.com/office/drawing/2015/10/21/chartex" xmlns:cx3="http://schemas.microsoft.com/office/drawing/2016/5/9/chartex" xmlns:cx4="http://schemas.microsoft.com/office/drawing/2016/5/10/chartex" xmlns:cx5="http://schemas.microsoft.com/office/drawing/2016/5/11/chartex" xmlns:cx6="http://schemas.microsoft.com/office/drawing/2016/5/12/chartex" xmlns:cx7="http://schemas.microsoft.com/office/drawing/2016/5/13/chartex" xmlns:cx8="http://schemas.microsoft.com/office/drawing/2016/5/14/chartex" xmlns:mc="http://schemas.openxmlformats.org/markup-compatibility/2006" xmlns:aink="http://schemas.microsoft.com/office/drawing/2016/ink" xmlns:am3d="http://schemas.microsoft.com/office/drawing/2017/model3d" xmlns:o="urn:schemas-microsoft-com:office:office" xmlns:oel="http://schemas.microsoft.com/office/2019/extlst" xmlns:r="http://schemas.openxmlformats.org/officeDocument/2006/relationships" xmlns:m="http://schemas.openxmlformats.org/officeDocument/2006/math" xmlns:v="urn:schemas-microsoft-com:vml" xmlns:wp14="http://schemas.microsoft.com/office/word/2010/wordprocessingDrawing" xmlns:wp="http://schemas.openxmlformats.org/drawingml/2006/wordprocessingDrawing" xmlns:w10="urn:schemas-microsoft-com:office:word" xmlns:w="http://schemas.openxmlformats.org/wordprocessingml/2006/main" xmlns:w14="http://schemas.microsoft.com/office/word/2010/wordml" xmlns:w15="http://schemas.microsoft.com/office/word/2012/wordml" xmlns:w16cex="http://schemas.microsoft.com/office/word/2018/wordml/cex" xmlns:w16cid="http://schemas.microsoft.com/office/word/2016/wordml/cid" xmlns:w16="http://schemas.microsoft.com/office/word/2018/wordml" xmlns:w16sdtdh="http://schemas.microsoft.com/office/word/2020/wordml/sdtdatahash" xmlns:w16se="http://schemas.microsoft.com/office/word/2015/wordml/symex" xmlns:wpg="http://schemas.microsoft.com/office/word/2010/wordprocessingGroup" xmlns:wpi="http://schemas.microsoft.com/office/word/2010/wordprocessingInk" xmlns:wne="http://schemas.microsoft.com/office/word/2006/wordml" xmlns:wps="http://schemas.microsoft.com/office/word/2010/wordprocessingShape" mc:Ignorable="w14 w15 w16se w16cid w16 w16cex w16sdtdh wp14">
   <w:body>
     <w:p>
       <w:pPr>
         <w:jc w:val="center"/>
         <w:rPr>
-          <w:rFonts w:ascii="Times New Roman" w:hAnsi="Times New Roman" w:eastAsia="宋体" w:cs="Times New Roman"/>
-        </w:rPr>
-      </w:pPr>
-      <w:r>
-        <w:rPr>
-          <w:rFonts w:ascii="Times New Roman" w:hAnsi="Times New Roman" w:eastAsia="宋体" w:cs="Times New Roman"/>
+          <w:rFonts w:ascii="Times New Roman" w:eastAsia="宋体" w:hAnsi="Times New Roman" w:cs="Times New Roman"/>
+        </w:rPr>
+      </w:pPr>
+      <w:r>
+        <w:rPr>
+          <w:rFonts w:ascii="Times New Roman" w:eastAsia="宋体" w:hAnsi="Times New Roman" w:cs="Times New Roman"/>
+          <w:noProof/>
         </w:rPr>
         <w:drawing>
-          <wp:inline distT="0" distB="0" distL="0" distR="0">
+          <wp:inline distT="0" distB="0" distL="0" distR="0" wp14:anchorId="7E70C141" wp14:editId="46B2C3D0">
             <wp:extent cx="1816100" cy="1371600"/>
             <wp:effectExtent l="0" t="0" r="12700" b="0"/>
             <wp:docPr id="1" name="图片 1"/>
@@ -31,7 +32,7 @@
                     </pic:cNvPicPr>
                   </pic:nvPicPr>
                   <pic:blipFill>
-                    <a:blip r:embed="rId4" cstate="print">
+                    <a:blip r:embed="rId7" cstate="print">
                       <a:extLst>
                         <a:ext uri="{28A0092B-C50C-407E-A947-70E740481C1C}">
                           <a14:useLocalDpi xmlns:a14="http://schemas.microsoft.com/office/drawing/2010/main" val="0"/>
@@ -66,17 +67,18 @@
     <w:p>
       <w:pPr>
         <w:rPr>
-          <w:rFonts w:ascii="Times New Roman" w:hAnsi="Times New Roman" w:eastAsia="宋体" w:cs="Times New Roman"/>
-        </w:rPr>
-      </w:pPr>
-      <w:r>
-        <w:rPr>
-          <w:rFonts w:ascii="Times New Roman" w:hAnsi="Times New Roman" w:eastAsia="宋体" w:cs="Times New Roman"/>
+          <w:rFonts w:ascii="Times New Roman" w:eastAsia="宋体" w:hAnsi="Times New Roman" w:cs="Times New Roman"/>
+        </w:rPr>
+      </w:pPr>
+      <w:r>
+        <w:rPr>
+          <w:rFonts w:ascii="Times New Roman" w:eastAsia="宋体" w:hAnsi="Times New Roman" w:cs="Times New Roman"/>
+          <w:noProof/>
         </w:rPr>
         <mc:AlternateContent>
           <mc:Choice Requires="wps">
             <w:drawing>
-              <wp:anchor distT="0" distB="0" distL="114300" distR="114300" simplePos="0" relativeHeight="251659264" behindDoc="0" locked="0" layoutInCell="1" allowOverlap="1">
+              <wp:anchor distT="0" distB="0" distL="114300" distR="114300" simplePos="0" relativeHeight="251659264" behindDoc="0" locked="0" layoutInCell="1" allowOverlap="1" wp14:anchorId="530EDD4D" wp14:editId="7C4CAB89">
                 <wp:simplePos x="0" y="0"/>
                 <wp:positionH relativeFrom="column">
                   <wp:posOffset>393700</wp:posOffset>
@@ -87,7 +89,7 @@
                 <wp:extent cx="4686300" cy="1267460"/>
                 <wp:effectExtent l="0" t="0" r="0" b="2540"/>
                 <wp:wrapThrough wrapText="bothSides">
-                  <wp:wrapPolygon>
+                  <wp:wrapPolygon edited="0">
                     <wp:start x="117" y="0"/>
                     <wp:lineTo x="117" y="21210"/>
                     <wp:lineTo x="21307" y="21210"/>
@@ -96,7 +98,9 @@
                   </wp:wrapPolygon>
                 </wp:wrapThrough>
                 <wp:docPr id="3" name="文本框 3"/>
-                <wp:cNvGraphicFramePr/>
+                <wp:cNvGraphicFramePr>
+                  <a:graphicFrameLocks xmlns:a="http://schemas.openxmlformats.org/drawingml/2006/main"/>
+                </wp:cNvGraphicFramePr>
                 <a:graphic xmlns:a="http://schemas.openxmlformats.org/drawingml/2006/main">
                   <a:graphicData uri="http://schemas.microsoft.com/office/word/2010/wordprocessingShape">
                     <wps:wsp>
@@ -130,7 +134,7 @@
                             </w:pPr>
                             <w:r>
                               <w:rPr>
-                                <w:rFonts w:hint="eastAsia" w:eastAsia="黑体"/>
+                                <w:rFonts w:eastAsia="黑体" w:hint="eastAsia"/>
                                 <w:b/>
                                 <w:sz w:val="56"/>
                                 <w:szCs w:val="72"/>
@@ -150,7 +154,7 @@
                             </w:pPr>
                             <w:r>
                               <w:rPr>
-                                <w:rFonts w:hint="eastAsia" w:eastAsia="黑体"/>
+                                <w:rFonts w:eastAsia="黑体" w:hint="eastAsia"/>
                                 <w:b/>
                                 <w:sz w:val="56"/>
                                 <w:szCs w:val="72"/>
@@ -171,11 +175,11 @@
           </mc:Choice>
           <mc:Fallback>
             <w:pict>
-              <v:shape id="_x0000_s1026" o:spid="_x0000_s1026" o:spt="202" type="#_x0000_t202" style="position:absolute;left:0pt;margin-left:31pt;margin-top:8.15pt;height:99.8pt;width:369pt;mso-wrap-distance-left:9pt;mso-wrap-distance-right:9pt;z-index:251659264;mso-width-relative:page;mso-height-relative:page;" filled="f" stroked="f" coordsize="21600,21600" wrapcoords="117 0 117 21210 21307 21210 21307 0 117 0" o:gfxdata="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">
-                <v:fill on="f" focussize="0,0"/>
-                <v:stroke on="f"/>
-                <v:imagedata o:title=""/>
-                <o:lock v:ext="edit" aspectratio="f"/>
+              <v:shapetype w14:anchorId="530EDD4D" id="_x0000_t202" coordsize="21600,21600" o:spt="202" path="m,l,21600r21600,l21600,xe">
+                <v:stroke joinstyle="miter"/>
+                <v:path gradientshapeok="t" o:connecttype="rect"/>
+              </v:shapetype>
+              <v:shape id="文本框 3" o:spid="_x0000_s1026" type="#_x0000_t202" style="position:absolute;left:0;text-align:left;margin-left:31pt;margin-top:8.15pt;width:369pt;height:99.8pt;z-index:251659264;visibility:visible;mso-wrap-style:square;mso-wrap-distance-left:9pt;mso-wrap-distance-top:0;mso-wrap-distance-right:9pt;mso-wrap-distance-bottom:0;mso-position-horizontal:absolute;mso-position-horizontal-relative:text;mso-position-vertical:absolute;mso-position-vertical-relative:text;v-text-anchor:top" o:gfxdata="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" filled="f" stroked="f">
                 <v:textbox>
                   <w:txbxContent>
                     <w:p>
@@ -190,7 +194,7 @@
                       </w:pPr>
                       <w:r>
                         <w:rPr>
-                          <w:rFonts w:hint="eastAsia" w:eastAsia="黑体"/>
+                          <w:rFonts w:eastAsia="黑体" w:hint="eastAsia"/>
                           <w:b/>
                           <w:sz w:val="56"/>
                           <w:szCs w:val="72"/>
@@ -210,7 +214,7 @@
                       </w:pPr>
                       <w:r>
                         <w:rPr>
-                          <w:rFonts w:hint="eastAsia" w:eastAsia="黑体"/>
+                          <w:rFonts w:eastAsia="黑体" w:hint="eastAsia"/>
                           <w:b/>
                           <w:sz w:val="56"/>
                           <w:szCs w:val="72"/>
@@ -230,28 +234,28 @@
     <w:p>
       <w:pPr>
         <w:rPr>
-          <w:rFonts w:ascii="Times New Roman" w:hAnsi="Times New Roman" w:eastAsia="宋体" w:cs="Times New Roman"/>
-        </w:rPr>
-      </w:pPr>
-    </w:p>
-    <w:p>
-      <w:pPr>
-        <w:rPr>
-          <w:rFonts w:ascii="Times New Roman" w:hAnsi="Times New Roman" w:eastAsia="宋体" w:cs="Times New Roman"/>
-        </w:rPr>
-      </w:pPr>
-    </w:p>
-    <w:p>
-      <w:pPr>
-        <w:rPr>
-          <w:rFonts w:ascii="Times New Roman" w:hAnsi="Times New Roman" w:eastAsia="宋体" w:cs="Times New Roman"/>
-        </w:rPr>
-      </w:pPr>
-    </w:p>
-    <w:p>
-      <w:pPr>
-        <w:rPr>
-          <w:rFonts w:ascii="Times New Roman" w:hAnsi="Times New Roman" w:eastAsia="宋体" w:cs="Times New Roman"/>
+          <w:rFonts w:ascii="Times New Roman" w:eastAsia="宋体" w:hAnsi="Times New Roman" w:cs="Times New Roman"/>
+        </w:rPr>
+      </w:pPr>
+    </w:p>
+    <w:p>
+      <w:pPr>
+        <w:rPr>
+          <w:rFonts w:ascii="Times New Roman" w:eastAsia="宋体" w:hAnsi="Times New Roman" w:cs="Times New Roman"/>
+        </w:rPr>
+      </w:pPr>
+    </w:p>
+    <w:p>
+      <w:pPr>
+        <w:rPr>
+          <w:rFonts w:ascii="Times New Roman" w:eastAsia="宋体" w:hAnsi="Times New Roman" w:cs="Times New Roman"/>
+        </w:rPr>
+      </w:pPr>
+    </w:p>
+    <w:p>
+      <w:pPr>
+        <w:rPr>
+          <w:rFonts w:ascii="Times New Roman" w:eastAsia="宋体" w:hAnsi="Times New Roman" w:cs="Times New Roman"/>
         </w:rPr>
       </w:pPr>
     </w:p>
@@ -260,17 +264,18 @@
         <w:widowControl/>
         <w:jc w:val="left"/>
         <w:rPr>
-          <w:rFonts w:ascii="Times New Roman" w:hAnsi="Times New Roman" w:eastAsia="宋体" w:cs="Times New Roman"/>
-        </w:rPr>
-      </w:pPr>
-      <w:r>
-        <w:rPr>
-          <w:rFonts w:ascii="Times New Roman" w:hAnsi="Times New Roman" w:eastAsia="宋体" w:cs="Times New Roman"/>
+          <w:rFonts w:ascii="Times New Roman" w:eastAsia="宋体" w:hAnsi="Times New Roman" w:cs="Times New Roman"/>
+        </w:rPr>
+      </w:pPr>
+      <w:r>
+        <w:rPr>
+          <w:rFonts w:ascii="Times New Roman" w:eastAsia="宋体" w:hAnsi="Times New Roman" w:cs="Times New Roman"/>
+          <w:noProof/>
         </w:rPr>
         <mc:AlternateContent>
           <mc:Choice Requires="wps">
             <w:drawing>
-              <wp:anchor distT="0" distB="0" distL="114300" distR="114300" simplePos="0" relativeHeight="251660288" behindDoc="0" locked="0" layoutInCell="1" allowOverlap="1">
+              <wp:anchor distT="0" distB="0" distL="114300" distR="114300" simplePos="0" relativeHeight="251660288" behindDoc="0" locked="0" layoutInCell="1" allowOverlap="1" wp14:anchorId="245D9B6F" wp14:editId="3620C41F">
                 <wp:simplePos x="0" y="0"/>
                 <wp:positionH relativeFrom="column">
                   <wp:posOffset>-133350</wp:posOffset>
@@ -281,7 +286,7 @@
                 <wp:extent cx="5943600" cy="5838825"/>
                 <wp:effectExtent l="0" t="0" r="0" b="9525"/>
                 <wp:wrapThrough wrapText="bothSides">
-                  <wp:wrapPolygon>
+                  <wp:wrapPolygon edited="0">
                     <wp:start x="138" y="0"/>
                     <wp:lineTo x="138" y="21565"/>
                     <wp:lineTo x="21392" y="21565"/>
@@ -290,7 +295,9 @@
                   </wp:wrapPolygon>
                 </wp:wrapThrough>
                 <wp:docPr id="2" name="文本框 2"/>
-                <wp:cNvGraphicFramePr/>
+                <wp:cNvGraphicFramePr>
+                  <a:graphicFrameLocks xmlns:a="http://schemas.openxmlformats.org/drawingml/2006/main"/>
+                </wp:cNvGraphicFramePr>
                 <a:graphic xmlns:a="http://schemas.openxmlformats.org/drawingml/2006/main">
                   <a:graphicData uri="http://schemas.microsoft.com/office/word/2010/wordprocessingShape">
                     <wps:wsp>
@@ -315,7 +322,7 @@
                           <w:p>
                             <w:pPr>
                               <w:spacing w:line="1000" w:lineRule="exact"/>
-                              <w:ind w:firstLine="470" w:firstLineChars="147"/>
+                              <w:ind w:firstLineChars="147" w:firstLine="470"/>
                               <w:rPr>
                                 <w:sz w:val="32"/>
                                 <w:u w:val="single"/>
@@ -333,12 +340,6 @@
                                 <w:u w:val="single"/>
                               </w:rPr>
                               <w:tab/>
-                            </w:r>
-                            <w:r>
-                              <w:rPr>
-                                <w:sz w:val="32"/>
-                                <w:u w:val="single"/>
-                              </w:rPr>
                               <w:t xml:space="preserve">    </w:t>
                             </w:r>
                             <w:r>
@@ -347,13 +348,37 @@
                                 <w:sz w:val="32"/>
                                 <w:u w:val="single"/>
                               </w:rPr>
-                              <w:t xml:space="preserve">程序设计项目实践（PBLF）   </w:t>
+                              <w:t>程序设计项目实践（</w:t>
+                            </w:r>
+                            <w:r>
+                              <w:rPr>
+                                <w:rFonts w:hint="eastAsia"/>
+                                <w:sz w:val="32"/>
+                                <w:u w:val="single"/>
+                              </w:rPr>
+                              <w:t>PBLF</w:t>
+                            </w:r>
+                            <w:r>
+                              <w:rPr>
+                                <w:rFonts w:hint="eastAsia"/>
+                                <w:sz w:val="32"/>
+                                <w:u w:val="single"/>
+                              </w:rPr>
+                              <w:t>）</w:t>
+                            </w:r>
+                            <w:r>
+                              <w:rPr>
+                                <w:rFonts w:hint="eastAsia"/>
+                                <w:sz w:val="32"/>
+                                <w:u w:val="single"/>
+                              </w:rPr>
+                              <w:t xml:space="preserve">   </w:t>
                             </w:r>
                           </w:p>
                           <w:p>
                             <w:pPr>
                               <w:spacing w:line="1000" w:lineRule="exact"/>
-                              <w:ind w:firstLine="470" w:firstLineChars="147"/>
+                              <w:ind w:firstLineChars="147" w:firstLine="470"/>
                               <w:rPr>
                                 <w:sz w:val="32"/>
                               </w:rPr>
@@ -363,7 +388,21 @@
                                 <w:rFonts w:hint="eastAsia"/>
                                 <w:sz w:val="32"/>
                               </w:rPr>
-                              <w:t>学    期：</w:t>
+                              <w:t>学</w:t>
+                            </w:r>
+                            <w:r>
+                              <w:rPr>
+                                <w:rFonts w:hint="eastAsia"/>
+                                <w:sz w:val="32"/>
+                              </w:rPr>
+                              <w:t xml:space="preserve">    </w:t>
+                            </w:r>
+                            <w:r>
+                              <w:rPr>
+                                <w:rFonts w:hint="eastAsia"/>
+                                <w:sz w:val="32"/>
+                              </w:rPr>
+                              <w:t>期：</w:t>
                             </w:r>
                             <w:r>
                               <w:rPr>
@@ -378,12 +417,6 @@
                                 <w:u w:val="single"/>
                               </w:rPr>
                               <w:tab/>
-                            </w:r>
-                            <w:r>
-                              <w:rPr>
-                                <w:sz w:val="32"/>
-                                <w:u w:val="single"/>
-                              </w:rPr>
                               <w:t xml:space="preserve">    2023-2024</w:t>
                             </w:r>
                             <w:r>
@@ -415,19 +448,13 @@
                                 <w:u w:val="single"/>
                               </w:rPr>
                               <w:tab/>
-                            </w:r>
-                            <w:r>
-                              <w:rPr>
-                                <w:sz w:val="32"/>
-                                <w:u w:val="single"/>
-                              </w:rPr>
                               <w:t xml:space="preserve">     </w:t>
                             </w:r>
                           </w:p>
                           <w:p>
                             <w:pPr>
                               <w:spacing w:line="1000" w:lineRule="exact"/>
-                              <w:ind w:firstLine="470" w:firstLineChars="147"/>
+                              <w:ind w:firstLineChars="147" w:firstLine="470"/>
                               <w:rPr>
                                 <w:sz w:val="32"/>
                                 <w:u w:val="single"/>
@@ -453,12 +480,6 @@
                                 <w:u w:val="single"/>
                               </w:rPr>
                               <w:tab/>
-                            </w:r>
-                            <w:r>
-                              <w:rPr>
-                                <w:sz w:val="32"/>
-                                <w:u w:val="single"/>
-                              </w:rPr>
                               <w:t xml:space="preserve">     </w:t>
                             </w:r>
                             <w:r>
@@ -487,7 +508,7 @@
                           <w:p>
                             <w:pPr>
                               <w:spacing w:line="1000" w:lineRule="exact"/>
-                              <w:ind w:firstLine="470" w:firstLineChars="147"/>
+                              <w:ind w:firstLineChars="147" w:firstLine="470"/>
                               <w:rPr>
                                 <w:sz w:val="32"/>
                                 <w:u w:val="single"/>
@@ -534,12 +555,6 @@
                                 <w:u w:val="single"/>
                               </w:rPr>
                               <w:tab/>
-                            </w:r>
-                            <w:r>
-                              <w:rPr>
-                                <w:sz w:val="32"/>
-                                <w:u w:val="single"/>
-                              </w:rPr>
                               <w:t xml:space="preserve">   </w:t>
                             </w:r>
                             <w:r>
@@ -563,12 +578,6 @@
                                 <w:u w:val="single"/>
                               </w:rPr>
                               <w:tab/>
-                            </w:r>
-                            <w:r>
-                              <w:rPr>
-                                <w:sz w:val="32"/>
-                                <w:u w:val="single"/>
-                              </w:rPr>
                               <w:t xml:space="preserve">         </w:t>
                             </w:r>
                             <w:r>
@@ -582,7 +591,7 @@
                           <w:p>
                             <w:pPr>
                               <w:spacing w:line="1000" w:lineRule="exact"/>
-                              <w:ind w:firstLine="470" w:firstLineChars="147"/>
+                              <w:ind w:firstLineChars="147" w:firstLine="470"/>
                               <w:rPr>
                                 <w:sz w:val="32"/>
                                 <w:u w:val="single"/>
@@ -591,24 +600,18 @@
                           </w:p>
                           <w:tbl>
                             <w:tblPr>
-                              <w:tblStyle w:val="9"/>
                               <w:tblW w:w="8921" w:type="dxa"/>
                               <w:jc w:val="center"/>
                               <w:tblBorders>
-                                <w:top w:val="single" w:color="auto" w:sz="4" w:space="0"/>
-                                <w:left w:val="single" w:color="auto" w:sz="4" w:space="0"/>
-                                <w:bottom w:val="single" w:color="auto" w:sz="4" w:space="0"/>
-                                <w:right w:val="single" w:color="auto" w:sz="4" w:space="0"/>
-                                <w:insideH w:val="single" w:color="auto" w:sz="4" w:space="0"/>
-                                <w:insideV w:val="single" w:color="auto" w:sz="4" w:space="0"/>
+                                <w:top w:val="single" w:sz="4" w:space="0" w:color="auto"/>
+                                <w:left w:val="single" w:sz="4" w:space="0" w:color="auto"/>
+                                <w:bottom w:val="single" w:sz="4" w:space="0" w:color="auto"/>
+                                <w:right w:val="single" w:sz="4" w:space="0" w:color="auto"/>
+                                <w:insideH w:val="single" w:sz="4" w:space="0" w:color="auto"/>
+                                <w:insideV w:val="single" w:sz="4" w:space="0" w:color="auto"/>
                               </w:tblBorders>
                               <w:tblLayout w:type="fixed"/>
-                              <w:tblCellMar>
-                                <w:top w:w="0" w:type="dxa"/>
-                                <w:left w:w="108" w:type="dxa"/>
-                                <w:bottom w:w="0" w:type="dxa"/>
-                                <w:right w:w="108" w:type="dxa"/>
-                              </w:tblCellMar>
+                              <w:tblLook w:val="04A0" w:firstRow="1" w:lastRow="0" w:firstColumn="1" w:lastColumn="0" w:noHBand="0" w:noVBand="1"/>
                             </w:tblPr>
                             <w:tblGrid>
                               <w:gridCol w:w="2560"/>
@@ -616,34 +619,18 @@
                               <w:gridCol w:w="2617"/>
                             </w:tblGrid>
                             <w:tr>
-                              <w:tblPrEx>
-                                <w:tblBorders>
-                                  <w:top w:val="single" w:color="auto" w:sz="4" w:space="0"/>
-                                  <w:left w:val="single" w:color="auto" w:sz="4" w:space="0"/>
-                                  <w:bottom w:val="single" w:color="auto" w:sz="4" w:space="0"/>
-                                  <w:right w:val="single" w:color="auto" w:sz="4" w:space="0"/>
-                                  <w:insideH w:val="single" w:color="auto" w:sz="4" w:space="0"/>
-                                  <w:insideV w:val="single" w:color="auto" w:sz="4" w:space="0"/>
-                                </w:tblBorders>
-                                <w:tblCellMar>
-                                  <w:top w:w="0" w:type="dxa"/>
-                                  <w:left w:w="108" w:type="dxa"/>
-                                  <w:bottom w:w="0" w:type="dxa"/>
-                                  <w:right w:w="108" w:type="dxa"/>
-                                </w:tblCellMar>
-                              </w:tblPrEx>
                               <w:trPr>
-                                <w:trHeight w:val="388" w:hRule="atLeast"/>
+                                <w:trHeight w:val="388"/>
                                 <w:jc w:val="center"/>
                               </w:trPr>
                               <w:tc>
                                 <w:tcPr>
                                   <w:tcW w:w="2560" w:type="dxa"/>
                                   <w:tcBorders>
-                                    <w:top w:val="single" w:color="auto" w:sz="4" w:space="0"/>
-                                    <w:left w:val="single" w:color="auto" w:sz="4" w:space="0"/>
-                                    <w:bottom w:val="single" w:color="auto" w:sz="4" w:space="0"/>
-                                    <w:right w:val="single" w:color="auto" w:sz="4" w:space="0"/>
+                                    <w:top w:val="single" w:sz="4" w:space="0" w:color="auto"/>
+                                    <w:left w:val="single" w:sz="4" w:space="0" w:color="auto"/>
+                                    <w:bottom w:val="single" w:sz="4" w:space="0" w:color="auto"/>
+                                    <w:right w:val="single" w:sz="4" w:space="0" w:color="auto"/>
                                   </w:tcBorders>
                                   <w:vAlign w:val="center"/>
                                 </w:tcPr>
@@ -657,7 +644,7 @@
                                   </w:pPr>
                                   <w:r>
                                     <w:rPr>
-                                      <w:rFonts w:hint="eastAsia" w:ascii="宋体" w:hAnsi="宋体" w:cs="宋体"/>
+                                      <w:rFonts w:ascii="宋体" w:hAnsi="宋体" w:cs="宋体" w:hint="eastAsia"/>
                                       <w:color w:val="000000"/>
                                     </w:rPr>
                                     <w:t>序号</w:t>
@@ -668,10 +655,10 @@
                                 <w:tcPr>
                                   <w:tcW w:w="3744" w:type="dxa"/>
                                   <w:tcBorders>
-                                    <w:top w:val="single" w:color="auto" w:sz="4" w:space="0"/>
-                                    <w:left w:val="single" w:color="auto" w:sz="4" w:space="0"/>
-                                    <w:bottom w:val="single" w:color="auto" w:sz="4" w:space="0"/>
-                                    <w:right w:val="single" w:color="auto" w:sz="4" w:space="0"/>
+                                    <w:top w:val="single" w:sz="4" w:space="0" w:color="auto"/>
+                                    <w:left w:val="single" w:sz="4" w:space="0" w:color="auto"/>
+                                    <w:bottom w:val="single" w:sz="4" w:space="0" w:color="auto"/>
+                                    <w:right w:val="single" w:sz="4" w:space="0" w:color="auto"/>
                                   </w:tcBorders>
                                   <w:vAlign w:val="center"/>
                                 </w:tcPr>
@@ -685,7 +672,7 @@
                                   </w:pPr>
                                   <w:r>
                                     <w:rPr>
-                                      <w:rFonts w:hint="eastAsia" w:ascii="宋体" w:hAnsi="宋体" w:cs="宋体"/>
+                                      <w:rFonts w:ascii="宋体" w:hAnsi="宋体" w:cs="宋体" w:hint="eastAsia"/>
                                       <w:color w:val="000000"/>
                                     </w:rPr>
                                     <w:t>学号</w:t>
@@ -696,10 +683,10 @@
                                 <w:tcPr>
                                   <w:tcW w:w="2617" w:type="dxa"/>
                                   <w:tcBorders>
-                                    <w:top w:val="single" w:color="auto" w:sz="4" w:space="0"/>
-                                    <w:left w:val="single" w:color="auto" w:sz="4" w:space="0"/>
-                                    <w:bottom w:val="single" w:color="auto" w:sz="4" w:space="0"/>
-                                    <w:right w:val="single" w:color="auto" w:sz="4" w:space="0"/>
+                                    <w:top w:val="single" w:sz="4" w:space="0" w:color="auto"/>
+                                    <w:left w:val="single" w:sz="4" w:space="0" w:color="auto"/>
+                                    <w:bottom w:val="single" w:sz="4" w:space="0" w:color="auto"/>
+                                    <w:right w:val="single" w:sz="4" w:space="0" w:color="auto"/>
                                   </w:tcBorders>
                                   <w:vAlign w:val="center"/>
                                 </w:tcPr>
@@ -722,34 +709,18 @@
                               </w:tc>
                             </w:tr>
                             <w:tr>
-                              <w:tblPrEx>
-                                <w:tblBorders>
-                                  <w:top w:val="single" w:color="auto" w:sz="4" w:space="0"/>
-                                  <w:left w:val="single" w:color="auto" w:sz="4" w:space="0"/>
-                                  <w:bottom w:val="single" w:color="auto" w:sz="4" w:space="0"/>
-                                  <w:right w:val="single" w:color="auto" w:sz="4" w:space="0"/>
-                                  <w:insideH w:val="single" w:color="auto" w:sz="4" w:space="0"/>
-                                  <w:insideV w:val="single" w:color="auto" w:sz="4" w:space="0"/>
-                                </w:tblBorders>
-                                <w:tblCellMar>
-                                  <w:top w:w="0" w:type="dxa"/>
-                                  <w:left w:w="108" w:type="dxa"/>
-                                  <w:bottom w:w="0" w:type="dxa"/>
-                                  <w:right w:w="108" w:type="dxa"/>
-                                </w:tblCellMar>
-                              </w:tblPrEx>
                               <w:trPr>
-                                <w:trHeight w:val="551" w:hRule="atLeast"/>
+                                <w:trHeight w:val="551"/>
                                 <w:jc w:val="center"/>
                               </w:trPr>
                               <w:tc>
                                 <w:tcPr>
                                   <w:tcW w:w="2560" w:type="dxa"/>
                                   <w:tcBorders>
-                                    <w:top w:val="single" w:color="auto" w:sz="4" w:space="0"/>
-                                    <w:left w:val="single" w:color="auto" w:sz="4" w:space="0"/>
-                                    <w:bottom w:val="single" w:color="auto" w:sz="4" w:space="0"/>
-                                    <w:right w:val="single" w:color="auto" w:sz="4" w:space="0"/>
+                                    <w:top w:val="single" w:sz="4" w:space="0" w:color="auto"/>
+                                    <w:left w:val="single" w:sz="4" w:space="0" w:color="auto"/>
+                                    <w:bottom w:val="single" w:sz="4" w:space="0" w:color="auto"/>
+                                    <w:right w:val="single" w:sz="4" w:space="0" w:color="auto"/>
                                   </w:tcBorders>
                                   <w:vAlign w:val="center"/>
                                 </w:tcPr>
@@ -770,7 +741,7 @@
                                   </w:r>
                                   <w:r>
                                     <w:rPr>
-                                      <w:rFonts w:hint="eastAsia" w:ascii="宋体" w:hAnsi="宋体" w:cs="宋体"/>
+                                      <w:rFonts w:ascii="宋体" w:hAnsi="宋体" w:cs="宋体" w:hint="eastAsia"/>
                                       <w:color w:val="000000"/>
                                     </w:rPr>
                                     <w:t>（</w:t>
@@ -788,10 +759,10 @@
                                 <w:tcPr>
                                   <w:tcW w:w="3744" w:type="dxa"/>
                                   <w:tcBorders>
-                                    <w:top w:val="single" w:color="auto" w:sz="4" w:space="0"/>
-                                    <w:left w:val="single" w:color="auto" w:sz="4" w:space="0"/>
-                                    <w:bottom w:val="single" w:color="auto" w:sz="4" w:space="0"/>
-                                    <w:right w:val="single" w:color="auto" w:sz="4" w:space="0"/>
+                                    <w:top w:val="single" w:sz="4" w:space="0" w:color="auto"/>
+                                    <w:left w:val="single" w:sz="4" w:space="0" w:color="auto"/>
+                                    <w:bottom w:val="single" w:sz="4" w:space="0" w:color="auto"/>
+                                    <w:right w:val="single" w:sz="4" w:space="0" w:color="auto"/>
                                   </w:tcBorders>
                                   <w:vAlign w:val="center"/>
                                 </w:tcPr>
@@ -808,7 +779,7 @@
                                   </w:pPr>
                                   <w:r>
                                     <w:rPr>
-                                      <w:rFonts w:hint="eastAsia" w:ascii="宋体" w:hAnsi="宋体" w:cs="宋体"/>
+                                      <w:rFonts w:ascii="宋体" w:hAnsi="宋体" w:cs="宋体" w:hint="eastAsia"/>
                                       <w:color w:val="000000"/>
                                       <w:kern w:val="0"/>
                                     </w:rPr>
@@ -828,10 +799,10 @@
                                 <w:tcPr>
                                   <w:tcW w:w="2617" w:type="dxa"/>
                                   <w:tcBorders>
-                                    <w:top w:val="single" w:color="auto" w:sz="4" w:space="0"/>
-                                    <w:left w:val="single" w:color="auto" w:sz="4" w:space="0"/>
-                                    <w:bottom w:val="single" w:color="auto" w:sz="4" w:space="0"/>
-                                    <w:right w:val="single" w:color="auto" w:sz="4" w:space="0"/>
+                                    <w:top w:val="single" w:sz="4" w:space="0" w:color="auto"/>
+                                    <w:left w:val="single" w:sz="4" w:space="0" w:color="auto"/>
+                                    <w:bottom w:val="single" w:sz="4" w:space="0" w:color="auto"/>
+                                    <w:right w:val="single" w:sz="4" w:space="0" w:color="auto"/>
                                   </w:tcBorders>
                                   <w:vAlign w:val="center"/>
                                 </w:tcPr>
@@ -848,7 +819,7 @@
                                   </w:pPr>
                                   <w:r>
                                     <w:rPr>
-                                      <w:rFonts w:hint="eastAsia" w:ascii="宋体" w:hAnsi="宋体" w:cs="宋体"/>
+                                      <w:rFonts w:ascii="宋体" w:hAnsi="宋体" w:cs="宋体" w:hint="eastAsia"/>
                                       <w:color w:val="000000"/>
                                       <w:kern w:val="0"/>
                                     </w:rPr>
@@ -858,34 +829,18 @@
                               </w:tc>
                             </w:tr>
                             <w:tr>
-                              <w:tblPrEx>
-                                <w:tblBorders>
-                                  <w:top w:val="single" w:color="auto" w:sz="4" w:space="0"/>
-                                  <w:left w:val="single" w:color="auto" w:sz="4" w:space="0"/>
-                                  <w:bottom w:val="single" w:color="auto" w:sz="4" w:space="0"/>
-                                  <w:right w:val="single" w:color="auto" w:sz="4" w:space="0"/>
-                                  <w:insideH w:val="single" w:color="auto" w:sz="4" w:space="0"/>
-                                  <w:insideV w:val="single" w:color="auto" w:sz="4" w:space="0"/>
-                                </w:tblBorders>
-                                <w:tblCellMar>
-                                  <w:top w:w="0" w:type="dxa"/>
-                                  <w:left w:w="108" w:type="dxa"/>
-                                  <w:bottom w:w="0" w:type="dxa"/>
-                                  <w:right w:w="108" w:type="dxa"/>
-                                </w:tblCellMar>
-                              </w:tblPrEx>
                               <w:trPr>
-                                <w:trHeight w:val="559" w:hRule="atLeast"/>
+                                <w:trHeight w:val="559"/>
                                 <w:jc w:val="center"/>
                               </w:trPr>
                               <w:tc>
                                 <w:tcPr>
                                   <w:tcW w:w="2560" w:type="dxa"/>
                                   <w:tcBorders>
-                                    <w:top w:val="single" w:color="auto" w:sz="4" w:space="0"/>
-                                    <w:left w:val="single" w:color="auto" w:sz="4" w:space="0"/>
-                                    <w:bottom w:val="single" w:color="auto" w:sz="4" w:space="0"/>
-                                    <w:right w:val="single" w:color="auto" w:sz="4" w:space="0"/>
+                                    <w:top w:val="single" w:sz="4" w:space="0" w:color="auto"/>
+                                    <w:left w:val="single" w:sz="4" w:space="0" w:color="auto"/>
+                                    <w:bottom w:val="single" w:sz="4" w:space="0" w:color="auto"/>
+                                    <w:right w:val="single" w:sz="4" w:space="0" w:color="auto"/>
                                   </w:tcBorders>
                                   <w:vAlign w:val="center"/>
                                 </w:tcPr>
@@ -910,10 +865,10 @@
                                 <w:tcPr>
                                   <w:tcW w:w="3744" w:type="dxa"/>
                                   <w:tcBorders>
-                                    <w:top w:val="single" w:color="auto" w:sz="4" w:space="0"/>
-                                    <w:left w:val="single" w:color="auto" w:sz="4" w:space="0"/>
-                                    <w:bottom w:val="single" w:color="auto" w:sz="4" w:space="0"/>
-                                    <w:right w:val="single" w:color="auto" w:sz="4" w:space="0"/>
+                                    <w:top w:val="single" w:sz="4" w:space="0" w:color="auto"/>
+                                    <w:left w:val="single" w:sz="4" w:space="0" w:color="auto"/>
+                                    <w:bottom w:val="single" w:sz="4" w:space="0" w:color="auto"/>
+                                    <w:right w:val="single" w:sz="4" w:space="0" w:color="auto"/>
                                   </w:tcBorders>
                                   <w:vAlign w:val="center"/>
                                 </w:tcPr>
@@ -930,7 +885,7 @@
                                   </w:pPr>
                                   <w:r>
                                     <w:rPr>
-                                      <w:rFonts w:hint="eastAsia" w:ascii="宋体" w:hAnsi="宋体" w:cs="宋体"/>
+                                      <w:rFonts w:ascii="宋体" w:hAnsi="宋体" w:cs="宋体" w:hint="eastAsia"/>
                                       <w:color w:val="000000"/>
                                       <w:kern w:val="0"/>
                                     </w:rPr>
@@ -950,10 +905,10 @@
                                 <w:tcPr>
                                   <w:tcW w:w="2617" w:type="dxa"/>
                                   <w:tcBorders>
-                                    <w:top w:val="single" w:color="auto" w:sz="4" w:space="0"/>
-                                    <w:left w:val="single" w:color="auto" w:sz="4" w:space="0"/>
-                                    <w:bottom w:val="single" w:color="auto" w:sz="4" w:space="0"/>
-                                    <w:right w:val="single" w:color="auto" w:sz="4" w:space="0"/>
+                                    <w:top w:val="single" w:sz="4" w:space="0" w:color="auto"/>
+                                    <w:left w:val="single" w:sz="4" w:space="0" w:color="auto"/>
+                                    <w:bottom w:val="single" w:sz="4" w:space="0" w:color="auto"/>
+                                    <w:right w:val="single" w:sz="4" w:space="0" w:color="auto"/>
                                   </w:tcBorders>
                                   <w:vAlign w:val="center"/>
                                 </w:tcPr>
@@ -970,7 +925,7 @@
                                   </w:pPr>
                                   <w:r>
                                     <w:rPr>
-                                      <w:rFonts w:hint="eastAsia" w:ascii="宋体" w:hAnsi="宋体" w:cs="宋体"/>
+                                      <w:rFonts w:ascii="宋体" w:hAnsi="宋体" w:cs="宋体" w:hint="eastAsia"/>
                                       <w:color w:val="000000"/>
                                       <w:kern w:val="0"/>
                                     </w:rPr>
@@ -980,34 +935,18 @@
                               </w:tc>
                             </w:tr>
                             <w:tr>
-                              <w:tblPrEx>
-                                <w:tblBorders>
-                                  <w:top w:val="single" w:color="auto" w:sz="4" w:space="0"/>
-                                  <w:left w:val="single" w:color="auto" w:sz="4" w:space="0"/>
-                                  <w:bottom w:val="single" w:color="auto" w:sz="4" w:space="0"/>
-                                  <w:right w:val="single" w:color="auto" w:sz="4" w:space="0"/>
-                                  <w:insideH w:val="single" w:color="auto" w:sz="4" w:space="0"/>
-                                  <w:insideV w:val="single" w:color="auto" w:sz="4" w:space="0"/>
-                                </w:tblBorders>
-                                <w:tblCellMar>
-                                  <w:top w:w="0" w:type="dxa"/>
-                                  <w:left w:w="108" w:type="dxa"/>
-                                  <w:bottom w:w="0" w:type="dxa"/>
-                                  <w:right w:w="108" w:type="dxa"/>
-                                </w:tblCellMar>
-                              </w:tblPrEx>
                               <w:trPr>
-                                <w:trHeight w:val="553" w:hRule="atLeast"/>
+                                <w:trHeight w:val="553"/>
                                 <w:jc w:val="center"/>
                               </w:trPr>
                               <w:tc>
                                 <w:tcPr>
                                   <w:tcW w:w="2560" w:type="dxa"/>
                                   <w:tcBorders>
-                                    <w:top w:val="single" w:color="auto" w:sz="4" w:space="0"/>
-                                    <w:left w:val="single" w:color="auto" w:sz="4" w:space="0"/>
-                                    <w:bottom w:val="single" w:color="auto" w:sz="4" w:space="0"/>
-                                    <w:right w:val="single" w:color="auto" w:sz="4" w:space="0"/>
+                                    <w:top w:val="single" w:sz="4" w:space="0" w:color="auto"/>
+                                    <w:left w:val="single" w:sz="4" w:space="0" w:color="auto"/>
+                                    <w:bottom w:val="single" w:sz="4" w:space="0" w:color="auto"/>
+                                    <w:right w:val="single" w:sz="4" w:space="0" w:color="auto"/>
                                   </w:tcBorders>
                                   <w:vAlign w:val="center"/>
                                 </w:tcPr>
@@ -1032,10 +971,10 @@
                                 <w:tcPr>
                                   <w:tcW w:w="3744" w:type="dxa"/>
                                   <w:tcBorders>
-                                    <w:top w:val="single" w:color="auto" w:sz="4" w:space="0"/>
-                                    <w:left w:val="single" w:color="auto" w:sz="4" w:space="0"/>
-                                    <w:bottom w:val="single" w:color="auto" w:sz="4" w:space="0"/>
-                                    <w:right w:val="single" w:color="auto" w:sz="4" w:space="0"/>
+                                    <w:top w:val="single" w:sz="4" w:space="0" w:color="auto"/>
+                                    <w:left w:val="single" w:sz="4" w:space="0" w:color="auto"/>
+                                    <w:bottom w:val="single" w:sz="4" w:space="0" w:color="auto"/>
+                                    <w:right w:val="single" w:sz="4" w:space="0" w:color="auto"/>
                                   </w:tcBorders>
                                   <w:vAlign w:val="center"/>
                                 </w:tcPr>
@@ -1052,7 +991,7 @@
                                   </w:pPr>
                                   <w:r>
                                     <w:rPr>
-                                      <w:rFonts w:hint="eastAsia" w:ascii="宋体" w:hAnsi="宋体" w:cs="宋体"/>
+                                      <w:rFonts w:ascii="宋体" w:hAnsi="宋体" w:cs="宋体" w:hint="eastAsia"/>
                                       <w:color w:val="000000"/>
                                       <w:kern w:val="0"/>
                                     </w:rPr>
@@ -1072,10 +1011,10 @@
                                 <w:tcPr>
                                   <w:tcW w:w="2617" w:type="dxa"/>
                                   <w:tcBorders>
-                                    <w:top w:val="single" w:color="auto" w:sz="4" w:space="0"/>
-                                    <w:left w:val="single" w:color="auto" w:sz="4" w:space="0"/>
-                                    <w:bottom w:val="single" w:color="auto" w:sz="4" w:space="0"/>
-                                    <w:right w:val="single" w:color="auto" w:sz="4" w:space="0"/>
+                                    <w:top w:val="single" w:sz="4" w:space="0" w:color="auto"/>
+                                    <w:left w:val="single" w:sz="4" w:space="0" w:color="auto"/>
+                                    <w:bottom w:val="single" w:sz="4" w:space="0" w:color="auto"/>
+                                    <w:right w:val="single" w:sz="4" w:space="0" w:color="auto"/>
                                   </w:tcBorders>
                                   <w:vAlign w:val="center"/>
                                 </w:tcPr>
@@ -1092,7 +1031,7 @@
                                   </w:pPr>
                                   <w:r>
                                     <w:rPr>
-                                      <w:rFonts w:hint="eastAsia" w:ascii="宋体" w:hAnsi="宋体" w:cs="宋体"/>
+                                      <w:rFonts w:ascii="宋体" w:hAnsi="宋体" w:cs="宋体" w:hint="eastAsia"/>
                                       <w:color w:val="000000"/>
                                       <w:kern w:val="0"/>
                                     </w:rPr>
@@ -1102,34 +1041,18 @@
                               </w:tc>
                             </w:tr>
                             <w:tr>
-                              <w:tblPrEx>
-                                <w:tblBorders>
-                                  <w:top w:val="single" w:color="auto" w:sz="4" w:space="0"/>
-                                  <w:left w:val="single" w:color="auto" w:sz="4" w:space="0"/>
-                                  <w:bottom w:val="single" w:color="auto" w:sz="4" w:space="0"/>
-                                  <w:right w:val="single" w:color="auto" w:sz="4" w:space="0"/>
-                                  <w:insideH w:val="single" w:color="auto" w:sz="4" w:space="0"/>
-                                  <w:insideV w:val="single" w:color="auto" w:sz="4" w:space="0"/>
-                                </w:tblBorders>
-                                <w:tblCellMar>
-                                  <w:top w:w="0" w:type="dxa"/>
-                                  <w:left w:w="108" w:type="dxa"/>
-                                  <w:bottom w:w="0" w:type="dxa"/>
-                                  <w:right w:w="108" w:type="dxa"/>
-                                </w:tblCellMar>
-                              </w:tblPrEx>
                               <w:trPr>
-                                <w:trHeight w:val="561" w:hRule="atLeast"/>
+                                <w:trHeight w:val="561"/>
                                 <w:jc w:val="center"/>
                               </w:trPr>
                               <w:tc>
                                 <w:tcPr>
                                   <w:tcW w:w="2560" w:type="dxa"/>
                                   <w:tcBorders>
-                                    <w:top w:val="single" w:color="auto" w:sz="4" w:space="0"/>
-                                    <w:left w:val="single" w:color="auto" w:sz="4" w:space="0"/>
-                                    <w:bottom w:val="single" w:color="auto" w:sz="4" w:space="0"/>
-                                    <w:right w:val="single" w:color="auto" w:sz="4" w:space="0"/>
+                                    <w:top w:val="single" w:sz="4" w:space="0" w:color="auto"/>
+                                    <w:left w:val="single" w:sz="4" w:space="0" w:color="auto"/>
+                                    <w:bottom w:val="single" w:sz="4" w:space="0" w:color="auto"/>
+                                    <w:right w:val="single" w:sz="4" w:space="0" w:color="auto"/>
                                   </w:tcBorders>
                                   <w:vAlign w:val="center"/>
                                 </w:tcPr>
@@ -1154,10 +1077,10 @@
                                 <w:tcPr>
                                   <w:tcW w:w="3744" w:type="dxa"/>
                                   <w:tcBorders>
-                                    <w:top w:val="single" w:color="auto" w:sz="4" w:space="0"/>
-                                    <w:left w:val="single" w:color="auto" w:sz="4" w:space="0"/>
-                                    <w:bottom w:val="single" w:color="auto" w:sz="4" w:space="0"/>
-                                    <w:right w:val="single" w:color="auto" w:sz="4" w:space="0"/>
+                                    <w:top w:val="single" w:sz="4" w:space="0" w:color="auto"/>
+                                    <w:left w:val="single" w:sz="4" w:space="0" w:color="auto"/>
+                                    <w:bottom w:val="single" w:sz="4" w:space="0" w:color="auto"/>
+                                    <w:right w:val="single" w:sz="4" w:space="0" w:color="auto"/>
                                   </w:tcBorders>
                                   <w:vAlign w:val="center"/>
                                 </w:tcPr>
@@ -1174,7 +1097,7 @@
                                   </w:pPr>
                                   <w:r>
                                     <w:rPr>
-                                      <w:rFonts w:hint="eastAsia" w:ascii="宋体" w:hAnsi="宋体" w:cs="宋体"/>
+                                      <w:rFonts w:ascii="宋体" w:hAnsi="宋体" w:cs="宋体" w:hint="eastAsia"/>
                                       <w:color w:val="000000"/>
                                       <w:kern w:val="0"/>
                                     </w:rPr>
@@ -1194,10 +1117,10 @@
                                 <w:tcPr>
                                   <w:tcW w:w="2617" w:type="dxa"/>
                                   <w:tcBorders>
-                                    <w:top w:val="single" w:color="auto" w:sz="4" w:space="0"/>
-                                    <w:left w:val="single" w:color="auto" w:sz="4" w:space="0"/>
-                                    <w:bottom w:val="single" w:color="auto" w:sz="4" w:space="0"/>
-                                    <w:right w:val="single" w:color="auto" w:sz="4" w:space="0"/>
+                                    <w:top w:val="single" w:sz="4" w:space="0" w:color="auto"/>
+                                    <w:left w:val="single" w:sz="4" w:space="0" w:color="auto"/>
+                                    <w:bottom w:val="single" w:sz="4" w:space="0" w:color="auto"/>
+                                    <w:right w:val="single" w:sz="4" w:space="0" w:color="auto"/>
                                   </w:tcBorders>
                                   <w:vAlign w:val="center"/>
                                 </w:tcPr>
@@ -1214,7 +1137,7 @@
                                   </w:pPr>
                                   <w:r>
                                     <w:rPr>
-                                      <w:rFonts w:hint="eastAsia" w:ascii="宋体" w:hAnsi="宋体" w:cs="宋体"/>
+                                      <w:rFonts w:ascii="宋体" w:hAnsi="宋体" w:cs="宋体" w:hint="eastAsia"/>
                                       <w:color w:val="000000"/>
                                       <w:kern w:val="0"/>
                                     </w:rPr>
@@ -1224,34 +1147,18 @@
                               </w:tc>
                             </w:tr>
                             <w:tr>
-                              <w:tblPrEx>
-                                <w:tblBorders>
-                                  <w:top w:val="single" w:color="auto" w:sz="4" w:space="0"/>
-                                  <w:left w:val="single" w:color="auto" w:sz="4" w:space="0"/>
-                                  <w:bottom w:val="single" w:color="auto" w:sz="4" w:space="0"/>
-                                  <w:right w:val="single" w:color="auto" w:sz="4" w:space="0"/>
-                                  <w:insideH w:val="single" w:color="auto" w:sz="4" w:space="0"/>
-                                  <w:insideV w:val="single" w:color="auto" w:sz="4" w:space="0"/>
-                                </w:tblBorders>
-                                <w:tblCellMar>
-                                  <w:top w:w="0" w:type="dxa"/>
-                                  <w:left w:w="108" w:type="dxa"/>
-                                  <w:bottom w:w="0" w:type="dxa"/>
-                                  <w:right w:w="108" w:type="dxa"/>
-                                </w:tblCellMar>
-                              </w:tblPrEx>
                               <w:trPr>
-                                <w:trHeight w:val="561" w:hRule="atLeast"/>
+                                <w:trHeight w:val="561"/>
                                 <w:jc w:val="center"/>
                               </w:trPr>
                               <w:tc>
                                 <w:tcPr>
                                   <w:tcW w:w="2560" w:type="dxa"/>
                                   <w:tcBorders>
-                                    <w:top w:val="single" w:color="auto" w:sz="4" w:space="0"/>
-                                    <w:left w:val="single" w:color="auto" w:sz="4" w:space="0"/>
-                                    <w:bottom w:val="single" w:color="auto" w:sz="4" w:space="0"/>
-                                    <w:right w:val="single" w:color="auto" w:sz="4" w:space="0"/>
+                                    <w:top w:val="single" w:sz="4" w:space="0" w:color="auto"/>
+                                    <w:left w:val="single" w:sz="4" w:space="0" w:color="auto"/>
+                                    <w:bottom w:val="single" w:sz="4" w:space="0" w:color="auto"/>
+                                    <w:right w:val="single" w:sz="4" w:space="0" w:color="auto"/>
                                   </w:tcBorders>
                                   <w:vAlign w:val="center"/>
                                 </w:tcPr>
@@ -1265,7 +1172,7 @@
                                   </w:pPr>
                                   <w:r>
                                     <w:rPr>
-                                      <w:rFonts w:hint="eastAsia" w:ascii="宋体" w:hAnsi="宋体" w:cs="宋体"/>
+                                      <w:rFonts w:ascii="宋体" w:hAnsi="宋体" w:cs="宋体" w:hint="eastAsia"/>
                                       <w:color w:val="000000"/>
                                     </w:rPr>
                                     <w:t>5</w:t>
@@ -1276,10 +1183,10 @@
                                 <w:tcPr>
                                   <w:tcW w:w="3744" w:type="dxa"/>
                                   <w:tcBorders>
-                                    <w:top w:val="single" w:color="auto" w:sz="4" w:space="0"/>
-                                    <w:left w:val="single" w:color="auto" w:sz="4" w:space="0"/>
-                                    <w:bottom w:val="single" w:color="auto" w:sz="4" w:space="0"/>
-                                    <w:right w:val="single" w:color="auto" w:sz="4" w:space="0"/>
+                                    <w:top w:val="single" w:sz="4" w:space="0" w:color="auto"/>
+                                    <w:left w:val="single" w:sz="4" w:space="0" w:color="auto"/>
+                                    <w:bottom w:val="single" w:sz="4" w:space="0" w:color="auto"/>
+                                    <w:right w:val="single" w:sz="4" w:space="0" w:color="auto"/>
                                   </w:tcBorders>
                                   <w:vAlign w:val="center"/>
                                 </w:tcPr>
@@ -1300,10 +1207,10 @@
                                 <w:tcPr>
                                   <w:tcW w:w="2617" w:type="dxa"/>
                                   <w:tcBorders>
-                                    <w:top w:val="single" w:color="auto" w:sz="4" w:space="0"/>
-                                    <w:left w:val="single" w:color="auto" w:sz="4" w:space="0"/>
-                                    <w:bottom w:val="single" w:color="auto" w:sz="4" w:space="0"/>
-                                    <w:right w:val="single" w:color="auto" w:sz="4" w:space="0"/>
+                                    <w:top w:val="single" w:sz="4" w:space="0" w:color="auto"/>
+                                    <w:left w:val="single" w:sz="4" w:space="0" w:color="auto"/>
+                                    <w:bottom w:val="single" w:sz="4" w:space="0" w:color="auto"/>
+                                    <w:right w:val="single" w:sz="4" w:space="0" w:color="auto"/>
                                   </w:tcBorders>
                                   <w:vAlign w:val="center"/>
                                 </w:tcPr>
@@ -1325,7 +1232,7 @@
                           <w:p>
                             <w:pPr>
                               <w:spacing w:line="1000" w:lineRule="exact"/>
-                              <w:ind w:firstLine="314" w:firstLineChars="131"/>
+                              <w:ind w:firstLineChars="131" w:firstLine="314"/>
                             </w:pPr>
                           </w:p>
                         </w:txbxContent>
@@ -1341,17 +1248,13 @@
           </mc:Choice>
           <mc:Fallback>
             <w:pict>
-              <v:shape id="_x0000_s1026" o:spid="_x0000_s1026" o:spt="202" type="#_x0000_t202" style="position:absolute;left:0pt;margin-left:-10.5pt;margin-top:50.05pt;height:459.75pt;width:468pt;mso-wrap-distance-left:9pt;mso-wrap-distance-right:9pt;z-index:251660288;mso-width-relative:page;mso-height-relative:page;" filled="f" stroked="f" coordsize="21600,21600" wrapcoords="138 0 138 21565 21392 21565 21392 0 138 0" o:gfxdata="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">
-                <v:fill on="f" focussize="0,0"/>
-                <v:stroke on="f"/>
-                <v:imagedata o:title=""/>
-                <o:lock v:ext="edit" aspectratio="f"/>
+              <v:shape w14:anchorId="245D9B6F" id="文本框 2" o:spid="_x0000_s1027" type="#_x0000_t202" style="position:absolute;margin-left:-10.5pt;margin-top:50.05pt;width:468pt;height:459.75pt;z-index:251660288;visibility:visible;mso-wrap-style:square;mso-wrap-distance-left:9pt;mso-wrap-distance-top:0;mso-wrap-distance-right:9pt;mso-wrap-distance-bottom:0;mso-position-horizontal:absolute;mso-position-horizontal-relative:text;mso-position-vertical:absolute;mso-position-vertical-relative:text;v-text-anchor:top" o:gfxdata="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" filled="f" stroked="f">
                 <v:textbox>
                   <w:txbxContent>
                     <w:p>
                       <w:pPr>
                         <w:spacing w:line="1000" w:lineRule="exact"/>
-                        <w:ind w:firstLine="470" w:firstLineChars="147"/>
+                        <w:ind w:firstLineChars="147" w:firstLine="470"/>
                         <w:rPr>
                           <w:sz w:val="32"/>
                           <w:u w:val="single"/>
@@ -1369,12 +1272,6 @@
                           <w:u w:val="single"/>
                         </w:rPr>
                         <w:tab/>
-                      </w:r>
-                      <w:r>
-                        <w:rPr>
-                          <w:sz w:val="32"/>
-                          <w:u w:val="single"/>
-                        </w:rPr>
                         <w:t xml:space="preserve">    </w:t>
                       </w:r>
                       <w:r>
@@ -1383,13 +1280,37 @@
                           <w:sz w:val="32"/>
                           <w:u w:val="single"/>
                         </w:rPr>
-                        <w:t xml:space="preserve">程序设计项目实践（PBLF）   </w:t>
+                        <w:t>程序设计项目实践（</w:t>
+                      </w:r>
+                      <w:r>
+                        <w:rPr>
+                          <w:rFonts w:hint="eastAsia"/>
+                          <w:sz w:val="32"/>
+                          <w:u w:val="single"/>
+                        </w:rPr>
+                        <w:t>PBLF</w:t>
+                      </w:r>
+                      <w:r>
+                        <w:rPr>
+                          <w:rFonts w:hint="eastAsia"/>
+                          <w:sz w:val="32"/>
+                          <w:u w:val="single"/>
+                        </w:rPr>
+                        <w:t>）</w:t>
+                      </w:r>
+                      <w:r>
+                        <w:rPr>
+                          <w:rFonts w:hint="eastAsia"/>
+                          <w:sz w:val="32"/>
+                          <w:u w:val="single"/>
+                        </w:rPr>
+                        <w:t xml:space="preserve">   </w:t>
                       </w:r>
                     </w:p>
                     <w:p>
                       <w:pPr>
                         <w:spacing w:line="1000" w:lineRule="exact"/>
-                        <w:ind w:firstLine="470" w:firstLineChars="147"/>
+                        <w:ind w:firstLineChars="147" w:firstLine="470"/>
                         <w:rPr>
                           <w:sz w:val="32"/>
                         </w:rPr>
@@ -1399,7 +1320,21 @@
                           <w:rFonts w:hint="eastAsia"/>
                           <w:sz w:val="32"/>
                         </w:rPr>
-                        <w:t>学    期：</w:t>
+                        <w:t>学</w:t>
+                      </w:r>
+                      <w:r>
+                        <w:rPr>
+                          <w:rFonts w:hint="eastAsia"/>
+                          <w:sz w:val="32"/>
+                        </w:rPr>
+                        <w:t xml:space="preserve">    </w:t>
+                      </w:r>
+                      <w:r>
+                        <w:rPr>
+                          <w:rFonts w:hint="eastAsia"/>
+                          <w:sz w:val="32"/>
+                        </w:rPr>
+                        <w:t>期：</w:t>
                       </w:r>
                       <w:r>
                         <w:rPr>
@@ -1414,12 +1349,6 @@
                           <w:u w:val="single"/>
                         </w:rPr>
                         <w:tab/>
-                      </w:r>
-                      <w:r>
-                        <w:rPr>
-                          <w:sz w:val="32"/>
-                          <w:u w:val="single"/>
-                        </w:rPr>
                         <w:t xml:space="preserve">    2023-2024</w:t>
                       </w:r>
                       <w:r>
@@ -1451,19 +1380,13 @@
                           <w:u w:val="single"/>
                         </w:rPr>
                         <w:tab/>
-                      </w:r>
-                      <w:r>
-                        <w:rPr>
-                          <w:sz w:val="32"/>
-                          <w:u w:val="single"/>
-                        </w:rPr>
                         <w:t xml:space="preserve">     </w:t>
                       </w:r>
                     </w:p>
                     <w:p>
                       <w:pPr>
                         <w:spacing w:line="1000" w:lineRule="exact"/>
-                        <w:ind w:firstLine="470" w:firstLineChars="147"/>
+                        <w:ind w:firstLineChars="147" w:firstLine="470"/>
                         <w:rPr>
                           <w:sz w:val="32"/>
                           <w:u w:val="single"/>
@@ -1489,12 +1412,6 @@
                           <w:u w:val="single"/>
                         </w:rPr>
                         <w:tab/>
-                      </w:r>
-                      <w:r>
-                        <w:rPr>
-                          <w:sz w:val="32"/>
-                          <w:u w:val="single"/>
-                        </w:rPr>
                         <w:t xml:space="preserve">     </w:t>
                       </w:r>
                       <w:r>
@@ -1523,7 +1440,7 @@
                     <w:p>
                       <w:pPr>
                         <w:spacing w:line="1000" w:lineRule="exact"/>
-                        <w:ind w:firstLine="470" w:firstLineChars="147"/>
+                        <w:ind w:firstLineChars="147" w:firstLine="470"/>
                         <w:rPr>
                           <w:sz w:val="32"/>
                           <w:u w:val="single"/>
@@ -1570,12 +1487,6 @@
                           <w:u w:val="single"/>
                         </w:rPr>
                         <w:tab/>
-                      </w:r>
-                      <w:r>
-                        <w:rPr>
-                          <w:sz w:val="32"/>
-                          <w:u w:val="single"/>
-                        </w:rPr>
                         <w:t xml:space="preserve">   </w:t>
                       </w:r>
                       <w:r>
@@ -1599,12 +1510,6 @@
                           <w:u w:val="single"/>
                         </w:rPr>
                         <w:tab/>
-                      </w:r>
-                      <w:r>
-                        <w:rPr>
-                          <w:sz w:val="32"/>
-                          <w:u w:val="single"/>
-                        </w:rPr>
                         <w:t xml:space="preserve">         </w:t>
                       </w:r>
                       <w:r>
@@ -1618,7 +1523,7 @@
                     <w:p>
                       <w:pPr>
                         <w:spacing w:line="1000" w:lineRule="exact"/>
-                        <w:ind w:firstLine="470" w:firstLineChars="147"/>
+                        <w:ind w:firstLineChars="147" w:firstLine="470"/>
                         <w:rPr>
                           <w:sz w:val="32"/>
                           <w:u w:val="single"/>
@@ -1627,24 +1532,18 @@
                     </w:p>
                     <w:tbl>
                       <w:tblPr>
-                        <w:tblStyle w:val="9"/>
                         <w:tblW w:w="8921" w:type="dxa"/>
                         <w:jc w:val="center"/>
                         <w:tblBorders>
-                          <w:top w:val="single" w:color="auto" w:sz="4" w:space="0"/>
-                          <w:left w:val="single" w:color="auto" w:sz="4" w:space="0"/>
-                          <w:bottom w:val="single" w:color="auto" w:sz="4" w:space="0"/>
-                          <w:right w:val="single" w:color="auto" w:sz="4" w:space="0"/>
-                          <w:insideH w:val="single" w:color="auto" w:sz="4" w:space="0"/>
-                          <w:insideV w:val="single" w:color="auto" w:sz="4" w:space="0"/>
+                          <w:top w:val="single" w:sz="4" w:space="0" w:color="auto"/>
+                          <w:left w:val="single" w:sz="4" w:space="0" w:color="auto"/>
+                          <w:bottom w:val="single" w:sz="4" w:space="0" w:color="auto"/>
+                          <w:right w:val="single" w:sz="4" w:space="0" w:color="auto"/>
+                          <w:insideH w:val="single" w:sz="4" w:space="0" w:color="auto"/>
+                          <w:insideV w:val="single" w:sz="4" w:space="0" w:color="auto"/>
                         </w:tblBorders>
                         <w:tblLayout w:type="fixed"/>
-                        <w:tblCellMar>
-                          <w:top w:w="0" w:type="dxa"/>
-                          <w:left w:w="108" w:type="dxa"/>
-                          <w:bottom w:w="0" w:type="dxa"/>
-                          <w:right w:w="108" w:type="dxa"/>
-                        </w:tblCellMar>
+                        <w:tblLook w:val="04A0" w:firstRow="1" w:lastRow="0" w:firstColumn="1" w:lastColumn="0" w:noHBand="0" w:noVBand="1"/>
                       </w:tblPr>
                       <w:tblGrid>
                         <w:gridCol w:w="2560"/>
@@ -1652,34 +1551,18 @@
                         <w:gridCol w:w="2617"/>
                       </w:tblGrid>
                       <w:tr>
-                        <w:tblPrEx>
-                          <w:tblBorders>
-                            <w:top w:val="single" w:color="auto" w:sz="4" w:space="0"/>
-                            <w:left w:val="single" w:color="auto" w:sz="4" w:space="0"/>
-                            <w:bottom w:val="single" w:color="auto" w:sz="4" w:space="0"/>
-                            <w:right w:val="single" w:color="auto" w:sz="4" w:space="0"/>
-                            <w:insideH w:val="single" w:color="auto" w:sz="4" w:space="0"/>
-                            <w:insideV w:val="single" w:color="auto" w:sz="4" w:space="0"/>
-                          </w:tblBorders>
-                          <w:tblCellMar>
-                            <w:top w:w="0" w:type="dxa"/>
-                            <w:left w:w="108" w:type="dxa"/>
-                            <w:bottom w:w="0" w:type="dxa"/>
-                            <w:right w:w="108" w:type="dxa"/>
-                          </w:tblCellMar>
-                        </w:tblPrEx>
                         <w:trPr>
-                          <w:trHeight w:val="388" w:hRule="atLeast"/>
+                          <w:trHeight w:val="388"/>
                           <w:jc w:val="center"/>
                         </w:trPr>
                         <w:tc>
                           <w:tcPr>
                             <w:tcW w:w="2560" w:type="dxa"/>
                             <w:tcBorders>
-                              <w:top w:val="single" w:color="auto" w:sz="4" w:space="0"/>
-                              <w:left w:val="single" w:color="auto" w:sz="4" w:space="0"/>
-                              <w:bottom w:val="single" w:color="auto" w:sz="4" w:space="0"/>
-                              <w:right w:val="single" w:color="auto" w:sz="4" w:space="0"/>
+                              <w:top w:val="single" w:sz="4" w:space="0" w:color="auto"/>
+                              <w:left w:val="single" w:sz="4" w:space="0" w:color="auto"/>
+                              <w:bottom w:val="single" w:sz="4" w:space="0" w:color="auto"/>
+                              <w:right w:val="single" w:sz="4" w:space="0" w:color="auto"/>
                             </w:tcBorders>
                             <w:vAlign w:val="center"/>
                           </w:tcPr>
@@ -1693,7 +1576,7 @@
                             </w:pPr>
                             <w:r>
                               <w:rPr>
-                                <w:rFonts w:hint="eastAsia" w:ascii="宋体" w:hAnsi="宋体" w:cs="宋体"/>
+                                <w:rFonts w:ascii="宋体" w:hAnsi="宋体" w:cs="宋体" w:hint="eastAsia"/>
                                 <w:color w:val="000000"/>
                               </w:rPr>
                               <w:t>序号</w:t>
@@ -1704,10 +1587,10 @@
                           <w:tcPr>
                             <w:tcW w:w="3744" w:type="dxa"/>
                             <w:tcBorders>
-                              <w:top w:val="single" w:color="auto" w:sz="4" w:space="0"/>
-                              <w:left w:val="single" w:color="auto" w:sz="4" w:space="0"/>
-                              <w:bottom w:val="single" w:color="auto" w:sz="4" w:space="0"/>
-                              <w:right w:val="single" w:color="auto" w:sz="4" w:space="0"/>
+                              <w:top w:val="single" w:sz="4" w:space="0" w:color="auto"/>
+                              <w:left w:val="single" w:sz="4" w:space="0" w:color="auto"/>
+                              <w:bottom w:val="single" w:sz="4" w:space="0" w:color="auto"/>
+                              <w:right w:val="single" w:sz="4" w:space="0" w:color="auto"/>
                             </w:tcBorders>
                             <w:vAlign w:val="center"/>
                           </w:tcPr>
@@ -1721,7 +1604,7 @@
                             </w:pPr>
                             <w:r>
                               <w:rPr>
-                                <w:rFonts w:hint="eastAsia" w:ascii="宋体" w:hAnsi="宋体" w:cs="宋体"/>
+                                <w:rFonts w:ascii="宋体" w:hAnsi="宋体" w:cs="宋体" w:hint="eastAsia"/>
                                 <w:color w:val="000000"/>
                               </w:rPr>
                               <w:t>学号</w:t>
@@ -1732,10 +1615,10 @@
                           <w:tcPr>
                             <w:tcW w:w="2617" w:type="dxa"/>
                             <w:tcBorders>
-                              <w:top w:val="single" w:color="auto" w:sz="4" w:space="0"/>
-                              <w:left w:val="single" w:color="auto" w:sz="4" w:space="0"/>
-                              <w:bottom w:val="single" w:color="auto" w:sz="4" w:space="0"/>
-                              <w:right w:val="single" w:color="auto" w:sz="4" w:space="0"/>
+                              <w:top w:val="single" w:sz="4" w:space="0" w:color="auto"/>
+                              <w:left w:val="single" w:sz="4" w:space="0" w:color="auto"/>
+                              <w:bottom w:val="single" w:sz="4" w:space="0" w:color="auto"/>
+                              <w:right w:val="single" w:sz="4" w:space="0" w:color="auto"/>
                             </w:tcBorders>
                             <w:vAlign w:val="center"/>
                           </w:tcPr>
@@ -1758,34 +1641,18 @@
                         </w:tc>
                       </w:tr>
                       <w:tr>
-                        <w:tblPrEx>
-                          <w:tblBorders>
-                            <w:top w:val="single" w:color="auto" w:sz="4" w:space="0"/>
-                            <w:left w:val="single" w:color="auto" w:sz="4" w:space="0"/>
-                            <w:bottom w:val="single" w:color="auto" w:sz="4" w:space="0"/>
-                            <w:right w:val="single" w:color="auto" w:sz="4" w:space="0"/>
-                            <w:insideH w:val="single" w:color="auto" w:sz="4" w:space="0"/>
-                            <w:insideV w:val="single" w:color="auto" w:sz="4" w:space="0"/>
-                          </w:tblBorders>
-                          <w:tblCellMar>
-                            <w:top w:w="0" w:type="dxa"/>
-                            <w:left w:w="108" w:type="dxa"/>
-                            <w:bottom w:w="0" w:type="dxa"/>
-                            <w:right w:w="108" w:type="dxa"/>
-                          </w:tblCellMar>
-                        </w:tblPrEx>
                         <w:trPr>
-                          <w:trHeight w:val="551" w:hRule="atLeast"/>
+                          <w:trHeight w:val="551"/>
                           <w:jc w:val="center"/>
                         </w:trPr>
                         <w:tc>
                           <w:tcPr>
                             <w:tcW w:w="2560" w:type="dxa"/>
                             <w:tcBorders>
-                              <w:top w:val="single" w:color="auto" w:sz="4" w:space="0"/>
-                              <w:left w:val="single" w:color="auto" w:sz="4" w:space="0"/>
-                              <w:bottom w:val="single" w:color="auto" w:sz="4" w:space="0"/>
-                              <w:right w:val="single" w:color="auto" w:sz="4" w:space="0"/>
+                              <w:top w:val="single" w:sz="4" w:space="0" w:color="auto"/>
+                              <w:left w:val="single" w:sz="4" w:space="0" w:color="auto"/>
+                              <w:bottom w:val="single" w:sz="4" w:space="0" w:color="auto"/>
+                              <w:right w:val="single" w:sz="4" w:space="0" w:color="auto"/>
                             </w:tcBorders>
                             <w:vAlign w:val="center"/>
                           </w:tcPr>
@@ -1806,7 +1673,7 @@
                             </w:r>
                             <w:r>
                               <w:rPr>
-                                <w:rFonts w:hint="eastAsia" w:ascii="宋体" w:hAnsi="宋体" w:cs="宋体"/>
+                                <w:rFonts w:ascii="宋体" w:hAnsi="宋体" w:cs="宋体" w:hint="eastAsia"/>
                                 <w:color w:val="000000"/>
                               </w:rPr>
                               <w:t>（</w:t>
@@ -1824,10 +1691,10 @@
                           <w:tcPr>
                             <w:tcW w:w="3744" w:type="dxa"/>
                             <w:tcBorders>
-                              <w:top w:val="single" w:color="auto" w:sz="4" w:space="0"/>
-                              <w:left w:val="single" w:color="auto" w:sz="4" w:space="0"/>
-                              <w:bottom w:val="single" w:color="auto" w:sz="4" w:space="0"/>
-                              <w:right w:val="single" w:color="auto" w:sz="4" w:space="0"/>
+                              <w:top w:val="single" w:sz="4" w:space="0" w:color="auto"/>
+                              <w:left w:val="single" w:sz="4" w:space="0" w:color="auto"/>
+                              <w:bottom w:val="single" w:sz="4" w:space="0" w:color="auto"/>
+                              <w:right w:val="single" w:sz="4" w:space="0" w:color="auto"/>
                             </w:tcBorders>
                             <w:vAlign w:val="center"/>
                           </w:tcPr>
@@ -1844,7 +1711,7 @@
                             </w:pPr>
                             <w:r>
                               <w:rPr>
-                                <w:rFonts w:hint="eastAsia" w:ascii="宋体" w:hAnsi="宋体" w:cs="宋体"/>
+                                <w:rFonts w:ascii="宋体" w:hAnsi="宋体" w:cs="宋体" w:hint="eastAsia"/>
                                 <w:color w:val="000000"/>
                                 <w:kern w:val="0"/>
                               </w:rPr>
@@ -1864,10 +1731,10 @@
                           <w:tcPr>
                             <w:tcW w:w="2617" w:type="dxa"/>
                             <w:tcBorders>
-                              <w:top w:val="single" w:color="auto" w:sz="4" w:space="0"/>
-                              <w:left w:val="single" w:color="auto" w:sz="4" w:space="0"/>
-                              <w:bottom w:val="single" w:color="auto" w:sz="4" w:space="0"/>
-                              <w:right w:val="single" w:color="auto" w:sz="4" w:space="0"/>
+                              <w:top w:val="single" w:sz="4" w:space="0" w:color="auto"/>
+                              <w:left w:val="single" w:sz="4" w:space="0" w:color="auto"/>
+                              <w:bottom w:val="single" w:sz="4" w:space="0" w:color="auto"/>
+                              <w:right w:val="single" w:sz="4" w:space="0" w:color="auto"/>
                             </w:tcBorders>
                             <w:vAlign w:val="center"/>
                           </w:tcPr>
@@ -1884,7 +1751,7 @@
                             </w:pPr>
                             <w:r>
                               <w:rPr>
-                                <w:rFonts w:hint="eastAsia" w:ascii="宋体" w:hAnsi="宋体" w:cs="宋体"/>
+                                <w:rFonts w:ascii="宋体" w:hAnsi="宋体" w:cs="宋体" w:hint="eastAsia"/>
                                 <w:color w:val="000000"/>
                                 <w:kern w:val="0"/>
                               </w:rPr>
@@ -1894,34 +1761,18 @@
                         </w:tc>
                       </w:tr>
                       <w:tr>
-                        <w:tblPrEx>
-                          <w:tblBorders>
-                            <w:top w:val="single" w:color="auto" w:sz="4" w:space="0"/>
-                            <w:left w:val="single" w:color="auto" w:sz="4" w:space="0"/>
-                            <w:bottom w:val="single" w:color="auto" w:sz="4" w:space="0"/>
-                            <w:right w:val="single" w:color="auto" w:sz="4" w:space="0"/>
-                            <w:insideH w:val="single" w:color="auto" w:sz="4" w:space="0"/>
-                            <w:insideV w:val="single" w:color="auto" w:sz="4" w:space="0"/>
-                          </w:tblBorders>
-                          <w:tblCellMar>
-                            <w:top w:w="0" w:type="dxa"/>
-                            <w:left w:w="108" w:type="dxa"/>
-                            <w:bottom w:w="0" w:type="dxa"/>
-                            <w:right w:w="108" w:type="dxa"/>
-                          </w:tblCellMar>
-                        </w:tblPrEx>
                         <w:trPr>
-                          <w:trHeight w:val="559" w:hRule="atLeast"/>
+                          <w:trHeight w:val="559"/>
                           <w:jc w:val="center"/>
                         </w:trPr>
                         <w:tc>
                           <w:tcPr>
                             <w:tcW w:w="2560" w:type="dxa"/>
                             <w:tcBorders>
-                              <w:top w:val="single" w:color="auto" w:sz="4" w:space="0"/>
-                              <w:left w:val="single" w:color="auto" w:sz="4" w:space="0"/>
-                              <w:bottom w:val="single" w:color="auto" w:sz="4" w:space="0"/>
-                              <w:right w:val="single" w:color="auto" w:sz="4" w:space="0"/>
+                              <w:top w:val="single" w:sz="4" w:space="0" w:color="auto"/>
+                              <w:left w:val="single" w:sz="4" w:space="0" w:color="auto"/>
+                              <w:bottom w:val="single" w:sz="4" w:space="0" w:color="auto"/>
+                              <w:right w:val="single" w:sz="4" w:space="0" w:color="auto"/>
                             </w:tcBorders>
                             <w:vAlign w:val="center"/>
                           </w:tcPr>
@@ -1946,10 +1797,10 @@
                           <w:tcPr>
                             <w:tcW w:w="3744" w:type="dxa"/>
                             <w:tcBorders>
-                              <w:top w:val="single" w:color="auto" w:sz="4" w:space="0"/>
-                              <w:left w:val="single" w:color="auto" w:sz="4" w:space="0"/>
-                              <w:bottom w:val="single" w:color="auto" w:sz="4" w:space="0"/>
-                              <w:right w:val="single" w:color="auto" w:sz="4" w:space="0"/>
+                              <w:top w:val="single" w:sz="4" w:space="0" w:color="auto"/>
+                              <w:left w:val="single" w:sz="4" w:space="0" w:color="auto"/>
+                              <w:bottom w:val="single" w:sz="4" w:space="0" w:color="auto"/>
+                              <w:right w:val="single" w:sz="4" w:space="0" w:color="auto"/>
                             </w:tcBorders>
                             <w:vAlign w:val="center"/>
                           </w:tcPr>
@@ -1966,7 +1817,7 @@
                             </w:pPr>
                             <w:r>
                               <w:rPr>
-                                <w:rFonts w:hint="eastAsia" w:ascii="宋体" w:hAnsi="宋体" w:cs="宋体"/>
+                                <w:rFonts w:ascii="宋体" w:hAnsi="宋体" w:cs="宋体" w:hint="eastAsia"/>
                                 <w:color w:val="000000"/>
                                 <w:kern w:val="0"/>
                               </w:rPr>
@@ -1986,10 +1837,10 @@
                           <w:tcPr>
                             <w:tcW w:w="2617" w:type="dxa"/>
                             <w:tcBorders>
-                              <w:top w:val="single" w:color="auto" w:sz="4" w:space="0"/>
-                              <w:left w:val="single" w:color="auto" w:sz="4" w:space="0"/>
-                              <w:bottom w:val="single" w:color="auto" w:sz="4" w:space="0"/>
-                              <w:right w:val="single" w:color="auto" w:sz="4" w:space="0"/>
+                              <w:top w:val="single" w:sz="4" w:space="0" w:color="auto"/>
+                              <w:left w:val="single" w:sz="4" w:space="0" w:color="auto"/>
+                              <w:bottom w:val="single" w:sz="4" w:space="0" w:color="auto"/>
+                              <w:right w:val="single" w:sz="4" w:space="0" w:color="auto"/>
                             </w:tcBorders>
                             <w:vAlign w:val="center"/>
                           </w:tcPr>
@@ -2006,7 +1857,7 @@
                             </w:pPr>
                             <w:r>
                               <w:rPr>
-                                <w:rFonts w:hint="eastAsia" w:ascii="宋体" w:hAnsi="宋体" w:cs="宋体"/>
+                                <w:rFonts w:ascii="宋体" w:hAnsi="宋体" w:cs="宋体" w:hint="eastAsia"/>
                                 <w:color w:val="000000"/>
                                 <w:kern w:val="0"/>
                               </w:rPr>
@@ -2016,34 +1867,18 @@
                         </w:tc>
                       </w:tr>
                       <w:tr>
-                        <w:tblPrEx>
-                          <w:tblBorders>
-                            <w:top w:val="single" w:color="auto" w:sz="4" w:space="0"/>
-                            <w:left w:val="single" w:color="auto" w:sz="4" w:space="0"/>
-                            <w:bottom w:val="single" w:color="auto" w:sz="4" w:space="0"/>
-                            <w:right w:val="single" w:color="auto" w:sz="4" w:space="0"/>
-                            <w:insideH w:val="single" w:color="auto" w:sz="4" w:space="0"/>
-                            <w:insideV w:val="single" w:color="auto" w:sz="4" w:space="0"/>
-                          </w:tblBorders>
-                          <w:tblCellMar>
-                            <w:top w:w="0" w:type="dxa"/>
-                            <w:left w:w="108" w:type="dxa"/>
-                            <w:bottom w:w="0" w:type="dxa"/>
-                            <w:right w:w="108" w:type="dxa"/>
-                          </w:tblCellMar>
-                        </w:tblPrEx>
                         <w:trPr>
-                          <w:trHeight w:val="553" w:hRule="atLeast"/>
+                          <w:trHeight w:val="553"/>
                           <w:jc w:val="center"/>
                         </w:trPr>
                         <w:tc>
                           <w:tcPr>
                             <w:tcW w:w="2560" w:type="dxa"/>
                             <w:tcBorders>
-                              <w:top w:val="single" w:color="auto" w:sz="4" w:space="0"/>
-                              <w:left w:val="single" w:color="auto" w:sz="4" w:space="0"/>
-                              <w:bottom w:val="single" w:color="auto" w:sz="4" w:space="0"/>
-                              <w:right w:val="single" w:color="auto" w:sz="4" w:space="0"/>
+                              <w:top w:val="single" w:sz="4" w:space="0" w:color="auto"/>
+                              <w:left w:val="single" w:sz="4" w:space="0" w:color="auto"/>
+                              <w:bottom w:val="single" w:sz="4" w:space="0" w:color="auto"/>
+                              <w:right w:val="single" w:sz="4" w:space="0" w:color="auto"/>
                             </w:tcBorders>
                             <w:vAlign w:val="center"/>
                           </w:tcPr>
@@ -2068,10 +1903,10 @@
                           <w:tcPr>
                             <w:tcW w:w="3744" w:type="dxa"/>
                             <w:tcBorders>
-                              <w:top w:val="single" w:color="auto" w:sz="4" w:space="0"/>
-                              <w:left w:val="single" w:color="auto" w:sz="4" w:space="0"/>
-                              <w:bottom w:val="single" w:color="auto" w:sz="4" w:space="0"/>
-                              <w:right w:val="single" w:color="auto" w:sz="4" w:space="0"/>
+                              <w:top w:val="single" w:sz="4" w:space="0" w:color="auto"/>
+                              <w:left w:val="single" w:sz="4" w:space="0" w:color="auto"/>
+                              <w:bottom w:val="single" w:sz="4" w:space="0" w:color="auto"/>
+                              <w:right w:val="single" w:sz="4" w:space="0" w:color="auto"/>
                             </w:tcBorders>
                             <w:vAlign w:val="center"/>
                           </w:tcPr>
@@ -2088,7 +1923,7 @@
                             </w:pPr>
                             <w:r>
                               <w:rPr>
-                                <w:rFonts w:hint="eastAsia" w:ascii="宋体" w:hAnsi="宋体" w:cs="宋体"/>
+                                <w:rFonts w:ascii="宋体" w:hAnsi="宋体" w:cs="宋体" w:hint="eastAsia"/>
                                 <w:color w:val="000000"/>
                                 <w:kern w:val="0"/>
                               </w:rPr>
@@ -2108,10 +1943,10 @@
                           <w:tcPr>
                             <w:tcW w:w="2617" w:type="dxa"/>
                             <w:tcBorders>
-                              <w:top w:val="single" w:color="auto" w:sz="4" w:space="0"/>
-                              <w:left w:val="single" w:color="auto" w:sz="4" w:space="0"/>
-                              <w:bottom w:val="single" w:color="auto" w:sz="4" w:space="0"/>
-                              <w:right w:val="single" w:color="auto" w:sz="4" w:space="0"/>
+                              <w:top w:val="single" w:sz="4" w:space="0" w:color="auto"/>
+                              <w:left w:val="single" w:sz="4" w:space="0" w:color="auto"/>
+                              <w:bottom w:val="single" w:sz="4" w:space="0" w:color="auto"/>
+                              <w:right w:val="single" w:sz="4" w:space="0" w:color="auto"/>
                             </w:tcBorders>
                             <w:vAlign w:val="center"/>
                           </w:tcPr>
@@ -2128,7 +1963,7 @@
                             </w:pPr>
                             <w:r>
                               <w:rPr>
-                                <w:rFonts w:hint="eastAsia" w:ascii="宋体" w:hAnsi="宋体" w:cs="宋体"/>
+                                <w:rFonts w:ascii="宋体" w:hAnsi="宋体" w:cs="宋体" w:hint="eastAsia"/>
                                 <w:color w:val="000000"/>
                                 <w:kern w:val="0"/>
                               </w:rPr>
@@ -2138,34 +1973,18 @@
                         </w:tc>
                       </w:tr>
                       <w:tr>
-                        <w:tblPrEx>
-                          <w:tblBorders>
-                            <w:top w:val="single" w:color="auto" w:sz="4" w:space="0"/>
-                            <w:left w:val="single" w:color="auto" w:sz="4" w:space="0"/>
-                            <w:bottom w:val="single" w:color="auto" w:sz="4" w:space="0"/>
-                            <w:right w:val="single" w:color="auto" w:sz="4" w:space="0"/>
-                            <w:insideH w:val="single" w:color="auto" w:sz="4" w:space="0"/>
-                            <w:insideV w:val="single" w:color="auto" w:sz="4" w:space="0"/>
-                          </w:tblBorders>
-                          <w:tblCellMar>
-                            <w:top w:w="0" w:type="dxa"/>
-                            <w:left w:w="108" w:type="dxa"/>
-                            <w:bottom w:w="0" w:type="dxa"/>
-                            <w:right w:w="108" w:type="dxa"/>
-                          </w:tblCellMar>
-                        </w:tblPrEx>
                         <w:trPr>
-                          <w:trHeight w:val="561" w:hRule="atLeast"/>
+                          <w:trHeight w:val="561"/>
                           <w:jc w:val="center"/>
                         </w:trPr>
                         <w:tc>
                           <w:tcPr>
                             <w:tcW w:w="2560" w:type="dxa"/>
                             <w:tcBorders>
-                              <w:top w:val="single" w:color="auto" w:sz="4" w:space="0"/>
-                              <w:left w:val="single" w:color="auto" w:sz="4" w:space="0"/>
-                              <w:bottom w:val="single" w:color="auto" w:sz="4" w:space="0"/>
-                              <w:right w:val="single" w:color="auto" w:sz="4" w:space="0"/>
+                              <w:top w:val="single" w:sz="4" w:space="0" w:color="auto"/>
+                              <w:left w:val="single" w:sz="4" w:space="0" w:color="auto"/>
+                              <w:bottom w:val="single" w:sz="4" w:space="0" w:color="auto"/>
+                              <w:right w:val="single" w:sz="4" w:space="0" w:color="auto"/>
                             </w:tcBorders>
                             <w:vAlign w:val="center"/>
                           </w:tcPr>
@@ -2190,10 +2009,10 @@
                           <w:tcPr>
                             <w:tcW w:w="3744" w:type="dxa"/>
                             <w:tcBorders>
-                              <w:top w:val="single" w:color="auto" w:sz="4" w:space="0"/>
-                              <w:left w:val="single" w:color="auto" w:sz="4" w:space="0"/>
-                              <w:bottom w:val="single" w:color="auto" w:sz="4" w:space="0"/>
-                              <w:right w:val="single" w:color="auto" w:sz="4" w:space="0"/>
+                              <w:top w:val="single" w:sz="4" w:space="0" w:color="auto"/>
+                              <w:left w:val="single" w:sz="4" w:space="0" w:color="auto"/>
+                              <w:bottom w:val="single" w:sz="4" w:space="0" w:color="auto"/>
+                              <w:right w:val="single" w:sz="4" w:space="0" w:color="auto"/>
                             </w:tcBorders>
                             <w:vAlign w:val="center"/>
                           </w:tcPr>
@@ -2210,7 +2029,7 @@
                             </w:pPr>
                             <w:r>
                               <w:rPr>
-                                <w:rFonts w:hint="eastAsia" w:ascii="宋体" w:hAnsi="宋体" w:cs="宋体"/>
+                                <w:rFonts w:ascii="宋体" w:hAnsi="宋体" w:cs="宋体" w:hint="eastAsia"/>
                                 <w:color w:val="000000"/>
                                 <w:kern w:val="0"/>
                               </w:rPr>
@@ -2230,10 +2049,10 @@
                           <w:tcPr>
                             <w:tcW w:w="2617" w:type="dxa"/>
                             <w:tcBorders>
-                              <w:top w:val="single" w:color="auto" w:sz="4" w:space="0"/>
-                              <w:left w:val="single" w:color="auto" w:sz="4" w:space="0"/>
-                              <w:bottom w:val="single" w:color="auto" w:sz="4" w:space="0"/>
-                              <w:right w:val="single" w:color="auto" w:sz="4" w:space="0"/>
+                              <w:top w:val="single" w:sz="4" w:space="0" w:color="auto"/>
+                              <w:left w:val="single" w:sz="4" w:space="0" w:color="auto"/>
+                              <w:bottom w:val="single" w:sz="4" w:space="0" w:color="auto"/>
+                              <w:right w:val="single" w:sz="4" w:space="0" w:color="auto"/>
                             </w:tcBorders>
                             <w:vAlign w:val="center"/>
                           </w:tcPr>
@@ -2250,7 +2069,7 @@
                             </w:pPr>
                             <w:r>
                               <w:rPr>
-                                <w:rFonts w:hint="eastAsia" w:ascii="宋体" w:hAnsi="宋体" w:cs="宋体"/>
+                                <w:rFonts w:ascii="宋体" w:hAnsi="宋体" w:cs="宋体" w:hint="eastAsia"/>
                                 <w:color w:val="000000"/>
                                 <w:kern w:val="0"/>
                               </w:rPr>
@@ -2260,34 +2079,18 @@
                         </w:tc>
                       </w:tr>
                       <w:tr>
-                        <w:tblPrEx>
-                          <w:tblBorders>
-                            <w:top w:val="single" w:color="auto" w:sz="4" w:space="0"/>
-                            <w:left w:val="single" w:color="auto" w:sz="4" w:space="0"/>
-                            <w:bottom w:val="single" w:color="auto" w:sz="4" w:space="0"/>
-                            <w:right w:val="single" w:color="auto" w:sz="4" w:space="0"/>
-                            <w:insideH w:val="single" w:color="auto" w:sz="4" w:space="0"/>
-                            <w:insideV w:val="single" w:color="auto" w:sz="4" w:space="0"/>
-                          </w:tblBorders>
-                          <w:tblCellMar>
-                            <w:top w:w="0" w:type="dxa"/>
-                            <w:left w:w="108" w:type="dxa"/>
-                            <w:bottom w:w="0" w:type="dxa"/>
-                            <w:right w:w="108" w:type="dxa"/>
-                          </w:tblCellMar>
-                        </w:tblPrEx>
                         <w:trPr>
-                          <w:trHeight w:val="561" w:hRule="atLeast"/>
+                          <w:trHeight w:val="561"/>
                           <w:jc w:val="center"/>
                         </w:trPr>
                         <w:tc>
                           <w:tcPr>
                             <w:tcW w:w="2560" w:type="dxa"/>
                             <w:tcBorders>
-                              <w:top w:val="single" w:color="auto" w:sz="4" w:space="0"/>
-                              <w:left w:val="single" w:color="auto" w:sz="4" w:space="0"/>
-                              <w:bottom w:val="single" w:color="auto" w:sz="4" w:space="0"/>
-                              <w:right w:val="single" w:color="auto" w:sz="4" w:space="0"/>
+                              <w:top w:val="single" w:sz="4" w:space="0" w:color="auto"/>
+                              <w:left w:val="single" w:sz="4" w:space="0" w:color="auto"/>
+                              <w:bottom w:val="single" w:sz="4" w:space="0" w:color="auto"/>
+                              <w:right w:val="single" w:sz="4" w:space="0" w:color="auto"/>
                             </w:tcBorders>
                             <w:vAlign w:val="center"/>
                           </w:tcPr>
@@ -2301,7 +2104,7 @@
                             </w:pPr>
                             <w:r>
                               <w:rPr>
-                                <w:rFonts w:hint="eastAsia" w:ascii="宋体" w:hAnsi="宋体" w:cs="宋体"/>
+                                <w:rFonts w:ascii="宋体" w:hAnsi="宋体" w:cs="宋体" w:hint="eastAsia"/>
                                 <w:color w:val="000000"/>
                               </w:rPr>
                               <w:t>5</w:t>
@@ -2312,10 +2115,10 @@
                           <w:tcPr>
                             <w:tcW w:w="3744" w:type="dxa"/>
                             <w:tcBorders>
-                              <w:top w:val="single" w:color="auto" w:sz="4" w:space="0"/>
-                              <w:left w:val="single" w:color="auto" w:sz="4" w:space="0"/>
-                              <w:bottom w:val="single" w:color="auto" w:sz="4" w:space="0"/>
-                              <w:right w:val="single" w:color="auto" w:sz="4" w:space="0"/>
+                              <w:top w:val="single" w:sz="4" w:space="0" w:color="auto"/>
+                              <w:left w:val="single" w:sz="4" w:space="0" w:color="auto"/>
+                              <w:bottom w:val="single" w:sz="4" w:space="0" w:color="auto"/>
+                              <w:right w:val="single" w:sz="4" w:space="0" w:color="auto"/>
                             </w:tcBorders>
                             <w:vAlign w:val="center"/>
                           </w:tcPr>
@@ -2336,10 +2139,10 @@
                           <w:tcPr>
                             <w:tcW w:w="2617" w:type="dxa"/>
                             <w:tcBorders>
-                              <w:top w:val="single" w:color="auto" w:sz="4" w:space="0"/>
-                              <w:left w:val="single" w:color="auto" w:sz="4" w:space="0"/>
-                              <w:bottom w:val="single" w:color="auto" w:sz="4" w:space="0"/>
-                              <w:right w:val="single" w:color="auto" w:sz="4" w:space="0"/>
+                              <w:top w:val="single" w:sz="4" w:space="0" w:color="auto"/>
+                              <w:left w:val="single" w:sz="4" w:space="0" w:color="auto"/>
+                              <w:bottom w:val="single" w:sz="4" w:space="0" w:color="auto"/>
+                              <w:right w:val="single" w:sz="4" w:space="0" w:color="auto"/>
                             </w:tcBorders>
                             <w:vAlign w:val="center"/>
                           </w:tcPr>
@@ -2361,7 +2164,7 @@
                     <w:p>
                       <w:pPr>
                         <w:spacing w:line="1000" w:lineRule="exact"/>
-                        <w:ind w:firstLine="314" w:firstLineChars="131"/>
+                        <w:ind w:firstLineChars="131" w:firstLine="314"/>
                       </w:pPr>
                     </w:p>
                   </w:txbxContent>
@@ -2374,7 +2177,7 @@
       </w:r>
       <w:r>
         <w:rPr>
-          <w:rFonts w:ascii="Times New Roman" w:hAnsi="Times New Roman" w:eastAsia="宋体" w:cs="Times New Roman"/>
+          <w:rFonts w:ascii="Times New Roman" w:eastAsia="宋体" w:hAnsi="Times New Roman" w:cs="Times New Roman"/>
         </w:rPr>
         <w:br w:type="page"/>
       </w:r>
@@ -2382,7 +2185,7 @@
     <w:sdt>
       <w:sdtPr>
         <w:rPr>
-          <w:rFonts w:asciiTheme="minorHAnsi" w:hAnsiTheme="minorHAnsi" w:eastAsiaTheme="minorEastAsia" w:cstheme="minorBidi"/>
+          <w:rFonts w:asciiTheme="minorHAnsi" w:eastAsiaTheme="minorEastAsia" w:hAnsiTheme="minorHAnsi" w:cstheme="minorBidi"/>
           <w:color w:val="auto"/>
           <w:kern w:val="2"/>
           <w:sz w:val="24"/>
@@ -2397,20 +2200,14 @@
       </w:sdtPr>
       <w:sdtEndPr>
         <w:rPr>
-          <w:rFonts w:asciiTheme="minorHAnsi" w:hAnsiTheme="minorHAnsi" w:eastAsiaTheme="minorEastAsia" w:cstheme="minorBidi"/>
           <w:b/>
           <w:bCs/>
-          <w:color w:val="auto"/>
-          <w:kern w:val="2"/>
-          <w:sz w:val="24"/>
-          <w:szCs w:val="24"/>
-          <w:lang w:val="zh-CN"/>
         </w:rPr>
       </w:sdtEndPr>
       <w:sdtContent>
         <w:p>
           <w:pPr>
-            <w:pStyle w:val="22"/>
+            <w:pStyle w:val="TOC10"/>
           </w:pPr>
           <w:r>
             <w:rPr>
@@ -2421,7 +2218,7 @@
         </w:p>
         <w:p>
           <w:pPr>
-            <w:pStyle w:val="6"/>
+            <w:pStyle w:val="TOC1"/>
             <w:tabs>
               <w:tab w:val="right" w:leader="dot" w:pos="8290"/>
             </w:tabs>
@@ -2454,47 +2251,44 @@
             </w:rPr>
             <w:fldChar w:fldCharType="separate"/>
           </w:r>
-          <w:r>
-            <w:fldChar w:fldCharType="begin"/>
-          </w:r>
-          <w:r>
-            <w:instrText xml:space="preserve"> HYPERLINK \l "_Toc150185767" </w:instrText>
-          </w:r>
-          <w:r>
-            <w:fldChar w:fldCharType="separate"/>
-          </w:r>
-          <w:r>
-            <w:rPr>
-              <w:rStyle w:val="12"/>
-              <w:rFonts w:ascii="Times New Roman" w:hAnsi="Times New Roman" w:eastAsia="宋体" w:cs="Times New Roman"/>
-            </w:rPr>
-            <w:t>1 项目简介</w:t>
-          </w:r>
-          <w:r>
-            <w:tab/>
-          </w:r>
-          <w:r>
-            <w:fldChar w:fldCharType="begin"/>
-          </w:r>
-          <w:r>
-            <w:instrText xml:space="preserve"> PAGEREF _Toc150185767 \h </w:instrText>
-          </w:r>
-          <w:r>
-            <w:fldChar w:fldCharType="separate"/>
-          </w:r>
-          <w:r>
-            <w:t>3</w:t>
-          </w:r>
-          <w:r>
-            <w:fldChar w:fldCharType="end"/>
-          </w:r>
-          <w:r>
-            <w:fldChar w:fldCharType="end"/>
-          </w:r>
+          <w:hyperlink w:anchor="_Toc150185767" w:history="1">
+            <w:r>
+              <w:rPr>
+                <w:rStyle w:val="a9"/>
+                <w:rFonts w:ascii="Times New Roman" w:eastAsia="宋体" w:hAnsi="Times New Roman" w:cs="Times New Roman"/>
+              </w:rPr>
+              <w:t xml:space="preserve">1 </w:t>
+            </w:r>
+            <w:r>
+              <w:rPr>
+                <w:rStyle w:val="a9"/>
+                <w:rFonts w:ascii="Times New Roman" w:eastAsia="宋体" w:hAnsi="Times New Roman" w:cs="Times New Roman"/>
+              </w:rPr>
+              <w:t>项目简介</w:t>
+            </w:r>
+            <w:r>
+              <w:tab/>
+            </w:r>
+            <w:r>
+              <w:fldChar w:fldCharType="begin"/>
+            </w:r>
+            <w:r>
+              <w:instrText xml:space="preserve"> PAGEREF _Toc150185767 \h </w:instrText>
+            </w:r>
+            <w:r>
+              <w:fldChar w:fldCharType="separate"/>
+            </w:r>
+            <w:r>
+              <w:t>3</w:t>
+            </w:r>
+            <w:r>
+              <w:fldChar w:fldCharType="end"/>
+            </w:r>
+          </w:hyperlink>
         </w:p>
         <w:p>
           <w:pPr>
-            <w:pStyle w:val="7"/>
+            <w:pStyle w:val="TOC2"/>
             <w:tabs>
               <w:tab w:val="right" w:leader="dot" w:pos="8290"/>
             </w:tabs>
@@ -2504,53 +2298,43 @@
               <w:szCs w:val="22"/>
             </w:rPr>
           </w:pPr>
-          <w:r>
-            <w:fldChar w:fldCharType="begin"/>
-          </w:r>
-          <w:r>
-            <w:instrText xml:space="preserve"> HYPERLINK \l "_Toc150185768" </w:instrText>
-          </w:r>
-          <w:r>
-            <w:fldChar w:fldCharType="separate"/>
-          </w:r>
-          <w:r>
-            <w:rPr>
-              <w:rStyle w:val="12"/>
-              <w:rFonts w:ascii="Times New Roman" w:hAnsi="Times New Roman" w:eastAsia="宋体" w:cs="Times New Roman"/>
-            </w:rPr>
-            <w:t xml:space="preserve">1.1 </w:t>
-          </w:r>
-          <w:r>
-            <w:rPr>
-              <w:rStyle w:val="12"/>
-            </w:rPr>
-            <w:t>考核方式</w:t>
-          </w:r>
-          <w:r>
-            <w:tab/>
-          </w:r>
-          <w:r>
-            <w:fldChar w:fldCharType="begin"/>
-          </w:r>
-          <w:r>
-            <w:instrText xml:space="preserve"> PAGEREF _Toc150185768 \h </w:instrText>
-          </w:r>
-          <w:r>
-            <w:fldChar w:fldCharType="separate"/>
-          </w:r>
-          <w:r>
-            <w:t>3</w:t>
-          </w:r>
-          <w:r>
-            <w:fldChar w:fldCharType="end"/>
-          </w:r>
-          <w:r>
-            <w:fldChar w:fldCharType="end"/>
-          </w:r>
+          <w:hyperlink w:anchor="_Toc150185768" w:history="1">
+            <w:r>
+              <w:rPr>
+                <w:rStyle w:val="a9"/>
+                <w:rFonts w:ascii="Times New Roman" w:eastAsia="宋体" w:hAnsi="Times New Roman" w:cs="Times New Roman"/>
+              </w:rPr>
+              <w:t xml:space="preserve">1.1 </w:t>
+            </w:r>
+            <w:r>
+              <w:rPr>
+                <w:rStyle w:val="a9"/>
+              </w:rPr>
+              <w:t>考核方式</w:t>
+            </w:r>
+            <w:r>
+              <w:tab/>
+            </w:r>
+            <w:r>
+              <w:fldChar w:fldCharType="begin"/>
+            </w:r>
+            <w:r>
+              <w:instrText xml:space="preserve"> PAGEREF _Toc150185768 \h </w:instrText>
+            </w:r>
+            <w:r>
+              <w:fldChar w:fldCharType="separate"/>
+            </w:r>
+            <w:r>
+              <w:t>3</w:t>
+            </w:r>
+            <w:r>
+              <w:fldChar w:fldCharType="end"/>
+            </w:r>
+          </w:hyperlink>
         </w:p>
         <w:p>
           <w:pPr>
-            <w:pStyle w:val="7"/>
+            <w:pStyle w:val="TOC2"/>
             <w:tabs>
               <w:tab w:val="right" w:leader="dot" w:pos="8290"/>
             </w:tabs>
@@ -2560,47 +2344,44 @@
               <w:szCs w:val="22"/>
             </w:rPr>
           </w:pPr>
-          <w:r>
-            <w:fldChar w:fldCharType="begin"/>
-          </w:r>
-          <w:r>
-            <w:instrText xml:space="preserve"> HYPERLINK \l "_Toc150185769" </w:instrText>
-          </w:r>
-          <w:r>
-            <w:fldChar w:fldCharType="separate"/>
-          </w:r>
-          <w:r>
-            <w:rPr>
-              <w:rStyle w:val="12"/>
-              <w:rFonts w:ascii="Times New Roman" w:hAnsi="Times New Roman" w:eastAsia="宋体" w:cs="Times New Roman"/>
-            </w:rPr>
-            <w:t>1.2 项目题目及内容简介</w:t>
-          </w:r>
-          <w:r>
-            <w:tab/>
-          </w:r>
-          <w:r>
-            <w:fldChar w:fldCharType="begin"/>
-          </w:r>
-          <w:r>
-            <w:instrText xml:space="preserve"> PAGEREF _Toc150185769 \h </w:instrText>
-          </w:r>
-          <w:r>
-            <w:fldChar w:fldCharType="separate"/>
-          </w:r>
-          <w:r>
-            <w:t>3</w:t>
-          </w:r>
-          <w:r>
-            <w:fldChar w:fldCharType="end"/>
-          </w:r>
-          <w:r>
-            <w:fldChar w:fldCharType="end"/>
-          </w:r>
+          <w:hyperlink w:anchor="_Toc150185769" w:history="1">
+            <w:r>
+              <w:rPr>
+                <w:rStyle w:val="a9"/>
+                <w:rFonts w:ascii="Times New Roman" w:eastAsia="宋体" w:hAnsi="Times New Roman" w:cs="Times New Roman"/>
+              </w:rPr>
+              <w:t xml:space="preserve">1.2 </w:t>
+            </w:r>
+            <w:r>
+              <w:rPr>
+                <w:rStyle w:val="a9"/>
+                <w:rFonts w:ascii="Times New Roman" w:eastAsia="宋体" w:hAnsi="Times New Roman" w:cs="Times New Roman"/>
+              </w:rPr>
+              <w:t>项目题目及内容简介</w:t>
+            </w:r>
+            <w:r>
+              <w:tab/>
+            </w:r>
+            <w:r>
+              <w:fldChar w:fldCharType="begin"/>
+            </w:r>
+            <w:r>
+              <w:instrText xml:space="preserve"> PAGEREF _Toc150185769 \h </w:instrText>
+            </w:r>
+            <w:r>
+              <w:fldChar w:fldCharType="separate"/>
+            </w:r>
+            <w:r>
+              <w:t>3</w:t>
+            </w:r>
+            <w:r>
+              <w:fldChar w:fldCharType="end"/>
+            </w:r>
+          </w:hyperlink>
         </w:p>
         <w:p>
           <w:pPr>
-            <w:pStyle w:val="7"/>
+            <w:pStyle w:val="TOC2"/>
             <w:tabs>
               <w:tab w:val="right" w:leader="dot" w:pos="8290"/>
             </w:tabs>
@@ -2610,47 +2391,44 @@
               <w:szCs w:val="22"/>
             </w:rPr>
           </w:pPr>
-          <w:r>
-            <w:fldChar w:fldCharType="begin"/>
-          </w:r>
-          <w:r>
-            <w:instrText xml:space="preserve"> HYPERLINK \l "_Toc150185770" </w:instrText>
-          </w:r>
-          <w:r>
-            <w:fldChar w:fldCharType="separate"/>
-          </w:r>
-          <w:r>
-            <w:rPr>
-              <w:rStyle w:val="12"/>
-              <w:rFonts w:ascii="Times New Roman" w:hAnsi="Times New Roman" w:eastAsia="宋体" w:cs="Times New Roman"/>
-            </w:rPr>
-            <w:t>1.3 项目组成员与分工</w:t>
-          </w:r>
-          <w:r>
-            <w:tab/>
-          </w:r>
-          <w:r>
-            <w:fldChar w:fldCharType="begin"/>
-          </w:r>
-          <w:r>
-            <w:instrText xml:space="preserve"> PAGEREF _Toc150185770 \h </w:instrText>
-          </w:r>
-          <w:r>
-            <w:fldChar w:fldCharType="separate"/>
-          </w:r>
-          <w:r>
-            <w:t>3</w:t>
-          </w:r>
-          <w:r>
-            <w:fldChar w:fldCharType="end"/>
-          </w:r>
-          <w:r>
-            <w:fldChar w:fldCharType="end"/>
-          </w:r>
+          <w:hyperlink w:anchor="_Toc150185770" w:history="1">
+            <w:r>
+              <w:rPr>
+                <w:rStyle w:val="a9"/>
+                <w:rFonts w:ascii="Times New Roman" w:eastAsia="宋体" w:hAnsi="Times New Roman" w:cs="Times New Roman"/>
+              </w:rPr>
+              <w:t xml:space="preserve">1.3 </w:t>
+            </w:r>
+            <w:r>
+              <w:rPr>
+                <w:rStyle w:val="a9"/>
+                <w:rFonts w:ascii="Times New Roman" w:eastAsia="宋体" w:hAnsi="Times New Roman" w:cs="Times New Roman"/>
+              </w:rPr>
+              <w:t>项目组成员与分工</w:t>
+            </w:r>
+            <w:r>
+              <w:tab/>
+            </w:r>
+            <w:r>
+              <w:fldChar w:fldCharType="begin"/>
+            </w:r>
+            <w:r>
+              <w:instrText xml:space="preserve"> PAGEREF _Toc150185770 \h </w:instrText>
+            </w:r>
+            <w:r>
+              <w:fldChar w:fldCharType="separate"/>
+            </w:r>
+            <w:r>
+              <w:t>3</w:t>
+            </w:r>
+            <w:r>
+              <w:fldChar w:fldCharType="end"/>
+            </w:r>
+          </w:hyperlink>
         </w:p>
         <w:p>
           <w:pPr>
-            <w:pStyle w:val="6"/>
+            <w:pStyle w:val="TOC1"/>
             <w:tabs>
               <w:tab w:val="right" w:leader="dot" w:pos="8290"/>
             </w:tabs>
@@ -2659,47 +2437,44 @@
               <w:szCs w:val="22"/>
             </w:rPr>
           </w:pPr>
-          <w:r>
-            <w:fldChar w:fldCharType="begin"/>
-          </w:r>
-          <w:r>
-            <w:instrText xml:space="preserve"> HYPERLINK \l "_Toc150185771" </w:instrText>
-          </w:r>
-          <w:r>
-            <w:fldChar w:fldCharType="separate"/>
-          </w:r>
-          <w:r>
-            <w:rPr>
-              <w:rStyle w:val="12"/>
-              <w:rFonts w:ascii="Times New Roman" w:hAnsi="Times New Roman" w:eastAsia="宋体" w:cs="Times New Roman"/>
-            </w:rPr>
-            <w:t>2 需求分析</w:t>
-          </w:r>
-          <w:r>
-            <w:tab/>
-          </w:r>
-          <w:r>
-            <w:fldChar w:fldCharType="begin"/>
-          </w:r>
-          <w:r>
-            <w:instrText xml:space="preserve"> PAGEREF _Toc150185771 \h </w:instrText>
-          </w:r>
-          <w:r>
-            <w:fldChar w:fldCharType="separate"/>
-          </w:r>
-          <w:r>
-            <w:t>4</w:t>
-          </w:r>
-          <w:r>
-            <w:fldChar w:fldCharType="end"/>
-          </w:r>
-          <w:r>
-            <w:fldChar w:fldCharType="end"/>
-          </w:r>
+          <w:hyperlink w:anchor="_Toc150185771" w:history="1">
+            <w:r>
+              <w:rPr>
+                <w:rStyle w:val="a9"/>
+                <w:rFonts w:ascii="Times New Roman" w:eastAsia="宋体" w:hAnsi="Times New Roman" w:cs="Times New Roman"/>
+              </w:rPr>
+              <w:t xml:space="preserve">2 </w:t>
+            </w:r>
+            <w:r>
+              <w:rPr>
+                <w:rStyle w:val="a9"/>
+                <w:rFonts w:ascii="Times New Roman" w:eastAsia="宋体" w:hAnsi="Times New Roman" w:cs="Times New Roman"/>
+              </w:rPr>
+              <w:t>需求分析</w:t>
+            </w:r>
+            <w:r>
+              <w:tab/>
+            </w:r>
+            <w:r>
+              <w:fldChar w:fldCharType="begin"/>
+            </w:r>
+            <w:r>
+              <w:instrText xml:space="preserve"> PAGEREF _Toc150185771 \h </w:instrText>
+            </w:r>
+            <w:r>
+              <w:fldChar w:fldCharType="separate"/>
+            </w:r>
+            <w:r>
+              <w:t>4</w:t>
+            </w:r>
+            <w:r>
+              <w:fldChar w:fldCharType="end"/>
+            </w:r>
+          </w:hyperlink>
         </w:p>
         <w:p>
           <w:pPr>
-            <w:pStyle w:val="7"/>
+            <w:pStyle w:val="TOC2"/>
             <w:tabs>
               <w:tab w:val="right" w:leader="dot" w:pos="8290"/>
             </w:tabs>
@@ -2709,47 +2484,44 @@
               <w:szCs w:val="22"/>
             </w:rPr>
           </w:pPr>
-          <w:r>
-            <w:fldChar w:fldCharType="begin"/>
-          </w:r>
-          <w:r>
-            <w:instrText xml:space="preserve"> HYPERLINK \l "_Toc150185772" </w:instrText>
-          </w:r>
-          <w:r>
-            <w:fldChar w:fldCharType="separate"/>
-          </w:r>
-          <w:r>
-            <w:rPr>
-              <w:rStyle w:val="12"/>
-              <w:rFonts w:ascii="Times New Roman" w:hAnsi="Times New Roman" w:eastAsia="宋体" w:cs="Times New Roman"/>
-            </w:rPr>
-            <w:t>2.1 选题的依据</w:t>
-          </w:r>
-          <w:r>
-            <w:tab/>
-          </w:r>
-          <w:r>
-            <w:fldChar w:fldCharType="begin"/>
-          </w:r>
-          <w:r>
-            <w:instrText xml:space="preserve"> PAGEREF _Toc150185772 \h </w:instrText>
-          </w:r>
-          <w:r>
-            <w:fldChar w:fldCharType="separate"/>
-          </w:r>
-          <w:r>
-            <w:t>4</w:t>
-          </w:r>
-          <w:r>
-            <w:fldChar w:fldCharType="end"/>
-          </w:r>
-          <w:r>
-            <w:fldChar w:fldCharType="end"/>
-          </w:r>
+          <w:hyperlink w:anchor="_Toc150185772" w:history="1">
+            <w:r>
+              <w:rPr>
+                <w:rStyle w:val="a9"/>
+                <w:rFonts w:ascii="Times New Roman" w:eastAsia="宋体" w:hAnsi="Times New Roman" w:cs="Times New Roman"/>
+              </w:rPr>
+              <w:t xml:space="preserve">2.1 </w:t>
+            </w:r>
+            <w:r>
+              <w:rPr>
+                <w:rStyle w:val="a9"/>
+                <w:rFonts w:ascii="Times New Roman" w:eastAsia="宋体" w:hAnsi="Times New Roman" w:cs="Times New Roman"/>
+              </w:rPr>
+              <w:t>选题的依据</w:t>
+            </w:r>
+            <w:r>
+              <w:tab/>
+            </w:r>
+            <w:r>
+              <w:fldChar w:fldCharType="begin"/>
+            </w:r>
+            <w:r>
+              <w:instrText xml:space="preserve"> PAGEREF _Toc150185772 \h </w:instrText>
+            </w:r>
+            <w:r>
+              <w:fldChar w:fldCharType="separate"/>
+            </w:r>
+            <w:r>
+              <w:t>4</w:t>
+            </w:r>
+            <w:r>
+              <w:fldChar w:fldCharType="end"/>
+            </w:r>
+          </w:hyperlink>
         </w:p>
         <w:p>
           <w:pPr>
-            <w:pStyle w:val="7"/>
+            <w:pStyle w:val="TOC2"/>
             <w:tabs>
               <w:tab w:val="right" w:leader="dot" w:pos="8290"/>
             </w:tabs>
@@ -2759,47 +2531,44 @@
               <w:szCs w:val="22"/>
             </w:rPr>
           </w:pPr>
-          <w:r>
-            <w:fldChar w:fldCharType="begin"/>
-          </w:r>
-          <w:r>
-            <w:instrText xml:space="preserve"> HYPERLINK \l "_Toc150185773" </w:instrText>
-          </w:r>
-          <w:r>
-            <w:fldChar w:fldCharType="separate"/>
-          </w:r>
-          <w:r>
-            <w:rPr>
-              <w:rStyle w:val="12"/>
-              <w:rFonts w:ascii="Times New Roman" w:hAnsi="Times New Roman" w:eastAsia="宋体" w:cs="Times New Roman"/>
-            </w:rPr>
-            <w:t>2.2 功能需求</w:t>
-          </w:r>
-          <w:r>
-            <w:tab/>
-          </w:r>
-          <w:r>
-            <w:fldChar w:fldCharType="begin"/>
-          </w:r>
-          <w:r>
-            <w:instrText xml:space="preserve"> PAGEREF _Toc150185773 \h </w:instrText>
-          </w:r>
-          <w:r>
-            <w:fldChar w:fldCharType="separate"/>
-          </w:r>
-          <w:r>
-            <w:t>4</w:t>
-          </w:r>
-          <w:r>
-            <w:fldChar w:fldCharType="end"/>
-          </w:r>
-          <w:r>
-            <w:fldChar w:fldCharType="end"/>
-          </w:r>
+          <w:hyperlink w:anchor="_Toc150185773" w:history="1">
+            <w:r>
+              <w:rPr>
+                <w:rStyle w:val="a9"/>
+                <w:rFonts w:ascii="Times New Roman" w:eastAsia="宋体" w:hAnsi="Times New Roman" w:cs="Times New Roman"/>
+              </w:rPr>
+              <w:t xml:space="preserve">2.2 </w:t>
+            </w:r>
+            <w:r>
+              <w:rPr>
+                <w:rStyle w:val="a9"/>
+                <w:rFonts w:ascii="Times New Roman" w:eastAsia="宋体" w:hAnsi="Times New Roman" w:cs="Times New Roman"/>
+              </w:rPr>
+              <w:t>功能需求</w:t>
+            </w:r>
+            <w:r>
+              <w:tab/>
+            </w:r>
+            <w:r>
+              <w:fldChar w:fldCharType="begin"/>
+            </w:r>
+            <w:r>
+              <w:instrText xml:space="preserve"> PAGEREF _Toc150185773 \h </w:instrText>
+            </w:r>
+            <w:r>
+              <w:fldChar w:fldCharType="separate"/>
+            </w:r>
+            <w:r>
+              <w:t>4</w:t>
+            </w:r>
+            <w:r>
+              <w:fldChar w:fldCharType="end"/>
+            </w:r>
+          </w:hyperlink>
         </w:p>
         <w:p>
           <w:pPr>
-            <w:pStyle w:val="6"/>
+            <w:pStyle w:val="TOC1"/>
             <w:tabs>
               <w:tab w:val="right" w:leader="dot" w:pos="8290"/>
             </w:tabs>
@@ -2808,47 +2577,44 @@
               <w:szCs w:val="22"/>
             </w:rPr>
           </w:pPr>
-          <w:r>
-            <w:fldChar w:fldCharType="begin"/>
-          </w:r>
-          <w:r>
-            <w:instrText xml:space="preserve"> HYPERLINK \l "_Toc150185774" </w:instrText>
-          </w:r>
-          <w:r>
-            <w:fldChar w:fldCharType="separate"/>
-          </w:r>
-          <w:r>
-            <w:rPr>
-              <w:rStyle w:val="12"/>
-              <w:rFonts w:ascii="Times New Roman" w:hAnsi="Times New Roman" w:eastAsia="宋体" w:cs="Times New Roman"/>
-            </w:rPr>
-            <w:t>3 系统设计</w:t>
-          </w:r>
-          <w:r>
-            <w:tab/>
-          </w:r>
-          <w:r>
-            <w:fldChar w:fldCharType="begin"/>
-          </w:r>
-          <w:r>
-            <w:instrText xml:space="preserve"> PAGEREF _Toc150185774 \h </w:instrText>
-          </w:r>
-          <w:r>
-            <w:fldChar w:fldCharType="separate"/>
-          </w:r>
-          <w:r>
-            <w:t>5</w:t>
-          </w:r>
-          <w:r>
-            <w:fldChar w:fldCharType="end"/>
-          </w:r>
-          <w:r>
-            <w:fldChar w:fldCharType="end"/>
-          </w:r>
+          <w:hyperlink w:anchor="_Toc150185774" w:history="1">
+            <w:r>
+              <w:rPr>
+                <w:rStyle w:val="a9"/>
+                <w:rFonts w:ascii="Times New Roman" w:eastAsia="宋体" w:hAnsi="Times New Roman" w:cs="Times New Roman"/>
+              </w:rPr>
+              <w:t xml:space="preserve">3 </w:t>
+            </w:r>
+            <w:r>
+              <w:rPr>
+                <w:rStyle w:val="a9"/>
+                <w:rFonts w:ascii="Times New Roman" w:eastAsia="宋体" w:hAnsi="Times New Roman" w:cs="Times New Roman"/>
+              </w:rPr>
+              <w:t>系统设计</w:t>
+            </w:r>
+            <w:r>
+              <w:tab/>
+            </w:r>
+            <w:r>
+              <w:fldChar w:fldCharType="begin"/>
+            </w:r>
+            <w:r>
+              <w:instrText xml:space="preserve"> PAGEREF _Toc150185774 \h </w:instrText>
+            </w:r>
+            <w:r>
+              <w:fldChar w:fldCharType="separate"/>
+            </w:r>
+            <w:r>
+              <w:t>5</w:t>
+            </w:r>
+            <w:r>
+              <w:fldChar w:fldCharType="end"/>
+            </w:r>
+          </w:hyperlink>
         </w:p>
         <w:p>
           <w:pPr>
-            <w:pStyle w:val="7"/>
+            <w:pStyle w:val="TOC2"/>
             <w:tabs>
               <w:tab w:val="right" w:leader="dot" w:pos="8290"/>
             </w:tabs>
@@ -2858,47 +2624,44 @@
               <w:szCs w:val="22"/>
             </w:rPr>
           </w:pPr>
-          <w:r>
-            <w:fldChar w:fldCharType="begin"/>
-          </w:r>
-          <w:r>
-            <w:instrText xml:space="preserve"> HYPERLINK \l "_Toc150185775" </w:instrText>
-          </w:r>
-          <w:r>
-            <w:fldChar w:fldCharType="separate"/>
-          </w:r>
-          <w:r>
-            <w:rPr>
-              <w:rStyle w:val="12"/>
-              <w:rFonts w:ascii="Times New Roman" w:hAnsi="Times New Roman" w:eastAsia="宋体" w:cs="Times New Roman"/>
-            </w:rPr>
-            <w:t>3.1 总体设计</w:t>
-          </w:r>
-          <w:r>
-            <w:tab/>
-          </w:r>
-          <w:r>
-            <w:fldChar w:fldCharType="begin"/>
-          </w:r>
-          <w:r>
-            <w:instrText xml:space="preserve"> PAGEREF _Toc150185775 \h </w:instrText>
-          </w:r>
-          <w:r>
-            <w:fldChar w:fldCharType="separate"/>
-          </w:r>
-          <w:r>
-            <w:t>5</w:t>
-          </w:r>
-          <w:r>
-            <w:fldChar w:fldCharType="end"/>
-          </w:r>
-          <w:r>
-            <w:fldChar w:fldCharType="end"/>
-          </w:r>
+          <w:hyperlink w:anchor="_Toc150185775" w:history="1">
+            <w:r>
+              <w:rPr>
+                <w:rStyle w:val="a9"/>
+                <w:rFonts w:ascii="Times New Roman" w:eastAsia="宋体" w:hAnsi="Times New Roman" w:cs="Times New Roman"/>
+              </w:rPr>
+              <w:t xml:space="preserve">3.1 </w:t>
+            </w:r>
+            <w:r>
+              <w:rPr>
+                <w:rStyle w:val="a9"/>
+                <w:rFonts w:ascii="Times New Roman" w:eastAsia="宋体" w:hAnsi="Times New Roman" w:cs="Times New Roman"/>
+              </w:rPr>
+              <w:t>总体设计</w:t>
+            </w:r>
+            <w:r>
+              <w:tab/>
+            </w:r>
+            <w:r>
+              <w:fldChar w:fldCharType="begin"/>
+            </w:r>
+            <w:r>
+              <w:instrText xml:space="preserve"> PAGEREF _Toc150185775 \h </w:instrText>
+            </w:r>
+            <w:r>
+              <w:fldChar w:fldCharType="separate"/>
+            </w:r>
+            <w:r>
+              <w:t>5</w:t>
+            </w:r>
+            <w:r>
+              <w:fldChar w:fldCharType="end"/>
+            </w:r>
+          </w:hyperlink>
         </w:p>
         <w:p>
           <w:pPr>
-            <w:pStyle w:val="7"/>
+            <w:pStyle w:val="TOC2"/>
             <w:tabs>
               <w:tab w:val="right" w:leader="dot" w:pos="8290"/>
             </w:tabs>
@@ -2908,47 +2671,44 @@
               <w:szCs w:val="22"/>
             </w:rPr>
           </w:pPr>
-          <w:r>
-            <w:fldChar w:fldCharType="begin"/>
-          </w:r>
-          <w:r>
-            <w:instrText xml:space="preserve"> HYPERLINK \l "_Toc150185776" </w:instrText>
-          </w:r>
-          <w:r>
-            <w:fldChar w:fldCharType="separate"/>
-          </w:r>
-          <w:r>
-            <w:rPr>
-              <w:rStyle w:val="12"/>
-              <w:rFonts w:ascii="Times New Roman" w:hAnsi="Times New Roman" w:eastAsia="宋体" w:cs="Times New Roman"/>
-            </w:rPr>
-            <w:t>3.2 模块设计</w:t>
-          </w:r>
-          <w:r>
-            <w:tab/>
-          </w:r>
-          <w:r>
-            <w:fldChar w:fldCharType="begin"/>
-          </w:r>
-          <w:r>
-            <w:instrText xml:space="preserve"> PAGEREF _Toc150185776 \h </w:instrText>
-          </w:r>
-          <w:r>
-            <w:fldChar w:fldCharType="separate"/>
-          </w:r>
-          <w:r>
-            <w:t>5</w:t>
-          </w:r>
-          <w:r>
-            <w:fldChar w:fldCharType="end"/>
-          </w:r>
-          <w:r>
-            <w:fldChar w:fldCharType="end"/>
-          </w:r>
+          <w:hyperlink w:anchor="_Toc150185776" w:history="1">
+            <w:r>
+              <w:rPr>
+                <w:rStyle w:val="a9"/>
+                <w:rFonts w:ascii="Times New Roman" w:eastAsia="宋体" w:hAnsi="Times New Roman" w:cs="Times New Roman"/>
+              </w:rPr>
+              <w:t xml:space="preserve">3.2 </w:t>
+            </w:r>
+            <w:r>
+              <w:rPr>
+                <w:rStyle w:val="a9"/>
+                <w:rFonts w:ascii="Times New Roman" w:eastAsia="宋体" w:hAnsi="Times New Roman" w:cs="Times New Roman"/>
+              </w:rPr>
+              <w:t>模块设计</w:t>
+            </w:r>
+            <w:r>
+              <w:tab/>
+            </w:r>
+            <w:r>
+              <w:fldChar w:fldCharType="begin"/>
+            </w:r>
+            <w:r>
+              <w:instrText xml:space="preserve"> PAGEREF _Toc150185776 \h </w:instrText>
+            </w:r>
+            <w:r>
+              <w:fldChar w:fldCharType="separate"/>
+            </w:r>
+            <w:r>
+              <w:t>5</w:t>
+            </w:r>
+            <w:r>
+              <w:fldChar w:fldCharType="end"/>
+            </w:r>
+          </w:hyperlink>
         </w:p>
         <w:p>
           <w:pPr>
-            <w:pStyle w:val="6"/>
+            <w:pStyle w:val="TOC1"/>
             <w:tabs>
               <w:tab w:val="right" w:leader="dot" w:pos="8290"/>
             </w:tabs>
@@ -2957,47 +2717,44 @@
               <w:szCs w:val="22"/>
             </w:rPr>
           </w:pPr>
-          <w:r>
-            <w:fldChar w:fldCharType="begin"/>
-          </w:r>
-          <w:r>
-            <w:instrText xml:space="preserve"> HYPERLINK \l "_Toc150185777" </w:instrText>
-          </w:r>
-          <w:r>
-            <w:fldChar w:fldCharType="separate"/>
-          </w:r>
-          <w:r>
-            <w:rPr>
-              <w:rStyle w:val="12"/>
-              <w:rFonts w:ascii="Times New Roman" w:hAnsi="Times New Roman" w:eastAsia="宋体" w:cs="Times New Roman"/>
-            </w:rPr>
-            <w:t>4 系统实现</w:t>
-          </w:r>
-          <w:r>
-            <w:tab/>
-          </w:r>
-          <w:r>
-            <w:fldChar w:fldCharType="begin"/>
-          </w:r>
-          <w:r>
-            <w:instrText xml:space="preserve"> PAGEREF _Toc150185777 \h </w:instrText>
-          </w:r>
-          <w:r>
-            <w:fldChar w:fldCharType="separate"/>
-          </w:r>
-          <w:r>
-            <w:t>7</w:t>
-          </w:r>
-          <w:r>
-            <w:fldChar w:fldCharType="end"/>
-          </w:r>
-          <w:r>
-            <w:fldChar w:fldCharType="end"/>
-          </w:r>
+          <w:hyperlink w:anchor="_Toc150185777" w:history="1">
+            <w:r>
+              <w:rPr>
+                <w:rStyle w:val="a9"/>
+                <w:rFonts w:ascii="Times New Roman" w:eastAsia="宋体" w:hAnsi="Times New Roman" w:cs="Times New Roman"/>
+              </w:rPr>
+              <w:t xml:space="preserve">4 </w:t>
+            </w:r>
+            <w:r>
+              <w:rPr>
+                <w:rStyle w:val="a9"/>
+                <w:rFonts w:ascii="Times New Roman" w:eastAsia="宋体" w:hAnsi="Times New Roman" w:cs="Times New Roman"/>
+              </w:rPr>
+              <w:t>系统实现</w:t>
+            </w:r>
+            <w:r>
+              <w:tab/>
+            </w:r>
+            <w:r>
+              <w:fldChar w:fldCharType="begin"/>
+            </w:r>
+            <w:r>
+              <w:instrText xml:space="preserve"> PAGEREF _Toc150185777 \h </w:instrText>
+            </w:r>
+            <w:r>
+              <w:fldChar w:fldCharType="separate"/>
+            </w:r>
+            <w:r>
+              <w:t>7</w:t>
+            </w:r>
+            <w:r>
+              <w:fldChar w:fldCharType="end"/>
+            </w:r>
+          </w:hyperlink>
         </w:p>
         <w:p>
           <w:pPr>
-            <w:pStyle w:val="7"/>
+            <w:pStyle w:val="TOC2"/>
             <w:tabs>
               <w:tab w:val="right" w:leader="dot" w:pos="8290"/>
             </w:tabs>
@@ -3007,47 +2764,44 @@
               <w:szCs w:val="22"/>
             </w:rPr>
           </w:pPr>
-          <w:r>
-            <w:fldChar w:fldCharType="begin"/>
-          </w:r>
-          <w:r>
-            <w:instrText xml:space="preserve"> HYPERLINK \l "_Toc150185778" </w:instrText>
-          </w:r>
-          <w:r>
-            <w:fldChar w:fldCharType="separate"/>
-          </w:r>
-          <w:r>
-            <w:rPr>
-              <w:rStyle w:val="12"/>
-              <w:rFonts w:ascii="Times New Roman" w:hAnsi="Times New Roman" w:eastAsia="宋体" w:cs="Times New Roman"/>
-            </w:rPr>
-            <w:t>4.1 主函数</w:t>
-          </w:r>
-          <w:r>
-            <w:tab/>
-          </w:r>
-          <w:r>
-            <w:fldChar w:fldCharType="begin"/>
-          </w:r>
-          <w:r>
-            <w:instrText xml:space="preserve"> PAGEREF _Toc150185778 \h </w:instrText>
-          </w:r>
-          <w:r>
-            <w:fldChar w:fldCharType="separate"/>
-          </w:r>
-          <w:r>
-            <w:t>7</w:t>
-          </w:r>
-          <w:r>
-            <w:fldChar w:fldCharType="end"/>
-          </w:r>
-          <w:r>
-            <w:fldChar w:fldCharType="end"/>
-          </w:r>
+          <w:hyperlink w:anchor="_Toc150185778" w:history="1">
+            <w:r>
+              <w:rPr>
+                <w:rStyle w:val="a9"/>
+                <w:rFonts w:ascii="Times New Roman" w:eastAsia="宋体" w:hAnsi="Times New Roman" w:cs="Times New Roman"/>
+              </w:rPr>
+              <w:t xml:space="preserve">4.1 </w:t>
+            </w:r>
+            <w:r>
+              <w:rPr>
+                <w:rStyle w:val="a9"/>
+                <w:rFonts w:ascii="Times New Roman" w:eastAsia="宋体" w:hAnsi="Times New Roman" w:cs="Times New Roman"/>
+              </w:rPr>
+              <w:t>主函数</w:t>
+            </w:r>
+            <w:r>
+              <w:tab/>
+            </w:r>
+            <w:r>
+              <w:fldChar w:fldCharType="begin"/>
+            </w:r>
+            <w:r>
+              <w:instrText xml:space="preserve"> PAGEREF _Toc150185778 \h </w:instrText>
+            </w:r>
+            <w:r>
+              <w:fldChar w:fldCharType="separate"/>
+            </w:r>
+            <w:r>
+              <w:t>7</w:t>
+            </w:r>
+            <w:r>
+              <w:fldChar w:fldCharType="end"/>
+            </w:r>
+          </w:hyperlink>
         </w:p>
         <w:p>
           <w:pPr>
-            <w:pStyle w:val="7"/>
+            <w:pStyle w:val="TOC2"/>
             <w:tabs>
               <w:tab w:val="right" w:leader="dot" w:pos="8290"/>
             </w:tabs>
@@ -3057,47 +2811,44 @@
               <w:szCs w:val="22"/>
             </w:rPr>
           </w:pPr>
-          <w:r>
-            <w:fldChar w:fldCharType="begin"/>
-          </w:r>
-          <w:r>
-            <w:instrText xml:space="preserve"> HYPERLINK \l "_Toc150185779" </w:instrText>
-          </w:r>
-          <w:r>
-            <w:fldChar w:fldCharType="separate"/>
-          </w:r>
-          <w:r>
-            <w:rPr>
-              <w:rStyle w:val="12"/>
-              <w:rFonts w:ascii="Times New Roman" w:hAnsi="Times New Roman" w:eastAsia="宋体" w:cs="Times New Roman"/>
-            </w:rPr>
-            <w:t>4.2 其他函数</w:t>
-          </w:r>
-          <w:r>
-            <w:tab/>
-          </w:r>
-          <w:r>
-            <w:fldChar w:fldCharType="begin"/>
-          </w:r>
-          <w:r>
-            <w:instrText xml:space="preserve"> PAGEREF _Toc150185779 \h </w:instrText>
-          </w:r>
-          <w:r>
-            <w:fldChar w:fldCharType="separate"/>
-          </w:r>
-          <w:r>
-            <w:t>7</w:t>
-          </w:r>
-          <w:r>
-            <w:fldChar w:fldCharType="end"/>
-          </w:r>
-          <w:r>
-            <w:fldChar w:fldCharType="end"/>
-          </w:r>
+          <w:hyperlink w:anchor="_Toc150185779" w:history="1">
+            <w:r>
+              <w:rPr>
+                <w:rStyle w:val="a9"/>
+                <w:rFonts w:ascii="Times New Roman" w:eastAsia="宋体" w:hAnsi="Times New Roman" w:cs="Times New Roman"/>
+              </w:rPr>
+              <w:t xml:space="preserve">4.2 </w:t>
+            </w:r>
+            <w:r>
+              <w:rPr>
+                <w:rStyle w:val="a9"/>
+                <w:rFonts w:ascii="Times New Roman" w:eastAsia="宋体" w:hAnsi="Times New Roman" w:cs="Times New Roman"/>
+              </w:rPr>
+              <w:t>其他函数</w:t>
+            </w:r>
+            <w:r>
+              <w:tab/>
+            </w:r>
+            <w:r>
+              <w:fldChar w:fldCharType="begin"/>
+            </w:r>
+            <w:r>
+              <w:instrText xml:space="preserve"> PAGEREF _Toc150185779 \h </w:instrText>
+            </w:r>
+            <w:r>
+              <w:fldChar w:fldCharType="separate"/>
+            </w:r>
+            <w:r>
+              <w:t>7</w:t>
+            </w:r>
+            <w:r>
+              <w:fldChar w:fldCharType="end"/>
+            </w:r>
+          </w:hyperlink>
         </w:p>
         <w:p>
           <w:pPr>
-            <w:pStyle w:val="6"/>
+            <w:pStyle w:val="TOC1"/>
             <w:tabs>
               <w:tab w:val="right" w:leader="dot" w:pos="8290"/>
             </w:tabs>
@@ -3106,47 +2857,44 @@
               <w:szCs w:val="22"/>
             </w:rPr>
           </w:pPr>
-          <w:r>
-            <w:fldChar w:fldCharType="begin"/>
-          </w:r>
-          <w:r>
-            <w:instrText xml:space="preserve"> HYPERLINK \l "_Toc150185780" </w:instrText>
-          </w:r>
-          <w:r>
-            <w:fldChar w:fldCharType="separate"/>
-          </w:r>
-          <w:r>
-            <w:rPr>
-              <w:rStyle w:val="12"/>
-              <w:rFonts w:ascii="Times New Roman" w:hAnsi="Times New Roman" w:eastAsia="宋体" w:cs="Times New Roman"/>
-            </w:rPr>
-            <w:t>5 测试</w:t>
-          </w:r>
-          <w:r>
-            <w:tab/>
-          </w:r>
-          <w:r>
-            <w:fldChar w:fldCharType="begin"/>
-          </w:r>
-          <w:r>
-            <w:instrText xml:space="preserve"> PAGEREF _Toc150185780 \h </w:instrText>
-          </w:r>
-          <w:r>
-            <w:fldChar w:fldCharType="separate"/>
-          </w:r>
-          <w:r>
-            <w:t>8</w:t>
-          </w:r>
-          <w:r>
-            <w:fldChar w:fldCharType="end"/>
-          </w:r>
-          <w:r>
-            <w:fldChar w:fldCharType="end"/>
-          </w:r>
+          <w:hyperlink w:anchor="_Toc150185780" w:history="1">
+            <w:r>
+              <w:rPr>
+                <w:rStyle w:val="a9"/>
+                <w:rFonts w:ascii="Times New Roman" w:eastAsia="宋体" w:hAnsi="Times New Roman" w:cs="Times New Roman"/>
+              </w:rPr>
+              <w:t xml:space="preserve">5 </w:t>
+            </w:r>
+            <w:r>
+              <w:rPr>
+                <w:rStyle w:val="a9"/>
+                <w:rFonts w:ascii="Times New Roman" w:eastAsia="宋体" w:hAnsi="Times New Roman" w:cs="Times New Roman"/>
+              </w:rPr>
+              <w:t>测试</w:t>
+            </w:r>
+            <w:r>
+              <w:tab/>
+            </w:r>
+            <w:r>
+              <w:fldChar w:fldCharType="begin"/>
+            </w:r>
+            <w:r>
+              <w:instrText xml:space="preserve"> PAGEREF _Toc150185780 \h </w:instrText>
+            </w:r>
+            <w:r>
+              <w:fldChar w:fldCharType="separate"/>
+            </w:r>
+            <w:r>
+              <w:t>8</w:t>
+            </w:r>
+            <w:r>
+              <w:fldChar w:fldCharType="end"/>
+            </w:r>
+          </w:hyperlink>
         </w:p>
         <w:p>
           <w:pPr>
-            <w:pStyle w:val="6"/>
+            <w:pStyle w:val="TOC1"/>
             <w:tabs>
               <w:tab w:val="right" w:leader="dot" w:pos="8290"/>
             </w:tabs>
@@ -3155,47 +2903,44 @@
               <w:szCs w:val="22"/>
             </w:rPr>
           </w:pPr>
-          <w:r>
-            <w:fldChar w:fldCharType="begin"/>
-          </w:r>
-          <w:r>
-            <w:instrText xml:space="preserve"> HYPERLINK \l "_Toc150185781" </w:instrText>
-          </w:r>
-          <w:r>
-            <w:fldChar w:fldCharType="separate"/>
-          </w:r>
-          <w:r>
-            <w:rPr>
-              <w:rStyle w:val="12"/>
-              <w:rFonts w:ascii="Times New Roman" w:hAnsi="Times New Roman" w:eastAsia="宋体" w:cs="Times New Roman"/>
-            </w:rPr>
-            <w:t>6 总结</w:t>
-          </w:r>
-          <w:r>
-            <w:tab/>
-          </w:r>
-          <w:r>
-            <w:fldChar w:fldCharType="begin"/>
-          </w:r>
-          <w:r>
-            <w:instrText xml:space="preserve"> PAGEREF _Toc150185781 \h </w:instrText>
-          </w:r>
-          <w:r>
-            <w:fldChar w:fldCharType="separate"/>
-          </w:r>
-          <w:r>
-            <w:t>9</w:t>
-          </w:r>
-          <w:r>
-            <w:fldChar w:fldCharType="end"/>
-          </w:r>
-          <w:r>
-            <w:fldChar w:fldCharType="end"/>
-          </w:r>
+          <w:hyperlink w:anchor="_Toc150185781" w:history="1">
+            <w:r>
+              <w:rPr>
+                <w:rStyle w:val="a9"/>
+                <w:rFonts w:ascii="Times New Roman" w:eastAsia="宋体" w:hAnsi="Times New Roman" w:cs="Times New Roman"/>
+              </w:rPr>
+              <w:t xml:space="preserve">6 </w:t>
+            </w:r>
+            <w:r>
+              <w:rPr>
+                <w:rStyle w:val="a9"/>
+                <w:rFonts w:ascii="Times New Roman" w:eastAsia="宋体" w:hAnsi="Times New Roman" w:cs="Times New Roman"/>
+              </w:rPr>
+              <w:t>总结</w:t>
+            </w:r>
+            <w:r>
+              <w:tab/>
+            </w:r>
+            <w:r>
+              <w:fldChar w:fldCharType="begin"/>
+            </w:r>
+            <w:r>
+              <w:instrText xml:space="preserve"> PAGEREF _Toc150185781 \h </w:instrText>
+            </w:r>
+            <w:r>
+              <w:fldChar w:fldCharType="separate"/>
+            </w:r>
+            <w:r>
+              <w:t>9</w:t>
+            </w:r>
+            <w:r>
+              <w:fldChar w:fldCharType="end"/>
+            </w:r>
+          </w:hyperlink>
         </w:p>
         <w:p>
           <w:pPr>
-            <w:pStyle w:val="7"/>
+            <w:pStyle w:val="TOC2"/>
             <w:tabs>
               <w:tab w:val="right" w:leader="dot" w:pos="8290"/>
             </w:tabs>
@@ -3205,43 +2950,47 @@
               <w:szCs w:val="22"/>
             </w:rPr>
           </w:pPr>
-          <w:r>
-            <w:fldChar w:fldCharType="begin"/>
-          </w:r>
-          <w:r>
-            <w:instrText xml:space="preserve"> HYPERLINK \l "_Toc150185782" </w:instrText>
-          </w:r>
-          <w:r>
-            <w:fldChar w:fldCharType="separate"/>
-          </w:r>
-          <w:r>
-            <w:rPr>
-              <w:rStyle w:val="12"/>
-              <w:rFonts w:ascii="Times New Roman" w:hAnsi="Times New Roman" w:eastAsia="宋体" w:cs="Times New Roman"/>
-            </w:rPr>
-            <w:t>姓名-学号</w:t>
-          </w:r>
-          <w:r>
-            <w:tab/>
-          </w:r>
-          <w:r>
-            <w:fldChar w:fldCharType="begin"/>
-          </w:r>
-          <w:r>
-            <w:instrText xml:space="preserve"> PAGEREF _Toc150185782 \h </w:instrText>
-          </w:r>
-          <w:r>
-            <w:fldChar w:fldCharType="separate"/>
-          </w:r>
-          <w:r>
-            <w:t>9</w:t>
-          </w:r>
-          <w:r>
-            <w:fldChar w:fldCharType="end"/>
-          </w:r>
-          <w:r>
-            <w:fldChar w:fldCharType="end"/>
-          </w:r>
+          <w:hyperlink w:anchor="_Toc150185782" w:history="1">
+            <w:r>
+              <w:rPr>
+                <w:rStyle w:val="a9"/>
+                <w:rFonts w:ascii="Times New Roman" w:eastAsia="宋体" w:hAnsi="Times New Roman" w:cs="Times New Roman"/>
+              </w:rPr>
+              <w:t>姓名</w:t>
+            </w:r>
+            <w:r>
+              <w:rPr>
+                <w:rStyle w:val="a9"/>
+                <w:rFonts w:ascii="Times New Roman" w:eastAsia="宋体" w:hAnsi="Times New Roman" w:cs="Times New Roman"/>
+              </w:rPr>
+              <w:t>-</w:t>
+            </w:r>
+            <w:r>
+              <w:rPr>
+                <w:rStyle w:val="a9"/>
+                <w:rFonts w:ascii="Times New Roman" w:eastAsia="宋体" w:hAnsi="Times New Roman" w:cs="Times New Roman"/>
+              </w:rPr>
+              <w:t>学号</w:t>
+            </w:r>
+            <w:r>
+              <w:tab/>
+            </w:r>
+            <w:r>
+              <w:fldChar w:fldCharType="begin"/>
+            </w:r>
+            <w:r>
+              <w:instrText xml:space="preserve"> PAGEREF _Toc150185782 \h </w:instrText>
+            </w:r>
+            <w:r>
+              <w:fldChar w:fldCharType="separate"/>
+            </w:r>
+            <w:r>
+              <w:t>9</w:t>
+            </w:r>
+            <w:r>
+              <w:fldChar w:fldCharType="end"/>
+            </w:r>
+          </w:hyperlink>
         </w:p>
         <w:p>
           <w:r>
@@ -3257,11 +3006,11 @@
     </w:sdt>
     <w:p>
       <w:pPr>
-        <w:pStyle w:val="21"/>
-        <w:spacing w:before="93" w:beforeLines="30" w:line="300" w:lineRule="auto"/>
+        <w:pStyle w:val="ab"/>
+        <w:spacing w:beforeLines="30" w:before="93" w:line="300" w:lineRule="auto"/>
         <w:ind w:firstLine="480"/>
         <w:rPr>
-          <w:rFonts w:ascii="Times New Roman" w:hAnsi="Times New Roman" w:eastAsia="宋体" w:cs="Times New Roman"/>
+          <w:rFonts w:ascii="Times New Roman" w:eastAsia="宋体" w:hAnsi="Times New Roman" w:cs="Times New Roman"/>
           <w:sz w:val="24"/>
           <w:szCs w:val="24"/>
         </w:rPr>
@@ -3269,11 +3018,11 @@
     </w:p>
     <w:p>
       <w:pPr>
-        <w:pStyle w:val="21"/>
-        <w:spacing w:before="93" w:beforeLines="30" w:line="300" w:lineRule="auto"/>
+        <w:pStyle w:val="ab"/>
+        <w:spacing w:beforeLines="30" w:before="93" w:line="300" w:lineRule="auto"/>
         <w:ind w:firstLine="480"/>
         <w:rPr>
-          <w:rFonts w:ascii="Times New Roman" w:hAnsi="Times New Roman" w:eastAsia="宋体" w:cs="Times New Roman"/>
+          <w:rFonts w:ascii="Times New Roman" w:eastAsia="宋体" w:hAnsi="Times New Roman" w:cs="Times New Roman"/>
           <w:sz w:val="24"/>
           <w:szCs w:val="24"/>
         </w:rPr>
@@ -3281,11 +3030,11 @@
     </w:p>
     <w:p>
       <w:pPr>
-        <w:pStyle w:val="21"/>
-        <w:spacing w:before="93" w:beforeLines="30" w:line="300" w:lineRule="auto"/>
+        <w:pStyle w:val="ab"/>
+        <w:spacing w:beforeLines="30" w:before="93" w:line="300" w:lineRule="auto"/>
         <w:ind w:firstLine="480"/>
         <w:rPr>
-          <w:rFonts w:ascii="Times New Roman" w:hAnsi="Times New Roman" w:eastAsia="宋体" w:cs="Times New Roman"/>
+          <w:rFonts w:ascii="Times New Roman" w:eastAsia="宋体" w:hAnsi="Times New Roman" w:cs="Times New Roman"/>
           <w:sz w:val="24"/>
           <w:szCs w:val="24"/>
         </w:rPr>
@@ -3293,11 +3042,11 @@
     </w:p>
     <w:p>
       <w:pPr>
-        <w:pStyle w:val="21"/>
-        <w:spacing w:before="93" w:beforeLines="30" w:line="300" w:lineRule="auto"/>
+        <w:pStyle w:val="ab"/>
+        <w:spacing w:beforeLines="30" w:before="93" w:line="300" w:lineRule="auto"/>
         <w:ind w:firstLine="480"/>
         <w:rPr>
-          <w:rFonts w:ascii="Times New Roman" w:hAnsi="Times New Roman" w:eastAsia="宋体" w:cs="Times New Roman"/>
+          <w:rFonts w:ascii="Times New Roman" w:eastAsia="宋体" w:hAnsi="Times New Roman" w:cs="Times New Roman"/>
           <w:sz w:val="24"/>
           <w:szCs w:val="24"/>
         </w:rPr>
@@ -3305,11 +3054,11 @@
     </w:p>
     <w:p>
       <w:pPr>
-        <w:pStyle w:val="21"/>
-        <w:spacing w:before="93" w:beforeLines="30" w:line="300" w:lineRule="auto"/>
+        <w:pStyle w:val="ab"/>
+        <w:spacing w:beforeLines="30" w:before="93" w:line="300" w:lineRule="auto"/>
         <w:ind w:firstLine="480"/>
         <w:rPr>
-          <w:rFonts w:ascii="Times New Roman" w:hAnsi="Times New Roman" w:eastAsia="宋体" w:cs="Times New Roman"/>
+          <w:rFonts w:ascii="Times New Roman" w:eastAsia="宋体" w:hAnsi="Times New Roman" w:cs="Times New Roman"/>
           <w:sz w:val="24"/>
           <w:szCs w:val="24"/>
         </w:rPr>
@@ -3317,11 +3066,11 @@
     </w:p>
     <w:p>
       <w:pPr>
-        <w:pStyle w:val="21"/>
-        <w:spacing w:before="93" w:beforeLines="30" w:line="300" w:lineRule="auto"/>
+        <w:pStyle w:val="ab"/>
+        <w:spacing w:beforeLines="30" w:before="93" w:line="300" w:lineRule="auto"/>
         <w:ind w:firstLine="480"/>
         <w:rPr>
-          <w:rFonts w:ascii="Times New Roman" w:hAnsi="Times New Roman" w:eastAsia="宋体" w:cs="Times New Roman"/>
+          <w:rFonts w:ascii="Times New Roman" w:eastAsia="宋体" w:hAnsi="Times New Roman" w:cs="Times New Roman"/>
           <w:sz w:val="24"/>
           <w:szCs w:val="24"/>
         </w:rPr>
@@ -3329,11 +3078,11 @@
     </w:p>
     <w:p>
       <w:pPr>
-        <w:pStyle w:val="21"/>
-        <w:spacing w:before="93" w:beforeLines="30" w:line="300" w:lineRule="auto"/>
+        <w:pStyle w:val="ab"/>
+        <w:spacing w:beforeLines="30" w:before="93" w:line="300" w:lineRule="auto"/>
         <w:ind w:firstLine="480"/>
         <w:rPr>
-          <w:rFonts w:ascii="Times New Roman" w:hAnsi="Times New Roman" w:eastAsia="宋体" w:cs="Times New Roman"/>
+          <w:rFonts w:ascii="Times New Roman" w:eastAsia="宋体" w:hAnsi="Times New Roman" w:cs="Times New Roman"/>
           <w:sz w:val="24"/>
           <w:szCs w:val="24"/>
         </w:rPr>
@@ -3344,7 +3093,7 @@
         <w:widowControl/>
         <w:jc w:val="left"/>
         <w:rPr>
-          <w:rFonts w:ascii="Times New Roman" w:hAnsi="Times New Roman" w:eastAsia="宋体" w:cs="Times New Roman"/>
+          <w:rFonts w:ascii="Times New Roman" w:eastAsia="宋体" w:hAnsi="Times New Roman" w:cs="Times New Roman"/>
           <w:b/>
           <w:bCs/>
           <w:kern w:val="44"/>
@@ -3356,28 +3105,35 @@
       <w:bookmarkStart w:id="1" w:name="_Toc27579816"/>
       <w:r>
         <w:rPr>
-          <w:rFonts w:ascii="Times New Roman" w:hAnsi="Times New Roman" w:eastAsia="宋体" w:cs="Times New Roman"/>
+          <w:rFonts w:ascii="Times New Roman" w:eastAsia="宋体" w:hAnsi="Times New Roman" w:cs="Times New Roman"/>
         </w:rPr>
         <w:br w:type="page"/>
       </w:r>
     </w:p>
     <w:p>
       <w:pPr>
-        <w:pStyle w:val="2"/>
+        <w:pStyle w:val="1"/>
         <w:numPr>
           <w:ilvl w:val="0"/>
           <w:numId w:val="0"/>
         </w:numPr>
         <w:rPr>
-          <w:rFonts w:ascii="Times New Roman" w:hAnsi="Times New Roman" w:eastAsia="宋体" w:cs="Times New Roman"/>
+          <w:rFonts w:ascii="Times New Roman" w:eastAsia="宋体" w:hAnsi="Times New Roman" w:cs="Times New Roman"/>
         </w:rPr>
       </w:pPr>
       <w:bookmarkStart w:id="2" w:name="_Toc150185767"/>
       <w:r>
         <w:rPr>
-          <w:rFonts w:ascii="Times New Roman" w:hAnsi="Times New Roman" w:eastAsia="宋体" w:cs="Times New Roman"/>
-        </w:rPr>
-        <w:t>1 项目简介</w:t>
+          <w:rFonts w:ascii="Times New Roman" w:eastAsia="宋体" w:hAnsi="Times New Roman" w:cs="Times New Roman"/>
+        </w:rPr>
+        <w:lastRenderedPageBreak/>
+        <w:t xml:space="preserve">1 </w:t>
+      </w:r>
+      <w:r>
+        <w:rPr>
+          <w:rFonts w:ascii="Times New Roman" w:eastAsia="宋体" w:hAnsi="Times New Roman" w:cs="Times New Roman"/>
+        </w:rPr>
+        <w:t>项目简介</w:t>
       </w:r>
       <w:bookmarkEnd w:id="0"/>
       <w:bookmarkEnd w:id="1"/>
@@ -3385,21 +3141,18 @@
     </w:p>
     <w:p>
       <w:pPr>
-        <w:pStyle w:val="3"/>
+        <w:pStyle w:val="20"/>
       </w:pPr>
       <w:bookmarkStart w:id="3" w:name="_Toc27579817"/>
       <w:bookmarkStart w:id="4" w:name="_Toc27579446"/>
       <w:bookmarkStart w:id="5" w:name="_Toc150185768"/>
       <w:r>
         <w:rPr>
-          <w:rFonts w:hint="eastAsia" w:ascii="Times New Roman" w:hAnsi="Times New Roman" w:eastAsia="宋体" w:cs="Times New Roman"/>
+          <w:rFonts w:hint="eastAsia"/>
         </w:rPr>
         <w:t>1.1</w:t>
       </w:r>
       <w:r>
-        <w:rPr>
-          <w:rFonts w:ascii="Times New Roman" w:hAnsi="Times New Roman" w:eastAsia="宋体" w:cs="Times New Roman"/>
-        </w:rPr>
         <w:t xml:space="preserve"> </w:t>
       </w:r>
       <w:r>
@@ -3414,59 +3167,128 @@
     </w:p>
     <w:p>
       <w:pPr>
-        <w:pStyle w:val="21"/>
-        <w:spacing w:before="93" w:beforeLines="30" w:line="300" w:lineRule="auto"/>
+        <w:pStyle w:val="ab"/>
+        <w:spacing w:beforeLines="30" w:before="93" w:line="300" w:lineRule="auto"/>
         <w:ind w:firstLine="480"/>
         <w:rPr>
-          <w:rFonts w:ascii="Times New Roman" w:hAnsi="Times New Roman" w:eastAsia="宋体" w:cs="Times New Roman"/>
+          <w:rFonts w:ascii="Times New Roman" w:eastAsia="宋体" w:hAnsi="Times New Roman" w:cs="Times New Roman"/>
           <w:sz w:val="24"/>
           <w:szCs w:val="24"/>
         </w:rPr>
       </w:pPr>
       <w:r>
         <w:rPr>
-          <w:rFonts w:ascii="Times New Roman" w:hAnsi="Times New Roman" w:eastAsia="宋体" w:cs="Times New Roman"/>
+          <w:rFonts w:ascii="Times New Roman" w:eastAsia="宋体" w:hAnsi="Times New Roman" w:cs="Times New Roman"/>
           <w:sz w:val="24"/>
           <w:szCs w:val="24"/>
         </w:rPr>
-        <w:t xml:space="preserve">总成绩 = 项目和项目文档成绩(40%)  +  汇报幻灯片成绩(20%) </w:t>
-      </w:r>
-    </w:p>
-    <w:p>
-      <w:pPr>
-        <w:pStyle w:val="21"/>
-        <w:spacing w:before="93" w:beforeLines="30" w:line="300" w:lineRule="auto"/>
-        <w:ind w:firstLine="1560" w:firstLineChars="650"/>
-        <w:rPr>
-          <w:rFonts w:ascii="Times New Roman" w:hAnsi="Times New Roman" w:eastAsia="宋体" w:cs="Times New Roman"/>
+        <w:t>总成绩</w:t>
+      </w:r>
+      <w:r>
+        <w:rPr>
+          <w:rFonts w:ascii="Times New Roman" w:eastAsia="宋体" w:hAnsi="Times New Roman" w:cs="Times New Roman"/>
           <w:sz w:val="24"/>
           <w:szCs w:val="24"/>
         </w:rPr>
-      </w:pPr>
-      <w:r>
-        <w:rPr>
-          <w:rFonts w:ascii="Times New Roman" w:hAnsi="Times New Roman" w:eastAsia="宋体" w:cs="Times New Roman"/>
+        <w:t xml:space="preserve"> = </w:t>
+      </w:r>
+      <w:r>
+        <w:rPr>
+          <w:rFonts w:ascii="Times New Roman" w:eastAsia="宋体" w:hAnsi="Times New Roman" w:cs="Times New Roman"/>
           <w:sz w:val="24"/>
           <w:szCs w:val="24"/>
         </w:rPr>
-        <w:t>+ 表达能力(20%)          +  团队合作(20%)</w:t>
-      </w:r>
-    </w:p>
-    <w:p>
-      <w:pPr>
-        <w:pStyle w:val="3"/>
-        <w:rPr>
-          <w:rFonts w:ascii="Times New Roman" w:hAnsi="Times New Roman" w:eastAsia="宋体" w:cs="Times New Roman"/>
-        </w:rPr>
+        <w:t>项目和项目文档成绩</w:t>
+      </w:r>
+      <w:r>
+        <w:rPr>
+          <w:rFonts w:ascii="Times New Roman" w:eastAsia="宋体" w:hAnsi="Times New Roman" w:cs="Times New Roman"/>
+          <w:sz w:val="24"/>
+          <w:szCs w:val="24"/>
+        </w:rPr>
+        <w:t xml:space="preserve">(40%)  +  </w:t>
+      </w:r>
+      <w:r>
+        <w:rPr>
+          <w:rFonts w:ascii="Times New Roman" w:eastAsia="宋体" w:hAnsi="Times New Roman" w:cs="Times New Roman"/>
+          <w:sz w:val="24"/>
+          <w:szCs w:val="24"/>
+        </w:rPr>
+        <w:t>汇报幻灯片成绩</w:t>
+      </w:r>
+      <w:r>
+        <w:rPr>
+          <w:rFonts w:ascii="Times New Roman" w:eastAsia="宋体" w:hAnsi="Times New Roman" w:cs="Times New Roman"/>
+          <w:sz w:val="24"/>
+          <w:szCs w:val="24"/>
+        </w:rPr>
+        <w:t xml:space="preserve">(20%) </w:t>
+      </w:r>
+    </w:p>
+    <w:p>
+      <w:pPr>
+        <w:pStyle w:val="ab"/>
+        <w:spacing w:beforeLines="30" w:before="93" w:line="300" w:lineRule="auto"/>
+        <w:ind w:firstLineChars="650" w:firstLine="1560"/>
+        <w:rPr>
+          <w:rFonts w:ascii="Times New Roman" w:eastAsia="宋体" w:hAnsi="Times New Roman" w:cs="Times New Roman"/>
+          <w:sz w:val="24"/>
+          <w:szCs w:val="24"/>
+        </w:rPr>
+      </w:pPr>
+      <w:r>
+        <w:rPr>
+          <w:rFonts w:ascii="Times New Roman" w:eastAsia="宋体" w:hAnsi="Times New Roman" w:cs="Times New Roman"/>
+          <w:sz w:val="24"/>
+          <w:szCs w:val="24"/>
+        </w:rPr>
+        <w:t xml:space="preserve">+ </w:t>
+      </w:r>
+      <w:r>
+        <w:rPr>
+          <w:rFonts w:ascii="Times New Roman" w:eastAsia="宋体" w:hAnsi="Times New Roman" w:cs="Times New Roman"/>
+          <w:sz w:val="24"/>
+          <w:szCs w:val="24"/>
+        </w:rPr>
+        <w:t>表达能力</w:t>
+      </w:r>
+      <w:r>
+        <w:rPr>
+          <w:rFonts w:ascii="Times New Roman" w:eastAsia="宋体" w:hAnsi="Times New Roman" w:cs="Times New Roman"/>
+          <w:sz w:val="24"/>
+          <w:szCs w:val="24"/>
+        </w:rPr>
+        <w:t xml:space="preserve">(20%)          +  </w:t>
+      </w:r>
+      <w:r>
+        <w:rPr>
+          <w:rFonts w:ascii="Times New Roman" w:eastAsia="宋体" w:hAnsi="Times New Roman" w:cs="Times New Roman"/>
+          <w:sz w:val="24"/>
+          <w:szCs w:val="24"/>
+        </w:rPr>
+        <w:t>团队合作</w:t>
+      </w:r>
+      <w:r>
+        <w:rPr>
+          <w:rFonts w:ascii="Times New Roman" w:eastAsia="宋体" w:hAnsi="Times New Roman" w:cs="Times New Roman"/>
+          <w:sz w:val="24"/>
+          <w:szCs w:val="24"/>
+        </w:rPr>
+        <w:t>(20%)</w:t>
+      </w:r>
+    </w:p>
+    <w:p>
+      <w:pPr>
+        <w:pStyle w:val="20"/>
       </w:pPr>
       <w:bookmarkStart w:id="6" w:name="_Toc27579818"/>
       <w:bookmarkStart w:id="7" w:name="_Toc27579447"/>
       <w:bookmarkStart w:id="8" w:name="_Toc150185769"/>
       <w:r>
-        <w:rPr>
-          <w:rFonts w:ascii="Times New Roman" w:hAnsi="Times New Roman" w:eastAsia="宋体" w:cs="Times New Roman"/>
-        </w:rPr>
-        <w:t>1.2 项目题目及内容简介</w:t>
+        <w:t xml:space="preserve">1.2 </w:t>
+      </w:r>
+      <w:r>
+        <w:t>项目题目及内容简介</w:t>
       </w:r>
       <w:bookmarkEnd w:id="6"/>
       <w:bookmarkEnd w:id="7"/>
@@ -3474,18 +3296,18 @@
     </w:p>
     <w:p>
       <w:pPr>
-        <w:pStyle w:val="21"/>
-        <w:spacing w:before="93" w:beforeLines="30" w:line="300" w:lineRule="auto"/>
+        <w:pStyle w:val="ab"/>
+        <w:spacing w:beforeLines="30" w:before="93" w:line="300" w:lineRule="auto"/>
         <w:ind w:firstLine="480"/>
         <w:rPr>
-          <w:rFonts w:ascii="Times New Roman" w:hAnsi="Times New Roman" w:eastAsia="宋体" w:cs="Times New Roman"/>
+          <w:rFonts w:ascii="Times New Roman" w:eastAsia="宋体" w:hAnsi="Times New Roman" w:cs="Times New Roman"/>
           <w:sz w:val="24"/>
           <w:szCs w:val="24"/>
         </w:rPr>
       </w:pPr>
       <w:r>
         <w:rPr>
-          <w:rFonts w:hint="eastAsia" w:ascii="Times New Roman" w:hAnsi="Times New Roman" w:eastAsia="宋体" w:cs="Times New Roman"/>
+          <w:rFonts w:ascii="Times New Roman" w:eastAsia="宋体" w:hAnsi="Times New Roman" w:cs="Times New Roman" w:hint="eastAsia"/>
           <w:sz w:val="24"/>
           <w:szCs w:val="24"/>
         </w:rPr>
@@ -3494,18 +3316,18 @@
     </w:p>
     <w:p>
       <w:pPr>
-        <w:pStyle w:val="21"/>
-        <w:spacing w:before="93" w:beforeLines="30" w:line="300" w:lineRule="auto"/>
+        <w:pStyle w:val="ab"/>
+        <w:spacing w:beforeLines="30" w:before="93" w:line="300" w:lineRule="auto"/>
         <w:ind w:firstLine="480"/>
         <w:rPr>
-          <w:rFonts w:ascii="Times New Roman" w:hAnsi="Times New Roman" w:eastAsia="宋体" w:cs="Times New Roman"/>
+          <w:rFonts w:ascii="Times New Roman" w:eastAsia="宋体" w:hAnsi="Times New Roman" w:cs="Times New Roman"/>
           <w:sz w:val="24"/>
           <w:szCs w:val="24"/>
         </w:rPr>
       </w:pPr>
       <w:r>
         <w:rPr>
-          <w:rFonts w:hint="eastAsia" w:ascii="Times New Roman" w:hAnsi="Times New Roman" w:eastAsia="宋体" w:cs="Times New Roman"/>
+          <w:rFonts w:ascii="Times New Roman" w:eastAsia="宋体" w:hAnsi="Times New Roman" w:cs="Times New Roman" w:hint="eastAsia"/>
           <w:sz w:val="24"/>
           <w:szCs w:val="24"/>
         </w:rPr>
@@ -3514,11 +3336,11 @@
     </w:p>
     <w:p>
       <w:pPr>
-        <w:pStyle w:val="21"/>
-        <w:spacing w:before="93" w:beforeLines="30" w:line="300" w:lineRule="auto"/>
+        <w:pStyle w:val="ab"/>
+        <w:spacing w:beforeLines="30" w:before="93" w:line="300" w:lineRule="auto"/>
         <w:ind w:firstLine="480"/>
         <w:rPr>
-          <w:rFonts w:ascii="Times New Roman" w:hAnsi="Times New Roman" w:eastAsia="宋体" w:cs="Times New Roman"/>
+          <w:rFonts w:ascii="Times New Roman" w:eastAsia="宋体" w:hAnsi="Times New Roman" w:cs="Times New Roman"/>
           <w:sz w:val="24"/>
           <w:szCs w:val="24"/>
         </w:rPr>
@@ -3526,11 +3348,11 @@
     </w:p>
     <w:p>
       <w:pPr>
-        <w:pStyle w:val="21"/>
-        <w:spacing w:before="93" w:beforeLines="30" w:line="300" w:lineRule="auto"/>
+        <w:pStyle w:val="ab"/>
+        <w:spacing w:beforeLines="30" w:before="93" w:line="300" w:lineRule="auto"/>
         <w:ind w:firstLine="480"/>
         <w:rPr>
-          <w:rFonts w:ascii="Times New Roman" w:hAnsi="Times New Roman" w:eastAsia="宋体" w:cs="Times New Roman"/>
+          <w:rFonts w:ascii="Times New Roman" w:eastAsia="宋体" w:hAnsi="Times New Roman" w:cs="Times New Roman"/>
           <w:sz w:val="24"/>
           <w:szCs w:val="24"/>
         </w:rPr>
@@ -3538,11 +3360,11 @@
     </w:p>
     <w:p>
       <w:pPr>
-        <w:pStyle w:val="21"/>
-        <w:spacing w:before="93" w:beforeLines="30" w:line="300" w:lineRule="auto"/>
+        <w:pStyle w:val="ab"/>
+        <w:spacing w:beforeLines="30" w:before="93" w:line="300" w:lineRule="auto"/>
         <w:ind w:firstLine="480"/>
         <w:rPr>
-          <w:rFonts w:ascii="Times New Roman" w:hAnsi="Times New Roman" w:eastAsia="宋体" w:cs="Times New Roman"/>
+          <w:rFonts w:ascii="Times New Roman" w:eastAsia="宋体" w:hAnsi="Times New Roman" w:cs="Times New Roman"/>
           <w:sz w:val="24"/>
           <w:szCs w:val="24"/>
         </w:rPr>
@@ -3550,22 +3372,16 @@
     </w:p>
     <w:p>
       <w:pPr>
-        <w:pStyle w:val="3"/>
-        <w:rPr>
-          <w:rFonts w:ascii="Times New Roman" w:hAnsi="Times New Roman" w:eastAsia="宋体" w:cs="Times New Roman"/>
-        </w:rPr>
+        <w:pStyle w:val="20"/>
       </w:pPr>
       <w:bookmarkStart w:id="9" w:name="_Toc150185770"/>
       <w:bookmarkStart w:id="10" w:name="_Toc27579819"/>
       <w:r>
-        <w:rPr>
-          <w:rFonts w:ascii="Times New Roman" w:hAnsi="Times New Roman" w:eastAsia="宋体" w:cs="Times New Roman"/>
-        </w:rPr>
         <w:t xml:space="preserve">1.3 </w:t>
       </w:r>
       <w:r>
         <w:rPr>
-          <w:rFonts w:hint="eastAsia" w:ascii="Times New Roman" w:hAnsi="Times New Roman" w:eastAsia="宋体" w:cs="Times New Roman"/>
+          <w:rFonts w:hint="eastAsia"/>
         </w:rPr>
         <w:t>项目组成员与分工</w:t>
       </w:r>
@@ -3574,18 +3390,18 @@
     </w:p>
     <w:p>
       <w:pPr>
-        <w:pStyle w:val="21"/>
-        <w:spacing w:before="93" w:beforeLines="30" w:line="300" w:lineRule="auto"/>
+        <w:pStyle w:val="ab"/>
+        <w:spacing w:beforeLines="30" w:before="93" w:line="300" w:lineRule="auto"/>
         <w:ind w:firstLine="480"/>
         <w:rPr>
-          <w:rFonts w:ascii="Times New Roman" w:hAnsi="Times New Roman" w:eastAsia="宋体" w:cs="Times New Roman"/>
+          <w:rFonts w:ascii="Times New Roman" w:eastAsia="宋体" w:hAnsi="Times New Roman" w:cs="Times New Roman"/>
           <w:sz w:val="24"/>
           <w:szCs w:val="24"/>
         </w:rPr>
       </w:pPr>
       <w:r>
         <w:rPr>
-          <w:rFonts w:hint="eastAsia" w:ascii="Times New Roman" w:hAnsi="Times New Roman" w:eastAsia="宋体" w:cs="Times New Roman"/>
+          <w:rFonts w:ascii="Times New Roman" w:eastAsia="宋体" w:hAnsi="Times New Roman" w:cs="Times New Roman" w:hint="eastAsia"/>
           <w:sz w:val="24"/>
           <w:szCs w:val="24"/>
         </w:rPr>
@@ -3594,35 +3410,31 @@
     </w:p>
     <w:p>
       <w:pPr>
-        <w:pStyle w:val="21"/>
-        <w:spacing w:before="93" w:beforeLines="30" w:line="300" w:lineRule="auto"/>
+        <w:pStyle w:val="ab"/>
+        <w:spacing w:beforeLines="30" w:before="93" w:line="300" w:lineRule="auto"/>
         <w:ind w:firstLine="480"/>
         <w:rPr>
-          <w:rFonts w:ascii="Times New Roman" w:hAnsi="Times New Roman" w:eastAsia="宋体" w:cs="Times New Roman"/>
+          <w:rFonts w:ascii="Times New Roman" w:eastAsia="宋体" w:hAnsi="Times New Roman" w:cs="Times New Roman"/>
           <w:sz w:val="24"/>
           <w:szCs w:val="24"/>
         </w:rPr>
       </w:pPr>
-    </w:p>
-    <w:p>
-      <w:pPr>
-        <w:pStyle w:val="21"/>
-        <w:spacing w:before="93" w:beforeLines="30" w:line="300" w:lineRule="auto"/>
-        <w:ind w:firstLine="480"/>
-        <w:rPr>
-          <w:rFonts w:ascii="Times New Roman" w:hAnsi="Times New Roman" w:eastAsia="宋体" w:cs="Times New Roman"/>
+      <w:r>
+        <w:rPr>
+          <w:rFonts w:ascii="Times New Roman" w:eastAsia="宋体" w:hAnsi="Times New Roman" w:cs="Times New Roman" w:hint="eastAsia"/>
           <w:sz w:val="24"/>
           <w:szCs w:val="24"/>
         </w:rPr>
-      </w:pPr>
-    </w:p>
-    <w:p>
-      <w:pPr>
-        <w:pStyle w:val="21"/>
-        <w:spacing w:before="93" w:beforeLines="30" w:line="300" w:lineRule="auto"/>
+        <w:t>詹正祺：负责查找函数和显示函数，项目汇报展示筹备</w:t>
+      </w:r>
+    </w:p>
+    <w:p>
+      <w:pPr>
+        <w:pStyle w:val="ab"/>
+        <w:spacing w:beforeLines="30" w:before="93" w:line="300" w:lineRule="auto"/>
         <w:ind w:firstLine="480"/>
         <w:rPr>
-          <w:rFonts w:ascii="Times New Roman" w:hAnsi="Times New Roman" w:eastAsia="宋体" w:cs="Times New Roman"/>
+          <w:rFonts w:ascii="Times New Roman" w:eastAsia="宋体" w:hAnsi="Times New Roman" w:cs="Times New Roman"/>
           <w:sz w:val="24"/>
           <w:szCs w:val="24"/>
         </w:rPr>
@@ -3630,11 +3442,11 @@
     </w:p>
     <w:p>
       <w:pPr>
-        <w:pStyle w:val="21"/>
-        <w:spacing w:before="93" w:beforeLines="30" w:line="300" w:lineRule="auto"/>
+        <w:pStyle w:val="ab"/>
+        <w:spacing w:beforeLines="30" w:before="93" w:line="300" w:lineRule="auto"/>
         <w:ind w:firstLine="480"/>
         <w:rPr>
-          <w:rFonts w:ascii="Times New Roman" w:hAnsi="Times New Roman" w:eastAsia="宋体" w:cs="Times New Roman"/>
+          <w:rFonts w:ascii="Times New Roman" w:eastAsia="宋体" w:hAnsi="Times New Roman" w:cs="Times New Roman"/>
           <w:sz w:val="24"/>
           <w:szCs w:val="24"/>
         </w:rPr>
@@ -3642,10 +3454,22 @@
     </w:p>
     <w:p>
       <w:pPr>
+        <w:pStyle w:val="ab"/>
+        <w:spacing w:beforeLines="30" w:before="93" w:line="300" w:lineRule="auto"/>
+        <w:ind w:firstLine="480"/>
+        <w:rPr>
+          <w:rFonts w:ascii="Times New Roman" w:eastAsia="宋体" w:hAnsi="Times New Roman" w:cs="Times New Roman"/>
+          <w:sz w:val="24"/>
+          <w:szCs w:val="24"/>
+        </w:rPr>
+      </w:pPr>
+    </w:p>
+    <w:p>
+      <w:pPr>
         <w:widowControl/>
         <w:jc w:val="left"/>
         <w:rPr>
-          <w:rFonts w:ascii="Times New Roman" w:hAnsi="Times New Roman" w:eastAsia="宋体" w:cs="Times New Roman"/>
+          <w:rFonts w:ascii="Times New Roman" w:eastAsia="宋体" w:hAnsi="Times New Roman" w:cs="Times New Roman"/>
           <w:b/>
           <w:bCs/>
           <w:kern w:val="44"/>
@@ -3657,28 +3481,34 @@
       <w:bookmarkStart w:id="12" w:name="_Toc27579820"/>
       <w:r>
         <w:rPr>
-          <w:rFonts w:ascii="Times New Roman" w:hAnsi="Times New Roman" w:eastAsia="宋体" w:cs="Times New Roman"/>
+          <w:rFonts w:ascii="Times New Roman" w:eastAsia="宋体" w:hAnsi="Times New Roman" w:cs="Times New Roman"/>
         </w:rPr>
         <w:br w:type="page"/>
       </w:r>
     </w:p>
     <w:p>
       <w:pPr>
-        <w:pStyle w:val="2"/>
+        <w:pStyle w:val="1"/>
         <w:numPr>
           <w:ilvl w:val="0"/>
           <w:numId w:val="0"/>
         </w:numPr>
         <w:rPr>
-          <w:rFonts w:ascii="Times New Roman" w:hAnsi="Times New Roman" w:eastAsia="宋体" w:cs="Times New Roman"/>
+          <w:rFonts w:ascii="Times New Roman" w:eastAsia="宋体" w:hAnsi="Times New Roman" w:cs="Times New Roman"/>
         </w:rPr>
       </w:pPr>
       <w:bookmarkStart w:id="13" w:name="_Toc150185771"/>
       <w:r>
         <w:rPr>
-          <w:rFonts w:ascii="Times New Roman" w:hAnsi="Times New Roman" w:eastAsia="宋体" w:cs="Times New Roman"/>
-        </w:rPr>
-        <w:t>2 需求分析</w:t>
+          <w:rFonts w:ascii="Times New Roman" w:eastAsia="宋体" w:hAnsi="Times New Roman" w:cs="Times New Roman"/>
+        </w:rPr>
+        <w:t xml:space="preserve">2 </w:t>
+      </w:r>
+      <w:r>
+        <w:rPr>
+          <w:rFonts w:ascii="Times New Roman" w:eastAsia="宋体" w:hAnsi="Times New Roman" w:cs="Times New Roman"/>
+        </w:rPr>
+        <w:t>需求分析</w:t>
       </w:r>
       <w:bookmarkEnd w:id="11"/>
       <w:bookmarkEnd w:id="12"/>
@@ -3686,88 +3516,79 @@
     </w:p>
     <w:p>
       <w:pPr>
-        <w:pStyle w:val="3"/>
+        <w:pStyle w:val="20"/>
       </w:pPr>
       <w:bookmarkStart w:id="14" w:name="_Toc150185772"/>
       <w:r>
-        <w:rPr>
-          <w:rFonts w:ascii="Times New Roman" w:hAnsi="Times New Roman" w:eastAsia="宋体" w:cs="Times New Roman"/>
-        </w:rPr>
         <w:t>2</w:t>
       </w:r>
       <w:r>
         <w:rPr>
-          <w:rFonts w:hint="eastAsia" w:ascii="Times New Roman" w:hAnsi="Times New Roman" w:eastAsia="宋体" w:cs="Times New Roman"/>
+          <w:rFonts w:hint="eastAsia"/>
         </w:rPr>
         <w:t>.1</w:t>
       </w:r>
       <w:r>
-        <w:rPr>
-          <w:rFonts w:ascii="Times New Roman" w:hAnsi="Times New Roman" w:eastAsia="宋体" w:cs="Times New Roman"/>
-        </w:rPr>
-        <w:t xml:space="preserve"> 选题的依据</w:t>
+        <w:t xml:space="preserve"> </w:t>
+      </w:r>
+      <w:r>
+        <w:t>选题的依据</w:t>
       </w:r>
       <w:bookmarkEnd w:id="14"/>
     </w:p>
     <w:p>
       <w:pPr>
-        <w:spacing w:before="93" w:beforeLines="30" w:line="300" w:lineRule="auto"/>
-        <w:ind w:firstLine="480" w:firstLineChars="200"/>
-        <w:rPr>
-          <w:rFonts w:ascii="Times New Roman" w:hAnsi="Times New Roman" w:eastAsia="宋体" w:cs="Times New Roman"/>
-        </w:rPr>
-      </w:pPr>
-      <w:r>
-        <w:rPr>
-          <w:rFonts w:hint="eastAsia" w:ascii="Times New Roman" w:hAnsi="Times New Roman" w:eastAsia="宋体" w:cs="Times New Roman"/>
+        <w:spacing w:beforeLines="30" w:before="93" w:line="300" w:lineRule="auto"/>
+        <w:ind w:firstLineChars="200" w:firstLine="480"/>
+        <w:rPr>
+          <w:rFonts w:ascii="Times New Roman" w:eastAsia="宋体" w:hAnsi="Times New Roman" w:cs="Times New Roman"/>
+        </w:rPr>
+      </w:pPr>
+      <w:r>
+        <w:rPr>
+          <w:rFonts w:ascii="Times New Roman" w:eastAsia="宋体" w:hAnsi="Times New Roman" w:cs="Times New Roman" w:hint="eastAsia"/>
         </w:rPr>
         <w:t>游戏作为一种高溢价，并且价格变化大的商品，记录价格变动并用作参考对于消费者意义深厚，该项目可以记录游戏的史低价格信息，并与现价做参考对比，方便消费者比对信息制定购买决策。</w:t>
       </w:r>
     </w:p>
     <w:p>
       <w:pPr>
-        <w:spacing w:before="93" w:beforeLines="30" w:line="300" w:lineRule="auto"/>
-        <w:ind w:firstLine="480" w:firstLineChars="200"/>
-        <w:rPr>
-          <w:rFonts w:ascii="Times New Roman" w:hAnsi="Times New Roman" w:eastAsia="宋体" w:cs="Times New Roman"/>
-        </w:rPr>
-      </w:pPr>
-    </w:p>
-    <w:p>
-      <w:pPr>
-        <w:spacing w:before="93" w:beforeLines="30" w:line="300" w:lineRule="auto"/>
-        <w:ind w:firstLine="480" w:firstLineChars="200"/>
-        <w:rPr>
-          <w:rFonts w:ascii="Times New Roman" w:hAnsi="Times New Roman" w:eastAsia="宋体" w:cs="Times New Roman"/>
-        </w:rPr>
-      </w:pPr>
-    </w:p>
-    <w:p>
-      <w:pPr>
-        <w:pStyle w:val="3"/>
+        <w:spacing w:beforeLines="30" w:before="93" w:line="300" w:lineRule="auto"/>
+        <w:ind w:firstLineChars="200" w:firstLine="480"/>
+        <w:rPr>
+          <w:rFonts w:ascii="Times New Roman" w:eastAsia="宋体" w:hAnsi="Times New Roman" w:cs="Times New Roman"/>
+        </w:rPr>
+      </w:pPr>
+    </w:p>
+    <w:p>
+      <w:pPr>
+        <w:spacing w:beforeLines="30" w:before="93" w:line="300" w:lineRule="auto"/>
+        <w:ind w:firstLineChars="200" w:firstLine="480"/>
+        <w:rPr>
+          <w:rFonts w:ascii="Times New Roman" w:eastAsia="宋体" w:hAnsi="Times New Roman" w:cs="Times New Roman"/>
+        </w:rPr>
+      </w:pPr>
+    </w:p>
+    <w:p>
+      <w:pPr>
+        <w:pStyle w:val="20"/>
       </w:pPr>
       <w:bookmarkStart w:id="15" w:name="_Toc150185773"/>
       <w:r>
-        <w:rPr>
-          <w:rFonts w:ascii="Times New Roman" w:hAnsi="Times New Roman" w:eastAsia="宋体" w:cs="Times New Roman"/>
-        </w:rPr>
         <w:t>2</w:t>
       </w:r>
       <w:r>
         <w:rPr>
-          <w:rFonts w:hint="eastAsia" w:ascii="Times New Roman" w:hAnsi="Times New Roman" w:eastAsia="宋体" w:cs="Times New Roman"/>
+          <w:rFonts w:hint="eastAsia"/>
         </w:rPr>
         <w:t>.</w:t>
       </w:r>
       <w:r>
-        <w:rPr>
-          <w:rFonts w:ascii="Times New Roman" w:hAnsi="Times New Roman" w:eastAsia="宋体" w:cs="Times New Roman"/>
-        </w:rPr>
         <w:t xml:space="preserve">2 </w:t>
       </w:r>
       <w:r>
         <w:rPr>
-          <w:rFonts w:hint="eastAsia" w:ascii="Times New Roman" w:hAnsi="Times New Roman" w:eastAsia="宋体" w:cs="Times New Roman"/>
+          <w:rFonts w:hint="eastAsia"/>
         </w:rPr>
         <w:t>功能需求</w:t>
       </w:r>
@@ -3775,96 +3596,131 @@
     </w:p>
     <w:p>
       <w:pPr>
-        <w:spacing w:before="93" w:beforeLines="30" w:line="300" w:lineRule="auto"/>
-        <w:ind w:firstLine="480" w:firstLineChars="200"/>
-        <w:rPr>
-          <w:rFonts w:ascii="Times New Roman" w:hAnsi="Times New Roman" w:eastAsia="宋体" w:cs="Times New Roman"/>
-        </w:rPr>
-      </w:pPr>
-      <w:r>
-        <w:rPr>
-          <w:rFonts w:hint="default" w:ascii="Times New Roman" w:hAnsi="Times New Roman" w:eastAsia="宋体" w:cs="Times New Roman"/>
-        </w:rPr>
-        <w:t>历史价格追踪:消费者</w:t>
-      </w:r>
-      <w:r>
-        <w:rPr>
-          <w:rFonts w:hint="eastAsia" w:ascii="Times New Roman" w:hAnsi="Times New Roman" w:eastAsia="宋体" w:cs="Times New Roman"/>
-          <w:lang w:val="en-US" w:eastAsia="zh-CN"/>
+        <w:spacing w:beforeLines="30" w:before="93" w:line="300" w:lineRule="auto"/>
+        <w:ind w:firstLineChars="200" w:firstLine="480"/>
+        <w:rPr>
+          <w:rFonts w:ascii="Times New Roman" w:eastAsia="宋体" w:hAnsi="Times New Roman" w:cs="Times New Roman"/>
+        </w:rPr>
+      </w:pPr>
+      <w:r>
+        <w:rPr>
+          <w:rFonts w:ascii="Times New Roman" w:eastAsia="宋体" w:hAnsi="Times New Roman" w:cs="Times New Roman"/>
+        </w:rPr>
+        <w:t>历史价格追踪</w:t>
+      </w:r>
+      <w:r>
+        <w:rPr>
+          <w:rFonts w:ascii="Times New Roman" w:eastAsia="宋体" w:hAnsi="Times New Roman" w:cs="Times New Roman"/>
+        </w:rPr>
+        <w:t>:</w:t>
+      </w:r>
+      <w:r>
+        <w:rPr>
+          <w:rFonts w:ascii="Times New Roman" w:eastAsia="宋体" w:hAnsi="Times New Roman" w:cs="Times New Roman"/>
+        </w:rPr>
+        <w:t>消费者</w:t>
+      </w:r>
+      <w:r>
+        <w:rPr>
+          <w:rFonts w:ascii="Times New Roman" w:eastAsia="宋体" w:hAnsi="Times New Roman" w:cs="Times New Roman" w:hint="eastAsia"/>
         </w:rPr>
         <w:t>需要</w:t>
       </w:r>
       <w:r>
         <w:rPr>
-          <w:rFonts w:hint="default" w:ascii="Times New Roman" w:hAnsi="Times New Roman" w:eastAsia="宋体" w:cs="Times New Roman"/>
+          <w:rFonts w:ascii="Times New Roman" w:eastAsia="宋体" w:hAnsi="Times New Roman" w:cs="Times New Roman"/>
         </w:rPr>
         <w:t>查看游戏产品的历史价格，了解产品价格的变化趋势。这有助于他们判断是否现在是购买的最佳时机，或者是否可以等待价格进一步下降。</w:t>
       </w:r>
     </w:p>
     <w:p>
       <w:pPr>
-        <w:spacing w:before="93" w:beforeLines="30" w:line="300" w:lineRule="auto"/>
-        <w:ind w:firstLine="420" w:firstLineChars="0"/>
-        <w:rPr>
-          <w:rFonts w:ascii="Times New Roman" w:hAnsi="Times New Roman" w:eastAsia="宋体" w:cs="Times New Roman"/>
-        </w:rPr>
-      </w:pPr>
-      <w:r>
-        <w:rPr>
-          <w:rFonts w:hint="default" w:ascii="Times New Roman" w:hAnsi="Times New Roman" w:eastAsia="宋体" w:cs="Times New Roman"/>
-        </w:rPr>
-        <w:t>更好的购物体验:通过提供详细的游戏产品信息，系统使消费者更容易找到感兴趣的游戏。同时，他们可以根据自己的偏好和预算进行筛选，提高购物体验。</w:t>
-      </w:r>
-    </w:p>
-    <w:p>
-      <w:pPr>
-        <w:spacing w:before="93" w:beforeLines="30" w:line="300" w:lineRule="auto"/>
-        <w:ind w:firstLine="420" w:firstLineChars="0"/>
-        <w:rPr>
-          <w:rFonts w:ascii="Times New Roman" w:hAnsi="Times New Roman" w:eastAsia="宋体" w:cs="Times New Roman"/>
-        </w:rPr>
-      </w:pPr>
-      <w:r>
-        <w:rPr>
-          <w:rFonts w:hint="default" w:ascii="Times New Roman" w:hAnsi="Times New Roman" w:eastAsia="宋体" w:cs="Times New Roman"/>
-        </w:rPr>
-        <w:t>优惠和折扣:消费者可以受益于系统提供的折扣信息。系统可以及时显示当前的折扣情况，帮助用户发现价格较低的游戏产品，提供更实惠的购物选择。</w:t>
-      </w:r>
-    </w:p>
-    <w:p>
-      <w:pPr>
-        <w:spacing w:before="93" w:beforeLines="30" w:line="300" w:lineRule="auto"/>
-        <w:ind w:firstLine="480" w:firstLineChars="200"/>
-        <w:rPr>
-          <w:rFonts w:ascii="Times New Roman" w:hAnsi="Times New Roman" w:eastAsia="宋体" w:cs="Times New Roman"/>
-        </w:rPr>
-      </w:pPr>
-    </w:p>
-    <w:p>
-      <w:pPr>
-        <w:spacing w:before="93" w:beforeLines="30" w:line="300" w:lineRule="auto"/>
-        <w:ind w:firstLine="480" w:firstLineChars="200"/>
+        <w:spacing w:beforeLines="30" w:before="93" w:line="300" w:lineRule="auto"/>
+        <w:ind w:firstLine="420"/>
+        <w:rPr>
+          <w:rFonts w:ascii="Times New Roman" w:eastAsia="宋体" w:hAnsi="Times New Roman" w:cs="Times New Roman"/>
+        </w:rPr>
+      </w:pPr>
+      <w:r>
+        <w:rPr>
+          <w:rFonts w:ascii="Times New Roman" w:eastAsia="宋体" w:hAnsi="Times New Roman" w:cs="Times New Roman"/>
+        </w:rPr>
+        <w:t>更好的购物体验</w:t>
+      </w:r>
+      <w:r>
+        <w:rPr>
+          <w:rFonts w:ascii="Times New Roman" w:eastAsia="宋体" w:hAnsi="Times New Roman" w:cs="Times New Roman"/>
+        </w:rPr>
+        <w:t>:</w:t>
+      </w:r>
+      <w:r>
+        <w:rPr>
+          <w:rFonts w:ascii="Times New Roman" w:eastAsia="宋体" w:hAnsi="Times New Roman" w:cs="Times New Roman"/>
+        </w:rPr>
+        <w:t>通过提供详细的游戏产品信息，系统使消费者更容易找到感兴趣的游戏。同时，他们可以根据自己的偏好和预算进行筛选，提高购物体验。</w:t>
+      </w:r>
+    </w:p>
+    <w:p>
+      <w:pPr>
+        <w:spacing w:beforeLines="30" w:before="93" w:line="300" w:lineRule="auto"/>
+        <w:ind w:firstLine="420"/>
+        <w:rPr>
+          <w:rFonts w:ascii="Times New Roman" w:eastAsia="宋体" w:hAnsi="Times New Roman" w:cs="Times New Roman"/>
+        </w:rPr>
+      </w:pPr>
+      <w:r>
+        <w:rPr>
+          <w:rFonts w:ascii="Times New Roman" w:eastAsia="宋体" w:hAnsi="Times New Roman" w:cs="Times New Roman"/>
+        </w:rPr>
+        <w:t>优惠和折扣</w:t>
+      </w:r>
+      <w:r>
+        <w:rPr>
+          <w:rFonts w:ascii="Times New Roman" w:eastAsia="宋体" w:hAnsi="Times New Roman" w:cs="Times New Roman"/>
+        </w:rPr>
+        <w:t>:</w:t>
+      </w:r>
+      <w:r>
+        <w:rPr>
+          <w:rFonts w:ascii="Times New Roman" w:eastAsia="宋体" w:hAnsi="Times New Roman" w:cs="Times New Roman"/>
+        </w:rPr>
+        <w:t>消费者可以受益于系统提供的折扣信息。系统可以及时显示当前的折扣情况，帮助用户发现价格较低的游戏产品，提供更实惠的购物选择。</w:t>
+      </w:r>
+    </w:p>
+    <w:p>
+      <w:pPr>
+        <w:spacing w:beforeLines="30" w:before="93" w:line="300" w:lineRule="auto"/>
+        <w:ind w:firstLineChars="200" w:firstLine="480"/>
+        <w:rPr>
+          <w:rFonts w:ascii="Times New Roman" w:eastAsia="宋体" w:hAnsi="Times New Roman" w:cs="Times New Roman"/>
+        </w:rPr>
+      </w:pPr>
+    </w:p>
+    <w:p>
+      <w:pPr>
+        <w:spacing w:beforeLines="30" w:before="93" w:line="300" w:lineRule="auto"/>
+        <w:ind w:firstLineChars="200" w:firstLine="480"/>
         <w:jc w:val="center"/>
         <w:rPr>
-          <w:rFonts w:ascii="Times New Roman" w:hAnsi="Times New Roman" w:eastAsia="宋体" w:cs="Times New Roman"/>
-        </w:rPr>
-      </w:pPr>
-    </w:p>
-    <w:p>
-      <w:pPr>
-        <w:spacing w:before="93" w:beforeLines="30" w:line="300" w:lineRule="auto"/>
-        <w:ind w:firstLine="480" w:firstLineChars="200"/>
-        <w:rPr>
-          <w:rFonts w:ascii="Times New Roman" w:hAnsi="Times New Roman" w:eastAsia="宋体" w:cs="Times New Roman"/>
-        </w:rPr>
-      </w:pPr>
-    </w:p>
-    <w:p>
-      <w:pPr>
-        <w:spacing w:before="93" w:beforeLines="30" w:line="300" w:lineRule="auto"/>
-        <w:ind w:firstLine="480" w:firstLineChars="200"/>
-        <w:rPr>
-          <w:rFonts w:ascii="Times New Roman" w:hAnsi="Times New Roman" w:eastAsia="宋体" w:cs="Times New Roman"/>
+          <w:rFonts w:ascii="Times New Roman" w:eastAsia="宋体" w:hAnsi="Times New Roman" w:cs="Times New Roman"/>
+        </w:rPr>
+      </w:pPr>
+    </w:p>
+    <w:p>
+      <w:pPr>
+        <w:spacing w:beforeLines="30" w:before="93" w:line="300" w:lineRule="auto"/>
+        <w:ind w:firstLineChars="200" w:firstLine="480"/>
+        <w:rPr>
+          <w:rFonts w:ascii="Times New Roman" w:eastAsia="宋体" w:hAnsi="Times New Roman" w:cs="Times New Roman"/>
+        </w:rPr>
+      </w:pPr>
+    </w:p>
+    <w:p>
+      <w:pPr>
+        <w:spacing w:beforeLines="30" w:before="93" w:line="300" w:lineRule="auto"/>
+        <w:ind w:firstLineChars="200" w:firstLine="480"/>
+        <w:rPr>
+          <w:rFonts w:ascii="Times New Roman" w:eastAsia="宋体" w:hAnsi="Times New Roman" w:cs="Times New Roman"/>
         </w:rPr>
       </w:pPr>
     </w:p>
@@ -3873,14 +3729,14 @@
         <w:widowControl/>
         <w:jc w:val="left"/>
         <w:rPr>
-          <w:rFonts w:ascii="Times New Roman" w:hAnsi="Times New Roman" w:eastAsia="宋体" w:cs="Times New Roman"/>
+          <w:rFonts w:ascii="Times New Roman" w:eastAsia="宋体" w:hAnsi="Times New Roman" w:cs="Times New Roman"/>
           <w:sz w:val="36"/>
           <w:szCs w:val="36"/>
         </w:rPr>
       </w:pPr>
       <w:r>
         <w:rPr>
-          <w:rFonts w:ascii="Times New Roman" w:hAnsi="Times New Roman" w:eastAsia="宋体" w:cs="Times New Roman"/>
+          <w:rFonts w:ascii="Times New Roman" w:eastAsia="宋体" w:hAnsi="Times New Roman" w:cs="Times New Roman"/>
           <w:sz w:val="36"/>
           <w:szCs w:val="36"/>
         </w:rPr>
@@ -3889,13 +3745,13 @@
     </w:p>
     <w:p>
       <w:pPr>
-        <w:pStyle w:val="2"/>
+        <w:pStyle w:val="1"/>
         <w:numPr>
           <w:ilvl w:val="0"/>
           <w:numId w:val="0"/>
         </w:numPr>
         <w:rPr>
-          <w:rFonts w:ascii="Times New Roman" w:hAnsi="Times New Roman" w:eastAsia="宋体" w:cs="Times New Roman"/>
+          <w:rFonts w:ascii="Times New Roman" w:eastAsia="宋体" w:hAnsi="Times New Roman" w:cs="Times New Roman"/>
         </w:rPr>
       </w:pPr>
       <w:bookmarkStart w:id="16" w:name="_Toc27579823"/>
@@ -3903,9 +3759,15 @@
       <w:bookmarkStart w:id="18" w:name="_Toc150185774"/>
       <w:r>
         <w:rPr>
-          <w:rFonts w:ascii="Times New Roman" w:hAnsi="Times New Roman" w:eastAsia="宋体" w:cs="Times New Roman"/>
-        </w:rPr>
-        <w:t>3 系统设计</w:t>
+          <w:rFonts w:ascii="Times New Roman" w:eastAsia="宋体" w:hAnsi="Times New Roman" w:cs="Times New Roman"/>
+        </w:rPr>
+        <w:t xml:space="preserve">3 </w:t>
+      </w:r>
+      <w:r>
+        <w:rPr>
+          <w:rFonts w:ascii="Times New Roman" w:eastAsia="宋体" w:hAnsi="Times New Roman" w:cs="Times New Roman"/>
+        </w:rPr>
+        <w:t>系统设计</w:t>
       </w:r>
       <w:bookmarkEnd w:id="16"/>
       <w:bookmarkEnd w:id="17"/>
@@ -3913,19 +3775,16 @@
     </w:p>
     <w:p>
       <w:pPr>
-        <w:pStyle w:val="3"/>
-        <w:rPr>
-          <w:rFonts w:ascii="Times New Roman" w:hAnsi="Times New Roman" w:eastAsia="宋体" w:cs="Times New Roman"/>
-        </w:rPr>
+        <w:pStyle w:val="20"/>
       </w:pPr>
       <w:bookmarkStart w:id="19" w:name="_Toc150185775"/>
       <w:bookmarkStart w:id="20" w:name="_Toc27579824"/>
       <w:bookmarkStart w:id="21" w:name="_Toc27579453"/>
       <w:r>
-        <w:rPr>
-          <w:rFonts w:ascii="Times New Roman" w:hAnsi="Times New Roman" w:eastAsia="宋体" w:cs="Times New Roman"/>
-        </w:rPr>
-        <w:t>3.1 总体设计</w:t>
+        <w:t xml:space="preserve">3.1 </w:t>
+      </w:r>
+      <w:r>
+        <w:t>总体设计</w:t>
       </w:r>
       <w:bookmarkEnd w:id="19"/>
       <w:bookmarkEnd w:id="20"/>
@@ -3935,17 +3794,16 @@
       <w:pPr>
         <w:pStyle w:val="3"/>
         <w:rPr>
-          <w:rFonts w:hint="eastAsia" w:ascii="Times New Roman" w:hAnsi="Times New Roman" w:eastAsia="宋体" w:cs="Times New Roman"/>
-          <w:lang w:eastAsia="zh-CN"/>
-        </w:rPr>
-      </w:pPr>
-      <w:r>
-        <w:rPr>
-          <w:rFonts w:hint="eastAsia" w:ascii="Times New Roman" w:hAnsi="Times New Roman" w:eastAsia="宋体" w:cs="Times New Roman"/>
-          <w:lang w:eastAsia="zh-CN"/>
+          <w:rFonts w:ascii="Times New Roman" w:eastAsia="宋体" w:hAnsi="Times New Roman" w:cs="Times New Roman"/>
+        </w:rPr>
+      </w:pPr>
+      <w:r>
+        <w:rPr>
+          <w:rFonts w:ascii="Times New Roman" w:eastAsia="宋体" w:hAnsi="Times New Roman" w:cs="Times New Roman" w:hint="eastAsia"/>
+          <w:noProof/>
         </w:rPr>
         <w:drawing>
-          <wp:inline distT="0" distB="0" distL="114300" distR="114300">
+          <wp:inline distT="0" distB="0" distL="114300" distR="114300" wp14:anchorId="2210A817" wp14:editId="740D3120">
             <wp:extent cx="5261610" cy="6782435"/>
             <wp:effectExtent l="0" t="0" r="8890" b="12065"/>
             <wp:docPr id="12" name="图片 12" descr="main函数"/>
@@ -3962,7 +3820,7 @@
                     </pic:cNvPicPr>
                   </pic:nvPicPr>
                   <pic:blipFill>
-                    <a:blip r:embed="rId5"/>
+                    <a:blip r:embed="rId8"/>
                     <a:stretch>
                       <a:fillRect/>
                     </a:stretch>
@@ -3982,33 +3840,28 @@
           </wp:inline>
         </w:drawing>
       </w:r>
-      <w:bookmarkStart w:id="36" w:name="_GoBack"/>
-      <w:bookmarkEnd w:id="36"/>
-    </w:p>
-    <w:p>
-      <w:pPr>
-        <w:spacing w:before="93" w:beforeLines="30" w:line="300" w:lineRule="auto"/>
-        <w:ind w:firstLine="480" w:firstLineChars="200"/>
-        <w:rPr>
-          <w:rFonts w:ascii="Times New Roman" w:hAnsi="Times New Roman" w:eastAsia="宋体" w:cs="Times New Roman"/>
-        </w:rPr>
-      </w:pPr>
-    </w:p>
-    <w:p>
-      <w:pPr>
-        <w:pStyle w:val="3"/>
-        <w:rPr>
-          <w:rFonts w:ascii="Times New Roman" w:hAnsi="Times New Roman" w:eastAsia="宋体" w:cs="Times New Roman"/>
-        </w:rPr>
+    </w:p>
+    <w:p>
+      <w:pPr>
+        <w:spacing w:beforeLines="30" w:before="93" w:line="300" w:lineRule="auto"/>
+        <w:ind w:firstLineChars="200" w:firstLine="480"/>
+        <w:rPr>
+          <w:rFonts w:ascii="Times New Roman" w:eastAsia="宋体" w:hAnsi="Times New Roman" w:cs="Times New Roman"/>
+        </w:rPr>
+      </w:pPr>
+    </w:p>
+    <w:p>
+      <w:pPr>
+        <w:pStyle w:val="20"/>
       </w:pPr>
       <w:bookmarkStart w:id="22" w:name="_Toc27579454"/>
       <w:bookmarkStart w:id="23" w:name="_Toc27579825"/>
       <w:bookmarkStart w:id="24" w:name="_Toc150185776"/>
       <w:r>
-        <w:rPr>
-          <w:rFonts w:ascii="Times New Roman" w:hAnsi="Times New Roman" w:eastAsia="宋体" w:cs="Times New Roman"/>
-        </w:rPr>
-        <w:t>3.2 模块设计</w:t>
+        <w:t xml:space="preserve">3.2 </w:t>
+      </w:r>
+      <w:r>
+        <w:t>模块设计</w:t>
       </w:r>
       <w:bookmarkEnd w:id="22"/>
       <w:bookmarkEnd w:id="23"/>
@@ -4016,23 +3869,46 @@
     </w:p>
     <w:p>
       <w:pPr>
-        <w:spacing w:before="93" w:beforeLines="30" w:line="300" w:lineRule="auto"/>
-        <w:rPr>
-          <w:rFonts w:hint="eastAsia" w:ascii="宋体" w:hAnsi="宋体" w:eastAsia="宋体" w:cs="宋体"/>
-          <w:sz w:val="24"/>
-          <w:szCs w:val="24"/>
-          <w:lang w:eastAsia="zh-CN"/>
-        </w:rPr>
-      </w:pPr>
-      <w:r>
-        <w:rPr>
-          <w:rFonts w:hint="eastAsia" w:ascii="宋体" w:hAnsi="宋体" w:eastAsia="宋体" w:cs="宋体"/>
-          <w:sz w:val="24"/>
-          <w:szCs w:val="24"/>
-          <w:lang w:eastAsia="zh-CN"/>
+        <w:pStyle w:val="3"/>
+        <w:rPr>
+          <w:rFonts w:ascii="Times New Roman" w:hAnsi="Times New Roman" w:cs="Times New Roman"/>
+        </w:rPr>
+      </w:pPr>
+      <w:r>
+        <w:rPr>
+          <w:rFonts w:ascii="Times New Roman" w:hAnsi="Times New Roman" w:cs="Times New Roman" w:hint="cs"/>
+        </w:rPr>
+        <w:t>A</w:t>
+      </w:r>
+      <w:r>
+        <w:rPr>
+          <w:rFonts w:ascii="Times New Roman" w:hAnsi="Times New Roman" w:cs="Times New Roman"/>
+        </w:rPr>
+        <w:t>dd _</w:t>
+      </w:r>
+      <w:proofErr w:type="spellStart"/>
+      <w:r>
+        <w:rPr>
+          <w:rFonts w:ascii="Times New Roman" w:hAnsi="Times New Roman" w:cs="Times New Roman"/>
+        </w:rPr>
+        <w:t>a_Game</w:t>
+      </w:r>
+      <w:proofErr w:type="spellEnd"/>
+    </w:p>
+    <w:p>
+      <w:pPr>
+        <w:pStyle w:val="4"/>
+        <w:rPr>
+          <w:rFonts w:ascii="宋体" w:eastAsia="宋体" w:hAnsi="宋体" w:cs="宋体"/>
+        </w:rPr>
+      </w:pPr>
+      <w:r>
+        <w:rPr>
+          <w:rFonts w:ascii="宋体" w:eastAsia="宋体" w:hAnsi="宋体" w:cs="宋体" w:hint="eastAsia"/>
+          <w:noProof/>
         </w:rPr>
         <w:drawing>
-          <wp:inline distT="0" distB="0" distL="114300" distR="114300">
+          <wp:inline distT="0" distB="0" distL="114300" distR="114300" wp14:anchorId="3922905C" wp14:editId="7E08FD73">
             <wp:extent cx="5267325" cy="7226300"/>
             <wp:effectExtent l="0" t="0" r="3175" b="0"/>
             <wp:docPr id="6" name="图片 6" descr="Add_a_Game函数"/>
@@ -4049,7 +3925,7 @@
                     </pic:cNvPicPr>
                   </pic:nvPicPr>
                   <pic:blipFill>
-                    <a:blip r:embed="rId6"/>
+                    <a:blip r:embed="rId9"/>
                     <a:stretch>
                       <a:fillRect/>
                     </a:stretch>
@@ -4072,44 +3948,34 @@
     </w:p>
     <w:p>
       <w:pPr>
-        <w:spacing w:before="93" w:beforeLines="30" w:line="300" w:lineRule="auto"/>
-        <w:ind w:firstLine="1120" w:firstLineChars="200"/>
-        <w:rPr>
-          <w:rFonts w:hint="default" w:ascii="Times New Roman" w:hAnsi="Times New Roman" w:eastAsia="宋体" w:cs="Times New Roman"/>
-          <w:sz w:val="56"/>
-          <w:szCs w:val="56"/>
-          <w:lang w:val="en-US" w:eastAsia="zh-CN"/>
-        </w:rPr>
-      </w:pPr>
-      <w:r>
-        <w:rPr>
-          <w:rFonts w:hint="eastAsia" w:ascii="Times New Roman" w:hAnsi="Times New Roman" w:eastAsia="宋体" w:cs="Times New Roman"/>
-          <w:sz w:val="56"/>
-          <w:szCs w:val="56"/>
-          <w:lang w:val="en-US" w:eastAsia="zh-CN"/>
-        </w:rPr>
-        <w:t>Add a game</w:t>
-      </w:r>
-    </w:p>
-    <w:p>
-      <w:pPr>
-        <w:spacing w:before="93" w:beforeLines="30" w:line="300" w:lineRule="auto"/>
-        <w:rPr>
-          <w:rFonts w:hint="eastAsia" w:ascii="宋体" w:hAnsi="宋体" w:eastAsia="宋体" w:cs="宋体"/>
-          <w:sz w:val="24"/>
-          <w:szCs w:val="24"/>
-          <w:lang w:eastAsia="zh-CN"/>
-        </w:rPr>
-      </w:pPr>
-      <w:r>
-        <w:rPr>
-          <w:rFonts w:hint="eastAsia" w:ascii="宋体" w:hAnsi="宋体" w:eastAsia="宋体" w:cs="宋体"/>
-          <w:sz w:val="24"/>
-          <w:szCs w:val="24"/>
-          <w:lang w:eastAsia="zh-CN"/>
+        <w:pStyle w:val="3"/>
+        <w:rPr>
+          <w:rFonts w:ascii="Times New Roman" w:eastAsia="宋体" w:hAnsi="Times New Roman" w:cs="Times New Roman"/>
+        </w:rPr>
+      </w:pPr>
+      <w:proofErr w:type="spellStart"/>
+      <w:r>
+        <w:rPr>
+          <w:rFonts w:ascii="Times New Roman" w:eastAsia="宋体" w:hAnsi="Times New Roman" w:cs="Times New Roman"/>
+        </w:rPr>
+        <w:t>Fix_Game</w:t>
+      </w:r>
+      <w:proofErr w:type="spellEnd"/>
+    </w:p>
+    <w:p>
+      <w:pPr>
+        <w:pStyle w:val="4"/>
+        <w:rPr>
+          <w:rFonts w:ascii="宋体" w:eastAsia="宋体" w:hAnsi="宋体" w:cs="宋体"/>
+        </w:rPr>
+      </w:pPr>
+      <w:r>
+        <w:rPr>
+          <w:rFonts w:ascii="宋体" w:eastAsia="宋体" w:hAnsi="宋体" w:cs="宋体" w:hint="eastAsia"/>
+          <w:noProof/>
         </w:rPr>
         <w:drawing>
-          <wp:inline distT="0" distB="0" distL="114300" distR="114300">
+          <wp:inline distT="0" distB="0" distL="114300" distR="114300" wp14:anchorId="39F0116D" wp14:editId="49D944C2">
             <wp:extent cx="5267960" cy="7790180"/>
             <wp:effectExtent l="0" t="0" r="2540" b="7620"/>
             <wp:docPr id="8" name="图片 8" descr="Fix_Game函数"/>
@@ -4126,7 +3992,7 @@
                     </pic:cNvPicPr>
                   </pic:nvPicPr>
                   <pic:blipFill>
-                    <a:blip r:embed="rId7"/>
+                    <a:blip r:embed="rId10"/>
                     <a:stretch>
                       <a:fillRect/>
                     </a:stretch>
@@ -4149,49 +4015,43 @@
     </w:p>
     <w:p>
       <w:pPr>
-        <w:pStyle w:val="2"/>
-        <w:numPr>
-          <w:ilvl w:val="0"/>
-          <w:numId w:val="0"/>
-        </w:numPr>
-        <w:rPr>
-          <w:rFonts w:hint="eastAsia" w:ascii="Times New Roman" w:hAnsi="Times New Roman" w:eastAsia="宋体" w:cs="Times New Roman"/>
-          <w:sz w:val="44"/>
-          <w:szCs w:val="44"/>
-          <w:lang w:val="en-US" w:eastAsia="zh-CN"/>
-        </w:rPr>
-      </w:pPr>
-      <w:r>
-        <w:rPr>
-          <w:rFonts w:hint="eastAsia" w:ascii="Times New Roman" w:hAnsi="Times New Roman" w:eastAsia="宋体" w:cs="Times New Roman"/>
-          <w:sz w:val="44"/>
-          <w:szCs w:val="44"/>
-          <w:lang w:val="en-US" w:eastAsia="zh-CN"/>
-        </w:rPr>
-        <w:t>Fix a game</w:t>
-      </w:r>
-    </w:p>
-    <w:p>
-      <w:pPr>
-        <w:spacing w:before="93" w:beforeLines="30" w:line="300" w:lineRule="auto"/>
-        <w:ind w:firstLine="480" w:firstLineChars="200"/>
-        <w:rPr>
-          <w:rFonts w:hint="eastAsia" w:ascii="宋体" w:hAnsi="宋体" w:eastAsia="宋体" w:cs="宋体"/>
-          <w:sz w:val="24"/>
-          <w:szCs w:val="24"/>
-          <w:lang w:eastAsia="zh-CN"/>
-        </w:rPr>
-      </w:pPr>
-      <w:r>
-        <w:rPr>
-          <w:rFonts w:hint="eastAsia" w:ascii="宋体" w:hAnsi="宋体" w:eastAsia="宋体" w:cs="宋体"/>
-          <w:sz w:val="24"/>
-          <w:szCs w:val="24"/>
-          <w:lang w:eastAsia="zh-CN"/>
+        <w:spacing w:beforeLines="30" w:before="93" w:line="300" w:lineRule="auto"/>
+        <w:rPr>
+          <w:rFonts w:ascii="宋体" w:eastAsia="宋体" w:hAnsi="宋体" w:cs="宋体"/>
+        </w:rPr>
+      </w:pPr>
+    </w:p>
+    <w:p>
+      <w:pPr>
+        <w:pStyle w:val="3"/>
+        <w:rPr>
+          <w:rFonts w:ascii="Times New Roman" w:eastAsia="宋体" w:hAnsi="Times New Roman" w:cs="Times New Roman"/>
+        </w:rPr>
+      </w:pPr>
+      <w:proofErr w:type="spellStart"/>
+      <w:r>
+        <w:rPr>
+          <w:rFonts w:ascii="Times New Roman" w:eastAsia="宋体" w:hAnsi="Times New Roman" w:cs="Times New Roman"/>
+        </w:rPr>
+        <w:t>Delete_Game</w:t>
+      </w:r>
+      <w:proofErr w:type="spellEnd"/>
+    </w:p>
+    <w:p>
+      <w:pPr>
+        <w:pStyle w:val="4"/>
+        <w:rPr>
+          <w:rFonts w:ascii="宋体" w:eastAsia="宋体" w:hAnsi="宋体" w:cs="宋体"/>
+        </w:rPr>
+      </w:pPr>
+      <w:r>
+        <w:rPr>
+          <w:rFonts w:ascii="宋体" w:eastAsia="宋体" w:hAnsi="宋体" w:cs="宋体" w:hint="eastAsia"/>
+          <w:noProof/>
         </w:rPr>
         <w:drawing>
-          <wp:inline distT="0" distB="0" distL="114300" distR="114300">
-            <wp:extent cx="4914900" cy="8521700"/>
+          <wp:inline distT="0" distB="0" distL="114300" distR="114300" wp14:anchorId="2F2FAF3A" wp14:editId="312E6E34">
+            <wp:extent cx="4914900" cy="8078080"/>
             <wp:effectExtent l="0" t="0" r="0" b="0"/>
             <wp:docPr id="10" name="图片 10" descr="Delete_a_Game函数"/>
             <wp:cNvGraphicFramePr>
@@ -4207,7 +4067,7 @@
                     </pic:cNvPicPr>
                   </pic:nvPicPr>
                   <pic:blipFill>
-                    <a:blip r:embed="rId8"/>
+                    <a:blip r:embed="rId11"/>
                     <a:stretch>
                       <a:fillRect/>
                     </a:stretch>
@@ -4215,7 +4075,7 @@
                   <pic:spPr>
                     <a:xfrm>
                       <a:off x="0" y="0"/>
-                      <a:ext cx="4914900" cy="8521700"/>
+                      <a:ext cx="4915802" cy="8079562"/>
                     </a:xfrm>
                     <a:prstGeom prst="rect">
                       <a:avLst/>
@@ -4230,40 +4090,57 @@
     </w:p>
     <w:p>
       <w:pPr>
-        <w:spacing w:before="93" w:beforeLines="30" w:line="300" w:lineRule="auto"/>
-        <w:ind w:firstLine="1120" w:firstLineChars="200"/>
-        <w:rPr>
-          <w:rFonts w:ascii="宋体" w:hAnsi="宋体" w:eastAsia="宋体" w:cs="宋体"/>
+        <w:spacing w:beforeLines="30" w:before="93" w:line="300" w:lineRule="auto"/>
+        <w:ind w:firstLineChars="200" w:firstLine="480"/>
+        <w:rPr>
+          <w:rFonts w:ascii="宋体" w:eastAsia="宋体" w:hAnsi="宋体" w:cs="宋体"/>
+        </w:rPr>
+      </w:pPr>
+    </w:p>
+    <w:p>
+      <w:pPr>
+        <w:spacing w:beforeLines="30" w:before="93" w:line="300" w:lineRule="auto"/>
+        <w:ind w:firstLineChars="200" w:firstLine="480"/>
+        <w:rPr>
+          <w:rFonts w:ascii="宋体" w:eastAsia="宋体" w:hAnsi="宋体" w:cs="宋体"/>
+        </w:rPr>
+      </w:pPr>
+    </w:p>
+    <w:p>
+      <w:pPr>
+        <w:pStyle w:val="3"/>
+        <w:rPr>
+          <w:rFonts w:ascii="Times New Roman" w:eastAsia="宋体" w:hAnsi="Times New Roman" w:cs="Times New Roman"/>
+        </w:rPr>
+      </w:pPr>
+      <w:proofErr w:type="spellStart"/>
+      <w:r>
+        <w:rPr>
+          <w:rFonts w:ascii="Times New Roman" w:eastAsia="宋体" w:hAnsi="Times New Roman" w:cs="Times New Roman"/>
+        </w:rPr>
+        <w:lastRenderedPageBreak/>
+        <w:t>Sort_Games</w:t>
+      </w:r>
+      <w:proofErr w:type="spellEnd"/>
+    </w:p>
+    <w:p>
+      <w:pPr>
+        <w:pStyle w:val="4"/>
+        <w:rPr>
+          <w:rFonts w:ascii="Times New Roman" w:eastAsia="宋体" w:hAnsi="Times New Roman" w:cs="Times New Roman" w:hint="eastAsia"/>
+          <w:b w:val="0"/>
+          <w:bCs w:val="0"/>
           <w:sz w:val="24"/>
           <w:szCs w:val="24"/>
         </w:rPr>
       </w:pPr>
       <w:r>
         <w:rPr>
-          <w:rFonts w:hint="eastAsia" w:ascii="Times New Roman" w:hAnsi="Times New Roman" w:eastAsia="宋体" w:cs="Times New Roman"/>
-          <w:sz w:val="56"/>
-          <w:szCs w:val="56"/>
-          <w:lang w:val="en-US" w:eastAsia="zh-CN"/>
-        </w:rPr>
-        <w:t>Delete a game</w:t>
-      </w:r>
-    </w:p>
-    <w:p>
-      <w:pPr>
-        <w:spacing w:before="93" w:beforeLines="30" w:line="300" w:lineRule="auto"/>
-        <w:ind w:firstLine="480" w:firstLineChars="200"/>
-        <w:rPr>
-          <w:rFonts w:hint="eastAsia" w:ascii="Times New Roman" w:hAnsi="Times New Roman" w:eastAsia="宋体" w:cs="Times New Roman"/>
-          <w:lang w:eastAsia="zh-CN"/>
-        </w:rPr>
-      </w:pPr>
-      <w:r>
-        <w:rPr>
-          <w:rFonts w:hint="eastAsia" w:ascii="Times New Roman" w:hAnsi="Times New Roman" w:eastAsia="宋体" w:cs="Times New Roman"/>
-          <w:lang w:eastAsia="zh-CN"/>
+          <w:rFonts w:ascii="Times New Roman" w:eastAsia="宋体" w:hAnsi="Times New Roman" w:cs="Times New Roman" w:hint="eastAsia"/>
+          <w:noProof/>
         </w:rPr>
         <w:drawing>
-          <wp:inline distT="0" distB="0" distL="114300" distR="114300">
+          <wp:inline distT="0" distB="0" distL="114300" distR="114300" wp14:anchorId="75C089B6" wp14:editId="766FFD88">
             <wp:extent cx="5264150" cy="3895725"/>
             <wp:effectExtent l="0" t="0" r="6350" b="3175"/>
             <wp:docPr id="11" name="图片 11" descr="Sort_Game函数"/>
@@ -4280,7 +4157,7 @@
                     </pic:cNvPicPr>
                   </pic:nvPicPr>
                   <pic:blipFill>
-                    <a:blip r:embed="rId9"/>
+                    <a:blip r:embed="rId12"/>
                     <a:stretch>
                       <a:fillRect/>
                     </a:stretch>
@@ -4303,91 +4180,49 @@
     </w:p>
     <w:p>
       <w:pPr>
-        <w:spacing w:before="93" w:beforeLines="30" w:line="300" w:lineRule="auto"/>
-        <w:ind w:firstLine="883" w:firstLineChars="200"/>
-        <w:rPr>
-          <w:rFonts w:hint="default" w:ascii="Times New Roman" w:hAnsi="Times New Roman" w:eastAsia="宋体" w:cs="Times New Roman"/>
-          <w:b/>
-          <w:bCs/>
-          <w:sz w:val="44"/>
-          <w:szCs w:val="44"/>
-          <w:lang w:val="en-US" w:eastAsia="zh-CN"/>
-        </w:rPr>
-      </w:pPr>
-      <w:r>
-        <w:rPr>
-          <w:rFonts w:hint="eastAsia" w:ascii="Times New Roman" w:hAnsi="Times New Roman" w:eastAsia="宋体" w:cs="Times New Roman"/>
-          <w:b/>
-          <w:bCs/>
-          <w:sz w:val="44"/>
-          <w:szCs w:val="44"/>
-          <w:lang w:val="en-US" w:eastAsia="zh-CN"/>
-        </w:rPr>
-        <w:t>Sort games</w:t>
-      </w:r>
-    </w:p>
-    <w:p>
-      <w:pPr>
-        <w:spacing w:before="93" w:beforeLines="30" w:line="300" w:lineRule="auto"/>
-        <w:ind w:firstLine="480" w:firstLineChars="200"/>
-        <w:rPr>
-          <w:rFonts w:ascii="Times New Roman" w:hAnsi="Times New Roman" w:eastAsia="宋体" w:cs="Times New Roman"/>
-        </w:rPr>
-      </w:pPr>
-    </w:p>
-    <w:p>
-      <w:pPr>
-        <w:widowControl/>
-        <w:jc w:val="left"/>
-        <w:rPr>
-          <w:rFonts w:hint="eastAsia" w:ascii="宋体" w:hAnsi="宋体" w:eastAsia="宋体" w:cs="宋体"/>
-          <w:b/>
-          <w:bCs/>
-          <w:sz w:val="44"/>
-          <w:szCs w:val="44"/>
-        </w:rPr>
+        <w:pStyle w:val="1"/>
+        <w:numPr>
+          <w:ilvl w:val="0"/>
+          <w:numId w:val="0"/>
+        </w:numPr>
       </w:pPr>
       <w:bookmarkStart w:id="25" w:name="_Toc27579826"/>
       <w:bookmarkStart w:id="26" w:name="_Toc27579455"/>
       <w:bookmarkStart w:id="27" w:name="_Toc150185777"/>
       <w:r>
         <w:rPr>
-          <w:rFonts w:hint="eastAsia" w:ascii="宋体" w:hAnsi="宋体" w:eastAsia="宋体" w:cs="宋体"/>
-          <w:b/>
-          <w:bCs/>
-          <w:sz w:val="44"/>
-          <w:szCs w:val="44"/>
-        </w:rPr>
-        <w:t>4 系统实现</w:t>
-      </w:r>
+          <w:rFonts w:hint="eastAsia"/>
+        </w:rPr>
+        <w:t xml:space="preserve">4 </w:t>
+      </w:r>
+      <w:r>
+        <w:rPr>
+          <w:rFonts w:hint="eastAsia"/>
+        </w:rPr>
+        <w:t>系统实现</w:t>
+      </w:r>
+      <w:bookmarkStart w:id="28" w:name="_Toc150185778"/>
+      <w:bookmarkStart w:id="29" w:name="_Toc27579456"/>
+      <w:bookmarkStart w:id="30" w:name="_Toc27579827"/>
       <w:bookmarkEnd w:id="25"/>
       <w:bookmarkEnd w:id="26"/>
       <w:bookmarkEnd w:id="27"/>
-      <w:bookmarkStart w:id="28" w:name="_Toc150185778"/>
-      <w:bookmarkStart w:id="29" w:name="_Toc27579456"/>
-      <w:bookmarkStart w:id="30" w:name="_Toc27579827"/>
-    </w:p>
-    <w:p>
-      <w:pPr>
-        <w:widowControl/>
-        <w:jc w:val="left"/>
-        <w:rPr>
-          <w:rFonts w:hint="eastAsia" w:ascii="宋体" w:hAnsi="宋体" w:eastAsia="宋体" w:cs="宋体"/>
-          <w:b/>
-          <w:bCs/>
-          <w:sz w:val="32"/>
-          <w:szCs w:val="32"/>
-        </w:rPr>
-      </w:pPr>
-      <w:r>
-        <w:rPr>
-          <w:rFonts w:hint="eastAsia" w:ascii="宋体" w:hAnsi="宋体" w:eastAsia="宋体" w:cs="宋体"/>
-          <w:b/>
-          <w:bCs/>
-          <w:sz w:val="32"/>
-          <w:szCs w:val="32"/>
-        </w:rPr>
-        <w:t>4.1 主函数</w:t>
+    </w:p>
+    <w:p>
+      <w:pPr>
+        <w:pStyle w:val="20"/>
+      </w:pPr>
+      <w:r>
+        <w:rPr>
+          <w:rFonts w:hint="eastAsia"/>
+        </w:rPr>
+        <w:t>4.1</w:t>
+      </w:r>
+      <w:r>
+        <w:rPr>
+          <w:rFonts w:hint="eastAsia"/>
+        </w:rPr>
+        <w:t>主函数</w:t>
       </w:r>
       <w:bookmarkEnd w:id="28"/>
       <w:bookmarkEnd w:id="29"/>
@@ -4395,63 +4230,21 @@
     </w:p>
     <w:p>
       <w:pPr>
-        <w:spacing w:before="93" w:beforeLines="30" w:line="300" w:lineRule="auto"/>
-        <w:ind w:firstLine="480" w:firstLineChars="200"/>
-        <w:rPr>
-          <w:rFonts w:hint="eastAsia" w:ascii="Times New Roman" w:hAnsi="Times New Roman" w:eastAsia="宋体" w:cs="Times New Roman"/>
-          <w:lang w:eastAsia="zh-CN"/>
-        </w:rPr>
-      </w:pPr>
-      <w:r>
-        <w:rPr>
-          <w:rFonts w:hint="eastAsia" w:ascii="Times New Roman" w:hAnsi="Times New Roman" w:eastAsia="宋体" w:cs="Times New Roman"/>
-          <w:lang w:eastAsia="zh-CN"/>
-        </w:rPr>
+        <w:pStyle w:val="3"/>
+        <w:rPr>
+          <w:rFonts w:ascii="宋体" w:eastAsia="宋体" w:hAnsi="宋体" w:cs="宋体"/>
+          <w:b w:val="0"/>
+          <w:bCs w:val="0"/>
+        </w:rPr>
+      </w:pPr>
+      <w:r>
+        <w:rPr>
+          <w:rFonts w:ascii="Times New Roman" w:eastAsia="宋体" w:hAnsi="Times New Roman" w:cs="Times New Roman" w:hint="eastAsia"/>
+          <w:noProof/>
+        </w:rPr>
+        <w:lastRenderedPageBreak/>
         <w:drawing>
-          <wp:inline distT="0" distB="0" distL="114300" distR="114300">
-            <wp:extent cx="5261610" cy="2742565"/>
-            <wp:effectExtent l="0" t="0" r="8890" b="635"/>
-            <wp:docPr id="45" name="图片 45" descr="屏幕截图 2023-12-19 164847"/>
-            <wp:cNvGraphicFramePr>
-              <a:graphicFrameLocks xmlns:a="http://schemas.openxmlformats.org/drawingml/2006/main" noChangeAspect="1"/>
-            </wp:cNvGraphicFramePr>
-            <a:graphic xmlns:a="http://schemas.openxmlformats.org/drawingml/2006/main">
-              <a:graphicData uri="http://schemas.openxmlformats.org/drawingml/2006/picture">
-                <pic:pic xmlns:pic="http://schemas.openxmlformats.org/drawingml/2006/picture">
-                  <pic:nvPicPr>
-                    <pic:cNvPr id="45" name="图片 45" descr="屏幕截图 2023-12-19 164847"/>
-                    <pic:cNvPicPr>
-                      <a:picLocks noChangeAspect="1"/>
-                    </pic:cNvPicPr>
-                  </pic:nvPicPr>
-                  <pic:blipFill>
-                    <a:blip r:embed="rId10"/>
-                    <a:stretch>
-                      <a:fillRect/>
-                    </a:stretch>
-                  </pic:blipFill>
-                  <pic:spPr>
-                    <a:xfrm>
-                      <a:off x="0" y="0"/>
-                      <a:ext cx="5261610" cy="2742565"/>
-                    </a:xfrm>
-                    <a:prstGeom prst="rect">
-                      <a:avLst/>
-                    </a:prstGeom>
-                  </pic:spPr>
-                </pic:pic>
-              </a:graphicData>
-            </a:graphic>
-          </wp:inline>
-        </w:drawing>
-      </w:r>
-      <w:r>
-        <w:rPr>
-          <w:rFonts w:hint="eastAsia" w:ascii="Times New Roman" w:hAnsi="Times New Roman" w:eastAsia="宋体" w:cs="Times New Roman"/>
-          <w:lang w:eastAsia="zh-CN"/>
-        </w:rPr>
-        <w:drawing>
-          <wp:inline distT="0" distB="0" distL="114300" distR="114300">
+          <wp:inline distT="0" distB="0" distL="114300" distR="114300" wp14:anchorId="3F979BC5" wp14:editId="363F97EE">
             <wp:extent cx="5267325" cy="3414395"/>
             <wp:effectExtent l="0" t="0" r="3175" b="1905"/>
             <wp:docPr id="44" name="图片 44" descr="屏幕截图 2023-12-19 164854"/>
@@ -4468,7 +4261,7 @@
                     </pic:cNvPicPr>
                   </pic:nvPicPr>
                   <pic:blipFill>
-                    <a:blip r:embed="rId11"/>
+                    <a:blip r:embed="rId13"/>
                     <a:stretch>
                       <a:fillRect/>
                     </a:stretch>
@@ -4490,11 +4283,77 @@
       </w:r>
       <w:r>
         <w:rPr>
-          <w:rFonts w:hint="eastAsia" w:ascii="Times New Roman" w:hAnsi="Times New Roman" w:eastAsia="宋体" w:cs="Times New Roman"/>
-          <w:lang w:eastAsia="zh-CN"/>
+          <w:rFonts w:ascii="Times New Roman" w:eastAsia="宋体" w:hAnsi="Times New Roman" w:cs="Times New Roman" w:hint="eastAsia"/>
+          <w:noProof/>
         </w:rPr>
         <w:drawing>
-          <wp:inline distT="0" distB="0" distL="114300" distR="114300">
+          <wp:anchor distT="0" distB="0" distL="114300" distR="114300" simplePos="0" relativeHeight="251661312" behindDoc="0" locked="0" layoutInCell="1" allowOverlap="1" wp14:anchorId="60C76190" wp14:editId="615E49AE">
+            <wp:simplePos x="0" y="0"/>
+            <wp:positionH relativeFrom="column">
+              <wp:posOffset>-2540</wp:posOffset>
+            </wp:positionH>
+            <wp:positionV relativeFrom="paragraph">
+              <wp:posOffset>408940</wp:posOffset>
+            </wp:positionV>
+            <wp:extent cx="5261610" cy="2742565"/>
+            <wp:effectExtent l="0" t="0" r="0" b="635"/>
+            <wp:wrapSquare wrapText="bothSides"/>
+            <wp:docPr id="45" name="图片 45" descr="屏幕截图 2023-12-19 164847"/>
+            <wp:cNvGraphicFramePr>
+              <a:graphicFrameLocks xmlns:a="http://schemas.openxmlformats.org/drawingml/2006/main" noChangeAspect="1"/>
+            </wp:cNvGraphicFramePr>
+            <a:graphic xmlns:a="http://schemas.openxmlformats.org/drawingml/2006/main">
+              <a:graphicData uri="http://schemas.openxmlformats.org/drawingml/2006/picture">
+                <pic:pic xmlns:pic="http://schemas.openxmlformats.org/drawingml/2006/picture">
+                  <pic:nvPicPr>
+                    <pic:cNvPr id="45" name="图片 45" descr="屏幕截图 2023-12-19 164847"/>
+                    <pic:cNvPicPr>
+                      <a:picLocks noChangeAspect="1"/>
+                    </pic:cNvPicPr>
+                  </pic:nvPicPr>
+                  <pic:blipFill>
+                    <a:blip r:embed="rId14" cstate="print">
+                      <a:extLst>
+                        <a:ext uri="{28A0092B-C50C-407E-A947-70E740481C1C}">
+                          <a14:useLocalDpi xmlns:a14="http://schemas.microsoft.com/office/drawing/2010/main" val="0"/>
+                        </a:ext>
+                      </a:extLst>
+                    </a:blip>
+                    <a:stretch>
+                      <a:fillRect/>
+                    </a:stretch>
+                  </pic:blipFill>
+                  <pic:spPr>
+                    <a:xfrm>
+                      <a:off x="0" y="0"/>
+                      <a:ext cx="5261610" cy="2742565"/>
+                    </a:xfrm>
+                    <a:prstGeom prst="rect">
+                      <a:avLst/>
+                    </a:prstGeom>
+                  </pic:spPr>
+                </pic:pic>
+              </a:graphicData>
+            </a:graphic>
+          </wp:anchor>
+        </w:drawing>
+      </w:r>
+    </w:p>
+    <w:p>
+      <w:pPr>
+        <w:pStyle w:val="3"/>
+        <w:rPr>
+          <w:rFonts w:ascii="Times New Roman" w:eastAsia="宋体" w:hAnsi="Times New Roman" w:cs="Times New Roman"/>
+        </w:rPr>
+      </w:pPr>
+      <w:r>
+        <w:rPr>
+          <w:rFonts w:ascii="Times New Roman" w:eastAsia="宋体" w:hAnsi="Times New Roman" w:cs="Times New Roman" w:hint="eastAsia"/>
+          <w:noProof/>
+        </w:rPr>
+        <w:lastRenderedPageBreak/>
+        <w:drawing>
+          <wp:inline distT="0" distB="0" distL="114300" distR="114300" wp14:anchorId="4F8FB8C8" wp14:editId="57B0A0FA">
             <wp:extent cx="5226050" cy="2736850"/>
             <wp:effectExtent l="0" t="0" r="6350" b="6350"/>
             <wp:docPr id="43" name="图片 43" descr="屏幕截图 2023-12-19 164904"/>
@@ -4511,7 +4370,7 @@
                     </pic:cNvPicPr>
                   </pic:nvPicPr>
                   <pic:blipFill>
-                    <a:blip r:embed="rId12"/>
+                    <a:blip r:embed="rId15"/>
                     <a:stretch>
                       <a:fillRect/>
                     </a:stretch>
@@ -4533,11 +4392,11 @@
       </w:r>
       <w:r>
         <w:rPr>
-          <w:rFonts w:hint="eastAsia" w:ascii="Times New Roman" w:hAnsi="Times New Roman" w:eastAsia="宋体" w:cs="Times New Roman"/>
-          <w:lang w:eastAsia="zh-CN"/>
+          <w:rFonts w:ascii="Times New Roman" w:eastAsia="宋体" w:hAnsi="Times New Roman" w:cs="Times New Roman" w:hint="eastAsia"/>
+          <w:noProof/>
         </w:rPr>
         <w:drawing>
-          <wp:inline distT="0" distB="0" distL="114300" distR="114300">
+          <wp:inline distT="0" distB="0" distL="114300" distR="114300" wp14:anchorId="2E1C8C3C" wp14:editId="183CA57A">
             <wp:extent cx="5266690" cy="3263265"/>
             <wp:effectExtent l="0" t="0" r="3810" b="635"/>
             <wp:docPr id="42" name="图片 42" descr="屏幕截图 2023-12-19 164911"/>
@@ -4554,7 +4413,7 @@
                     </pic:cNvPicPr>
                   </pic:nvPicPr>
                   <pic:blipFill>
-                    <a:blip r:embed="rId13"/>
+                    <a:blip r:embed="rId16"/>
                     <a:stretch>
                       <a:fillRect/>
                     </a:stretch>
@@ -4576,11 +4435,11 @@
       </w:r>
       <w:r>
         <w:rPr>
-          <w:rFonts w:hint="eastAsia" w:ascii="Times New Roman" w:hAnsi="Times New Roman" w:eastAsia="宋体" w:cs="Times New Roman"/>
-          <w:lang w:eastAsia="zh-CN"/>
+          <w:rFonts w:ascii="Times New Roman" w:eastAsia="宋体" w:hAnsi="Times New Roman" w:cs="Times New Roman" w:hint="eastAsia"/>
+          <w:noProof/>
         </w:rPr>
         <w:drawing>
-          <wp:inline distT="0" distB="0" distL="114300" distR="114300">
+          <wp:inline distT="0" distB="0" distL="114300" distR="114300" wp14:anchorId="69A4FE54" wp14:editId="79BDC184">
             <wp:extent cx="5262880" cy="2327910"/>
             <wp:effectExtent l="0" t="0" r="7620" b="8890"/>
             <wp:docPr id="41" name="图片 41" descr="屏幕截图 2023-12-19 164918"/>
@@ -4597,7 +4456,7 @@
                     </pic:cNvPicPr>
                   </pic:nvPicPr>
                   <pic:blipFill>
-                    <a:blip r:embed="rId14"/>
+                    <a:blip r:embed="rId17"/>
                     <a:stretch>
                       <a:fillRect/>
                     </a:stretch>
@@ -4619,11 +4478,12 @@
       </w:r>
       <w:r>
         <w:rPr>
-          <w:rFonts w:hint="eastAsia" w:ascii="Times New Roman" w:hAnsi="Times New Roman" w:eastAsia="宋体" w:cs="Times New Roman"/>
-          <w:lang w:eastAsia="zh-CN"/>
-        </w:rPr>
+          <w:rFonts w:ascii="Times New Roman" w:eastAsia="宋体" w:hAnsi="Times New Roman" w:cs="Times New Roman" w:hint="eastAsia"/>
+          <w:noProof/>
+        </w:rPr>
+        <w:lastRenderedPageBreak/>
         <w:drawing>
-          <wp:inline distT="0" distB="0" distL="114300" distR="114300">
+          <wp:inline distT="0" distB="0" distL="114300" distR="114300" wp14:anchorId="7FB5DF75" wp14:editId="7F4A8B1A">
             <wp:extent cx="5262880" cy="1932940"/>
             <wp:effectExtent l="0" t="0" r="7620" b="10160"/>
             <wp:docPr id="40" name="图片 40" descr="屏幕截图 2023-12-19 164933"/>
@@ -4640,7 +4500,7 @@
                     </pic:cNvPicPr>
                   </pic:nvPicPr>
                   <pic:blipFill>
-                    <a:blip r:embed="rId15"/>
+                    <a:blip r:embed="rId18"/>
                     <a:stretch>
                       <a:fillRect/>
                     </a:stretch>
@@ -4662,11 +4522,11 @@
       </w:r>
       <w:r>
         <w:rPr>
-          <w:rFonts w:hint="eastAsia" w:ascii="Times New Roman" w:hAnsi="Times New Roman" w:eastAsia="宋体" w:cs="Times New Roman"/>
-          <w:lang w:eastAsia="zh-CN"/>
+          <w:rFonts w:ascii="Times New Roman" w:eastAsia="宋体" w:hAnsi="Times New Roman" w:cs="Times New Roman" w:hint="eastAsia"/>
+          <w:noProof/>
         </w:rPr>
         <w:drawing>
-          <wp:inline distT="0" distB="0" distL="114300" distR="114300">
+          <wp:inline distT="0" distB="0" distL="114300" distR="114300" wp14:anchorId="69C77188" wp14:editId="235B6FCF">
             <wp:extent cx="5270500" cy="3599180"/>
             <wp:effectExtent l="0" t="0" r="0" b="7620"/>
             <wp:docPr id="39" name="图片 39" descr="屏幕截图 2023-12-19 164939"/>
@@ -4683,7 +4543,7 @@
                     </pic:cNvPicPr>
                   </pic:nvPicPr>
                   <pic:blipFill>
-                    <a:blip r:embed="rId16"/>
+                    <a:blip r:embed="rId19"/>
                     <a:stretch>
                       <a:fillRect/>
                     </a:stretch>
@@ -4706,44 +4566,81 @@
     </w:p>
     <w:p>
       <w:pPr>
-        <w:spacing w:before="93" w:beforeLines="30" w:line="300" w:lineRule="auto"/>
-        <w:ind w:firstLine="643" w:firstLineChars="200"/>
-        <w:rPr>
-          <w:rFonts w:hint="eastAsia" w:ascii="宋体" w:hAnsi="宋体" w:eastAsia="宋体" w:cs="宋体"/>
-          <w:b/>
-          <w:bCs/>
-          <w:sz w:val="32"/>
-          <w:szCs w:val="32"/>
-          <w:lang w:val="en-US" w:eastAsia="zh-CN"/>
-        </w:rPr>
-      </w:pPr>
-      <w:r>
-        <w:rPr>
-          <w:rFonts w:hint="eastAsia" w:ascii="宋体" w:hAnsi="宋体" w:eastAsia="宋体" w:cs="宋体"/>
-          <w:b/>
-          <w:bCs/>
-          <w:sz w:val="32"/>
-          <w:szCs w:val="32"/>
-          <w:lang w:val="en-US" w:eastAsia="zh-CN"/>
-        </w:rPr>
-        <w:t>4.2其他函数</w:t>
-      </w:r>
-    </w:p>
-    <w:p>
-      <w:pPr>
-        <w:spacing w:before="93" w:beforeLines="30" w:line="300" w:lineRule="auto"/>
-        <w:rPr>
-          <w:rFonts w:hint="eastAsia" w:ascii="Times New Roman" w:hAnsi="Times New Roman" w:eastAsia="宋体" w:cs="Times New Roman"/>
-          <w:lang w:eastAsia="zh-CN"/>
-        </w:rPr>
-      </w:pPr>
-      <w:r>
-        <w:rPr>
-          <w:rFonts w:hint="eastAsia" w:ascii="Times New Roman" w:hAnsi="Times New Roman" w:eastAsia="宋体" w:cs="Times New Roman"/>
-          <w:lang w:eastAsia="zh-CN"/>
-        </w:rPr>
+        <w:pStyle w:val="20"/>
+      </w:pPr>
+      <w:r>
+        <w:rPr>
+          <w:rFonts w:hint="eastAsia"/>
+        </w:rPr>
+        <w:t>4.2</w:t>
+      </w:r>
+      <w:r>
+        <w:rPr>
+          <w:rFonts w:hint="eastAsia"/>
+        </w:rPr>
+        <w:t>其他函数</w:t>
+      </w:r>
+    </w:p>
+    <w:p>
+      <w:pPr>
+        <w:pStyle w:val="3"/>
+        <w:rPr>
+          <w:rFonts w:ascii="宋体" w:eastAsia="宋体" w:hAnsi="宋体" w:cs="宋体"/>
+          <w:b w:val="0"/>
+          <w:bCs w:val="0"/>
+        </w:rPr>
+      </w:pPr>
+      <w:r>
+        <w:rPr>
+          <w:rFonts w:ascii="Times New Roman" w:eastAsia="宋体" w:hAnsi="Times New Roman" w:cs="Times New Roman" w:hint="eastAsia"/>
+          <w:noProof/>
+        </w:rPr>
+        <w:lastRenderedPageBreak/>
         <w:drawing>
-          <wp:inline distT="0" distB="0" distL="114300" distR="114300">
+          <wp:inline distT="0" distB="0" distL="114300" distR="114300" wp14:anchorId="64A4B272" wp14:editId="1D5E9E6D">
+            <wp:extent cx="5267325" cy="2475865"/>
+            <wp:effectExtent l="0" t="0" r="3175" b="635"/>
+            <wp:docPr id="37" name="图片 37" descr="屏幕截图 2023-12-19 165000"/>
+            <wp:cNvGraphicFramePr>
+              <a:graphicFrameLocks xmlns:a="http://schemas.openxmlformats.org/drawingml/2006/main" noChangeAspect="1"/>
+            </wp:cNvGraphicFramePr>
+            <a:graphic xmlns:a="http://schemas.openxmlformats.org/drawingml/2006/main">
+              <a:graphicData uri="http://schemas.openxmlformats.org/drawingml/2006/picture">
+                <pic:pic xmlns:pic="http://schemas.openxmlformats.org/drawingml/2006/picture">
+                  <pic:nvPicPr>
+                    <pic:cNvPr id="37" name="图片 37" descr="屏幕截图 2023-12-19 165000"/>
+                    <pic:cNvPicPr>
+                      <a:picLocks noChangeAspect="1"/>
+                    </pic:cNvPicPr>
+                  </pic:nvPicPr>
+                  <pic:blipFill>
+                    <a:blip r:embed="rId20"/>
+                    <a:stretch>
+                      <a:fillRect/>
+                    </a:stretch>
+                  </pic:blipFill>
+                  <pic:spPr>
+                    <a:xfrm>
+                      <a:off x="0" y="0"/>
+                      <a:ext cx="5267325" cy="2475865"/>
+                    </a:xfrm>
+                    <a:prstGeom prst="rect">
+                      <a:avLst/>
+                    </a:prstGeom>
+                  </pic:spPr>
+                </pic:pic>
+              </a:graphicData>
+            </a:graphic>
+          </wp:inline>
+        </w:drawing>
+      </w:r>
+      <w:r>
+        <w:rPr>
+          <w:rFonts w:ascii="Times New Roman" w:eastAsia="宋体" w:hAnsi="Times New Roman" w:cs="Times New Roman" w:hint="eastAsia"/>
+          <w:noProof/>
+        </w:rPr>
+        <w:drawing>
+          <wp:inline distT="0" distB="0" distL="114300" distR="114300" wp14:anchorId="6D29B9E2" wp14:editId="74CCF614">
             <wp:extent cx="5267325" cy="3185160"/>
             <wp:effectExtent l="0" t="0" r="3175" b="2540"/>
             <wp:docPr id="38" name="图片 38" descr="屏幕截图 2023-12-19 164951"/>
@@ -4760,7 +4657,7 @@
                     </pic:cNvPicPr>
                   </pic:nvPicPr>
                   <pic:blipFill>
-                    <a:blip r:embed="rId17"/>
+                    <a:blip r:embed="rId21"/>
                     <a:stretch>
                       <a:fillRect/>
                     </a:stretch>
@@ -4780,56 +4677,22 @@
           </wp:inline>
         </w:drawing>
       </w:r>
-      <w:r>
-        <w:rPr>
-          <w:rFonts w:hint="eastAsia" w:ascii="Times New Roman" w:hAnsi="Times New Roman" w:eastAsia="宋体" w:cs="Times New Roman"/>
-          <w:lang w:eastAsia="zh-CN"/>
-        </w:rPr>
+    </w:p>
+    <w:p>
+      <w:pPr>
+        <w:pStyle w:val="3"/>
+        <w:rPr>
+          <w:rFonts w:ascii="Times New Roman" w:eastAsia="宋体" w:hAnsi="Times New Roman" w:cs="Times New Roman"/>
+        </w:rPr>
+      </w:pPr>
+      <w:r>
+        <w:rPr>
+          <w:rFonts w:ascii="Times New Roman" w:eastAsia="宋体" w:hAnsi="Times New Roman" w:cs="Times New Roman" w:hint="eastAsia"/>
+          <w:noProof/>
+        </w:rPr>
+        <w:lastRenderedPageBreak/>
         <w:drawing>
-          <wp:inline distT="0" distB="0" distL="114300" distR="114300">
-            <wp:extent cx="5267325" cy="2475865"/>
-            <wp:effectExtent l="0" t="0" r="3175" b="635"/>
-            <wp:docPr id="37" name="图片 37" descr="屏幕截图 2023-12-19 165000"/>
-            <wp:cNvGraphicFramePr>
-              <a:graphicFrameLocks xmlns:a="http://schemas.openxmlformats.org/drawingml/2006/main" noChangeAspect="1"/>
-            </wp:cNvGraphicFramePr>
-            <a:graphic xmlns:a="http://schemas.openxmlformats.org/drawingml/2006/main">
-              <a:graphicData uri="http://schemas.openxmlformats.org/drawingml/2006/picture">
-                <pic:pic xmlns:pic="http://schemas.openxmlformats.org/drawingml/2006/picture">
-                  <pic:nvPicPr>
-                    <pic:cNvPr id="37" name="图片 37" descr="屏幕截图 2023-12-19 165000"/>
-                    <pic:cNvPicPr>
-                      <a:picLocks noChangeAspect="1"/>
-                    </pic:cNvPicPr>
-                  </pic:nvPicPr>
-                  <pic:blipFill>
-                    <a:blip r:embed="rId18"/>
-                    <a:stretch>
-                      <a:fillRect/>
-                    </a:stretch>
-                  </pic:blipFill>
-                  <pic:spPr>
-                    <a:xfrm>
-                      <a:off x="0" y="0"/>
-                      <a:ext cx="5267325" cy="2475865"/>
-                    </a:xfrm>
-                    <a:prstGeom prst="rect">
-                      <a:avLst/>
-                    </a:prstGeom>
-                  </pic:spPr>
-                </pic:pic>
-              </a:graphicData>
-            </a:graphic>
-          </wp:inline>
-        </w:drawing>
-      </w:r>
-      <w:r>
-        <w:rPr>
-          <w:rFonts w:hint="eastAsia" w:ascii="Times New Roman" w:hAnsi="Times New Roman" w:eastAsia="宋体" w:cs="Times New Roman"/>
-          <w:lang w:eastAsia="zh-CN"/>
-        </w:rPr>
-        <w:drawing>
-          <wp:inline distT="0" distB="0" distL="114300" distR="114300">
+          <wp:inline distT="0" distB="0" distL="114300" distR="114300" wp14:anchorId="0EA819EF" wp14:editId="61F79819">
             <wp:extent cx="4330700" cy="3644900"/>
             <wp:effectExtent l="0" t="0" r="0" b="0"/>
             <wp:docPr id="36" name="图片 36" descr="屏幕截图 2023-12-19 165019"/>
@@ -4846,7 +4709,7 @@
                     </pic:cNvPicPr>
                   </pic:nvPicPr>
                   <pic:blipFill>
-                    <a:blip r:embed="rId19"/>
+                    <a:blip r:embed="rId22"/>
                     <a:stretch>
                       <a:fillRect/>
                     </a:stretch>
@@ -4868,11 +4731,11 @@
       </w:r>
       <w:r>
         <w:rPr>
-          <w:rFonts w:hint="eastAsia" w:ascii="Times New Roman" w:hAnsi="Times New Roman" w:eastAsia="宋体" w:cs="Times New Roman"/>
-          <w:lang w:eastAsia="zh-CN"/>
+          <w:rFonts w:ascii="Times New Roman" w:eastAsia="宋体" w:hAnsi="Times New Roman" w:cs="Times New Roman" w:hint="eastAsia"/>
+          <w:noProof/>
         </w:rPr>
         <w:drawing>
-          <wp:inline distT="0" distB="0" distL="114300" distR="114300">
+          <wp:inline distT="0" distB="0" distL="114300" distR="114300" wp14:anchorId="7292F2B6" wp14:editId="0A762515">
             <wp:extent cx="5260975" cy="2155825"/>
             <wp:effectExtent l="0" t="0" r="9525" b="3175"/>
             <wp:docPr id="35" name="图片 35" descr="屏幕截图 2023-12-19 165024"/>
@@ -4889,7 +4752,7 @@
                     </pic:cNvPicPr>
                   </pic:nvPicPr>
                   <pic:blipFill>
-                    <a:blip r:embed="rId20"/>
+                    <a:blip r:embed="rId23"/>
                     <a:stretch>
                       <a:fillRect/>
                     </a:stretch>
@@ -4911,11 +4774,11 @@
       </w:r>
       <w:r>
         <w:rPr>
-          <w:rFonts w:hint="eastAsia" w:ascii="Times New Roman" w:hAnsi="Times New Roman" w:eastAsia="宋体" w:cs="Times New Roman"/>
-          <w:lang w:eastAsia="zh-CN"/>
+          <w:rFonts w:ascii="Times New Roman" w:eastAsia="宋体" w:hAnsi="Times New Roman" w:cs="Times New Roman" w:hint="eastAsia"/>
+          <w:noProof/>
         </w:rPr>
         <w:drawing>
-          <wp:inline distT="0" distB="0" distL="114300" distR="114300">
+          <wp:inline distT="0" distB="0" distL="114300" distR="114300" wp14:anchorId="71795EEF" wp14:editId="583BDB87">
             <wp:extent cx="5259705" cy="2344420"/>
             <wp:effectExtent l="0" t="0" r="10795" b="5080"/>
             <wp:docPr id="34" name="图片 34" descr="屏幕截图 2023-12-19 165035"/>
@@ -4932,7 +4795,7 @@
                     </pic:cNvPicPr>
                   </pic:nvPicPr>
                   <pic:blipFill>
-                    <a:blip r:embed="rId21"/>
+                    <a:blip r:embed="rId24"/>
                     <a:stretch>
                       <a:fillRect/>
                     </a:stretch>
@@ -4954,11 +4817,12 @@
       </w:r>
       <w:r>
         <w:rPr>
-          <w:rFonts w:hint="eastAsia" w:ascii="Times New Roman" w:hAnsi="Times New Roman" w:eastAsia="宋体" w:cs="Times New Roman"/>
-          <w:lang w:eastAsia="zh-CN"/>
-        </w:rPr>
+          <w:rFonts w:ascii="Times New Roman" w:eastAsia="宋体" w:hAnsi="Times New Roman" w:cs="Times New Roman" w:hint="eastAsia"/>
+          <w:noProof/>
+        </w:rPr>
+        <w:lastRenderedPageBreak/>
         <w:drawing>
-          <wp:inline distT="0" distB="0" distL="114300" distR="114300">
+          <wp:inline distT="0" distB="0" distL="114300" distR="114300" wp14:anchorId="0B61A8AE" wp14:editId="3C90DE7F">
             <wp:extent cx="3498850" cy="5969000"/>
             <wp:effectExtent l="0" t="0" r="6350" b="0"/>
             <wp:docPr id="33" name="图片 33" descr="屏幕截图 2023-12-19 165045"/>
@@ -4975,7 +4839,7 @@
                     </pic:cNvPicPr>
                   </pic:nvPicPr>
                   <pic:blipFill>
-                    <a:blip r:embed="rId22"/>
+                    <a:blip r:embed="rId25"/>
                     <a:stretch>
                       <a:fillRect/>
                     </a:stretch>
@@ -4997,11 +4861,12 @@
       </w:r>
       <w:r>
         <w:rPr>
-          <w:rFonts w:hint="eastAsia" w:ascii="Times New Roman" w:hAnsi="Times New Roman" w:eastAsia="宋体" w:cs="Times New Roman"/>
-          <w:lang w:eastAsia="zh-CN"/>
-        </w:rPr>
+          <w:rFonts w:ascii="Times New Roman" w:eastAsia="宋体" w:hAnsi="Times New Roman" w:cs="Times New Roman" w:hint="eastAsia"/>
+          <w:noProof/>
+        </w:rPr>
+        <w:lastRenderedPageBreak/>
         <w:drawing>
-          <wp:inline distT="0" distB="0" distL="114300" distR="114300">
+          <wp:inline distT="0" distB="0" distL="114300" distR="114300" wp14:anchorId="1CB48C53" wp14:editId="55780BFE">
             <wp:extent cx="4019550" cy="4044950"/>
             <wp:effectExtent l="0" t="0" r="6350" b="6350"/>
             <wp:docPr id="32" name="图片 32" descr="屏幕截图 2023-12-19 165055"/>
@@ -5018,7 +4883,7 @@
                     </pic:cNvPicPr>
                   </pic:nvPicPr>
                   <pic:blipFill>
-                    <a:blip r:embed="rId23"/>
+                    <a:blip r:embed="rId26"/>
                     <a:stretch>
                       <a:fillRect/>
                     </a:stretch>
@@ -5040,11 +4905,11 @@
       </w:r>
       <w:r>
         <w:rPr>
-          <w:rFonts w:hint="eastAsia" w:ascii="Times New Roman" w:hAnsi="Times New Roman" w:eastAsia="宋体" w:cs="Times New Roman"/>
-          <w:lang w:eastAsia="zh-CN"/>
+          <w:rFonts w:ascii="Times New Roman" w:eastAsia="宋体" w:hAnsi="Times New Roman" w:cs="Times New Roman" w:hint="eastAsia"/>
+          <w:noProof/>
         </w:rPr>
         <w:drawing>
-          <wp:inline distT="0" distB="0" distL="114300" distR="114300">
+          <wp:inline distT="0" distB="0" distL="114300" distR="114300" wp14:anchorId="7970DFD1" wp14:editId="7A475F3D">
             <wp:extent cx="5266055" cy="3864610"/>
             <wp:effectExtent l="0" t="0" r="4445" b="8890"/>
             <wp:docPr id="30" name="图片 30" descr="屏幕截图 2023-12-19 165103"/>
@@ -5061,7 +4926,7 @@
                     </pic:cNvPicPr>
                   </pic:nvPicPr>
                   <pic:blipFill>
-                    <a:blip r:embed="rId24"/>
+                    <a:blip r:embed="rId27"/>
                     <a:stretch>
                       <a:fillRect/>
                     </a:stretch>
@@ -5084,77 +4949,73 @@
     </w:p>
     <w:p>
       <w:pPr>
-        <w:pStyle w:val="3"/>
-        <w:ind w:left="2249" w:hanging="1687" w:hangingChars="700"/>
-        <w:rPr>
-          <w:rFonts w:ascii="宋体" w:hAnsi="宋体" w:eastAsia="宋体" w:cs="宋体"/>
-          <w:sz w:val="24"/>
-          <w:szCs w:val="24"/>
-        </w:rPr>
-      </w:pPr>
-    </w:p>
-    <w:p>
-      <w:pPr>
-        <w:tabs>
-          <w:tab w:val="left" w:pos="875"/>
-        </w:tabs>
-        <w:bidi w:val="0"/>
-        <w:jc w:val="left"/>
-        <w:rPr>
-          <w:rFonts w:hint="eastAsia" w:ascii="宋体" w:hAnsi="宋体" w:eastAsia="宋体" w:cs="宋体"/>
-          <w:b/>
-          <w:bCs/>
-          <w:sz w:val="44"/>
-          <w:szCs w:val="44"/>
-        </w:rPr>
-      </w:pPr>
-      <w:bookmarkStart w:id="31" w:name="_Toc27579829"/>
-      <w:bookmarkStart w:id="32" w:name="_Toc27579458"/>
-      <w:bookmarkStart w:id="33" w:name="_Toc150185780"/>
-      <w:r>
-        <w:rPr>
-          <w:rFonts w:hint="eastAsia" w:ascii="宋体" w:hAnsi="宋体" w:eastAsia="宋体" w:cs="宋体"/>
-          <w:b/>
-          <w:bCs/>
-          <w:sz w:val="44"/>
-          <w:szCs w:val="44"/>
-        </w:rPr>
-        <w:t xml:space="preserve">5 </w:t>
-      </w:r>
-      <w:bookmarkEnd w:id="31"/>
-      <w:bookmarkEnd w:id="32"/>
-      <w:r>
-        <w:rPr>
-          <w:rFonts w:hint="eastAsia" w:ascii="宋体" w:hAnsi="宋体" w:eastAsia="宋体" w:cs="宋体"/>
-          <w:b/>
-          <w:bCs/>
-          <w:sz w:val="44"/>
-          <w:szCs w:val="44"/>
-        </w:rPr>
-        <w:t>测试</w:t>
-      </w:r>
-      <w:bookmarkEnd w:id="33"/>
-    </w:p>
-    <w:p>
-      <w:pPr>
-        <w:pStyle w:val="2"/>
+        <w:rPr>
+          <w:rFonts w:ascii="宋体" w:eastAsia="宋体" w:hAnsi="宋体" w:cs="宋体"/>
+        </w:rPr>
+      </w:pPr>
+    </w:p>
+    <w:p>
+      <w:pPr>
+        <w:pStyle w:val="1"/>
         <w:numPr>
           <w:ilvl w:val="0"/>
           <w:numId w:val="0"/>
         </w:numPr>
-        <w:ind w:firstLine="420" w:firstLineChars="0"/>
-        <w:rPr>
-          <w:rFonts w:hint="eastAsia" w:ascii="Times New Roman" w:hAnsi="Times New Roman" w:eastAsia="宋体" w:cs="Times New Roman"/>
-          <w:lang w:eastAsia="zh-CN"/>
-        </w:rPr>
-      </w:pPr>
-      <w:r>
-        <w:rPr>
-          <w:rFonts w:hint="eastAsia" w:ascii="Times New Roman" w:hAnsi="Times New Roman" w:eastAsia="宋体" w:cs="Times New Roman"/>
-          <w:lang w:eastAsia="zh-CN"/>
+      </w:pPr>
+      <w:bookmarkStart w:id="31" w:name="_Toc27579829"/>
+      <w:bookmarkStart w:id="32" w:name="_Toc27579458"/>
+      <w:bookmarkStart w:id="33" w:name="_Toc150185780"/>
+      <w:r>
+        <w:rPr>
+          <w:rFonts w:hint="eastAsia"/>
+        </w:rPr>
+        <w:lastRenderedPageBreak/>
+        <w:t xml:space="preserve">5 </w:t>
+      </w:r>
+      <w:bookmarkEnd w:id="31"/>
+      <w:bookmarkEnd w:id="32"/>
+      <w:r>
+        <w:rPr>
+          <w:rFonts w:hint="eastAsia"/>
+        </w:rPr>
+        <w:t>测试</w:t>
+      </w:r>
+      <w:bookmarkEnd w:id="33"/>
+    </w:p>
+    <w:p>
+      <w:pPr>
+        <w:pStyle w:val="20"/>
+      </w:pPr>
+      <w:r>
+        <w:rPr>
+          <w:rFonts w:hint="eastAsia"/>
+        </w:rPr>
+        <w:t>5</w:t>
+      </w:r>
+      <w:r>
+        <w:t>.1</w:t>
+      </w:r>
+      <w:r>
+        <w:rPr>
+          <w:rFonts w:hint="eastAsia"/>
+        </w:rPr>
+        <w:t>总功能</w:t>
+      </w:r>
+    </w:p>
+    <w:p>
+      <w:pPr>
+        <w:pStyle w:val="3"/>
+        <w:rPr>
+          <w:rFonts w:ascii="Times New Roman" w:eastAsia="宋体" w:hAnsi="Times New Roman" w:cs="Times New Roman"/>
+        </w:rPr>
+      </w:pPr>
+      <w:r>
+        <w:rPr>
+          <w:rFonts w:ascii="Times New Roman" w:eastAsia="宋体" w:hAnsi="Times New Roman" w:cs="Times New Roman" w:hint="eastAsia"/>
+          <w:noProof/>
         </w:rPr>
         <w:drawing>
-          <wp:inline distT="0" distB="0" distL="114300" distR="114300">
+          <wp:inline distT="0" distB="0" distL="114300" distR="114300" wp14:anchorId="1F1DB35A" wp14:editId="517657D7">
             <wp:extent cx="5264150" cy="3819525"/>
             <wp:effectExtent l="0" t="0" r="6350" b="3175"/>
             <wp:docPr id="31" name="图片 31" descr="主界面"/>
@@ -5171,7 +5032,7 @@
                     </pic:cNvPicPr>
                   </pic:nvPicPr>
                   <pic:blipFill>
-                    <a:blip r:embed="rId25"/>
+                    <a:blip r:embed="rId28"/>
                     <a:stretch>
                       <a:fillRect/>
                     </a:stretch>
@@ -5194,35 +5055,38 @@
     </w:p>
     <w:p>
       <w:pPr>
-        <w:ind w:firstLine="420" w:firstLineChars="0"/>
-        <w:rPr>
-          <w:rFonts w:hint="default"/>
-        </w:rPr>
-      </w:pPr>
-      <w:r>
-        <w:rPr>
-          <w:rFonts w:hint="default" w:ascii="Times New Roman" w:hAnsi="Times New Roman" w:eastAsia="宋体" w:cs="Times New Roman"/>
-          <w:lang w:eastAsia="zh-CN"/>
-        </w:rPr>
-        <w:t>总功能</w:t>
-      </w:r>
-    </w:p>
-    <w:p>
-      <w:pPr>
-        <w:spacing w:before="93" w:beforeLines="30" w:line="300" w:lineRule="auto"/>
-        <w:ind w:firstLine="480" w:firstLineChars="200"/>
-        <w:rPr>
-          <w:rFonts w:hint="eastAsia" w:ascii="Times New Roman" w:hAnsi="Times New Roman" w:eastAsia="宋体" w:cs="Times New Roman"/>
-          <w:lang w:eastAsia="zh-CN"/>
-        </w:rPr>
-      </w:pPr>
-      <w:r>
-        <w:rPr>
-          <w:rFonts w:hint="eastAsia" w:ascii="Times New Roman" w:hAnsi="Times New Roman" w:eastAsia="宋体" w:cs="Times New Roman"/>
-          <w:lang w:eastAsia="zh-CN"/>
+        <w:pStyle w:val="20"/>
+      </w:pPr>
+      <w:r>
+        <w:rPr>
+          <w:rFonts w:hint="eastAsia"/>
+        </w:rPr>
+        <w:t>5</w:t>
+      </w:r>
+      <w:r>
+        <w:t>.2</w:t>
+      </w:r>
+      <w:r>
+        <w:rPr>
+          <w:rFonts w:hint="eastAsia"/>
+        </w:rPr>
+        <w:t>更改</w:t>
+      </w:r>
+    </w:p>
+    <w:p>
+      <w:pPr>
+        <w:pStyle w:val="3"/>
+        <w:rPr>
+          <w:rFonts w:ascii="Times New Roman" w:eastAsia="宋体" w:hAnsi="Times New Roman" w:cs="Times New Roman"/>
+        </w:rPr>
+      </w:pPr>
+      <w:r>
+        <w:rPr>
+          <w:rFonts w:ascii="Times New Roman" w:eastAsia="宋体" w:hAnsi="Times New Roman" w:cs="Times New Roman" w:hint="eastAsia"/>
+          <w:noProof/>
         </w:rPr>
         <w:drawing>
-          <wp:inline distT="0" distB="0" distL="114300" distR="114300">
+          <wp:inline distT="0" distB="0" distL="114300" distR="114300" wp14:anchorId="4414AC45" wp14:editId="6821B2BF">
             <wp:extent cx="5268595" cy="1259840"/>
             <wp:effectExtent l="0" t="0" r="1905" b="10160"/>
             <wp:docPr id="21" name="图片 21" descr="修改"/>
@@ -5239,7 +5103,7 @@
                     </pic:cNvPicPr>
                   </pic:nvPicPr>
                   <pic:blipFill>
-                    <a:blip r:embed="rId26"/>
+                    <a:blip r:embed="rId29"/>
                     <a:stretch>
                       <a:fillRect/>
                     </a:stretch>
@@ -5262,45 +5126,42 @@
     </w:p>
     <w:p>
       <w:pPr>
-        <w:spacing w:before="93" w:beforeLines="30" w:line="300" w:lineRule="auto"/>
-        <w:ind w:firstLine="480" w:firstLineChars="200"/>
-        <w:rPr>
-          <w:rFonts w:hint="default" w:ascii="Times New Roman" w:hAnsi="Times New Roman" w:eastAsia="宋体" w:cs="Times New Roman"/>
-          <w:b/>
-          <w:bCs/>
-          <w:sz w:val="24"/>
-          <w:szCs w:val="24"/>
-          <w:lang w:val="en-US" w:eastAsia="zh-CN"/>
-        </w:rPr>
-      </w:pPr>
-      <w:r>
-        <w:rPr>
-          <w:rFonts w:hint="eastAsia" w:ascii="Times New Roman" w:hAnsi="Times New Roman" w:eastAsia="宋体" w:cs="Times New Roman"/>
-          <w:b w:val="0"/>
-          <w:bCs w:val="0"/>
-          <w:sz w:val="24"/>
-          <w:szCs w:val="24"/>
-          <w:lang w:val="en-US" w:eastAsia="zh-CN"/>
-        </w:rPr>
-        <w:t>更改</w:t>
-      </w:r>
-    </w:p>
-    <w:p>
-      <w:pPr>
-        <w:spacing w:before="93" w:beforeLines="30" w:line="300" w:lineRule="auto"/>
-        <w:ind w:firstLine="480" w:firstLineChars="200"/>
-        <w:rPr>
-          <w:rFonts w:hint="eastAsia" w:ascii="Times New Roman" w:hAnsi="Times New Roman" w:eastAsia="宋体" w:cs="Times New Roman"/>
-          <w:lang w:eastAsia="zh-CN"/>
-        </w:rPr>
-      </w:pPr>
-      <w:r>
-        <w:rPr>
-          <w:rFonts w:hint="eastAsia" w:ascii="Times New Roman" w:hAnsi="Times New Roman" w:eastAsia="宋体" w:cs="Times New Roman"/>
-          <w:lang w:eastAsia="zh-CN"/>
-        </w:rPr>
+        <w:pStyle w:val="20"/>
+      </w:pPr>
+      <w:r>
+        <w:rPr>
+          <w:rFonts w:hint="eastAsia"/>
+        </w:rPr>
+        <w:t>5</w:t>
+      </w:r>
+      <w:r>
+        <w:t>.3</w:t>
+      </w:r>
+      <w:r>
+        <w:t>显示</w:t>
+      </w:r>
+      <w:r>
+        <w:rPr>
+          <w:rFonts w:hint="eastAsia"/>
+        </w:rPr>
+        <w:t>1</w:t>
+      </w:r>
+    </w:p>
+    <w:p>
+      <w:pPr>
+        <w:pStyle w:val="3"/>
+        <w:rPr>
+          <w:rFonts w:ascii="Times New Roman" w:eastAsia="宋体" w:hAnsi="Times New Roman" w:cs="Times New Roman"/>
+        </w:rPr>
+      </w:pPr>
+      <w:r>
+        <w:rPr>
+          <w:rFonts w:ascii="Times New Roman" w:eastAsia="宋体" w:hAnsi="Times New Roman" w:cs="Times New Roman" w:hint="eastAsia"/>
+          <w:noProof/>
+        </w:rPr>
+        <w:lastRenderedPageBreak/>
         <w:drawing>
-          <wp:inline distT="0" distB="0" distL="114300" distR="114300">
+          <wp:inline distT="0" distB="0" distL="114300" distR="114300" wp14:anchorId="6FD347DD" wp14:editId="1778DA81">
             <wp:extent cx="5270500" cy="1539240"/>
             <wp:effectExtent l="0" t="0" r="0" b="10160"/>
             <wp:docPr id="22" name="图片 22" descr="显示全部"/>
@@ -5317,7 +5178,7 @@
                     </pic:cNvPicPr>
                   </pic:nvPicPr>
                   <pic:blipFill>
-                    <a:blip r:embed="rId27"/>
+                    <a:blip r:embed="rId30"/>
                     <a:stretch>
                       <a:fillRect/>
                     </a:stretch>
@@ -5340,37 +5201,41 @@
     </w:p>
     <w:p>
       <w:pPr>
-        <w:spacing w:before="93" w:beforeLines="30" w:line="300" w:lineRule="auto"/>
-        <w:ind w:firstLine="480" w:firstLineChars="200"/>
-        <w:rPr>
-          <w:rFonts w:hint="default" w:ascii="Times New Roman" w:hAnsi="Times New Roman" w:eastAsia="宋体" w:cs="Times New Roman"/>
-          <w:lang w:val="en-US" w:eastAsia="zh-CN"/>
-        </w:rPr>
-      </w:pPr>
-      <w:r>
-        <w:rPr>
-          <w:rFonts w:hint="eastAsia" w:ascii="Times New Roman" w:hAnsi="Times New Roman" w:eastAsia="宋体" w:cs="Times New Roman"/>
-          <w:lang w:val="en-US" w:eastAsia="zh-CN"/>
-        </w:rPr>
+        <w:pStyle w:val="20"/>
+      </w:pPr>
+      <w:r>
+        <w:rPr>
+          <w:rFonts w:hint="eastAsia"/>
+        </w:rPr>
+        <w:t>5</w:t>
+      </w:r>
+      <w:r>
+        <w:t>.4</w:t>
+      </w:r>
+      <w:r>
         <w:t>显示</w:t>
       </w:r>
-    </w:p>
-    <w:p>
-      <w:pPr>
-        <w:spacing w:before="93" w:beforeLines="30" w:line="300" w:lineRule="auto"/>
-        <w:ind w:firstLine="480" w:firstLineChars="200"/>
-        <w:rPr>
-          <w:rFonts w:hint="eastAsia" w:ascii="Times New Roman" w:hAnsi="Times New Roman" w:eastAsia="宋体" w:cs="Times New Roman"/>
-          <w:lang w:eastAsia="zh-CN"/>
-        </w:rPr>
-      </w:pPr>
-      <w:r>
-        <w:rPr>
-          <w:rFonts w:hint="eastAsia" w:ascii="Times New Roman" w:hAnsi="Times New Roman" w:eastAsia="宋体" w:cs="Times New Roman"/>
-          <w:lang w:eastAsia="zh-CN"/>
+      <w:r>
+        <w:rPr>
+          <w:rFonts w:hint="eastAsia"/>
+        </w:rPr>
+        <w:t>2</w:t>
+      </w:r>
+    </w:p>
+    <w:p>
+      <w:pPr>
+        <w:pStyle w:val="3"/>
+        <w:rPr>
+          <w:rFonts w:ascii="Times New Roman" w:eastAsia="宋体" w:hAnsi="Times New Roman" w:cs="Times New Roman"/>
+        </w:rPr>
+      </w:pPr>
+      <w:r>
+        <w:rPr>
+          <w:rFonts w:ascii="Times New Roman" w:eastAsia="宋体" w:hAnsi="Times New Roman" w:cs="Times New Roman" w:hint="eastAsia"/>
+          <w:noProof/>
         </w:rPr>
         <w:drawing>
-          <wp:inline distT="0" distB="0" distL="114300" distR="114300">
+          <wp:inline distT="0" distB="0" distL="114300" distR="114300" wp14:anchorId="12634C06" wp14:editId="06684EC3">
             <wp:extent cx="5262880" cy="2095500"/>
             <wp:effectExtent l="0" t="0" r="7620" b="0"/>
             <wp:docPr id="23" name="图片 23" descr="文件"/>
@@ -5387,7 +5252,7 @@
                     </pic:cNvPicPr>
                   </pic:nvPicPr>
                   <pic:blipFill>
-                    <a:blip r:embed="rId28"/>
+                    <a:blip r:embed="rId31"/>
                     <a:stretch>
                       <a:fillRect/>
                     </a:stretch>
@@ -5410,37 +5275,35 @@
     </w:p>
     <w:p>
       <w:pPr>
-        <w:spacing w:before="93" w:beforeLines="30" w:line="300" w:lineRule="auto"/>
-        <w:ind w:firstLine="480" w:firstLineChars="200"/>
-        <w:rPr>
-          <w:rFonts w:hint="default" w:ascii="Times New Roman" w:hAnsi="Times New Roman" w:eastAsia="宋体" w:cs="Times New Roman"/>
-          <w:lang w:val="en-US" w:eastAsia="zh-CN"/>
-        </w:rPr>
-      </w:pPr>
-      <w:r>
-        <w:rPr>
-          <w:rFonts w:hint="eastAsia" w:ascii="Times New Roman" w:hAnsi="Times New Roman" w:eastAsia="宋体" w:cs="Times New Roman"/>
-          <w:lang w:val="en-US" w:eastAsia="zh-CN"/>
-        </w:rPr>
-        <w:t>显示2</w:t>
-      </w:r>
-    </w:p>
-    <w:p>
-      <w:pPr>
-        <w:spacing w:before="93" w:beforeLines="30" w:line="300" w:lineRule="auto"/>
-        <w:ind w:firstLine="480" w:firstLineChars="200"/>
-        <w:rPr>
-          <w:rFonts w:hint="eastAsia" w:ascii="Times New Roman" w:hAnsi="Times New Roman" w:eastAsia="宋体" w:cs="Times New Roman"/>
-          <w:lang w:eastAsia="zh-CN"/>
-        </w:rPr>
-      </w:pPr>
-      <w:r>
-        <w:rPr>
-          <w:rFonts w:hint="eastAsia" w:ascii="Times New Roman" w:hAnsi="Times New Roman" w:eastAsia="宋体" w:cs="Times New Roman"/>
-          <w:lang w:eastAsia="zh-CN"/>
+        <w:pStyle w:val="20"/>
+      </w:pPr>
+      <w:r>
+        <w:rPr>
+          <w:rFonts w:hint="eastAsia"/>
+        </w:rPr>
+        <w:t>5</w:t>
+      </w:r>
+      <w:r>
+        <w:t>.5</w:t>
+      </w:r>
+      <w:r>
+        <w:t>增加</w:t>
+      </w:r>
+    </w:p>
+    <w:p>
+      <w:pPr>
+        <w:pStyle w:val="3"/>
+        <w:rPr>
+          <w:rFonts w:ascii="Times New Roman" w:eastAsia="宋体" w:hAnsi="Times New Roman" w:cs="Times New Roman"/>
+        </w:rPr>
+      </w:pPr>
+      <w:r>
+        <w:rPr>
+          <w:rFonts w:ascii="Times New Roman" w:eastAsia="宋体" w:hAnsi="Times New Roman" w:cs="Times New Roman" w:hint="eastAsia"/>
+          <w:noProof/>
         </w:rPr>
         <w:drawing>
-          <wp:inline distT="0" distB="0" distL="114300" distR="114300">
+          <wp:inline distT="0" distB="0" distL="114300" distR="114300" wp14:anchorId="6AA23460" wp14:editId="6BC04726">
             <wp:extent cx="5267960" cy="2386330"/>
             <wp:effectExtent l="0" t="0" r="2540" b="1270"/>
             <wp:docPr id="24" name="图片 24" descr="添加"/>
@@ -5457,7 +5320,7 @@
                     </pic:cNvPicPr>
                   </pic:nvPicPr>
                   <pic:blipFill>
-                    <a:blip r:embed="rId29"/>
+                    <a:blip r:embed="rId32"/>
                     <a:stretch>
                       <a:fillRect/>
                     </a:stretch>
@@ -5480,37 +5343,39 @@
     </w:p>
     <w:p>
       <w:pPr>
-        <w:spacing w:before="93" w:beforeLines="30" w:line="300" w:lineRule="auto"/>
-        <w:ind w:firstLine="480" w:firstLineChars="200"/>
-        <w:rPr>
-          <w:rFonts w:hint="default" w:ascii="Times New Roman" w:hAnsi="Times New Roman" w:eastAsia="宋体" w:cs="Times New Roman"/>
-          <w:lang w:val="en-US" w:eastAsia="zh-CN"/>
-        </w:rPr>
-      </w:pPr>
-      <w:r>
-        <w:rPr>
-          <w:rFonts w:hint="eastAsia" w:ascii="Times New Roman" w:hAnsi="Times New Roman" w:eastAsia="宋体" w:cs="Times New Roman"/>
-          <w:lang w:val="en-US" w:eastAsia="zh-CN"/>
-        </w:rPr>
-        <w:t>增加</w:t>
-      </w:r>
-    </w:p>
-    <w:p>
-      <w:pPr>
-        <w:spacing w:before="93" w:beforeLines="30" w:line="300" w:lineRule="auto"/>
-        <w:ind w:firstLine="480" w:firstLineChars="200"/>
-        <w:rPr>
-          <w:rFonts w:hint="eastAsia" w:ascii="Times New Roman" w:hAnsi="Times New Roman" w:eastAsia="宋体" w:cs="Times New Roman"/>
-          <w:lang w:eastAsia="zh-CN"/>
-        </w:rPr>
-      </w:pPr>
-      <w:r>
-        <w:rPr>
-          <w:rFonts w:hint="eastAsia" w:ascii="Times New Roman" w:hAnsi="Times New Roman" w:eastAsia="宋体" w:cs="Times New Roman"/>
-          <w:lang w:eastAsia="zh-CN"/>
-        </w:rPr>
+        <w:pStyle w:val="20"/>
+      </w:pPr>
+      <w:r>
+        <w:rPr>
+          <w:rFonts w:hint="eastAsia"/>
+        </w:rPr>
+        <w:t>5</w:t>
+      </w:r>
+      <w:r>
+        <w:t>.6</w:t>
+      </w:r>
+      <w:r>
+        <w:rPr>
+          <w:rFonts w:hint="eastAsia"/>
+        </w:rPr>
+        <w:t>删除</w:t>
+      </w:r>
+    </w:p>
+    <w:p>
+      <w:pPr>
+        <w:pStyle w:val="3"/>
+        <w:rPr>
+          <w:rFonts w:ascii="Times New Roman" w:eastAsia="宋体" w:hAnsi="Times New Roman" w:cs="Times New Roman"/>
+        </w:rPr>
+      </w:pPr>
+      <w:r>
+        <w:rPr>
+          <w:rFonts w:ascii="Times New Roman" w:eastAsia="宋体" w:hAnsi="Times New Roman" w:cs="Times New Roman" w:hint="eastAsia"/>
+          <w:noProof/>
+        </w:rPr>
+        <w:lastRenderedPageBreak/>
         <w:drawing>
-          <wp:inline distT="0" distB="0" distL="114300" distR="114300">
+          <wp:inline distT="0" distB="0" distL="114300" distR="114300" wp14:anchorId="4A767BCF" wp14:editId="3E78898B">
             <wp:extent cx="5262880" cy="948055"/>
             <wp:effectExtent l="0" t="0" r="7620" b="4445"/>
             <wp:docPr id="25" name="图片 25" descr="删除"/>
@@ -5527,7 +5392,7 @@
                     </pic:cNvPicPr>
                   </pic:nvPicPr>
                   <pic:blipFill>
-                    <a:blip r:embed="rId30"/>
+                    <a:blip r:embed="rId33"/>
                     <a:stretch>
                       <a:fillRect/>
                     </a:stretch>
@@ -5550,47 +5415,51 @@
     </w:p>
     <w:p>
       <w:pPr>
-        <w:spacing w:before="93" w:beforeLines="30" w:line="300" w:lineRule="auto"/>
-        <w:ind w:firstLine="480" w:firstLineChars="200"/>
-        <w:rPr>
-          <w:rFonts w:hint="eastAsia" w:ascii="Times New Roman" w:hAnsi="Times New Roman" w:eastAsia="宋体" w:cs="Times New Roman"/>
-          <w:lang w:eastAsia="zh-CN"/>
-        </w:rPr>
-      </w:pPr>
-    </w:p>
-    <w:p>
-      <w:pPr>
-        <w:spacing w:before="93" w:beforeLines="30" w:line="300" w:lineRule="auto"/>
-        <w:ind w:firstLine="480" w:firstLineChars="200"/>
-        <w:rPr>
-          <w:rFonts w:hint="default" w:ascii="Times New Roman" w:hAnsi="Times New Roman" w:eastAsia="宋体" w:cs="Times New Roman"/>
-          <w:lang w:val="en-US" w:eastAsia="zh-CN"/>
-        </w:rPr>
-      </w:pPr>
-      <w:r>
-        <w:rPr>
-          <w:rFonts w:hint="eastAsia" w:ascii="Times New Roman" w:hAnsi="Times New Roman" w:eastAsia="宋体" w:cs="Times New Roman"/>
-          <w:lang w:val="en-US" w:eastAsia="zh-CN"/>
-        </w:rPr>
-        <w:t>删除</w:t>
-      </w:r>
-    </w:p>
-    <w:p>
-      <w:pPr>
-        <w:spacing w:before="93" w:beforeLines="30" w:line="300" w:lineRule="auto"/>
-        <w:ind w:firstLine="480" w:firstLineChars="200"/>
-        <w:rPr>
-          <w:rFonts w:hint="eastAsia" w:ascii="Times New Roman" w:hAnsi="Times New Roman" w:eastAsia="宋体" w:cs="Times New Roman"/>
-          <w:lang w:eastAsia="zh-CN"/>
-        </w:rPr>
-      </w:pPr>
-      <w:r>
-        <w:rPr>
-          <w:rFonts w:hint="eastAsia" w:ascii="Times New Roman" w:hAnsi="Times New Roman" w:eastAsia="宋体" w:cs="Times New Roman"/>
-          <w:lang w:eastAsia="zh-CN"/>
+        <w:spacing w:beforeLines="30" w:before="93" w:line="300" w:lineRule="auto"/>
+        <w:ind w:firstLineChars="200" w:firstLine="480"/>
+        <w:rPr>
+          <w:rFonts w:ascii="Times New Roman" w:eastAsia="宋体" w:hAnsi="Times New Roman" w:cs="Times New Roman"/>
+        </w:rPr>
+      </w:pPr>
+    </w:p>
+    <w:p>
+      <w:pPr>
+        <w:pStyle w:val="20"/>
+      </w:pPr>
+      <w:r>
+        <w:rPr>
+          <w:rFonts w:hint="eastAsia"/>
+        </w:rPr>
+        <w:lastRenderedPageBreak/>
+        <w:t>5</w:t>
+      </w:r>
+      <w:r>
+        <w:t>.7</w:t>
+      </w:r>
+      <w:r>
+        <w:t>排序</w:t>
+      </w:r>
+      <w:r>
+        <w:rPr>
+          <w:rFonts w:hint="eastAsia"/>
+        </w:rPr>
+        <w:t>1</w:t>
+      </w:r>
+    </w:p>
+    <w:p>
+      <w:pPr>
+        <w:pStyle w:val="3"/>
+        <w:rPr>
+          <w:rFonts w:ascii="Times New Roman" w:eastAsia="宋体" w:hAnsi="Times New Roman" w:cs="Times New Roman"/>
+        </w:rPr>
+      </w:pPr>
+      <w:r>
+        <w:rPr>
+          <w:rFonts w:ascii="Times New Roman" w:eastAsia="宋体" w:hAnsi="Times New Roman" w:cs="Times New Roman" w:hint="eastAsia"/>
+          <w:noProof/>
         </w:rPr>
         <w:drawing>
-          <wp:inline distT="0" distB="0" distL="114300" distR="114300">
+          <wp:inline distT="0" distB="0" distL="114300" distR="114300" wp14:anchorId="31416F11" wp14:editId="364EA349">
             <wp:extent cx="5267960" cy="1934210"/>
             <wp:effectExtent l="0" t="0" r="2540" b="8890"/>
             <wp:docPr id="26" name="图片 26" descr="排序3"/>
@@ -5607,7 +5476,7 @@
                     </pic:cNvPicPr>
                   </pic:nvPicPr>
                   <pic:blipFill>
-                    <a:blip r:embed="rId31"/>
+                    <a:blip r:embed="rId34"/>
                     <a:stretch>
                       <a:fillRect/>
                     </a:stretch>
@@ -5630,37 +5499,41 @@
     </w:p>
     <w:p>
       <w:pPr>
-        <w:spacing w:before="93" w:beforeLines="30" w:line="300" w:lineRule="auto"/>
-        <w:ind w:firstLine="480" w:firstLineChars="200"/>
-        <w:rPr>
-          <w:rFonts w:hint="default" w:ascii="Times New Roman" w:hAnsi="Times New Roman" w:eastAsia="宋体" w:cs="Times New Roman"/>
-          <w:lang w:val="en-US" w:eastAsia="zh-CN"/>
-        </w:rPr>
-      </w:pPr>
-      <w:r>
-        <w:rPr>
-          <w:rFonts w:hint="eastAsia" w:ascii="Times New Roman" w:hAnsi="Times New Roman" w:eastAsia="宋体" w:cs="Times New Roman"/>
-          <w:lang w:val="en-US" w:eastAsia="zh-CN"/>
-        </w:rPr>
-        <w:t>排序1</w:t>
-      </w:r>
-    </w:p>
-    <w:p>
-      <w:pPr>
-        <w:spacing w:before="93" w:beforeLines="30" w:line="300" w:lineRule="auto"/>
-        <w:ind w:firstLine="480" w:firstLineChars="200"/>
-        <w:rPr>
-          <w:rFonts w:hint="eastAsia" w:ascii="Times New Roman" w:hAnsi="Times New Roman" w:eastAsia="宋体" w:cs="Times New Roman"/>
-          <w:lang w:eastAsia="zh-CN"/>
-        </w:rPr>
-      </w:pPr>
-      <w:r>
-        <w:rPr>
-          <w:rFonts w:hint="eastAsia" w:ascii="Times New Roman" w:hAnsi="Times New Roman" w:eastAsia="宋体" w:cs="Times New Roman"/>
-          <w:lang w:eastAsia="zh-CN"/>
+        <w:pStyle w:val="20"/>
+      </w:pPr>
+      <w:r>
+        <w:rPr>
+          <w:rFonts w:hint="eastAsia"/>
+        </w:rPr>
+        <w:t>5</w:t>
+      </w:r>
+      <w:r>
+        <w:t>.8</w:t>
+      </w:r>
+      <w:r>
+        <w:rPr>
+          <w:rFonts w:hint="eastAsia"/>
+        </w:rPr>
+        <w:t>排序</w:t>
+      </w:r>
+      <w:r>
+        <w:t>2</w:t>
+      </w:r>
+    </w:p>
+    <w:p>
+      <w:pPr>
+        <w:pStyle w:val="3"/>
+        <w:rPr>
+          <w:rFonts w:ascii="Times New Roman" w:eastAsia="宋体" w:hAnsi="Times New Roman" w:cs="Times New Roman"/>
+        </w:rPr>
+      </w:pPr>
+      <w:r>
+        <w:rPr>
+          <w:rFonts w:ascii="Times New Roman" w:eastAsia="宋体" w:hAnsi="Times New Roman" w:cs="Times New Roman" w:hint="eastAsia"/>
+          <w:noProof/>
         </w:rPr>
         <w:drawing>
-          <wp:inline distT="0" distB="0" distL="114300" distR="114300">
+          <wp:inline distT="0" distB="0" distL="114300" distR="114300" wp14:anchorId="01DB05A2" wp14:editId="4A73D0B9">
             <wp:extent cx="5267325" cy="1940560"/>
             <wp:effectExtent l="0" t="0" r="3175" b="2540"/>
             <wp:docPr id="27" name="图片 27" descr="排序2"/>
@@ -5677,7 +5550,7 @@
                     </pic:cNvPicPr>
                   </pic:nvPicPr>
                   <pic:blipFill>
-                    <a:blip r:embed="rId32"/>
+                    <a:blip r:embed="rId35"/>
                     <a:stretch>
                       <a:fillRect/>
                     </a:stretch>
@@ -5700,37 +5573,41 @@
     </w:p>
     <w:p>
       <w:pPr>
-        <w:spacing w:before="93" w:beforeLines="30" w:line="300" w:lineRule="auto"/>
-        <w:ind w:firstLine="480" w:firstLineChars="200"/>
-        <w:rPr>
-          <w:rFonts w:hint="default" w:ascii="Times New Roman" w:hAnsi="Times New Roman" w:eastAsia="宋体" w:cs="Times New Roman"/>
-          <w:lang w:val="en-US" w:eastAsia="zh-CN"/>
-        </w:rPr>
-      </w:pPr>
-      <w:r>
-        <w:rPr>
-          <w:rFonts w:hint="eastAsia" w:ascii="Times New Roman" w:hAnsi="Times New Roman" w:eastAsia="宋体" w:cs="Times New Roman"/>
-          <w:lang w:val="en-US" w:eastAsia="zh-CN"/>
-        </w:rPr>
-        <w:t>排序2</w:t>
-      </w:r>
-    </w:p>
-    <w:p>
-      <w:pPr>
-        <w:spacing w:before="93" w:beforeLines="30" w:line="300" w:lineRule="auto"/>
-        <w:ind w:firstLine="480" w:firstLineChars="200"/>
-        <w:rPr>
-          <w:rFonts w:hint="eastAsia" w:ascii="Times New Roman" w:hAnsi="Times New Roman" w:eastAsia="宋体" w:cs="Times New Roman"/>
-          <w:lang w:eastAsia="zh-CN"/>
-        </w:rPr>
-      </w:pPr>
-      <w:r>
-        <w:rPr>
-          <w:rFonts w:hint="eastAsia" w:ascii="Times New Roman" w:hAnsi="Times New Roman" w:eastAsia="宋体" w:cs="Times New Roman"/>
-          <w:lang w:eastAsia="zh-CN"/>
+        <w:pStyle w:val="20"/>
+      </w:pPr>
+      <w:r>
+        <w:rPr>
+          <w:rFonts w:hint="eastAsia"/>
+        </w:rPr>
+        <w:t>5</w:t>
+      </w:r>
+      <w:r>
+        <w:t>.9</w:t>
+      </w:r>
+      <w:r>
+        <w:rPr>
+          <w:rFonts w:hint="eastAsia"/>
+        </w:rPr>
+        <w:t>排序</w:t>
+      </w:r>
+      <w:r>
+        <w:t>3</w:t>
+      </w:r>
+    </w:p>
+    <w:p>
+      <w:pPr>
+        <w:pStyle w:val="3"/>
+        <w:rPr>
+          <w:rFonts w:ascii="Times New Roman" w:eastAsia="宋体" w:hAnsi="Times New Roman" w:cs="Times New Roman"/>
+        </w:rPr>
+      </w:pPr>
+      <w:r>
+        <w:rPr>
+          <w:rFonts w:ascii="Times New Roman" w:eastAsia="宋体" w:hAnsi="Times New Roman" w:cs="Times New Roman" w:hint="eastAsia"/>
+          <w:noProof/>
         </w:rPr>
         <w:drawing>
-          <wp:inline distT="0" distB="0" distL="114300" distR="114300">
+          <wp:inline distT="0" distB="0" distL="114300" distR="114300" wp14:anchorId="581B1DE1" wp14:editId="235614F6">
             <wp:extent cx="5265420" cy="1918335"/>
             <wp:effectExtent l="0" t="0" r="5080" b="12065"/>
             <wp:docPr id="28" name="图片 28" descr="排序1"/>
@@ -5747,7 +5624,7 @@
                     </pic:cNvPicPr>
                   </pic:nvPicPr>
                   <pic:blipFill>
-                    <a:blip r:embed="rId33"/>
+                    <a:blip r:embed="rId36"/>
                     <a:stretch>
                       <a:fillRect/>
                     </a:stretch>
@@ -5770,37 +5647,43 @@
     </w:p>
     <w:p>
       <w:pPr>
-        <w:spacing w:before="93" w:beforeLines="30" w:line="300" w:lineRule="auto"/>
-        <w:ind w:firstLine="480" w:firstLineChars="200"/>
-        <w:rPr>
-          <w:rFonts w:hint="default" w:ascii="Times New Roman" w:hAnsi="Times New Roman" w:eastAsia="宋体" w:cs="Times New Roman"/>
-          <w:lang w:val="en-US" w:eastAsia="zh-CN"/>
-        </w:rPr>
-      </w:pPr>
-      <w:r>
-        <w:rPr>
-          <w:rFonts w:hint="eastAsia" w:ascii="Times New Roman" w:hAnsi="Times New Roman" w:eastAsia="宋体" w:cs="Times New Roman"/>
-          <w:lang w:val="en-US" w:eastAsia="zh-CN"/>
-        </w:rPr>
-        <w:t>排序3</w:t>
-      </w:r>
-    </w:p>
-    <w:p>
-      <w:pPr>
-        <w:spacing w:before="93" w:beforeLines="30" w:line="300" w:lineRule="auto"/>
-        <w:ind w:firstLine="480" w:firstLineChars="200"/>
-        <w:rPr>
-          <w:rFonts w:hint="eastAsia" w:ascii="Times New Roman" w:hAnsi="Times New Roman" w:eastAsia="宋体" w:cs="Times New Roman"/>
-          <w:lang w:eastAsia="zh-CN"/>
-        </w:rPr>
-      </w:pPr>
-      <w:r>
-        <w:rPr>
-          <w:rFonts w:hint="eastAsia" w:ascii="Times New Roman" w:hAnsi="Times New Roman" w:eastAsia="宋体" w:cs="Times New Roman"/>
-          <w:lang w:eastAsia="zh-CN"/>
-        </w:rPr>
+        <w:pStyle w:val="20"/>
+      </w:pPr>
+      <w:r>
+        <w:rPr>
+          <w:rFonts w:hint="eastAsia"/>
+        </w:rPr>
+        <w:t>5</w:t>
+      </w:r>
+      <w:r>
+        <w:t>.10</w:t>
+      </w:r>
+      <w:r>
+        <w:rPr>
+          <w:rFonts w:hint="eastAsia"/>
+        </w:rPr>
+        <w:t>查找</w:t>
+      </w:r>
+    </w:p>
+    <w:p>
+      <w:pPr>
+        <w:pStyle w:val="3"/>
+        <w:rPr>
+          <w:rFonts w:ascii="Times New Roman" w:eastAsia="宋体" w:hAnsi="Times New Roman" w:cs="Times New Roman"/>
+          <w:b w:val="0"/>
+          <w:bCs w:val="0"/>
+          <w:sz w:val="24"/>
+          <w:szCs w:val="24"/>
+        </w:rPr>
+      </w:pPr>
+      <w:r>
+        <w:rPr>
+          <w:rFonts w:ascii="Times New Roman" w:eastAsia="宋体" w:hAnsi="Times New Roman" w:cs="Times New Roman" w:hint="eastAsia"/>
+          <w:noProof/>
+        </w:rPr>
+        <w:lastRenderedPageBreak/>
         <w:drawing>
-          <wp:inline distT="0" distB="0" distL="114300" distR="114300">
+          <wp:inline distT="0" distB="0" distL="114300" distR="114300" wp14:anchorId="386EDB23" wp14:editId="0FD9A948">
             <wp:extent cx="5260975" cy="513080"/>
             <wp:effectExtent l="0" t="0" r="9525" b="7620"/>
             <wp:docPr id="29" name="图片 29" descr="查找2"/>
@@ -5817,7 +5700,7 @@
                     </pic:cNvPicPr>
                   </pic:nvPicPr>
                   <pic:blipFill>
-                    <a:blip r:embed="rId34"/>
+                    <a:blip r:embed="rId37"/>
                     <a:stretch>
                       <a:fillRect/>
                     </a:stretch>
@@ -5840,177 +5723,246 @@
     </w:p>
     <w:p>
       <w:pPr>
-        <w:spacing w:before="93" w:beforeLines="30" w:line="300" w:lineRule="auto"/>
-        <w:ind w:firstLine="480" w:firstLineChars="200"/>
-        <w:rPr>
-          <w:rFonts w:hint="default" w:ascii="Times New Roman" w:hAnsi="Times New Roman" w:eastAsia="宋体" w:cs="Times New Roman"/>
-          <w:lang w:val="en-US" w:eastAsia="zh-CN"/>
-        </w:rPr>
-      </w:pPr>
-      <w:r>
-        <w:rPr>
-          <w:rFonts w:hint="eastAsia" w:ascii="Times New Roman" w:hAnsi="Times New Roman" w:eastAsia="宋体" w:cs="Times New Roman"/>
-          <w:lang w:val="en-US" w:eastAsia="zh-CN"/>
-        </w:rPr>
-        <w:t>查找</w:t>
-      </w:r>
-    </w:p>
-    <w:p>
-      <w:pPr>
-        <w:spacing w:before="93" w:beforeLines="30" w:line="300" w:lineRule="auto"/>
-        <w:ind w:firstLine="480" w:firstLineChars="200"/>
-        <w:rPr>
-          <w:rFonts w:hint="eastAsia" w:ascii="Times New Roman" w:hAnsi="Times New Roman" w:eastAsia="宋体" w:cs="Times New Roman"/>
-          <w:lang w:eastAsia="zh-CN"/>
-        </w:rPr>
-      </w:pPr>
-    </w:p>
-    <w:p>
-      <w:pPr>
-        <w:spacing w:before="93" w:beforeLines="30" w:line="300" w:lineRule="auto"/>
-        <w:ind w:firstLine="480" w:firstLineChars="200"/>
-        <w:rPr>
-          <w:rFonts w:ascii="Times New Roman" w:hAnsi="Times New Roman" w:eastAsia="宋体" w:cs="Times New Roman"/>
-        </w:rPr>
-      </w:pPr>
-    </w:p>
-    <w:p>
-      <w:pPr>
-        <w:widowControl/>
-        <w:jc w:val="left"/>
-        <w:rPr>
-          <w:rFonts w:ascii="Times New Roman" w:hAnsi="Times New Roman" w:eastAsia="宋体" w:cs="Times New Roman"/>
-          <w:b/>
-          <w:bCs/>
-          <w:kern w:val="44"/>
-          <w:sz w:val="44"/>
-          <w:szCs w:val="44"/>
-        </w:rPr>
-      </w:pPr>
-      <w:r>
-        <w:rPr>
-          <w:rFonts w:ascii="Times New Roman" w:hAnsi="Times New Roman" w:eastAsia="宋体" w:cs="Times New Roman"/>
-        </w:rPr>
-        <w:br w:type="page"/>
-      </w:r>
-    </w:p>
-    <w:p>
-      <w:pPr>
-        <w:pStyle w:val="2"/>
+        <w:pStyle w:val="1"/>
         <w:numPr>
           <w:ilvl w:val="0"/>
           <w:numId w:val="0"/>
         </w:numPr>
-        <w:rPr>
-          <w:rFonts w:ascii="Times New Roman" w:hAnsi="Times New Roman" w:eastAsia="宋体" w:cs="Times New Roman"/>
-        </w:rPr>
       </w:pPr>
       <w:bookmarkStart w:id="34" w:name="_Toc150185781"/>
       <w:r>
-        <w:rPr>
-          <w:rFonts w:ascii="Times New Roman" w:hAnsi="Times New Roman" w:eastAsia="宋体" w:cs="Times New Roman"/>
-        </w:rPr>
-        <w:t>6 总结</w:t>
+        <w:t xml:space="preserve">6 </w:t>
+      </w:r>
+      <w:r>
+        <w:t>总结</w:t>
       </w:r>
       <w:bookmarkEnd w:id="34"/>
     </w:p>
     <w:p>
       <w:pPr>
-        <w:pStyle w:val="3"/>
-        <w:rPr>
-          <w:rFonts w:ascii="Times New Roman" w:hAnsi="Times New Roman" w:eastAsia="宋体" w:cs="Times New Roman"/>
+        <w:pStyle w:val="20"/>
+        <w:rPr>
+          <w:rFonts w:ascii="Times New Roman" w:eastAsia="宋体" w:hAnsi="Times New Roman" w:cs="Times New Roman"/>
         </w:rPr>
       </w:pPr>
       <w:bookmarkStart w:id="35" w:name="_Toc150185782"/>
       <w:r>
         <w:rPr>
-          <w:rFonts w:hint="eastAsia" w:ascii="Times New Roman" w:hAnsi="Times New Roman" w:eastAsia="宋体" w:cs="Times New Roman"/>
-        </w:rPr>
-        <w:t>姓名-学号</w:t>
+          <w:rFonts w:ascii="Times New Roman" w:eastAsia="宋体" w:hAnsi="Times New Roman" w:cs="Times New Roman" w:hint="eastAsia"/>
+        </w:rPr>
+        <w:t>雷昊</w:t>
+      </w:r>
+      <w:r>
+        <w:rPr>
+          <w:rFonts w:ascii="Times New Roman" w:eastAsia="宋体" w:hAnsi="Times New Roman" w:cs="Times New Roman" w:hint="eastAsia"/>
+        </w:rPr>
+        <w:t>-</w:t>
       </w:r>
       <w:bookmarkEnd w:id="35"/>
-    </w:p>
-    <w:p>
-      <w:pPr>
-        <w:spacing w:before="93" w:beforeLines="30" w:line="300" w:lineRule="auto"/>
-        <w:ind w:firstLine="480" w:firstLineChars="200"/>
-        <w:rPr>
-          <w:rFonts w:ascii="Times New Roman" w:hAnsi="Times New Roman" w:eastAsia="宋体" w:cs="Times New Roman"/>
-        </w:rPr>
-      </w:pPr>
-      <w:r>
-        <w:rPr>
-          <w:rFonts w:hint="eastAsia" w:ascii="Times New Roman" w:hAnsi="Times New Roman" w:eastAsia="宋体" w:cs="Times New Roman"/>
+      <w:r>
+        <w:rPr>
+          <w:rFonts w:ascii="Times New Roman" w:eastAsia="宋体" w:hAnsi="Times New Roman" w:cs="Times New Roman" w:hint="eastAsia"/>
+        </w:rPr>
+        <w:t>2</w:t>
+      </w:r>
+      <w:r>
+        <w:rPr>
+          <w:rFonts w:ascii="Times New Roman" w:eastAsia="宋体" w:hAnsi="Times New Roman" w:cs="Times New Roman"/>
+        </w:rPr>
+        <w:t>023090909012</w:t>
+      </w:r>
+    </w:p>
+    <w:p>
+      <w:pPr>
+        <w:spacing w:beforeLines="30" w:before="93" w:line="300" w:lineRule="auto"/>
+        <w:ind w:firstLineChars="200" w:firstLine="480"/>
+        <w:rPr>
+          <w:rFonts w:ascii="Times New Roman" w:eastAsia="宋体" w:hAnsi="Times New Roman" w:cs="Times New Roman"/>
+        </w:rPr>
+      </w:pPr>
+      <w:r>
+        <w:rPr>
+          <w:rFonts w:ascii="Times New Roman" w:eastAsia="宋体" w:hAnsi="Times New Roman" w:cs="Times New Roman" w:hint="eastAsia"/>
         </w:rPr>
         <w:t>你的总结</w:t>
       </w:r>
     </w:p>
     <w:p>
       <w:pPr>
-        <w:spacing w:before="93" w:beforeLines="30" w:line="300" w:lineRule="auto"/>
-        <w:ind w:firstLine="480" w:firstLineChars="200"/>
-        <w:rPr>
-          <w:rFonts w:ascii="Times New Roman" w:hAnsi="Times New Roman" w:eastAsia="宋体" w:cs="Times New Roman"/>
-        </w:rPr>
-      </w:pPr>
-      <w:r>
-        <w:rPr>
-          <w:rFonts w:ascii="Times New Roman" w:hAnsi="Times New Roman" w:eastAsia="宋体" w:cs="Times New Roman"/>
+        <w:spacing w:beforeLines="30" w:before="93" w:line="300" w:lineRule="auto"/>
+        <w:ind w:firstLineChars="200" w:firstLine="480"/>
+        <w:rPr>
+          <w:rFonts w:ascii="Times New Roman" w:eastAsia="宋体" w:hAnsi="Times New Roman" w:cs="Times New Roman"/>
+        </w:rPr>
+      </w:pPr>
+      <w:r>
+        <w:rPr>
+          <w:rFonts w:ascii="Times New Roman" w:eastAsia="宋体" w:hAnsi="Times New Roman" w:cs="Times New Roman"/>
         </w:rPr>
         <w:t>学到了什么？</w:t>
       </w:r>
     </w:p>
     <w:p>
       <w:pPr>
-        <w:spacing w:before="93" w:beforeLines="30" w:line="300" w:lineRule="auto"/>
-        <w:ind w:firstLine="480" w:firstLineChars="200"/>
-        <w:rPr>
-          <w:rFonts w:ascii="Times New Roman" w:hAnsi="Times New Roman" w:eastAsia="宋体" w:cs="Times New Roman"/>
-        </w:rPr>
-      </w:pPr>
-      <w:r>
-        <w:rPr>
-          <w:rFonts w:ascii="Times New Roman" w:hAnsi="Times New Roman" w:eastAsia="宋体" w:cs="Times New Roman"/>
+        <w:spacing w:beforeLines="30" w:before="93" w:line="300" w:lineRule="auto"/>
+        <w:ind w:firstLineChars="200" w:firstLine="480"/>
+        <w:rPr>
+          <w:rFonts w:ascii="Times New Roman" w:eastAsia="宋体" w:hAnsi="Times New Roman" w:cs="Times New Roman"/>
+        </w:rPr>
+      </w:pPr>
+      <w:r>
+        <w:rPr>
+          <w:rFonts w:ascii="Times New Roman" w:eastAsia="宋体" w:hAnsi="Times New Roman" w:cs="Times New Roman"/>
         </w:rPr>
         <w:t>痛点和难点</w:t>
       </w:r>
     </w:p>
     <w:p>
       <w:pPr>
-        <w:spacing w:before="93" w:beforeLines="30" w:line="300" w:lineRule="auto"/>
-        <w:ind w:firstLine="480" w:firstLineChars="200"/>
-        <w:rPr>
-          <w:rFonts w:ascii="Times New Roman" w:hAnsi="Times New Roman" w:eastAsia="宋体" w:cs="Times New Roman"/>
-        </w:rPr>
-      </w:pPr>
-      <w:r>
-        <w:rPr>
-          <w:rFonts w:ascii="Times New Roman" w:hAnsi="Times New Roman" w:eastAsia="宋体" w:cs="Times New Roman"/>
+        <w:spacing w:beforeLines="30" w:before="93" w:line="300" w:lineRule="auto"/>
+        <w:ind w:firstLineChars="200" w:firstLine="480"/>
+        <w:rPr>
+          <w:rFonts w:ascii="Times New Roman" w:eastAsia="宋体" w:hAnsi="Times New Roman" w:cs="Times New Roman"/>
+        </w:rPr>
+      </w:pPr>
+      <w:r>
+        <w:rPr>
+          <w:rFonts w:ascii="Times New Roman" w:eastAsia="宋体" w:hAnsi="Times New Roman" w:cs="Times New Roman"/>
         </w:rPr>
         <w:t>自己的贡献</w:t>
       </w:r>
     </w:p>
     <w:p>
       <w:pPr>
-        <w:spacing w:before="93" w:beforeLines="30" w:line="300" w:lineRule="auto"/>
-        <w:ind w:firstLine="480" w:firstLineChars="200"/>
-        <w:rPr>
-          <w:rFonts w:ascii="Times New Roman" w:hAnsi="Times New Roman" w:eastAsia="宋体" w:cs="Times New Roman"/>
-        </w:rPr>
-      </w:pPr>
-      <w:r>
-        <w:rPr>
-          <w:rFonts w:ascii="Times New Roman" w:hAnsi="Times New Roman" w:eastAsia="宋体" w:cs="Times New Roman"/>
+        <w:spacing w:beforeLines="30" w:before="93" w:line="300" w:lineRule="auto"/>
+        <w:ind w:firstLineChars="200" w:firstLine="480"/>
+        <w:rPr>
+          <w:rFonts w:ascii="Times New Roman" w:eastAsia="宋体" w:hAnsi="Times New Roman" w:cs="Times New Roman"/>
+        </w:rPr>
+      </w:pPr>
+      <w:r>
+        <w:rPr>
+          <w:rFonts w:ascii="Times New Roman" w:eastAsia="宋体" w:hAnsi="Times New Roman" w:cs="Times New Roman"/>
         </w:rPr>
         <w:t>如何与他人合作？</w:t>
       </w:r>
     </w:p>
     <w:p>
       <w:pPr>
-        <w:spacing w:before="93" w:beforeLines="30" w:line="300" w:lineRule="auto"/>
-        <w:ind w:firstLine="562" w:firstLineChars="200"/>
-        <w:rPr>
-          <w:rFonts w:ascii="Times New Roman" w:hAnsi="Times New Roman" w:eastAsia="宋体" w:cs="Times New Roman"/>
+        <w:pStyle w:val="20"/>
+        <w:rPr>
+          <w:rFonts w:ascii="Times New Roman" w:eastAsia="宋体" w:hAnsi="Times New Roman" w:cs="Times New Roman"/>
+        </w:rPr>
+      </w:pPr>
+      <w:r>
+        <w:rPr>
+          <w:rFonts w:ascii="Times New Roman" w:eastAsia="宋体" w:hAnsi="Times New Roman" w:cs="Times New Roman" w:hint="eastAsia"/>
+        </w:rPr>
+        <w:t>刘卓函</w:t>
+      </w:r>
+      <w:r>
+        <w:rPr>
+          <w:rFonts w:ascii="Times New Roman" w:eastAsia="宋体" w:hAnsi="Times New Roman" w:cs="Times New Roman" w:hint="eastAsia"/>
+        </w:rPr>
+        <w:t>-</w:t>
+      </w:r>
+      <w:r>
+        <w:rPr>
+          <w:rFonts w:ascii="Times New Roman" w:eastAsia="宋体" w:hAnsi="Times New Roman" w:cs="Times New Roman" w:hint="eastAsia"/>
+        </w:rPr>
+        <w:t>2</w:t>
+      </w:r>
+      <w:r>
+        <w:rPr>
+          <w:rFonts w:ascii="Times New Roman" w:eastAsia="宋体" w:hAnsi="Times New Roman" w:cs="Times New Roman"/>
+        </w:rPr>
+        <w:t>023090909018</w:t>
+      </w:r>
+    </w:p>
+    <w:p>
+      <w:pPr>
+        <w:pStyle w:val="20"/>
+        <w:rPr>
+          <w:rFonts w:ascii="Times New Roman" w:eastAsia="宋体" w:hAnsi="Times New Roman" w:cs="Times New Roman"/>
+        </w:rPr>
+      </w:pPr>
+      <w:r>
+        <w:rPr>
+          <w:rFonts w:ascii="Times New Roman" w:eastAsia="宋体" w:hAnsi="Times New Roman" w:cs="Times New Roman" w:hint="eastAsia"/>
+        </w:rPr>
+        <w:t>詹正祺</w:t>
+      </w:r>
+      <w:r>
+        <w:rPr>
+          <w:rFonts w:ascii="Times New Roman" w:eastAsia="宋体" w:hAnsi="Times New Roman" w:cs="Times New Roman" w:hint="eastAsia"/>
+        </w:rPr>
+        <w:t>-</w:t>
+      </w:r>
+      <w:r>
+        <w:rPr>
+          <w:rFonts w:ascii="Times New Roman" w:eastAsia="宋体" w:hAnsi="Times New Roman" w:cs="Times New Roman" w:hint="eastAsia"/>
+        </w:rPr>
+        <w:t>2</w:t>
+      </w:r>
+      <w:r>
+        <w:rPr>
+          <w:rFonts w:ascii="Times New Roman" w:eastAsia="宋体" w:hAnsi="Times New Roman" w:cs="Times New Roman"/>
+        </w:rPr>
+        <w:t>023090909022</w:t>
+      </w:r>
+    </w:p>
+    <w:p>
+      <w:pPr>
+        <w:pStyle w:val="20"/>
+        <w:rPr>
+          <w:rFonts w:ascii="Times New Roman" w:eastAsia="宋体" w:hAnsi="Times New Roman" w:cs="Times New Roman"/>
+        </w:rPr>
+      </w:pPr>
+      <w:r>
+        <w:rPr>
+          <w:rFonts w:ascii="Times New Roman" w:eastAsia="宋体" w:hAnsi="Times New Roman" w:cs="Times New Roman" w:hint="eastAsia"/>
+        </w:rPr>
+        <w:t>陈俊宇</w:t>
+      </w:r>
+      <w:r>
+        <w:rPr>
+          <w:rFonts w:ascii="Times New Roman" w:eastAsia="宋体" w:hAnsi="Times New Roman" w:cs="Times New Roman" w:hint="eastAsia"/>
+        </w:rPr>
+        <w:t>-</w:t>
+      </w:r>
+      <w:r>
+        <w:rPr>
+          <w:rFonts w:ascii="Times New Roman" w:eastAsia="宋体" w:hAnsi="Times New Roman" w:cs="Times New Roman" w:hint="eastAsia"/>
+        </w:rPr>
+        <w:t>2</w:t>
+      </w:r>
+      <w:r>
+        <w:rPr>
+          <w:rFonts w:ascii="Times New Roman" w:eastAsia="宋体" w:hAnsi="Times New Roman" w:cs="Times New Roman"/>
+        </w:rPr>
+        <w:t>023090909024</w:t>
+      </w:r>
+    </w:p>
+    <w:p>
+      <w:pPr>
+        <w:rPr>
+          <w:rFonts w:hint="eastAsia"/>
+        </w:rPr>
+      </w:pPr>
+    </w:p>
+    <w:p>
+      <w:pPr>
+        <w:rPr>
+          <w:rFonts w:hint="eastAsia"/>
+        </w:rPr>
+      </w:pPr>
+    </w:p>
+    <w:p>
+      <w:pPr>
+        <w:spacing w:beforeLines="30" w:before="93" w:line="300" w:lineRule="auto"/>
+        <w:ind w:firstLineChars="200" w:firstLine="562"/>
+        <w:rPr>
+          <w:rFonts w:ascii="Times New Roman" w:eastAsia="宋体" w:hAnsi="Times New Roman" w:cs="Times New Roman"/>
           <w:b/>
           <w:bCs/>
           <w:sz w:val="28"/>
@@ -6021,20 +5973,20 @@
     <w:sectPr>
       <w:pgSz w:w="11900" w:h="16840"/>
       <w:pgMar w:top="1440" w:right="1800" w:bottom="1440" w:left="1800" w:header="851" w:footer="992" w:gutter="0"/>
-      <w:cols w:space="425" w:num="1"/>
-      <w:docGrid w:type="lines" w:linePitch="312" w:charSpace="0"/>
+      <w:cols w:space="425"/>
+      <w:docGrid w:type="lines" w:linePitch="312"/>
     </w:sectPr>
   </w:body>
 </w:document>
 </file>
 
 <file path=word/numbering.xml><?xml version="1.0" encoding="utf-8"?>
-<w:numbering xmlns:wpc="http://schemas.microsoft.com/office/word/2010/wordprocessingCanvas" xmlns:mc="http://schemas.openxmlformats.org/markup-compatibility/2006" xmlns:o="urn:schemas-microsoft-com:office:office" xmlns:r="http://schemas.openxmlformats.org/officeDocument/2006/relationships" xmlns:m="http://schemas.openxmlformats.org/officeDocument/2006/math" xmlns:v="urn:schemas-microsoft-com:vml" xmlns:wp14="http://schemas.microsoft.com/office/word/2010/wordprocessingDrawing" xmlns:wp="http://schemas.openxmlformats.org/drawingml/2006/wordprocessingDrawing" xmlns:w10="urn:schemas-microsoft-com:office:word" xmlns:w="http://schemas.openxmlformats.org/wordprocessingml/2006/main" xmlns:w14="http://schemas.microsoft.com/office/word/2010/wordml" xmlns:wpg="http://schemas.microsoft.com/office/word/2010/wordprocessingGroup" xmlns:wpi="http://schemas.microsoft.com/office/word/2010/wordprocessingInk" xmlns:wne="http://schemas.microsoft.com/office/word/2006/wordml" xmlns:wps="http://schemas.microsoft.com/office/word/2010/wordprocessingShape" xmlns:wpsCustomData="http://www.wps.cn/officeDocument/2013/wpsCustomData" mc:Ignorable="w14 wp14">
-  <w:abstractNum w:abstractNumId="0">
+<w:numbering xmlns:wpc="http://schemas.microsoft.com/office/word/2010/wordprocessingCanvas" xmlns:cx="http://schemas.microsoft.com/office/drawing/2014/chartex" xmlns:cx1="http://schemas.microsoft.com/office/drawing/2015/9/8/chartex" xmlns:cx2="http://schemas.microsoft.com/office/drawing/2015/10/21/chartex" xmlns:cx3="http://schemas.microsoft.com/office/drawing/2016/5/9/chartex" xmlns:cx4="http://schemas.microsoft.com/office/drawing/2016/5/10/chartex" xmlns:cx5="http://schemas.microsoft.com/office/drawing/2016/5/11/chartex" xmlns:cx6="http://schemas.microsoft.com/office/drawing/2016/5/12/chartex" xmlns:cx7="http://schemas.microsoft.com/office/drawing/2016/5/13/chartex" xmlns:cx8="http://schemas.microsoft.com/office/drawing/2016/5/14/chartex" xmlns:mc="http://schemas.openxmlformats.org/markup-compatibility/2006" xmlns:aink="http://schemas.microsoft.com/office/drawing/2016/ink" xmlns:am3d="http://schemas.microsoft.com/office/drawing/2017/model3d" xmlns:o="urn:schemas-microsoft-com:office:office" xmlns:oel="http://schemas.microsoft.com/office/2019/extlst" xmlns:r="http://schemas.openxmlformats.org/officeDocument/2006/relationships" xmlns:m="http://schemas.openxmlformats.org/officeDocument/2006/math" xmlns:v="urn:schemas-microsoft-com:vml" xmlns:wp14="http://schemas.microsoft.com/office/word/2010/wordprocessingDrawing" xmlns:wp="http://schemas.openxmlformats.org/drawingml/2006/wordprocessingDrawing" xmlns:w10="urn:schemas-microsoft-com:office:word" xmlns:w="http://schemas.openxmlformats.org/wordprocessingml/2006/main" xmlns:w14="http://schemas.microsoft.com/office/word/2010/wordml" xmlns:w15="http://schemas.microsoft.com/office/word/2012/wordml" xmlns:w16cex="http://schemas.microsoft.com/office/word/2018/wordml/cex" xmlns:w16cid="http://schemas.microsoft.com/office/word/2016/wordml/cid" xmlns:w16="http://schemas.microsoft.com/office/word/2018/wordml" xmlns:w16sdtdh="http://schemas.microsoft.com/office/word/2020/wordml/sdtdatahash" xmlns:w16se="http://schemas.microsoft.com/office/word/2015/wordml/symex" xmlns:wpg="http://schemas.microsoft.com/office/word/2010/wordprocessingGroup" xmlns:wpi="http://schemas.microsoft.com/office/word/2010/wordprocessingInk" xmlns:wne="http://schemas.microsoft.com/office/word/2006/wordml" xmlns:wps="http://schemas.microsoft.com/office/word/2010/wordprocessingShape" mc:Ignorable="w14 w15 w16se w16cid w16 w16cex w16sdtdh wp14">
+  <w:abstractNum w:abstractNumId="0" w15:restartNumberingAfterBreak="0">
     <w:nsid w:val="0AD40F8A"/>
     <w:multiLevelType w:val="multilevel"/>
     <w:tmpl w:val="0AD40F8A"/>
-    <w:lvl w:ilvl="0" w:tentative="0">
+    <w:lvl w:ilvl="0">
       <w:start w:val="2"/>
       <w:numFmt w:val="decimal"/>
       <w:lvlText w:val="第%1章"/>
@@ -6046,10 +5998,10 @@
         <w:rFonts w:hint="default"/>
       </w:rPr>
     </w:lvl>
-    <w:lvl w:ilvl="1" w:tentative="0">
+    <w:lvl w:ilvl="1">
       <w:start w:val="1"/>
       <w:numFmt w:val="decimal"/>
-      <w:pStyle w:val="2"/>
+      <w:pStyle w:val="1"/>
       <w:lvlText w:val="第%2章"/>
       <w:lvlJc w:val="left"/>
       <w:pPr>
@@ -6059,7 +6011,7 @@
         <w:rFonts w:hint="eastAsia"/>
       </w:rPr>
     </w:lvl>
-    <w:lvl w:ilvl="2" w:tentative="0">
+    <w:lvl w:ilvl="2">
       <w:start w:val="1"/>
       <w:numFmt w:val="lowerRoman"/>
       <w:lvlText w:val="%3."/>
@@ -6068,7 +6020,7 @@
         <w:ind w:left="1440" w:hanging="480"/>
       </w:pPr>
     </w:lvl>
-    <w:lvl w:ilvl="3" w:tentative="0">
+    <w:lvl w:ilvl="3">
       <w:start w:val="1"/>
       <w:numFmt w:val="decimal"/>
       <w:lvlText w:val="%4."/>
@@ -6077,7 +6029,7 @@
         <w:ind w:left="1920" w:hanging="480"/>
       </w:pPr>
     </w:lvl>
-    <w:lvl w:ilvl="4" w:tentative="0">
+    <w:lvl w:ilvl="4">
       <w:start w:val="1"/>
       <w:numFmt w:val="lowerLetter"/>
       <w:lvlText w:val="%5)"/>
@@ -6086,7 +6038,7 @@
         <w:ind w:left="2400" w:hanging="480"/>
       </w:pPr>
     </w:lvl>
-    <w:lvl w:ilvl="5" w:tentative="0">
+    <w:lvl w:ilvl="5">
       <w:start w:val="1"/>
       <w:numFmt w:val="lowerRoman"/>
       <w:lvlText w:val="%6."/>
@@ -6095,7 +6047,7 @@
         <w:ind w:left="2880" w:hanging="480"/>
       </w:pPr>
     </w:lvl>
-    <w:lvl w:ilvl="6" w:tentative="0">
+    <w:lvl w:ilvl="6">
       <w:start w:val="1"/>
       <w:numFmt w:val="decimal"/>
       <w:lvlText w:val="%7."/>
@@ -6104,7 +6056,7 @@
         <w:ind w:left="3360" w:hanging="480"/>
       </w:pPr>
     </w:lvl>
-    <w:lvl w:ilvl="7" w:tentative="0">
+    <w:lvl w:ilvl="7">
       <w:start w:val="1"/>
       <w:numFmt w:val="lowerLetter"/>
       <w:lvlText w:val="%8)"/>
@@ -6113,7 +6065,7 @@
         <w:ind w:left="3840" w:hanging="480"/>
       </w:pPr>
     </w:lvl>
-    <w:lvl w:ilvl="8" w:tentative="0">
+    <w:lvl w:ilvl="8">
       <w:start w:val="1"/>
       <w:numFmt w:val="lowerRoman"/>
       <w:lvlText w:val="%9."/>
@@ -6123,11 +6075,11 @@
       </w:pPr>
     </w:lvl>
   </w:abstractNum>
-  <w:abstractNum w:abstractNumId="1">
+  <w:abstractNum w:abstractNumId="1" w15:restartNumberingAfterBreak="0">
     <w:nsid w:val="504B0B2A"/>
     <w:multiLevelType w:val="multilevel"/>
     <w:tmpl w:val="504B0B2A"/>
-    <w:lvl w:ilvl="0" w:tentative="0">
+    <w:lvl w:ilvl="0">
       <w:start w:val="1"/>
       <w:numFmt w:val="decimal"/>
       <w:lvlText w:val="%1"/>
@@ -6139,10 +6091,10 @@
         <w:rFonts w:hint="eastAsia"/>
       </w:rPr>
     </w:lvl>
-    <w:lvl w:ilvl="1" w:tentative="0">
+    <w:lvl w:ilvl="1">
       <w:start w:val="1"/>
       <w:numFmt w:val="decimal"/>
-      <w:pStyle w:val="13"/>
+      <w:pStyle w:val="2"/>
       <w:lvlText w:val="1.%2"/>
       <w:lvlJc w:val="left"/>
       <w:pPr>
@@ -6152,7 +6104,7 @@
         <w:rFonts w:hint="eastAsia"/>
       </w:rPr>
     </w:lvl>
-    <w:lvl w:ilvl="2" w:tentative="0">
+    <w:lvl w:ilvl="2">
       <w:start w:val="1"/>
       <w:numFmt w:val="decimal"/>
       <w:lvlText w:val="%1.%2.%3"/>
@@ -6164,7 +6116,7 @@
         <w:rFonts w:hint="eastAsia"/>
       </w:rPr>
     </w:lvl>
-    <w:lvl w:ilvl="3" w:tentative="0">
+    <w:lvl w:ilvl="3">
       <w:start w:val="1"/>
       <w:numFmt w:val="decimal"/>
       <w:lvlText w:val="%1.%2.%3.%4"/>
@@ -6176,7 +6128,7 @@
         <w:rFonts w:hint="eastAsia"/>
       </w:rPr>
     </w:lvl>
-    <w:lvl w:ilvl="4" w:tentative="0">
+    <w:lvl w:ilvl="4">
       <w:start w:val="1"/>
       <w:numFmt w:val="decimal"/>
       <w:lvlText w:val="%1.%2.%3.%4.%5"/>
@@ -6188,7 +6140,7 @@
         <w:rFonts w:hint="eastAsia"/>
       </w:rPr>
     </w:lvl>
-    <w:lvl w:ilvl="5" w:tentative="0">
+    <w:lvl w:ilvl="5">
       <w:start w:val="1"/>
       <w:numFmt w:val="decimal"/>
       <w:lvlText w:val="%1.%2.%3.%4.%5.%6"/>
@@ -6200,7 +6152,7 @@
         <w:rFonts w:hint="eastAsia"/>
       </w:rPr>
     </w:lvl>
-    <w:lvl w:ilvl="6" w:tentative="0">
+    <w:lvl w:ilvl="6">
       <w:start w:val="1"/>
       <w:numFmt w:val="decimal"/>
       <w:lvlText w:val="%1.%2.%3.%4.%5.%6.%7"/>
@@ -6212,7 +6164,7 @@
         <w:rFonts w:hint="eastAsia"/>
       </w:rPr>
     </w:lvl>
-    <w:lvl w:ilvl="7" w:tentative="0">
+    <w:lvl w:ilvl="7">
       <w:start w:val="1"/>
       <w:numFmt w:val="decimal"/>
       <w:lvlText w:val="%1.%2.%3.%4.%5.%6.%7.%8"/>
@@ -6224,7 +6176,7 @@
         <w:rFonts w:hint="eastAsia"/>
       </w:rPr>
     </w:lvl>
-    <w:lvl w:ilvl="8" w:tentative="0">
+    <w:lvl w:ilvl="8">
       <w:start w:val="1"/>
       <w:numFmt w:val="decimal"/>
       <w:lvlText w:val="%1.%2.%3.%4.%5.%6.%7.%8.%9"/>
@@ -6237,299 +6189,425 @@
       </w:rPr>
     </w:lvl>
   </w:abstractNum>
-  <w:num w:numId="1">
+  <w:num w:numId="1" w16cid:durableId="2110658877">
     <w:abstractNumId w:val="0"/>
   </w:num>
-  <w:num w:numId="2">
+  <w:num w:numId="2" w16cid:durableId="7414747">
     <w:abstractNumId w:val="1"/>
   </w:num>
 </w:numbering>
 </file>
 
 <file path=word/styles.xml><?xml version="1.0" encoding="utf-8"?>
-<w:styles xmlns:mc="http://schemas.openxmlformats.org/markup-compatibility/2006" xmlns:o="urn:schemas-microsoft-com:office:office" xmlns:r="http://schemas.openxmlformats.org/officeDocument/2006/relationships" xmlns:m="http://schemas.openxmlformats.org/officeDocument/2006/math" xmlns:v="urn:schemas-microsoft-com:vml" xmlns:w="http://schemas.openxmlformats.org/wordprocessingml/2006/main" xmlns:w14="http://schemas.microsoft.com/office/word/2010/wordml" xmlns:w10="urn:schemas-microsoft-com:office:word" xmlns:sl="http://schemas.openxmlformats.org/schemaLibrary/2006/main" xmlns:wpsCustomData="http://www.wps.cn/officeDocument/2013/wpsCustomData" mc:Ignorable="w14">
+<w:styles xmlns:mc="http://schemas.openxmlformats.org/markup-compatibility/2006" xmlns:r="http://schemas.openxmlformats.org/officeDocument/2006/relationships" xmlns:w="http://schemas.openxmlformats.org/wordprocessingml/2006/main" xmlns:w14="http://schemas.microsoft.com/office/word/2010/wordml" xmlns:w15="http://schemas.microsoft.com/office/word/2012/wordml" xmlns:w16cex="http://schemas.microsoft.com/office/word/2018/wordml/cex" xmlns:w16cid="http://schemas.microsoft.com/office/word/2016/wordml/cid" xmlns:w16="http://schemas.microsoft.com/office/word/2018/wordml" xmlns:w16sdtdh="http://schemas.microsoft.com/office/word/2020/wordml/sdtdatahash" xmlns:w16se="http://schemas.microsoft.com/office/word/2015/wordml/symex" mc:Ignorable="w14 w15 w16se w16cid w16 w16cex w16sdtdh">
   <w:docDefaults>
     <w:rPrDefault>
       <w:rPr>
-        <w:rFonts w:ascii="Times New Roman" w:hAnsi="Times New Roman" w:eastAsia="宋体" w:cs="Times New Roman"/>
+        <w:rFonts w:ascii="Times New Roman" w:eastAsia="宋体" w:hAnsi="Times New Roman" w:cs="Times New Roman"/>
+        <w:lang w:val="en-US" w:eastAsia="zh-CN" w:bidi="ar-SA"/>
       </w:rPr>
     </w:rPrDefault>
     <w:pPrDefault/>
   </w:docDefaults>
-  <w:latentStyles w:count="260" w:defQFormat="0" w:defUnhideWhenUsed="1" w:defSemiHidden="1" w:defUIPriority="99" w:defLockedState="0">
-    <w:lsdException w:qFormat="1" w:unhideWhenUsed="0" w:uiPriority="0" w:semiHidden="0" w:name="Normal"/>
-    <w:lsdException w:qFormat="1" w:unhideWhenUsed="0" w:uiPriority="9" w:semiHidden="0" w:name="heading 1"/>
-    <w:lsdException w:qFormat="1" w:uiPriority="9" w:semiHidden="0" w:name="heading 2"/>
-    <w:lsdException w:qFormat="1" w:uiPriority="9" w:name="heading 3"/>
-    <w:lsdException w:qFormat="1" w:uiPriority="9" w:name="heading 4"/>
-    <w:lsdException w:qFormat="1" w:uiPriority="9" w:name="heading 5"/>
-    <w:lsdException w:qFormat="1" w:uiPriority="9" w:name="heading 6"/>
-    <w:lsdException w:qFormat="1" w:uiPriority="9" w:name="heading 7"/>
-    <w:lsdException w:qFormat="1" w:uiPriority="9" w:name="heading 8"/>
-    <w:lsdException w:qFormat="1" w:uiPriority="9" w:name="heading 9"/>
-    <w:lsdException w:uiPriority="99" w:name="index 1"/>
-    <w:lsdException w:uiPriority="99" w:name="index 2"/>
-    <w:lsdException w:uiPriority="99" w:name="index 3"/>
-    <w:lsdException w:uiPriority="99" w:name="index 4"/>
-    <w:lsdException w:uiPriority="99" w:name="index 5"/>
-    <w:lsdException w:uiPriority="99" w:name="index 6"/>
-    <w:lsdException w:uiPriority="99" w:name="index 7"/>
-    <w:lsdException w:uiPriority="99" w:name="index 8"/>
-    <w:lsdException w:uiPriority="99" w:name="index 9"/>
-    <w:lsdException w:uiPriority="39" w:semiHidden="0" w:name="toc 1"/>
-    <w:lsdException w:uiPriority="39" w:semiHidden="0" w:name="toc 2"/>
-    <w:lsdException w:uiPriority="39" w:name="toc 3"/>
-    <w:lsdException w:uiPriority="39" w:name="toc 4"/>
-    <w:lsdException w:uiPriority="39" w:name="toc 5"/>
-    <w:lsdException w:uiPriority="39" w:name="toc 6"/>
-    <w:lsdException w:uiPriority="39" w:name="toc 7"/>
-    <w:lsdException w:uiPriority="39" w:name="toc 8"/>
-    <w:lsdException w:uiPriority="39" w:name="toc 9"/>
-    <w:lsdException w:uiPriority="99" w:name="Normal Indent"/>
-    <w:lsdException w:uiPriority="99" w:name="footnote text"/>
-    <w:lsdException w:uiPriority="99" w:name="annotation text"/>
-    <w:lsdException w:qFormat="1" w:uiPriority="99" w:semiHidden="0" w:name="header"/>
-    <w:lsdException w:uiPriority="99" w:semiHidden="0" w:name="footer"/>
-    <w:lsdException w:uiPriority="99" w:name="index heading"/>
-    <w:lsdException w:qFormat="1" w:uiPriority="35" w:name="caption"/>
-    <w:lsdException w:uiPriority="99" w:name="table of figures"/>
-    <w:lsdException w:uiPriority="99" w:name="envelope address"/>
-    <w:lsdException w:uiPriority="99" w:name="envelope return"/>
-    <w:lsdException w:uiPriority="99" w:name="footnote reference"/>
-    <w:lsdException w:uiPriority="99" w:name="annotation reference"/>
-    <w:lsdException w:uiPriority="99" w:name="line number"/>
-    <w:lsdException w:uiPriority="99" w:name="page number"/>
-    <w:lsdException w:uiPriority="99" w:name="endnote reference"/>
-    <w:lsdException w:uiPriority="99" w:name="endnote text"/>
-    <w:lsdException w:uiPriority="99" w:name="table of authorities"/>
-    <w:lsdException w:uiPriority="99" w:name="macro"/>
-    <w:lsdException w:uiPriority="99" w:name="toa heading"/>
-    <w:lsdException w:uiPriority="99" w:name="List"/>
-    <w:lsdException w:uiPriority="99" w:name="List Bullet"/>
-    <w:lsdException w:uiPriority="99" w:name="List Number"/>
-    <w:lsdException w:uiPriority="99" w:name="List 2"/>
-    <w:lsdException w:uiPriority="99" w:name="List 3"/>
-    <w:lsdException w:uiPriority="99" w:name="List 4"/>
-    <w:lsdException w:uiPriority="99" w:name="List 5"/>
-    <w:lsdException w:uiPriority="99" w:name="List Bullet 2"/>
-    <w:lsdException w:uiPriority="99" w:name="List Bullet 3"/>
-    <w:lsdException w:uiPriority="99" w:name="List Bullet 4"/>
-    <w:lsdException w:uiPriority="99" w:name="List Bullet 5"/>
-    <w:lsdException w:uiPriority="99" w:name="List Number 2"/>
-    <w:lsdException w:uiPriority="99" w:name="List Number 3"/>
-    <w:lsdException w:uiPriority="99" w:name="List Number 4"/>
-    <w:lsdException w:uiPriority="99" w:name="List Number 5"/>
-    <w:lsdException w:qFormat="1" w:unhideWhenUsed="0" w:uiPriority="10" w:semiHidden="0" w:name="Title"/>
-    <w:lsdException w:uiPriority="99" w:name="Closing"/>
-    <w:lsdException w:uiPriority="99" w:name="Signature"/>
-    <w:lsdException w:uiPriority="1" w:name="Default Paragraph Font"/>
-    <w:lsdException w:uiPriority="99" w:name="Body Text"/>
-    <w:lsdException w:uiPriority="99" w:name="Body Text Indent"/>
-    <w:lsdException w:uiPriority="99" w:name="List Continue"/>
-    <w:lsdException w:uiPriority="99" w:name="List Continue 2"/>
-    <w:lsdException w:uiPriority="99" w:name="List Continue 3"/>
-    <w:lsdException w:uiPriority="99" w:name="List Continue 4"/>
-    <w:lsdException w:uiPriority="99" w:name="List Continue 5"/>
-    <w:lsdException w:uiPriority="99" w:name="Message Header"/>
-    <w:lsdException w:qFormat="1" w:unhideWhenUsed="0" w:uiPriority="11" w:semiHidden="0" w:name="Subtitle"/>
-    <w:lsdException w:uiPriority="99" w:name="Salutation"/>
-    <w:lsdException w:uiPriority="99" w:name="Date"/>
-    <w:lsdException w:uiPriority="99" w:name="Body Text First Indent"/>
-    <w:lsdException w:uiPriority="99" w:name="Body Text First Indent 2"/>
-    <w:lsdException w:uiPriority="99" w:name="Note Heading"/>
-    <w:lsdException w:uiPriority="99" w:name="Body Text 2"/>
-    <w:lsdException w:uiPriority="99" w:name="Body Text 3"/>
-    <w:lsdException w:uiPriority="99" w:name="Body Text Indent 2"/>
-    <w:lsdException w:uiPriority="99" w:name="Body Text Indent 3"/>
-    <w:lsdException w:uiPriority="99" w:name="Block Text"/>
-    <w:lsdException w:qFormat="1" w:uiPriority="99" w:semiHidden="0" w:name="Hyperlink"/>
-    <w:lsdException w:uiPriority="99" w:name="FollowedHyperlink"/>
-    <w:lsdException w:qFormat="1" w:unhideWhenUsed="0" w:uiPriority="22" w:semiHidden="0" w:name="Strong"/>
-    <w:lsdException w:qFormat="1" w:unhideWhenUsed="0" w:uiPriority="20" w:semiHidden="0" w:name="Emphasis"/>
-    <w:lsdException w:uiPriority="99" w:name="Document Map"/>
-    <w:lsdException w:uiPriority="99" w:name="Plain Text"/>
-    <w:lsdException w:uiPriority="99" w:name="E-mail Signature"/>
-    <w:lsdException w:qFormat="1" w:uiPriority="99" w:name="Normal (Web)"/>
-    <w:lsdException w:uiPriority="99" w:name="HTML Acronym"/>
-    <w:lsdException w:uiPriority="99" w:name="HTML Address"/>
-    <w:lsdException w:uiPriority="99" w:name="HTML Cite"/>
-    <w:lsdException w:uiPriority="99" w:name="HTML Code"/>
-    <w:lsdException w:uiPriority="99" w:name="HTML Definition"/>
-    <w:lsdException w:uiPriority="99" w:name="HTML Keyboard"/>
-    <w:lsdException w:uiPriority="99" w:name="HTML Preformatted"/>
-    <w:lsdException w:uiPriority="99" w:name="HTML Sample"/>
-    <w:lsdException w:uiPriority="99" w:name="HTML Typewriter"/>
-    <w:lsdException w:uiPriority="99" w:name="HTML Variable"/>
-    <w:lsdException w:uiPriority="99" w:name="Normal Table"/>
-    <w:lsdException w:uiPriority="99" w:name="annotation subject"/>
-    <w:lsdException w:uiPriority="99" w:name="Table Simple 1"/>
-    <w:lsdException w:uiPriority="99" w:name="Table Simple 2"/>
-    <w:lsdException w:uiPriority="99" w:name="Table Simple 3"/>
-    <w:lsdException w:uiPriority="99" w:name="Table Classic 1"/>
-    <w:lsdException w:uiPriority="99" w:name="Table Classic 2"/>
-    <w:lsdException w:uiPriority="99" w:name="Table Classic 3"/>
-    <w:lsdException w:uiPriority="99" w:name="Table Classic 4"/>
-    <w:lsdException w:uiPriority="99" w:name="Table Colorful 1"/>
-    <w:lsdException w:uiPriority="99" w:name="Table Colorful 2"/>
-    <w:lsdException w:uiPriority="99" w:name="Table Colorful 3"/>
-    <w:lsdException w:uiPriority="99" w:name="Table Columns 1"/>
-    <w:lsdException w:uiPriority="99" w:name="Table Columns 2"/>
-    <w:lsdException w:uiPriority="99" w:name="Table Columns 3"/>
-    <w:lsdException w:uiPriority="99" w:name="Table Columns 4"/>
-    <w:lsdException w:uiPriority="99" w:name="Table Columns 5"/>
-    <w:lsdException w:uiPriority="99" w:name="Table Grid 1"/>
-    <w:lsdException w:uiPriority="99" w:name="Table Grid 2"/>
-    <w:lsdException w:uiPriority="99" w:name="Table Grid 3"/>
-    <w:lsdException w:uiPriority="99" w:name="Table Grid 4"/>
-    <w:lsdException w:uiPriority="99" w:name="Table Grid 5"/>
-    <w:lsdException w:uiPriority="99" w:name="Table Grid 6"/>
-    <w:lsdException w:uiPriority="99" w:name="Table Grid 7"/>
-    <w:lsdException w:uiPriority="99" w:name="Table Grid 8"/>
-    <w:lsdException w:uiPriority="99" w:name="Table List 1"/>
-    <w:lsdException w:uiPriority="99" w:name="Table List 2"/>
-    <w:lsdException w:uiPriority="99" w:name="Table List 3"/>
-    <w:lsdException w:uiPriority="99" w:name="Table List 4"/>
-    <w:lsdException w:uiPriority="99" w:name="Table List 5"/>
-    <w:lsdException w:uiPriority="99" w:name="Table List 6"/>
-    <w:lsdException w:uiPriority="99" w:name="Table List 7"/>
-    <w:lsdException w:uiPriority="99" w:name="Table List 8"/>
-    <w:lsdException w:uiPriority="99" w:name="Table 3D effects 1"/>
-    <w:lsdException w:uiPriority="99" w:name="Table 3D effects 2"/>
-    <w:lsdException w:uiPriority="99" w:name="Table 3D effects 3"/>
-    <w:lsdException w:uiPriority="99" w:name="Table Contemporary"/>
-    <w:lsdException w:uiPriority="99" w:name="Table Elegant"/>
-    <w:lsdException w:uiPriority="99" w:name="Table Professional"/>
-    <w:lsdException w:uiPriority="99" w:name="Table Subtle 1"/>
-    <w:lsdException w:uiPriority="99" w:name="Table Subtle 2"/>
-    <w:lsdException w:uiPriority="99" w:name="Table Web 1"/>
-    <w:lsdException w:uiPriority="99" w:name="Table Web 2"/>
-    <w:lsdException w:uiPriority="99" w:name="Table Web 3"/>
-    <w:lsdException w:uiPriority="99" w:name="Balloon Text"/>
-    <w:lsdException w:unhideWhenUsed="0" w:uiPriority="39" w:semiHidden="0" w:name="Table Grid"/>
-    <w:lsdException w:uiPriority="99" w:name="Table Theme"/>
-    <w:lsdException w:unhideWhenUsed="0" w:uiPriority="60" w:semiHidden="0" w:name="Light Shading"/>
-    <w:lsdException w:unhideWhenUsed="0" w:uiPriority="61" w:semiHidden="0" w:name="Light List"/>
-    <w:lsdException w:unhideWhenUsed="0" w:uiPriority="62" w:semiHidden="0" w:name="Light Grid"/>
-    <w:lsdException w:unhideWhenUsed="0" w:uiPriority="63" w:semiHidden="0" w:name="Medium Shading 1"/>
-    <w:lsdException w:unhideWhenUsed="0" w:uiPriority="64" w:semiHidden="0" w:name="Medium Shading 2"/>
-    <w:lsdException w:unhideWhenUsed="0" w:uiPriority="65" w:semiHidden="0" w:name="Medium List 1"/>
-    <w:lsdException w:unhideWhenUsed="0" w:uiPriority="66" w:semiHidden="0" w:name="Medium List 2"/>
-    <w:lsdException w:unhideWhenUsed="0" w:uiPriority="67" w:semiHidden="0" w:name="Medium Grid 1"/>
-    <w:lsdException w:unhideWhenUsed="0" w:uiPriority="68" w:semiHidden="0" w:name="Medium Grid 2"/>
-    <w:lsdException w:unhideWhenUsed="0" w:uiPriority="69" w:semiHidden="0" w:name="Medium Grid 3"/>
-    <w:lsdException w:unhideWhenUsed="0" w:uiPriority="70" w:semiHidden="0" w:name="Dark List"/>
-    <w:lsdException w:unhideWhenUsed="0" w:uiPriority="71" w:semiHidden="0" w:name="Colorful Shading"/>
-    <w:lsdException w:unhideWhenUsed="0" w:uiPriority="72" w:semiHidden="0" w:name="Colorful List"/>
-    <w:lsdException w:unhideWhenUsed="0" w:uiPriority="73" w:semiHidden="0" w:name="Colorful Grid"/>
-    <w:lsdException w:unhideWhenUsed="0" w:uiPriority="60" w:semiHidden="0" w:name="Light Shading Accent 1"/>
-    <w:lsdException w:unhideWhenUsed="0" w:uiPriority="61" w:semiHidden="0" w:name="Light List Accent 1"/>
-    <w:lsdException w:unhideWhenUsed="0" w:uiPriority="62" w:semiHidden="0" w:name="Light Grid Accent 1"/>
-    <w:lsdException w:unhideWhenUsed="0" w:uiPriority="63" w:semiHidden="0" w:name="Medium Shading 1 Accent 1"/>
-    <w:lsdException w:unhideWhenUsed="0" w:uiPriority="64" w:semiHidden="0" w:name="Medium Shading 2 Accent 1"/>
-    <w:lsdException w:unhideWhenUsed="0" w:uiPriority="65" w:semiHidden="0" w:name="Medium List 1 Accent 1"/>
-    <w:lsdException w:qFormat="1" w:unhideWhenUsed="0" w:uiPriority="34" w:semiHidden="0" w:name="List Paragraph"/>
-    <w:lsdException w:unhideWhenUsed="0" w:uiPriority="66" w:semiHidden="0" w:name="Medium List 2 Accent 1"/>
-    <w:lsdException w:unhideWhenUsed="0" w:uiPriority="67" w:semiHidden="0" w:name="Medium Grid 1 Accent 1"/>
-    <w:lsdException w:unhideWhenUsed="0" w:uiPriority="68" w:semiHidden="0" w:name="Medium Grid 2 Accent 1"/>
-    <w:lsdException w:unhideWhenUsed="0" w:uiPriority="69" w:semiHidden="0" w:name="Medium Grid 3 Accent 1"/>
-    <w:lsdException w:unhideWhenUsed="0" w:uiPriority="70" w:semiHidden="0" w:name="Dark List Accent 1"/>
-    <w:lsdException w:unhideWhenUsed="0" w:uiPriority="71" w:semiHidden="0" w:name="Colorful Shading Accent 1"/>
-    <w:lsdException w:unhideWhenUsed="0" w:uiPriority="72" w:semiHidden="0" w:name="Colorful List Accent 1"/>
-    <w:lsdException w:unhideWhenUsed="0" w:uiPriority="73" w:semiHidden="0" w:name="Colorful Grid Accent 1"/>
-    <w:lsdException w:unhideWhenUsed="0" w:uiPriority="60" w:semiHidden="0" w:name="Light Shading Accent 2"/>
-    <w:lsdException w:unhideWhenUsed="0" w:uiPriority="61" w:semiHidden="0" w:name="Light List Accent 2"/>
-    <w:lsdException w:unhideWhenUsed="0" w:uiPriority="62" w:semiHidden="0" w:name="Light Grid Accent 2"/>
-    <w:lsdException w:unhideWhenUsed="0" w:uiPriority="63" w:semiHidden="0" w:name="Medium Shading 1 Accent 2"/>
-    <w:lsdException w:unhideWhenUsed="0" w:uiPriority="64" w:semiHidden="0" w:name="Medium Shading 2 Accent 2"/>
-    <w:lsdException w:unhideWhenUsed="0" w:uiPriority="65" w:semiHidden="0" w:name="Medium List 1 Accent 2"/>
-    <w:lsdException w:unhideWhenUsed="0" w:uiPriority="66" w:semiHidden="0" w:name="Medium List 2 Accent 2"/>
-    <w:lsdException w:unhideWhenUsed="0" w:uiPriority="67" w:semiHidden="0" w:name="Medium Grid 1 Accent 2"/>
-    <w:lsdException w:unhideWhenUsed="0" w:uiPriority="68" w:semiHidden="0" w:name="Medium Grid 2 Accent 2"/>
-    <w:lsdException w:unhideWhenUsed="0" w:uiPriority="69" w:semiHidden="0" w:name="Medium Grid 3 Accent 2"/>
-    <w:lsdException w:unhideWhenUsed="0" w:uiPriority="70" w:semiHidden="0" w:name="Dark List Accent 2"/>
-    <w:lsdException w:unhideWhenUsed="0" w:uiPriority="71" w:semiHidden="0" w:name="Colorful Shading Accent 2"/>
-    <w:lsdException w:unhideWhenUsed="0" w:uiPriority="72" w:semiHidden="0" w:name="Colorful List Accent 2"/>
-    <w:lsdException w:unhideWhenUsed="0" w:uiPriority="73" w:semiHidden="0" w:name="Colorful Grid Accent 2"/>
-    <w:lsdException w:unhideWhenUsed="0" w:uiPriority="60" w:semiHidden="0" w:name="Light Shading Accent 3"/>
-    <w:lsdException w:unhideWhenUsed="0" w:uiPriority="61" w:semiHidden="0" w:name="Light List Accent 3"/>
-    <w:lsdException w:unhideWhenUsed="0" w:uiPriority="62" w:semiHidden="0" w:name="Light Grid Accent 3"/>
-    <w:lsdException w:unhideWhenUsed="0" w:uiPriority="63" w:semiHidden="0" w:name="Medium Shading 1 Accent 3"/>
-    <w:lsdException w:unhideWhenUsed="0" w:uiPriority="64" w:semiHidden="0" w:name="Medium Shading 2 Accent 3"/>
-    <w:lsdException w:unhideWhenUsed="0" w:uiPriority="65" w:semiHidden="0" w:name="Medium List 1 Accent 3"/>
-    <w:lsdException w:unhideWhenUsed="0" w:uiPriority="66" w:semiHidden="0" w:name="Medium List 2 Accent 3"/>
-    <w:lsdException w:unhideWhenUsed="0" w:uiPriority="67" w:semiHidden="0" w:name="Medium Grid 1 Accent 3"/>
-    <w:lsdException w:unhideWhenUsed="0" w:uiPriority="68" w:semiHidden="0" w:name="Medium Grid 2 Accent 3"/>
-    <w:lsdException w:unhideWhenUsed="0" w:uiPriority="69" w:semiHidden="0" w:name="Medium Grid 3 Accent 3"/>
-    <w:lsdException w:unhideWhenUsed="0" w:uiPriority="70" w:semiHidden="0" w:name="Dark List Accent 3"/>
-    <w:lsdException w:unhideWhenUsed="0" w:uiPriority="71" w:semiHidden="0" w:name="Colorful Shading Accent 3"/>
-    <w:lsdException w:unhideWhenUsed="0" w:uiPriority="72" w:semiHidden="0" w:name="Colorful List Accent 3"/>
-    <w:lsdException w:unhideWhenUsed="0" w:uiPriority="73" w:semiHidden="0" w:name="Colorful Grid Accent 3"/>
-    <w:lsdException w:unhideWhenUsed="0" w:uiPriority="60" w:semiHidden="0" w:name="Light Shading Accent 4"/>
-    <w:lsdException w:unhideWhenUsed="0" w:uiPriority="61" w:semiHidden="0" w:name="Light List Accent 4"/>
-    <w:lsdException w:unhideWhenUsed="0" w:uiPriority="62" w:semiHidden="0" w:name="Light Grid Accent 4"/>
-    <w:lsdException w:unhideWhenUsed="0" w:uiPriority="63" w:semiHidden="0" w:name="Medium Shading 1 Accent 4"/>
-    <w:lsdException w:unhideWhenUsed="0" w:uiPriority="64" w:semiHidden="0" w:name="Medium Shading 2 Accent 4"/>
-    <w:lsdException w:unhideWhenUsed="0" w:uiPriority="65" w:semiHidden="0" w:name="Medium List 1 Accent 4"/>
-    <w:lsdException w:unhideWhenUsed="0" w:uiPriority="66" w:semiHidden="0" w:name="Medium List 2 Accent 4"/>
-    <w:lsdException w:unhideWhenUsed="0" w:uiPriority="67" w:semiHidden="0" w:name="Medium Grid 1 Accent 4"/>
-    <w:lsdException w:unhideWhenUsed="0" w:uiPriority="68" w:semiHidden="0" w:name="Medium Grid 2 Accent 4"/>
-    <w:lsdException w:unhideWhenUsed="0" w:uiPriority="69" w:semiHidden="0" w:name="Medium Grid 3 Accent 4"/>
-    <w:lsdException w:unhideWhenUsed="0" w:uiPriority="70" w:semiHidden="0" w:name="Dark List Accent 4"/>
-    <w:lsdException w:unhideWhenUsed="0" w:uiPriority="71" w:semiHidden="0" w:name="Colorful Shading Accent 4"/>
-    <w:lsdException w:unhideWhenUsed="0" w:uiPriority="72" w:semiHidden="0" w:name="Colorful List Accent 4"/>
-    <w:lsdException w:unhideWhenUsed="0" w:uiPriority="73" w:semiHidden="0" w:name="Colorful Grid Accent 4"/>
-    <w:lsdException w:unhideWhenUsed="0" w:uiPriority="60" w:semiHidden="0" w:name="Light Shading Accent 5"/>
-    <w:lsdException w:unhideWhenUsed="0" w:uiPriority="61" w:semiHidden="0" w:name="Light List Accent 5"/>
-    <w:lsdException w:unhideWhenUsed="0" w:uiPriority="62" w:semiHidden="0" w:name="Light Grid Accent 5"/>
-    <w:lsdException w:unhideWhenUsed="0" w:uiPriority="63" w:semiHidden="0" w:name="Medium Shading 1 Accent 5"/>
-    <w:lsdException w:unhideWhenUsed="0" w:uiPriority="64" w:semiHidden="0" w:name="Medium Shading 2 Accent 5"/>
-    <w:lsdException w:unhideWhenUsed="0" w:uiPriority="65" w:semiHidden="0" w:name="Medium List 1 Accent 5"/>
-    <w:lsdException w:unhideWhenUsed="0" w:uiPriority="66" w:semiHidden="0" w:name="Medium List 2 Accent 5"/>
-    <w:lsdException w:unhideWhenUsed="0" w:uiPriority="67" w:semiHidden="0" w:name="Medium Grid 1 Accent 5"/>
-    <w:lsdException w:unhideWhenUsed="0" w:uiPriority="68" w:semiHidden="0" w:name="Medium Grid 2 Accent 5"/>
-    <w:lsdException w:unhideWhenUsed="0" w:uiPriority="69" w:semiHidden="0" w:name="Medium Grid 3 Accent 5"/>
-    <w:lsdException w:unhideWhenUsed="0" w:uiPriority="70" w:semiHidden="0" w:name="Dark List Accent 5"/>
-    <w:lsdException w:unhideWhenUsed="0" w:uiPriority="71" w:semiHidden="0" w:name="Colorful Shading Accent 5"/>
-    <w:lsdException w:unhideWhenUsed="0" w:uiPriority="72" w:semiHidden="0" w:name="Colorful List Accent 5"/>
-    <w:lsdException w:unhideWhenUsed="0" w:uiPriority="73" w:semiHidden="0" w:name="Colorful Grid Accent 5"/>
-    <w:lsdException w:unhideWhenUsed="0" w:uiPriority="60" w:semiHidden="0" w:name="Light Shading Accent 6"/>
-    <w:lsdException w:unhideWhenUsed="0" w:uiPriority="61" w:semiHidden="0" w:name="Light List Accent 6"/>
-    <w:lsdException w:unhideWhenUsed="0" w:uiPriority="62" w:semiHidden="0" w:name="Light Grid Accent 6"/>
-    <w:lsdException w:unhideWhenUsed="0" w:uiPriority="63" w:semiHidden="0" w:name="Medium Shading 1 Accent 6"/>
-    <w:lsdException w:unhideWhenUsed="0" w:uiPriority="64" w:semiHidden="0" w:name="Medium Shading 2 Accent 6"/>
-    <w:lsdException w:unhideWhenUsed="0" w:uiPriority="65" w:semiHidden="0" w:name="Medium List 1 Accent 6"/>
-    <w:lsdException w:unhideWhenUsed="0" w:uiPriority="66" w:semiHidden="0" w:name="Medium List 2 Accent 6"/>
-    <w:lsdException w:unhideWhenUsed="0" w:uiPriority="67" w:semiHidden="0" w:name="Medium Grid 1 Accent 6"/>
-    <w:lsdException w:unhideWhenUsed="0" w:uiPriority="68" w:semiHidden="0" w:name="Medium Grid 2 Accent 6"/>
-    <w:lsdException w:unhideWhenUsed="0" w:uiPriority="69" w:semiHidden="0" w:name="Medium Grid 3 Accent 6"/>
-    <w:lsdException w:unhideWhenUsed="0" w:uiPriority="70" w:semiHidden="0" w:name="Dark List Accent 6"/>
-    <w:lsdException w:unhideWhenUsed="0" w:uiPriority="71" w:semiHidden="0" w:name="Colorful Shading Accent 6"/>
-    <w:lsdException w:unhideWhenUsed="0" w:uiPriority="72" w:semiHidden="0" w:name="Colorful List Accent 6"/>
-    <w:lsdException w:unhideWhenUsed="0" w:uiPriority="73" w:semiHidden="0" w:name="Colorful Grid Accent 6"/>
+  <w:latentStyles w:defLockedState="0" w:defUIPriority="99" w:defSemiHidden="0" w:defUnhideWhenUsed="0" w:defQFormat="0" w:count="376">
+    <w:lsdException w:name="Normal" w:uiPriority="0" w:qFormat="1"/>
+    <w:lsdException w:name="heading 1" w:uiPriority="9" w:qFormat="1"/>
+    <w:lsdException w:name="heading 2" w:uiPriority="9" w:unhideWhenUsed="1" w:qFormat="1"/>
+    <w:lsdException w:name="heading 3" w:semiHidden="1" w:uiPriority="9" w:unhideWhenUsed="1" w:qFormat="1"/>
+    <w:lsdException w:name="heading 4" w:semiHidden="1" w:uiPriority="9" w:unhideWhenUsed="1" w:qFormat="1"/>
+    <w:lsdException w:name="heading 5" w:semiHidden="1" w:uiPriority="9" w:unhideWhenUsed="1" w:qFormat="1"/>
+    <w:lsdException w:name="heading 6" w:semiHidden="1" w:uiPriority="9" w:unhideWhenUsed="1" w:qFormat="1"/>
+    <w:lsdException w:name="heading 7" w:semiHidden="1" w:uiPriority="9" w:unhideWhenUsed="1" w:qFormat="1"/>
+    <w:lsdException w:name="heading 8" w:semiHidden="1" w:uiPriority="9" w:unhideWhenUsed="1" w:qFormat="1"/>
+    <w:lsdException w:name="heading 9" w:semiHidden="1" w:uiPriority="9" w:unhideWhenUsed="1" w:qFormat="1"/>
+    <w:lsdException w:name="index 1" w:semiHidden="1" w:unhideWhenUsed="1"/>
+    <w:lsdException w:name="index 2" w:semiHidden="1" w:unhideWhenUsed="1"/>
+    <w:lsdException w:name="index 3" w:semiHidden="1" w:unhideWhenUsed="1"/>
+    <w:lsdException w:name="index 4" w:semiHidden="1" w:unhideWhenUsed="1"/>
+    <w:lsdException w:name="index 5" w:semiHidden="1" w:unhideWhenUsed="1"/>
+    <w:lsdException w:name="index 6" w:semiHidden="1" w:unhideWhenUsed="1"/>
+    <w:lsdException w:name="index 7" w:semiHidden="1" w:unhideWhenUsed="1"/>
+    <w:lsdException w:name="index 8" w:semiHidden="1" w:unhideWhenUsed="1"/>
+    <w:lsdException w:name="index 9" w:semiHidden="1" w:unhideWhenUsed="1"/>
+    <w:lsdException w:name="toc 1" w:uiPriority="39" w:unhideWhenUsed="1"/>
+    <w:lsdException w:name="toc 2" w:uiPriority="39" w:unhideWhenUsed="1"/>
+    <w:lsdException w:name="toc 3" w:semiHidden="1" w:uiPriority="39" w:unhideWhenUsed="1"/>
+    <w:lsdException w:name="toc 4" w:semiHidden="1" w:uiPriority="39" w:unhideWhenUsed="1"/>
+    <w:lsdException w:name="toc 5" w:semiHidden="1" w:uiPriority="39" w:unhideWhenUsed="1"/>
+    <w:lsdException w:name="toc 6" w:semiHidden="1" w:uiPriority="39" w:unhideWhenUsed="1"/>
+    <w:lsdException w:name="toc 7" w:semiHidden="1" w:uiPriority="39" w:unhideWhenUsed="1"/>
+    <w:lsdException w:name="toc 8" w:semiHidden="1" w:uiPriority="39" w:unhideWhenUsed="1"/>
+    <w:lsdException w:name="toc 9" w:semiHidden="1" w:uiPriority="39" w:unhideWhenUsed="1"/>
+    <w:lsdException w:name="Normal Indent" w:semiHidden="1" w:unhideWhenUsed="1"/>
+    <w:lsdException w:name="footnote text" w:semiHidden="1" w:unhideWhenUsed="1"/>
+    <w:lsdException w:name="annotation text" w:semiHidden="1" w:unhideWhenUsed="1"/>
+    <w:lsdException w:name="header" w:unhideWhenUsed="1" w:qFormat="1"/>
+    <w:lsdException w:name="footer" w:unhideWhenUsed="1"/>
+    <w:lsdException w:name="index heading" w:semiHidden="1" w:unhideWhenUsed="1"/>
+    <w:lsdException w:name="caption" w:semiHidden="1" w:uiPriority="35" w:unhideWhenUsed="1" w:qFormat="1"/>
+    <w:lsdException w:name="table of figures" w:semiHidden="1" w:unhideWhenUsed="1"/>
+    <w:lsdException w:name="envelope address" w:semiHidden="1" w:unhideWhenUsed="1"/>
+    <w:lsdException w:name="envelope return" w:semiHidden="1" w:unhideWhenUsed="1"/>
+    <w:lsdException w:name="footnote reference" w:semiHidden="1" w:unhideWhenUsed="1"/>
+    <w:lsdException w:name="annotation reference" w:semiHidden="1" w:unhideWhenUsed="1"/>
+    <w:lsdException w:name="line number" w:semiHidden="1" w:unhideWhenUsed="1"/>
+    <w:lsdException w:name="page number" w:semiHidden="1" w:unhideWhenUsed="1"/>
+    <w:lsdException w:name="endnote reference" w:semiHidden="1" w:unhideWhenUsed="1"/>
+    <w:lsdException w:name="endnote text" w:semiHidden="1" w:unhideWhenUsed="1"/>
+    <w:lsdException w:name="table of authorities" w:semiHidden="1" w:unhideWhenUsed="1"/>
+    <w:lsdException w:name="macro" w:semiHidden="1" w:unhideWhenUsed="1"/>
+    <w:lsdException w:name="toa heading" w:semiHidden="1" w:unhideWhenUsed="1"/>
+    <w:lsdException w:name="List" w:semiHidden="1" w:unhideWhenUsed="1"/>
+    <w:lsdException w:name="List Bullet" w:semiHidden="1" w:unhideWhenUsed="1"/>
+    <w:lsdException w:name="List Number" w:semiHidden="1" w:unhideWhenUsed="1"/>
+    <w:lsdException w:name="List 2" w:semiHidden="1" w:unhideWhenUsed="1"/>
+    <w:lsdException w:name="List 3" w:semiHidden="1" w:unhideWhenUsed="1"/>
+    <w:lsdException w:name="List 4" w:semiHidden="1" w:unhideWhenUsed="1"/>
+    <w:lsdException w:name="List 5" w:semiHidden="1" w:unhideWhenUsed="1"/>
+    <w:lsdException w:name="List Bullet 2" w:semiHidden="1" w:unhideWhenUsed="1"/>
+    <w:lsdException w:name="List Bullet 3" w:semiHidden="1" w:unhideWhenUsed="1"/>
+    <w:lsdException w:name="List Bullet 4" w:semiHidden="1" w:unhideWhenUsed="1"/>
+    <w:lsdException w:name="List Bullet 5" w:semiHidden="1" w:unhideWhenUsed="1"/>
+    <w:lsdException w:name="List Number 2" w:semiHidden="1" w:unhideWhenUsed="1"/>
+    <w:lsdException w:name="List Number 3" w:semiHidden="1" w:unhideWhenUsed="1"/>
+    <w:lsdException w:name="List Number 4" w:semiHidden="1" w:unhideWhenUsed="1"/>
+    <w:lsdException w:name="List Number 5" w:semiHidden="1" w:unhideWhenUsed="1"/>
+    <w:lsdException w:name="Title" w:uiPriority="10" w:qFormat="1"/>
+    <w:lsdException w:name="Closing" w:semiHidden="1" w:unhideWhenUsed="1"/>
+    <w:lsdException w:name="Signature" w:semiHidden="1" w:unhideWhenUsed="1"/>
+    <w:lsdException w:name="Default Paragraph Font" w:semiHidden="1" w:uiPriority="1" w:unhideWhenUsed="1"/>
+    <w:lsdException w:name="Body Text" w:semiHidden="1" w:unhideWhenUsed="1"/>
+    <w:lsdException w:name="Body Text Indent" w:semiHidden="1" w:unhideWhenUsed="1"/>
+    <w:lsdException w:name="List Continue" w:semiHidden="1" w:unhideWhenUsed="1"/>
+    <w:lsdException w:name="List Continue 2" w:semiHidden="1" w:unhideWhenUsed="1"/>
+    <w:lsdException w:name="List Continue 3" w:semiHidden="1" w:unhideWhenUsed="1"/>
+    <w:lsdException w:name="List Continue 4" w:semiHidden="1" w:unhideWhenUsed="1"/>
+    <w:lsdException w:name="List Continue 5" w:semiHidden="1" w:unhideWhenUsed="1"/>
+    <w:lsdException w:name="Message Header" w:semiHidden="1" w:unhideWhenUsed="1"/>
+    <w:lsdException w:name="Subtitle" w:uiPriority="11" w:qFormat="1"/>
+    <w:lsdException w:name="Salutation" w:semiHidden="1" w:unhideWhenUsed="1"/>
+    <w:lsdException w:name="Date" w:semiHidden="1" w:unhideWhenUsed="1"/>
+    <w:lsdException w:name="Body Text First Indent" w:semiHidden="1" w:unhideWhenUsed="1"/>
+    <w:lsdException w:name="Body Text First Indent 2" w:semiHidden="1" w:unhideWhenUsed="1"/>
+    <w:lsdException w:name="Note Heading" w:semiHidden="1" w:unhideWhenUsed="1"/>
+    <w:lsdException w:name="Body Text 2" w:semiHidden="1" w:unhideWhenUsed="1"/>
+    <w:lsdException w:name="Body Text 3" w:semiHidden="1" w:unhideWhenUsed="1"/>
+    <w:lsdException w:name="Body Text Indent 2" w:semiHidden="1" w:unhideWhenUsed="1"/>
+    <w:lsdException w:name="Body Text Indent 3" w:semiHidden="1" w:unhideWhenUsed="1"/>
+    <w:lsdException w:name="Block Text" w:semiHidden="1" w:unhideWhenUsed="1"/>
+    <w:lsdException w:name="Hyperlink" w:unhideWhenUsed="1" w:qFormat="1"/>
+    <w:lsdException w:name="FollowedHyperlink" w:semiHidden="1" w:unhideWhenUsed="1"/>
+    <w:lsdException w:name="Strong" w:uiPriority="22" w:qFormat="1"/>
+    <w:lsdException w:name="Emphasis" w:uiPriority="20" w:qFormat="1"/>
+    <w:lsdException w:name="Document Map" w:semiHidden="1" w:unhideWhenUsed="1"/>
+    <w:lsdException w:name="Plain Text" w:semiHidden="1" w:unhideWhenUsed="1"/>
+    <w:lsdException w:name="E-mail Signature" w:semiHidden="1" w:unhideWhenUsed="1"/>
+    <w:lsdException w:name="HTML Top of Form" w:semiHidden="1" w:unhideWhenUsed="1"/>
+    <w:lsdException w:name="HTML Bottom of Form" w:semiHidden="1" w:unhideWhenUsed="1"/>
+    <w:lsdException w:name="Normal (Web)" w:semiHidden="1" w:unhideWhenUsed="1" w:qFormat="1"/>
+    <w:lsdException w:name="HTML Acronym" w:semiHidden="1" w:unhideWhenUsed="1"/>
+    <w:lsdException w:name="HTML Address" w:semiHidden="1" w:unhideWhenUsed="1"/>
+    <w:lsdException w:name="HTML Cite" w:semiHidden="1" w:unhideWhenUsed="1"/>
+    <w:lsdException w:name="HTML Code" w:semiHidden="1" w:unhideWhenUsed="1"/>
+    <w:lsdException w:name="HTML Definition" w:semiHidden="1" w:unhideWhenUsed="1"/>
+    <w:lsdException w:name="HTML Keyboard" w:semiHidden="1" w:unhideWhenUsed="1"/>
+    <w:lsdException w:name="HTML Preformatted" w:semiHidden="1" w:unhideWhenUsed="1"/>
+    <w:lsdException w:name="HTML Sample" w:semiHidden="1" w:unhideWhenUsed="1"/>
+    <w:lsdException w:name="HTML Typewriter" w:semiHidden="1" w:unhideWhenUsed="1"/>
+    <w:lsdException w:name="HTML Variable" w:semiHidden="1" w:unhideWhenUsed="1"/>
+    <w:lsdException w:name="Normal Table" w:semiHidden="1" w:unhideWhenUsed="1"/>
+    <w:lsdException w:name="annotation subject" w:semiHidden="1" w:unhideWhenUsed="1"/>
+    <w:lsdException w:name="No List" w:semiHidden="1" w:unhideWhenUsed="1"/>
+    <w:lsdException w:name="Outline List 1" w:semiHidden="1" w:unhideWhenUsed="1"/>
+    <w:lsdException w:name="Outline List 2" w:semiHidden="1" w:unhideWhenUsed="1"/>
+    <w:lsdException w:name="Outline List 3" w:semiHidden="1" w:unhideWhenUsed="1"/>
+    <w:lsdException w:name="Table Simple 1" w:semiHidden="1" w:unhideWhenUsed="1"/>
+    <w:lsdException w:name="Table Simple 2" w:semiHidden="1" w:unhideWhenUsed="1"/>
+    <w:lsdException w:name="Table Simple 3" w:semiHidden="1" w:unhideWhenUsed="1"/>
+    <w:lsdException w:name="Table Classic 1" w:semiHidden="1" w:unhideWhenUsed="1"/>
+    <w:lsdException w:name="Table Classic 2" w:semiHidden="1" w:unhideWhenUsed="1"/>
+    <w:lsdException w:name="Table Classic 3" w:semiHidden="1" w:unhideWhenUsed="1"/>
+    <w:lsdException w:name="Table Classic 4" w:semiHidden="1" w:unhideWhenUsed="1"/>
+    <w:lsdException w:name="Table Colorful 1" w:semiHidden="1" w:unhideWhenUsed="1"/>
+    <w:lsdException w:name="Table Colorful 2" w:semiHidden="1" w:unhideWhenUsed="1"/>
+    <w:lsdException w:name="Table Colorful 3" w:semiHidden="1" w:unhideWhenUsed="1"/>
+    <w:lsdException w:name="Table Columns 1" w:semiHidden="1" w:unhideWhenUsed="1"/>
+    <w:lsdException w:name="Table Columns 2" w:semiHidden="1" w:unhideWhenUsed="1"/>
+    <w:lsdException w:name="Table Columns 3" w:semiHidden="1" w:unhideWhenUsed="1"/>
+    <w:lsdException w:name="Table Columns 4" w:semiHidden="1" w:unhideWhenUsed="1"/>
+    <w:lsdException w:name="Table Columns 5" w:semiHidden="1" w:unhideWhenUsed="1"/>
+    <w:lsdException w:name="Table Grid 1" w:semiHidden="1" w:unhideWhenUsed="1"/>
+    <w:lsdException w:name="Table Grid 2" w:semiHidden="1" w:unhideWhenUsed="1"/>
+    <w:lsdException w:name="Table Grid 3" w:semiHidden="1" w:unhideWhenUsed="1"/>
+    <w:lsdException w:name="Table Grid 4" w:semiHidden="1" w:unhideWhenUsed="1"/>
+    <w:lsdException w:name="Table Grid 5" w:semiHidden="1" w:unhideWhenUsed="1"/>
+    <w:lsdException w:name="Table Grid 6" w:semiHidden="1" w:unhideWhenUsed="1"/>
+    <w:lsdException w:name="Table Grid 7" w:semiHidden="1" w:unhideWhenUsed="1"/>
+    <w:lsdException w:name="Table Grid 8" w:semiHidden="1" w:unhideWhenUsed="1"/>
+    <w:lsdException w:name="Table List 1" w:semiHidden="1" w:unhideWhenUsed="1"/>
+    <w:lsdException w:name="Table List 2" w:semiHidden="1" w:unhideWhenUsed="1"/>
+    <w:lsdException w:name="Table List 3" w:semiHidden="1" w:unhideWhenUsed="1"/>
+    <w:lsdException w:name="Table List 4" w:semiHidden="1" w:unhideWhenUsed="1"/>
+    <w:lsdException w:name="Table List 5" w:semiHidden="1" w:unhideWhenUsed="1"/>
+    <w:lsdException w:name="Table List 6" w:semiHidden="1" w:unhideWhenUsed="1"/>
+    <w:lsdException w:name="Table List 7" w:semiHidden="1" w:unhideWhenUsed="1"/>
+    <w:lsdException w:name="Table List 8" w:semiHidden="1" w:unhideWhenUsed="1"/>
+    <w:lsdException w:name="Table 3D effects 1" w:semiHidden="1" w:unhideWhenUsed="1"/>
+    <w:lsdException w:name="Table 3D effects 2" w:semiHidden="1" w:unhideWhenUsed="1"/>
+    <w:lsdException w:name="Table 3D effects 3" w:semiHidden="1" w:unhideWhenUsed="1"/>
+    <w:lsdException w:name="Table Contemporary" w:semiHidden="1" w:unhideWhenUsed="1"/>
+    <w:lsdException w:name="Table Elegant" w:semiHidden="1" w:unhideWhenUsed="1"/>
+    <w:lsdException w:name="Table Professional" w:semiHidden="1" w:unhideWhenUsed="1"/>
+    <w:lsdException w:name="Table Subtle 1" w:semiHidden="1" w:unhideWhenUsed="1"/>
+    <w:lsdException w:name="Table Subtle 2" w:semiHidden="1" w:unhideWhenUsed="1"/>
+    <w:lsdException w:name="Table Web 1" w:semiHidden="1" w:unhideWhenUsed="1"/>
+    <w:lsdException w:name="Table Web 2" w:semiHidden="1" w:unhideWhenUsed="1"/>
+    <w:lsdException w:name="Table Web 3" w:semiHidden="1" w:unhideWhenUsed="1"/>
+    <w:lsdException w:name="Balloon Text" w:semiHidden="1" w:unhideWhenUsed="1"/>
+    <w:lsdException w:name="Table Grid" w:uiPriority="39"/>
+    <w:lsdException w:name="Table Theme" w:semiHidden="1" w:unhideWhenUsed="1"/>
+    <w:lsdException w:name="Placeholder Text" w:semiHidden="1" w:unhideWhenUsed="1"/>
+    <w:lsdException w:name="No Spacing" w:semiHidden="1" w:unhideWhenUsed="1"/>
+    <w:lsdException w:name="Light Shading" w:uiPriority="60"/>
+    <w:lsdException w:name="Light List" w:uiPriority="61"/>
+    <w:lsdException w:name="Light Grid" w:uiPriority="62"/>
+    <w:lsdException w:name="Medium Shading 1" w:uiPriority="63"/>
+    <w:lsdException w:name="Medium Shading 2" w:uiPriority="64"/>
+    <w:lsdException w:name="Medium List 1" w:uiPriority="65"/>
+    <w:lsdException w:name="Medium List 2" w:uiPriority="66"/>
+    <w:lsdException w:name="Medium Grid 1" w:uiPriority="67"/>
+    <w:lsdException w:name="Medium Grid 2" w:uiPriority="68"/>
+    <w:lsdException w:name="Medium Grid 3" w:uiPriority="69"/>
+    <w:lsdException w:name="Dark List" w:uiPriority="70"/>
+    <w:lsdException w:name="Colorful Shading" w:uiPriority="71"/>
+    <w:lsdException w:name="Colorful List" w:uiPriority="72"/>
+    <w:lsdException w:name="Colorful Grid" w:uiPriority="73"/>
+    <w:lsdException w:name="Light Shading Accent 1" w:uiPriority="60"/>
+    <w:lsdException w:name="Light List Accent 1" w:uiPriority="61"/>
+    <w:lsdException w:name="Light Grid Accent 1" w:uiPriority="62"/>
+    <w:lsdException w:name="Medium Shading 1 Accent 1" w:uiPriority="63"/>
+    <w:lsdException w:name="Medium Shading 2 Accent 1" w:uiPriority="64"/>
+    <w:lsdException w:name="Medium List 1 Accent 1" w:uiPriority="65"/>
+    <w:lsdException w:name="Revision" w:semiHidden="1" w:unhideWhenUsed="1"/>
+    <w:lsdException w:name="List Paragraph" w:uiPriority="34" w:qFormat="1"/>
+    <w:lsdException w:name="Quote" w:semiHidden="1" w:unhideWhenUsed="1"/>
+    <w:lsdException w:name="Intense Quote" w:semiHidden="1" w:unhideWhenUsed="1"/>
+    <w:lsdException w:name="Medium List 2 Accent 1" w:uiPriority="66"/>
+    <w:lsdException w:name="Medium Grid 1 Accent 1" w:uiPriority="67"/>
+    <w:lsdException w:name="Medium Grid 2 Accent 1" w:uiPriority="68"/>
+    <w:lsdException w:name="Medium Grid 3 Accent 1" w:uiPriority="69"/>
+    <w:lsdException w:name="Dark List Accent 1" w:uiPriority="70"/>
+    <w:lsdException w:name="Colorful Shading Accent 1" w:uiPriority="71"/>
+    <w:lsdException w:name="Colorful List Accent 1" w:uiPriority="72"/>
+    <w:lsdException w:name="Colorful Grid Accent 1" w:uiPriority="73"/>
+    <w:lsdException w:name="Light Shading Accent 2" w:uiPriority="60"/>
+    <w:lsdException w:name="Light List Accent 2" w:uiPriority="61"/>
+    <w:lsdException w:name="Light Grid Accent 2" w:uiPriority="62"/>
+    <w:lsdException w:name="Medium Shading 1 Accent 2" w:uiPriority="63"/>
+    <w:lsdException w:name="Medium Shading 2 Accent 2" w:uiPriority="64"/>
+    <w:lsdException w:name="Medium List 1 Accent 2" w:uiPriority="65"/>
+    <w:lsdException w:name="Medium List 2 Accent 2" w:uiPriority="66"/>
+    <w:lsdException w:name="Medium Grid 1 Accent 2" w:uiPriority="67"/>
+    <w:lsdException w:name="Medium Grid 2 Accent 2" w:uiPriority="68"/>
+    <w:lsdException w:name="Medium Grid 3 Accent 2" w:uiPriority="69"/>
+    <w:lsdException w:name="Dark List Accent 2" w:uiPriority="70"/>
+    <w:lsdException w:name="Colorful Shading Accent 2" w:uiPriority="71"/>
+    <w:lsdException w:name="Colorful List Accent 2" w:uiPriority="72"/>
+    <w:lsdException w:name="Colorful Grid Accent 2" w:uiPriority="73"/>
+    <w:lsdException w:name="Light Shading Accent 3" w:uiPriority="60"/>
+    <w:lsdException w:name="Light List Accent 3" w:uiPriority="61"/>
+    <w:lsdException w:name="Light Grid Accent 3" w:uiPriority="62"/>
+    <w:lsdException w:name="Medium Shading 1 Accent 3" w:uiPriority="63"/>
+    <w:lsdException w:name="Medium Shading 2 Accent 3" w:uiPriority="64"/>
+    <w:lsdException w:name="Medium List 1 Accent 3" w:uiPriority="65"/>
+    <w:lsdException w:name="Medium List 2 Accent 3" w:uiPriority="66"/>
+    <w:lsdException w:name="Medium Grid 1 Accent 3" w:uiPriority="67"/>
+    <w:lsdException w:name="Medium Grid 2 Accent 3" w:uiPriority="68"/>
+    <w:lsdException w:name="Medium Grid 3 Accent 3" w:uiPriority="69"/>
+    <w:lsdException w:name="Dark List Accent 3" w:uiPriority="70"/>
+    <w:lsdException w:name="Colorful Shading Accent 3" w:uiPriority="71"/>
+    <w:lsdException w:name="Colorful List Accent 3" w:uiPriority="72"/>
+    <w:lsdException w:name="Colorful Grid Accent 3" w:uiPriority="73"/>
+    <w:lsdException w:name="Light Shading Accent 4" w:uiPriority="60"/>
+    <w:lsdException w:name="Light List Accent 4" w:uiPriority="61"/>
+    <w:lsdException w:name="Light Grid Accent 4" w:uiPriority="62"/>
+    <w:lsdException w:name="Medium Shading 1 Accent 4" w:uiPriority="63"/>
+    <w:lsdException w:name="Medium Shading 2 Accent 4" w:uiPriority="64"/>
+    <w:lsdException w:name="Medium List 1 Accent 4" w:uiPriority="65"/>
+    <w:lsdException w:name="Medium List 2 Accent 4" w:uiPriority="66"/>
+    <w:lsdException w:name="Medium Grid 1 Accent 4" w:uiPriority="67"/>
+    <w:lsdException w:name="Medium Grid 2 Accent 4" w:uiPriority="68"/>
+    <w:lsdException w:name="Medium Grid 3 Accent 4" w:uiPriority="69"/>
+    <w:lsdException w:name="Dark List Accent 4" w:uiPriority="70"/>
+    <w:lsdException w:name="Colorful Shading Accent 4" w:uiPriority="71"/>
+    <w:lsdException w:name="Colorful List Accent 4" w:uiPriority="72"/>
+    <w:lsdException w:name="Colorful Grid Accent 4" w:uiPriority="73"/>
+    <w:lsdException w:name="Light Shading Accent 5" w:uiPriority="60"/>
+    <w:lsdException w:name="Light List Accent 5" w:uiPriority="61"/>
+    <w:lsdException w:name="Light Grid Accent 5" w:uiPriority="62"/>
+    <w:lsdException w:name="Medium Shading 1 Accent 5" w:uiPriority="63"/>
+    <w:lsdException w:name="Medium Shading 2 Accent 5" w:uiPriority="64"/>
+    <w:lsdException w:name="Medium List 1 Accent 5" w:uiPriority="65"/>
+    <w:lsdException w:name="Medium List 2 Accent 5" w:uiPriority="66"/>
+    <w:lsdException w:name="Medium Grid 1 Accent 5" w:uiPriority="67"/>
+    <w:lsdException w:name="Medium Grid 2 Accent 5" w:uiPriority="68"/>
+    <w:lsdException w:name="Medium Grid 3 Accent 5" w:uiPriority="69"/>
+    <w:lsdException w:name="Dark List Accent 5" w:uiPriority="70"/>
+    <w:lsdException w:name="Colorful Shading Accent 5" w:uiPriority="71"/>
+    <w:lsdException w:name="Colorful List Accent 5" w:uiPriority="72"/>
+    <w:lsdException w:name="Colorful Grid Accent 5" w:uiPriority="73"/>
+    <w:lsdException w:name="Light Shading Accent 6" w:uiPriority="60"/>
+    <w:lsdException w:name="Light List Accent 6" w:uiPriority="61"/>
+    <w:lsdException w:name="Light Grid Accent 6" w:uiPriority="62"/>
+    <w:lsdException w:name="Medium Shading 1 Accent 6" w:uiPriority="63"/>
+    <w:lsdException w:name="Medium Shading 2 Accent 6" w:uiPriority="64"/>
+    <w:lsdException w:name="Medium List 1 Accent 6" w:uiPriority="65"/>
+    <w:lsdException w:name="Medium List 2 Accent 6" w:uiPriority="66"/>
+    <w:lsdException w:name="Medium Grid 1 Accent 6" w:uiPriority="67"/>
+    <w:lsdException w:name="Medium Grid 2 Accent 6" w:uiPriority="68"/>
+    <w:lsdException w:name="Medium Grid 3 Accent 6" w:uiPriority="69"/>
+    <w:lsdException w:name="Dark List Accent 6" w:uiPriority="70"/>
+    <w:lsdException w:name="Colorful Shading Accent 6" w:uiPriority="71"/>
+    <w:lsdException w:name="Colorful List Accent 6" w:uiPriority="72"/>
+    <w:lsdException w:name="Colorful Grid Accent 6" w:uiPriority="73"/>
+    <w:lsdException w:name="Subtle Emphasis" w:uiPriority="19" w:qFormat="1"/>
+    <w:lsdException w:name="Intense Emphasis" w:uiPriority="21" w:qFormat="1"/>
+    <w:lsdException w:name="Subtle Reference" w:uiPriority="31" w:qFormat="1"/>
+    <w:lsdException w:name="Intense Reference" w:uiPriority="32" w:qFormat="1"/>
+    <w:lsdException w:name="Book Title" w:uiPriority="33" w:qFormat="1"/>
+    <w:lsdException w:name="Bibliography" w:semiHidden="1" w:uiPriority="37" w:unhideWhenUsed="1"/>
+    <w:lsdException w:name="TOC Heading" w:semiHidden="1" w:uiPriority="39" w:unhideWhenUsed="1" w:qFormat="1"/>
+    <w:lsdException w:name="Plain Table 1" w:uiPriority="41"/>
+    <w:lsdException w:name="Plain Table 2" w:uiPriority="42"/>
+    <w:lsdException w:name="Plain Table 3" w:uiPriority="43"/>
+    <w:lsdException w:name="Plain Table 4" w:uiPriority="44"/>
+    <w:lsdException w:name="Plain Table 5" w:uiPriority="45"/>
+    <w:lsdException w:name="Grid Table Light" w:uiPriority="40"/>
+    <w:lsdException w:name="Grid Table 1 Light" w:uiPriority="46"/>
+    <w:lsdException w:name="Grid Table 2" w:uiPriority="47"/>
+    <w:lsdException w:name="Grid Table 3" w:uiPriority="48"/>
+    <w:lsdException w:name="Grid Table 4" w:uiPriority="49"/>
+    <w:lsdException w:name="Grid Table 5 Dark" w:uiPriority="50"/>
+    <w:lsdException w:name="Grid Table 6 Colorful" w:uiPriority="51"/>
+    <w:lsdException w:name="Grid Table 7 Colorful" w:uiPriority="52"/>
+    <w:lsdException w:name="Grid Table 1 Light Accent 1" w:uiPriority="46"/>
+    <w:lsdException w:name="Grid Table 2 Accent 1" w:uiPriority="47"/>
+    <w:lsdException w:name="Grid Table 3 Accent 1" w:uiPriority="48"/>
+    <w:lsdException w:name="Grid Table 4 Accent 1" w:uiPriority="49"/>
+    <w:lsdException w:name="Grid Table 5 Dark Accent 1" w:uiPriority="50"/>
+    <w:lsdException w:name="Grid Table 6 Colorful Accent 1" w:uiPriority="51"/>
+    <w:lsdException w:name="Grid Table 7 Colorful Accent 1" w:uiPriority="52"/>
+    <w:lsdException w:name="Grid Table 1 Light Accent 2" w:uiPriority="46"/>
+    <w:lsdException w:name="Grid Table 2 Accent 2" w:uiPriority="47"/>
+    <w:lsdException w:name="Grid Table 3 Accent 2" w:uiPriority="48"/>
+    <w:lsdException w:name="Grid Table 4 Accent 2" w:uiPriority="49"/>
+    <w:lsdException w:name="Grid Table 5 Dark Accent 2" w:uiPriority="50"/>
+    <w:lsdException w:name="Grid Table 6 Colorful Accent 2" w:uiPriority="51"/>
+    <w:lsdException w:name="Grid Table 7 Colorful Accent 2" w:uiPriority="52"/>
+    <w:lsdException w:name="Grid Table 1 Light Accent 3" w:uiPriority="46"/>
+    <w:lsdException w:name="Grid Table 2 Accent 3" w:uiPriority="47"/>
+    <w:lsdException w:name="Grid Table 3 Accent 3" w:uiPriority="48"/>
+    <w:lsdException w:name="Grid Table 4 Accent 3" w:uiPriority="49"/>
+    <w:lsdException w:name="Grid Table 5 Dark Accent 3" w:uiPriority="50"/>
+    <w:lsdException w:name="Grid Table 6 Colorful Accent 3" w:uiPriority="51"/>
+    <w:lsdException w:name="Grid Table 7 Colorful Accent 3" w:uiPriority="52"/>
+    <w:lsdException w:name="Grid Table 1 Light Accent 4" w:uiPriority="46"/>
+    <w:lsdException w:name="Grid Table 2 Accent 4" w:uiPriority="47"/>
+    <w:lsdException w:name="Grid Table 3 Accent 4" w:uiPriority="48"/>
+    <w:lsdException w:name="Grid Table 4 Accent 4" w:uiPriority="49"/>
+    <w:lsdException w:name="Grid Table 5 Dark Accent 4" w:uiPriority="50"/>
+    <w:lsdException w:name="Grid Table 6 Colorful Accent 4" w:uiPriority="51"/>
+    <w:lsdException w:name="Grid Table 7 Colorful Accent 4" w:uiPriority="52"/>
+    <w:lsdException w:name="Grid Table 1 Light Accent 5" w:uiPriority="46"/>
+    <w:lsdException w:name="Grid Table 2 Accent 5" w:uiPriority="47"/>
+    <w:lsdException w:name="Grid Table 3 Accent 5" w:uiPriority="48"/>
+    <w:lsdException w:name="Grid Table 4 Accent 5" w:uiPriority="49"/>
+    <w:lsdException w:name="Grid Table 5 Dark Accent 5" w:uiPriority="50"/>
+    <w:lsdException w:name="Grid Table 6 Colorful Accent 5" w:uiPriority="51"/>
+    <w:lsdException w:name="Grid Table 7 Colorful Accent 5" w:uiPriority="52"/>
+    <w:lsdException w:name="Grid Table 1 Light Accent 6" w:uiPriority="46"/>
+    <w:lsdException w:name="Grid Table 2 Accent 6" w:uiPriority="47"/>
+    <w:lsdException w:name="Grid Table 3 Accent 6" w:uiPriority="48"/>
+    <w:lsdException w:name="Grid Table 4 Accent 6" w:uiPriority="49"/>
+    <w:lsdException w:name="Grid Table 5 Dark Accent 6" w:uiPriority="50"/>
+    <w:lsdException w:name="Grid Table 6 Colorful Accent 6" w:uiPriority="51"/>
+    <w:lsdException w:name="Grid Table 7 Colorful Accent 6" w:uiPriority="52"/>
+    <w:lsdException w:name="List Table 1 Light" w:uiPriority="46"/>
+    <w:lsdException w:name="List Table 2" w:uiPriority="47"/>
+    <w:lsdException w:name="List Table 3" w:uiPriority="48"/>
+    <w:lsdException w:name="List Table 4" w:uiPriority="49"/>
+    <w:lsdException w:name="List Table 5 Dark" w:uiPriority="50"/>
+    <w:lsdException w:name="List Table 6 Colorful" w:uiPriority="51"/>
+    <w:lsdException w:name="List Table 7 Colorful" w:uiPriority="52"/>
+    <w:lsdException w:name="List Table 1 Light Accent 1" w:uiPriority="46"/>
+    <w:lsdException w:name="List Table 2 Accent 1" w:uiPriority="47"/>
+    <w:lsdException w:name="List Table 3 Accent 1" w:uiPriority="48"/>
+    <w:lsdException w:name="List Table 4 Accent 1" w:uiPriority="49"/>
+    <w:lsdException w:name="List Table 5 Dark Accent 1" w:uiPriority="50"/>
+    <w:lsdException w:name="List Table 6 Colorful Accent 1" w:uiPriority="51"/>
+    <w:lsdException w:name="List Table 7 Colorful Accent 1" w:uiPriority="52"/>
+    <w:lsdException w:name="List Table 1 Light Accent 2" w:uiPriority="46"/>
+    <w:lsdException w:name="List Table 2 Accent 2" w:uiPriority="47"/>
+    <w:lsdException w:name="List Table 3 Accent 2" w:uiPriority="48"/>
+    <w:lsdException w:name="List Table 4 Accent 2" w:uiPriority="49"/>
+    <w:lsdException w:name="List Table 5 Dark Accent 2" w:uiPriority="50"/>
+    <w:lsdException w:name="List Table 6 Colorful Accent 2" w:uiPriority="51"/>
+    <w:lsdException w:name="List Table 7 Colorful Accent 2" w:uiPriority="52"/>
+    <w:lsdException w:name="List Table 1 Light Accent 3" w:uiPriority="46"/>
+    <w:lsdException w:name="List Table 2 Accent 3" w:uiPriority="47"/>
+    <w:lsdException w:name="List Table 3 Accent 3" w:uiPriority="48"/>
+    <w:lsdException w:name="List Table 4 Accent 3" w:uiPriority="49"/>
+    <w:lsdException w:name="List Table 5 Dark Accent 3" w:uiPriority="50"/>
+    <w:lsdException w:name="List Table 6 Colorful Accent 3" w:uiPriority="51"/>
+    <w:lsdException w:name="List Table 7 Colorful Accent 3" w:uiPriority="52"/>
+    <w:lsdException w:name="List Table 1 Light Accent 4" w:uiPriority="46"/>
+    <w:lsdException w:name="List Table 2 Accent 4" w:uiPriority="47"/>
+    <w:lsdException w:name="List Table 3 Accent 4" w:uiPriority="48"/>
+    <w:lsdException w:name="List Table 4 Accent 4" w:uiPriority="49"/>
+    <w:lsdException w:name="List Table 5 Dark Accent 4" w:uiPriority="50"/>
+    <w:lsdException w:name="List Table 6 Colorful Accent 4" w:uiPriority="51"/>
+    <w:lsdException w:name="List Table 7 Colorful Accent 4" w:uiPriority="52"/>
+    <w:lsdException w:name="List Table 1 Light Accent 5" w:uiPriority="46"/>
+    <w:lsdException w:name="List Table 2 Accent 5" w:uiPriority="47"/>
+    <w:lsdException w:name="List Table 3 Accent 5" w:uiPriority="48"/>
+    <w:lsdException w:name="List Table 4 Accent 5" w:uiPriority="49"/>
+    <w:lsdException w:name="List Table 5 Dark Accent 5" w:uiPriority="50"/>
+    <w:lsdException w:name="List Table 6 Colorful Accent 5" w:uiPriority="51"/>
+    <w:lsdException w:name="List Table 7 Colorful Accent 5" w:uiPriority="52"/>
+    <w:lsdException w:name="List Table 1 Light Accent 6" w:uiPriority="46"/>
+    <w:lsdException w:name="List Table 2 Accent 6" w:uiPriority="47"/>
+    <w:lsdException w:name="List Table 3 Accent 6" w:uiPriority="48"/>
+    <w:lsdException w:name="List Table 4 Accent 6" w:uiPriority="49"/>
+    <w:lsdException w:name="List Table 5 Dark Accent 6" w:uiPriority="50"/>
+    <w:lsdException w:name="List Table 6 Colorful Accent 6" w:uiPriority="51"/>
+    <w:lsdException w:name="List Table 7 Colorful Accent 6" w:uiPriority="52"/>
+    <w:lsdException w:name="Mention" w:semiHidden="1" w:unhideWhenUsed="1"/>
+    <w:lsdException w:name="Smart Hyperlink" w:semiHidden="1" w:unhideWhenUsed="1"/>
+    <w:lsdException w:name="Hashtag" w:semiHidden="1" w:unhideWhenUsed="1"/>
+    <w:lsdException w:name="Unresolved Mention" w:semiHidden="1" w:unhideWhenUsed="1"/>
+    <w:lsdException w:name="Smart Link" w:semiHidden="1" w:unhideWhenUsed="1"/>
   </w:latentStyles>
-  <w:style w:type="paragraph" w:default="1" w:styleId="1">
+  <w:style w:type="paragraph" w:default="1" w:styleId="a">
     <w:name w:val="Normal"/>
     <w:qFormat/>
-    <w:uiPriority w:val="0"/>
     <w:pPr>
       <w:widowControl w:val="0"/>
       <w:jc w:val="both"/>
     </w:pPr>
     <w:rPr>
-      <w:rFonts w:asciiTheme="minorHAnsi" w:hAnsiTheme="minorHAnsi" w:eastAsiaTheme="minorEastAsia" w:cstheme="minorBidi"/>
+      <w:rFonts w:asciiTheme="minorHAnsi" w:eastAsiaTheme="minorEastAsia" w:hAnsiTheme="minorHAnsi" w:cstheme="minorBidi"/>
       <w:kern w:val="2"/>
       <w:sz w:val="24"/>
       <w:szCs w:val="24"/>
-      <w:lang w:val="en-US" w:eastAsia="zh-CN" w:bidi="ar-SA"/>
     </w:rPr>
   </w:style>
-  <w:style w:type="paragraph" w:styleId="2">
+  <w:style w:type="paragraph" w:styleId="1">
     <w:name w:val="heading 1"/>
-    <w:basedOn w:val="1"/>
-    <w:next w:val="1"/>
-    <w:link w:val="16"/>
+    <w:basedOn w:val="a"/>
+    <w:next w:val="a"/>
+    <w:link w:val="10"/>
+    <w:uiPriority w:val="9"/>
     <w:qFormat/>
-    <w:uiPriority w:val="9"/>
     <w:pPr>
       <w:keepNext/>
       <w:keepLines/>
@@ -6548,14 +6626,14 @@
       <w:szCs w:val="44"/>
     </w:rPr>
   </w:style>
-  <w:style w:type="paragraph" w:styleId="3">
+  <w:style w:type="paragraph" w:styleId="20">
     <w:name w:val="heading 2"/>
-    <w:basedOn w:val="1"/>
-    <w:next w:val="1"/>
-    <w:link w:val="14"/>
+    <w:basedOn w:val="a"/>
+    <w:next w:val="a"/>
+    <w:link w:val="21"/>
+    <w:uiPriority w:val="9"/>
     <w:unhideWhenUsed/>
     <w:qFormat/>
-    <w:uiPriority w:val="9"/>
     <w:pPr>
       <w:keepNext/>
       <w:keepLines/>
@@ -6563,26 +6641,72 @@
       <w:outlineLvl w:val="1"/>
     </w:pPr>
     <w:rPr>
-      <w:rFonts w:asciiTheme="majorHAnsi" w:hAnsiTheme="majorHAnsi" w:eastAsiaTheme="majorEastAsia" w:cstheme="majorBidi"/>
+      <w:rFonts w:asciiTheme="majorHAnsi" w:eastAsiaTheme="majorEastAsia" w:hAnsiTheme="majorHAnsi" w:cstheme="majorBidi"/>
       <w:b/>
       <w:bCs/>
       <w:sz w:val="32"/>
       <w:szCs w:val="32"/>
     </w:rPr>
   </w:style>
-  <w:style w:type="character" w:default="1" w:styleId="10">
-    <w:name w:val="Default Paragraph Font"/>
+  <w:style w:type="paragraph" w:styleId="3">
+    <w:name w:val="heading 3"/>
+    <w:basedOn w:val="a"/>
+    <w:next w:val="a"/>
+    <w:link w:val="30"/>
+    <w:uiPriority w:val="9"/>
     <w:semiHidden/>
     <w:unhideWhenUsed/>
+    <w:qFormat/>
+    <w:rsid w:val="006E743C"/>
+    <w:pPr>
+      <w:keepNext/>
+      <w:keepLines/>
+      <w:spacing w:before="260" w:after="260" w:line="416" w:lineRule="auto"/>
+      <w:outlineLvl w:val="2"/>
+    </w:pPr>
+    <w:rPr>
+      <w:b/>
+      <w:bCs/>
+      <w:sz w:val="32"/>
+      <w:szCs w:val="32"/>
+    </w:rPr>
+  </w:style>
+  <w:style w:type="paragraph" w:styleId="4">
+    <w:name w:val="heading 4"/>
+    <w:basedOn w:val="a"/>
+    <w:next w:val="a"/>
+    <w:link w:val="40"/>
+    <w:uiPriority w:val="9"/>
+    <w:unhideWhenUsed/>
+    <w:qFormat/>
+    <w:rsid w:val="006E743C"/>
+    <w:pPr>
+      <w:keepNext/>
+      <w:keepLines/>
+      <w:spacing w:before="280" w:after="290" w:line="376" w:lineRule="auto"/>
+      <w:outlineLvl w:val="3"/>
+    </w:pPr>
+    <w:rPr>
+      <w:rFonts w:asciiTheme="majorHAnsi" w:eastAsiaTheme="majorEastAsia" w:hAnsiTheme="majorHAnsi" w:cstheme="majorBidi"/>
+      <w:b/>
+      <w:bCs/>
+      <w:sz w:val="28"/>
+      <w:szCs w:val="28"/>
+    </w:rPr>
+  </w:style>
+  <w:style w:type="character" w:default="1" w:styleId="a0">
+    <w:name w:val="Default Paragraph Font"/>
     <w:uiPriority w:val="1"/>
-  </w:style>
-  <w:style w:type="table" w:default="1" w:styleId="9">
-    <w:name w:val="Normal Table"/>
-    <w:autoRedefine/>
     <w:semiHidden/>
     <w:unhideWhenUsed/>
+  </w:style>
+  <w:style w:type="table" w:default="1" w:styleId="a1">
+    <w:name w:val="Normal Table"/>
     <w:uiPriority w:val="99"/>
+    <w:semiHidden/>
+    <w:unhideWhenUsed/>
     <w:tblPr>
+      <w:tblInd w:w="0" w:type="dxa"/>
       <w:tblCellMar>
         <w:top w:w="0" w:type="dxa"/>
         <w:left w:w="108" w:type="dxa"/>
@@ -6591,12 +6715,18 @@
       </w:tblCellMar>
     </w:tblPr>
   </w:style>
-  <w:style w:type="paragraph" w:styleId="4">
+  <w:style w:type="numbering" w:default="1" w:styleId="a2">
+    <w:name w:val="No List"/>
+    <w:uiPriority w:val="99"/>
+    <w:semiHidden/>
+    <w:unhideWhenUsed/>
+  </w:style>
+  <w:style w:type="paragraph" w:styleId="a3">
     <w:name w:val="footer"/>
-    <w:basedOn w:val="1"/>
-    <w:link w:val="20"/>
+    <w:basedOn w:val="a"/>
+    <w:link w:val="a4"/>
+    <w:uiPriority w:val="99"/>
     <w:unhideWhenUsed/>
-    <w:uiPriority w:val="99"/>
     <w:pPr>
       <w:tabs>
         <w:tab w:val="center" w:pos="4153"/>
@@ -6610,16 +6740,16 @@
       <w:szCs w:val="18"/>
     </w:rPr>
   </w:style>
-  <w:style w:type="paragraph" w:styleId="5">
+  <w:style w:type="paragraph" w:styleId="a5">
     <w:name w:val="header"/>
-    <w:basedOn w:val="1"/>
-    <w:link w:val="18"/>
+    <w:basedOn w:val="a"/>
+    <w:link w:val="a6"/>
+    <w:uiPriority w:val="99"/>
     <w:unhideWhenUsed/>
     <w:qFormat/>
-    <w:uiPriority w:val="99"/>
     <w:pPr>
       <w:pBdr>
-        <w:bottom w:val="single" w:color="auto" w:sz="6" w:space="1"/>
+        <w:bottom w:val="single" w:sz="6" w:space="1" w:color="auto"/>
       </w:pBdr>
       <w:tabs>
         <w:tab w:val="center" w:pos="4153"/>
@@ -6633,78 +6763,70 @@
       <w:szCs w:val="18"/>
     </w:rPr>
   </w:style>
-  <w:style w:type="paragraph" w:styleId="6">
+  <w:style w:type="paragraph" w:styleId="TOC1">
     <w:name w:val="toc 1"/>
-    <w:basedOn w:val="1"/>
-    <w:next w:val="1"/>
+    <w:basedOn w:val="a"/>
+    <w:next w:val="a"/>
     <w:autoRedefine/>
+    <w:uiPriority w:val="39"/>
     <w:unhideWhenUsed/>
+  </w:style>
+  <w:style w:type="paragraph" w:styleId="TOC2">
+    <w:name w:val="toc 2"/>
+    <w:basedOn w:val="a"/>
+    <w:next w:val="a"/>
+    <w:autoRedefine/>
     <w:uiPriority w:val="39"/>
-  </w:style>
-  <w:style w:type="paragraph" w:styleId="7">
-    <w:name w:val="toc 2"/>
-    <w:basedOn w:val="1"/>
-    <w:next w:val="1"/>
-    <w:autoRedefine/>
     <w:unhideWhenUsed/>
-    <w:uiPriority w:val="39"/>
     <w:pPr>
-      <w:ind w:left="420" w:leftChars="200"/>
+      <w:ind w:leftChars="200" w:left="420"/>
     </w:pPr>
   </w:style>
-  <w:style w:type="paragraph" w:styleId="8">
+  <w:style w:type="paragraph" w:styleId="a7">
     <w:name w:val="Normal (Web)"/>
-    <w:basedOn w:val="1"/>
+    <w:basedOn w:val="a"/>
     <w:autoRedefine/>
+    <w:uiPriority w:val="99"/>
     <w:semiHidden/>
     <w:unhideWhenUsed/>
     <w:qFormat/>
-    <w:uiPriority w:val="99"/>
     <w:pPr>
-      <w:spacing w:before="0" w:beforeAutospacing="1" w:after="0" w:afterAutospacing="1"/>
-      <w:ind w:left="0" w:right="0"/>
+      <w:spacing w:beforeAutospacing="1" w:afterAutospacing="1"/>
       <w:jc w:val="left"/>
     </w:pPr>
     <w:rPr>
+      <w:rFonts w:cs="Times New Roman"/>
       <w:kern w:val="0"/>
-      <w:sz w:val="24"/>
-      <w:lang w:val="en-US" w:eastAsia="zh-CN" w:bidi="ar"/>
     </w:rPr>
   </w:style>
-  <w:style w:type="character" w:styleId="11">
+  <w:style w:type="character" w:styleId="a8">
     <w:name w:val="Strong"/>
-    <w:basedOn w:val="10"/>
+    <w:basedOn w:val="a0"/>
     <w:autoRedefine/>
+    <w:uiPriority w:val="22"/>
     <w:qFormat/>
-    <w:uiPriority w:val="22"/>
     <w:rPr>
       <w:b/>
     </w:rPr>
   </w:style>
-  <w:style w:type="character" w:styleId="12">
+  <w:style w:type="character" w:styleId="a9">
     <w:name w:val="Hyperlink"/>
-    <w:basedOn w:val="10"/>
+    <w:basedOn w:val="a0"/>
     <w:autoRedefine/>
+    <w:uiPriority w:val="99"/>
     <w:unhideWhenUsed/>
     <w:qFormat/>
-    <w:uiPriority w:val="99"/>
     <w:rPr>
       <w:color w:val="0563C1" w:themeColor="hyperlink"/>
       <w:u w:val="single"/>
-      <w14:textFill>
-        <w14:solidFill>
-          <w14:schemeClr w14:val="hlink"/>
-        </w14:solidFill>
-      </w14:textFill>
     </w:rPr>
   </w:style>
-  <w:style w:type="paragraph" w:customStyle="1" w:styleId="13">
+  <w:style w:type="paragraph" w:customStyle="1" w:styleId="2">
     <w:name w:val="标题2"/>
-    <w:basedOn w:val="3"/>
-    <w:next w:val="1"/>
+    <w:basedOn w:val="20"/>
+    <w:next w:val="a"/>
     <w:autoRedefine/>
     <w:qFormat/>
-    <w:uiPriority w:val="0"/>
     <w:pPr>
       <w:numPr>
         <w:ilvl w:val="1"/>
@@ -6713,48 +6835,47 @@
       <w:spacing w:before="360" w:after="360" w:line="400" w:lineRule="exact"/>
     </w:pPr>
     <w:rPr>
-      <w:rFonts w:ascii="Heiti SC Medium" w:hAnsi="Cambria" w:eastAsia="Heiti SC Medium" w:cs="Times New Roman"/>
+      <w:rFonts w:ascii="Heiti SC Medium" w:eastAsia="Heiti SC Medium" w:hAnsi="Cambria" w:cs="Times New Roman"/>
       <w:b w:val="0"/>
       <w:sz w:val="28"/>
       <w:szCs w:val="20"/>
     </w:rPr>
   </w:style>
-  <w:style w:type="character" w:customStyle="1" w:styleId="14">
+  <w:style w:type="character" w:customStyle="1" w:styleId="21">
     <w:name w:val="标题 2 字符"/>
-    <w:basedOn w:val="10"/>
-    <w:link w:val="3"/>
+    <w:basedOn w:val="a0"/>
+    <w:link w:val="20"/>
+    <w:uiPriority w:val="9"/>
     <w:qFormat/>
-    <w:uiPriority w:val="9"/>
     <w:rPr>
-      <w:rFonts w:asciiTheme="majorHAnsi" w:hAnsiTheme="majorHAnsi" w:eastAsiaTheme="majorEastAsia" w:cstheme="majorBidi"/>
+      <w:rFonts w:asciiTheme="majorHAnsi" w:eastAsiaTheme="majorEastAsia" w:hAnsiTheme="majorHAnsi" w:cstheme="majorBidi"/>
       <w:b/>
       <w:bCs/>
       <w:sz w:val="32"/>
       <w:szCs w:val="32"/>
     </w:rPr>
   </w:style>
-  <w:style w:type="paragraph" w:customStyle="1" w:styleId="15">
+  <w:style w:type="paragraph" w:customStyle="1" w:styleId="11">
     <w:name w:val="标题1"/>
-    <w:basedOn w:val="2"/>
+    <w:basedOn w:val="1"/>
     <w:autoRedefine/>
     <w:qFormat/>
-    <w:uiPriority w:val="0"/>
     <w:pPr>
       <w:spacing w:before="600" w:after="600" w:line="400" w:lineRule="exact"/>
       <w:jc w:val="center"/>
     </w:pPr>
     <w:rPr>
-      <w:rFonts w:ascii="Heiti SC Medium" w:hAnsi="Times New Roman" w:eastAsia="Heiti SC Medium" w:cs="Times New Roman"/>
+      <w:rFonts w:ascii="Heiti SC Medium" w:eastAsia="Heiti SC Medium" w:hAnsi="Times New Roman" w:cs="Times New Roman"/>
       <w:b w:val="0"/>
       <w:kern w:val="2"/>
       <w:sz w:val="30"/>
       <w:szCs w:val="30"/>
     </w:rPr>
   </w:style>
-  <w:style w:type="character" w:customStyle="1" w:styleId="16">
+  <w:style w:type="character" w:customStyle="1" w:styleId="10">
     <w:name w:val="标题 1 字符"/>
-    <w:basedOn w:val="10"/>
-    <w:link w:val="2"/>
+    <w:basedOn w:val="a0"/>
+    <w:link w:val="1"/>
     <w:uiPriority w:val="9"/>
     <w:rPr>
       <w:b/>
@@ -6764,29 +6885,28 @@
       <w:szCs w:val="44"/>
     </w:rPr>
   </w:style>
-  <w:style w:type="paragraph" w:customStyle="1" w:styleId="17">
+  <w:style w:type="paragraph" w:customStyle="1" w:styleId="12">
     <w:name w:val="样式1"/>
-    <w:basedOn w:val="5"/>
+    <w:basedOn w:val="a5"/>
     <w:autoRedefine/>
     <w:qFormat/>
-    <w:uiPriority w:val="0"/>
     <w:pPr>
       <w:pBdr>
-        <w:top w:val="none" w:color="auto" w:sz="0" w:space="1"/>
-        <w:left w:val="none" w:color="auto" w:sz="0" w:space="4"/>
-        <w:bottom w:val="none" w:color="auto" w:sz="0" w:space="1"/>
-        <w:right w:val="none" w:color="auto" w:sz="0" w:space="4"/>
+        <w:top w:val="none" w:sz="0" w:space="1" w:color="auto"/>
+        <w:left w:val="none" w:sz="0" w:space="4" w:color="auto"/>
+        <w:bottom w:val="none" w:sz="0" w:space="1" w:color="auto"/>
+        <w:right w:val="none" w:sz="0" w:space="4" w:color="auto"/>
       </w:pBdr>
     </w:pPr>
     <w:rPr>
-      <w:rFonts w:ascii="Times New Roman" w:hAnsi="Times New Roman" w:eastAsia="宋体" w:cs="Times New Roman"/>
+      <w:rFonts w:ascii="Times New Roman" w:eastAsia="宋体" w:hAnsi="Times New Roman" w:cs="Times New Roman"/>
       <w:szCs w:val="22"/>
     </w:rPr>
   </w:style>
-  <w:style w:type="character" w:customStyle="1" w:styleId="18">
+  <w:style w:type="character" w:customStyle="1" w:styleId="a6">
     <w:name w:val="页眉 字符"/>
-    <w:basedOn w:val="10"/>
-    <w:link w:val="5"/>
+    <w:basedOn w:val="a0"/>
+    <w:link w:val="a5"/>
     <w:autoRedefine/>
     <w:uiPriority w:val="99"/>
     <w:rPr>
@@ -6794,12 +6914,11 @@
       <w:szCs w:val="18"/>
     </w:rPr>
   </w:style>
-  <w:style w:type="paragraph" w:customStyle="1" w:styleId="19">
+  <w:style w:type="paragraph" w:customStyle="1" w:styleId="aa">
     <w:name w:val="标题一"/>
-    <w:basedOn w:val="2"/>
+    <w:basedOn w:val="1"/>
     <w:autoRedefine/>
     <w:qFormat/>
-    <w:uiPriority w:val="0"/>
     <w:pPr>
       <w:keepNext w:val="0"/>
       <w:keepLines w:val="0"/>
@@ -6807,7 +6926,7 @@
       <w:jc w:val="center"/>
     </w:pPr>
     <w:rPr>
-      <w:rFonts w:ascii="Times New Roman" w:hAnsi="Times New Roman" w:eastAsia="黑体" w:cs="Times New Roman"/>
+      <w:rFonts w:ascii="Times New Roman" w:eastAsia="黑体" w:hAnsi="Times New Roman" w:cs="Times New Roman"/>
       <w:b w:val="0"/>
       <w:bCs w:val="0"/>
       <w:kern w:val="2"/>
@@ -6815,38 +6934,38 @@
       <w:szCs w:val="30"/>
     </w:rPr>
   </w:style>
-  <w:style w:type="character" w:customStyle="1" w:styleId="20">
+  <w:style w:type="character" w:customStyle="1" w:styleId="a4">
     <w:name w:val="页脚 字符"/>
-    <w:basedOn w:val="10"/>
-    <w:link w:val="4"/>
+    <w:basedOn w:val="a0"/>
+    <w:link w:val="a3"/>
     <w:autoRedefine/>
+    <w:uiPriority w:val="99"/>
     <w:qFormat/>
-    <w:uiPriority w:val="99"/>
     <w:rPr>
       <w:sz w:val="18"/>
       <w:szCs w:val="18"/>
     </w:rPr>
   </w:style>
-  <w:style w:type="paragraph" w:styleId="21">
+  <w:style w:type="paragraph" w:styleId="ab">
     <w:name w:val="List Paragraph"/>
-    <w:basedOn w:val="1"/>
+    <w:basedOn w:val="a"/>
+    <w:uiPriority w:val="34"/>
     <w:qFormat/>
-    <w:uiPriority w:val="34"/>
     <w:pPr>
-      <w:ind w:firstLine="420" w:firstLineChars="200"/>
+      <w:ind w:firstLineChars="200" w:firstLine="420"/>
     </w:pPr>
     <w:rPr>
       <w:sz w:val="21"/>
       <w:szCs w:val="22"/>
     </w:rPr>
   </w:style>
-  <w:style w:type="paragraph" w:customStyle="1" w:styleId="22">
-    <w:name w:val="TOC Heading"/>
-    <w:basedOn w:val="2"/>
-    <w:next w:val="1"/>
+  <w:style w:type="paragraph" w:customStyle="1" w:styleId="TOC10">
+    <w:name w:val="TOC 标题1"/>
+    <w:basedOn w:val="1"/>
+    <w:next w:val="a"/>
+    <w:uiPriority w:val="39"/>
     <w:unhideWhenUsed/>
     <w:qFormat/>
-    <w:uiPriority w:val="39"/>
     <w:pPr>
       <w:widowControl/>
       <w:numPr>
@@ -6858,14 +6977,57 @@
       <w:outlineLvl w:val="9"/>
     </w:pPr>
     <w:rPr>
-      <w:rFonts w:asciiTheme="majorHAnsi" w:hAnsiTheme="majorHAnsi" w:eastAsiaTheme="majorEastAsia" w:cstheme="majorBidi"/>
+      <w:rFonts w:asciiTheme="majorHAnsi" w:eastAsiaTheme="majorEastAsia" w:hAnsiTheme="majorHAnsi" w:cstheme="majorBidi"/>
       <w:b w:val="0"/>
       <w:bCs w:val="0"/>
-      <w:color w:val="2E75B6" w:themeColor="accent1" w:themeShade="BF"/>
+      <w:color w:val="2E74B5" w:themeColor="accent1" w:themeShade="BF"/>
       <w:kern w:val="0"/>
       <w:sz w:val="32"/>
       <w:szCs w:val="32"/>
     </w:rPr>
+  </w:style>
+  <w:style w:type="character" w:customStyle="1" w:styleId="30">
+    <w:name w:val="标题 3 字符"/>
+    <w:basedOn w:val="a0"/>
+    <w:link w:val="3"/>
+    <w:uiPriority w:val="9"/>
+    <w:semiHidden/>
+    <w:rsid w:val="006E743C"/>
+    <w:rPr>
+      <w:rFonts w:asciiTheme="minorHAnsi" w:eastAsiaTheme="minorEastAsia" w:hAnsiTheme="minorHAnsi" w:cstheme="minorBidi"/>
+      <w:b/>
+      <w:bCs/>
+      <w:kern w:val="2"/>
+      <w:sz w:val="32"/>
+      <w:szCs w:val="32"/>
+    </w:rPr>
+  </w:style>
+  <w:style w:type="character" w:customStyle="1" w:styleId="40">
+    <w:name w:val="标题 4 字符"/>
+    <w:basedOn w:val="a0"/>
+    <w:link w:val="4"/>
+    <w:uiPriority w:val="9"/>
+    <w:rsid w:val="006E743C"/>
+    <w:rPr>
+      <w:rFonts w:asciiTheme="majorHAnsi" w:eastAsiaTheme="majorEastAsia" w:hAnsiTheme="majorHAnsi" w:cstheme="majorBidi"/>
+      <w:b/>
+      <w:bCs/>
+      <w:kern w:val="2"/>
+      <w:sz w:val="28"/>
+      <w:szCs w:val="28"/>
+    </w:rPr>
+  </w:style>
+  <w:style w:type="paragraph" w:styleId="TOC3">
+    <w:name w:val="toc 3"/>
+    <w:basedOn w:val="a"/>
+    <w:next w:val="a"/>
+    <w:autoRedefine/>
+    <w:uiPriority w:val="39"/>
+    <w:unhideWhenUsed/>
+    <w:rsid w:val="00685093"/>
+    <w:pPr>
+      <w:ind w:leftChars="400" w:left="840"/>
+    </w:pPr>
   </w:style>
 </w:styles>
 </file>
@@ -7122,10 +7284,15 @@
     </a:fmtScheme>
   </a:themeElements>
   <a:objectDefaults/>
+  <a:extraClrSchemeLst/>
 </a:theme>
 </file>
 
 <file path=customXml/item1.xml><?xml version="1.0" encoding="utf-8"?>
+<b:Sources xmlns:b="http://schemas.openxmlformats.org/officeDocument/2006/bibliography" xmlns="http://schemas.openxmlformats.org/officeDocument/2006/bibliography" SelectedStyle="/APA.XSL" StyleName="APA"/>
+</file>
+
+<file path=customXml/item2.xml><?xml version="1.0" encoding="utf-8"?>
 <s:customData xmlns="http://www.wps.cn/officeDocument/2013/wpsCustomData" xmlns:s="http://www.wps.cn/officeDocument/2013/wpsCustomData">
   <customSectProps>
     <customSectPr/>
@@ -7136,20 +7303,18 @@
 </s:customData>
 </file>
 
-<file path=customXml/item2.xml><?xml version="1.0" encoding="utf-8"?>
-<b:Sources xmlns:b="http://schemas.openxmlformats.org/officeDocument/2006/bibliography" xmlns="http://schemas.openxmlformats.org/officeDocument/2006/bibliography" SelectedStyle="/APA.XSL" StyleName="APA"/>
+<file path=customXml/itemProps1.xml><?xml version="1.0" encoding="utf-8"?>
+<ds:datastoreItem xmlns:ds="http://schemas.openxmlformats.org/officeDocument/2006/customXml" ds:itemID="{B2FBA0E2-E691-42B8-9C63-0876F9AB6DDE}">
+  <ds:schemaRefs>
+    <ds:schemaRef ds:uri="http://schemas.openxmlformats.org/officeDocument/2006/bibliography"/>
+  </ds:schemaRefs>
+</ds:datastoreItem>
 </file>
 
-<file path=customXml/itemProps1.xml><?xml version="1.0" encoding="utf-8"?>
+<file path=customXml/itemProps2.xml><?xml version="1.0" encoding="utf-8"?>
 <ds:datastoreItem xmlns:ds="http://schemas.openxmlformats.org/officeDocument/2006/customXml" ds:itemID="{B1977F7D-205B-4081-913C-38D41E755F92}">
   <ds:schemaRefs>
     <ds:schemaRef ds:uri="http://www.wps.cn/officeDocument/2013/wpsCustomData"/>
   </ds:schemaRefs>
 </ds:datastoreItem>
-</file>
-
-<file path=customXml/itemProps2.xml><?xml version="1.0" encoding="utf-8"?>
-<ds:datastoreItem xmlns:ds="http://schemas.openxmlformats.org/officeDocument/2006/customXml" ds:itemID="{B2FBA0E2-E691-42B8-9C63-0876F9AB6DDE}">
-  <ds:schemaRefs/>
-</ds:datastoreItem>
 </file>
--- a/项目文档/程序设计项目实践PBLF-游戏商城比价系统-项目报告.docx
+++ b/项目文档/程序设计项目实践PBLF-游戏商城比价系统-项目报告.docx
@@ -3502,6 +3502,7 @@
         <w:rPr>
           <w:rFonts w:ascii="Times New Roman" w:eastAsia="宋体" w:hAnsi="Times New Roman" w:cs="Times New Roman"/>
         </w:rPr>
+        <w:lastRenderedPageBreak/>
         <w:t xml:space="preserve">2 </w:t>
       </w:r>
       <w:r>
@@ -3761,6 +3762,7 @@
         <w:rPr>
           <w:rFonts w:ascii="Times New Roman" w:eastAsia="宋体" w:hAnsi="Times New Roman" w:cs="Times New Roman"/>
         </w:rPr>
+        <w:lastRenderedPageBreak/>
         <w:t xml:space="preserve">3 </w:t>
       </w:r>
       <w:r>
@@ -3858,6 +3860,7 @@
       <w:bookmarkStart w:id="23" w:name="_Toc27579825"/>
       <w:bookmarkStart w:id="24" w:name="_Toc150185776"/>
       <w:r>
+        <w:lastRenderedPageBreak/>
         <w:t xml:space="preserve">3.2 </w:t>
       </w:r>
       <w:r>
@@ -3884,16 +3887,8 @@
         <w:rPr>
           <w:rFonts w:ascii="Times New Roman" w:hAnsi="Times New Roman" w:cs="Times New Roman"/>
         </w:rPr>
-        <w:t>dd _</w:t>
-      </w:r>
-      <w:proofErr w:type="spellStart"/>
-      <w:r>
-        <w:rPr>
-          <w:rFonts w:ascii="Times New Roman" w:hAnsi="Times New Roman" w:cs="Times New Roman"/>
-        </w:rPr>
-        <w:t>a_Game</w:t>
-      </w:r>
-      <w:proofErr w:type="spellEnd"/>
+        <w:t>dd _a_Game</w:t>
+      </w:r>
     </w:p>
     <w:p>
       <w:pPr>
@@ -3953,14 +3948,13 @@
           <w:rFonts w:ascii="Times New Roman" w:eastAsia="宋体" w:hAnsi="Times New Roman" w:cs="Times New Roman"/>
         </w:rPr>
       </w:pPr>
-      <w:proofErr w:type="spellStart"/>
-      <w:r>
-        <w:rPr>
-          <w:rFonts w:ascii="Times New Roman" w:eastAsia="宋体" w:hAnsi="Times New Roman" w:cs="Times New Roman"/>
-        </w:rPr>
+      <w:r>
+        <w:rPr>
+          <w:rFonts w:ascii="Times New Roman" w:eastAsia="宋体" w:hAnsi="Times New Roman" w:cs="Times New Roman"/>
+        </w:rPr>
+        <w:lastRenderedPageBreak/>
         <w:t>Fix_Game</w:t>
       </w:r>
-      <w:proofErr w:type="spellEnd"/>
     </w:p>
     <w:p>
       <w:pPr>
@@ -4028,14 +4022,13 @@
           <w:rFonts w:ascii="Times New Roman" w:eastAsia="宋体" w:hAnsi="Times New Roman" w:cs="Times New Roman"/>
         </w:rPr>
       </w:pPr>
-      <w:proofErr w:type="spellStart"/>
-      <w:r>
-        <w:rPr>
-          <w:rFonts w:ascii="Times New Roman" w:eastAsia="宋体" w:hAnsi="Times New Roman" w:cs="Times New Roman"/>
-        </w:rPr>
+      <w:r>
+        <w:rPr>
+          <w:rFonts w:ascii="Times New Roman" w:eastAsia="宋体" w:hAnsi="Times New Roman" w:cs="Times New Roman"/>
+        </w:rPr>
+        <w:lastRenderedPageBreak/>
         <w:t>Delete_Game</w:t>
       </w:r>
-      <w:proofErr w:type="spellEnd"/>
     </w:p>
     <w:p>
       <w:pPr>
@@ -4113,7 +4106,6 @@
           <w:rFonts w:ascii="Times New Roman" w:eastAsia="宋体" w:hAnsi="Times New Roman" w:cs="Times New Roman"/>
         </w:rPr>
       </w:pPr>
-      <w:proofErr w:type="spellStart"/>
       <w:r>
         <w:rPr>
           <w:rFonts w:ascii="Times New Roman" w:eastAsia="宋体" w:hAnsi="Times New Roman" w:cs="Times New Roman"/>
@@ -4121,13 +4113,12 @@
         <w:lastRenderedPageBreak/>
         <w:t>Sort_Games</w:t>
       </w:r>
-      <w:proofErr w:type="spellEnd"/>
     </w:p>
     <w:p>
       <w:pPr>
         <w:pStyle w:val="4"/>
         <w:rPr>
-          <w:rFonts w:ascii="Times New Roman" w:eastAsia="宋体" w:hAnsi="Times New Roman" w:cs="Times New Roman" w:hint="eastAsia"/>
+          <w:rFonts w:ascii="Times New Roman" w:eastAsia="宋体" w:hAnsi="Times New Roman" w:cs="Times New Roman"/>
           <w:b w:val="0"/>
           <w:bCs w:val="0"/>
           <w:sz w:val="24"/>
@@ -4287,7 +4278,7 @@
           <w:noProof/>
         </w:rPr>
         <w:drawing>
-          <wp:anchor distT="0" distB="0" distL="114300" distR="114300" simplePos="0" relativeHeight="251661312" behindDoc="0" locked="0" layoutInCell="1" allowOverlap="1" wp14:anchorId="60C76190" wp14:editId="615E49AE">
+          <wp:anchor distT="0" distB="0" distL="114300" distR="114300" simplePos="0" relativeHeight="251661312" behindDoc="0" locked="0" layoutInCell="1" allowOverlap="1" wp14:anchorId="60C76190" wp14:editId="59C37E31">
             <wp:simplePos x="0" y="0"/>
             <wp:positionH relativeFrom="column">
               <wp:posOffset>-2540</wp:posOffset>
@@ -5913,6 +5904,76 @@
     </w:p>
     <w:p>
       <w:pPr>
+        <w:ind w:firstLine="480"/>
+      </w:pPr>
+      <w:r>
+        <w:rPr>
+          <w:rFonts w:hint="eastAsia"/>
+        </w:rPr>
+        <w:t>我的总结：一次有意义的合作项目活动，对自身的能力有一定提升，对合作有更深的理解。</w:t>
+      </w:r>
+    </w:p>
+    <w:p>
+      <w:pPr>
+        <w:ind w:firstLine="480"/>
+      </w:pPr>
+      <w:r>
+        <w:rPr>
+          <w:rFonts w:hint="eastAsia"/>
+        </w:rPr>
+        <w:t>学到了什么：深入学习和理解了指针和链表，并进行了一定的实践。对合作开发有更深刻的理解，理解了相互配合的重要性。</w:t>
+      </w:r>
+    </w:p>
+    <w:p>
+      <w:pPr>
+        <w:ind w:firstLine="480"/>
+      </w:pPr>
+      <w:r>
+        <w:rPr>
+          <w:rFonts w:hint="eastAsia"/>
+        </w:rPr>
+        <w:t>痛点和难点：对运用到的知识熟悉程度不足，编写代码过程中有卡顿。对函数结构理解不足，后期出现</w:t>
+      </w:r>
+      <w:r>
+        <w:rPr>
+          <w:rFonts w:hint="eastAsia"/>
+        </w:rPr>
+        <w:t>bug</w:t>
+      </w:r>
+      <w:r>
+        <w:rPr>
+          <w:rFonts w:hint="eastAsia"/>
+        </w:rPr>
+        <w:t>时无力修改。项目运用了一些不算熟悉的函数，对代码理解造成了一定困难。</w:t>
+      </w:r>
+    </w:p>
+    <w:p>
+      <w:pPr>
+        <w:ind w:firstLine="480"/>
+      </w:pPr>
+      <w:r>
+        <w:rPr>
+          <w:rFonts w:hint="eastAsia"/>
+        </w:rPr>
+        <w:t>自己的贡献：负责了查找函数和显示函数的编写，同时也为项目展示进行了统筹。</w:t>
+      </w:r>
+    </w:p>
+    <w:p>
+      <w:pPr>
+        <w:ind w:firstLine="480"/>
+        <w:rPr>
+          <w:rFonts w:hint="eastAsia"/>
+        </w:rPr>
+      </w:pPr>
+      <w:r>
+        <w:rPr>
+          <w:rFonts w:hint="eastAsia"/>
+        </w:rPr>
+        <w:t>如何与他人合作：尽力理解、友善沟通、积极表达、友好协商。</w:t>
+      </w:r>
+    </w:p>
+    <w:p>
+      <w:pPr>
         <w:pStyle w:val="20"/>
         <w:rPr>
           <w:rFonts w:ascii="Times New Roman" w:eastAsia="宋体" w:hAnsi="Times New Roman" w:cs="Times New Roman"/>
@@ -5943,20 +6004,8 @@
         <w:t>023090909024</w:t>
       </w:r>
     </w:p>
-    <w:p>
-      <w:pPr>
-        <w:rPr>
-          <w:rFonts w:hint="eastAsia"/>
-        </w:rPr>
-      </w:pPr>
-    </w:p>
-    <w:p>
-      <w:pPr>
-        <w:rPr>
-          <w:rFonts w:hint="eastAsia"/>
-        </w:rPr>
-      </w:pPr>
-    </w:p>
+    <w:p/>
+    <w:p/>
     <w:p>
       <w:pPr>
         <w:spacing w:beforeLines="30" w:before="93" w:line="300" w:lineRule="auto"/>
@@ -7289,10 +7338,6 @@
 </file>
 
 <file path=customXml/item1.xml><?xml version="1.0" encoding="utf-8"?>
-<b:Sources xmlns:b="http://schemas.openxmlformats.org/officeDocument/2006/bibliography" xmlns="http://schemas.openxmlformats.org/officeDocument/2006/bibliography" SelectedStyle="/APA.XSL" StyleName="APA"/>
-</file>
-
-<file path=customXml/item2.xml><?xml version="1.0" encoding="utf-8"?>
 <s:customData xmlns="http://www.wps.cn/officeDocument/2013/wpsCustomData" xmlns:s="http://www.wps.cn/officeDocument/2013/wpsCustomData">
   <customSectProps>
     <customSectPr/>
@@ -7303,18 +7348,22 @@
 </s:customData>
 </file>
 
+<file path=customXml/item2.xml><?xml version="1.0" encoding="utf-8"?>
+<b:Sources xmlns:b="http://schemas.openxmlformats.org/officeDocument/2006/bibliography" xmlns="http://schemas.openxmlformats.org/officeDocument/2006/bibliography" SelectedStyle="/APA.XSL" StyleName="APA"/>
+</file>
+
 <file path=customXml/itemProps1.xml><?xml version="1.0" encoding="utf-8"?>
+<ds:datastoreItem xmlns:ds="http://schemas.openxmlformats.org/officeDocument/2006/customXml" ds:itemID="{B1977F7D-205B-4081-913C-38D41E755F92}">
+  <ds:schemaRefs>
+    <ds:schemaRef ds:uri="http://www.wps.cn/officeDocument/2013/wpsCustomData"/>
+  </ds:schemaRefs>
+</ds:datastoreItem>
+</file>
+
+<file path=customXml/itemProps2.xml><?xml version="1.0" encoding="utf-8"?>
 <ds:datastoreItem xmlns:ds="http://schemas.openxmlformats.org/officeDocument/2006/customXml" ds:itemID="{B2FBA0E2-E691-42B8-9C63-0876F9AB6DDE}">
   <ds:schemaRefs>
     <ds:schemaRef ds:uri="http://schemas.openxmlformats.org/officeDocument/2006/bibliography"/>
   </ds:schemaRefs>
 </ds:datastoreItem>
-</file>
-
-<file path=customXml/itemProps2.xml><?xml version="1.0" encoding="utf-8"?>
-<ds:datastoreItem xmlns:ds="http://schemas.openxmlformats.org/officeDocument/2006/customXml" ds:itemID="{B1977F7D-205B-4081-913C-38D41E755F92}">
-  <ds:schemaRefs>
-    <ds:schemaRef ds:uri="http://www.wps.cn/officeDocument/2013/wpsCustomData"/>
-  </ds:schemaRefs>
-</ds:datastoreItem>
 </file>
--- a/项目文档/程序设计项目实践PBLF-游戏商城比价系统-项目报告.docx
+++ b/项目文档/程序设计项目实践PBLF-游戏商城比价系统-项目报告.docx
@@ -5961,14 +5961,11 @@
     <w:p>
       <w:pPr>
         <w:ind w:firstLine="480"/>
+      </w:pPr>
+      <w:r>
         <w:rPr>
           <w:rFonts w:hint="eastAsia"/>
         </w:rPr>
-      </w:pPr>
-      <w:r>
-        <w:rPr>
-          <w:rFonts w:hint="eastAsia"/>
-        </w:rPr>
         <w:t>如何与他人合作：尽力理解、友善沟通、积极表达、友好协商。</w:t>
       </w:r>
     </w:p>
@@ -6004,20 +6001,289 @@
         <w:t>023090909024</w:t>
       </w:r>
     </w:p>
-    <w:p/>
-    <w:p/>
-    <w:p>
-      <w:pPr>
-        <w:spacing w:beforeLines="30" w:before="93" w:line="300" w:lineRule="auto"/>
-        <w:ind w:firstLineChars="200" w:firstLine="562"/>
-        <w:rPr>
-          <w:rFonts w:ascii="Times New Roman" w:eastAsia="宋体" w:hAnsi="Times New Roman" w:cs="Times New Roman"/>
+    <w:p>
+      <w:pPr>
+        <w:pStyle w:val="ab"/>
+        <w:numPr>
+          <w:ilvl w:val="0"/>
+          <w:numId w:val="3"/>
+        </w:numPr>
+        <w:ind w:firstLineChars="0"/>
+        <w:rPr>
           <w:b/>
           <w:bCs/>
           <w:sz w:val="28"/>
           <w:szCs w:val="28"/>
         </w:rPr>
       </w:pPr>
+      <w:r>
+        <w:rPr>
+          <w:rFonts w:hint="eastAsia"/>
+          <w:b/>
+          <w:bCs/>
+          <w:sz w:val="28"/>
+          <w:szCs w:val="28"/>
+        </w:rPr>
+        <w:t>我的总结</w:t>
+      </w:r>
+    </w:p>
+    <w:p>
+      <w:pPr>
+        <w:pStyle w:val="ab"/>
+        <w:ind w:left="440" w:firstLineChars="0" w:firstLine="400"/>
+        <w:rPr>
+          <w:rFonts w:hint="eastAsia"/>
+          <w:sz w:val="24"/>
+          <w:szCs w:val="24"/>
+        </w:rPr>
+      </w:pPr>
+      <w:r>
+        <w:rPr>
+          <w:rFonts w:hint="eastAsia"/>
+          <w:sz w:val="24"/>
+          <w:szCs w:val="24"/>
+        </w:rPr>
+        <w:t>在本次项目中，我担任了链表部分核心功能的编写，对链表的了解更加深入，也学到了团队合作的技巧与工具的使用。</w:t>
+      </w:r>
+    </w:p>
+    <w:p>
+      <w:pPr>
+        <w:pStyle w:val="ab"/>
+        <w:numPr>
+          <w:ilvl w:val="0"/>
+          <w:numId w:val="3"/>
+        </w:numPr>
+        <w:ind w:firstLineChars="0"/>
+        <w:rPr>
+          <w:b/>
+          <w:bCs/>
+          <w:sz w:val="28"/>
+          <w:szCs w:val="28"/>
+        </w:rPr>
+      </w:pPr>
+      <w:r>
+        <w:rPr>
+          <w:rFonts w:hint="eastAsia"/>
+          <w:b/>
+          <w:bCs/>
+          <w:sz w:val="28"/>
+          <w:szCs w:val="28"/>
+        </w:rPr>
+        <w:t>学到了什么？</w:t>
+      </w:r>
+    </w:p>
+    <w:p>
+      <w:pPr>
+        <w:pStyle w:val="ab"/>
+        <w:ind w:left="440" w:firstLineChars="0" w:firstLine="400"/>
+        <w:rPr>
+          <w:rFonts w:hint="eastAsia"/>
+          <w:sz w:val="24"/>
+          <w:szCs w:val="24"/>
+        </w:rPr>
+      </w:pPr>
+      <w:r>
+        <w:rPr>
+          <w:rFonts w:hint="eastAsia"/>
+          <w:sz w:val="24"/>
+          <w:szCs w:val="24"/>
+        </w:rPr>
+        <w:lastRenderedPageBreak/>
+        <w:t>链表相关函数的逻辑、</w:t>
+      </w:r>
+      <w:r>
+        <w:rPr>
+          <w:rFonts w:hint="eastAsia"/>
+          <w:sz w:val="24"/>
+          <w:szCs w:val="24"/>
+        </w:rPr>
+        <w:t>Github</w:t>
+      </w:r>
+      <w:r>
+        <w:rPr>
+          <w:rFonts w:hint="eastAsia"/>
+          <w:sz w:val="24"/>
+          <w:szCs w:val="24"/>
+        </w:rPr>
+        <w:t>的使用、团队合作的流程与技巧、</w:t>
+      </w:r>
+      <w:r>
+        <w:rPr>
+          <w:rFonts w:hint="eastAsia"/>
+          <w:sz w:val="24"/>
+          <w:szCs w:val="24"/>
+        </w:rPr>
+        <w:t>VSCode</w:t>
+      </w:r>
+      <w:r>
+        <w:rPr>
+          <w:rFonts w:hint="eastAsia"/>
+          <w:sz w:val="24"/>
+          <w:szCs w:val="24"/>
+        </w:rPr>
+        <w:t>编译与调试相关功能的深入了解等。</w:t>
+      </w:r>
+    </w:p>
+    <w:p>
+      <w:pPr>
+        <w:pStyle w:val="ab"/>
+        <w:numPr>
+          <w:ilvl w:val="0"/>
+          <w:numId w:val="3"/>
+        </w:numPr>
+        <w:ind w:firstLineChars="0"/>
+        <w:rPr>
+          <w:b/>
+          <w:bCs/>
+          <w:sz w:val="28"/>
+          <w:szCs w:val="28"/>
+        </w:rPr>
+      </w:pPr>
+      <w:r>
+        <w:rPr>
+          <w:rFonts w:hint="eastAsia"/>
+          <w:b/>
+          <w:bCs/>
+          <w:sz w:val="28"/>
+          <w:szCs w:val="28"/>
+        </w:rPr>
+        <w:t>痛点和难点</w:t>
+      </w:r>
+    </w:p>
+    <w:p>
+      <w:pPr>
+        <w:ind w:firstLine="420"/>
+      </w:pPr>
+      <w:r>
+        <w:rPr>
+          <w:rFonts w:hint="eastAsia"/>
+        </w:rPr>
+        <w:t>在个人编写过程中，遇到了难以调试、不易检测</w:t>
+      </w:r>
+      <w:r>
+        <w:rPr>
+          <w:rFonts w:hint="eastAsia"/>
+        </w:rPr>
+        <w:t>bug</w:t>
+      </w:r>
+      <w:r>
+        <w:rPr>
+          <w:rFonts w:hint="eastAsia"/>
+        </w:rPr>
+        <w:t>的问题，需要等到程序主体搭建完成后才能进行调试，这导致在代码编写中出现了许多细节上的错误，为后续的调试埋下隐患。</w:t>
+      </w:r>
+    </w:p>
+    <w:p>
+      <w:pPr>
+        <w:rPr>
+          <w:rFonts w:hint="eastAsia"/>
+        </w:rPr>
+      </w:pPr>
+      <w:r>
+        <w:tab/>
+      </w:r>
+      <w:r>
+        <w:rPr>
+          <w:rFonts w:hint="eastAsia"/>
+        </w:rPr>
+        <w:t>个人编写完成后，需要进行多文件关联，这一方面是我们所不熟悉的，花费了大量时间学习。</w:t>
+      </w:r>
+    </w:p>
+    <w:p>
+      <w:pPr>
+        <w:pStyle w:val="ab"/>
+        <w:numPr>
+          <w:ilvl w:val="0"/>
+          <w:numId w:val="3"/>
+        </w:numPr>
+        <w:ind w:firstLineChars="0"/>
+        <w:rPr>
+          <w:b/>
+          <w:bCs/>
+          <w:sz w:val="28"/>
+          <w:szCs w:val="28"/>
+        </w:rPr>
+      </w:pPr>
+      <w:r>
+        <w:rPr>
+          <w:rFonts w:hint="eastAsia"/>
+          <w:b/>
+          <w:bCs/>
+          <w:sz w:val="28"/>
+          <w:szCs w:val="28"/>
+        </w:rPr>
+        <w:t>自己的贡献</w:t>
+      </w:r>
+    </w:p>
+    <w:p>
+      <w:pPr>
+        <w:pStyle w:val="ab"/>
+        <w:ind w:left="440" w:firstLineChars="0" w:firstLine="400"/>
+        <w:rPr>
+          <w:rFonts w:hint="eastAsia"/>
+          <w:sz w:val="24"/>
+          <w:szCs w:val="24"/>
+        </w:rPr>
+      </w:pPr>
+      <w:r>
+        <w:rPr>
+          <w:rFonts w:hint="eastAsia"/>
+          <w:sz w:val="24"/>
+          <w:szCs w:val="24"/>
+        </w:rPr>
+        <w:t>链表的增、删、改、存等功能函数的编写，程序部分代码的优化，流程图的绘制。</w:t>
+      </w:r>
+    </w:p>
+    <w:p>
+      <w:pPr>
+        <w:pStyle w:val="ab"/>
+        <w:numPr>
+          <w:ilvl w:val="0"/>
+          <w:numId w:val="3"/>
+        </w:numPr>
+        <w:ind w:firstLineChars="0"/>
+        <w:rPr>
+          <w:b/>
+          <w:bCs/>
+          <w:sz w:val="28"/>
+          <w:szCs w:val="28"/>
+        </w:rPr>
+      </w:pPr>
+      <w:r>
+        <w:rPr>
+          <w:rFonts w:hint="eastAsia"/>
+          <w:b/>
+          <w:bCs/>
+          <w:sz w:val="28"/>
+          <w:szCs w:val="28"/>
+        </w:rPr>
+        <w:t>如何与他人合作？</w:t>
+      </w:r>
+    </w:p>
+    <w:p>
+      <w:pPr>
+        <w:ind w:left="420" w:firstLine="420"/>
+      </w:pPr>
+      <w:r>
+        <w:rPr>
+          <w:rFonts w:hint="eastAsia"/>
+        </w:rPr>
+        <w:t>一是要多交流，不能自己盲目地打代码，否则会导致自己的代码与项目总体的要求有较大偏差，为后续调试带来困难。</w:t>
+      </w:r>
+    </w:p>
+    <w:p>
+      <w:pPr>
+        <w:ind w:left="420" w:firstLine="420"/>
+        <w:rPr>
+          <w:rFonts w:hint="eastAsia"/>
+        </w:rPr>
+      </w:pPr>
+      <w:r>
+        <w:rPr>
+          <w:rFonts w:hint="eastAsia"/>
+        </w:rPr>
+        <w:t>二是要多尊重，尊重他人的建议、尊重他人的代码，这会使合作过程更加流畅，也会使程序更加完善。</w:t>
+      </w:r>
     </w:p>
     <w:sectPr>
       <w:pgSz w:w="11900" w:h="16840"/>
@@ -6032,6 +6298,92 @@
 <file path=word/numbering.xml><?xml version="1.0" encoding="utf-8"?>
 <w:numbering xmlns:wpc="http://schemas.microsoft.com/office/word/2010/wordprocessingCanvas" xmlns:cx="http://schemas.microsoft.com/office/drawing/2014/chartex" xmlns:cx1="http://schemas.microsoft.com/office/drawing/2015/9/8/chartex" xmlns:cx2="http://schemas.microsoft.com/office/drawing/2015/10/21/chartex" xmlns:cx3="http://schemas.microsoft.com/office/drawing/2016/5/9/chartex" xmlns:cx4="http://schemas.microsoft.com/office/drawing/2016/5/10/chartex" xmlns:cx5="http://schemas.microsoft.com/office/drawing/2016/5/11/chartex" xmlns:cx6="http://schemas.microsoft.com/office/drawing/2016/5/12/chartex" xmlns:cx7="http://schemas.microsoft.com/office/drawing/2016/5/13/chartex" xmlns:cx8="http://schemas.microsoft.com/office/drawing/2016/5/14/chartex" xmlns:mc="http://schemas.openxmlformats.org/markup-compatibility/2006" xmlns:aink="http://schemas.microsoft.com/office/drawing/2016/ink" xmlns:am3d="http://schemas.microsoft.com/office/drawing/2017/model3d" xmlns:o="urn:schemas-microsoft-com:office:office" xmlns:oel="http://schemas.microsoft.com/office/2019/extlst" xmlns:r="http://schemas.openxmlformats.org/officeDocument/2006/relationships" xmlns:m="http://schemas.openxmlformats.org/officeDocument/2006/math" xmlns:v="urn:schemas-microsoft-com:vml" xmlns:wp14="http://schemas.microsoft.com/office/word/2010/wordprocessingDrawing" xmlns:wp="http://schemas.openxmlformats.org/drawingml/2006/wordprocessingDrawing" xmlns:w10="urn:schemas-microsoft-com:office:word" xmlns:w="http://schemas.openxmlformats.org/wordprocessingml/2006/main" xmlns:w14="http://schemas.microsoft.com/office/word/2010/wordml" xmlns:w15="http://schemas.microsoft.com/office/word/2012/wordml" xmlns:w16cex="http://schemas.microsoft.com/office/word/2018/wordml/cex" xmlns:w16cid="http://schemas.microsoft.com/office/word/2016/wordml/cid" xmlns:w16="http://schemas.microsoft.com/office/word/2018/wordml" xmlns:w16sdtdh="http://schemas.microsoft.com/office/word/2020/wordml/sdtdatahash" xmlns:w16se="http://schemas.microsoft.com/office/word/2015/wordml/symex" xmlns:wpg="http://schemas.microsoft.com/office/word/2010/wordprocessingGroup" xmlns:wpi="http://schemas.microsoft.com/office/word/2010/wordprocessingInk" xmlns:wne="http://schemas.microsoft.com/office/word/2006/wordml" xmlns:wps="http://schemas.microsoft.com/office/word/2010/wordprocessingShape" mc:Ignorable="w14 w15 w16se w16cid w16 w16cex w16sdtdh wp14">
   <w:abstractNum w:abstractNumId="0" w15:restartNumberingAfterBreak="0">
+    <w:nsid w:val="005E3877"/>
+    <w:multiLevelType w:val="hybridMultilevel"/>
+    <w:tmpl w:val="C2DCEB88"/>
+    <w:lvl w:ilvl="0" w:tplc="0409000F">
+      <w:start w:val="1"/>
+      <w:numFmt w:val="decimal"/>
+      <w:lvlText w:val="%1."/>
+      <w:lvlJc w:val="left"/>
+      <w:pPr>
+        <w:ind w:left="440" w:hanging="440"/>
+      </w:pPr>
+    </w:lvl>
+    <w:lvl w:ilvl="1" w:tplc="04090019" w:tentative="1">
+      <w:start w:val="1"/>
+      <w:numFmt w:val="lowerLetter"/>
+      <w:lvlText w:val="%2)"/>
+      <w:lvlJc w:val="left"/>
+      <w:pPr>
+        <w:ind w:left="880" w:hanging="440"/>
+      </w:pPr>
+    </w:lvl>
+    <w:lvl w:ilvl="2" w:tplc="0409001B" w:tentative="1">
+      <w:start w:val="1"/>
+      <w:numFmt w:val="lowerRoman"/>
+      <w:lvlText w:val="%3."/>
+      <w:lvlJc w:val="right"/>
+      <w:pPr>
+        <w:ind w:left="1320" w:hanging="440"/>
+      </w:pPr>
+    </w:lvl>
+    <w:lvl w:ilvl="3" w:tplc="0409000F" w:tentative="1">
+      <w:start w:val="1"/>
+      <w:numFmt w:val="decimal"/>
+      <w:lvlText w:val="%4."/>
+      <w:lvlJc w:val="left"/>
+      <w:pPr>
+        <w:ind w:left="1760" w:hanging="440"/>
+      </w:pPr>
+    </w:lvl>
+    <w:lvl w:ilvl="4" w:tplc="04090019" w:tentative="1">
+      <w:start w:val="1"/>
+      <w:numFmt w:val="lowerLetter"/>
+      <w:lvlText w:val="%5)"/>
+      <w:lvlJc w:val="left"/>
+      <w:pPr>
+        <w:ind w:left="2200" w:hanging="440"/>
+      </w:pPr>
+    </w:lvl>
+    <w:lvl w:ilvl="5" w:tplc="0409001B" w:tentative="1">
+      <w:start w:val="1"/>
+      <w:numFmt w:val="lowerRoman"/>
+      <w:lvlText w:val="%6."/>
+      <w:lvlJc w:val="right"/>
+      <w:pPr>
+        <w:ind w:left="2640" w:hanging="440"/>
+      </w:pPr>
+    </w:lvl>
+    <w:lvl w:ilvl="6" w:tplc="0409000F" w:tentative="1">
+      <w:start w:val="1"/>
+      <w:numFmt w:val="decimal"/>
+      <w:lvlText w:val="%7."/>
+      <w:lvlJc w:val="left"/>
+      <w:pPr>
+        <w:ind w:left="3080" w:hanging="440"/>
+      </w:pPr>
+    </w:lvl>
+    <w:lvl w:ilvl="7" w:tplc="04090019" w:tentative="1">
+      <w:start w:val="1"/>
+      <w:numFmt w:val="lowerLetter"/>
+      <w:lvlText w:val="%8)"/>
+      <w:lvlJc w:val="left"/>
+      <w:pPr>
+        <w:ind w:left="3520" w:hanging="440"/>
+      </w:pPr>
+    </w:lvl>
+    <w:lvl w:ilvl="8" w:tplc="0409001B" w:tentative="1">
+      <w:start w:val="1"/>
+      <w:numFmt w:val="lowerRoman"/>
+      <w:lvlText w:val="%9."/>
+      <w:lvlJc w:val="right"/>
+      <w:pPr>
+        <w:ind w:left="3960" w:hanging="440"/>
+      </w:pPr>
+    </w:lvl>
+  </w:abstractNum>
+  <w:abstractNum w:abstractNumId="1" w15:restartNumberingAfterBreak="0">
     <w:nsid w:val="0AD40F8A"/>
     <w:multiLevelType w:val="multilevel"/>
     <w:tmpl w:val="0AD40F8A"/>
@@ -6124,7 +6476,7 @@
       </w:pPr>
     </w:lvl>
   </w:abstractNum>
-  <w:abstractNum w:abstractNumId="1" w15:restartNumberingAfterBreak="0">
+  <w:abstractNum w:abstractNumId="2" w15:restartNumberingAfterBreak="0">
     <w:nsid w:val="504B0B2A"/>
     <w:multiLevelType w:val="multilevel"/>
     <w:tmpl w:val="504B0B2A"/>
@@ -6239,10 +6591,13 @@
     </w:lvl>
   </w:abstractNum>
   <w:num w:numId="1" w16cid:durableId="2110658877">
-    <w:abstractNumId w:val="0"/>
+    <w:abstractNumId w:val="1"/>
   </w:num>
   <w:num w:numId="2" w16cid:durableId="7414747">
-    <w:abstractNumId w:val="1"/>
+    <w:abstractNumId w:val="2"/>
+  </w:num>
+  <w:num w:numId="3" w16cid:durableId="653800170">
+    <w:abstractNumId w:val="0"/>
   </w:num>
 </w:numbering>
 </file>
@@ -7338,6 +7693,10 @@
 </file>
 
 <file path=customXml/item1.xml><?xml version="1.0" encoding="utf-8"?>
+<b:Sources xmlns:b="http://schemas.openxmlformats.org/officeDocument/2006/bibliography" xmlns="http://schemas.openxmlformats.org/officeDocument/2006/bibliography" SelectedStyle="/APA.XSL" StyleName="APA"/>
+</file>
+
+<file path=customXml/item2.xml><?xml version="1.0" encoding="utf-8"?>
 <s:customData xmlns="http://www.wps.cn/officeDocument/2013/wpsCustomData" xmlns:s="http://www.wps.cn/officeDocument/2013/wpsCustomData">
   <customSectProps>
     <customSectPr/>
@@ -7348,22 +7707,18 @@
 </s:customData>
 </file>
 
-<file path=customXml/item2.xml><?xml version="1.0" encoding="utf-8"?>
-<b:Sources xmlns:b="http://schemas.openxmlformats.org/officeDocument/2006/bibliography" xmlns="http://schemas.openxmlformats.org/officeDocument/2006/bibliography" SelectedStyle="/APA.XSL" StyleName="APA"/>
+<file path=customXml/itemProps1.xml><?xml version="1.0" encoding="utf-8"?>
+<ds:datastoreItem xmlns:ds="http://schemas.openxmlformats.org/officeDocument/2006/customXml" ds:itemID="{B2FBA0E2-E691-42B8-9C63-0876F9AB6DDE}">
+  <ds:schemaRefs>
+    <ds:schemaRef ds:uri="http://schemas.openxmlformats.org/officeDocument/2006/bibliography"/>
+  </ds:schemaRefs>
+</ds:datastoreItem>
 </file>
 
-<file path=customXml/itemProps1.xml><?xml version="1.0" encoding="utf-8"?>
+<file path=customXml/itemProps2.xml><?xml version="1.0" encoding="utf-8"?>
 <ds:datastoreItem xmlns:ds="http://schemas.openxmlformats.org/officeDocument/2006/customXml" ds:itemID="{B1977F7D-205B-4081-913C-38D41E755F92}">
   <ds:schemaRefs>
     <ds:schemaRef ds:uri="http://www.wps.cn/officeDocument/2013/wpsCustomData"/>
   </ds:schemaRefs>
 </ds:datastoreItem>
-</file>
-
-<file path=customXml/itemProps2.xml><?xml version="1.0" encoding="utf-8"?>
-<ds:datastoreItem xmlns:ds="http://schemas.openxmlformats.org/officeDocument/2006/customXml" ds:itemID="{B2FBA0E2-E691-42B8-9C63-0876F9AB6DDE}">
-  <ds:schemaRefs>
-    <ds:schemaRef ds:uri="http://schemas.openxmlformats.org/officeDocument/2006/bibliography"/>
-  </ds:schemaRefs>
-</ds:datastoreItem>
 </file>
--- a/项目文档/程序设计项目实践PBLF-游戏商城比价系统-项目报告.docx
+++ b/项目文档/程序设计项目实践PBLF-游戏商城比价系统-项目报告.docx
@@ -1248,7 +1248,11 @@
           </mc:Choice>
           <mc:Fallback>
             <w:pict>
-              <v:shape w14:anchorId="245D9B6F" id="文本框 2" o:spid="_x0000_s1027" type="#_x0000_t202" style="position:absolute;margin-left:-10.5pt;margin-top:50.05pt;width:468pt;height:459.75pt;z-index:251660288;visibility:visible;mso-wrap-style:square;mso-wrap-distance-left:9pt;mso-wrap-distance-top:0;mso-wrap-distance-right:9pt;mso-wrap-distance-bottom:0;mso-position-horizontal:absolute;mso-position-horizontal-relative:text;mso-position-vertical:absolute;mso-position-vertical-relative:text;v-text-anchor:top" o:gfxdata="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" filled="f" stroked="f">
+              <v:shapetype w14:anchorId="245D9B6F" id="_x0000_t202" coordsize="21600,21600" o:spt="202" path="m,l,21600r21600,l21600,xe">
+                <v:stroke joinstyle="miter"/>
+                <v:path gradientshapeok="t" o:connecttype="rect"/>
+              </v:shapetype>
+              <v:shape id="文本框 2" o:spid="_x0000_s1027" type="#_x0000_t202" style="position:absolute;margin-left:-10.5pt;margin-top:50.05pt;width:468pt;height:459.75pt;z-index:251660288;visibility:visible;mso-wrap-style:square;mso-wrap-distance-left:9pt;mso-wrap-distance-top:0;mso-wrap-distance-right:9pt;mso-wrap-distance-bottom:0;mso-position-horizontal:absolute;mso-position-horizontal-relative:text;mso-position-vertical:absolute;mso-position-vertical-relative:text;v-text-anchor:top" o:gfxdata="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" filled="f" stroked="f">
                 <v:textbox>
                   <w:txbxContent>
                     <w:p>
@@ -4278,7 +4282,7 @@
           <w:noProof/>
         </w:rPr>
         <w:drawing>
-          <wp:anchor distT="0" distB="0" distL="114300" distR="114300" simplePos="0" relativeHeight="251661312" behindDoc="0" locked="0" layoutInCell="1" allowOverlap="1" wp14:anchorId="60C76190" wp14:editId="59C37E31">
+          <wp:anchor distT="0" distB="0" distL="114300" distR="114300" simplePos="0" relativeHeight="251661312" behindDoc="0" locked="0" layoutInCell="1" allowOverlap="1" wp14:anchorId="60C76190" wp14:editId="1A46A625">
             <wp:simplePos x="0" y="0"/>
             <wp:positionH relativeFrom="column">
               <wp:posOffset>-2540</wp:posOffset>
@@ -5766,29 +5770,101 @@
     <w:p>
       <w:pPr>
         <w:spacing w:beforeLines="30" w:before="93" w:line="300" w:lineRule="auto"/>
-        <w:ind w:firstLineChars="200" w:firstLine="480"/>
-        <w:rPr>
-          <w:rFonts w:ascii="Times New Roman" w:eastAsia="宋体" w:hAnsi="Times New Roman" w:cs="Times New Roman"/>
+        <w:jc w:val="left"/>
+        <w:rPr>
+          <w:rFonts w:ascii="Times New Roman" w:eastAsia="宋体" w:hAnsi="Times New Roman" w:cs="Times New Roman"/>
+          <w:b/>
+          <w:bCs/>
+          <w:sz w:val="30"/>
+          <w:szCs w:val="30"/>
         </w:rPr>
       </w:pPr>
       <w:r>
         <w:rPr>
           <w:rFonts w:ascii="Times New Roman" w:eastAsia="宋体" w:hAnsi="Times New Roman" w:cs="Times New Roman" w:hint="eastAsia"/>
-        </w:rPr>
-        <w:t>你的总结</w:t>
+          <w:b/>
+          <w:bCs/>
+          <w:sz w:val="30"/>
+          <w:szCs w:val="30"/>
+        </w:rPr>
+        <w:t>我</w:t>
+      </w:r>
+      <w:r>
+        <w:rPr>
+          <w:rFonts w:ascii="Times New Roman" w:eastAsia="宋体" w:hAnsi="Times New Roman" w:cs="Times New Roman" w:hint="eastAsia"/>
+          <w:b/>
+          <w:bCs/>
+          <w:sz w:val="30"/>
+          <w:szCs w:val="30"/>
+        </w:rPr>
+        <w:t>的总结</w:t>
+      </w:r>
+      <w:r>
+        <w:rPr>
+          <w:rFonts w:ascii="Times New Roman" w:eastAsia="宋体" w:hAnsi="Times New Roman" w:cs="Times New Roman" w:hint="eastAsia"/>
+          <w:b/>
+          <w:bCs/>
+          <w:sz w:val="30"/>
+          <w:szCs w:val="30"/>
+        </w:rPr>
+        <w:t>:</w:t>
       </w:r>
     </w:p>
     <w:p>
       <w:pPr>
         <w:spacing w:beforeLines="30" w:before="93" w:line="300" w:lineRule="auto"/>
-        <w:ind w:firstLineChars="200" w:firstLine="480"/>
-        <w:rPr>
-          <w:rFonts w:ascii="Times New Roman" w:eastAsia="宋体" w:hAnsi="Times New Roman" w:cs="Times New Roman"/>
-        </w:rPr>
-      </w:pPr>
-      <w:r>
-        <w:rPr>
-          <w:rFonts w:ascii="Times New Roman" w:eastAsia="宋体" w:hAnsi="Times New Roman" w:cs="Times New Roman"/>
+        <w:jc w:val="left"/>
+        <w:rPr>
+          <w:rFonts w:ascii="Times New Roman" w:eastAsia="宋体" w:hAnsi="Times New Roman" w:cs="Times New Roman" w:hint="eastAsia"/>
+          <w:sz w:val="21"/>
+          <w:szCs w:val="21"/>
+        </w:rPr>
+      </w:pPr>
+      <w:r>
+        <w:rPr>
+          <w:rFonts w:ascii="Times New Roman" w:eastAsia="宋体" w:hAnsi="Times New Roman" w:cs="Times New Roman"/>
+          <w:b/>
+          <w:bCs/>
+          <w:sz w:val="21"/>
+          <w:szCs w:val="21"/>
+        </w:rPr>
+        <w:tab/>
+      </w:r>
+      <w:r>
+        <w:rPr>
+          <w:rFonts w:ascii="Times New Roman" w:eastAsia="宋体" w:hAnsi="Times New Roman" w:cs="Times New Roman" w:hint="eastAsia"/>
+          <w:sz w:val="21"/>
+          <w:szCs w:val="21"/>
+        </w:rPr>
+        <w:t>本次项目实践，我主要负责头文件的建立和主函数，初始化函数，管理员验证</w:t>
+      </w:r>
+      <w:r>
+        <w:rPr>
+          <w:rFonts w:ascii="Times New Roman" w:eastAsia="宋体" w:hAnsi="Times New Roman" w:cs="Times New Roman" w:hint="eastAsia"/>
+          <w:sz w:val="21"/>
+          <w:szCs w:val="21"/>
+        </w:rPr>
+        <w:t>函数的实现，同时负责项目分工协调，项目编译以及小部分调试，初步体验了多人开发的流程，同时也遇到了没有遇见过的问题，本次项目极大地丰富了我的开发经验。</w:t>
+      </w:r>
+    </w:p>
+    <w:p>
+      <w:pPr>
+        <w:spacing w:beforeLines="30" w:before="93" w:line="300" w:lineRule="auto"/>
+        <w:rPr>
+          <w:rFonts w:ascii="Times New Roman" w:eastAsia="宋体" w:hAnsi="Times New Roman" w:cs="Times New Roman"/>
+          <w:b/>
+          <w:bCs/>
+          <w:sz w:val="32"/>
+          <w:szCs w:val="32"/>
+        </w:rPr>
+      </w:pPr>
+      <w:r>
+        <w:rPr>
+          <w:rFonts w:ascii="Times New Roman" w:eastAsia="宋体" w:hAnsi="Times New Roman" w:cs="Times New Roman"/>
+          <w:b/>
+          <w:bCs/>
+          <w:sz w:val="32"/>
+          <w:szCs w:val="32"/>
         </w:rPr>
         <w:t>学到了什么？</w:t>
       </w:r>
@@ -5796,14 +5872,121 @@
     <w:p>
       <w:pPr>
         <w:spacing w:beforeLines="30" w:before="93" w:line="300" w:lineRule="auto"/>
-        <w:ind w:firstLineChars="200" w:firstLine="480"/>
-        <w:rPr>
-          <w:rFonts w:ascii="Times New Roman" w:eastAsia="宋体" w:hAnsi="Times New Roman" w:cs="Times New Roman"/>
-        </w:rPr>
-      </w:pPr>
-      <w:r>
-        <w:rPr>
-          <w:rFonts w:ascii="Times New Roman" w:eastAsia="宋体" w:hAnsi="Times New Roman" w:cs="Times New Roman"/>
+        <w:rPr>
+          <w:rFonts w:ascii="Times New Roman" w:eastAsia="宋体" w:hAnsi="Times New Roman" w:cs="Times New Roman" w:hint="eastAsia"/>
+          <w:b/>
+          <w:bCs/>
+          <w:sz w:val="32"/>
+          <w:szCs w:val="32"/>
+        </w:rPr>
+      </w:pPr>
+      <w:r>
+        <w:rPr>
+          <w:rFonts w:ascii="Times New Roman" w:eastAsia="宋体" w:hAnsi="Times New Roman" w:cs="Times New Roman" w:hint="eastAsia"/>
+          <w:sz w:val="21"/>
+          <w:szCs w:val="21"/>
+        </w:rPr>
+        <w:t>多文件编译，这次多人合作，我们使用了</w:t>
+      </w:r>
+      <w:r>
+        <w:rPr>
+          <w:rFonts w:ascii="Times New Roman" w:eastAsia="宋体" w:hAnsi="Times New Roman" w:cs="Times New Roman"/>
+          <w:sz w:val="21"/>
+          <w:szCs w:val="21"/>
+        </w:rPr>
+        <w:t>G</w:t>
+      </w:r>
+      <w:r>
+        <w:rPr>
+          <w:rFonts w:ascii="Times New Roman" w:eastAsia="宋体" w:hAnsi="Times New Roman" w:cs="Times New Roman" w:hint="eastAsia"/>
+          <w:sz w:val="21"/>
+          <w:szCs w:val="21"/>
+        </w:rPr>
+        <w:t>it</w:t>
+      </w:r>
+      <w:r>
+        <w:rPr>
+          <w:rFonts w:ascii="Times New Roman" w:eastAsia="宋体" w:hAnsi="Times New Roman" w:cs="Times New Roman"/>
+          <w:sz w:val="21"/>
+          <w:szCs w:val="21"/>
+        </w:rPr>
+        <w:t>H</w:t>
+      </w:r>
+      <w:r>
+        <w:rPr>
+          <w:rFonts w:ascii="Times New Roman" w:eastAsia="宋体" w:hAnsi="Times New Roman" w:cs="Times New Roman" w:hint="eastAsia"/>
+          <w:sz w:val="21"/>
+          <w:szCs w:val="21"/>
+        </w:rPr>
+        <w:t>ub</w:t>
+      </w:r>
+      <w:r>
+        <w:rPr>
+          <w:rFonts w:ascii="Times New Roman" w:eastAsia="宋体" w:hAnsi="Times New Roman" w:cs="Times New Roman" w:hint="eastAsia"/>
+          <w:sz w:val="21"/>
+          <w:szCs w:val="21"/>
+        </w:rPr>
+        <w:t>实现版本管理，实时更新进度，同时为使团队成员的开发互不冲突，我们将不同的功能放在不同的</w:t>
+      </w:r>
+      <w:r>
+        <w:rPr>
+          <w:rFonts w:ascii="Times New Roman" w:eastAsia="宋体" w:hAnsi="Times New Roman" w:cs="Times New Roman" w:hint="eastAsia"/>
+          <w:sz w:val="21"/>
+          <w:szCs w:val="21"/>
+        </w:rPr>
+        <w:t>c</w:t>
+      </w:r>
+      <w:r>
+        <w:rPr>
+          <w:rFonts w:ascii="Times New Roman" w:eastAsia="宋体" w:hAnsi="Times New Roman" w:cs="Times New Roman" w:hint="eastAsia"/>
+          <w:sz w:val="21"/>
+          <w:szCs w:val="21"/>
+        </w:rPr>
+        <w:t>文件中，因此我们也学习了多文件编译的方法，</w:t>
+      </w:r>
+      <w:r>
+        <w:rPr>
+          <w:rFonts w:ascii="Times New Roman" w:eastAsia="宋体" w:hAnsi="Times New Roman" w:cs="Times New Roman" w:hint="eastAsia"/>
+          <w:sz w:val="21"/>
+          <w:szCs w:val="21"/>
+        </w:rPr>
+        <w:t>同时也尝试去解决一些问题（比如</w:t>
+      </w:r>
+      <w:r>
+        <w:rPr>
+          <w:rFonts w:ascii="Times New Roman" w:eastAsia="宋体" w:hAnsi="Times New Roman" w:cs="Times New Roman" w:hint="eastAsia"/>
+          <w:sz w:val="21"/>
+          <w:szCs w:val="21"/>
+        </w:rPr>
+        <w:t>vscode</w:t>
+      </w:r>
+      <w:r>
+        <w:rPr>
+          <w:rFonts w:ascii="Times New Roman" w:eastAsia="宋体" w:hAnsi="Times New Roman" w:cs="Times New Roman" w:hint="eastAsia"/>
+          <w:sz w:val="21"/>
+          <w:szCs w:val="21"/>
+        </w:rPr>
+        <w:t>调试终端输出限制）</w:t>
+      </w:r>
+    </w:p>
+    <w:p>
+      <w:pPr>
+        <w:spacing w:beforeLines="30" w:before="93" w:line="300" w:lineRule="auto"/>
+        <w:rPr>
+          <w:rFonts w:ascii="Times New Roman" w:eastAsia="宋体" w:hAnsi="Times New Roman" w:cs="Times New Roman"/>
+          <w:b/>
+          <w:bCs/>
+          <w:sz w:val="32"/>
+          <w:szCs w:val="32"/>
+        </w:rPr>
+      </w:pPr>
+      <w:r>
+        <w:rPr>
+          <w:rFonts w:ascii="Times New Roman" w:eastAsia="宋体" w:hAnsi="Times New Roman" w:cs="Times New Roman"/>
+          <w:b/>
+          <w:bCs/>
+          <w:sz w:val="32"/>
+          <w:szCs w:val="32"/>
         </w:rPr>
         <w:t>痛点和难点</w:t>
       </w:r>
@@ -5811,14 +5994,55 @@
     <w:p>
       <w:pPr>
         <w:spacing w:beforeLines="30" w:before="93" w:line="300" w:lineRule="auto"/>
-        <w:ind w:firstLineChars="200" w:firstLine="480"/>
-        <w:rPr>
-          <w:rFonts w:ascii="Times New Roman" w:eastAsia="宋体" w:hAnsi="Times New Roman" w:cs="Times New Roman"/>
-        </w:rPr>
-      </w:pPr>
-      <w:r>
-        <w:rPr>
-          <w:rFonts w:ascii="Times New Roman" w:eastAsia="宋体" w:hAnsi="Times New Roman" w:cs="Times New Roman"/>
+        <w:rPr>
+          <w:rFonts w:ascii="Times New Roman" w:eastAsia="宋体" w:hAnsi="Times New Roman" w:cs="Times New Roman" w:hint="eastAsia"/>
+          <w:sz w:val="21"/>
+          <w:szCs w:val="21"/>
+        </w:rPr>
+      </w:pPr>
+      <w:r>
+        <w:rPr>
+          <w:rFonts w:ascii="Times New Roman" w:eastAsia="宋体" w:hAnsi="Times New Roman" w:cs="Times New Roman" w:hint="eastAsia"/>
+          <w:sz w:val="21"/>
+          <w:szCs w:val="21"/>
+        </w:rPr>
+        <w:t>统筹规划一个项目，需要明确项目会使用到的数据以及方法，一开始没有做规划使得我在开发初期遇到了很多问题。为了管理用户的输入，要考虑的各种情况，同时我需要保持输入缓冲区不残留无用数据，让输入功能正常执行，这些花了较多时间实现，在编写初始化函数时，花了很多时间理清</w:t>
+      </w:r>
+      <w:r>
+        <w:rPr>
+          <w:rFonts w:ascii="Times New Roman" w:eastAsia="宋体" w:hAnsi="Times New Roman" w:cs="Times New Roman" w:hint="eastAsia"/>
+          <w:sz w:val="21"/>
+          <w:szCs w:val="21"/>
+        </w:rPr>
+        <w:t>fscanf</w:t>
+      </w:r>
+      <w:r>
+        <w:rPr>
+          <w:rFonts w:ascii="Times New Roman" w:eastAsia="宋体" w:hAnsi="Times New Roman" w:cs="Times New Roman" w:hint="eastAsia"/>
+          <w:sz w:val="21"/>
+          <w:szCs w:val="21"/>
+        </w:rPr>
+        <w:t>的工作原理，利用断点对项目调试也是很困难的问题，特别是在我们的终端显示信息不全的情况下</w:t>
+      </w:r>
+    </w:p>
+    <w:p>
+      <w:pPr>
+        <w:spacing w:beforeLines="30" w:before="93" w:line="300" w:lineRule="auto"/>
+        <w:rPr>
+          <w:rFonts w:ascii="Times New Roman" w:eastAsia="宋体" w:hAnsi="Times New Roman" w:cs="Times New Roman"/>
+          <w:b/>
+          <w:bCs/>
+          <w:sz w:val="32"/>
+          <w:szCs w:val="32"/>
+        </w:rPr>
+      </w:pPr>
+      <w:r>
+        <w:rPr>
+          <w:rFonts w:ascii="Times New Roman" w:eastAsia="宋体" w:hAnsi="Times New Roman" w:cs="Times New Roman"/>
+          <w:b/>
+          <w:bCs/>
+          <w:sz w:val="32"/>
+          <w:szCs w:val="32"/>
         </w:rPr>
         <w:t>自己的贡献</w:t>
       </w:r>
@@ -5826,20 +6050,63 @@
     <w:p>
       <w:pPr>
         <w:spacing w:beforeLines="30" w:before="93" w:line="300" w:lineRule="auto"/>
-        <w:ind w:firstLineChars="200" w:firstLine="480"/>
-        <w:rPr>
-          <w:rFonts w:ascii="Times New Roman" w:eastAsia="宋体" w:hAnsi="Times New Roman" w:cs="Times New Roman"/>
-        </w:rPr>
-      </w:pPr>
-      <w:r>
-        <w:rPr>
-          <w:rFonts w:ascii="Times New Roman" w:eastAsia="宋体" w:hAnsi="Times New Roman" w:cs="Times New Roman"/>
+        <w:rPr>
+          <w:rFonts w:ascii="Times New Roman" w:eastAsia="宋体" w:hAnsi="Times New Roman" w:cs="Times New Roman" w:hint="eastAsia"/>
+          <w:sz w:val="21"/>
+          <w:szCs w:val="21"/>
+        </w:rPr>
+      </w:pPr>
+      <w:r>
+        <w:rPr>
+          <w:rFonts w:ascii="Times New Roman" w:eastAsia="宋体" w:hAnsi="Times New Roman" w:cs="Times New Roman" w:hint="eastAsia"/>
+          <w:sz w:val="21"/>
+          <w:szCs w:val="21"/>
+        </w:rPr>
+        <w:t>头文件，主函数构建，初始化方法，登陆验证方法实现，多文件编译，一部分调试</w:t>
+      </w:r>
+    </w:p>
+    <w:p>
+      <w:pPr>
+        <w:spacing w:beforeLines="30" w:before="93" w:line="300" w:lineRule="auto"/>
+        <w:rPr>
+          <w:rFonts w:ascii="Times New Roman" w:eastAsia="宋体" w:hAnsi="Times New Roman" w:cs="Times New Roman"/>
+          <w:b/>
+          <w:bCs/>
+          <w:sz w:val="30"/>
+          <w:szCs w:val="30"/>
+        </w:rPr>
+      </w:pPr>
+      <w:r>
+        <w:rPr>
+          <w:rFonts w:ascii="Times New Roman" w:eastAsia="宋体" w:hAnsi="Times New Roman" w:cs="Times New Roman"/>
+          <w:b/>
+          <w:bCs/>
+          <w:sz w:val="30"/>
+          <w:szCs w:val="30"/>
         </w:rPr>
         <w:t>如何与他人合作？</w:t>
       </w:r>
     </w:p>
     <w:p>
       <w:pPr>
+        <w:spacing w:beforeLines="30" w:before="93" w:line="300" w:lineRule="auto"/>
+        <w:rPr>
+          <w:rFonts w:ascii="Times New Roman" w:eastAsia="宋体" w:hAnsi="Times New Roman" w:cs="Times New Roman" w:hint="eastAsia"/>
+          <w:sz w:val="21"/>
+          <w:szCs w:val="21"/>
+        </w:rPr>
+      </w:pPr>
+      <w:r>
+        <w:rPr>
+          <w:rFonts w:ascii="Times New Roman" w:eastAsia="宋体" w:hAnsi="Times New Roman" w:cs="Times New Roman" w:hint="eastAsia"/>
+          <w:sz w:val="21"/>
+          <w:szCs w:val="21"/>
+        </w:rPr>
+        <w:t>合理规划方案，倾听他人诉求，注释要写清楚，做好沟通和交流，阐明个人的工作部分或者观点，以便他人更好配合工作</w:t>
+      </w:r>
+    </w:p>
+    <w:p>
+      <w:pPr>
         <w:pStyle w:val="20"/>
         <w:rPr>
           <w:rFonts w:ascii="Times New Roman" w:eastAsia="宋体" w:hAnsi="Times New Roman" w:cs="Times New Roman"/>
@@ -5849,6 +6116,7 @@
         <w:rPr>
           <w:rFonts w:ascii="Times New Roman" w:eastAsia="宋体" w:hAnsi="Times New Roman" w:cs="Times New Roman" w:hint="eastAsia"/>
         </w:rPr>
+        <w:lastRenderedPageBreak/>
         <w:t>刘卓函</w:t>
       </w:r>
       <w:r>
@@ -6032,7 +6300,6 @@
         <w:pStyle w:val="ab"/>
         <w:ind w:left="440" w:firstLineChars="0" w:firstLine="400"/>
         <w:rPr>
-          <w:rFonts w:hint="eastAsia"/>
           <w:sz w:val="24"/>
           <w:szCs w:val="24"/>
         </w:rPr>
@@ -6077,18 +6344,16 @@
         <w:pStyle w:val="ab"/>
         <w:ind w:left="440" w:firstLineChars="0" w:firstLine="400"/>
         <w:rPr>
+          <w:sz w:val="24"/>
+          <w:szCs w:val="24"/>
+        </w:rPr>
+      </w:pPr>
+      <w:r>
+        <w:rPr>
           <w:rFonts w:hint="eastAsia"/>
           <w:sz w:val="24"/>
           <w:szCs w:val="24"/>
         </w:rPr>
-      </w:pPr>
-      <w:r>
-        <w:rPr>
-          <w:rFonts w:hint="eastAsia"/>
-          <w:sz w:val="24"/>
-          <w:szCs w:val="24"/>
-        </w:rPr>
-        <w:lastRenderedPageBreak/>
         <w:t>链表相关函数的逻辑、</w:t>
       </w:r>
       <w:r>
@@ -6174,11 +6439,6 @@
       </w:r>
     </w:p>
     <w:p>
-      <w:pPr>
-        <w:rPr>
-          <w:rFonts w:hint="eastAsia"/>
-        </w:rPr>
-      </w:pPr>
       <w:r>
         <w:tab/>
       </w:r>
@@ -6220,7 +6480,6 @@
         <w:pStyle w:val="ab"/>
         <w:ind w:left="440" w:firstLineChars="0" w:firstLine="400"/>
         <w:rPr>
-          <w:rFonts w:hint="eastAsia"/>
           <w:sz w:val="24"/>
           <w:szCs w:val="24"/>
         </w:rPr>
@@ -6274,9 +6533,6 @@
     <w:p>
       <w:pPr>
         <w:ind w:left="420" w:firstLine="420"/>
-        <w:rPr>
-          <w:rFonts w:hint="eastAsia"/>
-        </w:rPr>
       </w:pPr>
       <w:r>
         <w:rPr>
@@ -6477,6 +6733,95 @@
     </w:lvl>
   </w:abstractNum>
   <w:abstractNum w:abstractNumId="2" w15:restartNumberingAfterBreak="0">
+    <w:nsid w:val="4DFA44EF"/>
+    <w:multiLevelType w:val="hybridMultilevel"/>
+    <w:tmpl w:val="8842BE0A"/>
+    <w:lvl w:ilvl="0" w:tplc="F3E2A4B0">
+      <w:start w:val="1"/>
+      <w:numFmt w:val="decimal"/>
+      <w:lvlText w:val="%1."/>
+      <w:lvlJc w:val="left"/>
+      <w:pPr>
+        <w:ind w:left="780" w:hanging="360"/>
+      </w:pPr>
+      <w:rPr>
+        <w:rFonts w:hint="default"/>
+      </w:rPr>
+    </w:lvl>
+    <w:lvl w:ilvl="1" w:tplc="04090019" w:tentative="1">
+      <w:start w:val="1"/>
+      <w:numFmt w:val="lowerLetter"/>
+      <w:lvlText w:val="%2)"/>
+      <w:lvlJc w:val="left"/>
+      <w:pPr>
+        <w:ind w:left="1300" w:hanging="440"/>
+      </w:pPr>
+    </w:lvl>
+    <w:lvl w:ilvl="2" w:tplc="0409001B" w:tentative="1">
+      <w:start w:val="1"/>
+      <w:numFmt w:val="lowerRoman"/>
+      <w:lvlText w:val="%3."/>
+      <w:lvlJc w:val="right"/>
+      <w:pPr>
+        <w:ind w:left="1740" w:hanging="440"/>
+      </w:pPr>
+    </w:lvl>
+    <w:lvl w:ilvl="3" w:tplc="0409000F" w:tentative="1">
+      <w:start w:val="1"/>
+      <w:numFmt w:val="decimal"/>
+      <w:lvlText w:val="%4."/>
+      <w:lvlJc w:val="left"/>
+      <w:pPr>
+        <w:ind w:left="2180" w:hanging="440"/>
+      </w:pPr>
+    </w:lvl>
+    <w:lvl w:ilvl="4" w:tplc="04090019" w:tentative="1">
+      <w:start w:val="1"/>
+      <w:numFmt w:val="lowerLetter"/>
+      <w:lvlText w:val="%5)"/>
+      <w:lvlJc w:val="left"/>
+      <w:pPr>
+        <w:ind w:left="2620" w:hanging="440"/>
+      </w:pPr>
+    </w:lvl>
+    <w:lvl w:ilvl="5" w:tplc="0409001B" w:tentative="1">
+      <w:start w:val="1"/>
+      <w:numFmt w:val="lowerRoman"/>
+      <w:lvlText w:val="%6."/>
+      <w:lvlJc w:val="right"/>
+      <w:pPr>
+        <w:ind w:left="3060" w:hanging="440"/>
+      </w:pPr>
+    </w:lvl>
+    <w:lvl w:ilvl="6" w:tplc="0409000F" w:tentative="1">
+      <w:start w:val="1"/>
+      <w:numFmt w:val="decimal"/>
+      <w:lvlText w:val="%7."/>
+      <w:lvlJc w:val="left"/>
+      <w:pPr>
+        <w:ind w:left="3500" w:hanging="440"/>
+      </w:pPr>
+    </w:lvl>
+    <w:lvl w:ilvl="7" w:tplc="04090019" w:tentative="1">
+      <w:start w:val="1"/>
+      <w:numFmt w:val="lowerLetter"/>
+      <w:lvlText w:val="%8)"/>
+      <w:lvlJc w:val="left"/>
+      <w:pPr>
+        <w:ind w:left="3940" w:hanging="440"/>
+      </w:pPr>
+    </w:lvl>
+    <w:lvl w:ilvl="8" w:tplc="0409001B" w:tentative="1">
+      <w:start w:val="1"/>
+      <w:numFmt w:val="lowerRoman"/>
+      <w:lvlText w:val="%9."/>
+      <w:lvlJc w:val="right"/>
+      <w:pPr>
+        <w:ind w:left="4380" w:hanging="440"/>
+      </w:pPr>
+    </w:lvl>
+  </w:abstractNum>
+  <w:abstractNum w:abstractNumId="3" w15:restartNumberingAfterBreak="0">
     <w:nsid w:val="504B0B2A"/>
     <w:multiLevelType w:val="multilevel"/>
     <w:tmpl w:val="504B0B2A"/>
@@ -6594,10 +6939,13 @@
     <w:abstractNumId w:val="1"/>
   </w:num>
   <w:num w:numId="2" w16cid:durableId="7414747">
-    <w:abstractNumId w:val="2"/>
+    <w:abstractNumId w:val="3"/>
   </w:num>
   <w:num w:numId="3" w16cid:durableId="653800170">
     <w:abstractNumId w:val="0"/>
+  </w:num>
+  <w:num w:numId="4" w16cid:durableId="44334351">
+    <w:abstractNumId w:val="2"/>
   </w:num>
 </w:numbering>
 </file>
@@ -7693,10 +8041,6 @@
 </file>
 
 <file path=customXml/item1.xml><?xml version="1.0" encoding="utf-8"?>
-<b:Sources xmlns:b="http://schemas.openxmlformats.org/officeDocument/2006/bibliography" xmlns="http://schemas.openxmlformats.org/officeDocument/2006/bibliography" SelectedStyle="/APA.XSL" StyleName="APA"/>
-</file>
-
-<file path=customXml/item2.xml><?xml version="1.0" encoding="utf-8"?>
 <s:customData xmlns="http://www.wps.cn/officeDocument/2013/wpsCustomData" xmlns:s="http://www.wps.cn/officeDocument/2013/wpsCustomData">
   <customSectProps>
     <customSectPr/>
@@ -7707,18 +8051,22 @@
 </s:customData>
 </file>
 
+<file path=customXml/item2.xml><?xml version="1.0" encoding="utf-8"?>
+<b:Sources xmlns:b="http://schemas.openxmlformats.org/officeDocument/2006/bibliography" xmlns="http://schemas.openxmlformats.org/officeDocument/2006/bibliography" SelectedStyle="/APA.XSL" StyleName="APA"/>
+</file>
+
 <file path=customXml/itemProps1.xml><?xml version="1.0" encoding="utf-8"?>
+<ds:datastoreItem xmlns:ds="http://schemas.openxmlformats.org/officeDocument/2006/customXml" ds:itemID="{B1977F7D-205B-4081-913C-38D41E755F92}">
+  <ds:schemaRefs>
+    <ds:schemaRef ds:uri="http://www.wps.cn/officeDocument/2013/wpsCustomData"/>
+  </ds:schemaRefs>
+</ds:datastoreItem>
+</file>
+
+<file path=customXml/itemProps2.xml><?xml version="1.0" encoding="utf-8"?>
 <ds:datastoreItem xmlns:ds="http://schemas.openxmlformats.org/officeDocument/2006/customXml" ds:itemID="{B2FBA0E2-E691-42B8-9C63-0876F9AB6DDE}">
   <ds:schemaRefs>
     <ds:schemaRef ds:uri="http://schemas.openxmlformats.org/officeDocument/2006/bibliography"/>
   </ds:schemaRefs>
 </ds:datastoreItem>
-</file>
-
-<file path=customXml/itemProps2.xml><?xml version="1.0" encoding="utf-8"?>
-<ds:datastoreItem xmlns:ds="http://schemas.openxmlformats.org/officeDocument/2006/customXml" ds:itemID="{B1977F7D-205B-4081-913C-38D41E755F92}">
-  <ds:schemaRefs>
-    <ds:schemaRef ds:uri="http://www.wps.cn/officeDocument/2013/wpsCustomData"/>
-  </ds:schemaRefs>
-</ds:datastoreItem>
 </file>
--- a/项目文档/程序设计项目实践PBLF-游戏商城比价系统-项目报告.docx
+++ b/项目文档/程序设计项目实践PBLF-游戏商城比价系统-项目报告.docx
@@ -1,21 +1,20 @@
 
 <file path=word/document.xml><?xml version="1.0" encoding="utf-8"?>
-<w:document xmlns:wpc="http://schemas.microsoft.com/office/word/2010/wordprocessingCanvas" xmlns:cx="http://schemas.microsoft.com/office/drawing/2014/chartex" xmlns:cx1="http://schemas.microsoft.com/office/drawing/2015/9/8/chartex" xmlns:cx2="http://schemas.microsoft.com/office/drawing/2015/10/21/chartex" xmlns:cx3="http://schemas.microsoft.com/office/drawing/2016/5/9/chartex" xmlns:cx4="http://schemas.microsoft.com/office/drawing/2016/5/10/chartex" xmlns:cx5="http://schemas.microsoft.com/office/drawing/2016/5/11/chartex" xmlns:cx6="http://schemas.microsoft.com/office/drawing/2016/5/12/chartex" xmlns:cx7="http://schemas.microsoft.com/office/drawing/2016/5/13/chartex" xmlns:cx8="http://schemas.microsoft.com/office/drawing/2016/5/14/chartex" xmlns:mc="http://schemas.openxmlformats.org/markup-compatibility/2006" xmlns:aink="http://schemas.microsoft.com/office/drawing/2016/ink" xmlns:am3d="http://schemas.microsoft.com/office/drawing/2017/model3d" xmlns:o="urn:schemas-microsoft-com:office:office" xmlns:oel="http://schemas.microsoft.com/office/2019/extlst" xmlns:r="http://schemas.openxmlformats.org/officeDocument/2006/relationships" xmlns:m="http://schemas.openxmlformats.org/officeDocument/2006/math" xmlns:v="urn:schemas-microsoft-com:vml" xmlns:wp14="http://schemas.microsoft.com/office/word/2010/wordprocessingDrawing" xmlns:wp="http://schemas.openxmlformats.org/drawingml/2006/wordprocessingDrawing" xmlns:w10="urn:schemas-microsoft-com:office:word" xmlns:w="http://schemas.openxmlformats.org/wordprocessingml/2006/main" xmlns:w14="http://schemas.microsoft.com/office/word/2010/wordml" xmlns:w15="http://schemas.microsoft.com/office/word/2012/wordml" xmlns:w16cex="http://schemas.microsoft.com/office/word/2018/wordml/cex" xmlns:w16cid="http://schemas.microsoft.com/office/word/2016/wordml/cid" xmlns:w16="http://schemas.microsoft.com/office/word/2018/wordml" xmlns:w16sdtdh="http://schemas.microsoft.com/office/word/2020/wordml/sdtdatahash" xmlns:w16se="http://schemas.microsoft.com/office/word/2015/wordml/symex" xmlns:wpg="http://schemas.microsoft.com/office/word/2010/wordprocessingGroup" xmlns:wpi="http://schemas.microsoft.com/office/word/2010/wordprocessingInk" xmlns:wne="http://schemas.microsoft.com/office/word/2006/wordml" xmlns:wps="http://schemas.microsoft.com/office/word/2010/wordprocessingShape" mc:Ignorable="w14 w15 w16se w16cid w16 w16cex w16sdtdh wp14">
+<w:document xmlns:wpc="http://schemas.microsoft.com/office/word/2010/wordprocessingCanvas" xmlns:mc="http://schemas.openxmlformats.org/markup-compatibility/2006" xmlns:o="urn:schemas-microsoft-com:office:office" xmlns:r="http://schemas.openxmlformats.org/officeDocument/2006/relationships" xmlns:m="http://schemas.openxmlformats.org/officeDocument/2006/math" xmlns:v="urn:schemas-microsoft-com:vml" xmlns:wp14="http://schemas.microsoft.com/office/word/2010/wordprocessingDrawing" xmlns:wp="http://schemas.openxmlformats.org/drawingml/2006/wordprocessingDrawing" xmlns:w="http://schemas.openxmlformats.org/wordprocessingml/2006/main" xmlns:w14="http://schemas.microsoft.com/office/word/2010/wordml" xmlns:w10="urn:schemas-microsoft-com:office:word" xmlns:w15="http://schemas.microsoft.com/office/word/2012/wordml" xmlns:wpg="http://schemas.microsoft.com/office/word/2010/wordprocessingGroup" xmlns:wpi="http://schemas.microsoft.com/office/word/2010/wordprocessingInk" xmlns:wne="http://schemas.microsoft.com/office/word/2006/wordml" xmlns:wps="http://schemas.microsoft.com/office/word/2010/wordprocessingShape" xmlns:wpsCustomData="http://www.wps.cn/officeDocument/2013/wpsCustomData" mc:Ignorable="w14 w15 wp14">
   <w:body>
     <w:p>
       <w:pPr>
         <w:jc w:val="center"/>
         <w:rPr>
-          <w:rFonts w:ascii="Times New Roman" w:eastAsia="宋体" w:hAnsi="Times New Roman" w:cs="Times New Roman"/>
-        </w:rPr>
-      </w:pPr>
-      <w:r>
-        <w:rPr>
-          <w:rFonts w:ascii="Times New Roman" w:eastAsia="宋体" w:hAnsi="Times New Roman" w:cs="Times New Roman"/>
-          <w:noProof/>
+          <w:rFonts w:ascii="Times New Roman" w:hAnsi="Times New Roman" w:eastAsia="宋体" w:cs="Times New Roman"/>
+        </w:rPr>
+      </w:pPr>
+      <w:r>
+        <w:rPr>
+          <w:rFonts w:ascii="Times New Roman" w:hAnsi="Times New Roman" w:eastAsia="宋体" w:cs="Times New Roman"/>
         </w:rPr>
         <w:drawing>
-          <wp:inline distT="0" distB="0" distL="0" distR="0" wp14:anchorId="7E70C141" wp14:editId="46B2C3D0">
+          <wp:inline distT="0" distB="0" distL="0" distR="0">
             <wp:extent cx="1816100" cy="1371600"/>
             <wp:effectExtent l="0" t="0" r="12700" b="0"/>
             <wp:docPr id="1" name="图片 1"/>
@@ -32,7 +31,7 @@
                     </pic:cNvPicPr>
                   </pic:nvPicPr>
                   <pic:blipFill>
-                    <a:blip r:embed="rId7" cstate="print">
+                    <a:blip r:embed="rId4" cstate="print">
                       <a:extLst>
                         <a:ext uri="{28A0092B-C50C-407E-A947-70E740481C1C}">
                           <a14:useLocalDpi xmlns:a14="http://schemas.microsoft.com/office/drawing/2010/main" val="0"/>
@@ -67,18 +66,17 @@
     <w:p>
       <w:pPr>
         <w:rPr>
-          <w:rFonts w:ascii="Times New Roman" w:eastAsia="宋体" w:hAnsi="Times New Roman" w:cs="Times New Roman"/>
-        </w:rPr>
-      </w:pPr>
-      <w:r>
-        <w:rPr>
-          <w:rFonts w:ascii="Times New Roman" w:eastAsia="宋体" w:hAnsi="Times New Roman" w:cs="Times New Roman"/>
-          <w:noProof/>
+          <w:rFonts w:ascii="Times New Roman" w:hAnsi="Times New Roman" w:eastAsia="宋体" w:cs="Times New Roman"/>
+        </w:rPr>
+      </w:pPr>
+      <w:r>
+        <w:rPr>
+          <w:rFonts w:ascii="Times New Roman" w:hAnsi="Times New Roman" w:eastAsia="宋体" w:cs="Times New Roman"/>
         </w:rPr>
         <mc:AlternateContent>
           <mc:Choice Requires="wps">
             <w:drawing>
-              <wp:anchor distT="0" distB="0" distL="114300" distR="114300" simplePos="0" relativeHeight="251659264" behindDoc="0" locked="0" layoutInCell="1" allowOverlap="1" wp14:anchorId="530EDD4D" wp14:editId="7C4CAB89">
+              <wp:anchor distT="0" distB="0" distL="114300" distR="114300" simplePos="0" relativeHeight="251659264" behindDoc="0" locked="0" layoutInCell="1" allowOverlap="1">
                 <wp:simplePos x="0" y="0"/>
                 <wp:positionH relativeFrom="column">
                   <wp:posOffset>393700</wp:posOffset>
@@ -89,7 +87,7 @@
                 <wp:extent cx="4686300" cy="1267460"/>
                 <wp:effectExtent l="0" t="0" r="0" b="2540"/>
                 <wp:wrapThrough wrapText="bothSides">
-                  <wp:wrapPolygon edited="0">
+                  <wp:wrapPolygon>
                     <wp:start x="117" y="0"/>
                     <wp:lineTo x="117" y="21210"/>
                     <wp:lineTo x="21307" y="21210"/>
@@ -98,9 +96,7 @@
                   </wp:wrapPolygon>
                 </wp:wrapThrough>
                 <wp:docPr id="3" name="文本框 3"/>
-                <wp:cNvGraphicFramePr>
-                  <a:graphicFrameLocks xmlns:a="http://schemas.openxmlformats.org/drawingml/2006/main"/>
-                </wp:cNvGraphicFramePr>
+                <wp:cNvGraphicFramePr/>
                 <a:graphic xmlns:a="http://schemas.openxmlformats.org/drawingml/2006/main">
                   <a:graphicData uri="http://schemas.microsoft.com/office/word/2010/wordprocessingShape">
                     <wps:wsp>
@@ -134,7 +130,7 @@
                             </w:pPr>
                             <w:r>
                               <w:rPr>
-                                <w:rFonts w:eastAsia="黑体" w:hint="eastAsia"/>
+                                <w:rFonts w:hint="eastAsia" w:eastAsia="黑体"/>
                                 <w:b/>
                                 <w:sz w:val="56"/>
                                 <w:szCs w:val="72"/>
@@ -154,7 +150,7 @@
                             </w:pPr>
                             <w:r>
                               <w:rPr>
-                                <w:rFonts w:eastAsia="黑体" w:hint="eastAsia"/>
+                                <w:rFonts w:hint="eastAsia" w:eastAsia="黑体"/>
                                 <w:b/>
                                 <w:sz w:val="56"/>
                                 <w:szCs w:val="72"/>
@@ -175,11 +171,11 @@
           </mc:Choice>
           <mc:Fallback>
             <w:pict>
-              <v:shapetype w14:anchorId="530EDD4D" id="_x0000_t202" coordsize="21600,21600" o:spt="202" path="m,l,21600r21600,l21600,xe">
-                <v:stroke joinstyle="miter"/>
-                <v:path gradientshapeok="t" o:connecttype="rect"/>
-              </v:shapetype>
-              <v:shape id="文本框 3" o:spid="_x0000_s1026" type="#_x0000_t202" style="position:absolute;left:0;text-align:left;margin-left:31pt;margin-top:8.15pt;width:369pt;height:99.8pt;z-index:251659264;visibility:visible;mso-wrap-style:square;mso-wrap-distance-left:9pt;mso-wrap-distance-top:0;mso-wrap-distance-right:9pt;mso-wrap-distance-bottom:0;mso-position-horizontal:absolute;mso-position-horizontal-relative:text;mso-position-vertical:absolute;mso-position-vertical-relative:text;v-text-anchor:top" o:gfxdata="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" filled="f" stroked="f">
+              <v:shape id="_x0000_s1026" o:spid="_x0000_s1026" o:spt="202" type="#_x0000_t202" style="position:absolute;left:0pt;margin-left:31pt;margin-top:8.15pt;height:99.8pt;width:369pt;mso-wrap-distance-left:9pt;mso-wrap-distance-right:9pt;z-index:251659264;mso-width-relative:page;mso-height-relative:page;" filled="f" stroked="f" coordsize="21600,21600" wrapcoords="117 0 117 21210 21307 21210 21307 0 117 0" o:gfxdata="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">
+                <v:fill on="f" focussize="0,0"/>
+                <v:stroke on="f"/>
+                <v:imagedata o:title=""/>
+                <o:lock v:ext="edit" aspectratio="f"/>
                 <v:textbox>
                   <w:txbxContent>
                     <w:p>
@@ -194,7 +190,7 @@
                       </w:pPr>
                       <w:r>
                         <w:rPr>
-                          <w:rFonts w:eastAsia="黑体" w:hint="eastAsia"/>
+                          <w:rFonts w:hint="eastAsia" w:eastAsia="黑体"/>
                           <w:b/>
                           <w:sz w:val="56"/>
                           <w:szCs w:val="72"/>
@@ -214,7 +210,7 @@
                       </w:pPr>
                       <w:r>
                         <w:rPr>
-                          <w:rFonts w:eastAsia="黑体" w:hint="eastAsia"/>
+                          <w:rFonts w:hint="eastAsia" w:eastAsia="黑体"/>
                           <w:b/>
                           <w:sz w:val="56"/>
                           <w:szCs w:val="72"/>
@@ -234,28 +230,28 @@
     <w:p>
       <w:pPr>
         <w:rPr>
-          <w:rFonts w:ascii="Times New Roman" w:eastAsia="宋体" w:hAnsi="Times New Roman" w:cs="Times New Roman"/>
-        </w:rPr>
-      </w:pPr>
-    </w:p>
-    <w:p>
-      <w:pPr>
-        <w:rPr>
-          <w:rFonts w:ascii="Times New Roman" w:eastAsia="宋体" w:hAnsi="Times New Roman" w:cs="Times New Roman"/>
-        </w:rPr>
-      </w:pPr>
-    </w:p>
-    <w:p>
-      <w:pPr>
-        <w:rPr>
-          <w:rFonts w:ascii="Times New Roman" w:eastAsia="宋体" w:hAnsi="Times New Roman" w:cs="Times New Roman"/>
-        </w:rPr>
-      </w:pPr>
-    </w:p>
-    <w:p>
-      <w:pPr>
-        <w:rPr>
-          <w:rFonts w:ascii="Times New Roman" w:eastAsia="宋体" w:hAnsi="Times New Roman" w:cs="Times New Roman"/>
+          <w:rFonts w:ascii="Times New Roman" w:hAnsi="Times New Roman" w:eastAsia="宋体" w:cs="Times New Roman"/>
+        </w:rPr>
+      </w:pPr>
+    </w:p>
+    <w:p>
+      <w:pPr>
+        <w:rPr>
+          <w:rFonts w:ascii="Times New Roman" w:hAnsi="Times New Roman" w:eastAsia="宋体" w:cs="Times New Roman"/>
+        </w:rPr>
+      </w:pPr>
+    </w:p>
+    <w:p>
+      <w:pPr>
+        <w:rPr>
+          <w:rFonts w:ascii="Times New Roman" w:hAnsi="Times New Roman" w:eastAsia="宋体" w:cs="Times New Roman"/>
+        </w:rPr>
+      </w:pPr>
+    </w:p>
+    <w:p>
+      <w:pPr>
+        <w:rPr>
+          <w:rFonts w:ascii="Times New Roman" w:hAnsi="Times New Roman" w:eastAsia="宋体" w:cs="Times New Roman"/>
         </w:rPr>
       </w:pPr>
     </w:p>
@@ -264,18 +260,17 @@
         <w:widowControl/>
         <w:jc w:val="left"/>
         <w:rPr>
-          <w:rFonts w:ascii="Times New Roman" w:eastAsia="宋体" w:hAnsi="Times New Roman" w:cs="Times New Roman"/>
-        </w:rPr>
-      </w:pPr>
-      <w:r>
-        <w:rPr>
-          <w:rFonts w:ascii="Times New Roman" w:eastAsia="宋体" w:hAnsi="Times New Roman" w:cs="Times New Roman"/>
-          <w:noProof/>
+          <w:rFonts w:ascii="Times New Roman" w:hAnsi="Times New Roman" w:eastAsia="宋体" w:cs="Times New Roman"/>
+        </w:rPr>
+      </w:pPr>
+      <w:r>
+        <w:rPr>
+          <w:rFonts w:ascii="Times New Roman" w:hAnsi="Times New Roman" w:eastAsia="宋体" w:cs="Times New Roman"/>
         </w:rPr>
         <mc:AlternateContent>
           <mc:Choice Requires="wps">
             <w:drawing>
-              <wp:anchor distT="0" distB="0" distL="114300" distR="114300" simplePos="0" relativeHeight="251660288" behindDoc="0" locked="0" layoutInCell="1" allowOverlap="1" wp14:anchorId="245D9B6F" wp14:editId="3620C41F">
+              <wp:anchor distT="0" distB="0" distL="114300" distR="114300" simplePos="0" relativeHeight="251660288" behindDoc="0" locked="0" layoutInCell="1" allowOverlap="1">
                 <wp:simplePos x="0" y="0"/>
                 <wp:positionH relativeFrom="column">
                   <wp:posOffset>-133350</wp:posOffset>
@@ -286,7 +281,7 @@
                 <wp:extent cx="5943600" cy="5838825"/>
                 <wp:effectExtent l="0" t="0" r="0" b="9525"/>
                 <wp:wrapThrough wrapText="bothSides">
-                  <wp:wrapPolygon edited="0">
+                  <wp:wrapPolygon>
                     <wp:start x="138" y="0"/>
                     <wp:lineTo x="138" y="21565"/>
                     <wp:lineTo x="21392" y="21565"/>
@@ -295,9 +290,7 @@
                   </wp:wrapPolygon>
                 </wp:wrapThrough>
                 <wp:docPr id="2" name="文本框 2"/>
-                <wp:cNvGraphicFramePr>
-                  <a:graphicFrameLocks xmlns:a="http://schemas.openxmlformats.org/drawingml/2006/main"/>
-                </wp:cNvGraphicFramePr>
+                <wp:cNvGraphicFramePr/>
                 <a:graphic xmlns:a="http://schemas.openxmlformats.org/drawingml/2006/main">
                   <a:graphicData uri="http://schemas.microsoft.com/office/word/2010/wordprocessingShape">
                     <wps:wsp>
@@ -322,7 +315,7 @@
                           <w:p>
                             <w:pPr>
                               <w:spacing w:line="1000" w:lineRule="exact"/>
-                              <w:ind w:firstLineChars="147" w:firstLine="470"/>
+                              <w:ind w:firstLine="470" w:firstLineChars="147"/>
                               <w:rPr>
                                 <w:sz w:val="32"/>
                                 <w:u w:val="single"/>
@@ -340,6 +333,12 @@
                                 <w:u w:val="single"/>
                               </w:rPr>
                               <w:tab/>
+                            </w:r>
+                            <w:r>
+                              <w:rPr>
+                                <w:sz w:val="32"/>
+                                <w:u w:val="single"/>
+                              </w:rPr>
                               <w:t xml:space="preserve">    </w:t>
                             </w:r>
                             <w:r>
@@ -348,37 +347,13 @@
                                 <w:sz w:val="32"/>
                                 <w:u w:val="single"/>
                               </w:rPr>
-                              <w:t>程序设计项目实践（</w:t>
-                            </w:r>
-                            <w:r>
-                              <w:rPr>
-                                <w:rFonts w:hint="eastAsia"/>
-                                <w:sz w:val="32"/>
-                                <w:u w:val="single"/>
-                              </w:rPr>
-                              <w:t>PBLF</w:t>
-                            </w:r>
-                            <w:r>
-                              <w:rPr>
-                                <w:rFonts w:hint="eastAsia"/>
-                                <w:sz w:val="32"/>
-                                <w:u w:val="single"/>
-                              </w:rPr>
-                              <w:t>）</w:t>
-                            </w:r>
-                            <w:r>
-                              <w:rPr>
-                                <w:rFonts w:hint="eastAsia"/>
-                                <w:sz w:val="32"/>
-                                <w:u w:val="single"/>
-                              </w:rPr>
-                              <w:t xml:space="preserve">   </w:t>
+                              <w:t xml:space="preserve">程序设计项目实践（PBLF）   </w:t>
                             </w:r>
                           </w:p>
                           <w:p>
                             <w:pPr>
                               <w:spacing w:line="1000" w:lineRule="exact"/>
-                              <w:ind w:firstLineChars="147" w:firstLine="470"/>
+                              <w:ind w:firstLine="470" w:firstLineChars="147"/>
                               <w:rPr>
                                 <w:sz w:val="32"/>
                               </w:rPr>
@@ -388,21 +363,7 @@
                                 <w:rFonts w:hint="eastAsia"/>
                                 <w:sz w:val="32"/>
                               </w:rPr>
-                              <w:t>学</w:t>
-                            </w:r>
-                            <w:r>
-                              <w:rPr>
-                                <w:rFonts w:hint="eastAsia"/>
-                                <w:sz w:val="32"/>
-                              </w:rPr>
-                              <w:t xml:space="preserve">    </w:t>
-                            </w:r>
-                            <w:r>
-                              <w:rPr>
-                                <w:rFonts w:hint="eastAsia"/>
-                                <w:sz w:val="32"/>
-                              </w:rPr>
-                              <w:t>期：</w:t>
+                              <w:t>学    期：</w:t>
                             </w:r>
                             <w:r>
                               <w:rPr>
@@ -417,6 +378,12 @@
                                 <w:u w:val="single"/>
                               </w:rPr>
                               <w:tab/>
+                            </w:r>
+                            <w:r>
+                              <w:rPr>
+                                <w:sz w:val="32"/>
+                                <w:u w:val="single"/>
+                              </w:rPr>
                               <w:t xml:space="preserve">    2023-2024</w:t>
                             </w:r>
                             <w:r>
@@ -448,13 +415,19 @@
                                 <w:u w:val="single"/>
                               </w:rPr>
                               <w:tab/>
+                            </w:r>
+                            <w:r>
+                              <w:rPr>
+                                <w:sz w:val="32"/>
+                                <w:u w:val="single"/>
+                              </w:rPr>
                               <w:t xml:space="preserve">     </w:t>
                             </w:r>
                           </w:p>
                           <w:p>
                             <w:pPr>
                               <w:spacing w:line="1000" w:lineRule="exact"/>
-                              <w:ind w:firstLineChars="147" w:firstLine="470"/>
+                              <w:ind w:firstLine="470" w:firstLineChars="147"/>
                               <w:rPr>
                                 <w:sz w:val="32"/>
                                 <w:u w:val="single"/>
@@ -480,6 +453,12 @@
                                 <w:u w:val="single"/>
                               </w:rPr>
                               <w:tab/>
+                            </w:r>
+                            <w:r>
+                              <w:rPr>
+                                <w:sz w:val="32"/>
+                                <w:u w:val="single"/>
+                              </w:rPr>
                               <w:t xml:space="preserve">     </w:t>
                             </w:r>
                             <w:r>
@@ -508,7 +487,7 @@
                           <w:p>
                             <w:pPr>
                               <w:spacing w:line="1000" w:lineRule="exact"/>
-                              <w:ind w:firstLineChars="147" w:firstLine="470"/>
+                              <w:ind w:firstLine="470" w:firstLineChars="147"/>
                               <w:rPr>
                                 <w:sz w:val="32"/>
                                 <w:u w:val="single"/>
@@ -555,6 +534,12 @@
                                 <w:u w:val="single"/>
                               </w:rPr>
                               <w:tab/>
+                            </w:r>
+                            <w:r>
+                              <w:rPr>
+                                <w:sz w:val="32"/>
+                                <w:u w:val="single"/>
+                              </w:rPr>
                               <w:t xml:space="preserve">   </w:t>
                             </w:r>
                             <w:r>
@@ -578,6 +563,12 @@
                                 <w:u w:val="single"/>
                               </w:rPr>
                               <w:tab/>
+                            </w:r>
+                            <w:r>
+                              <w:rPr>
+                                <w:sz w:val="32"/>
+                                <w:u w:val="single"/>
+                              </w:rPr>
                               <w:t xml:space="preserve">         </w:t>
                             </w:r>
                             <w:r>
@@ -591,7 +582,7 @@
                           <w:p>
                             <w:pPr>
                               <w:spacing w:line="1000" w:lineRule="exact"/>
-                              <w:ind w:firstLineChars="147" w:firstLine="470"/>
+                              <w:ind w:firstLine="470" w:firstLineChars="147"/>
                               <w:rPr>
                                 <w:sz w:val="32"/>
                                 <w:u w:val="single"/>
@@ -600,18 +591,24 @@
                           </w:p>
                           <w:tbl>
                             <w:tblPr>
+                              <w:tblStyle w:val="12"/>
                               <w:tblW w:w="8921" w:type="dxa"/>
                               <w:jc w:val="center"/>
                               <w:tblBorders>
-                                <w:top w:val="single" w:sz="4" w:space="0" w:color="auto"/>
-                                <w:left w:val="single" w:sz="4" w:space="0" w:color="auto"/>
-                                <w:bottom w:val="single" w:sz="4" w:space="0" w:color="auto"/>
-                                <w:right w:val="single" w:sz="4" w:space="0" w:color="auto"/>
-                                <w:insideH w:val="single" w:sz="4" w:space="0" w:color="auto"/>
-                                <w:insideV w:val="single" w:sz="4" w:space="0" w:color="auto"/>
+                                <w:top w:val="single" w:color="auto" w:sz="4" w:space="0"/>
+                                <w:left w:val="single" w:color="auto" w:sz="4" w:space="0"/>
+                                <w:bottom w:val="single" w:color="auto" w:sz="4" w:space="0"/>
+                                <w:right w:val="single" w:color="auto" w:sz="4" w:space="0"/>
+                                <w:insideH w:val="single" w:color="auto" w:sz="4" w:space="0"/>
+                                <w:insideV w:val="single" w:color="auto" w:sz="4" w:space="0"/>
                               </w:tblBorders>
                               <w:tblLayout w:type="fixed"/>
-                              <w:tblLook w:val="04A0" w:firstRow="1" w:lastRow="0" w:firstColumn="1" w:lastColumn="0" w:noHBand="0" w:noVBand="1"/>
+                              <w:tblCellMar>
+                                <w:top w:w="0" w:type="dxa"/>
+                                <w:left w:w="108" w:type="dxa"/>
+                                <w:bottom w:w="0" w:type="dxa"/>
+                                <w:right w:w="108" w:type="dxa"/>
+                              </w:tblCellMar>
                             </w:tblPr>
                             <w:tblGrid>
                               <w:gridCol w:w="2560"/>
@@ -619,18 +616,34 @@
                               <w:gridCol w:w="2617"/>
                             </w:tblGrid>
                             <w:tr>
+                              <w:tblPrEx>
+                                <w:tblBorders>
+                                  <w:top w:val="single" w:color="auto" w:sz="4" w:space="0"/>
+                                  <w:left w:val="single" w:color="auto" w:sz="4" w:space="0"/>
+                                  <w:bottom w:val="single" w:color="auto" w:sz="4" w:space="0"/>
+                                  <w:right w:val="single" w:color="auto" w:sz="4" w:space="0"/>
+                                  <w:insideH w:val="single" w:color="auto" w:sz="4" w:space="0"/>
+                                  <w:insideV w:val="single" w:color="auto" w:sz="4" w:space="0"/>
+                                </w:tblBorders>
+                                <w:tblCellMar>
+                                  <w:top w:w="0" w:type="dxa"/>
+                                  <w:left w:w="108" w:type="dxa"/>
+                                  <w:bottom w:w="0" w:type="dxa"/>
+                                  <w:right w:w="108" w:type="dxa"/>
+                                </w:tblCellMar>
+                              </w:tblPrEx>
                               <w:trPr>
-                                <w:trHeight w:val="388"/>
+                                <w:trHeight w:val="388" w:hRule="atLeast"/>
                                 <w:jc w:val="center"/>
                               </w:trPr>
                               <w:tc>
                                 <w:tcPr>
                                   <w:tcW w:w="2560" w:type="dxa"/>
                                   <w:tcBorders>
-                                    <w:top w:val="single" w:sz="4" w:space="0" w:color="auto"/>
-                                    <w:left w:val="single" w:sz="4" w:space="0" w:color="auto"/>
-                                    <w:bottom w:val="single" w:sz="4" w:space="0" w:color="auto"/>
-                                    <w:right w:val="single" w:sz="4" w:space="0" w:color="auto"/>
+                                    <w:top w:val="single" w:color="auto" w:sz="4" w:space="0"/>
+                                    <w:left w:val="single" w:color="auto" w:sz="4" w:space="0"/>
+                                    <w:bottom w:val="single" w:color="auto" w:sz="4" w:space="0"/>
+                                    <w:right w:val="single" w:color="auto" w:sz="4" w:space="0"/>
                                   </w:tcBorders>
                                   <w:vAlign w:val="center"/>
                                 </w:tcPr>
@@ -644,7 +657,7 @@
                                   </w:pPr>
                                   <w:r>
                                     <w:rPr>
-                                      <w:rFonts w:ascii="宋体" w:hAnsi="宋体" w:cs="宋体" w:hint="eastAsia"/>
+                                      <w:rFonts w:hint="eastAsia" w:ascii="宋体" w:hAnsi="宋体" w:cs="宋体"/>
                                       <w:color w:val="000000"/>
                                     </w:rPr>
                                     <w:t>序号</w:t>
@@ -655,10 +668,10 @@
                                 <w:tcPr>
                                   <w:tcW w:w="3744" w:type="dxa"/>
                                   <w:tcBorders>
-                                    <w:top w:val="single" w:sz="4" w:space="0" w:color="auto"/>
-                                    <w:left w:val="single" w:sz="4" w:space="0" w:color="auto"/>
-                                    <w:bottom w:val="single" w:sz="4" w:space="0" w:color="auto"/>
-                                    <w:right w:val="single" w:sz="4" w:space="0" w:color="auto"/>
+                                    <w:top w:val="single" w:color="auto" w:sz="4" w:space="0"/>
+                                    <w:left w:val="single" w:color="auto" w:sz="4" w:space="0"/>
+                                    <w:bottom w:val="single" w:color="auto" w:sz="4" w:space="0"/>
+                                    <w:right w:val="single" w:color="auto" w:sz="4" w:space="0"/>
                                   </w:tcBorders>
                                   <w:vAlign w:val="center"/>
                                 </w:tcPr>
@@ -672,7 +685,7 @@
                                   </w:pPr>
                                   <w:r>
                                     <w:rPr>
-                                      <w:rFonts w:ascii="宋体" w:hAnsi="宋体" w:cs="宋体" w:hint="eastAsia"/>
+                                      <w:rFonts w:hint="eastAsia" w:ascii="宋体" w:hAnsi="宋体" w:cs="宋体"/>
                                       <w:color w:val="000000"/>
                                     </w:rPr>
                                     <w:t>学号</w:t>
@@ -683,10 +696,10 @@
                                 <w:tcPr>
                                   <w:tcW w:w="2617" w:type="dxa"/>
                                   <w:tcBorders>
-                                    <w:top w:val="single" w:sz="4" w:space="0" w:color="auto"/>
-                                    <w:left w:val="single" w:sz="4" w:space="0" w:color="auto"/>
-                                    <w:bottom w:val="single" w:sz="4" w:space="0" w:color="auto"/>
-                                    <w:right w:val="single" w:sz="4" w:space="0" w:color="auto"/>
+                                    <w:top w:val="single" w:color="auto" w:sz="4" w:space="0"/>
+                                    <w:left w:val="single" w:color="auto" w:sz="4" w:space="0"/>
+                                    <w:bottom w:val="single" w:color="auto" w:sz="4" w:space="0"/>
+                                    <w:right w:val="single" w:color="auto" w:sz="4" w:space="0"/>
                                   </w:tcBorders>
                                   <w:vAlign w:val="center"/>
                                 </w:tcPr>
@@ -709,18 +722,34 @@
                               </w:tc>
                             </w:tr>
                             <w:tr>
+                              <w:tblPrEx>
+                                <w:tblBorders>
+                                  <w:top w:val="single" w:color="auto" w:sz="4" w:space="0"/>
+                                  <w:left w:val="single" w:color="auto" w:sz="4" w:space="0"/>
+                                  <w:bottom w:val="single" w:color="auto" w:sz="4" w:space="0"/>
+                                  <w:right w:val="single" w:color="auto" w:sz="4" w:space="0"/>
+                                  <w:insideH w:val="single" w:color="auto" w:sz="4" w:space="0"/>
+                                  <w:insideV w:val="single" w:color="auto" w:sz="4" w:space="0"/>
+                                </w:tblBorders>
+                                <w:tblCellMar>
+                                  <w:top w:w="0" w:type="dxa"/>
+                                  <w:left w:w="108" w:type="dxa"/>
+                                  <w:bottom w:w="0" w:type="dxa"/>
+                                  <w:right w:w="108" w:type="dxa"/>
+                                </w:tblCellMar>
+                              </w:tblPrEx>
                               <w:trPr>
-                                <w:trHeight w:val="551"/>
+                                <w:trHeight w:val="551" w:hRule="atLeast"/>
                                 <w:jc w:val="center"/>
                               </w:trPr>
                               <w:tc>
                                 <w:tcPr>
                                   <w:tcW w:w="2560" w:type="dxa"/>
                                   <w:tcBorders>
-                                    <w:top w:val="single" w:sz="4" w:space="0" w:color="auto"/>
-                                    <w:left w:val="single" w:sz="4" w:space="0" w:color="auto"/>
-                                    <w:bottom w:val="single" w:sz="4" w:space="0" w:color="auto"/>
-                                    <w:right w:val="single" w:sz="4" w:space="0" w:color="auto"/>
+                                    <w:top w:val="single" w:color="auto" w:sz="4" w:space="0"/>
+                                    <w:left w:val="single" w:color="auto" w:sz="4" w:space="0"/>
+                                    <w:bottom w:val="single" w:color="auto" w:sz="4" w:space="0"/>
+                                    <w:right w:val="single" w:color="auto" w:sz="4" w:space="0"/>
                                   </w:tcBorders>
                                   <w:vAlign w:val="center"/>
                                 </w:tcPr>
@@ -741,7 +770,7 @@
                                   </w:r>
                                   <w:r>
                                     <w:rPr>
-                                      <w:rFonts w:ascii="宋体" w:hAnsi="宋体" w:cs="宋体" w:hint="eastAsia"/>
+                                      <w:rFonts w:hint="eastAsia" w:ascii="宋体" w:hAnsi="宋体" w:cs="宋体"/>
                                       <w:color w:val="000000"/>
                                     </w:rPr>
                                     <w:t>（</w:t>
@@ -759,10 +788,10 @@
                                 <w:tcPr>
                                   <w:tcW w:w="3744" w:type="dxa"/>
                                   <w:tcBorders>
-                                    <w:top w:val="single" w:sz="4" w:space="0" w:color="auto"/>
-                                    <w:left w:val="single" w:sz="4" w:space="0" w:color="auto"/>
-                                    <w:bottom w:val="single" w:sz="4" w:space="0" w:color="auto"/>
-                                    <w:right w:val="single" w:sz="4" w:space="0" w:color="auto"/>
+                                    <w:top w:val="single" w:color="auto" w:sz="4" w:space="0"/>
+                                    <w:left w:val="single" w:color="auto" w:sz="4" w:space="0"/>
+                                    <w:bottom w:val="single" w:color="auto" w:sz="4" w:space="0"/>
+                                    <w:right w:val="single" w:color="auto" w:sz="4" w:space="0"/>
                                   </w:tcBorders>
                                   <w:vAlign w:val="center"/>
                                 </w:tcPr>
@@ -779,7 +808,7 @@
                                   </w:pPr>
                                   <w:r>
                                     <w:rPr>
-                                      <w:rFonts w:ascii="宋体" w:hAnsi="宋体" w:cs="宋体" w:hint="eastAsia"/>
+                                      <w:rFonts w:hint="eastAsia" w:ascii="宋体" w:hAnsi="宋体" w:cs="宋体"/>
                                       <w:color w:val="000000"/>
                                       <w:kern w:val="0"/>
                                     </w:rPr>
@@ -799,10 +828,10 @@
                                 <w:tcPr>
                                   <w:tcW w:w="2617" w:type="dxa"/>
                                   <w:tcBorders>
-                                    <w:top w:val="single" w:sz="4" w:space="0" w:color="auto"/>
-                                    <w:left w:val="single" w:sz="4" w:space="0" w:color="auto"/>
-                                    <w:bottom w:val="single" w:sz="4" w:space="0" w:color="auto"/>
-                                    <w:right w:val="single" w:sz="4" w:space="0" w:color="auto"/>
+                                    <w:top w:val="single" w:color="auto" w:sz="4" w:space="0"/>
+                                    <w:left w:val="single" w:color="auto" w:sz="4" w:space="0"/>
+                                    <w:bottom w:val="single" w:color="auto" w:sz="4" w:space="0"/>
+                                    <w:right w:val="single" w:color="auto" w:sz="4" w:space="0"/>
                                   </w:tcBorders>
                                   <w:vAlign w:val="center"/>
                                 </w:tcPr>
@@ -819,7 +848,7 @@
                                   </w:pPr>
                                   <w:r>
                                     <w:rPr>
-                                      <w:rFonts w:ascii="宋体" w:hAnsi="宋体" w:cs="宋体" w:hint="eastAsia"/>
+                                      <w:rFonts w:hint="eastAsia" w:ascii="宋体" w:hAnsi="宋体" w:cs="宋体"/>
                                       <w:color w:val="000000"/>
                                       <w:kern w:val="0"/>
                                     </w:rPr>
@@ -829,18 +858,34 @@
                               </w:tc>
                             </w:tr>
                             <w:tr>
+                              <w:tblPrEx>
+                                <w:tblBorders>
+                                  <w:top w:val="single" w:color="auto" w:sz="4" w:space="0"/>
+                                  <w:left w:val="single" w:color="auto" w:sz="4" w:space="0"/>
+                                  <w:bottom w:val="single" w:color="auto" w:sz="4" w:space="0"/>
+                                  <w:right w:val="single" w:color="auto" w:sz="4" w:space="0"/>
+                                  <w:insideH w:val="single" w:color="auto" w:sz="4" w:space="0"/>
+                                  <w:insideV w:val="single" w:color="auto" w:sz="4" w:space="0"/>
+                                </w:tblBorders>
+                                <w:tblCellMar>
+                                  <w:top w:w="0" w:type="dxa"/>
+                                  <w:left w:w="108" w:type="dxa"/>
+                                  <w:bottom w:w="0" w:type="dxa"/>
+                                  <w:right w:w="108" w:type="dxa"/>
+                                </w:tblCellMar>
+                              </w:tblPrEx>
                               <w:trPr>
-                                <w:trHeight w:val="559"/>
+                                <w:trHeight w:val="559" w:hRule="atLeast"/>
                                 <w:jc w:val="center"/>
                               </w:trPr>
                               <w:tc>
                                 <w:tcPr>
                                   <w:tcW w:w="2560" w:type="dxa"/>
                                   <w:tcBorders>
-                                    <w:top w:val="single" w:sz="4" w:space="0" w:color="auto"/>
-                                    <w:left w:val="single" w:sz="4" w:space="0" w:color="auto"/>
-                                    <w:bottom w:val="single" w:sz="4" w:space="0" w:color="auto"/>
-                                    <w:right w:val="single" w:sz="4" w:space="0" w:color="auto"/>
+                                    <w:top w:val="single" w:color="auto" w:sz="4" w:space="0"/>
+                                    <w:left w:val="single" w:color="auto" w:sz="4" w:space="0"/>
+                                    <w:bottom w:val="single" w:color="auto" w:sz="4" w:space="0"/>
+                                    <w:right w:val="single" w:color="auto" w:sz="4" w:space="0"/>
                                   </w:tcBorders>
                                   <w:vAlign w:val="center"/>
                                 </w:tcPr>
@@ -865,10 +910,10 @@
                                 <w:tcPr>
                                   <w:tcW w:w="3744" w:type="dxa"/>
                                   <w:tcBorders>
-                                    <w:top w:val="single" w:sz="4" w:space="0" w:color="auto"/>
-                                    <w:left w:val="single" w:sz="4" w:space="0" w:color="auto"/>
-                                    <w:bottom w:val="single" w:sz="4" w:space="0" w:color="auto"/>
-                                    <w:right w:val="single" w:sz="4" w:space="0" w:color="auto"/>
+                                    <w:top w:val="single" w:color="auto" w:sz="4" w:space="0"/>
+                                    <w:left w:val="single" w:color="auto" w:sz="4" w:space="0"/>
+                                    <w:bottom w:val="single" w:color="auto" w:sz="4" w:space="0"/>
+                                    <w:right w:val="single" w:color="auto" w:sz="4" w:space="0"/>
                                   </w:tcBorders>
                                   <w:vAlign w:val="center"/>
                                 </w:tcPr>
@@ -885,7 +930,7 @@
                                   </w:pPr>
                                   <w:r>
                                     <w:rPr>
-                                      <w:rFonts w:ascii="宋体" w:hAnsi="宋体" w:cs="宋体" w:hint="eastAsia"/>
+                                      <w:rFonts w:hint="eastAsia" w:ascii="宋体" w:hAnsi="宋体" w:cs="宋体"/>
                                       <w:color w:val="000000"/>
                                       <w:kern w:val="0"/>
                                     </w:rPr>
@@ -905,10 +950,10 @@
                                 <w:tcPr>
                                   <w:tcW w:w="2617" w:type="dxa"/>
                                   <w:tcBorders>
-                                    <w:top w:val="single" w:sz="4" w:space="0" w:color="auto"/>
-                                    <w:left w:val="single" w:sz="4" w:space="0" w:color="auto"/>
-                                    <w:bottom w:val="single" w:sz="4" w:space="0" w:color="auto"/>
-                                    <w:right w:val="single" w:sz="4" w:space="0" w:color="auto"/>
+                                    <w:top w:val="single" w:color="auto" w:sz="4" w:space="0"/>
+                                    <w:left w:val="single" w:color="auto" w:sz="4" w:space="0"/>
+                                    <w:bottom w:val="single" w:color="auto" w:sz="4" w:space="0"/>
+                                    <w:right w:val="single" w:color="auto" w:sz="4" w:space="0"/>
                                   </w:tcBorders>
                                   <w:vAlign w:val="center"/>
                                 </w:tcPr>
@@ -925,7 +970,7 @@
                                   </w:pPr>
                                   <w:r>
                                     <w:rPr>
-                                      <w:rFonts w:ascii="宋体" w:hAnsi="宋体" w:cs="宋体" w:hint="eastAsia"/>
+                                      <w:rFonts w:hint="eastAsia" w:ascii="宋体" w:hAnsi="宋体" w:cs="宋体"/>
                                       <w:color w:val="000000"/>
                                       <w:kern w:val="0"/>
                                     </w:rPr>
@@ -935,18 +980,34 @@
                               </w:tc>
                             </w:tr>
                             <w:tr>
+                              <w:tblPrEx>
+                                <w:tblBorders>
+                                  <w:top w:val="single" w:color="auto" w:sz="4" w:space="0"/>
+                                  <w:left w:val="single" w:color="auto" w:sz="4" w:space="0"/>
+                                  <w:bottom w:val="single" w:color="auto" w:sz="4" w:space="0"/>
+                                  <w:right w:val="single" w:color="auto" w:sz="4" w:space="0"/>
+                                  <w:insideH w:val="single" w:color="auto" w:sz="4" w:space="0"/>
+                                  <w:insideV w:val="single" w:color="auto" w:sz="4" w:space="0"/>
+                                </w:tblBorders>
+                                <w:tblCellMar>
+                                  <w:top w:w="0" w:type="dxa"/>
+                                  <w:left w:w="108" w:type="dxa"/>
+                                  <w:bottom w:w="0" w:type="dxa"/>
+                                  <w:right w:w="108" w:type="dxa"/>
+                                </w:tblCellMar>
+                              </w:tblPrEx>
                               <w:trPr>
-                                <w:trHeight w:val="553"/>
+                                <w:trHeight w:val="553" w:hRule="atLeast"/>
                                 <w:jc w:val="center"/>
                               </w:trPr>
                               <w:tc>
                                 <w:tcPr>
                                   <w:tcW w:w="2560" w:type="dxa"/>
                                   <w:tcBorders>
-                                    <w:top w:val="single" w:sz="4" w:space="0" w:color="auto"/>
-                                    <w:left w:val="single" w:sz="4" w:space="0" w:color="auto"/>
-                                    <w:bottom w:val="single" w:sz="4" w:space="0" w:color="auto"/>
-                                    <w:right w:val="single" w:sz="4" w:space="0" w:color="auto"/>
+                                    <w:top w:val="single" w:color="auto" w:sz="4" w:space="0"/>
+                                    <w:left w:val="single" w:color="auto" w:sz="4" w:space="0"/>
+                                    <w:bottom w:val="single" w:color="auto" w:sz="4" w:space="0"/>
+                                    <w:right w:val="single" w:color="auto" w:sz="4" w:space="0"/>
                                   </w:tcBorders>
                                   <w:vAlign w:val="center"/>
                                 </w:tcPr>
@@ -971,10 +1032,10 @@
                                 <w:tcPr>
                                   <w:tcW w:w="3744" w:type="dxa"/>
                                   <w:tcBorders>
-                                    <w:top w:val="single" w:sz="4" w:space="0" w:color="auto"/>
-                                    <w:left w:val="single" w:sz="4" w:space="0" w:color="auto"/>
-                                    <w:bottom w:val="single" w:sz="4" w:space="0" w:color="auto"/>
-                                    <w:right w:val="single" w:sz="4" w:space="0" w:color="auto"/>
+                                    <w:top w:val="single" w:color="auto" w:sz="4" w:space="0"/>
+                                    <w:left w:val="single" w:color="auto" w:sz="4" w:space="0"/>
+                                    <w:bottom w:val="single" w:color="auto" w:sz="4" w:space="0"/>
+                                    <w:right w:val="single" w:color="auto" w:sz="4" w:space="0"/>
                                   </w:tcBorders>
                                   <w:vAlign w:val="center"/>
                                 </w:tcPr>
@@ -991,7 +1052,7 @@
                                   </w:pPr>
                                   <w:r>
                                     <w:rPr>
-                                      <w:rFonts w:ascii="宋体" w:hAnsi="宋体" w:cs="宋体" w:hint="eastAsia"/>
+                                      <w:rFonts w:hint="eastAsia" w:ascii="宋体" w:hAnsi="宋体" w:cs="宋体"/>
                                       <w:color w:val="000000"/>
                                       <w:kern w:val="0"/>
                                     </w:rPr>
@@ -1011,10 +1072,10 @@
                                 <w:tcPr>
                                   <w:tcW w:w="2617" w:type="dxa"/>
                                   <w:tcBorders>
-                                    <w:top w:val="single" w:sz="4" w:space="0" w:color="auto"/>
-                                    <w:left w:val="single" w:sz="4" w:space="0" w:color="auto"/>
-                                    <w:bottom w:val="single" w:sz="4" w:space="0" w:color="auto"/>
-                                    <w:right w:val="single" w:sz="4" w:space="0" w:color="auto"/>
+                                    <w:top w:val="single" w:color="auto" w:sz="4" w:space="0"/>
+                                    <w:left w:val="single" w:color="auto" w:sz="4" w:space="0"/>
+                                    <w:bottom w:val="single" w:color="auto" w:sz="4" w:space="0"/>
+                                    <w:right w:val="single" w:color="auto" w:sz="4" w:space="0"/>
                                   </w:tcBorders>
                                   <w:vAlign w:val="center"/>
                                 </w:tcPr>
@@ -1031,7 +1092,7 @@
                                   </w:pPr>
                                   <w:r>
                                     <w:rPr>
-                                      <w:rFonts w:ascii="宋体" w:hAnsi="宋体" w:cs="宋体" w:hint="eastAsia"/>
+                                      <w:rFonts w:hint="eastAsia" w:ascii="宋体" w:hAnsi="宋体" w:cs="宋体"/>
                                       <w:color w:val="000000"/>
                                       <w:kern w:val="0"/>
                                     </w:rPr>
@@ -1041,18 +1102,34 @@
                               </w:tc>
                             </w:tr>
                             <w:tr>
+                              <w:tblPrEx>
+                                <w:tblBorders>
+                                  <w:top w:val="single" w:color="auto" w:sz="4" w:space="0"/>
+                                  <w:left w:val="single" w:color="auto" w:sz="4" w:space="0"/>
+                                  <w:bottom w:val="single" w:color="auto" w:sz="4" w:space="0"/>
+                                  <w:right w:val="single" w:color="auto" w:sz="4" w:space="0"/>
+                                  <w:insideH w:val="single" w:color="auto" w:sz="4" w:space="0"/>
+                                  <w:insideV w:val="single" w:color="auto" w:sz="4" w:space="0"/>
+                                </w:tblBorders>
+                                <w:tblCellMar>
+                                  <w:top w:w="0" w:type="dxa"/>
+                                  <w:left w:w="108" w:type="dxa"/>
+                                  <w:bottom w:w="0" w:type="dxa"/>
+                                  <w:right w:w="108" w:type="dxa"/>
+                                </w:tblCellMar>
+                              </w:tblPrEx>
                               <w:trPr>
-                                <w:trHeight w:val="561"/>
+                                <w:trHeight w:val="561" w:hRule="atLeast"/>
                                 <w:jc w:val="center"/>
                               </w:trPr>
                               <w:tc>
                                 <w:tcPr>
                                   <w:tcW w:w="2560" w:type="dxa"/>
                                   <w:tcBorders>
-                                    <w:top w:val="single" w:sz="4" w:space="0" w:color="auto"/>
-                                    <w:left w:val="single" w:sz="4" w:space="0" w:color="auto"/>
-                                    <w:bottom w:val="single" w:sz="4" w:space="0" w:color="auto"/>
-                                    <w:right w:val="single" w:sz="4" w:space="0" w:color="auto"/>
+                                    <w:top w:val="single" w:color="auto" w:sz="4" w:space="0"/>
+                                    <w:left w:val="single" w:color="auto" w:sz="4" w:space="0"/>
+                                    <w:bottom w:val="single" w:color="auto" w:sz="4" w:space="0"/>
+                                    <w:right w:val="single" w:color="auto" w:sz="4" w:space="0"/>
                                   </w:tcBorders>
                                   <w:vAlign w:val="center"/>
                                 </w:tcPr>
@@ -1077,10 +1154,10 @@
                                 <w:tcPr>
                                   <w:tcW w:w="3744" w:type="dxa"/>
                                   <w:tcBorders>
-                                    <w:top w:val="single" w:sz="4" w:space="0" w:color="auto"/>
-                                    <w:left w:val="single" w:sz="4" w:space="0" w:color="auto"/>
-                                    <w:bottom w:val="single" w:sz="4" w:space="0" w:color="auto"/>
-                                    <w:right w:val="single" w:sz="4" w:space="0" w:color="auto"/>
+                                    <w:top w:val="single" w:color="auto" w:sz="4" w:space="0"/>
+                                    <w:left w:val="single" w:color="auto" w:sz="4" w:space="0"/>
+                                    <w:bottom w:val="single" w:color="auto" w:sz="4" w:space="0"/>
+                                    <w:right w:val="single" w:color="auto" w:sz="4" w:space="0"/>
                                   </w:tcBorders>
                                   <w:vAlign w:val="center"/>
                                 </w:tcPr>
@@ -1097,7 +1174,7 @@
                                   </w:pPr>
                                   <w:r>
                                     <w:rPr>
-                                      <w:rFonts w:ascii="宋体" w:hAnsi="宋体" w:cs="宋体" w:hint="eastAsia"/>
+                                      <w:rFonts w:hint="eastAsia" w:ascii="宋体" w:hAnsi="宋体" w:cs="宋体"/>
                                       <w:color w:val="000000"/>
                                       <w:kern w:val="0"/>
                                     </w:rPr>
@@ -1117,10 +1194,10 @@
                                 <w:tcPr>
                                   <w:tcW w:w="2617" w:type="dxa"/>
                                   <w:tcBorders>
-                                    <w:top w:val="single" w:sz="4" w:space="0" w:color="auto"/>
-                                    <w:left w:val="single" w:sz="4" w:space="0" w:color="auto"/>
-                                    <w:bottom w:val="single" w:sz="4" w:space="0" w:color="auto"/>
-                                    <w:right w:val="single" w:sz="4" w:space="0" w:color="auto"/>
+                                    <w:top w:val="single" w:color="auto" w:sz="4" w:space="0"/>
+                                    <w:left w:val="single" w:color="auto" w:sz="4" w:space="0"/>
+                                    <w:bottom w:val="single" w:color="auto" w:sz="4" w:space="0"/>
+                                    <w:right w:val="single" w:color="auto" w:sz="4" w:space="0"/>
                                   </w:tcBorders>
                                   <w:vAlign w:val="center"/>
                                 </w:tcPr>
@@ -1137,7 +1214,7 @@
                                   </w:pPr>
                                   <w:r>
                                     <w:rPr>
-                                      <w:rFonts w:ascii="宋体" w:hAnsi="宋体" w:cs="宋体" w:hint="eastAsia"/>
+                                      <w:rFonts w:hint="eastAsia" w:ascii="宋体" w:hAnsi="宋体" w:cs="宋体"/>
                                       <w:color w:val="000000"/>
                                       <w:kern w:val="0"/>
                                     </w:rPr>
@@ -1147,18 +1224,34 @@
                               </w:tc>
                             </w:tr>
                             <w:tr>
+                              <w:tblPrEx>
+                                <w:tblBorders>
+                                  <w:top w:val="single" w:color="auto" w:sz="4" w:space="0"/>
+                                  <w:left w:val="single" w:color="auto" w:sz="4" w:space="0"/>
+                                  <w:bottom w:val="single" w:color="auto" w:sz="4" w:space="0"/>
+                                  <w:right w:val="single" w:color="auto" w:sz="4" w:space="0"/>
+                                  <w:insideH w:val="single" w:color="auto" w:sz="4" w:space="0"/>
+                                  <w:insideV w:val="single" w:color="auto" w:sz="4" w:space="0"/>
+                                </w:tblBorders>
+                                <w:tblCellMar>
+                                  <w:top w:w="0" w:type="dxa"/>
+                                  <w:left w:w="108" w:type="dxa"/>
+                                  <w:bottom w:w="0" w:type="dxa"/>
+                                  <w:right w:w="108" w:type="dxa"/>
+                                </w:tblCellMar>
+                              </w:tblPrEx>
                               <w:trPr>
-                                <w:trHeight w:val="561"/>
+                                <w:trHeight w:val="561" w:hRule="atLeast"/>
                                 <w:jc w:val="center"/>
                               </w:trPr>
                               <w:tc>
                                 <w:tcPr>
                                   <w:tcW w:w="2560" w:type="dxa"/>
                                   <w:tcBorders>
-                                    <w:top w:val="single" w:sz="4" w:space="0" w:color="auto"/>
-                                    <w:left w:val="single" w:sz="4" w:space="0" w:color="auto"/>
-                                    <w:bottom w:val="single" w:sz="4" w:space="0" w:color="auto"/>
-                                    <w:right w:val="single" w:sz="4" w:space="0" w:color="auto"/>
+                                    <w:top w:val="single" w:color="auto" w:sz="4" w:space="0"/>
+                                    <w:left w:val="single" w:color="auto" w:sz="4" w:space="0"/>
+                                    <w:bottom w:val="single" w:color="auto" w:sz="4" w:space="0"/>
+                                    <w:right w:val="single" w:color="auto" w:sz="4" w:space="0"/>
                                   </w:tcBorders>
                                   <w:vAlign w:val="center"/>
                                 </w:tcPr>
@@ -1172,7 +1265,7 @@
                                   </w:pPr>
                                   <w:r>
                                     <w:rPr>
-                                      <w:rFonts w:ascii="宋体" w:hAnsi="宋体" w:cs="宋体" w:hint="eastAsia"/>
+                                      <w:rFonts w:hint="eastAsia" w:ascii="宋体" w:hAnsi="宋体" w:cs="宋体"/>
                                       <w:color w:val="000000"/>
                                     </w:rPr>
                                     <w:t>5</w:t>
@@ -1183,10 +1276,10 @@
                                 <w:tcPr>
                                   <w:tcW w:w="3744" w:type="dxa"/>
                                   <w:tcBorders>
-                                    <w:top w:val="single" w:sz="4" w:space="0" w:color="auto"/>
-                                    <w:left w:val="single" w:sz="4" w:space="0" w:color="auto"/>
-                                    <w:bottom w:val="single" w:sz="4" w:space="0" w:color="auto"/>
-                                    <w:right w:val="single" w:sz="4" w:space="0" w:color="auto"/>
+                                    <w:top w:val="single" w:color="auto" w:sz="4" w:space="0"/>
+                                    <w:left w:val="single" w:color="auto" w:sz="4" w:space="0"/>
+                                    <w:bottom w:val="single" w:color="auto" w:sz="4" w:space="0"/>
+                                    <w:right w:val="single" w:color="auto" w:sz="4" w:space="0"/>
                                   </w:tcBorders>
                                   <w:vAlign w:val="center"/>
                                 </w:tcPr>
@@ -1207,10 +1300,10 @@
                                 <w:tcPr>
                                   <w:tcW w:w="2617" w:type="dxa"/>
                                   <w:tcBorders>
-                                    <w:top w:val="single" w:sz="4" w:space="0" w:color="auto"/>
-                                    <w:left w:val="single" w:sz="4" w:space="0" w:color="auto"/>
-                                    <w:bottom w:val="single" w:sz="4" w:space="0" w:color="auto"/>
-                                    <w:right w:val="single" w:sz="4" w:space="0" w:color="auto"/>
+                                    <w:top w:val="single" w:color="auto" w:sz="4" w:space="0"/>
+                                    <w:left w:val="single" w:color="auto" w:sz="4" w:space="0"/>
+                                    <w:bottom w:val="single" w:color="auto" w:sz="4" w:space="0"/>
+                                    <w:right w:val="single" w:color="auto" w:sz="4" w:space="0"/>
                                   </w:tcBorders>
                                   <w:vAlign w:val="center"/>
                                 </w:tcPr>
@@ -1232,7 +1325,7 @@
                           <w:p>
                             <w:pPr>
                               <w:spacing w:line="1000" w:lineRule="exact"/>
-                              <w:ind w:firstLineChars="131" w:firstLine="314"/>
+                              <w:ind w:firstLine="314" w:firstLineChars="131"/>
                             </w:pPr>
                           </w:p>
                         </w:txbxContent>
@@ -1248,17 +1341,17 @@
           </mc:Choice>
           <mc:Fallback>
             <w:pict>
-              <v:shapetype w14:anchorId="245D9B6F" id="_x0000_t202" coordsize="21600,21600" o:spt="202" path="m,l,21600r21600,l21600,xe">
-                <v:stroke joinstyle="miter"/>
-                <v:path gradientshapeok="t" o:connecttype="rect"/>
-              </v:shapetype>
-              <v:shape id="文本框 2" o:spid="_x0000_s1027" type="#_x0000_t202" style="position:absolute;margin-left:-10.5pt;margin-top:50.05pt;width:468pt;height:459.75pt;z-index:251660288;visibility:visible;mso-wrap-style:square;mso-wrap-distance-left:9pt;mso-wrap-distance-top:0;mso-wrap-distance-right:9pt;mso-wrap-distance-bottom:0;mso-position-horizontal:absolute;mso-position-horizontal-relative:text;mso-position-vertical:absolute;mso-position-vertical-relative:text;v-text-anchor:top" o:gfxdata="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" filled="f" stroked="f">
+              <v:shape id="_x0000_s1026" o:spid="_x0000_s1026" o:spt="202" type="#_x0000_t202" style="position:absolute;left:0pt;margin-left:-10.5pt;margin-top:50.05pt;height:459.75pt;width:468pt;mso-wrap-distance-left:9pt;mso-wrap-distance-right:9pt;z-index:251660288;mso-width-relative:page;mso-height-relative:page;" filled="f" stroked="f" coordsize="21600,21600" wrapcoords="138 0 138 21565 21392 21565 21392 0 138 0" o:gfxdata="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">
+                <v:fill on="f" focussize="0,0"/>
+                <v:stroke on="f"/>
+                <v:imagedata o:title=""/>
+                <o:lock v:ext="edit" aspectratio="f"/>
                 <v:textbox>
                   <w:txbxContent>
                     <w:p>
                       <w:pPr>
                         <w:spacing w:line="1000" w:lineRule="exact"/>
-                        <w:ind w:firstLineChars="147" w:firstLine="470"/>
+                        <w:ind w:firstLine="470" w:firstLineChars="147"/>
                         <w:rPr>
                           <w:sz w:val="32"/>
                           <w:u w:val="single"/>
@@ -1276,6 +1369,12 @@
                           <w:u w:val="single"/>
                         </w:rPr>
                         <w:tab/>
+                      </w:r>
+                      <w:r>
+                        <w:rPr>
+                          <w:sz w:val="32"/>
+                          <w:u w:val="single"/>
+                        </w:rPr>
                         <w:t xml:space="preserve">    </w:t>
                       </w:r>
                       <w:r>
@@ -1284,37 +1383,13 @@
                           <w:sz w:val="32"/>
                           <w:u w:val="single"/>
                         </w:rPr>
-                        <w:t>程序设计项目实践（</w:t>
-                      </w:r>
-                      <w:r>
-                        <w:rPr>
-                          <w:rFonts w:hint="eastAsia"/>
-                          <w:sz w:val="32"/>
-                          <w:u w:val="single"/>
-                        </w:rPr>
-                        <w:t>PBLF</w:t>
-                      </w:r>
-                      <w:r>
-                        <w:rPr>
-                          <w:rFonts w:hint="eastAsia"/>
-                          <w:sz w:val="32"/>
-                          <w:u w:val="single"/>
-                        </w:rPr>
-                        <w:t>）</w:t>
-                      </w:r>
-                      <w:r>
-                        <w:rPr>
-                          <w:rFonts w:hint="eastAsia"/>
-                          <w:sz w:val="32"/>
-                          <w:u w:val="single"/>
-                        </w:rPr>
-                        <w:t xml:space="preserve">   </w:t>
+                        <w:t xml:space="preserve">程序设计项目实践（PBLF）   </w:t>
                       </w:r>
                     </w:p>
                     <w:p>
                       <w:pPr>
                         <w:spacing w:line="1000" w:lineRule="exact"/>
-                        <w:ind w:firstLineChars="147" w:firstLine="470"/>
+                        <w:ind w:firstLine="470" w:firstLineChars="147"/>
                         <w:rPr>
                           <w:sz w:val="32"/>
                         </w:rPr>
@@ -1324,21 +1399,7 @@
                           <w:rFonts w:hint="eastAsia"/>
                           <w:sz w:val="32"/>
                         </w:rPr>
-                        <w:t>学</w:t>
-                      </w:r>
-                      <w:r>
-                        <w:rPr>
-                          <w:rFonts w:hint="eastAsia"/>
-                          <w:sz w:val="32"/>
-                        </w:rPr>
-                        <w:t xml:space="preserve">    </w:t>
-                      </w:r>
-                      <w:r>
-                        <w:rPr>
-                          <w:rFonts w:hint="eastAsia"/>
-                          <w:sz w:val="32"/>
-                        </w:rPr>
-                        <w:t>期：</w:t>
+                        <w:t>学    期：</w:t>
                       </w:r>
                       <w:r>
                         <w:rPr>
@@ -1353,6 +1414,12 @@
                           <w:u w:val="single"/>
                         </w:rPr>
                         <w:tab/>
+                      </w:r>
+                      <w:r>
+                        <w:rPr>
+                          <w:sz w:val="32"/>
+                          <w:u w:val="single"/>
+                        </w:rPr>
                         <w:t xml:space="preserve">    2023-2024</w:t>
                       </w:r>
                       <w:r>
@@ -1384,13 +1451,19 @@
                           <w:u w:val="single"/>
                         </w:rPr>
                         <w:tab/>
+                      </w:r>
+                      <w:r>
+                        <w:rPr>
+                          <w:sz w:val="32"/>
+                          <w:u w:val="single"/>
+                        </w:rPr>
                         <w:t xml:space="preserve">     </w:t>
                       </w:r>
                     </w:p>
                     <w:p>
                       <w:pPr>
                         <w:spacing w:line="1000" w:lineRule="exact"/>
-                        <w:ind w:firstLineChars="147" w:firstLine="470"/>
+                        <w:ind w:firstLine="470" w:firstLineChars="147"/>
                         <w:rPr>
                           <w:sz w:val="32"/>
                           <w:u w:val="single"/>
@@ -1416,6 +1489,12 @@
                           <w:u w:val="single"/>
                         </w:rPr>
                         <w:tab/>
+                      </w:r>
+                      <w:r>
+                        <w:rPr>
+                          <w:sz w:val="32"/>
+                          <w:u w:val="single"/>
+                        </w:rPr>
                         <w:t xml:space="preserve">     </w:t>
                       </w:r>
                       <w:r>
@@ -1444,7 +1523,7 @@
                     <w:p>
                       <w:pPr>
                         <w:spacing w:line="1000" w:lineRule="exact"/>
-                        <w:ind w:firstLineChars="147" w:firstLine="470"/>
+                        <w:ind w:firstLine="470" w:firstLineChars="147"/>
                         <w:rPr>
                           <w:sz w:val="32"/>
                           <w:u w:val="single"/>
@@ -1491,6 +1570,12 @@
                           <w:u w:val="single"/>
                         </w:rPr>
                         <w:tab/>
+                      </w:r>
+                      <w:r>
+                        <w:rPr>
+                          <w:sz w:val="32"/>
+                          <w:u w:val="single"/>
+                        </w:rPr>
                         <w:t xml:space="preserve">   </w:t>
                       </w:r>
                       <w:r>
@@ -1514,6 +1599,12 @@
                           <w:u w:val="single"/>
                         </w:rPr>
                         <w:tab/>
+                      </w:r>
+                      <w:r>
+                        <w:rPr>
+                          <w:sz w:val="32"/>
+                          <w:u w:val="single"/>
+                        </w:rPr>
                         <w:t xml:space="preserve">         </w:t>
                       </w:r>
                       <w:r>
@@ -1527,7 +1618,7 @@
                     <w:p>
                       <w:pPr>
                         <w:spacing w:line="1000" w:lineRule="exact"/>
-                        <w:ind w:firstLineChars="147" w:firstLine="470"/>
+                        <w:ind w:firstLine="470" w:firstLineChars="147"/>
                         <w:rPr>
                           <w:sz w:val="32"/>
                           <w:u w:val="single"/>
@@ -1536,18 +1627,24 @@
                     </w:p>
                     <w:tbl>
                       <w:tblPr>
+                        <w:tblStyle w:val="12"/>
                         <w:tblW w:w="8921" w:type="dxa"/>
                         <w:jc w:val="center"/>
                         <w:tblBorders>
-                          <w:top w:val="single" w:sz="4" w:space="0" w:color="auto"/>
-                          <w:left w:val="single" w:sz="4" w:space="0" w:color="auto"/>
-                          <w:bottom w:val="single" w:sz="4" w:space="0" w:color="auto"/>
-                          <w:right w:val="single" w:sz="4" w:space="0" w:color="auto"/>
-                          <w:insideH w:val="single" w:sz="4" w:space="0" w:color="auto"/>
-                          <w:insideV w:val="single" w:sz="4" w:space="0" w:color="auto"/>
+                          <w:top w:val="single" w:color="auto" w:sz="4" w:space="0"/>
+                          <w:left w:val="single" w:color="auto" w:sz="4" w:space="0"/>
+                          <w:bottom w:val="single" w:color="auto" w:sz="4" w:space="0"/>
+                          <w:right w:val="single" w:color="auto" w:sz="4" w:space="0"/>
+                          <w:insideH w:val="single" w:color="auto" w:sz="4" w:space="0"/>
+                          <w:insideV w:val="single" w:color="auto" w:sz="4" w:space="0"/>
                         </w:tblBorders>
                         <w:tblLayout w:type="fixed"/>
-                        <w:tblLook w:val="04A0" w:firstRow="1" w:lastRow="0" w:firstColumn="1" w:lastColumn="0" w:noHBand="0" w:noVBand="1"/>
+                        <w:tblCellMar>
+                          <w:top w:w="0" w:type="dxa"/>
+                          <w:left w:w="108" w:type="dxa"/>
+                          <w:bottom w:w="0" w:type="dxa"/>
+                          <w:right w:w="108" w:type="dxa"/>
+                        </w:tblCellMar>
                       </w:tblPr>
                       <w:tblGrid>
                         <w:gridCol w:w="2560"/>
@@ -1555,18 +1652,34 @@
                         <w:gridCol w:w="2617"/>
                       </w:tblGrid>
                       <w:tr>
+                        <w:tblPrEx>
+                          <w:tblBorders>
+                            <w:top w:val="single" w:color="auto" w:sz="4" w:space="0"/>
+                            <w:left w:val="single" w:color="auto" w:sz="4" w:space="0"/>
+                            <w:bottom w:val="single" w:color="auto" w:sz="4" w:space="0"/>
+                            <w:right w:val="single" w:color="auto" w:sz="4" w:space="0"/>
+                            <w:insideH w:val="single" w:color="auto" w:sz="4" w:space="0"/>
+                            <w:insideV w:val="single" w:color="auto" w:sz="4" w:space="0"/>
+                          </w:tblBorders>
+                          <w:tblCellMar>
+                            <w:top w:w="0" w:type="dxa"/>
+                            <w:left w:w="108" w:type="dxa"/>
+                            <w:bottom w:w="0" w:type="dxa"/>
+                            <w:right w:w="108" w:type="dxa"/>
+                          </w:tblCellMar>
+                        </w:tblPrEx>
                         <w:trPr>
-                          <w:trHeight w:val="388"/>
+                          <w:trHeight w:val="388" w:hRule="atLeast"/>
                           <w:jc w:val="center"/>
                         </w:trPr>
                         <w:tc>
                           <w:tcPr>
                             <w:tcW w:w="2560" w:type="dxa"/>
                             <w:tcBorders>
-                              <w:top w:val="single" w:sz="4" w:space="0" w:color="auto"/>
-                              <w:left w:val="single" w:sz="4" w:space="0" w:color="auto"/>
-                              <w:bottom w:val="single" w:sz="4" w:space="0" w:color="auto"/>
-                              <w:right w:val="single" w:sz="4" w:space="0" w:color="auto"/>
+                              <w:top w:val="single" w:color="auto" w:sz="4" w:space="0"/>
+                              <w:left w:val="single" w:color="auto" w:sz="4" w:space="0"/>
+                              <w:bottom w:val="single" w:color="auto" w:sz="4" w:space="0"/>
+                              <w:right w:val="single" w:color="auto" w:sz="4" w:space="0"/>
                             </w:tcBorders>
                             <w:vAlign w:val="center"/>
                           </w:tcPr>
@@ -1580,7 +1693,7 @@
                             </w:pPr>
                             <w:r>
                               <w:rPr>
-                                <w:rFonts w:ascii="宋体" w:hAnsi="宋体" w:cs="宋体" w:hint="eastAsia"/>
+                                <w:rFonts w:hint="eastAsia" w:ascii="宋体" w:hAnsi="宋体" w:cs="宋体"/>
                                 <w:color w:val="000000"/>
                               </w:rPr>
                               <w:t>序号</w:t>
@@ -1591,10 +1704,10 @@
                           <w:tcPr>
                             <w:tcW w:w="3744" w:type="dxa"/>
                             <w:tcBorders>
-                              <w:top w:val="single" w:sz="4" w:space="0" w:color="auto"/>
-                              <w:left w:val="single" w:sz="4" w:space="0" w:color="auto"/>
-                              <w:bottom w:val="single" w:sz="4" w:space="0" w:color="auto"/>
-                              <w:right w:val="single" w:sz="4" w:space="0" w:color="auto"/>
+                              <w:top w:val="single" w:color="auto" w:sz="4" w:space="0"/>
+                              <w:left w:val="single" w:color="auto" w:sz="4" w:space="0"/>
+                              <w:bottom w:val="single" w:color="auto" w:sz="4" w:space="0"/>
+                              <w:right w:val="single" w:color="auto" w:sz="4" w:space="0"/>
                             </w:tcBorders>
                             <w:vAlign w:val="center"/>
                           </w:tcPr>
@@ -1608,7 +1721,7 @@
                             </w:pPr>
                             <w:r>
                               <w:rPr>
-                                <w:rFonts w:ascii="宋体" w:hAnsi="宋体" w:cs="宋体" w:hint="eastAsia"/>
+                                <w:rFonts w:hint="eastAsia" w:ascii="宋体" w:hAnsi="宋体" w:cs="宋体"/>
                                 <w:color w:val="000000"/>
                               </w:rPr>
                               <w:t>学号</w:t>
@@ -1619,10 +1732,10 @@
                           <w:tcPr>
                             <w:tcW w:w="2617" w:type="dxa"/>
                             <w:tcBorders>
-                              <w:top w:val="single" w:sz="4" w:space="0" w:color="auto"/>
-                              <w:left w:val="single" w:sz="4" w:space="0" w:color="auto"/>
-                              <w:bottom w:val="single" w:sz="4" w:space="0" w:color="auto"/>
-                              <w:right w:val="single" w:sz="4" w:space="0" w:color="auto"/>
+                              <w:top w:val="single" w:color="auto" w:sz="4" w:space="0"/>
+                              <w:left w:val="single" w:color="auto" w:sz="4" w:space="0"/>
+                              <w:bottom w:val="single" w:color="auto" w:sz="4" w:space="0"/>
+                              <w:right w:val="single" w:color="auto" w:sz="4" w:space="0"/>
                             </w:tcBorders>
                             <w:vAlign w:val="center"/>
                           </w:tcPr>
@@ -1645,18 +1758,34 @@
                         </w:tc>
                       </w:tr>
                       <w:tr>
+                        <w:tblPrEx>
+                          <w:tblBorders>
+                            <w:top w:val="single" w:color="auto" w:sz="4" w:space="0"/>
+                            <w:left w:val="single" w:color="auto" w:sz="4" w:space="0"/>
+                            <w:bottom w:val="single" w:color="auto" w:sz="4" w:space="0"/>
+                            <w:right w:val="single" w:color="auto" w:sz="4" w:space="0"/>
+                            <w:insideH w:val="single" w:color="auto" w:sz="4" w:space="0"/>
+                            <w:insideV w:val="single" w:color="auto" w:sz="4" w:space="0"/>
+                          </w:tblBorders>
+                          <w:tblCellMar>
+                            <w:top w:w="0" w:type="dxa"/>
+                            <w:left w:w="108" w:type="dxa"/>
+                            <w:bottom w:w="0" w:type="dxa"/>
+                            <w:right w:w="108" w:type="dxa"/>
+                          </w:tblCellMar>
+                        </w:tblPrEx>
                         <w:trPr>
-                          <w:trHeight w:val="551"/>
+                          <w:trHeight w:val="551" w:hRule="atLeast"/>
                           <w:jc w:val="center"/>
                         </w:trPr>
                         <w:tc>
                           <w:tcPr>
                             <w:tcW w:w="2560" w:type="dxa"/>
                             <w:tcBorders>
-                              <w:top w:val="single" w:sz="4" w:space="0" w:color="auto"/>
-                              <w:left w:val="single" w:sz="4" w:space="0" w:color="auto"/>
-                              <w:bottom w:val="single" w:sz="4" w:space="0" w:color="auto"/>
-                              <w:right w:val="single" w:sz="4" w:space="0" w:color="auto"/>
+                              <w:top w:val="single" w:color="auto" w:sz="4" w:space="0"/>
+                              <w:left w:val="single" w:color="auto" w:sz="4" w:space="0"/>
+                              <w:bottom w:val="single" w:color="auto" w:sz="4" w:space="0"/>
+                              <w:right w:val="single" w:color="auto" w:sz="4" w:space="0"/>
                             </w:tcBorders>
                             <w:vAlign w:val="center"/>
                           </w:tcPr>
@@ -1677,7 +1806,7 @@
                             </w:r>
                             <w:r>
                               <w:rPr>
-                                <w:rFonts w:ascii="宋体" w:hAnsi="宋体" w:cs="宋体" w:hint="eastAsia"/>
+                                <w:rFonts w:hint="eastAsia" w:ascii="宋体" w:hAnsi="宋体" w:cs="宋体"/>
                                 <w:color w:val="000000"/>
                               </w:rPr>
                               <w:t>（</w:t>
@@ -1695,10 +1824,10 @@
                           <w:tcPr>
                             <w:tcW w:w="3744" w:type="dxa"/>
                             <w:tcBorders>
-                              <w:top w:val="single" w:sz="4" w:space="0" w:color="auto"/>
-                              <w:left w:val="single" w:sz="4" w:space="0" w:color="auto"/>
-                              <w:bottom w:val="single" w:sz="4" w:space="0" w:color="auto"/>
-                              <w:right w:val="single" w:sz="4" w:space="0" w:color="auto"/>
+                              <w:top w:val="single" w:color="auto" w:sz="4" w:space="0"/>
+                              <w:left w:val="single" w:color="auto" w:sz="4" w:space="0"/>
+                              <w:bottom w:val="single" w:color="auto" w:sz="4" w:space="0"/>
+                              <w:right w:val="single" w:color="auto" w:sz="4" w:space="0"/>
                             </w:tcBorders>
                             <w:vAlign w:val="center"/>
                           </w:tcPr>
@@ -1715,7 +1844,7 @@
                             </w:pPr>
                             <w:r>
                               <w:rPr>
-                                <w:rFonts w:ascii="宋体" w:hAnsi="宋体" w:cs="宋体" w:hint="eastAsia"/>
+                                <w:rFonts w:hint="eastAsia" w:ascii="宋体" w:hAnsi="宋体" w:cs="宋体"/>
                                 <w:color w:val="000000"/>
                                 <w:kern w:val="0"/>
                               </w:rPr>
@@ -1735,10 +1864,10 @@
                           <w:tcPr>
                             <w:tcW w:w="2617" w:type="dxa"/>
                             <w:tcBorders>
-                              <w:top w:val="single" w:sz="4" w:space="0" w:color="auto"/>
-                              <w:left w:val="single" w:sz="4" w:space="0" w:color="auto"/>
-                              <w:bottom w:val="single" w:sz="4" w:space="0" w:color="auto"/>
-                              <w:right w:val="single" w:sz="4" w:space="0" w:color="auto"/>
+                              <w:top w:val="single" w:color="auto" w:sz="4" w:space="0"/>
+                              <w:left w:val="single" w:color="auto" w:sz="4" w:space="0"/>
+                              <w:bottom w:val="single" w:color="auto" w:sz="4" w:space="0"/>
+                              <w:right w:val="single" w:color="auto" w:sz="4" w:space="0"/>
                             </w:tcBorders>
                             <w:vAlign w:val="center"/>
                           </w:tcPr>
@@ -1755,7 +1884,7 @@
                             </w:pPr>
                             <w:r>
                               <w:rPr>
-                                <w:rFonts w:ascii="宋体" w:hAnsi="宋体" w:cs="宋体" w:hint="eastAsia"/>
+                                <w:rFonts w:hint="eastAsia" w:ascii="宋体" w:hAnsi="宋体" w:cs="宋体"/>
                                 <w:color w:val="000000"/>
                                 <w:kern w:val="0"/>
                               </w:rPr>
@@ -1765,18 +1894,34 @@
                         </w:tc>
                       </w:tr>
                       <w:tr>
+                        <w:tblPrEx>
+                          <w:tblBorders>
+                            <w:top w:val="single" w:color="auto" w:sz="4" w:space="0"/>
+                            <w:left w:val="single" w:color="auto" w:sz="4" w:space="0"/>
+                            <w:bottom w:val="single" w:color="auto" w:sz="4" w:space="0"/>
+                            <w:right w:val="single" w:color="auto" w:sz="4" w:space="0"/>
+                            <w:insideH w:val="single" w:color="auto" w:sz="4" w:space="0"/>
+                            <w:insideV w:val="single" w:color="auto" w:sz="4" w:space="0"/>
+                          </w:tblBorders>
+                          <w:tblCellMar>
+                            <w:top w:w="0" w:type="dxa"/>
+                            <w:left w:w="108" w:type="dxa"/>
+                            <w:bottom w:w="0" w:type="dxa"/>
+                            <w:right w:w="108" w:type="dxa"/>
+                          </w:tblCellMar>
+                        </w:tblPrEx>
                         <w:trPr>
-                          <w:trHeight w:val="559"/>
+                          <w:trHeight w:val="559" w:hRule="atLeast"/>
                           <w:jc w:val="center"/>
                         </w:trPr>
                         <w:tc>
                           <w:tcPr>
                             <w:tcW w:w="2560" w:type="dxa"/>
                             <w:tcBorders>
-                              <w:top w:val="single" w:sz="4" w:space="0" w:color="auto"/>
-                              <w:left w:val="single" w:sz="4" w:space="0" w:color="auto"/>
-                              <w:bottom w:val="single" w:sz="4" w:space="0" w:color="auto"/>
-                              <w:right w:val="single" w:sz="4" w:space="0" w:color="auto"/>
+                              <w:top w:val="single" w:color="auto" w:sz="4" w:space="0"/>
+                              <w:left w:val="single" w:color="auto" w:sz="4" w:space="0"/>
+                              <w:bottom w:val="single" w:color="auto" w:sz="4" w:space="0"/>
+                              <w:right w:val="single" w:color="auto" w:sz="4" w:space="0"/>
                             </w:tcBorders>
                             <w:vAlign w:val="center"/>
                           </w:tcPr>
@@ -1801,10 +1946,10 @@
                           <w:tcPr>
                             <w:tcW w:w="3744" w:type="dxa"/>
                             <w:tcBorders>
-                              <w:top w:val="single" w:sz="4" w:space="0" w:color="auto"/>
-                              <w:left w:val="single" w:sz="4" w:space="0" w:color="auto"/>
-                              <w:bottom w:val="single" w:sz="4" w:space="0" w:color="auto"/>
-                              <w:right w:val="single" w:sz="4" w:space="0" w:color="auto"/>
+                              <w:top w:val="single" w:color="auto" w:sz="4" w:space="0"/>
+                              <w:left w:val="single" w:color="auto" w:sz="4" w:space="0"/>
+                              <w:bottom w:val="single" w:color="auto" w:sz="4" w:space="0"/>
+                              <w:right w:val="single" w:color="auto" w:sz="4" w:space="0"/>
                             </w:tcBorders>
                             <w:vAlign w:val="center"/>
                           </w:tcPr>
@@ -1821,7 +1966,7 @@
                             </w:pPr>
                             <w:r>
                               <w:rPr>
-                                <w:rFonts w:ascii="宋体" w:hAnsi="宋体" w:cs="宋体" w:hint="eastAsia"/>
+                                <w:rFonts w:hint="eastAsia" w:ascii="宋体" w:hAnsi="宋体" w:cs="宋体"/>
                                 <w:color w:val="000000"/>
                                 <w:kern w:val="0"/>
                               </w:rPr>
@@ -1841,10 +1986,10 @@
                           <w:tcPr>
                             <w:tcW w:w="2617" w:type="dxa"/>
                             <w:tcBorders>
-                              <w:top w:val="single" w:sz="4" w:space="0" w:color="auto"/>
-                              <w:left w:val="single" w:sz="4" w:space="0" w:color="auto"/>
-                              <w:bottom w:val="single" w:sz="4" w:space="0" w:color="auto"/>
-                              <w:right w:val="single" w:sz="4" w:space="0" w:color="auto"/>
+                              <w:top w:val="single" w:color="auto" w:sz="4" w:space="0"/>
+                              <w:left w:val="single" w:color="auto" w:sz="4" w:space="0"/>
+                              <w:bottom w:val="single" w:color="auto" w:sz="4" w:space="0"/>
+                              <w:right w:val="single" w:color="auto" w:sz="4" w:space="0"/>
                             </w:tcBorders>
                             <w:vAlign w:val="center"/>
                           </w:tcPr>
@@ -1861,7 +2006,7 @@
                             </w:pPr>
                             <w:r>
                               <w:rPr>
-                                <w:rFonts w:ascii="宋体" w:hAnsi="宋体" w:cs="宋体" w:hint="eastAsia"/>
+                                <w:rFonts w:hint="eastAsia" w:ascii="宋体" w:hAnsi="宋体" w:cs="宋体"/>
                                 <w:color w:val="000000"/>
                                 <w:kern w:val="0"/>
                               </w:rPr>
@@ -1871,18 +2016,34 @@
                         </w:tc>
                       </w:tr>
                       <w:tr>
+                        <w:tblPrEx>
+                          <w:tblBorders>
+                            <w:top w:val="single" w:color="auto" w:sz="4" w:space="0"/>
+                            <w:left w:val="single" w:color="auto" w:sz="4" w:space="0"/>
+                            <w:bottom w:val="single" w:color="auto" w:sz="4" w:space="0"/>
+                            <w:right w:val="single" w:color="auto" w:sz="4" w:space="0"/>
+                            <w:insideH w:val="single" w:color="auto" w:sz="4" w:space="0"/>
+                            <w:insideV w:val="single" w:color="auto" w:sz="4" w:space="0"/>
+                          </w:tblBorders>
+                          <w:tblCellMar>
+                            <w:top w:w="0" w:type="dxa"/>
+                            <w:left w:w="108" w:type="dxa"/>
+                            <w:bottom w:w="0" w:type="dxa"/>
+                            <w:right w:w="108" w:type="dxa"/>
+                          </w:tblCellMar>
+                        </w:tblPrEx>
                         <w:trPr>
-                          <w:trHeight w:val="553"/>
+                          <w:trHeight w:val="553" w:hRule="atLeast"/>
                           <w:jc w:val="center"/>
                         </w:trPr>
                         <w:tc>
                           <w:tcPr>
                             <w:tcW w:w="2560" w:type="dxa"/>
                             <w:tcBorders>
-                              <w:top w:val="single" w:sz="4" w:space="0" w:color="auto"/>
-                              <w:left w:val="single" w:sz="4" w:space="0" w:color="auto"/>
-                              <w:bottom w:val="single" w:sz="4" w:space="0" w:color="auto"/>
-                              <w:right w:val="single" w:sz="4" w:space="0" w:color="auto"/>
+                              <w:top w:val="single" w:color="auto" w:sz="4" w:space="0"/>
+                              <w:left w:val="single" w:color="auto" w:sz="4" w:space="0"/>
+                              <w:bottom w:val="single" w:color="auto" w:sz="4" w:space="0"/>
+                              <w:right w:val="single" w:color="auto" w:sz="4" w:space="0"/>
                             </w:tcBorders>
                             <w:vAlign w:val="center"/>
                           </w:tcPr>
@@ -1907,10 +2068,10 @@
                           <w:tcPr>
                             <w:tcW w:w="3744" w:type="dxa"/>
                             <w:tcBorders>
-                              <w:top w:val="single" w:sz="4" w:space="0" w:color="auto"/>
-                              <w:left w:val="single" w:sz="4" w:space="0" w:color="auto"/>
-                              <w:bottom w:val="single" w:sz="4" w:space="0" w:color="auto"/>
-                              <w:right w:val="single" w:sz="4" w:space="0" w:color="auto"/>
+                              <w:top w:val="single" w:color="auto" w:sz="4" w:space="0"/>
+                              <w:left w:val="single" w:color="auto" w:sz="4" w:space="0"/>
+                              <w:bottom w:val="single" w:color="auto" w:sz="4" w:space="0"/>
+                              <w:right w:val="single" w:color="auto" w:sz="4" w:space="0"/>
                             </w:tcBorders>
                             <w:vAlign w:val="center"/>
                           </w:tcPr>
@@ -1927,7 +2088,7 @@
                             </w:pPr>
                             <w:r>
                               <w:rPr>
-                                <w:rFonts w:ascii="宋体" w:hAnsi="宋体" w:cs="宋体" w:hint="eastAsia"/>
+                                <w:rFonts w:hint="eastAsia" w:ascii="宋体" w:hAnsi="宋体" w:cs="宋体"/>
                                 <w:color w:val="000000"/>
                                 <w:kern w:val="0"/>
                               </w:rPr>
@@ -1947,10 +2108,10 @@
                           <w:tcPr>
                             <w:tcW w:w="2617" w:type="dxa"/>
                             <w:tcBorders>
-                              <w:top w:val="single" w:sz="4" w:space="0" w:color="auto"/>
-                              <w:left w:val="single" w:sz="4" w:space="0" w:color="auto"/>
-                              <w:bottom w:val="single" w:sz="4" w:space="0" w:color="auto"/>
-                              <w:right w:val="single" w:sz="4" w:space="0" w:color="auto"/>
+                              <w:top w:val="single" w:color="auto" w:sz="4" w:space="0"/>
+                              <w:left w:val="single" w:color="auto" w:sz="4" w:space="0"/>
+                              <w:bottom w:val="single" w:color="auto" w:sz="4" w:space="0"/>
+                              <w:right w:val="single" w:color="auto" w:sz="4" w:space="0"/>
                             </w:tcBorders>
                             <w:vAlign w:val="center"/>
                           </w:tcPr>
@@ -1967,7 +2128,7 @@
                             </w:pPr>
                             <w:r>
                               <w:rPr>
-                                <w:rFonts w:ascii="宋体" w:hAnsi="宋体" w:cs="宋体" w:hint="eastAsia"/>
+                                <w:rFonts w:hint="eastAsia" w:ascii="宋体" w:hAnsi="宋体" w:cs="宋体"/>
                                 <w:color w:val="000000"/>
                                 <w:kern w:val="0"/>
                               </w:rPr>
@@ -1977,18 +2138,34 @@
                         </w:tc>
                       </w:tr>
                       <w:tr>
+                        <w:tblPrEx>
+                          <w:tblBorders>
+                            <w:top w:val="single" w:color="auto" w:sz="4" w:space="0"/>
+                            <w:left w:val="single" w:color="auto" w:sz="4" w:space="0"/>
+                            <w:bottom w:val="single" w:color="auto" w:sz="4" w:space="0"/>
+                            <w:right w:val="single" w:color="auto" w:sz="4" w:space="0"/>
+                            <w:insideH w:val="single" w:color="auto" w:sz="4" w:space="0"/>
+                            <w:insideV w:val="single" w:color="auto" w:sz="4" w:space="0"/>
+                          </w:tblBorders>
+                          <w:tblCellMar>
+                            <w:top w:w="0" w:type="dxa"/>
+                            <w:left w:w="108" w:type="dxa"/>
+                            <w:bottom w:w="0" w:type="dxa"/>
+                            <w:right w:w="108" w:type="dxa"/>
+                          </w:tblCellMar>
+                        </w:tblPrEx>
                         <w:trPr>
-                          <w:trHeight w:val="561"/>
+                          <w:trHeight w:val="561" w:hRule="atLeast"/>
                           <w:jc w:val="center"/>
                         </w:trPr>
                         <w:tc>
                           <w:tcPr>
                             <w:tcW w:w="2560" w:type="dxa"/>
                             <w:tcBorders>
-                              <w:top w:val="single" w:sz="4" w:space="0" w:color="auto"/>
-                              <w:left w:val="single" w:sz="4" w:space="0" w:color="auto"/>
-                              <w:bottom w:val="single" w:sz="4" w:space="0" w:color="auto"/>
-                              <w:right w:val="single" w:sz="4" w:space="0" w:color="auto"/>
+                              <w:top w:val="single" w:color="auto" w:sz="4" w:space="0"/>
+                              <w:left w:val="single" w:color="auto" w:sz="4" w:space="0"/>
+                              <w:bottom w:val="single" w:color="auto" w:sz="4" w:space="0"/>
+                              <w:right w:val="single" w:color="auto" w:sz="4" w:space="0"/>
                             </w:tcBorders>
                             <w:vAlign w:val="center"/>
                           </w:tcPr>
@@ -2013,10 +2190,10 @@
                           <w:tcPr>
                             <w:tcW w:w="3744" w:type="dxa"/>
                             <w:tcBorders>
-                              <w:top w:val="single" w:sz="4" w:space="0" w:color="auto"/>
-                              <w:left w:val="single" w:sz="4" w:space="0" w:color="auto"/>
-                              <w:bottom w:val="single" w:sz="4" w:space="0" w:color="auto"/>
-                              <w:right w:val="single" w:sz="4" w:space="0" w:color="auto"/>
+                              <w:top w:val="single" w:color="auto" w:sz="4" w:space="0"/>
+                              <w:left w:val="single" w:color="auto" w:sz="4" w:space="0"/>
+                              <w:bottom w:val="single" w:color="auto" w:sz="4" w:space="0"/>
+                              <w:right w:val="single" w:color="auto" w:sz="4" w:space="0"/>
                             </w:tcBorders>
                             <w:vAlign w:val="center"/>
                           </w:tcPr>
@@ -2033,7 +2210,7 @@
                             </w:pPr>
                             <w:r>
                               <w:rPr>
-                                <w:rFonts w:ascii="宋体" w:hAnsi="宋体" w:cs="宋体" w:hint="eastAsia"/>
+                                <w:rFonts w:hint="eastAsia" w:ascii="宋体" w:hAnsi="宋体" w:cs="宋体"/>
                                 <w:color w:val="000000"/>
                                 <w:kern w:val="0"/>
                               </w:rPr>
@@ -2053,10 +2230,10 @@
                           <w:tcPr>
                             <w:tcW w:w="2617" w:type="dxa"/>
                             <w:tcBorders>
-                              <w:top w:val="single" w:sz="4" w:space="0" w:color="auto"/>
-                              <w:left w:val="single" w:sz="4" w:space="0" w:color="auto"/>
-                              <w:bottom w:val="single" w:sz="4" w:space="0" w:color="auto"/>
-                              <w:right w:val="single" w:sz="4" w:space="0" w:color="auto"/>
+                              <w:top w:val="single" w:color="auto" w:sz="4" w:space="0"/>
+                              <w:left w:val="single" w:color="auto" w:sz="4" w:space="0"/>
+                              <w:bottom w:val="single" w:color="auto" w:sz="4" w:space="0"/>
+                              <w:right w:val="single" w:color="auto" w:sz="4" w:space="0"/>
                             </w:tcBorders>
                             <w:vAlign w:val="center"/>
                           </w:tcPr>
@@ -2073,7 +2250,7 @@
                             </w:pPr>
                             <w:r>
                               <w:rPr>
-                                <w:rFonts w:ascii="宋体" w:hAnsi="宋体" w:cs="宋体" w:hint="eastAsia"/>
+                                <w:rFonts w:hint="eastAsia" w:ascii="宋体" w:hAnsi="宋体" w:cs="宋体"/>
                                 <w:color w:val="000000"/>
                                 <w:kern w:val="0"/>
                               </w:rPr>
@@ -2083,18 +2260,34 @@
                         </w:tc>
                       </w:tr>
                       <w:tr>
+                        <w:tblPrEx>
+                          <w:tblBorders>
+                            <w:top w:val="single" w:color="auto" w:sz="4" w:space="0"/>
+                            <w:left w:val="single" w:color="auto" w:sz="4" w:space="0"/>
+                            <w:bottom w:val="single" w:color="auto" w:sz="4" w:space="0"/>
+                            <w:right w:val="single" w:color="auto" w:sz="4" w:space="0"/>
+                            <w:insideH w:val="single" w:color="auto" w:sz="4" w:space="0"/>
+                            <w:insideV w:val="single" w:color="auto" w:sz="4" w:space="0"/>
+                          </w:tblBorders>
+                          <w:tblCellMar>
+                            <w:top w:w="0" w:type="dxa"/>
+                            <w:left w:w="108" w:type="dxa"/>
+                            <w:bottom w:w="0" w:type="dxa"/>
+                            <w:right w:w="108" w:type="dxa"/>
+                          </w:tblCellMar>
+                        </w:tblPrEx>
                         <w:trPr>
-                          <w:trHeight w:val="561"/>
+                          <w:trHeight w:val="561" w:hRule="atLeast"/>
                           <w:jc w:val="center"/>
                         </w:trPr>
                         <w:tc>
                           <w:tcPr>
                             <w:tcW w:w="2560" w:type="dxa"/>
                             <w:tcBorders>
-                              <w:top w:val="single" w:sz="4" w:space="0" w:color="auto"/>
-                              <w:left w:val="single" w:sz="4" w:space="0" w:color="auto"/>
-                              <w:bottom w:val="single" w:sz="4" w:space="0" w:color="auto"/>
-                              <w:right w:val="single" w:sz="4" w:space="0" w:color="auto"/>
+                              <w:top w:val="single" w:color="auto" w:sz="4" w:space="0"/>
+                              <w:left w:val="single" w:color="auto" w:sz="4" w:space="0"/>
+                              <w:bottom w:val="single" w:color="auto" w:sz="4" w:space="0"/>
+                              <w:right w:val="single" w:color="auto" w:sz="4" w:space="0"/>
                             </w:tcBorders>
                             <w:vAlign w:val="center"/>
                           </w:tcPr>
@@ -2108,7 +2301,7 @@
                             </w:pPr>
                             <w:r>
                               <w:rPr>
-                                <w:rFonts w:ascii="宋体" w:hAnsi="宋体" w:cs="宋体" w:hint="eastAsia"/>
+                                <w:rFonts w:hint="eastAsia" w:ascii="宋体" w:hAnsi="宋体" w:cs="宋体"/>
                                 <w:color w:val="000000"/>
                               </w:rPr>
                               <w:t>5</w:t>
@@ -2119,10 +2312,10 @@
                           <w:tcPr>
                             <w:tcW w:w="3744" w:type="dxa"/>
                             <w:tcBorders>
-                              <w:top w:val="single" w:sz="4" w:space="0" w:color="auto"/>
-                              <w:left w:val="single" w:sz="4" w:space="0" w:color="auto"/>
-                              <w:bottom w:val="single" w:sz="4" w:space="0" w:color="auto"/>
-                              <w:right w:val="single" w:sz="4" w:space="0" w:color="auto"/>
+                              <w:top w:val="single" w:color="auto" w:sz="4" w:space="0"/>
+                              <w:left w:val="single" w:color="auto" w:sz="4" w:space="0"/>
+                              <w:bottom w:val="single" w:color="auto" w:sz="4" w:space="0"/>
+                              <w:right w:val="single" w:color="auto" w:sz="4" w:space="0"/>
                             </w:tcBorders>
                             <w:vAlign w:val="center"/>
                           </w:tcPr>
@@ -2143,10 +2336,10 @@
                           <w:tcPr>
                             <w:tcW w:w="2617" w:type="dxa"/>
                             <w:tcBorders>
-                              <w:top w:val="single" w:sz="4" w:space="0" w:color="auto"/>
-                              <w:left w:val="single" w:sz="4" w:space="0" w:color="auto"/>
-                              <w:bottom w:val="single" w:sz="4" w:space="0" w:color="auto"/>
-                              <w:right w:val="single" w:sz="4" w:space="0" w:color="auto"/>
+                              <w:top w:val="single" w:color="auto" w:sz="4" w:space="0"/>
+                              <w:left w:val="single" w:color="auto" w:sz="4" w:space="0"/>
+                              <w:bottom w:val="single" w:color="auto" w:sz="4" w:space="0"/>
+                              <w:right w:val="single" w:color="auto" w:sz="4" w:space="0"/>
                             </w:tcBorders>
                             <w:vAlign w:val="center"/>
                           </w:tcPr>
@@ -2168,7 +2361,7 @@
                     <w:p>
                       <w:pPr>
                         <w:spacing w:line="1000" w:lineRule="exact"/>
-                        <w:ind w:firstLineChars="131" w:firstLine="314"/>
+                        <w:ind w:firstLine="314" w:firstLineChars="131"/>
                       </w:pPr>
                     </w:p>
                   </w:txbxContent>
@@ -2181,7 +2374,7 @@
       </w:r>
       <w:r>
         <w:rPr>
-          <w:rFonts w:ascii="Times New Roman" w:eastAsia="宋体" w:hAnsi="Times New Roman" w:cs="Times New Roman"/>
+          <w:rFonts w:ascii="Times New Roman" w:hAnsi="Times New Roman" w:eastAsia="宋体" w:cs="Times New Roman"/>
         </w:rPr>
         <w:br w:type="page"/>
       </w:r>
@@ -2189,7 +2382,7 @@
     <w:sdt>
       <w:sdtPr>
         <w:rPr>
-          <w:rFonts w:asciiTheme="minorHAnsi" w:eastAsiaTheme="minorEastAsia" w:hAnsiTheme="minorHAnsi" w:cstheme="minorBidi"/>
+          <w:rFonts w:asciiTheme="minorHAnsi" w:hAnsiTheme="minorHAnsi" w:eastAsiaTheme="minorEastAsia" w:cstheme="minorBidi"/>
           <w:color w:val="auto"/>
           <w:kern w:val="2"/>
           <w:sz w:val="24"/>
@@ -2204,14 +2397,20 @@
       </w:sdtPr>
       <w:sdtEndPr>
         <w:rPr>
+          <w:rFonts w:asciiTheme="minorHAnsi" w:hAnsiTheme="minorHAnsi" w:eastAsiaTheme="minorEastAsia" w:cstheme="minorBidi"/>
           <w:b/>
           <w:bCs/>
+          <w:color w:val="auto"/>
+          <w:kern w:val="2"/>
+          <w:sz w:val="24"/>
+          <w:szCs w:val="24"/>
+          <w:lang w:val="zh-CN"/>
         </w:rPr>
       </w:sdtEndPr>
       <w:sdtContent>
         <w:p>
           <w:pPr>
-            <w:pStyle w:val="TOC10"/>
+            <w:pStyle w:val="25"/>
           </w:pPr>
           <w:r>
             <w:rPr>
@@ -2222,7 +2421,7 @@
         </w:p>
         <w:p>
           <w:pPr>
-            <w:pStyle w:val="TOC1"/>
+            <w:pStyle w:val="9"/>
             <w:tabs>
               <w:tab w:val="right" w:leader="dot" w:pos="8290"/>
             </w:tabs>
@@ -2255,44 +2454,47 @@
             </w:rPr>
             <w:fldChar w:fldCharType="separate"/>
           </w:r>
-          <w:hyperlink w:anchor="_Toc150185767" w:history="1">
-            <w:r>
-              <w:rPr>
-                <w:rStyle w:val="a9"/>
-                <w:rFonts w:ascii="Times New Roman" w:eastAsia="宋体" w:hAnsi="Times New Roman" w:cs="Times New Roman"/>
-              </w:rPr>
-              <w:t xml:space="preserve">1 </w:t>
-            </w:r>
-            <w:r>
-              <w:rPr>
-                <w:rStyle w:val="a9"/>
-                <w:rFonts w:ascii="Times New Roman" w:eastAsia="宋体" w:hAnsi="Times New Roman" w:cs="Times New Roman"/>
-              </w:rPr>
-              <w:t>项目简介</w:t>
-            </w:r>
-            <w:r>
-              <w:tab/>
-            </w:r>
-            <w:r>
-              <w:fldChar w:fldCharType="begin"/>
-            </w:r>
-            <w:r>
-              <w:instrText xml:space="preserve"> PAGEREF _Toc150185767 \h </w:instrText>
-            </w:r>
-            <w:r>
-              <w:fldChar w:fldCharType="separate"/>
-            </w:r>
-            <w:r>
-              <w:t>3</w:t>
-            </w:r>
-            <w:r>
-              <w:fldChar w:fldCharType="end"/>
-            </w:r>
-          </w:hyperlink>
+          <w:r>
+            <w:fldChar w:fldCharType="begin"/>
+          </w:r>
+          <w:r>
+            <w:instrText xml:space="preserve"> HYPERLINK \l "_Toc150185767" </w:instrText>
+          </w:r>
+          <w:r>
+            <w:fldChar w:fldCharType="separate"/>
+          </w:r>
+          <w:r>
+            <w:rPr>
+              <w:rStyle w:val="15"/>
+              <w:rFonts w:ascii="Times New Roman" w:hAnsi="Times New Roman" w:eastAsia="宋体" w:cs="Times New Roman"/>
+            </w:rPr>
+            <w:t>1 项目简介</w:t>
+          </w:r>
+          <w:r>
+            <w:tab/>
+          </w:r>
+          <w:r>
+            <w:fldChar w:fldCharType="begin"/>
+          </w:r>
+          <w:r>
+            <w:instrText xml:space="preserve"> PAGEREF _Toc150185767 \h </w:instrText>
+          </w:r>
+          <w:r>
+            <w:fldChar w:fldCharType="separate"/>
+          </w:r>
+          <w:r>
+            <w:t>3</w:t>
+          </w:r>
+          <w:r>
+            <w:fldChar w:fldCharType="end"/>
+          </w:r>
+          <w:r>
+            <w:fldChar w:fldCharType="end"/>
+          </w:r>
         </w:p>
         <w:p>
           <w:pPr>
-            <w:pStyle w:val="TOC2"/>
+            <w:pStyle w:val="10"/>
             <w:tabs>
               <w:tab w:val="right" w:leader="dot" w:pos="8290"/>
             </w:tabs>
@@ -2302,43 +2504,53 @@
               <w:szCs w:val="22"/>
             </w:rPr>
           </w:pPr>
-          <w:hyperlink w:anchor="_Toc150185768" w:history="1">
-            <w:r>
-              <w:rPr>
-                <w:rStyle w:val="a9"/>
-                <w:rFonts w:ascii="Times New Roman" w:eastAsia="宋体" w:hAnsi="Times New Roman" w:cs="Times New Roman"/>
-              </w:rPr>
-              <w:t xml:space="preserve">1.1 </w:t>
-            </w:r>
-            <w:r>
-              <w:rPr>
-                <w:rStyle w:val="a9"/>
-              </w:rPr>
-              <w:t>考核方式</w:t>
-            </w:r>
-            <w:r>
-              <w:tab/>
-            </w:r>
-            <w:r>
-              <w:fldChar w:fldCharType="begin"/>
-            </w:r>
-            <w:r>
-              <w:instrText xml:space="preserve"> PAGEREF _Toc150185768 \h </w:instrText>
-            </w:r>
-            <w:r>
-              <w:fldChar w:fldCharType="separate"/>
-            </w:r>
-            <w:r>
-              <w:t>3</w:t>
-            </w:r>
-            <w:r>
-              <w:fldChar w:fldCharType="end"/>
-            </w:r>
-          </w:hyperlink>
+          <w:r>
+            <w:fldChar w:fldCharType="begin"/>
+          </w:r>
+          <w:r>
+            <w:instrText xml:space="preserve"> HYPERLINK \l "_Toc150185768" </w:instrText>
+          </w:r>
+          <w:r>
+            <w:fldChar w:fldCharType="separate"/>
+          </w:r>
+          <w:r>
+            <w:rPr>
+              <w:rStyle w:val="15"/>
+              <w:rFonts w:ascii="Times New Roman" w:hAnsi="Times New Roman" w:eastAsia="宋体" w:cs="Times New Roman"/>
+            </w:rPr>
+            <w:t xml:space="preserve">1.1 </w:t>
+          </w:r>
+          <w:r>
+            <w:rPr>
+              <w:rStyle w:val="15"/>
+            </w:rPr>
+            <w:t>考核方式</w:t>
+          </w:r>
+          <w:r>
+            <w:tab/>
+          </w:r>
+          <w:r>
+            <w:fldChar w:fldCharType="begin"/>
+          </w:r>
+          <w:r>
+            <w:instrText xml:space="preserve"> PAGEREF _Toc150185768 \h </w:instrText>
+          </w:r>
+          <w:r>
+            <w:fldChar w:fldCharType="separate"/>
+          </w:r>
+          <w:r>
+            <w:t>3</w:t>
+          </w:r>
+          <w:r>
+            <w:fldChar w:fldCharType="end"/>
+          </w:r>
+          <w:r>
+            <w:fldChar w:fldCharType="end"/>
+          </w:r>
         </w:p>
         <w:p>
           <w:pPr>
-            <w:pStyle w:val="TOC2"/>
+            <w:pStyle w:val="10"/>
             <w:tabs>
               <w:tab w:val="right" w:leader="dot" w:pos="8290"/>
             </w:tabs>
@@ -2348,44 +2560,47 @@
               <w:szCs w:val="22"/>
             </w:rPr>
           </w:pPr>
-          <w:hyperlink w:anchor="_Toc150185769" w:history="1">
-            <w:r>
-              <w:rPr>
-                <w:rStyle w:val="a9"/>
-                <w:rFonts w:ascii="Times New Roman" w:eastAsia="宋体" w:hAnsi="Times New Roman" w:cs="Times New Roman"/>
-              </w:rPr>
-              <w:t xml:space="preserve">1.2 </w:t>
-            </w:r>
-            <w:r>
-              <w:rPr>
-                <w:rStyle w:val="a9"/>
-                <w:rFonts w:ascii="Times New Roman" w:eastAsia="宋体" w:hAnsi="Times New Roman" w:cs="Times New Roman"/>
-              </w:rPr>
-              <w:t>项目题目及内容简介</w:t>
-            </w:r>
-            <w:r>
-              <w:tab/>
-            </w:r>
-            <w:r>
-              <w:fldChar w:fldCharType="begin"/>
-            </w:r>
-            <w:r>
-              <w:instrText xml:space="preserve"> PAGEREF _Toc150185769 \h </w:instrText>
-            </w:r>
-            <w:r>
-              <w:fldChar w:fldCharType="separate"/>
-            </w:r>
-            <w:r>
-              <w:t>3</w:t>
-            </w:r>
-            <w:r>
-              <w:fldChar w:fldCharType="end"/>
-            </w:r>
-          </w:hyperlink>
+          <w:r>
+            <w:fldChar w:fldCharType="begin"/>
+          </w:r>
+          <w:r>
+            <w:instrText xml:space="preserve"> HYPERLINK \l "_Toc150185769" </w:instrText>
+          </w:r>
+          <w:r>
+            <w:fldChar w:fldCharType="separate"/>
+          </w:r>
+          <w:r>
+            <w:rPr>
+              <w:rStyle w:val="15"/>
+              <w:rFonts w:ascii="Times New Roman" w:hAnsi="Times New Roman" w:eastAsia="宋体" w:cs="Times New Roman"/>
+            </w:rPr>
+            <w:t>1.2 项目题目及内容简介</w:t>
+          </w:r>
+          <w:r>
+            <w:tab/>
+          </w:r>
+          <w:r>
+            <w:fldChar w:fldCharType="begin"/>
+          </w:r>
+          <w:r>
+            <w:instrText xml:space="preserve"> PAGEREF _Toc150185769 \h </w:instrText>
+          </w:r>
+          <w:r>
+            <w:fldChar w:fldCharType="separate"/>
+          </w:r>
+          <w:r>
+            <w:t>3</w:t>
+          </w:r>
+          <w:r>
+            <w:fldChar w:fldCharType="end"/>
+          </w:r>
+          <w:r>
+            <w:fldChar w:fldCharType="end"/>
+          </w:r>
         </w:p>
         <w:p>
           <w:pPr>
-            <w:pStyle w:val="TOC2"/>
+            <w:pStyle w:val="10"/>
             <w:tabs>
               <w:tab w:val="right" w:leader="dot" w:pos="8290"/>
             </w:tabs>
@@ -2395,44 +2610,47 @@
               <w:szCs w:val="22"/>
             </w:rPr>
           </w:pPr>
-          <w:hyperlink w:anchor="_Toc150185770" w:history="1">
-            <w:r>
-              <w:rPr>
-                <w:rStyle w:val="a9"/>
-                <w:rFonts w:ascii="Times New Roman" w:eastAsia="宋体" w:hAnsi="Times New Roman" w:cs="Times New Roman"/>
-              </w:rPr>
-              <w:t xml:space="preserve">1.3 </w:t>
-            </w:r>
-            <w:r>
-              <w:rPr>
-                <w:rStyle w:val="a9"/>
-                <w:rFonts w:ascii="Times New Roman" w:eastAsia="宋体" w:hAnsi="Times New Roman" w:cs="Times New Roman"/>
-              </w:rPr>
-              <w:t>项目组成员与分工</w:t>
-            </w:r>
-            <w:r>
-              <w:tab/>
-            </w:r>
-            <w:r>
-              <w:fldChar w:fldCharType="begin"/>
-            </w:r>
-            <w:r>
-              <w:instrText xml:space="preserve"> PAGEREF _Toc150185770 \h </w:instrText>
-            </w:r>
-            <w:r>
-              <w:fldChar w:fldCharType="separate"/>
-            </w:r>
-            <w:r>
-              <w:t>3</w:t>
-            </w:r>
-            <w:r>
-              <w:fldChar w:fldCharType="end"/>
-            </w:r>
-          </w:hyperlink>
+          <w:r>
+            <w:fldChar w:fldCharType="begin"/>
+          </w:r>
+          <w:r>
+            <w:instrText xml:space="preserve"> HYPERLINK \l "_Toc150185770" </w:instrText>
+          </w:r>
+          <w:r>
+            <w:fldChar w:fldCharType="separate"/>
+          </w:r>
+          <w:r>
+            <w:rPr>
+              <w:rStyle w:val="15"/>
+              <w:rFonts w:ascii="Times New Roman" w:hAnsi="Times New Roman" w:eastAsia="宋体" w:cs="Times New Roman"/>
+            </w:rPr>
+            <w:t>1.3 项目组成员与分工</w:t>
+          </w:r>
+          <w:r>
+            <w:tab/>
+          </w:r>
+          <w:r>
+            <w:fldChar w:fldCharType="begin"/>
+          </w:r>
+          <w:r>
+            <w:instrText xml:space="preserve"> PAGEREF _Toc150185770 \h </w:instrText>
+          </w:r>
+          <w:r>
+            <w:fldChar w:fldCharType="separate"/>
+          </w:r>
+          <w:r>
+            <w:t>3</w:t>
+          </w:r>
+          <w:r>
+            <w:fldChar w:fldCharType="end"/>
+          </w:r>
+          <w:r>
+            <w:fldChar w:fldCharType="end"/>
+          </w:r>
         </w:p>
         <w:p>
           <w:pPr>
-            <w:pStyle w:val="TOC1"/>
+            <w:pStyle w:val="9"/>
             <w:tabs>
               <w:tab w:val="right" w:leader="dot" w:pos="8290"/>
             </w:tabs>
@@ -2441,44 +2659,47 @@
               <w:szCs w:val="22"/>
             </w:rPr>
           </w:pPr>
-          <w:hyperlink w:anchor="_Toc150185771" w:history="1">
-            <w:r>
-              <w:rPr>
-                <w:rStyle w:val="a9"/>
-                <w:rFonts w:ascii="Times New Roman" w:eastAsia="宋体" w:hAnsi="Times New Roman" w:cs="Times New Roman"/>
-              </w:rPr>
-              <w:t xml:space="preserve">2 </w:t>
-            </w:r>
-            <w:r>
-              <w:rPr>
-                <w:rStyle w:val="a9"/>
-                <w:rFonts w:ascii="Times New Roman" w:eastAsia="宋体" w:hAnsi="Times New Roman" w:cs="Times New Roman"/>
-              </w:rPr>
-              <w:t>需求分析</w:t>
-            </w:r>
-            <w:r>
-              <w:tab/>
-            </w:r>
-            <w:r>
-              <w:fldChar w:fldCharType="begin"/>
-            </w:r>
-            <w:r>
-              <w:instrText xml:space="preserve"> PAGEREF _Toc150185771 \h </w:instrText>
-            </w:r>
-            <w:r>
-              <w:fldChar w:fldCharType="separate"/>
-            </w:r>
-            <w:r>
-              <w:t>4</w:t>
-            </w:r>
-            <w:r>
-              <w:fldChar w:fldCharType="end"/>
-            </w:r>
-          </w:hyperlink>
+          <w:r>
+            <w:fldChar w:fldCharType="begin"/>
+          </w:r>
+          <w:r>
+            <w:instrText xml:space="preserve"> HYPERLINK \l "_Toc150185771" </w:instrText>
+          </w:r>
+          <w:r>
+            <w:fldChar w:fldCharType="separate"/>
+          </w:r>
+          <w:r>
+            <w:rPr>
+              <w:rStyle w:val="15"/>
+              <w:rFonts w:ascii="Times New Roman" w:hAnsi="Times New Roman" w:eastAsia="宋体" w:cs="Times New Roman"/>
+            </w:rPr>
+            <w:t>2 需求分析</w:t>
+          </w:r>
+          <w:r>
+            <w:tab/>
+          </w:r>
+          <w:r>
+            <w:fldChar w:fldCharType="begin"/>
+          </w:r>
+          <w:r>
+            <w:instrText xml:space="preserve"> PAGEREF _Toc150185771 \h </w:instrText>
+          </w:r>
+          <w:r>
+            <w:fldChar w:fldCharType="separate"/>
+          </w:r>
+          <w:r>
+            <w:t>4</w:t>
+          </w:r>
+          <w:r>
+            <w:fldChar w:fldCharType="end"/>
+          </w:r>
+          <w:r>
+            <w:fldChar w:fldCharType="end"/>
+          </w:r>
         </w:p>
         <w:p>
           <w:pPr>
-            <w:pStyle w:val="TOC2"/>
+            <w:pStyle w:val="10"/>
             <w:tabs>
               <w:tab w:val="right" w:leader="dot" w:pos="8290"/>
             </w:tabs>
@@ -2488,44 +2709,47 @@
               <w:szCs w:val="22"/>
             </w:rPr>
           </w:pPr>
-          <w:hyperlink w:anchor="_Toc150185772" w:history="1">
-            <w:r>
-              <w:rPr>
-                <w:rStyle w:val="a9"/>
-                <w:rFonts w:ascii="Times New Roman" w:eastAsia="宋体" w:hAnsi="Times New Roman" w:cs="Times New Roman"/>
-              </w:rPr>
-              <w:t xml:space="preserve">2.1 </w:t>
-            </w:r>
-            <w:r>
-              <w:rPr>
-                <w:rStyle w:val="a9"/>
-                <w:rFonts w:ascii="Times New Roman" w:eastAsia="宋体" w:hAnsi="Times New Roman" w:cs="Times New Roman"/>
-              </w:rPr>
-              <w:t>选题的依据</w:t>
-            </w:r>
-            <w:r>
-              <w:tab/>
-            </w:r>
-            <w:r>
-              <w:fldChar w:fldCharType="begin"/>
-            </w:r>
-            <w:r>
-              <w:instrText xml:space="preserve"> PAGEREF _Toc150185772 \h </w:instrText>
-            </w:r>
-            <w:r>
-              <w:fldChar w:fldCharType="separate"/>
-            </w:r>
-            <w:r>
-              <w:t>4</w:t>
-            </w:r>
-            <w:r>
-              <w:fldChar w:fldCharType="end"/>
-            </w:r>
-          </w:hyperlink>
+          <w:r>
+            <w:fldChar w:fldCharType="begin"/>
+          </w:r>
+          <w:r>
+            <w:instrText xml:space="preserve"> HYPERLINK \l "_Toc150185772" </w:instrText>
+          </w:r>
+          <w:r>
+            <w:fldChar w:fldCharType="separate"/>
+          </w:r>
+          <w:r>
+            <w:rPr>
+              <w:rStyle w:val="15"/>
+              <w:rFonts w:ascii="Times New Roman" w:hAnsi="Times New Roman" w:eastAsia="宋体" w:cs="Times New Roman"/>
+            </w:rPr>
+            <w:t>2.1 选题的依据</w:t>
+          </w:r>
+          <w:r>
+            <w:tab/>
+          </w:r>
+          <w:r>
+            <w:fldChar w:fldCharType="begin"/>
+          </w:r>
+          <w:r>
+            <w:instrText xml:space="preserve"> PAGEREF _Toc150185772 \h </w:instrText>
+          </w:r>
+          <w:r>
+            <w:fldChar w:fldCharType="separate"/>
+          </w:r>
+          <w:r>
+            <w:t>4</w:t>
+          </w:r>
+          <w:r>
+            <w:fldChar w:fldCharType="end"/>
+          </w:r>
+          <w:r>
+            <w:fldChar w:fldCharType="end"/>
+          </w:r>
         </w:p>
         <w:p>
           <w:pPr>
-            <w:pStyle w:val="TOC2"/>
+            <w:pStyle w:val="10"/>
             <w:tabs>
               <w:tab w:val="right" w:leader="dot" w:pos="8290"/>
             </w:tabs>
@@ -2535,44 +2759,47 @@
               <w:szCs w:val="22"/>
             </w:rPr>
           </w:pPr>
-          <w:hyperlink w:anchor="_Toc150185773" w:history="1">
-            <w:r>
-              <w:rPr>
-                <w:rStyle w:val="a9"/>
-                <w:rFonts w:ascii="Times New Roman" w:eastAsia="宋体" w:hAnsi="Times New Roman" w:cs="Times New Roman"/>
-              </w:rPr>
-              <w:t xml:space="preserve">2.2 </w:t>
-            </w:r>
-            <w:r>
-              <w:rPr>
-                <w:rStyle w:val="a9"/>
-                <w:rFonts w:ascii="Times New Roman" w:eastAsia="宋体" w:hAnsi="Times New Roman" w:cs="Times New Roman"/>
-              </w:rPr>
-              <w:t>功能需求</w:t>
-            </w:r>
-            <w:r>
-              <w:tab/>
-            </w:r>
-            <w:r>
-              <w:fldChar w:fldCharType="begin"/>
-            </w:r>
-            <w:r>
-              <w:instrText xml:space="preserve"> PAGEREF _Toc150185773 \h </w:instrText>
-            </w:r>
-            <w:r>
-              <w:fldChar w:fldCharType="separate"/>
-            </w:r>
-            <w:r>
-              <w:t>4</w:t>
-            </w:r>
-            <w:r>
-              <w:fldChar w:fldCharType="end"/>
-            </w:r>
-          </w:hyperlink>
+          <w:r>
+            <w:fldChar w:fldCharType="begin"/>
+          </w:r>
+          <w:r>
+            <w:instrText xml:space="preserve"> HYPERLINK \l "_Toc150185773" </w:instrText>
+          </w:r>
+          <w:r>
+            <w:fldChar w:fldCharType="separate"/>
+          </w:r>
+          <w:r>
+            <w:rPr>
+              <w:rStyle w:val="15"/>
+              <w:rFonts w:ascii="Times New Roman" w:hAnsi="Times New Roman" w:eastAsia="宋体" w:cs="Times New Roman"/>
+            </w:rPr>
+            <w:t>2.2 功能需求</w:t>
+          </w:r>
+          <w:r>
+            <w:tab/>
+          </w:r>
+          <w:r>
+            <w:fldChar w:fldCharType="begin"/>
+          </w:r>
+          <w:r>
+            <w:instrText xml:space="preserve"> PAGEREF _Toc150185773 \h </w:instrText>
+          </w:r>
+          <w:r>
+            <w:fldChar w:fldCharType="separate"/>
+          </w:r>
+          <w:r>
+            <w:t>4</w:t>
+          </w:r>
+          <w:r>
+            <w:fldChar w:fldCharType="end"/>
+          </w:r>
+          <w:r>
+            <w:fldChar w:fldCharType="end"/>
+          </w:r>
         </w:p>
         <w:p>
           <w:pPr>
-            <w:pStyle w:val="TOC1"/>
+            <w:pStyle w:val="9"/>
             <w:tabs>
               <w:tab w:val="right" w:leader="dot" w:pos="8290"/>
             </w:tabs>
@@ -2581,44 +2808,47 @@
               <w:szCs w:val="22"/>
             </w:rPr>
           </w:pPr>
-          <w:hyperlink w:anchor="_Toc150185774" w:history="1">
-            <w:r>
-              <w:rPr>
-                <w:rStyle w:val="a9"/>
-                <w:rFonts w:ascii="Times New Roman" w:eastAsia="宋体" w:hAnsi="Times New Roman" w:cs="Times New Roman"/>
-              </w:rPr>
-              <w:t xml:space="preserve">3 </w:t>
-            </w:r>
-            <w:r>
-              <w:rPr>
-                <w:rStyle w:val="a9"/>
-                <w:rFonts w:ascii="Times New Roman" w:eastAsia="宋体" w:hAnsi="Times New Roman" w:cs="Times New Roman"/>
-              </w:rPr>
-              <w:t>系统设计</w:t>
-            </w:r>
-            <w:r>
-              <w:tab/>
-            </w:r>
-            <w:r>
-              <w:fldChar w:fldCharType="begin"/>
-            </w:r>
-            <w:r>
-              <w:instrText xml:space="preserve"> PAGEREF _Toc150185774 \h </w:instrText>
-            </w:r>
-            <w:r>
-              <w:fldChar w:fldCharType="separate"/>
-            </w:r>
-            <w:r>
-              <w:t>5</w:t>
-            </w:r>
-            <w:r>
-              <w:fldChar w:fldCharType="end"/>
-            </w:r>
-          </w:hyperlink>
+          <w:r>
+            <w:fldChar w:fldCharType="begin"/>
+          </w:r>
+          <w:r>
+            <w:instrText xml:space="preserve"> HYPERLINK \l "_Toc150185774" </w:instrText>
+          </w:r>
+          <w:r>
+            <w:fldChar w:fldCharType="separate"/>
+          </w:r>
+          <w:r>
+            <w:rPr>
+              <w:rStyle w:val="15"/>
+              <w:rFonts w:ascii="Times New Roman" w:hAnsi="Times New Roman" w:eastAsia="宋体" w:cs="Times New Roman"/>
+            </w:rPr>
+            <w:t>3 系统设计</w:t>
+          </w:r>
+          <w:r>
+            <w:tab/>
+          </w:r>
+          <w:r>
+            <w:fldChar w:fldCharType="begin"/>
+          </w:r>
+          <w:r>
+            <w:instrText xml:space="preserve"> PAGEREF _Toc150185774 \h </w:instrText>
+          </w:r>
+          <w:r>
+            <w:fldChar w:fldCharType="separate"/>
+          </w:r>
+          <w:r>
+            <w:t>5</w:t>
+          </w:r>
+          <w:r>
+            <w:fldChar w:fldCharType="end"/>
+          </w:r>
+          <w:r>
+            <w:fldChar w:fldCharType="end"/>
+          </w:r>
         </w:p>
         <w:p>
           <w:pPr>
-            <w:pStyle w:val="TOC2"/>
+            <w:pStyle w:val="10"/>
             <w:tabs>
               <w:tab w:val="right" w:leader="dot" w:pos="8290"/>
             </w:tabs>
@@ -2628,44 +2858,47 @@
               <w:szCs w:val="22"/>
             </w:rPr>
           </w:pPr>
-          <w:hyperlink w:anchor="_Toc150185775" w:history="1">
-            <w:r>
-              <w:rPr>
-                <w:rStyle w:val="a9"/>
-                <w:rFonts w:ascii="Times New Roman" w:eastAsia="宋体" w:hAnsi="Times New Roman" w:cs="Times New Roman"/>
-              </w:rPr>
-              <w:t xml:space="preserve">3.1 </w:t>
-            </w:r>
-            <w:r>
-              <w:rPr>
-                <w:rStyle w:val="a9"/>
-                <w:rFonts w:ascii="Times New Roman" w:eastAsia="宋体" w:hAnsi="Times New Roman" w:cs="Times New Roman"/>
-              </w:rPr>
-              <w:t>总体设计</w:t>
-            </w:r>
-            <w:r>
-              <w:tab/>
-            </w:r>
-            <w:r>
-              <w:fldChar w:fldCharType="begin"/>
-            </w:r>
-            <w:r>
-              <w:instrText xml:space="preserve"> PAGEREF _Toc150185775 \h </w:instrText>
-            </w:r>
-            <w:r>
-              <w:fldChar w:fldCharType="separate"/>
-            </w:r>
-            <w:r>
-              <w:t>5</w:t>
-            </w:r>
-            <w:r>
-              <w:fldChar w:fldCharType="end"/>
-            </w:r>
-          </w:hyperlink>
+          <w:r>
+            <w:fldChar w:fldCharType="begin"/>
+          </w:r>
+          <w:r>
+            <w:instrText xml:space="preserve"> HYPERLINK \l "_Toc150185775" </w:instrText>
+          </w:r>
+          <w:r>
+            <w:fldChar w:fldCharType="separate"/>
+          </w:r>
+          <w:r>
+            <w:rPr>
+              <w:rStyle w:val="15"/>
+              <w:rFonts w:ascii="Times New Roman" w:hAnsi="Times New Roman" w:eastAsia="宋体" w:cs="Times New Roman"/>
+            </w:rPr>
+            <w:t>3.1 总体设计</w:t>
+          </w:r>
+          <w:r>
+            <w:tab/>
+          </w:r>
+          <w:r>
+            <w:fldChar w:fldCharType="begin"/>
+          </w:r>
+          <w:r>
+            <w:instrText xml:space="preserve"> PAGEREF _Toc150185775 \h </w:instrText>
+          </w:r>
+          <w:r>
+            <w:fldChar w:fldCharType="separate"/>
+          </w:r>
+          <w:r>
+            <w:t>5</w:t>
+          </w:r>
+          <w:r>
+            <w:fldChar w:fldCharType="end"/>
+          </w:r>
+          <w:r>
+            <w:fldChar w:fldCharType="end"/>
+          </w:r>
         </w:p>
         <w:p>
           <w:pPr>
-            <w:pStyle w:val="TOC2"/>
+            <w:pStyle w:val="10"/>
             <w:tabs>
               <w:tab w:val="right" w:leader="dot" w:pos="8290"/>
             </w:tabs>
@@ -2675,44 +2908,47 @@
               <w:szCs w:val="22"/>
             </w:rPr>
           </w:pPr>
-          <w:hyperlink w:anchor="_Toc150185776" w:history="1">
-            <w:r>
-              <w:rPr>
-                <w:rStyle w:val="a9"/>
-                <w:rFonts w:ascii="Times New Roman" w:eastAsia="宋体" w:hAnsi="Times New Roman" w:cs="Times New Roman"/>
-              </w:rPr>
-              <w:t xml:space="preserve">3.2 </w:t>
-            </w:r>
-            <w:r>
-              <w:rPr>
-                <w:rStyle w:val="a9"/>
-                <w:rFonts w:ascii="Times New Roman" w:eastAsia="宋体" w:hAnsi="Times New Roman" w:cs="Times New Roman"/>
-              </w:rPr>
-              <w:t>模块设计</w:t>
-            </w:r>
-            <w:r>
-              <w:tab/>
-            </w:r>
-            <w:r>
-              <w:fldChar w:fldCharType="begin"/>
-            </w:r>
-            <w:r>
-              <w:instrText xml:space="preserve"> PAGEREF _Toc150185776 \h </w:instrText>
-            </w:r>
-            <w:r>
-              <w:fldChar w:fldCharType="separate"/>
-            </w:r>
-            <w:r>
-              <w:t>5</w:t>
-            </w:r>
-            <w:r>
-              <w:fldChar w:fldCharType="end"/>
-            </w:r>
-          </w:hyperlink>
+          <w:r>
+            <w:fldChar w:fldCharType="begin"/>
+          </w:r>
+          <w:r>
+            <w:instrText xml:space="preserve"> HYPERLINK \l "_Toc150185776" </w:instrText>
+          </w:r>
+          <w:r>
+            <w:fldChar w:fldCharType="separate"/>
+          </w:r>
+          <w:r>
+            <w:rPr>
+              <w:rStyle w:val="15"/>
+              <w:rFonts w:ascii="Times New Roman" w:hAnsi="Times New Roman" w:eastAsia="宋体" w:cs="Times New Roman"/>
+            </w:rPr>
+            <w:t>3.2 模块设计</w:t>
+          </w:r>
+          <w:r>
+            <w:tab/>
+          </w:r>
+          <w:r>
+            <w:fldChar w:fldCharType="begin"/>
+          </w:r>
+          <w:r>
+            <w:instrText xml:space="preserve"> PAGEREF _Toc150185776 \h </w:instrText>
+          </w:r>
+          <w:r>
+            <w:fldChar w:fldCharType="separate"/>
+          </w:r>
+          <w:r>
+            <w:t>5</w:t>
+          </w:r>
+          <w:r>
+            <w:fldChar w:fldCharType="end"/>
+          </w:r>
+          <w:r>
+            <w:fldChar w:fldCharType="end"/>
+          </w:r>
         </w:p>
         <w:p>
           <w:pPr>
-            <w:pStyle w:val="TOC1"/>
+            <w:pStyle w:val="9"/>
             <w:tabs>
               <w:tab w:val="right" w:leader="dot" w:pos="8290"/>
             </w:tabs>
@@ -2721,44 +2957,47 @@
               <w:szCs w:val="22"/>
             </w:rPr>
           </w:pPr>
-          <w:hyperlink w:anchor="_Toc150185777" w:history="1">
-            <w:r>
-              <w:rPr>
-                <w:rStyle w:val="a9"/>
-                <w:rFonts w:ascii="Times New Roman" w:eastAsia="宋体" w:hAnsi="Times New Roman" w:cs="Times New Roman"/>
-              </w:rPr>
-              <w:t xml:space="preserve">4 </w:t>
-            </w:r>
-            <w:r>
-              <w:rPr>
-                <w:rStyle w:val="a9"/>
-                <w:rFonts w:ascii="Times New Roman" w:eastAsia="宋体" w:hAnsi="Times New Roman" w:cs="Times New Roman"/>
-              </w:rPr>
-              <w:t>系统实现</w:t>
-            </w:r>
-            <w:r>
-              <w:tab/>
-            </w:r>
-            <w:r>
-              <w:fldChar w:fldCharType="begin"/>
-            </w:r>
-            <w:r>
-              <w:instrText xml:space="preserve"> PAGEREF _Toc150185777 \h </w:instrText>
-            </w:r>
-            <w:r>
-              <w:fldChar w:fldCharType="separate"/>
-            </w:r>
-            <w:r>
-              <w:t>7</w:t>
-            </w:r>
-            <w:r>
-              <w:fldChar w:fldCharType="end"/>
-            </w:r>
-          </w:hyperlink>
+          <w:r>
+            <w:fldChar w:fldCharType="begin"/>
+          </w:r>
+          <w:r>
+            <w:instrText xml:space="preserve"> HYPERLINK \l "_Toc150185777" </w:instrText>
+          </w:r>
+          <w:r>
+            <w:fldChar w:fldCharType="separate"/>
+          </w:r>
+          <w:r>
+            <w:rPr>
+              <w:rStyle w:val="15"/>
+              <w:rFonts w:ascii="Times New Roman" w:hAnsi="Times New Roman" w:eastAsia="宋体" w:cs="Times New Roman"/>
+            </w:rPr>
+            <w:t>4 系统实现</w:t>
+          </w:r>
+          <w:r>
+            <w:tab/>
+          </w:r>
+          <w:r>
+            <w:fldChar w:fldCharType="begin"/>
+          </w:r>
+          <w:r>
+            <w:instrText xml:space="preserve"> PAGEREF _Toc150185777 \h </w:instrText>
+          </w:r>
+          <w:r>
+            <w:fldChar w:fldCharType="separate"/>
+          </w:r>
+          <w:r>
+            <w:t>7</w:t>
+          </w:r>
+          <w:r>
+            <w:fldChar w:fldCharType="end"/>
+          </w:r>
+          <w:r>
+            <w:fldChar w:fldCharType="end"/>
+          </w:r>
         </w:p>
         <w:p>
           <w:pPr>
-            <w:pStyle w:val="TOC2"/>
+            <w:pStyle w:val="10"/>
             <w:tabs>
               <w:tab w:val="right" w:leader="dot" w:pos="8290"/>
             </w:tabs>
@@ -2768,44 +3007,47 @@
               <w:szCs w:val="22"/>
             </w:rPr>
           </w:pPr>
-          <w:hyperlink w:anchor="_Toc150185778" w:history="1">
-            <w:r>
-              <w:rPr>
-                <w:rStyle w:val="a9"/>
-                <w:rFonts w:ascii="Times New Roman" w:eastAsia="宋体" w:hAnsi="Times New Roman" w:cs="Times New Roman"/>
-              </w:rPr>
-              <w:t xml:space="preserve">4.1 </w:t>
-            </w:r>
-            <w:r>
-              <w:rPr>
-                <w:rStyle w:val="a9"/>
-                <w:rFonts w:ascii="Times New Roman" w:eastAsia="宋体" w:hAnsi="Times New Roman" w:cs="Times New Roman"/>
-              </w:rPr>
-              <w:t>主函数</w:t>
-            </w:r>
-            <w:r>
-              <w:tab/>
-            </w:r>
-            <w:r>
-              <w:fldChar w:fldCharType="begin"/>
-            </w:r>
-            <w:r>
-              <w:instrText xml:space="preserve"> PAGEREF _Toc150185778 \h </w:instrText>
-            </w:r>
-            <w:r>
-              <w:fldChar w:fldCharType="separate"/>
-            </w:r>
-            <w:r>
-              <w:t>7</w:t>
-            </w:r>
-            <w:r>
-              <w:fldChar w:fldCharType="end"/>
-            </w:r>
-          </w:hyperlink>
+          <w:r>
+            <w:fldChar w:fldCharType="begin"/>
+          </w:r>
+          <w:r>
+            <w:instrText xml:space="preserve"> HYPERLINK \l "_Toc150185778" </w:instrText>
+          </w:r>
+          <w:r>
+            <w:fldChar w:fldCharType="separate"/>
+          </w:r>
+          <w:r>
+            <w:rPr>
+              <w:rStyle w:val="15"/>
+              <w:rFonts w:ascii="Times New Roman" w:hAnsi="Times New Roman" w:eastAsia="宋体" w:cs="Times New Roman"/>
+            </w:rPr>
+            <w:t>4.1 主函数</w:t>
+          </w:r>
+          <w:r>
+            <w:tab/>
+          </w:r>
+          <w:r>
+            <w:fldChar w:fldCharType="begin"/>
+          </w:r>
+          <w:r>
+            <w:instrText xml:space="preserve"> PAGEREF _Toc150185778 \h </w:instrText>
+          </w:r>
+          <w:r>
+            <w:fldChar w:fldCharType="separate"/>
+          </w:r>
+          <w:r>
+            <w:t>7</w:t>
+          </w:r>
+          <w:r>
+            <w:fldChar w:fldCharType="end"/>
+          </w:r>
+          <w:r>
+            <w:fldChar w:fldCharType="end"/>
+          </w:r>
         </w:p>
         <w:p>
           <w:pPr>
-            <w:pStyle w:val="TOC2"/>
+            <w:pStyle w:val="10"/>
             <w:tabs>
               <w:tab w:val="right" w:leader="dot" w:pos="8290"/>
             </w:tabs>
@@ -2815,44 +3057,47 @@
               <w:szCs w:val="22"/>
             </w:rPr>
           </w:pPr>
-          <w:hyperlink w:anchor="_Toc150185779" w:history="1">
-            <w:r>
-              <w:rPr>
-                <w:rStyle w:val="a9"/>
-                <w:rFonts w:ascii="Times New Roman" w:eastAsia="宋体" w:hAnsi="Times New Roman" w:cs="Times New Roman"/>
-              </w:rPr>
-              <w:t xml:space="preserve">4.2 </w:t>
-            </w:r>
-            <w:r>
-              <w:rPr>
-                <w:rStyle w:val="a9"/>
-                <w:rFonts w:ascii="Times New Roman" w:eastAsia="宋体" w:hAnsi="Times New Roman" w:cs="Times New Roman"/>
-              </w:rPr>
-              <w:t>其他函数</w:t>
-            </w:r>
-            <w:r>
-              <w:tab/>
-            </w:r>
-            <w:r>
-              <w:fldChar w:fldCharType="begin"/>
-            </w:r>
-            <w:r>
-              <w:instrText xml:space="preserve"> PAGEREF _Toc150185779 \h </w:instrText>
-            </w:r>
-            <w:r>
-              <w:fldChar w:fldCharType="separate"/>
-            </w:r>
-            <w:r>
-              <w:t>7</w:t>
-            </w:r>
-            <w:r>
-              <w:fldChar w:fldCharType="end"/>
-            </w:r>
-          </w:hyperlink>
+          <w:r>
+            <w:fldChar w:fldCharType="begin"/>
+          </w:r>
+          <w:r>
+            <w:instrText xml:space="preserve"> HYPERLINK \l "_Toc150185779" </w:instrText>
+          </w:r>
+          <w:r>
+            <w:fldChar w:fldCharType="separate"/>
+          </w:r>
+          <w:r>
+            <w:rPr>
+              <w:rStyle w:val="15"/>
+              <w:rFonts w:ascii="Times New Roman" w:hAnsi="Times New Roman" w:eastAsia="宋体" w:cs="Times New Roman"/>
+            </w:rPr>
+            <w:t>4.2 其他函数</w:t>
+          </w:r>
+          <w:r>
+            <w:tab/>
+          </w:r>
+          <w:r>
+            <w:fldChar w:fldCharType="begin"/>
+          </w:r>
+          <w:r>
+            <w:instrText xml:space="preserve"> PAGEREF _Toc150185779 \h </w:instrText>
+          </w:r>
+          <w:r>
+            <w:fldChar w:fldCharType="separate"/>
+          </w:r>
+          <w:r>
+            <w:t>7</w:t>
+          </w:r>
+          <w:r>
+            <w:fldChar w:fldCharType="end"/>
+          </w:r>
+          <w:r>
+            <w:fldChar w:fldCharType="end"/>
+          </w:r>
         </w:p>
         <w:p>
           <w:pPr>
-            <w:pStyle w:val="TOC1"/>
+            <w:pStyle w:val="9"/>
             <w:tabs>
               <w:tab w:val="right" w:leader="dot" w:pos="8290"/>
             </w:tabs>
@@ -2861,44 +3106,47 @@
               <w:szCs w:val="22"/>
             </w:rPr>
           </w:pPr>
-          <w:hyperlink w:anchor="_Toc150185780" w:history="1">
-            <w:r>
-              <w:rPr>
-                <w:rStyle w:val="a9"/>
-                <w:rFonts w:ascii="Times New Roman" w:eastAsia="宋体" w:hAnsi="Times New Roman" w:cs="Times New Roman"/>
-              </w:rPr>
-              <w:t xml:space="preserve">5 </w:t>
-            </w:r>
-            <w:r>
-              <w:rPr>
-                <w:rStyle w:val="a9"/>
-                <w:rFonts w:ascii="Times New Roman" w:eastAsia="宋体" w:hAnsi="Times New Roman" w:cs="Times New Roman"/>
-              </w:rPr>
-              <w:t>测试</w:t>
-            </w:r>
-            <w:r>
-              <w:tab/>
-            </w:r>
-            <w:r>
-              <w:fldChar w:fldCharType="begin"/>
-            </w:r>
-            <w:r>
-              <w:instrText xml:space="preserve"> PAGEREF _Toc150185780 \h </w:instrText>
-            </w:r>
-            <w:r>
-              <w:fldChar w:fldCharType="separate"/>
-            </w:r>
-            <w:r>
-              <w:t>8</w:t>
-            </w:r>
-            <w:r>
-              <w:fldChar w:fldCharType="end"/>
-            </w:r>
-          </w:hyperlink>
+          <w:r>
+            <w:fldChar w:fldCharType="begin"/>
+          </w:r>
+          <w:r>
+            <w:instrText xml:space="preserve"> HYPERLINK \l "_Toc150185780" </w:instrText>
+          </w:r>
+          <w:r>
+            <w:fldChar w:fldCharType="separate"/>
+          </w:r>
+          <w:r>
+            <w:rPr>
+              <w:rStyle w:val="15"/>
+              <w:rFonts w:ascii="Times New Roman" w:hAnsi="Times New Roman" w:eastAsia="宋体" w:cs="Times New Roman"/>
+            </w:rPr>
+            <w:t>5 测试</w:t>
+          </w:r>
+          <w:r>
+            <w:tab/>
+          </w:r>
+          <w:r>
+            <w:fldChar w:fldCharType="begin"/>
+          </w:r>
+          <w:r>
+            <w:instrText xml:space="preserve"> PAGEREF _Toc150185780 \h </w:instrText>
+          </w:r>
+          <w:r>
+            <w:fldChar w:fldCharType="separate"/>
+          </w:r>
+          <w:r>
+            <w:t>8</w:t>
+          </w:r>
+          <w:r>
+            <w:fldChar w:fldCharType="end"/>
+          </w:r>
+          <w:r>
+            <w:fldChar w:fldCharType="end"/>
+          </w:r>
         </w:p>
         <w:p>
           <w:pPr>
-            <w:pStyle w:val="TOC1"/>
+            <w:pStyle w:val="9"/>
             <w:tabs>
               <w:tab w:val="right" w:leader="dot" w:pos="8290"/>
             </w:tabs>
@@ -2907,44 +3155,47 @@
               <w:szCs w:val="22"/>
             </w:rPr>
           </w:pPr>
-          <w:hyperlink w:anchor="_Toc150185781" w:history="1">
-            <w:r>
-              <w:rPr>
-                <w:rStyle w:val="a9"/>
-                <w:rFonts w:ascii="Times New Roman" w:eastAsia="宋体" w:hAnsi="Times New Roman" w:cs="Times New Roman"/>
-              </w:rPr>
-              <w:t xml:space="preserve">6 </w:t>
-            </w:r>
-            <w:r>
-              <w:rPr>
-                <w:rStyle w:val="a9"/>
-                <w:rFonts w:ascii="Times New Roman" w:eastAsia="宋体" w:hAnsi="Times New Roman" w:cs="Times New Roman"/>
-              </w:rPr>
-              <w:t>总结</w:t>
-            </w:r>
-            <w:r>
-              <w:tab/>
-            </w:r>
-            <w:r>
-              <w:fldChar w:fldCharType="begin"/>
-            </w:r>
-            <w:r>
-              <w:instrText xml:space="preserve"> PAGEREF _Toc150185781 \h </w:instrText>
-            </w:r>
-            <w:r>
-              <w:fldChar w:fldCharType="separate"/>
-            </w:r>
-            <w:r>
-              <w:t>9</w:t>
-            </w:r>
-            <w:r>
-              <w:fldChar w:fldCharType="end"/>
-            </w:r>
-          </w:hyperlink>
+          <w:r>
+            <w:fldChar w:fldCharType="begin"/>
+          </w:r>
+          <w:r>
+            <w:instrText xml:space="preserve"> HYPERLINK \l "_Toc150185781" </w:instrText>
+          </w:r>
+          <w:r>
+            <w:fldChar w:fldCharType="separate"/>
+          </w:r>
+          <w:r>
+            <w:rPr>
+              <w:rStyle w:val="15"/>
+              <w:rFonts w:ascii="Times New Roman" w:hAnsi="Times New Roman" w:eastAsia="宋体" w:cs="Times New Roman"/>
+            </w:rPr>
+            <w:t>6 总结</w:t>
+          </w:r>
+          <w:r>
+            <w:tab/>
+          </w:r>
+          <w:r>
+            <w:fldChar w:fldCharType="begin"/>
+          </w:r>
+          <w:r>
+            <w:instrText xml:space="preserve"> PAGEREF _Toc150185781 \h </w:instrText>
+          </w:r>
+          <w:r>
+            <w:fldChar w:fldCharType="separate"/>
+          </w:r>
+          <w:r>
+            <w:t>9</w:t>
+          </w:r>
+          <w:r>
+            <w:fldChar w:fldCharType="end"/>
+          </w:r>
+          <w:r>
+            <w:fldChar w:fldCharType="end"/>
+          </w:r>
         </w:p>
         <w:p>
           <w:pPr>
-            <w:pStyle w:val="TOC2"/>
+            <w:pStyle w:val="10"/>
             <w:tabs>
               <w:tab w:val="right" w:leader="dot" w:pos="8290"/>
             </w:tabs>
@@ -2954,47 +3205,43 @@
               <w:szCs w:val="22"/>
             </w:rPr>
           </w:pPr>
-          <w:hyperlink w:anchor="_Toc150185782" w:history="1">
-            <w:r>
-              <w:rPr>
-                <w:rStyle w:val="a9"/>
-                <w:rFonts w:ascii="Times New Roman" w:eastAsia="宋体" w:hAnsi="Times New Roman" w:cs="Times New Roman"/>
-              </w:rPr>
-              <w:t>姓名</w:t>
-            </w:r>
-            <w:r>
-              <w:rPr>
-                <w:rStyle w:val="a9"/>
-                <w:rFonts w:ascii="Times New Roman" w:eastAsia="宋体" w:hAnsi="Times New Roman" w:cs="Times New Roman"/>
-              </w:rPr>
-              <w:t>-</w:t>
-            </w:r>
-            <w:r>
-              <w:rPr>
-                <w:rStyle w:val="a9"/>
-                <w:rFonts w:ascii="Times New Roman" w:eastAsia="宋体" w:hAnsi="Times New Roman" w:cs="Times New Roman"/>
-              </w:rPr>
-              <w:t>学号</w:t>
-            </w:r>
-            <w:r>
-              <w:tab/>
-            </w:r>
-            <w:r>
-              <w:fldChar w:fldCharType="begin"/>
-            </w:r>
-            <w:r>
-              <w:instrText xml:space="preserve"> PAGEREF _Toc150185782 \h </w:instrText>
-            </w:r>
-            <w:r>
-              <w:fldChar w:fldCharType="separate"/>
-            </w:r>
-            <w:r>
-              <w:t>9</w:t>
-            </w:r>
-            <w:r>
-              <w:fldChar w:fldCharType="end"/>
-            </w:r>
-          </w:hyperlink>
+          <w:r>
+            <w:fldChar w:fldCharType="begin"/>
+          </w:r>
+          <w:r>
+            <w:instrText xml:space="preserve"> HYPERLINK \l "_Toc150185782" </w:instrText>
+          </w:r>
+          <w:r>
+            <w:fldChar w:fldCharType="separate"/>
+          </w:r>
+          <w:r>
+            <w:rPr>
+              <w:rStyle w:val="15"/>
+              <w:rFonts w:ascii="Times New Roman" w:hAnsi="Times New Roman" w:eastAsia="宋体" w:cs="Times New Roman"/>
+            </w:rPr>
+            <w:t>姓名-学号</w:t>
+          </w:r>
+          <w:r>
+            <w:tab/>
+          </w:r>
+          <w:r>
+            <w:fldChar w:fldCharType="begin"/>
+          </w:r>
+          <w:r>
+            <w:instrText xml:space="preserve"> PAGEREF _Toc150185782 \h </w:instrText>
+          </w:r>
+          <w:r>
+            <w:fldChar w:fldCharType="separate"/>
+          </w:r>
+          <w:r>
+            <w:t>9</w:t>
+          </w:r>
+          <w:r>
+            <w:fldChar w:fldCharType="end"/>
+          </w:r>
+          <w:r>
+            <w:fldChar w:fldCharType="end"/>
+          </w:r>
         </w:p>
         <w:p>
           <w:r>
@@ -3010,11 +3257,11 @@
     </w:sdt>
     <w:p>
       <w:pPr>
-        <w:pStyle w:val="ab"/>
-        <w:spacing w:beforeLines="30" w:before="93" w:line="300" w:lineRule="auto"/>
+        <w:pStyle w:val="24"/>
+        <w:spacing w:before="93" w:beforeLines="30" w:line="300" w:lineRule="auto"/>
         <w:ind w:firstLine="480"/>
         <w:rPr>
-          <w:rFonts w:ascii="Times New Roman" w:eastAsia="宋体" w:hAnsi="Times New Roman" w:cs="Times New Roman"/>
+          <w:rFonts w:ascii="Times New Roman" w:hAnsi="Times New Roman" w:eastAsia="宋体" w:cs="Times New Roman"/>
           <w:sz w:val="24"/>
           <w:szCs w:val="24"/>
         </w:rPr>
@@ -3022,11 +3269,11 @@
     </w:p>
     <w:p>
       <w:pPr>
-        <w:pStyle w:val="ab"/>
-        <w:spacing w:beforeLines="30" w:before="93" w:line="300" w:lineRule="auto"/>
+        <w:pStyle w:val="24"/>
+        <w:spacing w:before="93" w:beforeLines="30" w:line="300" w:lineRule="auto"/>
         <w:ind w:firstLine="480"/>
         <w:rPr>
-          <w:rFonts w:ascii="Times New Roman" w:eastAsia="宋体" w:hAnsi="Times New Roman" w:cs="Times New Roman"/>
+          <w:rFonts w:ascii="Times New Roman" w:hAnsi="Times New Roman" w:eastAsia="宋体" w:cs="Times New Roman"/>
           <w:sz w:val="24"/>
           <w:szCs w:val="24"/>
         </w:rPr>
@@ -3034,11 +3281,11 @@
     </w:p>
     <w:p>
       <w:pPr>
-        <w:pStyle w:val="ab"/>
-        <w:spacing w:beforeLines="30" w:before="93" w:line="300" w:lineRule="auto"/>
+        <w:pStyle w:val="24"/>
+        <w:spacing w:before="93" w:beforeLines="30" w:line="300" w:lineRule="auto"/>
         <w:ind w:firstLine="480"/>
         <w:rPr>
-          <w:rFonts w:ascii="Times New Roman" w:eastAsia="宋体" w:hAnsi="Times New Roman" w:cs="Times New Roman"/>
+          <w:rFonts w:ascii="Times New Roman" w:hAnsi="Times New Roman" w:eastAsia="宋体" w:cs="Times New Roman"/>
           <w:sz w:val="24"/>
           <w:szCs w:val="24"/>
         </w:rPr>
@@ -3046,11 +3293,11 @@
     </w:p>
     <w:p>
       <w:pPr>
-        <w:pStyle w:val="ab"/>
-        <w:spacing w:beforeLines="30" w:before="93" w:line="300" w:lineRule="auto"/>
+        <w:pStyle w:val="24"/>
+        <w:spacing w:before="93" w:beforeLines="30" w:line="300" w:lineRule="auto"/>
         <w:ind w:firstLine="480"/>
         <w:rPr>
-          <w:rFonts w:ascii="Times New Roman" w:eastAsia="宋体" w:hAnsi="Times New Roman" w:cs="Times New Roman"/>
+          <w:rFonts w:ascii="Times New Roman" w:hAnsi="Times New Roman" w:eastAsia="宋体" w:cs="Times New Roman"/>
           <w:sz w:val="24"/>
           <w:szCs w:val="24"/>
         </w:rPr>
@@ -3058,11 +3305,11 @@
     </w:p>
     <w:p>
       <w:pPr>
-        <w:pStyle w:val="ab"/>
-        <w:spacing w:beforeLines="30" w:before="93" w:line="300" w:lineRule="auto"/>
+        <w:pStyle w:val="24"/>
+        <w:spacing w:before="93" w:beforeLines="30" w:line="300" w:lineRule="auto"/>
         <w:ind w:firstLine="480"/>
         <w:rPr>
-          <w:rFonts w:ascii="Times New Roman" w:eastAsia="宋体" w:hAnsi="Times New Roman" w:cs="Times New Roman"/>
+          <w:rFonts w:ascii="Times New Roman" w:hAnsi="Times New Roman" w:eastAsia="宋体" w:cs="Times New Roman"/>
           <w:sz w:val="24"/>
           <w:szCs w:val="24"/>
         </w:rPr>
@@ -3070,11 +3317,11 @@
     </w:p>
     <w:p>
       <w:pPr>
-        <w:pStyle w:val="ab"/>
-        <w:spacing w:beforeLines="30" w:before="93" w:line="300" w:lineRule="auto"/>
+        <w:pStyle w:val="24"/>
+        <w:spacing w:before="93" w:beforeLines="30" w:line="300" w:lineRule="auto"/>
         <w:ind w:firstLine="480"/>
         <w:rPr>
-          <w:rFonts w:ascii="Times New Roman" w:eastAsia="宋体" w:hAnsi="Times New Roman" w:cs="Times New Roman"/>
+          <w:rFonts w:ascii="Times New Roman" w:hAnsi="Times New Roman" w:eastAsia="宋体" w:cs="Times New Roman"/>
           <w:sz w:val="24"/>
           <w:szCs w:val="24"/>
         </w:rPr>
@@ -3082,11 +3329,11 @@
     </w:p>
     <w:p>
       <w:pPr>
-        <w:pStyle w:val="ab"/>
-        <w:spacing w:beforeLines="30" w:before="93" w:line="300" w:lineRule="auto"/>
+        <w:pStyle w:val="24"/>
+        <w:spacing w:before="93" w:beforeLines="30" w:line="300" w:lineRule="auto"/>
         <w:ind w:firstLine="480"/>
         <w:rPr>
-          <w:rFonts w:ascii="Times New Roman" w:eastAsia="宋体" w:hAnsi="Times New Roman" w:cs="Times New Roman"/>
+          <w:rFonts w:ascii="Times New Roman" w:hAnsi="Times New Roman" w:eastAsia="宋体" w:cs="Times New Roman"/>
           <w:sz w:val="24"/>
           <w:szCs w:val="24"/>
         </w:rPr>
@@ -3097,7 +3344,7 @@
         <w:widowControl/>
         <w:jc w:val="left"/>
         <w:rPr>
-          <w:rFonts w:ascii="Times New Roman" w:eastAsia="宋体" w:hAnsi="Times New Roman" w:cs="Times New Roman"/>
+          <w:rFonts w:ascii="Times New Roman" w:hAnsi="Times New Roman" w:eastAsia="宋体" w:cs="Times New Roman"/>
           <w:b/>
           <w:bCs/>
           <w:kern w:val="44"/>
@@ -3105,39 +3352,32 @@
           <w:szCs w:val="44"/>
         </w:rPr>
       </w:pPr>
-      <w:bookmarkStart w:id="0" w:name="_Toc27579445"/>
-      <w:bookmarkStart w:id="1" w:name="_Toc27579816"/>
-      <w:r>
-        <w:rPr>
-          <w:rFonts w:ascii="Times New Roman" w:eastAsia="宋体" w:hAnsi="Times New Roman" w:cs="Times New Roman"/>
+      <w:bookmarkStart w:id="0" w:name="_Toc27579816"/>
+      <w:bookmarkStart w:id="1" w:name="_Toc27579445"/>
+      <w:r>
+        <w:rPr>
+          <w:rFonts w:ascii="Times New Roman" w:hAnsi="Times New Roman" w:eastAsia="宋体" w:cs="Times New Roman"/>
         </w:rPr>
         <w:br w:type="page"/>
       </w:r>
     </w:p>
     <w:p>
       <w:pPr>
-        <w:pStyle w:val="1"/>
+        <w:pStyle w:val="2"/>
         <w:numPr>
           <w:ilvl w:val="0"/>
           <w:numId w:val="0"/>
         </w:numPr>
         <w:rPr>
-          <w:rFonts w:ascii="Times New Roman" w:eastAsia="宋体" w:hAnsi="Times New Roman" w:cs="Times New Roman"/>
+          <w:rFonts w:ascii="Times New Roman" w:hAnsi="Times New Roman" w:eastAsia="宋体" w:cs="Times New Roman"/>
         </w:rPr>
       </w:pPr>
       <w:bookmarkStart w:id="2" w:name="_Toc150185767"/>
       <w:r>
         <w:rPr>
-          <w:rFonts w:ascii="Times New Roman" w:eastAsia="宋体" w:hAnsi="Times New Roman" w:cs="Times New Roman"/>
-        </w:rPr>
-        <w:lastRenderedPageBreak/>
-        <w:t xml:space="preserve">1 </w:t>
-      </w:r>
-      <w:r>
-        <w:rPr>
-          <w:rFonts w:ascii="Times New Roman" w:eastAsia="宋体" w:hAnsi="Times New Roman" w:cs="Times New Roman"/>
-        </w:rPr>
-        <w:t>项目简介</w:t>
+          <w:rFonts w:ascii="Times New Roman" w:hAnsi="Times New Roman" w:eastAsia="宋体" w:cs="Times New Roman"/>
+        </w:rPr>
+        <w:t>1 项目简介</w:t>
       </w:r>
       <w:bookmarkEnd w:id="0"/>
       <w:bookmarkEnd w:id="1"/>
@@ -3145,11 +3385,11 @@
     </w:p>
     <w:p>
       <w:pPr>
-        <w:pStyle w:val="20"/>
-      </w:pPr>
-      <w:bookmarkStart w:id="3" w:name="_Toc27579817"/>
-      <w:bookmarkStart w:id="4" w:name="_Toc27579446"/>
-      <w:bookmarkStart w:id="5" w:name="_Toc150185768"/>
+        <w:pStyle w:val="3"/>
+      </w:pPr>
+      <w:bookmarkStart w:id="3" w:name="_Toc150185768"/>
+      <w:bookmarkStart w:id="4" w:name="_Toc27579817"/>
+      <w:bookmarkStart w:id="5" w:name="_Toc27579446"/>
       <w:r>
         <w:rPr>
           <w:rFonts w:hint="eastAsia"/>
@@ -3171,128 +3411,53 @@
     </w:p>
     <w:p>
       <w:pPr>
-        <w:pStyle w:val="ab"/>
-        <w:spacing w:beforeLines="30" w:before="93" w:line="300" w:lineRule="auto"/>
+        <w:pStyle w:val="24"/>
+        <w:spacing w:before="93" w:beforeLines="30" w:line="300" w:lineRule="auto"/>
         <w:ind w:firstLine="480"/>
         <w:rPr>
-          <w:rFonts w:ascii="Times New Roman" w:eastAsia="宋体" w:hAnsi="Times New Roman" w:cs="Times New Roman"/>
+          <w:rFonts w:ascii="Times New Roman" w:hAnsi="Times New Roman" w:eastAsia="宋体" w:cs="Times New Roman"/>
           <w:sz w:val="24"/>
           <w:szCs w:val="24"/>
         </w:rPr>
       </w:pPr>
       <w:r>
         <w:rPr>
-          <w:rFonts w:ascii="Times New Roman" w:eastAsia="宋体" w:hAnsi="Times New Roman" w:cs="Times New Roman"/>
+          <w:rFonts w:ascii="Times New Roman" w:hAnsi="Times New Roman" w:eastAsia="宋体" w:cs="Times New Roman"/>
           <w:sz w:val="24"/>
           <w:szCs w:val="24"/>
         </w:rPr>
-        <w:t>总成绩</w:t>
-      </w:r>
-      <w:r>
-        <w:rPr>
-          <w:rFonts w:ascii="Times New Roman" w:eastAsia="宋体" w:hAnsi="Times New Roman" w:cs="Times New Roman"/>
+        <w:t xml:space="preserve">总成绩 = 项目和项目文档成绩(40%)  +  汇报幻灯片成绩(20%) </w:t>
+      </w:r>
+    </w:p>
+    <w:p>
+      <w:pPr>
+        <w:pStyle w:val="24"/>
+        <w:spacing w:before="93" w:beforeLines="30" w:line="300" w:lineRule="auto"/>
+        <w:ind w:firstLine="1560" w:firstLineChars="650"/>
+        <w:rPr>
+          <w:rFonts w:ascii="Times New Roman" w:hAnsi="Times New Roman" w:eastAsia="宋体" w:cs="Times New Roman"/>
           <w:sz w:val="24"/>
           <w:szCs w:val="24"/>
         </w:rPr>
-        <w:t xml:space="preserve"> = </w:t>
-      </w:r>
-      <w:r>
-        <w:rPr>
-          <w:rFonts w:ascii="Times New Roman" w:eastAsia="宋体" w:hAnsi="Times New Roman" w:cs="Times New Roman"/>
+      </w:pPr>
+      <w:r>
+        <w:rPr>
+          <w:rFonts w:ascii="Times New Roman" w:hAnsi="Times New Roman" w:eastAsia="宋体" w:cs="Times New Roman"/>
           <w:sz w:val="24"/>
           <w:szCs w:val="24"/>
         </w:rPr>
-        <w:t>项目和项目文档成绩</w:t>
-      </w:r>
-      <w:r>
-        <w:rPr>
-          <w:rFonts w:ascii="Times New Roman" w:eastAsia="宋体" w:hAnsi="Times New Roman" w:cs="Times New Roman"/>
-          <w:sz w:val="24"/>
-          <w:szCs w:val="24"/>
-        </w:rPr>
-        <w:t xml:space="preserve">(40%)  +  </w:t>
-      </w:r>
-      <w:r>
-        <w:rPr>
-          <w:rFonts w:ascii="Times New Roman" w:eastAsia="宋体" w:hAnsi="Times New Roman" w:cs="Times New Roman"/>
-          <w:sz w:val="24"/>
-          <w:szCs w:val="24"/>
-        </w:rPr>
-        <w:t>汇报幻灯片成绩</w:t>
-      </w:r>
-      <w:r>
-        <w:rPr>
-          <w:rFonts w:ascii="Times New Roman" w:eastAsia="宋体" w:hAnsi="Times New Roman" w:cs="Times New Roman"/>
-          <w:sz w:val="24"/>
-          <w:szCs w:val="24"/>
-        </w:rPr>
-        <w:t xml:space="preserve">(20%) </w:t>
-      </w:r>
-    </w:p>
-    <w:p>
-      <w:pPr>
-        <w:pStyle w:val="ab"/>
-        <w:spacing w:beforeLines="30" w:before="93" w:line="300" w:lineRule="auto"/>
-        <w:ind w:firstLineChars="650" w:firstLine="1560"/>
-        <w:rPr>
-          <w:rFonts w:ascii="Times New Roman" w:eastAsia="宋体" w:hAnsi="Times New Roman" w:cs="Times New Roman"/>
-          <w:sz w:val="24"/>
-          <w:szCs w:val="24"/>
-        </w:rPr>
-      </w:pPr>
-      <w:r>
-        <w:rPr>
-          <w:rFonts w:ascii="Times New Roman" w:eastAsia="宋体" w:hAnsi="Times New Roman" w:cs="Times New Roman"/>
-          <w:sz w:val="24"/>
-          <w:szCs w:val="24"/>
-        </w:rPr>
-        <w:t xml:space="preserve">+ </w:t>
-      </w:r>
-      <w:r>
-        <w:rPr>
-          <w:rFonts w:ascii="Times New Roman" w:eastAsia="宋体" w:hAnsi="Times New Roman" w:cs="Times New Roman"/>
-          <w:sz w:val="24"/>
-          <w:szCs w:val="24"/>
-        </w:rPr>
-        <w:t>表达能力</w:t>
-      </w:r>
-      <w:r>
-        <w:rPr>
-          <w:rFonts w:ascii="Times New Roman" w:eastAsia="宋体" w:hAnsi="Times New Roman" w:cs="Times New Roman"/>
-          <w:sz w:val="24"/>
-          <w:szCs w:val="24"/>
-        </w:rPr>
-        <w:t xml:space="preserve">(20%)          +  </w:t>
-      </w:r>
-      <w:r>
-        <w:rPr>
-          <w:rFonts w:ascii="Times New Roman" w:eastAsia="宋体" w:hAnsi="Times New Roman" w:cs="Times New Roman"/>
-          <w:sz w:val="24"/>
-          <w:szCs w:val="24"/>
-        </w:rPr>
-        <w:t>团队合作</w:t>
-      </w:r>
-      <w:r>
-        <w:rPr>
-          <w:rFonts w:ascii="Times New Roman" w:eastAsia="宋体" w:hAnsi="Times New Roman" w:cs="Times New Roman"/>
-          <w:sz w:val="24"/>
-          <w:szCs w:val="24"/>
-        </w:rPr>
-        <w:t>(20%)</w:t>
-      </w:r>
-    </w:p>
-    <w:p>
-      <w:pPr>
-        <w:pStyle w:val="20"/>
-      </w:pPr>
-      <w:bookmarkStart w:id="6" w:name="_Toc27579818"/>
+        <w:t>+ 表达能力(20%)          +  团队合作(20%)</w:t>
+      </w:r>
+    </w:p>
+    <w:p>
+      <w:pPr>
+        <w:pStyle w:val="3"/>
+      </w:pPr>
+      <w:bookmarkStart w:id="6" w:name="_Toc150185769"/>
       <w:bookmarkStart w:id="7" w:name="_Toc27579447"/>
-      <w:bookmarkStart w:id="8" w:name="_Toc150185769"/>
-      <w:r>
-        <w:t xml:space="preserve">1.2 </w:t>
-      </w:r>
-      <w:r>
-        <w:t>项目题目及内容简介</w:t>
+      <w:bookmarkStart w:id="8" w:name="_Toc27579818"/>
+      <w:r>
+        <w:t>1.2 项目题目及内容简介</w:t>
       </w:r>
       <w:bookmarkEnd w:id="6"/>
       <w:bookmarkEnd w:id="7"/>
@@ -3300,18 +3465,18 @@
     </w:p>
     <w:p>
       <w:pPr>
-        <w:pStyle w:val="ab"/>
-        <w:spacing w:beforeLines="30" w:before="93" w:line="300" w:lineRule="auto"/>
+        <w:pStyle w:val="24"/>
+        <w:spacing w:before="93" w:beforeLines="30" w:line="300" w:lineRule="auto"/>
         <w:ind w:firstLine="480"/>
         <w:rPr>
-          <w:rFonts w:ascii="Times New Roman" w:eastAsia="宋体" w:hAnsi="Times New Roman" w:cs="Times New Roman"/>
+          <w:rFonts w:ascii="Times New Roman" w:hAnsi="Times New Roman" w:eastAsia="宋体" w:cs="Times New Roman"/>
           <w:sz w:val="24"/>
           <w:szCs w:val="24"/>
         </w:rPr>
       </w:pPr>
       <w:r>
         <w:rPr>
-          <w:rFonts w:ascii="Times New Roman" w:eastAsia="宋体" w:hAnsi="Times New Roman" w:cs="Times New Roman" w:hint="eastAsia"/>
+          <w:rFonts w:hint="eastAsia" w:ascii="Times New Roman" w:hAnsi="Times New Roman" w:eastAsia="宋体" w:cs="Times New Roman"/>
           <w:sz w:val="24"/>
           <w:szCs w:val="24"/>
         </w:rPr>
@@ -3320,18 +3485,18 @@
     </w:p>
     <w:p>
       <w:pPr>
-        <w:pStyle w:val="ab"/>
-        <w:spacing w:beforeLines="30" w:before="93" w:line="300" w:lineRule="auto"/>
+        <w:pStyle w:val="24"/>
+        <w:spacing w:before="93" w:beforeLines="30" w:line="300" w:lineRule="auto"/>
         <w:ind w:firstLine="480"/>
         <w:rPr>
-          <w:rFonts w:ascii="Times New Roman" w:eastAsia="宋体" w:hAnsi="Times New Roman" w:cs="Times New Roman"/>
+          <w:rFonts w:ascii="Times New Roman" w:hAnsi="Times New Roman" w:eastAsia="宋体" w:cs="Times New Roman"/>
           <w:sz w:val="24"/>
           <w:szCs w:val="24"/>
         </w:rPr>
       </w:pPr>
       <w:r>
         <w:rPr>
-          <w:rFonts w:ascii="Times New Roman" w:eastAsia="宋体" w:hAnsi="Times New Roman" w:cs="Times New Roman" w:hint="eastAsia"/>
+          <w:rFonts w:hint="eastAsia" w:ascii="Times New Roman" w:hAnsi="Times New Roman" w:eastAsia="宋体" w:cs="Times New Roman"/>
           <w:sz w:val="24"/>
           <w:szCs w:val="24"/>
         </w:rPr>
@@ -3340,11 +3505,11 @@
     </w:p>
     <w:p>
       <w:pPr>
-        <w:pStyle w:val="ab"/>
-        <w:spacing w:beforeLines="30" w:before="93" w:line="300" w:lineRule="auto"/>
+        <w:pStyle w:val="24"/>
+        <w:spacing w:before="93" w:beforeLines="30" w:line="300" w:lineRule="auto"/>
         <w:ind w:firstLine="480"/>
         <w:rPr>
-          <w:rFonts w:ascii="Times New Roman" w:eastAsia="宋体" w:hAnsi="Times New Roman" w:cs="Times New Roman"/>
+          <w:rFonts w:ascii="Times New Roman" w:hAnsi="Times New Roman" w:eastAsia="宋体" w:cs="Times New Roman"/>
           <w:sz w:val="24"/>
           <w:szCs w:val="24"/>
         </w:rPr>
@@ -3352,11 +3517,11 @@
     </w:p>
     <w:p>
       <w:pPr>
-        <w:pStyle w:val="ab"/>
-        <w:spacing w:beforeLines="30" w:before="93" w:line="300" w:lineRule="auto"/>
+        <w:pStyle w:val="24"/>
+        <w:spacing w:before="93" w:beforeLines="30" w:line="300" w:lineRule="auto"/>
         <w:ind w:firstLine="480"/>
         <w:rPr>
-          <w:rFonts w:ascii="Times New Roman" w:eastAsia="宋体" w:hAnsi="Times New Roman" w:cs="Times New Roman"/>
+          <w:rFonts w:ascii="Times New Roman" w:hAnsi="Times New Roman" w:eastAsia="宋体" w:cs="Times New Roman"/>
           <w:sz w:val="24"/>
           <w:szCs w:val="24"/>
         </w:rPr>
@@ -3364,11 +3529,11 @@
     </w:p>
     <w:p>
       <w:pPr>
-        <w:pStyle w:val="ab"/>
-        <w:spacing w:beforeLines="30" w:before="93" w:line="300" w:lineRule="auto"/>
+        <w:pStyle w:val="24"/>
+        <w:spacing w:before="93" w:beforeLines="30" w:line="300" w:lineRule="auto"/>
         <w:ind w:firstLine="480"/>
         <w:rPr>
-          <w:rFonts w:ascii="Times New Roman" w:eastAsia="宋体" w:hAnsi="Times New Roman" w:cs="Times New Roman"/>
+          <w:rFonts w:ascii="Times New Roman" w:hAnsi="Times New Roman" w:eastAsia="宋体" w:cs="Times New Roman"/>
           <w:sz w:val="24"/>
           <w:szCs w:val="24"/>
         </w:rPr>
@@ -3376,7 +3541,7 @@
     </w:p>
     <w:p>
       <w:pPr>
-        <w:pStyle w:val="20"/>
+        <w:pStyle w:val="3"/>
       </w:pPr>
       <w:bookmarkStart w:id="9" w:name="_Toc150185770"/>
       <w:bookmarkStart w:id="10" w:name="_Toc27579819"/>
@@ -3394,18 +3559,18 @@
     </w:p>
     <w:p>
       <w:pPr>
-        <w:pStyle w:val="ab"/>
-        <w:spacing w:beforeLines="30" w:before="93" w:line="300" w:lineRule="auto"/>
+        <w:pStyle w:val="24"/>
+        <w:spacing w:before="93" w:beforeLines="30" w:line="300" w:lineRule="auto"/>
         <w:ind w:firstLine="480"/>
         <w:rPr>
-          <w:rFonts w:ascii="Times New Roman" w:eastAsia="宋体" w:hAnsi="Times New Roman" w:cs="Times New Roman"/>
+          <w:rFonts w:ascii="Times New Roman" w:hAnsi="Times New Roman" w:eastAsia="宋体" w:cs="Times New Roman"/>
           <w:sz w:val="24"/>
           <w:szCs w:val="24"/>
         </w:rPr>
       </w:pPr>
       <w:r>
         <w:rPr>
-          <w:rFonts w:ascii="Times New Roman" w:eastAsia="宋体" w:hAnsi="Times New Roman" w:cs="Times New Roman" w:hint="eastAsia"/>
+          <w:rFonts w:hint="eastAsia" w:ascii="Times New Roman" w:hAnsi="Times New Roman" w:eastAsia="宋体" w:cs="Times New Roman"/>
           <w:sz w:val="24"/>
           <w:szCs w:val="24"/>
         </w:rPr>
@@ -3414,18 +3579,18 @@
     </w:p>
     <w:p>
       <w:pPr>
-        <w:pStyle w:val="ab"/>
-        <w:spacing w:beforeLines="30" w:before="93" w:line="300" w:lineRule="auto"/>
+        <w:pStyle w:val="24"/>
+        <w:spacing w:before="93" w:beforeLines="30" w:line="300" w:lineRule="auto"/>
         <w:ind w:firstLine="480"/>
         <w:rPr>
-          <w:rFonts w:ascii="Times New Roman" w:eastAsia="宋体" w:hAnsi="Times New Roman" w:cs="Times New Roman"/>
+          <w:rFonts w:ascii="Times New Roman" w:hAnsi="Times New Roman" w:eastAsia="宋体" w:cs="Times New Roman"/>
           <w:sz w:val="24"/>
           <w:szCs w:val="24"/>
         </w:rPr>
       </w:pPr>
       <w:r>
         <w:rPr>
-          <w:rFonts w:ascii="Times New Roman" w:eastAsia="宋体" w:hAnsi="Times New Roman" w:cs="Times New Roman" w:hint="eastAsia"/>
+          <w:rFonts w:hint="eastAsia" w:ascii="Times New Roman" w:hAnsi="Times New Roman" w:eastAsia="宋体" w:cs="Times New Roman"/>
           <w:sz w:val="24"/>
           <w:szCs w:val="24"/>
         </w:rPr>
@@ -3434,37 +3599,60 @@
     </w:p>
     <w:p>
       <w:pPr>
-        <w:pStyle w:val="ab"/>
-        <w:spacing w:beforeLines="30" w:before="93" w:line="300" w:lineRule="auto"/>
+        <w:pStyle w:val="24"/>
+        <w:spacing w:before="93" w:beforeLines="30" w:line="300" w:lineRule="auto"/>
         <w:ind w:firstLine="480"/>
         <w:rPr>
-          <w:rFonts w:ascii="Times New Roman" w:eastAsia="宋体" w:hAnsi="Times New Roman" w:cs="Times New Roman"/>
+          <w:rFonts w:hint="eastAsia" w:ascii="Times New Roman" w:hAnsi="Times New Roman" w:eastAsia="宋体" w:cs="Times New Roman"/>
           <w:sz w:val="24"/>
           <w:szCs w:val="24"/>
-        </w:rPr>
-      </w:pPr>
-    </w:p>
-    <w:p>
-      <w:pPr>
-        <w:pStyle w:val="ab"/>
-        <w:spacing w:beforeLines="30" w:before="93" w:line="300" w:lineRule="auto"/>
-        <w:ind w:firstLine="480"/>
-        <w:rPr>
-          <w:rFonts w:ascii="Times New Roman" w:eastAsia="宋体" w:hAnsi="Times New Roman" w:cs="Times New Roman"/>
+          <w:lang w:val="en-US" w:eastAsia="zh-CN"/>
+        </w:rPr>
+      </w:pPr>
+      <w:r>
+        <w:rPr>
+          <w:rFonts w:hint="eastAsia" w:ascii="Times New Roman" w:hAnsi="Times New Roman" w:eastAsia="宋体" w:cs="Times New Roman"/>
           <w:sz w:val="24"/>
           <w:szCs w:val="24"/>
-        </w:rPr>
-      </w:pPr>
-    </w:p>
-    <w:p>
-      <w:pPr>
-        <w:pStyle w:val="ab"/>
-        <w:spacing w:beforeLines="30" w:before="93" w:line="300" w:lineRule="auto"/>
+          <w:lang w:val="en-US" w:eastAsia="zh-CN"/>
+        </w:rPr>
+        <w:t>刘卓函：负责排序函数，项目测试</w:t>
+      </w:r>
+    </w:p>
+    <w:p>
+      <w:pPr>
+        <w:pStyle w:val="24"/>
+        <w:spacing w:before="93" w:beforeLines="30" w:line="300" w:lineRule="auto"/>
         <w:ind w:firstLine="480"/>
         <w:rPr>
-          <w:rFonts w:ascii="Times New Roman" w:eastAsia="宋体" w:hAnsi="Times New Roman" w:cs="Times New Roman"/>
+          <w:rFonts w:hint="default" w:ascii="Times New Roman" w:hAnsi="Times New Roman" w:eastAsia="宋体" w:cs="Times New Roman"/>
           <w:sz w:val="24"/>
           <w:szCs w:val="24"/>
+          <w:lang w:val="en-US" w:eastAsia="zh-CN"/>
+        </w:rPr>
+      </w:pPr>
+    </w:p>
+    <w:p>
+      <w:pPr>
+        <w:pStyle w:val="24"/>
+        <w:spacing w:before="93" w:beforeLines="30" w:line="300" w:lineRule="auto"/>
+        <w:ind w:firstLine="480"/>
+        <w:rPr>
+          <w:rFonts w:ascii="Times New Roman" w:hAnsi="Times New Roman" w:eastAsia="宋体" w:cs="Times New Roman"/>
+          <w:sz w:val="24"/>
+          <w:szCs w:val="24"/>
+        </w:rPr>
+      </w:pPr>
+    </w:p>
+    <w:p>
+      <w:pPr>
+        <w:pStyle w:val="24"/>
+        <w:spacing w:before="93" w:beforeLines="30" w:line="300" w:lineRule="auto"/>
+        <w:ind w:firstLine="480"/>
+        <w:rPr>
+          <w:rFonts w:ascii="Times New Roman" w:hAnsi="Times New Roman" w:eastAsia="宋体" w:cs="Times New Roman"/>
+          <w:sz w:val="24"/>
+          <w:szCs w:val="24"/>
         </w:rPr>
       </w:pPr>
     </w:p>
@@ -3473,7 +3661,7 @@
         <w:widowControl/>
         <w:jc w:val="left"/>
         <w:rPr>
-          <w:rFonts w:ascii="Times New Roman" w:eastAsia="宋体" w:hAnsi="Times New Roman" w:cs="Times New Roman"/>
+          <w:rFonts w:ascii="Times New Roman" w:hAnsi="Times New Roman" w:eastAsia="宋体" w:cs="Times New Roman"/>
           <w:b/>
           <w:bCs/>
           <w:kern w:val="44"/>
@@ -3481,39 +3669,32 @@
           <w:szCs w:val="44"/>
         </w:rPr>
       </w:pPr>
-      <w:bookmarkStart w:id="11" w:name="_Toc27579449"/>
-      <w:bookmarkStart w:id="12" w:name="_Toc27579820"/>
-      <w:r>
-        <w:rPr>
-          <w:rFonts w:ascii="Times New Roman" w:eastAsia="宋体" w:hAnsi="Times New Roman" w:cs="Times New Roman"/>
+      <w:bookmarkStart w:id="11" w:name="_Toc27579820"/>
+      <w:bookmarkStart w:id="12" w:name="_Toc27579449"/>
+      <w:r>
+        <w:rPr>
+          <w:rFonts w:ascii="Times New Roman" w:hAnsi="Times New Roman" w:eastAsia="宋体" w:cs="Times New Roman"/>
         </w:rPr>
         <w:br w:type="page"/>
       </w:r>
     </w:p>
     <w:p>
       <w:pPr>
-        <w:pStyle w:val="1"/>
+        <w:pStyle w:val="2"/>
         <w:numPr>
           <w:ilvl w:val="0"/>
           <w:numId w:val="0"/>
         </w:numPr>
         <w:rPr>
-          <w:rFonts w:ascii="Times New Roman" w:eastAsia="宋体" w:hAnsi="Times New Roman" w:cs="Times New Roman"/>
+          <w:rFonts w:ascii="Times New Roman" w:hAnsi="Times New Roman" w:eastAsia="宋体" w:cs="Times New Roman"/>
         </w:rPr>
       </w:pPr>
       <w:bookmarkStart w:id="13" w:name="_Toc150185771"/>
       <w:r>
         <w:rPr>
-          <w:rFonts w:ascii="Times New Roman" w:eastAsia="宋体" w:hAnsi="Times New Roman" w:cs="Times New Roman"/>
-        </w:rPr>
-        <w:lastRenderedPageBreak/>
-        <w:t xml:space="preserve">2 </w:t>
-      </w:r>
-      <w:r>
-        <w:rPr>
-          <w:rFonts w:ascii="Times New Roman" w:eastAsia="宋体" w:hAnsi="Times New Roman" w:cs="Times New Roman"/>
-        </w:rPr>
-        <w:t>需求分析</w:t>
+          <w:rFonts w:ascii="Times New Roman" w:hAnsi="Times New Roman" w:eastAsia="宋体" w:cs="Times New Roman"/>
+        </w:rPr>
+        <w:t>2 需求分析</w:t>
       </w:r>
       <w:bookmarkEnd w:id="11"/>
       <w:bookmarkEnd w:id="12"/>
@@ -3521,7 +3702,7 @@
     </w:p>
     <w:p>
       <w:pPr>
-        <w:pStyle w:val="20"/>
+        <w:pStyle w:val="3"/>
       </w:pPr>
       <w:bookmarkStart w:id="14" w:name="_Toc150185772"/>
       <w:r>
@@ -3534,49 +3715,46 @@
         <w:t>.1</w:t>
       </w:r>
       <w:r>
-        <w:t xml:space="preserve"> </w:t>
-      </w:r>
-      <w:r>
-        <w:t>选题的依据</w:t>
+        <w:t xml:space="preserve"> 选题的依据</w:t>
       </w:r>
       <w:bookmarkEnd w:id="14"/>
     </w:p>
     <w:p>
       <w:pPr>
-        <w:spacing w:beforeLines="30" w:before="93" w:line="300" w:lineRule="auto"/>
-        <w:ind w:firstLineChars="200" w:firstLine="480"/>
-        <w:rPr>
-          <w:rFonts w:ascii="Times New Roman" w:eastAsia="宋体" w:hAnsi="Times New Roman" w:cs="Times New Roman"/>
-        </w:rPr>
-      </w:pPr>
-      <w:r>
-        <w:rPr>
-          <w:rFonts w:ascii="Times New Roman" w:eastAsia="宋体" w:hAnsi="Times New Roman" w:cs="Times New Roman" w:hint="eastAsia"/>
+        <w:spacing w:before="93" w:beforeLines="30" w:line="300" w:lineRule="auto"/>
+        <w:ind w:firstLine="480" w:firstLineChars="200"/>
+        <w:rPr>
+          <w:rFonts w:ascii="Times New Roman" w:hAnsi="Times New Roman" w:eastAsia="宋体" w:cs="Times New Roman"/>
+        </w:rPr>
+      </w:pPr>
+      <w:r>
+        <w:rPr>
+          <w:rFonts w:hint="eastAsia" w:ascii="Times New Roman" w:hAnsi="Times New Roman" w:eastAsia="宋体" w:cs="Times New Roman"/>
         </w:rPr>
         <w:t>游戏作为一种高溢价，并且价格变化大的商品，记录价格变动并用作参考对于消费者意义深厚，该项目可以记录游戏的史低价格信息，并与现价做参考对比，方便消费者比对信息制定购买决策。</w:t>
       </w:r>
     </w:p>
     <w:p>
       <w:pPr>
-        <w:spacing w:beforeLines="30" w:before="93" w:line="300" w:lineRule="auto"/>
-        <w:ind w:firstLineChars="200" w:firstLine="480"/>
-        <w:rPr>
-          <w:rFonts w:ascii="Times New Roman" w:eastAsia="宋体" w:hAnsi="Times New Roman" w:cs="Times New Roman"/>
-        </w:rPr>
-      </w:pPr>
-    </w:p>
-    <w:p>
-      <w:pPr>
-        <w:spacing w:beforeLines="30" w:before="93" w:line="300" w:lineRule="auto"/>
-        <w:ind w:firstLineChars="200" w:firstLine="480"/>
-        <w:rPr>
-          <w:rFonts w:ascii="Times New Roman" w:eastAsia="宋体" w:hAnsi="Times New Roman" w:cs="Times New Roman"/>
-        </w:rPr>
-      </w:pPr>
-    </w:p>
-    <w:p>
-      <w:pPr>
-        <w:pStyle w:val="20"/>
+        <w:spacing w:before="93" w:beforeLines="30" w:line="300" w:lineRule="auto"/>
+        <w:ind w:firstLine="480" w:firstLineChars="200"/>
+        <w:rPr>
+          <w:rFonts w:ascii="Times New Roman" w:hAnsi="Times New Roman" w:eastAsia="宋体" w:cs="Times New Roman"/>
+        </w:rPr>
+      </w:pPr>
+    </w:p>
+    <w:p>
+      <w:pPr>
+        <w:spacing w:before="93" w:beforeLines="30" w:line="300" w:lineRule="auto"/>
+        <w:ind w:firstLine="480" w:firstLineChars="200"/>
+        <w:rPr>
+          <w:rFonts w:ascii="Times New Roman" w:hAnsi="Times New Roman" w:eastAsia="宋体" w:cs="Times New Roman"/>
+        </w:rPr>
+      </w:pPr>
+    </w:p>
+    <w:p>
+      <w:pPr>
+        <w:pStyle w:val="3"/>
       </w:pPr>
       <w:bookmarkStart w:id="15" w:name="_Toc150185773"/>
       <w:r>
@@ -3601,131 +3779,95 @@
     </w:p>
     <w:p>
       <w:pPr>
-        <w:spacing w:beforeLines="30" w:before="93" w:line="300" w:lineRule="auto"/>
-        <w:ind w:firstLineChars="200" w:firstLine="480"/>
-        <w:rPr>
-          <w:rFonts w:ascii="Times New Roman" w:eastAsia="宋体" w:hAnsi="Times New Roman" w:cs="Times New Roman"/>
-        </w:rPr>
-      </w:pPr>
-      <w:r>
-        <w:rPr>
-          <w:rFonts w:ascii="Times New Roman" w:eastAsia="宋体" w:hAnsi="Times New Roman" w:cs="Times New Roman"/>
-        </w:rPr>
-        <w:t>历史价格追踪</w:t>
-      </w:r>
-      <w:r>
-        <w:rPr>
-          <w:rFonts w:ascii="Times New Roman" w:eastAsia="宋体" w:hAnsi="Times New Roman" w:cs="Times New Roman"/>
-        </w:rPr>
-        <w:t>:</w:t>
-      </w:r>
-      <w:r>
-        <w:rPr>
-          <w:rFonts w:ascii="Times New Roman" w:eastAsia="宋体" w:hAnsi="Times New Roman" w:cs="Times New Roman"/>
-        </w:rPr>
-        <w:t>消费者</w:t>
-      </w:r>
-      <w:r>
-        <w:rPr>
-          <w:rFonts w:ascii="Times New Roman" w:eastAsia="宋体" w:hAnsi="Times New Roman" w:cs="Times New Roman" w:hint="eastAsia"/>
+        <w:spacing w:before="93" w:beforeLines="30" w:line="300" w:lineRule="auto"/>
+        <w:ind w:firstLine="480" w:firstLineChars="200"/>
+        <w:rPr>
+          <w:rFonts w:ascii="Times New Roman" w:hAnsi="Times New Roman" w:eastAsia="宋体" w:cs="Times New Roman"/>
+        </w:rPr>
+      </w:pPr>
+      <w:r>
+        <w:rPr>
+          <w:rFonts w:ascii="Times New Roman" w:hAnsi="Times New Roman" w:eastAsia="宋体" w:cs="Times New Roman"/>
+        </w:rPr>
+        <w:t>历史价格追踪:消费者</w:t>
+      </w:r>
+      <w:r>
+        <w:rPr>
+          <w:rFonts w:hint="eastAsia" w:ascii="Times New Roman" w:hAnsi="Times New Roman" w:eastAsia="宋体" w:cs="Times New Roman"/>
         </w:rPr>
         <w:t>需要</w:t>
       </w:r>
       <w:r>
         <w:rPr>
-          <w:rFonts w:ascii="Times New Roman" w:eastAsia="宋体" w:hAnsi="Times New Roman" w:cs="Times New Roman"/>
+          <w:rFonts w:ascii="Times New Roman" w:hAnsi="Times New Roman" w:eastAsia="宋体" w:cs="Times New Roman"/>
         </w:rPr>
         <w:t>查看游戏产品的历史价格，了解产品价格的变化趋势。这有助于他们判断是否现在是购买的最佳时机，或者是否可以等待价格进一步下降。</w:t>
       </w:r>
     </w:p>
     <w:p>
       <w:pPr>
-        <w:spacing w:beforeLines="30" w:before="93" w:line="300" w:lineRule="auto"/>
+        <w:spacing w:before="93" w:beforeLines="30" w:line="300" w:lineRule="auto"/>
         <w:ind w:firstLine="420"/>
         <w:rPr>
-          <w:rFonts w:ascii="Times New Roman" w:eastAsia="宋体" w:hAnsi="Times New Roman" w:cs="Times New Roman"/>
-        </w:rPr>
-      </w:pPr>
-      <w:r>
-        <w:rPr>
-          <w:rFonts w:ascii="Times New Roman" w:eastAsia="宋体" w:hAnsi="Times New Roman" w:cs="Times New Roman"/>
-        </w:rPr>
-        <w:t>更好的购物体验</w:t>
-      </w:r>
-      <w:r>
-        <w:rPr>
-          <w:rFonts w:ascii="Times New Roman" w:eastAsia="宋体" w:hAnsi="Times New Roman" w:cs="Times New Roman"/>
-        </w:rPr>
-        <w:t>:</w:t>
-      </w:r>
-      <w:r>
-        <w:rPr>
-          <w:rFonts w:ascii="Times New Roman" w:eastAsia="宋体" w:hAnsi="Times New Roman" w:cs="Times New Roman"/>
-        </w:rPr>
-        <w:t>通过提供详细的游戏产品信息，系统使消费者更容易找到感兴趣的游戏。同时，他们可以根据自己的偏好和预算进行筛选，提高购物体验。</w:t>
-      </w:r>
-    </w:p>
-    <w:p>
-      <w:pPr>
-        <w:spacing w:beforeLines="30" w:before="93" w:line="300" w:lineRule="auto"/>
+          <w:rFonts w:ascii="Times New Roman" w:hAnsi="Times New Roman" w:eastAsia="宋体" w:cs="Times New Roman"/>
+        </w:rPr>
+      </w:pPr>
+      <w:r>
+        <w:rPr>
+          <w:rFonts w:ascii="Times New Roman" w:hAnsi="Times New Roman" w:eastAsia="宋体" w:cs="Times New Roman"/>
+        </w:rPr>
+        <w:t>更好的购物体验:通过提供详细的游戏产品信息，系统使消费者更容易找到感兴趣的游戏。同时，他们可以根据自己的偏好和预算进行筛选，提高购物体验。</w:t>
+      </w:r>
+    </w:p>
+    <w:p>
+      <w:pPr>
+        <w:spacing w:before="93" w:beforeLines="30" w:line="300" w:lineRule="auto"/>
         <w:ind w:firstLine="420"/>
         <w:rPr>
-          <w:rFonts w:ascii="Times New Roman" w:eastAsia="宋体" w:hAnsi="Times New Roman" w:cs="Times New Roman"/>
-        </w:rPr>
-      </w:pPr>
-      <w:r>
-        <w:rPr>
-          <w:rFonts w:ascii="Times New Roman" w:eastAsia="宋体" w:hAnsi="Times New Roman" w:cs="Times New Roman"/>
-        </w:rPr>
-        <w:t>优惠和折扣</w:t>
-      </w:r>
-      <w:r>
-        <w:rPr>
-          <w:rFonts w:ascii="Times New Roman" w:eastAsia="宋体" w:hAnsi="Times New Roman" w:cs="Times New Roman"/>
-        </w:rPr>
-        <w:t>:</w:t>
-      </w:r>
-      <w:r>
-        <w:rPr>
-          <w:rFonts w:ascii="Times New Roman" w:eastAsia="宋体" w:hAnsi="Times New Roman" w:cs="Times New Roman"/>
-        </w:rPr>
-        <w:t>消费者可以受益于系统提供的折扣信息。系统可以及时显示当前的折扣情况，帮助用户发现价格较低的游戏产品，提供更实惠的购物选择。</w:t>
-      </w:r>
-    </w:p>
-    <w:p>
-      <w:pPr>
-        <w:spacing w:beforeLines="30" w:before="93" w:line="300" w:lineRule="auto"/>
-        <w:ind w:firstLineChars="200" w:firstLine="480"/>
-        <w:rPr>
-          <w:rFonts w:ascii="Times New Roman" w:eastAsia="宋体" w:hAnsi="Times New Roman" w:cs="Times New Roman"/>
-        </w:rPr>
-      </w:pPr>
-    </w:p>
-    <w:p>
-      <w:pPr>
-        <w:spacing w:beforeLines="30" w:before="93" w:line="300" w:lineRule="auto"/>
-        <w:ind w:firstLineChars="200" w:firstLine="480"/>
+          <w:rFonts w:ascii="Times New Roman" w:hAnsi="Times New Roman" w:eastAsia="宋体" w:cs="Times New Roman"/>
+        </w:rPr>
+      </w:pPr>
+      <w:r>
+        <w:rPr>
+          <w:rFonts w:ascii="Times New Roman" w:hAnsi="Times New Roman" w:eastAsia="宋体" w:cs="Times New Roman"/>
+        </w:rPr>
+        <w:t>优惠和折扣:消费者可以受益于系统提供的折扣信息。系统可以及时显示当前的折扣情况，帮助用户发现价格较低的游戏产品，提供更实惠的购物选择。</w:t>
+      </w:r>
+    </w:p>
+    <w:p>
+      <w:pPr>
+        <w:spacing w:before="93" w:beforeLines="30" w:line="300" w:lineRule="auto"/>
+        <w:ind w:firstLine="480" w:firstLineChars="200"/>
+        <w:rPr>
+          <w:rFonts w:ascii="Times New Roman" w:hAnsi="Times New Roman" w:eastAsia="宋体" w:cs="Times New Roman"/>
+        </w:rPr>
+      </w:pPr>
+    </w:p>
+    <w:p>
+      <w:pPr>
+        <w:spacing w:before="93" w:beforeLines="30" w:line="300" w:lineRule="auto"/>
+        <w:ind w:firstLine="480" w:firstLineChars="200"/>
         <w:jc w:val="center"/>
         <w:rPr>
-          <w:rFonts w:ascii="Times New Roman" w:eastAsia="宋体" w:hAnsi="Times New Roman" w:cs="Times New Roman"/>
-        </w:rPr>
-      </w:pPr>
-    </w:p>
-    <w:p>
-      <w:pPr>
-        <w:spacing w:beforeLines="30" w:before="93" w:line="300" w:lineRule="auto"/>
-        <w:ind w:firstLineChars="200" w:firstLine="480"/>
-        <w:rPr>
-          <w:rFonts w:ascii="Times New Roman" w:eastAsia="宋体" w:hAnsi="Times New Roman" w:cs="Times New Roman"/>
-        </w:rPr>
-      </w:pPr>
-    </w:p>
-    <w:p>
-      <w:pPr>
-        <w:spacing w:beforeLines="30" w:before="93" w:line="300" w:lineRule="auto"/>
-        <w:ind w:firstLineChars="200" w:firstLine="480"/>
-        <w:rPr>
-          <w:rFonts w:ascii="Times New Roman" w:eastAsia="宋体" w:hAnsi="Times New Roman" w:cs="Times New Roman"/>
+          <w:rFonts w:ascii="Times New Roman" w:hAnsi="Times New Roman" w:eastAsia="宋体" w:cs="Times New Roman"/>
+        </w:rPr>
+      </w:pPr>
+    </w:p>
+    <w:p>
+      <w:pPr>
+        <w:spacing w:before="93" w:beforeLines="30" w:line="300" w:lineRule="auto"/>
+        <w:ind w:firstLine="480" w:firstLineChars="200"/>
+        <w:rPr>
+          <w:rFonts w:ascii="Times New Roman" w:hAnsi="Times New Roman" w:eastAsia="宋体" w:cs="Times New Roman"/>
+        </w:rPr>
+      </w:pPr>
+    </w:p>
+    <w:p>
+      <w:pPr>
+        <w:spacing w:before="93" w:beforeLines="30" w:line="300" w:lineRule="auto"/>
+        <w:ind w:firstLine="480" w:firstLineChars="200"/>
+        <w:rPr>
+          <w:rFonts w:ascii="Times New Roman" w:hAnsi="Times New Roman" w:eastAsia="宋体" w:cs="Times New Roman"/>
         </w:rPr>
       </w:pPr>
     </w:p>
@@ -3734,14 +3876,14 @@
         <w:widowControl/>
         <w:jc w:val="left"/>
         <w:rPr>
-          <w:rFonts w:ascii="Times New Roman" w:eastAsia="宋体" w:hAnsi="Times New Roman" w:cs="Times New Roman"/>
+          <w:rFonts w:ascii="Times New Roman" w:hAnsi="Times New Roman" w:eastAsia="宋体" w:cs="Times New Roman"/>
           <w:sz w:val="36"/>
           <w:szCs w:val="36"/>
         </w:rPr>
       </w:pPr>
       <w:r>
         <w:rPr>
-          <w:rFonts w:ascii="Times New Roman" w:eastAsia="宋体" w:hAnsi="Times New Roman" w:cs="Times New Roman"/>
+          <w:rFonts w:ascii="Times New Roman" w:hAnsi="Times New Roman" w:eastAsia="宋体" w:cs="Times New Roman"/>
           <w:sz w:val="36"/>
           <w:szCs w:val="36"/>
         </w:rPr>
@@ -3750,30 +3892,23 @@
     </w:p>
     <w:p>
       <w:pPr>
-        <w:pStyle w:val="1"/>
+        <w:pStyle w:val="2"/>
         <w:numPr>
           <w:ilvl w:val="0"/>
           <w:numId w:val="0"/>
         </w:numPr>
         <w:rPr>
-          <w:rFonts w:ascii="Times New Roman" w:eastAsia="宋体" w:hAnsi="Times New Roman" w:cs="Times New Roman"/>
-        </w:rPr>
-      </w:pPr>
-      <w:bookmarkStart w:id="16" w:name="_Toc27579823"/>
-      <w:bookmarkStart w:id="17" w:name="_Toc27579452"/>
-      <w:bookmarkStart w:id="18" w:name="_Toc150185774"/>
-      <w:r>
-        <w:rPr>
-          <w:rFonts w:ascii="Times New Roman" w:eastAsia="宋体" w:hAnsi="Times New Roman" w:cs="Times New Roman"/>
-        </w:rPr>
-        <w:lastRenderedPageBreak/>
-        <w:t xml:space="preserve">3 </w:t>
-      </w:r>
-      <w:r>
-        <w:rPr>
-          <w:rFonts w:ascii="Times New Roman" w:eastAsia="宋体" w:hAnsi="Times New Roman" w:cs="Times New Roman"/>
-        </w:rPr>
-        <w:t>系统设计</w:t>
+          <w:rFonts w:ascii="Times New Roman" w:hAnsi="Times New Roman" w:eastAsia="宋体" w:cs="Times New Roman"/>
+        </w:rPr>
+      </w:pPr>
+      <w:bookmarkStart w:id="16" w:name="_Toc150185774"/>
+      <w:bookmarkStart w:id="17" w:name="_Toc27579823"/>
+      <w:bookmarkStart w:id="18" w:name="_Toc27579452"/>
+      <w:r>
+        <w:rPr>
+          <w:rFonts w:ascii="Times New Roman" w:hAnsi="Times New Roman" w:eastAsia="宋体" w:cs="Times New Roman"/>
+        </w:rPr>
+        <w:t>3 系统设计</w:t>
       </w:r>
       <w:bookmarkEnd w:id="16"/>
       <w:bookmarkEnd w:id="17"/>
@@ -3781,16 +3916,13 @@
     </w:p>
     <w:p>
       <w:pPr>
-        <w:pStyle w:val="20"/>
-      </w:pPr>
-      <w:bookmarkStart w:id="19" w:name="_Toc150185775"/>
-      <w:bookmarkStart w:id="20" w:name="_Toc27579824"/>
-      <w:bookmarkStart w:id="21" w:name="_Toc27579453"/>
-      <w:r>
-        <w:t xml:space="preserve">3.1 </w:t>
-      </w:r>
-      <w:r>
-        <w:t>总体设计</w:t>
+        <w:pStyle w:val="3"/>
+      </w:pPr>
+      <w:bookmarkStart w:id="19" w:name="_Toc27579453"/>
+      <w:bookmarkStart w:id="20" w:name="_Toc150185775"/>
+      <w:bookmarkStart w:id="21" w:name="_Toc27579824"/>
+      <w:r>
+        <w:t>3.1 总体设计</w:t>
       </w:r>
       <w:bookmarkEnd w:id="19"/>
       <w:bookmarkEnd w:id="20"/>
@@ -3798,18 +3930,17 @@
     </w:p>
     <w:p>
       <w:pPr>
-        <w:pStyle w:val="3"/>
-        <w:rPr>
-          <w:rFonts w:ascii="Times New Roman" w:eastAsia="宋体" w:hAnsi="Times New Roman" w:cs="Times New Roman"/>
-        </w:rPr>
-      </w:pPr>
-      <w:r>
-        <w:rPr>
-          <w:rFonts w:ascii="Times New Roman" w:eastAsia="宋体" w:hAnsi="Times New Roman" w:cs="Times New Roman" w:hint="eastAsia"/>
-          <w:noProof/>
+        <w:pStyle w:val="4"/>
+        <w:rPr>
+          <w:rFonts w:ascii="Times New Roman" w:hAnsi="Times New Roman" w:eastAsia="宋体" w:cs="Times New Roman"/>
+        </w:rPr>
+      </w:pPr>
+      <w:r>
+        <w:rPr>
+          <w:rFonts w:hint="eastAsia" w:ascii="Times New Roman" w:hAnsi="Times New Roman" w:eastAsia="宋体" w:cs="Times New Roman"/>
         </w:rPr>
         <w:drawing>
-          <wp:inline distT="0" distB="0" distL="114300" distR="114300" wp14:anchorId="2210A817" wp14:editId="740D3120">
+          <wp:inline distT="0" distB="0" distL="114300" distR="114300">
             <wp:extent cx="5261610" cy="6782435"/>
             <wp:effectExtent l="0" t="0" r="8890" b="12065"/>
             <wp:docPr id="12" name="图片 12" descr="main函数"/>
@@ -3826,7 +3957,7 @@
                     </pic:cNvPicPr>
                   </pic:nvPicPr>
                   <pic:blipFill>
-                    <a:blip r:embed="rId8"/>
+                    <a:blip r:embed="rId5"/>
                     <a:stretch>
                       <a:fillRect/>
                     </a:stretch>
@@ -3849,26 +3980,22 @@
     </w:p>
     <w:p>
       <w:pPr>
-        <w:spacing w:beforeLines="30" w:before="93" w:line="300" w:lineRule="auto"/>
-        <w:ind w:firstLineChars="200" w:firstLine="480"/>
-        <w:rPr>
-          <w:rFonts w:ascii="Times New Roman" w:eastAsia="宋体" w:hAnsi="Times New Roman" w:cs="Times New Roman"/>
-        </w:rPr>
-      </w:pPr>
-    </w:p>
-    <w:p>
-      <w:pPr>
-        <w:pStyle w:val="20"/>
+        <w:spacing w:before="93" w:beforeLines="30" w:line="300" w:lineRule="auto"/>
+        <w:ind w:firstLine="480" w:firstLineChars="200"/>
+        <w:rPr>
+          <w:rFonts w:ascii="Times New Roman" w:hAnsi="Times New Roman" w:eastAsia="宋体" w:cs="Times New Roman"/>
+        </w:rPr>
+      </w:pPr>
+    </w:p>
+    <w:p>
+      <w:pPr>
+        <w:pStyle w:val="3"/>
       </w:pPr>
       <w:bookmarkStart w:id="22" w:name="_Toc27579454"/>
       <w:bookmarkStart w:id="23" w:name="_Toc27579825"/>
       <w:bookmarkStart w:id="24" w:name="_Toc150185776"/>
       <w:r>
-        <w:lastRenderedPageBreak/>
-        <w:t xml:space="preserve">3.2 </w:t>
-      </w:r>
-      <w:r>
-        <w:t>模块设计</w:t>
+        <w:t>3.2 模块设计</w:t>
       </w:r>
       <w:bookmarkEnd w:id="22"/>
       <w:bookmarkEnd w:id="23"/>
@@ -3876,14 +4003,14 @@
     </w:p>
     <w:p>
       <w:pPr>
-        <w:pStyle w:val="3"/>
+        <w:pStyle w:val="4"/>
         <w:rPr>
           <w:rFonts w:ascii="Times New Roman" w:hAnsi="Times New Roman" w:cs="Times New Roman"/>
         </w:rPr>
       </w:pPr>
       <w:r>
         <w:rPr>
-          <w:rFonts w:ascii="Times New Roman" w:hAnsi="Times New Roman" w:cs="Times New Roman" w:hint="cs"/>
+          <w:rFonts w:hint="cs" w:ascii="Times New Roman" w:hAnsi="Times New Roman" w:cs="Times New Roman"/>
         </w:rPr>
         <w:t>A</w:t>
       </w:r>
@@ -3896,18 +4023,17 @@
     </w:p>
     <w:p>
       <w:pPr>
-        <w:pStyle w:val="4"/>
-        <w:rPr>
-          <w:rFonts w:ascii="宋体" w:eastAsia="宋体" w:hAnsi="宋体" w:cs="宋体"/>
-        </w:rPr>
-      </w:pPr>
-      <w:r>
-        <w:rPr>
-          <w:rFonts w:ascii="宋体" w:eastAsia="宋体" w:hAnsi="宋体" w:cs="宋体" w:hint="eastAsia"/>
-          <w:noProof/>
+        <w:pStyle w:val="5"/>
+        <w:rPr>
+          <w:rFonts w:ascii="宋体" w:hAnsi="宋体" w:eastAsia="宋体" w:cs="宋体"/>
+        </w:rPr>
+      </w:pPr>
+      <w:r>
+        <w:rPr>
+          <w:rFonts w:hint="eastAsia" w:ascii="宋体" w:hAnsi="宋体" w:eastAsia="宋体" w:cs="宋体"/>
         </w:rPr>
         <w:drawing>
-          <wp:inline distT="0" distB="0" distL="114300" distR="114300" wp14:anchorId="3922905C" wp14:editId="7E08FD73">
+          <wp:inline distT="0" distB="0" distL="114300" distR="114300">
             <wp:extent cx="5267325" cy="7226300"/>
             <wp:effectExtent l="0" t="0" r="3175" b="0"/>
             <wp:docPr id="6" name="图片 6" descr="Add_a_Game函数"/>
@@ -3924,7 +4050,7 @@
                     </pic:cNvPicPr>
                   </pic:nvPicPr>
                   <pic:blipFill>
-                    <a:blip r:embed="rId9"/>
+                    <a:blip r:embed="rId6"/>
                     <a:stretch>
                       <a:fillRect/>
                     </a:stretch>
@@ -3947,33 +4073,31 @@
     </w:p>
     <w:p>
       <w:pPr>
-        <w:pStyle w:val="3"/>
-        <w:rPr>
-          <w:rFonts w:ascii="Times New Roman" w:eastAsia="宋体" w:hAnsi="Times New Roman" w:cs="Times New Roman"/>
-        </w:rPr>
-      </w:pPr>
-      <w:r>
-        <w:rPr>
-          <w:rFonts w:ascii="Times New Roman" w:eastAsia="宋体" w:hAnsi="Times New Roman" w:cs="Times New Roman"/>
-        </w:rPr>
-        <w:lastRenderedPageBreak/>
+        <w:pStyle w:val="4"/>
+        <w:rPr>
+          <w:rFonts w:ascii="Times New Roman" w:hAnsi="Times New Roman" w:eastAsia="宋体" w:cs="Times New Roman"/>
+        </w:rPr>
+      </w:pPr>
+      <w:r>
+        <w:rPr>
+          <w:rFonts w:ascii="Times New Roman" w:hAnsi="Times New Roman" w:eastAsia="宋体" w:cs="Times New Roman"/>
+        </w:rPr>
         <w:t>Fix_Game</w:t>
       </w:r>
     </w:p>
     <w:p>
       <w:pPr>
-        <w:pStyle w:val="4"/>
-        <w:rPr>
-          <w:rFonts w:ascii="宋体" w:eastAsia="宋体" w:hAnsi="宋体" w:cs="宋体"/>
-        </w:rPr>
-      </w:pPr>
-      <w:r>
-        <w:rPr>
-          <w:rFonts w:ascii="宋体" w:eastAsia="宋体" w:hAnsi="宋体" w:cs="宋体" w:hint="eastAsia"/>
-          <w:noProof/>
+        <w:pStyle w:val="5"/>
+        <w:rPr>
+          <w:rFonts w:ascii="宋体" w:hAnsi="宋体" w:eastAsia="宋体" w:cs="宋体"/>
+        </w:rPr>
+      </w:pPr>
+      <w:r>
+        <w:rPr>
+          <w:rFonts w:hint="eastAsia" w:ascii="宋体" w:hAnsi="宋体" w:eastAsia="宋体" w:cs="宋体"/>
         </w:rPr>
         <w:drawing>
-          <wp:inline distT="0" distB="0" distL="114300" distR="114300" wp14:anchorId="39F0116D" wp14:editId="49D944C2">
+          <wp:inline distT="0" distB="0" distL="114300" distR="114300">
             <wp:extent cx="5267960" cy="7790180"/>
             <wp:effectExtent l="0" t="0" r="2540" b="7620"/>
             <wp:docPr id="8" name="图片 8" descr="Fix_Game函数"/>
@@ -3990,7 +4114,7 @@
                     </pic:cNvPicPr>
                   </pic:nvPicPr>
                   <pic:blipFill>
-                    <a:blip r:embed="rId10"/>
+                    <a:blip r:embed="rId7"/>
                     <a:stretch>
                       <a:fillRect/>
                     </a:stretch>
@@ -4013,42 +4137,40 @@
     </w:p>
     <w:p>
       <w:pPr>
-        <w:spacing w:beforeLines="30" w:before="93" w:line="300" w:lineRule="auto"/>
-        <w:rPr>
-          <w:rFonts w:ascii="宋体" w:eastAsia="宋体" w:hAnsi="宋体" w:cs="宋体"/>
-        </w:rPr>
-      </w:pPr>
-    </w:p>
-    <w:p>
-      <w:pPr>
-        <w:pStyle w:val="3"/>
-        <w:rPr>
-          <w:rFonts w:ascii="Times New Roman" w:eastAsia="宋体" w:hAnsi="Times New Roman" w:cs="Times New Roman"/>
-        </w:rPr>
-      </w:pPr>
-      <w:r>
-        <w:rPr>
-          <w:rFonts w:ascii="Times New Roman" w:eastAsia="宋体" w:hAnsi="Times New Roman" w:cs="Times New Roman"/>
-        </w:rPr>
-        <w:lastRenderedPageBreak/>
+        <w:spacing w:before="93" w:beforeLines="30" w:line="300" w:lineRule="auto"/>
+        <w:rPr>
+          <w:rFonts w:ascii="宋体" w:hAnsi="宋体" w:eastAsia="宋体" w:cs="宋体"/>
+        </w:rPr>
+      </w:pPr>
+    </w:p>
+    <w:p>
+      <w:pPr>
+        <w:pStyle w:val="4"/>
+        <w:rPr>
+          <w:rFonts w:ascii="Times New Roman" w:hAnsi="Times New Roman" w:eastAsia="宋体" w:cs="Times New Roman"/>
+        </w:rPr>
+      </w:pPr>
+      <w:r>
+        <w:rPr>
+          <w:rFonts w:ascii="Times New Roman" w:hAnsi="Times New Roman" w:eastAsia="宋体" w:cs="Times New Roman"/>
+        </w:rPr>
         <w:t>Delete_Game</w:t>
       </w:r>
     </w:p>
     <w:p>
       <w:pPr>
-        <w:pStyle w:val="4"/>
-        <w:rPr>
-          <w:rFonts w:ascii="宋体" w:eastAsia="宋体" w:hAnsi="宋体" w:cs="宋体"/>
-        </w:rPr>
-      </w:pPr>
-      <w:r>
-        <w:rPr>
-          <w:rFonts w:ascii="宋体" w:eastAsia="宋体" w:hAnsi="宋体" w:cs="宋体" w:hint="eastAsia"/>
-          <w:noProof/>
+        <w:pStyle w:val="5"/>
+        <w:rPr>
+          <w:rFonts w:ascii="宋体" w:hAnsi="宋体" w:eastAsia="宋体" w:cs="宋体"/>
+        </w:rPr>
+      </w:pPr>
+      <w:r>
+        <w:rPr>
+          <w:rFonts w:hint="eastAsia" w:ascii="宋体" w:hAnsi="宋体" w:eastAsia="宋体" w:cs="宋体"/>
         </w:rPr>
         <w:drawing>
-          <wp:inline distT="0" distB="0" distL="114300" distR="114300" wp14:anchorId="2F2FAF3A" wp14:editId="312E6E34">
-            <wp:extent cx="4914900" cy="8078080"/>
+          <wp:inline distT="0" distB="0" distL="114300" distR="114300">
+            <wp:extent cx="4914900" cy="8077835"/>
             <wp:effectExtent l="0" t="0" r="0" b="0"/>
             <wp:docPr id="10" name="图片 10" descr="Delete_a_Game函数"/>
             <wp:cNvGraphicFramePr>
@@ -4064,7 +4186,7 @@
                     </pic:cNvPicPr>
                   </pic:nvPicPr>
                   <pic:blipFill>
-                    <a:blip r:embed="rId11"/>
+                    <a:blip r:embed="rId8"/>
                     <a:stretch>
                       <a:fillRect/>
                     </a:stretch>
@@ -4087,42 +4209,41 @@
     </w:p>
     <w:p>
       <w:pPr>
-        <w:spacing w:beforeLines="30" w:before="93" w:line="300" w:lineRule="auto"/>
-        <w:ind w:firstLineChars="200" w:firstLine="480"/>
-        <w:rPr>
-          <w:rFonts w:ascii="宋体" w:eastAsia="宋体" w:hAnsi="宋体" w:cs="宋体"/>
-        </w:rPr>
-      </w:pPr>
-    </w:p>
-    <w:p>
-      <w:pPr>
-        <w:spacing w:beforeLines="30" w:before="93" w:line="300" w:lineRule="auto"/>
-        <w:ind w:firstLineChars="200" w:firstLine="480"/>
-        <w:rPr>
-          <w:rFonts w:ascii="宋体" w:eastAsia="宋体" w:hAnsi="宋体" w:cs="宋体"/>
-        </w:rPr>
-      </w:pPr>
-    </w:p>
-    <w:p>
-      <w:pPr>
-        <w:pStyle w:val="3"/>
-        <w:rPr>
-          <w:rFonts w:ascii="Times New Roman" w:eastAsia="宋体" w:hAnsi="Times New Roman" w:cs="Times New Roman"/>
-        </w:rPr>
-      </w:pPr>
-      <w:r>
-        <w:rPr>
-          <w:rFonts w:ascii="Times New Roman" w:eastAsia="宋体" w:hAnsi="Times New Roman" w:cs="Times New Roman"/>
-        </w:rPr>
-        <w:lastRenderedPageBreak/>
+        <w:spacing w:before="93" w:beforeLines="30" w:line="300" w:lineRule="auto"/>
+        <w:ind w:firstLine="480" w:firstLineChars="200"/>
+        <w:rPr>
+          <w:rFonts w:ascii="宋体" w:hAnsi="宋体" w:eastAsia="宋体" w:cs="宋体"/>
+        </w:rPr>
+      </w:pPr>
+    </w:p>
+    <w:p>
+      <w:pPr>
+        <w:spacing w:before="93" w:beforeLines="30" w:line="300" w:lineRule="auto"/>
+        <w:ind w:firstLine="480" w:firstLineChars="200"/>
+        <w:rPr>
+          <w:rFonts w:ascii="宋体" w:hAnsi="宋体" w:eastAsia="宋体" w:cs="宋体"/>
+        </w:rPr>
+      </w:pPr>
+    </w:p>
+    <w:p>
+      <w:pPr>
+        <w:pStyle w:val="4"/>
+        <w:rPr>
+          <w:rFonts w:ascii="Times New Roman" w:hAnsi="Times New Roman" w:eastAsia="宋体" w:cs="Times New Roman"/>
+        </w:rPr>
+      </w:pPr>
+      <w:r>
+        <w:rPr>
+          <w:rFonts w:ascii="Times New Roman" w:hAnsi="Times New Roman" w:eastAsia="宋体" w:cs="Times New Roman"/>
+        </w:rPr>
         <w:t>Sort_Games</w:t>
       </w:r>
     </w:p>
     <w:p>
       <w:pPr>
-        <w:pStyle w:val="4"/>
-        <w:rPr>
-          <w:rFonts w:ascii="Times New Roman" w:eastAsia="宋体" w:hAnsi="Times New Roman" w:cs="Times New Roman"/>
+        <w:pStyle w:val="5"/>
+        <w:rPr>
+          <w:rFonts w:ascii="Times New Roman" w:hAnsi="Times New Roman" w:eastAsia="宋体" w:cs="Times New Roman"/>
           <w:b w:val="0"/>
           <w:bCs w:val="0"/>
           <w:sz w:val="24"/>
@@ -4131,11 +4252,10 @@
       </w:pPr>
       <w:r>
         <w:rPr>
-          <w:rFonts w:ascii="Times New Roman" w:eastAsia="宋体" w:hAnsi="Times New Roman" w:cs="Times New Roman" w:hint="eastAsia"/>
-          <w:noProof/>
+          <w:rFonts w:hint="eastAsia" w:ascii="Times New Roman" w:hAnsi="Times New Roman" w:eastAsia="宋体" w:cs="Times New Roman"/>
         </w:rPr>
         <w:drawing>
-          <wp:inline distT="0" distB="0" distL="114300" distR="114300" wp14:anchorId="75C089B6" wp14:editId="766FFD88">
+          <wp:inline distT="0" distB="0" distL="114300" distR="114300">
             <wp:extent cx="5264150" cy="3895725"/>
             <wp:effectExtent l="0" t="0" r="6350" b="3175"/>
             <wp:docPr id="11" name="图片 11" descr="Sort_Game函数"/>
@@ -4152,7 +4272,7 @@
                     </pic:cNvPicPr>
                   </pic:nvPicPr>
                   <pic:blipFill>
-                    <a:blip r:embed="rId12"/>
+                    <a:blip r:embed="rId9"/>
                     <a:stretch>
                       <a:fillRect/>
                     </a:stretch>
@@ -4175,49 +4295,37 @@
     </w:p>
     <w:p>
       <w:pPr>
-        <w:pStyle w:val="1"/>
+        <w:pStyle w:val="2"/>
         <w:numPr>
           <w:ilvl w:val="0"/>
           <w:numId w:val="0"/>
         </w:numPr>
       </w:pPr>
       <w:bookmarkStart w:id="25" w:name="_Toc27579826"/>
-      <w:bookmarkStart w:id="26" w:name="_Toc27579455"/>
-      <w:bookmarkStart w:id="27" w:name="_Toc150185777"/>
+      <w:bookmarkStart w:id="26" w:name="_Toc150185777"/>
+      <w:bookmarkStart w:id="27" w:name="_Toc27579455"/>
       <w:r>
         <w:rPr>
           <w:rFonts w:hint="eastAsia"/>
         </w:rPr>
-        <w:t xml:space="preserve">4 </w:t>
-      </w:r>
-      <w:r>
-        <w:rPr>
-          <w:rFonts w:hint="eastAsia"/>
-        </w:rPr>
-        <w:t>系统实现</w:t>
-      </w:r>
-      <w:bookmarkStart w:id="28" w:name="_Toc150185778"/>
-      <w:bookmarkStart w:id="29" w:name="_Toc27579456"/>
-      <w:bookmarkStart w:id="30" w:name="_Toc27579827"/>
+        <w:t>4 系统实现</w:t>
+      </w:r>
       <w:bookmarkEnd w:id="25"/>
       <w:bookmarkEnd w:id="26"/>
       <w:bookmarkEnd w:id="27"/>
-    </w:p>
-    <w:p>
-      <w:pPr>
-        <w:pStyle w:val="20"/>
+      <w:bookmarkStart w:id="28" w:name="_Toc27579827"/>
+      <w:bookmarkStart w:id="29" w:name="_Toc27579456"/>
+      <w:bookmarkStart w:id="30" w:name="_Toc150185778"/>
+    </w:p>
+    <w:p>
+      <w:pPr>
+        <w:pStyle w:val="3"/>
       </w:pPr>
       <w:r>
         <w:rPr>
           <w:rFonts w:hint="eastAsia"/>
         </w:rPr>
-        <w:t>4.1</w:t>
-      </w:r>
-      <w:r>
-        <w:rPr>
-          <w:rFonts w:hint="eastAsia"/>
-        </w:rPr>
-        <w:t>主函数</w:t>
+        <w:t>4.1主函数</w:t>
       </w:r>
       <w:bookmarkEnd w:id="28"/>
       <w:bookmarkEnd w:id="29"/>
@@ -4225,21 +4333,19 @@
     </w:p>
     <w:p>
       <w:pPr>
-        <w:pStyle w:val="3"/>
-        <w:rPr>
-          <w:rFonts w:ascii="宋体" w:eastAsia="宋体" w:hAnsi="宋体" w:cs="宋体"/>
+        <w:pStyle w:val="4"/>
+        <w:rPr>
+          <w:rFonts w:ascii="宋体" w:hAnsi="宋体" w:eastAsia="宋体" w:cs="宋体"/>
           <w:b w:val="0"/>
           <w:bCs w:val="0"/>
         </w:rPr>
       </w:pPr>
       <w:r>
         <w:rPr>
-          <w:rFonts w:ascii="Times New Roman" w:eastAsia="宋体" w:hAnsi="Times New Roman" w:cs="Times New Roman" w:hint="eastAsia"/>
-          <w:noProof/>
-        </w:rPr>
-        <w:lastRenderedPageBreak/>
+          <w:rFonts w:hint="eastAsia" w:ascii="Times New Roman" w:hAnsi="Times New Roman" w:eastAsia="宋体" w:cs="Times New Roman"/>
+        </w:rPr>
         <w:drawing>
-          <wp:inline distT="0" distB="0" distL="114300" distR="114300" wp14:anchorId="3F979BC5" wp14:editId="363F97EE">
+          <wp:inline distT="0" distB="0" distL="114300" distR="114300">
             <wp:extent cx="5267325" cy="3414395"/>
             <wp:effectExtent l="0" t="0" r="3175" b="1905"/>
             <wp:docPr id="44" name="图片 44" descr="屏幕截图 2023-12-19 164854"/>
@@ -4256,7 +4362,7 @@
                     </pic:cNvPicPr>
                   </pic:nvPicPr>
                   <pic:blipFill>
-                    <a:blip r:embed="rId13"/>
+                    <a:blip r:embed="rId10"/>
                     <a:stretch>
                       <a:fillRect/>
                     </a:stretch>
@@ -4278,11 +4384,10 @@
       </w:r>
       <w:r>
         <w:rPr>
-          <w:rFonts w:ascii="Times New Roman" w:eastAsia="宋体" w:hAnsi="Times New Roman" w:cs="Times New Roman" w:hint="eastAsia"/>
-          <w:noProof/>
+          <w:rFonts w:hint="eastAsia" w:ascii="Times New Roman" w:hAnsi="Times New Roman" w:eastAsia="宋体" w:cs="Times New Roman"/>
         </w:rPr>
         <w:drawing>
-          <wp:anchor distT="0" distB="0" distL="114300" distR="114300" simplePos="0" relativeHeight="251661312" behindDoc="0" locked="0" layoutInCell="1" allowOverlap="1" wp14:anchorId="60C76190" wp14:editId="1A46A625">
+          <wp:anchor distT="0" distB="0" distL="114300" distR="114300" simplePos="0" relativeHeight="251661312" behindDoc="0" locked="0" layoutInCell="1" allowOverlap="1">
             <wp:simplePos x="0" y="0"/>
             <wp:positionH relativeFrom="column">
               <wp:posOffset>-2540</wp:posOffset>
@@ -4307,7 +4412,7 @@
                     </pic:cNvPicPr>
                   </pic:nvPicPr>
                   <pic:blipFill>
-                    <a:blip r:embed="rId14" cstate="print">
+                    <a:blip r:embed="rId11" cstate="print">
                       <a:extLst>
                         <a:ext uri="{28A0092B-C50C-407E-A947-70E740481C1C}">
                           <a14:useLocalDpi xmlns:a14="http://schemas.microsoft.com/office/drawing/2010/main" val="0"/>
@@ -4336,19 +4441,17 @@
     </w:p>
     <w:p>
       <w:pPr>
-        <w:pStyle w:val="3"/>
-        <w:rPr>
-          <w:rFonts w:ascii="Times New Roman" w:eastAsia="宋体" w:hAnsi="Times New Roman" w:cs="Times New Roman"/>
-        </w:rPr>
-      </w:pPr>
-      <w:r>
-        <w:rPr>
-          <w:rFonts w:ascii="Times New Roman" w:eastAsia="宋体" w:hAnsi="Times New Roman" w:cs="Times New Roman" w:hint="eastAsia"/>
-          <w:noProof/>
-        </w:rPr>
-        <w:lastRenderedPageBreak/>
+        <w:pStyle w:val="4"/>
+        <w:rPr>
+          <w:rFonts w:ascii="Times New Roman" w:hAnsi="Times New Roman" w:eastAsia="宋体" w:cs="Times New Roman"/>
+        </w:rPr>
+      </w:pPr>
+      <w:r>
+        <w:rPr>
+          <w:rFonts w:hint="eastAsia" w:ascii="Times New Roman" w:hAnsi="Times New Roman" w:eastAsia="宋体" w:cs="Times New Roman"/>
+        </w:rPr>
         <w:drawing>
-          <wp:inline distT="0" distB="0" distL="114300" distR="114300" wp14:anchorId="4F8FB8C8" wp14:editId="57B0A0FA">
+          <wp:inline distT="0" distB="0" distL="114300" distR="114300">
             <wp:extent cx="5226050" cy="2736850"/>
             <wp:effectExtent l="0" t="0" r="6350" b="6350"/>
             <wp:docPr id="43" name="图片 43" descr="屏幕截图 2023-12-19 164904"/>
@@ -4365,7 +4468,7 @@
                     </pic:cNvPicPr>
                   </pic:nvPicPr>
                   <pic:blipFill>
-                    <a:blip r:embed="rId15"/>
+                    <a:blip r:embed="rId12"/>
                     <a:stretch>
                       <a:fillRect/>
                     </a:stretch>
@@ -4387,11 +4490,10 @@
       </w:r>
       <w:r>
         <w:rPr>
-          <w:rFonts w:ascii="Times New Roman" w:eastAsia="宋体" w:hAnsi="Times New Roman" w:cs="Times New Roman" w:hint="eastAsia"/>
-          <w:noProof/>
+          <w:rFonts w:hint="eastAsia" w:ascii="Times New Roman" w:hAnsi="Times New Roman" w:eastAsia="宋体" w:cs="Times New Roman"/>
         </w:rPr>
         <w:drawing>
-          <wp:inline distT="0" distB="0" distL="114300" distR="114300" wp14:anchorId="2E1C8C3C" wp14:editId="183CA57A">
+          <wp:inline distT="0" distB="0" distL="114300" distR="114300">
             <wp:extent cx="5266690" cy="3263265"/>
             <wp:effectExtent l="0" t="0" r="3810" b="635"/>
             <wp:docPr id="42" name="图片 42" descr="屏幕截图 2023-12-19 164911"/>
@@ -4408,7 +4510,7 @@
                     </pic:cNvPicPr>
                   </pic:nvPicPr>
                   <pic:blipFill>
-                    <a:blip r:embed="rId16"/>
+                    <a:blip r:embed="rId13"/>
                     <a:stretch>
                       <a:fillRect/>
                     </a:stretch>
@@ -4430,11 +4532,10 @@
       </w:r>
       <w:r>
         <w:rPr>
-          <w:rFonts w:ascii="Times New Roman" w:eastAsia="宋体" w:hAnsi="Times New Roman" w:cs="Times New Roman" w:hint="eastAsia"/>
-          <w:noProof/>
+          <w:rFonts w:hint="eastAsia" w:ascii="Times New Roman" w:hAnsi="Times New Roman" w:eastAsia="宋体" w:cs="Times New Roman"/>
         </w:rPr>
         <w:drawing>
-          <wp:inline distT="0" distB="0" distL="114300" distR="114300" wp14:anchorId="69A4FE54" wp14:editId="79BDC184">
+          <wp:inline distT="0" distB="0" distL="114300" distR="114300">
             <wp:extent cx="5262880" cy="2327910"/>
             <wp:effectExtent l="0" t="0" r="7620" b="8890"/>
             <wp:docPr id="41" name="图片 41" descr="屏幕截图 2023-12-19 164918"/>
@@ -4451,7 +4552,7 @@
                     </pic:cNvPicPr>
                   </pic:nvPicPr>
                   <pic:blipFill>
-                    <a:blip r:embed="rId17"/>
+                    <a:blip r:embed="rId14"/>
                     <a:stretch>
                       <a:fillRect/>
                     </a:stretch>
@@ -4473,12 +4574,10 @@
       </w:r>
       <w:r>
         <w:rPr>
-          <w:rFonts w:ascii="Times New Roman" w:eastAsia="宋体" w:hAnsi="Times New Roman" w:cs="Times New Roman" w:hint="eastAsia"/>
-          <w:noProof/>
-        </w:rPr>
-        <w:lastRenderedPageBreak/>
+          <w:rFonts w:hint="eastAsia" w:ascii="Times New Roman" w:hAnsi="Times New Roman" w:eastAsia="宋体" w:cs="Times New Roman"/>
+        </w:rPr>
         <w:drawing>
-          <wp:inline distT="0" distB="0" distL="114300" distR="114300" wp14:anchorId="7FB5DF75" wp14:editId="7F4A8B1A">
+          <wp:inline distT="0" distB="0" distL="114300" distR="114300">
             <wp:extent cx="5262880" cy="1932940"/>
             <wp:effectExtent l="0" t="0" r="7620" b="10160"/>
             <wp:docPr id="40" name="图片 40" descr="屏幕截图 2023-12-19 164933"/>
@@ -4495,7 +4594,7 @@
                     </pic:cNvPicPr>
                   </pic:nvPicPr>
                   <pic:blipFill>
-                    <a:blip r:embed="rId18"/>
+                    <a:blip r:embed="rId15"/>
                     <a:stretch>
                       <a:fillRect/>
                     </a:stretch>
@@ -4517,11 +4616,10 @@
       </w:r>
       <w:r>
         <w:rPr>
-          <w:rFonts w:ascii="Times New Roman" w:eastAsia="宋体" w:hAnsi="Times New Roman" w:cs="Times New Roman" w:hint="eastAsia"/>
-          <w:noProof/>
+          <w:rFonts w:hint="eastAsia" w:ascii="Times New Roman" w:hAnsi="Times New Roman" w:eastAsia="宋体" w:cs="Times New Roman"/>
         </w:rPr>
         <w:drawing>
-          <wp:inline distT="0" distB="0" distL="114300" distR="114300" wp14:anchorId="69C77188" wp14:editId="235B6FCF">
+          <wp:inline distT="0" distB="0" distL="114300" distR="114300">
             <wp:extent cx="5270500" cy="3599180"/>
             <wp:effectExtent l="0" t="0" r="0" b="7620"/>
             <wp:docPr id="39" name="图片 39" descr="屏幕截图 2023-12-19 164939"/>
@@ -4538,7 +4636,7 @@
                     </pic:cNvPicPr>
                   </pic:nvPicPr>
                   <pic:blipFill>
-                    <a:blip r:embed="rId19"/>
+                    <a:blip r:embed="rId16"/>
                     <a:stretch>
                       <a:fillRect/>
                     </a:stretch>
@@ -4561,38 +4659,30 @@
     </w:p>
     <w:p>
       <w:pPr>
-        <w:pStyle w:val="20"/>
+        <w:pStyle w:val="3"/>
       </w:pPr>
       <w:r>
         <w:rPr>
           <w:rFonts w:hint="eastAsia"/>
         </w:rPr>
-        <w:t>4.2</w:t>
-      </w:r>
-      <w:r>
-        <w:rPr>
-          <w:rFonts w:hint="eastAsia"/>
-        </w:rPr>
-        <w:t>其他函数</w:t>
-      </w:r>
-    </w:p>
-    <w:p>
-      <w:pPr>
-        <w:pStyle w:val="3"/>
-        <w:rPr>
-          <w:rFonts w:ascii="宋体" w:eastAsia="宋体" w:hAnsi="宋体" w:cs="宋体"/>
+        <w:t>4.2其他函数</w:t>
+      </w:r>
+    </w:p>
+    <w:p>
+      <w:pPr>
+        <w:pStyle w:val="4"/>
+        <w:rPr>
+          <w:rFonts w:ascii="宋体" w:hAnsi="宋体" w:eastAsia="宋体" w:cs="宋体"/>
           <w:b w:val="0"/>
           <w:bCs w:val="0"/>
         </w:rPr>
       </w:pPr>
       <w:r>
         <w:rPr>
-          <w:rFonts w:ascii="Times New Roman" w:eastAsia="宋体" w:hAnsi="Times New Roman" w:cs="Times New Roman" w:hint="eastAsia"/>
-          <w:noProof/>
-        </w:rPr>
-        <w:lastRenderedPageBreak/>
+          <w:rFonts w:hint="eastAsia" w:ascii="Times New Roman" w:hAnsi="Times New Roman" w:eastAsia="宋体" w:cs="Times New Roman"/>
+        </w:rPr>
         <w:drawing>
-          <wp:inline distT="0" distB="0" distL="114300" distR="114300" wp14:anchorId="64A4B272" wp14:editId="1D5E9E6D">
+          <wp:inline distT="0" distB="0" distL="114300" distR="114300">
             <wp:extent cx="5267325" cy="2475865"/>
             <wp:effectExtent l="0" t="0" r="3175" b="635"/>
             <wp:docPr id="37" name="图片 37" descr="屏幕截图 2023-12-19 165000"/>
@@ -4609,7 +4699,7 @@
                     </pic:cNvPicPr>
                   </pic:nvPicPr>
                   <pic:blipFill>
-                    <a:blip r:embed="rId20"/>
+                    <a:blip r:embed="rId17"/>
                     <a:stretch>
                       <a:fillRect/>
                     </a:stretch>
@@ -4631,11 +4721,10 @@
       </w:r>
       <w:r>
         <w:rPr>
-          <w:rFonts w:ascii="Times New Roman" w:eastAsia="宋体" w:hAnsi="Times New Roman" w:cs="Times New Roman" w:hint="eastAsia"/>
-          <w:noProof/>
+          <w:rFonts w:hint="eastAsia" w:ascii="Times New Roman" w:hAnsi="Times New Roman" w:eastAsia="宋体" w:cs="Times New Roman"/>
         </w:rPr>
         <w:drawing>
-          <wp:inline distT="0" distB="0" distL="114300" distR="114300" wp14:anchorId="6D29B9E2" wp14:editId="74CCF614">
+          <wp:inline distT="0" distB="0" distL="114300" distR="114300">
             <wp:extent cx="5267325" cy="3185160"/>
             <wp:effectExtent l="0" t="0" r="3175" b="2540"/>
             <wp:docPr id="38" name="图片 38" descr="屏幕截图 2023-12-19 164951"/>
@@ -4652,7 +4741,7 @@
                     </pic:cNvPicPr>
                   </pic:nvPicPr>
                   <pic:blipFill>
-                    <a:blip r:embed="rId21"/>
+                    <a:blip r:embed="rId18"/>
                     <a:stretch>
                       <a:fillRect/>
                     </a:stretch>
@@ -4675,19 +4764,17 @@
     </w:p>
     <w:p>
       <w:pPr>
-        <w:pStyle w:val="3"/>
-        <w:rPr>
-          <w:rFonts w:ascii="Times New Roman" w:eastAsia="宋体" w:hAnsi="Times New Roman" w:cs="Times New Roman"/>
-        </w:rPr>
-      </w:pPr>
-      <w:r>
-        <w:rPr>
-          <w:rFonts w:ascii="Times New Roman" w:eastAsia="宋体" w:hAnsi="Times New Roman" w:cs="Times New Roman" w:hint="eastAsia"/>
-          <w:noProof/>
-        </w:rPr>
-        <w:lastRenderedPageBreak/>
+        <w:pStyle w:val="4"/>
+        <w:rPr>
+          <w:rFonts w:ascii="Times New Roman" w:hAnsi="Times New Roman" w:eastAsia="宋体" w:cs="Times New Roman"/>
+        </w:rPr>
+      </w:pPr>
+      <w:r>
+        <w:rPr>
+          <w:rFonts w:hint="eastAsia" w:ascii="Times New Roman" w:hAnsi="Times New Roman" w:eastAsia="宋体" w:cs="Times New Roman"/>
+        </w:rPr>
         <w:drawing>
-          <wp:inline distT="0" distB="0" distL="114300" distR="114300" wp14:anchorId="0EA819EF" wp14:editId="61F79819">
+          <wp:inline distT="0" distB="0" distL="114300" distR="114300">
             <wp:extent cx="4330700" cy="3644900"/>
             <wp:effectExtent l="0" t="0" r="0" b="0"/>
             <wp:docPr id="36" name="图片 36" descr="屏幕截图 2023-12-19 165019"/>
@@ -4704,7 +4791,7 @@
                     </pic:cNvPicPr>
                   </pic:nvPicPr>
                   <pic:blipFill>
-                    <a:blip r:embed="rId22"/>
+                    <a:blip r:embed="rId19"/>
                     <a:stretch>
                       <a:fillRect/>
                     </a:stretch>
@@ -4726,11 +4813,10 @@
       </w:r>
       <w:r>
         <w:rPr>
-          <w:rFonts w:ascii="Times New Roman" w:eastAsia="宋体" w:hAnsi="Times New Roman" w:cs="Times New Roman" w:hint="eastAsia"/>
-          <w:noProof/>
+          <w:rFonts w:hint="eastAsia" w:ascii="Times New Roman" w:hAnsi="Times New Roman" w:eastAsia="宋体" w:cs="Times New Roman"/>
         </w:rPr>
         <w:drawing>
-          <wp:inline distT="0" distB="0" distL="114300" distR="114300" wp14:anchorId="7292F2B6" wp14:editId="0A762515">
+          <wp:inline distT="0" distB="0" distL="114300" distR="114300">
             <wp:extent cx="5260975" cy="2155825"/>
             <wp:effectExtent l="0" t="0" r="9525" b="3175"/>
             <wp:docPr id="35" name="图片 35" descr="屏幕截图 2023-12-19 165024"/>
@@ -4747,7 +4833,7 @@
                     </pic:cNvPicPr>
                   </pic:nvPicPr>
                   <pic:blipFill>
-                    <a:blip r:embed="rId23"/>
+                    <a:blip r:embed="rId20"/>
                     <a:stretch>
                       <a:fillRect/>
                     </a:stretch>
@@ -4769,11 +4855,10 @@
       </w:r>
       <w:r>
         <w:rPr>
-          <w:rFonts w:ascii="Times New Roman" w:eastAsia="宋体" w:hAnsi="Times New Roman" w:cs="Times New Roman" w:hint="eastAsia"/>
-          <w:noProof/>
+          <w:rFonts w:hint="eastAsia" w:ascii="Times New Roman" w:hAnsi="Times New Roman" w:eastAsia="宋体" w:cs="Times New Roman"/>
         </w:rPr>
         <w:drawing>
-          <wp:inline distT="0" distB="0" distL="114300" distR="114300" wp14:anchorId="71795EEF" wp14:editId="583BDB87">
+          <wp:inline distT="0" distB="0" distL="114300" distR="114300">
             <wp:extent cx="5259705" cy="2344420"/>
             <wp:effectExtent l="0" t="0" r="10795" b="5080"/>
             <wp:docPr id="34" name="图片 34" descr="屏幕截图 2023-12-19 165035"/>
@@ -4790,7 +4875,7 @@
                     </pic:cNvPicPr>
                   </pic:nvPicPr>
                   <pic:blipFill>
-                    <a:blip r:embed="rId24"/>
+                    <a:blip r:embed="rId21"/>
                     <a:stretch>
                       <a:fillRect/>
                     </a:stretch>
@@ -4812,12 +4897,10 @@
       </w:r>
       <w:r>
         <w:rPr>
-          <w:rFonts w:ascii="Times New Roman" w:eastAsia="宋体" w:hAnsi="Times New Roman" w:cs="Times New Roman" w:hint="eastAsia"/>
-          <w:noProof/>
-        </w:rPr>
-        <w:lastRenderedPageBreak/>
+          <w:rFonts w:hint="eastAsia" w:ascii="Times New Roman" w:hAnsi="Times New Roman" w:eastAsia="宋体" w:cs="Times New Roman"/>
+        </w:rPr>
         <w:drawing>
-          <wp:inline distT="0" distB="0" distL="114300" distR="114300" wp14:anchorId="0B61A8AE" wp14:editId="3C90DE7F">
+          <wp:inline distT="0" distB="0" distL="114300" distR="114300">
             <wp:extent cx="3498850" cy="5969000"/>
             <wp:effectExtent l="0" t="0" r="6350" b="0"/>
             <wp:docPr id="33" name="图片 33" descr="屏幕截图 2023-12-19 165045"/>
@@ -4834,7 +4917,7 @@
                     </pic:cNvPicPr>
                   </pic:nvPicPr>
                   <pic:blipFill>
-                    <a:blip r:embed="rId25"/>
+                    <a:blip r:embed="rId22"/>
                     <a:stretch>
                       <a:fillRect/>
                     </a:stretch>
@@ -4856,12 +4939,10 @@
       </w:r>
       <w:r>
         <w:rPr>
-          <w:rFonts w:ascii="Times New Roman" w:eastAsia="宋体" w:hAnsi="Times New Roman" w:cs="Times New Roman" w:hint="eastAsia"/>
-          <w:noProof/>
-        </w:rPr>
-        <w:lastRenderedPageBreak/>
+          <w:rFonts w:hint="eastAsia" w:ascii="Times New Roman" w:hAnsi="Times New Roman" w:eastAsia="宋体" w:cs="Times New Roman"/>
+        </w:rPr>
         <w:drawing>
-          <wp:inline distT="0" distB="0" distL="114300" distR="114300" wp14:anchorId="1CB48C53" wp14:editId="55780BFE">
+          <wp:inline distT="0" distB="0" distL="114300" distR="114300">
             <wp:extent cx="4019550" cy="4044950"/>
             <wp:effectExtent l="0" t="0" r="6350" b="6350"/>
             <wp:docPr id="32" name="图片 32" descr="屏幕截图 2023-12-19 165055"/>
@@ -4878,7 +4959,7 @@
                     </pic:cNvPicPr>
                   </pic:nvPicPr>
                   <pic:blipFill>
-                    <a:blip r:embed="rId26"/>
+                    <a:blip r:embed="rId23"/>
                     <a:stretch>
                       <a:fillRect/>
                     </a:stretch>
@@ -4900,11 +4981,10 @@
       </w:r>
       <w:r>
         <w:rPr>
-          <w:rFonts w:ascii="Times New Roman" w:eastAsia="宋体" w:hAnsi="Times New Roman" w:cs="Times New Roman" w:hint="eastAsia"/>
-          <w:noProof/>
+          <w:rFonts w:hint="eastAsia" w:ascii="Times New Roman" w:hAnsi="Times New Roman" w:eastAsia="宋体" w:cs="Times New Roman"/>
         </w:rPr>
         <w:drawing>
-          <wp:inline distT="0" distB="0" distL="114300" distR="114300" wp14:anchorId="7970DFD1" wp14:editId="7A475F3D">
+          <wp:inline distT="0" distB="0" distL="114300" distR="114300">
             <wp:extent cx="5266055" cy="3864610"/>
             <wp:effectExtent l="0" t="0" r="4445" b="8890"/>
             <wp:docPr id="30" name="图片 30" descr="屏幕截图 2023-12-19 165103"/>
@@ -4921,7 +5001,7 @@
                     </pic:cNvPicPr>
                   </pic:nvPicPr>
                   <pic:blipFill>
-                    <a:blip r:embed="rId27"/>
+                    <a:blip r:embed="rId24"/>
                     <a:stretch>
                       <a:fillRect/>
                     </a:stretch>
@@ -4945,13 +5025,13 @@
     <w:p>
       <w:pPr>
         <w:rPr>
-          <w:rFonts w:ascii="宋体" w:eastAsia="宋体" w:hAnsi="宋体" w:cs="宋体"/>
-        </w:rPr>
-      </w:pPr>
-    </w:p>
-    <w:p>
-      <w:pPr>
-        <w:pStyle w:val="1"/>
+          <w:rFonts w:ascii="宋体" w:hAnsi="宋体" w:eastAsia="宋体" w:cs="宋体"/>
+        </w:rPr>
+      </w:pPr>
+    </w:p>
+    <w:p>
+      <w:pPr>
+        <w:pStyle w:val="2"/>
         <w:numPr>
           <w:ilvl w:val="0"/>
           <w:numId w:val="0"/>
@@ -4964,7 +5044,6 @@
         <w:rPr>
           <w:rFonts w:hint="eastAsia"/>
         </w:rPr>
-        <w:lastRenderedPageBreak/>
         <w:t xml:space="preserve">5 </w:t>
       </w:r>
       <w:bookmarkEnd w:id="31"/>
@@ -4979,7 +5058,7 @@
     </w:p>
     <w:p>
       <w:pPr>
-        <w:pStyle w:val="20"/>
+        <w:pStyle w:val="3"/>
       </w:pPr>
       <w:r>
         <w:rPr>
@@ -4999,18 +5078,17 @@
     </w:p>
     <w:p>
       <w:pPr>
-        <w:pStyle w:val="3"/>
-        <w:rPr>
-          <w:rFonts w:ascii="Times New Roman" w:eastAsia="宋体" w:hAnsi="Times New Roman" w:cs="Times New Roman"/>
-        </w:rPr>
-      </w:pPr>
-      <w:r>
-        <w:rPr>
-          <w:rFonts w:ascii="Times New Roman" w:eastAsia="宋体" w:hAnsi="Times New Roman" w:cs="Times New Roman" w:hint="eastAsia"/>
-          <w:noProof/>
+        <w:pStyle w:val="4"/>
+        <w:rPr>
+          <w:rFonts w:ascii="Times New Roman" w:hAnsi="Times New Roman" w:eastAsia="宋体" w:cs="Times New Roman"/>
+        </w:rPr>
+      </w:pPr>
+      <w:r>
+        <w:rPr>
+          <w:rFonts w:hint="eastAsia" w:ascii="Times New Roman" w:hAnsi="Times New Roman" w:eastAsia="宋体" w:cs="Times New Roman"/>
         </w:rPr>
         <w:drawing>
-          <wp:inline distT="0" distB="0" distL="114300" distR="114300" wp14:anchorId="1F1DB35A" wp14:editId="517657D7">
+          <wp:inline distT="0" distB="0" distL="114300" distR="114300">
             <wp:extent cx="5264150" cy="3819525"/>
             <wp:effectExtent l="0" t="0" r="6350" b="3175"/>
             <wp:docPr id="31" name="图片 31" descr="主界面"/>
@@ -5027,7 +5105,7 @@
                     </pic:cNvPicPr>
                   </pic:nvPicPr>
                   <pic:blipFill>
-                    <a:blip r:embed="rId28"/>
+                    <a:blip r:embed="rId25"/>
                     <a:stretch>
                       <a:fillRect/>
                     </a:stretch>
@@ -5050,7 +5128,7 @@
     </w:p>
     <w:p>
       <w:pPr>
-        <w:pStyle w:val="20"/>
+        <w:pStyle w:val="3"/>
       </w:pPr>
       <w:r>
         <w:rPr>
@@ -5070,18 +5148,17 @@
     </w:p>
     <w:p>
       <w:pPr>
-        <w:pStyle w:val="3"/>
-        <w:rPr>
-          <w:rFonts w:ascii="Times New Roman" w:eastAsia="宋体" w:hAnsi="Times New Roman" w:cs="Times New Roman"/>
-        </w:rPr>
-      </w:pPr>
-      <w:r>
-        <w:rPr>
-          <w:rFonts w:ascii="Times New Roman" w:eastAsia="宋体" w:hAnsi="Times New Roman" w:cs="Times New Roman" w:hint="eastAsia"/>
-          <w:noProof/>
+        <w:pStyle w:val="4"/>
+        <w:rPr>
+          <w:rFonts w:ascii="Times New Roman" w:hAnsi="Times New Roman" w:eastAsia="宋体" w:cs="Times New Roman"/>
+        </w:rPr>
+      </w:pPr>
+      <w:r>
+        <w:rPr>
+          <w:rFonts w:hint="eastAsia" w:ascii="Times New Roman" w:hAnsi="Times New Roman" w:eastAsia="宋体" w:cs="Times New Roman"/>
         </w:rPr>
         <w:drawing>
-          <wp:inline distT="0" distB="0" distL="114300" distR="114300" wp14:anchorId="4414AC45" wp14:editId="6821B2BF">
+          <wp:inline distT="0" distB="0" distL="114300" distR="114300">
             <wp:extent cx="5268595" cy="1259840"/>
             <wp:effectExtent l="0" t="0" r="1905" b="10160"/>
             <wp:docPr id="21" name="图片 21" descr="修改"/>
@@ -5098,7 +5175,7 @@
                     </pic:cNvPicPr>
                   </pic:nvPicPr>
                   <pic:blipFill>
-                    <a:blip r:embed="rId29"/>
+                    <a:blip r:embed="rId26"/>
                     <a:stretch>
                       <a:fillRect/>
                     </a:stretch>
@@ -5121,7 +5198,7 @@
     </w:p>
     <w:p>
       <w:pPr>
-        <w:pStyle w:val="20"/>
+        <w:pStyle w:val="3"/>
       </w:pPr>
       <w:r>
         <w:rPr>
@@ -5130,10 +5207,7 @@
         <w:t>5</w:t>
       </w:r>
       <w:r>
-        <w:t>.3</w:t>
-      </w:r>
-      <w:r>
-        <w:t>显示</w:t>
+        <w:t>.3显示</w:t>
       </w:r>
       <w:r>
         <w:rPr>
@@ -5144,19 +5218,17 @@
     </w:p>
     <w:p>
       <w:pPr>
-        <w:pStyle w:val="3"/>
-        <w:rPr>
-          <w:rFonts w:ascii="Times New Roman" w:eastAsia="宋体" w:hAnsi="Times New Roman" w:cs="Times New Roman"/>
-        </w:rPr>
-      </w:pPr>
-      <w:r>
-        <w:rPr>
-          <w:rFonts w:ascii="Times New Roman" w:eastAsia="宋体" w:hAnsi="Times New Roman" w:cs="Times New Roman" w:hint="eastAsia"/>
-          <w:noProof/>
-        </w:rPr>
-        <w:lastRenderedPageBreak/>
+        <w:pStyle w:val="4"/>
+        <w:rPr>
+          <w:rFonts w:ascii="Times New Roman" w:hAnsi="Times New Roman" w:eastAsia="宋体" w:cs="Times New Roman"/>
+        </w:rPr>
+      </w:pPr>
+      <w:r>
+        <w:rPr>
+          <w:rFonts w:hint="eastAsia" w:ascii="Times New Roman" w:hAnsi="Times New Roman" w:eastAsia="宋体" w:cs="Times New Roman"/>
+        </w:rPr>
         <w:drawing>
-          <wp:inline distT="0" distB="0" distL="114300" distR="114300" wp14:anchorId="6FD347DD" wp14:editId="1778DA81">
+          <wp:inline distT="0" distB="0" distL="114300" distR="114300">
             <wp:extent cx="5270500" cy="1539240"/>
             <wp:effectExtent l="0" t="0" r="0" b="10160"/>
             <wp:docPr id="22" name="图片 22" descr="显示全部"/>
@@ -5173,7 +5245,7 @@
                     </pic:cNvPicPr>
                   </pic:nvPicPr>
                   <pic:blipFill>
-                    <a:blip r:embed="rId30"/>
+                    <a:blip r:embed="rId27"/>
                     <a:stretch>
                       <a:fillRect/>
                     </a:stretch>
@@ -5196,7 +5268,7 @@
     </w:p>
     <w:p>
       <w:pPr>
-        <w:pStyle w:val="20"/>
+        <w:pStyle w:val="3"/>
       </w:pPr>
       <w:r>
         <w:rPr>
@@ -5205,10 +5277,7 @@
         <w:t>5</w:t>
       </w:r>
       <w:r>
-        <w:t>.4</w:t>
-      </w:r>
-      <w:r>
-        <w:t>显示</w:t>
+        <w:t>.4显示</w:t>
       </w:r>
       <w:r>
         <w:rPr>
@@ -5219,18 +5288,17 @@
     </w:p>
     <w:p>
       <w:pPr>
-        <w:pStyle w:val="3"/>
-        <w:rPr>
-          <w:rFonts w:ascii="Times New Roman" w:eastAsia="宋体" w:hAnsi="Times New Roman" w:cs="Times New Roman"/>
-        </w:rPr>
-      </w:pPr>
-      <w:r>
-        <w:rPr>
-          <w:rFonts w:ascii="Times New Roman" w:eastAsia="宋体" w:hAnsi="Times New Roman" w:cs="Times New Roman" w:hint="eastAsia"/>
-          <w:noProof/>
+        <w:pStyle w:val="4"/>
+        <w:rPr>
+          <w:rFonts w:ascii="Times New Roman" w:hAnsi="Times New Roman" w:eastAsia="宋体" w:cs="Times New Roman"/>
+        </w:rPr>
+      </w:pPr>
+      <w:r>
+        <w:rPr>
+          <w:rFonts w:hint="eastAsia" w:ascii="Times New Roman" w:hAnsi="Times New Roman" w:eastAsia="宋体" w:cs="Times New Roman"/>
         </w:rPr>
         <w:drawing>
-          <wp:inline distT="0" distB="0" distL="114300" distR="114300" wp14:anchorId="12634C06" wp14:editId="06684EC3">
+          <wp:inline distT="0" distB="0" distL="114300" distR="114300">
             <wp:extent cx="5262880" cy="2095500"/>
             <wp:effectExtent l="0" t="0" r="7620" b="0"/>
             <wp:docPr id="23" name="图片 23" descr="文件"/>
@@ -5247,7 +5315,7 @@
                     </pic:cNvPicPr>
                   </pic:nvPicPr>
                   <pic:blipFill>
-                    <a:blip r:embed="rId31"/>
+                    <a:blip r:embed="rId28"/>
                     <a:stretch>
                       <a:fillRect/>
                     </a:stretch>
@@ -5270,7 +5338,7 @@
     </w:p>
     <w:p>
       <w:pPr>
-        <w:pStyle w:val="20"/>
+        <w:pStyle w:val="3"/>
       </w:pPr>
       <w:r>
         <w:rPr>
@@ -5279,26 +5347,22 @@
         <w:t>5</w:t>
       </w:r>
       <w:r>
-        <w:t>.5</w:t>
-      </w:r>
-      <w:r>
-        <w:t>增加</w:t>
-      </w:r>
-    </w:p>
-    <w:p>
-      <w:pPr>
-        <w:pStyle w:val="3"/>
-        <w:rPr>
-          <w:rFonts w:ascii="Times New Roman" w:eastAsia="宋体" w:hAnsi="Times New Roman" w:cs="Times New Roman"/>
-        </w:rPr>
-      </w:pPr>
-      <w:r>
-        <w:rPr>
-          <w:rFonts w:ascii="Times New Roman" w:eastAsia="宋体" w:hAnsi="Times New Roman" w:cs="Times New Roman" w:hint="eastAsia"/>
-          <w:noProof/>
+        <w:t>.5增加</w:t>
+      </w:r>
+    </w:p>
+    <w:p>
+      <w:pPr>
+        <w:pStyle w:val="4"/>
+        <w:rPr>
+          <w:rFonts w:ascii="Times New Roman" w:hAnsi="Times New Roman" w:eastAsia="宋体" w:cs="Times New Roman"/>
+        </w:rPr>
+      </w:pPr>
+      <w:r>
+        <w:rPr>
+          <w:rFonts w:hint="eastAsia" w:ascii="Times New Roman" w:hAnsi="Times New Roman" w:eastAsia="宋体" w:cs="Times New Roman"/>
         </w:rPr>
         <w:drawing>
-          <wp:inline distT="0" distB="0" distL="114300" distR="114300" wp14:anchorId="6AA23460" wp14:editId="6BC04726">
+          <wp:inline distT="0" distB="0" distL="114300" distR="114300">
             <wp:extent cx="5267960" cy="2386330"/>
             <wp:effectExtent l="0" t="0" r="2540" b="1270"/>
             <wp:docPr id="24" name="图片 24" descr="添加"/>
@@ -5315,7 +5379,7 @@
                     </pic:cNvPicPr>
                   </pic:nvPicPr>
                   <pic:blipFill>
-                    <a:blip r:embed="rId32"/>
+                    <a:blip r:embed="rId29"/>
                     <a:stretch>
                       <a:fillRect/>
                     </a:stretch>
@@ -5338,7 +5402,7 @@
     </w:p>
     <w:p>
       <w:pPr>
-        <w:pStyle w:val="20"/>
+        <w:pStyle w:val="3"/>
       </w:pPr>
       <w:r>
         <w:rPr>
@@ -5358,19 +5422,17 @@
     </w:p>
     <w:p>
       <w:pPr>
-        <w:pStyle w:val="3"/>
-        <w:rPr>
-          <w:rFonts w:ascii="Times New Roman" w:eastAsia="宋体" w:hAnsi="Times New Roman" w:cs="Times New Roman"/>
-        </w:rPr>
-      </w:pPr>
-      <w:r>
-        <w:rPr>
-          <w:rFonts w:ascii="Times New Roman" w:eastAsia="宋体" w:hAnsi="Times New Roman" w:cs="Times New Roman" w:hint="eastAsia"/>
-          <w:noProof/>
-        </w:rPr>
-        <w:lastRenderedPageBreak/>
+        <w:pStyle w:val="4"/>
+        <w:rPr>
+          <w:rFonts w:ascii="Times New Roman" w:hAnsi="Times New Roman" w:eastAsia="宋体" w:cs="Times New Roman"/>
+        </w:rPr>
+      </w:pPr>
+      <w:r>
+        <w:rPr>
+          <w:rFonts w:hint="eastAsia" w:ascii="Times New Roman" w:hAnsi="Times New Roman" w:eastAsia="宋体" w:cs="Times New Roman"/>
+        </w:rPr>
         <w:drawing>
-          <wp:inline distT="0" distB="0" distL="114300" distR="114300" wp14:anchorId="4A767BCF" wp14:editId="3E78898B">
+          <wp:inline distT="0" distB="0" distL="114300" distR="114300">
             <wp:extent cx="5262880" cy="948055"/>
             <wp:effectExtent l="0" t="0" r="7620" b="4445"/>
             <wp:docPr id="25" name="图片 25" descr="删除"/>
@@ -5387,7 +5449,7 @@
                     </pic:cNvPicPr>
                   </pic:nvPicPr>
                   <pic:blipFill>
-                    <a:blip r:embed="rId33"/>
+                    <a:blip r:embed="rId30"/>
                     <a:stretch>
                       <a:fillRect/>
                     </a:stretch>
@@ -5410,29 +5472,25 @@
     </w:p>
     <w:p>
       <w:pPr>
-        <w:spacing w:beforeLines="30" w:before="93" w:line="300" w:lineRule="auto"/>
-        <w:ind w:firstLineChars="200" w:firstLine="480"/>
-        <w:rPr>
-          <w:rFonts w:ascii="Times New Roman" w:eastAsia="宋体" w:hAnsi="Times New Roman" w:cs="Times New Roman"/>
-        </w:rPr>
-      </w:pPr>
-    </w:p>
-    <w:p>
-      <w:pPr>
-        <w:pStyle w:val="20"/>
+        <w:spacing w:before="93" w:beforeLines="30" w:line="300" w:lineRule="auto"/>
+        <w:ind w:firstLine="480" w:firstLineChars="200"/>
+        <w:rPr>
+          <w:rFonts w:ascii="Times New Roman" w:hAnsi="Times New Roman" w:eastAsia="宋体" w:cs="Times New Roman"/>
+        </w:rPr>
+      </w:pPr>
+    </w:p>
+    <w:p>
+      <w:pPr>
+        <w:pStyle w:val="3"/>
       </w:pPr>
       <w:r>
         <w:rPr>
           <w:rFonts w:hint="eastAsia"/>
         </w:rPr>
-        <w:lastRenderedPageBreak/>
         <w:t>5</w:t>
       </w:r>
       <w:r>
-        <w:t>.7</w:t>
-      </w:r>
-      <w:r>
-        <w:t>排序</w:t>
+        <w:t>.7排序</w:t>
       </w:r>
       <w:r>
         <w:rPr>
@@ -5443,18 +5501,17 @@
     </w:p>
     <w:p>
       <w:pPr>
-        <w:pStyle w:val="3"/>
-        <w:rPr>
-          <w:rFonts w:ascii="Times New Roman" w:eastAsia="宋体" w:hAnsi="Times New Roman" w:cs="Times New Roman"/>
-        </w:rPr>
-      </w:pPr>
-      <w:r>
-        <w:rPr>
-          <w:rFonts w:ascii="Times New Roman" w:eastAsia="宋体" w:hAnsi="Times New Roman" w:cs="Times New Roman" w:hint="eastAsia"/>
-          <w:noProof/>
+        <w:pStyle w:val="4"/>
+        <w:rPr>
+          <w:rFonts w:ascii="Times New Roman" w:hAnsi="Times New Roman" w:eastAsia="宋体" w:cs="Times New Roman"/>
+        </w:rPr>
+      </w:pPr>
+      <w:r>
+        <w:rPr>
+          <w:rFonts w:hint="eastAsia" w:ascii="Times New Roman" w:hAnsi="Times New Roman" w:eastAsia="宋体" w:cs="Times New Roman"/>
         </w:rPr>
         <w:drawing>
-          <wp:inline distT="0" distB="0" distL="114300" distR="114300" wp14:anchorId="31416F11" wp14:editId="364EA349">
+          <wp:inline distT="0" distB="0" distL="114300" distR="114300">
             <wp:extent cx="5267960" cy="1934210"/>
             <wp:effectExtent l="0" t="0" r="2540" b="8890"/>
             <wp:docPr id="26" name="图片 26" descr="排序3"/>
@@ -5471,7 +5528,7 @@
                     </pic:cNvPicPr>
                   </pic:nvPicPr>
                   <pic:blipFill>
-                    <a:blip r:embed="rId34"/>
+                    <a:blip r:embed="rId31"/>
                     <a:stretch>
                       <a:fillRect/>
                     </a:stretch>
@@ -5494,7 +5551,7 @@
     </w:p>
     <w:p>
       <w:pPr>
-        <w:pStyle w:val="20"/>
+        <w:pStyle w:val="3"/>
       </w:pPr>
       <w:r>
         <w:rPr>
@@ -5517,18 +5574,17 @@
     </w:p>
     <w:p>
       <w:pPr>
-        <w:pStyle w:val="3"/>
-        <w:rPr>
-          <w:rFonts w:ascii="Times New Roman" w:eastAsia="宋体" w:hAnsi="Times New Roman" w:cs="Times New Roman"/>
-        </w:rPr>
-      </w:pPr>
-      <w:r>
-        <w:rPr>
-          <w:rFonts w:ascii="Times New Roman" w:eastAsia="宋体" w:hAnsi="Times New Roman" w:cs="Times New Roman" w:hint="eastAsia"/>
-          <w:noProof/>
+        <w:pStyle w:val="4"/>
+        <w:rPr>
+          <w:rFonts w:ascii="Times New Roman" w:hAnsi="Times New Roman" w:eastAsia="宋体" w:cs="Times New Roman"/>
+        </w:rPr>
+      </w:pPr>
+      <w:r>
+        <w:rPr>
+          <w:rFonts w:hint="eastAsia" w:ascii="Times New Roman" w:hAnsi="Times New Roman" w:eastAsia="宋体" w:cs="Times New Roman"/>
         </w:rPr>
         <w:drawing>
-          <wp:inline distT="0" distB="0" distL="114300" distR="114300" wp14:anchorId="01DB05A2" wp14:editId="4A73D0B9">
+          <wp:inline distT="0" distB="0" distL="114300" distR="114300">
             <wp:extent cx="5267325" cy="1940560"/>
             <wp:effectExtent l="0" t="0" r="3175" b="2540"/>
             <wp:docPr id="27" name="图片 27" descr="排序2"/>
@@ -5545,7 +5601,7 @@
                     </pic:cNvPicPr>
                   </pic:nvPicPr>
                   <pic:blipFill>
-                    <a:blip r:embed="rId35"/>
+                    <a:blip r:embed="rId32"/>
                     <a:stretch>
                       <a:fillRect/>
                     </a:stretch>
@@ -5568,7 +5624,7 @@
     </w:p>
     <w:p>
       <w:pPr>
-        <w:pStyle w:val="20"/>
+        <w:pStyle w:val="3"/>
       </w:pPr>
       <w:r>
         <w:rPr>
@@ -5591,18 +5647,17 @@
     </w:p>
     <w:p>
       <w:pPr>
-        <w:pStyle w:val="3"/>
-        <w:rPr>
-          <w:rFonts w:ascii="Times New Roman" w:eastAsia="宋体" w:hAnsi="Times New Roman" w:cs="Times New Roman"/>
-        </w:rPr>
-      </w:pPr>
-      <w:r>
-        <w:rPr>
-          <w:rFonts w:ascii="Times New Roman" w:eastAsia="宋体" w:hAnsi="Times New Roman" w:cs="Times New Roman" w:hint="eastAsia"/>
-          <w:noProof/>
+        <w:pStyle w:val="4"/>
+        <w:rPr>
+          <w:rFonts w:ascii="Times New Roman" w:hAnsi="Times New Roman" w:eastAsia="宋体" w:cs="Times New Roman"/>
+        </w:rPr>
+      </w:pPr>
+      <w:r>
+        <w:rPr>
+          <w:rFonts w:hint="eastAsia" w:ascii="Times New Roman" w:hAnsi="Times New Roman" w:eastAsia="宋体" w:cs="Times New Roman"/>
         </w:rPr>
         <w:drawing>
-          <wp:inline distT="0" distB="0" distL="114300" distR="114300" wp14:anchorId="581B1DE1" wp14:editId="235614F6">
+          <wp:inline distT="0" distB="0" distL="114300" distR="114300">
             <wp:extent cx="5265420" cy="1918335"/>
             <wp:effectExtent l="0" t="0" r="5080" b="12065"/>
             <wp:docPr id="28" name="图片 28" descr="排序1"/>
@@ -5619,7 +5674,7 @@
                     </pic:cNvPicPr>
                   </pic:nvPicPr>
                   <pic:blipFill>
-                    <a:blip r:embed="rId36"/>
+                    <a:blip r:embed="rId33"/>
                     <a:stretch>
                       <a:fillRect/>
                     </a:stretch>
@@ -5642,7 +5697,7 @@
     </w:p>
     <w:p>
       <w:pPr>
-        <w:pStyle w:val="20"/>
+        <w:pStyle w:val="3"/>
       </w:pPr>
       <w:r>
         <w:rPr>
@@ -5662,9 +5717,9 @@
     </w:p>
     <w:p>
       <w:pPr>
-        <w:pStyle w:val="3"/>
-        <w:rPr>
-          <w:rFonts w:ascii="Times New Roman" w:eastAsia="宋体" w:hAnsi="Times New Roman" w:cs="Times New Roman"/>
+        <w:pStyle w:val="4"/>
+        <w:rPr>
+          <w:rFonts w:ascii="Times New Roman" w:hAnsi="Times New Roman" w:eastAsia="宋体" w:cs="Times New Roman"/>
           <w:b w:val="0"/>
           <w:bCs w:val="0"/>
           <w:sz w:val="24"/>
@@ -5673,12 +5728,10 @@
       </w:pPr>
       <w:r>
         <w:rPr>
-          <w:rFonts w:ascii="Times New Roman" w:eastAsia="宋体" w:hAnsi="Times New Roman" w:cs="Times New Roman" w:hint="eastAsia"/>
-          <w:noProof/>
-        </w:rPr>
-        <w:lastRenderedPageBreak/>
+          <w:rFonts w:hint="eastAsia" w:ascii="Times New Roman" w:hAnsi="Times New Roman" w:eastAsia="宋体" w:cs="Times New Roman"/>
+        </w:rPr>
         <w:drawing>
-          <wp:inline distT="0" distB="0" distL="114300" distR="114300" wp14:anchorId="386EDB23" wp14:editId="0FD9A948">
+          <wp:inline distT="0" distB="0" distL="114300" distR="114300">
             <wp:extent cx="5260975" cy="513080"/>
             <wp:effectExtent l="0" t="0" r="9525" b="7620"/>
             <wp:docPr id="29" name="图片 29" descr="查找2"/>
@@ -5695,7 +5748,7 @@
                     </pic:cNvPicPr>
                   </pic:nvPicPr>
                   <pic:blipFill>
-                    <a:blip r:embed="rId37"/>
+                    <a:blip r:embed="rId34"/>
                     <a:stretch>
                       <a:fillRect/>
                     </a:stretch>
@@ -5718,7 +5771,7 @@
     </w:p>
     <w:p>
       <w:pPr>
-        <w:pStyle w:val="1"/>
+        <w:pStyle w:val="2"/>
         <w:numPr>
           <w:ilvl w:val="0"/>
           <w:numId w:val="0"/>
@@ -5726,53 +5779,44 @@
       </w:pPr>
       <w:bookmarkStart w:id="34" w:name="_Toc150185781"/>
       <w:r>
-        <w:t xml:space="preserve">6 </w:t>
-      </w:r>
-      <w:r>
-        <w:t>总结</w:t>
+        <w:t>6 总结</w:t>
       </w:r>
       <w:bookmarkEnd w:id="34"/>
     </w:p>
     <w:p>
       <w:pPr>
-        <w:pStyle w:val="20"/>
-        <w:rPr>
-          <w:rFonts w:ascii="Times New Roman" w:eastAsia="宋体" w:hAnsi="Times New Roman" w:cs="Times New Roman"/>
+        <w:pStyle w:val="3"/>
+        <w:rPr>
+          <w:rFonts w:ascii="Times New Roman" w:hAnsi="Times New Roman" w:eastAsia="宋体" w:cs="Times New Roman"/>
         </w:rPr>
       </w:pPr>
       <w:bookmarkStart w:id="35" w:name="_Toc150185782"/>
       <w:r>
         <w:rPr>
-          <w:rFonts w:ascii="Times New Roman" w:eastAsia="宋体" w:hAnsi="Times New Roman" w:cs="Times New Roman" w:hint="eastAsia"/>
-        </w:rPr>
-        <w:t>雷昊</w:t>
-      </w:r>
-      <w:r>
-        <w:rPr>
-          <w:rFonts w:ascii="Times New Roman" w:eastAsia="宋体" w:hAnsi="Times New Roman" w:cs="Times New Roman" w:hint="eastAsia"/>
-        </w:rPr>
-        <w:t>-</w:t>
+          <w:rFonts w:hint="eastAsia" w:ascii="Times New Roman" w:hAnsi="Times New Roman" w:eastAsia="宋体" w:cs="Times New Roman"/>
+        </w:rPr>
+        <w:t>雷昊-</w:t>
       </w:r>
       <w:bookmarkEnd w:id="35"/>
       <w:r>
         <w:rPr>
-          <w:rFonts w:ascii="Times New Roman" w:eastAsia="宋体" w:hAnsi="Times New Roman" w:cs="Times New Roman" w:hint="eastAsia"/>
+          <w:rFonts w:hint="eastAsia" w:ascii="Times New Roman" w:hAnsi="Times New Roman" w:eastAsia="宋体" w:cs="Times New Roman"/>
         </w:rPr>
         <w:t>2</w:t>
       </w:r>
       <w:r>
         <w:rPr>
-          <w:rFonts w:ascii="Times New Roman" w:eastAsia="宋体" w:hAnsi="Times New Roman" w:cs="Times New Roman"/>
+          <w:rFonts w:ascii="Times New Roman" w:hAnsi="Times New Roman" w:eastAsia="宋体" w:cs="Times New Roman"/>
         </w:rPr>
         <w:t>023090909012</w:t>
       </w:r>
     </w:p>
     <w:p>
       <w:pPr>
-        <w:spacing w:beforeLines="30" w:before="93" w:line="300" w:lineRule="auto"/>
+        <w:spacing w:before="93" w:beforeLines="30" w:line="300" w:lineRule="auto"/>
         <w:jc w:val="left"/>
         <w:rPr>
-          <w:rFonts w:ascii="Times New Roman" w:eastAsia="宋体" w:hAnsi="Times New Roman" w:cs="Times New Roman"/>
+          <w:rFonts w:ascii="Times New Roman" w:hAnsi="Times New Roman" w:eastAsia="宋体" w:cs="Times New Roman"/>
           <w:b/>
           <w:bCs/>
           <w:sz w:val="30"/>
@@ -5781,391 +5825,442 @@
       </w:pPr>
       <w:r>
         <w:rPr>
-          <w:rFonts w:ascii="Times New Roman" w:eastAsia="宋体" w:hAnsi="Times New Roman" w:cs="Times New Roman" w:hint="eastAsia"/>
+          <w:rFonts w:hint="eastAsia" w:ascii="Times New Roman" w:hAnsi="Times New Roman" w:eastAsia="宋体" w:cs="Times New Roman"/>
           <w:b/>
           <w:bCs/>
           <w:sz w:val="30"/>
           <w:szCs w:val="30"/>
         </w:rPr>
-        <w:t>我</w:t>
-      </w:r>
-      <w:r>
-        <w:rPr>
-          <w:rFonts w:ascii="Times New Roman" w:eastAsia="宋体" w:hAnsi="Times New Roman" w:cs="Times New Roman" w:hint="eastAsia"/>
+        <w:t>我的总结:</w:t>
+      </w:r>
+    </w:p>
+    <w:p>
+      <w:pPr>
+        <w:spacing w:before="93" w:beforeLines="30" w:line="300" w:lineRule="auto"/>
+        <w:jc w:val="left"/>
+        <w:rPr>
+          <w:rFonts w:hint="eastAsia" w:ascii="Times New Roman" w:hAnsi="Times New Roman" w:eastAsia="宋体" w:cs="Times New Roman"/>
+          <w:sz w:val="21"/>
+          <w:szCs w:val="21"/>
+        </w:rPr>
+      </w:pPr>
+      <w:r>
+        <w:rPr>
+          <w:rFonts w:ascii="Times New Roman" w:hAnsi="Times New Roman" w:eastAsia="宋体" w:cs="Times New Roman"/>
+          <w:b/>
+          <w:bCs/>
+          <w:sz w:val="21"/>
+          <w:szCs w:val="21"/>
+        </w:rPr>
+        <w:tab/>
+      </w:r>
+      <w:r>
+        <w:rPr>
+          <w:rFonts w:hint="eastAsia" w:ascii="Times New Roman" w:hAnsi="Times New Roman" w:eastAsia="宋体" w:cs="Times New Roman"/>
+          <w:sz w:val="21"/>
+          <w:szCs w:val="21"/>
+        </w:rPr>
+        <w:t>本次项目实践，我主要负责头文件的建立和主函数，初始化函数，管理员验证函数的实现，同时负责项目分工协调，项目编译以及小部分调试，初步体验了多人开发的流程，同时也遇到了没有遇见过的问题，本次项目极大地丰富了我的开发经验。</w:t>
+      </w:r>
+    </w:p>
+    <w:p>
+      <w:pPr>
+        <w:spacing w:before="93" w:beforeLines="30" w:line="300" w:lineRule="auto"/>
+        <w:rPr>
+          <w:rFonts w:ascii="Times New Roman" w:hAnsi="Times New Roman" w:eastAsia="宋体" w:cs="Times New Roman"/>
+          <w:b/>
+          <w:bCs/>
+          <w:sz w:val="32"/>
+          <w:szCs w:val="32"/>
+        </w:rPr>
+      </w:pPr>
+      <w:r>
+        <w:rPr>
+          <w:rFonts w:ascii="Times New Roman" w:hAnsi="Times New Roman" w:eastAsia="宋体" w:cs="Times New Roman"/>
+          <w:b/>
+          <w:bCs/>
+          <w:sz w:val="32"/>
+          <w:szCs w:val="32"/>
+        </w:rPr>
+        <w:t>学到了什么？</w:t>
+      </w:r>
+    </w:p>
+    <w:p>
+      <w:pPr>
+        <w:spacing w:before="93" w:beforeLines="30" w:line="300" w:lineRule="auto"/>
+        <w:rPr>
+          <w:rFonts w:hint="eastAsia" w:ascii="Times New Roman" w:hAnsi="Times New Roman" w:eastAsia="宋体" w:cs="Times New Roman"/>
+          <w:b/>
+          <w:bCs/>
+          <w:sz w:val="32"/>
+          <w:szCs w:val="32"/>
+        </w:rPr>
+      </w:pPr>
+      <w:r>
+        <w:rPr>
+          <w:rFonts w:hint="eastAsia" w:ascii="Times New Roman" w:hAnsi="Times New Roman" w:eastAsia="宋体" w:cs="Times New Roman"/>
+          <w:sz w:val="21"/>
+          <w:szCs w:val="21"/>
+        </w:rPr>
+        <w:t>多文件编译，这次多人合作，我们使用了</w:t>
+      </w:r>
+      <w:r>
+        <w:rPr>
+          <w:rFonts w:ascii="Times New Roman" w:hAnsi="Times New Roman" w:eastAsia="宋体" w:cs="Times New Roman"/>
+          <w:sz w:val="21"/>
+          <w:szCs w:val="21"/>
+        </w:rPr>
+        <w:t>G</w:t>
+      </w:r>
+      <w:r>
+        <w:rPr>
+          <w:rFonts w:hint="eastAsia" w:ascii="Times New Roman" w:hAnsi="Times New Roman" w:eastAsia="宋体" w:cs="Times New Roman"/>
+          <w:sz w:val="21"/>
+          <w:szCs w:val="21"/>
+        </w:rPr>
+        <w:t>it</w:t>
+      </w:r>
+      <w:r>
+        <w:rPr>
+          <w:rFonts w:ascii="Times New Roman" w:hAnsi="Times New Roman" w:eastAsia="宋体" w:cs="Times New Roman"/>
+          <w:sz w:val="21"/>
+          <w:szCs w:val="21"/>
+        </w:rPr>
+        <w:t>H</w:t>
+      </w:r>
+      <w:r>
+        <w:rPr>
+          <w:rFonts w:hint="eastAsia" w:ascii="Times New Roman" w:hAnsi="Times New Roman" w:eastAsia="宋体" w:cs="Times New Roman"/>
+          <w:sz w:val="21"/>
+          <w:szCs w:val="21"/>
+        </w:rPr>
+        <w:t>ub实现版本管理，实时更新进度，同时为使团队成员的开发互不冲突，我们将不同的功能放在不同的c文件中，因此我们也学习了多文件编译的方法，同时也尝试去解决一些问题（比如vscode调试终端输出限制）</w:t>
+      </w:r>
+    </w:p>
+    <w:p>
+      <w:pPr>
+        <w:spacing w:before="93" w:beforeLines="30" w:line="300" w:lineRule="auto"/>
+        <w:rPr>
+          <w:rFonts w:ascii="Times New Roman" w:hAnsi="Times New Roman" w:eastAsia="宋体" w:cs="Times New Roman"/>
+          <w:b/>
+          <w:bCs/>
+          <w:sz w:val="32"/>
+          <w:szCs w:val="32"/>
+        </w:rPr>
+      </w:pPr>
+      <w:r>
+        <w:rPr>
+          <w:rFonts w:ascii="Times New Roman" w:hAnsi="Times New Roman" w:eastAsia="宋体" w:cs="Times New Roman"/>
+          <w:b/>
+          <w:bCs/>
+          <w:sz w:val="32"/>
+          <w:szCs w:val="32"/>
+        </w:rPr>
+        <w:t>痛点和难点</w:t>
+      </w:r>
+    </w:p>
+    <w:p>
+      <w:pPr>
+        <w:spacing w:before="93" w:beforeLines="30" w:line="300" w:lineRule="auto"/>
+        <w:rPr>
+          <w:rFonts w:hint="eastAsia" w:ascii="Times New Roman" w:hAnsi="Times New Roman" w:eastAsia="宋体" w:cs="Times New Roman"/>
+          <w:sz w:val="21"/>
+          <w:szCs w:val="21"/>
+        </w:rPr>
+      </w:pPr>
+      <w:r>
+        <w:rPr>
+          <w:rFonts w:hint="eastAsia" w:ascii="Times New Roman" w:hAnsi="Times New Roman" w:eastAsia="宋体" w:cs="Times New Roman"/>
+          <w:sz w:val="21"/>
+          <w:szCs w:val="21"/>
+        </w:rPr>
+        <w:t>统筹规划一个项目，需要明确项目会使用到的数据以及方法，一开始没有做规划使得我在开发初期遇到了很多问题。为了管理用户的输入，要考虑的各种情况，同时我需要保持输入缓冲区不残留无用数据，让输入功能正常执行，这些花了较多时间实现，在编写初始化函数时，花了很多时间理清fscanf的工作原理，利用断点对项目调试也是很困难的问题，特别是在我们的终端显示信息不全的情况下</w:t>
+      </w:r>
+    </w:p>
+    <w:p>
+      <w:pPr>
+        <w:spacing w:before="93" w:beforeLines="30" w:line="300" w:lineRule="auto"/>
+        <w:rPr>
+          <w:rFonts w:ascii="Times New Roman" w:hAnsi="Times New Roman" w:eastAsia="宋体" w:cs="Times New Roman"/>
+          <w:b/>
+          <w:bCs/>
+          <w:sz w:val="32"/>
+          <w:szCs w:val="32"/>
+        </w:rPr>
+      </w:pPr>
+      <w:r>
+        <w:rPr>
+          <w:rFonts w:ascii="Times New Roman" w:hAnsi="Times New Roman" w:eastAsia="宋体" w:cs="Times New Roman"/>
+          <w:b/>
+          <w:bCs/>
+          <w:sz w:val="32"/>
+          <w:szCs w:val="32"/>
+        </w:rPr>
+        <w:t>自己的贡献</w:t>
+      </w:r>
+    </w:p>
+    <w:p>
+      <w:pPr>
+        <w:spacing w:before="93" w:beforeLines="30" w:line="300" w:lineRule="auto"/>
+        <w:rPr>
+          <w:rFonts w:hint="eastAsia" w:ascii="Times New Roman" w:hAnsi="Times New Roman" w:eastAsia="宋体" w:cs="Times New Roman"/>
+          <w:sz w:val="21"/>
+          <w:szCs w:val="21"/>
+        </w:rPr>
+      </w:pPr>
+      <w:r>
+        <w:rPr>
+          <w:rFonts w:hint="eastAsia" w:ascii="Times New Roman" w:hAnsi="Times New Roman" w:eastAsia="宋体" w:cs="Times New Roman"/>
+          <w:sz w:val="21"/>
+          <w:szCs w:val="21"/>
+        </w:rPr>
+        <w:t>头文件，主函数构建，初始化方法，登陆验证方法实现，多文件编译，一部分调试</w:t>
+      </w:r>
+    </w:p>
+    <w:p>
+      <w:pPr>
+        <w:spacing w:before="93" w:beforeLines="30" w:line="300" w:lineRule="auto"/>
+        <w:rPr>
+          <w:rFonts w:ascii="Times New Roman" w:hAnsi="Times New Roman" w:eastAsia="宋体" w:cs="Times New Roman"/>
           <w:b/>
           <w:bCs/>
           <w:sz w:val="30"/>
           <w:szCs w:val="30"/>
         </w:rPr>
-        <w:t>的总结</w:t>
-      </w:r>
-      <w:r>
-        <w:rPr>
-          <w:rFonts w:ascii="Times New Roman" w:eastAsia="宋体" w:hAnsi="Times New Roman" w:cs="Times New Roman" w:hint="eastAsia"/>
+      </w:pPr>
+      <w:r>
+        <w:rPr>
+          <w:rFonts w:ascii="Times New Roman" w:hAnsi="Times New Roman" w:eastAsia="宋体" w:cs="Times New Roman"/>
           <w:b/>
           <w:bCs/>
           <w:sz w:val="30"/>
           <w:szCs w:val="30"/>
         </w:rPr>
-        <w:t>:</w:t>
-      </w:r>
-    </w:p>
-    <w:p>
-      <w:pPr>
-        <w:spacing w:beforeLines="30" w:before="93" w:line="300" w:lineRule="auto"/>
-        <w:jc w:val="left"/>
-        <w:rPr>
-          <w:rFonts w:ascii="Times New Roman" w:eastAsia="宋体" w:hAnsi="Times New Roman" w:cs="Times New Roman" w:hint="eastAsia"/>
+        <w:t>如何与他人合作？</w:t>
+      </w:r>
+    </w:p>
+    <w:p>
+      <w:pPr>
+        <w:spacing w:before="93" w:beforeLines="30" w:line="300" w:lineRule="auto"/>
+        <w:rPr>
+          <w:rFonts w:hint="eastAsia" w:ascii="Times New Roman" w:hAnsi="Times New Roman" w:eastAsia="宋体" w:cs="Times New Roman"/>
           <w:sz w:val="21"/>
           <w:szCs w:val="21"/>
         </w:rPr>
       </w:pPr>
       <w:r>
         <w:rPr>
-          <w:rFonts w:ascii="Times New Roman" w:eastAsia="宋体" w:hAnsi="Times New Roman" w:cs="Times New Roman"/>
+          <w:rFonts w:hint="eastAsia" w:ascii="Times New Roman" w:hAnsi="Times New Roman" w:eastAsia="宋体" w:cs="Times New Roman"/>
+          <w:sz w:val="21"/>
+          <w:szCs w:val="21"/>
+        </w:rPr>
+        <w:t>合理规划方案，倾听他人诉求，注释要写清楚，做好沟通和交流，阐明个人的工作部分或者观点，以便他人更好配合工作</w:t>
+      </w:r>
+    </w:p>
+    <w:p>
+      <w:pPr>
+        <w:pStyle w:val="3"/>
+        <w:rPr>
+          <w:rFonts w:ascii="Times New Roman" w:hAnsi="Times New Roman" w:eastAsia="宋体" w:cs="Times New Roman"/>
+        </w:rPr>
+      </w:pPr>
+      <w:r>
+        <w:rPr>
+          <w:rFonts w:hint="eastAsia" w:ascii="Times New Roman" w:hAnsi="Times New Roman" w:eastAsia="宋体" w:cs="Times New Roman"/>
+        </w:rPr>
+        <w:t>刘卓函-2</w:t>
+      </w:r>
+      <w:r>
+        <w:rPr>
+          <w:rFonts w:ascii="Times New Roman" w:hAnsi="Times New Roman" w:eastAsia="宋体" w:cs="Times New Roman"/>
+        </w:rPr>
+        <w:t>023090909018</w:t>
+      </w:r>
+    </w:p>
+    <w:p>
+      <w:pPr>
+        <w:spacing w:before="93" w:beforeLines="30" w:line="300" w:lineRule="auto"/>
+        <w:jc w:val="left"/>
+        <w:rPr>
+          <w:rFonts w:hint="eastAsia"/>
+          <w:b w:val="0"/>
+          <w:bCs w:val="0"/>
+          <w:lang w:val="en-US" w:eastAsia="zh-CN"/>
+        </w:rPr>
+      </w:pPr>
+      <w:r>
+        <w:rPr>
+          <w:rFonts w:hint="eastAsia"/>
           <w:b/>
           <w:bCs/>
-          <w:sz w:val="21"/>
-          <w:szCs w:val="21"/>
-        </w:rPr>
-        <w:tab/>
-      </w:r>
-      <w:r>
-        <w:rPr>
-          <w:rFonts w:ascii="Times New Roman" w:eastAsia="宋体" w:hAnsi="Times New Roman" w:cs="Times New Roman" w:hint="eastAsia"/>
-          <w:sz w:val="21"/>
-          <w:szCs w:val="21"/>
-        </w:rPr>
-        <w:t>本次项目实践，我主要负责头文件的建立和主函数，初始化函数，管理员验证</w:t>
-      </w:r>
-      <w:r>
-        <w:rPr>
-          <w:rFonts w:ascii="Times New Roman" w:eastAsia="宋体" w:hAnsi="Times New Roman" w:cs="Times New Roman" w:hint="eastAsia"/>
-          <w:sz w:val="21"/>
-          <w:szCs w:val="21"/>
-        </w:rPr>
-        <w:t>函数的实现，同时负责项目分工协调，项目编译以及小部分调试，初步体验了多人开发的流程，同时也遇到了没有遇见过的问题，本次项目极大地丰富了我的开发经验。</w:t>
-      </w:r>
-    </w:p>
-    <w:p>
-      <w:pPr>
-        <w:spacing w:beforeLines="30" w:before="93" w:line="300" w:lineRule="auto"/>
-        <w:rPr>
-          <w:rFonts w:ascii="Times New Roman" w:eastAsia="宋体" w:hAnsi="Times New Roman" w:cs="Times New Roman"/>
+          <w:lang w:val="en-US" w:eastAsia="zh-CN"/>
+        </w:rPr>
+        <w:t>我的总结：</w:t>
+      </w:r>
+      <w:r>
+        <w:rPr>
+          <w:rFonts w:hint="eastAsia"/>
+          <w:b w:val="0"/>
+          <w:bCs w:val="0"/>
+          <w:lang w:val="en-US" w:eastAsia="zh-CN"/>
+        </w:rPr>
+        <w:t>在项目中，我学到了选择适当排序算法、模块化设计的重要性，加深了对指针和链表的理解。我的贡献主要在排序函数实现和测试。在团队协作中，学会了分工明确、及时沟通。这些经验将对您未来的发展产生积极影响。</w:t>
+      </w:r>
+      <w:bookmarkStart w:id="36" w:name="_GoBack"/>
+      <w:bookmarkEnd w:id="36"/>
+    </w:p>
+    <w:p>
+      <w:pPr>
+        <w:spacing w:before="93" w:beforeLines="30" w:line="300" w:lineRule="auto"/>
+        <w:jc w:val="left"/>
+        <w:rPr>
+          <w:rFonts w:hint="eastAsia"/>
           <w:b/>
           <w:bCs/>
-          <w:sz w:val="32"/>
-          <w:szCs w:val="32"/>
-        </w:rPr>
-      </w:pPr>
-      <w:r>
-        <w:rPr>
-          <w:rFonts w:ascii="Times New Roman" w:eastAsia="宋体" w:hAnsi="Times New Roman" w:cs="Times New Roman"/>
+          <w:lang w:val="en-US" w:eastAsia="zh-CN"/>
+        </w:rPr>
+      </w:pPr>
+      <w:r>
+        <w:rPr>
+          <w:rFonts w:hint="eastAsia"/>
           <w:b/>
           <w:bCs/>
-          <w:sz w:val="32"/>
-          <w:szCs w:val="32"/>
-        </w:rPr>
-        <w:t>学到了什么？</w:t>
-      </w:r>
-    </w:p>
-    <w:p>
-      <w:pPr>
-        <w:spacing w:beforeLines="30" w:before="93" w:line="300" w:lineRule="auto"/>
-        <w:rPr>
-          <w:rFonts w:ascii="Times New Roman" w:eastAsia="宋体" w:hAnsi="Times New Roman" w:cs="Times New Roman" w:hint="eastAsia"/>
+          <w:lang w:val="en-US" w:eastAsia="zh-CN"/>
+        </w:rPr>
+        <w:t>学到了什么：</w:t>
+      </w:r>
+      <w:r>
+        <w:rPr>
+          <w:rFonts w:hint="eastAsia"/>
+          <w:b w:val="0"/>
+          <w:bCs w:val="0"/>
+          <w:lang w:val="en-US" w:eastAsia="zh-CN"/>
+        </w:rPr>
+        <w:t>在本次项目中，我学会了根据数据规模和性能需求选择合适的排序算法，避免使用过于复杂的算法导致性能下降。我还学会了模块化设计： 将排序功能设计成独立的模块，使得系统更易维护和扩展。我还在实践中明白了如何和他人展开合作。</w:t>
+      </w:r>
+    </w:p>
+    <w:p>
+      <w:pPr>
+        <w:spacing w:before="93" w:beforeLines="30" w:line="300" w:lineRule="auto"/>
+        <w:jc w:val="left"/>
+        <w:rPr>
+          <w:rFonts w:hint="default"/>
           <w:b/>
           <w:bCs/>
-          <w:sz w:val="32"/>
-          <w:szCs w:val="32"/>
-        </w:rPr>
-      </w:pPr>
-      <w:r>
-        <w:rPr>
-          <w:rFonts w:ascii="Times New Roman" w:eastAsia="宋体" w:hAnsi="Times New Roman" w:cs="Times New Roman" w:hint="eastAsia"/>
-          <w:sz w:val="21"/>
-          <w:szCs w:val="21"/>
-        </w:rPr>
-        <w:t>多文件编译，这次多人合作，我们使用了</w:t>
-      </w:r>
-      <w:r>
-        <w:rPr>
-          <w:rFonts w:ascii="Times New Roman" w:eastAsia="宋体" w:hAnsi="Times New Roman" w:cs="Times New Roman"/>
-          <w:sz w:val="21"/>
-          <w:szCs w:val="21"/>
-        </w:rPr>
-        <w:t>G</w:t>
-      </w:r>
-      <w:r>
-        <w:rPr>
-          <w:rFonts w:ascii="Times New Roman" w:eastAsia="宋体" w:hAnsi="Times New Roman" w:cs="Times New Roman" w:hint="eastAsia"/>
-          <w:sz w:val="21"/>
-          <w:szCs w:val="21"/>
-        </w:rPr>
-        <w:t>it</w:t>
-      </w:r>
-      <w:r>
-        <w:rPr>
-          <w:rFonts w:ascii="Times New Roman" w:eastAsia="宋体" w:hAnsi="Times New Roman" w:cs="Times New Roman"/>
-          <w:sz w:val="21"/>
-          <w:szCs w:val="21"/>
-        </w:rPr>
-        <w:t>H</w:t>
-      </w:r>
-      <w:r>
-        <w:rPr>
-          <w:rFonts w:ascii="Times New Roman" w:eastAsia="宋体" w:hAnsi="Times New Roman" w:cs="Times New Roman" w:hint="eastAsia"/>
-          <w:sz w:val="21"/>
-          <w:szCs w:val="21"/>
-        </w:rPr>
-        <w:t>ub</w:t>
-      </w:r>
-      <w:r>
-        <w:rPr>
-          <w:rFonts w:ascii="Times New Roman" w:eastAsia="宋体" w:hAnsi="Times New Roman" w:cs="Times New Roman" w:hint="eastAsia"/>
-          <w:sz w:val="21"/>
-          <w:szCs w:val="21"/>
-        </w:rPr>
-        <w:t>实现版本管理，实时更新进度，同时为使团队成员的开发互不冲突，我们将不同的功能放在不同的</w:t>
-      </w:r>
-      <w:r>
-        <w:rPr>
-          <w:rFonts w:ascii="Times New Roman" w:eastAsia="宋体" w:hAnsi="Times New Roman" w:cs="Times New Roman" w:hint="eastAsia"/>
-          <w:sz w:val="21"/>
-          <w:szCs w:val="21"/>
-        </w:rPr>
-        <w:t>c</w:t>
-      </w:r>
-      <w:r>
-        <w:rPr>
-          <w:rFonts w:ascii="Times New Roman" w:eastAsia="宋体" w:hAnsi="Times New Roman" w:cs="Times New Roman" w:hint="eastAsia"/>
-          <w:sz w:val="21"/>
-          <w:szCs w:val="21"/>
-        </w:rPr>
-        <w:t>文件中，因此我们也学习了多文件编译的方法，</w:t>
-      </w:r>
-      <w:r>
-        <w:rPr>
-          <w:rFonts w:ascii="Times New Roman" w:eastAsia="宋体" w:hAnsi="Times New Roman" w:cs="Times New Roman" w:hint="eastAsia"/>
-          <w:sz w:val="21"/>
-          <w:szCs w:val="21"/>
-        </w:rPr>
-        <w:t>同时也尝试去解决一些问题（比如</w:t>
-      </w:r>
-      <w:r>
-        <w:rPr>
-          <w:rFonts w:ascii="Times New Roman" w:eastAsia="宋体" w:hAnsi="Times New Roman" w:cs="Times New Roman" w:hint="eastAsia"/>
-          <w:sz w:val="21"/>
-          <w:szCs w:val="21"/>
-        </w:rPr>
-        <w:t>vscode</w:t>
-      </w:r>
-      <w:r>
-        <w:rPr>
-          <w:rFonts w:ascii="Times New Roman" w:eastAsia="宋体" w:hAnsi="Times New Roman" w:cs="Times New Roman" w:hint="eastAsia"/>
-          <w:sz w:val="21"/>
-          <w:szCs w:val="21"/>
-        </w:rPr>
-        <w:t>调试终端输出限制）</w:t>
-      </w:r>
-    </w:p>
-    <w:p>
-      <w:pPr>
-        <w:spacing w:beforeLines="30" w:before="93" w:line="300" w:lineRule="auto"/>
-        <w:rPr>
-          <w:rFonts w:ascii="Times New Roman" w:eastAsia="宋体" w:hAnsi="Times New Roman" w:cs="Times New Roman"/>
+          <w:lang w:val="en-US" w:eastAsia="zh-CN"/>
+        </w:rPr>
+      </w:pPr>
+      <w:r>
+        <w:rPr>
+          <w:rFonts w:hint="eastAsia"/>
           <w:b/>
           <w:bCs/>
-          <w:sz w:val="32"/>
-          <w:szCs w:val="32"/>
-        </w:rPr>
-      </w:pPr>
-      <w:r>
-        <w:rPr>
-          <w:rFonts w:ascii="Times New Roman" w:eastAsia="宋体" w:hAnsi="Times New Roman" w:cs="Times New Roman"/>
+          <w:lang w:val="en-US" w:eastAsia="zh-CN"/>
+        </w:rPr>
+        <w:t>痛点和难点：</w:t>
+      </w:r>
+      <w:r>
+        <w:rPr>
+          <w:rFonts w:hint="eastAsia"/>
+          <w:b w:val="0"/>
+          <w:bCs w:val="0"/>
+          <w:lang w:val="en-US" w:eastAsia="zh-CN"/>
+        </w:rPr>
+        <w:t>对链表的掌握不足，对指针的运用不够熟练，对排序算法的代码实现不够了解，在代码编写过程中时常需要查阅资料。不同的排序算法适用于不同的场景，需要考虑数据规模、数据分布以及排序稳定性等因素来确定适合的排序算法。在初步的编写中，未考虑在排序过程中可能出现的错误，例如空链表，出现了程序的报错。</w:t>
+      </w:r>
+    </w:p>
+    <w:p>
+      <w:pPr>
+        <w:spacing w:before="93" w:beforeLines="30" w:line="300" w:lineRule="auto"/>
+        <w:jc w:val="left"/>
+        <w:rPr>
+          <w:rFonts w:hint="default"/>
+          <w:b w:val="0"/>
+          <w:bCs w:val="0"/>
+          <w:lang w:val="en-US" w:eastAsia="zh-CN"/>
+        </w:rPr>
+      </w:pPr>
+      <w:r>
+        <w:rPr>
+          <w:rFonts w:hint="eastAsia"/>
           <w:b/>
           <w:bCs/>
-          <w:sz w:val="32"/>
-          <w:szCs w:val="32"/>
-        </w:rPr>
-        <w:t>痛点和难点</w:t>
-      </w:r>
-    </w:p>
-    <w:p>
-      <w:pPr>
-        <w:spacing w:beforeLines="30" w:before="93" w:line="300" w:lineRule="auto"/>
-        <w:rPr>
-          <w:rFonts w:ascii="Times New Roman" w:eastAsia="宋体" w:hAnsi="Times New Roman" w:cs="Times New Roman" w:hint="eastAsia"/>
-          <w:sz w:val="21"/>
-          <w:szCs w:val="21"/>
-        </w:rPr>
-      </w:pPr>
-      <w:r>
-        <w:rPr>
-          <w:rFonts w:ascii="Times New Roman" w:eastAsia="宋体" w:hAnsi="Times New Roman" w:cs="Times New Roman" w:hint="eastAsia"/>
-          <w:sz w:val="21"/>
-          <w:szCs w:val="21"/>
-        </w:rPr>
-        <w:t>统筹规划一个项目，需要明确项目会使用到的数据以及方法，一开始没有做规划使得我在开发初期遇到了很多问题。为了管理用户的输入，要考虑的各种情况，同时我需要保持输入缓冲区不残留无用数据，让输入功能正常执行，这些花了较多时间实现，在编写初始化函数时，花了很多时间理清</w:t>
-      </w:r>
-      <w:r>
-        <w:rPr>
-          <w:rFonts w:ascii="Times New Roman" w:eastAsia="宋体" w:hAnsi="Times New Roman" w:cs="Times New Roman" w:hint="eastAsia"/>
-          <w:sz w:val="21"/>
-          <w:szCs w:val="21"/>
-        </w:rPr>
-        <w:t>fscanf</w:t>
-      </w:r>
-      <w:r>
-        <w:rPr>
-          <w:rFonts w:ascii="Times New Roman" w:eastAsia="宋体" w:hAnsi="Times New Roman" w:cs="Times New Roman" w:hint="eastAsia"/>
-          <w:sz w:val="21"/>
-          <w:szCs w:val="21"/>
-        </w:rPr>
-        <w:t>的工作原理，利用断点对项目调试也是很困难的问题，特别是在我们的终端显示信息不全的情况下</w:t>
-      </w:r>
-    </w:p>
-    <w:p>
-      <w:pPr>
-        <w:spacing w:beforeLines="30" w:before="93" w:line="300" w:lineRule="auto"/>
-        <w:rPr>
-          <w:rFonts w:ascii="Times New Roman" w:eastAsia="宋体" w:hAnsi="Times New Roman" w:cs="Times New Roman"/>
+          <w:lang w:val="en-US" w:eastAsia="zh-CN"/>
+        </w:rPr>
+        <w:t>自己的贡献：</w:t>
+      </w:r>
+      <w:r>
+        <w:rPr>
+          <w:rFonts w:hint="eastAsia"/>
+          <w:b w:val="0"/>
+          <w:bCs w:val="0"/>
+          <w:lang w:val="en-US" w:eastAsia="zh-CN"/>
+        </w:rPr>
+        <w:t>负责排序函数的实现和后续程序的测试。</w:t>
+      </w:r>
+    </w:p>
+    <w:p>
+      <w:pPr>
+        <w:spacing w:before="93" w:beforeLines="30" w:line="300" w:lineRule="auto"/>
+        <w:jc w:val="left"/>
+        <w:rPr>
+          <w:rFonts w:hint="default" w:ascii="Times New Roman" w:hAnsi="Times New Roman" w:eastAsia="宋体" w:cs="Times New Roman"/>
+          <w:b w:val="0"/>
+          <w:bCs w:val="0"/>
+          <w:sz w:val="24"/>
+          <w:szCs w:val="24"/>
+          <w:lang w:val="en-US" w:eastAsia="zh-CN"/>
+        </w:rPr>
+      </w:pPr>
+      <w:r>
+        <w:rPr>
+          <w:rFonts w:hint="eastAsia" w:ascii="Times New Roman" w:hAnsi="Times New Roman" w:eastAsia="宋体" w:cs="Times New Roman"/>
           <w:b/>
           <w:bCs/>
-          <w:sz w:val="32"/>
-          <w:szCs w:val="32"/>
-        </w:rPr>
-      </w:pPr>
-      <w:r>
-        <w:rPr>
-          <w:rFonts w:ascii="Times New Roman" w:eastAsia="宋体" w:hAnsi="Times New Roman" w:cs="Times New Roman"/>
+          <w:sz w:val="24"/>
+          <w:szCs w:val="24"/>
+          <w:lang w:val="en-US" w:eastAsia="zh-CN"/>
+        </w:rPr>
+        <w:t>如何与他人合作：</w:t>
+      </w:r>
+      <w:r>
+        <w:rPr>
+          <w:rFonts w:hint="eastAsia" w:ascii="Times New Roman" w:hAnsi="Times New Roman" w:eastAsia="宋体" w:cs="Times New Roman"/>
+          <w:b w:val="0"/>
+          <w:bCs w:val="0"/>
+          <w:sz w:val="24"/>
+          <w:szCs w:val="24"/>
+          <w:lang w:val="en-US" w:eastAsia="zh-CN"/>
+        </w:rPr>
+        <w:t>要首先进行合理的分工，明确每个人的职责，避免踢皮球现象的发生，出现问题方便及时联系负责人。然后要及时进行项目的讨论，保证自己的代码满足团队的需求。在表达的过程中，要尽可能清晰明白地描述自己的需求和问题以及自己完成的工作。</w:t>
+      </w:r>
+    </w:p>
+    <w:p>
+      <w:pPr>
+        <w:rPr>
+          <w:rFonts w:hint="default" w:eastAsiaTheme="minorEastAsia"/>
           <w:b/>
           <w:bCs/>
-          <w:sz w:val="32"/>
-          <w:szCs w:val="32"/>
-        </w:rPr>
-        <w:t>自己的贡献</w:t>
-      </w:r>
-    </w:p>
-    <w:p>
-      <w:pPr>
-        <w:spacing w:beforeLines="30" w:before="93" w:line="300" w:lineRule="auto"/>
-        <w:rPr>
-          <w:rFonts w:ascii="Times New Roman" w:eastAsia="宋体" w:hAnsi="Times New Roman" w:cs="Times New Roman" w:hint="eastAsia"/>
-          <w:sz w:val="21"/>
-          <w:szCs w:val="21"/>
-        </w:rPr>
-      </w:pPr>
-      <w:r>
-        <w:rPr>
-          <w:rFonts w:ascii="Times New Roman" w:eastAsia="宋体" w:hAnsi="Times New Roman" w:cs="Times New Roman" w:hint="eastAsia"/>
-          <w:sz w:val="21"/>
-          <w:szCs w:val="21"/>
-        </w:rPr>
-        <w:t>头文件，主函数构建，初始化方法，登陆验证方法实现，多文件编译，一部分调试</w:t>
-      </w:r>
-    </w:p>
-    <w:p>
-      <w:pPr>
-        <w:spacing w:beforeLines="30" w:before="93" w:line="300" w:lineRule="auto"/>
-        <w:rPr>
-          <w:rFonts w:ascii="Times New Roman" w:eastAsia="宋体" w:hAnsi="Times New Roman" w:cs="Times New Roman"/>
-          <w:b/>
-          <w:bCs/>
-          <w:sz w:val="30"/>
-          <w:szCs w:val="30"/>
-        </w:rPr>
-      </w:pPr>
-      <w:r>
-        <w:rPr>
-          <w:rFonts w:ascii="Times New Roman" w:eastAsia="宋体" w:hAnsi="Times New Roman" w:cs="Times New Roman"/>
-          <w:b/>
-          <w:bCs/>
-          <w:sz w:val="30"/>
-          <w:szCs w:val="30"/>
-        </w:rPr>
-        <w:t>如何与他人合作？</w:t>
-      </w:r>
-    </w:p>
-    <w:p>
-      <w:pPr>
-        <w:spacing w:beforeLines="30" w:before="93" w:line="300" w:lineRule="auto"/>
-        <w:rPr>
-          <w:rFonts w:ascii="Times New Roman" w:eastAsia="宋体" w:hAnsi="Times New Roman" w:cs="Times New Roman" w:hint="eastAsia"/>
-          <w:sz w:val="21"/>
-          <w:szCs w:val="21"/>
-        </w:rPr>
-      </w:pPr>
-      <w:r>
-        <w:rPr>
-          <w:rFonts w:ascii="Times New Roman" w:eastAsia="宋体" w:hAnsi="Times New Roman" w:cs="Times New Roman" w:hint="eastAsia"/>
-          <w:sz w:val="21"/>
-          <w:szCs w:val="21"/>
-        </w:rPr>
-        <w:t>合理规划方案，倾听他人诉求，注释要写清楚，做好沟通和交流，阐明个人的工作部分或者观点，以便他人更好配合工作</w:t>
-      </w:r>
-    </w:p>
-    <w:p>
-      <w:pPr>
-        <w:pStyle w:val="20"/>
-        <w:rPr>
-          <w:rFonts w:ascii="Times New Roman" w:eastAsia="宋体" w:hAnsi="Times New Roman" w:cs="Times New Roman"/>
-        </w:rPr>
-      </w:pPr>
-      <w:r>
-        <w:rPr>
-          <w:rFonts w:ascii="Times New Roman" w:eastAsia="宋体" w:hAnsi="Times New Roman" w:cs="Times New Roman" w:hint="eastAsia"/>
-        </w:rPr>
-        <w:lastRenderedPageBreak/>
-        <w:t>刘卓函</w:t>
-      </w:r>
-      <w:r>
-        <w:rPr>
-          <w:rFonts w:ascii="Times New Roman" w:eastAsia="宋体" w:hAnsi="Times New Roman" w:cs="Times New Roman" w:hint="eastAsia"/>
-        </w:rPr>
-        <w:t>-</w:t>
-      </w:r>
-      <w:r>
-        <w:rPr>
-          <w:rFonts w:ascii="Times New Roman" w:eastAsia="宋体" w:hAnsi="Times New Roman" w:cs="Times New Roman" w:hint="eastAsia"/>
-        </w:rPr>
-        <w:t>2</w:t>
-      </w:r>
-      <w:r>
-        <w:rPr>
-          <w:rFonts w:ascii="Times New Roman" w:eastAsia="宋体" w:hAnsi="Times New Roman" w:cs="Times New Roman"/>
-        </w:rPr>
-        <w:t>023090909018</w:t>
-      </w:r>
-    </w:p>
-    <w:p>
-      <w:pPr>
-        <w:pStyle w:val="20"/>
-        <w:rPr>
-          <w:rFonts w:ascii="Times New Roman" w:eastAsia="宋体" w:hAnsi="Times New Roman" w:cs="Times New Roman"/>
-        </w:rPr>
-      </w:pPr>
-      <w:r>
-        <w:rPr>
-          <w:rFonts w:ascii="Times New Roman" w:eastAsia="宋体" w:hAnsi="Times New Roman" w:cs="Times New Roman" w:hint="eastAsia"/>
-        </w:rPr>
-        <w:t>詹正祺</w:t>
-      </w:r>
-      <w:r>
-        <w:rPr>
-          <w:rFonts w:ascii="Times New Roman" w:eastAsia="宋体" w:hAnsi="Times New Roman" w:cs="Times New Roman" w:hint="eastAsia"/>
-        </w:rPr>
-        <w:t>-</w:t>
-      </w:r>
-      <w:r>
-        <w:rPr>
-          <w:rFonts w:ascii="Times New Roman" w:eastAsia="宋体" w:hAnsi="Times New Roman" w:cs="Times New Roman" w:hint="eastAsia"/>
-        </w:rPr>
-        <w:t>2</w:t>
-      </w:r>
-      <w:r>
-        <w:rPr>
-          <w:rFonts w:ascii="Times New Roman" w:eastAsia="宋体" w:hAnsi="Times New Roman" w:cs="Times New Roman"/>
+          <w:lang w:val="en-US" w:eastAsia="zh-CN"/>
+        </w:rPr>
+      </w:pPr>
+    </w:p>
+    <w:p>
+      <w:pPr>
+        <w:pStyle w:val="3"/>
+        <w:rPr>
+          <w:rFonts w:ascii="Times New Roman" w:hAnsi="Times New Roman" w:eastAsia="宋体" w:cs="Times New Roman"/>
+        </w:rPr>
+      </w:pPr>
+      <w:r>
+        <w:rPr>
+          <w:rFonts w:hint="eastAsia" w:ascii="Times New Roman" w:hAnsi="Times New Roman" w:eastAsia="宋体" w:cs="Times New Roman"/>
+        </w:rPr>
+        <w:t>詹正祺-2</w:t>
+      </w:r>
+      <w:r>
+        <w:rPr>
+          <w:rFonts w:ascii="Times New Roman" w:hAnsi="Times New Roman" w:eastAsia="宋体" w:cs="Times New Roman"/>
         </w:rPr>
         <w:t>023090909022</w:t>
       </w:r>
@@ -6200,78 +6295,54 @@
         <w:rPr>
           <w:rFonts w:hint="eastAsia"/>
         </w:rPr>
-        <w:t>痛点和难点：对运用到的知识熟悉程度不足，编写代码过程中有卡顿。对函数结构理解不足，后期出现</w:t>
-      </w:r>
+        <w:t>痛点和难点：对运用到的知识熟悉程度不足，编写代码过程中有卡顿。对函数结构理解不足，后期出现bug时无力修改。项目运用了一些不算熟悉的函数，对代码理解造成了一定困难。</w:t>
+      </w:r>
+    </w:p>
+    <w:p>
+      <w:pPr>
+        <w:ind w:firstLine="480"/>
+      </w:pPr>
       <w:r>
         <w:rPr>
           <w:rFonts w:hint="eastAsia"/>
         </w:rPr>
-        <w:t>bug</w:t>
-      </w:r>
+        <w:t>自己的贡献：负责了查找函数和显示函数的编写，同时也为项目展示进行了统筹。</w:t>
+      </w:r>
+    </w:p>
+    <w:p>
+      <w:pPr>
+        <w:ind w:firstLine="480"/>
+      </w:pPr>
       <w:r>
         <w:rPr>
           <w:rFonts w:hint="eastAsia"/>
         </w:rPr>
-        <w:t>时无力修改。项目运用了一些不算熟悉的函数，对代码理解造成了一定困难。</w:t>
-      </w:r>
-    </w:p>
-    <w:p>
-      <w:pPr>
-        <w:ind w:firstLine="480"/>
-      </w:pPr>
-      <w:r>
-        <w:rPr>
-          <w:rFonts w:hint="eastAsia"/>
-        </w:rPr>
-        <w:t>自己的贡献：负责了查找函数和显示函数的编写，同时也为项目展示进行了统筹。</w:t>
-      </w:r>
-    </w:p>
-    <w:p>
-      <w:pPr>
-        <w:ind w:firstLine="480"/>
-      </w:pPr>
-      <w:r>
-        <w:rPr>
-          <w:rFonts w:hint="eastAsia"/>
-        </w:rPr>
         <w:t>如何与他人合作：尽力理解、友善沟通、积极表达、友好协商。</w:t>
       </w:r>
     </w:p>
     <w:p>
       <w:pPr>
-        <w:pStyle w:val="20"/>
-        <w:rPr>
-          <w:rFonts w:ascii="Times New Roman" w:eastAsia="宋体" w:hAnsi="Times New Roman" w:cs="Times New Roman"/>
-        </w:rPr>
-      </w:pPr>
-      <w:r>
-        <w:rPr>
-          <w:rFonts w:ascii="Times New Roman" w:eastAsia="宋体" w:hAnsi="Times New Roman" w:cs="Times New Roman" w:hint="eastAsia"/>
-        </w:rPr>
-        <w:t>陈俊宇</w:t>
-      </w:r>
-      <w:r>
-        <w:rPr>
-          <w:rFonts w:ascii="Times New Roman" w:eastAsia="宋体" w:hAnsi="Times New Roman" w:cs="Times New Roman" w:hint="eastAsia"/>
-        </w:rPr>
-        <w:t>-</w:t>
-      </w:r>
-      <w:r>
-        <w:rPr>
-          <w:rFonts w:ascii="Times New Roman" w:eastAsia="宋体" w:hAnsi="Times New Roman" w:cs="Times New Roman" w:hint="eastAsia"/>
-        </w:rPr>
-        <w:t>2</w:t>
-      </w:r>
-      <w:r>
-        <w:rPr>
-          <w:rFonts w:ascii="Times New Roman" w:eastAsia="宋体" w:hAnsi="Times New Roman" w:cs="Times New Roman"/>
+        <w:pStyle w:val="3"/>
+        <w:rPr>
+          <w:rFonts w:ascii="Times New Roman" w:hAnsi="Times New Roman" w:eastAsia="宋体" w:cs="Times New Roman"/>
+        </w:rPr>
+      </w:pPr>
+      <w:r>
+        <w:rPr>
+          <w:rFonts w:hint="eastAsia" w:ascii="Times New Roman" w:hAnsi="Times New Roman" w:eastAsia="宋体" w:cs="Times New Roman"/>
+        </w:rPr>
+        <w:t>陈俊宇-2</w:t>
+      </w:r>
+      <w:r>
+        <w:rPr>
+          <w:rFonts w:ascii="Times New Roman" w:hAnsi="Times New Roman" w:eastAsia="宋体" w:cs="Times New Roman"/>
         </w:rPr>
         <w:t>023090909024</w:t>
       </w:r>
     </w:p>
     <w:p>
       <w:pPr>
-        <w:pStyle w:val="ab"/>
+        <w:pStyle w:val="24"/>
         <w:numPr>
           <w:ilvl w:val="0"/>
           <w:numId w:val="3"/>
@@ -6297,8 +6368,8 @@
     </w:p>
     <w:p>
       <w:pPr>
-        <w:pStyle w:val="ab"/>
-        <w:ind w:left="440" w:firstLineChars="0" w:firstLine="400"/>
+        <w:pStyle w:val="24"/>
+        <w:ind w:left="440" w:firstLine="400" w:firstLineChars="0"/>
         <w:rPr>
           <w:sz w:val="24"/>
           <w:szCs w:val="24"/>
@@ -6315,7 +6386,7 @@
     </w:p>
     <w:p>
       <w:pPr>
-        <w:pStyle w:val="ab"/>
+        <w:pStyle w:val="24"/>
         <w:numPr>
           <w:ilvl w:val="0"/>
           <w:numId w:val="3"/>
@@ -6341,8 +6412,8 @@
     </w:p>
     <w:p>
       <w:pPr>
-        <w:pStyle w:val="ab"/>
-        <w:ind w:left="440" w:firstLineChars="0" w:firstLine="400"/>
+        <w:pStyle w:val="24"/>
+        <w:ind w:left="440" w:firstLine="400" w:firstLineChars="0"/>
         <w:rPr>
           <w:sz w:val="24"/>
           <w:szCs w:val="24"/>
@@ -6354,44 +6425,12 @@
           <w:sz w:val="24"/>
           <w:szCs w:val="24"/>
         </w:rPr>
-        <w:t>链表相关函数的逻辑、</w:t>
-      </w:r>
-      <w:r>
-        <w:rPr>
-          <w:rFonts w:hint="eastAsia"/>
-          <w:sz w:val="24"/>
-          <w:szCs w:val="24"/>
-        </w:rPr>
-        <w:t>Github</w:t>
-      </w:r>
-      <w:r>
-        <w:rPr>
-          <w:rFonts w:hint="eastAsia"/>
-          <w:sz w:val="24"/>
-          <w:szCs w:val="24"/>
-        </w:rPr>
-        <w:t>的使用、团队合作的流程与技巧、</w:t>
-      </w:r>
-      <w:r>
-        <w:rPr>
-          <w:rFonts w:hint="eastAsia"/>
-          <w:sz w:val="24"/>
-          <w:szCs w:val="24"/>
-        </w:rPr>
-        <w:t>VSCode</w:t>
-      </w:r>
-      <w:r>
-        <w:rPr>
-          <w:rFonts w:hint="eastAsia"/>
-          <w:sz w:val="24"/>
-          <w:szCs w:val="24"/>
-        </w:rPr>
-        <w:t>编译与调试相关功能的深入了解等。</w:t>
-      </w:r>
-    </w:p>
-    <w:p>
-      <w:pPr>
-        <w:pStyle w:val="ab"/>
+        <w:t>链表相关函数的逻辑、Github的使用、团队合作的流程与技巧、VSCode编译与调试相关功能的深入了解等。</w:t>
+      </w:r>
+    </w:p>
+    <w:p>
+      <w:pPr>
+        <w:pStyle w:val="24"/>
         <w:numPr>
           <w:ilvl w:val="0"/>
           <w:numId w:val="3"/>
@@ -6423,35 +6462,23 @@
         <w:rPr>
           <w:rFonts w:hint="eastAsia"/>
         </w:rPr>
-        <w:t>在个人编写过程中，遇到了难以调试、不易检测</w:t>
+        <w:t>在个人编写过程中，遇到了难以调试、不易检测bug的问题，需要等到程序主体搭建完成后才能进行调试，这导致在代码编写中出现了许多细节上的错误，为后续的调试埋下隐患。</w:t>
+      </w:r>
+    </w:p>
+    <w:p>
+      <w:r>
+        <w:tab/>
       </w:r>
       <w:r>
         <w:rPr>
           <w:rFonts w:hint="eastAsia"/>
         </w:rPr>
-        <w:t>bug</w:t>
-      </w:r>
-      <w:r>
-        <w:rPr>
-          <w:rFonts w:hint="eastAsia"/>
-        </w:rPr>
-        <w:t>的问题，需要等到程序主体搭建完成后才能进行调试，这导致在代码编写中出现了许多细节上的错误，为后续的调试埋下隐患。</w:t>
-      </w:r>
-    </w:p>
-    <w:p>
-      <w:r>
-        <w:tab/>
-      </w:r>
-      <w:r>
-        <w:rPr>
-          <w:rFonts w:hint="eastAsia"/>
-        </w:rPr>
         <w:t>个人编写完成后，需要进行多文件关联，这一方面是我们所不熟悉的，花费了大量时间学习。</w:t>
       </w:r>
     </w:p>
     <w:p>
       <w:pPr>
-        <w:pStyle w:val="ab"/>
+        <w:pStyle w:val="24"/>
         <w:numPr>
           <w:ilvl w:val="0"/>
           <w:numId w:val="3"/>
@@ -6477,8 +6504,8 @@
     </w:p>
     <w:p>
       <w:pPr>
-        <w:pStyle w:val="ab"/>
-        <w:ind w:left="440" w:firstLineChars="0" w:firstLine="400"/>
+        <w:pStyle w:val="24"/>
+        <w:ind w:left="440" w:firstLine="400" w:firstLineChars="0"/>
         <w:rPr>
           <w:sz w:val="24"/>
           <w:szCs w:val="24"/>
@@ -6495,7 +6522,7 @@
     </w:p>
     <w:p>
       <w:pPr>
-        <w:pStyle w:val="ab"/>
+        <w:pStyle w:val="24"/>
         <w:numPr>
           <w:ilvl w:val="0"/>
           <w:numId w:val="3"/>
@@ -6544,20 +6571,20 @@
     <w:sectPr>
       <w:pgSz w:w="11900" w:h="16840"/>
       <w:pgMar w:top="1440" w:right="1800" w:bottom="1440" w:left="1800" w:header="851" w:footer="992" w:gutter="0"/>
-      <w:cols w:space="425"/>
-      <w:docGrid w:type="lines" w:linePitch="312"/>
+      <w:cols w:space="425" w:num="1"/>
+      <w:docGrid w:type="lines" w:linePitch="312" w:charSpace="0"/>
     </w:sectPr>
   </w:body>
 </w:document>
 </file>
 
 <file path=word/numbering.xml><?xml version="1.0" encoding="utf-8"?>
-<w:numbering xmlns:wpc="http://schemas.microsoft.com/office/word/2010/wordprocessingCanvas" xmlns:cx="http://schemas.microsoft.com/office/drawing/2014/chartex" xmlns:cx1="http://schemas.microsoft.com/office/drawing/2015/9/8/chartex" xmlns:cx2="http://schemas.microsoft.com/office/drawing/2015/10/21/chartex" xmlns:cx3="http://schemas.microsoft.com/office/drawing/2016/5/9/chartex" xmlns:cx4="http://schemas.microsoft.com/office/drawing/2016/5/10/chartex" xmlns:cx5="http://schemas.microsoft.com/office/drawing/2016/5/11/chartex" xmlns:cx6="http://schemas.microsoft.com/office/drawing/2016/5/12/chartex" xmlns:cx7="http://schemas.microsoft.com/office/drawing/2016/5/13/chartex" xmlns:cx8="http://schemas.microsoft.com/office/drawing/2016/5/14/chartex" xmlns:mc="http://schemas.openxmlformats.org/markup-compatibility/2006" xmlns:aink="http://schemas.microsoft.com/office/drawing/2016/ink" xmlns:am3d="http://schemas.microsoft.com/office/drawing/2017/model3d" xmlns:o="urn:schemas-microsoft-com:office:office" xmlns:oel="http://schemas.microsoft.com/office/2019/extlst" xmlns:r="http://schemas.openxmlformats.org/officeDocument/2006/relationships" xmlns:m="http://schemas.openxmlformats.org/officeDocument/2006/math" xmlns:v="urn:schemas-microsoft-com:vml" xmlns:wp14="http://schemas.microsoft.com/office/word/2010/wordprocessingDrawing" xmlns:wp="http://schemas.openxmlformats.org/drawingml/2006/wordprocessingDrawing" xmlns:w10="urn:schemas-microsoft-com:office:word" xmlns:w="http://schemas.openxmlformats.org/wordprocessingml/2006/main" xmlns:w14="http://schemas.microsoft.com/office/word/2010/wordml" xmlns:w15="http://schemas.microsoft.com/office/word/2012/wordml" xmlns:w16cex="http://schemas.microsoft.com/office/word/2018/wordml/cex" xmlns:w16cid="http://schemas.microsoft.com/office/word/2016/wordml/cid" xmlns:w16="http://schemas.microsoft.com/office/word/2018/wordml" xmlns:w16sdtdh="http://schemas.microsoft.com/office/word/2020/wordml/sdtdatahash" xmlns:w16se="http://schemas.microsoft.com/office/word/2015/wordml/symex" xmlns:wpg="http://schemas.microsoft.com/office/word/2010/wordprocessingGroup" xmlns:wpi="http://schemas.microsoft.com/office/word/2010/wordprocessingInk" xmlns:wne="http://schemas.microsoft.com/office/word/2006/wordml" xmlns:wps="http://schemas.microsoft.com/office/word/2010/wordprocessingShape" mc:Ignorable="w14 w15 w16se w16cid w16 w16cex w16sdtdh wp14">
-  <w:abstractNum w:abstractNumId="0" w15:restartNumberingAfterBreak="0">
+<w:numbering xmlns:wpc="http://schemas.microsoft.com/office/word/2010/wordprocessingCanvas" xmlns:mc="http://schemas.openxmlformats.org/markup-compatibility/2006" xmlns:o="urn:schemas-microsoft-com:office:office" xmlns:r="http://schemas.openxmlformats.org/officeDocument/2006/relationships" xmlns:m="http://schemas.openxmlformats.org/officeDocument/2006/math" xmlns:v="urn:schemas-microsoft-com:vml" xmlns:wp14="http://schemas.microsoft.com/office/word/2010/wordprocessingDrawing" xmlns:wp="http://schemas.openxmlformats.org/drawingml/2006/wordprocessingDrawing" xmlns:w10="urn:schemas-microsoft-com:office:word" xmlns:w="http://schemas.openxmlformats.org/wordprocessingml/2006/main" xmlns:w14="http://schemas.microsoft.com/office/word/2010/wordml" xmlns:wpg="http://schemas.microsoft.com/office/word/2010/wordprocessingGroup" xmlns:wpi="http://schemas.microsoft.com/office/word/2010/wordprocessingInk" xmlns:wne="http://schemas.microsoft.com/office/word/2006/wordml" xmlns:wps="http://schemas.microsoft.com/office/word/2010/wordprocessingShape" xmlns:wpsCustomData="http://www.wps.cn/officeDocument/2013/wpsCustomData" mc:Ignorable="w14 wp14">
+  <w:abstractNum w:abstractNumId="0">
     <w:nsid w:val="005E3877"/>
-    <w:multiLevelType w:val="hybridMultilevel"/>
-    <w:tmpl w:val="C2DCEB88"/>
-    <w:lvl w:ilvl="0" w:tplc="0409000F">
+    <w:multiLevelType w:val="multilevel"/>
+    <w:tmpl w:val="005E3877"/>
+    <w:lvl w:ilvl="0" w:tentative="0">
       <w:start w:val="1"/>
       <w:numFmt w:val="decimal"/>
       <w:lvlText w:val="%1."/>
@@ -6566,7 +6593,7 @@
         <w:ind w:left="440" w:hanging="440"/>
       </w:pPr>
     </w:lvl>
-    <w:lvl w:ilvl="1" w:tplc="04090019" w:tentative="1">
+    <w:lvl w:ilvl="1" w:tentative="0">
       <w:start w:val="1"/>
       <w:numFmt w:val="lowerLetter"/>
       <w:lvlText w:val="%2)"/>
@@ -6575,7 +6602,7 @@
         <w:ind w:left="880" w:hanging="440"/>
       </w:pPr>
     </w:lvl>
-    <w:lvl w:ilvl="2" w:tplc="0409001B" w:tentative="1">
+    <w:lvl w:ilvl="2" w:tentative="0">
       <w:start w:val="1"/>
       <w:numFmt w:val="lowerRoman"/>
       <w:lvlText w:val="%3."/>
@@ -6584,7 +6611,7 @@
         <w:ind w:left="1320" w:hanging="440"/>
       </w:pPr>
     </w:lvl>
-    <w:lvl w:ilvl="3" w:tplc="0409000F" w:tentative="1">
+    <w:lvl w:ilvl="3" w:tentative="0">
       <w:start w:val="1"/>
       <w:numFmt w:val="decimal"/>
       <w:lvlText w:val="%4."/>
@@ -6593,7 +6620,7 @@
         <w:ind w:left="1760" w:hanging="440"/>
       </w:pPr>
     </w:lvl>
-    <w:lvl w:ilvl="4" w:tplc="04090019" w:tentative="1">
+    <w:lvl w:ilvl="4" w:tentative="0">
       <w:start w:val="1"/>
       <w:numFmt w:val="lowerLetter"/>
       <w:lvlText w:val="%5)"/>
@@ -6602,7 +6629,7 @@
         <w:ind w:left="2200" w:hanging="440"/>
       </w:pPr>
     </w:lvl>
-    <w:lvl w:ilvl="5" w:tplc="0409001B" w:tentative="1">
+    <w:lvl w:ilvl="5" w:tentative="0">
       <w:start w:val="1"/>
       <w:numFmt w:val="lowerRoman"/>
       <w:lvlText w:val="%6."/>
@@ -6611,7 +6638,7 @@
         <w:ind w:left="2640" w:hanging="440"/>
       </w:pPr>
     </w:lvl>
-    <w:lvl w:ilvl="6" w:tplc="0409000F" w:tentative="1">
+    <w:lvl w:ilvl="6" w:tentative="0">
       <w:start w:val="1"/>
       <w:numFmt w:val="decimal"/>
       <w:lvlText w:val="%7."/>
@@ -6620,7 +6647,7 @@
         <w:ind w:left="3080" w:hanging="440"/>
       </w:pPr>
     </w:lvl>
-    <w:lvl w:ilvl="7" w:tplc="04090019" w:tentative="1">
+    <w:lvl w:ilvl="7" w:tentative="0">
       <w:start w:val="1"/>
       <w:numFmt w:val="lowerLetter"/>
       <w:lvlText w:val="%8)"/>
@@ -6629,7 +6656,7 @@
         <w:ind w:left="3520" w:hanging="440"/>
       </w:pPr>
     </w:lvl>
-    <w:lvl w:ilvl="8" w:tplc="0409001B" w:tentative="1">
+    <w:lvl w:ilvl="8" w:tentative="0">
       <w:start w:val="1"/>
       <w:numFmt w:val="lowerRoman"/>
       <w:lvlText w:val="%9."/>
@@ -6639,11 +6666,11 @@
       </w:pPr>
     </w:lvl>
   </w:abstractNum>
-  <w:abstractNum w:abstractNumId="1" w15:restartNumberingAfterBreak="0">
+  <w:abstractNum w:abstractNumId="1">
     <w:nsid w:val="0AD40F8A"/>
     <w:multiLevelType w:val="multilevel"/>
     <w:tmpl w:val="0AD40F8A"/>
-    <w:lvl w:ilvl="0">
+    <w:lvl w:ilvl="0" w:tentative="0">
       <w:start w:val="2"/>
       <w:numFmt w:val="decimal"/>
       <w:lvlText w:val="第%1章"/>
@@ -6655,10 +6682,10 @@
         <w:rFonts w:hint="default"/>
       </w:rPr>
     </w:lvl>
-    <w:lvl w:ilvl="1">
+    <w:lvl w:ilvl="1" w:tentative="0">
       <w:start w:val="1"/>
       <w:numFmt w:val="decimal"/>
-      <w:pStyle w:val="1"/>
+      <w:pStyle w:val="2"/>
       <w:lvlText w:val="第%2章"/>
       <w:lvlJc w:val="left"/>
       <w:pPr>
@@ -6668,7 +6695,7 @@
         <w:rFonts w:hint="eastAsia"/>
       </w:rPr>
     </w:lvl>
-    <w:lvl w:ilvl="2">
+    <w:lvl w:ilvl="2" w:tentative="0">
       <w:start w:val="1"/>
       <w:numFmt w:val="lowerRoman"/>
       <w:lvlText w:val="%3."/>
@@ -6677,7 +6704,7 @@
         <w:ind w:left="1440" w:hanging="480"/>
       </w:pPr>
     </w:lvl>
-    <w:lvl w:ilvl="3">
+    <w:lvl w:ilvl="3" w:tentative="0">
       <w:start w:val="1"/>
       <w:numFmt w:val="decimal"/>
       <w:lvlText w:val="%4."/>
@@ -6686,7 +6713,7 @@
         <w:ind w:left="1920" w:hanging="480"/>
       </w:pPr>
     </w:lvl>
-    <w:lvl w:ilvl="4">
+    <w:lvl w:ilvl="4" w:tentative="0">
       <w:start w:val="1"/>
       <w:numFmt w:val="lowerLetter"/>
       <w:lvlText w:val="%5)"/>
@@ -6695,7 +6722,7 @@
         <w:ind w:left="2400" w:hanging="480"/>
       </w:pPr>
     </w:lvl>
-    <w:lvl w:ilvl="5">
+    <w:lvl w:ilvl="5" w:tentative="0">
       <w:start w:val="1"/>
       <w:numFmt w:val="lowerRoman"/>
       <w:lvlText w:val="%6."/>
@@ -6704,7 +6731,7 @@
         <w:ind w:left="2880" w:hanging="480"/>
       </w:pPr>
     </w:lvl>
-    <w:lvl w:ilvl="6">
+    <w:lvl w:ilvl="6" w:tentative="0">
       <w:start w:val="1"/>
       <w:numFmt w:val="decimal"/>
       <w:lvlText w:val="%7."/>
@@ -6713,7 +6740,7 @@
         <w:ind w:left="3360" w:hanging="480"/>
       </w:pPr>
     </w:lvl>
-    <w:lvl w:ilvl="7">
+    <w:lvl w:ilvl="7" w:tentative="0">
       <w:start w:val="1"/>
       <w:numFmt w:val="lowerLetter"/>
       <w:lvlText w:val="%8)"/>
@@ -6722,7 +6749,7 @@
         <w:ind w:left="3840" w:hanging="480"/>
       </w:pPr>
     </w:lvl>
-    <w:lvl w:ilvl="8">
+    <w:lvl w:ilvl="8" w:tentative="0">
       <w:start w:val="1"/>
       <w:numFmt w:val="lowerRoman"/>
       <w:lvlText w:val="%9."/>
@@ -6732,100 +6759,11 @@
       </w:pPr>
     </w:lvl>
   </w:abstractNum>
-  <w:abstractNum w:abstractNumId="2" w15:restartNumberingAfterBreak="0">
-    <w:nsid w:val="4DFA44EF"/>
-    <w:multiLevelType w:val="hybridMultilevel"/>
-    <w:tmpl w:val="8842BE0A"/>
-    <w:lvl w:ilvl="0" w:tplc="F3E2A4B0">
-      <w:start w:val="1"/>
-      <w:numFmt w:val="decimal"/>
-      <w:lvlText w:val="%1."/>
-      <w:lvlJc w:val="left"/>
-      <w:pPr>
-        <w:ind w:left="780" w:hanging="360"/>
-      </w:pPr>
-      <w:rPr>
-        <w:rFonts w:hint="default"/>
-      </w:rPr>
-    </w:lvl>
-    <w:lvl w:ilvl="1" w:tplc="04090019" w:tentative="1">
-      <w:start w:val="1"/>
-      <w:numFmt w:val="lowerLetter"/>
-      <w:lvlText w:val="%2)"/>
-      <w:lvlJc w:val="left"/>
-      <w:pPr>
-        <w:ind w:left="1300" w:hanging="440"/>
-      </w:pPr>
-    </w:lvl>
-    <w:lvl w:ilvl="2" w:tplc="0409001B" w:tentative="1">
-      <w:start w:val="1"/>
-      <w:numFmt w:val="lowerRoman"/>
-      <w:lvlText w:val="%3."/>
-      <w:lvlJc w:val="right"/>
-      <w:pPr>
-        <w:ind w:left="1740" w:hanging="440"/>
-      </w:pPr>
-    </w:lvl>
-    <w:lvl w:ilvl="3" w:tplc="0409000F" w:tentative="1">
-      <w:start w:val="1"/>
-      <w:numFmt w:val="decimal"/>
-      <w:lvlText w:val="%4."/>
-      <w:lvlJc w:val="left"/>
-      <w:pPr>
-        <w:ind w:left="2180" w:hanging="440"/>
-      </w:pPr>
-    </w:lvl>
-    <w:lvl w:ilvl="4" w:tplc="04090019" w:tentative="1">
-      <w:start w:val="1"/>
-      <w:numFmt w:val="lowerLetter"/>
-      <w:lvlText w:val="%5)"/>
-      <w:lvlJc w:val="left"/>
-      <w:pPr>
-        <w:ind w:left="2620" w:hanging="440"/>
-      </w:pPr>
-    </w:lvl>
-    <w:lvl w:ilvl="5" w:tplc="0409001B" w:tentative="1">
-      <w:start w:val="1"/>
-      <w:numFmt w:val="lowerRoman"/>
-      <w:lvlText w:val="%6."/>
-      <w:lvlJc w:val="right"/>
-      <w:pPr>
-        <w:ind w:left="3060" w:hanging="440"/>
-      </w:pPr>
-    </w:lvl>
-    <w:lvl w:ilvl="6" w:tplc="0409000F" w:tentative="1">
-      <w:start w:val="1"/>
-      <w:numFmt w:val="decimal"/>
-      <w:lvlText w:val="%7."/>
-      <w:lvlJc w:val="left"/>
-      <w:pPr>
-        <w:ind w:left="3500" w:hanging="440"/>
-      </w:pPr>
-    </w:lvl>
-    <w:lvl w:ilvl="7" w:tplc="04090019" w:tentative="1">
-      <w:start w:val="1"/>
-      <w:numFmt w:val="lowerLetter"/>
-      <w:lvlText w:val="%8)"/>
-      <w:lvlJc w:val="left"/>
-      <w:pPr>
-        <w:ind w:left="3940" w:hanging="440"/>
-      </w:pPr>
-    </w:lvl>
-    <w:lvl w:ilvl="8" w:tplc="0409001B" w:tentative="1">
-      <w:start w:val="1"/>
-      <w:numFmt w:val="lowerRoman"/>
-      <w:lvlText w:val="%9."/>
-      <w:lvlJc w:val="right"/>
-      <w:pPr>
-        <w:ind w:left="4380" w:hanging="440"/>
-      </w:pPr>
-    </w:lvl>
-  </w:abstractNum>
-  <w:abstractNum w:abstractNumId="3" w15:restartNumberingAfterBreak="0">
+  <w:abstractNum w:abstractNumId="2">
     <w:nsid w:val="504B0B2A"/>
     <w:multiLevelType w:val="multilevel"/>
     <w:tmpl w:val="504B0B2A"/>
-    <w:lvl w:ilvl="0">
+    <w:lvl w:ilvl="0" w:tentative="0">
       <w:start w:val="1"/>
       <w:numFmt w:val="decimal"/>
       <w:lvlText w:val="%1"/>
@@ -6837,10 +6775,10 @@
         <w:rFonts w:hint="eastAsia"/>
       </w:rPr>
     </w:lvl>
-    <w:lvl w:ilvl="1">
+    <w:lvl w:ilvl="1" w:tentative="0">
       <w:start w:val="1"/>
       <w:numFmt w:val="decimal"/>
-      <w:pStyle w:val="2"/>
+      <w:pStyle w:val="16"/>
       <w:lvlText w:val="1.%2"/>
       <w:lvlJc w:val="left"/>
       <w:pPr>
@@ -6850,7 +6788,7 @@
         <w:rFonts w:hint="eastAsia"/>
       </w:rPr>
     </w:lvl>
-    <w:lvl w:ilvl="2">
+    <w:lvl w:ilvl="2" w:tentative="0">
       <w:start w:val="1"/>
       <w:numFmt w:val="decimal"/>
       <w:lvlText w:val="%1.%2.%3"/>
@@ -6862,7 +6800,7 @@
         <w:rFonts w:hint="eastAsia"/>
       </w:rPr>
     </w:lvl>
-    <w:lvl w:ilvl="3">
+    <w:lvl w:ilvl="3" w:tentative="0">
       <w:start w:val="1"/>
       <w:numFmt w:val="decimal"/>
       <w:lvlText w:val="%1.%2.%3.%4"/>
@@ -6874,7 +6812,7 @@
         <w:rFonts w:hint="eastAsia"/>
       </w:rPr>
     </w:lvl>
-    <w:lvl w:ilvl="4">
+    <w:lvl w:ilvl="4" w:tentative="0">
       <w:start w:val="1"/>
       <w:numFmt w:val="decimal"/>
       <w:lvlText w:val="%1.%2.%3.%4.%5"/>
@@ -6886,7 +6824,7 @@
         <w:rFonts w:hint="eastAsia"/>
       </w:rPr>
     </w:lvl>
-    <w:lvl w:ilvl="5">
+    <w:lvl w:ilvl="5" w:tentative="0">
       <w:start w:val="1"/>
       <w:numFmt w:val="decimal"/>
       <w:lvlText w:val="%1.%2.%3.%4.%5.%6"/>
@@ -6898,7 +6836,7 @@
         <w:rFonts w:hint="eastAsia"/>
       </w:rPr>
     </w:lvl>
-    <w:lvl w:ilvl="6">
+    <w:lvl w:ilvl="6" w:tentative="0">
       <w:start w:val="1"/>
       <w:numFmt w:val="decimal"/>
       <w:lvlText w:val="%1.%2.%3.%4.%5.%6.%7"/>
@@ -6910,7 +6848,7 @@
         <w:rFonts w:hint="eastAsia"/>
       </w:rPr>
     </w:lvl>
-    <w:lvl w:ilvl="7">
+    <w:lvl w:ilvl="7" w:tentative="0">
       <w:start w:val="1"/>
       <w:numFmt w:val="decimal"/>
       <w:lvlText w:val="%1.%2.%3.%4.%5.%6.%7.%8"/>
@@ -6922,7 +6860,7 @@
         <w:rFonts w:hint="eastAsia"/>
       </w:rPr>
     </w:lvl>
-    <w:lvl w:ilvl="8">
+    <w:lvl w:ilvl="8" w:tentative="0">
       <w:start w:val="1"/>
       <w:numFmt w:val="decimal"/>
       <w:lvlText w:val="%1.%2.%3.%4.%5.%6.%7.%8.%9"/>
@@ -6935,431 +6873,302 @@
       </w:rPr>
     </w:lvl>
   </w:abstractNum>
-  <w:num w:numId="1" w16cid:durableId="2110658877">
+  <w:num w:numId="1">
     <w:abstractNumId w:val="1"/>
   </w:num>
-  <w:num w:numId="2" w16cid:durableId="7414747">
-    <w:abstractNumId w:val="3"/>
+  <w:num w:numId="2">
+    <w:abstractNumId w:val="2"/>
   </w:num>
-  <w:num w:numId="3" w16cid:durableId="653800170">
+  <w:num w:numId="3">
     <w:abstractNumId w:val="0"/>
-  </w:num>
-  <w:num w:numId="4" w16cid:durableId="44334351">
-    <w:abstractNumId w:val="2"/>
   </w:num>
 </w:numbering>
 </file>
 
 <file path=word/styles.xml><?xml version="1.0" encoding="utf-8"?>
-<w:styles xmlns:mc="http://schemas.openxmlformats.org/markup-compatibility/2006" xmlns:r="http://schemas.openxmlformats.org/officeDocument/2006/relationships" xmlns:w="http://schemas.openxmlformats.org/wordprocessingml/2006/main" xmlns:w14="http://schemas.microsoft.com/office/word/2010/wordml" xmlns:w15="http://schemas.microsoft.com/office/word/2012/wordml" xmlns:w16cex="http://schemas.microsoft.com/office/word/2018/wordml/cex" xmlns:w16cid="http://schemas.microsoft.com/office/word/2016/wordml/cid" xmlns:w16="http://schemas.microsoft.com/office/word/2018/wordml" xmlns:w16sdtdh="http://schemas.microsoft.com/office/word/2020/wordml/sdtdatahash" xmlns:w16se="http://schemas.microsoft.com/office/word/2015/wordml/symex" mc:Ignorable="w14 w15 w16se w16cid w16 w16cex w16sdtdh">
+<w:styles xmlns:mc="http://schemas.openxmlformats.org/markup-compatibility/2006" xmlns:o="urn:schemas-microsoft-com:office:office" xmlns:r="http://schemas.openxmlformats.org/officeDocument/2006/relationships" xmlns:m="http://schemas.openxmlformats.org/officeDocument/2006/math" xmlns:v="urn:schemas-microsoft-com:vml" xmlns:w="http://schemas.openxmlformats.org/wordprocessingml/2006/main" xmlns:w14="http://schemas.microsoft.com/office/word/2010/wordml" xmlns:w10="urn:schemas-microsoft-com:office:word" xmlns:sl="http://schemas.openxmlformats.org/schemaLibrary/2006/main" xmlns:wpsCustomData="http://www.wps.cn/officeDocument/2013/wpsCustomData" mc:Ignorable="w14">
   <w:docDefaults>
     <w:rPrDefault>
       <w:rPr>
-        <w:rFonts w:ascii="Times New Roman" w:eastAsia="宋体" w:hAnsi="Times New Roman" w:cs="Times New Roman"/>
-        <w:lang w:val="en-US" w:eastAsia="zh-CN" w:bidi="ar-SA"/>
+        <w:rFonts w:ascii="Times New Roman" w:hAnsi="Times New Roman" w:eastAsia="宋体" w:cs="Times New Roman"/>
       </w:rPr>
     </w:rPrDefault>
     <w:pPrDefault/>
   </w:docDefaults>
-  <w:latentStyles w:defLockedState="0" w:defUIPriority="99" w:defSemiHidden="0" w:defUnhideWhenUsed="0" w:defQFormat="0" w:count="376">
-    <w:lsdException w:name="Normal" w:uiPriority="0" w:qFormat="1"/>
-    <w:lsdException w:name="heading 1" w:uiPriority="9" w:qFormat="1"/>
-    <w:lsdException w:name="heading 2" w:uiPriority="9" w:unhideWhenUsed="1" w:qFormat="1"/>
-    <w:lsdException w:name="heading 3" w:semiHidden="1" w:uiPriority="9" w:unhideWhenUsed="1" w:qFormat="1"/>
-    <w:lsdException w:name="heading 4" w:semiHidden="1" w:uiPriority="9" w:unhideWhenUsed="1" w:qFormat="1"/>
-    <w:lsdException w:name="heading 5" w:semiHidden="1" w:uiPriority="9" w:unhideWhenUsed="1" w:qFormat="1"/>
-    <w:lsdException w:name="heading 6" w:semiHidden="1" w:uiPriority="9" w:unhideWhenUsed="1" w:qFormat="1"/>
-    <w:lsdException w:name="heading 7" w:semiHidden="1" w:uiPriority="9" w:unhideWhenUsed="1" w:qFormat="1"/>
-    <w:lsdException w:name="heading 8" w:semiHidden="1" w:uiPriority="9" w:unhideWhenUsed="1" w:qFormat="1"/>
-    <w:lsdException w:name="heading 9" w:semiHidden="1" w:uiPriority="9" w:unhideWhenUsed="1" w:qFormat="1"/>
-    <w:lsdException w:name="index 1" w:semiHidden="1" w:unhideWhenUsed="1"/>
-    <w:lsdException w:name="index 2" w:semiHidden="1" w:unhideWhenUsed="1"/>
-    <w:lsdException w:name="index 3" w:semiHidden="1" w:unhideWhenUsed="1"/>
-    <w:lsdException w:name="index 4" w:semiHidden="1" w:unhideWhenUsed="1"/>
-    <w:lsdException w:name="index 5" w:semiHidden="1" w:unhideWhenUsed="1"/>
-    <w:lsdException w:name="index 6" w:semiHidden="1" w:unhideWhenUsed="1"/>
-    <w:lsdException w:name="index 7" w:semiHidden="1" w:unhideWhenUsed="1"/>
-    <w:lsdException w:name="index 8" w:semiHidden="1" w:unhideWhenUsed="1"/>
-    <w:lsdException w:name="index 9" w:semiHidden="1" w:unhideWhenUsed="1"/>
-    <w:lsdException w:name="toc 1" w:uiPriority="39" w:unhideWhenUsed="1"/>
-    <w:lsdException w:name="toc 2" w:uiPriority="39" w:unhideWhenUsed="1"/>
-    <w:lsdException w:name="toc 3" w:semiHidden="1" w:uiPriority="39" w:unhideWhenUsed="1"/>
-    <w:lsdException w:name="toc 4" w:semiHidden="1" w:uiPriority="39" w:unhideWhenUsed="1"/>
-    <w:lsdException w:name="toc 5" w:semiHidden="1" w:uiPriority="39" w:unhideWhenUsed="1"/>
-    <w:lsdException w:name="toc 6" w:semiHidden="1" w:uiPriority="39" w:unhideWhenUsed="1"/>
-    <w:lsdException w:name="toc 7" w:semiHidden="1" w:uiPriority="39" w:unhideWhenUsed="1"/>
-    <w:lsdException w:name="toc 8" w:semiHidden="1" w:uiPriority="39" w:unhideWhenUsed="1"/>
-    <w:lsdException w:name="toc 9" w:semiHidden="1" w:uiPriority="39" w:unhideWhenUsed="1"/>
-    <w:lsdException w:name="Normal Indent" w:semiHidden="1" w:unhideWhenUsed="1"/>
-    <w:lsdException w:name="footnote text" w:semiHidden="1" w:unhideWhenUsed="1"/>
-    <w:lsdException w:name="annotation text" w:semiHidden="1" w:unhideWhenUsed="1"/>
-    <w:lsdException w:name="header" w:unhideWhenUsed="1" w:qFormat="1"/>
-    <w:lsdException w:name="footer" w:unhideWhenUsed="1"/>
-    <w:lsdException w:name="index heading" w:semiHidden="1" w:unhideWhenUsed="1"/>
-    <w:lsdException w:name="caption" w:semiHidden="1" w:uiPriority="35" w:unhideWhenUsed="1" w:qFormat="1"/>
-    <w:lsdException w:name="table of figures" w:semiHidden="1" w:unhideWhenUsed="1"/>
-    <w:lsdException w:name="envelope address" w:semiHidden="1" w:unhideWhenUsed="1"/>
-    <w:lsdException w:name="envelope return" w:semiHidden="1" w:unhideWhenUsed="1"/>
-    <w:lsdException w:name="footnote reference" w:semiHidden="1" w:unhideWhenUsed="1"/>
-    <w:lsdException w:name="annotation reference" w:semiHidden="1" w:unhideWhenUsed="1"/>
-    <w:lsdException w:name="line number" w:semiHidden="1" w:unhideWhenUsed="1"/>
-    <w:lsdException w:name="page number" w:semiHidden="1" w:unhideWhenUsed="1"/>
-    <w:lsdException w:name="endnote reference" w:semiHidden="1" w:unhideWhenUsed="1"/>
-    <w:lsdException w:name="endnote text" w:semiHidden="1" w:unhideWhenUsed="1"/>
-    <w:lsdException w:name="table of authorities" w:semiHidden="1" w:unhideWhenUsed="1"/>
-    <w:lsdException w:name="macro" w:semiHidden="1" w:unhideWhenUsed="1"/>
-    <w:lsdException w:name="toa heading" w:semiHidden="1" w:unhideWhenUsed="1"/>
-    <w:lsdException w:name="List" w:semiHidden="1" w:unhideWhenUsed="1"/>
-    <w:lsdException w:name="List Bullet" w:semiHidden="1" w:unhideWhenUsed="1"/>
-    <w:lsdException w:name="List Number" w:semiHidden="1" w:unhideWhenUsed="1"/>
-    <w:lsdException w:name="List 2" w:semiHidden="1" w:unhideWhenUsed="1"/>
-    <w:lsdException w:name="List 3" w:semiHidden="1" w:unhideWhenUsed="1"/>
-    <w:lsdException w:name="List 4" w:semiHidden="1" w:unhideWhenUsed="1"/>
-    <w:lsdException w:name="List 5" w:semiHidden="1" w:unhideWhenUsed="1"/>
-    <w:lsdException w:name="List Bullet 2" w:semiHidden="1" w:unhideWhenUsed="1"/>
-    <w:lsdException w:name="List Bullet 3" w:semiHidden="1" w:unhideWhenUsed="1"/>
-    <w:lsdException w:name="List Bullet 4" w:semiHidden="1" w:unhideWhenUsed="1"/>
-    <w:lsdException w:name="List Bullet 5" w:semiHidden="1" w:unhideWhenUsed="1"/>
-    <w:lsdException w:name="List Number 2" w:semiHidden="1" w:unhideWhenUsed="1"/>
-    <w:lsdException w:name="List Number 3" w:semiHidden="1" w:unhideWhenUsed="1"/>
-    <w:lsdException w:name="List Number 4" w:semiHidden="1" w:unhideWhenUsed="1"/>
-    <w:lsdException w:name="List Number 5" w:semiHidden="1" w:unhideWhenUsed="1"/>
-    <w:lsdException w:name="Title" w:uiPriority="10" w:qFormat="1"/>
-    <w:lsdException w:name="Closing" w:semiHidden="1" w:unhideWhenUsed="1"/>
-    <w:lsdException w:name="Signature" w:semiHidden="1" w:unhideWhenUsed="1"/>
-    <w:lsdException w:name="Default Paragraph Font" w:semiHidden="1" w:uiPriority="1" w:unhideWhenUsed="1"/>
-    <w:lsdException w:name="Body Text" w:semiHidden="1" w:unhideWhenUsed="1"/>
-    <w:lsdException w:name="Body Text Indent" w:semiHidden="1" w:unhideWhenUsed="1"/>
-    <w:lsdException w:name="List Continue" w:semiHidden="1" w:unhideWhenUsed="1"/>
-    <w:lsdException w:name="List Continue 2" w:semiHidden="1" w:unhideWhenUsed="1"/>
-    <w:lsdException w:name="List Continue 3" w:semiHidden="1" w:unhideWhenUsed="1"/>
-    <w:lsdException w:name="List Continue 4" w:semiHidden="1" w:unhideWhenUsed="1"/>
-    <w:lsdException w:name="List Continue 5" w:semiHidden="1" w:unhideWhenUsed="1"/>
-    <w:lsdException w:name="Message Header" w:semiHidden="1" w:unhideWhenUsed="1"/>
-    <w:lsdException w:name="Subtitle" w:uiPriority="11" w:qFormat="1"/>
-    <w:lsdException w:name="Salutation" w:semiHidden="1" w:unhideWhenUsed="1"/>
-    <w:lsdException w:name="Date" w:semiHidden="1" w:unhideWhenUsed="1"/>
-    <w:lsdException w:name="Body Text First Indent" w:semiHidden="1" w:unhideWhenUsed="1"/>
-    <w:lsdException w:name="Body Text First Indent 2" w:semiHidden="1" w:unhideWhenUsed="1"/>
-    <w:lsdException w:name="Note Heading" w:semiHidden="1" w:unhideWhenUsed="1"/>
-    <w:lsdException w:name="Body Text 2" w:semiHidden="1" w:unhideWhenUsed="1"/>
-    <w:lsdException w:name="Body Text 3" w:semiHidden="1" w:unhideWhenUsed="1"/>
-    <w:lsdException w:name="Body Text Indent 2" w:semiHidden="1" w:unhideWhenUsed="1"/>
-    <w:lsdException w:name="Body Text Indent 3" w:semiHidden="1" w:unhideWhenUsed="1"/>
-    <w:lsdException w:name="Block Text" w:semiHidden="1" w:unhideWhenUsed="1"/>
-    <w:lsdException w:name="Hyperlink" w:unhideWhenUsed="1" w:qFormat="1"/>
-    <w:lsdException w:name="FollowedHyperlink" w:semiHidden="1" w:unhideWhenUsed="1"/>
-    <w:lsdException w:name="Strong" w:uiPriority="22" w:qFormat="1"/>
-    <w:lsdException w:name="Emphasis" w:uiPriority="20" w:qFormat="1"/>
-    <w:lsdException w:name="Document Map" w:semiHidden="1" w:unhideWhenUsed="1"/>
-    <w:lsdException w:name="Plain Text" w:semiHidden="1" w:unhideWhenUsed="1"/>
-    <w:lsdException w:name="E-mail Signature" w:semiHidden="1" w:unhideWhenUsed="1"/>
-    <w:lsdException w:name="HTML Top of Form" w:semiHidden="1" w:unhideWhenUsed="1"/>
-    <w:lsdException w:name="HTML Bottom of Form" w:semiHidden="1" w:unhideWhenUsed="1"/>
-    <w:lsdException w:name="Normal (Web)" w:semiHidden="1" w:unhideWhenUsed="1" w:qFormat="1"/>
-    <w:lsdException w:name="HTML Acronym" w:semiHidden="1" w:unhideWhenUsed="1"/>
-    <w:lsdException w:name="HTML Address" w:semiHidden="1" w:unhideWhenUsed="1"/>
-    <w:lsdException w:name="HTML Cite" w:semiHidden="1" w:unhideWhenUsed="1"/>
-    <w:lsdException w:name="HTML Code" w:semiHidden="1" w:unhideWhenUsed="1"/>
-    <w:lsdException w:name="HTML Definition" w:semiHidden="1" w:unhideWhenUsed="1"/>
-    <w:lsdException w:name="HTML Keyboard" w:semiHidden="1" w:unhideWhenUsed="1"/>
-    <w:lsdException w:name="HTML Preformatted" w:semiHidden="1" w:unhideWhenUsed="1"/>
-    <w:lsdException w:name="HTML Sample" w:semiHidden="1" w:unhideWhenUsed="1"/>
-    <w:lsdException w:name="HTML Typewriter" w:semiHidden="1" w:unhideWhenUsed="1"/>
-    <w:lsdException w:name="HTML Variable" w:semiHidden="1" w:unhideWhenUsed="1"/>
-    <w:lsdException w:name="Normal Table" w:semiHidden="1" w:unhideWhenUsed="1"/>
-    <w:lsdException w:name="annotation subject" w:semiHidden="1" w:unhideWhenUsed="1"/>
-    <w:lsdException w:name="No List" w:semiHidden="1" w:unhideWhenUsed="1"/>
-    <w:lsdException w:name="Outline List 1" w:semiHidden="1" w:unhideWhenUsed="1"/>
-    <w:lsdException w:name="Outline List 2" w:semiHidden="1" w:unhideWhenUsed="1"/>
-    <w:lsdException w:name="Outline List 3" w:semiHidden="1" w:unhideWhenUsed="1"/>
-    <w:lsdException w:name="Table Simple 1" w:semiHidden="1" w:unhideWhenUsed="1"/>
-    <w:lsdException w:name="Table Simple 2" w:semiHidden="1" w:unhideWhenUsed="1"/>
-    <w:lsdException w:name="Table Simple 3" w:semiHidden="1" w:unhideWhenUsed="1"/>
-    <w:lsdException w:name="Table Classic 1" w:semiHidden="1" w:unhideWhenUsed="1"/>
-    <w:lsdException w:name="Table Classic 2" w:semiHidden="1" w:unhideWhenUsed="1"/>
-    <w:lsdException w:name="Table Classic 3" w:semiHidden="1" w:unhideWhenUsed="1"/>
-    <w:lsdException w:name="Table Classic 4" w:semiHidden="1" w:unhideWhenUsed="1"/>
-    <w:lsdException w:name="Table Colorful 1" w:semiHidden="1" w:unhideWhenUsed="1"/>
-    <w:lsdException w:name="Table Colorful 2" w:semiHidden="1" w:unhideWhenUsed="1"/>
-    <w:lsdException w:name="Table Colorful 3" w:semiHidden="1" w:unhideWhenUsed="1"/>
-    <w:lsdException w:name="Table Columns 1" w:semiHidden="1" w:unhideWhenUsed="1"/>
-    <w:lsdException w:name="Table Columns 2" w:semiHidden="1" w:unhideWhenUsed="1"/>
-    <w:lsdException w:name="Table Columns 3" w:semiHidden="1" w:unhideWhenUsed="1"/>
-    <w:lsdException w:name="Table Columns 4" w:semiHidden="1" w:unhideWhenUsed="1"/>
-    <w:lsdException w:name="Table Columns 5" w:semiHidden="1" w:unhideWhenUsed="1"/>
-    <w:lsdException w:name="Table Grid 1" w:semiHidden="1" w:unhideWhenUsed="1"/>
-    <w:lsdException w:name="Table Grid 2" w:semiHidden="1" w:unhideWhenUsed="1"/>
-    <w:lsdException w:name="Table Grid 3" w:semiHidden="1" w:unhideWhenUsed="1"/>
-    <w:lsdException w:name="Table Grid 4" w:semiHidden="1" w:unhideWhenUsed="1"/>
-    <w:lsdException w:name="Table Grid 5" w:semiHidden="1" w:unhideWhenUsed="1"/>
-    <w:lsdException w:name="Table Grid 6" w:semiHidden="1" w:unhideWhenUsed="1"/>
-    <w:lsdException w:name="Table Grid 7" w:semiHidden="1" w:unhideWhenUsed="1"/>
-    <w:lsdException w:name="Table Grid 8" w:semiHidden="1" w:unhideWhenUsed="1"/>
-    <w:lsdException w:name="Table List 1" w:semiHidden="1" w:unhideWhenUsed="1"/>
-    <w:lsdException w:name="Table List 2" w:semiHidden="1" w:unhideWhenUsed="1"/>
-    <w:lsdException w:name="Table List 3" w:semiHidden="1" w:unhideWhenUsed="1"/>
-    <w:lsdException w:name="Table List 4" w:semiHidden="1" w:unhideWhenUsed="1"/>
-    <w:lsdException w:name="Table List 5" w:semiHidden="1" w:unhideWhenUsed="1"/>
-    <w:lsdException w:name="Table List 6" w:semiHidden="1" w:unhideWhenUsed="1"/>
-    <w:lsdException w:name="Table List 7" w:semiHidden="1" w:unhideWhenUsed="1"/>
-    <w:lsdException w:name="Table List 8" w:semiHidden="1" w:unhideWhenUsed="1"/>
-    <w:lsdException w:name="Table 3D effects 1" w:semiHidden="1" w:unhideWhenUsed="1"/>
-    <w:lsdException w:name="Table 3D effects 2" w:semiHidden="1" w:unhideWhenUsed="1"/>
-    <w:lsdException w:name="Table 3D effects 3" w:semiHidden="1" w:unhideWhenUsed="1"/>
-    <w:lsdException w:name="Table Contemporary" w:semiHidden="1" w:unhideWhenUsed="1"/>
-    <w:lsdException w:name="Table Elegant" w:semiHidden="1" w:unhideWhenUsed="1"/>
-    <w:lsdException w:name="Table Professional" w:semiHidden="1" w:unhideWhenUsed="1"/>
-    <w:lsdException w:name="Table Subtle 1" w:semiHidden="1" w:unhideWhenUsed="1"/>
-    <w:lsdException w:name="Table Subtle 2" w:semiHidden="1" w:unhideWhenUsed="1"/>
-    <w:lsdException w:name="Table Web 1" w:semiHidden="1" w:unhideWhenUsed="1"/>
-    <w:lsdException w:name="Table Web 2" w:semiHidden="1" w:unhideWhenUsed="1"/>
-    <w:lsdException w:name="Table Web 3" w:semiHidden="1" w:unhideWhenUsed="1"/>
-    <w:lsdException w:name="Balloon Text" w:semiHidden="1" w:unhideWhenUsed="1"/>
-    <w:lsdException w:name="Table Grid" w:uiPriority="39"/>
-    <w:lsdException w:name="Table Theme" w:semiHidden="1" w:unhideWhenUsed="1"/>
-    <w:lsdException w:name="Placeholder Text" w:semiHidden="1" w:unhideWhenUsed="1"/>
-    <w:lsdException w:name="No Spacing" w:semiHidden="1" w:unhideWhenUsed="1"/>
-    <w:lsdException w:name="Light Shading" w:uiPriority="60"/>
-    <w:lsdException w:name="Light List" w:uiPriority="61"/>
-    <w:lsdException w:name="Light Grid" w:uiPriority="62"/>
-    <w:lsdException w:name="Medium Shading 1" w:uiPriority="63"/>
-    <w:lsdException w:name="Medium Shading 2" w:uiPriority="64"/>
-    <w:lsdException w:name="Medium List 1" w:uiPriority="65"/>
-    <w:lsdException w:name="Medium List 2" w:uiPriority="66"/>
-    <w:lsdException w:name="Medium Grid 1" w:uiPriority="67"/>
-    <w:lsdException w:name="Medium Grid 2" w:uiPriority="68"/>
-    <w:lsdException w:name="Medium Grid 3" w:uiPriority="69"/>
-    <w:lsdException w:name="Dark List" w:uiPriority="70"/>
-    <w:lsdException w:name="Colorful Shading" w:uiPriority="71"/>
-    <w:lsdException w:name="Colorful List" w:uiPriority="72"/>
-    <w:lsdException w:name="Colorful Grid" w:uiPriority="73"/>
-    <w:lsdException w:name="Light Shading Accent 1" w:uiPriority="60"/>
-    <w:lsdException w:name="Light List Accent 1" w:uiPriority="61"/>
-    <w:lsdException w:name="Light Grid Accent 1" w:uiPriority="62"/>
-    <w:lsdException w:name="Medium Shading 1 Accent 1" w:uiPriority="63"/>
-    <w:lsdException w:name="Medium Shading 2 Accent 1" w:uiPriority="64"/>
-    <w:lsdException w:name="Medium List 1 Accent 1" w:uiPriority="65"/>
-    <w:lsdException w:name="Revision" w:semiHidden="1" w:unhideWhenUsed="1"/>
-    <w:lsdException w:name="List Paragraph" w:uiPriority="34" w:qFormat="1"/>
-    <w:lsdException w:name="Quote" w:semiHidden="1" w:unhideWhenUsed="1"/>
-    <w:lsdException w:name="Intense Quote" w:semiHidden="1" w:unhideWhenUsed="1"/>
-    <w:lsdException w:name="Medium List 2 Accent 1" w:uiPriority="66"/>
-    <w:lsdException w:name="Medium Grid 1 Accent 1" w:uiPriority="67"/>
-    <w:lsdException w:name="Medium Grid 2 Accent 1" w:uiPriority="68"/>
-    <w:lsdException w:name="Medium Grid 3 Accent 1" w:uiPriority="69"/>
-    <w:lsdException w:name="Dark List Accent 1" w:uiPriority="70"/>
-    <w:lsdException w:name="Colorful Shading Accent 1" w:uiPriority="71"/>
-    <w:lsdException w:name="Colorful List Accent 1" w:uiPriority="72"/>
-    <w:lsdException w:name="Colorful Grid Accent 1" w:uiPriority="73"/>
-    <w:lsdException w:name="Light Shading Accent 2" w:uiPriority="60"/>
-    <w:lsdException w:name="Light List Accent 2" w:uiPriority="61"/>
-    <w:lsdException w:name="Light Grid Accent 2" w:uiPriority="62"/>
-    <w:lsdException w:name="Medium Shading 1 Accent 2" w:uiPriority="63"/>
-    <w:lsdException w:name="Medium Shading 2 Accent 2" w:uiPriority="64"/>
-    <w:lsdException w:name="Medium List 1 Accent 2" w:uiPriority="65"/>
-    <w:lsdException w:name="Medium List 2 Accent 2" w:uiPriority="66"/>
-    <w:lsdException w:name="Medium Grid 1 Accent 2" w:uiPriority="67"/>
-    <w:lsdException w:name="Medium Grid 2 Accent 2" w:uiPriority="68"/>
-    <w:lsdException w:name="Medium Grid 3 Accent 2" w:uiPriority="69"/>
-    <w:lsdException w:name="Dark List Accent 2" w:uiPriority="70"/>
-    <w:lsdException w:name="Colorful Shading Accent 2" w:uiPriority="71"/>
-    <w:lsdException w:name="Colorful List Accent 2" w:uiPriority="72"/>
-    <w:lsdException w:name="Colorful Grid Accent 2" w:uiPriority="73"/>
-    <w:lsdException w:name="Light Shading Accent 3" w:uiPriority="60"/>
-    <w:lsdException w:name="Light List Accent 3" w:uiPriority="61"/>
-    <w:lsdException w:name="Light Grid Accent 3" w:uiPriority="62"/>
-    <w:lsdException w:name="Medium Shading 1 Accent 3" w:uiPriority="63"/>
-    <w:lsdException w:name="Medium Shading 2 Accent 3" w:uiPriority="64"/>
-    <w:lsdException w:name="Medium List 1 Accent 3" w:uiPriority="65"/>
-    <w:lsdException w:name="Medium List 2 Accent 3" w:uiPriority="66"/>
-    <w:lsdException w:name="Medium Grid 1 Accent 3" w:uiPriority="67"/>
-    <w:lsdException w:name="Medium Grid 2 Accent 3" w:uiPriority="68"/>
-    <w:lsdException w:name="Medium Grid 3 Accent 3" w:uiPriority="69"/>
-    <w:lsdException w:name="Dark List Accent 3" w:uiPriority="70"/>
-    <w:lsdException w:name="Colorful Shading Accent 3" w:uiPriority="71"/>
-    <w:lsdException w:name="Colorful List Accent 3" w:uiPriority="72"/>
-    <w:lsdException w:name="Colorful Grid Accent 3" w:uiPriority="73"/>
-    <w:lsdException w:name="Light Shading Accent 4" w:uiPriority="60"/>
-    <w:lsdException w:name="Light List Accent 4" w:uiPriority="61"/>
-    <w:lsdException w:name="Light Grid Accent 4" w:uiPriority="62"/>
-    <w:lsdException w:name="Medium Shading 1 Accent 4" w:uiPriority="63"/>
-    <w:lsdException w:name="Medium Shading 2 Accent 4" w:uiPriority="64"/>
-    <w:lsdException w:name="Medium List 1 Accent 4" w:uiPriority="65"/>
-    <w:lsdException w:name="Medium List 2 Accent 4" w:uiPriority="66"/>
-    <w:lsdException w:name="Medium Grid 1 Accent 4" w:uiPriority="67"/>
-    <w:lsdException w:name="Medium Grid 2 Accent 4" w:uiPriority="68"/>
-    <w:lsdException w:name="Medium Grid 3 Accent 4" w:uiPriority="69"/>
-    <w:lsdException w:name="Dark List Accent 4" w:uiPriority="70"/>
-    <w:lsdException w:name="Colorful Shading Accent 4" w:uiPriority="71"/>
-    <w:lsdException w:name="Colorful List Accent 4" w:uiPriority="72"/>
-    <w:lsdException w:name="Colorful Grid Accent 4" w:uiPriority="73"/>
-    <w:lsdException w:name="Light Shading Accent 5" w:uiPriority="60"/>
-    <w:lsdException w:name="Light List Accent 5" w:uiPriority="61"/>
-    <w:lsdException w:name="Light Grid Accent 5" w:uiPriority="62"/>
-    <w:lsdException w:name="Medium Shading 1 Accent 5" w:uiPriority="63"/>
-    <w:lsdException w:name="Medium Shading 2 Accent 5" w:uiPriority="64"/>
-    <w:lsdException w:name="Medium List 1 Accent 5" w:uiPriority="65"/>
-    <w:lsdException w:name="Medium List 2 Accent 5" w:uiPriority="66"/>
-    <w:lsdException w:name="Medium Grid 1 Accent 5" w:uiPriority="67"/>
-    <w:lsdException w:name="Medium Grid 2 Accent 5" w:uiPriority="68"/>
-    <w:lsdException w:name="Medium Grid 3 Accent 5" w:uiPriority="69"/>
-    <w:lsdException w:name="Dark List Accent 5" w:uiPriority="70"/>
-    <w:lsdException w:name="Colorful Shading Accent 5" w:uiPriority="71"/>
-    <w:lsdException w:name="Colorful List Accent 5" w:uiPriority="72"/>
-    <w:lsdException w:name="Colorful Grid Accent 5" w:uiPriority="73"/>
-    <w:lsdException w:name="Light Shading Accent 6" w:uiPriority="60"/>
-    <w:lsdException w:name="Light List Accent 6" w:uiPriority="61"/>
-    <w:lsdException w:name="Light Grid Accent 6" w:uiPriority="62"/>
-    <w:lsdException w:name="Medium Shading 1 Accent 6" w:uiPriority="63"/>
-    <w:lsdException w:name="Medium Shading 2 Accent 6" w:uiPriority="64"/>
-    <w:lsdException w:name="Medium List 1 Accent 6" w:uiPriority="65"/>
-    <w:lsdException w:name="Medium List 2 Accent 6" w:uiPriority="66"/>
-    <w:lsdException w:name="Medium Grid 1 Accent 6" w:uiPriority="67"/>
-    <w:lsdException w:name="Medium Grid 2 Accent 6" w:uiPriority="68"/>
-    <w:lsdException w:name="Medium Grid 3 Accent 6" w:uiPriority="69"/>
-    <w:lsdException w:name="Dark List Accent 6" w:uiPriority="70"/>
-    <w:lsdException w:name="Colorful Shading Accent 6" w:uiPriority="71"/>
-    <w:lsdException w:name="Colorful List Accent 6" w:uiPriority="72"/>
-    <w:lsdException w:name="Colorful Grid Accent 6" w:uiPriority="73"/>
-    <w:lsdException w:name="Subtle Emphasis" w:uiPriority="19" w:qFormat="1"/>
-    <w:lsdException w:name="Intense Emphasis" w:uiPriority="21" w:qFormat="1"/>
-    <w:lsdException w:name="Subtle Reference" w:uiPriority="31" w:qFormat="1"/>
-    <w:lsdException w:name="Intense Reference" w:uiPriority="32" w:qFormat="1"/>
-    <w:lsdException w:name="Book Title" w:uiPriority="33" w:qFormat="1"/>
-    <w:lsdException w:name="Bibliography" w:semiHidden="1" w:uiPriority="37" w:unhideWhenUsed="1"/>
-    <w:lsdException w:name="TOC Heading" w:semiHidden="1" w:uiPriority="39" w:unhideWhenUsed="1" w:qFormat="1"/>
-    <w:lsdException w:name="Plain Table 1" w:uiPriority="41"/>
-    <w:lsdException w:name="Plain Table 2" w:uiPriority="42"/>
-    <w:lsdException w:name="Plain Table 3" w:uiPriority="43"/>
-    <w:lsdException w:name="Plain Table 4" w:uiPriority="44"/>
-    <w:lsdException w:name="Plain Table 5" w:uiPriority="45"/>
-    <w:lsdException w:name="Grid Table Light" w:uiPriority="40"/>
-    <w:lsdException w:name="Grid Table 1 Light" w:uiPriority="46"/>
-    <w:lsdException w:name="Grid Table 2" w:uiPriority="47"/>
-    <w:lsdException w:name="Grid Table 3" w:uiPriority="48"/>
-    <w:lsdException w:name="Grid Table 4" w:uiPriority="49"/>
-    <w:lsdException w:name="Grid Table 5 Dark" w:uiPriority="50"/>
-    <w:lsdException w:name="Grid Table 6 Colorful" w:uiPriority="51"/>
-    <w:lsdException w:name="Grid Table 7 Colorful" w:uiPriority="52"/>
-    <w:lsdException w:name="Grid Table 1 Light Accent 1" w:uiPriority="46"/>
-    <w:lsdException w:name="Grid Table 2 Accent 1" w:uiPriority="47"/>
-    <w:lsdException w:name="Grid Table 3 Accent 1" w:uiPriority="48"/>
-    <w:lsdException w:name="Grid Table 4 Accent 1" w:uiPriority="49"/>
-    <w:lsdException w:name="Grid Table 5 Dark Accent 1" w:uiPriority="50"/>
-    <w:lsdException w:name="Grid Table 6 Colorful Accent 1" w:uiPriority="51"/>
-    <w:lsdException w:name="Grid Table 7 Colorful Accent 1" w:uiPriority="52"/>
-    <w:lsdException w:name="Grid Table 1 Light Accent 2" w:uiPriority="46"/>
-    <w:lsdException w:name="Grid Table 2 Accent 2" w:uiPriority="47"/>
-    <w:lsdException w:name="Grid Table 3 Accent 2" w:uiPriority="48"/>
-    <w:lsdException w:name="Grid Table 4 Accent 2" w:uiPriority="49"/>
-    <w:lsdException w:name="Grid Table 5 Dark Accent 2" w:uiPriority="50"/>
-    <w:lsdException w:name="Grid Table 6 Colorful Accent 2" w:uiPriority="51"/>
-    <w:lsdException w:name="Grid Table 7 Colorful Accent 2" w:uiPriority="52"/>
-    <w:lsdException w:name="Grid Table 1 Light Accent 3" w:uiPriority="46"/>
-    <w:lsdException w:name="Grid Table 2 Accent 3" w:uiPriority="47"/>
-    <w:lsdException w:name="Grid Table 3 Accent 3" w:uiPriority="48"/>
-    <w:lsdException w:name="Grid Table 4 Accent 3" w:uiPriority="49"/>
-    <w:lsdException w:name="Grid Table 5 Dark Accent 3" w:uiPriority="50"/>
-    <w:lsdException w:name="Grid Table 6 Colorful Accent 3" w:uiPriority="51"/>
-    <w:lsdException w:name="Grid Table 7 Colorful Accent 3" w:uiPriority="52"/>
-    <w:lsdException w:name="Grid Table 1 Light Accent 4" w:uiPriority="46"/>
-    <w:lsdException w:name="Grid Table 2 Accent 4" w:uiPriority="47"/>
-    <w:lsdException w:name="Grid Table 3 Accent 4" w:uiPriority="48"/>
-    <w:lsdException w:name="Grid Table 4 Accent 4" w:uiPriority="49"/>
-    <w:lsdException w:name="Grid Table 5 Dark Accent 4" w:uiPriority="50"/>
-    <w:lsdException w:name="Grid Table 6 Colorful Accent 4" w:uiPriority="51"/>
-    <w:lsdException w:name="Grid Table 7 Colorful Accent 4" w:uiPriority="52"/>
-    <w:lsdException w:name="Grid Table 1 Light Accent 5" w:uiPriority="46"/>
-    <w:lsdException w:name="Grid Table 2 Accent 5" w:uiPriority="47"/>
-    <w:lsdException w:name="Grid Table 3 Accent 5" w:uiPriority="48"/>
-    <w:lsdException w:name="Grid Table 4 Accent 5" w:uiPriority="49"/>
-    <w:lsdException w:name="Grid Table 5 Dark Accent 5" w:uiPriority="50"/>
-    <w:lsdException w:name="Grid Table 6 Colorful Accent 5" w:uiPriority="51"/>
-    <w:lsdException w:name="Grid Table 7 Colorful Accent 5" w:uiPriority="52"/>
-    <w:lsdException w:name="Grid Table 1 Light Accent 6" w:uiPriority="46"/>
-    <w:lsdException w:name="Grid Table 2 Accent 6" w:uiPriority="47"/>
-    <w:lsdException w:name="Grid Table 3 Accent 6" w:uiPriority="48"/>
-    <w:lsdException w:name="Grid Table 4 Accent 6" w:uiPriority="49"/>
-    <w:lsdException w:name="Grid Table 5 Dark Accent 6" w:uiPriority="50"/>
-    <w:lsdException w:name="Grid Table 6 Colorful Accent 6" w:uiPriority="51"/>
-    <w:lsdException w:name="Grid Table 7 Colorful Accent 6" w:uiPriority="52"/>
-    <w:lsdException w:name="List Table 1 Light" w:uiPriority="46"/>
-    <w:lsdException w:name="List Table 2" w:uiPriority="47"/>
-    <w:lsdException w:name="List Table 3" w:uiPriority="48"/>
-    <w:lsdException w:name="List Table 4" w:uiPriority="49"/>
-    <w:lsdException w:name="List Table 5 Dark" w:uiPriority="50"/>
-    <w:lsdException w:name="List Table 6 Colorful" w:uiPriority="51"/>
-    <w:lsdException w:name="List Table 7 Colorful" w:uiPriority="52"/>
-    <w:lsdException w:name="List Table 1 Light Accent 1" w:uiPriority="46"/>
-    <w:lsdException w:name="List Table 2 Accent 1" w:uiPriority="47"/>
-    <w:lsdException w:name="List Table 3 Accent 1" w:uiPriority="48"/>
-    <w:lsdException w:name="List Table 4 Accent 1" w:uiPriority="49"/>
-    <w:lsdException w:name="List Table 5 Dark Accent 1" w:uiPriority="50"/>
-    <w:lsdException w:name="List Table 6 Colorful Accent 1" w:uiPriority="51"/>
-    <w:lsdException w:name="List Table 7 Colorful Accent 1" w:uiPriority="52"/>
-    <w:lsdException w:name="List Table 1 Light Accent 2" w:uiPriority="46"/>
-    <w:lsdException w:name="List Table 2 Accent 2" w:uiPriority="47"/>
-    <w:lsdException w:name="List Table 3 Accent 2" w:uiPriority="48"/>
-    <w:lsdException w:name="List Table 4 Accent 2" w:uiPriority="49"/>
-    <w:lsdException w:name="List Table 5 Dark Accent 2" w:uiPriority="50"/>
-    <w:lsdException w:name="List Table 6 Colorful Accent 2" w:uiPriority="51"/>
-    <w:lsdException w:name="List Table 7 Colorful Accent 2" w:uiPriority="52"/>
-    <w:lsdException w:name="List Table 1 Light Accent 3" w:uiPriority="46"/>
-    <w:lsdException w:name="List Table 2 Accent 3" w:uiPriority="47"/>
-    <w:lsdException w:name="List Table 3 Accent 3" w:uiPriority="48"/>
-    <w:lsdException w:name="List Table 4 Accent 3" w:uiPriority="49"/>
-    <w:lsdException w:name="List Table 5 Dark Accent 3" w:uiPriority="50"/>
-    <w:lsdException w:name="List Table 6 Colorful Accent 3" w:uiPriority="51"/>
-    <w:lsdException w:name="List Table 7 Colorful Accent 3" w:uiPriority="52"/>
-    <w:lsdException w:name="List Table 1 Light Accent 4" w:uiPriority="46"/>
-    <w:lsdException w:name="List Table 2 Accent 4" w:uiPriority="47"/>
-    <w:lsdException w:name="List Table 3 Accent 4" w:uiPriority="48"/>
-    <w:lsdException w:name="List Table 4 Accent 4" w:uiPriority="49"/>
-    <w:lsdException w:name="List Table 5 Dark Accent 4" w:uiPriority="50"/>
-    <w:lsdException w:name="List Table 6 Colorful Accent 4" w:uiPriority="51"/>
-    <w:lsdException w:name="List Table 7 Colorful Accent 4" w:uiPriority="52"/>
-    <w:lsdException w:name="List Table 1 Light Accent 5" w:uiPriority="46"/>
-    <w:lsdException w:name="List Table 2 Accent 5" w:uiPriority="47"/>
-    <w:lsdException w:name="List Table 3 Accent 5" w:uiPriority="48"/>
-    <w:lsdException w:name="List Table 4 Accent 5" w:uiPriority="49"/>
-    <w:lsdException w:name="List Table 5 Dark Accent 5" w:uiPriority="50"/>
-    <w:lsdException w:name="List Table 6 Colorful Accent 5" w:uiPriority="51"/>
-    <w:lsdException w:name="List Table 7 Colorful Accent 5" w:uiPriority="52"/>
-    <w:lsdException w:name="List Table 1 Light Accent 6" w:uiPriority="46"/>
-    <w:lsdException w:name="List Table 2 Accent 6" w:uiPriority="47"/>
-    <w:lsdException w:name="List Table 3 Accent 6" w:uiPriority="48"/>
-    <w:lsdException w:name="List Table 4 Accent 6" w:uiPriority="49"/>
-    <w:lsdException w:name="List Table 5 Dark Accent 6" w:uiPriority="50"/>
-    <w:lsdException w:name="List Table 6 Colorful Accent 6" w:uiPriority="51"/>
-    <w:lsdException w:name="List Table 7 Colorful Accent 6" w:uiPriority="52"/>
-    <w:lsdException w:name="Mention" w:semiHidden="1" w:unhideWhenUsed="1"/>
-    <w:lsdException w:name="Smart Hyperlink" w:semiHidden="1" w:unhideWhenUsed="1"/>
-    <w:lsdException w:name="Hashtag" w:semiHidden="1" w:unhideWhenUsed="1"/>
-    <w:lsdException w:name="Unresolved Mention" w:semiHidden="1" w:unhideWhenUsed="1"/>
-    <w:lsdException w:name="Smart Link" w:semiHidden="1" w:unhideWhenUsed="1"/>
+  <w:latentStyles w:count="260" w:defQFormat="0" w:defUnhideWhenUsed="1" w:defSemiHidden="1" w:defUIPriority="99" w:defLockedState="0">
+    <w:lsdException w:qFormat="1" w:unhideWhenUsed="0" w:uiPriority="0" w:semiHidden="0" w:name="Normal"/>
+    <w:lsdException w:qFormat="1" w:unhideWhenUsed="0" w:uiPriority="9" w:semiHidden="0" w:name="heading 1"/>
+    <w:lsdException w:qFormat="1" w:uiPriority="9" w:semiHidden="0" w:name="heading 2"/>
+    <w:lsdException w:qFormat="1" w:uiPriority="9" w:name="heading 3"/>
+    <w:lsdException w:qFormat="1" w:uiPriority="9" w:semiHidden="0" w:name="heading 4"/>
+    <w:lsdException w:qFormat="1" w:uiPriority="9" w:name="heading 5"/>
+    <w:lsdException w:qFormat="1" w:uiPriority="9" w:name="heading 6"/>
+    <w:lsdException w:qFormat="1" w:uiPriority="9" w:name="heading 7"/>
+    <w:lsdException w:qFormat="1" w:uiPriority="9" w:name="heading 8"/>
+    <w:lsdException w:qFormat="1" w:uiPriority="9" w:name="heading 9"/>
+    <w:lsdException w:uiPriority="99" w:name="index 1"/>
+    <w:lsdException w:uiPriority="99" w:name="index 2"/>
+    <w:lsdException w:uiPriority="99" w:name="index 3"/>
+    <w:lsdException w:uiPriority="99" w:name="index 4"/>
+    <w:lsdException w:uiPriority="99" w:name="index 5"/>
+    <w:lsdException w:uiPriority="99" w:name="index 6"/>
+    <w:lsdException w:uiPriority="99" w:name="index 7"/>
+    <w:lsdException w:uiPriority="99" w:name="index 8"/>
+    <w:lsdException w:uiPriority="99" w:name="index 9"/>
+    <w:lsdException w:uiPriority="39" w:semiHidden="0" w:name="toc 1"/>
+    <w:lsdException w:uiPriority="39" w:semiHidden="0" w:name="toc 2"/>
+    <w:lsdException w:uiPriority="39" w:semiHidden="0" w:name="toc 3"/>
+    <w:lsdException w:uiPriority="39" w:name="toc 4"/>
+    <w:lsdException w:uiPriority="39" w:name="toc 5"/>
+    <w:lsdException w:uiPriority="39" w:name="toc 6"/>
+    <w:lsdException w:uiPriority="39" w:name="toc 7"/>
+    <w:lsdException w:uiPriority="39" w:name="toc 8"/>
+    <w:lsdException w:uiPriority="39" w:name="toc 9"/>
+    <w:lsdException w:uiPriority="99" w:name="Normal Indent"/>
+    <w:lsdException w:uiPriority="99" w:name="footnote text"/>
+    <w:lsdException w:uiPriority="99" w:name="annotation text"/>
+    <w:lsdException w:qFormat="1" w:uiPriority="99" w:semiHidden="0" w:name="header"/>
+    <w:lsdException w:uiPriority="99" w:semiHidden="0" w:name="footer"/>
+    <w:lsdException w:uiPriority="99" w:name="index heading"/>
+    <w:lsdException w:qFormat="1" w:uiPriority="35" w:name="caption"/>
+    <w:lsdException w:uiPriority="99" w:name="table of figures"/>
+    <w:lsdException w:uiPriority="99" w:name="envelope address"/>
+    <w:lsdException w:uiPriority="99" w:name="envelope return"/>
+    <w:lsdException w:uiPriority="99" w:name="footnote reference"/>
+    <w:lsdException w:uiPriority="99" w:name="annotation reference"/>
+    <w:lsdException w:uiPriority="99" w:name="line number"/>
+    <w:lsdException w:uiPriority="99" w:name="page number"/>
+    <w:lsdException w:uiPriority="99" w:name="endnote reference"/>
+    <w:lsdException w:uiPriority="99" w:name="endnote text"/>
+    <w:lsdException w:uiPriority="99" w:name="table of authorities"/>
+    <w:lsdException w:uiPriority="99" w:name="macro"/>
+    <w:lsdException w:uiPriority="99" w:name="toa heading"/>
+    <w:lsdException w:uiPriority="99" w:name="List"/>
+    <w:lsdException w:uiPriority="99" w:name="List Bullet"/>
+    <w:lsdException w:uiPriority="99" w:name="List Number"/>
+    <w:lsdException w:uiPriority="99" w:name="List 2"/>
+    <w:lsdException w:uiPriority="99" w:name="List 3"/>
+    <w:lsdException w:uiPriority="99" w:name="List 4"/>
+    <w:lsdException w:uiPriority="99" w:name="List 5"/>
+    <w:lsdException w:uiPriority="99" w:name="List Bullet 2"/>
+    <w:lsdException w:uiPriority="99" w:name="List Bullet 3"/>
+    <w:lsdException w:uiPriority="99" w:name="List Bullet 4"/>
+    <w:lsdException w:uiPriority="99" w:name="List Bullet 5"/>
+    <w:lsdException w:uiPriority="99" w:name="List Number 2"/>
+    <w:lsdException w:uiPriority="99" w:name="List Number 3"/>
+    <w:lsdException w:uiPriority="99" w:name="List Number 4"/>
+    <w:lsdException w:uiPriority="99" w:name="List Number 5"/>
+    <w:lsdException w:qFormat="1" w:unhideWhenUsed="0" w:uiPriority="10" w:semiHidden="0" w:name="Title"/>
+    <w:lsdException w:uiPriority="99" w:name="Closing"/>
+    <w:lsdException w:uiPriority="99" w:name="Signature"/>
+    <w:lsdException w:uiPriority="1" w:name="Default Paragraph Font"/>
+    <w:lsdException w:uiPriority="99" w:name="Body Text"/>
+    <w:lsdException w:uiPriority="99" w:name="Body Text Indent"/>
+    <w:lsdException w:uiPriority="99" w:name="List Continue"/>
+    <w:lsdException w:uiPriority="99" w:name="List Continue 2"/>
+    <w:lsdException w:uiPriority="99" w:name="List Continue 3"/>
+    <w:lsdException w:uiPriority="99" w:name="List Continue 4"/>
+    <w:lsdException w:uiPriority="99" w:name="List Continue 5"/>
+    <w:lsdException w:uiPriority="99" w:name="Message Header"/>
+    <w:lsdException w:qFormat="1" w:unhideWhenUsed="0" w:uiPriority="11" w:semiHidden="0" w:name="Subtitle"/>
+    <w:lsdException w:uiPriority="99" w:name="Salutation"/>
+    <w:lsdException w:uiPriority="99" w:name="Date"/>
+    <w:lsdException w:uiPriority="99" w:name="Body Text First Indent"/>
+    <w:lsdException w:uiPriority="99" w:name="Body Text First Indent 2"/>
+    <w:lsdException w:uiPriority="99" w:name="Note Heading"/>
+    <w:lsdException w:uiPriority="99" w:name="Body Text 2"/>
+    <w:lsdException w:uiPriority="99" w:name="Body Text 3"/>
+    <w:lsdException w:uiPriority="99" w:name="Body Text Indent 2"/>
+    <w:lsdException w:uiPriority="99" w:name="Body Text Indent 3"/>
+    <w:lsdException w:uiPriority="99" w:name="Block Text"/>
+    <w:lsdException w:qFormat="1" w:uiPriority="99" w:semiHidden="0" w:name="Hyperlink"/>
+    <w:lsdException w:uiPriority="99" w:name="FollowedHyperlink"/>
+    <w:lsdException w:qFormat="1" w:unhideWhenUsed="0" w:uiPriority="22" w:semiHidden="0" w:name="Strong"/>
+    <w:lsdException w:qFormat="1" w:unhideWhenUsed="0" w:uiPriority="20" w:semiHidden="0" w:name="Emphasis"/>
+    <w:lsdException w:uiPriority="99" w:name="Document Map"/>
+    <w:lsdException w:uiPriority="99" w:name="Plain Text"/>
+    <w:lsdException w:uiPriority="99" w:name="E-mail Signature"/>
+    <w:lsdException w:qFormat="1" w:uiPriority="99" w:name="Normal (Web)"/>
+    <w:lsdException w:uiPriority="99" w:name="HTML Acronym"/>
+    <w:lsdException w:uiPriority="99" w:name="HTML Address"/>
+    <w:lsdException w:uiPriority="99" w:name="HTML Cite"/>
+    <w:lsdException w:uiPriority="99" w:name="HTML Code"/>
+    <w:lsdException w:uiPriority="99" w:name="HTML Definition"/>
+    <w:lsdException w:uiPriority="99" w:name="HTML Keyboard"/>
+    <w:lsdException w:uiPriority="99" w:name="HTML Preformatted"/>
+    <w:lsdException w:uiPriority="99" w:name="HTML Sample"/>
+    <w:lsdException w:uiPriority="99" w:name="HTML Typewriter"/>
+    <w:lsdException w:uiPriority="99" w:name="HTML Variable"/>
+    <w:lsdException w:uiPriority="99" w:name="Normal Table"/>
+    <w:lsdException w:uiPriority="99" w:name="annotation subject"/>
+    <w:lsdException w:uiPriority="99" w:name="Table Simple 1"/>
+    <w:lsdException w:uiPriority="99" w:name="Table Simple 2"/>
+    <w:lsdException w:uiPriority="99" w:name="Table Simple 3"/>
+    <w:lsdException w:uiPriority="99" w:name="Table Classic 1"/>
+    <w:lsdException w:uiPriority="99" w:name="Table Classic 2"/>
+    <w:lsdException w:uiPriority="99" w:name="Table Classic 3"/>
+    <w:lsdException w:uiPriority="99" w:name="Table Classic 4"/>
+    <w:lsdException w:uiPriority="99" w:name="Table Colorful 1"/>
+    <w:lsdException w:uiPriority="99" w:name="Table Colorful 2"/>
+    <w:lsdException w:uiPriority="99" w:name="Table Colorful 3"/>
+    <w:lsdException w:uiPriority="99" w:name="Table Columns 1"/>
+    <w:lsdException w:uiPriority="99" w:name="Table Columns 2"/>
+    <w:lsdException w:uiPriority="99" w:name="Table Columns 3"/>
+    <w:lsdException w:uiPriority="99" w:name="Table Columns 4"/>
+    <w:lsdException w:uiPriority="99" w:name="Table Columns 5"/>
+    <w:lsdException w:uiPriority="99" w:name="Table Grid 1"/>
+    <w:lsdException w:uiPriority="99" w:name="Table Grid 2"/>
+    <w:lsdException w:uiPriority="99" w:name="Table Grid 3"/>
+    <w:lsdException w:uiPriority="99" w:name="Table Grid 4"/>
+    <w:lsdException w:uiPriority="99" w:name="Table Grid 5"/>
+    <w:lsdException w:uiPriority="99" w:name="Table Grid 6"/>
+    <w:lsdException w:uiPriority="99" w:name="Table Grid 7"/>
+    <w:lsdException w:uiPriority="99" w:name="Table Grid 8"/>
+    <w:lsdException w:uiPriority="99" w:name="Table List 1"/>
+    <w:lsdException w:uiPriority="99" w:name="Table List 2"/>
+    <w:lsdException w:uiPriority="99" w:name="Table List 3"/>
+    <w:lsdException w:uiPriority="99" w:name="Table List 4"/>
+    <w:lsdException w:uiPriority="99" w:name="Table List 5"/>
+    <w:lsdException w:uiPriority="99" w:name="Table List 6"/>
+    <w:lsdException w:uiPriority="99" w:name="Table List 7"/>
+    <w:lsdException w:uiPriority="99" w:name="Table List 8"/>
+    <w:lsdException w:uiPriority="99" w:name="Table 3D effects 1"/>
+    <w:lsdException w:uiPriority="99" w:name="Table 3D effects 2"/>
+    <w:lsdException w:uiPriority="99" w:name="Table 3D effects 3"/>
+    <w:lsdException w:uiPriority="99" w:name="Table Contemporary"/>
+    <w:lsdException w:uiPriority="99" w:name="Table Elegant"/>
+    <w:lsdException w:uiPriority="99" w:name="Table Professional"/>
+    <w:lsdException w:uiPriority="99" w:name="Table Subtle 1"/>
+    <w:lsdException w:uiPriority="99" w:name="Table Subtle 2"/>
+    <w:lsdException w:uiPriority="99" w:name="Table Web 1"/>
+    <w:lsdException w:uiPriority="99" w:name="Table Web 2"/>
+    <w:lsdException w:uiPriority="99" w:name="Table Web 3"/>
+    <w:lsdException w:uiPriority="99" w:name="Balloon Text"/>
+    <w:lsdException w:unhideWhenUsed="0" w:uiPriority="39" w:semiHidden="0" w:name="Table Grid"/>
+    <w:lsdException w:uiPriority="99" w:name="Table Theme"/>
+    <w:lsdException w:unhideWhenUsed="0" w:uiPriority="60" w:semiHidden="0" w:name="Light Shading"/>
+    <w:lsdException w:unhideWhenUsed="0" w:uiPriority="61" w:semiHidden="0" w:name="Light List"/>
+    <w:lsdException w:unhideWhenUsed="0" w:uiPriority="62" w:semiHidden="0" w:name="Light Grid"/>
+    <w:lsdException w:unhideWhenUsed="0" w:uiPriority="63" w:semiHidden="0" w:name="Medium Shading 1"/>
+    <w:lsdException w:unhideWhenUsed="0" w:uiPriority="64" w:semiHidden="0" w:name="Medium Shading 2"/>
+    <w:lsdException w:unhideWhenUsed="0" w:uiPriority="65" w:semiHidden="0" w:name="Medium List 1"/>
+    <w:lsdException w:unhideWhenUsed="0" w:uiPriority="66" w:semiHidden="0" w:name="Medium List 2"/>
+    <w:lsdException w:unhideWhenUsed="0" w:uiPriority="67" w:semiHidden="0" w:name="Medium Grid 1"/>
+    <w:lsdException w:unhideWhenUsed="0" w:uiPriority="68" w:semiHidden="0" w:name="Medium Grid 2"/>
+    <w:lsdException w:unhideWhenUsed="0" w:uiPriority="69" w:semiHidden="0" w:name="Medium Grid 3"/>
+    <w:lsdException w:unhideWhenUsed="0" w:uiPriority="70" w:semiHidden="0" w:name="Dark List"/>
+    <w:lsdException w:unhideWhenUsed="0" w:uiPriority="71" w:semiHidden="0" w:name="Colorful Shading"/>
+    <w:lsdException w:unhideWhenUsed="0" w:uiPriority="72" w:semiHidden="0" w:name="Colorful List"/>
+    <w:lsdException w:unhideWhenUsed="0" w:uiPriority="73" w:semiHidden="0" w:name="Colorful Grid"/>
+    <w:lsdException w:unhideWhenUsed="0" w:uiPriority="60" w:semiHidden="0" w:name="Light Shading Accent 1"/>
+    <w:lsdException w:unhideWhenUsed="0" w:uiPriority="61" w:semiHidden="0" w:name="Light List Accent 1"/>
+    <w:lsdException w:unhideWhenUsed="0" w:uiPriority="62" w:semiHidden="0" w:name="Light Grid Accent 1"/>
+    <w:lsdException w:unhideWhenUsed="0" w:uiPriority="63" w:semiHidden="0" w:name="Medium Shading 1 Accent 1"/>
+    <w:lsdException w:unhideWhenUsed="0" w:uiPriority="64" w:semiHidden="0" w:name="Medium Shading 2 Accent 1"/>
+    <w:lsdException w:unhideWhenUsed="0" w:uiPriority="65" w:semiHidden="0" w:name="Medium List 1 Accent 1"/>
+    <w:lsdException w:qFormat="1" w:unhideWhenUsed="0" w:uiPriority="34" w:semiHidden="0" w:name="List Paragraph"/>
+    <w:lsdException w:unhideWhenUsed="0" w:uiPriority="66" w:semiHidden="0" w:name="Medium List 2 Accent 1"/>
+    <w:lsdException w:unhideWhenUsed="0" w:uiPriority="67" w:semiHidden="0" w:name="Medium Grid 1 Accent 1"/>
+    <w:lsdException w:unhideWhenUsed="0" w:uiPriority="68" w:semiHidden="0" w:name="Medium Grid 2 Accent 1"/>
+    <w:lsdException w:unhideWhenUsed="0" w:uiPriority="69" w:semiHidden="0" w:name="Medium Grid 3 Accent 1"/>
+    <w:lsdException w:unhideWhenUsed="0" w:uiPriority="70" w:semiHidden="0" w:name="Dark List Accent 1"/>
+    <w:lsdException w:unhideWhenUsed="0" w:uiPriority="71" w:semiHidden="0" w:name="Colorful Shading Accent 1"/>
+    <w:lsdException w:unhideWhenUsed="0" w:uiPriority="72" w:semiHidden="0" w:name="Colorful List Accent 1"/>
+    <w:lsdException w:unhideWhenUsed="0" w:uiPriority="73" w:semiHidden="0" w:name="Colorful Grid Accent 1"/>
+    <w:lsdException w:unhideWhenUsed="0" w:uiPriority="60" w:semiHidden="0" w:name="Light Shading Accent 2"/>
+    <w:lsdException w:unhideWhenUsed="0" w:uiPriority="61" w:semiHidden="0" w:name="Light List Accent 2"/>
+    <w:lsdException w:unhideWhenUsed="0" w:uiPriority="62" w:semiHidden="0" w:name="Light Grid Accent 2"/>
+    <w:lsdException w:unhideWhenUsed="0" w:uiPriority="63" w:semiHidden="0" w:name="Medium Shading 1 Accent 2"/>
+    <w:lsdException w:unhideWhenUsed="0" w:uiPriority="64" w:semiHidden="0" w:name="Medium Shading 2 Accent 2"/>
+    <w:lsdException w:unhideWhenUsed="0" w:uiPriority="65" w:semiHidden="0" w:name="Medium List 1 Accent 2"/>
+    <w:lsdException w:unhideWhenUsed="0" w:uiPriority="66" w:semiHidden="0" w:name="Medium List 2 Accent 2"/>
+    <w:lsdException w:unhideWhenUsed="0" w:uiPriority="67" w:semiHidden="0" w:name="Medium Grid 1 Accent 2"/>
+    <w:lsdException w:unhideWhenUsed="0" w:uiPriority="68" w:semiHidden="0" w:name="Medium Grid 2 Accent 2"/>
+    <w:lsdException w:unhideWhenUsed="0" w:uiPriority="69" w:semiHidden="0" w:name="Medium Grid 3 Accent 2"/>
+    <w:lsdException w:unhideWhenUsed="0" w:uiPriority="70" w:semiHidden="0" w:name="Dark List Accent 2"/>
+    <w:lsdException w:unhideWhenUsed="0" w:uiPriority="71" w:semiHidden="0" w:name="Colorful Shading Accent 2"/>
+    <w:lsdException w:unhideWhenUsed="0" w:uiPriority="72" w:semiHidden="0" w:name="Colorful List Accent 2"/>
+    <w:lsdException w:unhideWhenUsed="0" w:uiPriority="73" w:semiHidden="0" w:name="Colorful Grid Accent 2"/>
+    <w:lsdException w:unhideWhenUsed="0" w:uiPriority="60" w:semiHidden="0" w:name="Light Shading Accent 3"/>
+    <w:lsdException w:unhideWhenUsed="0" w:uiPriority="61" w:semiHidden="0" w:name="Light List Accent 3"/>
+    <w:lsdException w:unhideWhenUsed="0" w:uiPriority="62" w:semiHidden="0" w:name="Light Grid Accent 3"/>
+    <w:lsdException w:unhideWhenUsed="0" w:uiPriority="63" w:semiHidden="0" w:name="Medium Shading 1 Accent 3"/>
+    <w:lsdException w:unhideWhenUsed="0" w:uiPriority="64" w:semiHidden="0" w:name="Medium Shading 2 Accent 3"/>
+    <w:lsdException w:unhideWhenUsed="0" w:uiPriority="65" w:semiHidden="0" w:name="Medium List 1 Accent 3"/>
+    <w:lsdException w:unhideWhenUsed="0" w:uiPriority="66" w:semiHidden="0" w:name="Medium List 2 Accent 3"/>
+    <w:lsdException w:unhideWhenUsed="0" w:uiPriority="67" w:semiHidden="0" w:name="Medium Grid 1 Accent 3"/>
+    <w:lsdException w:unhideWhenUsed="0" w:uiPriority="68" w:semiHidden="0" w:name="Medium Grid 2 Accent 3"/>
+    <w:lsdException w:unhideWhenUsed="0" w:uiPriority="69" w:semiHidden="0" w:name="Medium Grid 3 Accent 3"/>
+    <w:lsdException w:unhideWhenUsed="0" w:uiPriority="70" w:semiHidden="0" w:name="Dark List Accent 3"/>
+    <w:lsdException w:unhideWhenUsed="0" w:uiPriority="71" w:semiHidden="0" w:name="Colorful Shading Accent 3"/>
+    <w:lsdException w:unhideWhenUsed="0" w:uiPriority="72" w:semiHidden="0" w:name="Colorful List Accent 3"/>
+    <w:lsdException w:unhideWhenUsed="0" w:uiPriority="73" w:semiHidden="0" w:name="Colorful Grid Accent 3"/>
+    <w:lsdException w:unhideWhenUsed="0" w:uiPriority="60" w:semiHidden="0" w:name="Light Shading Accent 4"/>
+    <w:lsdException w:unhideWhenUsed="0" w:uiPriority="61" w:semiHidden="0" w:name="Light List Accent 4"/>
+    <w:lsdException w:unhideWhenUsed="0" w:uiPriority="62" w:semiHidden="0" w:name="Light Grid Accent 4"/>
+    <w:lsdException w:unhideWhenUsed="0" w:uiPriority="63" w:semiHidden="0" w:name="Medium Shading 1 Accent 4"/>
+    <w:lsdException w:unhideWhenUsed="0" w:uiPriority="64" w:semiHidden="0" w:name="Medium Shading 2 Accent 4"/>
+    <w:lsdException w:unhideWhenUsed="0" w:uiPriority="65" w:semiHidden="0" w:name="Medium List 1 Accent 4"/>
+    <w:lsdException w:unhideWhenUsed="0" w:uiPriority="66" w:semiHidden="0" w:name="Medium List 2 Accent 4"/>
+    <w:lsdException w:unhideWhenUsed="0" w:uiPriority="67" w:semiHidden="0" w:name="Medium Grid 1 Accent 4"/>
+    <w:lsdException w:unhideWhenUsed="0" w:uiPriority="68" w:semiHidden="0" w:name="Medium Grid 2 Accent 4"/>
+    <w:lsdException w:unhideWhenUsed="0" w:uiPriority="69" w:semiHidden="0" w:name="Medium Grid 3 Accent 4"/>
+    <w:lsdException w:unhideWhenUsed="0" w:uiPriority="70" w:semiHidden="0" w:name="Dark List Accent 4"/>
+    <w:lsdException w:unhideWhenUsed="0" w:uiPriority="71" w:semiHidden="0" w:name="Colorful Shading Accent 4"/>
+    <w:lsdException w:unhideWhenUsed="0" w:uiPriority="72" w:semiHidden="0" w:name="Colorful List Accent 4"/>
+    <w:lsdException w:unhideWhenUsed="0" w:uiPriority="73" w:semiHidden="0" w:name="Colorful Grid Accent 4"/>
+    <w:lsdException w:unhideWhenUsed="0" w:uiPriority="60" w:semiHidden="0" w:name="Light Shading Accent 5"/>
+    <w:lsdException w:unhideWhenUsed="0" w:uiPriority="61" w:semiHidden="0" w:name="Light List Accent 5"/>
+    <w:lsdException w:unhideWhenUsed="0" w:uiPriority="62" w:semiHidden="0" w:name="Light Grid Accent 5"/>
+    <w:lsdException w:unhideWhenUsed="0" w:uiPriority="63" w:semiHidden="0" w:name="Medium Shading 1 Accent 5"/>
+    <w:lsdException w:unhideWhenUsed="0" w:uiPriority="64" w:semiHidden="0" w:name="Medium Shading 2 Accent 5"/>
+    <w:lsdException w:unhideWhenUsed="0" w:uiPriority="65" w:semiHidden="0" w:name="Medium List 1 Accent 5"/>
+    <w:lsdException w:unhideWhenUsed="0" w:uiPriority="66" w:semiHidden="0" w:name="Medium List 2 Accent 5"/>
+    <w:lsdException w:unhideWhenUsed="0" w:uiPriority="67" w:semiHidden="0" w:name="Medium Grid 1 Accent 5"/>
+    <w:lsdException w:unhideWhenUsed="0" w:uiPriority="68" w:semiHidden="0" w:name="Medium Grid 2 Accent 5"/>
+    <w:lsdException w:unhideWhenUsed="0" w:uiPriority="69" w:semiHidden="0" w:name="Medium Grid 3 Accent 5"/>
+    <w:lsdException w:unhideWhenUsed="0" w:uiPriority="70" w:semiHidden="0" w:name="Dark List Accent 5"/>
+    <w:lsdException w:unhideWhenUsed="0" w:uiPriority="71" w:semiHidden="0" w:name="Colorful Shading Accent 5"/>
+    <w:lsdException w:unhideWhenUsed="0" w:uiPriority="72" w:semiHidden="0" w:name="Colorful List Accent 5"/>
+    <w:lsdException w:unhideWhenUsed="0" w:uiPriority="73" w:semiHidden="0" w:name="Colorful Grid Accent 5"/>
+    <w:lsdException w:unhideWhenUsed="0" w:uiPriority="60" w:semiHidden="0" w:name="Light Shading Accent 6"/>
+    <w:lsdException w:unhideWhenUsed="0" w:uiPriority="61" w:semiHidden="0" w:name="Light List Accent 6"/>
+    <w:lsdException w:unhideWhenUsed="0" w:uiPriority="62" w:semiHidden="0" w:name="Light Grid Accent 6"/>
+    <w:lsdException w:unhideWhenUsed="0" w:uiPriority="63" w:semiHidden="0" w:name="Medium Shading 1 Accent 6"/>
+    <w:lsdException w:unhideWhenUsed="0" w:uiPriority="64" w:semiHidden="0" w:name="Medium Shading 2 Accent 6"/>
+    <w:lsdException w:unhideWhenUsed="0" w:uiPriority="65" w:semiHidden="0" w:name="Medium List 1 Accent 6"/>
+    <w:lsdException w:unhideWhenUsed="0" w:uiPriority="66" w:semiHidden="0" w:name="Medium List 2 Accent 6"/>
+    <w:lsdException w:unhideWhenUsed="0" w:uiPriority="67" w:semiHidden="0" w:name="Medium Grid 1 Accent 6"/>
+    <w:lsdException w:unhideWhenUsed="0" w:uiPriority="68" w:semiHidden="0" w:name="Medium Grid 2 Accent 6"/>
+    <w:lsdException w:unhideWhenUsed="0" w:uiPriority="69" w:semiHidden="0" w:name="Medium Grid 3 Accent 6"/>
+    <w:lsdException w:unhideWhenUsed="0" w:uiPriority="70" w:semiHidden="0" w:name="Dark List Accent 6"/>
+    <w:lsdException w:unhideWhenUsed="0" w:uiPriority="71" w:semiHidden="0" w:name="Colorful Shading Accent 6"/>
+    <w:lsdException w:unhideWhenUsed="0" w:uiPriority="72" w:semiHidden="0" w:name="Colorful List Accent 6"/>
+    <w:lsdException w:unhideWhenUsed="0" w:uiPriority="73" w:semiHidden="0" w:name="Colorful Grid Accent 6"/>
   </w:latentStyles>
-  <w:style w:type="paragraph" w:default="1" w:styleId="a">
+  <w:style w:type="paragraph" w:default="1" w:styleId="1">
     <w:name w:val="Normal"/>
     <w:qFormat/>
+    <w:uiPriority w:val="0"/>
     <w:pPr>
       <w:widowControl w:val="0"/>
       <w:jc w:val="both"/>
     </w:pPr>
     <w:rPr>
-      <w:rFonts w:asciiTheme="minorHAnsi" w:eastAsiaTheme="minorEastAsia" w:hAnsiTheme="minorHAnsi" w:cstheme="minorBidi"/>
+      <w:rFonts w:asciiTheme="minorHAnsi" w:hAnsiTheme="minorHAnsi" w:eastAsiaTheme="minorEastAsia" w:cstheme="minorBidi"/>
       <w:kern w:val="2"/>
       <w:sz w:val="24"/>
       <w:szCs w:val="24"/>
+      <w:lang w:val="en-US" w:eastAsia="zh-CN" w:bidi="ar-SA"/>
     </w:rPr>
   </w:style>
-  <w:style w:type="paragraph" w:styleId="1">
+  <w:style w:type="paragraph" w:styleId="2">
     <w:name w:val="heading 1"/>
-    <w:basedOn w:val="a"/>
-    <w:next w:val="a"/>
-    <w:link w:val="10"/>
+    <w:basedOn w:val="1"/>
+    <w:next w:val="1"/>
+    <w:link w:val="19"/>
+    <w:qFormat/>
     <w:uiPriority w:val="9"/>
-    <w:qFormat/>
     <w:pPr>
       <w:keepNext/>
       <w:keepLines/>
@@ -7378,14 +7187,14 @@
       <w:szCs w:val="44"/>
     </w:rPr>
   </w:style>
-  <w:style w:type="paragraph" w:styleId="20">
+  <w:style w:type="paragraph" w:styleId="3">
     <w:name w:val="heading 2"/>
-    <w:basedOn w:val="a"/>
-    <w:next w:val="a"/>
-    <w:link w:val="21"/>
-    <w:uiPriority w:val="9"/>
+    <w:basedOn w:val="1"/>
+    <w:next w:val="1"/>
+    <w:link w:val="17"/>
     <w:unhideWhenUsed/>
     <w:qFormat/>
+    <w:uiPriority w:val="9"/>
     <w:pPr>
       <w:keepNext/>
       <w:keepLines/>
@@ -7393,23 +7202,22 @@
       <w:outlineLvl w:val="1"/>
     </w:pPr>
     <w:rPr>
-      <w:rFonts w:asciiTheme="majorHAnsi" w:eastAsiaTheme="majorEastAsia" w:hAnsiTheme="majorHAnsi" w:cstheme="majorBidi"/>
+      <w:rFonts w:asciiTheme="majorHAnsi" w:hAnsiTheme="majorHAnsi" w:eastAsiaTheme="majorEastAsia" w:cstheme="majorBidi"/>
       <w:b/>
       <w:bCs/>
       <w:sz w:val="32"/>
       <w:szCs w:val="32"/>
     </w:rPr>
   </w:style>
-  <w:style w:type="paragraph" w:styleId="3">
+  <w:style w:type="paragraph" w:styleId="4">
     <w:name w:val="heading 3"/>
-    <w:basedOn w:val="a"/>
-    <w:next w:val="a"/>
-    <w:link w:val="30"/>
-    <w:uiPriority w:val="9"/>
+    <w:basedOn w:val="1"/>
+    <w:next w:val="1"/>
+    <w:link w:val="26"/>
     <w:semiHidden/>
     <w:unhideWhenUsed/>
     <w:qFormat/>
-    <w:rsid w:val="006E743C"/>
+    <w:uiPriority w:val="9"/>
     <w:pPr>
       <w:keepNext/>
       <w:keepLines/>
@@ -7423,15 +7231,14 @@
       <w:szCs w:val="32"/>
     </w:rPr>
   </w:style>
-  <w:style w:type="paragraph" w:styleId="4">
+  <w:style w:type="paragraph" w:styleId="5">
     <w:name w:val="heading 4"/>
-    <w:basedOn w:val="a"/>
-    <w:next w:val="a"/>
-    <w:link w:val="40"/>
-    <w:uiPriority w:val="9"/>
+    <w:basedOn w:val="1"/>
+    <w:next w:val="1"/>
+    <w:link w:val="27"/>
     <w:unhideWhenUsed/>
     <w:qFormat/>
-    <w:rsid w:val="006E743C"/>
+    <w:uiPriority w:val="9"/>
     <w:pPr>
       <w:keepNext/>
       <w:keepLines/>
@@ -7439,26 +7246,25 @@
       <w:outlineLvl w:val="3"/>
     </w:pPr>
     <w:rPr>
-      <w:rFonts w:asciiTheme="majorHAnsi" w:eastAsiaTheme="majorEastAsia" w:hAnsiTheme="majorHAnsi" w:cstheme="majorBidi"/>
+      <w:rFonts w:asciiTheme="majorHAnsi" w:hAnsiTheme="majorHAnsi" w:eastAsiaTheme="majorEastAsia" w:cstheme="majorBidi"/>
       <w:b/>
       <w:bCs/>
       <w:sz w:val="28"/>
       <w:szCs w:val="28"/>
     </w:rPr>
   </w:style>
-  <w:style w:type="character" w:default="1" w:styleId="a0">
+  <w:style w:type="character" w:default="1" w:styleId="13">
     <w:name w:val="Default Paragraph Font"/>
-    <w:uiPriority w:val="1"/>
     <w:semiHidden/>
     <w:unhideWhenUsed/>
+    <w:uiPriority w:val="1"/>
   </w:style>
-  <w:style w:type="table" w:default="1" w:styleId="a1">
+  <w:style w:type="table" w:default="1" w:styleId="12">
     <w:name w:val="Normal Table"/>
-    <w:uiPriority w:val="99"/>
     <w:semiHidden/>
     <w:unhideWhenUsed/>
+    <w:uiPriority w:val="99"/>
     <w:tblPr>
-      <w:tblInd w:w="0" w:type="dxa"/>
       <w:tblCellMar>
         <w:top w:w="0" w:type="dxa"/>
         <w:left w:w="108" w:type="dxa"/>
@@ -7467,18 +7273,23 @@
       </w:tblCellMar>
     </w:tblPr>
   </w:style>
-  <w:style w:type="numbering" w:default="1" w:styleId="a2">
-    <w:name w:val="No List"/>
+  <w:style w:type="paragraph" w:styleId="6">
+    <w:name w:val="toc 3"/>
+    <w:basedOn w:val="1"/>
+    <w:next w:val="1"/>
+    <w:autoRedefine/>
+    <w:unhideWhenUsed/>
+    <w:uiPriority w:val="39"/>
+    <w:pPr>
+      <w:ind w:left="840" w:leftChars="400"/>
+    </w:pPr>
+  </w:style>
+  <w:style w:type="paragraph" w:styleId="7">
+    <w:name w:val="footer"/>
+    <w:basedOn w:val="1"/>
+    <w:link w:val="23"/>
+    <w:unhideWhenUsed/>
     <w:uiPriority w:val="99"/>
-    <w:semiHidden/>
-    <w:unhideWhenUsed/>
-  </w:style>
-  <w:style w:type="paragraph" w:styleId="a3">
-    <w:name w:val="footer"/>
-    <w:basedOn w:val="a"/>
-    <w:link w:val="a4"/>
-    <w:uiPriority w:val="99"/>
-    <w:unhideWhenUsed/>
     <w:pPr>
       <w:tabs>
         <w:tab w:val="center" w:pos="4153"/>
@@ -7492,16 +7303,16 @@
       <w:szCs w:val="18"/>
     </w:rPr>
   </w:style>
-  <w:style w:type="paragraph" w:styleId="a5">
+  <w:style w:type="paragraph" w:styleId="8">
     <w:name w:val="header"/>
-    <w:basedOn w:val="a"/>
-    <w:link w:val="a6"/>
-    <w:uiPriority w:val="99"/>
+    <w:basedOn w:val="1"/>
+    <w:link w:val="21"/>
     <w:unhideWhenUsed/>
     <w:qFormat/>
+    <w:uiPriority w:val="99"/>
     <w:pPr>
       <w:pBdr>
-        <w:bottom w:val="single" w:sz="6" w:space="1" w:color="auto"/>
+        <w:bottom w:val="single" w:color="auto" w:sz="6" w:space="1"/>
       </w:pBdr>
       <w:tabs>
         <w:tab w:val="center" w:pos="4153"/>
@@ -7515,33 +7326,33 @@
       <w:szCs w:val="18"/>
     </w:rPr>
   </w:style>
-  <w:style w:type="paragraph" w:styleId="TOC1">
+  <w:style w:type="paragraph" w:styleId="9">
     <w:name w:val="toc 1"/>
-    <w:basedOn w:val="a"/>
-    <w:next w:val="a"/>
+    <w:basedOn w:val="1"/>
+    <w:next w:val="1"/>
     <w:autoRedefine/>
+    <w:unhideWhenUsed/>
     <w:uiPriority w:val="39"/>
+  </w:style>
+  <w:style w:type="paragraph" w:styleId="10">
+    <w:name w:val="toc 2"/>
+    <w:basedOn w:val="1"/>
+    <w:next w:val="1"/>
+    <w:autoRedefine/>
     <w:unhideWhenUsed/>
-  </w:style>
-  <w:style w:type="paragraph" w:styleId="TOC2">
-    <w:name w:val="toc 2"/>
-    <w:basedOn w:val="a"/>
-    <w:next w:val="a"/>
-    <w:autoRedefine/>
     <w:uiPriority w:val="39"/>
-    <w:unhideWhenUsed/>
     <w:pPr>
-      <w:ind w:leftChars="200" w:left="420"/>
+      <w:ind w:left="420" w:leftChars="200"/>
     </w:pPr>
   </w:style>
-  <w:style w:type="paragraph" w:styleId="a7">
+  <w:style w:type="paragraph" w:styleId="11">
     <w:name w:val="Normal (Web)"/>
-    <w:basedOn w:val="a"/>
+    <w:basedOn w:val="1"/>
     <w:autoRedefine/>
-    <w:uiPriority w:val="99"/>
     <w:semiHidden/>
     <w:unhideWhenUsed/>
     <w:qFormat/>
+    <w:uiPriority w:val="99"/>
     <w:pPr>
       <w:spacing w:beforeAutospacing="1" w:afterAutospacing="1"/>
       <w:jc w:val="left"/>
@@ -7551,34 +7362,40 @@
       <w:kern w:val="0"/>
     </w:rPr>
   </w:style>
-  <w:style w:type="character" w:styleId="a8">
+  <w:style w:type="character" w:styleId="14">
     <w:name w:val="Strong"/>
-    <w:basedOn w:val="a0"/>
+    <w:basedOn w:val="13"/>
     <w:autoRedefine/>
+    <w:qFormat/>
     <w:uiPriority w:val="22"/>
-    <w:qFormat/>
     <w:rPr>
       <w:b/>
     </w:rPr>
   </w:style>
-  <w:style w:type="character" w:styleId="a9">
+  <w:style w:type="character" w:styleId="15">
     <w:name w:val="Hyperlink"/>
-    <w:basedOn w:val="a0"/>
+    <w:basedOn w:val="13"/>
     <w:autoRedefine/>
-    <w:uiPriority w:val="99"/>
     <w:unhideWhenUsed/>
     <w:qFormat/>
+    <w:uiPriority w:val="99"/>
     <w:rPr>
       <w:color w:val="0563C1" w:themeColor="hyperlink"/>
       <w:u w:val="single"/>
+      <w14:textFill>
+        <w14:solidFill>
+          <w14:schemeClr w14:val="hlink"/>
+        </w14:solidFill>
+      </w14:textFill>
     </w:rPr>
   </w:style>
-  <w:style w:type="paragraph" w:customStyle="1" w:styleId="2">
+  <w:style w:type="paragraph" w:customStyle="1" w:styleId="16">
     <w:name w:val="标题2"/>
-    <w:basedOn w:val="20"/>
-    <w:next w:val="a"/>
+    <w:basedOn w:val="3"/>
+    <w:next w:val="1"/>
     <w:autoRedefine/>
     <w:qFormat/>
+    <w:uiPriority w:val="0"/>
     <w:pPr>
       <w:numPr>
         <w:ilvl w:val="1"/>
@@ -7587,47 +7404,48 @@
       <w:spacing w:before="360" w:after="360" w:line="400" w:lineRule="exact"/>
     </w:pPr>
     <w:rPr>
-      <w:rFonts w:ascii="Heiti SC Medium" w:eastAsia="Heiti SC Medium" w:hAnsi="Cambria" w:cs="Times New Roman"/>
+      <w:rFonts w:ascii="Heiti SC Medium" w:hAnsi="Cambria" w:eastAsia="Heiti SC Medium" w:cs="Times New Roman"/>
       <w:b w:val="0"/>
       <w:sz w:val="28"/>
       <w:szCs w:val="20"/>
     </w:rPr>
   </w:style>
-  <w:style w:type="character" w:customStyle="1" w:styleId="21">
+  <w:style w:type="character" w:customStyle="1" w:styleId="17">
     <w:name w:val="标题 2 字符"/>
-    <w:basedOn w:val="a0"/>
-    <w:link w:val="20"/>
+    <w:basedOn w:val="13"/>
+    <w:link w:val="3"/>
+    <w:qFormat/>
     <w:uiPriority w:val="9"/>
-    <w:qFormat/>
     <w:rPr>
-      <w:rFonts w:asciiTheme="majorHAnsi" w:eastAsiaTheme="majorEastAsia" w:hAnsiTheme="majorHAnsi" w:cstheme="majorBidi"/>
+      <w:rFonts w:asciiTheme="majorHAnsi" w:hAnsiTheme="majorHAnsi" w:eastAsiaTheme="majorEastAsia" w:cstheme="majorBidi"/>
       <w:b/>
       <w:bCs/>
       <w:sz w:val="32"/>
       <w:szCs w:val="32"/>
     </w:rPr>
   </w:style>
-  <w:style w:type="paragraph" w:customStyle="1" w:styleId="11">
+  <w:style w:type="paragraph" w:customStyle="1" w:styleId="18">
     <w:name w:val="标题1"/>
-    <w:basedOn w:val="1"/>
+    <w:basedOn w:val="2"/>
     <w:autoRedefine/>
     <w:qFormat/>
+    <w:uiPriority w:val="0"/>
     <w:pPr>
       <w:spacing w:before="600" w:after="600" w:line="400" w:lineRule="exact"/>
       <w:jc w:val="center"/>
     </w:pPr>
     <w:rPr>
-      <w:rFonts w:ascii="Heiti SC Medium" w:eastAsia="Heiti SC Medium" w:hAnsi="Times New Roman" w:cs="Times New Roman"/>
+      <w:rFonts w:ascii="Heiti SC Medium" w:hAnsi="Times New Roman" w:eastAsia="Heiti SC Medium" w:cs="Times New Roman"/>
       <w:b w:val="0"/>
       <w:kern w:val="2"/>
       <w:sz w:val="30"/>
       <w:szCs w:val="30"/>
     </w:rPr>
   </w:style>
-  <w:style w:type="character" w:customStyle="1" w:styleId="10">
+  <w:style w:type="character" w:customStyle="1" w:styleId="19">
     <w:name w:val="标题 1 字符"/>
-    <w:basedOn w:val="a0"/>
-    <w:link w:val="1"/>
+    <w:basedOn w:val="13"/>
+    <w:link w:val="2"/>
     <w:uiPriority w:val="9"/>
     <w:rPr>
       <w:b/>
@@ -7637,28 +7455,29 @@
       <w:szCs w:val="44"/>
     </w:rPr>
   </w:style>
-  <w:style w:type="paragraph" w:customStyle="1" w:styleId="12">
+  <w:style w:type="paragraph" w:customStyle="1" w:styleId="20">
     <w:name w:val="样式1"/>
-    <w:basedOn w:val="a5"/>
+    <w:basedOn w:val="8"/>
     <w:autoRedefine/>
     <w:qFormat/>
+    <w:uiPriority w:val="0"/>
     <w:pPr>
       <w:pBdr>
-        <w:top w:val="none" w:sz="0" w:space="1" w:color="auto"/>
-        <w:left w:val="none" w:sz="0" w:space="4" w:color="auto"/>
-        <w:bottom w:val="none" w:sz="0" w:space="1" w:color="auto"/>
-        <w:right w:val="none" w:sz="0" w:space="4" w:color="auto"/>
+        <w:top w:val="none" w:color="auto" w:sz="0" w:space="1"/>
+        <w:left w:val="none" w:color="auto" w:sz="0" w:space="4"/>
+        <w:bottom w:val="none" w:color="auto" w:sz="0" w:space="1"/>
+        <w:right w:val="none" w:color="auto" w:sz="0" w:space="4"/>
       </w:pBdr>
     </w:pPr>
     <w:rPr>
-      <w:rFonts w:ascii="Times New Roman" w:eastAsia="宋体" w:hAnsi="Times New Roman" w:cs="Times New Roman"/>
+      <w:rFonts w:ascii="Times New Roman" w:hAnsi="Times New Roman" w:eastAsia="宋体" w:cs="Times New Roman"/>
       <w:szCs w:val="22"/>
     </w:rPr>
   </w:style>
-  <w:style w:type="character" w:customStyle="1" w:styleId="a6">
+  <w:style w:type="character" w:customStyle="1" w:styleId="21">
     <w:name w:val="页眉 字符"/>
-    <w:basedOn w:val="a0"/>
-    <w:link w:val="a5"/>
+    <w:basedOn w:val="13"/>
+    <w:link w:val="8"/>
     <w:autoRedefine/>
     <w:uiPriority w:val="99"/>
     <w:rPr>
@@ -7666,11 +7485,12 @@
       <w:szCs w:val="18"/>
     </w:rPr>
   </w:style>
-  <w:style w:type="paragraph" w:customStyle="1" w:styleId="aa">
+  <w:style w:type="paragraph" w:customStyle="1" w:styleId="22">
     <w:name w:val="标题一"/>
-    <w:basedOn w:val="1"/>
+    <w:basedOn w:val="2"/>
     <w:autoRedefine/>
     <w:qFormat/>
+    <w:uiPriority w:val="0"/>
     <w:pPr>
       <w:keepNext w:val="0"/>
       <w:keepLines w:val="0"/>
@@ -7678,7 +7498,7 @@
       <w:jc w:val="center"/>
     </w:pPr>
     <w:rPr>
-      <w:rFonts w:ascii="Times New Roman" w:eastAsia="黑体" w:hAnsi="Times New Roman" w:cs="Times New Roman"/>
+      <w:rFonts w:ascii="Times New Roman" w:hAnsi="Times New Roman" w:eastAsia="黑体" w:cs="Times New Roman"/>
       <w:b w:val="0"/>
       <w:bCs w:val="0"/>
       <w:kern w:val="2"/>
@@ -7686,38 +7506,38 @@
       <w:szCs w:val="30"/>
     </w:rPr>
   </w:style>
-  <w:style w:type="character" w:customStyle="1" w:styleId="a4">
+  <w:style w:type="character" w:customStyle="1" w:styleId="23">
     <w:name w:val="页脚 字符"/>
-    <w:basedOn w:val="a0"/>
-    <w:link w:val="a3"/>
+    <w:basedOn w:val="13"/>
+    <w:link w:val="7"/>
     <w:autoRedefine/>
+    <w:qFormat/>
     <w:uiPriority w:val="99"/>
-    <w:qFormat/>
     <w:rPr>
       <w:sz w:val="18"/>
       <w:szCs w:val="18"/>
     </w:rPr>
   </w:style>
-  <w:style w:type="paragraph" w:styleId="ab">
+  <w:style w:type="paragraph" w:styleId="24">
     <w:name w:val="List Paragraph"/>
-    <w:basedOn w:val="a"/>
+    <w:basedOn w:val="1"/>
+    <w:qFormat/>
     <w:uiPriority w:val="34"/>
-    <w:qFormat/>
     <w:pPr>
-      <w:ind w:firstLineChars="200" w:firstLine="420"/>
+      <w:ind w:firstLine="420" w:firstLineChars="200"/>
     </w:pPr>
     <w:rPr>
       <w:sz w:val="21"/>
       <w:szCs w:val="22"/>
     </w:rPr>
   </w:style>
-  <w:style w:type="paragraph" w:customStyle="1" w:styleId="TOC10">
+  <w:style w:type="paragraph" w:customStyle="1" w:styleId="25">
     <w:name w:val="TOC 标题1"/>
-    <w:basedOn w:val="1"/>
-    <w:next w:val="a"/>
-    <w:uiPriority w:val="39"/>
+    <w:basedOn w:val="2"/>
+    <w:next w:val="1"/>
     <w:unhideWhenUsed/>
     <w:qFormat/>
+    <w:uiPriority w:val="39"/>
     <w:pPr>
       <w:widowControl/>
       <w:numPr>
@@ -7729,24 +7549,23 @@
       <w:outlineLvl w:val="9"/>
     </w:pPr>
     <w:rPr>
-      <w:rFonts w:asciiTheme="majorHAnsi" w:eastAsiaTheme="majorEastAsia" w:hAnsiTheme="majorHAnsi" w:cstheme="majorBidi"/>
+      <w:rFonts w:asciiTheme="majorHAnsi" w:hAnsiTheme="majorHAnsi" w:eastAsiaTheme="majorEastAsia" w:cstheme="majorBidi"/>
       <w:b w:val="0"/>
       <w:bCs w:val="0"/>
-      <w:color w:val="2E74B5" w:themeColor="accent1" w:themeShade="BF"/>
+      <w:color w:val="2E75B6" w:themeColor="accent1" w:themeShade="BF"/>
       <w:kern w:val="0"/>
       <w:sz w:val="32"/>
       <w:szCs w:val="32"/>
     </w:rPr>
   </w:style>
-  <w:style w:type="character" w:customStyle="1" w:styleId="30">
+  <w:style w:type="character" w:customStyle="1" w:styleId="26">
     <w:name w:val="标题 3 字符"/>
-    <w:basedOn w:val="a0"/>
-    <w:link w:val="3"/>
+    <w:basedOn w:val="13"/>
+    <w:link w:val="4"/>
+    <w:semiHidden/>
     <w:uiPriority w:val="9"/>
-    <w:semiHidden/>
-    <w:rsid w:val="006E743C"/>
     <w:rPr>
-      <w:rFonts w:asciiTheme="minorHAnsi" w:eastAsiaTheme="minorEastAsia" w:hAnsiTheme="minorHAnsi" w:cstheme="minorBidi"/>
+      <w:rFonts w:asciiTheme="minorHAnsi" w:hAnsiTheme="minorHAnsi" w:eastAsiaTheme="minorEastAsia" w:cstheme="minorBidi"/>
       <w:b/>
       <w:bCs/>
       <w:kern w:val="2"/>
@@ -7754,32 +7573,19 @@
       <w:szCs w:val="32"/>
     </w:rPr>
   </w:style>
-  <w:style w:type="character" w:customStyle="1" w:styleId="40">
+  <w:style w:type="character" w:customStyle="1" w:styleId="27">
     <w:name w:val="标题 4 字符"/>
-    <w:basedOn w:val="a0"/>
-    <w:link w:val="4"/>
+    <w:basedOn w:val="13"/>
+    <w:link w:val="5"/>
     <w:uiPriority w:val="9"/>
-    <w:rsid w:val="006E743C"/>
     <w:rPr>
-      <w:rFonts w:asciiTheme="majorHAnsi" w:eastAsiaTheme="majorEastAsia" w:hAnsiTheme="majorHAnsi" w:cstheme="majorBidi"/>
+      <w:rFonts w:asciiTheme="majorHAnsi" w:hAnsiTheme="majorHAnsi" w:eastAsiaTheme="majorEastAsia" w:cstheme="majorBidi"/>
       <w:b/>
       <w:bCs/>
       <w:kern w:val="2"/>
       <w:sz w:val="28"/>
       <w:szCs w:val="28"/>
     </w:rPr>
-  </w:style>
-  <w:style w:type="paragraph" w:styleId="TOC3">
-    <w:name w:val="toc 3"/>
-    <w:basedOn w:val="a"/>
-    <w:next w:val="a"/>
-    <w:autoRedefine/>
-    <w:uiPriority w:val="39"/>
-    <w:unhideWhenUsed/>
-    <w:rsid w:val="00685093"/>
-    <w:pPr>
-      <w:ind w:leftChars="400" w:left="840"/>
-    </w:pPr>
   </w:style>
 </w:styles>
 </file>
@@ -8036,7 +7842,6 @@
     </a:fmtScheme>
   </a:themeElements>
   <a:objectDefaults/>
-  <a:extraClrSchemeLst/>
 </a:theme>
 </file>
 
@@ -8065,8 +7870,6 @@
 
 <file path=customXml/itemProps2.xml><?xml version="1.0" encoding="utf-8"?>
 <ds:datastoreItem xmlns:ds="http://schemas.openxmlformats.org/officeDocument/2006/customXml" ds:itemID="{B2FBA0E2-E691-42B8-9C63-0876F9AB6DDE}">
-  <ds:schemaRefs>
-    <ds:schemaRef ds:uri="http://schemas.openxmlformats.org/officeDocument/2006/bibliography"/>
-  </ds:schemaRefs>
+  <ds:schemaRefs/>
 </ds:datastoreItem>
 </file>
--- a/项目文档/程序设计项目实践PBLF-游戏商城比价系统-项目报告.docx
+++ b/项目文档/程序设计项目实践PBLF-游戏商城比价系统-项目报告.docx
@@ -1,20 +1,21 @@
 
 <file path=word/document.xml><?xml version="1.0" encoding="utf-8"?>
-<w:document xmlns:wpc="http://schemas.microsoft.com/office/word/2010/wordprocessingCanvas" xmlns:mc="http://schemas.openxmlformats.org/markup-compatibility/2006" xmlns:o="urn:schemas-microsoft-com:office:office" xmlns:r="http://schemas.openxmlformats.org/officeDocument/2006/relationships" xmlns:m="http://schemas.openxmlformats.org/officeDocument/2006/math" xmlns:v="urn:schemas-microsoft-com:vml" xmlns:wp14="http://schemas.microsoft.com/office/word/2010/wordprocessingDrawing" xmlns:wp="http://schemas.openxmlformats.org/drawingml/2006/wordprocessingDrawing" xmlns:w="http://schemas.openxmlformats.org/wordprocessingml/2006/main" xmlns:w14="http://schemas.microsoft.com/office/word/2010/wordml" xmlns:w10="urn:schemas-microsoft-com:office:word" xmlns:w15="http://schemas.microsoft.com/office/word/2012/wordml" xmlns:wpg="http://schemas.microsoft.com/office/word/2010/wordprocessingGroup" xmlns:wpi="http://schemas.microsoft.com/office/word/2010/wordprocessingInk" xmlns:wne="http://schemas.microsoft.com/office/word/2006/wordml" xmlns:wps="http://schemas.microsoft.com/office/word/2010/wordprocessingShape" xmlns:wpsCustomData="http://www.wps.cn/officeDocument/2013/wpsCustomData" mc:Ignorable="w14 w15 wp14">
+<w:document xmlns:wpc="http://schemas.microsoft.com/office/word/2010/wordprocessingCanvas" xmlns:cx="http://schemas.microsoft.com/office/drawing/2014/chartex" xmlns:cx1="http://schemas.microsoft.com/office/drawing/2015/9/8/chartex" xmlns:cx2="http://schemas.microsoft.com/office/drawing/2015/10/21/chartex" xmlns:cx3="http://schemas.microsoft.com/office/drawing/2016/5/9/chartex" xmlns:cx4="http://schemas.microsoft.com/office/drawing/2016/5/10/chartex" xmlns:cx5="http://schemas.microsoft.com/office/drawing/2016/5/11/chartex" xmlns:cx6="http://schemas.microsoft.com/office/drawing/2016/5/12/chartex" xmlns:cx7="http://schemas.microsoft.com/office/drawing/2016/5/13/chartex" xmlns:cx8="http://schemas.microsoft.com/office/drawing/2016/5/14/chartex" xmlns:mc="http://schemas.openxmlformats.org/markup-compatibility/2006" xmlns:aink="http://schemas.microsoft.com/office/drawing/2016/ink" xmlns:am3d="http://schemas.microsoft.com/office/drawing/2017/model3d" xmlns:o="urn:schemas-microsoft-com:office:office" xmlns:oel="http://schemas.microsoft.com/office/2019/extlst" xmlns:r="http://schemas.openxmlformats.org/officeDocument/2006/relationships" xmlns:m="http://schemas.openxmlformats.org/officeDocument/2006/math" xmlns:v="urn:schemas-microsoft-com:vml" xmlns:wp14="http://schemas.microsoft.com/office/word/2010/wordprocessingDrawing" xmlns:wp="http://schemas.openxmlformats.org/drawingml/2006/wordprocessingDrawing" xmlns:w10="urn:schemas-microsoft-com:office:word" xmlns:w="http://schemas.openxmlformats.org/wordprocessingml/2006/main" xmlns:w14="http://schemas.microsoft.com/office/word/2010/wordml" xmlns:w15="http://schemas.microsoft.com/office/word/2012/wordml" xmlns:w16cex="http://schemas.microsoft.com/office/word/2018/wordml/cex" xmlns:w16cid="http://schemas.microsoft.com/office/word/2016/wordml/cid" xmlns:w16="http://schemas.microsoft.com/office/word/2018/wordml" xmlns:w16sdtdh="http://schemas.microsoft.com/office/word/2020/wordml/sdtdatahash" xmlns:w16se="http://schemas.microsoft.com/office/word/2015/wordml/symex" xmlns:wpg="http://schemas.microsoft.com/office/word/2010/wordprocessingGroup" xmlns:wpi="http://schemas.microsoft.com/office/word/2010/wordprocessingInk" xmlns:wne="http://schemas.microsoft.com/office/word/2006/wordml" xmlns:wps="http://schemas.microsoft.com/office/word/2010/wordprocessingShape" mc:Ignorable="w14 w15 w16se w16cid w16 w16cex w16sdtdh wp14">
   <w:body>
     <w:p>
       <w:pPr>
         <w:jc w:val="center"/>
         <w:rPr>
-          <w:rFonts w:ascii="Times New Roman" w:hAnsi="Times New Roman" w:eastAsia="宋体" w:cs="Times New Roman"/>
-        </w:rPr>
-      </w:pPr>
-      <w:r>
-        <w:rPr>
-          <w:rFonts w:ascii="Times New Roman" w:hAnsi="Times New Roman" w:eastAsia="宋体" w:cs="Times New Roman"/>
+          <w:rFonts w:ascii="Times New Roman" w:eastAsia="宋体" w:hAnsi="Times New Roman" w:cs="Times New Roman"/>
+        </w:rPr>
+      </w:pPr>
+      <w:r>
+        <w:rPr>
+          <w:rFonts w:ascii="Times New Roman" w:eastAsia="宋体" w:hAnsi="Times New Roman" w:cs="Times New Roman"/>
+          <w:noProof/>
         </w:rPr>
         <w:drawing>
-          <wp:inline distT="0" distB="0" distL="0" distR="0">
+          <wp:inline distT="0" distB="0" distL="0" distR="0" wp14:anchorId="2DE4856C" wp14:editId="32DF4D69">
             <wp:extent cx="1816100" cy="1371600"/>
             <wp:effectExtent l="0" t="0" r="12700" b="0"/>
             <wp:docPr id="1" name="图片 1"/>
@@ -31,7 +32,7 @@
                     </pic:cNvPicPr>
                   </pic:nvPicPr>
                   <pic:blipFill>
-                    <a:blip r:embed="rId4" cstate="print">
+                    <a:blip r:embed="rId7" cstate="print">
                       <a:extLst>
                         <a:ext uri="{28A0092B-C50C-407E-A947-70E740481C1C}">
                           <a14:useLocalDpi xmlns:a14="http://schemas.microsoft.com/office/drawing/2010/main" val="0"/>
@@ -66,17 +67,18 @@
     <w:p>
       <w:pPr>
         <w:rPr>
-          <w:rFonts w:ascii="Times New Roman" w:hAnsi="Times New Roman" w:eastAsia="宋体" w:cs="Times New Roman"/>
-        </w:rPr>
-      </w:pPr>
-      <w:r>
-        <w:rPr>
-          <w:rFonts w:ascii="Times New Roman" w:hAnsi="Times New Roman" w:eastAsia="宋体" w:cs="Times New Roman"/>
+          <w:rFonts w:ascii="Times New Roman" w:eastAsia="宋体" w:hAnsi="Times New Roman" w:cs="Times New Roman"/>
+        </w:rPr>
+      </w:pPr>
+      <w:r>
+        <w:rPr>
+          <w:rFonts w:ascii="Times New Roman" w:eastAsia="宋体" w:hAnsi="Times New Roman" w:cs="Times New Roman"/>
+          <w:noProof/>
         </w:rPr>
         <mc:AlternateContent>
           <mc:Choice Requires="wps">
             <w:drawing>
-              <wp:anchor distT="0" distB="0" distL="114300" distR="114300" simplePos="0" relativeHeight="251659264" behindDoc="0" locked="0" layoutInCell="1" allowOverlap="1">
+              <wp:anchor distT="0" distB="0" distL="114300" distR="114300" simplePos="0" relativeHeight="251659264" behindDoc="0" locked="0" layoutInCell="1" allowOverlap="1" wp14:anchorId="3BA9926E" wp14:editId="73636544">
                 <wp:simplePos x="0" y="0"/>
                 <wp:positionH relativeFrom="column">
                   <wp:posOffset>393700</wp:posOffset>
@@ -87,7 +89,7 @@
                 <wp:extent cx="4686300" cy="1267460"/>
                 <wp:effectExtent l="0" t="0" r="0" b="2540"/>
                 <wp:wrapThrough wrapText="bothSides">
-                  <wp:wrapPolygon>
+                  <wp:wrapPolygon edited="0">
                     <wp:start x="117" y="0"/>
                     <wp:lineTo x="117" y="21210"/>
                     <wp:lineTo x="21307" y="21210"/>
@@ -96,7 +98,9 @@
                   </wp:wrapPolygon>
                 </wp:wrapThrough>
                 <wp:docPr id="3" name="文本框 3"/>
-                <wp:cNvGraphicFramePr/>
+                <wp:cNvGraphicFramePr>
+                  <a:graphicFrameLocks xmlns:a="http://schemas.openxmlformats.org/drawingml/2006/main"/>
+                </wp:cNvGraphicFramePr>
                 <a:graphic xmlns:a="http://schemas.openxmlformats.org/drawingml/2006/main">
                   <a:graphicData uri="http://schemas.microsoft.com/office/word/2010/wordprocessingShape">
                     <wps:wsp>
@@ -130,7 +134,7 @@
                             </w:pPr>
                             <w:r>
                               <w:rPr>
-                                <w:rFonts w:hint="eastAsia" w:eastAsia="黑体"/>
+                                <w:rFonts w:eastAsia="黑体" w:hint="eastAsia"/>
                                 <w:b/>
                                 <w:sz w:val="56"/>
                                 <w:szCs w:val="72"/>
@@ -150,7 +154,7 @@
                             </w:pPr>
                             <w:r>
                               <w:rPr>
-                                <w:rFonts w:hint="eastAsia" w:eastAsia="黑体"/>
+                                <w:rFonts w:eastAsia="黑体" w:hint="eastAsia"/>
                                 <w:b/>
                                 <w:sz w:val="56"/>
                                 <w:szCs w:val="72"/>
@@ -171,11 +175,11 @@
           </mc:Choice>
           <mc:Fallback>
             <w:pict>
-              <v:shape id="_x0000_s1026" o:spid="_x0000_s1026" o:spt="202" type="#_x0000_t202" style="position:absolute;left:0pt;margin-left:31pt;margin-top:8.15pt;height:99.8pt;width:369pt;mso-wrap-distance-left:9pt;mso-wrap-distance-right:9pt;z-index:251659264;mso-width-relative:page;mso-height-relative:page;" filled="f" stroked="f" coordsize="21600,21600" wrapcoords="117 0 117 21210 21307 21210 21307 0 117 0" o:gfxdata="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">
-                <v:fill on="f" focussize="0,0"/>
-                <v:stroke on="f"/>
-                <v:imagedata o:title=""/>
-                <o:lock v:ext="edit" aspectratio="f"/>
+              <v:shapetype w14:anchorId="3BA9926E" id="_x0000_t202" coordsize="21600,21600" o:spt="202" path="m,l,21600r21600,l21600,xe">
+                <v:stroke joinstyle="miter"/>
+                <v:path gradientshapeok="t" o:connecttype="rect"/>
+              </v:shapetype>
+              <v:shape id="文本框 3" o:spid="_x0000_s1026" type="#_x0000_t202" style="position:absolute;left:0;text-align:left;margin-left:31pt;margin-top:8.15pt;width:369pt;height:99.8pt;z-index:251659264;visibility:visible;mso-wrap-style:square;mso-wrap-distance-left:9pt;mso-wrap-distance-top:0;mso-wrap-distance-right:9pt;mso-wrap-distance-bottom:0;mso-position-horizontal:absolute;mso-position-horizontal-relative:text;mso-position-vertical:absolute;mso-position-vertical-relative:text;v-text-anchor:top" o:gfxdata="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" filled="f" stroked="f">
                 <v:textbox>
                   <w:txbxContent>
                     <w:p>
@@ -190,7 +194,7 @@
                       </w:pPr>
                       <w:r>
                         <w:rPr>
-                          <w:rFonts w:hint="eastAsia" w:eastAsia="黑体"/>
+                          <w:rFonts w:eastAsia="黑体" w:hint="eastAsia"/>
                           <w:b/>
                           <w:sz w:val="56"/>
                           <w:szCs w:val="72"/>
@@ -210,7 +214,7 @@
                       </w:pPr>
                       <w:r>
                         <w:rPr>
-                          <w:rFonts w:hint="eastAsia" w:eastAsia="黑体"/>
+                          <w:rFonts w:eastAsia="黑体" w:hint="eastAsia"/>
                           <w:b/>
                           <w:sz w:val="56"/>
                           <w:szCs w:val="72"/>
@@ -230,28 +234,28 @@
     <w:p>
       <w:pPr>
         <w:rPr>
-          <w:rFonts w:ascii="Times New Roman" w:hAnsi="Times New Roman" w:eastAsia="宋体" w:cs="Times New Roman"/>
-        </w:rPr>
-      </w:pPr>
-    </w:p>
-    <w:p>
-      <w:pPr>
-        <w:rPr>
-          <w:rFonts w:ascii="Times New Roman" w:hAnsi="Times New Roman" w:eastAsia="宋体" w:cs="Times New Roman"/>
-        </w:rPr>
-      </w:pPr>
-    </w:p>
-    <w:p>
-      <w:pPr>
-        <w:rPr>
-          <w:rFonts w:ascii="Times New Roman" w:hAnsi="Times New Roman" w:eastAsia="宋体" w:cs="Times New Roman"/>
-        </w:rPr>
-      </w:pPr>
-    </w:p>
-    <w:p>
-      <w:pPr>
-        <w:rPr>
-          <w:rFonts w:ascii="Times New Roman" w:hAnsi="Times New Roman" w:eastAsia="宋体" w:cs="Times New Roman"/>
+          <w:rFonts w:ascii="Times New Roman" w:eastAsia="宋体" w:hAnsi="Times New Roman" w:cs="Times New Roman"/>
+        </w:rPr>
+      </w:pPr>
+    </w:p>
+    <w:p>
+      <w:pPr>
+        <w:rPr>
+          <w:rFonts w:ascii="Times New Roman" w:eastAsia="宋体" w:hAnsi="Times New Roman" w:cs="Times New Roman"/>
+        </w:rPr>
+      </w:pPr>
+    </w:p>
+    <w:p>
+      <w:pPr>
+        <w:rPr>
+          <w:rFonts w:ascii="Times New Roman" w:eastAsia="宋体" w:hAnsi="Times New Roman" w:cs="Times New Roman"/>
+        </w:rPr>
+      </w:pPr>
+    </w:p>
+    <w:p>
+      <w:pPr>
+        <w:rPr>
+          <w:rFonts w:ascii="Times New Roman" w:eastAsia="宋体" w:hAnsi="Times New Roman" w:cs="Times New Roman"/>
         </w:rPr>
       </w:pPr>
     </w:p>
@@ -260,17 +264,18 @@
         <w:widowControl/>
         <w:jc w:val="left"/>
         <w:rPr>
-          <w:rFonts w:ascii="Times New Roman" w:hAnsi="Times New Roman" w:eastAsia="宋体" w:cs="Times New Roman"/>
-        </w:rPr>
-      </w:pPr>
-      <w:r>
-        <w:rPr>
-          <w:rFonts w:ascii="Times New Roman" w:hAnsi="Times New Roman" w:eastAsia="宋体" w:cs="Times New Roman"/>
+          <w:rFonts w:ascii="Times New Roman" w:eastAsia="宋体" w:hAnsi="Times New Roman" w:cs="Times New Roman"/>
+        </w:rPr>
+      </w:pPr>
+      <w:r>
+        <w:rPr>
+          <w:rFonts w:ascii="Times New Roman" w:eastAsia="宋体" w:hAnsi="Times New Roman" w:cs="Times New Roman"/>
+          <w:noProof/>
         </w:rPr>
         <mc:AlternateContent>
           <mc:Choice Requires="wps">
             <w:drawing>
-              <wp:anchor distT="0" distB="0" distL="114300" distR="114300" simplePos="0" relativeHeight="251660288" behindDoc="0" locked="0" layoutInCell="1" allowOverlap="1">
+              <wp:anchor distT="0" distB="0" distL="114300" distR="114300" simplePos="0" relativeHeight="251660288" behindDoc="0" locked="0" layoutInCell="1" allowOverlap="1" wp14:anchorId="4730E3B4" wp14:editId="399C4FED">
                 <wp:simplePos x="0" y="0"/>
                 <wp:positionH relativeFrom="column">
                   <wp:posOffset>-133350</wp:posOffset>
@@ -281,7 +286,7 @@
                 <wp:extent cx="5943600" cy="5838825"/>
                 <wp:effectExtent l="0" t="0" r="0" b="9525"/>
                 <wp:wrapThrough wrapText="bothSides">
-                  <wp:wrapPolygon>
+                  <wp:wrapPolygon edited="0">
                     <wp:start x="138" y="0"/>
                     <wp:lineTo x="138" y="21565"/>
                     <wp:lineTo x="21392" y="21565"/>
@@ -290,7 +295,9 @@
                   </wp:wrapPolygon>
                 </wp:wrapThrough>
                 <wp:docPr id="2" name="文本框 2"/>
-                <wp:cNvGraphicFramePr/>
+                <wp:cNvGraphicFramePr>
+                  <a:graphicFrameLocks xmlns:a="http://schemas.openxmlformats.org/drawingml/2006/main"/>
+                </wp:cNvGraphicFramePr>
                 <a:graphic xmlns:a="http://schemas.openxmlformats.org/drawingml/2006/main">
                   <a:graphicData uri="http://schemas.microsoft.com/office/word/2010/wordprocessingShape">
                     <wps:wsp>
@@ -315,7 +322,7 @@
                           <w:p>
                             <w:pPr>
                               <w:spacing w:line="1000" w:lineRule="exact"/>
-                              <w:ind w:firstLine="470" w:firstLineChars="147"/>
+                              <w:ind w:firstLineChars="147" w:firstLine="470"/>
                               <w:rPr>
                                 <w:sz w:val="32"/>
                                 <w:u w:val="single"/>
@@ -333,12 +340,6 @@
                                 <w:u w:val="single"/>
                               </w:rPr>
                               <w:tab/>
-                            </w:r>
-                            <w:r>
-                              <w:rPr>
-                                <w:sz w:val="32"/>
-                                <w:u w:val="single"/>
-                              </w:rPr>
                               <w:t xml:space="preserve">    </w:t>
                             </w:r>
                             <w:r>
@@ -347,13 +348,37 @@
                                 <w:sz w:val="32"/>
                                 <w:u w:val="single"/>
                               </w:rPr>
-                              <w:t xml:space="preserve">程序设计项目实践（PBLF）   </w:t>
+                              <w:t>程序设计项目实践（</w:t>
+                            </w:r>
+                            <w:r>
+                              <w:rPr>
+                                <w:rFonts w:hint="eastAsia"/>
+                                <w:sz w:val="32"/>
+                                <w:u w:val="single"/>
+                              </w:rPr>
+                              <w:t>PBLF</w:t>
+                            </w:r>
+                            <w:r>
+                              <w:rPr>
+                                <w:rFonts w:hint="eastAsia"/>
+                                <w:sz w:val="32"/>
+                                <w:u w:val="single"/>
+                              </w:rPr>
+                              <w:t>）</w:t>
+                            </w:r>
+                            <w:r>
+                              <w:rPr>
+                                <w:rFonts w:hint="eastAsia"/>
+                                <w:sz w:val="32"/>
+                                <w:u w:val="single"/>
+                              </w:rPr>
+                              <w:t xml:space="preserve">   </w:t>
                             </w:r>
                           </w:p>
                           <w:p>
                             <w:pPr>
                               <w:spacing w:line="1000" w:lineRule="exact"/>
-                              <w:ind w:firstLine="470" w:firstLineChars="147"/>
+                              <w:ind w:firstLineChars="147" w:firstLine="470"/>
                               <w:rPr>
                                 <w:sz w:val="32"/>
                               </w:rPr>
@@ -363,7 +388,21 @@
                                 <w:rFonts w:hint="eastAsia"/>
                                 <w:sz w:val="32"/>
                               </w:rPr>
-                              <w:t>学    期：</w:t>
+                              <w:t>学</w:t>
+                            </w:r>
+                            <w:r>
+                              <w:rPr>
+                                <w:rFonts w:hint="eastAsia"/>
+                                <w:sz w:val="32"/>
+                              </w:rPr>
+                              <w:t xml:space="preserve">    </w:t>
+                            </w:r>
+                            <w:r>
+                              <w:rPr>
+                                <w:rFonts w:hint="eastAsia"/>
+                                <w:sz w:val="32"/>
+                              </w:rPr>
+                              <w:t>期：</w:t>
                             </w:r>
                             <w:r>
                               <w:rPr>
@@ -378,12 +417,6 @@
                                 <w:u w:val="single"/>
                               </w:rPr>
                               <w:tab/>
-                            </w:r>
-                            <w:r>
-                              <w:rPr>
-                                <w:sz w:val="32"/>
-                                <w:u w:val="single"/>
-                              </w:rPr>
                               <w:t xml:space="preserve">    2023-2024</w:t>
                             </w:r>
                             <w:r>
@@ -415,19 +448,13 @@
                                 <w:u w:val="single"/>
                               </w:rPr>
                               <w:tab/>
-                            </w:r>
-                            <w:r>
-                              <w:rPr>
-                                <w:sz w:val="32"/>
-                                <w:u w:val="single"/>
-                              </w:rPr>
                               <w:t xml:space="preserve">     </w:t>
                             </w:r>
                           </w:p>
                           <w:p>
                             <w:pPr>
                               <w:spacing w:line="1000" w:lineRule="exact"/>
-                              <w:ind w:firstLine="470" w:firstLineChars="147"/>
+                              <w:ind w:firstLineChars="147" w:firstLine="470"/>
                               <w:rPr>
                                 <w:sz w:val="32"/>
                                 <w:u w:val="single"/>
@@ -453,12 +480,6 @@
                                 <w:u w:val="single"/>
                               </w:rPr>
                               <w:tab/>
-                            </w:r>
-                            <w:r>
-                              <w:rPr>
-                                <w:sz w:val="32"/>
-                                <w:u w:val="single"/>
-                              </w:rPr>
                               <w:t xml:space="preserve">     </w:t>
                             </w:r>
                             <w:r>
@@ -487,7 +508,7 @@
                           <w:p>
                             <w:pPr>
                               <w:spacing w:line="1000" w:lineRule="exact"/>
-                              <w:ind w:firstLine="470" w:firstLineChars="147"/>
+                              <w:ind w:firstLineChars="147" w:firstLine="470"/>
                               <w:rPr>
                                 <w:sz w:val="32"/>
                                 <w:u w:val="single"/>
@@ -534,12 +555,6 @@
                                 <w:u w:val="single"/>
                               </w:rPr>
                               <w:tab/>
-                            </w:r>
-                            <w:r>
-                              <w:rPr>
-                                <w:sz w:val="32"/>
-                                <w:u w:val="single"/>
-                              </w:rPr>
                               <w:t xml:space="preserve">   </w:t>
                             </w:r>
                             <w:r>
@@ -563,12 +578,6 @@
                                 <w:u w:val="single"/>
                               </w:rPr>
                               <w:tab/>
-                            </w:r>
-                            <w:r>
-                              <w:rPr>
-                                <w:sz w:val="32"/>
-                                <w:u w:val="single"/>
-                              </w:rPr>
                               <w:t xml:space="preserve">         </w:t>
                             </w:r>
                             <w:r>
@@ -582,7 +591,7 @@
                           <w:p>
                             <w:pPr>
                               <w:spacing w:line="1000" w:lineRule="exact"/>
-                              <w:ind w:firstLine="470" w:firstLineChars="147"/>
+                              <w:ind w:firstLineChars="147" w:firstLine="470"/>
                               <w:rPr>
                                 <w:sz w:val="32"/>
                                 <w:u w:val="single"/>
@@ -591,24 +600,18 @@
                           </w:p>
                           <w:tbl>
                             <w:tblPr>
-                              <w:tblStyle w:val="12"/>
                               <w:tblW w:w="8921" w:type="dxa"/>
                               <w:jc w:val="center"/>
                               <w:tblBorders>
-                                <w:top w:val="single" w:color="auto" w:sz="4" w:space="0"/>
-                                <w:left w:val="single" w:color="auto" w:sz="4" w:space="0"/>
-                                <w:bottom w:val="single" w:color="auto" w:sz="4" w:space="0"/>
-                                <w:right w:val="single" w:color="auto" w:sz="4" w:space="0"/>
-                                <w:insideH w:val="single" w:color="auto" w:sz="4" w:space="0"/>
-                                <w:insideV w:val="single" w:color="auto" w:sz="4" w:space="0"/>
+                                <w:top w:val="single" w:sz="4" w:space="0" w:color="auto"/>
+                                <w:left w:val="single" w:sz="4" w:space="0" w:color="auto"/>
+                                <w:bottom w:val="single" w:sz="4" w:space="0" w:color="auto"/>
+                                <w:right w:val="single" w:sz="4" w:space="0" w:color="auto"/>
+                                <w:insideH w:val="single" w:sz="4" w:space="0" w:color="auto"/>
+                                <w:insideV w:val="single" w:sz="4" w:space="0" w:color="auto"/>
                               </w:tblBorders>
                               <w:tblLayout w:type="fixed"/>
-                              <w:tblCellMar>
-                                <w:top w:w="0" w:type="dxa"/>
-                                <w:left w:w="108" w:type="dxa"/>
-                                <w:bottom w:w="0" w:type="dxa"/>
-                                <w:right w:w="108" w:type="dxa"/>
-                              </w:tblCellMar>
+                              <w:tblLook w:val="04A0" w:firstRow="1" w:lastRow="0" w:firstColumn="1" w:lastColumn="0" w:noHBand="0" w:noVBand="1"/>
                             </w:tblPr>
                             <w:tblGrid>
                               <w:gridCol w:w="2560"/>
@@ -616,34 +619,18 @@
                               <w:gridCol w:w="2617"/>
                             </w:tblGrid>
                             <w:tr>
-                              <w:tblPrEx>
-                                <w:tblBorders>
-                                  <w:top w:val="single" w:color="auto" w:sz="4" w:space="0"/>
-                                  <w:left w:val="single" w:color="auto" w:sz="4" w:space="0"/>
-                                  <w:bottom w:val="single" w:color="auto" w:sz="4" w:space="0"/>
-                                  <w:right w:val="single" w:color="auto" w:sz="4" w:space="0"/>
-                                  <w:insideH w:val="single" w:color="auto" w:sz="4" w:space="0"/>
-                                  <w:insideV w:val="single" w:color="auto" w:sz="4" w:space="0"/>
-                                </w:tblBorders>
-                                <w:tblCellMar>
-                                  <w:top w:w="0" w:type="dxa"/>
-                                  <w:left w:w="108" w:type="dxa"/>
-                                  <w:bottom w:w="0" w:type="dxa"/>
-                                  <w:right w:w="108" w:type="dxa"/>
-                                </w:tblCellMar>
-                              </w:tblPrEx>
                               <w:trPr>
-                                <w:trHeight w:val="388" w:hRule="atLeast"/>
+                                <w:trHeight w:val="388"/>
                                 <w:jc w:val="center"/>
                               </w:trPr>
                               <w:tc>
                                 <w:tcPr>
                                   <w:tcW w:w="2560" w:type="dxa"/>
                                   <w:tcBorders>
-                                    <w:top w:val="single" w:color="auto" w:sz="4" w:space="0"/>
-                                    <w:left w:val="single" w:color="auto" w:sz="4" w:space="0"/>
-                                    <w:bottom w:val="single" w:color="auto" w:sz="4" w:space="0"/>
-                                    <w:right w:val="single" w:color="auto" w:sz="4" w:space="0"/>
+                                    <w:top w:val="single" w:sz="4" w:space="0" w:color="auto"/>
+                                    <w:left w:val="single" w:sz="4" w:space="0" w:color="auto"/>
+                                    <w:bottom w:val="single" w:sz="4" w:space="0" w:color="auto"/>
+                                    <w:right w:val="single" w:sz="4" w:space="0" w:color="auto"/>
                                   </w:tcBorders>
                                   <w:vAlign w:val="center"/>
                                 </w:tcPr>
@@ -657,7 +644,7 @@
                                   </w:pPr>
                                   <w:r>
                                     <w:rPr>
-                                      <w:rFonts w:hint="eastAsia" w:ascii="宋体" w:hAnsi="宋体" w:cs="宋体"/>
+                                      <w:rFonts w:ascii="宋体" w:hAnsi="宋体" w:cs="宋体" w:hint="eastAsia"/>
                                       <w:color w:val="000000"/>
                                     </w:rPr>
                                     <w:t>序号</w:t>
@@ -668,10 +655,10 @@
                                 <w:tcPr>
                                   <w:tcW w:w="3744" w:type="dxa"/>
                                   <w:tcBorders>
-                                    <w:top w:val="single" w:color="auto" w:sz="4" w:space="0"/>
-                                    <w:left w:val="single" w:color="auto" w:sz="4" w:space="0"/>
-                                    <w:bottom w:val="single" w:color="auto" w:sz="4" w:space="0"/>
-                                    <w:right w:val="single" w:color="auto" w:sz="4" w:space="0"/>
+                                    <w:top w:val="single" w:sz="4" w:space="0" w:color="auto"/>
+                                    <w:left w:val="single" w:sz="4" w:space="0" w:color="auto"/>
+                                    <w:bottom w:val="single" w:sz="4" w:space="0" w:color="auto"/>
+                                    <w:right w:val="single" w:sz="4" w:space="0" w:color="auto"/>
                                   </w:tcBorders>
                                   <w:vAlign w:val="center"/>
                                 </w:tcPr>
@@ -685,7 +672,7 @@
                                   </w:pPr>
                                   <w:r>
                                     <w:rPr>
-                                      <w:rFonts w:hint="eastAsia" w:ascii="宋体" w:hAnsi="宋体" w:cs="宋体"/>
+                                      <w:rFonts w:ascii="宋体" w:hAnsi="宋体" w:cs="宋体" w:hint="eastAsia"/>
                                       <w:color w:val="000000"/>
                                     </w:rPr>
                                     <w:t>学号</w:t>
@@ -696,10 +683,10 @@
                                 <w:tcPr>
                                   <w:tcW w:w="2617" w:type="dxa"/>
                                   <w:tcBorders>
-                                    <w:top w:val="single" w:color="auto" w:sz="4" w:space="0"/>
-                                    <w:left w:val="single" w:color="auto" w:sz="4" w:space="0"/>
-                                    <w:bottom w:val="single" w:color="auto" w:sz="4" w:space="0"/>
-                                    <w:right w:val="single" w:color="auto" w:sz="4" w:space="0"/>
+                                    <w:top w:val="single" w:sz="4" w:space="0" w:color="auto"/>
+                                    <w:left w:val="single" w:sz="4" w:space="0" w:color="auto"/>
+                                    <w:bottom w:val="single" w:sz="4" w:space="0" w:color="auto"/>
+                                    <w:right w:val="single" w:sz="4" w:space="0" w:color="auto"/>
                                   </w:tcBorders>
                                   <w:vAlign w:val="center"/>
                                 </w:tcPr>
@@ -722,34 +709,18 @@
                               </w:tc>
                             </w:tr>
                             <w:tr>
-                              <w:tblPrEx>
-                                <w:tblBorders>
-                                  <w:top w:val="single" w:color="auto" w:sz="4" w:space="0"/>
-                                  <w:left w:val="single" w:color="auto" w:sz="4" w:space="0"/>
-                                  <w:bottom w:val="single" w:color="auto" w:sz="4" w:space="0"/>
-                                  <w:right w:val="single" w:color="auto" w:sz="4" w:space="0"/>
-                                  <w:insideH w:val="single" w:color="auto" w:sz="4" w:space="0"/>
-                                  <w:insideV w:val="single" w:color="auto" w:sz="4" w:space="0"/>
-                                </w:tblBorders>
-                                <w:tblCellMar>
-                                  <w:top w:w="0" w:type="dxa"/>
-                                  <w:left w:w="108" w:type="dxa"/>
-                                  <w:bottom w:w="0" w:type="dxa"/>
-                                  <w:right w:w="108" w:type="dxa"/>
-                                </w:tblCellMar>
-                              </w:tblPrEx>
                               <w:trPr>
-                                <w:trHeight w:val="551" w:hRule="atLeast"/>
+                                <w:trHeight w:val="551"/>
                                 <w:jc w:val="center"/>
                               </w:trPr>
                               <w:tc>
                                 <w:tcPr>
                                   <w:tcW w:w="2560" w:type="dxa"/>
                                   <w:tcBorders>
-                                    <w:top w:val="single" w:color="auto" w:sz="4" w:space="0"/>
-                                    <w:left w:val="single" w:color="auto" w:sz="4" w:space="0"/>
-                                    <w:bottom w:val="single" w:color="auto" w:sz="4" w:space="0"/>
-                                    <w:right w:val="single" w:color="auto" w:sz="4" w:space="0"/>
+                                    <w:top w:val="single" w:sz="4" w:space="0" w:color="auto"/>
+                                    <w:left w:val="single" w:sz="4" w:space="0" w:color="auto"/>
+                                    <w:bottom w:val="single" w:sz="4" w:space="0" w:color="auto"/>
+                                    <w:right w:val="single" w:sz="4" w:space="0" w:color="auto"/>
                                   </w:tcBorders>
                                   <w:vAlign w:val="center"/>
                                 </w:tcPr>
@@ -770,7 +741,7 @@
                                   </w:r>
                                   <w:r>
                                     <w:rPr>
-                                      <w:rFonts w:hint="eastAsia" w:ascii="宋体" w:hAnsi="宋体" w:cs="宋体"/>
+                                      <w:rFonts w:ascii="宋体" w:hAnsi="宋体" w:cs="宋体" w:hint="eastAsia"/>
                                       <w:color w:val="000000"/>
                                     </w:rPr>
                                     <w:t>（</w:t>
@@ -788,10 +759,10 @@
                                 <w:tcPr>
                                   <w:tcW w:w="3744" w:type="dxa"/>
                                   <w:tcBorders>
-                                    <w:top w:val="single" w:color="auto" w:sz="4" w:space="0"/>
-                                    <w:left w:val="single" w:color="auto" w:sz="4" w:space="0"/>
-                                    <w:bottom w:val="single" w:color="auto" w:sz="4" w:space="0"/>
-                                    <w:right w:val="single" w:color="auto" w:sz="4" w:space="0"/>
+                                    <w:top w:val="single" w:sz="4" w:space="0" w:color="auto"/>
+                                    <w:left w:val="single" w:sz="4" w:space="0" w:color="auto"/>
+                                    <w:bottom w:val="single" w:sz="4" w:space="0" w:color="auto"/>
+                                    <w:right w:val="single" w:sz="4" w:space="0" w:color="auto"/>
                                   </w:tcBorders>
                                   <w:vAlign w:val="center"/>
                                 </w:tcPr>
@@ -808,7 +779,7 @@
                                   </w:pPr>
                                   <w:r>
                                     <w:rPr>
-                                      <w:rFonts w:hint="eastAsia" w:ascii="宋体" w:hAnsi="宋体" w:cs="宋体"/>
+                                      <w:rFonts w:ascii="宋体" w:hAnsi="宋体" w:cs="宋体" w:hint="eastAsia"/>
                                       <w:color w:val="000000"/>
                                       <w:kern w:val="0"/>
                                     </w:rPr>
@@ -828,10 +799,10 @@
                                 <w:tcPr>
                                   <w:tcW w:w="2617" w:type="dxa"/>
                                   <w:tcBorders>
-                                    <w:top w:val="single" w:color="auto" w:sz="4" w:space="0"/>
-                                    <w:left w:val="single" w:color="auto" w:sz="4" w:space="0"/>
-                                    <w:bottom w:val="single" w:color="auto" w:sz="4" w:space="0"/>
-                                    <w:right w:val="single" w:color="auto" w:sz="4" w:space="0"/>
+                                    <w:top w:val="single" w:sz="4" w:space="0" w:color="auto"/>
+                                    <w:left w:val="single" w:sz="4" w:space="0" w:color="auto"/>
+                                    <w:bottom w:val="single" w:sz="4" w:space="0" w:color="auto"/>
+                                    <w:right w:val="single" w:sz="4" w:space="0" w:color="auto"/>
                                   </w:tcBorders>
                                   <w:vAlign w:val="center"/>
                                 </w:tcPr>
@@ -848,7 +819,7 @@
                                   </w:pPr>
                                   <w:r>
                                     <w:rPr>
-                                      <w:rFonts w:hint="eastAsia" w:ascii="宋体" w:hAnsi="宋体" w:cs="宋体"/>
+                                      <w:rFonts w:ascii="宋体" w:hAnsi="宋体" w:cs="宋体" w:hint="eastAsia"/>
                                       <w:color w:val="000000"/>
                                       <w:kern w:val="0"/>
                                     </w:rPr>
@@ -858,34 +829,18 @@
                               </w:tc>
                             </w:tr>
                             <w:tr>
-                              <w:tblPrEx>
-                                <w:tblBorders>
-                                  <w:top w:val="single" w:color="auto" w:sz="4" w:space="0"/>
-                                  <w:left w:val="single" w:color="auto" w:sz="4" w:space="0"/>
-                                  <w:bottom w:val="single" w:color="auto" w:sz="4" w:space="0"/>
-                                  <w:right w:val="single" w:color="auto" w:sz="4" w:space="0"/>
-                                  <w:insideH w:val="single" w:color="auto" w:sz="4" w:space="0"/>
-                                  <w:insideV w:val="single" w:color="auto" w:sz="4" w:space="0"/>
-                                </w:tblBorders>
-                                <w:tblCellMar>
-                                  <w:top w:w="0" w:type="dxa"/>
-                                  <w:left w:w="108" w:type="dxa"/>
-                                  <w:bottom w:w="0" w:type="dxa"/>
-                                  <w:right w:w="108" w:type="dxa"/>
-                                </w:tblCellMar>
-                              </w:tblPrEx>
                               <w:trPr>
-                                <w:trHeight w:val="559" w:hRule="atLeast"/>
+                                <w:trHeight w:val="559"/>
                                 <w:jc w:val="center"/>
                               </w:trPr>
                               <w:tc>
                                 <w:tcPr>
                                   <w:tcW w:w="2560" w:type="dxa"/>
                                   <w:tcBorders>
-                                    <w:top w:val="single" w:color="auto" w:sz="4" w:space="0"/>
-                                    <w:left w:val="single" w:color="auto" w:sz="4" w:space="0"/>
-                                    <w:bottom w:val="single" w:color="auto" w:sz="4" w:space="0"/>
-                                    <w:right w:val="single" w:color="auto" w:sz="4" w:space="0"/>
+                                    <w:top w:val="single" w:sz="4" w:space="0" w:color="auto"/>
+                                    <w:left w:val="single" w:sz="4" w:space="0" w:color="auto"/>
+                                    <w:bottom w:val="single" w:sz="4" w:space="0" w:color="auto"/>
+                                    <w:right w:val="single" w:sz="4" w:space="0" w:color="auto"/>
                                   </w:tcBorders>
                                   <w:vAlign w:val="center"/>
                                 </w:tcPr>
@@ -910,10 +865,10 @@
                                 <w:tcPr>
                                   <w:tcW w:w="3744" w:type="dxa"/>
                                   <w:tcBorders>
-                                    <w:top w:val="single" w:color="auto" w:sz="4" w:space="0"/>
-                                    <w:left w:val="single" w:color="auto" w:sz="4" w:space="0"/>
-                                    <w:bottom w:val="single" w:color="auto" w:sz="4" w:space="0"/>
-                                    <w:right w:val="single" w:color="auto" w:sz="4" w:space="0"/>
+                                    <w:top w:val="single" w:sz="4" w:space="0" w:color="auto"/>
+                                    <w:left w:val="single" w:sz="4" w:space="0" w:color="auto"/>
+                                    <w:bottom w:val="single" w:sz="4" w:space="0" w:color="auto"/>
+                                    <w:right w:val="single" w:sz="4" w:space="0" w:color="auto"/>
                                   </w:tcBorders>
                                   <w:vAlign w:val="center"/>
                                 </w:tcPr>
@@ -930,7 +885,7 @@
                                   </w:pPr>
                                   <w:r>
                                     <w:rPr>
-                                      <w:rFonts w:hint="eastAsia" w:ascii="宋体" w:hAnsi="宋体" w:cs="宋体"/>
+                                      <w:rFonts w:ascii="宋体" w:hAnsi="宋体" w:cs="宋体" w:hint="eastAsia"/>
                                       <w:color w:val="000000"/>
                                       <w:kern w:val="0"/>
                                     </w:rPr>
@@ -950,10 +905,10 @@
                                 <w:tcPr>
                                   <w:tcW w:w="2617" w:type="dxa"/>
                                   <w:tcBorders>
-                                    <w:top w:val="single" w:color="auto" w:sz="4" w:space="0"/>
-                                    <w:left w:val="single" w:color="auto" w:sz="4" w:space="0"/>
-                                    <w:bottom w:val="single" w:color="auto" w:sz="4" w:space="0"/>
-                                    <w:right w:val="single" w:color="auto" w:sz="4" w:space="0"/>
+                                    <w:top w:val="single" w:sz="4" w:space="0" w:color="auto"/>
+                                    <w:left w:val="single" w:sz="4" w:space="0" w:color="auto"/>
+                                    <w:bottom w:val="single" w:sz="4" w:space="0" w:color="auto"/>
+                                    <w:right w:val="single" w:sz="4" w:space="0" w:color="auto"/>
                                   </w:tcBorders>
                                   <w:vAlign w:val="center"/>
                                 </w:tcPr>
@@ -970,7 +925,7 @@
                                   </w:pPr>
                                   <w:r>
                                     <w:rPr>
-                                      <w:rFonts w:hint="eastAsia" w:ascii="宋体" w:hAnsi="宋体" w:cs="宋体"/>
+                                      <w:rFonts w:ascii="宋体" w:hAnsi="宋体" w:cs="宋体" w:hint="eastAsia"/>
                                       <w:color w:val="000000"/>
                                       <w:kern w:val="0"/>
                                     </w:rPr>
@@ -980,34 +935,18 @@
                               </w:tc>
                             </w:tr>
                             <w:tr>
-                              <w:tblPrEx>
-                                <w:tblBorders>
-                                  <w:top w:val="single" w:color="auto" w:sz="4" w:space="0"/>
-                                  <w:left w:val="single" w:color="auto" w:sz="4" w:space="0"/>
-                                  <w:bottom w:val="single" w:color="auto" w:sz="4" w:space="0"/>
-                                  <w:right w:val="single" w:color="auto" w:sz="4" w:space="0"/>
-                                  <w:insideH w:val="single" w:color="auto" w:sz="4" w:space="0"/>
-                                  <w:insideV w:val="single" w:color="auto" w:sz="4" w:space="0"/>
-                                </w:tblBorders>
-                                <w:tblCellMar>
-                                  <w:top w:w="0" w:type="dxa"/>
-                                  <w:left w:w="108" w:type="dxa"/>
-                                  <w:bottom w:w="0" w:type="dxa"/>
-                                  <w:right w:w="108" w:type="dxa"/>
-                                </w:tblCellMar>
-                              </w:tblPrEx>
                               <w:trPr>
-                                <w:trHeight w:val="553" w:hRule="atLeast"/>
+                                <w:trHeight w:val="553"/>
                                 <w:jc w:val="center"/>
                               </w:trPr>
                               <w:tc>
                                 <w:tcPr>
                                   <w:tcW w:w="2560" w:type="dxa"/>
                                   <w:tcBorders>
-                                    <w:top w:val="single" w:color="auto" w:sz="4" w:space="0"/>
-                                    <w:left w:val="single" w:color="auto" w:sz="4" w:space="0"/>
-                                    <w:bottom w:val="single" w:color="auto" w:sz="4" w:space="0"/>
-                                    <w:right w:val="single" w:color="auto" w:sz="4" w:space="0"/>
+                                    <w:top w:val="single" w:sz="4" w:space="0" w:color="auto"/>
+                                    <w:left w:val="single" w:sz="4" w:space="0" w:color="auto"/>
+                                    <w:bottom w:val="single" w:sz="4" w:space="0" w:color="auto"/>
+                                    <w:right w:val="single" w:sz="4" w:space="0" w:color="auto"/>
                                   </w:tcBorders>
                                   <w:vAlign w:val="center"/>
                                 </w:tcPr>
@@ -1032,10 +971,10 @@
                                 <w:tcPr>
                                   <w:tcW w:w="3744" w:type="dxa"/>
                                   <w:tcBorders>
-                                    <w:top w:val="single" w:color="auto" w:sz="4" w:space="0"/>
-                                    <w:left w:val="single" w:color="auto" w:sz="4" w:space="0"/>
-                                    <w:bottom w:val="single" w:color="auto" w:sz="4" w:space="0"/>
-                                    <w:right w:val="single" w:color="auto" w:sz="4" w:space="0"/>
+                                    <w:top w:val="single" w:sz="4" w:space="0" w:color="auto"/>
+                                    <w:left w:val="single" w:sz="4" w:space="0" w:color="auto"/>
+                                    <w:bottom w:val="single" w:sz="4" w:space="0" w:color="auto"/>
+                                    <w:right w:val="single" w:sz="4" w:space="0" w:color="auto"/>
                                   </w:tcBorders>
                                   <w:vAlign w:val="center"/>
                                 </w:tcPr>
@@ -1052,7 +991,7 @@
                                   </w:pPr>
                                   <w:r>
                                     <w:rPr>
-                                      <w:rFonts w:hint="eastAsia" w:ascii="宋体" w:hAnsi="宋体" w:cs="宋体"/>
+                                      <w:rFonts w:ascii="宋体" w:hAnsi="宋体" w:cs="宋体" w:hint="eastAsia"/>
                                       <w:color w:val="000000"/>
                                       <w:kern w:val="0"/>
                                     </w:rPr>
@@ -1072,10 +1011,10 @@
                                 <w:tcPr>
                                   <w:tcW w:w="2617" w:type="dxa"/>
                                   <w:tcBorders>
-                                    <w:top w:val="single" w:color="auto" w:sz="4" w:space="0"/>
-                                    <w:left w:val="single" w:color="auto" w:sz="4" w:space="0"/>
-                                    <w:bottom w:val="single" w:color="auto" w:sz="4" w:space="0"/>
-                                    <w:right w:val="single" w:color="auto" w:sz="4" w:space="0"/>
+                                    <w:top w:val="single" w:sz="4" w:space="0" w:color="auto"/>
+                                    <w:left w:val="single" w:sz="4" w:space="0" w:color="auto"/>
+                                    <w:bottom w:val="single" w:sz="4" w:space="0" w:color="auto"/>
+                                    <w:right w:val="single" w:sz="4" w:space="0" w:color="auto"/>
                                   </w:tcBorders>
                                   <w:vAlign w:val="center"/>
                                 </w:tcPr>
@@ -1092,7 +1031,7 @@
                                   </w:pPr>
                                   <w:r>
                                     <w:rPr>
-                                      <w:rFonts w:hint="eastAsia" w:ascii="宋体" w:hAnsi="宋体" w:cs="宋体"/>
+                                      <w:rFonts w:ascii="宋体" w:hAnsi="宋体" w:cs="宋体" w:hint="eastAsia"/>
                                       <w:color w:val="000000"/>
                                       <w:kern w:val="0"/>
                                     </w:rPr>
@@ -1102,34 +1041,18 @@
                               </w:tc>
                             </w:tr>
                             <w:tr>
-                              <w:tblPrEx>
-                                <w:tblBorders>
-                                  <w:top w:val="single" w:color="auto" w:sz="4" w:space="0"/>
-                                  <w:left w:val="single" w:color="auto" w:sz="4" w:space="0"/>
-                                  <w:bottom w:val="single" w:color="auto" w:sz="4" w:space="0"/>
-                                  <w:right w:val="single" w:color="auto" w:sz="4" w:space="0"/>
-                                  <w:insideH w:val="single" w:color="auto" w:sz="4" w:space="0"/>
-                                  <w:insideV w:val="single" w:color="auto" w:sz="4" w:space="0"/>
-                                </w:tblBorders>
-                                <w:tblCellMar>
-                                  <w:top w:w="0" w:type="dxa"/>
-                                  <w:left w:w="108" w:type="dxa"/>
-                                  <w:bottom w:w="0" w:type="dxa"/>
-                                  <w:right w:w="108" w:type="dxa"/>
-                                </w:tblCellMar>
-                              </w:tblPrEx>
                               <w:trPr>
-                                <w:trHeight w:val="561" w:hRule="atLeast"/>
+                                <w:trHeight w:val="561"/>
                                 <w:jc w:val="center"/>
                               </w:trPr>
                               <w:tc>
                                 <w:tcPr>
                                   <w:tcW w:w="2560" w:type="dxa"/>
                                   <w:tcBorders>
-                                    <w:top w:val="single" w:color="auto" w:sz="4" w:space="0"/>
-                                    <w:left w:val="single" w:color="auto" w:sz="4" w:space="0"/>
-                                    <w:bottom w:val="single" w:color="auto" w:sz="4" w:space="0"/>
-                                    <w:right w:val="single" w:color="auto" w:sz="4" w:space="0"/>
+                                    <w:top w:val="single" w:sz="4" w:space="0" w:color="auto"/>
+                                    <w:left w:val="single" w:sz="4" w:space="0" w:color="auto"/>
+                                    <w:bottom w:val="single" w:sz="4" w:space="0" w:color="auto"/>
+                                    <w:right w:val="single" w:sz="4" w:space="0" w:color="auto"/>
                                   </w:tcBorders>
                                   <w:vAlign w:val="center"/>
                                 </w:tcPr>
@@ -1154,10 +1077,10 @@
                                 <w:tcPr>
                                   <w:tcW w:w="3744" w:type="dxa"/>
                                   <w:tcBorders>
-                                    <w:top w:val="single" w:color="auto" w:sz="4" w:space="0"/>
-                                    <w:left w:val="single" w:color="auto" w:sz="4" w:space="0"/>
-                                    <w:bottom w:val="single" w:color="auto" w:sz="4" w:space="0"/>
-                                    <w:right w:val="single" w:color="auto" w:sz="4" w:space="0"/>
+                                    <w:top w:val="single" w:sz="4" w:space="0" w:color="auto"/>
+                                    <w:left w:val="single" w:sz="4" w:space="0" w:color="auto"/>
+                                    <w:bottom w:val="single" w:sz="4" w:space="0" w:color="auto"/>
+                                    <w:right w:val="single" w:sz="4" w:space="0" w:color="auto"/>
                                   </w:tcBorders>
                                   <w:vAlign w:val="center"/>
                                 </w:tcPr>
@@ -1174,7 +1097,7 @@
                                   </w:pPr>
                                   <w:r>
                                     <w:rPr>
-                                      <w:rFonts w:hint="eastAsia" w:ascii="宋体" w:hAnsi="宋体" w:cs="宋体"/>
+                                      <w:rFonts w:ascii="宋体" w:hAnsi="宋体" w:cs="宋体" w:hint="eastAsia"/>
                                       <w:color w:val="000000"/>
                                       <w:kern w:val="0"/>
                                     </w:rPr>
@@ -1194,10 +1117,10 @@
                                 <w:tcPr>
                                   <w:tcW w:w="2617" w:type="dxa"/>
                                   <w:tcBorders>
-                                    <w:top w:val="single" w:color="auto" w:sz="4" w:space="0"/>
-                                    <w:left w:val="single" w:color="auto" w:sz="4" w:space="0"/>
-                                    <w:bottom w:val="single" w:color="auto" w:sz="4" w:space="0"/>
-                                    <w:right w:val="single" w:color="auto" w:sz="4" w:space="0"/>
+                                    <w:top w:val="single" w:sz="4" w:space="0" w:color="auto"/>
+                                    <w:left w:val="single" w:sz="4" w:space="0" w:color="auto"/>
+                                    <w:bottom w:val="single" w:sz="4" w:space="0" w:color="auto"/>
+                                    <w:right w:val="single" w:sz="4" w:space="0" w:color="auto"/>
                                   </w:tcBorders>
                                   <w:vAlign w:val="center"/>
                                 </w:tcPr>
@@ -1212,46 +1135,32 @@
                                       <w:kern w:val="0"/>
                                     </w:rPr>
                                   </w:pPr>
+                                  <w:proofErr w:type="gramStart"/>
                                   <w:r>
                                     <w:rPr>
-                                      <w:rFonts w:hint="eastAsia" w:ascii="宋体" w:hAnsi="宋体" w:cs="宋体"/>
+                                      <w:rFonts w:ascii="宋体" w:hAnsi="宋体" w:cs="宋体" w:hint="eastAsia"/>
                                       <w:color w:val="000000"/>
                                       <w:kern w:val="0"/>
                                     </w:rPr>
                                     <w:t>刘卓函</w:t>
                                   </w:r>
+                                  <w:proofErr w:type="gramEnd"/>
                                 </w:p>
                               </w:tc>
                             </w:tr>
                             <w:tr>
-                              <w:tblPrEx>
-                                <w:tblBorders>
-                                  <w:top w:val="single" w:color="auto" w:sz="4" w:space="0"/>
-                                  <w:left w:val="single" w:color="auto" w:sz="4" w:space="0"/>
-                                  <w:bottom w:val="single" w:color="auto" w:sz="4" w:space="0"/>
-                                  <w:right w:val="single" w:color="auto" w:sz="4" w:space="0"/>
-                                  <w:insideH w:val="single" w:color="auto" w:sz="4" w:space="0"/>
-                                  <w:insideV w:val="single" w:color="auto" w:sz="4" w:space="0"/>
-                                </w:tblBorders>
-                                <w:tblCellMar>
-                                  <w:top w:w="0" w:type="dxa"/>
-                                  <w:left w:w="108" w:type="dxa"/>
-                                  <w:bottom w:w="0" w:type="dxa"/>
-                                  <w:right w:w="108" w:type="dxa"/>
-                                </w:tblCellMar>
-                              </w:tblPrEx>
                               <w:trPr>
-                                <w:trHeight w:val="561" w:hRule="atLeast"/>
+                                <w:trHeight w:val="561"/>
                                 <w:jc w:val="center"/>
                               </w:trPr>
                               <w:tc>
                                 <w:tcPr>
                                   <w:tcW w:w="2560" w:type="dxa"/>
                                   <w:tcBorders>
-                                    <w:top w:val="single" w:color="auto" w:sz="4" w:space="0"/>
-                                    <w:left w:val="single" w:color="auto" w:sz="4" w:space="0"/>
-                                    <w:bottom w:val="single" w:color="auto" w:sz="4" w:space="0"/>
-                                    <w:right w:val="single" w:color="auto" w:sz="4" w:space="0"/>
+                                    <w:top w:val="single" w:sz="4" w:space="0" w:color="auto"/>
+                                    <w:left w:val="single" w:sz="4" w:space="0" w:color="auto"/>
+                                    <w:bottom w:val="single" w:sz="4" w:space="0" w:color="auto"/>
+                                    <w:right w:val="single" w:sz="4" w:space="0" w:color="auto"/>
                                   </w:tcBorders>
                                   <w:vAlign w:val="center"/>
                                 </w:tcPr>
@@ -1265,7 +1174,7 @@
                                   </w:pPr>
                                   <w:r>
                                     <w:rPr>
-                                      <w:rFonts w:hint="eastAsia" w:ascii="宋体" w:hAnsi="宋体" w:cs="宋体"/>
+                                      <w:rFonts w:ascii="宋体" w:hAnsi="宋体" w:cs="宋体" w:hint="eastAsia"/>
                                       <w:color w:val="000000"/>
                                     </w:rPr>
                                     <w:t>5</w:t>
@@ -1276,10 +1185,10 @@
                                 <w:tcPr>
                                   <w:tcW w:w="3744" w:type="dxa"/>
                                   <w:tcBorders>
-                                    <w:top w:val="single" w:color="auto" w:sz="4" w:space="0"/>
-                                    <w:left w:val="single" w:color="auto" w:sz="4" w:space="0"/>
-                                    <w:bottom w:val="single" w:color="auto" w:sz="4" w:space="0"/>
-                                    <w:right w:val="single" w:color="auto" w:sz="4" w:space="0"/>
+                                    <w:top w:val="single" w:sz="4" w:space="0" w:color="auto"/>
+                                    <w:left w:val="single" w:sz="4" w:space="0" w:color="auto"/>
+                                    <w:bottom w:val="single" w:sz="4" w:space="0" w:color="auto"/>
+                                    <w:right w:val="single" w:sz="4" w:space="0" w:color="auto"/>
                                   </w:tcBorders>
                                   <w:vAlign w:val="center"/>
                                 </w:tcPr>
@@ -1300,10 +1209,10 @@
                                 <w:tcPr>
                                   <w:tcW w:w="2617" w:type="dxa"/>
                                   <w:tcBorders>
-                                    <w:top w:val="single" w:color="auto" w:sz="4" w:space="0"/>
-                                    <w:left w:val="single" w:color="auto" w:sz="4" w:space="0"/>
-                                    <w:bottom w:val="single" w:color="auto" w:sz="4" w:space="0"/>
-                                    <w:right w:val="single" w:color="auto" w:sz="4" w:space="0"/>
+                                    <w:top w:val="single" w:sz="4" w:space="0" w:color="auto"/>
+                                    <w:left w:val="single" w:sz="4" w:space="0" w:color="auto"/>
+                                    <w:bottom w:val="single" w:sz="4" w:space="0" w:color="auto"/>
+                                    <w:right w:val="single" w:sz="4" w:space="0" w:color="auto"/>
                                   </w:tcBorders>
                                   <w:vAlign w:val="center"/>
                                 </w:tcPr>
@@ -1325,7 +1234,7 @@
                           <w:p>
                             <w:pPr>
                               <w:spacing w:line="1000" w:lineRule="exact"/>
-                              <w:ind w:firstLine="314" w:firstLineChars="131"/>
+                              <w:ind w:firstLineChars="131" w:firstLine="314"/>
                             </w:pPr>
                           </w:p>
                         </w:txbxContent>
@@ -1341,17 +1250,13 @@
           </mc:Choice>
           <mc:Fallback>
             <w:pict>
-              <v:shape id="_x0000_s1026" o:spid="_x0000_s1026" o:spt="202" type="#_x0000_t202" style="position:absolute;left:0pt;margin-left:-10.5pt;margin-top:50.05pt;height:459.75pt;width:468pt;mso-wrap-distance-left:9pt;mso-wrap-distance-right:9pt;z-index:251660288;mso-width-relative:page;mso-height-relative:page;" filled="f" stroked="f" coordsize="21600,21600" wrapcoords="138 0 138 21565 21392 21565 21392 0 138 0" o:gfxdata="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">
-                <v:fill on="f" focussize="0,0"/>
-                <v:stroke on="f"/>
-                <v:imagedata o:title=""/>
-                <o:lock v:ext="edit" aspectratio="f"/>
+              <v:shape w14:anchorId="4730E3B4" id="文本框 2" o:spid="_x0000_s1027" type="#_x0000_t202" style="position:absolute;margin-left:-10.5pt;margin-top:50.05pt;width:468pt;height:459.75pt;z-index:251660288;visibility:visible;mso-wrap-style:square;mso-wrap-distance-left:9pt;mso-wrap-distance-top:0;mso-wrap-distance-right:9pt;mso-wrap-distance-bottom:0;mso-position-horizontal:absolute;mso-position-horizontal-relative:text;mso-position-vertical:absolute;mso-position-vertical-relative:text;v-text-anchor:top" o:gfxdata="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" filled="f" stroked="f">
                 <v:textbox>
                   <w:txbxContent>
                     <w:p>
                       <w:pPr>
                         <w:spacing w:line="1000" w:lineRule="exact"/>
-                        <w:ind w:firstLine="470" w:firstLineChars="147"/>
+                        <w:ind w:firstLineChars="147" w:firstLine="470"/>
                         <w:rPr>
                           <w:sz w:val="32"/>
                           <w:u w:val="single"/>
@@ -1369,12 +1274,6 @@
                           <w:u w:val="single"/>
                         </w:rPr>
                         <w:tab/>
-                      </w:r>
-                      <w:r>
-                        <w:rPr>
-                          <w:sz w:val="32"/>
-                          <w:u w:val="single"/>
-                        </w:rPr>
                         <w:t xml:space="preserve">    </w:t>
                       </w:r>
                       <w:r>
@@ -1383,13 +1282,37 @@
                           <w:sz w:val="32"/>
                           <w:u w:val="single"/>
                         </w:rPr>
-                        <w:t xml:space="preserve">程序设计项目实践（PBLF）   </w:t>
+                        <w:t>程序设计项目实践（</w:t>
+                      </w:r>
+                      <w:r>
+                        <w:rPr>
+                          <w:rFonts w:hint="eastAsia"/>
+                          <w:sz w:val="32"/>
+                          <w:u w:val="single"/>
+                        </w:rPr>
+                        <w:t>PBLF</w:t>
+                      </w:r>
+                      <w:r>
+                        <w:rPr>
+                          <w:rFonts w:hint="eastAsia"/>
+                          <w:sz w:val="32"/>
+                          <w:u w:val="single"/>
+                        </w:rPr>
+                        <w:t>）</w:t>
+                      </w:r>
+                      <w:r>
+                        <w:rPr>
+                          <w:rFonts w:hint="eastAsia"/>
+                          <w:sz w:val="32"/>
+                          <w:u w:val="single"/>
+                        </w:rPr>
+                        <w:t xml:space="preserve">   </w:t>
                       </w:r>
                     </w:p>
                     <w:p>
                       <w:pPr>
                         <w:spacing w:line="1000" w:lineRule="exact"/>
-                        <w:ind w:firstLine="470" w:firstLineChars="147"/>
+                        <w:ind w:firstLineChars="147" w:firstLine="470"/>
                         <w:rPr>
                           <w:sz w:val="32"/>
                         </w:rPr>
@@ -1399,7 +1322,21 @@
                           <w:rFonts w:hint="eastAsia"/>
                           <w:sz w:val="32"/>
                         </w:rPr>
-                        <w:t>学    期：</w:t>
+                        <w:t>学</w:t>
+                      </w:r>
+                      <w:r>
+                        <w:rPr>
+                          <w:rFonts w:hint="eastAsia"/>
+                          <w:sz w:val="32"/>
+                        </w:rPr>
+                        <w:t xml:space="preserve">    </w:t>
+                      </w:r>
+                      <w:r>
+                        <w:rPr>
+                          <w:rFonts w:hint="eastAsia"/>
+                          <w:sz w:val="32"/>
+                        </w:rPr>
+                        <w:t>期：</w:t>
                       </w:r>
                       <w:r>
                         <w:rPr>
@@ -1414,12 +1351,6 @@
                           <w:u w:val="single"/>
                         </w:rPr>
                         <w:tab/>
-                      </w:r>
-                      <w:r>
-                        <w:rPr>
-                          <w:sz w:val="32"/>
-                          <w:u w:val="single"/>
-                        </w:rPr>
                         <w:t xml:space="preserve">    2023-2024</w:t>
                       </w:r>
                       <w:r>
@@ -1451,19 +1382,13 @@
                           <w:u w:val="single"/>
                         </w:rPr>
                         <w:tab/>
-                      </w:r>
-                      <w:r>
-                        <w:rPr>
-                          <w:sz w:val="32"/>
-                          <w:u w:val="single"/>
-                        </w:rPr>
                         <w:t xml:space="preserve">     </w:t>
                       </w:r>
                     </w:p>
                     <w:p>
                       <w:pPr>
                         <w:spacing w:line="1000" w:lineRule="exact"/>
-                        <w:ind w:firstLine="470" w:firstLineChars="147"/>
+                        <w:ind w:firstLineChars="147" w:firstLine="470"/>
                         <w:rPr>
                           <w:sz w:val="32"/>
                           <w:u w:val="single"/>
@@ -1489,12 +1414,6 @@
                           <w:u w:val="single"/>
                         </w:rPr>
                         <w:tab/>
-                      </w:r>
-                      <w:r>
-                        <w:rPr>
-                          <w:sz w:val="32"/>
-                          <w:u w:val="single"/>
-                        </w:rPr>
                         <w:t xml:space="preserve">     </w:t>
                       </w:r>
                       <w:r>
@@ -1523,7 +1442,7 @@
                     <w:p>
                       <w:pPr>
                         <w:spacing w:line="1000" w:lineRule="exact"/>
-                        <w:ind w:firstLine="470" w:firstLineChars="147"/>
+                        <w:ind w:firstLineChars="147" w:firstLine="470"/>
                         <w:rPr>
                           <w:sz w:val="32"/>
                           <w:u w:val="single"/>
@@ -1570,12 +1489,6 @@
                           <w:u w:val="single"/>
                         </w:rPr>
                         <w:tab/>
-                      </w:r>
-                      <w:r>
-                        <w:rPr>
-                          <w:sz w:val="32"/>
-                          <w:u w:val="single"/>
-                        </w:rPr>
                         <w:t xml:space="preserve">   </w:t>
                       </w:r>
                       <w:r>
@@ -1599,12 +1512,6 @@
                           <w:u w:val="single"/>
                         </w:rPr>
                         <w:tab/>
-                      </w:r>
-                      <w:r>
-                        <w:rPr>
-                          <w:sz w:val="32"/>
-                          <w:u w:val="single"/>
-                        </w:rPr>
                         <w:t xml:space="preserve">         </w:t>
                       </w:r>
                       <w:r>
@@ -1618,7 +1525,7 @@
                     <w:p>
                       <w:pPr>
                         <w:spacing w:line="1000" w:lineRule="exact"/>
-                        <w:ind w:firstLine="470" w:firstLineChars="147"/>
+                        <w:ind w:firstLineChars="147" w:firstLine="470"/>
                         <w:rPr>
                           <w:sz w:val="32"/>
                           <w:u w:val="single"/>
@@ -1627,24 +1534,18 @@
                     </w:p>
                     <w:tbl>
                       <w:tblPr>
-                        <w:tblStyle w:val="12"/>
                         <w:tblW w:w="8921" w:type="dxa"/>
                         <w:jc w:val="center"/>
                         <w:tblBorders>
-                          <w:top w:val="single" w:color="auto" w:sz="4" w:space="0"/>
-                          <w:left w:val="single" w:color="auto" w:sz="4" w:space="0"/>
-                          <w:bottom w:val="single" w:color="auto" w:sz="4" w:space="0"/>
-                          <w:right w:val="single" w:color="auto" w:sz="4" w:space="0"/>
-                          <w:insideH w:val="single" w:color="auto" w:sz="4" w:space="0"/>
-                          <w:insideV w:val="single" w:color="auto" w:sz="4" w:space="0"/>
+                          <w:top w:val="single" w:sz="4" w:space="0" w:color="auto"/>
+                          <w:left w:val="single" w:sz="4" w:space="0" w:color="auto"/>
+                          <w:bottom w:val="single" w:sz="4" w:space="0" w:color="auto"/>
+                          <w:right w:val="single" w:sz="4" w:space="0" w:color="auto"/>
+                          <w:insideH w:val="single" w:sz="4" w:space="0" w:color="auto"/>
+                          <w:insideV w:val="single" w:sz="4" w:space="0" w:color="auto"/>
                         </w:tblBorders>
                         <w:tblLayout w:type="fixed"/>
-                        <w:tblCellMar>
-                          <w:top w:w="0" w:type="dxa"/>
-                          <w:left w:w="108" w:type="dxa"/>
-                          <w:bottom w:w="0" w:type="dxa"/>
-                          <w:right w:w="108" w:type="dxa"/>
-                        </w:tblCellMar>
+                        <w:tblLook w:val="04A0" w:firstRow="1" w:lastRow="0" w:firstColumn="1" w:lastColumn="0" w:noHBand="0" w:noVBand="1"/>
                       </w:tblPr>
                       <w:tblGrid>
                         <w:gridCol w:w="2560"/>
@@ -1652,34 +1553,18 @@
                         <w:gridCol w:w="2617"/>
                       </w:tblGrid>
                       <w:tr>
-                        <w:tblPrEx>
-                          <w:tblBorders>
-                            <w:top w:val="single" w:color="auto" w:sz="4" w:space="0"/>
-                            <w:left w:val="single" w:color="auto" w:sz="4" w:space="0"/>
-                            <w:bottom w:val="single" w:color="auto" w:sz="4" w:space="0"/>
-                            <w:right w:val="single" w:color="auto" w:sz="4" w:space="0"/>
-                            <w:insideH w:val="single" w:color="auto" w:sz="4" w:space="0"/>
-                            <w:insideV w:val="single" w:color="auto" w:sz="4" w:space="0"/>
-                          </w:tblBorders>
-                          <w:tblCellMar>
-                            <w:top w:w="0" w:type="dxa"/>
-                            <w:left w:w="108" w:type="dxa"/>
-                            <w:bottom w:w="0" w:type="dxa"/>
-                            <w:right w:w="108" w:type="dxa"/>
-                          </w:tblCellMar>
-                        </w:tblPrEx>
                         <w:trPr>
-                          <w:trHeight w:val="388" w:hRule="atLeast"/>
+                          <w:trHeight w:val="388"/>
                           <w:jc w:val="center"/>
                         </w:trPr>
                         <w:tc>
                           <w:tcPr>
                             <w:tcW w:w="2560" w:type="dxa"/>
                             <w:tcBorders>
-                              <w:top w:val="single" w:color="auto" w:sz="4" w:space="0"/>
-                              <w:left w:val="single" w:color="auto" w:sz="4" w:space="0"/>
-                              <w:bottom w:val="single" w:color="auto" w:sz="4" w:space="0"/>
-                              <w:right w:val="single" w:color="auto" w:sz="4" w:space="0"/>
+                              <w:top w:val="single" w:sz="4" w:space="0" w:color="auto"/>
+                              <w:left w:val="single" w:sz="4" w:space="0" w:color="auto"/>
+                              <w:bottom w:val="single" w:sz="4" w:space="0" w:color="auto"/>
+                              <w:right w:val="single" w:sz="4" w:space="0" w:color="auto"/>
                             </w:tcBorders>
                             <w:vAlign w:val="center"/>
                           </w:tcPr>
@@ -1693,7 +1578,7 @@
                             </w:pPr>
                             <w:r>
                               <w:rPr>
-                                <w:rFonts w:hint="eastAsia" w:ascii="宋体" w:hAnsi="宋体" w:cs="宋体"/>
+                                <w:rFonts w:ascii="宋体" w:hAnsi="宋体" w:cs="宋体" w:hint="eastAsia"/>
                                 <w:color w:val="000000"/>
                               </w:rPr>
                               <w:t>序号</w:t>
@@ -1704,10 +1589,10 @@
                           <w:tcPr>
                             <w:tcW w:w="3744" w:type="dxa"/>
                             <w:tcBorders>
-                              <w:top w:val="single" w:color="auto" w:sz="4" w:space="0"/>
-                              <w:left w:val="single" w:color="auto" w:sz="4" w:space="0"/>
-                              <w:bottom w:val="single" w:color="auto" w:sz="4" w:space="0"/>
-                              <w:right w:val="single" w:color="auto" w:sz="4" w:space="0"/>
+                              <w:top w:val="single" w:sz="4" w:space="0" w:color="auto"/>
+                              <w:left w:val="single" w:sz="4" w:space="0" w:color="auto"/>
+                              <w:bottom w:val="single" w:sz="4" w:space="0" w:color="auto"/>
+                              <w:right w:val="single" w:sz="4" w:space="0" w:color="auto"/>
                             </w:tcBorders>
                             <w:vAlign w:val="center"/>
                           </w:tcPr>
@@ -1721,7 +1606,7 @@
                             </w:pPr>
                             <w:r>
                               <w:rPr>
-                                <w:rFonts w:hint="eastAsia" w:ascii="宋体" w:hAnsi="宋体" w:cs="宋体"/>
+                                <w:rFonts w:ascii="宋体" w:hAnsi="宋体" w:cs="宋体" w:hint="eastAsia"/>
                                 <w:color w:val="000000"/>
                               </w:rPr>
                               <w:t>学号</w:t>
@@ -1732,10 +1617,10 @@
                           <w:tcPr>
                             <w:tcW w:w="2617" w:type="dxa"/>
                             <w:tcBorders>
-                              <w:top w:val="single" w:color="auto" w:sz="4" w:space="0"/>
-                              <w:left w:val="single" w:color="auto" w:sz="4" w:space="0"/>
-                              <w:bottom w:val="single" w:color="auto" w:sz="4" w:space="0"/>
-                              <w:right w:val="single" w:color="auto" w:sz="4" w:space="0"/>
+                              <w:top w:val="single" w:sz="4" w:space="0" w:color="auto"/>
+                              <w:left w:val="single" w:sz="4" w:space="0" w:color="auto"/>
+                              <w:bottom w:val="single" w:sz="4" w:space="0" w:color="auto"/>
+                              <w:right w:val="single" w:sz="4" w:space="0" w:color="auto"/>
                             </w:tcBorders>
                             <w:vAlign w:val="center"/>
                           </w:tcPr>
@@ -1758,34 +1643,18 @@
                         </w:tc>
                       </w:tr>
                       <w:tr>
-                        <w:tblPrEx>
-                          <w:tblBorders>
-                            <w:top w:val="single" w:color="auto" w:sz="4" w:space="0"/>
-                            <w:left w:val="single" w:color="auto" w:sz="4" w:space="0"/>
-                            <w:bottom w:val="single" w:color="auto" w:sz="4" w:space="0"/>
-                            <w:right w:val="single" w:color="auto" w:sz="4" w:space="0"/>
-                            <w:insideH w:val="single" w:color="auto" w:sz="4" w:space="0"/>
-                            <w:insideV w:val="single" w:color="auto" w:sz="4" w:space="0"/>
-                          </w:tblBorders>
-                          <w:tblCellMar>
-                            <w:top w:w="0" w:type="dxa"/>
-                            <w:left w:w="108" w:type="dxa"/>
-                            <w:bottom w:w="0" w:type="dxa"/>
-                            <w:right w:w="108" w:type="dxa"/>
-                          </w:tblCellMar>
-                        </w:tblPrEx>
                         <w:trPr>
-                          <w:trHeight w:val="551" w:hRule="atLeast"/>
+                          <w:trHeight w:val="551"/>
                           <w:jc w:val="center"/>
                         </w:trPr>
                         <w:tc>
                           <w:tcPr>
                             <w:tcW w:w="2560" w:type="dxa"/>
                             <w:tcBorders>
-                              <w:top w:val="single" w:color="auto" w:sz="4" w:space="0"/>
-                              <w:left w:val="single" w:color="auto" w:sz="4" w:space="0"/>
-                              <w:bottom w:val="single" w:color="auto" w:sz="4" w:space="0"/>
-                              <w:right w:val="single" w:color="auto" w:sz="4" w:space="0"/>
+                              <w:top w:val="single" w:sz="4" w:space="0" w:color="auto"/>
+                              <w:left w:val="single" w:sz="4" w:space="0" w:color="auto"/>
+                              <w:bottom w:val="single" w:sz="4" w:space="0" w:color="auto"/>
+                              <w:right w:val="single" w:sz="4" w:space="0" w:color="auto"/>
                             </w:tcBorders>
                             <w:vAlign w:val="center"/>
                           </w:tcPr>
@@ -1806,7 +1675,7 @@
                             </w:r>
                             <w:r>
                               <w:rPr>
-                                <w:rFonts w:hint="eastAsia" w:ascii="宋体" w:hAnsi="宋体" w:cs="宋体"/>
+                                <w:rFonts w:ascii="宋体" w:hAnsi="宋体" w:cs="宋体" w:hint="eastAsia"/>
                                 <w:color w:val="000000"/>
                               </w:rPr>
                               <w:t>（</w:t>
@@ -1824,10 +1693,10 @@
                           <w:tcPr>
                             <w:tcW w:w="3744" w:type="dxa"/>
                             <w:tcBorders>
-                              <w:top w:val="single" w:color="auto" w:sz="4" w:space="0"/>
-                              <w:left w:val="single" w:color="auto" w:sz="4" w:space="0"/>
-                              <w:bottom w:val="single" w:color="auto" w:sz="4" w:space="0"/>
-                              <w:right w:val="single" w:color="auto" w:sz="4" w:space="0"/>
+                              <w:top w:val="single" w:sz="4" w:space="0" w:color="auto"/>
+                              <w:left w:val="single" w:sz="4" w:space="0" w:color="auto"/>
+                              <w:bottom w:val="single" w:sz="4" w:space="0" w:color="auto"/>
+                              <w:right w:val="single" w:sz="4" w:space="0" w:color="auto"/>
                             </w:tcBorders>
                             <w:vAlign w:val="center"/>
                           </w:tcPr>
@@ -1844,7 +1713,7 @@
                             </w:pPr>
                             <w:r>
                               <w:rPr>
-                                <w:rFonts w:hint="eastAsia" w:ascii="宋体" w:hAnsi="宋体" w:cs="宋体"/>
+                                <w:rFonts w:ascii="宋体" w:hAnsi="宋体" w:cs="宋体" w:hint="eastAsia"/>
                                 <w:color w:val="000000"/>
                                 <w:kern w:val="0"/>
                               </w:rPr>
@@ -1864,10 +1733,10 @@
                           <w:tcPr>
                             <w:tcW w:w="2617" w:type="dxa"/>
                             <w:tcBorders>
-                              <w:top w:val="single" w:color="auto" w:sz="4" w:space="0"/>
-                              <w:left w:val="single" w:color="auto" w:sz="4" w:space="0"/>
-                              <w:bottom w:val="single" w:color="auto" w:sz="4" w:space="0"/>
-                              <w:right w:val="single" w:color="auto" w:sz="4" w:space="0"/>
+                              <w:top w:val="single" w:sz="4" w:space="0" w:color="auto"/>
+                              <w:left w:val="single" w:sz="4" w:space="0" w:color="auto"/>
+                              <w:bottom w:val="single" w:sz="4" w:space="0" w:color="auto"/>
+                              <w:right w:val="single" w:sz="4" w:space="0" w:color="auto"/>
                             </w:tcBorders>
                             <w:vAlign w:val="center"/>
                           </w:tcPr>
@@ -1884,7 +1753,7 @@
                             </w:pPr>
                             <w:r>
                               <w:rPr>
-                                <w:rFonts w:hint="eastAsia" w:ascii="宋体" w:hAnsi="宋体" w:cs="宋体"/>
+                                <w:rFonts w:ascii="宋体" w:hAnsi="宋体" w:cs="宋体" w:hint="eastAsia"/>
                                 <w:color w:val="000000"/>
                                 <w:kern w:val="0"/>
                               </w:rPr>
@@ -1894,34 +1763,18 @@
                         </w:tc>
                       </w:tr>
                       <w:tr>
-                        <w:tblPrEx>
-                          <w:tblBorders>
-                            <w:top w:val="single" w:color="auto" w:sz="4" w:space="0"/>
-                            <w:left w:val="single" w:color="auto" w:sz="4" w:space="0"/>
-                            <w:bottom w:val="single" w:color="auto" w:sz="4" w:space="0"/>
-                            <w:right w:val="single" w:color="auto" w:sz="4" w:space="0"/>
-                            <w:insideH w:val="single" w:color="auto" w:sz="4" w:space="0"/>
-                            <w:insideV w:val="single" w:color="auto" w:sz="4" w:space="0"/>
-                          </w:tblBorders>
-                          <w:tblCellMar>
-                            <w:top w:w="0" w:type="dxa"/>
-                            <w:left w:w="108" w:type="dxa"/>
-                            <w:bottom w:w="0" w:type="dxa"/>
-                            <w:right w:w="108" w:type="dxa"/>
-                          </w:tblCellMar>
-                        </w:tblPrEx>
                         <w:trPr>
-                          <w:trHeight w:val="559" w:hRule="atLeast"/>
+                          <w:trHeight w:val="559"/>
                           <w:jc w:val="center"/>
                         </w:trPr>
                         <w:tc>
                           <w:tcPr>
                             <w:tcW w:w="2560" w:type="dxa"/>
                             <w:tcBorders>
-                              <w:top w:val="single" w:color="auto" w:sz="4" w:space="0"/>
-                              <w:left w:val="single" w:color="auto" w:sz="4" w:space="0"/>
-                              <w:bottom w:val="single" w:color="auto" w:sz="4" w:space="0"/>
-                              <w:right w:val="single" w:color="auto" w:sz="4" w:space="0"/>
+                              <w:top w:val="single" w:sz="4" w:space="0" w:color="auto"/>
+                              <w:left w:val="single" w:sz="4" w:space="0" w:color="auto"/>
+                              <w:bottom w:val="single" w:sz="4" w:space="0" w:color="auto"/>
+                              <w:right w:val="single" w:sz="4" w:space="0" w:color="auto"/>
                             </w:tcBorders>
                             <w:vAlign w:val="center"/>
                           </w:tcPr>
@@ -1946,10 +1799,10 @@
                           <w:tcPr>
                             <w:tcW w:w="3744" w:type="dxa"/>
                             <w:tcBorders>
-                              <w:top w:val="single" w:color="auto" w:sz="4" w:space="0"/>
-                              <w:left w:val="single" w:color="auto" w:sz="4" w:space="0"/>
-                              <w:bottom w:val="single" w:color="auto" w:sz="4" w:space="0"/>
-                              <w:right w:val="single" w:color="auto" w:sz="4" w:space="0"/>
+                              <w:top w:val="single" w:sz="4" w:space="0" w:color="auto"/>
+                              <w:left w:val="single" w:sz="4" w:space="0" w:color="auto"/>
+                              <w:bottom w:val="single" w:sz="4" w:space="0" w:color="auto"/>
+                              <w:right w:val="single" w:sz="4" w:space="0" w:color="auto"/>
                             </w:tcBorders>
                             <w:vAlign w:val="center"/>
                           </w:tcPr>
@@ -1966,7 +1819,7 @@
                             </w:pPr>
                             <w:r>
                               <w:rPr>
-                                <w:rFonts w:hint="eastAsia" w:ascii="宋体" w:hAnsi="宋体" w:cs="宋体"/>
+                                <w:rFonts w:ascii="宋体" w:hAnsi="宋体" w:cs="宋体" w:hint="eastAsia"/>
                                 <w:color w:val="000000"/>
                                 <w:kern w:val="0"/>
                               </w:rPr>
@@ -1986,10 +1839,10 @@
                           <w:tcPr>
                             <w:tcW w:w="2617" w:type="dxa"/>
                             <w:tcBorders>
-                              <w:top w:val="single" w:color="auto" w:sz="4" w:space="0"/>
-                              <w:left w:val="single" w:color="auto" w:sz="4" w:space="0"/>
-                              <w:bottom w:val="single" w:color="auto" w:sz="4" w:space="0"/>
-                              <w:right w:val="single" w:color="auto" w:sz="4" w:space="0"/>
+                              <w:top w:val="single" w:sz="4" w:space="0" w:color="auto"/>
+                              <w:left w:val="single" w:sz="4" w:space="0" w:color="auto"/>
+                              <w:bottom w:val="single" w:sz="4" w:space="0" w:color="auto"/>
+                              <w:right w:val="single" w:sz="4" w:space="0" w:color="auto"/>
                             </w:tcBorders>
                             <w:vAlign w:val="center"/>
                           </w:tcPr>
@@ -2006,7 +1859,7 @@
                             </w:pPr>
                             <w:r>
                               <w:rPr>
-                                <w:rFonts w:hint="eastAsia" w:ascii="宋体" w:hAnsi="宋体" w:cs="宋体"/>
+                                <w:rFonts w:ascii="宋体" w:hAnsi="宋体" w:cs="宋体" w:hint="eastAsia"/>
                                 <w:color w:val="000000"/>
                                 <w:kern w:val="0"/>
                               </w:rPr>
@@ -2016,34 +1869,18 @@
                         </w:tc>
                       </w:tr>
                       <w:tr>
-                        <w:tblPrEx>
-                          <w:tblBorders>
-                            <w:top w:val="single" w:color="auto" w:sz="4" w:space="0"/>
-                            <w:left w:val="single" w:color="auto" w:sz="4" w:space="0"/>
-                            <w:bottom w:val="single" w:color="auto" w:sz="4" w:space="0"/>
-                            <w:right w:val="single" w:color="auto" w:sz="4" w:space="0"/>
-                            <w:insideH w:val="single" w:color="auto" w:sz="4" w:space="0"/>
-                            <w:insideV w:val="single" w:color="auto" w:sz="4" w:space="0"/>
-                          </w:tblBorders>
-                          <w:tblCellMar>
-                            <w:top w:w="0" w:type="dxa"/>
-                            <w:left w:w="108" w:type="dxa"/>
-                            <w:bottom w:w="0" w:type="dxa"/>
-                            <w:right w:w="108" w:type="dxa"/>
-                          </w:tblCellMar>
-                        </w:tblPrEx>
                         <w:trPr>
-                          <w:trHeight w:val="553" w:hRule="atLeast"/>
+                          <w:trHeight w:val="553"/>
                           <w:jc w:val="center"/>
                         </w:trPr>
                         <w:tc>
                           <w:tcPr>
                             <w:tcW w:w="2560" w:type="dxa"/>
                             <w:tcBorders>
-                              <w:top w:val="single" w:color="auto" w:sz="4" w:space="0"/>
-                              <w:left w:val="single" w:color="auto" w:sz="4" w:space="0"/>
-                              <w:bottom w:val="single" w:color="auto" w:sz="4" w:space="0"/>
-                              <w:right w:val="single" w:color="auto" w:sz="4" w:space="0"/>
+                              <w:top w:val="single" w:sz="4" w:space="0" w:color="auto"/>
+                              <w:left w:val="single" w:sz="4" w:space="0" w:color="auto"/>
+                              <w:bottom w:val="single" w:sz="4" w:space="0" w:color="auto"/>
+                              <w:right w:val="single" w:sz="4" w:space="0" w:color="auto"/>
                             </w:tcBorders>
                             <w:vAlign w:val="center"/>
                           </w:tcPr>
@@ -2068,10 +1905,10 @@
                           <w:tcPr>
                             <w:tcW w:w="3744" w:type="dxa"/>
                             <w:tcBorders>
-                              <w:top w:val="single" w:color="auto" w:sz="4" w:space="0"/>
-                              <w:left w:val="single" w:color="auto" w:sz="4" w:space="0"/>
-                              <w:bottom w:val="single" w:color="auto" w:sz="4" w:space="0"/>
-                              <w:right w:val="single" w:color="auto" w:sz="4" w:space="0"/>
+                              <w:top w:val="single" w:sz="4" w:space="0" w:color="auto"/>
+                              <w:left w:val="single" w:sz="4" w:space="0" w:color="auto"/>
+                              <w:bottom w:val="single" w:sz="4" w:space="0" w:color="auto"/>
+                              <w:right w:val="single" w:sz="4" w:space="0" w:color="auto"/>
                             </w:tcBorders>
                             <w:vAlign w:val="center"/>
                           </w:tcPr>
@@ -2088,7 +1925,7 @@
                             </w:pPr>
                             <w:r>
                               <w:rPr>
-                                <w:rFonts w:hint="eastAsia" w:ascii="宋体" w:hAnsi="宋体" w:cs="宋体"/>
+                                <w:rFonts w:ascii="宋体" w:hAnsi="宋体" w:cs="宋体" w:hint="eastAsia"/>
                                 <w:color w:val="000000"/>
                                 <w:kern w:val="0"/>
                               </w:rPr>
@@ -2108,10 +1945,10 @@
                           <w:tcPr>
                             <w:tcW w:w="2617" w:type="dxa"/>
                             <w:tcBorders>
-                              <w:top w:val="single" w:color="auto" w:sz="4" w:space="0"/>
-                              <w:left w:val="single" w:color="auto" w:sz="4" w:space="0"/>
-                              <w:bottom w:val="single" w:color="auto" w:sz="4" w:space="0"/>
-                              <w:right w:val="single" w:color="auto" w:sz="4" w:space="0"/>
+                              <w:top w:val="single" w:sz="4" w:space="0" w:color="auto"/>
+                              <w:left w:val="single" w:sz="4" w:space="0" w:color="auto"/>
+                              <w:bottom w:val="single" w:sz="4" w:space="0" w:color="auto"/>
+                              <w:right w:val="single" w:sz="4" w:space="0" w:color="auto"/>
                             </w:tcBorders>
                             <w:vAlign w:val="center"/>
                           </w:tcPr>
@@ -2128,7 +1965,7 @@
                             </w:pPr>
                             <w:r>
                               <w:rPr>
-                                <w:rFonts w:hint="eastAsia" w:ascii="宋体" w:hAnsi="宋体" w:cs="宋体"/>
+                                <w:rFonts w:ascii="宋体" w:hAnsi="宋体" w:cs="宋体" w:hint="eastAsia"/>
                                 <w:color w:val="000000"/>
                                 <w:kern w:val="0"/>
                               </w:rPr>
@@ -2138,34 +1975,18 @@
                         </w:tc>
                       </w:tr>
                       <w:tr>
-                        <w:tblPrEx>
-                          <w:tblBorders>
-                            <w:top w:val="single" w:color="auto" w:sz="4" w:space="0"/>
-                            <w:left w:val="single" w:color="auto" w:sz="4" w:space="0"/>
-                            <w:bottom w:val="single" w:color="auto" w:sz="4" w:space="0"/>
-                            <w:right w:val="single" w:color="auto" w:sz="4" w:space="0"/>
-                            <w:insideH w:val="single" w:color="auto" w:sz="4" w:space="0"/>
-                            <w:insideV w:val="single" w:color="auto" w:sz="4" w:space="0"/>
-                          </w:tblBorders>
-                          <w:tblCellMar>
-                            <w:top w:w="0" w:type="dxa"/>
-                            <w:left w:w="108" w:type="dxa"/>
-                            <w:bottom w:w="0" w:type="dxa"/>
-                            <w:right w:w="108" w:type="dxa"/>
-                          </w:tblCellMar>
-                        </w:tblPrEx>
                         <w:trPr>
-                          <w:trHeight w:val="561" w:hRule="atLeast"/>
+                          <w:trHeight w:val="561"/>
                           <w:jc w:val="center"/>
                         </w:trPr>
                         <w:tc>
                           <w:tcPr>
                             <w:tcW w:w="2560" w:type="dxa"/>
                             <w:tcBorders>
-                              <w:top w:val="single" w:color="auto" w:sz="4" w:space="0"/>
-                              <w:left w:val="single" w:color="auto" w:sz="4" w:space="0"/>
-                              <w:bottom w:val="single" w:color="auto" w:sz="4" w:space="0"/>
-                              <w:right w:val="single" w:color="auto" w:sz="4" w:space="0"/>
+                              <w:top w:val="single" w:sz="4" w:space="0" w:color="auto"/>
+                              <w:left w:val="single" w:sz="4" w:space="0" w:color="auto"/>
+                              <w:bottom w:val="single" w:sz="4" w:space="0" w:color="auto"/>
+                              <w:right w:val="single" w:sz="4" w:space="0" w:color="auto"/>
                             </w:tcBorders>
                             <w:vAlign w:val="center"/>
                           </w:tcPr>
@@ -2190,10 +2011,10 @@
                           <w:tcPr>
                             <w:tcW w:w="3744" w:type="dxa"/>
                             <w:tcBorders>
-                              <w:top w:val="single" w:color="auto" w:sz="4" w:space="0"/>
-                              <w:left w:val="single" w:color="auto" w:sz="4" w:space="0"/>
-                              <w:bottom w:val="single" w:color="auto" w:sz="4" w:space="0"/>
-                              <w:right w:val="single" w:color="auto" w:sz="4" w:space="0"/>
+                              <w:top w:val="single" w:sz="4" w:space="0" w:color="auto"/>
+                              <w:left w:val="single" w:sz="4" w:space="0" w:color="auto"/>
+                              <w:bottom w:val="single" w:sz="4" w:space="0" w:color="auto"/>
+                              <w:right w:val="single" w:sz="4" w:space="0" w:color="auto"/>
                             </w:tcBorders>
                             <w:vAlign w:val="center"/>
                           </w:tcPr>
@@ -2210,7 +2031,7 @@
                             </w:pPr>
                             <w:r>
                               <w:rPr>
-                                <w:rFonts w:hint="eastAsia" w:ascii="宋体" w:hAnsi="宋体" w:cs="宋体"/>
+                                <w:rFonts w:ascii="宋体" w:hAnsi="宋体" w:cs="宋体" w:hint="eastAsia"/>
                                 <w:color w:val="000000"/>
                                 <w:kern w:val="0"/>
                               </w:rPr>
@@ -2230,10 +2051,10 @@
                           <w:tcPr>
                             <w:tcW w:w="2617" w:type="dxa"/>
                             <w:tcBorders>
-                              <w:top w:val="single" w:color="auto" w:sz="4" w:space="0"/>
-                              <w:left w:val="single" w:color="auto" w:sz="4" w:space="0"/>
-                              <w:bottom w:val="single" w:color="auto" w:sz="4" w:space="0"/>
-                              <w:right w:val="single" w:color="auto" w:sz="4" w:space="0"/>
+                              <w:top w:val="single" w:sz="4" w:space="0" w:color="auto"/>
+                              <w:left w:val="single" w:sz="4" w:space="0" w:color="auto"/>
+                              <w:bottom w:val="single" w:sz="4" w:space="0" w:color="auto"/>
+                              <w:right w:val="single" w:sz="4" w:space="0" w:color="auto"/>
                             </w:tcBorders>
                             <w:vAlign w:val="center"/>
                           </w:tcPr>
@@ -2248,46 +2069,32 @@
                                 <w:kern w:val="0"/>
                               </w:rPr>
                             </w:pPr>
+                            <w:proofErr w:type="gramStart"/>
                             <w:r>
                               <w:rPr>
-                                <w:rFonts w:hint="eastAsia" w:ascii="宋体" w:hAnsi="宋体" w:cs="宋体"/>
+                                <w:rFonts w:ascii="宋体" w:hAnsi="宋体" w:cs="宋体" w:hint="eastAsia"/>
                                 <w:color w:val="000000"/>
                                 <w:kern w:val="0"/>
                               </w:rPr>
                               <w:t>刘卓函</w:t>
                             </w:r>
+                            <w:proofErr w:type="gramEnd"/>
                           </w:p>
                         </w:tc>
                       </w:tr>
                       <w:tr>
-                        <w:tblPrEx>
-                          <w:tblBorders>
-                            <w:top w:val="single" w:color="auto" w:sz="4" w:space="0"/>
-                            <w:left w:val="single" w:color="auto" w:sz="4" w:space="0"/>
-                            <w:bottom w:val="single" w:color="auto" w:sz="4" w:space="0"/>
-                            <w:right w:val="single" w:color="auto" w:sz="4" w:space="0"/>
-                            <w:insideH w:val="single" w:color="auto" w:sz="4" w:space="0"/>
-                            <w:insideV w:val="single" w:color="auto" w:sz="4" w:space="0"/>
-                          </w:tblBorders>
-                          <w:tblCellMar>
-                            <w:top w:w="0" w:type="dxa"/>
-                            <w:left w:w="108" w:type="dxa"/>
-                            <w:bottom w:w="0" w:type="dxa"/>
-                            <w:right w:w="108" w:type="dxa"/>
-                          </w:tblCellMar>
-                        </w:tblPrEx>
                         <w:trPr>
-                          <w:trHeight w:val="561" w:hRule="atLeast"/>
+                          <w:trHeight w:val="561"/>
                           <w:jc w:val="center"/>
                         </w:trPr>
                         <w:tc>
                           <w:tcPr>
                             <w:tcW w:w="2560" w:type="dxa"/>
                             <w:tcBorders>
-                              <w:top w:val="single" w:color="auto" w:sz="4" w:space="0"/>
-                              <w:left w:val="single" w:color="auto" w:sz="4" w:space="0"/>
-                              <w:bottom w:val="single" w:color="auto" w:sz="4" w:space="0"/>
-                              <w:right w:val="single" w:color="auto" w:sz="4" w:space="0"/>
+                              <w:top w:val="single" w:sz="4" w:space="0" w:color="auto"/>
+                              <w:left w:val="single" w:sz="4" w:space="0" w:color="auto"/>
+                              <w:bottom w:val="single" w:sz="4" w:space="0" w:color="auto"/>
+                              <w:right w:val="single" w:sz="4" w:space="0" w:color="auto"/>
                             </w:tcBorders>
                             <w:vAlign w:val="center"/>
                           </w:tcPr>
@@ -2301,7 +2108,7 @@
                             </w:pPr>
                             <w:r>
                               <w:rPr>
-                                <w:rFonts w:hint="eastAsia" w:ascii="宋体" w:hAnsi="宋体" w:cs="宋体"/>
+                                <w:rFonts w:ascii="宋体" w:hAnsi="宋体" w:cs="宋体" w:hint="eastAsia"/>
                                 <w:color w:val="000000"/>
                               </w:rPr>
                               <w:t>5</w:t>
@@ -2312,10 +2119,10 @@
                           <w:tcPr>
                             <w:tcW w:w="3744" w:type="dxa"/>
                             <w:tcBorders>
-                              <w:top w:val="single" w:color="auto" w:sz="4" w:space="0"/>
-                              <w:left w:val="single" w:color="auto" w:sz="4" w:space="0"/>
-                              <w:bottom w:val="single" w:color="auto" w:sz="4" w:space="0"/>
-                              <w:right w:val="single" w:color="auto" w:sz="4" w:space="0"/>
+                              <w:top w:val="single" w:sz="4" w:space="0" w:color="auto"/>
+                              <w:left w:val="single" w:sz="4" w:space="0" w:color="auto"/>
+                              <w:bottom w:val="single" w:sz="4" w:space="0" w:color="auto"/>
+                              <w:right w:val="single" w:sz="4" w:space="0" w:color="auto"/>
                             </w:tcBorders>
                             <w:vAlign w:val="center"/>
                           </w:tcPr>
@@ -2336,10 +2143,10 @@
                           <w:tcPr>
                             <w:tcW w:w="2617" w:type="dxa"/>
                             <w:tcBorders>
-                              <w:top w:val="single" w:color="auto" w:sz="4" w:space="0"/>
-                              <w:left w:val="single" w:color="auto" w:sz="4" w:space="0"/>
-                              <w:bottom w:val="single" w:color="auto" w:sz="4" w:space="0"/>
-                              <w:right w:val="single" w:color="auto" w:sz="4" w:space="0"/>
+                              <w:top w:val="single" w:sz="4" w:space="0" w:color="auto"/>
+                              <w:left w:val="single" w:sz="4" w:space="0" w:color="auto"/>
+                              <w:bottom w:val="single" w:sz="4" w:space="0" w:color="auto"/>
+                              <w:right w:val="single" w:sz="4" w:space="0" w:color="auto"/>
                             </w:tcBorders>
                             <w:vAlign w:val="center"/>
                           </w:tcPr>
@@ -2361,7 +2168,7 @@
                     <w:p>
                       <w:pPr>
                         <w:spacing w:line="1000" w:lineRule="exact"/>
-                        <w:ind w:firstLine="314" w:firstLineChars="131"/>
+                        <w:ind w:firstLineChars="131" w:firstLine="314"/>
                       </w:pPr>
                     </w:p>
                   </w:txbxContent>
@@ -2374,7 +2181,7 @@
       </w:r>
       <w:r>
         <w:rPr>
-          <w:rFonts w:ascii="Times New Roman" w:hAnsi="Times New Roman" w:eastAsia="宋体" w:cs="Times New Roman"/>
+          <w:rFonts w:ascii="Times New Roman" w:eastAsia="宋体" w:hAnsi="Times New Roman" w:cs="Times New Roman"/>
         </w:rPr>
         <w:br w:type="page"/>
       </w:r>
@@ -2382,7 +2189,7 @@
     <w:sdt>
       <w:sdtPr>
         <w:rPr>
-          <w:rFonts w:asciiTheme="minorHAnsi" w:hAnsiTheme="minorHAnsi" w:eastAsiaTheme="minorEastAsia" w:cstheme="minorBidi"/>
+          <w:rFonts w:asciiTheme="minorHAnsi" w:eastAsiaTheme="minorEastAsia" w:hAnsiTheme="minorHAnsi" w:cstheme="minorBidi"/>
           <w:color w:val="auto"/>
           <w:kern w:val="2"/>
           <w:sz w:val="24"/>
@@ -2397,20 +2204,14 @@
       </w:sdtPr>
       <w:sdtEndPr>
         <w:rPr>
-          <w:rFonts w:asciiTheme="minorHAnsi" w:hAnsiTheme="minorHAnsi" w:eastAsiaTheme="minorEastAsia" w:cstheme="minorBidi"/>
           <w:b/>
           <w:bCs/>
-          <w:color w:val="auto"/>
-          <w:kern w:val="2"/>
-          <w:sz w:val="24"/>
-          <w:szCs w:val="24"/>
-          <w:lang w:val="zh-CN"/>
         </w:rPr>
       </w:sdtEndPr>
       <w:sdtContent>
         <w:p>
           <w:pPr>
-            <w:pStyle w:val="25"/>
+            <w:pStyle w:val="TOC10"/>
           </w:pPr>
           <w:r>
             <w:rPr>
@@ -2421,7 +2222,7 @@
         </w:p>
         <w:p>
           <w:pPr>
-            <w:pStyle w:val="9"/>
+            <w:pStyle w:val="TOC1"/>
             <w:tabs>
               <w:tab w:val="right" w:leader="dot" w:pos="8290"/>
             </w:tabs>
@@ -2454,47 +2255,44 @@
             </w:rPr>
             <w:fldChar w:fldCharType="separate"/>
           </w:r>
-          <w:r>
-            <w:fldChar w:fldCharType="begin"/>
-          </w:r>
-          <w:r>
-            <w:instrText xml:space="preserve"> HYPERLINK \l "_Toc150185767" </w:instrText>
-          </w:r>
-          <w:r>
-            <w:fldChar w:fldCharType="separate"/>
-          </w:r>
-          <w:r>
-            <w:rPr>
-              <w:rStyle w:val="15"/>
-              <w:rFonts w:ascii="Times New Roman" w:hAnsi="Times New Roman" w:eastAsia="宋体" w:cs="Times New Roman"/>
-            </w:rPr>
-            <w:t>1 项目简介</w:t>
-          </w:r>
-          <w:r>
-            <w:tab/>
-          </w:r>
-          <w:r>
-            <w:fldChar w:fldCharType="begin"/>
-          </w:r>
-          <w:r>
-            <w:instrText xml:space="preserve"> PAGEREF _Toc150185767 \h </w:instrText>
-          </w:r>
-          <w:r>
-            <w:fldChar w:fldCharType="separate"/>
-          </w:r>
-          <w:r>
-            <w:t>3</w:t>
-          </w:r>
-          <w:r>
-            <w:fldChar w:fldCharType="end"/>
-          </w:r>
-          <w:r>
-            <w:fldChar w:fldCharType="end"/>
-          </w:r>
+          <w:hyperlink w:anchor="_Toc150185767" w:history="1">
+            <w:r>
+              <w:rPr>
+                <w:rStyle w:val="a9"/>
+                <w:rFonts w:ascii="Times New Roman" w:eastAsia="宋体" w:hAnsi="Times New Roman" w:cs="Times New Roman"/>
+              </w:rPr>
+              <w:t xml:space="preserve">1 </w:t>
+            </w:r>
+            <w:r>
+              <w:rPr>
+                <w:rStyle w:val="a9"/>
+                <w:rFonts w:ascii="Times New Roman" w:eastAsia="宋体" w:hAnsi="Times New Roman" w:cs="Times New Roman"/>
+              </w:rPr>
+              <w:t>项目简介</w:t>
+            </w:r>
+            <w:r>
+              <w:tab/>
+            </w:r>
+            <w:r>
+              <w:fldChar w:fldCharType="begin"/>
+            </w:r>
+            <w:r>
+              <w:instrText xml:space="preserve"> PAGEREF _Toc150185767 \h </w:instrText>
+            </w:r>
+            <w:r>
+              <w:fldChar w:fldCharType="separate"/>
+            </w:r>
+            <w:r>
+              <w:t>3</w:t>
+            </w:r>
+            <w:r>
+              <w:fldChar w:fldCharType="end"/>
+            </w:r>
+          </w:hyperlink>
         </w:p>
         <w:p>
           <w:pPr>
-            <w:pStyle w:val="10"/>
+            <w:pStyle w:val="TOC2"/>
             <w:tabs>
               <w:tab w:val="right" w:leader="dot" w:pos="8290"/>
             </w:tabs>
@@ -2504,53 +2302,43 @@
               <w:szCs w:val="22"/>
             </w:rPr>
           </w:pPr>
-          <w:r>
-            <w:fldChar w:fldCharType="begin"/>
-          </w:r>
-          <w:r>
-            <w:instrText xml:space="preserve"> HYPERLINK \l "_Toc150185768" </w:instrText>
-          </w:r>
-          <w:r>
-            <w:fldChar w:fldCharType="separate"/>
-          </w:r>
-          <w:r>
-            <w:rPr>
-              <w:rStyle w:val="15"/>
-              <w:rFonts w:ascii="Times New Roman" w:hAnsi="Times New Roman" w:eastAsia="宋体" w:cs="Times New Roman"/>
-            </w:rPr>
-            <w:t xml:space="preserve">1.1 </w:t>
-          </w:r>
-          <w:r>
-            <w:rPr>
-              <w:rStyle w:val="15"/>
-            </w:rPr>
-            <w:t>考核方式</w:t>
-          </w:r>
-          <w:r>
-            <w:tab/>
-          </w:r>
-          <w:r>
-            <w:fldChar w:fldCharType="begin"/>
-          </w:r>
-          <w:r>
-            <w:instrText xml:space="preserve"> PAGEREF _Toc150185768 \h </w:instrText>
-          </w:r>
-          <w:r>
-            <w:fldChar w:fldCharType="separate"/>
-          </w:r>
-          <w:r>
-            <w:t>3</w:t>
-          </w:r>
-          <w:r>
-            <w:fldChar w:fldCharType="end"/>
-          </w:r>
-          <w:r>
-            <w:fldChar w:fldCharType="end"/>
-          </w:r>
+          <w:hyperlink w:anchor="_Toc150185768" w:history="1">
+            <w:r>
+              <w:rPr>
+                <w:rStyle w:val="a9"/>
+                <w:rFonts w:ascii="Times New Roman" w:eastAsia="宋体" w:hAnsi="Times New Roman" w:cs="Times New Roman"/>
+              </w:rPr>
+              <w:t xml:space="preserve">1.1 </w:t>
+            </w:r>
+            <w:r>
+              <w:rPr>
+                <w:rStyle w:val="a9"/>
+              </w:rPr>
+              <w:t>考核方式</w:t>
+            </w:r>
+            <w:r>
+              <w:tab/>
+            </w:r>
+            <w:r>
+              <w:fldChar w:fldCharType="begin"/>
+            </w:r>
+            <w:r>
+              <w:instrText xml:space="preserve"> PAGEREF _Toc150185768 \h </w:instrText>
+            </w:r>
+            <w:r>
+              <w:fldChar w:fldCharType="separate"/>
+            </w:r>
+            <w:r>
+              <w:t>3</w:t>
+            </w:r>
+            <w:r>
+              <w:fldChar w:fldCharType="end"/>
+            </w:r>
+          </w:hyperlink>
         </w:p>
         <w:p>
           <w:pPr>
-            <w:pStyle w:val="10"/>
+            <w:pStyle w:val="TOC2"/>
             <w:tabs>
               <w:tab w:val="right" w:leader="dot" w:pos="8290"/>
             </w:tabs>
@@ -2560,47 +2348,44 @@
               <w:szCs w:val="22"/>
             </w:rPr>
           </w:pPr>
-          <w:r>
-            <w:fldChar w:fldCharType="begin"/>
-          </w:r>
-          <w:r>
-            <w:instrText xml:space="preserve"> HYPERLINK \l "_Toc150185769" </w:instrText>
-          </w:r>
-          <w:r>
-            <w:fldChar w:fldCharType="separate"/>
-          </w:r>
-          <w:r>
-            <w:rPr>
-              <w:rStyle w:val="15"/>
-              <w:rFonts w:ascii="Times New Roman" w:hAnsi="Times New Roman" w:eastAsia="宋体" w:cs="Times New Roman"/>
-            </w:rPr>
-            <w:t>1.2 项目题目及内容简介</w:t>
-          </w:r>
-          <w:r>
-            <w:tab/>
-          </w:r>
-          <w:r>
-            <w:fldChar w:fldCharType="begin"/>
-          </w:r>
-          <w:r>
-            <w:instrText xml:space="preserve"> PAGEREF _Toc150185769 \h </w:instrText>
-          </w:r>
-          <w:r>
-            <w:fldChar w:fldCharType="separate"/>
-          </w:r>
-          <w:r>
-            <w:t>3</w:t>
-          </w:r>
-          <w:r>
-            <w:fldChar w:fldCharType="end"/>
-          </w:r>
-          <w:r>
-            <w:fldChar w:fldCharType="end"/>
-          </w:r>
+          <w:hyperlink w:anchor="_Toc150185769" w:history="1">
+            <w:r>
+              <w:rPr>
+                <w:rStyle w:val="a9"/>
+                <w:rFonts w:ascii="Times New Roman" w:eastAsia="宋体" w:hAnsi="Times New Roman" w:cs="Times New Roman"/>
+              </w:rPr>
+              <w:t xml:space="preserve">1.2 </w:t>
+            </w:r>
+            <w:r>
+              <w:rPr>
+                <w:rStyle w:val="a9"/>
+                <w:rFonts w:ascii="Times New Roman" w:eastAsia="宋体" w:hAnsi="Times New Roman" w:cs="Times New Roman"/>
+              </w:rPr>
+              <w:t>项目题目及内容简介</w:t>
+            </w:r>
+            <w:r>
+              <w:tab/>
+            </w:r>
+            <w:r>
+              <w:fldChar w:fldCharType="begin"/>
+            </w:r>
+            <w:r>
+              <w:instrText xml:space="preserve"> PAGEREF _Toc150185769 \h </w:instrText>
+            </w:r>
+            <w:r>
+              <w:fldChar w:fldCharType="separate"/>
+            </w:r>
+            <w:r>
+              <w:t>3</w:t>
+            </w:r>
+            <w:r>
+              <w:fldChar w:fldCharType="end"/>
+            </w:r>
+          </w:hyperlink>
         </w:p>
         <w:p>
           <w:pPr>
-            <w:pStyle w:val="10"/>
+            <w:pStyle w:val="TOC2"/>
             <w:tabs>
               <w:tab w:val="right" w:leader="dot" w:pos="8290"/>
             </w:tabs>
@@ -2610,47 +2395,44 @@
               <w:szCs w:val="22"/>
             </w:rPr>
           </w:pPr>
-          <w:r>
-            <w:fldChar w:fldCharType="begin"/>
-          </w:r>
-          <w:r>
-            <w:instrText xml:space="preserve"> HYPERLINK \l "_Toc150185770" </w:instrText>
-          </w:r>
-          <w:r>
-            <w:fldChar w:fldCharType="separate"/>
-          </w:r>
-          <w:r>
-            <w:rPr>
-              <w:rStyle w:val="15"/>
-              <w:rFonts w:ascii="Times New Roman" w:hAnsi="Times New Roman" w:eastAsia="宋体" w:cs="Times New Roman"/>
-            </w:rPr>
-            <w:t>1.3 项目组成员与分工</w:t>
-          </w:r>
-          <w:r>
-            <w:tab/>
-          </w:r>
-          <w:r>
-            <w:fldChar w:fldCharType="begin"/>
-          </w:r>
-          <w:r>
-            <w:instrText xml:space="preserve"> PAGEREF _Toc150185770 \h </w:instrText>
-          </w:r>
-          <w:r>
-            <w:fldChar w:fldCharType="separate"/>
-          </w:r>
-          <w:r>
-            <w:t>3</w:t>
-          </w:r>
-          <w:r>
-            <w:fldChar w:fldCharType="end"/>
-          </w:r>
-          <w:r>
-            <w:fldChar w:fldCharType="end"/>
-          </w:r>
+          <w:hyperlink w:anchor="_Toc150185770" w:history="1">
+            <w:r>
+              <w:rPr>
+                <w:rStyle w:val="a9"/>
+                <w:rFonts w:ascii="Times New Roman" w:eastAsia="宋体" w:hAnsi="Times New Roman" w:cs="Times New Roman"/>
+              </w:rPr>
+              <w:t xml:space="preserve">1.3 </w:t>
+            </w:r>
+            <w:r>
+              <w:rPr>
+                <w:rStyle w:val="a9"/>
+                <w:rFonts w:ascii="Times New Roman" w:eastAsia="宋体" w:hAnsi="Times New Roman" w:cs="Times New Roman"/>
+              </w:rPr>
+              <w:t>项目组成员与分工</w:t>
+            </w:r>
+            <w:r>
+              <w:tab/>
+            </w:r>
+            <w:r>
+              <w:fldChar w:fldCharType="begin"/>
+            </w:r>
+            <w:r>
+              <w:instrText xml:space="preserve"> PAGEREF _Toc150185770 \h </w:instrText>
+            </w:r>
+            <w:r>
+              <w:fldChar w:fldCharType="separate"/>
+            </w:r>
+            <w:r>
+              <w:t>3</w:t>
+            </w:r>
+            <w:r>
+              <w:fldChar w:fldCharType="end"/>
+            </w:r>
+          </w:hyperlink>
         </w:p>
         <w:p>
           <w:pPr>
-            <w:pStyle w:val="9"/>
+            <w:pStyle w:val="TOC1"/>
             <w:tabs>
               <w:tab w:val="right" w:leader="dot" w:pos="8290"/>
             </w:tabs>
@@ -2659,47 +2441,44 @@
               <w:szCs w:val="22"/>
             </w:rPr>
           </w:pPr>
-          <w:r>
-            <w:fldChar w:fldCharType="begin"/>
-          </w:r>
-          <w:r>
-            <w:instrText xml:space="preserve"> HYPERLINK \l "_Toc150185771" </w:instrText>
-          </w:r>
-          <w:r>
-            <w:fldChar w:fldCharType="separate"/>
-          </w:r>
-          <w:r>
-            <w:rPr>
-              <w:rStyle w:val="15"/>
-              <w:rFonts w:ascii="Times New Roman" w:hAnsi="Times New Roman" w:eastAsia="宋体" w:cs="Times New Roman"/>
-            </w:rPr>
-            <w:t>2 需求分析</w:t>
-          </w:r>
-          <w:r>
-            <w:tab/>
-          </w:r>
-          <w:r>
-            <w:fldChar w:fldCharType="begin"/>
-          </w:r>
-          <w:r>
-            <w:instrText xml:space="preserve"> PAGEREF _Toc150185771 \h </w:instrText>
-          </w:r>
-          <w:r>
-            <w:fldChar w:fldCharType="separate"/>
-          </w:r>
-          <w:r>
-            <w:t>4</w:t>
-          </w:r>
-          <w:r>
-            <w:fldChar w:fldCharType="end"/>
-          </w:r>
-          <w:r>
-            <w:fldChar w:fldCharType="end"/>
-          </w:r>
+          <w:hyperlink w:anchor="_Toc150185771" w:history="1">
+            <w:r>
+              <w:rPr>
+                <w:rStyle w:val="a9"/>
+                <w:rFonts w:ascii="Times New Roman" w:eastAsia="宋体" w:hAnsi="Times New Roman" w:cs="Times New Roman"/>
+              </w:rPr>
+              <w:t xml:space="preserve">2 </w:t>
+            </w:r>
+            <w:r>
+              <w:rPr>
+                <w:rStyle w:val="a9"/>
+                <w:rFonts w:ascii="Times New Roman" w:eastAsia="宋体" w:hAnsi="Times New Roman" w:cs="Times New Roman"/>
+              </w:rPr>
+              <w:t>需求分析</w:t>
+            </w:r>
+            <w:r>
+              <w:tab/>
+            </w:r>
+            <w:r>
+              <w:fldChar w:fldCharType="begin"/>
+            </w:r>
+            <w:r>
+              <w:instrText xml:space="preserve"> PAGEREF _Toc150185771 \h </w:instrText>
+            </w:r>
+            <w:r>
+              <w:fldChar w:fldCharType="separate"/>
+            </w:r>
+            <w:r>
+              <w:t>4</w:t>
+            </w:r>
+            <w:r>
+              <w:fldChar w:fldCharType="end"/>
+            </w:r>
+          </w:hyperlink>
         </w:p>
         <w:p>
           <w:pPr>
-            <w:pStyle w:val="10"/>
+            <w:pStyle w:val="TOC2"/>
             <w:tabs>
               <w:tab w:val="right" w:leader="dot" w:pos="8290"/>
             </w:tabs>
@@ -2709,47 +2488,44 @@
               <w:szCs w:val="22"/>
             </w:rPr>
           </w:pPr>
-          <w:r>
-            <w:fldChar w:fldCharType="begin"/>
-          </w:r>
-          <w:r>
-            <w:instrText xml:space="preserve"> HYPERLINK \l "_Toc150185772" </w:instrText>
-          </w:r>
-          <w:r>
-            <w:fldChar w:fldCharType="separate"/>
-          </w:r>
-          <w:r>
-            <w:rPr>
-              <w:rStyle w:val="15"/>
-              <w:rFonts w:ascii="Times New Roman" w:hAnsi="Times New Roman" w:eastAsia="宋体" w:cs="Times New Roman"/>
-            </w:rPr>
-            <w:t>2.1 选题的依据</w:t>
-          </w:r>
-          <w:r>
-            <w:tab/>
-          </w:r>
-          <w:r>
-            <w:fldChar w:fldCharType="begin"/>
-          </w:r>
-          <w:r>
-            <w:instrText xml:space="preserve"> PAGEREF _Toc150185772 \h </w:instrText>
-          </w:r>
-          <w:r>
-            <w:fldChar w:fldCharType="separate"/>
-          </w:r>
-          <w:r>
-            <w:t>4</w:t>
-          </w:r>
-          <w:r>
-            <w:fldChar w:fldCharType="end"/>
-          </w:r>
-          <w:r>
-            <w:fldChar w:fldCharType="end"/>
-          </w:r>
+          <w:hyperlink w:anchor="_Toc150185772" w:history="1">
+            <w:r>
+              <w:rPr>
+                <w:rStyle w:val="a9"/>
+                <w:rFonts w:ascii="Times New Roman" w:eastAsia="宋体" w:hAnsi="Times New Roman" w:cs="Times New Roman"/>
+              </w:rPr>
+              <w:t xml:space="preserve">2.1 </w:t>
+            </w:r>
+            <w:r>
+              <w:rPr>
+                <w:rStyle w:val="a9"/>
+                <w:rFonts w:ascii="Times New Roman" w:eastAsia="宋体" w:hAnsi="Times New Roman" w:cs="Times New Roman"/>
+              </w:rPr>
+              <w:t>选题的依据</w:t>
+            </w:r>
+            <w:r>
+              <w:tab/>
+            </w:r>
+            <w:r>
+              <w:fldChar w:fldCharType="begin"/>
+            </w:r>
+            <w:r>
+              <w:instrText xml:space="preserve"> PAGEREF _Toc150185772 \h </w:instrText>
+            </w:r>
+            <w:r>
+              <w:fldChar w:fldCharType="separate"/>
+            </w:r>
+            <w:r>
+              <w:t>4</w:t>
+            </w:r>
+            <w:r>
+              <w:fldChar w:fldCharType="end"/>
+            </w:r>
+          </w:hyperlink>
         </w:p>
         <w:p>
           <w:pPr>
-            <w:pStyle w:val="10"/>
+            <w:pStyle w:val="TOC2"/>
             <w:tabs>
               <w:tab w:val="right" w:leader="dot" w:pos="8290"/>
             </w:tabs>
@@ -2759,47 +2535,44 @@
               <w:szCs w:val="22"/>
             </w:rPr>
           </w:pPr>
-          <w:r>
-            <w:fldChar w:fldCharType="begin"/>
-          </w:r>
-          <w:r>
-            <w:instrText xml:space="preserve"> HYPERLINK \l "_Toc150185773" </w:instrText>
-          </w:r>
-          <w:r>
-            <w:fldChar w:fldCharType="separate"/>
-          </w:r>
-          <w:r>
-            <w:rPr>
-              <w:rStyle w:val="15"/>
-              <w:rFonts w:ascii="Times New Roman" w:hAnsi="Times New Roman" w:eastAsia="宋体" w:cs="Times New Roman"/>
-            </w:rPr>
-            <w:t>2.2 功能需求</w:t>
-          </w:r>
-          <w:r>
-            <w:tab/>
-          </w:r>
-          <w:r>
-            <w:fldChar w:fldCharType="begin"/>
-          </w:r>
-          <w:r>
-            <w:instrText xml:space="preserve"> PAGEREF _Toc150185773 \h </w:instrText>
-          </w:r>
-          <w:r>
-            <w:fldChar w:fldCharType="separate"/>
-          </w:r>
-          <w:r>
-            <w:t>4</w:t>
-          </w:r>
-          <w:r>
-            <w:fldChar w:fldCharType="end"/>
-          </w:r>
-          <w:r>
-            <w:fldChar w:fldCharType="end"/>
-          </w:r>
+          <w:hyperlink w:anchor="_Toc150185773" w:history="1">
+            <w:r>
+              <w:rPr>
+                <w:rStyle w:val="a9"/>
+                <w:rFonts w:ascii="Times New Roman" w:eastAsia="宋体" w:hAnsi="Times New Roman" w:cs="Times New Roman"/>
+              </w:rPr>
+              <w:t xml:space="preserve">2.2 </w:t>
+            </w:r>
+            <w:r>
+              <w:rPr>
+                <w:rStyle w:val="a9"/>
+                <w:rFonts w:ascii="Times New Roman" w:eastAsia="宋体" w:hAnsi="Times New Roman" w:cs="Times New Roman"/>
+              </w:rPr>
+              <w:t>功能需求</w:t>
+            </w:r>
+            <w:r>
+              <w:tab/>
+            </w:r>
+            <w:r>
+              <w:fldChar w:fldCharType="begin"/>
+            </w:r>
+            <w:r>
+              <w:instrText xml:space="preserve"> PAGEREF _Toc150185773 \h </w:instrText>
+            </w:r>
+            <w:r>
+              <w:fldChar w:fldCharType="separate"/>
+            </w:r>
+            <w:r>
+              <w:t>4</w:t>
+            </w:r>
+            <w:r>
+              <w:fldChar w:fldCharType="end"/>
+            </w:r>
+          </w:hyperlink>
         </w:p>
         <w:p>
           <w:pPr>
-            <w:pStyle w:val="9"/>
+            <w:pStyle w:val="TOC1"/>
             <w:tabs>
               <w:tab w:val="right" w:leader="dot" w:pos="8290"/>
             </w:tabs>
@@ -2808,47 +2581,44 @@
               <w:szCs w:val="22"/>
             </w:rPr>
           </w:pPr>
-          <w:r>
-            <w:fldChar w:fldCharType="begin"/>
-          </w:r>
-          <w:r>
-            <w:instrText xml:space="preserve"> HYPERLINK \l "_Toc150185774" </w:instrText>
-          </w:r>
-          <w:r>
-            <w:fldChar w:fldCharType="separate"/>
-          </w:r>
-          <w:r>
-            <w:rPr>
-              <w:rStyle w:val="15"/>
-              <w:rFonts w:ascii="Times New Roman" w:hAnsi="Times New Roman" w:eastAsia="宋体" w:cs="Times New Roman"/>
-            </w:rPr>
-            <w:t>3 系统设计</w:t>
-          </w:r>
-          <w:r>
-            <w:tab/>
-          </w:r>
-          <w:r>
-            <w:fldChar w:fldCharType="begin"/>
-          </w:r>
-          <w:r>
-            <w:instrText xml:space="preserve"> PAGEREF _Toc150185774 \h </w:instrText>
-          </w:r>
-          <w:r>
-            <w:fldChar w:fldCharType="separate"/>
-          </w:r>
-          <w:r>
-            <w:t>5</w:t>
-          </w:r>
-          <w:r>
-            <w:fldChar w:fldCharType="end"/>
-          </w:r>
-          <w:r>
-            <w:fldChar w:fldCharType="end"/>
-          </w:r>
+          <w:hyperlink w:anchor="_Toc150185774" w:history="1">
+            <w:r>
+              <w:rPr>
+                <w:rStyle w:val="a9"/>
+                <w:rFonts w:ascii="Times New Roman" w:eastAsia="宋体" w:hAnsi="Times New Roman" w:cs="Times New Roman"/>
+              </w:rPr>
+              <w:t xml:space="preserve">3 </w:t>
+            </w:r>
+            <w:r>
+              <w:rPr>
+                <w:rStyle w:val="a9"/>
+                <w:rFonts w:ascii="Times New Roman" w:eastAsia="宋体" w:hAnsi="Times New Roman" w:cs="Times New Roman"/>
+              </w:rPr>
+              <w:t>系统设计</w:t>
+            </w:r>
+            <w:r>
+              <w:tab/>
+            </w:r>
+            <w:r>
+              <w:fldChar w:fldCharType="begin"/>
+            </w:r>
+            <w:r>
+              <w:instrText xml:space="preserve"> PAGEREF _Toc150185774 \h </w:instrText>
+            </w:r>
+            <w:r>
+              <w:fldChar w:fldCharType="separate"/>
+            </w:r>
+            <w:r>
+              <w:t>5</w:t>
+            </w:r>
+            <w:r>
+              <w:fldChar w:fldCharType="end"/>
+            </w:r>
+          </w:hyperlink>
         </w:p>
         <w:p>
           <w:pPr>
-            <w:pStyle w:val="10"/>
+            <w:pStyle w:val="TOC2"/>
             <w:tabs>
               <w:tab w:val="right" w:leader="dot" w:pos="8290"/>
             </w:tabs>
@@ -2858,47 +2628,44 @@
               <w:szCs w:val="22"/>
             </w:rPr>
           </w:pPr>
-          <w:r>
-            <w:fldChar w:fldCharType="begin"/>
-          </w:r>
-          <w:r>
-            <w:instrText xml:space="preserve"> HYPERLINK \l "_Toc150185775" </w:instrText>
-          </w:r>
-          <w:r>
-            <w:fldChar w:fldCharType="separate"/>
-          </w:r>
-          <w:r>
-            <w:rPr>
-              <w:rStyle w:val="15"/>
-              <w:rFonts w:ascii="Times New Roman" w:hAnsi="Times New Roman" w:eastAsia="宋体" w:cs="Times New Roman"/>
-            </w:rPr>
-            <w:t>3.1 总体设计</w:t>
-          </w:r>
-          <w:r>
-            <w:tab/>
-          </w:r>
-          <w:r>
-            <w:fldChar w:fldCharType="begin"/>
-          </w:r>
-          <w:r>
-            <w:instrText xml:space="preserve"> PAGEREF _Toc150185775 \h </w:instrText>
-          </w:r>
-          <w:r>
-            <w:fldChar w:fldCharType="separate"/>
-          </w:r>
-          <w:r>
-            <w:t>5</w:t>
-          </w:r>
-          <w:r>
-            <w:fldChar w:fldCharType="end"/>
-          </w:r>
-          <w:r>
-            <w:fldChar w:fldCharType="end"/>
-          </w:r>
+          <w:hyperlink w:anchor="_Toc150185775" w:history="1">
+            <w:r>
+              <w:rPr>
+                <w:rStyle w:val="a9"/>
+                <w:rFonts w:ascii="Times New Roman" w:eastAsia="宋体" w:hAnsi="Times New Roman" w:cs="Times New Roman"/>
+              </w:rPr>
+              <w:t xml:space="preserve">3.1 </w:t>
+            </w:r>
+            <w:r>
+              <w:rPr>
+                <w:rStyle w:val="a9"/>
+                <w:rFonts w:ascii="Times New Roman" w:eastAsia="宋体" w:hAnsi="Times New Roman" w:cs="Times New Roman"/>
+              </w:rPr>
+              <w:t>总体设计</w:t>
+            </w:r>
+            <w:r>
+              <w:tab/>
+            </w:r>
+            <w:r>
+              <w:fldChar w:fldCharType="begin"/>
+            </w:r>
+            <w:r>
+              <w:instrText xml:space="preserve"> PAGEREF _Toc150185775 \h </w:instrText>
+            </w:r>
+            <w:r>
+              <w:fldChar w:fldCharType="separate"/>
+            </w:r>
+            <w:r>
+              <w:t>5</w:t>
+            </w:r>
+            <w:r>
+              <w:fldChar w:fldCharType="end"/>
+            </w:r>
+          </w:hyperlink>
         </w:p>
         <w:p>
           <w:pPr>
-            <w:pStyle w:val="10"/>
+            <w:pStyle w:val="TOC2"/>
             <w:tabs>
               <w:tab w:val="right" w:leader="dot" w:pos="8290"/>
             </w:tabs>
@@ -2908,47 +2675,44 @@
               <w:szCs w:val="22"/>
             </w:rPr>
           </w:pPr>
-          <w:r>
-            <w:fldChar w:fldCharType="begin"/>
-          </w:r>
-          <w:r>
-            <w:instrText xml:space="preserve"> HYPERLINK \l "_Toc150185776" </w:instrText>
-          </w:r>
-          <w:r>
-            <w:fldChar w:fldCharType="separate"/>
-          </w:r>
-          <w:r>
-            <w:rPr>
-              <w:rStyle w:val="15"/>
-              <w:rFonts w:ascii="Times New Roman" w:hAnsi="Times New Roman" w:eastAsia="宋体" w:cs="Times New Roman"/>
-            </w:rPr>
-            <w:t>3.2 模块设计</w:t>
-          </w:r>
-          <w:r>
-            <w:tab/>
-          </w:r>
-          <w:r>
-            <w:fldChar w:fldCharType="begin"/>
-          </w:r>
-          <w:r>
-            <w:instrText xml:space="preserve"> PAGEREF _Toc150185776 \h </w:instrText>
-          </w:r>
-          <w:r>
-            <w:fldChar w:fldCharType="separate"/>
-          </w:r>
-          <w:r>
-            <w:t>5</w:t>
-          </w:r>
-          <w:r>
-            <w:fldChar w:fldCharType="end"/>
-          </w:r>
-          <w:r>
-            <w:fldChar w:fldCharType="end"/>
-          </w:r>
+          <w:hyperlink w:anchor="_Toc150185776" w:history="1">
+            <w:r>
+              <w:rPr>
+                <w:rStyle w:val="a9"/>
+                <w:rFonts w:ascii="Times New Roman" w:eastAsia="宋体" w:hAnsi="Times New Roman" w:cs="Times New Roman"/>
+              </w:rPr>
+              <w:t xml:space="preserve">3.2 </w:t>
+            </w:r>
+            <w:r>
+              <w:rPr>
+                <w:rStyle w:val="a9"/>
+                <w:rFonts w:ascii="Times New Roman" w:eastAsia="宋体" w:hAnsi="Times New Roman" w:cs="Times New Roman"/>
+              </w:rPr>
+              <w:t>模块设计</w:t>
+            </w:r>
+            <w:r>
+              <w:tab/>
+            </w:r>
+            <w:r>
+              <w:fldChar w:fldCharType="begin"/>
+            </w:r>
+            <w:r>
+              <w:instrText xml:space="preserve"> PAGEREF _Toc150185776 \h </w:instrText>
+            </w:r>
+            <w:r>
+              <w:fldChar w:fldCharType="separate"/>
+            </w:r>
+            <w:r>
+              <w:t>5</w:t>
+            </w:r>
+            <w:r>
+              <w:fldChar w:fldCharType="end"/>
+            </w:r>
+          </w:hyperlink>
         </w:p>
         <w:p>
           <w:pPr>
-            <w:pStyle w:val="9"/>
+            <w:pStyle w:val="TOC1"/>
             <w:tabs>
               <w:tab w:val="right" w:leader="dot" w:pos="8290"/>
             </w:tabs>
@@ -2957,47 +2721,44 @@
               <w:szCs w:val="22"/>
             </w:rPr>
           </w:pPr>
-          <w:r>
-            <w:fldChar w:fldCharType="begin"/>
-          </w:r>
-          <w:r>
-            <w:instrText xml:space="preserve"> HYPERLINK \l "_Toc150185777" </w:instrText>
-          </w:r>
-          <w:r>
-            <w:fldChar w:fldCharType="separate"/>
-          </w:r>
-          <w:r>
-            <w:rPr>
-              <w:rStyle w:val="15"/>
-              <w:rFonts w:ascii="Times New Roman" w:hAnsi="Times New Roman" w:eastAsia="宋体" w:cs="Times New Roman"/>
-            </w:rPr>
-            <w:t>4 系统实现</w:t>
-          </w:r>
-          <w:r>
-            <w:tab/>
-          </w:r>
-          <w:r>
-            <w:fldChar w:fldCharType="begin"/>
-          </w:r>
-          <w:r>
-            <w:instrText xml:space="preserve"> PAGEREF _Toc150185777 \h </w:instrText>
-          </w:r>
-          <w:r>
-            <w:fldChar w:fldCharType="separate"/>
-          </w:r>
-          <w:r>
-            <w:t>7</w:t>
-          </w:r>
-          <w:r>
-            <w:fldChar w:fldCharType="end"/>
-          </w:r>
-          <w:r>
-            <w:fldChar w:fldCharType="end"/>
-          </w:r>
+          <w:hyperlink w:anchor="_Toc150185777" w:history="1">
+            <w:r>
+              <w:rPr>
+                <w:rStyle w:val="a9"/>
+                <w:rFonts w:ascii="Times New Roman" w:eastAsia="宋体" w:hAnsi="Times New Roman" w:cs="Times New Roman"/>
+              </w:rPr>
+              <w:t xml:space="preserve">4 </w:t>
+            </w:r>
+            <w:r>
+              <w:rPr>
+                <w:rStyle w:val="a9"/>
+                <w:rFonts w:ascii="Times New Roman" w:eastAsia="宋体" w:hAnsi="Times New Roman" w:cs="Times New Roman"/>
+              </w:rPr>
+              <w:t>系统实现</w:t>
+            </w:r>
+            <w:r>
+              <w:tab/>
+            </w:r>
+            <w:r>
+              <w:fldChar w:fldCharType="begin"/>
+            </w:r>
+            <w:r>
+              <w:instrText xml:space="preserve"> PAGEREF _Toc150185777 \h </w:instrText>
+            </w:r>
+            <w:r>
+              <w:fldChar w:fldCharType="separate"/>
+            </w:r>
+            <w:r>
+              <w:t>7</w:t>
+            </w:r>
+            <w:r>
+              <w:fldChar w:fldCharType="end"/>
+            </w:r>
+          </w:hyperlink>
         </w:p>
         <w:p>
           <w:pPr>
-            <w:pStyle w:val="10"/>
+            <w:pStyle w:val="TOC2"/>
             <w:tabs>
               <w:tab w:val="right" w:leader="dot" w:pos="8290"/>
             </w:tabs>
@@ -3007,47 +2768,44 @@
               <w:szCs w:val="22"/>
             </w:rPr>
           </w:pPr>
-          <w:r>
-            <w:fldChar w:fldCharType="begin"/>
-          </w:r>
-          <w:r>
-            <w:instrText xml:space="preserve"> HYPERLINK \l "_Toc150185778" </w:instrText>
-          </w:r>
-          <w:r>
-            <w:fldChar w:fldCharType="separate"/>
-          </w:r>
-          <w:r>
-            <w:rPr>
-              <w:rStyle w:val="15"/>
-              <w:rFonts w:ascii="Times New Roman" w:hAnsi="Times New Roman" w:eastAsia="宋体" w:cs="Times New Roman"/>
-            </w:rPr>
-            <w:t>4.1 主函数</w:t>
-          </w:r>
-          <w:r>
-            <w:tab/>
-          </w:r>
-          <w:r>
-            <w:fldChar w:fldCharType="begin"/>
-          </w:r>
-          <w:r>
-            <w:instrText xml:space="preserve"> PAGEREF _Toc150185778 \h </w:instrText>
-          </w:r>
-          <w:r>
-            <w:fldChar w:fldCharType="separate"/>
-          </w:r>
-          <w:r>
-            <w:t>7</w:t>
-          </w:r>
-          <w:r>
-            <w:fldChar w:fldCharType="end"/>
-          </w:r>
-          <w:r>
-            <w:fldChar w:fldCharType="end"/>
-          </w:r>
+          <w:hyperlink w:anchor="_Toc150185778" w:history="1">
+            <w:r>
+              <w:rPr>
+                <w:rStyle w:val="a9"/>
+                <w:rFonts w:ascii="Times New Roman" w:eastAsia="宋体" w:hAnsi="Times New Roman" w:cs="Times New Roman"/>
+              </w:rPr>
+              <w:t xml:space="preserve">4.1 </w:t>
+            </w:r>
+            <w:r>
+              <w:rPr>
+                <w:rStyle w:val="a9"/>
+                <w:rFonts w:ascii="Times New Roman" w:eastAsia="宋体" w:hAnsi="Times New Roman" w:cs="Times New Roman"/>
+              </w:rPr>
+              <w:t>主函数</w:t>
+            </w:r>
+            <w:r>
+              <w:tab/>
+            </w:r>
+            <w:r>
+              <w:fldChar w:fldCharType="begin"/>
+            </w:r>
+            <w:r>
+              <w:instrText xml:space="preserve"> PAGEREF _Toc150185778 \h </w:instrText>
+            </w:r>
+            <w:r>
+              <w:fldChar w:fldCharType="separate"/>
+            </w:r>
+            <w:r>
+              <w:t>7</w:t>
+            </w:r>
+            <w:r>
+              <w:fldChar w:fldCharType="end"/>
+            </w:r>
+          </w:hyperlink>
         </w:p>
         <w:p>
           <w:pPr>
-            <w:pStyle w:val="10"/>
+            <w:pStyle w:val="TOC2"/>
             <w:tabs>
               <w:tab w:val="right" w:leader="dot" w:pos="8290"/>
             </w:tabs>
@@ -3057,47 +2815,44 @@
               <w:szCs w:val="22"/>
             </w:rPr>
           </w:pPr>
-          <w:r>
-            <w:fldChar w:fldCharType="begin"/>
-          </w:r>
-          <w:r>
-            <w:instrText xml:space="preserve"> HYPERLINK \l "_Toc150185779" </w:instrText>
-          </w:r>
-          <w:r>
-            <w:fldChar w:fldCharType="separate"/>
-          </w:r>
-          <w:r>
-            <w:rPr>
-              <w:rStyle w:val="15"/>
-              <w:rFonts w:ascii="Times New Roman" w:hAnsi="Times New Roman" w:eastAsia="宋体" w:cs="Times New Roman"/>
-            </w:rPr>
-            <w:t>4.2 其他函数</w:t>
-          </w:r>
-          <w:r>
-            <w:tab/>
-          </w:r>
-          <w:r>
-            <w:fldChar w:fldCharType="begin"/>
-          </w:r>
-          <w:r>
-            <w:instrText xml:space="preserve"> PAGEREF _Toc150185779 \h </w:instrText>
-          </w:r>
-          <w:r>
-            <w:fldChar w:fldCharType="separate"/>
-          </w:r>
-          <w:r>
-            <w:t>7</w:t>
-          </w:r>
-          <w:r>
-            <w:fldChar w:fldCharType="end"/>
-          </w:r>
-          <w:r>
-            <w:fldChar w:fldCharType="end"/>
-          </w:r>
+          <w:hyperlink w:anchor="_Toc150185779" w:history="1">
+            <w:r>
+              <w:rPr>
+                <w:rStyle w:val="a9"/>
+                <w:rFonts w:ascii="Times New Roman" w:eastAsia="宋体" w:hAnsi="Times New Roman" w:cs="Times New Roman"/>
+              </w:rPr>
+              <w:t xml:space="preserve">4.2 </w:t>
+            </w:r>
+            <w:r>
+              <w:rPr>
+                <w:rStyle w:val="a9"/>
+                <w:rFonts w:ascii="Times New Roman" w:eastAsia="宋体" w:hAnsi="Times New Roman" w:cs="Times New Roman"/>
+              </w:rPr>
+              <w:t>其他函数</w:t>
+            </w:r>
+            <w:r>
+              <w:tab/>
+            </w:r>
+            <w:r>
+              <w:fldChar w:fldCharType="begin"/>
+            </w:r>
+            <w:r>
+              <w:instrText xml:space="preserve"> PAGEREF _Toc150185779 \h </w:instrText>
+            </w:r>
+            <w:r>
+              <w:fldChar w:fldCharType="separate"/>
+            </w:r>
+            <w:r>
+              <w:t>7</w:t>
+            </w:r>
+            <w:r>
+              <w:fldChar w:fldCharType="end"/>
+            </w:r>
+          </w:hyperlink>
         </w:p>
         <w:p>
           <w:pPr>
-            <w:pStyle w:val="9"/>
+            <w:pStyle w:val="TOC1"/>
             <w:tabs>
               <w:tab w:val="right" w:leader="dot" w:pos="8290"/>
             </w:tabs>
@@ -3106,47 +2861,44 @@
               <w:szCs w:val="22"/>
             </w:rPr>
           </w:pPr>
-          <w:r>
-            <w:fldChar w:fldCharType="begin"/>
-          </w:r>
-          <w:r>
-            <w:instrText xml:space="preserve"> HYPERLINK \l "_Toc150185780" </w:instrText>
-          </w:r>
-          <w:r>
-            <w:fldChar w:fldCharType="separate"/>
-          </w:r>
-          <w:r>
-            <w:rPr>
-              <w:rStyle w:val="15"/>
-              <w:rFonts w:ascii="Times New Roman" w:hAnsi="Times New Roman" w:eastAsia="宋体" w:cs="Times New Roman"/>
-            </w:rPr>
-            <w:t>5 测试</w:t>
-          </w:r>
-          <w:r>
-            <w:tab/>
-          </w:r>
-          <w:r>
-            <w:fldChar w:fldCharType="begin"/>
-          </w:r>
-          <w:r>
-            <w:instrText xml:space="preserve"> PAGEREF _Toc150185780 \h </w:instrText>
-          </w:r>
-          <w:r>
-            <w:fldChar w:fldCharType="separate"/>
-          </w:r>
-          <w:r>
-            <w:t>8</w:t>
-          </w:r>
-          <w:r>
-            <w:fldChar w:fldCharType="end"/>
-          </w:r>
-          <w:r>
-            <w:fldChar w:fldCharType="end"/>
-          </w:r>
+          <w:hyperlink w:anchor="_Toc150185780" w:history="1">
+            <w:r>
+              <w:rPr>
+                <w:rStyle w:val="a9"/>
+                <w:rFonts w:ascii="Times New Roman" w:eastAsia="宋体" w:hAnsi="Times New Roman" w:cs="Times New Roman"/>
+              </w:rPr>
+              <w:t xml:space="preserve">5 </w:t>
+            </w:r>
+            <w:r>
+              <w:rPr>
+                <w:rStyle w:val="a9"/>
+                <w:rFonts w:ascii="Times New Roman" w:eastAsia="宋体" w:hAnsi="Times New Roman" w:cs="Times New Roman"/>
+              </w:rPr>
+              <w:t>测试</w:t>
+            </w:r>
+            <w:r>
+              <w:tab/>
+            </w:r>
+            <w:r>
+              <w:fldChar w:fldCharType="begin"/>
+            </w:r>
+            <w:r>
+              <w:instrText xml:space="preserve"> PAGEREF _Toc150185780 \h </w:instrText>
+            </w:r>
+            <w:r>
+              <w:fldChar w:fldCharType="separate"/>
+            </w:r>
+            <w:r>
+              <w:t>8</w:t>
+            </w:r>
+            <w:r>
+              <w:fldChar w:fldCharType="end"/>
+            </w:r>
+          </w:hyperlink>
         </w:p>
         <w:p>
           <w:pPr>
-            <w:pStyle w:val="9"/>
+            <w:pStyle w:val="TOC1"/>
             <w:tabs>
               <w:tab w:val="right" w:leader="dot" w:pos="8290"/>
             </w:tabs>
@@ -3155,47 +2907,44 @@
               <w:szCs w:val="22"/>
             </w:rPr>
           </w:pPr>
-          <w:r>
-            <w:fldChar w:fldCharType="begin"/>
-          </w:r>
-          <w:r>
-            <w:instrText xml:space="preserve"> HYPERLINK \l "_Toc150185781" </w:instrText>
-          </w:r>
-          <w:r>
-            <w:fldChar w:fldCharType="separate"/>
-          </w:r>
-          <w:r>
-            <w:rPr>
-              <w:rStyle w:val="15"/>
-              <w:rFonts w:ascii="Times New Roman" w:hAnsi="Times New Roman" w:eastAsia="宋体" w:cs="Times New Roman"/>
-            </w:rPr>
-            <w:t>6 总结</w:t>
-          </w:r>
-          <w:r>
-            <w:tab/>
-          </w:r>
-          <w:r>
-            <w:fldChar w:fldCharType="begin"/>
-          </w:r>
-          <w:r>
-            <w:instrText xml:space="preserve"> PAGEREF _Toc150185781 \h </w:instrText>
-          </w:r>
-          <w:r>
-            <w:fldChar w:fldCharType="separate"/>
-          </w:r>
-          <w:r>
-            <w:t>9</w:t>
-          </w:r>
-          <w:r>
-            <w:fldChar w:fldCharType="end"/>
-          </w:r>
-          <w:r>
-            <w:fldChar w:fldCharType="end"/>
-          </w:r>
+          <w:hyperlink w:anchor="_Toc150185781" w:history="1">
+            <w:r>
+              <w:rPr>
+                <w:rStyle w:val="a9"/>
+                <w:rFonts w:ascii="Times New Roman" w:eastAsia="宋体" w:hAnsi="Times New Roman" w:cs="Times New Roman"/>
+              </w:rPr>
+              <w:t xml:space="preserve">6 </w:t>
+            </w:r>
+            <w:r>
+              <w:rPr>
+                <w:rStyle w:val="a9"/>
+                <w:rFonts w:ascii="Times New Roman" w:eastAsia="宋体" w:hAnsi="Times New Roman" w:cs="Times New Roman"/>
+              </w:rPr>
+              <w:t>总结</w:t>
+            </w:r>
+            <w:r>
+              <w:tab/>
+            </w:r>
+            <w:r>
+              <w:fldChar w:fldCharType="begin"/>
+            </w:r>
+            <w:r>
+              <w:instrText xml:space="preserve"> PAGEREF _Toc150185781 \h </w:instrText>
+            </w:r>
+            <w:r>
+              <w:fldChar w:fldCharType="separate"/>
+            </w:r>
+            <w:r>
+              <w:t>9</w:t>
+            </w:r>
+            <w:r>
+              <w:fldChar w:fldCharType="end"/>
+            </w:r>
+          </w:hyperlink>
         </w:p>
         <w:p>
           <w:pPr>
-            <w:pStyle w:val="10"/>
+            <w:pStyle w:val="TOC2"/>
             <w:tabs>
               <w:tab w:val="right" w:leader="dot" w:pos="8290"/>
             </w:tabs>
@@ -3205,43 +2954,47 @@
               <w:szCs w:val="22"/>
             </w:rPr>
           </w:pPr>
-          <w:r>
-            <w:fldChar w:fldCharType="begin"/>
-          </w:r>
-          <w:r>
-            <w:instrText xml:space="preserve"> HYPERLINK \l "_Toc150185782" </w:instrText>
-          </w:r>
-          <w:r>
-            <w:fldChar w:fldCharType="separate"/>
-          </w:r>
-          <w:r>
-            <w:rPr>
-              <w:rStyle w:val="15"/>
-              <w:rFonts w:ascii="Times New Roman" w:hAnsi="Times New Roman" w:eastAsia="宋体" w:cs="Times New Roman"/>
-            </w:rPr>
-            <w:t>姓名-学号</w:t>
-          </w:r>
-          <w:r>
-            <w:tab/>
-          </w:r>
-          <w:r>
-            <w:fldChar w:fldCharType="begin"/>
-          </w:r>
-          <w:r>
-            <w:instrText xml:space="preserve"> PAGEREF _Toc150185782 \h </w:instrText>
-          </w:r>
-          <w:r>
-            <w:fldChar w:fldCharType="separate"/>
-          </w:r>
-          <w:r>
-            <w:t>9</w:t>
-          </w:r>
-          <w:r>
-            <w:fldChar w:fldCharType="end"/>
-          </w:r>
-          <w:r>
-            <w:fldChar w:fldCharType="end"/>
-          </w:r>
+          <w:hyperlink w:anchor="_Toc150185782" w:history="1">
+            <w:r>
+              <w:rPr>
+                <w:rStyle w:val="a9"/>
+                <w:rFonts w:ascii="Times New Roman" w:eastAsia="宋体" w:hAnsi="Times New Roman" w:cs="Times New Roman"/>
+              </w:rPr>
+              <w:t>姓名</w:t>
+            </w:r>
+            <w:r>
+              <w:rPr>
+                <w:rStyle w:val="a9"/>
+                <w:rFonts w:ascii="Times New Roman" w:eastAsia="宋体" w:hAnsi="Times New Roman" w:cs="Times New Roman"/>
+              </w:rPr>
+              <w:t>-</w:t>
+            </w:r>
+            <w:r>
+              <w:rPr>
+                <w:rStyle w:val="a9"/>
+                <w:rFonts w:ascii="Times New Roman" w:eastAsia="宋体" w:hAnsi="Times New Roman" w:cs="Times New Roman"/>
+              </w:rPr>
+              <w:t>学号</w:t>
+            </w:r>
+            <w:r>
+              <w:tab/>
+            </w:r>
+            <w:r>
+              <w:fldChar w:fldCharType="begin"/>
+            </w:r>
+            <w:r>
+              <w:instrText xml:space="preserve"> PAGEREF _Toc150185782 \h </w:instrText>
+            </w:r>
+            <w:r>
+              <w:fldChar w:fldCharType="separate"/>
+            </w:r>
+            <w:r>
+              <w:t>9</w:t>
+            </w:r>
+            <w:r>
+              <w:fldChar w:fldCharType="end"/>
+            </w:r>
+          </w:hyperlink>
         </w:p>
         <w:p>
           <w:r>
@@ -3257,11 +3010,11 @@
     </w:sdt>
     <w:p>
       <w:pPr>
-        <w:pStyle w:val="24"/>
-        <w:spacing w:before="93" w:beforeLines="30" w:line="300" w:lineRule="auto"/>
+        <w:pStyle w:val="ab"/>
+        <w:spacing w:beforeLines="30" w:before="93" w:line="300" w:lineRule="auto"/>
         <w:ind w:firstLine="480"/>
         <w:rPr>
-          <w:rFonts w:ascii="Times New Roman" w:hAnsi="Times New Roman" w:eastAsia="宋体" w:cs="Times New Roman"/>
+          <w:rFonts w:ascii="Times New Roman" w:eastAsia="宋体" w:hAnsi="Times New Roman" w:cs="Times New Roman"/>
           <w:sz w:val="24"/>
           <w:szCs w:val="24"/>
         </w:rPr>
@@ -3269,11 +3022,11 @@
     </w:p>
     <w:p>
       <w:pPr>
-        <w:pStyle w:val="24"/>
-        <w:spacing w:before="93" w:beforeLines="30" w:line="300" w:lineRule="auto"/>
+        <w:pStyle w:val="ab"/>
+        <w:spacing w:beforeLines="30" w:before="93" w:line="300" w:lineRule="auto"/>
         <w:ind w:firstLine="480"/>
         <w:rPr>
-          <w:rFonts w:ascii="Times New Roman" w:hAnsi="Times New Roman" w:eastAsia="宋体" w:cs="Times New Roman"/>
+          <w:rFonts w:ascii="Times New Roman" w:eastAsia="宋体" w:hAnsi="Times New Roman" w:cs="Times New Roman"/>
           <w:sz w:val="24"/>
           <w:szCs w:val="24"/>
         </w:rPr>
@@ -3281,11 +3034,11 @@
     </w:p>
     <w:p>
       <w:pPr>
-        <w:pStyle w:val="24"/>
-        <w:spacing w:before="93" w:beforeLines="30" w:line="300" w:lineRule="auto"/>
+        <w:pStyle w:val="ab"/>
+        <w:spacing w:beforeLines="30" w:before="93" w:line="300" w:lineRule="auto"/>
         <w:ind w:firstLine="480"/>
         <w:rPr>
-          <w:rFonts w:ascii="Times New Roman" w:hAnsi="Times New Roman" w:eastAsia="宋体" w:cs="Times New Roman"/>
+          <w:rFonts w:ascii="Times New Roman" w:eastAsia="宋体" w:hAnsi="Times New Roman" w:cs="Times New Roman"/>
           <w:sz w:val="24"/>
           <w:szCs w:val="24"/>
         </w:rPr>
@@ -3293,11 +3046,11 @@
     </w:p>
     <w:p>
       <w:pPr>
-        <w:pStyle w:val="24"/>
-        <w:spacing w:before="93" w:beforeLines="30" w:line="300" w:lineRule="auto"/>
+        <w:pStyle w:val="ab"/>
+        <w:spacing w:beforeLines="30" w:before="93" w:line="300" w:lineRule="auto"/>
         <w:ind w:firstLine="480"/>
         <w:rPr>
-          <w:rFonts w:ascii="Times New Roman" w:hAnsi="Times New Roman" w:eastAsia="宋体" w:cs="Times New Roman"/>
+          <w:rFonts w:ascii="Times New Roman" w:eastAsia="宋体" w:hAnsi="Times New Roman" w:cs="Times New Roman"/>
           <w:sz w:val="24"/>
           <w:szCs w:val="24"/>
         </w:rPr>
@@ -3305,11 +3058,11 @@
     </w:p>
     <w:p>
       <w:pPr>
-        <w:pStyle w:val="24"/>
-        <w:spacing w:before="93" w:beforeLines="30" w:line="300" w:lineRule="auto"/>
+        <w:pStyle w:val="ab"/>
+        <w:spacing w:beforeLines="30" w:before="93" w:line="300" w:lineRule="auto"/>
         <w:ind w:firstLine="480"/>
         <w:rPr>
-          <w:rFonts w:ascii="Times New Roman" w:hAnsi="Times New Roman" w:eastAsia="宋体" w:cs="Times New Roman"/>
+          <w:rFonts w:ascii="Times New Roman" w:eastAsia="宋体" w:hAnsi="Times New Roman" w:cs="Times New Roman"/>
           <w:sz w:val="24"/>
           <w:szCs w:val="24"/>
         </w:rPr>
@@ -3317,11 +3070,11 @@
     </w:p>
     <w:p>
       <w:pPr>
-        <w:pStyle w:val="24"/>
-        <w:spacing w:before="93" w:beforeLines="30" w:line="300" w:lineRule="auto"/>
+        <w:pStyle w:val="ab"/>
+        <w:spacing w:beforeLines="30" w:before="93" w:line="300" w:lineRule="auto"/>
         <w:ind w:firstLine="480"/>
         <w:rPr>
-          <w:rFonts w:ascii="Times New Roman" w:hAnsi="Times New Roman" w:eastAsia="宋体" w:cs="Times New Roman"/>
+          <w:rFonts w:ascii="Times New Roman" w:eastAsia="宋体" w:hAnsi="Times New Roman" w:cs="Times New Roman"/>
           <w:sz w:val="24"/>
           <w:szCs w:val="24"/>
         </w:rPr>
@@ -3329,11 +3082,11 @@
     </w:p>
     <w:p>
       <w:pPr>
-        <w:pStyle w:val="24"/>
-        <w:spacing w:before="93" w:beforeLines="30" w:line="300" w:lineRule="auto"/>
+        <w:pStyle w:val="ab"/>
+        <w:spacing w:beforeLines="30" w:before="93" w:line="300" w:lineRule="auto"/>
         <w:ind w:firstLine="480"/>
         <w:rPr>
-          <w:rFonts w:ascii="Times New Roman" w:hAnsi="Times New Roman" w:eastAsia="宋体" w:cs="Times New Roman"/>
+          <w:rFonts w:ascii="Times New Roman" w:eastAsia="宋体" w:hAnsi="Times New Roman" w:cs="Times New Roman"/>
           <w:sz w:val="24"/>
           <w:szCs w:val="24"/>
         </w:rPr>
@@ -3344,7 +3097,7 @@
         <w:widowControl/>
         <w:jc w:val="left"/>
         <w:rPr>
-          <w:rFonts w:ascii="Times New Roman" w:hAnsi="Times New Roman" w:eastAsia="宋体" w:cs="Times New Roman"/>
+          <w:rFonts w:ascii="Times New Roman" w:eastAsia="宋体" w:hAnsi="Times New Roman" w:cs="Times New Roman"/>
           <w:b/>
           <w:bCs/>
           <w:kern w:val="44"/>
@@ -3356,28 +3109,35 @@
       <w:bookmarkStart w:id="1" w:name="_Toc27579445"/>
       <w:r>
         <w:rPr>
-          <w:rFonts w:ascii="Times New Roman" w:hAnsi="Times New Roman" w:eastAsia="宋体" w:cs="Times New Roman"/>
+          <w:rFonts w:ascii="Times New Roman" w:eastAsia="宋体" w:hAnsi="Times New Roman" w:cs="Times New Roman"/>
         </w:rPr>
         <w:br w:type="page"/>
       </w:r>
     </w:p>
     <w:p>
       <w:pPr>
-        <w:pStyle w:val="2"/>
+        <w:pStyle w:val="1"/>
         <w:numPr>
           <w:ilvl w:val="0"/>
           <w:numId w:val="0"/>
         </w:numPr>
         <w:rPr>
-          <w:rFonts w:ascii="Times New Roman" w:hAnsi="Times New Roman" w:eastAsia="宋体" w:cs="Times New Roman"/>
+          <w:rFonts w:ascii="Times New Roman" w:eastAsia="宋体" w:hAnsi="Times New Roman" w:cs="Times New Roman"/>
         </w:rPr>
       </w:pPr>
       <w:bookmarkStart w:id="2" w:name="_Toc150185767"/>
       <w:r>
         <w:rPr>
-          <w:rFonts w:ascii="Times New Roman" w:hAnsi="Times New Roman" w:eastAsia="宋体" w:cs="Times New Roman"/>
-        </w:rPr>
-        <w:t>1 项目简介</w:t>
+          <w:rFonts w:ascii="Times New Roman" w:eastAsia="宋体" w:hAnsi="Times New Roman" w:cs="Times New Roman"/>
+        </w:rPr>
+        <w:lastRenderedPageBreak/>
+        <w:t xml:space="preserve">1 </w:t>
+      </w:r>
+      <w:r>
+        <w:rPr>
+          <w:rFonts w:ascii="Times New Roman" w:eastAsia="宋体" w:hAnsi="Times New Roman" w:cs="Times New Roman"/>
+        </w:rPr>
+        <w:t>项目简介</w:t>
       </w:r>
       <w:bookmarkEnd w:id="0"/>
       <w:bookmarkEnd w:id="1"/>
@@ -3385,7 +3145,7 @@
     </w:p>
     <w:p>
       <w:pPr>
-        <w:pStyle w:val="3"/>
+        <w:pStyle w:val="20"/>
       </w:pPr>
       <w:bookmarkStart w:id="3" w:name="_Toc150185768"/>
       <w:bookmarkStart w:id="4" w:name="_Toc27579817"/>
@@ -3411,53 +3171,128 @@
     </w:p>
     <w:p>
       <w:pPr>
-        <w:pStyle w:val="24"/>
-        <w:spacing w:before="93" w:beforeLines="30" w:line="300" w:lineRule="auto"/>
+        <w:pStyle w:val="ab"/>
+        <w:spacing w:beforeLines="30" w:before="93" w:line="300" w:lineRule="auto"/>
         <w:ind w:firstLine="480"/>
         <w:rPr>
-          <w:rFonts w:ascii="Times New Roman" w:hAnsi="Times New Roman" w:eastAsia="宋体" w:cs="Times New Roman"/>
+          <w:rFonts w:ascii="Times New Roman" w:eastAsia="宋体" w:hAnsi="Times New Roman" w:cs="Times New Roman"/>
           <w:sz w:val="24"/>
           <w:szCs w:val="24"/>
         </w:rPr>
       </w:pPr>
       <w:r>
         <w:rPr>
-          <w:rFonts w:ascii="Times New Roman" w:hAnsi="Times New Roman" w:eastAsia="宋体" w:cs="Times New Roman"/>
+          <w:rFonts w:ascii="Times New Roman" w:eastAsia="宋体" w:hAnsi="Times New Roman" w:cs="Times New Roman"/>
           <w:sz w:val="24"/>
           <w:szCs w:val="24"/>
         </w:rPr>
-        <w:t xml:space="preserve">总成绩 = 项目和项目文档成绩(40%)  +  汇报幻灯片成绩(20%) </w:t>
-      </w:r>
-    </w:p>
-    <w:p>
-      <w:pPr>
-        <w:pStyle w:val="24"/>
-        <w:spacing w:before="93" w:beforeLines="30" w:line="300" w:lineRule="auto"/>
-        <w:ind w:firstLine="1560" w:firstLineChars="650"/>
-        <w:rPr>
-          <w:rFonts w:ascii="Times New Roman" w:hAnsi="Times New Roman" w:eastAsia="宋体" w:cs="Times New Roman"/>
+        <w:t>总成绩</w:t>
+      </w:r>
+      <w:r>
+        <w:rPr>
+          <w:rFonts w:ascii="Times New Roman" w:eastAsia="宋体" w:hAnsi="Times New Roman" w:cs="Times New Roman"/>
           <w:sz w:val="24"/>
           <w:szCs w:val="24"/>
         </w:rPr>
-      </w:pPr>
-      <w:r>
-        <w:rPr>
-          <w:rFonts w:ascii="Times New Roman" w:hAnsi="Times New Roman" w:eastAsia="宋体" w:cs="Times New Roman"/>
+        <w:t xml:space="preserve"> = </w:t>
+      </w:r>
+      <w:r>
+        <w:rPr>
+          <w:rFonts w:ascii="Times New Roman" w:eastAsia="宋体" w:hAnsi="Times New Roman" w:cs="Times New Roman"/>
           <w:sz w:val="24"/>
           <w:szCs w:val="24"/>
         </w:rPr>
-        <w:t>+ 表达能力(20%)          +  团队合作(20%)</w:t>
-      </w:r>
-    </w:p>
-    <w:p>
-      <w:pPr>
-        <w:pStyle w:val="3"/>
+        <w:t>项目和项目文档成绩</w:t>
+      </w:r>
+      <w:r>
+        <w:rPr>
+          <w:rFonts w:ascii="Times New Roman" w:eastAsia="宋体" w:hAnsi="Times New Roman" w:cs="Times New Roman"/>
+          <w:sz w:val="24"/>
+          <w:szCs w:val="24"/>
+        </w:rPr>
+        <w:t xml:space="preserve">(40%)  +  </w:t>
+      </w:r>
+      <w:r>
+        <w:rPr>
+          <w:rFonts w:ascii="Times New Roman" w:eastAsia="宋体" w:hAnsi="Times New Roman" w:cs="Times New Roman"/>
+          <w:sz w:val="24"/>
+          <w:szCs w:val="24"/>
+        </w:rPr>
+        <w:t>汇报幻灯片成绩</w:t>
+      </w:r>
+      <w:r>
+        <w:rPr>
+          <w:rFonts w:ascii="Times New Roman" w:eastAsia="宋体" w:hAnsi="Times New Roman" w:cs="Times New Roman"/>
+          <w:sz w:val="24"/>
+          <w:szCs w:val="24"/>
+        </w:rPr>
+        <w:t xml:space="preserve">(20%) </w:t>
+      </w:r>
+    </w:p>
+    <w:p>
+      <w:pPr>
+        <w:pStyle w:val="ab"/>
+        <w:spacing w:beforeLines="30" w:before="93" w:line="300" w:lineRule="auto"/>
+        <w:ind w:firstLineChars="650" w:firstLine="1560"/>
+        <w:rPr>
+          <w:rFonts w:ascii="Times New Roman" w:eastAsia="宋体" w:hAnsi="Times New Roman" w:cs="Times New Roman"/>
+          <w:sz w:val="24"/>
+          <w:szCs w:val="24"/>
+        </w:rPr>
+      </w:pPr>
+      <w:r>
+        <w:rPr>
+          <w:rFonts w:ascii="Times New Roman" w:eastAsia="宋体" w:hAnsi="Times New Roman" w:cs="Times New Roman"/>
+          <w:sz w:val="24"/>
+          <w:szCs w:val="24"/>
+        </w:rPr>
+        <w:t xml:space="preserve">+ </w:t>
+      </w:r>
+      <w:r>
+        <w:rPr>
+          <w:rFonts w:ascii="Times New Roman" w:eastAsia="宋体" w:hAnsi="Times New Roman" w:cs="Times New Roman"/>
+          <w:sz w:val="24"/>
+          <w:szCs w:val="24"/>
+        </w:rPr>
+        <w:t>表达能力</w:t>
+      </w:r>
+      <w:r>
+        <w:rPr>
+          <w:rFonts w:ascii="Times New Roman" w:eastAsia="宋体" w:hAnsi="Times New Roman" w:cs="Times New Roman"/>
+          <w:sz w:val="24"/>
+          <w:szCs w:val="24"/>
+        </w:rPr>
+        <w:t xml:space="preserve">(20%)          +  </w:t>
+      </w:r>
+      <w:r>
+        <w:rPr>
+          <w:rFonts w:ascii="Times New Roman" w:eastAsia="宋体" w:hAnsi="Times New Roman" w:cs="Times New Roman"/>
+          <w:sz w:val="24"/>
+          <w:szCs w:val="24"/>
+        </w:rPr>
+        <w:t>团队合作</w:t>
+      </w:r>
+      <w:r>
+        <w:rPr>
+          <w:rFonts w:ascii="Times New Roman" w:eastAsia="宋体" w:hAnsi="Times New Roman" w:cs="Times New Roman"/>
+          <w:sz w:val="24"/>
+          <w:szCs w:val="24"/>
+        </w:rPr>
+        <w:t>(20%)</w:t>
+      </w:r>
+    </w:p>
+    <w:p>
+      <w:pPr>
+        <w:pStyle w:val="20"/>
       </w:pPr>
       <w:bookmarkStart w:id="6" w:name="_Toc150185769"/>
       <w:bookmarkStart w:id="7" w:name="_Toc27579447"/>
       <w:bookmarkStart w:id="8" w:name="_Toc27579818"/>
       <w:r>
-        <w:t>1.2 项目题目及内容简介</w:t>
+        <w:t xml:space="preserve">1.2 </w:t>
+      </w:r>
+      <w:r>
+        <w:t>项目题目及内容简介</w:t>
       </w:r>
       <w:bookmarkEnd w:id="6"/>
       <w:bookmarkEnd w:id="7"/>
@@ -3465,18 +3300,18 @@
     </w:p>
     <w:p>
       <w:pPr>
-        <w:pStyle w:val="24"/>
-        <w:spacing w:before="93" w:beforeLines="30" w:line="300" w:lineRule="auto"/>
+        <w:pStyle w:val="ab"/>
+        <w:spacing w:beforeLines="30" w:before="93" w:line="300" w:lineRule="auto"/>
         <w:ind w:firstLine="480"/>
         <w:rPr>
-          <w:rFonts w:ascii="Times New Roman" w:hAnsi="Times New Roman" w:eastAsia="宋体" w:cs="Times New Roman"/>
+          <w:rFonts w:ascii="Times New Roman" w:eastAsia="宋体" w:hAnsi="Times New Roman" w:cs="Times New Roman"/>
           <w:sz w:val="24"/>
           <w:szCs w:val="24"/>
         </w:rPr>
       </w:pPr>
       <w:r>
         <w:rPr>
-          <w:rFonts w:hint="eastAsia" w:ascii="Times New Roman" w:hAnsi="Times New Roman" w:eastAsia="宋体" w:cs="Times New Roman"/>
+          <w:rFonts w:ascii="Times New Roman" w:eastAsia="宋体" w:hAnsi="Times New Roman" w:cs="Times New Roman" w:hint="eastAsia"/>
           <w:sz w:val="24"/>
           <w:szCs w:val="24"/>
         </w:rPr>
@@ -3485,55 +3320,49 @@
     </w:p>
     <w:p>
       <w:pPr>
-        <w:pStyle w:val="24"/>
-        <w:spacing w:before="93" w:beforeLines="30" w:line="300" w:lineRule="auto"/>
+        <w:pStyle w:val="ab"/>
+        <w:spacing w:beforeLines="30" w:before="93" w:line="300" w:lineRule="auto"/>
         <w:ind w:firstLine="480"/>
         <w:rPr>
-          <w:rFonts w:ascii="Times New Roman" w:hAnsi="Times New Roman" w:eastAsia="宋体" w:cs="Times New Roman"/>
+          <w:rFonts w:ascii="Times New Roman" w:eastAsia="宋体" w:hAnsi="Times New Roman" w:cs="Times New Roman"/>
           <w:sz w:val="24"/>
           <w:szCs w:val="24"/>
         </w:rPr>
       </w:pPr>
       <w:r>
         <w:rPr>
-          <w:rFonts w:hint="eastAsia" w:ascii="Times New Roman" w:hAnsi="Times New Roman" w:eastAsia="宋体" w:cs="Times New Roman"/>
+          <w:rFonts w:ascii="Times New Roman" w:eastAsia="宋体" w:hAnsi="Times New Roman" w:cs="Times New Roman" w:hint="eastAsia"/>
           <w:sz w:val="24"/>
           <w:szCs w:val="24"/>
         </w:rPr>
-        <w:t>②内容简介：建立一个游戏信息数据库，该数据库可以记录游戏的价格信息和史低价格，并将信息以表单的方式显示，同时支持添加，查找，删除，按指定属性排序的功能。</w:t>
-      </w:r>
-    </w:p>
-    <w:p>
-      <w:pPr>
-        <w:pStyle w:val="24"/>
-        <w:spacing w:before="93" w:beforeLines="30" w:line="300" w:lineRule="auto"/>
-        <w:ind w:firstLine="480"/>
-        <w:rPr>
-          <w:rFonts w:ascii="Times New Roman" w:hAnsi="Times New Roman" w:eastAsia="宋体" w:cs="Times New Roman"/>
+        <w:t>②内容简介：建立一个游戏信息数据库，该数据库可以记录游戏的价格信息和</w:t>
+      </w:r>
+      <w:proofErr w:type="gramStart"/>
+      <w:r>
+        <w:rPr>
+          <w:rFonts w:ascii="Times New Roman" w:eastAsia="宋体" w:hAnsi="Times New Roman" w:cs="Times New Roman" w:hint="eastAsia"/>
           <w:sz w:val="24"/>
           <w:szCs w:val="24"/>
         </w:rPr>
-      </w:pPr>
-    </w:p>
-    <w:p>
-      <w:pPr>
-        <w:pStyle w:val="24"/>
-        <w:spacing w:before="93" w:beforeLines="30" w:line="300" w:lineRule="auto"/>
-        <w:ind w:firstLine="480"/>
-        <w:rPr>
-          <w:rFonts w:ascii="Times New Roman" w:hAnsi="Times New Roman" w:eastAsia="宋体" w:cs="Times New Roman"/>
+        <w:t>史低价格</w:t>
+      </w:r>
+      <w:proofErr w:type="gramEnd"/>
+      <w:r>
+        <w:rPr>
+          <w:rFonts w:ascii="Times New Roman" w:eastAsia="宋体" w:hAnsi="Times New Roman" w:cs="Times New Roman" w:hint="eastAsia"/>
           <w:sz w:val="24"/>
           <w:szCs w:val="24"/>
         </w:rPr>
-      </w:pPr>
-    </w:p>
-    <w:p>
-      <w:pPr>
-        <w:pStyle w:val="24"/>
-        <w:spacing w:before="93" w:beforeLines="30" w:line="300" w:lineRule="auto"/>
+        <w:t>，并将信息以表单的方式显示，同时支持添加，查找，删除，按指定属性排序的功能。</w:t>
+      </w:r>
+    </w:p>
+    <w:p>
+      <w:pPr>
+        <w:pStyle w:val="ab"/>
+        <w:spacing w:beforeLines="30" w:before="93" w:line="300" w:lineRule="auto"/>
         <w:ind w:firstLine="480"/>
         <w:rPr>
-          <w:rFonts w:ascii="Times New Roman" w:hAnsi="Times New Roman" w:eastAsia="宋体" w:cs="Times New Roman"/>
+          <w:rFonts w:ascii="Times New Roman" w:eastAsia="宋体" w:hAnsi="Times New Roman" w:cs="Times New Roman"/>
           <w:sz w:val="24"/>
           <w:szCs w:val="24"/>
         </w:rPr>
@@ -3541,7 +3370,31 @@
     </w:p>
     <w:p>
       <w:pPr>
-        <w:pStyle w:val="3"/>
+        <w:pStyle w:val="ab"/>
+        <w:spacing w:beforeLines="30" w:before="93" w:line="300" w:lineRule="auto"/>
+        <w:ind w:firstLine="480"/>
+        <w:rPr>
+          <w:rFonts w:ascii="Times New Roman" w:eastAsia="宋体" w:hAnsi="Times New Roman" w:cs="Times New Roman"/>
+          <w:sz w:val="24"/>
+          <w:szCs w:val="24"/>
+        </w:rPr>
+      </w:pPr>
+    </w:p>
+    <w:p>
+      <w:pPr>
+        <w:pStyle w:val="ab"/>
+        <w:spacing w:beforeLines="30" w:before="93" w:line="300" w:lineRule="auto"/>
+        <w:ind w:firstLine="480"/>
+        <w:rPr>
+          <w:rFonts w:ascii="Times New Roman" w:eastAsia="宋体" w:hAnsi="Times New Roman" w:cs="Times New Roman"/>
+          <w:sz w:val="24"/>
+          <w:szCs w:val="24"/>
+        </w:rPr>
+      </w:pPr>
+    </w:p>
+    <w:p>
+      <w:pPr>
+        <w:pStyle w:val="20"/>
       </w:pPr>
       <w:bookmarkStart w:id="9" w:name="_Toc150185770"/>
       <w:bookmarkStart w:id="10" w:name="_Toc27579819"/>
@@ -3559,18 +3412,18 @@
     </w:p>
     <w:p>
       <w:pPr>
-        <w:pStyle w:val="24"/>
-        <w:spacing w:before="93" w:beforeLines="30" w:line="300" w:lineRule="auto"/>
+        <w:pStyle w:val="ab"/>
+        <w:spacing w:beforeLines="30" w:before="93" w:line="300" w:lineRule="auto"/>
         <w:ind w:firstLine="480"/>
         <w:rPr>
-          <w:rFonts w:ascii="Times New Roman" w:hAnsi="Times New Roman" w:eastAsia="宋体" w:cs="Times New Roman"/>
+          <w:rFonts w:ascii="Times New Roman" w:eastAsia="宋体" w:hAnsi="Times New Roman" w:cs="Times New Roman"/>
           <w:sz w:val="24"/>
           <w:szCs w:val="24"/>
         </w:rPr>
       </w:pPr>
       <w:r>
         <w:rPr>
-          <w:rFonts w:hint="eastAsia" w:ascii="Times New Roman" w:hAnsi="Times New Roman" w:eastAsia="宋体" w:cs="Times New Roman"/>
+          <w:rFonts w:ascii="Times New Roman" w:eastAsia="宋体" w:hAnsi="Times New Roman" w:cs="Times New Roman" w:hint="eastAsia"/>
           <w:sz w:val="24"/>
           <w:szCs w:val="24"/>
         </w:rPr>
@@ -3579,18 +3432,18 @@
     </w:p>
     <w:p>
       <w:pPr>
-        <w:pStyle w:val="24"/>
-        <w:spacing w:before="93" w:beforeLines="30" w:line="300" w:lineRule="auto"/>
+        <w:pStyle w:val="ab"/>
+        <w:spacing w:beforeLines="30" w:before="93" w:line="300" w:lineRule="auto"/>
         <w:ind w:firstLine="480"/>
         <w:rPr>
-          <w:rFonts w:ascii="Times New Roman" w:hAnsi="Times New Roman" w:eastAsia="宋体" w:cs="Times New Roman"/>
+          <w:rFonts w:ascii="Times New Roman" w:eastAsia="宋体" w:hAnsi="Times New Roman" w:cs="Times New Roman"/>
           <w:sz w:val="24"/>
           <w:szCs w:val="24"/>
         </w:rPr>
       </w:pPr>
       <w:r>
         <w:rPr>
-          <w:rFonts w:hint="eastAsia" w:ascii="Times New Roman" w:hAnsi="Times New Roman" w:eastAsia="宋体" w:cs="Times New Roman"/>
+          <w:rFonts w:ascii="Times New Roman" w:eastAsia="宋体" w:hAnsi="Times New Roman" w:cs="Times New Roman" w:hint="eastAsia"/>
           <w:sz w:val="24"/>
           <w:szCs w:val="24"/>
         </w:rPr>
@@ -3599,58 +3452,51 @@
     </w:p>
     <w:p>
       <w:pPr>
-        <w:pStyle w:val="24"/>
-        <w:spacing w:before="93" w:beforeLines="30" w:line="300" w:lineRule="auto"/>
+        <w:pStyle w:val="ab"/>
+        <w:spacing w:beforeLines="30" w:before="93" w:line="300" w:lineRule="auto"/>
         <w:ind w:firstLine="480"/>
         <w:rPr>
-          <w:rFonts w:hint="eastAsia" w:ascii="Times New Roman" w:hAnsi="Times New Roman" w:eastAsia="宋体" w:cs="Times New Roman"/>
+          <w:rFonts w:ascii="Times New Roman" w:eastAsia="宋体" w:hAnsi="Times New Roman" w:cs="Times New Roman"/>
           <w:sz w:val="24"/>
           <w:szCs w:val="24"/>
-          <w:lang w:val="en-US" w:eastAsia="zh-CN"/>
-        </w:rPr>
-      </w:pPr>
-      <w:r>
-        <w:rPr>
-          <w:rFonts w:hint="eastAsia" w:ascii="Times New Roman" w:hAnsi="Times New Roman" w:eastAsia="宋体" w:cs="Times New Roman"/>
+        </w:rPr>
+      </w:pPr>
+      <w:r>
+        <w:rPr>
+          <w:rFonts w:ascii="Times New Roman" w:eastAsia="宋体" w:hAnsi="Times New Roman" w:cs="Times New Roman" w:hint="eastAsia"/>
           <w:sz w:val="24"/>
           <w:szCs w:val="24"/>
-          <w:lang w:val="en-US" w:eastAsia="zh-CN"/>
         </w:rPr>
         <w:t>刘卓函：负责排序函数，项目测试</w:t>
       </w:r>
     </w:p>
     <w:p>
       <w:pPr>
-        <w:pStyle w:val="24"/>
-        <w:spacing w:before="93" w:beforeLines="30" w:line="300" w:lineRule="auto"/>
+        <w:pStyle w:val="ab"/>
+        <w:spacing w:beforeLines="30" w:before="93" w:line="300" w:lineRule="auto"/>
         <w:ind w:firstLine="480"/>
         <w:rPr>
-          <w:rFonts w:hint="default" w:ascii="Times New Roman" w:hAnsi="Times New Roman" w:eastAsia="宋体" w:cs="Times New Roman"/>
+          <w:rFonts w:ascii="Times New Roman" w:eastAsia="宋体" w:hAnsi="Times New Roman" w:cs="Times New Roman" w:hint="eastAsia"/>
           <w:sz w:val="24"/>
           <w:szCs w:val="24"/>
-          <w:lang w:val="en-US" w:eastAsia="zh-CN"/>
-        </w:rPr>
-      </w:pPr>
-    </w:p>
-    <w:p>
-      <w:pPr>
-        <w:pStyle w:val="24"/>
-        <w:spacing w:before="93" w:beforeLines="30" w:line="300" w:lineRule="auto"/>
-        <w:ind w:firstLine="480"/>
-        <w:rPr>
-          <w:rFonts w:ascii="Times New Roman" w:hAnsi="Times New Roman" w:eastAsia="宋体" w:cs="Times New Roman"/>
+        </w:rPr>
+      </w:pPr>
+      <w:r>
+        <w:rPr>
+          <w:rFonts w:ascii="Times New Roman" w:eastAsia="宋体" w:hAnsi="Times New Roman" w:cs="Times New Roman" w:hint="eastAsia"/>
           <w:sz w:val="24"/>
           <w:szCs w:val="24"/>
         </w:rPr>
-      </w:pPr>
-    </w:p>
-    <w:p>
-      <w:pPr>
-        <w:pStyle w:val="24"/>
-        <w:spacing w:before="93" w:beforeLines="30" w:line="300" w:lineRule="auto"/>
+        <w:t>陈俊宇：负责增、删、改、存函数的建立，代码整体优化，流程图的绘制</w:t>
+      </w:r>
+    </w:p>
+    <w:p>
+      <w:pPr>
+        <w:pStyle w:val="ab"/>
+        <w:spacing w:beforeLines="30" w:before="93" w:line="300" w:lineRule="auto"/>
         <w:ind w:firstLine="480"/>
         <w:rPr>
-          <w:rFonts w:ascii="Times New Roman" w:hAnsi="Times New Roman" w:eastAsia="宋体" w:cs="Times New Roman"/>
+          <w:rFonts w:ascii="Times New Roman" w:eastAsia="宋体" w:hAnsi="Times New Roman" w:cs="Times New Roman"/>
           <w:sz w:val="24"/>
           <w:szCs w:val="24"/>
         </w:rPr>
@@ -3658,10 +3504,34 @@
     </w:p>
     <w:p>
       <w:pPr>
+        <w:pStyle w:val="ab"/>
+        <w:spacing w:beforeLines="30" w:before="93" w:line="300" w:lineRule="auto"/>
+        <w:ind w:firstLine="480"/>
+        <w:rPr>
+          <w:rFonts w:ascii="Times New Roman" w:eastAsia="宋体" w:hAnsi="Times New Roman" w:cs="Times New Roman"/>
+          <w:sz w:val="24"/>
+          <w:szCs w:val="24"/>
+        </w:rPr>
+      </w:pPr>
+    </w:p>
+    <w:p>
+      <w:pPr>
+        <w:pStyle w:val="ab"/>
+        <w:spacing w:beforeLines="30" w:before="93" w:line="300" w:lineRule="auto"/>
+        <w:ind w:firstLine="480"/>
+        <w:rPr>
+          <w:rFonts w:ascii="Times New Roman" w:eastAsia="宋体" w:hAnsi="Times New Roman" w:cs="Times New Roman"/>
+          <w:sz w:val="24"/>
+          <w:szCs w:val="24"/>
+        </w:rPr>
+      </w:pPr>
+    </w:p>
+    <w:p>
+      <w:pPr>
         <w:widowControl/>
         <w:jc w:val="left"/>
         <w:rPr>
-          <w:rFonts w:ascii="Times New Roman" w:hAnsi="Times New Roman" w:eastAsia="宋体" w:cs="Times New Roman"/>
+          <w:rFonts w:ascii="Times New Roman" w:eastAsia="宋体" w:hAnsi="Times New Roman" w:cs="Times New Roman"/>
           <w:b/>
           <w:bCs/>
           <w:kern w:val="44"/>
@@ -3673,28 +3543,35 @@
       <w:bookmarkStart w:id="12" w:name="_Toc27579449"/>
       <w:r>
         <w:rPr>
-          <w:rFonts w:ascii="Times New Roman" w:hAnsi="Times New Roman" w:eastAsia="宋体" w:cs="Times New Roman"/>
+          <w:rFonts w:ascii="Times New Roman" w:eastAsia="宋体" w:hAnsi="Times New Roman" w:cs="Times New Roman"/>
         </w:rPr>
         <w:br w:type="page"/>
       </w:r>
     </w:p>
     <w:p>
       <w:pPr>
-        <w:pStyle w:val="2"/>
+        <w:pStyle w:val="1"/>
         <w:numPr>
           <w:ilvl w:val="0"/>
           <w:numId w:val="0"/>
         </w:numPr>
         <w:rPr>
-          <w:rFonts w:ascii="Times New Roman" w:hAnsi="Times New Roman" w:eastAsia="宋体" w:cs="Times New Roman"/>
+          <w:rFonts w:ascii="Times New Roman" w:eastAsia="宋体" w:hAnsi="Times New Roman" w:cs="Times New Roman"/>
         </w:rPr>
       </w:pPr>
       <w:bookmarkStart w:id="13" w:name="_Toc150185771"/>
       <w:r>
         <w:rPr>
-          <w:rFonts w:ascii="Times New Roman" w:hAnsi="Times New Roman" w:eastAsia="宋体" w:cs="Times New Roman"/>
-        </w:rPr>
-        <w:t>2 需求分析</w:t>
+          <w:rFonts w:ascii="Times New Roman" w:eastAsia="宋体" w:hAnsi="Times New Roman" w:cs="Times New Roman"/>
+        </w:rPr>
+        <w:lastRenderedPageBreak/>
+        <w:t xml:space="preserve">2 </w:t>
+      </w:r>
+      <w:r>
+        <w:rPr>
+          <w:rFonts w:ascii="Times New Roman" w:eastAsia="宋体" w:hAnsi="Times New Roman" w:cs="Times New Roman"/>
+        </w:rPr>
+        <w:t>需求分析</w:t>
       </w:r>
       <w:bookmarkEnd w:id="11"/>
       <w:bookmarkEnd w:id="12"/>
@@ -3702,7 +3579,7 @@
     </w:p>
     <w:p>
       <w:pPr>
-        <w:pStyle w:val="3"/>
+        <w:pStyle w:val="20"/>
       </w:pPr>
       <w:bookmarkStart w:id="14" w:name="_Toc150185772"/>
       <w:r>
@@ -3715,46 +3592,49 @@
         <w:t>.1</w:t>
       </w:r>
       <w:r>
-        <w:t xml:space="preserve"> 选题的依据</w:t>
+        <w:t xml:space="preserve"> </w:t>
+      </w:r>
+      <w:r>
+        <w:t>选题的依据</w:t>
       </w:r>
       <w:bookmarkEnd w:id="14"/>
     </w:p>
     <w:p>
       <w:pPr>
-        <w:spacing w:before="93" w:beforeLines="30" w:line="300" w:lineRule="auto"/>
-        <w:ind w:firstLine="480" w:firstLineChars="200"/>
-        <w:rPr>
-          <w:rFonts w:ascii="Times New Roman" w:hAnsi="Times New Roman" w:eastAsia="宋体" w:cs="Times New Roman"/>
-        </w:rPr>
-      </w:pPr>
-      <w:r>
-        <w:rPr>
-          <w:rFonts w:hint="eastAsia" w:ascii="Times New Roman" w:hAnsi="Times New Roman" w:eastAsia="宋体" w:cs="Times New Roman"/>
+        <w:spacing w:beforeLines="30" w:before="93" w:line="300" w:lineRule="auto"/>
+        <w:ind w:firstLineChars="200" w:firstLine="480"/>
+        <w:rPr>
+          <w:rFonts w:ascii="Times New Roman" w:eastAsia="宋体" w:hAnsi="Times New Roman" w:cs="Times New Roman"/>
+        </w:rPr>
+      </w:pPr>
+      <w:r>
+        <w:rPr>
+          <w:rFonts w:ascii="Times New Roman" w:eastAsia="宋体" w:hAnsi="Times New Roman" w:cs="Times New Roman" w:hint="eastAsia"/>
         </w:rPr>
         <w:t>游戏作为一种高溢价，并且价格变化大的商品，记录价格变动并用作参考对于消费者意义深厚，该项目可以记录游戏的史低价格信息，并与现价做参考对比，方便消费者比对信息制定购买决策。</w:t>
       </w:r>
     </w:p>
     <w:p>
       <w:pPr>
-        <w:spacing w:before="93" w:beforeLines="30" w:line="300" w:lineRule="auto"/>
-        <w:ind w:firstLine="480" w:firstLineChars="200"/>
-        <w:rPr>
-          <w:rFonts w:ascii="Times New Roman" w:hAnsi="Times New Roman" w:eastAsia="宋体" w:cs="Times New Roman"/>
-        </w:rPr>
-      </w:pPr>
-    </w:p>
-    <w:p>
-      <w:pPr>
-        <w:spacing w:before="93" w:beforeLines="30" w:line="300" w:lineRule="auto"/>
-        <w:ind w:firstLine="480" w:firstLineChars="200"/>
-        <w:rPr>
-          <w:rFonts w:ascii="Times New Roman" w:hAnsi="Times New Roman" w:eastAsia="宋体" w:cs="Times New Roman"/>
-        </w:rPr>
-      </w:pPr>
-    </w:p>
-    <w:p>
-      <w:pPr>
-        <w:pStyle w:val="3"/>
+        <w:spacing w:beforeLines="30" w:before="93" w:line="300" w:lineRule="auto"/>
+        <w:ind w:firstLineChars="200" w:firstLine="480"/>
+        <w:rPr>
+          <w:rFonts w:ascii="Times New Roman" w:eastAsia="宋体" w:hAnsi="Times New Roman" w:cs="Times New Roman"/>
+        </w:rPr>
+      </w:pPr>
+    </w:p>
+    <w:p>
+      <w:pPr>
+        <w:spacing w:beforeLines="30" w:before="93" w:line="300" w:lineRule="auto"/>
+        <w:ind w:firstLineChars="200" w:firstLine="480"/>
+        <w:rPr>
+          <w:rFonts w:ascii="Times New Roman" w:eastAsia="宋体" w:hAnsi="Times New Roman" w:cs="Times New Roman"/>
+        </w:rPr>
+      </w:pPr>
+    </w:p>
+    <w:p>
+      <w:pPr>
+        <w:pStyle w:val="20"/>
       </w:pPr>
       <w:bookmarkStart w:id="15" w:name="_Toc150185773"/>
       <w:r>
@@ -3779,95 +3659,131 @@
     </w:p>
     <w:p>
       <w:pPr>
-        <w:spacing w:before="93" w:beforeLines="30" w:line="300" w:lineRule="auto"/>
-        <w:ind w:firstLine="480" w:firstLineChars="200"/>
-        <w:rPr>
-          <w:rFonts w:ascii="Times New Roman" w:hAnsi="Times New Roman" w:eastAsia="宋体" w:cs="Times New Roman"/>
-        </w:rPr>
-      </w:pPr>
-      <w:r>
-        <w:rPr>
-          <w:rFonts w:ascii="Times New Roman" w:hAnsi="Times New Roman" w:eastAsia="宋体" w:cs="Times New Roman"/>
-        </w:rPr>
-        <w:t>历史价格追踪:消费者</w:t>
-      </w:r>
-      <w:r>
-        <w:rPr>
-          <w:rFonts w:hint="eastAsia" w:ascii="Times New Roman" w:hAnsi="Times New Roman" w:eastAsia="宋体" w:cs="Times New Roman"/>
+        <w:spacing w:beforeLines="30" w:before="93" w:line="300" w:lineRule="auto"/>
+        <w:ind w:firstLineChars="200" w:firstLine="480"/>
+        <w:rPr>
+          <w:rFonts w:ascii="Times New Roman" w:eastAsia="宋体" w:hAnsi="Times New Roman" w:cs="Times New Roman"/>
+        </w:rPr>
+      </w:pPr>
+      <w:r>
+        <w:rPr>
+          <w:rFonts w:ascii="Times New Roman" w:eastAsia="宋体" w:hAnsi="Times New Roman" w:cs="Times New Roman"/>
+        </w:rPr>
+        <w:t>历史价格追踪</w:t>
+      </w:r>
+      <w:r>
+        <w:rPr>
+          <w:rFonts w:ascii="Times New Roman" w:eastAsia="宋体" w:hAnsi="Times New Roman" w:cs="Times New Roman"/>
+        </w:rPr>
+        <w:t>:</w:t>
+      </w:r>
+      <w:r>
+        <w:rPr>
+          <w:rFonts w:ascii="Times New Roman" w:eastAsia="宋体" w:hAnsi="Times New Roman" w:cs="Times New Roman"/>
+        </w:rPr>
+        <w:t>消费者</w:t>
+      </w:r>
+      <w:r>
+        <w:rPr>
+          <w:rFonts w:ascii="Times New Roman" w:eastAsia="宋体" w:hAnsi="Times New Roman" w:cs="Times New Roman" w:hint="eastAsia"/>
         </w:rPr>
         <w:t>需要</w:t>
       </w:r>
       <w:r>
         <w:rPr>
-          <w:rFonts w:ascii="Times New Roman" w:hAnsi="Times New Roman" w:eastAsia="宋体" w:cs="Times New Roman"/>
+          <w:rFonts w:ascii="Times New Roman" w:eastAsia="宋体" w:hAnsi="Times New Roman" w:cs="Times New Roman"/>
         </w:rPr>
         <w:t>查看游戏产品的历史价格，了解产品价格的变化趋势。这有助于他们判断是否现在是购买的最佳时机，或者是否可以等待价格进一步下降。</w:t>
       </w:r>
     </w:p>
     <w:p>
       <w:pPr>
-        <w:spacing w:before="93" w:beforeLines="30" w:line="300" w:lineRule="auto"/>
+        <w:spacing w:beforeLines="30" w:before="93" w:line="300" w:lineRule="auto"/>
         <w:ind w:firstLine="420"/>
         <w:rPr>
-          <w:rFonts w:ascii="Times New Roman" w:hAnsi="Times New Roman" w:eastAsia="宋体" w:cs="Times New Roman"/>
-        </w:rPr>
-      </w:pPr>
-      <w:r>
-        <w:rPr>
-          <w:rFonts w:ascii="Times New Roman" w:hAnsi="Times New Roman" w:eastAsia="宋体" w:cs="Times New Roman"/>
-        </w:rPr>
-        <w:t>更好的购物体验:通过提供详细的游戏产品信息，系统使消费者更容易找到感兴趣的游戏。同时，他们可以根据自己的偏好和预算进行筛选，提高购物体验。</w:t>
-      </w:r>
-    </w:p>
-    <w:p>
-      <w:pPr>
-        <w:spacing w:before="93" w:beforeLines="30" w:line="300" w:lineRule="auto"/>
+          <w:rFonts w:ascii="Times New Roman" w:eastAsia="宋体" w:hAnsi="Times New Roman" w:cs="Times New Roman"/>
+        </w:rPr>
+      </w:pPr>
+      <w:r>
+        <w:rPr>
+          <w:rFonts w:ascii="Times New Roman" w:eastAsia="宋体" w:hAnsi="Times New Roman" w:cs="Times New Roman"/>
+        </w:rPr>
+        <w:t>更好的购物体验</w:t>
+      </w:r>
+      <w:r>
+        <w:rPr>
+          <w:rFonts w:ascii="Times New Roman" w:eastAsia="宋体" w:hAnsi="Times New Roman" w:cs="Times New Roman"/>
+        </w:rPr>
+        <w:t>:</w:t>
+      </w:r>
+      <w:r>
+        <w:rPr>
+          <w:rFonts w:ascii="Times New Roman" w:eastAsia="宋体" w:hAnsi="Times New Roman" w:cs="Times New Roman"/>
+        </w:rPr>
+        <w:t>通过提供详细的游戏产品信息，系统使消费者更容易找到感兴趣的游戏。同时，他们可以根据自己的偏好和预算进行筛选，提高购物体验。</w:t>
+      </w:r>
+    </w:p>
+    <w:p>
+      <w:pPr>
+        <w:spacing w:beforeLines="30" w:before="93" w:line="300" w:lineRule="auto"/>
         <w:ind w:firstLine="420"/>
         <w:rPr>
-          <w:rFonts w:ascii="Times New Roman" w:hAnsi="Times New Roman" w:eastAsia="宋体" w:cs="Times New Roman"/>
-        </w:rPr>
-      </w:pPr>
-      <w:r>
-        <w:rPr>
-          <w:rFonts w:ascii="Times New Roman" w:hAnsi="Times New Roman" w:eastAsia="宋体" w:cs="Times New Roman"/>
-        </w:rPr>
-        <w:t>优惠和折扣:消费者可以受益于系统提供的折扣信息。系统可以及时显示当前的折扣情况，帮助用户发现价格较低的游戏产品，提供更实惠的购物选择。</w:t>
-      </w:r>
-    </w:p>
-    <w:p>
-      <w:pPr>
-        <w:spacing w:before="93" w:beforeLines="30" w:line="300" w:lineRule="auto"/>
-        <w:ind w:firstLine="480" w:firstLineChars="200"/>
-        <w:rPr>
-          <w:rFonts w:ascii="Times New Roman" w:hAnsi="Times New Roman" w:eastAsia="宋体" w:cs="Times New Roman"/>
-        </w:rPr>
-      </w:pPr>
-    </w:p>
-    <w:p>
-      <w:pPr>
-        <w:spacing w:before="93" w:beforeLines="30" w:line="300" w:lineRule="auto"/>
-        <w:ind w:firstLine="480" w:firstLineChars="200"/>
+          <w:rFonts w:ascii="Times New Roman" w:eastAsia="宋体" w:hAnsi="Times New Roman" w:cs="Times New Roman"/>
+        </w:rPr>
+      </w:pPr>
+      <w:r>
+        <w:rPr>
+          <w:rFonts w:ascii="Times New Roman" w:eastAsia="宋体" w:hAnsi="Times New Roman" w:cs="Times New Roman"/>
+        </w:rPr>
+        <w:t>优惠和折扣</w:t>
+      </w:r>
+      <w:r>
+        <w:rPr>
+          <w:rFonts w:ascii="Times New Roman" w:eastAsia="宋体" w:hAnsi="Times New Roman" w:cs="Times New Roman"/>
+        </w:rPr>
+        <w:t>:</w:t>
+      </w:r>
+      <w:r>
+        <w:rPr>
+          <w:rFonts w:ascii="Times New Roman" w:eastAsia="宋体" w:hAnsi="Times New Roman" w:cs="Times New Roman"/>
+        </w:rPr>
+        <w:t>消费者可以受益于系统提供的折扣信息。系统可以及时显示当前的折扣情况，帮助用户发现价格较低的游戏产品，提供更实惠的购物选择。</w:t>
+      </w:r>
+    </w:p>
+    <w:p>
+      <w:pPr>
+        <w:spacing w:beforeLines="30" w:before="93" w:line="300" w:lineRule="auto"/>
+        <w:ind w:firstLineChars="200" w:firstLine="480"/>
+        <w:rPr>
+          <w:rFonts w:ascii="Times New Roman" w:eastAsia="宋体" w:hAnsi="Times New Roman" w:cs="Times New Roman"/>
+        </w:rPr>
+      </w:pPr>
+    </w:p>
+    <w:p>
+      <w:pPr>
+        <w:spacing w:beforeLines="30" w:before="93" w:line="300" w:lineRule="auto"/>
+        <w:ind w:firstLineChars="200" w:firstLine="480"/>
         <w:jc w:val="center"/>
         <w:rPr>
-          <w:rFonts w:ascii="Times New Roman" w:hAnsi="Times New Roman" w:eastAsia="宋体" w:cs="Times New Roman"/>
-        </w:rPr>
-      </w:pPr>
-    </w:p>
-    <w:p>
-      <w:pPr>
-        <w:spacing w:before="93" w:beforeLines="30" w:line="300" w:lineRule="auto"/>
-        <w:ind w:firstLine="480" w:firstLineChars="200"/>
-        <w:rPr>
-          <w:rFonts w:ascii="Times New Roman" w:hAnsi="Times New Roman" w:eastAsia="宋体" w:cs="Times New Roman"/>
-        </w:rPr>
-      </w:pPr>
-    </w:p>
-    <w:p>
-      <w:pPr>
-        <w:spacing w:before="93" w:beforeLines="30" w:line="300" w:lineRule="auto"/>
-        <w:ind w:firstLine="480" w:firstLineChars="200"/>
-        <w:rPr>
-          <w:rFonts w:ascii="Times New Roman" w:hAnsi="Times New Roman" w:eastAsia="宋体" w:cs="Times New Roman"/>
+          <w:rFonts w:ascii="Times New Roman" w:eastAsia="宋体" w:hAnsi="Times New Roman" w:cs="Times New Roman"/>
+        </w:rPr>
+      </w:pPr>
+    </w:p>
+    <w:p>
+      <w:pPr>
+        <w:spacing w:beforeLines="30" w:before="93" w:line="300" w:lineRule="auto"/>
+        <w:ind w:firstLineChars="200" w:firstLine="480"/>
+        <w:rPr>
+          <w:rFonts w:ascii="Times New Roman" w:eastAsia="宋体" w:hAnsi="Times New Roman" w:cs="Times New Roman"/>
+        </w:rPr>
+      </w:pPr>
+    </w:p>
+    <w:p>
+      <w:pPr>
+        <w:spacing w:beforeLines="30" w:before="93" w:line="300" w:lineRule="auto"/>
+        <w:ind w:firstLineChars="200" w:firstLine="480"/>
+        <w:rPr>
+          <w:rFonts w:ascii="Times New Roman" w:eastAsia="宋体" w:hAnsi="Times New Roman" w:cs="Times New Roman"/>
         </w:rPr>
       </w:pPr>
     </w:p>
@@ -3876,14 +3792,14 @@
         <w:widowControl/>
         <w:jc w:val="left"/>
         <w:rPr>
-          <w:rFonts w:ascii="Times New Roman" w:hAnsi="Times New Roman" w:eastAsia="宋体" w:cs="Times New Roman"/>
+          <w:rFonts w:ascii="Times New Roman" w:eastAsia="宋体" w:hAnsi="Times New Roman" w:cs="Times New Roman"/>
           <w:sz w:val="36"/>
           <w:szCs w:val="36"/>
         </w:rPr>
       </w:pPr>
       <w:r>
         <w:rPr>
-          <w:rFonts w:ascii="Times New Roman" w:hAnsi="Times New Roman" w:eastAsia="宋体" w:cs="Times New Roman"/>
+          <w:rFonts w:ascii="Times New Roman" w:eastAsia="宋体" w:hAnsi="Times New Roman" w:cs="Times New Roman"/>
           <w:sz w:val="36"/>
           <w:szCs w:val="36"/>
         </w:rPr>
@@ -3892,13 +3808,13 @@
     </w:p>
     <w:p>
       <w:pPr>
-        <w:pStyle w:val="2"/>
+        <w:pStyle w:val="1"/>
         <w:numPr>
           <w:ilvl w:val="0"/>
           <w:numId w:val="0"/>
         </w:numPr>
         <w:rPr>
-          <w:rFonts w:ascii="Times New Roman" w:hAnsi="Times New Roman" w:eastAsia="宋体" w:cs="Times New Roman"/>
+          <w:rFonts w:ascii="Times New Roman" w:eastAsia="宋体" w:hAnsi="Times New Roman" w:cs="Times New Roman"/>
         </w:rPr>
       </w:pPr>
       <w:bookmarkStart w:id="16" w:name="_Toc150185774"/>
@@ -3906,9 +3822,16 @@
       <w:bookmarkStart w:id="18" w:name="_Toc27579452"/>
       <w:r>
         <w:rPr>
-          <w:rFonts w:ascii="Times New Roman" w:hAnsi="Times New Roman" w:eastAsia="宋体" w:cs="Times New Roman"/>
-        </w:rPr>
-        <w:t>3 系统设计</w:t>
+          <w:rFonts w:ascii="Times New Roman" w:eastAsia="宋体" w:hAnsi="Times New Roman" w:cs="Times New Roman"/>
+        </w:rPr>
+        <w:lastRenderedPageBreak/>
+        <w:t xml:space="preserve">3 </w:t>
+      </w:r>
+      <w:r>
+        <w:rPr>
+          <w:rFonts w:ascii="Times New Roman" w:eastAsia="宋体" w:hAnsi="Times New Roman" w:cs="Times New Roman"/>
+        </w:rPr>
+        <w:t>系统设计</w:t>
       </w:r>
       <w:bookmarkEnd w:id="16"/>
       <w:bookmarkEnd w:id="17"/>
@@ -3916,13 +3839,16 @@
     </w:p>
     <w:p>
       <w:pPr>
-        <w:pStyle w:val="3"/>
+        <w:pStyle w:val="20"/>
       </w:pPr>
       <w:bookmarkStart w:id="19" w:name="_Toc27579453"/>
       <w:bookmarkStart w:id="20" w:name="_Toc150185775"/>
       <w:bookmarkStart w:id="21" w:name="_Toc27579824"/>
       <w:r>
-        <w:t>3.1 总体设计</w:t>
+        <w:t xml:space="preserve">3.1 </w:t>
+      </w:r>
+      <w:r>
+        <w:t>总体设计</w:t>
       </w:r>
       <w:bookmarkEnd w:id="19"/>
       <w:bookmarkEnd w:id="20"/>
@@ -3930,17 +3856,18 @@
     </w:p>
     <w:p>
       <w:pPr>
-        <w:pStyle w:val="4"/>
-        <w:rPr>
-          <w:rFonts w:ascii="Times New Roman" w:hAnsi="Times New Roman" w:eastAsia="宋体" w:cs="Times New Roman"/>
-        </w:rPr>
-      </w:pPr>
-      <w:r>
-        <w:rPr>
-          <w:rFonts w:hint="eastAsia" w:ascii="Times New Roman" w:hAnsi="Times New Roman" w:eastAsia="宋体" w:cs="Times New Roman"/>
+        <w:pStyle w:val="3"/>
+        <w:rPr>
+          <w:rFonts w:ascii="Times New Roman" w:eastAsia="宋体" w:hAnsi="Times New Roman" w:cs="Times New Roman"/>
+        </w:rPr>
+      </w:pPr>
+      <w:r>
+        <w:rPr>
+          <w:rFonts w:ascii="Times New Roman" w:eastAsia="宋体" w:hAnsi="Times New Roman" w:cs="Times New Roman" w:hint="eastAsia"/>
+          <w:noProof/>
         </w:rPr>
         <w:drawing>
-          <wp:inline distT="0" distB="0" distL="114300" distR="114300">
+          <wp:inline distT="0" distB="0" distL="114300" distR="114300" wp14:anchorId="3CB30147" wp14:editId="3A44D3E4">
             <wp:extent cx="5261610" cy="6782435"/>
             <wp:effectExtent l="0" t="0" r="8890" b="12065"/>
             <wp:docPr id="12" name="图片 12" descr="main函数"/>
@@ -3957,7 +3884,7 @@
                     </pic:cNvPicPr>
                   </pic:nvPicPr>
                   <pic:blipFill>
-                    <a:blip r:embed="rId5"/>
+                    <a:blip r:embed="rId8"/>
                     <a:stretch>
                       <a:fillRect/>
                     </a:stretch>
@@ -3980,22 +3907,26 @@
     </w:p>
     <w:p>
       <w:pPr>
-        <w:spacing w:before="93" w:beforeLines="30" w:line="300" w:lineRule="auto"/>
-        <w:ind w:firstLine="480" w:firstLineChars="200"/>
-        <w:rPr>
-          <w:rFonts w:ascii="Times New Roman" w:hAnsi="Times New Roman" w:eastAsia="宋体" w:cs="Times New Roman"/>
-        </w:rPr>
-      </w:pPr>
-    </w:p>
-    <w:p>
-      <w:pPr>
-        <w:pStyle w:val="3"/>
+        <w:spacing w:beforeLines="30" w:before="93" w:line="300" w:lineRule="auto"/>
+        <w:ind w:firstLineChars="200" w:firstLine="480"/>
+        <w:rPr>
+          <w:rFonts w:ascii="Times New Roman" w:eastAsia="宋体" w:hAnsi="Times New Roman" w:cs="Times New Roman"/>
+        </w:rPr>
+      </w:pPr>
+    </w:p>
+    <w:p>
+      <w:pPr>
+        <w:pStyle w:val="20"/>
       </w:pPr>
       <w:bookmarkStart w:id="22" w:name="_Toc27579454"/>
       <w:bookmarkStart w:id="23" w:name="_Toc27579825"/>
       <w:bookmarkStart w:id="24" w:name="_Toc150185776"/>
       <w:r>
-        <w:t>3.2 模块设计</w:t>
+        <w:lastRenderedPageBreak/>
+        <w:t xml:space="preserve">3.2 </w:t>
+      </w:r>
+      <w:r>
+        <w:t>模块设计</w:t>
       </w:r>
       <w:bookmarkEnd w:id="22"/>
       <w:bookmarkEnd w:id="23"/>
@@ -4003,37 +3934,54 @@
     </w:p>
     <w:p>
       <w:pPr>
+        <w:pStyle w:val="3"/>
+        <w:rPr>
+          <w:rFonts w:ascii="Times New Roman" w:hAnsi="Times New Roman" w:cs="Times New Roman"/>
+        </w:rPr>
+      </w:pPr>
+      <w:r>
+        <w:rPr>
+          <w:rFonts w:ascii="Times New Roman" w:hAnsi="Times New Roman" w:cs="Times New Roman" w:hint="cs"/>
+        </w:rPr>
+        <w:t>A</w:t>
+      </w:r>
+      <w:r>
+        <w:rPr>
+          <w:rFonts w:ascii="Times New Roman" w:hAnsi="Times New Roman" w:cs="Times New Roman"/>
+        </w:rPr>
+        <w:t>dd _</w:t>
+      </w:r>
+      <w:proofErr w:type="spellStart"/>
+      <w:r>
+        <w:rPr>
+          <w:rFonts w:ascii="Times New Roman" w:hAnsi="Times New Roman" w:cs="Times New Roman"/>
+        </w:rPr>
+        <w:t>a_</w:t>
+      </w:r>
+      <w:proofErr w:type="gramStart"/>
+      <w:r>
+        <w:rPr>
+          <w:rFonts w:ascii="Times New Roman" w:hAnsi="Times New Roman" w:cs="Times New Roman"/>
+        </w:rPr>
+        <w:t>Game</w:t>
+      </w:r>
+      <w:proofErr w:type="spellEnd"/>
+      <w:proofErr w:type="gramEnd"/>
+    </w:p>
+    <w:p>
+      <w:pPr>
         <w:pStyle w:val="4"/>
         <w:rPr>
-          <w:rFonts w:ascii="Times New Roman" w:hAnsi="Times New Roman" w:cs="Times New Roman"/>
-        </w:rPr>
-      </w:pPr>
-      <w:r>
-        <w:rPr>
-          <w:rFonts w:hint="cs" w:ascii="Times New Roman" w:hAnsi="Times New Roman" w:cs="Times New Roman"/>
-        </w:rPr>
-        <w:t>A</w:t>
-      </w:r>
-      <w:r>
-        <w:rPr>
-          <w:rFonts w:ascii="Times New Roman" w:hAnsi="Times New Roman" w:cs="Times New Roman"/>
-        </w:rPr>
-        <w:t>dd _a_Game</w:t>
-      </w:r>
-    </w:p>
-    <w:p>
-      <w:pPr>
-        <w:pStyle w:val="5"/>
-        <w:rPr>
-          <w:rFonts w:ascii="宋体" w:hAnsi="宋体" w:eastAsia="宋体" w:cs="宋体"/>
-        </w:rPr>
-      </w:pPr>
-      <w:r>
-        <w:rPr>
-          <w:rFonts w:hint="eastAsia" w:ascii="宋体" w:hAnsi="宋体" w:eastAsia="宋体" w:cs="宋体"/>
+          <w:rFonts w:ascii="宋体" w:eastAsia="宋体" w:hAnsi="宋体" w:cs="宋体"/>
+        </w:rPr>
+      </w:pPr>
+      <w:r>
+        <w:rPr>
+          <w:rFonts w:ascii="宋体" w:eastAsia="宋体" w:hAnsi="宋体" w:cs="宋体" w:hint="eastAsia"/>
+          <w:noProof/>
         </w:rPr>
         <w:drawing>
-          <wp:inline distT="0" distB="0" distL="114300" distR="114300">
+          <wp:inline distT="0" distB="0" distL="114300" distR="114300" wp14:anchorId="7D819629" wp14:editId="6F6A95E8">
             <wp:extent cx="5267325" cy="7226300"/>
             <wp:effectExtent l="0" t="0" r="3175" b="0"/>
             <wp:docPr id="6" name="图片 6" descr="Add_a_Game函数"/>
@@ -4050,7 +3998,7 @@
                     </pic:cNvPicPr>
                   </pic:nvPicPr>
                   <pic:blipFill>
-                    <a:blip r:embed="rId6"/>
+                    <a:blip r:embed="rId9"/>
                     <a:stretch>
                       <a:fillRect/>
                     </a:stretch>
@@ -4073,31 +4021,35 @@
     </w:p>
     <w:p>
       <w:pPr>
+        <w:pStyle w:val="3"/>
+        <w:rPr>
+          <w:rFonts w:ascii="Times New Roman" w:eastAsia="宋体" w:hAnsi="Times New Roman" w:cs="Times New Roman"/>
+        </w:rPr>
+      </w:pPr>
+      <w:proofErr w:type="spellStart"/>
+      <w:r>
+        <w:rPr>
+          <w:rFonts w:ascii="Times New Roman" w:eastAsia="宋体" w:hAnsi="Times New Roman" w:cs="Times New Roman"/>
+        </w:rPr>
+        <w:lastRenderedPageBreak/>
+        <w:t>Fix_Game</w:t>
+      </w:r>
+      <w:proofErr w:type="spellEnd"/>
+    </w:p>
+    <w:p>
+      <w:pPr>
         <w:pStyle w:val="4"/>
         <w:rPr>
-          <w:rFonts w:ascii="Times New Roman" w:hAnsi="Times New Roman" w:eastAsia="宋体" w:cs="Times New Roman"/>
-        </w:rPr>
-      </w:pPr>
-      <w:r>
-        <w:rPr>
-          <w:rFonts w:ascii="Times New Roman" w:hAnsi="Times New Roman" w:eastAsia="宋体" w:cs="Times New Roman"/>
-        </w:rPr>
-        <w:t>Fix_Game</w:t>
-      </w:r>
-    </w:p>
-    <w:p>
-      <w:pPr>
-        <w:pStyle w:val="5"/>
-        <w:rPr>
-          <w:rFonts w:ascii="宋体" w:hAnsi="宋体" w:eastAsia="宋体" w:cs="宋体"/>
-        </w:rPr>
-      </w:pPr>
-      <w:r>
-        <w:rPr>
-          <w:rFonts w:hint="eastAsia" w:ascii="宋体" w:hAnsi="宋体" w:eastAsia="宋体" w:cs="宋体"/>
+          <w:rFonts w:ascii="宋体" w:eastAsia="宋体" w:hAnsi="宋体" w:cs="宋体"/>
+        </w:rPr>
+      </w:pPr>
+      <w:r>
+        <w:rPr>
+          <w:rFonts w:ascii="宋体" w:eastAsia="宋体" w:hAnsi="宋体" w:cs="宋体" w:hint="eastAsia"/>
+          <w:noProof/>
         </w:rPr>
         <w:drawing>
-          <wp:inline distT="0" distB="0" distL="114300" distR="114300">
+          <wp:inline distT="0" distB="0" distL="114300" distR="114300" wp14:anchorId="6705DE97" wp14:editId="673923B1">
             <wp:extent cx="5267960" cy="7790180"/>
             <wp:effectExtent l="0" t="0" r="2540" b="7620"/>
             <wp:docPr id="8" name="图片 8" descr="Fix_Game函数"/>
@@ -4114,7 +4066,7 @@
                     </pic:cNvPicPr>
                   </pic:nvPicPr>
                   <pic:blipFill>
-                    <a:blip r:embed="rId7"/>
+                    <a:blip r:embed="rId10"/>
                     <a:stretch>
                       <a:fillRect/>
                     </a:stretch>
@@ -4137,39 +4089,43 @@
     </w:p>
     <w:p>
       <w:pPr>
-        <w:spacing w:before="93" w:beforeLines="30" w:line="300" w:lineRule="auto"/>
-        <w:rPr>
-          <w:rFonts w:ascii="宋体" w:hAnsi="宋体" w:eastAsia="宋体" w:cs="宋体"/>
-        </w:rPr>
-      </w:pPr>
+        <w:spacing w:beforeLines="30" w:before="93" w:line="300" w:lineRule="auto"/>
+        <w:rPr>
+          <w:rFonts w:ascii="宋体" w:eastAsia="宋体" w:hAnsi="宋体" w:cs="宋体"/>
+        </w:rPr>
+      </w:pPr>
+    </w:p>
+    <w:p>
+      <w:pPr>
+        <w:pStyle w:val="3"/>
+        <w:rPr>
+          <w:rFonts w:ascii="Times New Roman" w:eastAsia="宋体" w:hAnsi="Times New Roman" w:cs="Times New Roman"/>
+        </w:rPr>
+      </w:pPr>
+      <w:proofErr w:type="spellStart"/>
+      <w:r>
+        <w:rPr>
+          <w:rFonts w:ascii="Times New Roman" w:eastAsia="宋体" w:hAnsi="Times New Roman" w:cs="Times New Roman"/>
+        </w:rPr>
+        <w:lastRenderedPageBreak/>
+        <w:t>Delete_Game</w:t>
+      </w:r>
+      <w:proofErr w:type="spellEnd"/>
     </w:p>
     <w:p>
       <w:pPr>
         <w:pStyle w:val="4"/>
         <w:rPr>
-          <w:rFonts w:ascii="Times New Roman" w:hAnsi="Times New Roman" w:eastAsia="宋体" w:cs="Times New Roman"/>
-        </w:rPr>
-      </w:pPr>
-      <w:r>
-        <w:rPr>
-          <w:rFonts w:ascii="Times New Roman" w:hAnsi="Times New Roman" w:eastAsia="宋体" w:cs="Times New Roman"/>
-        </w:rPr>
-        <w:t>Delete_Game</w:t>
-      </w:r>
-    </w:p>
-    <w:p>
-      <w:pPr>
-        <w:pStyle w:val="5"/>
-        <w:rPr>
-          <w:rFonts w:ascii="宋体" w:hAnsi="宋体" w:eastAsia="宋体" w:cs="宋体"/>
-        </w:rPr>
-      </w:pPr>
-      <w:r>
-        <w:rPr>
-          <w:rFonts w:hint="eastAsia" w:ascii="宋体" w:hAnsi="宋体" w:eastAsia="宋体" w:cs="宋体"/>
+          <w:rFonts w:ascii="宋体" w:eastAsia="宋体" w:hAnsi="宋体" w:cs="宋体"/>
+        </w:rPr>
+      </w:pPr>
+      <w:r>
+        <w:rPr>
+          <w:rFonts w:ascii="宋体" w:eastAsia="宋体" w:hAnsi="宋体" w:cs="宋体" w:hint="eastAsia"/>
+          <w:noProof/>
         </w:rPr>
         <w:drawing>
-          <wp:inline distT="0" distB="0" distL="114300" distR="114300">
+          <wp:inline distT="0" distB="0" distL="114300" distR="114300" wp14:anchorId="161B192A" wp14:editId="28A12E43">
             <wp:extent cx="4914900" cy="8077835"/>
             <wp:effectExtent l="0" t="0" r="0" b="0"/>
             <wp:docPr id="10" name="图片 10" descr="Delete_a_Game函数"/>
@@ -4186,7 +4142,7 @@
                     </pic:cNvPicPr>
                   </pic:nvPicPr>
                   <pic:blipFill>
-                    <a:blip r:embed="rId8"/>
+                    <a:blip r:embed="rId11"/>
                     <a:stretch>
                       <a:fillRect/>
                     </a:stretch>
@@ -4209,41 +4165,44 @@
     </w:p>
     <w:p>
       <w:pPr>
-        <w:spacing w:before="93" w:beforeLines="30" w:line="300" w:lineRule="auto"/>
-        <w:ind w:firstLine="480" w:firstLineChars="200"/>
-        <w:rPr>
-          <w:rFonts w:ascii="宋体" w:hAnsi="宋体" w:eastAsia="宋体" w:cs="宋体"/>
-        </w:rPr>
-      </w:pPr>
-    </w:p>
-    <w:p>
-      <w:pPr>
-        <w:spacing w:before="93" w:beforeLines="30" w:line="300" w:lineRule="auto"/>
-        <w:ind w:firstLine="480" w:firstLineChars="200"/>
-        <w:rPr>
-          <w:rFonts w:ascii="宋体" w:hAnsi="宋体" w:eastAsia="宋体" w:cs="宋体"/>
-        </w:rPr>
-      </w:pPr>
+        <w:spacing w:beforeLines="30" w:before="93" w:line="300" w:lineRule="auto"/>
+        <w:ind w:firstLineChars="200" w:firstLine="480"/>
+        <w:rPr>
+          <w:rFonts w:ascii="宋体" w:eastAsia="宋体" w:hAnsi="宋体" w:cs="宋体"/>
+        </w:rPr>
+      </w:pPr>
+    </w:p>
+    <w:p>
+      <w:pPr>
+        <w:spacing w:beforeLines="30" w:before="93" w:line="300" w:lineRule="auto"/>
+        <w:ind w:firstLineChars="200" w:firstLine="480"/>
+        <w:rPr>
+          <w:rFonts w:ascii="宋体" w:eastAsia="宋体" w:hAnsi="宋体" w:cs="宋体"/>
+        </w:rPr>
+      </w:pPr>
+    </w:p>
+    <w:p>
+      <w:pPr>
+        <w:pStyle w:val="3"/>
+        <w:rPr>
+          <w:rFonts w:ascii="Times New Roman" w:eastAsia="宋体" w:hAnsi="Times New Roman" w:cs="Times New Roman"/>
+        </w:rPr>
+      </w:pPr>
+      <w:proofErr w:type="spellStart"/>
+      <w:r>
+        <w:rPr>
+          <w:rFonts w:ascii="Times New Roman" w:eastAsia="宋体" w:hAnsi="Times New Roman" w:cs="Times New Roman"/>
+        </w:rPr>
+        <w:lastRenderedPageBreak/>
+        <w:t>Sort_Games</w:t>
+      </w:r>
+      <w:proofErr w:type="spellEnd"/>
     </w:p>
     <w:p>
       <w:pPr>
         <w:pStyle w:val="4"/>
         <w:rPr>
-          <w:rFonts w:ascii="Times New Roman" w:hAnsi="Times New Roman" w:eastAsia="宋体" w:cs="Times New Roman"/>
-        </w:rPr>
-      </w:pPr>
-      <w:r>
-        <w:rPr>
-          <w:rFonts w:ascii="Times New Roman" w:hAnsi="Times New Roman" w:eastAsia="宋体" w:cs="Times New Roman"/>
-        </w:rPr>
-        <w:t>Sort_Games</w:t>
-      </w:r>
-    </w:p>
-    <w:p>
-      <w:pPr>
-        <w:pStyle w:val="5"/>
-        <w:rPr>
-          <w:rFonts w:ascii="Times New Roman" w:hAnsi="Times New Roman" w:eastAsia="宋体" w:cs="Times New Roman"/>
+          <w:rFonts w:ascii="Times New Roman" w:eastAsia="宋体" w:hAnsi="Times New Roman" w:cs="Times New Roman"/>
           <w:b w:val="0"/>
           <w:bCs w:val="0"/>
           <w:sz w:val="24"/>
@@ -4252,10 +4211,11 @@
       </w:pPr>
       <w:r>
         <w:rPr>
-          <w:rFonts w:hint="eastAsia" w:ascii="Times New Roman" w:hAnsi="Times New Roman" w:eastAsia="宋体" w:cs="Times New Roman"/>
+          <w:rFonts w:ascii="Times New Roman" w:eastAsia="宋体" w:hAnsi="Times New Roman" w:cs="Times New Roman" w:hint="eastAsia"/>
+          <w:noProof/>
         </w:rPr>
         <w:drawing>
-          <wp:inline distT="0" distB="0" distL="114300" distR="114300">
+          <wp:inline distT="0" distB="0" distL="114300" distR="114300" wp14:anchorId="4A787730" wp14:editId="0A8144C8">
             <wp:extent cx="5264150" cy="3895725"/>
             <wp:effectExtent l="0" t="0" r="6350" b="3175"/>
             <wp:docPr id="11" name="图片 11" descr="Sort_Game函数"/>
@@ -4272,7 +4232,7 @@
                     </pic:cNvPicPr>
                   </pic:nvPicPr>
                   <pic:blipFill>
-                    <a:blip r:embed="rId9"/>
+                    <a:blip r:embed="rId12"/>
                     <a:stretch>
                       <a:fillRect/>
                     </a:stretch>
@@ -4295,7 +4255,7 @@
     </w:p>
     <w:p>
       <w:pPr>
-        <w:pStyle w:val="2"/>
+        <w:pStyle w:val="1"/>
         <w:numPr>
           <w:ilvl w:val="0"/>
           <w:numId w:val="0"/>
@@ -4308,24 +4268,36 @@
         <w:rPr>
           <w:rFonts w:hint="eastAsia"/>
         </w:rPr>
-        <w:t>4 系统实现</w:t>
-      </w:r>
+        <w:t xml:space="preserve">4 </w:t>
+      </w:r>
+      <w:r>
+        <w:rPr>
+          <w:rFonts w:hint="eastAsia"/>
+        </w:rPr>
+        <w:t>系统实现</w:t>
+      </w:r>
+      <w:bookmarkStart w:id="28" w:name="_Toc27579827"/>
+      <w:bookmarkStart w:id="29" w:name="_Toc27579456"/>
+      <w:bookmarkStart w:id="30" w:name="_Toc150185778"/>
       <w:bookmarkEnd w:id="25"/>
       <w:bookmarkEnd w:id="26"/>
       <w:bookmarkEnd w:id="27"/>
-      <w:bookmarkStart w:id="28" w:name="_Toc27579827"/>
-      <w:bookmarkStart w:id="29" w:name="_Toc27579456"/>
-      <w:bookmarkStart w:id="30" w:name="_Toc150185778"/>
-    </w:p>
-    <w:p>
-      <w:pPr>
-        <w:pStyle w:val="3"/>
+    </w:p>
+    <w:p>
+      <w:pPr>
+        <w:pStyle w:val="20"/>
       </w:pPr>
       <w:r>
         <w:rPr>
           <w:rFonts w:hint="eastAsia"/>
         </w:rPr>
-        <w:t>4.1主函数</w:t>
+        <w:t>4.1</w:t>
+      </w:r>
+      <w:r>
+        <w:rPr>
+          <w:rFonts w:hint="eastAsia"/>
+        </w:rPr>
+        <w:t>主函数</w:t>
       </w:r>
       <w:bookmarkEnd w:id="28"/>
       <w:bookmarkEnd w:id="29"/>
@@ -4333,19 +4305,21 @@
     </w:p>
     <w:p>
       <w:pPr>
-        <w:pStyle w:val="4"/>
-        <w:rPr>
-          <w:rFonts w:ascii="宋体" w:hAnsi="宋体" w:eastAsia="宋体" w:cs="宋体"/>
+        <w:pStyle w:val="3"/>
+        <w:rPr>
+          <w:rFonts w:ascii="宋体" w:eastAsia="宋体" w:hAnsi="宋体" w:cs="宋体"/>
           <w:b w:val="0"/>
           <w:bCs w:val="0"/>
         </w:rPr>
       </w:pPr>
       <w:r>
         <w:rPr>
-          <w:rFonts w:hint="eastAsia" w:ascii="Times New Roman" w:hAnsi="Times New Roman" w:eastAsia="宋体" w:cs="Times New Roman"/>
-        </w:rPr>
+          <w:rFonts w:ascii="Times New Roman" w:eastAsia="宋体" w:hAnsi="Times New Roman" w:cs="Times New Roman" w:hint="eastAsia"/>
+          <w:noProof/>
+        </w:rPr>
+        <w:lastRenderedPageBreak/>
         <w:drawing>
-          <wp:inline distT="0" distB="0" distL="114300" distR="114300">
+          <wp:inline distT="0" distB="0" distL="114300" distR="114300" wp14:anchorId="1C38660E" wp14:editId="3AAFDFCF">
             <wp:extent cx="5267325" cy="3414395"/>
             <wp:effectExtent l="0" t="0" r="3175" b="1905"/>
             <wp:docPr id="44" name="图片 44" descr="屏幕截图 2023-12-19 164854"/>
@@ -4362,7 +4336,7 @@
                     </pic:cNvPicPr>
                   </pic:nvPicPr>
                   <pic:blipFill>
-                    <a:blip r:embed="rId10"/>
+                    <a:blip r:embed="rId13"/>
                     <a:stretch>
                       <a:fillRect/>
                     </a:stretch>
@@ -4384,10 +4358,11 @@
       </w:r>
       <w:r>
         <w:rPr>
-          <w:rFonts w:hint="eastAsia" w:ascii="Times New Roman" w:hAnsi="Times New Roman" w:eastAsia="宋体" w:cs="Times New Roman"/>
+          <w:rFonts w:ascii="Times New Roman" w:eastAsia="宋体" w:hAnsi="Times New Roman" w:cs="Times New Roman" w:hint="eastAsia"/>
+          <w:noProof/>
         </w:rPr>
         <w:drawing>
-          <wp:anchor distT="0" distB="0" distL="114300" distR="114300" simplePos="0" relativeHeight="251661312" behindDoc="0" locked="0" layoutInCell="1" allowOverlap="1">
+          <wp:anchor distT="0" distB="0" distL="114300" distR="114300" simplePos="0" relativeHeight="251661312" behindDoc="0" locked="0" layoutInCell="1" allowOverlap="1" wp14:anchorId="0829CEEF" wp14:editId="46F46C48">
             <wp:simplePos x="0" y="0"/>
             <wp:positionH relativeFrom="column">
               <wp:posOffset>-2540</wp:posOffset>
@@ -4412,7 +4387,7 @@
                     </pic:cNvPicPr>
                   </pic:nvPicPr>
                   <pic:blipFill>
-                    <a:blip r:embed="rId11" cstate="print">
+                    <a:blip r:embed="rId14" cstate="print">
                       <a:extLst>
                         <a:ext uri="{28A0092B-C50C-407E-A947-70E740481C1C}">
                           <a14:useLocalDpi xmlns:a14="http://schemas.microsoft.com/office/drawing/2010/main" val="0"/>
@@ -4441,17 +4416,19 @@
     </w:p>
     <w:p>
       <w:pPr>
-        <w:pStyle w:val="4"/>
-        <w:rPr>
-          <w:rFonts w:ascii="Times New Roman" w:hAnsi="Times New Roman" w:eastAsia="宋体" w:cs="Times New Roman"/>
-        </w:rPr>
-      </w:pPr>
-      <w:r>
-        <w:rPr>
-          <w:rFonts w:hint="eastAsia" w:ascii="Times New Roman" w:hAnsi="Times New Roman" w:eastAsia="宋体" w:cs="Times New Roman"/>
-        </w:rPr>
+        <w:pStyle w:val="3"/>
+        <w:rPr>
+          <w:rFonts w:ascii="Times New Roman" w:eastAsia="宋体" w:hAnsi="Times New Roman" w:cs="Times New Roman"/>
+        </w:rPr>
+      </w:pPr>
+      <w:r>
+        <w:rPr>
+          <w:rFonts w:ascii="Times New Roman" w:eastAsia="宋体" w:hAnsi="Times New Roman" w:cs="Times New Roman" w:hint="eastAsia"/>
+          <w:noProof/>
+        </w:rPr>
+        <w:lastRenderedPageBreak/>
         <w:drawing>
-          <wp:inline distT="0" distB="0" distL="114300" distR="114300">
+          <wp:inline distT="0" distB="0" distL="114300" distR="114300" wp14:anchorId="29EAEE9C" wp14:editId="34D09217">
             <wp:extent cx="5226050" cy="2736850"/>
             <wp:effectExtent l="0" t="0" r="6350" b="6350"/>
             <wp:docPr id="43" name="图片 43" descr="屏幕截图 2023-12-19 164904"/>
@@ -4468,7 +4445,7 @@
                     </pic:cNvPicPr>
                   </pic:nvPicPr>
                   <pic:blipFill>
-                    <a:blip r:embed="rId12"/>
+                    <a:blip r:embed="rId15"/>
                     <a:stretch>
                       <a:fillRect/>
                     </a:stretch>
@@ -4490,10 +4467,11 @@
       </w:r>
       <w:r>
         <w:rPr>
-          <w:rFonts w:hint="eastAsia" w:ascii="Times New Roman" w:hAnsi="Times New Roman" w:eastAsia="宋体" w:cs="Times New Roman"/>
+          <w:rFonts w:ascii="Times New Roman" w:eastAsia="宋体" w:hAnsi="Times New Roman" w:cs="Times New Roman" w:hint="eastAsia"/>
+          <w:noProof/>
         </w:rPr>
         <w:drawing>
-          <wp:inline distT="0" distB="0" distL="114300" distR="114300">
+          <wp:inline distT="0" distB="0" distL="114300" distR="114300" wp14:anchorId="408157C5" wp14:editId="3D10EB1F">
             <wp:extent cx="5266690" cy="3263265"/>
             <wp:effectExtent l="0" t="0" r="3810" b="635"/>
             <wp:docPr id="42" name="图片 42" descr="屏幕截图 2023-12-19 164911"/>
@@ -4510,7 +4488,7 @@
                     </pic:cNvPicPr>
                   </pic:nvPicPr>
                   <pic:blipFill>
-                    <a:blip r:embed="rId13"/>
+                    <a:blip r:embed="rId16"/>
                     <a:stretch>
                       <a:fillRect/>
                     </a:stretch>
@@ -4532,10 +4510,11 @@
       </w:r>
       <w:r>
         <w:rPr>
-          <w:rFonts w:hint="eastAsia" w:ascii="Times New Roman" w:hAnsi="Times New Roman" w:eastAsia="宋体" w:cs="Times New Roman"/>
+          <w:rFonts w:ascii="Times New Roman" w:eastAsia="宋体" w:hAnsi="Times New Roman" w:cs="Times New Roman" w:hint="eastAsia"/>
+          <w:noProof/>
         </w:rPr>
         <w:drawing>
-          <wp:inline distT="0" distB="0" distL="114300" distR="114300">
+          <wp:inline distT="0" distB="0" distL="114300" distR="114300" wp14:anchorId="4D18D3D6" wp14:editId="4C838ED6">
             <wp:extent cx="5262880" cy="2327910"/>
             <wp:effectExtent l="0" t="0" r="7620" b="8890"/>
             <wp:docPr id="41" name="图片 41" descr="屏幕截图 2023-12-19 164918"/>
@@ -4552,7 +4531,7 @@
                     </pic:cNvPicPr>
                   </pic:nvPicPr>
                   <pic:blipFill>
-                    <a:blip r:embed="rId14"/>
+                    <a:blip r:embed="rId17"/>
                     <a:stretch>
                       <a:fillRect/>
                     </a:stretch>
@@ -4574,10 +4553,12 @@
       </w:r>
       <w:r>
         <w:rPr>
-          <w:rFonts w:hint="eastAsia" w:ascii="Times New Roman" w:hAnsi="Times New Roman" w:eastAsia="宋体" w:cs="Times New Roman"/>
-        </w:rPr>
+          <w:rFonts w:ascii="Times New Roman" w:eastAsia="宋体" w:hAnsi="Times New Roman" w:cs="Times New Roman" w:hint="eastAsia"/>
+          <w:noProof/>
+        </w:rPr>
+        <w:lastRenderedPageBreak/>
         <w:drawing>
-          <wp:inline distT="0" distB="0" distL="114300" distR="114300">
+          <wp:inline distT="0" distB="0" distL="114300" distR="114300" wp14:anchorId="6E0B7644" wp14:editId="48C4F654">
             <wp:extent cx="5262880" cy="1932940"/>
             <wp:effectExtent l="0" t="0" r="7620" b="10160"/>
             <wp:docPr id="40" name="图片 40" descr="屏幕截图 2023-12-19 164933"/>
@@ -4594,7 +4575,7 @@
                     </pic:cNvPicPr>
                   </pic:nvPicPr>
                   <pic:blipFill>
-                    <a:blip r:embed="rId15"/>
+                    <a:blip r:embed="rId18"/>
                     <a:stretch>
                       <a:fillRect/>
                     </a:stretch>
@@ -4616,10 +4597,11 @@
       </w:r>
       <w:r>
         <w:rPr>
-          <w:rFonts w:hint="eastAsia" w:ascii="Times New Roman" w:hAnsi="Times New Roman" w:eastAsia="宋体" w:cs="Times New Roman"/>
+          <w:rFonts w:ascii="Times New Roman" w:eastAsia="宋体" w:hAnsi="Times New Roman" w:cs="Times New Roman" w:hint="eastAsia"/>
+          <w:noProof/>
         </w:rPr>
         <w:drawing>
-          <wp:inline distT="0" distB="0" distL="114300" distR="114300">
+          <wp:inline distT="0" distB="0" distL="114300" distR="114300" wp14:anchorId="472AD672" wp14:editId="5171BCC3">
             <wp:extent cx="5270500" cy="3599180"/>
             <wp:effectExtent l="0" t="0" r="0" b="7620"/>
             <wp:docPr id="39" name="图片 39" descr="屏幕截图 2023-12-19 164939"/>
@@ -4636,7 +4618,7 @@
                     </pic:cNvPicPr>
                   </pic:nvPicPr>
                   <pic:blipFill>
-                    <a:blip r:embed="rId16"/>
+                    <a:blip r:embed="rId19"/>
                     <a:stretch>
                       <a:fillRect/>
                     </a:stretch>
@@ -4659,30 +4641,38 @@
     </w:p>
     <w:p>
       <w:pPr>
+        <w:pStyle w:val="20"/>
+      </w:pPr>
+      <w:r>
+        <w:rPr>
+          <w:rFonts w:hint="eastAsia"/>
+        </w:rPr>
+        <w:t>4.2</w:t>
+      </w:r>
+      <w:r>
+        <w:rPr>
+          <w:rFonts w:hint="eastAsia"/>
+        </w:rPr>
+        <w:t>其他函数</w:t>
+      </w:r>
+    </w:p>
+    <w:p>
+      <w:pPr>
         <w:pStyle w:val="3"/>
-      </w:pPr>
-      <w:r>
-        <w:rPr>
-          <w:rFonts w:hint="eastAsia"/>
-        </w:rPr>
-        <w:t>4.2其他函数</w:t>
-      </w:r>
-    </w:p>
-    <w:p>
-      <w:pPr>
-        <w:pStyle w:val="4"/>
-        <w:rPr>
-          <w:rFonts w:ascii="宋体" w:hAnsi="宋体" w:eastAsia="宋体" w:cs="宋体"/>
+        <w:rPr>
+          <w:rFonts w:ascii="宋体" w:eastAsia="宋体" w:hAnsi="宋体" w:cs="宋体"/>
           <w:b w:val="0"/>
           <w:bCs w:val="0"/>
         </w:rPr>
       </w:pPr>
       <w:r>
         <w:rPr>
-          <w:rFonts w:hint="eastAsia" w:ascii="Times New Roman" w:hAnsi="Times New Roman" w:eastAsia="宋体" w:cs="Times New Roman"/>
-        </w:rPr>
+          <w:rFonts w:ascii="Times New Roman" w:eastAsia="宋体" w:hAnsi="Times New Roman" w:cs="Times New Roman" w:hint="eastAsia"/>
+          <w:noProof/>
+        </w:rPr>
+        <w:lastRenderedPageBreak/>
         <w:drawing>
-          <wp:inline distT="0" distB="0" distL="114300" distR="114300">
+          <wp:inline distT="0" distB="0" distL="114300" distR="114300" wp14:anchorId="13636D85" wp14:editId="686D3146">
             <wp:extent cx="5267325" cy="2475865"/>
             <wp:effectExtent l="0" t="0" r="3175" b="635"/>
             <wp:docPr id="37" name="图片 37" descr="屏幕截图 2023-12-19 165000"/>
@@ -4699,7 +4689,7 @@
                     </pic:cNvPicPr>
                   </pic:nvPicPr>
                   <pic:blipFill>
-                    <a:blip r:embed="rId17"/>
+                    <a:blip r:embed="rId20"/>
                     <a:stretch>
                       <a:fillRect/>
                     </a:stretch>
@@ -4721,10 +4711,11 @@
       </w:r>
       <w:r>
         <w:rPr>
-          <w:rFonts w:hint="eastAsia" w:ascii="Times New Roman" w:hAnsi="Times New Roman" w:eastAsia="宋体" w:cs="Times New Roman"/>
+          <w:rFonts w:ascii="Times New Roman" w:eastAsia="宋体" w:hAnsi="Times New Roman" w:cs="Times New Roman" w:hint="eastAsia"/>
+          <w:noProof/>
         </w:rPr>
         <w:drawing>
-          <wp:inline distT="0" distB="0" distL="114300" distR="114300">
+          <wp:inline distT="0" distB="0" distL="114300" distR="114300" wp14:anchorId="40083FD8" wp14:editId="17860D26">
             <wp:extent cx="5267325" cy="3185160"/>
             <wp:effectExtent l="0" t="0" r="3175" b="2540"/>
             <wp:docPr id="38" name="图片 38" descr="屏幕截图 2023-12-19 164951"/>
@@ -4741,7 +4732,7 @@
                     </pic:cNvPicPr>
                   </pic:nvPicPr>
                   <pic:blipFill>
-                    <a:blip r:embed="rId18"/>
+                    <a:blip r:embed="rId21"/>
                     <a:stretch>
                       <a:fillRect/>
                     </a:stretch>
@@ -4764,17 +4755,19 @@
     </w:p>
     <w:p>
       <w:pPr>
-        <w:pStyle w:val="4"/>
-        <w:rPr>
-          <w:rFonts w:ascii="Times New Roman" w:hAnsi="Times New Roman" w:eastAsia="宋体" w:cs="Times New Roman"/>
-        </w:rPr>
-      </w:pPr>
-      <w:r>
-        <w:rPr>
-          <w:rFonts w:hint="eastAsia" w:ascii="Times New Roman" w:hAnsi="Times New Roman" w:eastAsia="宋体" w:cs="Times New Roman"/>
-        </w:rPr>
+        <w:pStyle w:val="3"/>
+        <w:rPr>
+          <w:rFonts w:ascii="Times New Roman" w:eastAsia="宋体" w:hAnsi="Times New Roman" w:cs="Times New Roman"/>
+        </w:rPr>
+      </w:pPr>
+      <w:r>
+        <w:rPr>
+          <w:rFonts w:ascii="Times New Roman" w:eastAsia="宋体" w:hAnsi="Times New Roman" w:cs="Times New Roman" w:hint="eastAsia"/>
+          <w:noProof/>
+        </w:rPr>
+        <w:lastRenderedPageBreak/>
         <w:drawing>
-          <wp:inline distT="0" distB="0" distL="114300" distR="114300">
+          <wp:inline distT="0" distB="0" distL="114300" distR="114300" wp14:anchorId="0CB32FD1" wp14:editId="513E2391">
             <wp:extent cx="4330700" cy="3644900"/>
             <wp:effectExtent l="0" t="0" r="0" b="0"/>
             <wp:docPr id="36" name="图片 36" descr="屏幕截图 2023-12-19 165019"/>
@@ -4791,7 +4784,7 @@
                     </pic:cNvPicPr>
                   </pic:nvPicPr>
                   <pic:blipFill>
-                    <a:blip r:embed="rId19"/>
+                    <a:blip r:embed="rId22"/>
                     <a:stretch>
                       <a:fillRect/>
                     </a:stretch>
@@ -4813,10 +4806,11 @@
       </w:r>
       <w:r>
         <w:rPr>
-          <w:rFonts w:hint="eastAsia" w:ascii="Times New Roman" w:hAnsi="Times New Roman" w:eastAsia="宋体" w:cs="Times New Roman"/>
+          <w:rFonts w:ascii="Times New Roman" w:eastAsia="宋体" w:hAnsi="Times New Roman" w:cs="Times New Roman" w:hint="eastAsia"/>
+          <w:noProof/>
         </w:rPr>
         <w:drawing>
-          <wp:inline distT="0" distB="0" distL="114300" distR="114300">
+          <wp:inline distT="0" distB="0" distL="114300" distR="114300" wp14:anchorId="57E745D2" wp14:editId="5E6E6274">
             <wp:extent cx="5260975" cy="2155825"/>
             <wp:effectExtent l="0" t="0" r="9525" b="3175"/>
             <wp:docPr id="35" name="图片 35" descr="屏幕截图 2023-12-19 165024"/>
@@ -4833,7 +4827,7 @@
                     </pic:cNvPicPr>
                   </pic:nvPicPr>
                   <pic:blipFill>
-                    <a:blip r:embed="rId20"/>
+                    <a:blip r:embed="rId23"/>
                     <a:stretch>
                       <a:fillRect/>
                     </a:stretch>
@@ -4855,10 +4849,11 @@
       </w:r>
       <w:r>
         <w:rPr>
-          <w:rFonts w:hint="eastAsia" w:ascii="Times New Roman" w:hAnsi="Times New Roman" w:eastAsia="宋体" w:cs="Times New Roman"/>
+          <w:rFonts w:ascii="Times New Roman" w:eastAsia="宋体" w:hAnsi="Times New Roman" w:cs="Times New Roman" w:hint="eastAsia"/>
+          <w:noProof/>
         </w:rPr>
         <w:drawing>
-          <wp:inline distT="0" distB="0" distL="114300" distR="114300">
+          <wp:inline distT="0" distB="0" distL="114300" distR="114300" wp14:anchorId="4BC3DBD3" wp14:editId="33D505C5">
             <wp:extent cx="5259705" cy="2344420"/>
             <wp:effectExtent l="0" t="0" r="10795" b="5080"/>
             <wp:docPr id="34" name="图片 34" descr="屏幕截图 2023-12-19 165035"/>
@@ -4875,7 +4870,7 @@
                     </pic:cNvPicPr>
                   </pic:nvPicPr>
                   <pic:blipFill>
-                    <a:blip r:embed="rId21"/>
+                    <a:blip r:embed="rId24"/>
                     <a:stretch>
                       <a:fillRect/>
                     </a:stretch>
@@ -4897,10 +4892,12 @@
       </w:r>
       <w:r>
         <w:rPr>
-          <w:rFonts w:hint="eastAsia" w:ascii="Times New Roman" w:hAnsi="Times New Roman" w:eastAsia="宋体" w:cs="Times New Roman"/>
-        </w:rPr>
+          <w:rFonts w:ascii="Times New Roman" w:eastAsia="宋体" w:hAnsi="Times New Roman" w:cs="Times New Roman" w:hint="eastAsia"/>
+          <w:noProof/>
+        </w:rPr>
+        <w:lastRenderedPageBreak/>
         <w:drawing>
-          <wp:inline distT="0" distB="0" distL="114300" distR="114300">
+          <wp:inline distT="0" distB="0" distL="114300" distR="114300" wp14:anchorId="0E4B216C" wp14:editId="734DF151">
             <wp:extent cx="3498850" cy="5969000"/>
             <wp:effectExtent l="0" t="0" r="6350" b="0"/>
             <wp:docPr id="33" name="图片 33" descr="屏幕截图 2023-12-19 165045"/>
@@ -4917,7 +4914,7 @@
                     </pic:cNvPicPr>
                   </pic:nvPicPr>
                   <pic:blipFill>
-                    <a:blip r:embed="rId22"/>
+                    <a:blip r:embed="rId25"/>
                     <a:stretch>
                       <a:fillRect/>
                     </a:stretch>
@@ -4939,10 +4936,12 @@
       </w:r>
       <w:r>
         <w:rPr>
-          <w:rFonts w:hint="eastAsia" w:ascii="Times New Roman" w:hAnsi="Times New Roman" w:eastAsia="宋体" w:cs="Times New Roman"/>
-        </w:rPr>
+          <w:rFonts w:ascii="Times New Roman" w:eastAsia="宋体" w:hAnsi="Times New Roman" w:cs="Times New Roman" w:hint="eastAsia"/>
+          <w:noProof/>
+        </w:rPr>
+        <w:lastRenderedPageBreak/>
         <w:drawing>
-          <wp:inline distT="0" distB="0" distL="114300" distR="114300">
+          <wp:inline distT="0" distB="0" distL="114300" distR="114300" wp14:anchorId="102F9C67" wp14:editId="0D8FC528">
             <wp:extent cx="4019550" cy="4044950"/>
             <wp:effectExtent l="0" t="0" r="6350" b="6350"/>
             <wp:docPr id="32" name="图片 32" descr="屏幕截图 2023-12-19 165055"/>
@@ -4959,7 +4958,7 @@
                     </pic:cNvPicPr>
                   </pic:nvPicPr>
                   <pic:blipFill>
-                    <a:blip r:embed="rId23"/>
+                    <a:blip r:embed="rId26"/>
                     <a:stretch>
                       <a:fillRect/>
                     </a:stretch>
@@ -4981,10 +4980,11 @@
       </w:r>
       <w:r>
         <w:rPr>
-          <w:rFonts w:hint="eastAsia" w:ascii="Times New Roman" w:hAnsi="Times New Roman" w:eastAsia="宋体" w:cs="Times New Roman"/>
+          <w:rFonts w:ascii="Times New Roman" w:eastAsia="宋体" w:hAnsi="Times New Roman" w:cs="Times New Roman" w:hint="eastAsia"/>
+          <w:noProof/>
         </w:rPr>
         <w:drawing>
-          <wp:inline distT="0" distB="0" distL="114300" distR="114300">
+          <wp:inline distT="0" distB="0" distL="114300" distR="114300" wp14:anchorId="5F8B49AD" wp14:editId="7D9649E3">
             <wp:extent cx="5266055" cy="3864610"/>
             <wp:effectExtent l="0" t="0" r="4445" b="8890"/>
             <wp:docPr id="30" name="图片 30" descr="屏幕截图 2023-12-19 165103"/>
@@ -5001,7 +5001,7 @@
                     </pic:cNvPicPr>
                   </pic:nvPicPr>
                   <pic:blipFill>
-                    <a:blip r:embed="rId24"/>
+                    <a:blip r:embed="rId27"/>
                     <a:stretch>
                       <a:fillRect/>
                     </a:stretch>
@@ -5025,13 +5025,13 @@
     <w:p>
       <w:pPr>
         <w:rPr>
-          <w:rFonts w:ascii="宋体" w:hAnsi="宋体" w:eastAsia="宋体" w:cs="宋体"/>
-        </w:rPr>
-      </w:pPr>
-    </w:p>
-    <w:p>
-      <w:pPr>
-        <w:pStyle w:val="2"/>
+          <w:rFonts w:ascii="宋体" w:eastAsia="宋体" w:hAnsi="宋体" w:cs="宋体"/>
+        </w:rPr>
+      </w:pPr>
+    </w:p>
+    <w:p>
+      <w:pPr>
+        <w:pStyle w:val="1"/>
         <w:numPr>
           <w:ilvl w:val="0"/>
           <w:numId w:val="0"/>
@@ -5044,6 +5044,7 @@
         <w:rPr>
           <w:rFonts w:hint="eastAsia"/>
         </w:rPr>
+        <w:lastRenderedPageBreak/>
         <w:t xml:space="preserve">5 </w:t>
       </w:r>
       <w:bookmarkEnd w:id="31"/>
@@ -5058,37 +5059,38 @@
     </w:p>
     <w:p>
       <w:pPr>
+        <w:pStyle w:val="20"/>
+      </w:pPr>
+      <w:r>
+        <w:rPr>
+          <w:rFonts w:hint="eastAsia"/>
+        </w:rPr>
+        <w:t>5</w:t>
+      </w:r>
+      <w:r>
+        <w:t>.1</w:t>
+      </w:r>
+      <w:r>
+        <w:rPr>
+          <w:rFonts w:hint="eastAsia"/>
+        </w:rPr>
+        <w:t>总功能</w:t>
+      </w:r>
+    </w:p>
+    <w:p>
+      <w:pPr>
         <w:pStyle w:val="3"/>
-      </w:pPr>
-      <w:r>
-        <w:rPr>
-          <w:rFonts w:hint="eastAsia"/>
-        </w:rPr>
-        <w:t>5</w:t>
-      </w:r>
-      <w:r>
-        <w:t>.1</w:t>
-      </w:r>
-      <w:r>
-        <w:rPr>
-          <w:rFonts w:hint="eastAsia"/>
-        </w:rPr>
-        <w:t>总功能</w:t>
-      </w:r>
-    </w:p>
-    <w:p>
-      <w:pPr>
-        <w:pStyle w:val="4"/>
-        <w:rPr>
-          <w:rFonts w:ascii="Times New Roman" w:hAnsi="Times New Roman" w:eastAsia="宋体" w:cs="Times New Roman"/>
-        </w:rPr>
-      </w:pPr>
-      <w:r>
-        <w:rPr>
-          <w:rFonts w:hint="eastAsia" w:ascii="Times New Roman" w:hAnsi="Times New Roman" w:eastAsia="宋体" w:cs="Times New Roman"/>
+        <w:rPr>
+          <w:rFonts w:ascii="Times New Roman" w:eastAsia="宋体" w:hAnsi="Times New Roman" w:cs="Times New Roman"/>
+        </w:rPr>
+      </w:pPr>
+      <w:r>
+        <w:rPr>
+          <w:rFonts w:ascii="Times New Roman" w:eastAsia="宋体" w:hAnsi="Times New Roman" w:cs="Times New Roman" w:hint="eastAsia"/>
+          <w:noProof/>
         </w:rPr>
         <w:drawing>
-          <wp:inline distT="0" distB="0" distL="114300" distR="114300">
+          <wp:inline distT="0" distB="0" distL="114300" distR="114300" wp14:anchorId="099D73B8" wp14:editId="786CFCD5">
             <wp:extent cx="5264150" cy="3819525"/>
             <wp:effectExtent l="0" t="0" r="6350" b="3175"/>
             <wp:docPr id="31" name="图片 31" descr="主界面"/>
@@ -5105,7 +5107,7 @@
                     </pic:cNvPicPr>
                   </pic:nvPicPr>
                   <pic:blipFill>
-                    <a:blip r:embed="rId25"/>
+                    <a:blip r:embed="rId28"/>
                     <a:stretch>
                       <a:fillRect/>
                     </a:stretch>
@@ -5128,37 +5130,38 @@
     </w:p>
     <w:p>
       <w:pPr>
+        <w:pStyle w:val="20"/>
+      </w:pPr>
+      <w:r>
+        <w:rPr>
+          <w:rFonts w:hint="eastAsia"/>
+        </w:rPr>
+        <w:t>5</w:t>
+      </w:r>
+      <w:r>
+        <w:t>.2</w:t>
+      </w:r>
+      <w:r>
+        <w:rPr>
+          <w:rFonts w:hint="eastAsia"/>
+        </w:rPr>
+        <w:t>更改</w:t>
+      </w:r>
+    </w:p>
+    <w:p>
+      <w:pPr>
         <w:pStyle w:val="3"/>
-      </w:pPr>
-      <w:r>
-        <w:rPr>
-          <w:rFonts w:hint="eastAsia"/>
-        </w:rPr>
-        <w:t>5</w:t>
-      </w:r>
-      <w:r>
-        <w:t>.2</w:t>
-      </w:r>
-      <w:r>
-        <w:rPr>
-          <w:rFonts w:hint="eastAsia"/>
-        </w:rPr>
-        <w:t>更改</w:t>
-      </w:r>
-    </w:p>
-    <w:p>
-      <w:pPr>
-        <w:pStyle w:val="4"/>
-        <w:rPr>
-          <w:rFonts w:ascii="Times New Roman" w:hAnsi="Times New Roman" w:eastAsia="宋体" w:cs="Times New Roman"/>
-        </w:rPr>
-      </w:pPr>
-      <w:r>
-        <w:rPr>
-          <w:rFonts w:hint="eastAsia" w:ascii="Times New Roman" w:hAnsi="Times New Roman" w:eastAsia="宋体" w:cs="Times New Roman"/>
+        <w:rPr>
+          <w:rFonts w:ascii="Times New Roman" w:eastAsia="宋体" w:hAnsi="Times New Roman" w:cs="Times New Roman"/>
+        </w:rPr>
+      </w:pPr>
+      <w:r>
+        <w:rPr>
+          <w:rFonts w:ascii="Times New Roman" w:eastAsia="宋体" w:hAnsi="Times New Roman" w:cs="Times New Roman" w:hint="eastAsia"/>
+          <w:noProof/>
         </w:rPr>
         <w:drawing>
-          <wp:inline distT="0" distB="0" distL="114300" distR="114300">
+          <wp:inline distT="0" distB="0" distL="114300" distR="114300" wp14:anchorId="082C70EB" wp14:editId="2BF48C76">
             <wp:extent cx="5268595" cy="1259840"/>
             <wp:effectExtent l="0" t="0" r="1905" b="10160"/>
             <wp:docPr id="21" name="图片 21" descr="修改"/>
@@ -5175,7 +5178,7 @@
                     </pic:cNvPicPr>
                   </pic:nvPicPr>
                   <pic:blipFill>
-                    <a:blip r:embed="rId26"/>
+                    <a:blip r:embed="rId29"/>
                     <a:stretch>
                       <a:fillRect/>
                     </a:stretch>
@@ -5198,37 +5201,42 @@
     </w:p>
     <w:p>
       <w:pPr>
+        <w:pStyle w:val="20"/>
+      </w:pPr>
+      <w:r>
+        <w:rPr>
+          <w:rFonts w:hint="eastAsia"/>
+        </w:rPr>
+        <w:t>5</w:t>
+      </w:r>
+      <w:r>
+        <w:t>.3</w:t>
+      </w:r>
+      <w:r>
+        <w:t>显示</w:t>
+      </w:r>
+      <w:r>
+        <w:rPr>
+          <w:rFonts w:hint="eastAsia"/>
+        </w:rPr>
+        <w:t>1</w:t>
+      </w:r>
+    </w:p>
+    <w:p>
+      <w:pPr>
         <w:pStyle w:val="3"/>
-      </w:pPr>
-      <w:r>
-        <w:rPr>
-          <w:rFonts w:hint="eastAsia"/>
-        </w:rPr>
-        <w:t>5</w:t>
-      </w:r>
-      <w:r>
-        <w:t>.3显示</w:t>
-      </w:r>
-      <w:r>
-        <w:rPr>
-          <w:rFonts w:hint="eastAsia"/>
-        </w:rPr>
-        <w:t>1</w:t>
-      </w:r>
-    </w:p>
-    <w:p>
-      <w:pPr>
-        <w:pStyle w:val="4"/>
-        <w:rPr>
-          <w:rFonts w:ascii="Times New Roman" w:hAnsi="Times New Roman" w:eastAsia="宋体" w:cs="Times New Roman"/>
-        </w:rPr>
-      </w:pPr>
-      <w:r>
-        <w:rPr>
-          <w:rFonts w:hint="eastAsia" w:ascii="Times New Roman" w:hAnsi="Times New Roman" w:eastAsia="宋体" w:cs="Times New Roman"/>
-        </w:rPr>
+        <w:rPr>
+          <w:rFonts w:ascii="Times New Roman" w:eastAsia="宋体" w:hAnsi="Times New Roman" w:cs="Times New Roman"/>
+        </w:rPr>
+      </w:pPr>
+      <w:r>
+        <w:rPr>
+          <w:rFonts w:ascii="Times New Roman" w:eastAsia="宋体" w:hAnsi="Times New Roman" w:cs="Times New Roman" w:hint="eastAsia"/>
+          <w:noProof/>
+        </w:rPr>
+        <w:lastRenderedPageBreak/>
         <w:drawing>
-          <wp:inline distT="0" distB="0" distL="114300" distR="114300">
+          <wp:inline distT="0" distB="0" distL="114300" distR="114300" wp14:anchorId="5FBD6155" wp14:editId="7F4BEB3E">
             <wp:extent cx="5270500" cy="1539240"/>
             <wp:effectExtent l="0" t="0" r="0" b="10160"/>
             <wp:docPr id="22" name="图片 22" descr="显示全部"/>
@@ -5245,7 +5253,7 @@
                     </pic:cNvPicPr>
                   </pic:nvPicPr>
                   <pic:blipFill>
-                    <a:blip r:embed="rId27"/>
+                    <a:blip r:embed="rId30"/>
                     <a:stretch>
                       <a:fillRect/>
                     </a:stretch>
@@ -5268,37 +5276,41 @@
     </w:p>
     <w:p>
       <w:pPr>
+        <w:pStyle w:val="20"/>
+      </w:pPr>
+      <w:r>
+        <w:rPr>
+          <w:rFonts w:hint="eastAsia"/>
+        </w:rPr>
+        <w:t>5</w:t>
+      </w:r>
+      <w:r>
+        <w:t>.4</w:t>
+      </w:r>
+      <w:r>
+        <w:t>显示</w:t>
+      </w:r>
+      <w:r>
+        <w:rPr>
+          <w:rFonts w:hint="eastAsia"/>
+        </w:rPr>
+        <w:t>2</w:t>
+      </w:r>
+    </w:p>
+    <w:p>
+      <w:pPr>
         <w:pStyle w:val="3"/>
-      </w:pPr>
-      <w:r>
-        <w:rPr>
-          <w:rFonts w:hint="eastAsia"/>
-        </w:rPr>
-        <w:t>5</w:t>
-      </w:r>
-      <w:r>
-        <w:t>.4显示</w:t>
-      </w:r>
-      <w:r>
-        <w:rPr>
-          <w:rFonts w:hint="eastAsia"/>
-        </w:rPr>
-        <w:t>2</w:t>
-      </w:r>
-    </w:p>
-    <w:p>
-      <w:pPr>
-        <w:pStyle w:val="4"/>
-        <w:rPr>
-          <w:rFonts w:ascii="Times New Roman" w:hAnsi="Times New Roman" w:eastAsia="宋体" w:cs="Times New Roman"/>
-        </w:rPr>
-      </w:pPr>
-      <w:r>
-        <w:rPr>
-          <w:rFonts w:hint="eastAsia" w:ascii="Times New Roman" w:hAnsi="Times New Roman" w:eastAsia="宋体" w:cs="Times New Roman"/>
+        <w:rPr>
+          <w:rFonts w:ascii="Times New Roman" w:eastAsia="宋体" w:hAnsi="Times New Roman" w:cs="Times New Roman"/>
+        </w:rPr>
+      </w:pPr>
+      <w:r>
+        <w:rPr>
+          <w:rFonts w:ascii="Times New Roman" w:eastAsia="宋体" w:hAnsi="Times New Roman" w:cs="Times New Roman" w:hint="eastAsia"/>
+          <w:noProof/>
         </w:rPr>
         <w:drawing>
-          <wp:inline distT="0" distB="0" distL="114300" distR="114300">
+          <wp:inline distT="0" distB="0" distL="114300" distR="114300" wp14:anchorId="1E8CA2E9" wp14:editId="14528204">
             <wp:extent cx="5262880" cy="2095500"/>
             <wp:effectExtent l="0" t="0" r="7620" b="0"/>
             <wp:docPr id="23" name="图片 23" descr="文件"/>
@@ -5315,7 +5327,7 @@
                     </pic:cNvPicPr>
                   </pic:nvPicPr>
                   <pic:blipFill>
-                    <a:blip r:embed="rId28"/>
+                    <a:blip r:embed="rId31"/>
                     <a:stretch>
                       <a:fillRect/>
                     </a:stretch>
@@ -5338,31 +5350,35 @@
     </w:p>
     <w:p>
       <w:pPr>
+        <w:pStyle w:val="20"/>
+      </w:pPr>
+      <w:r>
+        <w:rPr>
+          <w:rFonts w:hint="eastAsia"/>
+        </w:rPr>
+        <w:t>5</w:t>
+      </w:r>
+      <w:r>
+        <w:t>.5</w:t>
+      </w:r>
+      <w:r>
+        <w:t>增加</w:t>
+      </w:r>
+    </w:p>
+    <w:p>
+      <w:pPr>
         <w:pStyle w:val="3"/>
-      </w:pPr>
-      <w:r>
-        <w:rPr>
-          <w:rFonts w:hint="eastAsia"/>
-        </w:rPr>
-        <w:t>5</w:t>
-      </w:r>
-      <w:r>
-        <w:t>.5增加</w:t>
-      </w:r>
-    </w:p>
-    <w:p>
-      <w:pPr>
-        <w:pStyle w:val="4"/>
-        <w:rPr>
-          <w:rFonts w:ascii="Times New Roman" w:hAnsi="Times New Roman" w:eastAsia="宋体" w:cs="Times New Roman"/>
-        </w:rPr>
-      </w:pPr>
-      <w:r>
-        <w:rPr>
-          <w:rFonts w:hint="eastAsia" w:ascii="Times New Roman" w:hAnsi="Times New Roman" w:eastAsia="宋体" w:cs="Times New Roman"/>
+        <w:rPr>
+          <w:rFonts w:ascii="Times New Roman" w:eastAsia="宋体" w:hAnsi="Times New Roman" w:cs="Times New Roman"/>
+        </w:rPr>
+      </w:pPr>
+      <w:r>
+        <w:rPr>
+          <w:rFonts w:ascii="Times New Roman" w:eastAsia="宋体" w:hAnsi="Times New Roman" w:cs="Times New Roman" w:hint="eastAsia"/>
+          <w:noProof/>
         </w:rPr>
         <w:drawing>
-          <wp:inline distT="0" distB="0" distL="114300" distR="114300">
+          <wp:inline distT="0" distB="0" distL="114300" distR="114300" wp14:anchorId="3C527DDD" wp14:editId="43B359C8">
             <wp:extent cx="5267960" cy="2386330"/>
             <wp:effectExtent l="0" t="0" r="2540" b="1270"/>
             <wp:docPr id="24" name="图片 24" descr="添加"/>
@@ -5379,7 +5395,7 @@
                     </pic:cNvPicPr>
                   </pic:nvPicPr>
                   <pic:blipFill>
-                    <a:blip r:embed="rId29"/>
+                    <a:blip r:embed="rId32"/>
                     <a:stretch>
                       <a:fillRect/>
                     </a:stretch>
@@ -5402,37 +5418,39 @@
     </w:p>
     <w:p>
       <w:pPr>
+        <w:pStyle w:val="20"/>
+      </w:pPr>
+      <w:r>
+        <w:rPr>
+          <w:rFonts w:hint="eastAsia"/>
+        </w:rPr>
+        <w:t>5</w:t>
+      </w:r>
+      <w:r>
+        <w:t>.6</w:t>
+      </w:r>
+      <w:r>
+        <w:rPr>
+          <w:rFonts w:hint="eastAsia"/>
+        </w:rPr>
+        <w:t>删除</w:t>
+      </w:r>
+    </w:p>
+    <w:p>
+      <w:pPr>
         <w:pStyle w:val="3"/>
-      </w:pPr>
-      <w:r>
-        <w:rPr>
-          <w:rFonts w:hint="eastAsia"/>
-        </w:rPr>
-        <w:t>5</w:t>
-      </w:r>
-      <w:r>
-        <w:t>.6</w:t>
-      </w:r>
-      <w:r>
-        <w:rPr>
-          <w:rFonts w:hint="eastAsia"/>
-        </w:rPr>
-        <w:t>删除</w:t>
-      </w:r>
-    </w:p>
-    <w:p>
-      <w:pPr>
-        <w:pStyle w:val="4"/>
-        <w:rPr>
-          <w:rFonts w:ascii="Times New Roman" w:hAnsi="Times New Roman" w:eastAsia="宋体" w:cs="Times New Roman"/>
-        </w:rPr>
-      </w:pPr>
-      <w:r>
-        <w:rPr>
-          <w:rFonts w:hint="eastAsia" w:ascii="Times New Roman" w:hAnsi="Times New Roman" w:eastAsia="宋体" w:cs="Times New Roman"/>
-        </w:rPr>
+        <w:rPr>
+          <w:rFonts w:ascii="Times New Roman" w:eastAsia="宋体" w:hAnsi="Times New Roman" w:cs="Times New Roman"/>
+        </w:rPr>
+      </w:pPr>
+      <w:r>
+        <w:rPr>
+          <w:rFonts w:ascii="Times New Roman" w:eastAsia="宋体" w:hAnsi="Times New Roman" w:cs="Times New Roman" w:hint="eastAsia"/>
+          <w:noProof/>
+        </w:rPr>
+        <w:lastRenderedPageBreak/>
         <w:drawing>
-          <wp:inline distT="0" distB="0" distL="114300" distR="114300">
+          <wp:inline distT="0" distB="0" distL="114300" distR="114300" wp14:anchorId="528826F8" wp14:editId="4C4BE5B7">
             <wp:extent cx="5262880" cy="948055"/>
             <wp:effectExtent l="0" t="0" r="7620" b="4445"/>
             <wp:docPr id="25" name="图片 25" descr="删除"/>
@@ -5449,7 +5467,7 @@
                     </pic:cNvPicPr>
                   </pic:nvPicPr>
                   <pic:blipFill>
-                    <a:blip r:embed="rId30"/>
+                    <a:blip r:embed="rId33"/>
                     <a:stretch>
                       <a:fillRect/>
                     </a:stretch>
@@ -5472,46 +5490,51 @@
     </w:p>
     <w:p>
       <w:pPr>
-        <w:spacing w:before="93" w:beforeLines="30" w:line="300" w:lineRule="auto"/>
-        <w:ind w:firstLine="480" w:firstLineChars="200"/>
-        <w:rPr>
-          <w:rFonts w:ascii="Times New Roman" w:hAnsi="Times New Roman" w:eastAsia="宋体" w:cs="Times New Roman"/>
-        </w:rPr>
-      </w:pPr>
+        <w:spacing w:beforeLines="30" w:before="93" w:line="300" w:lineRule="auto"/>
+        <w:ind w:firstLineChars="200" w:firstLine="480"/>
+        <w:rPr>
+          <w:rFonts w:ascii="Times New Roman" w:eastAsia="宋体" w:hAnsi="Times New Roman" w:cs="Times New Roman"/>
+        </w:rPr>
+      </w:pPr>
+    </w:p>
+    <w:p>
+      <w:pPr>
+        <w:pStyle w:val="20"/>
+      </w:pPr>
+      <w:r>
+        <w:rPr>
+          <w:rFonts w:hint="eastAsia"/>
+        </w:rPr>
+        <w:lastRenderedPageBreak/>
+        <w:t>5</w:t>
+      </w:r>
+      <w:r>
+        <w:t>.7</w:t>
+      </w:r>
+      <w:r>
+        <w:t>排序</w:t>
+      </w:r>
+      <w:r>
+        <w:rPr>
+          <w:rFonts w:hint="eastAsia"/>
+        </w:rPr>
+        <w:t>1</w:t>
+      </w:r>
     </w:p>
     <w:p>
       <w:pPr>
         <w:pStyle w:val="3"/>
-      </w:pPr>
-      <w:r>
-        <w:rPr>
-          <w:rFonts w:hint="eastAsia"/>
-        </w:rPr>
-        <w:t>5</w:t>
-      </w:r>
-      <w:r>
-        <w:t>.7排序</w:t>
-      </w:r>
-      <w:r>
-        <w:rPr>
-          <w:rFonts w:hint="eastAsia"/>
-        </w:rPr>
-        <w:t>1</w:t>
-      </w:r>
-    </w:p>
-    <w:p>
-      <w:pPr>
-        <w:pStyle w:val="4"/>
-        <w:rPr>
-          <w:rFonts w:ascii="Times New Roman" w:hAnsi="Times New Roman" w:eastAsia="宋体" w:cs="Times New Roman"/>
-        </w:rPr>
-      </w:pPr>
-      <w:r>
-        <w:rPr>
-          <w:rFonts w:hint="eastAsia" w:ascii="Times New Roman" w:hAnsi="Times New Roman" w:eastAsia="宋体" w:cs="Times New Roman"/>
+        <w:rPr>
+          <w:rFonts w:ascii="Times New Roman" w:eastAsia="宋体" w:hAnsi="Times New Roman" w:cs="Times New Roman"/>
+        </w:rPr>
+      </w:pPr>
+      <w:r>
+        <w:rPr>
+          <w:rFonts w:ascii="Times New Roman" w:eastAsia="宋体" w:hAnsi="Times New Roman" w:cs="Times New Roman" w:hint="eastAsia"/>
+          <w:noProof/>
         </w:rPr>
         <w:drawing>
-          <wp:inline distT="0" distB="0" distL="114300" distR="114300">
+          <wp:inline distT="0" distB="0" distL="114300" distR="114300" wp14:anchorId="16B86D5B" wp14:editId="3C4807A9">
             <wp:extent cx="5267960" cy="1934210"/>
             <wp:effectExtent l="0" t="0" r="2540" b="8890"/>
             <wp:docPr id="26" name="图片 26" descr="排序3"/>
@@ -5528,7 +5551,7 @@
                     </pic:cNvPicPr>
                   </pic:nvPicPr>
                   <pic:blipFill>
-                    <a:blip r:embed="rId31"/>
+                    <a:blip r:embed="rId34"/>
                     <a:stretch>
                       <a:fillRect/>
                     </a:stretch>
@@ -5551,40 +5574,41 @@
     </w:p>
     <w:p>
       <w:pPr>
+        <w:pStyle w:val="20"/>
+      </w:pPr>
+      <w:r>
+        <w:rPr>
+          <w:rFonts w:hint="eastAsia"/>
+        </w:rPr>
+        <w:t>5</w:t>
+      </w:r>
+      <w:r>
+        <w:t>.8</w:t>
+      </w:r>
+      <w:r>
+        <w:rPr>
+          <w:rFonts w:hint="eastAsia"/>
+        </w:rPr>
+        <w:t>排序</w:t>
+      </w:r>
+      <w:r>
+        <w:t>2</w:t>
+      </w:r>
+    </w:p>
+    <w:p>
+      <w:pPr>
         <w:pStyle w:val="3"/>
-      </w:pPr>
-      <w:r>
-        <w:rPr>
-          <w:rFonts w:hint="eastAsia"/>
-        </w:rPr>
-        <w:t>5</w:t>
-      </w:r>
-      <w:r>
-        <w:t>.8</w:t>
-      </w:r>
-      <w:r>
-        <w:rPr>
-          <w:rFonts w:hint="eastAsia"/>
-        </w:rPr>
-        <w:t>排序</w:t>
-      </w:r>
-      <w:r>
-        <w:t>2</w:t>
-      </w:r>
-    </w:p>
-    <w:p>
-      <w:pPr>
-        <w:pStyle w:val="4"/>
-        <w:rPr>
-          <w:rFonts w:ascii="Times New Roman" w:hAnsi="Times New Roman" w:eastAsia="宋体" w:cs="Times New Roman"/>
-        </w:rPr>
-      </w:pPr>
-      <w:r>
-        <w:rPr>
-          <w:rFonts w:hint="eastAsia" w:ascii="Times New Roman" w:hAnsi="Times New Roman" w:eastAsia="宋体" w:cs="Times New Roman"/>
+        <w:rPr>
+          <w:rFonts w:ascii="Times New Roman" w:eastAsia="宋体" w:hAnsi="Times New Roman" w:cs="Times New Roman"/>
+        </w:rPr>
+      </w:pPr>
+      <w:r>
+        <w:rPr>
+          <w:rFonts w:ascii="Times New Roman" w:eastAsia="宋体" w:hAnsi="Times New Roman" w:cs="Times New Roman" w:hint="eastAsia"/>
+          <w:noProof/>
         </w:rPr>
         <w:drawing>
-          <wp:inline distT="0" distB="0" distL="114300" distR="114300">
+          <wp:inline distT="0" distB="0" distL="114300" distR="114300" wp14:anchorId="325AC2CD" wp14:editId="5EEFF53B">
             <wp:extent cx="5267325" cy="1940560"/>
             <wp:effectExtent l="0" t="0" r="3175" b="2540"/>
             <wp:docPr id="27" name="图片 27" descr="排序2"/>
@@ -5601,7 +5625,7 @@
                     </pic:cNvPicPr>
                   </pic:nvPicPr>
                   <pic:blipFill>
-                    <a:blip r:embed="rId32"/>
+                    <a:blip r:embed="rId35"/>
                     <a:stretch>
                       <a:fillRect/>
                     </a:stretch>
@@ -5624,40 +5648,41 @@
     </w:p>
     <w:p>
       <w:pPr>
+        <w:pStyle w:val="20"/>
+      </w:pPr>
+      <w:r>
+        <w:rPr>
+          <w:rFonts w:hint="eastAsia"/>
+        </w:rPr>
+        <w:t>5</w:t>
+      </w:r>
+      <w:r>
+        <w:t>.9</w:t>
+      </w:r>
+      <w:r>
+        <w:rPr>
+          <w:rFonts w:hint="eastAsia"/>
+        </w:rPr>
+        <w:t>排序</w:t>
+      </w:r>
+      <w:r>
+        <w:t>3</w:t>
+      </w:r>
+    </w:p>
+    <w:p>
+      <w:pPr>
         <w:pStyle w:val="3"/>
-      </w:pPr>
-      <w:r>
-        <w:rPr>
-          <w:rFonts w:hint="eastAsia"/>
-        </w:rPr>
-        <w:t>5</w:t>
-      </w:r>
-      <w:r>
-        <w:t>.9</w:t>
-      </w:r>
-      <w:r>
-        <w:rPr>
-          <w:rFonts w:hint="eastAsia"/>
-        </w:rPr>
-        <w:t>排序</w:t>
-      </w:r>
-      <w:r>
-        <w:t>3</w:t>
-      </w:r>
-    </w:p>
-    <w:p>
-      <w:pPr>
-        <w:pStyle w:val="4"/>
-        <w:rPr>
-          <w:rFonts w:ascii="Times New Roman" w:hAnsi="Times New Roman" w:eastAsia="宋体" w:cs="Times New Roman"/>
-        </w:rPr>
-      </w:pPr>
-      <w:r>
-        <w:rPr>
-          <w:rFonts w:hint="eastAsia" w:ascii="Times New Roman" w:hAnsi="Times New Roman" w:eastAsia="宋体" w:cs="Times New Roman"/>
+        <w:rPr>
+          <w:rFonts w:ascii="Times New Roman" w:eastAsia="宋体" w:hAnsi="Times New Roman" w:cs="Times New Roman"/>
+        </w:rPr>
+      </w:pPr>
+      <w:r>
+        <w:rPr>
+          <w:rFonts w:ascii="Times New Roman" w:eastAsia="宋体" w:hAnsi="Times New Roman" w:cs="Times New Roman" w:hint="eastAsia"/>
+          <w:noProof/>
         </w:rPr>
         <w:drawing>
-          <wp:inline distT="0" distB="0" distL="114300" distR="114300">
+          <wp:inline distT="0" distB="0" distL="114300" distR="114300" wp14:anchorId="369FD291" wp14:editId="2C5DE15D">
             <wp:extent cx="5265420" cy="1918335"/>
             <wp:effectExtent l="0" t="0" r="5080" b="12065"/>
             <wp:docPr id="28" name="图片 28" descr="排序1"/>
@@ -5674,7 +5699,7 @@
                     </pic:cNvPicPr>
                   </pic:nvPicPr>
                   <pic:blipFill>
-                    <a:blip r:embed="rId33"/>
+                    <a:blip r:embed="rId36"/>
                     <a:stretch>
                       <a:fillRect/>
                     </a:stretch>
@@ -5697,29 +5722,29 @@
     </w:p>
     <w:p>
       <w:pPr>
+        <w:pStyle w:val="20"/>
+      </w:pPr>
+      <w:r>
+        <w:rPr>
+          <w:rFonts w:hint="eastAsia"/>
+        </w:rPr>
+        <w:t>5</w:t>
+      </w:r>
+      <w:r>
+        <w:t>.10</w:t>
+      </w:r>
+      <w:r>
+        <w:rPr>
+          <w:rFonts w:hint="eastAsia"/>
+        </w:rPr>
+        <w:t>查找</w:t>
+      </w:r>
+    </w:p>
+    <w:p>
+      <w:pPr>
         <w:pStyle w:val="3"/>
-      </w:pPr>
-      <w:r>
-        <w:rPr>
-          <w:rFonts w:hint="eastAsia"/>
-        </w:rPr>
-        <w:t>5</w:t>
-      </w:r>
-      <w:r>
-        <w:t>.10</w:t>
-      </w:r>
-      <w:r>
-        <w:rPr>
-          <w:rFonts w:hint="eastAsia"/>
-        </w:rPr>
-        <w:t>查找</w:t>
-      </w:r>
-    </w:p>
-    <w:p>
-      <w:pPr>
-        <w:pStyle w:val="4"/>
-        <w:rPr>
-          <w:rFonts w:ascii="Times New Roman" w:hAnsi="Times New Roman" w:eastAsia="宋体" w:cs="Times New Roman"/>
+        <w:rPr>
+          <w:rFonts w:ascii="Times New Roman" w:eastAsia="宋体" w:hAnsi="Times New Roman" w:cs="Times New Roman"/>
           <w:b w:val="0"/>
           <w:bCs w:val="0"/>
           <w:sz w:val="24"/>
@@ -5728,10 +5753,12 @@
       </w:pPr>
       <w:r>
         <w:rPr>
-          <w:rFonts w:hint="eastAsia" w:ascii="Times New Roman" w:hAnsi="Times New Roman" w:eastAsia="宋体" w:cs="Times New Roman"/>
-        </w:rPr>
+          <w:rFonts w:ascii="Times New Roman" w:eastAsia="宋体" w:hAnsi="Times New Roman" w:cs="Times New Roman" w:hint="eastAsia"/>
+          <w:noProof/>
+        </w:rPr>
+        <w:lastRenderedPageBreak/>
         <w:drawing>
-          <wp:inline distT="0" distB="0" distL="114300" distR="114300">
+          <wp:inline distT="0" distB="0" distL="114300" distR="114300" wp14:anchorId="289B7AB6" wp14:editId="6FBF6E5B">
             <wp:extent cx="5260975" cy="513080"/>
             <wp:effectExtent l="0" t="0" r="9525" b="7620"/>
             <wp:docPr id="29" name="图片 29" descr="查找2"/>
@@ -5748,7 +5775,7 @@
                     </pic:cNvPicPr>
                   </pic:nvPicPr>
                   <pic:blipFill>
-                    <a:blip r:embed="rId34"/>
+                    <a:blip r:embed="rId37"/>
                     <a:stretch>
                       <a:fillRect/>
                     </a:stretch>
@@ -5771,7 +5798,7 @@
     </w:p>
     <w:p>
       <w:pPr>
-        <w:pStyle w:val="2"/>
+        <w:pStyle w:val="1"/>
         <w:numPr>
           <w:ilvl w:val="0"/>
           <w:numId w:val="0"/>
@@ -5779,44 +5806,53 @@
       </w:pPr>
       <w:bookmarkStart w:id="34" w:name="_Toc150185781"/>
       <w:r>
-        <w:t>6 总结</w:t>
+        <w:t xml:space="preserve">6 </w:t>
+      </w:r>
+      <w:r>
+        <w:t>总结</w:t>
       </w:r>
       <w:bookmarkEnd w:id="34"/>
     </w:p>
     <w:p>
       <w:pPr>
-        <w:pStyle w:val="3"/>
-        <w:rPr>
-          <w:rFonts w:ascii="Times New Roman" w:hAnsi="Times New Roman" w:eastAsia="宋体" w:cs="Times New Roman"/>
+        <w:pStyle w:val="20"/>
+        <w:rPr>
+          <w:rFonts w:ascii="Times New Roman" w:eastAsia="宋体" w:hAnsi="Times New Roman" w:cs="Times New Roman"/>
         </w:rPr>
       </w:pPr>
       <w:bookmarkStart w:id="35" w:name="_Toc150185782"/>
       <w:r>
         <w:rPr>
-          <w:rFonts w:hint="eastAsia" w:ascii="Times New Roman" w:hAnsi="Times New Roman" w:eastAsia="宋体" w:cs="Times New Roman"/>
-        </w:rPr>
-        <w:t>雷昊-</w:t>
+          <w:rFonts w:ascii="Times New Roman" w:eastAsia="宋体" w:hAnsi="Times New Roman" w:cs="Times New Roman" w:hint="eastAsia"/>
+        </w:rPr>
+        <w:t>雷昊</w:t>
+      </w:r>
+      <w:r>
+        <w:rPr>
+          <w:rFonts w:ascii="Times New Roman" w:eastAsia="宋体" w:hAnsi="Times New Roman" w:cs="Times New Roman" w:hint="eastAsia"/>
+        </w:rPr>
+        <w:t>-</w:t>
       </w:r>
       <w:bookmarkEnd w:id="35"/>
       <w:r>
         <w:rPr>
-          <w:rFonts w:hint="eastAsia" w:ascii="Times New Roman" w:hAnsi="Times New Roman" w:eastAsia="宋体" w:cs="Times New Roman"/>
+          <w:rFonts w:ascii="Times New Roman" w:eastAsia="宋体" w:hAnsi="Times New Roman" w:cs="Times New Roman" w:hint="eastAsia"/>
         </w:rPr>
         <w:t>2</w:t>
       </w:r>
       <w:r>
         <w:rPr>
-          <w:rFonts w:ascii="Times New Roman" w:hAnsi="Times New Roman" w:eastAsia="宋体" w:cs="Times New Roman"/>
+          <w:rFonts w:ascii="Times New Roman" w:eastAsia="宋体" w:hAnsi="Times New Roman" w:cs="Times New Roman"/>
         </w:rPr>
         <w:t>023090909012</w:t>
       </w:r>
     </w:p>
     <w:p>
       <w:pPr>
-        <w:spacing w:before="93" w:beforeLines="30" w:line="300" w:lineRule="auto"/>
+        <w:spacing w:beforeLines="30" w:before="93" w:line="300" w:lineRule="auto"/>
         <w:jc w:val="left"/>
         <w:rPr>
-          <w:rFonts w:ascii="Times New Roman" w:hAnsi="Times New Roman" w:eastAsia="宋体" w:cs="Times New Roman"/>
+          <w:rFonts w:ascii="Times New Roman" w:eastAsia="宋体" w:hAnsi="Times New Roman" w:cs="Times New Roman"/>
           <w:b/>
           <w:bCs/>
           <w:sz w:val="30"/>
@@ -5825,28 +5861,38 @@
       </w:pPr>
       <w:r>
         <w:rPr>
-          <w:rFonts w:hint="eastAsia" w:ascii="Times New Roman" w:hAnsi="Times New Roman" w:eastAsia="宋体" w:cs="Times New Roman"/>
+          <w:rFonts w:ascii="Times New Roman" w:eastAsia="宋体" w:hAnsi="Times New Roman" w:cs="Times New Roman" w:hint="eastAsia"/>
           <w:b/>
           <w:bCs/>
           <w:sz w:val="30"/>
           <w:szCs w:val="30"/>
         </w:rPr>
-        <w:t>我的总结:</w:t>
-      </w:r>
-    </w:p>
-    <w:p>
-      <w:pPr>
-        <w:spacing w:before="93" w:beforeLines="30" w:line="300" w:lineRule="auto"/>
+        <w:t>我的总结</w:t>
+      </w:r>
+      <w:r>
+        <w:rPr>
+          <w:rFonts w:ascii="Times New Roman" w:eastAsia="宋体" w:hAnsi="Times New Roman" w:cs="Times New Roman" w:hint="eastAsia"/>
+          <w:b/>
+          <w:bCs/>
+          <w:sz w:val="30"/>
+          <w:szCs w:val="30"/>
+        </w:rPr>
+        <w:t>:</w:t>
+      </w:r>
+    </w:p>
+    <w:p>
+      <w:pPr>
+        <w:spacing w:beforeLines="30" w:before="93" w:line="300" w:lineRule="auto"/>
         <w:jc w:val="left"/>
         <w:rPr>
-          <w:rFonts w:hint="eastAsia" w:ascii="Times New Roman" w:hAnsi="Times New Roman" w:eastAsia="宋体" w:cs="Times New Roman"/>
+          <w:rFonts w:ascii="Times New Roman" w:eastAsia="宋体" w:hAnsi="Times New Roman" w:cs="Times New Roman"/>
           <w:sz w:val="21"/>
           <w:szCs w:val="21"/>
         </w:rPr>
       </w:pPr>
       <w:r>
         <w:rPr>
-          <w:rFonts w:ascii="Times New Roman" w:hAnsi="Times New Roman" w:eastAsia="宋体" w:cs="Times New Roman"/>
+          <w:rFonts w:ascii="Times New Roman" w:eastAsia="宋体" w:hAnsi="Times New Roman" w:cs="Times New Roman"/>
           <w:b/>
           <w:bCs/>
           <w:sz w:val="21"/>
@@ -5856,7 +5902,7 @@
       </w:r>
       <w:r>
         <w:rPr>
-          <w:rFonts w:hint="eastAsia" w:ascii="Times New Roman" w:hAnsi="Times New Roman" w:eastAsia="宋体" w:cs="Times New Roman"/>
+          <w:rFonts w:ascii="Times New Roman" w:eastAsia="宋体" w:hAnsi="Times New Roman" w:cs="Times New Roman" w:hint="eastAsia"/>
           <w:sz w:val="21"/>
           <w:szCs w:val="21"/>
         </w:rPr>
@@ -5865,9 +5911,9 @@
     </w:p>
     <w:p>
       <w:pPr>
-        <w:spacing w:before="93" w:beforeLines="30" w:line="300" w:lineRule="auto"/>
-        <w:rPr>
-          <w:rFonts w:ascii="Times New Roman" w:hAnsi="Times New Roman" w:eastAsia="宋体" w:cs="Times New Roman"/>
+        <w:spacing w:beforeLines="30" w:before="93" w:line="300" w:lineRule="auto"/>
+        <w:rPr>
+          <w:rFonts w:ascii="Times New Roman" w:eastAsia="宋体" w:hAnsi="Times New Roman" w:cs="Times New Roman"/>
           <w:b/>
           <w:bCs/>
           <w:sz w:val="32"/>
@@ -5876,7 +5922,7 @@
       </w:pPr>
       <w:r>
         <w:rPr>
-          <w:rFonts w:ascii="Times New Roman" w:hAnsi="Times New Roman" w:eastAsia="宋体" w:cs="Times New Roman"/>
+          <w:rFonts w:ascii="Times New Roman" w:eastAsia="宋体" w:hAnsi="Times New Roman" w:cs="Times New Roman"/>
           <w:b/>
           <w:bCs/>
           <w:sz w:val="32"/>
@@ -5887,9 +5933,9 @@
     </w:p>
     <w:p>
       <w:pPr>
-        <w:spacing w:before="93" w:beforeLines="30" w:line="300" w:lineRule="auto"/>
-        <w:rPr>
-          <w:rFonts w:hint="eastAsia" w:ascii="Times New Roman" w:hAnsi="Times New Roman" w:eastAsia="宋体" w:cs="Times New Roman"/>
+        <w:spacing w:beforeLines="30" w:before="93" w:line="300" w:lineRule="auto"/>
+        <w:rPr>
+          <w:rFonts w:ascii="Times New Roman" w:eastAsia="宋体" w:hAnsi="Times New Roman" w:cs="Times New Roman"/>
           <w:b/>
           <w:bCs/>
           <w:sz w:val="32"/>
@@ -5898,7 +5944,7 @@
       </w:pPr>
       <w:r>
         <w:rPr>
-          <w:rFonts w:hint="eastAsia" w:ascii="Times New Roman" w:hAnsi="Times New Roman" w:eastAsia="宋体" w:cs="Times New Roman"/>
+          <w:rFonts w:ascii="Times New Roman" w:eastAsia="宋体" w:hAnsi="Times New Roman" w:cs="Times New Roman" w:hint="eastAsia"/>
           <w:sz w:val="21"/>
           <w:szCs w:val="21"/>
         </w:rPr>
@@ -5906,7 +5952,7 @@
       </w:r>
       <w:r>
         <w:rPr>
-          <w:rFonts w:ascii="Times New Roman" w:hAnsi="Times New Roman" w:eastAsia="宋体" w:cs="Times New Roman"/>
+          <w:rFonts w:ascii="Times New Roman" w:eastAsia="宋体" w:hAnsi="Times New Roman" w:cs="Times New Roman"/>
           <w:sz w:val="21"/>
           <w:szCs w:val="21"/>
         </w:rPr>
@@ -5914,7 +5960,7 @@
       </w:r>
       <w:r>
         <w:rPr>
-          <w:rFonts w:hint="eastAsia" w:ascii="Times New Roman" w:hAnsi="Times New Roman" w:eastAsia="宋体" w:cs="Times New Roman"/>
+          <w:rFonts w:ascii="Times New Roman" w:eastAsia="宋体" w:hAnsi="Times New Roman" w:cs="Times New Roman" w:hint="eastAsia"/>
           <w:sz w:val="21"/>
           <w:szCs w:val="21"/>
         </w:rPr>
@@ -5922,7 +5968,7 @@
       </w:r>
       <w:r>
         <w:rPr>
-          <w:rFonts w:ascii="Times New Roman" w:hAnsi="Times New Roman" w:eastAsia="宋体" w:cs="Times New Roman"/>
+          <w:rFonts w:ascii="Times New Roman" w:eastAsia="宋体" w:hAnsi="Times New Roman" w:cs="Times New Roman"/>
           <w:sz w:val="21"/>
           <w:szCs w:val="21"/>
         </w:rPr>
@@ -5930,18 +5976,60 @@
       </w:r>
       <w:r>
         <w:rPr>
-          <w:rFonts w:hint="eastAsia" w:ascii="Times New Roman" w:hAnsi="Times New Roman" w:eastAsia="宋体" w:cs="Times New Roman"/>
+          <w:rFonts w:ascii="Times New Roman" w:eastAsia="宋体" w:hAnsi="Times New Roman" w:cs="Times New Roman" w:hint="eastAsia"/>
           <w:sz w:val="21"/>
           <w:szCs w:val="21"/>
         </w:rPr>
-        <w:t>ub实现版本管理，实时更新进度，同时为使团队成员的开发互不冲突，我们将不同的功能放在不同的c文件中，因此我们也学习了多文件编译的方法，同时也尝试去解决一些问题（比如vscode调试终端输出限制）</w:t>
-      </w:r>
-    </w:p>
-    <w:p>
-      <w:pPr>
-        <w:spacing w:before="93" w:beforeLines="30" w:line="300" w:lineRule="auto"/>
-        <w:rPr>
-          <w:rFonts w:ascii="Times New Roman" w:hAnsi="Times New Roman" w:eastAsia="宋体" w:cs="Times New Roman"/>
+        <w:t>ub</w:t>
+      </w:r>
+      <w:r>
+        <w:rPr>
+          <w:rFonts w:ascii="Times New Roman" w:eastAsia="宋体" w:hAnsi="Times New Roman" w:cs="Times New Roman" w:hint="eastAsia"/>
+          <w:sz w:val="21"/>
+          <w:szCs w:val="21"/>
+        </w:rPr>
+        <w:t>实现版本管理，实时更新进度，同时为使团队成员的开发互不冲突，我们将不同的功能放在不同的</w:t>
+      </w:r>
+      <w:r>
+        <w:rPr>
+          <w:rFonts w:ascii="Times New Roman" w:eastAsia="宋体" w:hAnsi="Times New Roman" w:cs="Times New Roman" w:hint="eastAsia"/>
+          <w:sz w:val="21"/>
+          <w:szCs w:val="21"/>
+        </w:rPr>
+        <w:t>c</w:t>
+      </w:r>
+      <w:r>
+        <w:rPr>
+          <w:rFonts w:ascii="Times New Roman" w:eastAsia="宋体" w:hAnsi="Times New Roman" w:cs="Times New Roman" w:hint="eastAsia"/>
+          <w:sz w:val="21"/>
+          <w:szCs w:val="21"/>
+        </w:rPr>
+        <w:t>文件中，因此我们也学习了多文件编译的方法，同时也尝试去解决一些问题（比如</w:t>
+      </w:r>
+      <w:proofErr w:type="spellStart"/>
+      <w:r>
+        <w:rPr>
+          <w:rFonts w:ascii="Times New Roman" w:eastAsia="宋体" w:hAnsi="Times New Roman" w:cs="Times New Roman" w:hint="eastAsia"/>
+          <w:sz w:val="21"/>
+          <w:szCs w:val="21"/>
+        </w:rPr>
+        <w:t>vscode</w:t>
+      </w:r>
+      <w:proofErr w:type="spellEnd"/>
+      <w:r>
+        <w:rPr>
+          <w:rFonts w:ascii="Times New Roman" w:eastAsia="宋体" w:hAnsi="Times New Roman" w:cs="Times New Roman" w:hint="eastAsia"/>
+          <w:sz w:val="21"/>
+          <w:szCs w:val="21"/>
+        </w:rPr>
+        <w:t>调试终端输出限制）</w:t>
+      </w:r>
+    </w:p>
+    <w:p>
+      <w:pPr>
+        <w:spacing w:beforeLines="30" w:before="93" w:line="300" w:lineRule="auto"/>
+        <w:rPr>
+          <w:rFonts w:ascii="Times New Roman" w:eastAsia="宋体" w:hAnsi="Times New Roman" w:cs="Times New Roman"/>
           <w:b/>
           <w:bCs/>
           <w:sz w:val="32"/>
@@ -5950,7 +6038,7 @@
       </w:pPr>
       <w:r>
         <w:rPr>
-          <w:rFonts w:ascii="Times New Roman" w:hAnsi="Times New Roman" w:eastAsia="宋体" w:cs="Times New Roman"/>
+          <w:rFonts w:ascii="Times New Roman" w:eastAsia="宋体" w:hAnsi="Times New Roman" w:cs="Times New Roman"/>
           <w:b/>
           <w:bCs/>
           <w:sz w:val="32"/>
@@ -5961,27 +6049,63 @@
     </w:p>
     <w:p>
       <w:pPr>
-        <w:spacing w:before="93" w:beforeLines="30" w:line="300" w:lineRule="auto"/>
-        <w:rPr>
-          <w:rFonts w:hint="eastAsia" w:ascii="Times New Roman" w:hAnsi="Times New Roman" w:eastAsia="宋体" w:cs="Times New Roman"/>
+        <w:spacing w:beforeLines="30" w:before="93" w:line="300" w:lineRule="auto"/>
+        <w:rPr>
+          <w:rFonts w:ascii="Times New Roman" w:eastAsia="宋体" w:hAnsi="Times New Roman" w:cs="Times New Roman"/>
           <w:sz w:val="21"/>
           <w:szCs w:val="21"/>
         </w:rPr>
       </w:pPr>
       <w:r>
         <w:rPr>
-          <w:rFonts w:hint="eastAsia" w:ascii="Times New Roman" w:hAnsi="Times New Roman" w:eastAsia="宋体" w:cs="Times New Roman"/>
+          <w:rFonts w:ascii="Times New Roman" w:eastAsia="宋体" w:hAnsi="Times New Roman" w:cs="Times New Roman" w:hint="eastAsia"/>
           <w:sz w:val="21"/>
           <w:szCs w:val="21"/>
         </w:rPr>
-        <w:t>统筹规划一个项目，需要明确项目会使用到的数据以及方法，一开始没有做规划使得我在开发初期遇到了很多问题。为了管理用户的输入，要考虑的各种情况，同时我需要保持输入缓冲区不残留无用数据，让输入功能正常执行，这些花了较多时间实现，在编写初始化函数时，花了很多时间理清fscanf的工作原理，利用断点对项目调试也是很困难的问题，特别是在我们的终端显示信息不全的情况下</w:t>
-      </w:r>
-    </w:p>
-    <w:p>
-      <w:pPr>
-        <w:spacing w:before="93" w:beforeLines="30" w:line="300" w:lineRule="auto"/>
-        <w:rPr>
-          <w:rFonts w:ascii="Times New Roman" w:hAnsi="Times New Roman" w:eastAsia="宋体" w:cs="Times New Roman"/>
+        <w:t>统筹规划一个项目，需要明确项目会使用到的数据以及方法，一开始没有做规划使得我在开发初期遇到了很多问题。为了管理用户的输入，要考虑的各种情况，同时我需要保持输入缓冲区</w:t>
+      </w:r>
+      <w:proofErr w:type="gramStart"/>
+      <w:r>
+        <w:rPr>
+          <w:rFonts w:ascii="Times New Roman" w:eastAsia="宋体" w:hAnsi="Times New Roman" w:cs="Times New Roman" w:hint="eastAsia"/>
+          <w:sz w:val="21"/>
+          <w:szCs w:val="21"/>
+        </w:rPr>
+        <w:t>不</w:t>
+      </w:r>
+      <w:proofErr w:type="gramEnd"/>
+      <w:r>
+        <w:rPr>
+          <w:rFonts w:ascii="Times New Roman" w:eastAsia="宋体" w:hAnsi="Times New Roman" w:cs="Times New Roman" w:hint="eastAsia"/>
+          <w:sz w:val="21"/>
+          <w:szCs w:val="21"/>
+        </w:rPr>
+        <w:t>残留无用数据，让输入功能正常执行，这些花了较多时间实现，在编写初始化函数时，花了很多时间理清</w:t>
+      </w:r>
+      <w:proofErr w:type="spellStart"/>
+      <w:r>
+        <w:rPr>
+          <w:rFonts w:ascii="Times New Roman" w:eastAsia="宋体" w:hAnsi="Times New Roman" w:cs="Times New Roman" w:hint="eastAsia"/>
+          <w:sz w:val="21"/>
+          <w:szCs w:val="21"/>
+        </w:rPr>
+        <w:t>fscanf</w:t>
+      </w:r>
+      <w:proofErr w:type="spellEnd"/>
+      <w:r>
+        <w:rPr>
+          <w:rFonts w:ascii="Times New Roman" w:eastAsia="宋体" w:hAnsi="Times New Roman" w:cs="Times New Roman" w:hint="eastAsia"/>
+          <w:sz w:val="21"/>
+          <w:szCs w:val="21"/>
+        </w:rPr>
+        <w:t>的工作原理，利用断点对项目调试也是很困难的问题，特别是在我们的终端显示信息不全的情况下</w:t>
+      </w:r>
+    </w:p>
+    <w:p>
+      <w:pPr>
+        <w:spacing w:beforeLines="30" w:before="93" w:line="300" w:lineRule="auto"/>
+        <w:rPr>
+          <w:rFonts w:ascii="Times New Roman" w:eastAsia="宋体" w:hAnsi="Times New Roman" w:cs="Times New Roman"/>
           <w:b/>
           <w:bCs/>
           <w:sz w:val="32"/>
@@ -5990,7 +6114,7 @@
       </w:pPr>
       <w:r>
         <w:rPr>
-          <w:rFonts w:ascii="Times New Roman" w:hAnsi="Times New Roman" w:eastAsia="宋体" w:cs="Times New Roman"/>
+          <w:rFonts w:ascii="Times New Roman" w:eastAsia="宋体" w:hAnsi="Times New Roman" w:cs="Times New Roman"/>
           <w:b/>
           <w:bCs/>
           <w:sz w:val="32"/>
@@ -6001,16 +6125,16 @@
     </w:p>
     <w:p>
       <w:pPr>
-        <w:spacing w:before="93" w:beforeLines="30" w:line="300" w:lineRule="auto"/>
-        <w:rPr>
-          <w:rFonts w:hint="eastAsia" w:ascii="Times New Roman" w:hAnsi="Times New Roman" w:eastAsia="宋体" w:cs="Times New Roman"/>
+        <w:spacing w:beforeLines="30" w:before="93" w:line="300" w:lineRule="auto"/>
+        <w:rPr>
+          <w:rFonts w:ascii="Times New Roman" w:eastAsia="宋体" w:hAnsi="Times New Roman" w:cs="Times New Roman"/>
           <w:sz w:val="21"/>
           <w:szCs w:val="21"/>
         </w:rPr>
       </w:pPr>
       <w:r>
         <w:rPr>
-          <w:rFonts w:hint="eastAsia" w:ascii="Times New Roman" w:hAnsi="Times New Roman" w:eastAsia="宋体" w:cs="Times New Roman"/>
+          <w:rFonts w:ascii="Times New Roman" w:eastAsia="宋体" w:hAnsi="Times New Roman" w:cs="Times New Roman" w:hint="eastAsia"/>
           <w:sz w:val="21"/>
           <w:szCs w:val="21"/>
         </w:rPr>
@@ -6019,9 +6143,9 @@
     </w:p>
     <w:p>
       <w:pPr>
-        <w:spacing w:before="93" w:beforeLines="30" w:line="300" w:lineRule="auto"/>
-        <w:rPr>
-          <w:rFonts w:ascii="Times New Roman" w:hAnsi="Times New Roman" w:eastAsia="宋体" w:cs="Times New Roman"/>
+        <w:spacing w:beforeLines="30" w:before="93" w:line="300" w:lineRule="auto"/>
+        <w:rPr>
+          <w:rFonts w:ascii="Times New Roman" w:eastAsia="宋体" w:hAnsi="Times New Roman" w:cs="Times New Roman"/>
           <w:b/>
           <w:bCs/>
           <w:sz w:val="30"/>
@@ -6030,7 +6154,7 @@
       </w:pPr>
       <w:r>
         <w:rPr>
-          <w:rFonts w:ascii="Times New Roman" w:hAnsi="Times New Roman" w:eastAsia="宋体" w:cs="Times New Roman"/>
+          <w:rFonts w:ascii="Times New Roman" w:eastAsia="宋体" w:hAnsi="Times New Roman" w:cs="Times New Roman"/>
           <w:b/>
           <w:bCs/>
           <w:sz w:val="30"/>
@@ -6041,16 +6165,16 @@
     </w:p>
     <w:p>
       <w:pPr>
-        <w:spacing w:before="93" w:beforeLines="30" w:line="300" w:lineRule="auto"/>
-        <w:rPr>
-          <w:rFonts w:hint="eastAsia" w:ascii="Times New Roman" w:hAnsi="Times New Roman" w:eastAsia="宋体" w:cs="Times New Roman"/>
+        <w:spacing w:beforeLines="30" w:before="93" w:line="300" w:lineRule="auto"/>
+        <w:rPr>
+          <w:rFonts w:ascii="Times New Roman" w:eastAsia="宋体" w:hAnsi="Times New Roman" w:cs="Times New Roman"/>
           <w:sz w:val="21"/>
           <w:szCs w:val="21"/>
         </w:rPr>
       </w:pPr>
       <w:r>
         <w:rPr>
-          <w:rFonts w:hint="eastAsia" w:ascii="Times New Roman" w:hAnsi="Times New Roman" w:eastAsia="宋体" w:cs="Times New Roman"/>
+          <w:rFonts w:ascii="Times New Roman" w:eastAsia="宋体" w:hAnsi="Times New Roman" w:cs="Times New Roman" w:hint="eastAsia"/>
           <w:sz w:val="21"/>
           <w:szCs w:val="21"/>
         </w:rPr>
@@ -6059,65 +6183,96 @@
     </w:p>
     <w:p>
       <w:pPr>
-        <w:pStyle w:val="3"/>
-        <w:rPr>
-          <w:rFonts w:ascii="Times New Roman" w:hAnsi="Times New Roman" w:eastAsia="宋体" w:cs="Times New Roman"/>
-        </w:rPr>
-      </w:pPr>
-      <w:r>
-        <w:rPr>
-          <w:rFonts w:hint="eastAsia" w:ascii="Times New Roman" w:hAnsi="Times New Roman" w:eastAsia="宋体" w:cs="Times New Roman"/>
-        </w:rPr>
-        <w:t>刘卓函-2</w:t>
-      </w:r>
-      <w:r>
-        <w:rPr>
-          <w:rFonts w:ascii="Times New Roman" w:hAnsi="Times New Roman" w:eastAsia="宋体" w:cs="Times New Roman"/>
+        <w:pStyle w:val="20"/>
+        <w:rPr>
+          <w:rFonts w:ascii="Times New Roman" w:eastAsia="宋体" w:hAnsi="Times New Roman" w:cs="Times New Roman"/>
+        </w:rPr>
+      </w:pPr>
+      <w:proofErr w:type="gramStart"/>
+      <w:r>
+        <w:rPr>
+          <w:rFonts w:ascii="Times New Roman" w:eastAsia="宋体" w:hAnsi="Times New Roman" w:cs="Times New Roman" w:hint="eastAsia"/>
+        </w:rPr>
+        <w:lastRenderedPageBreak/>
+        <w:t>刘卓函</w:t>
+      </w:r>
+      <w:proofErr w:type="gramEnd"/>
+      <w:r>
+        <w:rPr>
+          <w:rFonts w:ascii="Times New Roman" w:eastAsia="宋体" w:hAnsi="Times New Roman" w:cs="Times New Roman" w:hint="eastAsia"/>
+        </w:rPr>
+        <w:t>-2</w:t>
+      </w:r>
+      <w:r>
+        <w:rPr>
+          <w:rFonts w:ascii="Times New Roman" w:eastAsia="宋体" w:hAnsi="Times New Roman" w:cs="Times New Roman"/>
         </w:rPr>
         <w:t>023090909018</w:t>
       </w:r>
     </w:p>
     <w:p>
       <w:pPr>
-        <w:spacing w:before="93" w:beforeLines="30" w:line="300" w:lineRule="auto"/>
+        <w:spacing w:beforeLines="30" w:before="93" w:line="300" w:lineRule="auto"/>
         <w:jc w:val="left"/>
-        <w:rPr>
-          <w:rFonts w:hint="eastAsia"/>
-          <w:b w:val="0"/>
-          <w:bCs w:val="0"/>
-          <w:lang w:val="en-US" w:eastAsia="zh-CN"/>
-        </w:rPr>
       </w:pPr>
       <w:r>
         <w:rPr>
           <w:rFonts w:hint="eastAsia"/>
           <w:b/>
           <w:bCs/>
-          <w:lang w:val="en-US" w:eastAsia="zh-CN"/>
         </w:rPr>
         <w:t>我的总结：</w:t>
       </w:r>
       <w:r>
         <w:rPr>
           <w:rFonts w:hint="eastAsia"/>
-          <w:b w:val="0"/>
-          <w:bCs w:val="0"/>
-          <w:lang w:val="en-US" w:eastAsia="zh-CN"/>
         </w:rPr>
         <w:t>在项目中，我学到了选择适当排序算法、模块化设计的重要性，加深了对指针和链表的理解。我的贡献主要在排序函数实现和测试。在团队协作中，学会了分工明确、及时沟通。这些经验将对您未来的发展产生积极影响。</w:t>
       </w:r>
-      <w:bookmarkStart w:id="36" w:name="_GoBack"/>
-      <w:bookmarkEnd w:id="36"/>
-    </w:p>
-    <w:p>
-      <w:pPr>
-        <w:spacing w:before="93" w:beforeLines="30" w:line="300" w:lineRule="auto"/>
+    </w:p>
+    <w:p>
+      <w:pPr>
+        <w:spacing w:beforeLines="30" w:before="93" w:line="300" w:lineRule="auto"/>
         <w:jc w:val="left"/>
+        <w:rPr>
+          <w:b/>
+          <w:bCs/>
+        </w:rPr>
+      </w:pPr>
+      <w:r>
         <w:rPr>
           <w:rFonts w:hint="eastAsia"/>
           <w:b/>
           <w:bCs/>
-          <w:lang w:val="en-US" w:eastAsia="zh-CN"/>
+        </w:rPr>
+        <w:t>学到了什么：</w:t>
+      </w:r>
+      <w:r>
+        <w:rPr>
+          <w:rFonts w:hint="eastAsia"/>
+        </w:rPr>
+        <w:t>在本次项目中，我学会了根据数据规模和性能需求选择合适的排序算法，避免使用过于复杂的算法导致性能下降。我还学会了模块化设计：</w:t>
+      </w:r>
+      <w:r>
+        <w:rPr>
+          <w:rFonts w:hint="eastAsia"/>
+        </w:rPr>
+        <w:t xml:space="preserve"> </w:t>
+      </w:r>
+      <w:r>
+        <w:rPr>
+          <w:rFonts w:hint="eastAsia"/>
+        </w:rPr>
+        <w:t>将排序功能设计成独立的模块，使得系统更易维护和扩展。我还在实践中明白了如何和他人展开合作。</w:t>
+      </w:r>
+    </w:p>
+    <w:p>
+      <w:pPr>
+        <w:spacing w:beforeLines="30" w:before="93" w:line="300" w:lineRule="auto"/>
+        <w:jc w:val="left"/>
+        <w:rPr>
+          <w:b/>
+          <w:bCs/>
         </w:rPr>
       </w:pPr>
       <w:r>
@@ -6125,142 +6280,89 @@
           <w:rFonts w:hint="eastAsia"/>
           <w:b/>
           <w:bCs/>
-          <w:lang w:val="en-US" w:eastAsia="zh-CN"/>
-        </w:rPr>
-        <w:t>学到了什么：</w:t>
+        </w:rPr>
+        <w:t>痛点和难点：</w:t>
       </w:r>
       <w:r>
         <w:rPr>
           <w:rFonts w:hint="eastAsia"/>
-          <w:b w:val="0"/>
-          <w:bCs w:val="0"/>
-          <w:lang w:val="en-US" w:eastAsia="zh-CN"/>
-        </w:rPr>
-        <w:t>在本次项目中，我学会了根据数据规模和性能需求选择合适的排序算法，避免使用过于复杂的算法导致性能下降。我还学会了模块化设计： 将排序功能设计成独立的模块，使得系统更易维护和扩展。我还在实践中明白了如何和他人展开合作。</w:t>
-      </w:r>
-    </w:p>
-    <w:p>
-      <w:pPr>
-        <w:spacing w:before="93" w:beforeLines="30" w:line="300" w:lineRule="auto"/>
+        </w:rPr>
+        <w:t>对链表的掌握不足，对指针的运用不够熟练，对排序算法的代码实现不够了解，在代码编写过程中时常需要查阅资料。不同的排序算法适用于不同的场景，需要考虑数据规模、数据分布以及排序稳定性等因素来确定适合的排序算法。在初步的编写中，未考虑在排序过程中可能出现的错误，例如空链表，出现了程序的报错。</w:t>
+      </w:r>
+    </w:p>
+    <w:p>
+      <w:pPr>
+        <w:spacing w:beforeLines="30" w:before="93" w:line="300" w:lineRule="auto"/>
         <w:jc w:val="left"/>
-        <w:rPr>
-          <w:rFonts w:hint="default"/>
-          <w:b/>
-          <w:bCs/>
-          <w:lang w:val="en-US" w:eastAsia="zh-CN"/>
-        </w:rPr>
       </w:pPr>
       <w:r>
         <w:rPr>
           <w:rFonts w:hint="eastAsia"/>
           <w:b/>
           <w:bCs/>
-          <w:lang w:val="en-US" w:eastAsia="zh-CN"/>
-        </w:rPr>
-        <w:t>痛点和难点：</w:t>
+        </w:rPr>
+        <w:t>自己的贡献：</w:t>
       </w:r>
       <w:r>
         <w:rPr>
           <w:rFonts w:hint="eastAsia"/>
-          <w:b w:val="0"/>
-          <w:bCs w:val="0"/>
-          <w:lang w:val="en-US" w:eastAsia="zh-CN"/>
-        </w:rPr>
-        <w:t>对链表的掌握不足，对指针的运用不够熟练，对排序算法的代码实现不够了解，在代码编写过程中时常需要查阅资料。不同的排序算法适用于不同的场景，需要考虑数据规模、数据分布以及排序稳定性等因素来确定适合的排序算法。在初步的编写中，未考虑在排序过程中可能出现的错误，例如空链表，出现了程序的报错。</w:t>
-      </w:r>
-    </w:p>
-    <w:p>
-      <w:pPr>
-        <w:spacing w:before="93" w:beforeLines="30" w:line="300" w:lineRule="auto"/>
+        </w:rPr>
+        <w:t>负责排序函数的实现和后续程序的测试。</w:t>
+      </w:r>
+    </w:p>
+    <w:p>
+      <w:pPr>
+        <w:spacing w:beforeLines="30" w:before="93" w:line="300" w:lineRule="auto"/>
         <w:jc w:val="left"/>
         <w:rPr>
-          <w:rFonts w:hint="default"/>
-          <w:b w:val="0"/>
-          <w:bCs w:val="0"/>
-          <w:lang w:val="en-US" w:eastAsia="zh-CN"/>
-        </w:rPr>
-      </w:pPr>
-      <w:r>
-        <w:rPr>
-          <w:rFonts w:hint="eastAsia"/>
+          <w:rFonts w:ascii="Times New Roman" w:eastAsia="宋体" w:hAnsi="Times New Roman" w:cs="Times New Roman"/>
+        </w:rPr>
+      </w:pPr>
+      <w:r>
+        <w:rPr>
+          <w:rFonts w:ascii="Times New Roman" w:eastAsia="宋体" w:hAnsi="Times New Roman" w:cs="Times New Roman" w:hint="eastAsia"/>
           <w:b/>
           <w:bCs/>
-          <w:lang w:val="en-US" w:eastAsia="zh-CN"/>
-        </w:rPr>
-        <w:t>自己的贡献：</w:t>
-      </w:r>
-      <w:r>
-        <w:rPr>
-          <w:rFonts w:hint="eastAsia"/>
-          <w:b w:val="0"/>
-          <w:bCs w:val="0"/>
-          <w:lang w:val="en-US" w:eastAsia="zh-CN"/>
-        </w:rPr>
-        <w:t>负责排序函数的实现和后续程序的测试。</w:t>
-      </w:r>
-    </w:p>
-    <w:p>
-      <w:pPr>
-        <w:spacing w:before="93" w:beforeLines="30" w:line="300" w:lineRule="auto"/>
-        <w:jc w:val="left"/>
-        <w:rPr>
-          <w:rFonts w:hint="default" w:ascii="Times New Roman" w:hAnsi="Times New Roman" w:eastAsia="宋体" w:cs="Times New Roman"/>
-          <w:b w:val="0"/>
-          <w:bCs w:val="0"/>
-          <w:sz w:val="24"/>
-          <w:szCs w:val="24"/>
-          <w:lang w:val="en-US" w:eastAsia="zh-CN"/>
-        </w:rPr>
-      </w:pPr>
-      <w:r>
-        <w:rPr>
-          <w:rFonts w:hint="eastAsia" w:ascii="Times New Roman" w:hAnsi="Times New Roman" w:eastAsia="宋体" w:cs="Times New Roman"/>
+        </w:rPr>
+        <w:t>如何与他人合作：</w:t>
+      </w:r>
+      <w:r>
+        <w:rPr>
+          <w:rFonts w:ascii="Times New Roman" w:eastAsia="宋体" w:hAnsi="Times New Roman" w:cs="Times New Roman" w:hint="eastAsia"/>
+        </w:rPr>
+        <w:t>要首先进行合理的分工，明确每个人的职责，避免踢皮球现象的发生，出现问题方便及时联系负责人。然后要及时进行项目的讨论，保证自己的代码满足团队的需求。在表达的过程中，要尽可能清晰明白地描述自己的需求和问题以及自己完成的工作。</w:t>
+      </w:r>
+    </w:p>
+    <w:p>
+      <w:pPr>
+        <w:rPr>
           <w:b/>
           <w:bCs/>
-          <w:sz w:val="24"/>
-          <w:szCs w:val="24"/>
-          <w:lang w:val="en-US" w:eastAsia="zh-CN"/>
-        </w:rPr>
-        <w:t>如何与他人合作：</w:t>
-      </w:r>
-      <w:r>
-        <w:rPr>
-          <w:rFonts w:hint="eastAsia" w:ascii="Times New Roman" w:hAnsi="Times New Roman" w:eastAsia="宋体" w:cs="Times New Roman"/>
-          <w:b w:val="0"/>
-          <w:bCs w:val="0"/>
-          <w:sz w:val="24"/>
-          <w:szCs w:val="24"/>
-          <w:lang w:val="en-US" w:eastAsia="zh-CN"/>
-        </w:rPr>
-        <w:t>要首先进行合理的分工，明确每个人的职责，避免踢皮球现象的发生，出现问题方便及时联系负责人。然后要及时进行项目的讨论，保证自己的代码满足团队的需求。在表达的过程中，要尽可能清晰明白地描述自己的需求和问题以及自己完成的工作。</w:t>
-      </w:r>
-    </w:p>
-    <w:p>
-      <w:pPr>
-        <w:rPr>
-          <w:rFonts w:hint="default" w:eastAsiaTheme="minorEastAsia"/>
-          <w:b/>
-          <w:bCs/>
-          <w:lang w:val="en-US" w:eastAsia="zh-CN"/>
-        </w:rPr>
-      </w:pPr>
-    </w:p>
-    <w:p>
-      <w:pPr>
-        <w:pStyle w:val="3"/>
-        <w:rPr>
-          <w:rFonts w:ascii="Times New Roman" w:hAnsi="Times New Roman" w:eastAsia="宋体" w:cs="Times New Roman"/>
-        </w:rPr>
-      </w:pPr>
-      <w:r>
-        <w:rPr>
-          <w:rFonts w:hint="eastAsia" w:ascii="Times New Roman" w:hAnsi="Times New Roman" w:eastAsia="宋体" w:cs="Times New Roman"/>
-        </w:rPr>
-        <w:t>詹正祺-2</w:t>
-      </w:r>
-      <w:r>
-        <w:rPr>
-          <w:rFonts w:ascii="Times New Roman" w:hAnsi="Times New Roman" w:eastAsia="宋体" w:cs="Times New Roman"/>
+        </w:rPr>
+      </w:pPr>
+    </w:p>
+    <w:p>
+      <w:pPr>
+        <w:pStyle w:val="20"/>
+        <w:rPr>
+          <w:rFonts w:ascii="Times New Roman" w:eastAsia="宋体" w:hAnsi="Times New Roman" w:cs="Times New Roman"/>
+        </w:rPr>
+      </w:pPr>
+      <w:r>
+        <w:rPr>
+          <w:rFonts w:ascii="Times New Roman" w:eastAsia="宋体" w:hAnsi="Times New Roman" w:cs="Times New Roman" w:hint="eastAsia"/>
+        </w:rPr>
+        <w:t>詹正祺</w:t>
+      </w:r>
+      <w:r>
+        <w:rPr>
+          <w:rFonts w:ascii="Times New Roman" w:eastAsia="宋体" w:hAnsi="Times New Roman" w:cs="Times New Roman" w:hint="eastAsia"/>
+        </w:rPr>
+        <w:t>-2</w:t>
+      </w:r>
+      <w:r>
+        <w:rPr>
+          <w:rFonts w:ascii="Times New Roman" w:eastAsia="宋体" w:hAnsi="Times New Roman" w:cs="Times New Roman"/>
         </w:rPr>
         <w:t>023090909022</w:t>
       </w:r>
@@ -6295,7 +6397,19 @@
         <w:rPr>
           <w:rFonts w:hint="eastAsia"/>
         </w:rPr>
-        <w:t>痛点和难点：对运用到的知识熟悉程度不足，编写代码过程中有卡顿。对函数结构理解不足，后期出现bug时无力修改。项目运用了一些不算熟悉的函数，对代码理解造成了一定困难。</w:t>
+        <w:t>痛点和难点：对运用到的知识熟悉程度不足，编写代码过程中有卡顿。对函数结构理解不足，后期出现</w:t>
+      </w:r>
+      <w:r>
+        <w:rPr>
+          <w:rFonts w:hint="eastAsia"/>
+        </w:rPr>
+        <w:t>bug</w:t>
+      </w:r>
+      <w:r>
+        <w:rPr>
+          <w:rFonts w:hint="eastAsia"/>
+        </w:rPr>
+        <w:t>时无力修改。项目运用了一些不算熟悉的函数，对代码理解造成了一定困难。</w:t>
       </w:r>
     </w:p>
     <w:p>
@@ -6322,27 +6436,34 @@
     </w:p>
     <w:p>
       <w:pPr>
-        <w:pStyle w:val="3"/>
-        <w:rPr>
-          <w:rFonts w:ascii="Times New Roman" w:hAnsi="Times New Roman" w:eastAsia="宋体" w:cs="Times New Roman"/>
-        </w:rPr>
-      </w:pPr>
-      <w:r>
-        <w:rPr>
-          <w:rFonts w:hint="eastAsia" w:ascii="Times New Roman" w:hAnsi="Times New Roman" w:eastAsia="宋体" w:cs="Times New Roman"/>
-        </w:rPr>
-        <w:t>陈俊宇-2</w:t>
-      </w:r>
-      <w:r>
-        <w:rPr>
-          <w:rFonts w:ascii="Times New Roman" w:hAnsi="Times New Roman" w:eastAsia="宋体" w:cs="Times New Roman"/>
+        <w:pStyle w:val="20"/>
+        <w:rPr>
+          <w:rFonts w:ascii="Times New Roman" w:eastAsia="宋体" w:hAnsi="Times New Roman" w:cs="Times New Roman"/>
+        </w:rPr>
+      </w:pPr>
+      <w:r>
+        <w:rPr>
+          <w:rFonts w:ascii="Times New Roman" w:eastAsia="宋体" w:hAnsi="Times New Roman" w:cs="Times New Roman" w:hint="eastAsia"/>
+        </w:rPr>
+        <w:lastRenderedPageBreak/>
+        <w:t>陈俊宇</w:t>
+      </w:r>
+      <w:r>
+        <w:rPr>
+          <w:rFonts w:ascii="Times New Roman" w:eastAsia="宋体" w:hAnsi="Times New Roman" w:cs="Times New Roman" w:hint="eastAsia"/>
+        </w:rPr>
+        <w:t>-2</w:t>
+      </w:r>
+      <w:r>
+        <w:rPr>
+          <w:rFonts w:ascii="Times New Roman" w:eastAsia="宋体" w:hAnsi="Times New Roman" w:cs="Times New Roman"/>
         </w:rPr>
         <w:t>023090909024</w:t>
       </w:r>
     </w:p>
     <w:p>
       <w:pPr>
-        <w:pStyle w:val="24"/>
+        <w:pStyle w:val="ab"/>
         <w:numPr>
           <w:ilvl w:val="0"/>
           <w:numId w:val="3"/>
@@ -6368,8 +6489,8 @@
     </w:p>
     <w:p>
       <w:pPr>
-        <w:pStyle w:val="24"/>
-        <w:ind w:left="440" w:firstLine="400" w:firstLineChars="0"/>
+        <w:pStyle w:val="ab"/>
+        <w:ind w:left="440" w:firstLineChars="0" w:firstLine="400"/>
         <w:rPr>
           <w:sz w:val="24"/>
           <w:szCs w:val="24"/>
@@ -6386,7 +6507,7 @@
     </w:p>
     <w:p>
       <w:pPr>
-        <w:pStyle w:val="24"/>
+        <w:pStyle w:val="ab"/>
         <w:numPr>
           <w:ilvl w:val="0"/>
           <w:numId w:val="3"/>
@@ -6412,8 +6533,8 @@
     </w:p>
     <w:p>
       <w:pPr>
-        <w:pStyle w:val="24"/>
-        <w:ind w:left="440" w:firstLine="400" w:firstLineChars="0"/>
+        <w:pStyle w:val="ab"/>
+        <w:ind w:left="440" w:firstLineChars="0" w:firstLine="400"/>
         <w:rPr>
           <w:sz w:val="24"/>
           <w:szCs w:val="24"/>
@@ -6425,12 +6546,48 @@
           <w:sz w:val="24"/>
           <w:szCs w:val="24"/>
         </w:rPr>
-        <w:t>链表相关函数的逻辑、Github的使用、团队合作的流程与技巧、VSCode编译与调试相关功能的深入了解等。</w:t>
-      </w:r>
-    </w:p>
-    <w:p>
-      <w:pPr>
-        <w:pStyle w:val="24"/>
+        <w:t>链表相关函数的逻辑、</w:t>
+      </w:r>
+      <w:proofErr w:type="spellStart"/>
+      <w:r>
+        <w:rPr>
+          <w:rFonts w:hint="eastAsia"/>
+          <w:sz w:val="24"/>
+          <w:szCs w:val="24"/>
+        </w:rPr>
+        <w:t>Github</w:t>
+      </w:r>
+      <w:proofErr w:type="spellEnd"/>
+      <w:r>
+        <w:rPr>
+          <w:rFonts w:hint="eastAsia"/>
+          <w:sz w:val="24"/>
+          <w:szCs w:val="24"/>
+        </w:rPr>
+        <w:t>的使用、团队合作的流程与技巧、</w:t>
+      </w:r>
+      <w:proofErr w:type="spellStart"/>
+      <w:r>
+        <w:rPr>
+          <w:rFonts w:hint="eastAsia"/>
+          <w:sz w:val="24"/>
+          <w:szCs w:val="24"/>
+        </w:rPr>
+        <w:t>VSCode</w:t>
+      </w:r>
+      <w:proofErr w:type="spellEnd"/>
+      <w:r>
+        <w:rPr>
+          <w:rFonts w:hint="eastAsia"/>
+          <w:sz w:val="24"/>
+          <w:szCs w:val="24"/>
+        </w:rPr>
+        <w:t>编译与调试相关功能的深入了解等。</w:t>
+      </w:r>
+    </w:p>
+    <w:p>
+      <w:pPr>
+        <w:pStyle w:val="ab"/>
         <w:numPr>
           <w:ilvl w:val="0"/>
           <w:numId w:val="3"/>
@@ -6462,7 +6619,19 @@
         <w:rPr>
           <w:rFonts w:hint="eastAsia"/>
         </w:rPr>
-        <w:t>在个人编写过程中，遇到了难以调试、不易检测bug的问题，需要等到程序主体搭建完成后才能进行调试，这导致在代码编写中出现了许多细节上的错误，为后续的调试埋下隐患。</w:t>
+        <w:t>在个人编写过程中，遇到了难以调试、不易检测</w:t>
+      </w:r>
+      <w:r>
+        <w:rPr>
+          <w:rFonts w:hint="eastAsia"/>
+        </w:rPr>
+        <w:t>bug</w:t>
+      </w:r>
+      <w:r>
+        <w:rPr>
+          <w:rFonts w:hint="eastAsia"/>
+        </w:rPr>
+        <w:t>的问题，需要等到程序主体搭建完成后才能进行调试，这导致在代码编写中出现了许多细节上的错误，为后续的调试埋下隐患。</w:t>
       </w:r>
     </w:p>
     <w:p>
@@ -6478,7 +6647,7 @@
     </w:p>
     <w:p>
       <w:pPr>
-        <w:pStyle w:val="24"/>
+        <w:pStyle w:val="ab"/>
         <w:numPr>
           <w:ilvl w:val="0"/>
           <w:numId w:val="3"/>
@@ -6504,8 +6673,8 @@
     </w:p>
     <w:p>
       <w:pPr>
-        <w:pStyle w:val="24"/>
-        <w:ind w:left="440" w:firstLine="400" w:firstLineChars="0"/>
+        <w:pStyle w:val="ab"/>
+        <w:ind w:left="440" w:firstLineChars="0" w:firstLine="400"/>
         <w:rPr>
           <w:sz w:val="24"/>
           <w:szCs w:val="24"/>
@@ -6517,12 +6686,30 @@
           <w:sz w:val="24"/>
           <w:szCs w:val="24"/>
         </w:rPr>
-        <w:t>链表的增、删、改、存等功能函数的编写，程序部分代码的优化，流程图的绘制。</w:t>
-      </w:r>
-    </w:p>
-    <w:p>
-      <w:pPr>
-        <w:pStyle w:val="24"/>
+        <w:t>链表的增、</w:t>
+      </w:r>
+      <w:proofErr w:type="gramStart"/>
+      <w:r>
+        <w:rPr>
+          <w:rFonts w:hint="eastAsia"/>
+          <w:sz w:val="24"/>
+          <w:szCs w:val="24"/>
+        </w:rPr>
+        <w:t>删</w:t>
+      </w:r>
+      <w:proofErr w:type="gramEnd"/>
+      <w:r>
+        <w:rPr>
+          <w:rFonts w:hint="eastAsia"/>
+          <w:sz w:val="24"/>
+          <w:szCs w:val="24"/>
+        </w:rPr>
+        <w:t>、改、存等功能函数的编写，程序部分代码的优化，流程图的绘制。</w:t>
+      </w:r>
+    </w:p>
+    <w:p>
+      <w:pPr>
+        <w:pStyle w:val="ab"/>
         <w:numPr>
           <w:ilvl w:val="0"/>
           <w:numId w:val="3"/>
@@ -6554,7 +6741,21 @@
         <w:rPr>
           <w:rFonts w:hint="eastAsia"/>
         </w:rPr>
-        <w:t>一是要多交流，不能自己盲目地打代码，否则会导致自己的代码与项目总体的要求有较大偏差，为后续调试带来困难。</w:t>
+        <w:t>一是要多交流，</w:t>
+      </w:r>
+      <w:proofErr w:type="gramStart"/>
+      <w:r>
+        <w:rPr>
+          <w:rFonts w:hint="eastAsia"/>
+        </w:rPr>
+        <w:t>不能自己</w:t>
+      </w:r>
+      <w:proofErr w:type="gramEnd"/>
+      <w:r>
+        <w:rPr>
+          <w:rFonts w:hint="eastAsia"/>
+        </w:rPr>
+        <w:t>盲目地打代码，否则会导致自己的代码与项目总体的要求有较大偏差，为后续调试带来困难。</w:t>
       </w:r>
     </w:p>
     <w:p>
@@ -6571,20 +6772,20 @@
     <w:sectPr>
       <w:pgSz w:w="11900" w:h="16840"/>
       <w:pgMar w:top="1440" w:right="1800" w:bottom="1440" w:left="1800" w:header="851" w:footer="992" w:gutter="0"/>
-      <w:cols w:space="425" w:num="1"/>
-      <w:docGrid w:type="lines" w:linePitch="312" w:charSpace="0"/>
+      <w:cols w:space="425"/>
+      <w:docGrid w:type="lines" w:linePitch="312"/>
     </w:sectPr>
   </w:body>
 </w:document>
 </file>
 
 <file path=word/numbering.xml><?xml version="1.0" encoding="utf-8"?>
-<w:numbering xmlns:wpc="http://schemas.microsoft.com/office/word/2010/wordprocessingCanvas" xmlns:mc="http://schemas.openxmlformats.org/markup-compatibility/2006" xmlns:o="urn:schemas-microsoft-com:office:office" xmlns:r="http://schemas.openxmlformats.org/officeDocument/2006/relationships" xmlns:m="http://schemas.openxmlformats.org/officeDocument/2006/math" xmlns:v="urn:schemas-microsoft-com:vml" xmlns:wp14="http://schemas.microsoft.com/office/word/2010/wordprocessingDrawing" xmlns:wp="http://schemas.openxmlformats.org/drawingml/2006/wordprocessingDrawing" xmlns:w10="urn:schemas-microsoft-com:office:word" xmlns:w="http://schemas.openxmlformats.org/wordprocessingml/2006/main" xmlns:w14="http://schemas.microsoft.com/office/word/2010/wordml" xmlns:wpg="http://schemas.microsoft.com/office/word/2010/wordprocessingGroup" xmlns:wpi="http://schemas.microsoft.com/office/word/2010/wordprocessingInk" xmlns:wne="http://schemas.microsoft.com/office/word/2006/wordml" xmlns:wps="http://schemas.microsoft.com/office/word/2010/wordprocessingShape" xmlns:wpsCustomData="http://www.wps.cn/officeDocument/2013/wpsCustomData" mc:Ignorable="w14 wp14">
-  <w:abstractNum w:abstractNumId="0">
+<w:numbering xmlns:wpc="http://schemas.microsoft.com/office/word/2010/wordprocessingCanvas" xmlns:cx="http://schemas.microsoft.com/office/drawing/2014/chartex" xmlns:cx1="http://schemas.microsoft.com/office/drawing/2015/9/8/chartex" xmlns:cx2="http://schemas.microsoft.com/office/drawing/2015/10/21/chartex" xmlns:cx3="http://schemas.microsoft.com/office/drawing/2016/5/9/chartex" xmlns:cx4="http://schemas.microsoft.com/office/drawing/2016/5/10/chartex" xmlns:cx5="http://schemas.microsoft.com/office/drawing/2016/5/11/chartex" xmlns:cx6="http://schemas.microsoft.com/office/drawing/2016/5/12/chartex" xmlns:cx7="http://schemas.microsoft.com/office/drawing/2016/5/13/chartex" xmlns:cx8="http://schemas.microsoft.com/office/drawing/2016/5/14/chartex" xmlns:mc="http://schemas.openxmlformats.org/markup-compatibility/2006" xmlns:aink="http://schemas.microsoft.com/office/drawing/2016/ink" xmlns:am3d="http://schemas.microsoft.com/office/drawing/2017/model3d" xmlns:o="urn:schemas-microsoft-com:office:office" xmlns:oel="http://schemas.microsoft.com/office/2019/extlst" xmlns:r="http://schemas.openxmlformats.org/officeDocument/2006/relationships" xmlns:m="http://schemas.openxmlformats.org/officeDocument/2006/math" xmlns:v="urn:schemas-microsoft-com:vml" xmlns:wp14="http://schemas.microsoft.com/office/word/2010/wordprocessingDrawing" xmlns:wp="http://schemas.openxmlformats.org/drawingml/2006/wordprocessingDrawing" xmlns:w10="urn:schemas-microsoft-com:office:word" xmlns:w="http://schemas.openxmlformats.org/wordprocessingml/2006/main" xmlns:w14="http://schemas.microsoft.com/office/word/2010/wordml" xmlns:w15="http://schemas.microsoft.com/office/word/2012/wordml" xmlns:w16cex="http://schemas.microsoft.com/office/word/2018/wordml/cex" xmlns:w16cid="http://schemas.microsoft.com/office/word/2016/wordml/cid" xmlns:w16="http://schemas.microsoft.com/office/word/2018/wordml" xmlns:w16sdtdh="http://schemas.microsoft.com/office/word/2020/wordml/sdtdatahash" xmlns:w16se="http://schemas.microsoft.com/office/word/2015/wordml/symex" xmlns:wpg="http://schemas.microsoft.com/office/word/2010/wordprocessingGroup" xmlns:wpi="http://schemas.microsoft.com/office/word/2010/wordprocessingInk" xmlns:wne="http://schemas.microsoft.com/office/word/2006/wordml" xmlns:wps="http://schemas.microsoft.com/office/word/2010/wordprocessingShape" mc:Ignorable="w14 w15 w16se w16cid w16 w16cex w16sdtdh wp14">
+  <w:abstractNum w:abstractNumId="0" w15:restartNumberingAfterBreak="0">
     <w:nsid w:val="005E3877"/>
     <w:multiLevelType w:val="multilevel"/>
     <w:tmpl w:val="005E3877"/>
-    <w:lvl w:ilvl="0" w:tentative="0">
+    <w:lvl w:ilvl="0">
       <w:start w:val="1"/>
       <w:numFmt w:val="decimal"/>
       <w:lvlText w:val="%1."/>
@@ -6593,7 +6794,7 @@
         <w:ind w:left="440" w:hanging="440"/>
       </w:pPr>
     </w:lvl>
-    <w:lvl w:ilvl="1" w:tentative="0">
+    <w:lvl w:ilvl="1">
       <w:start w:val="1"/>
       <w:numFmt w:val="lowerLetter"/>
       <w:lvlText w:val="%2)"/>
@@ -6602,7 +6803,7 @@
         <w:ind w:left="880" w:hanging="440"/>
       </w:pPr>
     </w:lvl>
-    <w:lvl w:ilvl="2" w:tentative="0">
+    <w:lvl w:ilvl="2">
       <w:start w:val="1"/>
       <w:numFmt w:val="lowerRoman"/>
       <w:lvlText w:val="%3."/>
@@ -6611,7 +6812,7 @@
         <w:ind w:left="1320" w:hanging="440"/>
       </w:pPr>
     </w:lvl>
-    <w:lvl w:ilvl="3" w:tentative="0">
+    <w:lvl w:ilvl="3">
       <w:start w:val="1"/>
       <w:numFmt w:val="decimal"/>
       <w:lvlText w:val="%4."/>
@@ -6620,7 +6821,7 @@
         <w:ind w:left="1760" w:hanging="440"/>
       </w:pPr>
     </w:lvl>
-    <w:lvl w:ilvl="4" w:tentative="0">
+    <w:lvl w:ilvl="4">
       <w:start w:val="1"/>
       <w:numFmt w:val="lowerLetter"/>
       <w:lvlText w:val="%5)"/>
@@ -6629,7 +6830,7 @@
         <w:ind w:left="2200" w:hanging="440"/>
       </w:pPr>
     </w:lvl>
-    <w:lvl w:ilvl="5" w:tentative="0">
+    <w:lvl w:ilvl="5">
       <w:start w:val="1"/>
       <w:numFmt w:val="lowerRoman"/>
       <w:lvlText w:val="%6."/>
@@ -6638,7 +6839,7 @@
         <w:ind w:left="2640" w:hanging="440"/>
       </w:pPr>
     </w:lvl>
-    <w:lvl w:ilvl="6" w:tentative="0">
+    <w:lvl w:ilvl="6">
       <w:start w:val="1"/>
       <w:numFmt w:val="decimal"/>
       <w:lvlText w:val="%7."/>
@@ -6647,7 +6848,7 @@
         <w:ind w:left="3080" w:hanging="440"/>
       </w:pPr>
     </w:lvl>
-    <w:lvl w:ilvl="7" w:tentative="0">
+    <w:lvl w:ilvl="7">
       <w:start w:val="1"/>
       <w:numFmt w:val="lowerLetter"/>
       <w:lvlText w:val="%8)"/>
@@ -6656,7 +6857,7 @@
         <w:ind w:left="3520" w:hanging="440"/>
       </w:pPr>
     </w:lvl>
-    <w:lvl w:ilvl="8" w:tentative="0">
+    <w:lvl w:ilvl="8">
       <w:start w:val="1"/>
       <w:numFmt w:val="lowerRoman"/>
       <w:lvlText w:val="%9."/>
@@ -6666,11 +6867,11 @@
       </w:pPr>
     </w:lvl>
   </w:abstractNum>
-  <w:abstractNum w:abstractNumId="1">
+  <w:abstractNum w:abstractNumId="1" w15:restartNumberingAfterBreak="0">
     <w:nsid w:val="0AD40F8A"/>
     <w:multiLevelType w:val="multilevel"/>
     <w:tmpl w:val="0AD40F8A"/>
-    <w:lvl w:ilvl="0" w:tentative="0">
+    <w:lvl w:ilvl="0">
       <w:start w:val="2"/>
       <w:numFmt w:val="decimal"/>
       <w:lvlText w:val="第%1章"/>
@@ -6682,10 +6883,10 @@
         <w:rFonts w:hint="default"/>
       </w:rPr>
     </w:lvl>
-    <w:lvl w:ilvl="1" w:tentative="0">
+    <w:lvl w:ilvl="1">
       <w:start w:val="1"/>
       <w:numFmt w:val="decimal"/>
-      <w:pStyle w:val="2"/>
+      <w:pStyle w:val="1"/>
       <w:lvlText w:val="第%2章"/>
       <w:lvlJc w:val="left"/>
       <w:pPr>
@@ -6695,7 +6896,7 @@
         <w:rFonts w:hint="eastAsia"/>
       </w:rPr>
     </w:lvl>
-    <w:lvl w:ilvl="2" w:tentative="0">
+    <w:lvl w:ilvl="2">
       <w:start w:val="1"/>
       <w:numFmt w:val="lowerRoman"/>
       <w:lvlText w:val="%3."/>
@@ -6704,7 +6905,7 @@
         <w:ind w:left="1440" w:hanging="480"/>
       </w:pPr>
     </w:lvl>
-    <w:lvl w:ilvl="3" w:tentative="0">
+    <w:lvl w:ilvl="3">
       <w:start w:val="1"/>
       <w:numFmt w:val="decimal"/>
       <w:lvlText w:val="%4."/>
@@ -6713,7 +6914,7 @@
         <w:ind w:left="1920" w:hanging="480"/>
       </w:pPr>
     </w:lvl>
-    <w:lvl w:ilvl="4" w:tentative="0">
+    <w:lvl w:ilvl="4">
       <w:start w:val="1"/>
       <w:numFmt w:val="lowerLetter"/>
       <w:lvlText w:val="%5)"/>
@@ -6722,7 +6923,7 @@
         <w:ind w:left="2400" w:hanging="480"/>
       </w:pPr>
     </w:lvl>
-    <w:lvl w:ilvl="5" w:tentative="0">
+    <w:lvl w:ilvl="5">
       <w:start w:val="1"/>
       <w:numFmt w:val="lowerRoman"/>
       <w:lvlText w:val="%6."/>
@@ -6731,7 +6932,7 @@
         <w:ind w:left="2880" w:hanging="480"/>
       </w:pPr>
     </w:lvl>
-    <w:lvl w:ilvl="6" w:tentative="0">
+    <w:lvl w:ilvl="6">
       <w:start w:val="1"/>
       <w:numFmt w:val="decimal"/>
       <w:lvlText w:val="%7."/>
@@ -6740,7 +6941,7 @@
         <w:ind w:left="3360" w:hanging="480"/>
       </w:pPr>
     </w:lvl>
-    <w:lvl w:ilvl="7" w:tentative="0">
+    <w:lvl w:ilvl="7">
       <w:start w:val="1"/>
       <w:numFmt w:val="lowerLetter"/>
       <w:lvlText w:val="%8)"/>
@@ -6749,7 +6950,7 @@
         <w:ind w:left="3840" w:hanging="480"/>
       </w:pPr>
     </w:lvl>
-    <w:lvl w:ilvl="8" w:tentative="0">
+    <w:lvl w:ilvl="8">
       <w:start w:val="1"/>
       <w:numFmt w:val="lowerRoman"/>
       <w:lvlText w:val="%9."/>
@@ -6759,11 +6960,11 @@
       </w:pPr>
     </w:lvl>
   </w:abstractNum>
-  <w:abstractNum w:abstractNumId="2">
+  <w:abstractNum w:abstractNumId="2" w15:restartNumberingAfterBreak="0">
     <w:nsid w:val="504B0B2A"/>
     <w:multiLevelType w:val="multilevel"/>
     <w:tmpl w:val="504B0B2A"/>
-    <w:lvl w:ilvl="0" w:tentative="0">
+    <w:lvl w:ilvl="0">
       <w:start w:val="1"/>
       <w:numFmt w:val="decimal"/>
       <w:lvlText w:val="%1"/>
@@ -6775,10 +6976,10 @@
         <w:rFonts w:hint="eastAsia"/>
       </w:rPr>
     </w:lvl>
-    <w:lvl w:ilvl="1" w:tentative="0">
+    <w:lvl w:ilvl="1">
       <w:start w:val="1"/>
       <w:numFmt w:val="decimal"/>
-      <w:pStyle w:val="16"/>
+      <w:pStyle w:val="2"/>
       <w:lvlText w:val="1.%2"/>
       <w:lvlJc w:val="left"/>
       <w:pPr>
@@ -6788,7 +6989,7 @@
         <w:rFonts w:hint="eastAsia"/>
       </w:rPr>
     </w:lvl>
-    <w:lvl w:ilvl="2" w:tentative="0">
+    <w:lvl w:ilvl="2">
       <w:start w:val="1"/>
       <w:numFmt w:val="decimal"/>
       <w:lvlText w:val="%1.%2.%3"/>
@@ -6800,7 +7001,7 @@
         <w:rFonts w:hint="eastAsia"/>
       </w:rPr>
     </w:lvl>
-    <w:lvl w:ilvl="3" w:tentative="0">
+    <w:lvl w:ilvl="3">
       <w:start w:val="1"/>
       <w:numFmt w:val="decimal"/>
       <w:lvlText w:val="%1.%2.%3.%4"/>
@@ -6812,7 +7013,7 @@
         <w:rFonts w:hint="eastAsia"/>
       </w:rPr>
     </w:lvl>
-    <w:lvl w:ilvl="4" w:tentative="0">
+    <w:lvl w:ilvl="4">
       <w:start w:val="1"/>
       <w:numFmt w:val="decimal"/>
       <w:lvlText w:val="%1.%2.%3.%4.%5"/>
@@ -6824,7 +7025,7 @@
         <w:rFonts w:hint="eastAsia"/>
       </w:rPr>
     </w:lvl>
-    <w:lvl w:ilvl="5" w:tentative="0">
+    <w:lvl w:ilvl="5">
       <w:start w:val="1"/>
       <w:numFmt w:val="decimal"/>
       <w:lvlText w:val="%1.%2.%3.%4.%5.%6"/>
@@ -6836,7 +7037,7 @@
         <w:rFonts w:hint="eastAsia"/>
       </w:rPr>
     </w:lvl>
-    <w:lvl w:ilvl="6" w:tentative="0">
+    <w:lvl w:ilvl="6">
       <w:start w:val="1"/>
       <w:numFmt w:val="decimal"/>
       <w:lvlText w:val="%1.%2.%3.%4.%5.%6.%7"/>
@@ -6848,7 +7049,7 @@
         <w:rFonts w:hint="eastAsia"/>
       </w:rPr>
     </w:lvl>
-    <w:lvl w:ilvl="7" w:tentative="0">
+    <w:lvl w:ilvl="7">
       <w:start w:val="1"/>
       <w:numFmt w:val="decimal"/>
       <w:lvlText w:val="%1.%2.%3.%4.%5.%6.%7.%8"/>
@@ -6860,7 +7061,7 @@
         <w:rFonts w:hint="eastAsia"/>
       </w:rPr>
     </w:lvl>
-    <w:lvl w:ilvl="8" w:tentative="0">
+    <w:lvl w:ilvl="8">
       <w:start w:val="1"/>
       <w:numFmt w:val="decimal"/>
       <w:lvlText w:val="%1.%2.%3.%4.%5.%6.%7.%8.%9"/>
@@ -6873,302 +7074,425 @@
       </w:rPr>
     </w:lvl>
   </w:abstractNum>
-  <w:num w:numId="1">
+  <w:num w:numId="1" w16cid:durableId="68383930">
     <w:abstractNumId w:val="1"/>
   </w:num>
-  <w:num w:numId="2">
+  <w:num w:numId="2" w16cid:durableId="69430945">
     <w:abstractNumId w:val="2"/>
   </w:num>
-  <w:num w:numId="3">
+  <w:num w:numId="3" w16cid:durableId="2012025626">
     <w:abstractNumId w:val="0"/>
   </w:num>
 </w:numbering>
 </file>
 
 <file path=word/styles.xml><?xml version="1.0" encoding="utf-8"?>
-<w:styles xmlns:mc="http://schemas.openxmlformats.org/markup-compatibility/2006" xmlns:o="urn:schemas-microsoft-com:office:office" xmlns:r="http://schemas.openxmlformats.org/officeDocument/2006/relationships" xmlns:m="http://schemas.openxmlformats.org/officeDocument/2006/math" xmlns:v="urn:schemas-microsoft-com:vml" xmlns:w="http://schemas.openxmlformats.org/wordprocessingml/2006/main" xmlns:w14="http://schemas.microsoft.com/office/word/2010/wordml" xmlns:w10="urn:schemas-microsoft-com:office:word" xmlns:sl="http://schemas.openxmlformats.org/schemaLibrary/2006/main" xmlns:wpsCustomData="http://www.wps.cn/officeDocument/2013/wpsCustomData" mc:Ignorable="w14">
+<w:styles xmlns:mc="http://schemas.openxmlformats.org/markup-compatibility/2006" xmlns:r="http://schemas.openxmlformats.org/officeDocument/2006/relationships" xmlns:w="http://schemas.openxmlformats.org/wordprocessingml/2006/main" xmlns:w14="http://schemas.microsoft.com/office/word/2010/wordml" xmlns:w15="http://schemas.microsoft.com/office/word/2012/wordml" xmlns:w16cex="http://schemas.microsoft.com/office/word/2018/wordml/cex" xmlns:w16cid="http://schemas.microsoft.com/office/word/2016/wordml/cid" xmlns:w16="http://schemas.microsoft.com/office/word/2018/wordml" xmlns:w16sdtdh="http://schemas.microsoft.com/office/word/2020/wordml/sdtdatahash" xmlns:w16se="http://schemas.microsoft.com/office/word/2015/wordml/symex" mc:Ignorable="w14 w15 w16se w16cid w16 w16cex w16sdtdh">
   <w:docDefaults>
     <w:rPrDefault>
       <w:rPr>
-        <w:rFonts w:ascii="Times New Roman" w:hAnsi="Times New Roman" w:eastAsia="宋体" w:cs="Times New Roman"/>
+        <w:rFonts w:ascii="Times New Roman" w:eastAsia="宋体" w:hAnsi="Times New Roman" w:cs="Times New Roman"/>
+        <w:lang w:val="en-US" w:eastAsia="zh-CN" w:bidi="ar-SA"/>
       </w:rPr>
     </w:rPrDefault>
     <w:pPrDefault/>
   </w:docDefaults>
-  <w:latentStyles w:count="260" w:defQFormat="0" w:defUnhideWhenUsed="1" w:defSemiHidden="1" w:defUIPriority="99" w:defLockedState="0">
-    <w:lsdException w:qFormat="1" w:unhideWhenUsed="0" w:uiPriority="0" w:semiHidden="0" w:name="Normal"/>
-    <w:lsdException w:qFormat="1" w:unhideWhenUsed="0" w:uiPriority="9" w:semiHidden="0" w:name="heading 1"/>
-    <w:lsdException w:qFormat="1" w:uiPriority="9" w:semiHidden="0" w:name="heading 2"/>
-    <w:lsdException w:qFormat="1" w:uiPriority="9" w:name="heading 3"/>
-    <w:lsdException w:qFormat="1" w:uiPriority="9" w:semiHidden="0" w:name="heading 4"/>
-    <w:lsdException w:qFormat="1" w:uiPriority="9" w:name="heading 5"/>
-    <w:lsdException w:qFormat="1" w:uiPriority="9" w:name="heading 6"/>
-    <w:lsdException w:qFormat="1" w:uiPriority="9" w:name="heading 7"/>
-    <w:lsdException w:qFormat="1" w:uiPriority="9" w:name="heading 8"/>
-    <w:lsdException w:qFormat="1" w:uiPriority="9" w:name="heading 9"/>
-    <w:lsdException w:uiPriority="99" w:name="index 1"/>
-    <w:lsdException w:uiPriority="99" w:name="index 2"/>
-    <w:lsdException w:uiPriority="99" w:name="index 3"/>
-    <w:lsdException w:uiPriority="99" w:name="index 4"/>
-    <w:lsdException w:uiPriority="99" w:name="index 5"/>
-    <w:lsdException w:uiPriority="99" w:name="index 6"/>
-    <w:lsdException w:uiPriority="99" w:name="index 7"/>
-    <w:lsdException w:uiPriority="99" w:name="index 8"/>
-    <w:lsdException w:uiPriority="99" w:name="index 9"/>
-    <w:lsdException w:uiPriority="39" w:semiHidden="0" w:name="toc 1"/>
-    <w:lsdException w:uiPriority="39" w:semiHidden="0" w:name="toc 2"/>
-    <w:lsdException w:uiPriority="39" w:semiHidden="0" w:name="toc 3"/>
-    <w:lsdException w:uiPriority="39" w:name="toc 4"/>
-    <w:lsdException w:uiPriority="39" w:name="toc 5"/>
-    <w:lsdException w:uiPriority="39" w:name="toc 6"/>
-    <w:lsdException w:uiPriority="39" w:name="toc 7"/>
-    <w:lsdException w:uiPriority="39" w:name="toc 8"/>
-    <w:lsdException w:uiPriority="39" w:name="toc 9"/>
-    <w:lsdException w:uiPriority="99" w:name="Normal Indent"/>
-    <w:lsdException w:uiPriority="99" w:name="footnote text"/>
-    <w:lsdException w:uiPriority="99" w:name="annotation text"/>
-    <w:lsdException w:qFormat="1" w:uiPriority="99" w:semiHidden="0" w:name="header"/>
-    <w:lsdException w:uiPriority="99" w:semiHidden="0" w:name="footer"/>
-    <w:lsdException w:uiPriority="99" w:name="index heading"/>
-    <w:lsdException w:qFormat="1" w:uiPriority="35" w:name="caption"/>
-    <w:lsdException w:uiPriority="99" w:name="table of figures"/>
-    <w:lsdException w:uiPriority="99" w:name="envelope address"/>
-    <w:lsdException w:uiPriority="99" w:name="envelope return"/>
-    <w:lsdException w:uiPriority="99" w:name="footnote reference"/>
-    <w:lsdException w:uiPriority="99" w:name="annotation reference"/>
-    <w:lsdException w:uiPriority="99" w:name="line number"/>
-    <w:lsdException w:uiPriority="99" w:name="page number"/>
-    <w:lsdException w:uiPriority="99" w:name="endnote reference"/>
-    <w:lsdException w:uiPriority="99" w:name="endnote text"/>
-    <w:lsdException w:uiPriority="99" w:name="table of authorities"/>
-    <w:lsdException w:uiPriority="99" w:name="macro"/>
-    <w:lsdException w:uiPriority="99" w:name="toa heading"/>
-    <w:lsdException w:uiPriority="99" w:name="List"/>
-    <w:lsdException w:uiPriority="99" w:name="List Bullet"/>
-    <w:lsdException w:uiPriority="99" w:name="List Number"/>
-    <w:lsdException w:uiPriority="99" w:name="List 2"/>
-    <w:lsdException w:uiPriority="99" w:name="List 3"/>
-    <w:lsdException w:uiPriority="99" w:name="List 4"/>
-    <w:lsdException w:uiPriority="99" w:name="List 5"/>
-    <w:lsdException w:uiPriority="99" w:name="List Bullet 2"/>
-    <w:lsdException w:uiPriority="99" w:name="List Bullet 3"/>
-    <w:lsdException w:uiPriority="99" w:name="List Bullet 4"/>
-    <w:lsdException w:uiPriority="99" w:name="List Bullet 5"/>
-    <w:lsdException w:uiPriority="99" w:name="List Number 2"/>
-    <w:lsdException w:uiPriority="99" w:name="List Number 3"/>
-    <w:lsdException w:uiPriority="99" w:name="List Number 4"/>
-    <w:lsdException w:uiPriority="99" w:name="List Number 5"/>
-    <w:lsdException w:qFormat="1" w:unhideWhenUsed="0" w:uiPriority="10" w:semiHidden="0" w:name="Title"/>
-    <w:lsdException w:uiPriority="99" w:name="Closing"/>
-    <w:lsdException w:uiPriority="99" w:name="Signature"/>
-    <w:lsdException w:uiPriority="1" w:name="Default Paragraph Font"/>
-    <w:lsdException w:uiPriority="99" w:name="Body Text"/>
-    <w:lsdException w:uiPriority="99" w:name="Body Text Indent"/>
-    <w:lsdException w:uiPriority="99" w:name="List Continue"/>
-    <w:lsdException w:uiPriority="99" w:name="List Continue 2"/>
-    <w:lsdException w:uiPriority="99" w:name="List Continue 3"/>
-    <w:lsdException w:uiPriority="99" w:name="List Continue 4"/>
-    <w:lsdException w:uiPriority="99" w:name="List Continue 5"/>
-    <w:lsdException w:uiPriority="99" w:name="Message Header"/>
-    <w:lsdException w:qFormat="1" w:unhideWhenUsed="0" w:uiPriority="11" w:semiHidden="0" w:name="Subtitle"/>
-    <w:lsdException w:uiPriority="99" w:name="Salutation"/>
-    <w:lsdException w:uiPriority="99" w:name="Date"/>
-    <w:lsdException w:uiPriority="99" w:name="Body Text First Indent"/>
-    <w:lsdException w:uiPriority="99" w:name="Body Text First Indent 2"/>
-    <w:lsdException w:uiPriority="99" w:name="Note Heading"/>
-    <w:lsdException w:uiPriority="99" w:name="Body Text 2"/>
-    <w:lsdException w:uiPriority="99" w:name="Body Text 3"/>
-    <w:lsdException w:uiPriority="99" w:name="Body Text Indent 2"/>
-    <w:lsdException w:uiPriority="99" w:name="Body Text Indent 3"/>
-    <w:lsdException w:uiPriority="99" w:name="Block Text"/>
-    <w:lsdException w:qFormat="1" w:uiPriority="99" w:semiHidden="0" w:name="Hyperlink"/>
-    <w:lsdException w:uiPriority="99" w:name="FollowedHyperlink"/>
-    <w:lsdException w:qFormat="1" w:unhideWhenUsed="0" w:uiPriority="22" w:semiHidden="0" w:name="Strong"/>
-    <w:lsdException w:qFormat="1" w:unhideWhenUsed="0" w:uiPriority="20" w:semiHidden="0" w:name="Emphasis"/>
-    <w:lsdException w:uiPriority="99" w:name="Document Map"/>
-    <w:lsdException w:uiPriority="99" w:name="Plain Text"/>
-    <w:lsdException w:uiPriority="99" w:name="E-mail Signature"/>
-    <w:lsdException w:qFormat="1" w:uiPriority="99" w:name="Normal (Web)"/>
-    <w:lsdException w:uiPriority="99" w:name="HTML Acronym"/>
-    <w:lsdException w:uiPriority="99" w:name="HTML Address"/>
-    <w:lsdException w:uiPriority="99" w:name="HTML Cite"/>
-    <w:lsdException w:uiPriority="99" w:name="HTML Code"/>
-    <w:lsdException w:uiPriority="99" w:name="HTML Definition"/>
-    <w:lsdException w:uiPriority="99" w:name="HTML Keyboard"/>
-    <w:lsdException w:uiPriority="99" w:name="HTML Preformatted"/>
-    <w:lsdException w:uiPriority="99" w:name="HTML Sample"/>
-    <w:lsdException w:uiPriority="99" w:name="HTML Typewriter"/>
-    <w:lsdException w:uiPriority="99" w:name="HTML Variable"/>
-    <w:lsdException w:uiPriority="99" w:name="Normal Table"/>
-    <w:lsdException w:uiPriority="99" w:name="annotation subject"/>
-    <w:lsdException w:uiPriority="99" w:name="Table Simple 1"/>
-    <w:lsdException w:uiPriority="99" w:name="Table Simple 2"/>
-    <w:lsdException w:uiPriority="99" w:name="Table Simple 3"/>
-    <w:lsdException w:uiPriority="99" w:name="Table Classic 1"/>
-    <w:lsdException w:uiPriority="99" w:name="Table Classic 2"/>
-    <w:lsdException w:uiPriority="99" w:name="Table Classic 3"/>
-    <w:lsdException w:uiPriority="99" w:name="Table Classic 4"/>
-    <w:lsdException w:uiPriority="99" w:name="Table Colorful 1"/>
-    <w:lsdException w:uiPriority="99" w:name="Table Colorful 2"/>
-    <w:lsdException w:uiPriority="99" w:name="Table Colorful 3"/>
-    <w:lsdException w:uiPriority="99" w:name="Table Columns 1"/>
-    <w:lsdException w:uiPriority="99" w:name="Table Columns 2"/>
-    <w:lsdException w:uiPriority="99" w:name="Table Columns 3"/>
-    <w:lsdException w:uiPriority="99" w:name="Table Columns 4"/>
-    <w:lsdException w:uiPriority="99" w:name="Table Columns 5"/>
-    <w:lsdException w:uiPriority="99" w:name="Table Grid 1"/>
-    <w:lsdException w:uiPriority="99" w:name="Table Grid 2"/>
-    <w:lsdException w:uiPriority="99" w:name="Table Grid 3"/>
-    <w:lsdException w:uiPriority="99" w:name="Table Grid 4"/>
-    <w:lsdException w:uiPriority="99" w:name="Table Grid 5"/>
-    <w:lsdException w:uiPriority="99" w:name="Table Grid 6"/>
-    <w:lsdException w:uiPriority="99" w:name="Table Grid 7"/>
-    <w:lsdException w:uiPriority="99" w:name="Table Grid 8"/>
-    <w:lsdException w:uiPriority="99" w:name="Table List 1"/>
-    <w:lsdException w:uiPriority="99" w:name="Table List 2"/>
-    <w:lsdException w:uiPriority="99" w:name="Table List 3"/>
-    <w:lsdException w:uiPriority="99" w:name="Table List 4"/>
-    <w:lsdException w:uiPriority="99" w:name="Table List 5"/>
-    <w:lsdException w:uiPriority="99" w:name="Table List 6"/>
-    <w:lsdException w:uiPriority="99" w:name="Table List 7"/>
-    <w:lsdException w:uiPriority="99" w:name="Table List 8"/>
-    <w:lsdException w:uiPriority="99" w:name="Table 3D effects 1"/>
-    <w:lsdException w:uiPriority="99" w:name="Table 3D effects 2"/>
-    <w:lsdException w:uiPriority="99" w:name="Table 3D effects 3"/>
-    <w:lsdException w:uiPriority="99" w:name="Table Contemporary"/>
-    <w:lsdException w:uiPriority="99" w:name="Table Elegant"/>
-    <w:lsdException w:uiPriority="99" w:name="Table Professional"/>
-    <w:lsdException w:uiPriority="99" w:name="Table Subtle 1"/>
-    <w:lsdException w:uiPriority="99" w:name="Table Subtle 2"/>
-    <w:lsdException w:uiPriority="99" w:name="Table Web 1"/>
-    <w:lsdException w:uiPriority="99" w:name="Table Web 2"/>
-    <w:lsdException w:uiPriority="99" w:name="Table Web 3"/>
-    <w:lsdException w:uiPriority="99" w:name="Balloon Text"/>
-    <w:lsdException w:unhideWhenUsed="0" w:uiPriority="39" w:semiHidden="0" w:name="Table Grid"/>
-    <w:lsdException w:uiPriority="99" w:name="Table Theme"/>
-    <w:lsdException w:unhideWhenUsed="0" w:uiPriority="60" w:semiHidden="0" w:name="Light Shading"/>
-    <w:lsdException w:unhideWhenUsed="0" w:uiPriority="61" w:semiHidden="0" w:name="Light List"/>
-    <w:lsdException w:unhideWhenUsed="0" w:uiPriority="62" w:semiHidden="0" w:name="Light Grid"/>
-    <w:lsdException w:unhideWhenUsed="0" w:uiPriority="63" w:semiHidden="0" w:name="Medium Shading 1"/>
-    <w:lsdException w:unhideWhenUsed="0" w:uiPriority="64" w:semiHidden="0" w:name="Medium Shading 2"/>
-    <w:lsdException w:unhideWhenUsed="0" w:uiPriority="65" w:semiHidden="0" w:name="Medium List 1"/>
-    <w:lsdException w:unhideWhenUsed="0" w:uiPriority="66" w:semiHidden="0" w:name="Medium List 2"/>
-    <w:lsdException w:unhideWhenUsed="0" w:uiPriority="67" w:semiHidden="0" w:name="Medium Grid 1"/>
-    <w:lsdException w:unhideWhenUsed="0" w:uiPriority="68" w:semiHidden="0" w:name="Medium Grid 2"/>
-    <w:lsdException w:unhideWhenUsed="0" w:uiPriority="69" w:semiHidden="0" w:name="Medium Grid 3"/>
-    <w:lsdException w:unhideWhenUsed="0" w:uiPriority="70" w:semiHidden="0" w:name="Dark List"/>
-    <w:lsdException w:unhideWhenUsed="0" w:uiPriority="71" w:semiHidden="0" w:name="Colorful Shading"/>
-    <w:lsdException w:unhideWhenUsed="0" w:uiPriority="72" w:semiHidden="0" w:name="Colorful List"/>
-    <w:lsdException w:unhideWhenUsed="0" w:uiPriority="73" w:semiHidden="0" w:name="Colorful Grid"/>
-    <w:lsdException w:unhideWhenUsed="0" w:uiPriority="60" w:semiHidden="0" w:name="Light Shading Accent 1"/>
-    <w:lsdException w:unhideWhenUsed="0" w:uiPriority="61" w:semiHidden="0" w:name="Light List Accent 1"/>
-    <w:lsdException w:unhideWhenUsed="0" w:uiPriority="62" w:semiHidden="0" w:name="Light Grid Accent 1"/>
-    <w:lsdException w:unhideWhenUsed="0" w:uiPriority="63" w:semiHidden="0" w:name="Medium Shading 1 Accent 1"/>
-    <w:lsdException w:unhideWhenUsed="0" w:uiPriority="64" w:semiHidden="0" w:name="Medium Shading 2 Accent 1"/>
-    <w:lsdException w:unhideWhenUsed="0" w:uiPriority="65" w:semiHidden="0" w:name="Medium List 1 Accent 1"/>
-    <w:lsdException w:qFormat="1" w:unhideWhenUsed="0" w:uiPriority="34" w:semiHidden="0" w:name="List Paragraph"/>
-    <w:lsdException w:unhideWhenUsed="0" w:uiPriority="66" w:semiHidden="0" w:name="Medium List 2 Accent 1"/>
-    <w:lsdException w:unhideWhenUsed="0" w:uiPriority="67" w:semiHidden="0" w:name="Medium Grid 1 Accent 1"/>
-    <w:lsdException w:unhideWhenUsed="0" w:uiPriority="68" w:semiHidden="0" w:name="Medium Grid 2 Accent 1"/>
-    <w:lsdException w:unhideWhenUsed="0" w:uiPriority="69" w:semiHidden="0" w:name="Medium Grid 3 Accent 1"/>
-    <w:lsdException w:unhideWhenUsed="0" w:uiPriority="70" w:semiHidden="0" w:name="Dark List Accent 1"/>
-    <w:lsdException w:unhideWhenUsed="0" w:uiPriority="71" w:semiHidden="0" w:name="Colorful Shading Accent 1"/>
-    <w:lsdException w:unhideWhenUsed="0" w:uiPriority="72" w:semiHidden="0" w:name="Colorful List Accent 1"/>
-    <w:lsdException w:unhideWhenUsed="0" w:uiPriority="73" w:semiHidden="0" w:name="Colorful Grid Accent 1"/>
-    <w:lsdException w:unhideWhenUsed="0" w:uiPriority="60" w:semiHidden="0" w:name="Light Shading Accent 2"/>
-    <w:lsdException w:unhideWhenUsed="0" w:uiPriority="61" w:semiHidden="0" w:name="Light List Accent 2"/>
-    <w:lsdException w:unhideWhenUsed="0" w:uiPriority="62" w:semiHidden="0" w:name="Light Grid Accent 2"/>
-    <w:lsdException w:unhideWhenUsed="0" w:uiPriority="63" w:semiHidden="0" w:name="Medium Shading 1 Accent 2"/>
-    <w:lsdException w:unhideWhenUsed="0" w:uiPriority="64" w:semiHidden="0" w:name="Medium Shading 2 Accent 2"/>
-    <w:lsdException w:unhideWhenUsed="0" w:uiPriority="65" w:semiHidden="0" w:name="Medium List 1 Accent 2"/>
-    <w:lsdException w:unhideWhenUsed="0" w:uiPriority="66" w:semiHidden="0" w:name="Medium List 2 Accent 2"/>
-    <w:lsdException w:unhideWhenUsed="0" w:uiPriority="67" w:semiHidden="0" w:name="Medium Grid 1 Accent 2"/>
-    <w:lsdException w:unhideWhenUsed="0" w:uiPriority="68" w:semiHidden="0" w:name="Medium Grid 2 Accent 2"/>
-    <w:lsdException w:unhideWhenUsed="0" w:uiPriority="69" w:semiHidden="0" w:name="Medium Grid 3 Accent 2"/>
-    <w:lsdException w:unhideWhenUsed="0" w:uiPriority="70" w:semiHidden="0" w:name="Dark List Accent 2"/>
-    <w:lsdException w:unhideWhenUsed="0" w:uiPriority="71" w:semiHidden="0" w:name="Colorful Shading Accent 2"/>
-    <w:lsdException w:unhideWhenUsed="0" w:uiPriority="72" w:semiHidden="0" w:name="Colorful List Accent 2"/>
-    <w:lsdException w:unhideWhenUsed="0" w:uiPriority="73" w:semiHidden="0" w:name="Colorful Grid Accent 2"/>
-    <w:lsdException w:unhideWhenUsed="0" w:uiPriority="60" w:semiHidden="0" w:name="Light Shading Accent 3"/>
-    <w:lsdException w:unhideWhenUsed="0" w:uiPriority="61" w:semiHidden="0" w:name="Light List Accent 3"/>
-    <w:lsdException w:unhideWhenUsed="0" w:uiPriority="62" w:semiHidden="0" w:name="Light Grid Accent 3"/>
-    <w:lsdException w:unhideWhenUsed="0" w:uiPriority="63" w:semiHidden="0" w:name="Medium Shading 1 Accent 3"/>
-    <w:lsdException w:unhideWhenUsed="0" w:uiPriority="64" w:semiHidden="0" w:name="Medium Shading 2 Accent 3"/>
-    <w:lsdException w:unhideWhenUsed="0" w:uiPriority="65" w:semiHidden="0" w:name="Medium List 1 Accent 3"/>
-    <w:lsdException w:unhideWhenUsed="0" w:uiPriority="66" w:semiHidden="0" w:name="Medium List 2 Accent 3"/>
-    <w:lsdException w:unhideWhenUsed="0" w:uiPriority="67" w:semiHidden="0" w:name="Medium Grid 1 Accent 3"/>
-    <w:lsdException w:unhideWhenUsed="0" w:uiPriority="68" w:semiHidden="0" w:name="Medium Grid 2 Accent 3"/>
-    <w:lsdException w:unhideWhenUsed="0" w:uiPriority="69" w:semiHidden="0" w:name="Medium Grid 3 Accent 3"/>
-    <w:lsdException w:unhideWhenUsed="0" w:uiPriority="70" w:semiHidden="0" w:name="Dark List Accent 3"/>
-    <w:lsdException w:unhideWhenUsed="0" w:uiPriority="71" w:semiHidden="0" w:name="Colorful Shading Accent 3"/>
-    <w:lsdException w:unhideWhenUsed="0" w:uiPriority="72" w:semiHidden="0" w:name="Colorful List Accent 3"/>
-    <w:lsdException w:unhideWhenUsed="0" w:uiPriority="73" w:semiHidden="0" w:name="Colorful Grid Accent 3"/>
-    <w:lsdException w:unhideWhenUsed="0" w:uiPriority="60" w:semiHidden="0" w:name="Light Shading Accent 4"/>
-    <w:lsdException w:unhideWhenUsed="0" w:uiPriority="61" w:semiHidden="0" w:name="Light List Accent 4"/>
-    <w:lsdException w:unhideWhenUsed="0" w:uiPriority="62" w:semiHidden="0" w:name="Light Grid Accent 4"/>
-    <w:lsdException w:unhideWhenUsed="0" w:uiPriority="63" w:semiHidden="0" w:name="Medium Shading 1 Accent 4"/>
-    <w:lsdException w:unhideWhenUsed="0" w:uiPriority="64" w:semiHidden="0" w:name="Medium Shading 2 Accent 4"/>
-    <w:lsdException w:unhideWhenUsed="0" w:uiPriority="65" w:semiHidden="0" w:name="Medium List 1 Accent 4"/>
-    <w:lsdException w:unhideWhenUsed="0" w:uiPriority="66" w:semiHidden="0" w:name="Medium List 2 Accent 4"/>
-    <w:lsdException w:unhideWhenUsed="0" w:uiPriority="67" w:semiHidden="0" w:name="Medium Grid 1 Accent 4"/>
-    <w:lsdException w:unhideWhenUsed="0" w:uiPriority="68" w:semiHidden="0" w:name="Medium Grid 2 Accent 4"/>
-    <w:lsdException w:unhideWhenUsed="0" w:uiPriority="69" w:semiHidden="0" w:name="Medium Grid 3 Accent 4"/>
-    <w:lsdException w:unhideWhenUsed="0" w:uiPriority="70" w:semiHidden="0" w:name="Dark List Accent 4"/>
-    <w:lsdException w:unhideWhenUsed="0" w:uiPriority="71" w:semiHidden="0" w:name="Colorful Shading Accent 4"/>
-    <w:lsdException w:unhideWhenUsed="0" w:uiPriority="72" w:semiHidden="0" w:name="Colorful List Accent 4"/>
-    <w:lsdException w:unhideWhenUsed="0" w:uiPriority="73" w:semiHidden="0" w:name="Colorful Grid Accent 4"/>
-    <w:lsdException w:unhideWhenUsed="0" w:uiPriority="60" w:semiHidden="0" w:name="Light Shading Accent 5"/>
-    <w:lsdException w:unhideWhenUsed="0" w:uiPriority="61" w:semiHidden="0" w:name="Light List Accent 5"/>
-    <w:lsdException w:unhideWhenUsed="0" w:uiPriority="62" w:semiHidden="0" w:name="Light Grid Accent 5"/>
-    <w:lsdException w:unhideWhenUsed="0" w:uiPriority="63" w:semiHidden="0" w:name="Medium Shading 1 Accent 5"/>
-    <w:lsdException w:unhideWhenUsed="0" w:uiPriority="64" w:semiHidden="0" w:name="Medium Shading 2 Accent 5"/>
-    <w:lsdException w:unhideWhenUsed="0" w:uiPriority="65" w:semiHidden="0" w:name="Medium List 1 Accent 5"/>
-    <w:lsdException w:unhideWhenUsed="0" w:uiPriority="66" w:semiHidden="0" w:name="Medium List 2 Accent 5"/>
-    <w:lsdException w:unhideWhenUsed="0" w:uiPriority="67" w:semiHidden="0" w:name="Medium Grid 1 Accent 5"/>
-    <w:lsdException w:unhideWhenUsed="0" w:uiPriority="68" w:semiHidden="0" w:name="Medium Grid 2 Accent 5"/>
-    <w:lsdException w:unhideWhenUsed="0" w:uiPriority="69" w:semiHidden="0" w:name="Medium Grid 3 Accent 5"/>
-    <w:lsdException w:unhideWhenUsed="0" w:uiPriority="70" w:semiHidden="0" w:name="Dark List Accent 5"/>
-    <w:lsdException w:unhideWhenUsed="0" w:uiPriority="71" w:semiHidden="0" w:name="Colorful Shading Accent 5"/>
-    <w:lsdException w:unhideWhenUsed="0" w:uiPriority="72" w:semiHidden="0" w:name="Colorful List Accent 5"/>
-    <w:lsdException w:unhideWhenUsed="0" w:uiPriority="73" w:semiHidden="0" w:name="Colorful Grid Accent 5"/>
-    <w:lsdException w:unhideWhenUsed="0" w:uiPriority="60" w:semiHidden="0" w:name="Light Shading Accent 6"/>
-    <w:lsdException w:unhideWhenUsed="0" w:uiPriority="61" w:semiHidden="0" w:name="Light List Accent 6"/>
-    <w:lsdException w:unhideWhenUsed="0" w:uiPriority="62" w:semiHidden="0" w:name="Light Grid Accent 6"/>
-    <w:lsdException w:unhideWhenUsed="0" w:uiPriority="63" w:semiHidden="0" w:name="Medium Shading 1 Accent 6"/>
-    <w:lsdException w:unhideWhenUsed="0" w:uiPriority="64" w:semiHidden="0" w:name="Medium Shading 2 Accent 6"/>
-    <w:lsdException w:unhideWhenUsed="0" w:uiPriority="65" w:semiHidden="0" w:name="Medium List 1 Accent 6"/>
-    <w:lsdException w:unhideWhenUsed="0" w:uiPriority="66" w:semiHidden="0" w:name="Medium List 2 Accent 6"/>
-    <w:lsdException w:unhideWhenUsed="0" w:uiPriority="67" w:semiHidden="0" w:name="Medium Grid 1 Accent 6"/>
-    <w:lsdException w:unhideWhenUsed="0" w:uiPriority="68" w:semiHidden="0" w:name="Medium Grid 2 Accent 6"/>
-    <w:lsdException w:unhideWhenUsed="0" w:uiPriority="69" w:semiHidden="0" w:name="Medium Grid 3 Accent 6"/>
-    <w:lsdException w:unhideWhenUsed="0" w:uiPriority="70" w:semiHidden="0" w:name="Dark List Accent 6"/>
-    <w:lsdException w:unhideWhenUsed="0" w:uiPriority="71" w:semiHidden="0" w:name="Colorful Shading Accent 6"/>
-    <w:lsdException w:unhideWhenUsed="0" w:uiPriority="72" w:semiHidden="0" w:name="Colorful List Accent 6"/>
-    <w:lsdException w:unhideWhenUsed="0" w:uiPriority="73" w:semiHidden="0" w:name="Colorful Grid Accent 6"/>
+  <w:latentStyles w:defLockedState="0" w:defUIPriority="99" w:defSemiHidden="0" w:defUnhideWhenUsed="0" w:defQFormat="0" w:count="376">
+    <w:lsdException w:name="Normal" w:uiPriority="0" w:qFormat="1"/>
+    <w:lsdException w:name="heading 1" w:uiPriority="9" w:qFormat="1"/>
+    <w:lsdException w:name="heading 2" w:uiPriority="9" w:unhideWhenUsed="1" w:qFormat="1"/>
+    <w:lsdException w:name="heading 3" w:semiHidden="1" w:uiPriority="9" w:unhideWhenUsed="1" w:qFormat="1"/>
+    <w:lsdException w:name="heading 4" w:uiPriority="9" w:unhideWhenUsed="1" w:qFormat="1"/>
+    <w:lsdException w:name="heading 5" w:semiHidden="1" w:uiPriority="9" w:unhideWhenUsed="1" w:qFormat="1"/>
+    <w:lsdException w:name="heading 6" w:semiHidden="1" w:uiPriority="9" w:unhideWhenUsed="1" w:qFormat="1"/>
+    <w:lsdException w:name="heading 7" w:semiHidden="1" w:uiPriority="9" w:unhideWhenUsed="1" w:qFormat="1"/>
+    <w:lsdException w:name="heading 8" w:semiHidden="1" w:uiPriority="9" w:unhideWhenUsed="1" w:qFormat="1"/>
+    <w:lsdException w:name="heading 9" w:semiHidden="1" w:uiPriority="9" w:unhideWhenUsed="1" w:qFormat="1"/>
+    <w:lsdException w:name="index 1" w:semiHidden="1" w:unhideWhenUsed="1"/>
+    <w:lsdException w:name="index 2" w:semiHidden="1" w:unhideWhenUsed="1"/>
+    <w:lsdException w:name="index 3" w:semiHidden="1" w:unhideWhenUsed="1"/>
+    <w:lsdException w:name="index 4" w:semiHidden="1" w:unhideWhenUsed="1"/>
+    <w:lsdException w:name="index 5" w:semiHidden="1" w:unhideWhenUsed="1"/>
+    <w:lsdException w:name="index 6" w:semiHidden="1" w:unhideWhenUsed="1"/>
+    <w:lsdException w:name="index 7" w:semiHidden="1" w:unhideWhenUsed="1"/>
+    <w:lsdException w:name="index 8" w:semiHidden="1" w:unhideWhenUsed="1"/>
+    <w:lsdException w:name="index 9" w:semiHidden="1" w:unhideWhenUsed="1"/>
+    <w:lsdException w:name="toc 1" w:uiPriority="39" w:unhideWhenUsed="1"/>
+    <w:lsdException w:name="toc 2" w:uiPriority="39" w:unhideWhenUsed="1"/>
+    <w:lsdException w:name="toc 3" w:uiPriority="39" w:unhideWhenUsed="1"/>
+    <w:lsdException w:name="toc 4" w:semiHidden="1" w:uiPriority="39" w:unhideWhenUsed="1"/>
+    <w:lsdException w:name="toc 5" w:semiHidden="1" w:uiPriority="39" w:unhideWhenUsed="1"/>
+    <w:lsdException w:name="toc 6" w:semiHidden="1" w:uiPriority="39" w:unhideWhenUsed="1"/>
+    <w:lsdException w:name="toc 7" w:semiHidden="1" w:uiPriority="39" w:unhideWhenUsed="1"/>
+    <w:lsdException w:name="toc 8" w:semiHidden="1" w:uiPriority="39" w:unhideWhenUsed="1"/>
+    <w:lsdException w:name="toc 9" w:semiHidden="1" w:uiPriority="39" w:unhideWhenUsed="1"/>
+    <w:lsdException w:name="Normal Indent" w:semiHidden="1" w:unhideWhenUsed="1"/>
+    <w:lsdException w:name="footnote text" w:semiHidden="1" w:unhideWhenUsed="1"/>
+    <w:lsdException w:name="annotation text" w:semiHidden="1" w:unhideWhenUsed="1"/>
+    <w:lsdException w:name="header" w:unhideWhenUsed="1" w:qFormat="1"/>
+    <w:lsdException w:name="footer" w:unhideWhenUsed="1"/>
+    <w:lsdException w:name="index heading" w:semiHidden="1" w:unhideWhenUsed="1"/>
+    <w:lsdException w:name="caption" w:semiHidden="1" w:uiPriority="35" w:unhideWhenUsed="1" w:qFormat="1"/>
+    <w:lsdException w:name="table of figures" w:semiHidden="1" w:unhideWhenUsed="1"/>
+    <w:lsdException w:name="envelope address" w:semiHidden="1" w:unhideWhenUsed="1"/>
+    <w:lsdException w:name="envelope return" w:semiHidden="1" w:unhideWhenUsed="1"/>
+    <w:lsdException w:name="footnote reference" w:semiHidden="1" w:unhideWhenUsed="1"/>
+    <w:lsdException w:name="annotation reference" w:semiHidden="1" w:unhideWhenUsed="1"/>
+    <w:lsdException w:name="line number" w:semiHidden="1" w:unhideWhenUsed="1"/>
+    <w:lsdException w:name="page number" w:semiHidden="1" w:unhideWhenUsed="1"/>
+    <w:lsdException w:name="endnote reference" w:semiHidden="1" w:unhideWhenUsed="1"/>
+    <w:lsdException w:name="endnote text" w:semiHidden="1" w:unhideWhenUsed="1"/>
+    <w:lsdException w:name="table of authorities" w:semiHidden="1" w:unhideWhenUsed="1"/>
+    <w:lsdException w:name="macro" w:semiHidden="1" w:unhideWhenUsed="1"/>
+    <w:lsdException w:name="toa heading" w:semiHidden="1" w:unhideWhenUsed="1"/>
+    <w:lsdException w:name="List" w:semiHidden="1" w:unhideWhenUsed="1"/>
+    <w:lsdException w:name="List Bullet" w:semiHidden="1" w:unhideWhenUsed="1"/>
+    <w:lsdException w:name="List Number" w:semiHidden="1" w:unhideWhenUsed="1"/>
+    <w:lsdException w:name="List 2" w:semiHidden="1" w:unhideWhenUsed="1"/>
+    <w:lsdException w:name="List 3" w:semiHidden="1" w:unhideWhenUsed="1"/>
+    <w:lsdException w:name="List 4" w:semiHidden="1" w:unhideWhenUsed="1"/>
+    <w:lsdException w:name="List 5" w:semiHidden="1" w:unhideWhenUsed="1"/>
+    <w:lsdException w:name="List Bullet 2" w:semiHidden="1" w:unhideWhenUsed="1"/>
+    <w:lsdException w:name="List Bullet 3" w:semiHidden="1" w:unhideWhenUsed="1"/>
+    <w:lsdException w:name="List Bullet 4" w:semiHidden="1" w:unhideWhenUsed="1"/>
+    <w:lsdException w:name="List Bullet 5" w:semiHidden="1" w:unhideWhenUsed="1"/>
+    <w:lsdException w:name="List Number 2" w:semiHidden="1" w:unhideWhenUsed="1"/>
+    <w:lsdException w:name="List Number 3" w:semiHidden="1" w:unhideWhenUsed="1"/>
+    <w:lsdException w:name="List Number 4" w:semiHidden="1" w:unhideWhenUsed="1"/>
+    <w:lsdException w:name="List Number 5" w:semiHidden="1" w:unhideWhenUsed="1"/>
+    <w:lsdException w:name="Title" w:uiPriority="10" w:qFormat="1"/>
+    <w:lsdException w:name="Closing" w:semiHidden="1" w:unhideWhenUsed="1"/>
+    <w:lsdException w:name="Signature" w:semiHidden="1" w:unhideWhenUsed="1"/>
+    <w:lsdException w:name="Default Paragraph Font" w:semiHidden="1" w:uiPriority="1" w:unhideWhenUsed="1"/>
+    <w:lsdException w:name="Body Text" w:semiHidden="1" w:unhideWhenUsed="1"/>
+    <w:lsdException w:name="Body Text Indent" w:semiHidden="1" w:unhideWhenUsed="1"/>
+    <w:lsdException w:name="List Continue" w:semiHidden="1" w:unhideWhenUsed="1"/>
+    <w:lsdException w:name="List Continue 2" w:semiHidden="1" w:unhideWhenUsed="1"/>
+    <w:lsdException w:name="List Continue 3" w:semiHidden="1" w:unhideWhenUsed="1"/>
+    <w:lsdException w:name="List Continue 4" w:semiHidden="1" w:unhideWhenUsed="1"/>
+    <w:lsdException w:name="List Continue 5" w:semiHidden="1" w:unhideWhenUsed="1"/>
+    <w:lsdException w:name="Message Header" w:semiHidden="1" w:unhideWhenUsed="1"/>
+    <w:lsdException w:name="Subtitle" w:uiPriority="11" w:qFormat="1"/>
+    <w:lsdException w:name="Salutation" w:semiHidden="1" w:unhideWhenUsed="1"/>
+    <w:lsdException w:name="Date" w:semiHidden="1" w:unhideWhenUsed="1"/>
+    <w:lsdException w:name="Body Text First Indent" w:semiHidden="1" w:unhideWhenUsed="1"/>
+    <w:lsdException w:name="Body Text First Indent 2" w:semiHidden="1" w:unhideWhenUsed="1"/>
+    <w:lsdException w:name="Note Heading" w:semiHidden="1" w:unhideWhenUsed="1"/>
+    <w:lsdException w:name="Body Text 2" w:semiHidden="1" w:unhideWhenUsed="1"/>
+    <w:lsdException w:name="Body Text 3" w:semiHidden="1" w:unhideWhenUsed="1"/>
+    <w:lsdException w:name="Body Text Indent 2" w:semiHidden="1" w:unhideWhenUsed="1"/>
+    <w:lsdException w:name="Body Text Indent 3" w:semiHidden="1" w:unhideWhenUsed="1"/>
+    <w:lsdException w:name="Block Text" w:semiHidden="1" w:unhideWhenUsed="1"/>
+    <w:lsdException w:name="Hyperlink" w:unhideWhenUsed="1" w:qFormat="1"/>
+    <w:lsdException w:name="FollowedHyperlink" w:semiHidden="1" w:unhideWhenUsed="1"/>
+    <w:lsdException w:name="Strong" w:uiPriority="22" w:qFormat="1"/>
+    <w:lsdException w:name="Emphasis" w:uiPriority="20" w:qFormat="1"/>
+    <w:lsdException w:name="Document Map" w:semiHidden="1" w:unhideWhenUsed="1"/>
+    <w:lsdException w:name="Plain Text" w:semiHidden="1" w:unhideWhenUsed="1"/>
+    <w:lsdException w:name="E-mail Signature" w:semiHidden="1" w:unhideWhenUsed="1"/>
+    <w:lsdException w:name="HTML Top of Form" w:semiHidden="1" w:unhideWhenUsed="1"/>
+    <w:lsdException w:name="HTML Bottom of Form" w:semiHidden="1" w:unhideWhenUsed="1"/>
+    <w:lsdException w:name="Normal (Web)" w:semiHidden="1" w:unhideWhenUsed="1" w:qFormat="1"/>
+    <w:lsdException w:name="HTML Acronym" w:semiHidden="1" w:unhideWhenUsed="1"/>
+    <w:lsdException w:name="HTML Address" w:semiHidden="1" w:unhideWhenUsed="1"/>
+    <w:lsdException w:name="HTML Cite" w:semiHidden="1" w:unhideWhenUsed="1"/>
+    <w:lsdException w:name="HTML Code" w:semiHidden="1" w:unhideWhenUsed="1"/>
+    <w:lsdException w:name="HTML Definition" w:semiHidden="1" w:unhideWhenUsed="1"/>
+    <w:lsdException w:name="HTML Keyboard" w:semiHidden="1" w:unhideWhenUsed="1"/>
+    <w:lsdException w:name="HTML Preformatted" w:semiHidden="1" w:unhideWhenUsed="1"/>
+    <w:lsdException w:name="HTML Sample" w:semiHidden="1" w:unhideWhenUsed="1"/>
+    <w:lsdException w:name="HTML Typewriter" w:semiHidden="1" w:unhideWhenUsed="1"/>
+    <w:lsdException w:name="HTML Variable" w:semiHidden="1" w:unhideWhenUsed="1"/>
+    <w:lsdException w:name="Normal Table" w:semiHidden="1" w:unhideWhenUsed="1"/>
+    <w:lsdException w:name="annotation subject" w:semiHidden="1" w:unhideWhenUsed="1"/>
+    <w:lsdException w:name="No List" w:semiHidden="1" w:unhideWhenUsed="1"/>
+    <w:lsdException w:name="Outline List 1" w:semiHidden="1" w:unhideWhenUsed="1"/>
+    <w:lsdException w:name="Outline List 2" w:semiHidden="1" w:unhideWhenUsed="1"/>
+    <w:lsdException w:name="Outline List 3" w:semiHidden="1" w:unhideWhenUsed="1"/>
+    <w:lsdException w:name="Table Simple 1" w:semiHidden="1" w:unhideWhenUsed="1"/>
+    <w:lsdException w:name="Table Simple 2" w:semiHidden="1" w:unhideWhenUsed="1"/>
+    <w:lsdException w:name="Table Simple 3" w:semiHidden="1" w:unhideWhenUsed="1"/>
+    <w:lsdException w:name="Table Classic 1" w:semiHidden="1" w:unhideWhenUsed="1"/>
+    <w:lsdException w:name="Table Classic 2" w:semiHidden="1" w:unhideWhenUsed="1"/>
+    <w:lsdException w:name="Table Classic 3" w:semiHidden="1" w:unhideWhenUsed="1"/>
+    <w:lsdException w:name="Table Classic 4" w:semiHidden="1" w:unhideWhenUsed="1"/>
+    <w:lsdException w:name="Table Colorful 1" w:semiHidden="1" w:unhideWhenUsed="1"/>
+    <w:lsdException w:name="Table Colorful 2" w:semiHidden="1" w:unhideWhenUsed="1"/>
+    <w:lsdException w:name="Table Colorful 3" w:semiHidden="1" w:unhideWhenUsed="1"/>
+    <w:lsdException w:name="Table Columns 1" w:semiHidden="1" w:unhideWhenUsed="1"/>
+    <w:lsdException w:name="Table Columns 2" w:semiHidden="1" w:unhideWhenUsed="1"/>
+    <w:lsdException w:name="Table Columns 3" w:semiHidden="1" w:unhideWhenUsed="1"/>
+    <w:lsdException w:name="Table Columns 4" w:semiHidden="1" w:unhideWhenUsed="1"/>
+    <w:lsdException w:name="Table Columns 5" w:semiHidden="1" w:unhideWhenUsed="1"/>
+    <w:lsdException w:name="Table Grid 1" w:semiHidden="1" w:unhideWhenUsed="1"/>
+    <w:lsdException w:name="Table Grid 2" w:semiHidden="1" w:unhideWhenUsed="1"/>
+    <w:lsdException w:name="Table Grid 3" w:semiHidden="1" w:unhideWhenUsed="1"/>
+    <w:lsdException w:name="Table Grid 4" w:semiHidden="1" w:unhideWhenUsed="1"/>
+    <w:lsdException w:name="Table Grid 5" w:semiHidden="1" w:unhideWhenUsed="1"/>
+    <w:lsdException w:name="Table Grid 6" w:semiHidden="1" w:unhideWhenUsed="1"/>
+    <w:lsdException w:name="Table Grid 7" w:semiHidden="1" w:unhideWhenUsed="1"/>
+    <w:lsdException w:name="Table Grid 8" w:semiHidden="1" w:unhideWhenUsed="1"/>
+    <w:lsdException w:name="Table List 1" w:semiHidden="1" w:unhideWhenUsed="1"/>
+    <w:lsdException w:name="Table List 2" w:semiHidden="1" w:unhideWhenUsed="1"/>
+    <w:lsdException w:name="Table List 3" w:semiHidden="1" w:unhideWhenUsed="1"/>
+    <w:lsdException w:name="Table List 4" w:semiHidden="1" w:unhideWhenUsed="1"/>
+    <w:lsdException w:name="Table List 5" w:semiHidden="1" w:unhideWhenUsed="1"/>
+    <w:lsdException w:name="Table List 6" w:semiHidden="1" w:unhideWhenUsed="1"/>
+    <w:lsdException w:name="Table List 7" w:semiHidden="1" w:unhideWhenUsed="1"/>
+    <w:lsdException w:name="Table List 8" w:semiHidden="1" w:unhideWhenUsed="1"/>
+    <w:lsdException w:name="Table 3D effects 1" w:semiHidden="1" w:unhideWhenUsed="1"/>
+    <w:lsdException w:name="Table 3D effects 2" w:semiHidden="1" w:unhideWhenUsed="1"/>
+    <w:lsdException w:name="Table 3D effects 3" w:semiHidden="1" w:unhideWhenUsed="1"/>
+    <w:lsdException w:name="Table Contemporary" w:semiHidden="1" w:unhideWhenUsed="1"/>
+    <w:lsdException w:name="Table Elegant" w:semiHidden="1" w:unhideWhenUsed="1"/>
+    <w:lsdException w:name="Table Professional" w:semiHidden="1" w:unhideWhenUsed="1"/>
+    <w:lsdException w:name="Table Subtle 1" w:semiHidden="1" w:unhideWhenUsed="1"/>
+    <w:lsdException w:name="Table Subtle 2" w:semiHidden="1" w:unhideWhenUsed="1"/>
+    <w:lsdException w:name="Table Web 1" w:semiHidden="1" w:unhideWhenUsed="1"/>
+    <w:lsdException w:name="Table Web 2" w:semiHidden="1" w:unhideWhenUsed="1"/>
+    <w:lsdException w:name="Table Web 3" w:semiHidden="1" w:unhideWhenUsed="1"/>
+    <w:lsdException w:name="Balloon Text" w:semiHidden="1" w:unhideWhenUsed="1"/>
+    <w:lsdException w:name="Table Grid" w:uiPriority="39"/>
+    <w:lsdException w:name="Table Theme" w:semiHidden="1" w:unhideWhenUsed="1"/>
+    <w:lsdException w:name="Placeholder Text" w:semiHidden="1"/>
+    <w:lsdException w:name="Light Shading" w:uiPriority="60"/>
+    <w:lsdException w:name="Light List" w:uiPriority="61"/>
+    <w:lsdException w:name="Light Grid" w:uiPriority="62"/>
+    <w:lsdException w:name="Medium Shading 1" w:uiPriority="63"/>
+    <w:lsdException w:name="Medium Shading 2" w:uiPriority="64"/>
+    <w:lsdException w:name="Medium List 1" w:uiPriority="65"/>
+    <w:lsdException w:name="Medium List 2" w:uiPriority="66"/>
+    <w:lsdException w:name="Medium Grid 1" w:uiPriority="67"/>
+    <w:lsdException w:name="Medium Grid 2" w:uiPriority="68"/>
+    <w:lsdException w:name="Medium Grid 3" w:uiPriority="69"/>
+    <w:lsdException w:name="Dark List" w:uiPriority="70"/>
+    <w:lsdException w:name="Colorful Shading" w:uiPriority="71"/>
+    <w:lsdException w:name="Colorful List" w:uiPriority="72"/>
+    <w:lsdException w:name="Colorful Grid" w:uiPriority="73"/>
+    <w:lsdException w:name="Light Shading Accent 1" w:uiPriority="60"/>
+    <w:lsdException w:name="Light List Accent 1" w:uiPriority="61"/>
+    <w:lsdException w:name="Light Grid Accent 1" w:uiPriority="62"/>
+    <w:lsdException w:name="Medium Shading 1 Accent 1" w:uiPriority="63"/>
+    <w:lsdException w:name="Medium Shading 2 Accent 1" w:uiPriority="64"/>
+    <w:lsdException w:name="Medium List 1 Accent 1" w:uiPriority="65"/>
+    <w:lsdException w:name="Revision" w:semiHidden="1"/>
+    <w:lsdException w:name="List Paragraph" w:uiPriority="34" w:qFormat="1"/>
+    <w:lsdException w:name="Medium List 2 Accent 1" w:uiPriority="66"/>
+    <w:lsdException w:name="Medium Grid 1 Accent 1" w:uiPriority="67"/>
+    <w:lsdException w:name="Medium Grid 2 Accent 1" w:uiPriority="68"/>
+    <w:lsdException w:name="Medium Grid 3 Accent 1" w:uiPriority="69"/>
+    <w:lsdException w:name="Dark List Accent 1" w:uiPriority="70"/>
+    <w:lsdException w:name="Colorful Shading Accent 1" w:uiPriority="71"/>
+    <w:lsdException w:name="Colorful List Accent 1" w:uiPriority="72"/>
+    <w:lsdException w:name="Colorful Grid Accent 1" w:uiPriority="73"/>
+    <w:lsdException w:name="Light Shading Accent 2" w:uiPriority="60"/>
+    <w:lsdException w:name="Light List Accent 2" w:uiPriority="61"/>
+    <w:lsdException w:name="Light Grid Accent 2" w:uiPriority="62"/>
+    <w:lsdException w:name="Medium Shading 1 Accent 2" w:uiPriority="63"/>
+    <w:lsdException w:name="Medium Shading 2 Accent 2" w:uiPriority="64"/>
+    <w:lsdException w:name="Medium List 1 Accent 2" w:uiPriority="65"/>
+    <w:lsdException w:name="Medium List 2 Accent 2" w:uiPriority="66"/>
+    <w:lsdException w:name="Medium Grid 1 Accent 2" w:uiPriority="67"/>
+    <w:lsdException w:name="Medium Grid 2 Accent 2" w:uiPriority="68"/>
+    <w:lsdException w:name="Medium Grid 3 Accent 2" w:uiPriority="69"/>
+    <w:lsdException w:name="Dark List Accent 2" w:uiPriority="70"/>
+    <w:lsdException w:name="Colorful Shading Accent 2" w:uiPriority="71"/>
+    <w:lsdException w:name="Colorful List Accent 2" w:uiPriority="72"/>
+    <w:lsdException w:name="Colorful Grid Accent 2" w:uiPriority="73"/>
+    <w:lsdException w:name="Light Shading Accent 3" w:uiPriority="60"/>
+    <w:lsdException w:name="Light List Accent 3" w:uiPriority="61"/>
+    <w:lsdException w:name="Light Grid Accent 3" w:uiPriority="62"/>
+    <w:lsdException w:name="Medium Shading 1 Accent 3" w:uiPriority="63"/>
+    <w:lsdException w:name="Medium Shading 2 Accent 3" w:uiPriority="64"/>
+    <w:lsdException w:name="Medium List 1 Accent 3" w:uiPriority="65"/>
+    <w:lsdException w:name="Medium List 2 Accent 3" w:uiPriority="66"/>
+    <w:lsdException w:name="Medium Grid 1 Accent 3" w:uiPriority="67"/>
+    <w:lsdException w:name="Medium Grid 2 Accent 3" w:uiPriority="68"/>
+    <w:lsdException w:name="Medium Grid 3 Accent 3" w:uiPriority="69"/>
+    <w:lsdException w:name="Dark List Accent 3" w:uiPriority="70"/>
+    <w:lsdException w:name="Colorful Shading Accent 3" w:uiPriority="71"/>
+    <w:lsdException w:name="Colorful List Accent 3" w:uiPriority="72"/>
+    <w:lsdException w:name="Colorful Grid Accent 3" w:uiPriority="73"/>
+    <w:lsdException w:name="Light Shading Accent 4" w:uiPriority="60"/>
+    <w:lsdException w:name="Light List Accent 4" w:uiPriority="61"/>
+    <w:lsdException w:name="Light Grid Accent 4" w:uiPriority="62"/>
+    <w:lsdException w:name="Medium Shading 1 Accent 4" w:uiPriority="63"/>
+    <w:lsdException w:name="Medium Shading 2 Accent 4" w:uiPriority="64"/>
+    <w:lsdException w:name="Medium List 1 Accent 4" w:uiPriority="65"/>
+    <w:lsdException w:name="Medium List 2 Accent 4" w:uiPriority="66"/>
+    <w:lsdException w:name="Medium Grid 1 Accent 4" w:uiPriority="67"/>
+    <w:lsdException w:name="Medium Grid 2 Accent 4" w:uiPriority="68"/>
+    <w:lsdException w:name="Medium Grid 3 Accent 4" w:uiPriority="69"/>
+    <w:lsdException w:name="Dark List Accent 4" w:uiPriority="70"/>
+    <w:lsdException w:name="Colorful Shading Accent 4" w:uiPriority="71"/>
+    <w:lsdException w:name="Colorful List Accent 4" w:uiPriority="72"/>
+    <w:lsdException w:name="Colorful Grid Accent 4" w:uiPriority="73"/>
+    <w:lsdException w:name="Light Shading Accent 5" w:uiPriority="60"/>
+    <w:lsdException w:name="Light List Accent 5" w:uiPriority="61"/>
+    <w:lsdException w:name="Light Grid Accent 5" w:uiPriority="62"/>
+    <w:lsdException w:name="Medium Shading 1 Accent 5" w:uiPriority="63"/>
+    <w:lsdException w:name="Medium Shading 2 Accent 5" w:uiPriority="64"/>
+    <w:lsdException w:name="Medium List 1 Accent 5" w:uiPriority="65"/>
+    <w:lsdException w:name="Medium List 2 Accent 5" w:uiPriority="66"/>
+    <w:lsdException w:name="Medium Grid 1 Accent 5" w:uiPriority="67"/>
+    <w:lsdException w:name="Medium Grid 2 Accent 5" w:uiPriority="68"/>
+    <w:lsdException w:name="Medium Grid 3 Accent 5" w:uiPriority="69"/>
+    <w:lsdException w:name="Dark List Accent 5" w:uiPriority="70"/>
+    <w:lsdException w:name="Colorful Shading Accent 5" w:uiPriority="71"/>
+    <w:lsdException w:name="Colorful List Accent 5" w:uiPriority="72"/>
+    <w:lsdException w:name="Colorful Grid Accent 5" w:uiPriority="73"/>
+    <w:lsdException w:name="Light Shading Accent 6" w:uiPriority="60"/>
+    <w:lsdException w:name="Light List Accent 6" w:uiPriority="61"/>
+    <w:lsdException w:name="Light Grid Accent 6" w:uiPriority="62"/>
+    <w:lsdException w:name="Medium Shading 1 Accent 6" w:uiPriority="63"/>
+    <w:lsdException w:name="Medium Shading 2 Accent 6" w:uiPriority="64"/>
+    <w:lsdException w:name="Medium List 1 Accent 6" w:uiPriority="65"/>
+    <w:lsdException w:name="Medium List 2 Accent 6" w:uiPriority="66"/>
+    <w:lsdException w:name="Medium Grid 1 Accent 6" w:uiPriority="67"/>
+    <w:lsdException w:name="Medium Grid 2 Accent 6" w:uiPriority="68"/>
+    <w:lsdException w:name="Medium Grid 3 Accent 6" w:uiPriority="69"/>
+    <w:lsdException w:name="Dark List Accent 6" w:uiPriority="70"/>
+    <w:lsdException w:name="Colorful Shading Accent 6" w:uiPriority="71"/>
+    <w:lsdException w:name="Colorful List Accent 6" w:uiPriority="72"/>
+    <w:lsdException w:name="Colorful Grid Accent 6" w:uiPriority="73"/>
+    <w:lsdException w:name="Subtle Emphasis" w:uiPriority="19" w:qFormat="1"/>
+    <w:lsdException w:name="Intense Emphasis" w:uiPriority="21" w:qFormat="1"/>
+    <w:lsdException w:name="Subtle Reference" w:uiPriority="31" w:qFormat="1"/>
+    <w:lsdException w:name="Intense Reference" w:uiPriority="32" w:qFormat="1"/>
+    <w:lsdException w:name="Book Title" w:uiPriority="33" w:qFormat="1"/>
+    <w:lsdException w:name="Bibliography" w:semiHidden="1" w:uiPriority="37" w:unhideWhenUsed="1"/>
+    <w:lsdException w:name="TOC Heading" w:semiHidden="1" w:uiPriority="39" w:unhideWhenUsed="1" w:qFormat="1"/>
+    <w:lsdException w:name="Plain Table 1" w:uiPriority="41"/>
+    <w:lsdException w:name="Plain Table 2" w:uiPriority="42"/>
+    <w:lsdException w:name="Plain Table 3" w:uiPriority="43"/>
+    <w:lsdException w:name="Plain Table 4" w:uiPriority="44"/>
+    <w:lsdException w:name="Plain Table 5" w:uiPriority="45"/>
+    <w:lsdException w:name="Grid Table Light" w:uiPriority="40"/>
+    <w:lsdException w:name="Grid Table 1 Light" w:uiPriority="46"/>
+    <w:lsdException w:name="Grid Table 2" w:uiPriority="47"/>
+    <w:lsdException w:name="Grid Table 3" w:uiPriority="48"/>
+    <w:lsdException w:name="Grid Table 4" w:uiPriority="49"/>
+    <w:lsdException w:name="Grid Table 5 Dark" w:uiPriority="50"/>
+    <w:lsdException w:name="Grid Table 6 Colorful" w:uiPriority="51"/>
+    <w:lsdException w:name="Grid Table 7 Colorful" w:uiPriority="52"/>
+    <w:lsdException w:name="Grid Table 1 Light Accent 1" w:uiPriority="46"/>
+    <w:lsdException w:name="Grid Table 2 Accent 1" w:uiPriority="47"/>
+    <w:lsdException w:name="Grid Table 3 Accent 1" w:uiPriority="48"/>
+    <w:lsdException w:name="Grid Table 4 Accent 1" w:uiPriority="49"/>
+    <w:lsdException w:name="Grid Table 5 Dark Accent 1" w:uiPriority="50"/>
+    <w:lsdException w:name="Grid Table 6 Colorful Accent 1" w:uiPriority="51"/>
+    <w:lsdException w:name="Grid Table 7 Colorful Accent 1" w:uiPriority="52"/>
+    <w:lsdException w:name="Grid Table 1 Light Accent 2" w:uiPriority="46"/>
+    <w:lsdException w:name="Grid Table 2 Accent 2" w:uiPriority="47"/>
+    <w:lsdException w:name="Grid Table 3 Accent 2" w:uiPriority="48"/>
+    <w:lsdException w:name="Grid Table 4 Accent 2" w:uiPriority="49"/>
+    <w:lsdException w:name="Grid Table 5 Dark Accent 2" w:uiPriority="50"/>
+    <w:lsdException w:name="Grid Table 6 Colorful Accent 2" w:uiPriority="51"/>
+    <w:lsdException w:name="Grid Table 7 Colorful Accent 2" w:uiPriority="52"/>
+    <w:lsdException w:name="Grid Table 1 Light Accent 3" w:uiPriority="46"/>
+    <w:lsdException w:name="Grid Table 2 Accent 3" w:uiPriority="47"/>
+    <w:lsdException w:name="Grid Table 3 Accent 3" w:uiPriority="48"/>
+    <w:lsdException w:name="Grid Table 4 Accent 3" w:uiPriority="49"/>
+    <w:lsdException w:name="Grid Table 5 Dark Accent 3" w:uiPriority="50"/>
+    <w:lsdException w:name="Grid Table 6 Colorful Accent 3" w:uiPriority="51"/>
+    <w:lsdException w:name="Grid Table 7 Colorful Accent 3" w:uiPriority="52"/>
+    <w:lsdException w:name="Grid Table 1 Light Accent 4" w:uiPriority="46"/>
+    <w:lsdException w:name="Grid Table 2 Accent 4" w:uiPriority="47"/>
+    <w:lsdException w:name="Grid Table 3 Accent 4" w:uiPriority="48"/>
+    <w:lsdException w:name="Grid Table 4 Accent 4" w:uiPriority="49"/>
+    <w:lsdException w:name="Grid Table 5 Dark Accent 4" w:uiPriority="50"/>
+    <w:lsdException w:name="Grid Table 6 Colorful Accent 4" w:uiPriority="51"/>
+    <w:lsdException w:name="Grid Table 7 Colorful Accent 4" w:uiPriority="52"/>
+    <w:lsdException w:name="Grid Table 1 Light Accent 5" w:uiPriority="46"/>
+    <w:lsdException w:name="Grid Table 2 Accent 5" w:uiPriority="47"/>
+    <w:lsdException w:name="Grid Table 3 Accent 5" w:uiPriority="48"/>
+    <w:lsdException w:name="Grid Table 4 Accent 5" w:uiPriority="49"/>
+    <w:lsdException w:name="Grid Table 5 Dark Accent 5" w:uiPriority="50"/>
+    <w:lsdException w:name="Grid Table 6 Colorful Accent 5" w:uiPriority="51"/>
+    <w:lsdException w:name="Grid Table 7 Colorful Accent 5" w:uiPriority="52"/>
+    <w:lsdException w:name="Grid Table 1 Light Accent 6" w:uiPriority="46"/>
+    <w:lsdException w:name="Grid Table 2 Accent 6" w:uiPriority="47"/>
+    <w:lsdException w:name="Grid Table 3 Accent 6" w:uiPriority="48"/>
+    <w:lsdException w:name="Grid Table 4 Accent 6" w:uiPriority="49"/>
+    <w:lsdException w:name="Grid Table 5 Dark Accent 6" w:uiPriority="50"/>
+    <w:lsdException w:name="Grid Table 6 Colorful Accent 6" w:uiPriority="51"/>
+    <w:lsdException w:name="Grid Table 7 Colorful Accent 6" w:uiPriority="52"/>
+    <w:lsdException w:name="List Table 1 Light" w:uiPriority="46"/>
+    <w:lsdException w:name="List Table 2" w:uiPriority="47"/>
+    <w:lsdException w:name="List Table 3" w:uiPriority="48"/>
+    <w:lsdException w:name="List Table 4" w:uiPriority="49"/>
+    <w:lsdException w:name="List Table 5 Dark" w:uiPriority="50"/>
+    <w:lsdException w:name="List Table 6 Colorful" w:uiPriority="51"/>
+    <w:lsdException w:name="List Table 7 Colorful" w:uiPriority="52"/>
+    <w:lsdException w:name="List Table 1 Light Accent 1" w:uiPriority="46"/>
+    <w:lsdException w:name="List Table 2 Accent 1" w:uiPriority="47"/>
+    <w:lsdException w:name="List Table 3 Accent 1" w:uiPriority="48"/>
+    <w:lsdException w:name="List Table 4 Accent 1" w:uiPriority="49"/>
+    <w:lsdException w:name="List Table 5 Dark Accent 1" w:uiPriority="50"/>
+    <w:lsdException w:name="List Table 6 Colorful Accent 1" w:uiPriority="51"/>
+    <w:lsdException w:name="List Table 7 Colorful Accent 1" w:uiPriority="52"/>
+    <w:lsdException w:name="List Table 1 Light Accent 2" w:uiPriority="46"/>
+    <w:lsdException w:name="List Table 2 Accent 2" w:uiPriority="47"/>
+    <w:lsdException w:name="List Table 3 Accent 2" w:uiPriority="48"/>
+    <w:lsdException w:name="List Table 4 Accent 2" w:uiPriority="49"/>
+    <w:lsdException w:name="List Table 5 Dark Accent 2" w:uiPriority="50"/>
+    <w:lsdException w:name="List Table 6 Colorful Accent 2" w:uiPriority="51"/>
+    <w:lsdException w:name="List Table 7 Colorful Accent 2" w:uiPriority="52"/>
+    <w:lsdException w:name="List Table 1 Light Accent 3" w:uiPriority="46"/>
+    <w:lsdException w:name="List Table 2 Accent 3" w:uiPriority="47"/>
+    <w:lsdException w:name="List Table 3 Accent 3" w:uiPriority="48"/>
+    <w:lsdException w:name="List Table 4 Accent 3" w:uiPriority="49"/>
+    <w:lsdException w:name="List Table 5 Dark Accent 3" w:uiPriority="50"/>
+    <w:lsdException w:name="List Table 6 Colorful Accent 3" w:uiPriority="51"/>
+    <w:lsdException w:name="List Table 7 Colorful Accent 3" w:uiPriority="52"/>
+    <w:lsdException w:name="List Table 1 Light Accent 4" w:uiPriority="46"/>
+    <w:lsdException w:name="List Table 2 Accent 4" w:uiPriority="47"/>
+    <w:lsdException w:name="List Table 3 Accent 4" w:uiPriority="48"/>
+    <w:lsdException w:name="List Table 4 Accent 4" w:uiPriority="49"/>
+    <w:lsdException w:name="List Table 5 Dark Accent 4" w:uiPriority="50"/>
+    <w:lsdException w:name="List Table 6 Colorful Accent 4" w:uiPriority="51"/>
+    <w:lsdException w:name="List Table 7 Colorful Accent 4" w:uiPriority="52"/>
+    <w:lsdException w:name="List Table 1 Light Accent 5" w:uiPriority="46"/>
+    <w:lsdException w:name="List Table 2 Accent 5" w:uiPriority="47"/>
+    <w:lsdException w:name="List Table 3 Accent 5" w:uiPriority="48"/>
+    <w:lsdException w:name="List Table 4 Accent 5" w:uiPriority="49"/>
+    <w:lsdException w:name="List Table 5 Dark Accent 5" w:uiPriority="50"/>
+    <w:lsdException w:name="List Table 6 Colorful Accent 5" w:uiPriority="51"/>
+    <w:lsdException w:name="List Table 7 Colorful Accent 5" w:uiPriority="52"/>
+    <w:lsdException w:name="List Table 1 Light Accent 6" w:uiPriority="46"/>
+    <w:lsdException w:name="List Table 2 Accent 6" w:uiPriority="47"/>
+    <w:lsdException w:name="List Table 3 Accent 6" w:uiPriority="48"/>
+    <w:lsdException w:name="List Table 4 Accent 6" w:uiPriority="49"/>
+    <w:lsdException w:name="List Table 5 Dark Accent 6" w:uiPriority="50"/>
+    <w:lsdException w:name="List Table 6 Colorful Accent 6" w:uiPriority="51"/>
+    <w:lsdException w:name="List Table 7 Colorful Accent 6" w:uiPriority="52"/>
+    <w:lsdException w:name="Mention" w:semiHidden="1" w:unhideWhenUsed="1"/>
+    <w:lsdException w:name="Smart Hyperlink" w:semiHidden="1" w:unhideWhenUsed="1"/>
+    <w:lsdException w:name="Hashtag" w:semiHidden="1" w:unhideWhenUsed="1"/>
+    <w:lsdException w:name="Unresolved Mention" w:semiHidden="1" w:unhideWhenUsed="1"/>
+    <w:lsdException w:name="Smart Link" w:semiHidden="1" w:unhideWhenUsed="1"/>
   </w:latentStyles>
-  <w:style w:type="paragraph" w:default="1" w:styleId="1">
+  <w:style w:type="paragraph" w:default="1" w:styleId="a">
     <w:name w:val="Normal"/>
     <w:qFormat/>
-    <w:uiPriority w:val="0"/>
     <w:pPr>
       <w:widowControl w:val="0"/>
       <w:jc w:val="both"/>
     </w:pPr>
     <w:rPr>
-      <w:rFonts w:asciiTheme="minorHAnsi" w:hAnsiTheme="minorHAnsi" w:eastAsiaTheme="minorEastAsia" w:cstheme="minorBidi"/>
+      <w:rFonts w:asciiTheme="minorHAnsi" w:eastAsiaTheme="minorEastAsia" w:hAnsiTheme="minorHAnsi" w:cstheme="minorBidi"/>
       <w:kern w:val="2"/>
       <w:sz w:val="24"/>
       <w:szCs w:val="24"/>
-      <w:lang w:val="en-US" w:eastAsia="zh-CN" w:bidi="ar-SA"/>
     </w:rPr>
   </w:style>
-  <w:style w:type="paragraph" w:styleId="2">
+  <w:style w:type="paragraph" w:styleId="1">
     <w:name w:val="heading 1"/>
-    <w:basedOn w:val="1"/>
-    <w:next w:val="1"/>
-    <w:link w:val="19"/>
+    <w:basedOn w:val="a"/>
+    <w:next w:val="a"/>
+    <w:link w:val="10"/>
+    <w:uiPriority w:val="9"/>
     <w:qFormat/>
-    <w:uiPriority w:val="9"/>
     <w:pPr>
       <w:keepNext/>
       <w:keepLines/>
@@ -7187,14 +7511,14 @@
       <w:szCs w:val="44"/>
     </w:rPr>
   </w:style>
-  <w:style w:type="paragraph" w:styleId="3">
+  <w:style w:type="paragraph" w:styleId="20">
     <w:name w:val="heading 2"/>
-    <w:basedOn w:val="1"/>
-    <w:next w:val="1"/>
-    <w:link w:val="17"/>
+    <w:basedOn w:val="a"/>
+    <w:next w:val="a"/>
+    <w:link w:val="21"/>
+    <w:uiPriority w:val="9"/>
     <w:unhideWhenUsed/>
     <w:qFormat/>
-    <w:uiPriority w:val="9"/>
     <w:pPr>
       <w:keepNext/>
       <w:keepLines/>
@@ -7202,22 +7526,22 @@
       <w:outlineLvl w:val="1"/>
     </w:pPr>
     <w:rPr>
-      <w:rFonts w:asciiTheme="majorHAnsi" w:hAnsiTheme="majorHAnsi" w:eastAsiaTheme="majorEastAsia" w:cstheme="majorBidi"/>
+      <w:rFonts w:asciiTheme="majorHAnsi" w:eastAsiaTheme="majorEastAsia" w:hAnsiTheme="majorHAnsi" w:cstheme="majorBidi"/>
       <w:b/>
       <w:bCs/>
       <w:sz w:val="32"/>
       <w:szCs w:val="32"/>
     </w:rPr>
   </w:style>
-  <w:style w:type="paragraph" w:styleId="4">
+  <w:style w:type="paragraph" w:styleId="3">
     <w:name w:val="heading 3"/>
-    <w:basedOn w:val="1"/>
-    <w:next w:val="1"/>
-    <w:link w:val="26"/>
+    <w:basedOn w:val="a"/>
+    <w:next w:val="a"/>
+    <w:link w:val="30"/>
+    <w:uiPriority w:val="9"/>
     <w:semiHidden/>
     <w:unhideWhenUsed/>
     <w:qFormat/>
-    <w:uiPriority w:val="9"/>
     <w:pPr>
       <w:keepNext/>
       <w:keepLines/>
@@ -7231,14 +7555,14 @@
       <w:szCs w:val="32"/>
     </w:rPr>
   </w:style>
-  <w:style w:type="paragraph" w:styleId="5">
+  <w:style w:type="paragraph" w:styleId="4">
     <w:name w:val="heading 4"/>
-    <w:basedOn w:val="1"/>
-    <w:next w:val="1"/>
-    <w:link w:val="27"/>
+    <w:basedOn w:val="a"/>
+    <w:next w:val="a"/>
+    <w:link w:val="40"/>
+    <w:uiPriority w:val="9"/>
     <w:unhideWhenUsed/>
     <w:qFormat/>
-    <w:uiPriority w:val="9"/>
     <w:pPr>
       <w:keepNext/>
       <w:keepLines/>
@@ -7246,25 +7570,26 @@
       <w:outlineLvl w:val="3"/>
     </w:pPr>
     <w:rPr>
-      <w:rFonts w:asciiTheme="majorHAnsi" w:hAnsiTheme="majorHAnsi" w:eastAsiaTheme="majorEastAsia" w:cstheme="majorBidi"/>
+      <w:rFonts w:asciiTheme="majorHAnsi" w:eastAsiaTheme="majorEastAsia" w:hAnsiTheme="majorHAnsi" w:cstheme="majorBidi"/>
       <w:b/>
       <w:bCs/>
       <w:sz w:val="28"/>
       <w:szCs w:val="28"/>
     </w:rPr>
   </w:style>
-  <w:style w:type="character" w:default="1" w:styleId="13">
+  <w:style w:type="character" w:default="1" w:styleId="a0">
     <w:name w:val="Default Paragraph Font"/>
+    <w:uiPriority w:val="1"/>
     <w:semiHidden/>
     <w:unhideWhenUsed/>
-    <w:uiPriority w:val="1"/>
   </w:style>
-  <w:style w:type="table" w:default="1" w:styleId="12">
+  <w:style w:type="table" w:default="1" w:styleId="a1">
     <w:name w:val="Normal Table"/>
+    <w:uiPriority w:val="99"/>
     <w:semiHidden/>
     <w:unhideWhenUsed/>
-    <w:uiPriority w:val="99"/>
     <w:tblPr>
+      <w:tblInd w:w="0" w:type="dxa"/>
       <w:tblCellMar>
         <w:top w:w="0" w:type="dxa"/>
         <w:left w:w="108" w:type="dxa"/>
@@ -7273,23 +7598,29 @@
       </w:tblCellMar>
     </w:tblPr>
   </w:style>
-  <w:style w:type="paragraph" w:styleId="6">
+  <w:style w:type="numbering" w:default="1" w:styleId="a2">
+    <w:name w:val="No List"/>
+    <w:uiPriority w:val="99"/>
+    <w:semiHidden/>
+    <w:unhideWhenUsed/>
+  </w:style>
+  <w:style w:type="paragraph" w:styleId="TOC3">
     <w:name w:val="toc 3"/>
-    <w:basedOn w:val="1"/>
-    <w:next w:val="1"/>
+    <w:basedOn w:val="a"/>
+    <w:next w:val="a"/>
     <w:autoRedefine/>
+    <w:uiPriority w:val="39"/>
     <w:unhideWhenUsed/>
-    <w:uiPriority w:val="39"/>
     <w:pPr>
-      <w:ind w:left="840" w:leftChars="400"/>
+      <w:ind w:leftChars="400" w:left="840"/>
     </w:pPr>
   </w:style>
-  <w:style w:type="paragraph" w:styleId="7">
+  <w:style w:type="paragraph" w:styleId="a3">
     <w:name w:val="footer"/>
-    <w:basedOn w:val="1"/>
-    <w:link w:val="23"/>
+    <w:basedOn w:val="a"/>
+    <w:link w:val="a4"/>
+    <w:uiPriority w:val="99"/>
     <w:unhideWhenUsed/>
-    <w:uiPriority w:val="99"/>
     <w:pPr>
       <w:tabs>
         <w:tab w:val="center" w:pos="4153"/>
@@ -7303,16 +7634,16 @@
       <w:szCs w:val="18"/>
     </w:rPr>
   </w:style>
-  <w:style w:type="paragraph" w:styleId="8">
+  <w:style w:type="paragraph" w:styleId="a5">
     <w:name w:val="header"/>
-    <w:basedOn w:val="1"/>
-    <w:link w:val="21"/>
+    <w:basedOn w:val="a"/>
+    <w:link w:val="a6"/>
+    <w:uiPriority w:val="99"/>
     <w:unhideWhenUsed/>
     <w:qFormat/>
-    <w:uiPriority w:val="99"/>
     <w:pPr>
       <w:pBdr>
-        <w:bottom w:val="single" w:color="auto" w:sz="6" w:space="1"/>
+        <w:bottom w:val="single" w:sz="6" w:space="1" w:color="auto"/>
       </w:pBdr>
       <w:tabs>
         <w:tab w:val="center" w:pos="4153"/>
@@ -7326,33 +7657,33 @@
       <w:szCs w:val="18"/>
     </w:rPr>
   </w:style>
-  <w:style w:type="paragraph" w:styleId="9">
+  <w:style w:type="paragraph" w:styleId="TOC1">
     <w:name w:val="toc 1"/>
-    <w:basedOn w:val="1"/>
-    <w:next w:val="1"/>
+    <w:basedOn w:val="a"/>
+    <w:next w:val="a"/>
     <w:autoRedefine/>
+    <w:uiPriority w:val="39"/>
     <w:unhideWhenUsed/>
+  </w:style>
+  <w:style w:type="paragraph" w:styleId="TOC2">
+    <w:name w:val="toc 2"/>
+    <w:basedOn w:val="a"/>
+    <w:next w:val="a"/>
+    <w:autoRedefine/>
     <w:uiPriority w:val="39"/>
-  </w:style>
-  <w:style w:type="paragraph" w:styleId="10">
-    <w:name w:val="toc 2"/>
-    <w:basedOn w:val="1"/>
-    <w:next w:val="1"/>
-    <w:autoRedefine/>
     <w:unhideWhenUsed/>
-    <w:uiPriority w:val="39"/>
     <w:pPr>
-      <w:ind w:left="420" w:leftChars="200"/>
+      <w:ind w:leftChars="200" w:left="420"/>
     </w:pPr>
   </w:style>
-  <w:style w:type="paragraph" w:styleId="11">
+  <w:style w:type="paragraph" w:styleId="a7">
     <w:name w:val="Normal (Web)"/>
-    <w:basedOn w:val="1"/>
+    <w:basedOn w:val="a"/>
     <w:autoRedefine/>
+    <w:uiPriority w:val="99"/>
     <w:semiHidden/>
     <w:unhideWhenUsed/>
     <w:qFormat/>
-    <w:uiPriority w:val="99"/>
     <w:pPr>
       <w:spacing w:beforeAutospacing="1" w:afterAutospacing="1"/>
       <w:jc w:val="left"/>
@@ -7362,40 +7693,34 @@
       <w:kern w:val="0"/>
     </w:rPr>
   </w:style>
-  <w:style w:type="character" w:styleId="14">
+  <w:style w:type="character" w:styleId="a8">
     <w:name w:val="Strong"/>
-    <w:basedOn w:val="13"/>
+    <w:basedOn w:val="a0"/>
     <w:autoRedefine/>
+    <w:uiPriority w:val="22"/>
     <w:qFormat/>
-    <w:uiPriority w:val="22"/>
     <w:rPr>
       <w:b/>
     </w:rPr>
   </w:style>
-  <w:style w:type="character" w:styleId="15">
+  <w:style w:type="character" w:styleId="a9">
     <w:name w:val="Hyperlink"/>
-    <w:basedOn w:val="13"/>
+    <w:basedOn w:val="a0"/>
     <w:autoRedefine/>
+    <w:uiPriority w:val="99"/>
     <w:unhideWhenUsed/>
     <w:qFormat/>
-    <w:uiPriority w:val="99"/>
     <w:rPr>
       <w:color w:val="0563C1" w:themeColor="hyperlink"/>
       <w:u w:val="single"/>
-      <w14:textFill>
-        <w14:solidFill>
-          <w14:schemeClr w14:val="hlink"/>
-        </w14:solidFill>
-      </w14:textFill>
     </w:rPr>
   </w:style>
-  <w:style w:type="paragraph" w:customStyle="1" w:styleId="16">
+  <w:style w:type="paragraph" w:customStyle="1" w:styleId="2">
     <w:name w:val="标题2"/>
-    <w:basedOn w:val="3"/>
-    <w:next w:val="1"/>
+    <w:basedOn w:val="20"/>
+    <w:next w:val="a"/>
     <w:autoRedefine/>
     <w:qFormat/>
-    <w:uiPriority w:val="0"/>
     <w:pPr>
       <w:numPr>
         <w:ilvl w:val="1"/>
@@ -7404,48 +7729,47 @@
       <w:spacing w:before="360" w:after="360" w:line="400" w:lineRule="exact"/>
     </w:pPr>
     <w:rPr>
-      <w:rFonts w:ascii="Heiti SC Medium" w:hAnsi="Cambria" w:eastAsia="Heiti SC Medium" w:cs="Times New Roman"/>
+      <w:rFonts w:ascii="Heiti SC Medium" w:eastAsia="Heiti SC Medium" w:hAnsi="Cambria" w:cs="Times New Roman"/>
       <w:b w:val="0"/>
       <w:sz w:val="28"/>
       <w:szCs w:val="20"/>
     </w:rPr>
   </w:style>
-  <w:style w:type="character" w:customStyle="1" w:styleId="17">
+  <w:style w:type="character" w:customStyle="1" w:styleId="21">
     <w:name w:val="标题 2 字符"/>
-    <w:basedOn w:val="13"/>
-    <w:link w:val="3"/>
+    <w:basedOn w:val="a0"/>
+    <w:link w:val="20"/>
+    <w:uiPriority w:val="9"/>
     <w:qFormat/>
-    <w:uiPriority w:val="9"/>
     <w:rPr>
-      <w:rFonts w:asciiTheme="majorHAnsi" w:hAnsiTheme="majorHAnsi" w:eastAsiaTheme="majorEastAsia" w:cstheme="majorBidi"/>
+      <w:rFonts w:asciiTheme="majorHAnsi" w:eastAsiaTheme="majorEastAsia" w:hAnsiTheme="majorHAnsi" w:cstheme="majorBidi"/>
       <w:b/>
       <w:bCs/>
       <w:sz w:val="32"/>
       <w:szCs w:val="32"/>
     </w:rPr>
   </w:style>
-  <w:style w:type="paragraph" w:customStyle="1" w:styleId="18">
+  <w:style w:type="paragraph" w:customStyle="1" w:styleId="11">
     <w:name w:val="标题1"/>
-    <w:basedOn w:val="2"/>
+    <w:basedOn w:val="1"/>
     <w:autoRedefine/>
     <w:qFormat/>
-    <w:uiPriority w:val="0"/>
     <w:pPr>
       <w:spacing w:before="600" w:after="600" w:line="400" w:lineRule="exact"/>
       <w:jc w:val="center"/>
     </w:pPr>
     <w:rPr>
-      <w:rFonts w:ascii="Heiti SC Medium" w:hAnsi="Times New Roman" w:eastAsia="Heiti SC Medium" w:cs="Times New Roman"/>
+      <w:rFonts w:ascii="Heiti SC Medium" w:eastAsia="Heiti SC Medium" w:hAnsi="Times New Roman" w:cs="Times New Roman"/>
       <w:b w:val="0"/>
       <w:kern w:val="2"/>
       <w:sz w:val="30"/>
       <w:szCs w:val="30"/>
     </w:rPr>
   </w:style>
-  <w:style w:type="character" w:customStyle="1" w:styleId="19">
+  <w:style w:type="character" w:customStyle="1" w:styleId="10">
     <w:name w:val="标题 1 字符"/>
-    <w:basedOn w:val="13"/>
-    <w:link w:val="2"/>
+    <w:basedOn w:val="a0"/>
+    <w:link w:val="1"/>
     <w:uiPriority w:val="9"/>
     <w:rPr>
       <w:b/>
@@ -7455,29 +7779,28 @@
       <w:szCs w:val="44"/>
     </w:rPr>
   </w:style>
-  <w:style w:type="paragraph" w:customStyle="1" w:styleId="20">
+  <w:style w:type="paragraph" w:customStyle="1" w:styleId="12">
     <w:name w:val="样式1"/>
-    <w:basedOn w:val="8"/>
+    <w:basedOn w:val="a5"/>
     <w:autoRedefine/>
     <w:qFormat/>
-    <w:uiPriority w:val="0"/>
     <w:pPr>
       <w:pBdr>
-        <w:top w:val="none" w:color="auto" w:sz="0" w:space="1"/>
-        <w:left w:val="none" w:color="auto" w:sz="0" w:space="4"/>
-        <w:bottom w:val="none" w:color="auto" w:sz="0" w:space="1"/>
-        <w:right w:val="none" w:color="auto" w:sz="0" w:space="4"/>
+        <w:top w:val="none" w:sz="0" w:space="1" w:color="auto"/>
+        <w:left w:val="none" w:sz="0" w:space="4" w:color="auto"/>
+        <w:bottom w:val="none" w:sz="0" w:space="1" w:color="auto"/>
+        <w:right w:val="none" w:sz="0" w:space="4" w:color="auto"/>
       </w:pBdr>
     </w:pPr>
     <w:rPr>
-      <w:rFonts w:ascii="Times New Roman" w:hAnsi="Times New Roman" w:eastAsia="宋体" w:cs="Times New Roman"/>
+      <w:rFonts w:ascii="Times New Roman" w:eastAsia="宋体" w:hAnsi="Times New Roman" w:cs="Times New Roman"/>
       <w:szCs w:val="22"/>
     </w:rPr>
   </w:style>
-  <w:style w:type="character" w:customStyle="1" w:styleId="21">
+  <w:style w:type="character" w:customStyle="1" w:styleId="a6">
     <w:name w:val="页眉 字符"/>
-    <w:basedOn w:val="13"/>
-    <w:link w:val="8"/>
+    <w:basedOn w:val="a0"/>
+    <w:link w:val="a5"/>
     <w:autoRedefine/>
     <w:uiPriority w:val="99"/>
     <w:rPr>
@@ -7485,12 +7808,11 @@
       <w:szCs w:val="18"/>
     </w:rPr>
   </w:style>
-  <w:style w:type="paragraph" w:customStyle="1" w:styleId="22">
+  <w:style w:type="paragraph" w:customStyle="1" w:styleId="aa">
     <w:name w:val="标题一"/>
-    <w:basedOn w:val="2"/>
+    <w:basedOn w:val="1"/>
     <w:autoRedefine/>
     <w:qFormat/>
-    <w:uiPriority w:val="0"/>
     <w:pPr>
       <w:keepNext w:val="0"/>
       <w:keepLines w:val="0"/>
@@ -7498,7 +7820,7 @@
       <w:jc w:val="center"/>
     </w:pPr>
     <w:rPr>
-      <w:rFonts w:ascii="Times New Roman" w:hAnsi="Times New Roman" w:eastAsia="黑体" w:cs="Times New Roman"/>
+      <w:rFonts w:ascii="Times New Roman" w:eastAsia="黑体" w:hAnsi="Times New Roman" w:cs="Times New Roman"/>
       <w:b w:val="0"/>
       <w:bCs w:val="0"/>
       <w:kern w:val="2"/>
@@ -7506,38 +7828,38 @@
       <w:szCs w:val="30"/>
     </w:rPr>
   </w:style>
-  <w:style w:type="character" w:customStyle="1" w:styleId="23">
+  <w:style w:type="character" w:customStyle="1" w:styleId="a4">
     <w:name w:val="页脚 字符"/>
-    <w:basedOn w:val="13"/>
-    <w:link w:val="7"/>
+    <w:basedOn w:val="a0"/>
+    <w:link w:val="a3"/>
     <w:autoRedefine/>
+    <w:uiPriority w:val="99"/>
     <w:qFormat/>
-    <w:uiPriority w:val="99"/>
     <w:rPr>
       <w:sz w:val="18"/>
       <w:szCs w:val="18"/>
     </w:rPr>
   </w:style>
-  <w:style w:type="paragraph" w:styleId="24">
+  <w:style w:type="paragraph" w:styleId="ab">
     <w:name w:val="List Paragraph"/>
-    <w:basedOn w:val="1"/>
+    <w:basedOn w:val="a"/>
+    <w:uiPriority w:val="34"/>
     <w:qFormat/>
-    <w:uiPriority w:val="34"/>
     <w:pPr>
-      <w:ind w:firstLine="420" w:firstLineChars="200"/>
+      <w:ind w:firstLineChars="200" w:firstLine="420"/>
     </w:pPr>
     <w:rPr>
       <w:sz w:val="21"/>
       <w:szCs w:val="22"/>
     </w:rPr>
   </w:style>
-  <w:style w:type="paragraph" w:customStyle="1" w:styleId="25">
+  <w:style w:type="paragraph" w:customStyle="1" w:styleId="TOC10">
     <w:name w:val="TOC 标题1"/>
-    <w:basedOn w:val="2"/>
-    <w:next w:val="1"/>
+    <w:basedOn w:val="1"/>
+    <w:next w:val="a"/>
+    <w:uiPriority w:val="39"/>
     <w:unhideWhenUsed/>
     <w:qFormat/>
-    <w:uiPriority w:val="39"/>
     <w:pPr>
       <w:widowControl/>
       <w:numPr>
@@ -7549,23 +7871,23 @@
       <w:outlineLvl w:val="9"/>
     </w:pPr>
     <w:rPr>
-      <w:rFonts w:asciiTheme="majorHAnsi" w:hAnsiTheme="majorHAnsi" w:eastAsiaTheme="majorEastAsia" w:cstheme="majorBidi"/>
+      <w:rFonts w:asciiTheme="majorHAnsi" w:eastAsiaTheme="majorEastAsia" w:hAnsiTheme="majorHAnsi" w:cstheme="majorBidi"/>
       <w:b w:val="0"/>
       <w:bCs w:val="0"/>
-      <w:color w:val="2E75B6" w:themeColor="accent1" w:themeShade="BF"/>
+      <w:color w:val="2E74B5" w:themeColor="accent1" w:themeShade="BF"/>
       <w:kern w:val="0"/>
       <w:sz w:val="32"/>
       <w:szCs w:val="32"/>
     </w:rPr>
   </w:style>
-  <w:style w:type="character" w:customStyle="1" w:styleId="26">
+  <w:style w:type="character" w:customStyle="1" w:styleId="30">
     <w:name w:val="标题 3 字符"/>
-    <w:basedOn w:val="13"/>
-    <w:link w:val="4"/>
+    <w:basedOn w:val="a0"/>
+    <w:link w:val="3"/>
+    <w:uiPriority w:val="9"/>
     <w:semiHidden/>
-    <w:uiPriority w:val="9"/>
     <w:rPr>
-      <w:rFonts w:asciiTheme="minorHAnsi" w:hAnsiTheme="minorHAnsi" w:eastAsiaTheme="minorEastAsia" w:cstheme="minorBidi"/>
+      <w:rFonts w:asciiTheme="minorHAnsi" w:eastAsiaTheme="minorEastAsia" w:hAnsiTheme="minorHAnsi" w:cstheme="minorBidi"/>
       <w:b/>
       <w:bCs/>
       <w:kern w:val="2"/>
@@ -7573,13 +7895,13 @@
       <w:szCs w:val="32"/>
     </w:rPr>
   </w:style>
-  <w:style w:type="character" w:customStyle="1" w:styleId="27">
+  <w:style w:type="character" w:customStyle="1" w:styleId="40">
     <w:name w:val="标题 4 字符"/>
-    <w:basedOn w:val="13"/>
-    <w:link w:val="5"/>
+    <w:basedOn w:val="a0"/>
+    <w:link w:val="4"/>
     <w:uiPriority w:val="9"/>
     <w:rPr>
-      <w:rFonts w:asciiTheme="majorHAnsi" w:hAnsiTheme="majorHAnsi" w:eastAsiaTheme="majorEastAsia" w:cstheme="majorBidi"/>
+      <w:rFonts w:asciiTheme="majorHAnsi" w:eastAsiaTheme="majorEastAsia" w:hAnsiTheme="majorHAnsi" w:cstheme="majorBidi"/>
       <w:b/>
       <w:bCs/>
       <w:kern w:val="2"/>
@@ -7842,10 +8164,15 @@
     </a:fmtScheme>
   </a:themeElements>
   <a:objectDefaults/>
+  <a:extraClrSchemeLst/>
 </a:theme>
 </file>
 
 <file path=customXml/item1.xml><?xml version="1.0" encoding="utf-8"?>
+<b:Sources xmlns:b="http://schemas.openxmlformats.org/officeDocument/2006/bibliography" xmlns="http://schemas.openxmlformats.org/officeDocument/2006/bibliography" SelectedStyle="/APA.XSL" StyleName="APA"/>
+</file>
+
+<file path=customXml/item2.xml><?xml version="1.0" encoding="utf-8"?>
 <s:customData xmlns="http://www.wps.cn/officeDocument/2013/wpsCustomData" xmlns:s="http://www.wps.cn/officeDocument/2013/wpsCustomData">
   <customSectProps>
     <customSectPr/>
@@ -7856,20 +8183,18 @@
 </s:customData>
 </file>
 
-<file path=customXml/item2.xml><?xml version="1.0" encoding="utf-8"?>
-<b:Sources xmlns:b="http://schemas.openxmlformats.org/officeDocument/2006/bibliography" xmlns="http://schemas.openxmlformats.org/officeDocument/2006/bibliography" SelectedStyle="/APA.XSL" StyleName="APA"/>
+<file path=customXml/itemProps1.xml><?xml version="1.0" encoding="utf-8"?>
+<ds:datastoreItem xmlns:ds="http://schemas.openxmlformats.org/officeDocument/2006/customXml" ds:itemID="{B2FBA0E2-E691-42B8-9C63-0876F9AB6DDE}">
+  <ds:schemaRefs>
+    <ds:schemaRef ds:uri="http://schemas.openxmlformats.org/officeDocument/2006/bibliography"/>
+  </ds:schemaRefs>
+</ds:datastoreItem>
 </file>
 
-<file path=customXml/itemProps1.xml><?xml version="1.0" encoding="utf-8"?>
+<file path=customXml/itemProps2.xml><?xml version="1.0" encoding="utf-8"?>
 <ds:datastoreItem xmlns:ds="http://schemas.openxmlformats.org/officeDocument/2006/customXml" ds:itemID="{B1977F7D-205B-4081-913C-38D41E755F92}">
   <ds:schemaRefs>
     <ds:schemaRef ds:uri="http://www.wps.cn/officeDocument/2013/wpsCustomData"/>
   </ds:schemaRefs>
 </ds:datastoreItem>
-</file>
-
-<file path=customXml/itemProps2.xml><?xml version="1.0" encoding="utf-8"?>
-<ds:datastoreItem xmlns:ds="http://schemas.openxmlformats.org/officeDocument/2006/customXml" ds:itemID="{B2FBA0E2-E691-42B8-9C63-0876F9AB6DDE}">
-  <ds:schemaRefs/>
-</ds:datastoreItem>
 </file>
--- a/项目文档/程序设计项目实践PBLF-游戏商城比价系统-项目报告.docx
+++ b/项目文档/程序设计项目实践PBLF-游戏商城比价系统-项目报告.docx
@@ -32,7 +32,7 @@
                     </pic:cNvPicPr>
                   </pic:nvPicPr>
                   <pic:blipFill>
-                    <a:blip r:embed="rId7" cstate="print">
+                    <a:blip r:embed="rId9" cstate="print">
                       <a:extLst>
                         <a:ext uri="{28A0092B-C50C-407E-A947-70E740481C1C}">
                           <a14:useLocalDpi xmlns:a14="http://schemas.microsoft.com/office/drawing/2010/main" val="0"/>
@@ -1250,7 +1250,11 @@
           </mc:Choice>
           <mc:Fallback>
             <w:pict>
-              <v:shape w14:anchorId="4730E3B4" id="文本框 2" o:spid="_x0000_s1027" type="#_x0000_t202" style="position:absolute;margin-left:-10.5pt;margin-top:50.05pt;width:468pt;height:459.75pt;z-index:251660288;visibility:visible;mso-wrap-style:square;mso-wrap-distance-left:9pt;mso-wrap-distance-top:0;mso-wrap-distance-right:9pt;mso-wrap-distance-bottom:0;mso-position-horizontal:absolute;mso-position-horizontal-relative:text;mso-position-vertical:absolute;mso-position-vertical-relative:text;v-text-anchor:top" o:gfxdata="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" filled="f" stroked="f">
+              <v:shapetype w14:anchorId="4730E3B4" id="_x0000_t202" coordsize="21600,21600" o:spt="202" path="m,l,21600r21600,l21600,xe">
+                <v:stroke joinstyle="miter"/>
+                <v:path gradientshapeok="t" o:connecttype="rect"/>
+              </v:shapetype>
+              <v:shape id="文本框 2" o:spid="_x0000_s1027" type="#_x0000_t202" style="position:absolute;margin-left:-10.5pt;margin-top:50.05pt;width:468pt;height:459.75pt;z-index:251660288;visibility:visible;mso-wrap-style:square;mso-wrap-distance-left:9pt;mso-wrap-distance-top:0;mso-wrap-distance-right:9pt;mso-wrap-distance-bottom:0;mso-position-horizontal:absolute;mso-position-horizontal-relative:text;mso-position-vertical:absolute;mso-position-vertical-relative:text;v-text-anchor:top" o:gfxdata="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" filled="f" stroked="f">
                 <v:textbox>
                   <w:txbxContent>
                     <w:p>
@@ -3429,6 +3433,22 @@
         </w:rPr>
         <w:t>雷昊：负责头文件建立，主函数，登录验证函数，程序部分调试，编译</w:t>
       </w:r>
+      <w:r>
+        <w:rPr>
+          <w:rFonts w:ascii="Times New Roman" w:eastAsia="宋体" w:hAnsi="Times New Roman" w:cs="Times New Roman" w:hint="eastAsia"/>
+          <w:sz w:val="24"/>
+          <w:szCs w:val="24"/>
+        </w:rPr>
+        <w:t>(</w:t>
+      </w:r>
+      <w:r>
+        <w:rPr>
+          <w:rFonts w:ascii="Times New Roman" w:eastAsia="宋体" w:hAnsi="Times New Roman" w:cs="Times New Roman"/>
+          <w:sz w:val="24"/>
+          <w:szCs w:val="24"/>
+        </w:rPr>
+        <w:t>28%)</w:t>
+      </w:r>
     </w:p>
     <w:p>
       <w:pPr>
@@ -3449,6 +3469,22 @@
         </w:rPr>
         <w:t>詹正祺：负责查找函数和显示函数，项目汇报展示筹备</w:t>
       </w:r>
+      <w:r>
+        <w:rPr>
+          <w:rFonts w:ascii="Times New Roman" w:eastAsia="宋体" w:hAnsi="Times New Roman" w:cs="Times New Roman" w:hint="eastAsia"/>
+          <w:sz w:val="24"/>
+          <w:szCs w:val="24"/>
+        </w:rPr>
+        <w:t>(</w:t>
+      </w:r>
+      <w:r>
+        <w:rPr>
+          <w:rFonts w:ascii="Times New Roman" w:eastAsia="宋体" w:hAnsi="Times New Roman" w:cs="Times New Roman"/>
+          <w:sz w:val="24"/>
+          <w:szCs w:val="24"/>
+        </w:rPr>
+        <w:t>21%)</w:t>
+      </w:r>
     </w:p>
     <w:p>
       <w:pPr>
@@ -3469,6 +3505,30 @@
         </w:rPr>
         <w:t>刘卓函：负责排序函数，项目测试</w:t>
       </w:r>
+      <w:r>
+        <w:rPr>
+          <w:rFonts w:ascii="Times New Roman" w:eastAsia="宋体" w:hAnsi="Times New Roman" w:cs="Times New Roman" w:hint="eastAsia"/>
+          <w:sz w:val="24"/>
+          <w:szCs w:val="24"/>
+        </w:rPr>
+        <w:t>，制作项目文档</w:t>
+      </w:r>
+      <w:r>
+        <w:rPr>
+          <w:rFonts w:ascii="Times New Roman" w:eastAsia="宋体" w:hAnsi="Times New Roman" w:cs="Times New Roman" w:hint="eastAsia"/>
+          <w:sz w:val="24"/>
+          <w:szCs w:val="24"/>
+        </w:rPr>
+        <w:t>(</w:t>
+      </w:r>
+      <w:r>
+        <w:rPr>
+          <w:rFonts w:ascii="Times New Roman" w:eastAsia="宋体" w:hAnsi="Times New Roman" w:cs="Times New Roman"/>
+          <w:sz w:val="24"/>
+          <w:szCs w:val="24"/>
+        </w:rPr>
+        <w:t>24%)</w:t>
+      </w:r>
     </w:p>
     <w:p>
       <w:pPr>
@@ -3476,18 +3536,52 @@
         <w:spacing w:beforeLines="30" w:before="93" w:line="300" w:lineRule="auto"/>
         <w:ind w:firstLine="480"/>
         <w:rPr>
+          <w:rFonts w:ascii="Times New Roman" w:eastAsia="宋体" w:hAnsi="Times New Roman" w:cs="Times New Roman"/>
+          <w:sz w:val="24"/>
+          <w:szCs w:val="24"/>
+        </w:rPr>
+      </w:pPr>
+      <w:r>
+        <w:rPr>
           <w:rFonts w:ascii="Times New Roman" w:eastAsia="宋体" w:hAnsi="Times New Roman" w:cs="Times New Roman" w:hint="eastAsia"/>
           <w:sz w:val="24"/>
           <w:szCs w:val="24"/>
         </w:rPr>
-      </w:pPr>
+        <w:t>陈俊宇：负责增、</w:t>
+      </w:r>
+      <w:proofErr w:type="gramStart"/>
       <w:r>
         <w:rPr>
           <w:rFonts w:ascii="Times New Roman" w:eastAsia="宋体" w:hAnsi="Times New Roman" w:cs="Times New Roman" w:hint="eastAsia"/>
           <w:sz w:val="24"/>
           <w:szCs w:val="24"/>
         </w:rPr>
-        <w:t>陈俊宇：负责增、删、改、存函数的建立，代码整体优化，流程图的绘制</w:t>
+        <w:t>删</w:t>
+      </w:r>
+      <w:proofErr w:type="gramEnd"/>
+      <w:r>
+        <w:rPr>
+          <w:rFonts w:ascii="Times New Roman" w:eastAsia="宋体" w:hAnsi="Times New Roman" w:cs="Times New Roman" w:hint="eastAsia"/>
+          <w:sz w:val="24"/>
+          <w:szCs w:val="24"/>
+        </w:rPr>
+        <w:t>、改、存函数的建立，代码整体优化，流程图的绘制</w:t>
+      </w:r>
+      <w:r>
+        <w:rPr>
+          <w:rFonts w:ascii="Times New Roman" w:eastAsia="宋体" w:hAnsi="Times New Roman" w:cs="Times New Roman" w:hint="eastAsia"/>
+          <w:sz w:val="24"/>
+          <w:szCs w:val="24"/>
+        </w:rPr>
+        <w:t>(</w:t>
+      </w:r>
+      <w:r>
+        <w:rPr>
+          <w:rFonts w:ascii="Times New Roman" w:eastAsia="宋体" w:hAnsi="Times New Roman" w:cs="Times New Roman"/>
+          <w:sz w:val="24"/>
+          <w:szCs w:val="24"/>
+        </w:rPr>
+        <w:t>27%)</w:t>
       </w:r>
     </w:p>
     <w:p>
@@ -3884,7 +3978,7 @@
                     </pic:cNvPicPr>
                   </pic:nvPicPr>
                   <pic:blipFill>
-                    <a:blip r:embed="rId8"/>
+                    <a:blip r:embed="rId10"/>
                     <a:stretch>
                       <a:fillRect/>
                     </a:stretch>
@@ -3956,17 +4050,9 @@
         <w:rPr>
           <w:rFonts w:ascii="Times New Roman" w:hAnsi="Times New Roman" w:cs="Times New Roman"/>
         </w:rPr>
-        <w:t>a_</w:t>
-      </w:r>
-      <w:proofErr w:type="gramStart"/>
-      <w:r>
-        <w:rPr>
-          <w:rFonts w:ascii="Times New Roman" w:hAnsi="Times New Roman" w:cs="Times New Roman"/>
-        </w:rPr>
-        <w:t>Game</w:t>
+        <w:t>a_Game</w:t>
       </w:r>
       <w:proofErr w:type="spellEnd"/>
-      <w:proofErr w:type="gramEnd"/>
     </w:p>
     <w:p>
       <w:pPr>
@@ -3998,7 +4084,7 @@
                     </pic:cNvPicPr>
                   </pic:nvPicPr>
                   <pic:blipFill>
-                    <a:blip r:embed="rId9"/>
+                    <a:blip r:embed="rId11"/>
                     <a:stretch>
                       <a:fillRect/>
                     </a:stretch>
@@ -4066,7 +4152,7 @@
                     </pic:cNvPicPr>
                   </pic:nvPicPr>
                   <pic:blipFill>
-                    <a:blip r:embed="rId10"/>
+                    <a:blip r:embed="rId12"/>
                     <a:stretch>
                       <a:fillRect/>
                     </a:stretch>
@@ -4142,7 +4228,7 @@
                     </pic:cNvPicPr>
                   </pic:nvPicPr>
                   <pic:blipFill>
-                    <a:blip r:embed="rId11"/>
+                    <a:blip r:embed="rId13"/>
                     <a:stretch>
                       <a:fillRect/>
                     </a:stretch>
@@ -4232,7 +4318,7 @@
                     </pic:cNvPicPr>
                   </pic:nvPicPr>
                   <pic:blipFill>
-                    <a:blip r:embed="rId12"/>
+                    <a:blip r:embed="rId14"/>
                     <a:stretch>
                       <a:fillRect/>
                     </a:stretch>
@@ -4336,7 +4422,7 @@
                     </pic:cNvPicPr>
                   </pic:nvPicPr>
                   <pic:blipFill>
-                    <a:blip r:embed="rId13"/>
+                    <a:blip r:embed="rId15"/>
                     <a:stretch>
                       <a:fillRect/>
                     </a:stretch>
@@ -4362,7 +4448,7 @@
           <w:noProof/>
         </w:rPr>
         <w:drawing>
-          <wp:anchor distT="0" distB="0" distL="114300" distR="114300" simplePos="0" relativeHeight="251661312" behindDoc="0" locked="0" layoutInCell="1" allowOverlap="1" wp14:anchorId="0829CEEF" wp14:editId="46F46C48">
+          <wp:anchor distT="0" distB="0" distL="114300" distR="114300" simplePos="0" relativeHeight="251661312" behindDoc="0" locked="0" layoutInCell="1" allowOverlap="1" wp14:anchorId="0829CEEF" wp14:editId="2E9603CB">
             <wp:simplePos x="0" y="0"/>
             <wp:positionH relativeFrom="column">
               <wp:posOffset>-2540</wp:posOffset>
@@ -4387,7 +4473,7 @@
                     </pic:cNvPicPr>
                   </pic:nvPicPr>
                   <pic:blipFill>
-                    <a:blip r:embed="rId14" cstate="print">
+                    <a:blip r:embed="rId16" cstate="print">
                       <a:extLst>
                         <a:ext uri="{28A0092B-C50C-407E-A947-70E740481C1C}">
                           <a14:useLocalDpi xmlns:a14="http://schemas.microsoft.com/office/drawing/2010/main" val="0"/>
@@ -4445,7 +4531,7 @@
                     </pic:cNvPicPr>
                   </pic:nvPicPr>
                   <pic:blipFill>
-                    <a:blip r:embed="rId15"/>
+                    <a:blip r:embed="rId17"/>
                     <a:stretch>
                       <a:fillRect/>
                     </a:stretch>
@@ -4488,7 +4574,7 @@
                     </pic:cNvPicPr>
                   </pic:nvPicPr>
                   <pic:blipFill>
-                    <a:blip r:embed="rId16"/>
+                    <a:blip r:embed="rId18"/>
                     <a:stretch>
                       <a:fillRect/>
                     </a:stretch>
@@ -4531,7 +4617,7 @@
                     </pic:cNvPicPr>
                   </pic:nvPicPr>
                   <pic:blipFill>
-                    <a:blip r:embed="rId17"/>
+                    <a:blip r:embed="rId19"/>
                     <a:stretch>
                       <a:fillRect/>
                     </a:stretch>
@@ -4575,7 +4661,7 @@
                     </pic:cNvPicPr>
                   </pic:nvPicPr>
                   <pic:blipFill>
-                    <a:blip r:embed="rId18"/>
+                    <a:blip r:embed="rId20"/>
                     <a:stretch>
                       <a:fillRect/>
                     </a:stretch>
@@ -4618,7 +4704,7 @@
                     </pic:cNvPicPr>
                   </pic:nvPicPr>
                   <pic:blipFill>
-                    <a:blip r:embed="rId19"/>
+                    <a:blip r:embed="rId21"/>
                     <a:stretch>
                       <a:fillRect/>
                     </a:stretch>
@@ -4689,7 +4775,7 @@
                     </pic:cNvPicPr>
                   </pic:nvPicPr>
                   <pic:blipFill>
-                    <a:blip r:embed="rId20"/>
+                    <a:blip r:embed="rId22"/>
                     <a:stretch>
                       <a:fillRect/>
                     </a:stretch>
@@ -4732,7 +4818,7 @@
                     </pic:cNvPicPr>
                   </pic:nvPicPr>
                   <pic:blipFill>
-                    <a:blip r:embed="rId21"/>
+                    <a:blip r:embed="rId23"/>
                     <a:stretch>
                       <a:fillRect/>
                     </a:stretch>
@@ -4784,7 +4870,7 @@
                     </pic:cNvPicPr>
                   </pic:nvPicPr>
                   <pic:blipFill>
-                    <a:blip r:embed="rId22"/>
+                    <a:blip r:embed="rId24"/>
                     <a:stretch>
                       <a:fillRect/>
                     </a:stretch>
@@ -4827,7 +4913,7 @@
                     </pic:cNvPicPr>
                   </pic:nvPicPr>
                   <pic:blipFill>
-                    <a:blip r:embed="rId23"/>
+                    <a:blip r:embed="rId25"/>
                     <a:stretch>
                       <a:fillRect/>
                     </a:stretch>
@@ -4870,7 +4956,7 @@
                     </pic:cNvPicPr>
                   </pic:nvPicPr>
                   <pic:blipFill>
-                    <a:blip r:embed="rId24"/>
+                    <a:blip r:embed="rId26"/>
                     <a:stretch>
                       <a:fillRect/>
                     </a:stretch>
@@ -4914,7 +5000,7 @@
                     </pic:cNvPicPr>
                   </pic:nvPicPr>
                   <pic:blipFill>
-                    <a:blip r:embed="rId25"/>
+                    <a:blip r:embed="rId27"/>
                     <a:stretch>
                       <a:fillRect/>
                     </a:stretch>
@@ -4958,7 +5044,7 @@
                     </pic:cNvPicPr>
                   </pic:nvPicPr>
                   <pic:blipFill>
-                    <a:blip r:embed="rId26"/>
+                    <a:blip r:embed="rId28"/>
                     <a:stretch>
                       <a:fillRect/>
                     </a:stretch>
@@ -5001,7 +5087,7 @@
                     </pic:cNvPicPr>
                   </pic:nvPicPr>
                   <pic:blipFill>
-                    <a:blip r:embed="rId27"/>
+                    <a:blip r:embed="rId29"/>
                     <a:stretch>
                       <a:fillRect/>
                     </a:stretch>
@@ -5107,7 +5193,7 @@
                     </pic:cNvPicPr>
                   </pic:nvPicPr>
                   <pic:blipFill>
-                    <a:blip r:embed="rId28"/>
+                    <a:blip r:embed="rId30"/>
                     <a:stretch>
                       <a:fillRect/>
                     </a:stretch>
@@ -5178,7 +5264,7 @@
                     </pic:cNvPicPr>
                   </pic:nvPicPr>
                   <pic:blipFill>
-                    <a:blip r:embed="rId29"/>
+                    <a:blip r:embed="rId31"/>
                     <a:stretch>
                       <a:fillRect/>
                     </a:stretch>
@@ -5253,7 +5339,7 @@
                     </pic:cNvPicPr>
                   </pic:nvPicPr>
                   <pic:blipFill>
-                    <a:blip r:embed="rId30"/>
+                    <a:blip r:embed="rId32"/>
                     <a:stretch>
                       <a:fillRect/>
                     </a:stretch>
@@ -5327,7 +5413,7 @@
                     </pic:cNvPicPr>
                   </pic:nvPicPr>
                   <pic:blipFill>
-                    <a:blip r:embed="rId31"/>
+                    <a:blip r:embed="rId33"/>
                     <a:stretch>
                       <a:fillRect/>
                     </a:stretch>
@@ -5395,7 +5481,7 @@
                     </pic:cNvPicPr>
                   </pic:nvPicPr>
                   <pic:blipFill>
-                    <a:blip r:embed="rId32"/>
+                    <a:blip r:embed="rId34"/>
                     <a:stretch>
                       <a:fillRect/>
                     </a:stretch>
@@ -5467,7 +5553,7 @@
                     </pic:cNvPicPr>
                   </pic:nvPicPr>
                   <pic:blipFill>
-                    <a:blip r:embed="rId33"/>
+                    <a:blip r:embed="rId35"/>
                     <a:stretch>
                       <a:fillRect/>
                     </a:stretch>
@@ -5551,7 +5637,7 @@
                     </pic:cNvPicPr>
                   </pic:nvPicPr>
                   <pic:blipFill>
-                    <a:blip r:embed="rId34"/>
+                    <a:blip r:embed="rId36"/>
                     <a:stretch>
                       <a:fillRect/>
                     </a:stretch>
@@ -5625,7 +5711,7 @@
                     </pic:cNvPicPr>
                   </pic:nvPicPr>
                   <pic:blipFill>
-                    <a:blip r:embed="rId35"/>
+                    <a:blip r:embed="rId37"/>
                     <a:stretch>
                       <a:fillRect/>
                     </a:stretch>
@@ -5699,7 +5785,7 @@
                     </pic:cNvPicPr>
                   </pic:nvPicPr>
                   <pic:blipFill>
-                    <a:blip r:embed="rId36"/>
+                    <a:blip r:embed="rId38"/>
                     <a:stretch>
                       <a:fillRect/>
                     </a:stretch>
@@ -5775,7 +5861,7 @@
                     </pic:cNvPicPr>
                   </pic:nvPicPr>
                   <pic:blipFill>
-                    <a:blip r:embed="rId37"/>
+                    <a:blip r:embed="rId39"/>
                     <a:stretch>
                       <a:fillRect/>
                     </a:stretch>
@@ -6777,6 +6863,44 @@
     </w:sectPr>
   </w:body>
 </w:document>
+</file>
+
+<file path=word/endnotes.xml><?xml version="1.0" encoding="utf-8"?>
+<w:endnotes xmlns:wpc="http://schemas.microsoft.com/office/word/2010/wordprocessingCanvas" xmlns:cx="http://schemas.microsoft.com/office/drawing/2014/chartex" xmlns:cx1="http://schemas.microsoft.com/office/drawing/2015/9/8/chartex" xmlns:cx2="http://schemas.microsoft.com/office/drawing/2015/10/21/chartex" xmlns:cx3="http://schemas.microsoft.com/office/drawing/2016/5/9/chartex" xmlns:cx4="http://schemas.microsoft.com/office/drawing/2016/5/10/chartex" xmlns:cx5="http://schemas.microsoft.com/office/drawing/2016/5/11/chartex" xmlns:cx6="http://schemas.microsoft.com/office/drawing/2016/5/12/chartex" xmlns:cx7="http://schemas.microsoft.com/office/drawing/2016/5/13/chartex" xmlns:cx8="http://schemas.microsoft.com/office/drawing/2016/5/14/chartex" xmlns:mc="http://schemas.openxmlformats.org/markup-compatibility/2006" xmlns:aink="http://schemas.microsoft.com/office/drawing/2016/ink" xmlns:am3d="http://schemas.microsoft.com/office/drawing/2017/model3d" xmlns:o="urn:schemas-microsoft-com:office:office" xmlns:oel="http://schemas.microsoft.com/office/2019/extlst" xmlns:r="http://schemas.openxmlformats.org/officeDocument/2006/relationships" xmlns:m="http://schemas.openxmlformats.org/officeDocument/2006/math" xmlns:v="urn:schemas-microsoft-com:vml" xmlns:wp14="http://schemas.microsoft.com/office/word/2010/wordprocessingDrawing" xmlns:wp="http://schemas.openxmlformats.org/drawingml/2006/wordprocessingDrawing" xmlns:w10="urn:schemas-microsoft-com:office:word" xmlns:w="http://schemas.openxmlformats.org/wordprocessingml/2006/main" xmlns:w14="http://schemas.microsoft.com/office/word/2010/wordml" xmlns:w15="http://schemas.microsoft.com/office/word/2012/wordml" xmlns:w16cex="http://schemas.microsoft.com/office/word/2018/wordml/cex" xmlns:w16cid="http://schemas.microsoft.com/office/word/2016/wordml/cid" xmlns:w16="http://schemas.microsoft.com/office/word/2018/wordml" xmlns:w16sdtdh="http://schemas.microsoft.com/office/word/2020/wordml/sdtdatahash" xmlns:w16se="http://schemas.microsoft.com/office/word/2015/wordml/symex" xmlns:wpg="http://schemas.microsoft.com/office/word/2010/wordprocessingGroup" xmlns:wpi="http://schemas.microsoft.com/office/word/2010/wordprocessingInk" xmlns:wne="http://schemas.microsoft.com/office/word/2006/wordml" xmlns:wps="http://schemas.microsoft.com/office/word/2010/wordprocessingShape" mc:Ignorable="w14 w15 w16se w16cid w16 w16cex w16sdtdh wp14">
+  <w:endnote w:type="separator" w:id="-1">
+    <w:p>
+      <w:r>
+        <w:separator/>
+      </w:r>
+    </w:p>
+  </w:endnote>
+  <w:endnote w:type="continuationSeparator" w:id="0">
+    <w:p>
+      <w:r>
+        <w:continuationSeparator/>
+      </w:r>
+    </w:p>
+  </w:endnote>
+</w:endnotes>
+</file>
+
+<file path=word/footnotes.xml><?xml version="1.0" encoding="utf-8"?>
+<w:footnotes xmlns:wpc="http://schemas.microsoft.com/office/word/2010/wordprocessingCanvas" xmlns:cx="http://schemas.microsoft.com/office/drawing/2014/chartex" xmlns:cx1="http://schemas.microsoft.com/office/drawing/2015/9/8/chartex" xmlns:cx2="http://schemas.microsoft.com/office/drawing/2015/10/21/chartex" xmlns:cx3="http://schemas.microsoft.com/office/drawing/2016/5/9/chartex" xmlns:cx4="http://schemas.microsoft.com/office/drawing/2016/5/10/chartex" xmlns:cx5="http://schemas.microsoft.com/office/drawing/2016/5/11/chartex" xmlns:cx6="http://schemas.microsoft.com/office/drawing/2016/5/12/chartex" xmlns:cx7="http://schemas.microsoft.com/office/drawing/2016/5/13/chartex" xmlns:cx8="http://schemas.microsoft.com/office/drawing/2016/5/14/chartex" xmlns:mc="http://schemas.openxmlformats.org/markup-compatibility/2006" xmlns:aink="http://schemas.microsoft.com/office/drawing/2016/ink" xmlns:am3d="http://schemas.microsoft.com/office/drawing/2017/model3d" xmlns:o="urn:schemas-microsoft-com:office:office" xmlns:oel="http://schemas.microsoft.com/office/2019/extlst" xmlns:r="http://schemas.openxmlformats.org/officeDocument/2006/relationships" xmlns:m="http://schemas.openxmlformats.org/officeDocument/2006/math" xmlns:v="urn:schemas-microsoft-com:vml" xmlns:wp14="http://schemas.microsoft.com/office/word/2010/wordprocessingDrawing" xmlns:wp="http://schemas.openxmlformats.org/drawingml/2006/wordprocessingDrawing" xmlns:w10="urn:schemas-microsoft-com:office:word" xmlns:w="http://schemas.openxmlformats.org/wordprocessingml/2006/main" xmlns:w14="http://schemas.microsoft.com/office/word/2010/wordml" xmlns:w15="http://schemas.microsoft.com/office/word/2012/wordml" xmlns:w16cex="http://schemas.microsoft.com/office/word/2018/wordml/cex" xmlns:w16cid="http://schemas.microsoft.com/office/word/2016/wordml/cid" xmlns:w16="http://schemas.microsoft.com/office/word/2018/wordml" xmlns:w16sdtdh="http://schemas.microsoft.com/office/word/2020/wordml/sdtdatahash" xmlns:w16se="http://schemas.microsoft.com/office/word/2015/wordml/symex" xmlns:wpg="http://schemas.microsoft.com/office/word/2010/wordprocessingGroup" xmlns:wpi="http://schemas.microsoft.com/office/word/2010/wordprocessingInk" xmlns:wne="http://schemas.microsoft.com/office/word/2006/wordml" xmlns:wps="http://schemas.microsoft.com/office/word/2010/wordprocessingShape" mc:Ignorable="w14 w15 w16se w16cid w16 w16cex w16sdtdh wp14">
+  <w:footnote w:type="separator" w:id="-1">
+    <w:p>
+      <w:r>
+        <w:separator/>
+      </w:r>
+    </w:p>
+  </w:footnote>
+  <w:footnote w:type="continuationSeparator" w:id="0">
+    <w:p>
+      <w:r>
+        <w:continuationSeparator/>
+      </w:r>
+    </w:p>
+  </w:footnote>
+</w:footnotes>
 </file>
 
 <file path=word/numbering.xml><?xml version="1.0" encoding="utf-8"?>
@@ -8169,10 +8293,6 @@
 </file>
 
 <file path=customXml/item1.xml><?xml version="1.0" encoding="utf-8"?>
-<b:Sources xmlns:b="http://schemas.openxmlformats.org/officeDocument/2006/bibliography" xmlns="http://schemas.openxmlformats.org/officeDocument/2006/bibliography" SelectedStyle="/APA.XSL" StyleName="APA"/>
-</file>
-
-<file path=customXml/item2.xml><?xml version="1.0" encoding="utf-8"?>
 <s:customData xmlns="http://www.wps.cn/officeDocument/2013/wpsCustomData" xmlns:s="http://www.wps.cn/officeDocument/2013/wpsCustomData">
   <customSectProps>
     <customSectPr/>
@@ -8183,18 +8303,22 @@
 </s:customData>
 </file>
 
+<file path=customXml/item2.xml><?xml version="1.0" encoding="utf-8"?>
+<b:Sources xmlns:b="http://schemas.openxmlformats.org/officeDocument/2006/bibliography" xmlns="http://schemas.openxmlformats.org/officeDocument/2006/bibliography" SelectedStyle="/APA.XSL" StyleName="APA"/>
+</file>
+
 <file path=customXml/itemProps1.xml><?xml version="1.0" encoding="utf-8"?>
+<ds:datastoreItem xmlns:ds="http://schemas.openxmlformats.org/officeDocument/2006/customXml" ds:itemID="{B1977F7D-205B-4081-913C-38D41E755F92}">
+  <ds:schemaRefs>
+    <ds:schemaRef ds:uri="http://www.wps.cn/officeDocument/2013/wpsCustomData"/>
+  </ds:schemaRefs>
+</ds:datastoreItem>
+</file>
+
+<file path=customXml/itemProps2.xml><?xml version="1.0" encoding="utf-8"?>
 <ds:datastoreItem xmlns:ds="http://schemas.openxmlformats.org/officeDocument/2006/customXml" ds:itemID="{B2FBA0E2-E691-42B8-9C63-0876F9AB6DDE}">
   <ds:schemaRefs>
     <ds:schemaRef ds:uri="http://schemas.openxmlformats.org/officeDocument/2006/bibliography"/>
   </ds:schemaRefs>
 </ds:datastoreItem>
-</file>
-
-<file path=customXml/itemProps2.xml><?xml version="1.0" encoding="utf-8"?>
-<ds:datastoreItem xmlns:ds="http://schemas.openxmlformats.org/officeDocument/2006/customXml" ds:itemID="{B1977F7D-205B-4081-913C-38D41E755F92}">
-  <ds:schemaRefs>
-    <ds:schemaRef ds:uri="http://www.wps.cn/officeDocument/2013/wpsCustomData"/>
-  </ds:schemaRefs>
-</ds:datastoreItem>
 </file>